--- a/毕业论文.docx
+++ b/毕业论文.docx
@@ -1176,18 +1176,820 @@
           <w:sz w:val="28"/>
           <w:szCs w:val="28"/>
         </w:rPr>
-        <w:t>实时协同编程环境允许一组程序员以紧密耦合的方式并行编辑同一组</w:t>
+        <w:t>实时协同编程环境允许一组程序员以紧密耦合的方式并行编辑同一组源代码文件与目录，且多名程序员对代码的修改可以被即时传送与合并；而且，这些实时的操作传送与集成是由底层系统自动完成的，无需程序员手动执行相关操作。在实时协同编程过程中，多名程序员可以在同一时刻并行访问与编辑共享源代码副本的任意部分，甚至并行编辑同一个源代码文件的内容。实时协同编程是一种新的方法与技术，具备一系列益处，例如减少程序设计错误、产出更好的设计与代码、加速解决问题的进程、促使程序员更加享受工作的快乐，以至于提高软件项目的生产效率与质量。</w:t>
+      </w:r>
+    </w:p>
+    <w:p>
+      <w:pPr>
+        <w:ind w:firstLine="420"/>
+        <w:rPr>
+          <w:rFonts w:hint="eastAsia"/>
+          <w:sz w:val="28"/>
+          <w:szCs w:val="28"/>
+        </w:rPr>
+      </w:pPr>
+      <w:r>
+        <w:rPr>
+          <w:rFonts w:hint="eastAsia"/>
+          <w:sz w:val="28"/>
+          <w:szCs w:val="28"/>
+        </w:rPr>
+        <w:t>在实时协同编程过程中，每位程序员的编辑操作都会被实时传送至其他协作站点，作用于所有客户端的源代码副本；在此过程中，每位程序员都可以实时看到其他程序员对代码的最新改动（如同所有程序员使用同一台计算机开展编程工作）。</w:t>
+      </w:r>
+    </w:p>
+    <w:p>
+      <w:pPr>
+        <w:ind w:left="420"/>
+        <w:rPr>
+          <w:rFonts w:hint="eastAsia"/>
+          <w:sz w:val="28"/>
+          <w:szCs w:val="28"/>
+        </w:rPr>
+      </w:pPr>
+      <w:r>
+        <w:rPr>
+          <w:rFonts w:hint="eastAsia"/>
+          <w:sz w:val="28"/>
+          <w:szCs w:val="28"/>
+        </w:rPr>
+        <w:t xml:space="preserve">2.2 </w:t>
+      </w:r>
+      <w:r>
+        <w:rPr>
+          <w:rFonts w:hint="eastAsia"/>
+          <w:sz w:val="28"/>
+          <w:szCs w:val="28"/>
+        </w:rPr>
+        <w:t>web前端开发环境</w:t>
+      </w:r>
+    </w:p>
+    <w:p>
+      <w:pPr>
+        <w:ind w:firstLine="420"/>
+        <w:rPr>
+          <w:rFonts w:hint="eastAsia"/>
+          <w:sz w:val="28"/>
+          <w:szCs w:val="28"/>
+        </w:rPr>
+      </w:pPr>
+      <w:r>
+        <w:rPr>
+          <w:sz w:val="28"/>
+          <w:szCs w:val="28"/>
+        </w:rPr>
+        <w:t>web（World Wide Web</w:t>
+      </w:r>
+      <w:r>
+        <w:rPr>
+          <w:sz w:val="28"/>
+          <w:szCs w:val="28"/>
+        </w:rPr>
+        <w:t>）即全球广域网也称</w:t>
+      </w:r>
+      <w:r>
+        <w:rPr>
+          <w:sz w:val="28"/>
+          <w:szCs w:val="28"/>
+        </w:rPr>
+        <w:t>万维网，它是一种基于超文本和HTTP的、全球性的、动态交互的、跨平台的分布式图形信息系统</w:t>
+      </w:r>
+      <w:r>
+        <w:rPr>
+          <w:rFonts w:hint="eastAsia"/>
+          <w:sz w:val="28"/>
+          <w:szCs w:val="28"/>
+        </w:rPr>
+        <w:t>[1]</w:t>
+      </w:r>
+      <w:r>
+        <w:rPr>
+          <w:sz w:val="28"/>
+          <w:szCs w:val="28"/>
+        </w:rPr>
+        <w:t>。</w:t>
+      </w:r>
+      <w:r>
+        <w:rPr>
+          <w:rFonts w:hint="eastAsia"/>
+          <w:sz w:val="28"/>
+          <w:szCs w:val="28"/>
+        </w:rPr>
+        <w:t>随着</w:t>
+      </w:r>
+      <w:r>
+        <w:rPr>
+          <w:rFonts w:hint="eastAsia"/>
+          <w:sz w:val="28"/>
+          <w:szCs w:val="28"/>
+        </w:rPr>
+        <w:t>移动终端的普及</w:t>
+      </w:r>
+      <w:r>
+        <w:rPr>
+          <w:rFonts w:hint="eastAsia"/>
+          <w:sz w:val="28"/>
+          <w:szCs w:val="28"/>
+        </w:rPr>
+        <w:t>与web2.0的</w:t>
+      </w:r>
+      <w:r>
+        <w:rPr>
+          <w:rFonts w:hint="eastAsia"/>
+          <w:sz w:val="28"/>
+          <w:szCs w:val="28"/>
+        </w:rPr>
+        <w:t>强大特性</w:t>
+      </w:r>
+      <w:r>
+        <w:rPr>
+          <w:rFonts w:hint="eastAsia"/>
+          <w:sz w:val="28"/>
+          <w:szCs w:val="28"/>
+        </w:rPr>
+        <w:t>，</w:t>
+      </w:r>
+      <w:r>
+        <w:rPr>
+          <w:rFonts w:hint="eastAsia"/>
+          <w:sz w:val="28"/>
+          <w:szCs w:val="28"/>
+        </w:rPr>
+        <w:t>web</w:t>
+      </w:r>
+      <w:r>
+        <w:rPr>
+          <w:rFonts w:hint="eastAsia"/>
+          <w:sz w:val="28"/>
+          <w:szCs w:val="28"/>
+        </w:rPr>
+        <w:t>应用因其跨平台的特性越来越受到</w:t>
+      </w:r>
+      <w:r>
+        <w:rPr>
+          <w:rFonts w:hint="eastAsia"/>
+          <w:sz w:val="28"/>
+          <w:szCs w:val="28"/>
+        </w:rPr>
+        <w:t>欢迎</w:t>
+      </w:r>
+      <w:r>
+        <w:rPr>
+          <w:rFonts w:hint="eastAsia"/>
+          <w:sz w:val="28"/>
+          <w:szCs w:val="28"/>
+        </w:rPr>
+        <w:t>，不论是windows系统还是Mac系统、不论是dell个人电脑还是iPhone</w:t>
+      </w:r>
+      <w:r>
+        <w:rPr>
+          <w:rFonts w:hint="eastAsia"/>
+          <w:sz w:val="28"/>
+          <w:szCs w:val="28"/>
+        </w:rPr>
+        <w:t>同一个web应用通过浏览器</w:t>
+      </w:r>
+      <w:r>
+        <w:rPr>
+          <w:rFonts w:hint="eastAsia"/>
+          <w:sz w:val="28"/>
+          <w:szCs w:val="28"/>
+        </w:rPr>
+        <w:t>都可以</w:t>
+      </w:r>
+      <w:r>
+        <w:rPr>
+          <w:rFonts w:hint="eastAsia"/>
+          <w:sz w:val="28"/>
+          <w:szCs w:val="28"/>
+        </w:rPr>
+        <w:t>完美运行</w:t>
+      </w:r>
+      <w:r>
+        <w:rPr>
+          <w:rFonts w:hint="eastAsia"/>
+          <w:sz w:val="28"/>
+          <w:szCs w:val="28"/>
+        </w:rPr>
+        <w:t>，</w:t>
+      </w:r>
+      <w:r>
+        <w:rPr>
+          <w:rFonts w:hint="eastAsia"/>
+          <w:sz w:val="28"/>
+          <w:szCs w:val="28"/>
+        </w:rPr>
+        <w:t>这极大减轻了开发者的负担</w:t>
+      </w:r>
+      <w:r>
+        <w:rPr>
+          <w:rFonts w:hint="eastAsia"/>
+          <w:sz w:val="28"/>
+          <w:szCs w:val="28"/>
+        </w:rPr>
+        <w:t>。</w:t>
+      </w:r>
+    </w:p>
+    <w:p>
+      <w:pPr>
+        <w:ind w:firstLine="420"/>
+        <w:rPr>
+          <w:rFonts w:hint="eastAsia"/>
+          <w:sz w:val="28"/>
+          <w:szCs w:val="28"/>
+        </w:rPr>
+      </w:pPr>
+      <w:r>
+        <w:rPr>
+          <w:sz w:val="28"/>
+          <w:szCs w:val="28"/>
+        </w:rPr>
+        <w:t>W</w:t>
+      </w:r>
+      <w:r>
+        <w:rPr>
+          <w:rFonts w:hint="eastAsia"/>
+          <w:sz w:val="28"/>
+          <w:szCs w:val="28"/>
+        </w:rPr>
+        <w:t>eb开发从视图与数据的角度来看也分为前端和后端</w:t>
+      </w:r>
+      <w:r>
+        <w:rPr>
+          <w:rFonts w:hint="eastAsia"/>
+          <w:sz w:val="28"/>
+          <w:szCs w:val="28"/>
+        </w:rPr>
+        <w:t>，前端负责视图的呈现和</w:t>
+      </w:r>
+      <w:r>
+        <w:rPr>
+          <w:rFonts w:hint="eastAsia"/>
+          <w:sz w:val="28"/>
+          <w:szCs w:val="28"/>
+        </w:rPr>
+        <w:t>用户交互，后端负责业务逻辑处理</w:t>
+      </w:r>
+      <w:r>
+        <w:rPr>
+          <w:rFonts w:hint="eastAsia"/>
+          <w:sz w:val="28"/>
+          <w:szCs w:val="28"/>
+        </w:rPr>
+        <w:t>和与数据库交互。</w:t>
+      </w:r>
+      <w:r>
+        <w:rPr>
+          <w:rFonts w:hint="eastAsia"/>
+          <w:sz w:val="28"/>
+          <w:szCs w:val="28"/>
+        </w:rPr>
+        <w:t>随着</w:t>
+      </w:r>
+      <w:r>
+        <w:rPr>
+          <w:rFonts w:hint="eastAsia"/>
+          <w:sz w:val="28"/>
+          <w:szCs w:val="28"/>
+        </w:rPr>
+        <w:t>前端项目的复杂化以及</w:t>
+      </w:r>
+      <w:r>
+        <w:rPr>
+          <w:rFonts w:hint="eastAsia"/>
+          <w:sz w:val="28"/>
+          <w:szCs w:val="28"/>
+        </w:rPr>
+        <w:t>用户终端硬件的变革，</w:t>
+      </w:r>
+      <w:r>
+        <w:rPr>
+          <w:rFonts w:hint="eastAsia"/>
+          <w:sz w:val="28"/>
+          <w:szCs w:val="28"/>
+        </w:rPr>
+        <w:t>开发者</w:t>
+      </w:r>
+      <w:r>
+        <w:rPr>
+          <w:rFonts w:hint="eastAsia"/>
+          <w:sz w:val="28"/>
+          <w:szCs w:val="28"/>
+        </w:rPr>
+        <w:t>对于前端开发设计模式的思考</w:t>
+      </w:r>
+      <w:r>
+        <w:rPr>
+          <w:rFonts w:hint="eastAsia"/>
+          <w:sz w:val="28"/>
+          <w:szCs w:val="28"/>
+        </w:rPr>
+        <w:t>也在经历着快速变革</w:t>
+      </w:r>
+      <w:r>
+        <w:rPr>
+          <w:sz w:val="28"/>
+          <w:szCs w:val="28"/>
+        </w:rPr>
+        <w:t>，前端代码的模块化、</w:t>
+      </w:r>
+      <w:r>
+        <w:rPr>
+          <w:rFonts w:hint="eastAsia"/>
+          <w:sz w:val="28"/>
+          <w:szCs w:val="28"/>
+        </w:rPr>
+        <w:t>框架化、</w:t>
+      </w:r>
+      <w:r>
+        <w:rPr>
+          <w:sz w:val="28"/>
+          <w:szCs w:val="28"/>
+        </w:rPr>
+        <w:t>按需加载、依赖管理</w:t>
+      </w:r>
+      <w:r>
+        <w:rPr>
+          <w:rFonts w:hint="eastAsia"/>
+          <w:sz w:val="28"/>
+          <w:szCs w:val="28"/>
+        </w:rPr>
+        <w:t>等等都在规范化</w:t>
+      </w:r>
+      <w:r>
+        <w:rPr>
+          <w:sz w:val="28"/>
+          <w:szCs w:val="28"/>
+        </w:rPr>
+        <w:t>，</w:t>
+      </w:r>
+      <w:r>
+        <w:rPr>
+          <w:rFonts w:hint="eastAsia"/>
+          <w:sz w:val="28"/>
+          <w:szCs w:val="28"/>
+        </w:rPr>
+        <w:t>前端开发的功能与效率</w:t>
+      </w:r>
+      <w:r>
+        <w:rPr>
+          <w:rFonts w:hint="eastAsia"/>
+          <w:sz w:val="28"/>
+          <w:szCs w:val="28"/>
+        </w:rPr>
+        <w:t>都</w:t>
+      </w:r>
+      <w:r>
+        <w:rPr>
+          <w:rFonts w:hint="eastAsia"/>
+          <w:sz w:val="28"/>
+          <w:szCs w:val="28"/>
+        </w:rPr>
+        <w:t>在不断提升，</w:t>
+      </w:r>
+      <w:r>
+        <w:rPr>
+          <w:sz w:val="28"/>
+          <w:szCs w:val="28"/>
+        </w:rPr>
+        <w:t>因此Web</w:t>
+      </w:r>
+      <w:r>
+        <w:rPr>
+          <w:sz w:val="28"/>
+          <w:szCs w:val="28"/>
+        </w:rPr>
+        <w:t>前端越来越</w:t>
+      </w:r>
+      <w:r>
+        <w:rPr>
+          <w:rFonts w:hint="eastAsia"/>
+          <w:sz w:val="28"/>
+          <w:szCs w:val="28"/>
+        </w:rPr>
+        <w:t>受到开发者的喜爱和</w:t>
+      </w:r>
+      <w:r>
+        <w:rPr>
+          <w:sz w:val="28"/>
+          <w:szCs w:val="28"/>
+        </w:rPr>
+        <w:t>重视</w:t>
+      </w:r>
+      <w:r>
+        <w:rPr>
+          <w:rFonts w:hint="eastAsia"/>
+          <w:sz w:val="28"/>
+          <w:szCs w:val="28"/>
+        </w:rPr>
+        <w:t>。</w:t>
+      </w:r>
+    </w:p>
+    <w:p>
+      <w:pPr>
+        <w:widowControl/>
+        <w:ind w:firstLine="420"/>
+        <w:jc w:val="left"/>
+        <w:rPr>
+          <w:rFonts w:ascii="Times New Roman" w:eastAsia="Times New Roman" w:hAnsi="Times New Roman" w:cs="Times New Roman" w:hint="eastAsia"/>
+          <w:kern w:val="0"/>
+        </w:rPr>
+      </w:pPr>
+      <w:r>
+        <w:rPr>
+          <w:sz w:val="28"/>
+          <w:szCs w:val="28"/>
+        </w:rPr>
+        <w:t>W</w:t>
+      </w:r>
+      <w:r>
+        <w:rPr>
+          <w:rFonts w:hint="eastAsia"/>
+          <w:sz w:val="28"/>
+          <w:szCs w:val="28"/>
+        </w:rPr>
+        <w:t>eb</w:t>
+      </w:r>
+      <w:r>
+        <w:rPr>
+          <w:rFonts w:hint="eastAsia"/>
+          <w:sz w:val="28"/>
+          <w:szCs w:val="28"/>
+        </w:rPr>
+        <w:t>前端项目开发的</w:t>
+      </w:r>
+      <w:r>
+        <w:rPr>
+          <w:rFonts w:hint="eastAsia"/>
+          <w:sz w:val="28"/>
+          <w:szCs w:val="28"/>
+        </w:rPr>
+        <w:t>日益</w:t>
+      </w:r>
+      <w:r>
+        <w:rPr>
+          <w:rFonts w:hint="eastAsia"/>
+          <w:sz w:val="28"/>
+          <w:szCs w:val="28"/>
+        </w:rPr>
+        <w:t>复杂化迫使人们</w:t>
+      </w:r>
+      <w:r>
+        <w:rPr>
+          <w:rFonts w:hint="eastAsia"/>
+          <w:sz w:val="28"/>
+          <w:szCs w:val="28"/>
+        </w:rPr>
+        <w:t>不断提出</w:t>
+      </w:r>
+      <w:r>
+        <w:rPr>
+          <w:rFonts w:hint="eastAsia"/>
+          <w:sz w:val="28"/>
+          <w:szCs w:val="28"/>
+        </w:rPr>
+        <w:t>架构和设计模式</w:t>
+      </w:r>
+      <w:r>
+        <w:rPr>
+          <w:rFonts w:hint="eastAsia"/>
+          <w:sz w:val="28"/>
+          <w:szCs w:val="28"/>
+        </w:rPr>
+        <w:t>的改变</w:t>
+      </w:r>
+      <w:r>
+        <w:rPr>
+          <w:rFonts w:hint="eastAsia"/>
+          <w:sz w:val="28"/>
+          <w:szCs w:val="28"/>
+        </w:rPr>
+        <w:t>，</w:t>
+      </w:r>
+      <w:r>
+        <w:rPr>
+          <w:rFonts w:hint="eastAsia"/>
+          <w:sz w:val="28"/>
+          <w:szCs w:val="28"/>
+        </w:rPr>
+        <w:t>从传统mvc</w:t>
+      </w:r>
+      <w:r>
+        <w:rPr>
+          <w:rFonts w:hint="eastAsia"/>
+          <w:sz w:val="28"/>
+          <w:szCs w:val="28"/>
+        </w:rPr>
+        <w:t>架构</w:t>
+      </w:r>
+      <w:r>
+        <w:rPr>
+          <w:rFonts w:hint="eastAsia"/>
+          <w:sz w:val="28"/>
+          <w:szCs w:val="28"/>
+        </w:rPr>
+        <w:t>到</w:t>
+      </w:r>
+      <w:r>
+        <w:rPr>
+          <w:rFonts w:hint="eastAsia"/>
+          <w:sz w:val="28"/>
+          <w:szCs w:val="28"/>
+        </w:rPr>
+        <w:t>angularJS框架为代表的mvvc、React框架为代表的</w:t>
+      </w:r>
+      <w:r>
+        <w:rPr>
+          <w:rFonts w:ascii="Helvetica Neue" w:eastAsia="Times New Roman" w:hAnsi="Helvetica Neue" w:cs="Times New Roman"/>
+          <w:color w:val="262626"/>
+          <w:kern w:val="0"/>
+          <w:sz w:val="23"/>
+          <w:szCs w:val="23"/>
+          <w:shd w:val="clear" w:color="auto" w:fill="FFFFFF"/>
+        </w:rPr>
+        <w:t>Virtual DOM</w:t>
+      </w:r>
+      <w:r>
+        <w:rPr>
+          <w:rFonts w:hint="eastAsia"/>
+          <w:sz w:val="28"/>
+          <w:szCs w:val="28"/>
+        </w:rPr>
+        <w:t>等等，而这些框架的出现一方面</w:t>
+      </w:r>
+      <w:r>
+        <w:rPr>
+          <w:rFonts w:hint="eastAsia"/>
+          <w:sz w:val="28"/>
+          <w:szCs w:val="28"/>
+        </w:rPr>
+        <w:t>促进了前端开发的发展</w:t>
+      </w:r>
+      <w:r>
+        <w:rPr>
+          <w:rFonts w:hint="eastAsia"/>
+          <w:sz w:val="28"/>
+          <w:szCs w:val="28"/>
+        </w:rPr>
+        <w:t>提升了前端开发的效率</w:t>
+      </w:r>
+      <w:r>
+        <w:rPr>
+          <w:rFonts w:hint="eastAsia"/>
+          <w:sz w:val="28"/>
+          <w:szCs w:val="28"/>
+        </w:rPr>
+        <w:t>，另一方面也</w:t>
+      </w:r>
+      <w:r>
+        <w:rPr>
+          <w:rFonts w:hint="eastAsia"/>
+          <w:sz w:val="28"/>
+          <w:szCs w:val="28"/>
+        </w:rPr>
+        <w:t>使前端工程像后端工程一样</w:t>
+      </w:r>
+      <w:r>
+        <w:rPr>
+          <w:rFonts w:hint="eastAsia"/>
+          <w:sz w:val="28"/>
+          <w:szCs w:val="28"/>
+        </w:rPr>
+        <w:t>走向了</w:t>
+      </w:r>
+      <w:r>
+        <w:rPr>
+          <w:rFonts w:hint="eastAsia"/>
+          <w:sz w:val="28"/>
+          <w:szCs w:val="28"/>
+        </w:rPr>
+        <w:t>模块化、工程化</w:t>
+      </w:r>
+      <w:r>
+        <w:rPr>
+          <w:rFonts w:hint="eastAsia"/>
+          <w:sz w:val="28"/>
+          <w:szCs w:val="28"/>
+        </w:rPr>
+        <w:t>。相应地，前端项目对于IDE的需求也在逐渐变得更高</w:t>
+      </w:r>
+      <w:r>
+        <w:rPr>
+          <w:rFonts w:hint="eastAsia"/>
+          <w:sz w:val="28"/>
+          <w:szCs w:val="28"/>
+        </w:rPr>
+        <w:t>，这种发展趋势让前端项目也有了代码重构的需求</w:t>
+      </w:r>
+      <w:r>
+        <w:rPr>
+          <w:rFonts w:hint="eastAsia"/>
+          <w:sz w:val="28"/>
+          <w:szCs w:val="28"/>
+        </w:rPr>
+        <w:t>。</w:t>
+      </w:r>
+    </w:p>
+    <w:p>
+      <w:pPr>
+        <w:ind w:left="420"/>
+        <w:rPr>
+          <w:rFonts w:hint="eastAsia"/>
+          <w:sz w:val="28"/>
+          <w:szCs w:val="28"/>
+        </w:rPr>
+      </w:pPr>
+      <w:r>
+        <w:rPr>
+          <w:rFonts w:hint="eastAsia"/>
+          <w:sz w:val="28"/>
+          <w:szCs w:val="28"/>
+        </w:rPr>
+        <w:t>2.3 代码重构</w:t>
+      </w:r>
+    </w:p>
+    <w:p>
+      <w:pPr>
+        <w:ind w:firstLine="420"/>
+        <w:rPr>
+          <w:rFonts w:hint="eastAsia"/>
+          <w:sz w:val="28"/>
+          <w:szCs w:val="28"/>
+        </w:rPr>
+      </w:pPr>
+      <w:r>
+        <w:rPr>
+          <w:rFonts w:hint="eastAsia"/>
+          <w:sz w:val="28"/>
+          <w:szCs w:val="28"/>
+        </w:rPr>
+        <w:t>web前端自身的发展趋势给IDE提出了代码重构</w:t>
+      </w:r>
+      <w:r>
+        <w:rPr>
+          <w:rFonts w:hint="eastAsia"/>
+          <w:sz w:val="28"/>
+          <w:szCs w:val="28"/>
+        </w:rPr>
+        <w:t>的需求，同时这也是实时协同环境能正常运行的一个重要保证。实时协同环境</w:t>
+      </w:r>
+      <w:r>
+        <w:rPr>
+          <w:rFonts w:hint="eastAsia"/>
+          <w:sz w:val="28"/>
+          <w:szCs w:val="28"/>
+        </w:rPr>
+        <w:t>在提供一系列好处的同时，也带来一个严重问题：每当一位程序员对源代码的某个代码域（code region）作了符合语法规则的更改但由于其他部分的源代码对该代码域有依赖而产生语法错误时，其他程序员无法开展正常的编译与调试工作，只能持续地编辑源代码，无法尽早通过编译与调试发现问题，背离了程序员应有的工作方式，给编程工作的质量与效率带来负面影响。</w:t>
+      </w:r>
+    </w:p>
+    <w:p>
+      <w:pPr>
+        <w:ind w:firstLine="420"/>
+        <w:rPr>
+          <w:rFonts w:hint="eastAsia"/>
+          <w:sz w:val="28"/>
+          <w:szCs w:val="28"/>
+        </w:rPr>
+      </w:pPr>
+      <w:r>
+        <w:rPr>
+          <w:rFonts w:hint="eastAsia"/>
+          <w:sz w:val="28"/>
+          <w:szCs w:val="28"/>
+        </w:rPr>
+        <w:t>所以</w:t>
+      </w:r>
+      <w:r>
+        <w:rPr>
+          <w:rFonts w:hint="eastAsia"/>
+          <w:sz w:val="28"/>
+          <w:szCs w:val="28"/>
+        </w:rPr>
+        <w:t>本项毕业设计</w:t>
+      </w:r>
+      <w:r>
+        <w:rPr>
+          <w:rFonts w:hint="eastAsia"/>
+          <w:sz w:val="28"/>
+          <w:szCs w:val="28"/>
+        </w:rPr>
+        <w:t>提出</w:t>
+      </w:r>
+      <w:r>
+        <w:rPr>
+          <w:rFonts w:hint="eastAsia"/>
+          <w:sz w:val="28"/>
+          <w:szCs w:val="28"/>
+        </w:rPr>
+        <w:t>以实时协同Web前端开发环境为应用场景（一组程序员实时协同编辑HTML、CSS、JavaScript等文档），设计一套针对上述问题的源代码智能重构机制，并以此为基础实现一个具体的软件工具。</w:t>
+      </w:r>
+      <w:r>
+        <w:rPr>
+          <w:rFonts w:hint="eastAsia"/>
+          <w:sz w:val="28"/>
+          <w:szCs w:val="28"/>
+        </w:rPr>
+        <w:t>该</w:t>
+      </w:r>
+      <w:r>
+        <w:rPr>
+          <w:rFonts w:hint="eastAsia"/>
+          <w:sz w:val="28"/>
+          <w:szCs w:val="28"/>
+        </w:rPr>
+        <w:t>源代码智能重构机制的核心是自动关联更新（automatic linked update）：每当程序员对源代码的某个代码域作了符合语法规则的更改，协同工作系统自动地对那些依赖该代码域的源代码执行关联更新。</w:t>
+      </w:r>
+    </w:p>
+    <w:p>
+      <w:pPr>
+        <w:ind w:firstLine="420"/>
+        <w:rPr>
+          <w:rFonts w:hint="eastAsia"/>
+          <w:sz w:val="28"/>
+          <w:szCs w:val="28"/>
+        </w:rPr>
+      </w:pPr>
+      <w:r>
+        <w:rPr>
+          <w:rFonts w:hint="eastAsia"/>
+          <w:sz w:val="28"/>
+          <w:szCs w:val="28"/>
+        </w:rPr>
+        <w:t>具体场景主要考虑两类：一是</w:t>
+      </w:r>
+      <w:r>
+        <w:rPr>
+          <w:rFonts w:hint="eastAsia"/>
+          <w:sz w:val="28"/>
+          <w:szCs w:val="28"/>
+        </w:rPr>
+        <w:t>当某位程序员改动了其正在编辑的方法的名称，源代码中（无论是同一源代码文件还是其他源代码文件）所有依赖该方法的代码元素（例如调用该方法的语句）都被自动更新，以保证该项更改不会导致源代码产生语法错误。</w:t>
+      </w:r>
+      <w:r>
+        <w:rPr>
+          <w:rFonts w:hint="eastAsia"/>
+          <w:sz w:val="28"/>
+          <w:szCs w:val="28"/>
+        </w:rPr>
+        <w:t>二是</w:t>
+      </w:r>
+      <w:r>
+        <w:rPr>
+          <w:rFonts w:hint="eastAsia"/>
+          <w:sz w:val="28"/>
+          <w:szCs w:val="28"/>
+        </w:rPr>
+        <w:t>当</w:t>
+      </w:r>
+      <w:r>
+        <w:rPr>
+          <w:rFonts w:hint="eastAsia"/>
+          <w:sz w:val="28"/>
+          <w:szCs w:val="28"/>
+        </w:rPr>
+        <w:t>某位程序员</w:t>
+      </w:r>
+      <w:r>
+        <w:rPr>
+          <w:rFonts w:hint="eastAsia"/>
+          <w:sz w:val="28"/>
+          <w:szCs w:val="28"/>
+        </w:rPr>
+        <w:t>需要重构项目结构而对某个文件路径进行改变时(</w:t>
+      </w:r>
+      <w:r>
+        <w:rPr>
+          <w:rFonts w:hint="eastAsia"/>
+          <w:sz w:val="28"/>
+          <w:szCs w:val="28"/>
+        </w:rPr>
+        <w:t>更改文件名或</w:t>
+      </w:r>
+      <w:r>
+        <w:rPr>
+          <w:rFonts w:hint="eastAsia"/>
+          <w:sz w:val="28"/>
+          <w:szCs w:val="28"/>
+        </w:rPr>
+        <w:t>更改文件位置</w:t>
+      </w:r>
+      <w:r>
+        <w:rPr>
+          <w:rFonts w:hint="eastAsia"/>
+          <w:sz w:val="28"/>
+          <w:szCs w:val="28"/>
+        </w:rPr>
+        <w:t>)</w:t>
+      </w:r>
+      <w:r>
+        <w:rPr>
+          <w:rFonts w:hint="eastAsia"/>
+          <w:sz w:val="28"/>
+          <w:szCs w:val="28"/>
+        </w:rPr>
+        <w:t>，</w:t>
       </w:r>
       <w:bookmarkStart w:id="0" w:name="_GoBack"/>
       <w:bookmarkEnd w:id="0"/>
-      <w:r>
-        <w:rPr>
-          <w:rFonts w:hint="eastAsia"/>
-          <w:sz w:val="28"/>
-          <w:szCs w:val="28"/>
-        </w:rPr>
-        <w:t>源代码文件与目录，且多名程序员对代码的修改可以被即时传送与合并；而且，这些实时的操作传送与集成是由底层系统自动完成的，无需程序员手动执行相关操作。在实时协同编程过程中，多名程序员可以在同一时刻并行访问与编辑共享源代码副本的任意部分，甚至并行编辑同一个源代码文件的内容。实时协同编程是一种新的方法与技术，具备一系列益处，例如减少程序设计错误、产出更好的设计与代码、加速解决问题的进程、促使程序员更加享受工作的快乐，以至于提高软件项目的生产效率与质量。</w:t>
-      </w:r>
     </w:p>
     <w:p>
       <w:pPr>
@@ -1198,23 +2000,6 @@
           <w:szCs w:val="28"/>
         </w:rPr>
       </w:pPr>
-      <w:r>
-        <w:rPr>
-          <w:rFonts w:hint="eastAsia"/>
-          <w:sz w:val="28"/>
-          <w:szCs w:val="28"/>
-        </w:rPr>
-        <w:t>在实时协同编程过程中，每位程序员的编辑操作都会被实时传送至其他协作站点，作用于所有客户端的源代码副本；在此过程中，每位程序员都可以实时看到其他程序员对代码的最新改动（如同所有程序员使用同一台计算机开展编程工作）。</w:t>
-      </w:r>
-    </w:p>
-    <w:p>
-      <w:pPr>
-        <w:rPr>
-          <w:rFonts w:hint="eastAsia"/>
-          <w:sz w:val="28"/>
-          <w:szCs w:val="28"/>
-        </w:rPr>
-      </w:pPr>
     </w:p>
     <w:p>
       <w:pPr>
@@ -1231,15 +2016,15 @@
           <w:sz w:val="28"/>
           <w:szCs w:val="28"/>
         </w:rPr>
-        <w:t xml:space="preserve">2.2 </w:t>
-      </w:r>
-      <w:r>
-        <w:rPr>
-          <w:rFonts w:hint="eastAsia"/>
-          <w:sz w:val="28"/>
-          <w:szCs w:val="28"/>
-        </w:rPr>
-        <w:t>web前端开发环境</w:t>
+        <w:t xml:space="preserve">2.4 </w:t>
+      </w:r>
+      <w:r>
+        <w:rPr>
+          <w:rFonts w:hint="eastAsia"/>
+          <w:sz w:val="28"/>
+          <w:szCs w:val="28"/>
+        </w:rPr>
+        <w:t>项目选型</w:t>
       </w:r>
     </w:p>
     <w:p>
@@ -1251,14 +2036,6 @@
           <w:szCs w:val="28"/>
         </w:rPr>
       </w:pPr>
-      <w:r>
-        <w:rPr>
-          <w:rFonts w:hint="eastAsia"/>
-          <w:sz w:val="28"/>
-          <w:szCs w:val="28"/>
-        </w:rPr>
-        <w:t>2.3 代码重构</w:t>
-      </w:r>
     </w:p>
     <w:p>
       <w:pPr>
@@ -1269,21 +2046,56 @@
           <w:szCs w:val="28"/>
         </w:rPr>
       </w:pPr>
-      <w:r>
-        <w:rPr>
-          <w:rFonts w:hint="eastAsia"/>
-          <w:sz w:val="28"/>
-          <w:szCs w:val="28"/>
-        </w:rPr>
-        <w:t xml:space="preserve">2.4 </w:t>
-      </w:r>
-      <w:r>
-        <w:rPr>
-          <w:rFonts w:hint="eastAsia"/>
-          <w:sz w:val="28"/>
-          <w:szCs w:val="28"/>
-        </w:rPr>
-        <w:t>项目选型</w:t>
+    </w:p>
+    <w:p>
+      <w:pPr>
+        <w:ind w:left="420"/>
+        <w:rPr>
+          <w:rFonts w:hint="eastAsia"/>
+          <w:sz w:val="28"/>
+          <w:szCs w:val="28"/>
+        </w:rPr>
+      </w:pPr>
+      <w:r>
+        <w:rPr>
+          <w:rFonts w:hint="eastAsia"/>
+          <w:sz w:val="28"/>
+          <w:szCs w:val="28"/>
+        </w:rPr>
+        <w:t>参考文献：</w:t>
+      </w:r>
+    </w:p>
+    <w:p>
+      <w:pPr>
+        <w:ind w:left="420"/>
+        <w:rPr>
+          <w:rFonts w:hint="eastAsia"/>
+          <w:sz w:val="28"/>
+          <w:szCs w:val="28"/>
+        </w:rPr>
+      </w:pPr>
+      <w:r>
+        <w:rPr>
+          <w:rFonts w:hint="eastAsia"/>
+          <w:sz w:val="28"/>
+          <w:szCs w:val="28"/>
+        </w:rPr>
+        <w:t>w3c中国[</w:t>
+      </w:r>
+      <w:r>
+        <w:rPr>
+          <w:sz w:val="28"/>
+          <w:szCs w:val="28"/>
+        </w:rPr>
+        <w:t>http://www.chinaw3c.org/about.html</w:t>
+      </w:r>
+      <w:r>
+        <w:rPr>
+          <w:rFonts w:hint="eastAsia"/>
+          <w:sz w:val="28"/>
+          <w:szCs w:val="28"/>
+        </w:rPr>
+        <w:t>]</w:t>
       </w:r>
     </w:p>
     <w:sectPr>

--- a/毕业论文.docx
+++ b/毕业论文.docx
@@ -5,7 +5,6 @@
     <w:p>
       <w:pPr>
         <w:rPr>
-          <w:rFonts w:hint="eastAsia"/>
           <w:b/>
           <w:sz w:val="32"/>
           <w:szCs w:val="32"/>
@@ -34,7 +33,6 @@
       <w:pPr>
         <w:ind w:firstLine="2400"/>
         <w:rPr>
-          <w:rFonts w:hint="eastAsia"/>
           <w:sz w:val="28"/>
           <w:szCs w:val="28"/>
         </w:rPr>
@@ -51,16 +49,14 @@
     <w:p>
       <w:pPr>
         <w:rPr>
-          <w:rFonts w:hint="eastAsia"/>
-          <w:sz w:val="28"/>
-          <w:szCs w:val="28"/>
-        </w:rPr>
-      </w:pPr>
-    </w:p>
-    <w:p>
-      <w:pPr>
-        <w:rPr>
-          <w:rFonts w:hint="eastAsia"/>
+          <w:sz w:val="28"/>
+          <w:szCs w:val="28"/>
+        </w:rPr>
+      </w:pPr>
+    </w:p>
+    <w:p>
+      <w:pPr>
+        <w:rPr>
           <w:sz w:val="28"/>
           <w:szCs w:val="28"/>
         </w:rPr>
@@ -83,7 +79,6 @@
         </w:numPr>
         <w:ind w:firstLineChars="0"/>
         <w:rPr>
-          <w:rFonts w:hint="eastAsia"/>
           <w:sz w:val="28"/>
           <w:szCs w:val="28"/>
         </w:rPr>
@@ -106,7 +101,6 @@
         </w:numPr>
         <w:ind w:firstLineChars="0"/>
         <w:rPr>
-          <w:rFonts w:hint="eastAsia"/>
           <w:sz w:val="28"/>
           <w:szCs w:val="28"/>
         </w:rPr>
@@ -145,7 +139,6 @@
         </w:numPr>
         <w:ind w:firstLineChars="0"/>
         <w:rPr>
-          <w:rFonts w:hint="eastAsia"/>
           <w:sz w:val="28"/>
           <w:szCs w:val="28"/>
         </w:rPr>
@@ -184,7 +177,6 @@
         </w:numPr>
         <w:ind w:firstLineChars="0"/>
         <w:rPr>
-          <w:rFonts w:hint="eastAsia"/>
           <w:sz w:val="28"/>
           <w:szCs w:val="28"/>
         </w:rPr>
@@ -207,7 +199,6 @@
         </w:numPr>
         <w:ind w:firstLineChars="0"/>
         <w:rPr>
-          <w:rFonts w:hint="eastAsia"/>
           <w:sz w:val="28"/>
           <w:szCs w:val="28"/>
         </w:rPr>
@@ -230,7 +221,6 @@
         </w:numPr>
         <w:ind w:firstLineChars="0"/>
         <w:rPr>
-          <w:rFonts w:hint="eastAsia"/>
           <w:sz w:val="28"/>
           <w:szCs w:val="28"/>
         </w:rPr>
@@ -253,7 +243,6 @@
         </w:numPr>
         <w:ind w:firstLineChars="0"/>
         <w:rPr>
-          <w:rFonts w:hint="eastAsia"/>
           <w:sz w:val="28"/>
           <w:szCs w:val="28"/>
         </w:rPr>
@@ -276,7 +265,6 @@
         </w:numPr>
         <w:ind w:firstLineChars="0"/>
         <w:rPr>
-          <w:rFonts w:hint="eastAsia"/>
           <w:sz w:val="28"/>
           <w:szCs w:val="28"/>
         </w:rPr>
@@ -299,7 +287,6 @@
         </w:numPr>
         <w:ind w:firstLineChars="0"/>
         <w:rPr>
-          <w:rFonts w:hint="eastAsia"/>
           <w:sz w:val="28"/>
           <w:szCs w:val="28"/>
         </w:rPr>
@@ -322,7 +309,6 @@
         </w:numPr>
         <w:ind w:firstLineChars="0"/>
         <w:rPr>
-          <w:rFonts w:hint="eastAsia"/>
           <w:sz w:val="28"/>
           <w:szCs w:val="28"/>
         </w:rPr>
@@ -345,7 +331,6 @@
         </w:numPr>
         <w:ind w:firstLineChars="0"/>
         <w:rPr>
-          <w:rFonts w:hint="eastAsia"/>
           <w:sz w:val="28"/>
           <w:szCs w:val="28"/>
         </w:rPr>
@@ -364,7 +349,6 @@
         <w:pStyle w:val="a3"/>
         <w:ind w:left="720" w:firstLineChars="0" w:firstLine="0"/>
         <w:rPr>
-          <w:rFonts w:hint="eastAsia"/>
           <w:sz w:val="28"/>
           <w:szCs w:val="28"/>
         </w:rPr>
@@ -383,7 +367,6 @@
         <w:pStyle w:val="a3"/>
         <w:ind w:left="720" w:firstLineChars="0" w:firstLine="0"/>
         <w:rPr>
-          <w:rFonts w:hint="eastAsia"/>
           <w:sz w:val="28"/>
           <w:szCs w:val="28"/>
         </w:rPr>
@@ -411,7 +394,6 @@
         <w:pStyle w:val="a3"/>
         <w:ind w:left="720" w:firstLineChars="0" w:firstLine="0"/>
         <w:rPr>
-          <w:rFonts w:hint="eastAsia"/>
           <w:sz w:val="28"/>
           <w:szCs w:val="28"/>
         </w:rPr>
@@ -442,7 +424,6 @@
         </w:numPr>
         <w:ind w:firstLineChars="0"/>
         <w:rPr>
-          <w:rFonts w:hint="eastAsia"/>
           <w:sz w:val="28"/>
           <w:szCs w:val="28"/>
         </w:rPr>
@@ -459,26 +440,14 @@
     <w:p>
       <w:pPr>
         <w:ind w:firstLine="700"/>
-        <w:rPr>
-          <w:rFonts w:hint="eastAsia"/>
-        </w:rPr>
       </w:pPr>
     </w:p>
     <w:p>
       <w:pPr>
         <w:ind w:firstLine="700"/>
-        <w:rPr>
-          <w:rFonts w:hint="eastAsia"/>
-        </w:rPr>
-      </w:pPr>
-    </w:p>
-    <w:p>
-      <w:pPr>
-        <w:rPr>
-          <w:rFonts w:hint="eastAsia"/>
-        </w:rPr>
-      </w:pPr>
-    </w:p>
+      </w:pPr>
+    </w:p>
+    <w:p/>
     <w:p>
       <w:pPr>
         <w:pStyle w:val="a3"/>
@@ -488,7 +457,6 @@
         </w:numPr>
         <w:ind w:firstLineChars="0"/>
         <w:rPr>
-          <w:rFonts w:hint="eastAsia"/>
           <w:sz w:val="28"/>
           <w:szCs w:val="28"/>
         </w:rPr>
@@ -512,7 +480,6 @@
         </w:numPr>
         <w:ind w:firstLineChars="0"/>
         <w:rPr>
-          <w:rFonts w:hint="eastAsia"/>
           <w:sz w:val="28"/>
           <w:szCs w:val="28"/>
         </w:rPr>
@@ -530,7 +497,6 @@
       <w:pPr>
         <w:ind w:firstLine="420"/>
         <w:rPr>
-          <w:rFonts w:hint="eastAsia"/>
           <w:sz w:val="28"/>
           <w:szCs w:val="28"/>
         </w:rPr>
@@ -612,31 +578,16 @@
       <w:pPr>
         <w:ind w:firstLine="420"/>
         <w:rPr>
-          <w:rFonts w:hint="eastAsia"/>
-          <w:sz w:val="28"/>
-          <w:szCs w:val="28"/>
-        </w:rPr>
-      </w:pPr>
-      <w:r>
-        <w:rPr>
-          <w:sz w:val="28"/>
-          <w:szCs w:val="28"/>
-        </w:rPr>
-        <w:t xml:space="preserve">随着Web </w:t>
-      </w:r>
-      <w:r>
-        <w:rPr>
-          <w:sz w:val="28"/>
-          <w:szCs w:val="28"/>
-        </w:rPr>
-        <w:t>2</w:t>
-      </w:r>
-      <w:r>
-        <w:rPr>
-          <w:sz w:val="28"/>
-          <w:szCs w:val="28"/>
-        </w:rPr>
-        <w:t>.0概念的普及和W3C</w:t>
+          <w:sz w:val="28"/>
+          <w:szCs w:val="28"/>
+        </w:rPr>
+      </w:pPr>
+      <w:r>
+        <w:rPr>
+          <w:sz w:val="28"/>
+          <w:szCs w:val="28"/>
+        </w:rPr>
+        <w:t>随着Web 2.0概念的普及和W3C</w:t>
       </w:r>
       <w:r>
         <w:rPr>
@@ -680,7 +631,6 @@
       <w:pPr>
         <w:ind w:firstLine="420"/>
         <w:rPr>
-          <w:rFonts w:hint="eastAsia"/>
           <w:sz w:val="28"/>
           <w:szCs w:val="28"/>
         </w:rPr>
@@ -703,7 +653,6 @@
         </w:numPr>
         <w:ind w:firstLineChars="0"/>
         <w:rPr>
-          <w:rFonts w:hint="eastAsia"/>
           <w:sz w:val="28"/>
           <w:szCs w:val="28"/>
         </w:rPr>
@@ -720,7 +669,6 @@
     <w:p>
       <w:pPr>
         <w:rPr>
-          <w:rFonts w:hint="eastAsia"/>
           <w:sz w:val="28"/>
           <w:szCs w:val="28"/>
         </w:rPr>
@@ -842,7 +790,6 @@
     <w:p>
       <w:pPr>
         <w:rPr>
-          <w:rFonts w:hint="eastAsia"/>
           <w:sz w:val="28"/>
           <w:szCs w:val="28"/>
         </w:rPr>
@@ -1106,7 +1053,6 @@
     <w:p>
       <w:pPr>
         <w:rPr>
-          <w:rFonts w:hint="eastAsia"/>
           <w:sz w:val="28"/>
           <w:szCs w:val="28"/>
         </w:rPr>
@@ -1121,7 +1067,6 @@
         </w:numPr>
         <w:ind w:firstLineChars="0"/>
         <w:rPr>
-          <w:rFonts w:hint="eastAsia"/>
           <w:sz w:val="28"/>
           <w:szCs w:val="28"/>
         </w:rPr>
@@ -1139,7 +1084,6 @@
       <w:pPr>
         <w:ind w:left="420"/>
         <w:rPr>
-          <w:rFonts w:hint="eastAsia"/>
           <w:sz w:val="28"/>
           <w:szCs w:val="28"/>
         </w:rPr>
@@ -1165,7 +1109,6 @@
       <w:pPr>
         <w:ind w:firstLine="420"/>
         <w:rPr>
-          <w:rFonts w:hint="eastAsia"/>
           <w:sz w:val="28"/>
           <w:szCs w:val="28"/>
         </w:rPr>
@@ -1183,7 +1126,6 @@
       <w:pPr>
         <w:ind w:firstLine="420"/>
         <w:rPr>
-          <w:rFonts w:hint="eastAsia"/>
           <w:sz w:val="28"/>
           <w:szCs w:val="28"/>
         </w:rPr>
@@ -1201,7 +1143,6 @@
       <w:pPr>
         <w:ind w:left="420"/>
         <w:rPr>
-          <w:rFonts w:hint="eastAsia"/>
           <w:sz w:val="28"/>
           <w:szCs w:val="28"/>
         </w:rPr>
@@ -1227,7 +1168,6 @@
       <w:pPr>
         <w:ind w:firstLine="420"/>
         <w:rPr>
-          <w:rFonts w:hint="eastAsia"/>
           <w:sz w:val="28"/>
           <w:szCs w:val="28"/>
         </w:rPr>
@@ -1346,15 +1286,7 @@
           <w:sz w:val="28"/>
           <w:szCs w:val="28"/>
         </w:rPr>
-        <w:t>同一个web应用通过浏览器</w:t>
-      </w:r>
-      <w:r>
-        <w:rPr>
-          <w:rFonts w:hint="eastAsia"/>
-          <w:sz w:val="28"/>
-          <w:szCs w:val="28"/>
-        </w:rPr>
-        <w:t>都可以</w:t>
+        <w:t>同一个web应用通过浏览器都可以</w:t>
       </w:r>
       <w:r>
         <w:rPr>
@@ -1393,7 +1325,6 @@
       <w:pPr>
         <w:ind w:firstLine="420"/>
         <w:rPr>
-          <w:rFonts w:hint="eastAsia"/>
           <w:sz w:val="28"/>
           <w:szCs w:val="28"/>
         </w:rPr>
@@ -1590,7 +1521,7 @@
         <w:ind w:firstLine="420"/>
         <w:jc w:val="left"/>
         <w:rPr>
-          <w:rFonts w:ascii="Times New Roman" w:eastAsia="Times New Roman" w:hAnsi="Times New Roman" w:cs="Times New Roman" w:hint="eastAsia"/>
+          <w:rFonts w:ascii="Times New Roman" w:eastAsia="Times New Roman" w:hAnsi="Times New Roman" w:cs="Times New Roman"/>
           <w:kern w:val="0"/>
         </w:rPr>
       </w:pPr>
@@ -1671,8 +1602,18 @@
           <w:sz w:val="28"/>
           <w:szCs w:val="28"/>
         </w:rPr>
-        <w:t>从传统mvc</w:t>
-      </w:r>
+        <w:t>从传统</w:t>
+      </w:r>
+      <w:proofErr w:type="spellStart"/>
+      <w:r>
+        <w:rPr>
+          <w:rFonts w:hint="eastAsia"/>
+          <w:sz w:val="28"/>
+          <w:szCs w:val="28"/>
+        </w:rPr>
+        <w:t>mvc</w:t>
+      </w:r>
+      <w:proofErr w:type="spellEnd"/>
       <w:r>
         <w:rPr>
           <w:rFonts w:hint="eastAsia"/>
@@ -1689,13 +1630,41 @@
         </w:rPr>
         <w:t>到</w:t>
       </w:r>
-      <w:r>
-        <w:rPr>
-          <w:rFonts w:hint="eastAsia"/>
-          <w:sz w:val="28"/>
-          <w:szCs w:val="28"/>
-        </w:rPr>
-        <w:t>angularJS框架为代表的mvvc、React框架为代表的</w:t>
+      <w:proofErr w:type="spellStart"/>
+      <w:r>
+        <w:rPr>
+          <w:rFonts w:hint="eastAsia"/>
+          <w:sz w:val="28"/>
+          <w:szCs w:val="28"/>
+        </w:rPr>
+        <w:t>angularJS</w:t>
+      </w:r>
+      <w:proofErr w:type="spellEnd"/>
+      <w:r>
+        <w:rPr>
+          <w:rFonts w:hint="eastAsia"/>
+          <w:sz w:val="28"/>
+          <w:szCs w:val="28"/>
+        </w:rPr>
+        <w:t>框架为代表的</w:t>
+      </w:r>
+      <w:proofErr w:type="spellStart"/>
+      <w:r>
+        <w:rPr>
+          <w:rFonts w:hint="eastAsia"/>
+          <w:sz w:val="28"/>
+          <w:szCs w:val="28"/>
+        </w:rPr>
+        <w:t>mvvc</w:t>
+      </w:r>
+      <w:proofErr w:type="spellEnd"/>
+      <w:r>
+        <w:rPr>
+          <w:rFonts w:hint="eastAsia"/>
+          <w:sz w:val="28"/>
+          <w:szCs w:val="28"/>
+        </w:rPr>
+        <w:t>、React框架为代表的</w:t>
       </w:r>
       <w:r>
         <w:rPr>
@@ -1793,7 +1762,6 @@
       <w:pPr>
         <w:ind w:left="420"/>
         <w:rPr>
-          <w:rFonts w:hint="eastAsia"/>
           <w:sz w:val="28"/>
           <w:szCs w:val="28"/>
         </w:rPr>
@@ -1811,7 +1779,6 @@
       <w:pPr>
         <w:ind w:firstLine="420"/>
         <w:rPr>
-          <w:rFonts w:hint="eastAsia"/>
           <w:sz w:val="28"/>
           <w:szCs w:val="28"/>
         </w:rPr>
@@ -1845,7 +1812,6 @@
       <w:pPr>
         <w:ind w:firstLine="420"/>
         <w:rPr>
-          <w:rFonts w:hint="eastAsia"/>
           <w:sz w:val="28"/>
           <w:szCs w:val="28"/>
         </w:rPr>
@@ -1987,6 +1953,1172 @@
           <w:szCs w:val="28"/>
         </w:rPr>
         <w:t>，</w:t>
+      </w:r>
+      <w:r>
+        <w:rPr>
+          <w:rFonts w:hint="eastAsia"/>
+          <w:sz w:val="28"/>
+          <w:szCs w:val="28"/>
+        </w:rPr>
+        <w:t>整个项目所有源代码中</w:t>
+      </w:r>
+      <w:r>
+        <w:rPr>
+          <w:rFonts w:hint="eastAsia"/>
+          <w:sz w:val="28"/>
+          <w:szCs w:val="28"/>
+        </w:rPr>
+        <w:t>对该文件的引用</w:t>
+      </w:r>
+      <w:r>
+        <w:rPr>
+          <w:rFonts w:hint="eastAsia"/>
+          <w:sz w:val="28"/>
+          <w:szCs w:val="28"/>
+        </w:rPr>
+        <w:t>都被自动更新，以保证该文件名字或者位置的</w:t>
+      </w:r>
+      <w:r>
+        <w:rPr>
+          <w:rFonts w:hint="eastAsia"/>
+          <w:sz w:val="28"/>
+          <w:szCs w:val="28"/>
+        </w:rPr>
+        <w:t>更改不会导</w:t>
+      </w:r>
+      <w:r>
+        <w:rPr>
+          <w:rFonts w:hint="eastAsia"/>
+          <w:sz w:val="28"/>
+          <w:szCs w:val="28"/>
+        </w:rPr>
+        <w:t>致源代码产生引用</w:t>
+      </w:r>
+      <w:r>
+        <w:rPr>
+          <w:rFonts w:hint="eastAsia"/>
+          <w:sz w:val="28"/>
+          <w:szCs w:val="28"/>
+        </w:rPr>
+        <w:t>错误。</w:t>
+      </w:r>
+    </w:p>
+    <w:p>
+      <w:pPr>
+        <w:pStyle w:val="a3"/>
+        <w:numPr>
+          <w:ilvl w:val="1"/>
+          <w:numId w:val="3"/>
+        </w:numPr>
+        <w:ind w:firstLineChars="0"/>
+        <w:rPr>
+          <w:rFonts w:hint="eastAsia"/>
+          <w:sz w:val="28"/>
+          <w:szCs w:val="28"/>
+        </w:rPr>
+      </w:pPr>
+      <w:r>
+        <w:rPr>
+          <w:rFonts w:hint="eastAsia"/>
+          <w:sz w:val="28"/>
+          <w:szCs w:val="28"/>
+        </w:rPr>
+        <w:t>项目选型</w:t>
+      </w:r>
+    </w:p>
+    <w:p>
+      <w:pPr>
+        <w:ind w:firstLine="420"/>
+        <w:rPr>
+          <w:rFonts w:hint="eastAsia"/>
+          <w:sz w:val="28"/>
+          <w:szCs w:val="28"/>
+        </w:rPr>
+      </w:pPr>
+      <w:r>
+        <w:rPr>
+          <w:rFonts w:hint="eastAsia"/>
+          <w:sz w:val="28"/>
+          <w:szCs w:val="28"/>
+        </w:rPr>
+        <w:t>完成</w:t>
+      </w:r>
+      <w:r>
+        <w:rPr>
+          <w:rFonts w:hint="eastAsia"/>
+          <w:sz w:val="28"/>
+          <w:szCs w:val="28"/>
+        </w:rPr>
+        <w:t>实时协同Web前端开发环境</w:t>
+      </w:r>
+      <w:r>
+        <w:rPr>
+          <w:rFonts w:hint="eastAsia"/>
+          <w:sz w:val="28"/>
+          <w:szCs w:val="28"/>
+        </w:rPr>
+        <w:t>场景下</w:t>
+      </w:r>
+      <w:r>
+        <w:rPr>
+          <w:rFonts w:hint="eastAsia"/>
+          <w:sz w:val="28"/>
+          <w:szCs w:val="28"/>
+        </w:rPr>
+        <w:t>的源代码智能重构机制</w:t>
+      </w:r>
+      <w:r>
+        <w:rPr>
+          <w:rFonts w:hint="eastAsia"/>
+          <w:sz w:val="28"/>
+          <w:szCs w:val="28"/>
+        </w:rPr>
+        <w:t>的</w:t>
+      </w:r>
+      <w:r>
+        <w:rPr>
+          <w:rFonts w:hint="eastAsia"/>
+          <w:sz w:val="28"/>
+          <w:szCs w:val="28"/>
+        </w:rPr>
+        <w:t>分析与设计</w:t>
+      </w:r>
+      <w:r>
+        <w:rPr>
+          <w:rFonts w:hint="eastAsia"/>
+          <w:sz w:val="28"/>
+          <w:szCs w:val="28"/>
+        </w:rPr>
+        <w:t>后</w:t>
+      </w:r>
+      <w:r>
+        <w:rPr>
+          <w:rFonts w:hint="eastAsia"/>
+          <w:sz w:val="28"/>
+          <w:szCs w:val="28"/>
+        </w:rPr>
+        <w:t>，</w:t>
+      </w:r>
+      <w:r>
+        <w:rPr>
+          <w:rFonts w:hint="eastAsia"/>
+          <w:sz w:val="28"/>
+          <w:szCs w:val="28"/>
+        </w:rPr>
+        <w:t>以此为基础</w:t>
+      </w:r>
+      <w:r>
+        <w:rPr>
+          <w:rFonts w:hint="eastAsia"/>
+          <w:sz w:val="28"/>
+          <w:szCs w:val="28"/>
+        </w:rPr>
+        <w:t>，</w:t>
+      </w:r>
+      <w:r>
+        <w:rPr>
+          <w:rFonts w:hint="eastAsia"/>
+          <w:sz w:val="28"/>
+          <w:szCs w:val="28"/>
+        </w:rPr>
+        <w:t>本项毕业设计将以</w:t>
+      </w:r>
+      <w:r>
+        <w:rPr>
+          <w:rFonts w:hint="eastAsia"/>
+          <w:sz w:val="28"/>
+          <w:szCs w:val="28"/>
+        </w:rPr>
+        <w:t>代码编辑器插件</w:t>
+      </w:r>
+      <w:r>
+        <w:rPr>
+          <w:rFonts w:hint="eastAsia"/>
+          <w:sz w:val="28"/>
+          <w:szCs w:val="28"/>
+        </w:rPr>
+        <w:t>的</w:t>
+      </w:r>
+      <w:r>
+        <w:rPr>
+          <w:rFonts w:hint="eastAsia"/>
+          <w:sz w:val="28"/>
+          <w:szCs w:val="28"/>
+        </w:rPr>
+        <w:t>具体形式</w:t>
+      </w:r>
+      <w:r>
+        <w:rPr>
+          <w:rFonts w:hint="eastAsia"/>
+          <w:sz w:val="28"/>
+          <w:szCs w:val="28"/>
+        </w:rPr>
+        <w:t>实现一个</w:t>
+      </w:r>
+      <w:r>
+        <w:rPr>
+          <w:rFonts w:hint="eastAsia"/>
+          <w:sz w:val="28"/>
+          <w:szCs w:val="28"/>
+        </w:rPr>
+        <w:t>软件工具</w:t>
+      </w:r>
+      <w:r>
+        <w:rPr>
+          <w:rFonts w:hint="eastAsia"/>
+          <w:sz w:val="28"/>
+          <w:szCs w:val="28"/>
+        </w:rPr>
+        <w:t>，以此帮助前端开发者更好地在实时协同环境下进行代码重构</w:t>
+      </w:r>
+      <w:r>
+        <w:rPr>
+          <w:rFonts w:hint="eastAsia"/>
+          <w:sz w:val="28"/>
+          <w:szCs w:val="28"/>
+        </w:rPr>
+        <w:t>。</w:t>
+      </w:r>
+    </w:p>
+    <w:p>
+      <w:pPr>
+        <w:ind w:firstLine="420"/>
+        <w:rPr>
+          <w:rFonts w:hint="eastAsia"/>
+          <w:sz w:val="28"/>
+          <w:szCs w:val="28"/>
+        </w:rPr>
+      </w:pPr>
+      <w:r>
+        <w:rPr>
+          <w:rFonts w:hint="eastAsia"/>
+          <w:sz w:val="28"/>
+          <w:szCs w:val="28"/>
+        </w:rPr>
+        <w:t>我们选择了4种</w:t>
+      </w:r>
+      <w:r>
+        <w:rPr>
+          <w:rFonts w:hint="eastAsia"/>
+          <w:sz w:val="28"/>
+          <w:szCs w:val="28"/>
+        </w:rPr>
+        <w:t>现在前端开发主流的IDE：</w:t>
+      </w:r>
+      <w:r>
+        <w:rPr>
+          <w:rFonts w:hint="eastAsia"/>
+          <w:sz w:val="28"/>
+          <w:szCs w:val="28"/>
+        </w:rPr>
+        <w:t>Atom、Visual Studio Code、Sublime Text</w:t>
+      </w:r>
+      <w:r>
+        <w:rPr>
+          <w:rFonts w:hint="eastAsia"/>
+          <w:sz w:val="28"/>
+          <w:szCs w:val="28"/>
+        </w:rPr>
+        <w:t>和</w:t>
+      </w:r>
+      <w:r>
+        <w:rPr>
+          <w:sz w:val="28"/>
+          <w:szCs w:val="28"/>
+        </w:rPr>
+        <w:t>Adobe Brackets</w:t>
+      </w:r>
+      <w:r>
+        <w:rPr>
+          <w:rFonts w:hint="eastAsia"/>
+          <w:sz w:val="28"/>
+          <w:szCs w:val="28"/>
+        </w:rPr>
+        <w:t>作为</w:t>
+      </w:r>
+      <w:r>
+        <w:rPr>
+          <w:rFonts w:hint="eastAsia"/>
+          <w:sz w:val="28"/>
+          <w:szCs w:val="28"/>
+        </w:rPr>
+        <w:t>该</w:t>
+      </w:r>
+      <w:r>
+        <w:rPr>
+          <w:rFonts w:hint="eastAsia"/>
+          <w:sz w:val="28"/>
+          <w:szCs w:val="28"/>
+        </w:rPr>
+        <w:t>软件工具</w:t>
+      </w:r>
+      <w:r>
+        <w:rPr>
+          <w:rFonts w:hint="eastAsia"/>
+          <w:sz w:val="28"/>
+          <w:szCs w:val="28"/>
+        </w:rPr>
+        <w:t>候选的代码编辑器</w:t>
+      </w:r>
+      <w:r>
+        <w:rPr>
+          <w:rFonts w:hint="eastAsia"/>
+          <w:sz w:val="28"/>
+          <w:szCs w:val="28"/>
+        </w:rPr>
+        <w:t>，</w:t>
+      </w:r>
+      <w:r>
+        <w:rPr>
+          <w:rFonts w:hint="eastAsia"/>
+          <w:sz w:val="28"/>
+          <w:szCs w:val="28"/>
+        </w:rPr>
+        <w:t>主要</w:t>
+      </w:r>
+      <w:r>
+        <w:rPr>
+          <w:rFonts w:hint="eastAsia"/>
+          <w:sz w:val="28"/>
+          <w:szCs w:val="28"/>
+        </w:rPr>
+        <w:t>从编辑器提供的API完整度与丰富度、</w:t>
+      </w:r>
+      <w:r>
+        <w:rPr>
+          <w:rFonts w:hint="eastAsia"/>
+          <w:sz w:val="28"/>
+          <w:szCs w:val="28"/>
+        </w:rPr>
+        <w:t>API文档可读性、开源社区活跃性</w:t>
+      </w:r>
+      <w:r>
+        <w:rPr>
+          <w:rFonts w:hint="eastAsia"/>
+          <w:sz w:val="28"/>
+          <w:szCs w:val="28"/>
+        </w:rPr>
+        <w:t>、编辑器性能</w:t>
+      </w:r>
+      <w:r>
+        <w:rPr>
+          <w:rFonts w:hint="eastAsia"/>
+          <w:sz w:val="28"/>
+          <w:szCs w:val="28"/>
+        </w:rPr>
+        <w:t>等几个方面</w:t>
+      </w:r>
+      <w:r>
+        <w:rPr>
+          <w:rFonts w:hint="eastAsia"/>
+          <w:sz w:val="28"/>
+          <w:szCs w:val="28"/>
+        </w:rPr>
+        <w:t>分析</w:t>
+      </w:r>
+      <w:r>
+        <w:rPr>
+          <w:rFonts w:hint="eastAsia"/>
+          <w:sz w:val="28"/>
+          <w:szCs w:val="28"/>
+        </w:rPr>
+        <w:t>比较</w:t>
+      </w:r>
+      <w:r>
+        <w:rPr>
+          <w:rFonts w:hint="eastAsia"/>
+          <w:sz w:val="28"/>
+          <w:szCs w:val="28"/>
+        </w:rPr>
+        <w:t>如下：</w:t>
+      </w:r>
+    </w:p>
+    <w:p>
+      <w:pPr>
+        <w:ind w:firstLine="420"/>
+        <w:rPr>
+          <w:rFonts w:hint="eastAsia"/>
+          <w:sz w:val="28"/>
+          <w:szCs w:val="28"/>
+        </w:rPr>
+      </w:pPr>
+      <w:r>
+        <w:rPr>
+          <w:rFonts w:hint="eastAsia"/>
+          <w:sz w:val="28"/>
+          <w:szCs w:val="28"/>
+        </w:rPr>
+        <w:t>Sublime Text</w:t>
+      </w:r>
+      <w:r>
+        <w:rPr>
+          <w:rFonts w:hint="eastAsia"/>
+          <w:sz w:val="28"/>
+          <w:szCs w:val="28"/>
+        </w:rPr>
+        <w:t>优点是性能很好</w:t>
+      </w:r>
+      <w:r>
+        <w:rPr>
+          <w:rFonts w:hint="eastAsia"/>
+          <w:sz w:val="28"/>
+          <w:szCs w:val="28"/>
+        </w:rPr>
+        <w:t>运行速度快</w:t>
+      </w:r>
+      <w:r>
+        <w:rPr>
+          <w:rFonts w:hint="eastAsia"/>
+          <w:sz w:val="28"/>
+          <w:szCs w:val="28"/>
+        </w:rPr>
+        <w:t>，但是不开源且收费</w:t>
+      </w:r>
+      <w:r>
+        <w:rPr>
+          <w:rFonts w:hint="eastAsia"/>
+          <w:sz w:val="28"/>
+          <w:szCs w:val="28"/>
+        </w:rPr>
+        <w:t>，对插件开发者不友好，不利用本项毕业设计。</w:t>
+      </w:r>
+      <w:proofErr w:type="spellStart"/>
+      <w:r>
+        <w:rPr>
+          <w:rFonts w:hint="eastAsia"/>
+          <w:sz w:val="28"/>
+          <w:szCs w:val="28"/>
+        </w:rPr>
+        <w:t>VSCode</w:t>
+      </w:r>
+      <w:proofErr w:type="spellEnd"/>
+      <w:r>
+        <w:rPr>
+          <w:rFonts w:hint="eastAsia"/>
+          <w:sz w:val="28"/>
+          <w:szCs w:val="28"/>
+        </w:rPr>
+        <w:t>是</w:t>
+      </w:r>
+      <w:r>
+        <w:rPr>
+          <w:rFonts w:hint="eastAsia"/>
+          <w:sz w:val="28"/>
+          <w:szCs w:val="28"/>
+        </w:rPr>
+        <w:t>微软</w:t>
+      </w:r>
+      <w:r>
+        <w:rPr>
+          <w:rFonts w:hint="eastAsia"/>
+          <w:sz w:val="28"/>
+          <w:szCs w:val="28"/>
+        </w:rPr>
+        <w:t>基于</w:t>
+      </w:r>
+      <w:r>
+        <w:rPr>
+          <w:rFonts w:hint="eastAsia"/>
+          <w:sz w:val="28"/>
+          <w:szCs w:val="28"/>
+        </w:rPr>
+        <w:t>atom</w:t>
+      </w:r>
+      <w:r>
+        <w:rPr>
+          <w:rFonts w:hint="eastAsia"/>
+          <w:sz w:val="28"/>
+          <w:szCs w:val="28"/>
+        </w:rPr>
+        <w:t>改进的</w:t>
+      </w:r>
+      <w:r>
+        <w:rPr>
+          <w:rFonts w:hint="eastAsia"/>
+          <w:sz w:val="28"/>
+          <w:szCs w:val="28"/>
+        </w:rPr>
+        <w:t>编辑器</w:t>
+      </w:r>
+      <w:r>
+        <w:rPr>
+          <w:rFonts w:hint="eastAsia"/>
+          <w:sz w:val="28"/>
+          <w:szCs w:val="28"/>
+        </w:rPr>
+        <w:t>，</w:t>
+      </w:r>
+      <w:r>
+        <w:rPr>
+          <w:rFonts w:hint="eastAsia"/>
+          <w:sz w:val="28"/>
+          <w:szCs w:val="28"/>
+        </w:rPr>
+        <w:t>其设计理念是提供用户一个性能强大、功能完备</w:t>
+      </w:r>
+      <w:r>
+        <w:rPr>
+          <w:rFonts w:hint="eastAsia"/>
+          <w:sz w:val="28"/>
+          <w:szCs w:val="28"/>
+        </w:rPr>
+        <w:t>、质量保证的IDE，而不是鼓励用户自己编写插件扩展所需功能，</w:t>
+      </w:r>
+      <w:r>
+        <w:rPr>
+          <w:rFonts w:hint="eastAsia"/>
+          <w:sz w:val="28"/>
+          <w:szCs w:val="28"/>
+        </w:rPr>
+        <w:t>官方很晚才提供插件开发API，文档与社区支持性都一般，</w:t>
+      </w:r>
+      <w:r>
+        <w:rPr>
+          <w:rFonts w:hint="eastAsia"/>
+          <w:sz w:val="28"/>
+          <w:szCs w:val="28"/>
+        </w:rPr>
+        <w:t>所以</w:t>
+      </w:r>
+      <w:proofErr w:type="spellStart"/>
+      <w:r>
+        <w:rPr>
+          <w:rFonts w:hint="eastAsia"/>
+          <w:sz w:val="28"/>
+          <w:szCs w:val="28"/>
+        </w:rPr>
+        <w:t>VSCode</w:t>
+      </w:r>
+      <w:proofErr w:type="spellEnd"/>
+      <w:r>
+        <w:rPr>
+          <w:rFonts w:hint="eastAsia"/>
+          <w:sz w:val="28"/>
+          <w:szCs w:val="28"/>
+        </w:rPr>
+        <w:t>从单纯用户使用角度是很有竞争力的，但是定位与本毕业设计的插件开发也不特别相符。</w:t>
+      </w:r>
+      <w:r>
+        <w:rPr>
+          <w:sz w:val="28"/>
+          <w:szCs w:val="28"/>
+        </w:rPr>
+        <w:t>Adobe Brackets 是Adobe公司推出的一款</w:t>
+      </w:r>
+      <w:r>
+        <w:rPr>
+          <w:rFonts w:hint="eastAsia"/>
+          <w:sz w:val="28"/>
+          <w:szCs w:val="28"/>
+        </w:rPr>
+        <w:t>开源</w:t>
+      </w:r>
+      <w:r>
+        <w:rPr>
+          <w:sz w:val="28"/>
+          <w:szCs w:val="28"/>
+        </w:rPr>
+        <w:t>编辑器</w:t>
+      </w:r>
+      <w:r>
+        <w:rPr>
+          <w:rFonts w:hint="eastAsia"/>
+          <w:sz w:val="28"/>
+          <w:szCs w:val="28"/>
+        </w:rPr>
+        <w:t>，对Adobe系列软件支持很好很适合偏设计的前端</w:t>
+      </w:r>
+      <w:r>
+        <w:rPr>
+          <w:rFonts w:hint="eastAsia"/>
+          <w:sz w:val="28"/>
+          <w:szCs w:val="28"/>
+        </w:rPr>
+        <w:t>开发人员使用，如</w:t>
+      </w:r>
+      <w:r>
+        <w:rPr>
+          <w:sz w:val="28"/>
+          <w:szCs w:val="28"/>
+        </w:rPr>
+        <w:t xml:space="preserve">可以用Brackets </w:t>
+      </w:r>
+      <w:r>
+        <w:rPr>
+          <w:rFonts w:hint="eastAsia"/>
+          <w:sz w:val="28"/>
+          <w:szCs w:val="28"/>
+        </w:rPr>
+        <w:t>直接</w:t>
+      </w:r>
+      <w:r>
+        <w:rPr>
+          <w:sz w:val="28"/>
+          <w:szCs w:val="28"/>
+        </w:rPr>
+        <w:t>打开一个</w:t>
+      </w:r>
+      <w:proofErr w:type="spellStart"/>
+      <w:r>
+        <w:rPr>
+          <w:sz w:val="28"/>
+          <w:szCs w:val="28"/>
+        </w:rPr>
+        <w:t>Psd</w:t>
+      </w:r>
+      <w:proofErr w:type="spellEnd"/>
+      <w:r>
+        <w:rPr>
+          <w:rFonts w:hint="eastAsia"/>
+          <w:sz w:val="28"/>
+          <w:szCs w:val="28"/>
+        </w:rPr>
+        <w:t>文件，</w:t>
+      </w:r>
+      <w:r>
+        <w:rPr>
+          <w:rFonts w:hint="eastAsia"/>
+          <w:sz w:val="28"/>
+          <w:szCs w:val="28"/>
+        </w:rPr>
+        <w:t>然后进行颜色和宽度的选择</w:t>
+      </w:r>
+      <w:r>
+        <w:rPr>
+          <w:rFonts w:hint="eastAsia"/>
+          <w:sz w:val="28"/>
+          <w:szCs w:val="28"/>
+        </w:rPr>
+        <w:t>等</w:t>
+      </w:r>
+      <w:r>
+        <w:rPr>
+          <w:rFonts w:hint="eastAsia"/>
+          <w:sz w:val="28"/>
+          <w:szCs w:val="28"/>
+        </w:rPr>
+        <w:t>。</w:t>
+      </w:r>
+      <w:r>
+        <w:rPr>
+          <w:sz w:val="28"/>
+          <w:szCs w:val="28"/>
+        </w:rPr>
+        <w:t>Brackets</w:t>
+      </w:r>
+      <w:r>
+        <w:rPr>
+          <w:rFonts w:hint="eastAsia"/>
+          <w:sz w:val="28"/>
+          <w:szCs w:val="28"/>
+        </w:rPr>
+        <w:t>本身</w:t>
+      </w:r>
+      <w:r>
+        <w:rPr>
+          <w:rFonts w:hint="eastAsia"/>
+          <w:sz w:val="28"/>
+          <w:szCs w:val="28"/>
+        </w:rPr>
+        <w:t>提供</w:t>
+      </w:r>
+      <w:r>
+        <w:rPr>
+          <w:rFonts w:hint="eastAsia"/>
+          <w:sz w:val="28"/>
+          <w:szCs w:val="28"/>
+        </w:rPr>
+        <w:t>了</w:t>
+      </w:r>
+      <w:r>
+        <w:rPr>
+          <w:rFonts w:hint="eastAsia"/>
+          <w:sz w:val="28"/>
+          <w:szCs w:val="28"/>
+        </w:rPr>
+        <w:t>丰富的API和详细的文档供插件开发者使用</w:t>
+      </w:r>
+      <w:r>
+        <w:rPr>
+          <w:rFonts w:hint="eastAsia"/>
+          <w:sz w:val="28"/>
+          <w:szCs w:val="28"/>
+        </w:rPr>
+        <w:t>，但是社区活跃性一般不如atom，因此最终本项毕业设计选择</w:t>
+      </w:r>
+      <w:proofErr w:type="spellStart"/>
+      <w:r>
+        <w:rPr>
+          <w:rFonts w:hint="eastAsia"/>
+          <w:sz w:val="28"/>
+          <w:szCs w:val="28"/>
+        </w:rPr>
+        <w:t>Github</w:t>
+      </w:r>
+      <w:proofErr w:type="spellEnd"/>
+      <w:r>
+        <w:rPr>
+          <w:rFonts w:hint="eastAsia"/>
+          <w:sz w:val="28"/>
+          <w:szCs w:val="28"/>
+        </w:rPr>
+        <w:t>公司开源的编辑器atom作为插件开发平台。</w:t>
+      </w:r>
+    </w:p>
+    <w:p>
+      <w:pPr>
+        <w:ind w:firstLine="420"/>
+        <w:rPr>
+          <w:rFonts w:hint="eastAsia"/>
+          <w:sz w:val="28"/>
+          <w:szCs w:val="28"/>
+        </w:rPr>
+      </w:pPr>
+      <w:r>
+        <w:rPr>
+          <w:rFonts w:hint="eastAsia"/>
+          <w:sz w:val="28"/>
+          <w:szCs w:val="28"/>
+        </w:rPr>
+        <w:t xml:space="preserve">Atom </w:t>
+      </w:r>
+      <w:r>
+        <w:rPr>
+          <w:rFonts w:hint="eastAsia"/>
+          <w:sz w:val="28"/>
+          <w:szCs w:val="28"/>
+        </w:rPr>
+        <w:t>原先是</w:t>
+      </w:r>
+      <w:proofErr w:type="spellStart"/>
+      <w:r>
+        <w:rPr>
+          <w:rFonts w:hint="eastAsia"/>
+          <w:sz w:val="28"/>
+          <w:szCs w:val="28"/>
+        </w:rPr>
+        <w:t>Github</w:t>
+      </w:r>
+      <w:proofErr w:type="spellEnd"/>
+      <w:r>
+        <w:rPr>
+          <w:rFonts w:hint="eastAsia"/>
+          <w:sz w:val="28"/>
+          <w:szCs w:val="28"/>
+        </w:rPr>
+        <w:t>公司内部使用的编辑器，现在全部开源且鼓励用户按需使用或编写自己所需插件以获得更适合自己的功能。</w:t>
+      </w:r>
+      <w:r>
+        <w:rPr>
+          <w:sz w:val="28"/>
+          <w:szCs w:val="28"/>
+        </w:rPr>
+        <w:t>A</w:t>
+      </w:r>
+      <w:r>
+        <w:rPr>
+          <w:rFonts w:hint="eastAsia"/>
+          <w:sz w:val="28"/>
+          <w:szCs w:val="28"/>
+        </w:rPr>
+        <w:t>tom被官方自</w:t>
+      </w:r>
+      <w:r>
+        <w:rPr>
+          <w:rFonts w:hint="eastAsia"/>
+          <w:sz w:val="28"/>
+          <w:szCs w:val="28"/>
+        </w:rPr>
+        <w:t>称为</w:t>
+      </w:r>
+      <w:r>
+        <w:rPr>
+          <w:rFonts w:hint="eastAsia"/>
+          <w:sz w:val="28"/>
+          <w:szCs w:val="28"/>
+        </w:rPr>
+        <w:t>“为 21 世纪创造的可配置的编辑器”</w:t>
+      </w:r>
+      <w:r>
+        <w:rPr>
+          <w:rFonts w:hint="eastAsia"/>
+          <w:sz w:val="28"/>
+          <w:szCs w:val="28"/>
+        </w:rPr>
+        <w:t>，其最显著也是最重要的特点</w:t>
+      </w:r>
+      <w:r>
+        <w:rPr>
+          <w:rFonts w:hint="eastAsia"/>
+          <w:sz w:val="28"/>
+          <w:szCs w:val="28"/>
+        </w:rPr>
+        <w:t>就是</w:t>
+      </w:r>
+      <w:r>
+        <w:rPr>
+          <w:sz w:val="28"/>
+          <w:szCs w:val="28"/>
+        </w:rPr>
+        <w:t>插件化架构</w:t>
+      </w:r>
+      <w:r>
+        <w:rPr>
+          <w:sz w:val="28"/>
+          <w:szCs w:val="28"/>
+        </w:rPr>
+        <w:t>，对 Atom 而言最重要的是灵活而又完备的插件 API，</w:t>
+      </w:r>
+      <w:r>
+        <w:rPr>
+          <w:rFonts w:hint="eastAsia"/>
+          <w:sz w:val="28"/>
+          <w:szCs w:val="28"/>
+        </w:rPr>
+        <w:t>多次官方新版本发布都在不断改进API与</w:t>
+      </w:r>
+      <w:r>
+        <w:rPr>
+          <w:rFonts w:hint="eastAsia"/>
+          <w:sz w:val="28"/>
+          <w:szCs w:val="28"/>
+        </w:rPr>
+        <w:t>相应</w:t>
+      </w:r>
+      <w:r>
+        <w:rPr>
+          <w:rFonts w:hint="eastAsia"/>
+          <w:sz w:val="28"/>
+          <w:szCs w:val="28"/>
+        </w:rPr>
+        <w:t>文档的支持。</w:t>
+      </w:r>
+      <w:r>
+        <w:rPr>
+          <w:rFonts w:hint="eastAsia"/>
+          <w:sz w:val="28"/>
+          <w:szCs w:val="28"/>
+        </w:rPr>
+        <w:t>atom</w:t>
+      </w:r>
+      <w:r>
+        <w:rPr>
+          <w:rFonts w:hint="eastAsia"/>
+          <w:sz w:val="28"/>
+          <w:szCs w:val="28"/>
+        </w:rPr>
+        <w:t>开发维护团队</w:t>
+      </w:r>
+      <w:r>
+        <w:rPr>
+          <w:rFonts w:hint="eastAsia"/>
+          <w:sz w:val="28"/>
+          <w:szCs w:val="28"/>
+        </w:rPr>
+        <w:t>不仅</w:t>
+      </w:r>
+      <w:r>
+        <w:rPr>
+          <w:rFonts w:hint="eastAsia"/>
+          <w:sz w:val="28"/>
+          <w:szCs w:val="28"/>
+        </w:rPr>
+        <w:t>提供了</w:t>
+      </w:r>
+      <w:r>
+        <w:rPr>
+          <w:rFonts w:hint="eastAsia"/>
+          <w:sz w:val="28"/>
+          <w:szCs w:val="28"/>
+        </w:rPr>
+        <w:t>强大</w:t>
+      </w:r>
+      <w:r>
+        <w:rPr>
+          <w:rFonts w:hint="eastAsia"/>
+          <w:sz w:val="28"/>
+          <w:szCs w:val="28"/>
+        </w:rPr>
+        <w:t>易用的API与使用文档，</w:t>
+      </w:r>
+      <w:r>
+        <w:rPr>
+          <w:rFonts w:hint="eastAsia"/>
+          <w:sz w:val="28"/>
+          <w:szCs w:val="28"/>
+        </w:rPr>
+        <w:t>同时</w:t>
+      </w:r>
+      <w:r>
+        <w:rPr>
+          <w:rFonts w:hint="eastAsia"/>
+          <w:sz w:val="28"/>
+          <w:szCs w:val="28"/>
+        </w:rPr>
+        <w:t>因为与</w:t>
+      </w:r>
+      <w:proofErr w:type="spellStart"/>
+      <w:r>
+        <w:rPr>
+          <w:rFonts w:hint="eastAsia"/>
+          <w:sz w:val="28"/>
+          <w:szCs w:val="28"/>
+        </w:rPr>
+        <w:t>Github</w:t>
+      </w:r>
+      <w:proofErr w:type="spellEnd"/>
+      <w:r>
+        <w:rPr>
+          <w:rFonts w:hint="eastAsia"/>
+          <w:sz w:val="28"/>
+          <w:szCs w:val="28"/>
+        </w:rPr>
+        <w:t>深度整合让开源的力量发展迅速，</w:t>
+      </w:r>
+      <w:r>
+        <w:rPr>
+          <w:rFonts w:hint="eastAsia"/>
+          <w:sz w:val="28"/>
+          <w:szCs w:val="28"/>
+        </w:rPr>
+        <w:t>开源</w:t>
+      </w:r>
+      <w:r>
+        <w:rPr>
+          <w:rFonts w:hint="eastAsia"/>
+          <w:sz w:val="28"/>
+          <w:szCs w:val="28"/>
+        </w:rPr>
+        <w:t>社区</w:t>
+      </w:r>
+      <w:r>
+        <w:rPr>
+          <w:rFonts w:hint="eastAsia"/>
+          <w:sz w:val="28"/>
+          <w:szCs w:val="28"/>
+        </w:rPr>
+        <w:t>成长速度</w:t>
+      </w:r>
+      <w:r>
+        <w:rPr>
+          <w:rFonts w:hint="eastAsia"/>
+          <w:sz w:val="28"/>
+          <w:szCs w:val="28"/>
+        </w:rPr>
+        <w:t>极</w:t>
+      </w:r>
+      <w:r>
+        <w:rPr>
+          <w:rFonts w:hint="eastAsia"/>
+          <w:sz w:val="28"/>
+          <w:szCs w:val="28"/>
+        </w:rPr>
+        <w:t>快</w:t>
+      </w:r>
+      <w:r>
+        <w:rPr>
+          <w:rFonts w:hint="eastAsia"/>
+          <w:sz w:val="28"/>
+          <w:szCs w:val="28"/>
+        </w:rPr>
+        <w:t>且十分活跃</w:t>
+      </w:r>
+      <w:r>
+        <w:rPr>
+          <w:rFonts w:hint="eastAsia"/>
+          <w:sz w:val="28"/>
+          <w:szCs w:val="28"/>
+        </w:rPr>
+        <w:t>，包括中文社区</w:t>
+      </w:r>
+      <w:r>
+        <w:rPr>
+          <w:rFonts w:hint="eastAsia"/>
+          <w:sz w:val="28"/>
+          <w:szCs w:val="28"/>
+        </w:rPr>
+        <w:t>都是同类编辑器中最活跃的。</w:t>
+      </w:r>
+      <w:r>
+        <w:rPr>
+          <w:rFonts w:hint="eastAsia"/>
+          <w:sz w:val="28"/>
+          <w:szCs w:val="28"/>
+        </w:rPr>
+        <w:t>社区驱动的方式让atom</w:t>
+      </w:r>
+      <w:r>
+        <w:rPr>
+          <w:rFonts w:hint="eastAsia"/>
+          <w:sz w:val="28"/>
+          <w:szCs w:val="28"/>
+        </w:rPr>
+        <w:t>搭乘上了开源的快车，</w:t>
+      </w:r>
+      <w:r>
+        <w:rPr>
+          <w:rFonts w:hint="eastAsia"/>
+          <w:sz w:val="28"/>
+          <w:szCs w:val="28"/>
+        </w:rPr>
+        <w:t>用户</w:t>
+      </w:r>
+      <w:r>
+        <w:rPr>
+          <w:rFonts w:hint="eastAsia"/>
+          <w:sz w:val="28"/>
+          <w:szCs w:val="28"/>
+        </w:rPr>
+        <w:t>不仅</w:t>
+      </w:r>
+      <w:r>
+        <w:rPr>
+          <w:rFonts w:hint="eastAsia"/>
+          <w:sz w:val="28"/>
+          <w:szCs w:val="28"/>
+        </w:rPr>
+        <w:t>可以共享每年数以万计发布的各类</w:t>
+      </w:r>
+      <w:r>
+        <w:rPr>
+          <w:rFonts w:hint="eastAsia"/>
+          <w:sz w:val="28"/>
+          <w:szCs w:val="28"/>
+        </w:rPr>
+        <w:t>功能的插件，而且还可以按自己喜好改进甚至很方便地开发自己需要的插件。</w:t>
+      </w:r>
+      <w:r>
+        <w:rPr>
+          <w:rFonts w:hint="eastAsia"/>
+          <w:sz w:val="28"/>
+          <w:szCs w:val="28"/>
+        </w:rPr>
+        <w:t>综上，</w:t>
+      </w:r>
+      <w:r>
+        <w:rPr>
+          <w:rFonts w:hint="eastAsia"/>
+          <w:sz w:val="28"/>
+          <w:szCs w:val="28"/>
+        </w:rPr>
+        <w:t>基于atom对</w:t>
+      </w:r>
+      <w:r>
+        <w:rPr>
+          <w:sz w:val="28"/>
+          <w:szCs w:val="28"/>
+        </w:rPr>
+        <w:t>Web</w:t>
+      </w:r>
+      <w:r>
+        <w:rPr>
+          <w:sz w:val="28"/>
+          <w:szCs w:val="28"/>
+        </w:rPr>
+        <w:t>平台开发者友好</w:t>
+      </w:r>
+      <w:r>
+        <w:rPr>
+          <w:sz w:val="28"/>
+          <w:szCs w:val="28"/>
+        </w:rPr>
+        <w:t>对前端更友好，</w:t>
+      </w:r>
+      <w:proofErr w:type="spellStart"/>
+      <w:r>
+        <w:rPr>
+          <w:sz w:val="28"/>
+          <w:szCs w:val="28"/>
+        </w:rPr>
+        <w:t>Hackable</w:t>
+      </w:r>
+      <w:proofErr w:type="spellEnd"/>
+      <w:r>
+        <w:rPr>
+          <w:rFonts w:hint="eastAsia"/>
+          <w:sz w:val="28"/>
+          <w:szCs w:val="28"/>
+        </w:rPr>
+        <w:t>的显著特色</w:t>
+      </w:r>
+      <w:r>
+        <w:rPr>
+          <w:sz w:val="28"/>
+          <w:szCs w:val="28"/>
+        </w:rPr>
+        <w:t>让任何人都能简单贡献自己的插件</w:t>
+      </w:r>
+      <w:r>
+        <w:rPr>
+          <w:rFonts w:hint="eastAsia"/>
+          <w:sz w:val="28"/>
+          <w:szCs w:val="28"/>
+        </w:rPr>
+        <w:t>，</w:t>
+      </w:r>
+      <w:r>
+        <w:rPr>
+          <w:rFonts w:hint="eastAsia"/>
+          <w:sz w:val="28"/>
+          <w:szCs w:val="28"/>
+        </w:rPr>
+        <w:t>最终选择在atom平台下完成</w:t>
+      </w:r>
+      <w:r>
+        <w:rPr>
+          <w:rFonts w:hint="eastAsia"/>
+          <w:sz w:val="28"/>
+          <w:szCs w:val="28"/>
+        </w:rPr>
+        <w:t>实时协同Web</w:t>
+      </w:r>
+      <w:r>
+        <w:rPr>
+          <w:rFonts w:hint="eastAsia"/>
+          <w:sz w:val="28"/>
+          <w:szCs w:val="28"/>
+        </w:rPr>
+        <w:t>前端</w:t>
+      </w:r>
+      <w:r>
+        <w:rPr>
+          <w:rFonts w:hint="eastAsia"/>
+          <w:sz w:val="28"/>
+          <w:szCs w:val="28"/>
+        </w:rPr>
+        <w:t>环境</w:t>
+      </w:r>
+      <w:r>
+        <w:rPr>
+          <w:rFonts w:hint="eastAsia"/>
+          <w:sz w:val="28"/>
+          <w:szCs w:val="28"/>
+        </w:rPr>
+        <w:t>下</w:t>
+      </w:r>
+      <w:r>
+        <w:rPr>
+          <w:rFonts w:hint="eastAsia"/>
+          <w:sz w:val="28"/>
+          <w:szCs w:val="28"/>
+        </w:rPr>
+        <w:t>的源代码</w:t>
+      </w:r>
+      <w:r>
+        <w:rPr>
+          <w:rFonts w:hint="eastAsia"/>
+          <w:sz w:val="28"/>
+          <w:szCs w:val="28"/>
+        </w:rPr>
+        <w:t>重构插件开发</w:t>
+      </w:r>
+      <w:r>
+        <w:rPr>
+          <w:rFonts w:hint="eastAsia"/>
+          <w:sz w:val="28"/>
+          <w:szCs w:val="28"/>
+        </w:rPr>
+        <w:t>。</w:t>
       </w:r>
       <w:bookmarkStart w:id="0" w:name="_GoBack"/>
       <w:bookmarkEnd w:id="0"/>
@@ -2003,73 +3135,75 @@
     </w:p>
     <w:p>
       <w:pPr>
+        <w:ind w:firstLine="420"/>
+        <w:rPr>
+          <w:rFonts w:hint="eastAsia"/>
+          <w:sz w:val="28"/>
+          <w:szCs w:val="28"/>
+        </w:rPr>
+      </w:pPr>
+    </w:p>
+    <w:p>
+      <w:pPr>
+        <w:ind w:firstLine="420"/>
+        <w:rPr>
+          <w:rFonts w:hint="eastAsia"/>
+          <w:sz w:val="28"/>
+          <w:szCs w:val="28"/>
+        </w:rPr>
+      </w:pPr>
+    </w:p>
+    <w:p>
+      <w:pPr>
+        <w:ind w:firstLine="420"/>
+        <w:rPr>
+          <w:rFonts w:hint="eastAsia"/>
+          <w:sz w:val="28"/>
+          <w:szCs w:val="28"/>
+        </w:rPr>
+      </w:pPr>
+    </w:p>
+    <w:p>
+      <w:pPr>
+        <w:ind w:firstLine="420"/>
+        <w:rPr>
+          <w:rFonts w:hint="eastAsia"/>
+          <w:sz w:val="28"/>
+          <w:szCs w:val="28"/>
+        </w:rPr>
+      </w:pPr>
+    </w:p>
+    <w:p>
+      <w:pPr>
+        <w:ind w:firstLine="420"/>
+        <w:rPr>
+          <w:rFonts w:hint="eastAsia"/>
+          <w:sz w:val="28"/>
+          <w:szCs w:val="28"/>
+        </w:rPr>
+      </w:pPr>
+    </w:p>
+    <w:p>
+      <w:pPr>
         <w:ind w:left="420"/>
         <w:rPr>
-          <w:rFonts w:hint="eastAsia"/>
-          <w:sz w:val="28"/>
-          <w:szCs w:val="28"/>
-        </w:rPr>
-      </w:pPr>
-      <w:r>
-        <w:rPr>
-          <w:rFonts w:hint="eastAsia"/>
-          <w:sz w:val="28"/>
-          <w:szCs w:val="28"/>
-        </w:rPr>
-        <w:t xml:space="preserve">2.4 </w:t>
-      </w:r>
-      <w:r>
-        <w:rPr>
-          <w:rFonts w:hint="eastAsia"/>
-          <w:sz w:val="28"/>
-          <w:szCs w:val="28"/>
-        </w:rPr>
-        <w:t>项目选型</w:t>
+          <w:sz w:val="28"/>
+          <w:szCs w:val="28"/>
+        </w:rPr>
+      </w:pPr>
+      <w:r>
+        <w:rPr>
+          <w:rFonts w:hint="eastAsia"/>
+          <w:sz w:val="28"/>
+          <w:szCs w:val="28"/>
+        </w:rPr>
+        <w:t>参考文献：</w:t>
       </w:r>
     </w:p>
     <w:p>
       <w:pPr>
         <w:ind w:left="420"/>
         <w:rPr>
-          <w:rFonts w:hint="eastAsia"/>
-          <w:sz w:val="28"/>
-          <w:szCs w:val="28"/>
-        </w:rPr>
-      </w:pPr>
-    </w:p>
-    <w:p>
-      <w:pPr>
-        <w:ind w:left="420"/>
-        <w:rPr>
-          <w:rFonts w:hint="eastAsia"/>
-          <w:sz w:val="28"/>
-          <w:szCs w:val="28"/>
-        </w:rPr>
-      </w:pPr>
-    </w:p>
-    <w:p>
-      <w:pPr>
-        <w:ind w:left="420"/>
-        <w:rPr>
-          <w:rFonts w:hint="eastAsia"/>
-          <w:sz w:val="28"/>
-          <w:szCs w:val="28"/>
-        </w:rPr>
-      </w:pPr>
-      <w:r>
-        <w:rPr>
-          <w:rFonts w:hint="eastAsia"/>
-          <w:sz w:val="28"/>
-          <w:szCs w:val="28"/>
-        </w:rPr>
-        <w:t>参考文献：</w:t>
-      </w:r>
-    </w:p>
-    <w:p>
-      <w:pPr>
-        <w:ind w:left="420"/>
-        <w:rPr>
-          <w:rFonts w:hint="eastAsia"/>
           <w:sz w:val="28"/>
           <w:szCs w:val="28"/>
         </w:rPr>
@@ -3290,6 +4424,28 @@
       <w:jc w:val="both"/>
     </w:pPr>
   </w:style>
+  <w:style w:type="paragraph" w:styleId="1">
+    <w:name w:val="heading 1"/>
+    <w:basedOn w:val="a"/>
+    <w:next w:val="a"/>
+    <w:link w:val="10"/>
+    <w:uiPriority w:val="9"/>
+    <w:qFormat/>
+    <w:rsid w:val="00DC016F"/>
+    <w:pPr>
+      <w:keepNext/>
+      <w:keepLines/>
+      <w:spacing w:before="340" w:after="330" w:line="578" w:lineRule="auto"/>
+      <w:outlineLvl w:val="0"/>
+    </w:pPr>
+    <w:rPr>
+      <w:b/>
+      <w:bCs/>
+      <w:kern w:val="44"/>
+      <w:sz w:val="44"/>
+      <w:szCs w:val="44"/>
+    </w:rPr>
+  </w:style>
   <w:style w:type="character" w:default="1" w:styleId="a0">
     <w:name w:val="Default Paragraph Font"/>
     <w:uiPriority w:val="1"/>
@@ -3347,6 +4503,20 @@
     <w:rPr>
       <w:color w:val="954F72" w:themeColor="followedHyperlink"/>
       <w:u w:val="single"/>
+    </w:rPr>
+  </w:style>
+  <w:style w:type="character" w:customStyle="1" w:styleId="10">
+    <w:name w:val="标题 1字符"/>
+    <w:basedOn w:val="a0"/>
+    <w:link w:val="1"/>
+    <w:uiPriority w:val="9"/>
+    <w:rsid w:val="00DC016F"/>
+    <w:rPr>
+      <w:b/>
+      <w:bCs/>
+      <w:kern w:val="44"/>
+      <w:sz w:val="44"/>
+      <w:szCs w:val="44"/>
     </w:rPr>
   </w:style>
 </w:styles>

--- a/毕业论文.docx
+++ b/毕业论文.docx
@@ -287,6 +287,7 @@
         </w:numPr>
         <w:ind w:firstLineChars="0"/>
         <w:rPr>
+          <w:rFonts w:hint="eastAsia"/>
           <w:sz w:val="28"/>
           <w:szCs w:val="28"/>
         </w:rPr>
@@ -298,6 +299,183 @@
           <w:szCs w:val="28"/>
         </w:rPr>
         <w:t>项目架构</w:t>
+      </w:r>
+    </w:p>
+    <w:p>
+      <w:pPr>
+        <w:pStyle w:val="a3"/>
+        <w:ind w:left="720" w:firstLineChars="0" w:firstLine="0"/>
+        <w:rPr>
+          <w:rFonts w:hint="eastAsia"/>
+          <w:sz w:val="28"/>
+          <w:szCs w:val="28"/>
+        </w:rPr>
+      </w:pPr>
+      <w:r>
+        <w:rPr>
+          <w:rFonts w:hint="eastAsia"/>
+          <w:sz w:val="28"/>
+          <w:szCs w:val="28"/>
+        </w:rPr>
+        <w:t>3.1</w:t>
+      </w:r>
+      <w:r>
+        <w:rPr>
+          <w:rFonts w:hint="eastAsia"/>
+          <w:sz w:val="28"/>
+          <w:szCs w:val="28"/>
+        </w:rPr>
+        <w:tab/>
+        <w:t xml:space="preserve">  </w:t>
+      </w:r>
+      <w:r>
+        <w:rPr>
+          <w:rFonts w:hint="eastAsia"/>
+          <w:sz w:val="28"/>
+          <w:szCs w:val="28"/>
+        </w:rPr>
+        <w:t>开发准备：</w:t>
+      </w:r>
+      <w:r>
+        <w:rPr>
+          <w:rFonts w:hint="eastAsia"/>
+          <w:sz w:val="28"/>
+          <w:szCs w:val="28"/>
+        </w:rPr>
+        <w:t>atom</w:t>
+      </w:r>
+      <w:r>
+        <w:rPr>
+          <w:rFonts w:hint="eastAsia"/>
+          <w:sz w:val="28"/>
+          <w:szCs w:val="28"/>
+        </w:rPr>
+        <w:t>插件使用简介</w:t>
+      </w:r>
+    </w:p>
+    <w:p>
+      <w:pPr>
+        <w:pStyle w:val="a3"/>
+        <w:ind w:left="720" w:firstLineChars="0" w:firstLine="0"/>
+        <w:rPr>
+          <w:rFonts w:hint="eastAsia"/>
+          <w:sz w:val="28"/>
+          <w:szCs w:val="28"/>
+        </w:rPr>
+      </w:pPr>
+      <w:r>
+        <w:rPr>
+          <w:rFonts w:hint="eastAsia"/>
+          <w:sz w:val="28"/>
+          <w:szCs w:val="28"/>
+        </w:rPr>
+        <w:t>3.2</w:t>
+      </w:r>
+      <w:r>
+        <w:rPr>
+          <w:rFonts w:hint="eastAsia"/>
+          <w:sz w:val="28"/>
+          <w:szCs w:val="28"/>
+        </w:rPr>
+        <w:t xml:space="preserve">   生成插件框架</w:t>
+      </w:r>
+    </w:p>
+    <w:p>
+      <w:pPr>
+        <w:pStyle w:val="a3"/>
+        <w:ind w:left="720" w:firstLineChars="0" w:firstLine="0"/>
+        <w:rPr>
+          <w:rFonts w:hint="eastAsia"/>
+          <w:sz w:val="28"/>
+          <w:szCs w:val="28"/>
+        </w:rPr>
+      </w:pPr>
+      <w:r>
+        <w:rPr>
+          <w:rFonts w:hint="eastAsia"/>
+          <w:sz w:val="28"/>
+          <w:szCs w:val="28"/>
+        </w:rPr>
+        <w:t>3.3</w:t>
+      </w:r>
+      <w:r>
+        <w:rPr>
+          <w:rFonts w:hint="eastAsia"/>
+          <w:sz w:val="28"/>
+          <w:szCs w:val="28"/>
+        </w:rPr>
+        <w:t xml:space="preserve">   </w:t>
+      </w:r>
+      <w:r>
+        <w:rPr>
+          <w:rFonts w:hint="eastAsia"/>
+          <w:sz w:val="28"/>
+          <w:szCs w:val="28"/>
+        </w:rPr>
+        <w:t>函数调用</w:t>
+      </w:r>
+      <w:r>
+        <w:rPr>
+          <w:rFonts w:hint="eastAsia"/>
+          <w:sz w:val="28"/>
+          <w:szCs w:val="28"/>
+        </w:rPr>
+        <w:t>重构</w:t>
+      </w:r>
+    </w:p>
+    <w:p>
+      <w:pPr>
+        <w:pStyle w:val="a3"/>
+        <w:ind w:left="720" w:firstLineChars="0" w:firstLine="0"/>
+        <w:rPr>
+          <w:rFonts w:hint="eastAsia"/>
+          <w:sz w:val="28"/>
+          <w:szCs w:val="28"/>
+        </w:rPr>
+      </w:pPr>
+      <w:r>
+        <w:rPr>
+          <w:rFonts w:hint="eastAsia"/>
+          <w:sz w:val="28"/>
+          <w:szCs w:val="28"/>
+        </w:rPr>
+        <w:t>3.4</w:t>
+      </w:r>
+      <w:r>
+        <w:rPr>
+          <w:rFonts w:hint="eastAsia"/>
+          <w:sz w:val="28"/>
+          <w:szCs w:val="28"/>
+        </w:rPr>
+        <w:t xml:space="preserve">   文件引用重构</w:t>
+      </w:r>
+    </w:p>
+    <w:p>
+      <w:pPr>
+        <w:pStyle w:val="a3"/>
+        <w:ind w:left="720" w:firstLineChars="0" w:firstLine="0"/>
+        <w:rPr>
+          <w:rFonts w:hint="eastAsia"/>
+          <w:sz w:val="28"/>
+          <w:szCs w:val="28"/>
+        </w:rPr>
+      </w:pPr>
+      <w:r>
+        <w:rPr>
+          <w:rFonts w:hint="eastAsia"/>
+          <w:sz w:val="28"/>
+          <w:szCs w:val="28"/>
+        </w:rPr>
+        <w:t>3.5</w:t>
+      </w:r>
+      <w:r>
+        <w:rPr>
+          <w:rFonts w:hint="eastAsia"/>
+          <w:sz w:val="28"/>
+          <w:szCs w:val="28"/>
+        </w:rPr>
+        <w:tab/>
+        <w:t xml:space="preserve">  集成实时协同环境</w:t>
       </w:r>
     </w:p>
     <w:p>
@@ -404,6 +582,7 @@
           <w:sz w:val="28"/>
           <w:szCs w:val="28"/>
         </w:rPr>
+        <w:lastRenderedPageBreak/>
         <w:t>5.3</w:t>
       </w:r>
       <w:r>
@@ -467,7 +646,6 @@
           <w:sz w:val="28"/>
           <w:szCs w:val="28"/>
         </w:rPr>
-        <w:lastRenderedPageBreak/>
         <w:t>项目简介</w:t>
       </w:r>
     </w:p>
@@ -2008,7 +2186,7 @@
         <w:pStyle w:val="a3"/>
         <w:numPr>
           <w:ilvl w:val="1"/>
-          <w:numId w:val="3"/>
+          <w:numId w:val="8"/>
         </w:numPr>
         <w:ind w:firstLineChars="0"/>
         <w:rPr>
@@ -3120,8 +3298,1328 @@
         </w:rPr>
         <w:t>。</w:t>
       </w:r>
+    </w:p>
+    <w:p>
+      <w:pPr>
+        <w:ind w:firstLine="420"/>
+        <w:rPr>
+          <w:rFonts w:hint="eastAsia"/>
+          <w:sz w:val="28"/>
+          <w:szCs w:val="28"/>
+        </w:rPr>
+      </w:pPr>
+    </w:p>
+    <w:p>
+      <w:pPr>
+        <w:pStyle w:val="a3"/>
+        <w:numPr>
+          <w:ilvl w:val="0"/>
+          <w:numId w:val="4"/>
+        </w:numPr>
+        <w:ind w:firstLineChars="0"/>
+        <w:rPr>
+          <w:rFonts w:hint="eastAsia"/>
+          <w:sz w:val="28"/>
+          <w:szCs w:val="28"/>
+        </w:rPr>
+      </w:pPr>
+      <w:r>
+        <w:rPr>
+          <w:rFonts w:hint="eastAsia"/>
+          <w:sz w:val="28"/>
+          <w:szCs w:val="28"/>
+        </w:rPr>
+        <w:t>项目架构</w:t>
+      </w:r>
+    </w:p>
+    <w:p>
+      <w:pPr>
+        <w:ind w:firstLine="420"/>
+        <w:rPr>
+          <w:rFonts w:hint="eastAsia"/>
+          <w:sz w:val="28"/>
+          <w:szCs w:val="28"/>
+        </w:rPr>
+      </w:pPr>
+      <w:r>
+        <w:rPr>
+          <w:rFonts w:hint="eastAsia"/>
+          <w:sz w:val="28"/>
+          <w:szCs w:val="28"/>
+        </w:rPr>
+        <w:t>3.1</w:t>
+      </w:r>
+      <w:r>
+        <w:rPr>
+          <w:rFonts w:hint="eastAsia"/>
+          <w:sz w:val="28"/>
+          <w:szCs w:val="28"/>
+        </w:rPr>
+        <w:tab/>
+        <w:t xml:space="preserve">  </w:t>
+      </w:r>
+      <w:r>
+        <w:rPr>
+          <w:rFonts w:hint="eastAsia"/>
+          <w:sz w:val="28"/>
+          <w:szCs w:val="28"/>
+        </w:rPr>
+        <w:t>开发准备</w:t>
+      </w:r>
+    </w:p>
+    <w:p>
+      <w:pPr>
+        <w:ind w:firstLine="420"/>
+        <w:rPr>
+          <w:rFonts w:hint="eastAsia"/>
+          <w:sz w:val="28"/>
+          <w:szCs w:val="28"/>
+        </w:rPr>
+      </w:pPr>
+      <w:r>
+        <w:rPr>
+          <w:rFonts w:hint="eastAsia"/>
+          <w:sz w:val="28"/>
+          <w:szCs w:val="28"/>
+        </w:rPr>
+        <w:t xml:space="preserve">3.1.1 </w:t>
+      </w:r>
+      <w:r>
+        <w:rPr>
+          <w:rFonts w:hint="eastAsia"/>
+          <w:sz w:val="28"/>
+          <w:szCs w:val="28"/>
+        </w:rPr>
+        <w:t>atom插件使用简介</w:t>
+      </w:r>
+    </w:p>
+    <w:p>
+      <w:pPr>
+        <w:rPr>
+          <w:rFonts w:hint="eastAsia"/>
+          <w:sz w:val="28"/>
+          <w:szCs w:val="28"/>
+        </w:rPr>
+      </w:pPr>
+      <w:r>
+        <w:rPr>
+          <w:rFonts w:hint="eastAsia"/>
+          <w:sz w:val="28"/>
+          <w:szCs w:val="28"/>
+        </w:rPr>
+        <w:tab/>
+      </w:r>
+      <w:r>
+        <w:rPr>
+          <w:rFonts w:hint="eastAsia"/>
+          <w:sz w:val="28"/>
+          <w:szCs w:val="28"/>
+        </w:rPr>
+        <w:t>在开发插件之前，我们首先</w:t>
+      </w:r>
+      <w:r>
+        <w:rPr>
+          <w:rFonts w:hint="eastAsia"/>
+          <w:sz w:val="28"/>
+          <w:szCs w:val="28"/>
+        </w:rPr>
+        <w:t>得明白atom上插件是如何被安装</w:t>
+      </w:r>
+      <w:r>
+        <w:rPr>
+          <w:rFonts w:hint="eastAsia"/>
+          <w:sz w:val="28"/>
+          <w:szCs w:val="28"/>
+        </w:rPr>
+        <w:t>关联到编辑器</w:t>
+      </w:r>
+      <w:r>
+        <w:rPr>
+          <w:rFonts w:hint="eastAsia"/>
+          <w:sz w:val="28"/>
+          <w:szCs w:val="28"/>
+        </w:rPr>
+        <w:t>。</w:t>
+      </w:r>
+      <w:r>
+        <w:rPr>
+          <w:rFonts w:hint="eastAsia"/>
+          <w:sz w:val="28"/>
+          <w:szCs w:val="28"/>
+        </w:rPr>
+        <w:t>下载好atom后，我们还需要同时</w:t>
+      </w:r>
+      <w:r>
+        <w:rPr>
+          <w:rFonts w:hint="eastAsia"/>
+          <w:sz w:val="28"/>
+          <w:szCs w:val="28"/>
+        </w:rPr>
+        <w:t>安装上</w:t>
+      </w:r>
+      <w:proofErr w:type="spellStart"/>
+      <w:r>
+        <w:rPr>
+          <w:rFonts w:hint="eastAsia"/>
+          <w:sz w:val="28"/>
+          <w:szCs w:val="28"/>
+        </w:rPr>
+        <w:t>apm</w:t>
+      </w:r>
+      <w:proofErr w:type="spellEnd"/>
+      <w:r>
+        <w:rPr>
+          <w:rFonts w:hint="eastAsia"/>
+          <w:sz w:val="28"/>
+          <w:szCs w:val="28"/>
+        </w:rPr>
+        <w:t>(atom package manager)</w:t>
+      </w:r>
+      <w:r>
+        <w:rPr>
+          <w:rFonts w:hint="eastAsia"/>
+          <w:sz w:val="28"/>
+          <w:szCs w:val="28"/>
+        </w:rPr>
+        <w:t>才能对atom插件包进行管理。命令行输入</w:t>
+      </w:r>
+      <w:proofErr w:type="spellStart"/>
+      <w:r>
+        <w:rPr>
+          <w:rFonts w:hint="eastAsia"/>
+          <w:sz w:val="28"/>
+          <w:szCs w:val="28"/>
+        </w:rPr>
+        <w:t>apm</w:t>
+      </w:r>
+      <w:proofErr w:type="spellEnd"/>
+      <w:r>
+        <w:rPr>
+          <w:rFonts w:hint="eastAsia"/>
+          <w:sz w:val="28"/>
+          <w:szCs w:val="28"/>
+        </w:rPr>
+        <w:t xml:space="preserve"> </w:t>
+      </w:r>
+      <w:r>
+        <w:rPr>
+          <w:sz w:val="28"/>
+          <w:szCs w:val="28"/>
+        </w:rPr>
+        <w:t>–</w:t>
+      </w:r>
+      <w:r>
+        <w:rPr>
+          <w:rFonts w:hint="eastAsia"/>
+          <w:sz w:val="28"/>
+          <w:szCs w:val="28"/>
+        </w:rPr>
+        <w:t>v查看</w:t>
+      </w:r>
+      <w:proofErr w:type="spellStart"/>
+      <w:r>
+        <w:rPr>
+          <w:rFonts w:hint="eastAsia"/>
+          <w:sz w:val="28"/>
+          <w:szCs w:val="28"/>
+        </w:rPr>
+        <w:t>apm</w:t>
+      </w:r>
+      <w:proofErr w:type="spellEnd"/>
+      <w:r>
+        <w:rPr>
+          <w:rFonts w:hint="eastAsia"/>
+          <w:sz w:val="28"/>
+          <w:szCs w:val="28"/>
+        </w:rPr>
+        <w:t>是否正确安装：</w:t>
+      </w:r>
+    </w:p>
+    <w:p>
+      <w:pPr>
+        <w:rPr>
+          <w:rFonts w:hint="eastAsia"/>
+          <w:sz w:val="28"/>
+          <w:szCs w:val="28"/>
+        </w:rPr>
+      </w:pPr>
+      <w:r>
+        <w:rPr>
+          <w:rFonts w:hint="eastAsia"/>
+          <w:noProof/>
+          <w:sz w:val="28"/>
+          <w:szCs w:val="28"/>
+        </w:rPr>
+        <w:drawing>
+          <wp:inline distT="0" distB="0" distL="0" distR="0" wp14:anchorId="0FF6B1B3" wp14:editId="232602D6">
+            <wp:extent cx="3248941" cy="1295400"/>
+            <wp:effectExtent l="0" t="0" r="2540" b="0"/>
+            <wp:docPr id="1" name="图片 1"/>
+            <wp:cNvGraphicFramePr>
+              <a:graphicFrameLocks xmlns:a="http://schemas.openxmlformats.org/drawingml/2006/main" noChangeAspect="1"/>
+            </wp:cNvGraphicFramePr>
+            <a:graphic xmlns:a="http://schemas.openxmlformats.org/drawingml/2006/main">
+              <a:graphicData uri="http://schemas.openxmlformats.org/drawingml/2006/picture">
+                <pic:pic xmlns:pic="http://schemas.openxmlformats.org/drawingml/2006/picture">
+                  <pic:nvPicPr>
+                    <pic:cNvPr id="1" name="屏幕快照 2017-05-27 上午12.54.00.png"/>
+                    <pic:cNvPicPr/>
+                  </pic:nvPicPr>
+                  <pic:blipFill>
+                    <a:blip r:embed="rId5">
+                      <a:extLst>
+                        <a:ext uri="{28A0092B-C50C-407E-A947-70E740481C1C}">
+                          <a14:useLocalDpi xmlns:a14="http://schemas.microsoft.com/office/drawing/2010/main" val="0"/>
+                        </a:ext>
+                      </a:extLst>
+                    </a:blip>
+                    <a:stretch>
+                      <a:fillRect/>
+                    </a:stretch>
+                  </pic:blipFill>
+                  <pic:spPr>
+                    <a:xfrm>
+                      <a:off x="0" y="0"/>
+                      <a:ext cx="3262157" cy="1300669"/>
+                    </a:xfrm>
+                    <a:prstGeom prst="rect">
+                      <a:avLst/>
+                    </a:prstGeom>
+                  </pic:spPr>
+                </pic:pic>
+              </a:graphicData>
+            </a:graphic>
+          </wp:inline>
+        </w:drawing>
+      </w:r>
+    </w:p>
+    <w:p>
+      <w:pPr>
+        <w:rPr>
+          <w:rFonts w:hint="eastAsia"/>
+          <w:sz w:val="28"/>
+          <w:szCs w:val="28"/>
+        </w:rPr>
+      </w:pPr>
+      <w:r>
+        <w:rPr>
+          <w:rFonts w:hint="eastAsia"/>
+          <w:sz w:val="28"/>
+          <w:szCs w:val="28"/>
+        </w:rPr>
+        <w:tab/>
+      </w:r>
+      <w:r>
+        <w:rPr>
+          <w:rFonts w:hint="eastAsia"/>
+          <w:sz w:val="28"/>
+          <w:szCs w:val="28"/>
+        </w:rPr>
+        <w:t>然后在</w:t>
+      </w:r>
+      <w:r>
+        <w:rPr>
+          <w:rFonts w:hint="eastAsia"/>
+          <w:sz w:val="28"/>
+          <w:szCs w:val="28"/>
+        </w:rPr>
+        <w:t>自己</w:t>
+      </w:r>
+      <w:r>
+        <w:rPr>
+          <w:rFonts w:hint="eastAsia"/>
+          <w:sz w:val="28"/>
+          <w:szCs w:val="28"/>
+        </w:rPr>
+        <w:t>开发</w:t>
+      </w:r>
+      <w:r>
+        <w:rPr>
+          <w:rFonts w:hint="eastAsia"/>
+          <w:sz w:val="28"/>
+          <w:szCs w:val="28"/>
+        </w:rPr>
+        <w:t>或者其他开发者</w:t>
+      </w:r>
+      <w:r>
+        <w:rPr>
+          <w:rFonts w:hint="eastAsia"/>
+          <w:sz w:val="28"/>
+          <w:szCs w:val="28"/>
+        </w:rPr>
+        <w:t>开发</w:t>
+      </w:r>
+      <w:r>
+        <w:rPr>
+          <w:rFonts w:hint="eastAsia"/>
+          <w:sz w:val="28"/>
+          <w:szCs w:val="28"/>
+        </w:rPr>
+        <w:t>的插件代码</w:t>
+      </w:r>
+      <w:r>
+        <w:rPr>
+          <w:rFonts w:hint="eastAsia"/>
+          <w:sz w:val="28"/>
+          <w:szCs w:val="28"/>
+        </w:rPr>
+        <w:t>工程目录下</w:t>
+      </w:r>
+      <w:r>
+        <w:rPr>
+          <w:rFonts w:hint="eastAsia"/>
+          <w:sz w:val="28"/>
+          <w:szCs w:val="28"/>
+        </w:rPr>
+        <w:t>使用</w:t>
+      </w:r>
+      <w:proofErr w:type="spellStart"/>
+      <w:r>
+        <w:rPr>
+          <w:rFonts w:hint="eastAsia"/>
+          <w:sz w:val="28"/>
+          <w:szCs w:val="28"/>
+        </w:rPr>
+        <w:t>apm</w:t>
+      </w:r>
+      <w:proofErr w:type="spellEnd"/>
+      <w:r>
+        <w:rPr>
+          <w:rFonts w:hint="eastAsia"/>
+          <w:sz w:val="28"/>
+          <w:szCs w:val="28"/>
+        </w:rPr>
+        <w:t xml:space="preserve"> link命令</w:t>
+      </w:r>
+      <w:r>
+        <w:rPr>
+          <w:rFonts w:hint="eastAsia"/>
+          <w:sz w:val="28"/>
+          <w:szCs w:val="28"/>
+        </w:rPr>
+        <w:t>，即可将此插件</w:t>
+      </w:r>
+      <w:r>
+        <w:rPr>
+          <w:rFonts w:hint="eastAsia"/>
+          <w:sz w:val="28"/>
+          <w:szCs w:val="28"/>
+        </w:rPr>
+        <w:t>link到atom的插件库中</w:t>
+      </w:r>
+      <w:r>
+        <w:rPr>
+          <w:rFonts w:hint="eastAsia"/>
+          <w:sz w:val="28"/>
+          <w:szCs w:val="28"/>
+        </w:rPr>
+        <w:t>(~</w:t>
+      </w:r>
+      <w:r>
+        <w:rPr>
+          <w:sz w:val="28"/>
+          <w:szCs w:val="28"/>
+        </w:rPr>
+        <w:t>/.atom/packages</w:t>
+      </w:r>
+      <w:r>
+        <w:rPr>
+          <w:rFonts w:hint="eastAsia"/>
+          <w:sz w:val="28"/>
+          <w:szCs w:val="28"/>
+        </w:rPr>
+        <w:t>)</w:t>
+      </w:r>
+      <w:r>
+        <w:rPr>
+          <w:rFonts w:hint="eastAsia"/>
+          <w:sz w:val="28"/>
+          <w:szCs w:val="28"/>
+        </w:rPr>
+        <w:t>，从而将插件关联到编辑器，实现atom的功能扩展。</w:t>
+      </w:r>
+      <w:r>
+        <w:rPr>
+          <w:rFonts w:hint="eastAsia"/>
+          <w:sz w:val="28"/>
+          <w:szCs w:val="28"/>
+        </w:rPr>
+        <w:t>安装成功后，在atom上打开manage packages的setting页，即可看到installed packages的数量相应增加，同时在community packages目录下可以看到安装的非atom自带插件的详细信息与</w:t>
+      </w:r>
+      <w:r>
+        <w:rPr>
+          <w:rFonts w:hint="eastAsia"/>
+          <w:sz w:val="28"/>
+          <w:szCs w:val="28"/>
+        </w:rPr>
+        <w:t>插件管理</w:t>
+      </w:r>
+      <w:r>
+        <w:rPr>
+          <w:rFonts w:hint="eastAsia"/>
+          <w:sz w:val="28"/>
+          <w:szCs w:val="28"/>
+        </w:rPr>
+        <w:t>设置</w:t>
+      </w:r>
+      <w:r>
+        <w:rPr>
+          <w:rFonts w:hint="eastAsia"/>
+          <w:sz w:val="28"/>
+          <w:szCs w:val="28"/>
+        </w:rPr>
+        <w:t>功能</w:t>
+      </w:r>
+      <w:r>
+        <w:rPr>
+          <w:rFonts w:hint="eastAsia"/>
+          <w:sz w:val="28"/>
+          <w:szCs w:val="28"/>
+        </w:rPr>
+        <w:t>。</w:t>
+      </w:r>
+      <w:r>
+        <w:rPr>
+          <w:rFonts w:hint="eastAsia"/>
+          <w:sz w:val="28"/>
+          <w:szCs w:val="28"/>
+        </w:rPr>
+        <w:t>最后</w:t>
+      </w:r>
+      <w:r>
+        <w:rPr>
+          <w:rFonts w:hint="eastAsia"/>
+          <w:sz w:val="28"/>
+          <w:szCs w:val="28"/>
+        </w:rPr>
+        <w:t>启动</w:t>
+      </w:r>
+      <w:r>
+        <w:rPr>
+          <w:rFonts w:hint="eastAsia"/>
+          <w:sz w:val="28"/>
+          <w:szCs w:val="28"/>
+        </w:rPr>
+        <w:t>插件</w:t>
+      </w:r>
+      <w:r>
+        <w:rPr>
+          <w:rFonts w:hint="eastAsia"/>
+          <w:sz w:val="28"/>
+          <w:szCs w:val="28"/>
+        </w:rPr>
+        <w:t>，</w:t>
+      </w:r>
+      <w:r>
+        <w:rPr>
+          <w:rFonts w:hint="eastAsia"/>
+          <w:sz w:val="28"/>
+          <w:szCs w:val="28"/>
+        </w:rPr>
+        <w:t>atom</w:t>
+      </w:r>
+      <w:r>
+        <w:rPr>
+          <w:rFonts w:hint="eastAsia"/>
+          <w:sz w:val="28"/>
+          <w:szCs w:val="28"/>
+        </w:rPr>
+        <w:t>提供3种方式用于启动插件：</w:t>
+      </w:r>
+      <w:r>
+        <w:rPr>
+          <w:rFonts w:hint="eastAsia"/>
+          <w:sz w:val="28"/>
+          <w:szCs w:val="28"/>
+        </w:rPr>
+        <w:t>一是</w:t>
+      </w:r>
+      <w:r>
+        <w:rPr>
+          <w:rFonts w:hint="eastAsia"/>
+          <w:sz w:val="28"/>
+          <w:szCs w:val="28"/>
+        </w:rPr>
+        <w:t>快捷键启动，二是atom</w:t>
+      </w:r>
+      <w:r>
+        <w:rPr>
+          <w:rFonts w:hint="eastAsia"/>
+          <w:sz w:val="28"/>
+          <w:szCs w:val="28"/>
+        </w:rPr>
+        <w:t>控制面板输入</w:t>
+      </w:r>
+      <w:r>
+        <w:rPr>
+          <w:rFonts w:hint="eastAsia"/>
+          <w:sz w:val="28"/>
+          <w:szCs w:val="28"/>
+        </w:rPr>
+        <w:t>相应启动命令</w:t>
+      </w:r>
+      <w:r>
+        <w:rPr>
+          <w:rFonts w:hint="eastAsia"/>
+          <w:sz w:val="28"/>
+          <w:szCs w:val="28"/>
+        </w:rPr>
+        <w:t>启动，三是通过导航栏</w:t>
+      </w:r>
+      <w:r>
+        <w:rPr>
+          <w:rFonts w:hint="eastAsia"/>
+          <w:sz w:val="28"/>
+          <w:szCs w:val="28"/>
+        </w:rPr>
+        <w:t>选择</w:t>
+      </w:r>
+      <w:r>
+        <w:rPr>
+          <w:rFonts w:hint="eastAsia"/>
+          <w:sz w:val="28"/>
+          <w:szCs w:val="28"/>
+        </w:rPr>
+        <w:t>相应</w:t>
+      </w:r>
+      <w:r>
+        <w:rPr>
+          <w:rFonts w:hint="eastAsia"/>
+          <w:sz w:val="28"/>
+          <w:szCs w:val="28"/>
+        </w:rPr>
+        <w:t>插件启动</w:t>
+      </w:r>
+      <w:r>
+        <w:rPr>
+          <w:rFonts w:hint="eastAsia"/>
+          <w:sz w:val="28"/>
+          <w:szCs w:val="28"/>
+        </w:rPr>
+        <w:t>，也可在插件管理页面</w:t>
+      </w:r>
+      <w:r>
+        <w:rPr>
+          <w:rFonts w:hint="eastAsia"/>
+          <w:sz w:val="28"/>
+          <w:szCs w:val="28"/>
+        </w:rPr>
+        <w:t>将插件设置</w:t>
+      </w:r>
+      <w:r>
+        <w:rPr>
+          <w:rFonts w:hint="eastAsia"/>
+          <w:sz w:val="28"/>
+          <w:szCs w:val="28"/>
+        </w:rPr>
+        <w:t>为随编辑器自启动</w:t>
+      </w:r>
+      <w:r>
+        <w:rPr>
+          <w:rFonts w:hint="eastAsia"/>
+          <w:sz w:val="28"/>
+          <w:szCs w:val="28"/>
+        </w:rPr>
+        <w:t>，但是要注意不同插件之间启动命令不能</w:t>
+      </w:r>
+      <w:r>
+        <w:rPr>
+          <w:rFonts w:hint="eastAsia"/>
+          <w:sz w:val="28"/>
+          <w:szCs w:val="28"/>
+        </w:rPr>
+        <w:t>相互冲突。</w:t>
+      </w:r>
+    </w:p>
+    <w:p>
+      <w:pPr>
+        <w:rPr>
+          <w:rFonts w:hint="eastAsia"/>
+          <w:sz w:val="28"/>
+          <w:szCs w:val="28"/>
+        </w:rPr>
+      </w:pPr>
+      <w:r>
+        <w:rPr>
+          <w:rFonts w:hint="eastAsia"/>
+          <w:sz w:val="28"/>
+          <w:szCs w:val="28"/>
+        </w:rPr>
+        <w:tab/>
+        <w:t xml:space="preserve">3.1.2 </w:t>
+      </w:r>
+      <w:r>
+        <w:rPr>
+          <w:rFonts w:hint="eastAsia"/>
+          <w:sz w:val="28"/>
+          <w:szCs w:val="28"/>
+        </w:rPr>
+        <w:t>插件</w:t>
+      </w:r>
+      <w:r>
+        <w:rPr>
+          <w:rFonts w:hint="eastAsia"/>
+          <w:sz w:val="28"/>
+          <w:szCs w:val="28"/>
+        </w:rPr>
+        <w:t>开发</w:t>
+      </w:r>
+      <w:r>
+        <w:rPr>
+          <w:rFonts w:hint="eastAsia"/>
+          <w:sz w:val="28"/>
+          <w:szCs w:val="28"/>
+        </w:rPr>
+        <w:t>工具与</w:t>
+      </w:r>
+      <w:r>
+        <w:rPr>
+          <w:rFonts w:hint="eastAsia"/>
+          <w:sz w:val="28"/>
+          <w:szCs w:val="28"/>
+        </w:rPr>
+        <w:t>语言</w:t>
+      </w:r>
+      <w:r>
+        <w:rPr>
+          <w:rFonts w:hint="eastAsia"/>
+          <w:sz w:val="28"/>
+          <w:szCs w:val="28"/>
+        </w:rPr>
+        <w:t>简介</w:t>
+      </w:r>
+    </w:p>
+    <w:p>
+      <w:pPr>
+        <w:ind w:firstLine="420"/>
+        <w:rPr>
+          <w:rFonts w:hint="eastAsia"/>
+          <w:sz w:val="28"/>
+          <w:szCs w:val="28"/>
+        </w:rPr>
+      </w:pPr>
+      <w:r>
+        <w:rPr>
+          <w:rFonts w:hint="eastAsia"/>
+          <w:sz w:val="28"/>
+          <w:szCs w:val="28"/>
+        </w:rPr>
+        <w:t xml:space="preserve">Atom </w:t>
+      </w:r>
+      <w:r>
+        <w:rPr>
+          <w:rFonts w:hint="eastAsia"/>
+          <w:sz w:val="28"/>
+          <w:szCs w:val="28"/>
+        </w:rPr>
+        <w:t>文本编辑器是</w:t>
+      </w:r>
+      <w:r>
+        <w:rPr>
+          <w:rFonts w:hint="eastAsia"/>
+          <w:sz w:val="28"/>
+          <w:szCs w:val="28"/>
+        </w:rPr>
+        <w:t>基于 WEB 技术（Chromium+Node.js）开发的</w:t>
+      </w:r>
+      <w:r>
+        <w:rPr>
+          <w:rFonts w:hint="eastAsia"/>
+          <w:sz w:val="28"/>
+          <w:szCs w:val="28"/>
+        </w:rPr>
+        <w:t>，可以理解为</w:t>
+      </w:r>
+      <w:r>
+        <w:rPr>
+          <w:rFonts w:hint="eastAsia"/>
+          <w:sz w:val="28"/>
+          <w:szCs w:val="28"/>
+        </w:rPr>
+        <w:t>编辑器本身就</w:t>
+      </w:r>
+      <w:r>
+        <w:rPr>
+          <w:rFonts w:hint="eastAsia"/>
+          <w:sz w:val="28"/>
+          <w:szCs w:val="28"/>
+        </w:rPr>
+        <w:t>是一个跑在本地的</w:t>
+      </w:r>
+      <w:r>
+        <w:rPr>
+          <w:rFonts w:hint="eastAsia"/>
+          <w:sz w:val="28"/>
+          <w:szCs w:val="28"/>
+        </w:rPr>
+        <w:t>网</w:t>
+      </w:r>
+      <w:r>
+        <w:rPr>
+          <w:rFonts w:hint="eastAsia"/>
+          <w:sz w:val="28"/>
+          <w:szCs w:val="28"/>
+        </w:rPr>
+        <w:t>页</w:t>
+      </w:r>
+      <w:r>
+        <w:rPr>
+          <w:rFonts w:hint="eastAsia"/>
+          <w:sz w:val="28"/>
+          <w:szCs w:val="28"/>
+        </w:rPr>
+        <w:t>。因此</w:t>
+      </w:r>
+      <w:r>
+        <w:rPr>
+          <w:rFonts w:hint="eastAsia"/>
+          <w:sz w:val="28"/>
+          <w:szCs w:val="28"/>
+        </w:rPr>
+        <w:t xml:space="preserve">我们将完全使用 JavaScript 的 </w:t>
+      </w:r>
+      <w:proofErr w:type="spellStart"/>
+      <w:r>
+        <w:rPr>
+          <w:rFonts w:hint="eastAsia"/>
+          <w:sz w:val="28"/>
+          <w:szCs w:val="28"/>
+        </w:rPr>
+        <w:t>EcmaScript</w:t>
+      </w:r>
+      <w:proofErr w:type="spellEnd"/>
+      <w:r>
+        <w:rPr>
+          <w:rFonts w:hint="eastAsia"/>
+          <w:sz w:val="28"/>
+          <w:szCs w:val="28"/>
+        </w:rPr>
+        <w:t xml:space="preserve"> 6 规范来制作插件</w:t>
+      </w:r>
+      <w:r>
+        <w:rPr>
+          <w:rFonts w:hint="eastAsia"/>
+          <w:sz w:val="28"/>
+          <w:szCs w:val="28"/>
+        </w:rPr>
+        <w:t>，</w:t>
+      </w:r>
+      <w:r>
+        <w:rPr>
+          <w:rFonts w:hint="eastAsia"/>
+          <w:sz w:val="28"/>
+          <w:szCs w:val="28"/>
+        </w:rPr>
+        <w:t>至于插件</w:t>
+      </w:r>
+      <w:r>
+        <w:rPr>
+          <w:rFonts w:hint="eastAsia"/>
+          <w:sz w:val="28"/>
+          <w:szCs w:val="28"/>
+        </w:rPr>
+        <w:t>实现</w:t>
+      </w:r>
+      <w:r>
+        <w:rPr>
+          <w:rFonts w:hint="eastAsia"/>
+          <w:sz w:val="28"/>
+          <w:szCs w:val="28"/>
+        </w:rPr>
+        <w:t>功能</w:t>
+      </w:r>
+      <w:r>
+        <w:rPr>
+          <w:rFonts w:ascii="Calibri" w:hAnsi="Calibri" w:cs="Calibri" w:hint="eastAsia"/>
+          <w:sz w:val="28"/>
+          <w:szCs w:val="28"/>
+        </w:rPr>
+        <w:t>所需要的</w:t>
+      </w:r>
+      <w:r>
+        <w:rPr>
+          <w:rFonts w:hint="eastAsia"/>
+          <w:sz w:val="28"/>
+          <w:szCs w:val="28"/>
+        </w:rPr>
+        <w:t>样式</w:t>
+      </w:r>
+      <w:r>
+        <w:rPr>
+          <w:rFonts w:hint="eastAsia"/>
+          <w:sz w:val="28"/>
+          <w:szCs w:val="28"/>
+        </w:rPr>
+        <w:t>(</w:t>
+      </w:r>
+      <w:r>
+        <w:rPr>
+          <w:rFonts w:hint="eastAsia"/>
+          <w:sz w:val="28"/>
+          <w:szCs w:val="28"/>
+        </w:rPr>
+        <w:t>如弹出框尺寸、光标选中某</w:t>
+      </w:r>
+      <w:r>
+        <w:rPr>
+          <w:rFonts w:hint="eastAsia"/>
+          <w:sz w:val="28"/>
+          <w:szCs w:val="28"/>
+        </w:rPr>
+        <w:t>代码</w:t>
+      </w:r>
+      <w:r>
+        <w:rPr>
+          <w:rFonts w:hint="eastAsia"/>
+          <w:sz w:val="28"/>
+          <w:szCs w:val="28"/>
+        </w:rPr>
+        <w:t>域</w:t>
+      </w:r>
+      <w:r>
+        <w:rPr>
+          <w:rFonts w:hint="eastAsia"/>
+          <w:sz w:val="28"/>
+          <w:szCs w:val="28"/>
+        </w:rPr>
+        <w:t>后改变</w:t>
+      </w:r>
+      <w:r>
+        <w:rPr>
+          <w:rFonts w:hint="eastAsia"/>
+          <w:sz w:val="28"/>
+          <w:szCs w:val="28"/>
+        </w:rPr>
+        <w:t>该代码域颜色</w:t>
+      </w:r>
+      <w:r>
+        <w:rPr>
+          <w:rFonts w:hint="eastAsia"/>
+          <w:sz w:val="28"/>
+          <w:szCs w:val="28"/>
+        </w:rPr>
+        <w:t>等)</w:t>
+      </w:r>
+      <w:r>
+        <w:rPr>
+          <w:rFonts w:hint="eastAsia"/>
+          <w:sz w:val="28"/>
+          <w:szCs w:val="28"/>
+        </w:rPr>
+        <w:t>可</w:t>
+      </w:r>
+      <w:r>
+        <w:rPr>
+          <w:rFonts w:hint="eastAsia"/>
+          <w:sz w:val="28"/>
+          <w:szCs w:val="28"/>
+        </w:rPr>
+        <w:t>用</w:t>
+      </w:r>
+      <w:proofErr w:type="spellStart"/>
+      <w:r>
+        <w:rPr>
+          <w:rFonts w:hint="eastAsia"/>
+          <w:sz w:val="28"/>
+          <w:szCs w:val="28"/>
+        </w:rPr>
+        <w:t>css</w:t>
+      </w:r>
+      <w:proofErr w:type="spellEnd"/>
+      <w:r>
+        <w:rPr>
+          <w:rFonts w:hint="eastAsia"/>
+          <w:sz w:val="28"/>
+          <w:szCs w:val="28"/>
+        </w:rPr>
+        <w:t>或less实现。</w:t>
+      </w:r>
+      <w:r>
+        <w:rPr>
+          <w:sz w:val="28"/>
+          <w:szCs w:val="28"/>
+        </w:rPr>
+        <w:t xml:space="preserve"> </w:t>
+      </w:r>
+    </w:p>
+    <w:p>
+      <w:pPr>
+        <w:ind w:firstLine="420"/>
+        <w:rPr>
+          <w:rFonts w:hint="eastAsia"/>
+          <w:sz w:val="28"/>
+          <w:szCs w:val="28"/>
+        </w:rPr>
+      </w:pPr>
+      <w:r>
+        <w:rPr>
+          <w:rFonts w:hint="eastAsia"/>
+          <w:sz w:val="28"/>
+          <w:szCs w:val="28"/>
+        </w:rPr>
+        <w:t>另外，</w:t>
+      </w:r>
+      <w:r>
+        <w:rPr>
+          <w:rFonts w:hint="eastAsia"/>
+          <w:sz w:val="28"/>
+          <w:szCs w:val="28"/>
+        </w:rPr>
+        <w:t>前面所述本毕业设计</w:t>
+      </w:r>
+      <w:r>
+        <w:rPr>
+          <w:rFonts w:hint="eastAsia"/>
+          <w:sz w:val="28"/>
+          <w:szCs w:val="28"/>
+        </w:rPr>
+        <w:t>考虑的</w:t>
+      </w:r>
+      <w:r>
+        <w:rPr>
+          <w:rFonts w:hint="eastAsia"/>
+          <w:sz w:val="28"/>
+          <w:szCs w:val="28"/>
+        </w:rPr>
+        <w:t>两大</w:t>
+      </w:r>
+      <w:r>
+        <w:rPr>
+          <w:rFonts w:hint="eastAsia"/>
+          <w:sz w:val="28"/>
+          <w:szCs w:val="28"/>
+        </w:rPr>
+        <w:t>重构场景</w:t>
+      </w:r>
+      <w:r>
+        <w:rPr>
+          <w:rFonts w:hint="eastAsia"/>
+          <w:sz w:val="28"/>
+          <w:szCs w:val="28"/>
+        </w:rPr>
+        <w:t>中</w:t>
+      </w:r>
+      <w:r>
+        <w:rPr>
+          <w:rFonts w:hint="eastAsia"/>
+          <w:sz w:val="28"/>
+          <w:szCs w:val="28"/>
+        </w:rPr>
+        <w:t>的函数名重构场景</w:t>
+      </w:r>
+      <w:r>
+        <w:rPr>
+          <w:rFonts w:hint="eastAsia"/>
+          <w:sz w:val="28"/>
+          <w:szCs w:val="28"/>
+        </w:rPr>
+        <w:t>需要对代码进行词法分析与语法分析</w:t>
+      </w:r>
+      <w:r>
+        <w:rPr>
+          <w:rFonts w:hint="eastAsia"/>
+          <w:sz w:val="28"/>
+          <w:szCs w:val="28"/>
+        </w:rPr>
+        <w:t>，</w:t>
+      </w:r>
+      <w:r>
+        <w:rPr>
+          <w:rFonts w:hint="eastAsia"/>
+          <w:sz w:val="28"/>
+          <w:szCs w:val="28"/>
+        </w:rPr>
+        <w:t>考虑</w:t>
+      </w:r>
+      <w:r>
+        <w:rPr>
+          <w:rFonts w:hint="eastAsia"/>
+          <w:sz w:val="28"/>
+          <w:szCs w:val="28"/>
+        </w:rPr>
+        <w:t>本项目的工作量合理安排</w:t>
+      </w:r>
+      <w:r>
+        <w:rPr>
+          <w:rFonts w:hint="eastAsia"/>
+          <w:sz w:val="28"/>
+          <w:szCs w:val="28"/>
+        </w:rPr>
+        <w:t>与项目质量保证，</w:t>
+      </w:r>
+      <w:r>
+        <w:rPr>
+          <w:rFonts w:hint="eastAsia"/>
+          <w:sz w:val="28"/>
+          <w:szCs w:val="28"/>
+        </w:rPr>
+        <w:t>该</w:t>
+      </w:r>
+      <w:r>
+        <w:rPr>
+          <w:rFonts w:hint="eastAsia"/>
+          <w:sz w:val="28"/>
+          <w:szCs w:val="28"/>
+        </w:rPr>
+        <w:t>parse功能我们使用atom社区成熟的开源方案</w:t>
+      </w:r>
+      <w:r>
+        <w:rPr>
+          <w:sz w:val="28"/>
+          <w:szCs w:val="28"/>
+        </w:rPr>
+        <w:t>’</w:t>
+      </w:r>
+      <w:r>
+        <w:rPr>
+          <w:rFonts w:hint="eastAsia"/>
+          <w:sz w:val="28"/>
+          <w:szCs w:val="28"/>
+        </w:rPr>
+        <w:t>refactor</w:t>
+      </w:r>
+      <w:r>
+        <w:rPr>
+          <w:sz w:val="28"/>
+          <w:szCs w:val="28"/>
+        </w:rPr>
+        <w:t>’</w:t>
+      </w:r>
+      <w:r>
+        <w:rPr>
+          <w:rFonts w:hint="eastAsia"/>
+          <w:sz w:val="28"/>
+          <w:szCs w:val="28"/>
+        </w:rPr>
+        <w:t>，本项毕业设计再</w:t>
+      </w:r>
+      <w:r>
+        <w:rPr>
+          <w:rFonts w:hint="eastAsia"/>
+          <w:sz w:val="28"/>
+          <w:szCs w:val="28"/>
+        </w:rPr>
+        <w:t>根据需要</w:t>
+      </w:r>
+      <w:r>
+        <w:rPr>
+          <w:rFonts w:hint="eastAsia"/>
+          <w:sz w:val="28"/>
+          <w:szCs w:val="28"/>
+        </w:rPr>
+        <w:t>重构</w:t>
+      </w:r>
+      <w:r>
+        <w:rPr>
+          <w:rFonts w:hint="eastAsia"/>
+          <w:sz w:val="28"/>
+          <w:szCs w:val="28"/>
+        </w:rPr>
+        <w:t>语言</w:t>
+      </w:r>
+      <w:r>
+        <w:rPr>
+          <w:rFonts w:hint="eastAsia"/>
+          <w:sz w:val="28"/>
+          <w:szCs w:val="28"/>
+        </w:rPr>
+        <w:t>的</w:t>
+      </w:r>
+      <w:r>
+        <w:rPr>
+          <w:rFonts w:hint="eastAsia"/>
+          <w:sz w:val="28"/>
+          <w:szCs w:val="28"/>
+        </w:rPr>
+        <w:t>特性与具体使用场景</w:t>
+      </w:r>
+      <w:r>
+        <w:rPr>
+          <w:rFonts w:hint="eastAsia"/>
+          <w:sz w:val="28"/>
+          <w:szCs w:val="28"/>
+        </w:rPr>
+        <w:t>实现该开源方案的接口</w:t>
+      </w:r>
+      <w:r>
+        <w:rPr>
+          <w:rFonts w:hint="eastAsia"/>
+          <w:sz w:val="28"/>
+          <w:szCs w:val="28"/>
+        </w:rPr>
+        <w:t>，完成重构功能。</w:t>
+      </w:r>
+    </w:p>
+    <w:p>
+      <w:pPr>
+        <w:ind w:firstLine="420"/>
+        <w:rPr>
+          <w:rFonts w:hint="eastAsia"/>
+          <w:sz w:val="28"/>
+          <w:szCs w:val="28"/>
+        </w:rPr>
+      </w:pPr>
+      <w:r>
+        <w:rPr>
+          <w:rFonts w:hint="eastAsia"/>
+          <w:sz w:val="28"/>
+          <w:szCs w:val="28"/>
+        </w:rPr>
+        <w:t>3.2   生成插件框架</w:t>
+      </w:r>
+    </w:p>
+    <w:p>
+      <w:pPr>
+        <w:rPr>
+          <w:rFonts w:hint="eastAsia"/>
+          <w:sz w:val="28"/>
+          <w:szCs w:val="28"/>
+        </w:rPr>
+      </w:pPr>
       <w:bookmarkStart w:id="0" w:name="_GoBack"/>
       <w:bookmarkEnd w:id="0"/>
+    </w:p>
+    <w:p>
+      <w:pPr>
+        <w:ind w:firstLine="420"/>
+        <w:rPr>
+          <w:rFonts w:hint="eastAsia"/>
+          <w:sz w:val="28"/>
+          <w:szCs w:val="28"/>
+        </w:rPr>
+      </w:pPr>
+      <w:r>
+        <w:rPr>
+          <w:rFonts w:hint="eastAsia"/>
+          <w:sz w:val="28"/>
+          <w:szCs w:val="28"/>
+        </w:rPr>
+        <w:t>3.3   函数调用重构</w:t>
+      </w:r>
+    </w:p>
+    <w:p>
+      <w:pPr>
+        <w:ind w:firstLine="420"/>
+        <w:rPr>
+          <w:rFonts w:hint="eastAsia"/>
+          <w:sz w:val="28"/>
+          <w:szCs w:val="28"/>
+        </w:rPr>
+      </w:pPr>
+      <w:r>
+        <w:rPr>
+          <w:rFonts w:hint="eastAsia"/>
+          <w:sz w:val="28"/>
+          <w:szCs w:val="28"/>
+        </w:rPr>
+        <w:t>3.4   文件引用重构</w:t>
+      </w:r>
+    </w:p>
+    <w:p>
+      <w:pPr>
+        <w:ind w:firstLine="420"/>
+        <w:rPr>
+          <w:rFonts w:hint="eastAsia"/>
+          <w:sz w:val="28"/>
+          <w:szCs w:val="28"/>
+        </w:rPr>
+      </w:pPr>
+      <w:r>
+        <w:rPr>
+          <w:rFonts w:hint="eastAsia"/>
+          <w:sz w:val="28"/>
+          <w:szCs w:val="28"/>
+        </w:rPr>
+        <w:t>3.5</w:t>
+      </w:r>
+      <w:r>
+        <w:rPr>
+          <w:rFonts w:hint="eastAsia"/>
+          <w:sz w:val="28"/>
+          <w:szCs w:val="28"/>
+        </w:rPr>
+        <w:tab/>
+        <w:t xml:space="preserve">  集成实时协同环境</w:t>
+      </w:r>
+    </w:p>
+    <w:p>
+      <w:pPr>
+        <w:ind w:left="420"/>
+        <w:rPr>
+          <w:rFonts w:hint="eastAsia"/>
+          <w:sz w:val="28"/>
+          <w:szCs w:val="28"/>
+        </w:rPr>
+      </w:pPr>
+    </w:p>
+    <w:p>
+      <w:pPr>
+        <w:pStyle w:val="a3"/>
+        <w:numPr>
+          <w:ilvl w:val="0"/>
+          <w:numId w:val="4"/>
+        </w:numPr>
+        <w:ind w:firstLineChars="0"/>
+        <w:rPr>
+          <w:rFonts w:hint="eastAsia"/>
+          <w:sz w:val="28"/>
+          <w:szCs w:val="28"/>
+        </w:rPr>
+      </w:pPr>
+      <w:r>
+        <w:rPr>
+          <w:rFonts w:hint="eastAsia"/>
+          <w:sz w:val="28"/>
+          <w:szCs w:val="28"/>
+        </w:rPr>
+        <w:t>项目实现与技术细节</w:t>
+      </w:r>
+    </w:p>
+    <w:p>
+      <w:pPr>
+        <w:pStyle w:val="a3"/>
+        <w:numPr>
+          <w:ilvl w:val="0"/>
+          <w:numId w:val="4"/>
+        </w:numPr>
+        <w:ind w:firstLineChars="0"/>
+        <w:rPr>
+          <w:rFonts w:hint="eastAsia"/>
+          <w:sz w:val="28"/>
+          <w:szCs w:val="28"/>
+        </w:rPr>
+      </w:pPr>
+      <w:r>
+        <w:rPr>
+          <w:rFonts w:hint="eastAsia"/>
+          <w:sz w:val="28"/>
+          <w:szCs w:val="28"/>
+        </w:rPr>
+        <w:t>实验</w:t>
+      </w:r>
+    </w:p>
+    <w:p>
+      <w:pPr>
+        <w:pStyle w:val="a3"/>
+        <w:numPr>
+          <w:ilvl w:val="0"/>
+          <w:numId w:val="4"/>
+        </w:numPr>
+        <w:ind w:firstLineChars="0"/>
+        <w:rPr>
+          <w:rFonts w:hint="eastAsia"/>
+          <w:sz w:val="28"/>
+          <w:szCs w:val="28"/>
+        </w:rPr>
+      </w:pPr>
+      <w:r>
+        <w:rPr>
+          <w:rFonts w:hint="eastAsia"/>
+          <w:sz w:val="28"/>
+          <w:szCs w:val="28"/>
+        </w:rPr>
+        <w:t>总结</w:t>
+      </w:r>
     </w:p>
     <w:p>
       <w:pPr>
@@ -3649,6 +5147,119 @@
     </w:lvl>
   </w:abstractNum>
   <w:abstractNum w:abstractNumId="4">
+    <w:nsid w:val="1704340D"/>
+    <w:multiLevelType w:val="multilevel"/>
+    <w:tmpl w:val="2E46A492"/>
+    <w:lvl w:ilvl="0">
+      <w:start w:val="2"/>
+      <w:numFmt w:val="decimal"/>
+      <w:lvlText w:val="%1"/>
+      <w:lvlJc w:val="left"/>
+      <w:pPr>
+        <w:ind w:left="360" w:hanging="360"/>
+      </w:pPr>
+      <w:rPr>
+        <w:rFonts w:hint="eastAsia"/>
+      </w:rPr>
+    </w:lvl>
+    <w:lvl w:ilvl="1">
+      <w:start w:val="4"/>
+      <w:numFmt w:val="decimal"/>
+      <w:lvlText w:val="%1.%2"/>
+      <w:lvlJc w:val="left"/>
+      <w:pPr>
+        <w:ind w:left="1440" w:hanging="720"/>
+      </w:pPr>
+      <w:rPr>
+        <w:rFonts w:hint="eastAsia"/>
+      </w:rPr>
+    </w:lvl>
+    <w:lvl w:ilvl="2">
+      <w:start w:val="1"/>
+      <w:numFmt w:val="decimal"/>
+      <w:lvlText w:val="%1.%2.%3"/>
+      <w:lvlJc w:val="left"/>
+      <w:pPr>
+        <w:ind w:left="2160" w:hanging="720"/>
+      </w:pPr>
+      <w:rPr>
+        <w:rFonts w:hint="eastAsia"/>
+      </w:rPr>
+    </w:lvl>
+    <w:lvl w:ilvl="3">
+      <w:start w:val="1"/>
+      <w:numFmt w:val="decimal"/>
+      <w:lvlText w:val="%1.%2.%3.%4"/>
+      <w:lvlJc w:val="left"/>
+      <w:pPr>
+        <w:ind w:left="3240" w:hanging="1080"/>
+      </w:pPr>
+      <w:rPr>
+        <w:rFonts w:hint="eastAsia"/>
+      </w:rPr>
+    </w:lvl>
+    <w:lvl w:ilvl="4">
+      <w:start w:val="1"/>
+      <w:numFmt w:val="decimal"/>
+      <w:lvlText w:val="%1.%2.%3.%4.%5"/>
+      <w:lvlJc w:val="left"/>
+      <w:pPr>
+        <w:ind w:left="4320" w:hanging="1440"/>
+      </w:pPr>
+      <w:rPr>
+        <w:rFonts w:hint="eastAsia"/>
+      </w:rPr>
+    </w:lvl>
+    <w:lvl w:ilvl="5">
+      <w:start w:val="1"/>
+      <w:numFmt w:val="decimal"/>
+      <w:lvlText w:val="%1.%2.%3.%4.%5.%6"/>
+      <w:lvlJc w:val="left"/>
+      <w:pPr>
+        <w:ind w:left="5040" w:hanging="1440"/>
+      </w:pPr>
+      <w:rPr>
+        <w:rFonts w:hint="eastAsia"/>
+      </w:rPr>
+    </w:lvl>
+    <w:lvl w:ilvl="6">
+      <w:start w:val="1"/>
+      <w:numFmt w:val="decimal"/>
+      <w:lvlText w:val="%1.%2.%3.%4.%5.%6.%7"/>
+      <w:lvlJc w:val="left"/>
+      <w:pPr>
+        <w:ind w:left="6120" w:hanging="1800"/>
+      </w:pPr>
+      <w:rPr>
+        <w:rFonts w:hint="eastAsia"/>
+      </w:rPr>
+    </w:lvl>
+    <w:lvl w:ilvl="7">
+      <w:start w:val="1"/>
+      <w:numFmt w:val="decimal"/>
+      <w:lvlText w:val="%1.%2.%3.%4.%5.%6.%7.%8"/>
+      <w:lvlJc w:val="left"/>
+      <w:pPr>
+        <w:ind w:left="6840" w:hanging="1800"/>
+      </w:pPr>
+      <w:rPr>
+        <w:rFonts w:hint="eastAsia"/>
+      </w:rPr>
+    </w:lvl>
+    <w:lvl w:ilvl="8">
+      <w:start w:val="1"/>
+      <w:numFmt w:val="decimal"/>
+      <w:lvlText w:val="%1.%2.%3.%4.%5.%6.%7.%8.%9"/>
+      <w:lvlJc w:val="left"/>
+      <w:pPr>
+        <w:ind w:left="7920" w:hanging="2160"/>
+      </w:pPr>
+      <w:rPr>
+        <w:rFonts w:hint="eastAsia"/>
+      </w:rPr>
+    </w:lvl>
+  </w:abstractNum>
+  <w:abstractNum w:abstractNumId="5">
     <w:nsid w:val="20B62A96"/>
     <w:multiLevelType w:val="multilevel"/>
     <w:tmpl w:val="1474275C"/>
@@ -3770,7 +5381,7 @@
       </w:rPr>
     </w:lvl>
   </w:abstractNum>
-  <w:abstractNum w:abstractNumId="5">
+  <w:abstractNum w:abstractNumId="6">
     <w:nsid w:val="28410FD0"/>
     <w:multiLevelType w:val="multilevel"/>
     <w:tmpl w:val="9266E13A"/>
@@ -3883,7 +5494,7 @@
       </w:rPr>
     </w:lvl>
   </w:abstractNum>
-  <w:abstractNum w:abstractNumId="6">
+  <w:abstractNum w:abstractNumId="7">
     <w:nsid w:val="358322E4"/>
     <w:multiLevelType w:val="multilevel"/>
     <w:tmpl w:val="61DC9B4C"/>
@@ -4000,7 +5611,7 @@
     <w:abstractNumId w:val="2"/>
   </w:num>
   <w:num w:numId="2">
-    <w:abstractNumId w:val="6"/>
+    <w:abstractNumId w:val="7"/>
   </w:num>
   <w:num w:numId="3">
     <w:abstractNumId w:val="3"/>
@@ -4009,13 +5620,16 @@
     <w:abstractNumId w:val="0"/>
   </w:num>
   <w:num w:numId="5">
-    <w:abstractNumId w:val="4"/>
+    <w:abstractNumId w:val="5"/>
   </w:num>
   <w:num w:numId="6">
-    <w:abstractNumId w:val="5"/>
+    <w:abstractNumId w:val="6"/>
   </w:num>
   <w:num w:numId="7">
     <w:abstractNumId w:val="1"/>
+  </w:num>
+  <w:num w:numId="8">
+    <w:abstractNumId w:val="4"/>
   </w:num>
 </w:numbering>
 </file>

--- a/毕业论文.docx
+++ b/毕业论文.docx
@@ -404,23 +404,16 @@
           <w:sz w:val="28"/>
           <w:szCs w:val="28"/>
         </w:rPr>
-        <w:t xml:space="preserve">   </w:t>
-      </w:r>
-      <w:r>
-        <w:rPr>
-          <w:rFonts w:hint="eastAsia"/>
-          <w:sz w:val="28"/>
-          <w:szCs w:val="28"/>
-        </w:rPr>
-        <w:t>函数调用</w:t>
-      </w:r>
-      <w:r>
-        <w:rPr>
-          <w:rFonts w:hint="eastAsia"/>
-          <w:sz w:val="28"/>
-          <w:szCs w:val="28"/>
-        </w:rPr>
-        <w:t>重构</w:t>
+        <w:tab/>
+      </w:r>
+      <w:r>
+        <w:rPr>
+          <w:rFonts w:hint="eastAsia"/>
+          <w:sz w:val="28"/>
+          <w:szCs w:val="28"/>
+        </w:rPr>
+        <w:tab/>
+        <w:t>项目结构简介</w:t>
       </w:r>
     </w:p>
     <w:p>
@@ -447,7 +440,23 @@
           <w:sz w:val="28"/>
           <w:szCs w:val="28"/>
         </w:rPr>
-        <w:t xml:space="preserve">   文件引用重构</w:t>
+        <w:t xml:space="preserve">   </w:t>
+      </w:r>
+      <w:r>
+        <w:rPr>
+          <w:rFonts w:hint="eastAsia"/>
+          <w:sz w:val="28"/>
+          <w:szCs w:val="28"/>
+        </w:rPr>
+        <w:t>函数调用</w:t>
+      </w:r>
+      <w:r>
+        <w:rPr>
+          <w:rFonts w:hint="eastAsia"/>
+          <w:sz w:val="28"/>
+          <w:szCs w:val="28"/>
+        </w:rPr>
+        <w:t>重构</w:t>
       </w:r>
     </w:p>
     <w:p>
@@ -467,6 +476,33 @@
           <w:szCs w:val="28"/>
         </w:rPr>
         <w:t>3.5</w:t>
+      </w:r>
+      <w:r>
+        <w:rPr>
+          <w:rFonts w:hint="eastAsia"/>
+          <w:sz w:val="28"/>
+          <w:szCs w:val="28"/>
+        </w:rPr>
+        <w:t xml:space="preserve">   文件引用重构</w:t>
+      </w:r>
+    </w:p>
+    <w:p>
+      <w:pPr>
+        <w:pStyle w:val="a3"/>
+        <w:ind w:left="720" w:firstLineChars="0" w:firstLine="0"/>
+        <w:rPr>
+          <w:rFonts w:hint="eastAsia"/>
+          <w:sz w:val="28"/>
+          <w:szCs w:val="28"/>
+        </w:rPr>
+      </w:pPr>
+      <w:r>
+        <w:rPr>
+          <w:rFonts w:hint="eastAsia"/>
+          <w:sz w:val="28"/>
+          <w:szCs w:val="28"/>
+        </w:rPr>
+        <w:t>3.6</w:t>
       </w:r>
       <w:r>
         <w:rPr>
@@ -555,6 +591,7 @@
           <w:sz w:val="28"/>
           <w:szCs w:val="28"/>
         </w:rPr>
+        <w:lastRenderedPageBreak/>
         <w:t>5.2</w:t>
       </w:r>
       <w:r>
@@ -582,7 +619,6 @@
           <w:sz w:val="28"/>
           <w:szCs w:val="28"/>
         </w:rPr>
-        <w:lastRenderedPageBreak/>
         <w:t>5.3</w:t>
       </w:r>
       <w:r>
@@ -2389,7 +2425,30 @@
           <w:sz w:val="28"/>
           <w:szCs w:val="28"/>
         </w:rPr>
-        <w:t>Atom、Visual Studio Code、Sublime Text</w:t>
+        <w:t>Sublime Text</w:t>
+      </w:r>
+      <w:r>
+        <w:rPr>
+          <w:rFonts w:hint="eastAsia"/>
+          <w:sz w:val="28"/>
+          <w:szCs w:val="28"/>
+        </w:rPr>
+        <w:t>、Visual Studio Code</w:t>
+      </w:r>
+      <w:r>
+        <w:rPr>
+          <w:rFonts w:hint="eastAsia"/>
+          <w:sz w:val="28"/>
+          <w:szCs w:val="28"/>
+        </w:rPr>
+        <w:t>、</w:t>
+      </w:r>
+      <w:r>
+        <w:rPr>
+          <w:sz w:val="28"/>
+          <w:szCs w:val="28"/>
+        </w:rPr>
+        <w:t>Adobe Brackets</w:t>
       </w:r>
       <w:r>
         <w:rPr>
@@ -2401,10 +2460,11 @@
       </w:r>
       <w:r>
         <w:rPr>
-          <w:sz w:val="28"/>
-          <w:szCs w:val="28"/>
-        </w:rPr>
-        <w:t>Adobe Brackets</w:t>
+          <w:rFonts w:hint="eastAsia"/>
+          <w:sz w:val="28"/>
+          <w:szCs w:val="28"/>
+        </w:rPr>
+        <w:t>Atom</w:t>
       </w:r>
       <w:r>
         <w:rPr>
@@ -2460,15 +2520,39 @@
           <w:sz w:val="28"/>
           <w:szCs w:val="28"/>
         </w:rPr>
-        <w:t>从编辑器提供的API完整度与丰富度、</w:t>
-      </w:r>
-      <w:r>
-        <w:rPr>
-          <w:rFonts w:hint="eastAsia"/>
-          <w:sz w:val="28"/>
-          <w:szCs w:val="28"/>
-        </w:rPr>
-        <w:t>API文档可读性、开源社区活跃性</w:t>
+        <w:t>从编辑器</w:t>
+      </w:r>
+      <w:r>
+        <w:rPr>
+          <w:rFonts w:hint="eastAsia"/>
+          <w:sz w:val="28"/>
+          <w:szCs w:val="28"/>
+        </w:rPr>
+        <w:t>是否开源、</w:t>
+      </w:r>
+      <w:r>
+        <w:rPr>
+          <w:rFonts w:hint="eastAsia"/>
+          <w:sz w:val="28"/>
+          <w:szCs w:val="28"/>
+        </w:rPr>
+        <w:t>提供的API</w:t>
+      </w:r>
+      <w:r>
+        <w:rPr>
+          <w:rFonts w:hint="eastAsia"/>
+          <w:sz w:val="28"/>
+          <w:szCs w:val="28"/>
+        </w:rPr>
+        <w:t>与文档完善度</w:t>
+      </w:r>
+      <w:r>
+        <w:rPr>
+          <w:rFonts w:hint="eastAsia"/>
+          <w:sz w:val="28"/>
+          <w:szCs w:val="28"/>
+        </w:rPr>
+        <w:t>、开源社区活跃性</w:t>
       </w:r>
       <w:r>
         <w:rPr>
@@ -2509,6 +2593,65 @@
           <w:szCs w:val="28"/>
         </w:rPr>
         <w:t>如下：</w:t>
+      </w:r>
+    </w:p>
+    <w:p>
+      <w:pPr>
+        <w:ind w:firstLine="420"/>
+        <w:rPr>
+          <w:rFonts w:hint="eastAsia"/>
+          <w:sz w:val="28"/>
+          <w:szCs w:val="28"/>
+        </w:rPr>
+      </w:pPr>
+      <w:r>
+        <w:rPr>
+          <w:rFonts w:hint="eastAsia"/>
+          <w:noProof/>
+          <w:sz w:val="28"/>
+          <w:szCs w:val="28"/>
+        </w:rPr>
+        <w:drawing>
+          <wp:inline distT="0" distB="0" distL="0" distR="0" wp14:anchorId="7592D6D3" wp14:editId="28283E53">
+            <wp:extent cx="5270500" cy="1252855"/>
+            <wp:effectExtent l="0" t="0" r="12700" b="0"/>
+            <wp:docPr id="2" name="图片 2"/>
+            <wp:cNvGraphicFramePr>
+              <a:graphicFrameLocks xmlns:a="http://schemas.openxmlformats.org/drawingml/2006/main" noChangeAspect="1"/>
+            </wp:cNvGraphicFramePr>
+            <a:graphic xmlns:a="http://schemas.openxmlformats.org/drawingml/2006/main">
+              <a:graphicData uri="http://schemas.openxmlformats.org/drawingml/2006/picture">
+                <pic:pic xmlns:pic="http://schemas.openxmlformats.org/drawingml/2006/picture">
+                  <pic:nvPicPr>
+                    <pic:cNvPr id="2" name="屏幕快照 2017-05-27 下午4.38.57.png"/>
+                    <pic:cNvPicPr/>
+                  </pic:nvPicPr>
+                  <pic:blipFill>
+                    <a:blip r:embed="rId5">
+                      <a:extLst>
+                        <a:ext uri="{28A0092B-C50C-407E-A947-70E740481C1C}">
+                          <a14:useLocalDpi xmlns:a14="http://schemas.microsoft.com/office/drawing/2010/main" val="0"/>
+                        </a:ext>
+                      </a:extLst>
+                    </a:blip>
+                    <a:stretch>
+                      <a:fillRect/>
+                    </a:stretch>
+                  </pic:blipFill>
+                  <pic:spPr>
+                    <a:xfrm>
+                      <a:off x="0" y="0"/>
+                      <a:ext cx="5270500" cy="1252855"/>
+                    </a:xfrm>
+                    <a:prstGeom prst="rect">
+                      <a:avLst/>
+                    </a:prstGeom>
+                  </pic:spPr>
+                </pic:pic>
+              </a:graphicData>
+            </a:graphic>
+          </wp:inline>
+        </w:drawing>
       </w:r>
     </w:p>
     <w:p>
@@ -3566,7 +3709,7 @@
                     <pic:cNvPicPr/>
                   </pic:nvPicPr>
                   <pic:blipFill>
-                    <a:blip r:embed="rId5">
+                    <a:blip r:embed="rId6">
                       <a:extLst>
                         <a:ext uri="{28A0092B-C50C-407E-A947-70E740481C1C}">
                           <a14:useLocalDpi xmlns:a14="http://schemas.microsoft.com/office/drawing/2010/main" val="0"/>
@@ -3824,7 +3967,23 @@
           <w:sz w:val="28"/>
           <w:szCs w:val="28"/>
         </w:rPr>
-        <w:t>提供3种方式用于启动插件：</w:t>
+        <w:t>提供</w:t>
+      </w:r>
+      <w:r>
+        <w:rPr>
+          <w:rFonts w:hint="eastAsia"/>
+          <w:sz w:val="28"/>
+          <w:szCs w:val="28"/>
+        </w:rPr>
+        <w:t>4</w:t>
+      </w:r>
+      <w:r>
+        <w:rPr>
+          <w:rFonts w:hint="eastAsia"/>
+          <w:sz w:val="28"/>
+          <w:szCs w:val="28"/>
+        </w:rPr>
+        <w:t>种方式用于启动插件：</w:t>
       </w:r>
       <w:r>
         <w:rPr>
@@ -3872,6 +4031,14 @@
           <w:sz w:val="28"/>
           <w:szCs w:val="28"/>
         </w:rPr>
+        <w:t>菜单</w:t>
+      </w:r>
+      <w:r>
+        <w:rPr>
+          <w:rFonts w:hint="eastAsia"/>
+          <w:sz w:val="28"/>
+          <w:szCs w:val="28"/>
+        </w:rPr>
         <w:t>选择</w:t>
       </w:r>
       <w:r>
@@ -3896,7 +4063,39 @@
           <w:sz w:val="28"/>
           <w:szCs w:val="28"/>
         </w:rPr>
-        <w:t>，也可在插件管理页面</w:t>
+        <w:t>，</w:t>
+      </w:r>
+      <w:r>
+        <w:rPr>
+          <w:rFonts w:hint="eastAsia"/>
+          <w:sz w:val="28"/>
+          <w:szCs w:val="28"/>
+        </w:rPr>
+        <w:t>四是通过右击菜单</w:t>
+      </w:r>
+      <w:r>
+        <w:rPr>
+          <w:rFonts w:hint="eastAsia"/>
+          <w:sz w:val="28"/>
+          <w:szCs w:val="28"/>
+        </w:rPr>
+        <w:t>选择相应插件启动</w:t>
+      </w:r>
+      <w:r>
+        <w:rPr>
+          <w:rFonts w:hint="eastAsia"/>
+          <w:sz w:val="28"/>
+          <w:szCs w:val="28"/>
+        </w:rPr>
+        <w:t>。</w:t>
+      </w:r>
+      <w:r>
+        <w:rPr>
+          <w:rFonts w:hint="eastAsia"/>
+          <w:sz w:val="28"/>
+          <w:szCs w:val="28"/>
+        </w:rPr>
+        <w:t>也可在插件管理页面</w:t>
       </w:r>
       <w:r>
         <w:rPr>
@@ -4470,12 +4669,2710 @@
     </w:p>
     <w:p>
       <w:pPr>
-        <w:rPr>
-          <w:rFonts w:hint="eastAsia"/>
-          <w:sz w:val="28"/>
-          <w:szCs w:val="28"/>
-        </w:rPr>
-      </w:pPr>
+        <w:ind w:firstLine="420"/>
+        <w:rPr>
+          <w:rFonts w:hint="eastAsia"/>
+          <w:sz w:val="28"/>
+          <w:szCs w:val="28"/>
+        </w:rPr>
+      </w:pPr>
+      <w:r>
+        <w:rPr>
+          <w:rFonts w:hint="eastAsia"/>
+          <w:sz w:val="28"/>
+          <w:szCs w:val="28"/>
+        </w:rPr>
+        <w:t>atom是如此地鼓励社区进行插件开发，因此对于插件开发者不仅提供完备易用的API与文档，甚至</w:t>
+      </w:r>
+      <w:r>
+        <w:rPr>
+          <w:rFonts w:hint="eastAsia"/>
+          <w:sz w:val="28"/>
+          <w:szCs w:val="28"/>
+        </w:rPr>
+        <w:t>于</w:t>
+      </w:r>
+      <w:r>
+        <w:rPr>
+          <w:rFonts w:hint="eastAsia"/>
+          <w:sz w:val="28"/>
+          <w:szCs w:val="28"/>
+        </w:rPr>
+        <w:t>已经把插件开发框架集成到atom自身</w:t>
+      </w:r>
+      <w:r>
+        <w:rPr>
+          <w:rFonts w:hint="eastAsia"/>
+          <w:sz w:val="28"/>
+          <w:szCs w:val="28"/>
+        </w:rPr>
+        <w:t>，所以我们可以</w:t>
+      </w:r>
+      <w:r>
+        <w:rPr>
+          <w:rFonts w:hint="eastAsia"/>
+          <w:sz w:val="28"/>
+          <w:szCs w:val="28"/>
+        </w:rPr>
+        <w:t>很方便地</w:t>
+      </w:r>
+      <w:r>
+        <w:rPr>
+          <w:rFonts w:hint="eastAsia"/>
+          <w:sz w:val="28"/>
+          <w:szCs w:val="28"/>
+        </w:rPr>
+        <w:t xml:space="preserve">使用 Atom </w:t>
+      </w:r>
+      <w:r>
+        <w:rPr>
+          <w:rFonts w:hint="eastAsia"/>
+          <w:sz w:val="28"/>
+          <w:szCs w:val="28"/>
+        </w:rPr>
+        <w:t>提供的</w:t>
+      </w:r>
+      <w:r>
+        <w:rPr>
+          <w:rFonts w:hint="eastAsia"/>
+          <w:sz w:val="28"/>
+          <w:szCs w:val="28"/>
+        </w:rPr>
+        <w:t>工具创建一个新的 package</w:t>
+      </w:r>
+      <w:r>
+        <w:rPr>
+          <w:rFonts w:hint="eastAsia"/>
+          <w:sz w:val="28"/>
+          <w:szCs w:val="28"/>
+        </w:rPr>
+        <w:t>（软件包）来开始插件的开发。</w:t>
+      </w:r>
+    </w:p>
+    <w:p>
+      <w:pPr>
+        <w:ind w:firstLine="420"/>
+        <w:rPr>
+          <w:rFonts w:hint="eastAsia"/>
+          <w:sz w:val="28"/>
+          <w:szCs w:val="28"/>
+        </w:rPr>
+      </w:pPr>
+      <w:r>
+        <w:rPr>
+          <w:rFonts w:hint="eastAsia"/>
+          <w:sz w:val="28"/>
+          <w:szCs w:val="28"/>
+        </w:rPr>
+        <w:t>启动atom编辑器后，打开控制面板</w:t>
+      </w:r>
+      <w:r>
+        <w:rPr>
+          <w:rFonts w:hint="eastAsia"/>
+          <w:sz w:val="28"/>
+          <w:szCs w:val="28"/>
+        </w:rPr>
+        <w:t>(</w:t>
+      </w:r>
+      <w:proofErr w:type="spellStart"/>
+      <w:r>
+        <w:rPr>
+          <w:rFonts w:hint="eastAsia"/>
+          <w:sz w:val="28"/>
+          <w:szCs w:val="28"/>
+        </w:rPr>
+        <w:t>command+shift+p</w:t>
+      </w:r>
+      <w:proofErr w:type="spellEnd"/>
+      <w:r>
+        <w:rPr>
+          <w:rFonts w:hint="eastAsia"/>
+          <w:sz w:val="28"/>
+          <w:szCs w:val="28"/>
+        </w:rPr>
+        <w:t>)，输入</w:t>
+      </w:r>
+      <w:r>
+        <w:rPr>
+          <w:rFonts w:hint="eastAsia"/>
+          <w:sz w:val="28"/>
+          <w:szCs w:val="28"/>
+        </w:rPr>
+        <w:t>“Package Generator: Generate Package”并点击列表中正确的条目</w:t>
+      </w:r>
+      <w:r>
+        <w:rPr>
+          <w:rFonts w:hint="eastAsia"/>
+          <w:sz w:val="28"/>
+          <w:szCs w:val="28"/>
+        </w:rPr>
+        <w:t>，然后</w:t>
+      </w:r>
+      <w:r>
+        <w:rPr>
+          <w:rFonts w:hint="eastAsia"/>
+          <w:sz w:val="28"/>
+          <w:szCs w:val="28"/>
+        </w:rPr>
+        <w:t>在输入提示框中</w:t>
+      </w:r>
+      <w:r>
+        <w:rPr>
+          <w:rFonts w:hint="eastAsia"/>
+          <w:sz w:val="28"/>
+          <w:szCs w:val="28"/>
+        </w:rPr>
+        <w:t>输入</w:t>
+      </w:r>
+      <w:r>
+        <w:rPr>
+          <w:rFonts w:hint="eastAsia"/>
+          <w:sz w:val="28"/>
+          <w:szCs w:val="28"/>
+        </w:rPr>
+        <w:t>该插件软件包的名称</w:t>
+      </w:r>
+      <w:r>
+        <w:rPr>
+          <w:rFonts w:hint="eastAsia"/>
+          <w:sz w:val="28"/>
+          <w:szCs w:val="28"/>
+        </w:rPr>
+        <w:t>，</w:t>
+      </w:r>
+      <w:r>
+        <w:rPr>
+          <w:rFonts w:hint="eastAsia"/>
+          <w:sz w:val="28"/>
+          <w:szCs w:val="28"/>
+        </w:rPr>
+        <w:t>即可生成插件开发的框架代码。</w:t>
+      </w:r>
+    </w:p>
+    <w:p>
+      <w:pPr>
+        <w:ind w:firstLine="420"/>
+        <w:rPr>
+          <w:rFonts w:hint="eastAsia"/>
+          <w:sz w:val="28"/>
+          <w:szCs w:val="28"/>
+        </w:rPr>
+      </w:pPr>
+      <w:r>
+        <w:rPr>
+          <w:rFonts w:hint="eastAsia"/>
+          <w:sz w:val="28"/>
+          <w:szCs w:val="28"/>
+        </w:rPr>
+        <w:t>另外，在atom插件开发</w:t>
+      </w:r>
+      <w:r>
+        <w:rPr>
+          <w:rFonts w:hint="eastAsia"/>
+          <w:sz w:val="28"/>
+          <w:szCs w:val="28"/>
+        </w:rPr>
+        <w:t>中需要</w:t>
+      </w:r>
+      <w:r>
+        <w:rPr>
+          <w:rFonts w:hint="eastAsia"/>
+          <w:sz w:val="28"/>
+          <w:szCs w:val="28"/>
+        </w:rPr>
+        <w:t>注意的一点是</w:t>
+      </w:r>
+      <w:r>
+        <w:rPr>
+          <w:rFonts w:hint="eastAsia"/>
+          <w:sz w:val="28"/>
+          <w:szCs w:val="28"/>
+        </w:rPr>
+        <w:t>，</w:t>
+      </w:r>
+      <w:r>
+        <w:rPr>
+          <w:rFonts w:hint="eastAsia"/>
+          <w:sz w:val="28"/>
+          <w:szCs w:val="28"/>
+        </w:rPr>
+        <w:t>每当需要测试我们对软件包的改动的时候</w:t>
+      </w:r>
+      <w:r>
+        <w:rPr>
+          <w:rFonts w:hint="eastAsia"/>
+          <w:sz w:val="28"/>
+          <w:szCs w:val="28"/>
+        </w:rPr>
+        <w:t>，</w:t>
+      </w:r>
+      <w:r>
+        <w:rPr>
+          <w:rFonts w:hint="eastAsia"/>
+          <w:sz w:val="28"/>
+          <w:szCs w:val="28"/>
+        </w:rPr>
+        <w:t>都要</w:t>
+      </w:r>
+      <w:r>
+        <w:rPr>
+          <w:rFonts w:hint="eastAsia"/>
+          <w:sz w:val="28"/>
+          <w:szCs w:val="28"/>
+        </w:rPr>
+        <w:t>重新加载当前窗口以确保 Atom 执行的是我们最新的源代码。</w:t>
+      </w:r>
+      <w:r>
+        <w:rPr>
+          <w:rFonts w:hint="eastAsia"/>
+          <w:sz w:val="28"/>
+          <w:szCs w:val="28"/>
+        </w:rPr>
+        <w:t>atom强大的控制面板</w:t>
+      </w:r>
+      <w:r>
+        <w:rPr>
+          <w:rFonts w:hint="eastAsia"/>
+          <w:sz w:val="28"/>
+          <w:szCs w:val="28"/>
+        </w:rPr>
+        <w:t>允许我们很方便地重载编辑器，在控制面板输入</w:t>
+      </w:r>
+      <w:proofErr w:type="spellStart"/>
+      <w:r>
+        <w:rPr>
+          <w:rFonts w:hint="eastAsia"/>
+          <w:sz w:val="28"/>
+          <w:szCs w:val="28"/>
+        </w:rPr>
+        <w:t>window:reload</w:t>
+      </w:r>
+      <w:proofErr w:type="spellEnd"/>
+      <w:r>
+        <w:rPr>
+          <w:rFonts w:hint="eastAsia"/>
+          <w:sz w:val="28"/>
+          <w:szCs w:val="28"/>
+        </w:rPr>
+        <w:t>即可完成</w:t>
+      </w:r>
+      <w:r>
+        <w:rPr>
+          <w:rFonts w:hint="eastAsia"/>
+          <w:sz w:val="28"/>
+          <w:szCs w:val="28"/>
+        </w:rPr>
+        <w:t>。</w:t>
+      </w:r>
+    </w:p>
+    <w:p>
+      <w:pPr>
+        <w:ind w:firstLine="420"/>
+        <w:rPr>
+          <w:rFonts w:hint="eastAsia"/>
+          <w:sz w:val="28"/>
+          <w:szCs w:val="28"/>
+        </w:rPr>
+      </w:pPr>
+      <w:r>
+        <w:rPr>
+          <w:rFonts w:hint="eastAsia"/>
+          <w:sz w:val="28"/>
+          <w:szCs w:val="28"/>
+        </w:rPr>
+        <w:t>3.3</w:t>
+      </w:r>
+      <w:r>
+        <w:rPr>
+          <w:rFonts w:hint="eastAsia"/>
+          <w:sz w:val="28"/>
+          <w:szCs w:val="28"/>
+        </w:rPr>
+        <w:tab/>
+      </w:r>
+      <w:r>
+        <w:rPr>
+          <w:rFonts w:hint="eastAsia"/>
+          <w:sz w:val="28"/>
+          <w:szCs w:val="28"/>
+        </w:rPr>
+        <w:tab/>
+        <w:t>项目结构</w:t>
+      </w:r>
+      <w:r>
+        <w:rPr>
+          <w:rFonts w:hint="eastAsia"/>
+          <w:sz w:val="28"/>
+          <w:szCs w:val="28"/>
+        </w:rPr>
+        <w:t>简介</w:t>
+      </w:r>
+    </w:p>
+    <w:p>
+      <w:pPr>
+        <w:ind w:firstLine="420"/>
+        <w:rPr>
+          <w:rFonts w:hint="eastAsia"/>
+          <w:sz w:val="28"/>
+          <w:szCs w:val="28"/>
+        </w:rPr>
+      </w:pPr>
+      <w:r>
+        <w:rPr>
+          <w:rFonts w:hint="eastAsia"/>
+          <w:sz w:val="28"/>
+          <w:szCs w:val="28"/>
+        </w:rPr>
+        <w:t>通过atom自带的package generate</w:t>
+      </w:r>
+      <w:r>
+        <w:rPr>
+          <w:rFonts w:hint="eastAsia"/>
+          <w:sz w:val="28"/>
+          <w:szCs w:val="28"/>
+        </w:rPr>
+        <w:t>生成的插件</w:t>
+      </w:r>
+      <w:r>
+        <w:rPr>
+          <w:rFonts w:hint="eastAsia"/>
+          <w:sz w:val="28"/>
+          <w:szCs w:val="28"/>
+        </w:rPr>
+        <w:t>工程</w:t>
+      </w:r>
+      <w:r>
+        <w:rPr>
+          <w:rFonts w:hint="eastAsia"/>
+          <w:sz w:val="28"/>
+          <w:szCs w:val="28"/>
+        </w:rPr>
+        <w:t>基本结构如下：</w:t>
+      </w:r>
+    </w:p>
+    <w:p>
+      <w:pPr>
+        <w:ind w:firstLine="420"/>
+        <w:rPr>
+          <w:rFonts w:hint="eastAsia"/>
+          <w:sz w:val="28"/>
+          <w:szCs w:val="28"/>
+        </w:rPr>
+      </w:pPr>
+      <w:r>
+        <w:rPr>
+          <w:rFonts w:hint="eastAsia"/>
+          <w:noProof/>
+          <w:sz w:val="28"/>
+          <w:szCs w:val="28"/>
+        </w:rPr>
+        <w:drawing>
+          <wp:inline distT="0" distB="0" distL="0" distR="0" wp14:anchorId="59485EF4" wp14:editId="29E61361">
+            <wp:extent cx="2501900" cy="3530600"/>
+            <wp:effectExtent l="0" t="0" r="12700" b="0"/>
+            <wp:docPr id="3" name="图片 3"/>
+            <wp:cNvGraphicFramePr>
+              <a:graphicFrameLocks xmlns:a="http://schemas.openxmlformats.org/drawingml/2006/main" noChangeAspect="1"/>
+            </wp:cNvGraphicFramePr>
+            <a:graphic xmlns:a="http://schemas.openxmlformats.org/drawingml/2006/main">
+              <a:graphicData uri="http://schemas.openxmlformats.org/drawingml/2006/picture">
+                <pic:pic xmlns:pic="http://schemas.openxmlformats.org/drawingml/2006/picture">
+                  <pic:nvPicPr>
+                    <pic:cNvPr id="3" name="屏幕快照 2017-05-27 下午5.58.09.png"/>
+                    <pic:cNvPicPr/>
+                  </pic:nvPicPr>
+                  <pic:blipFill>
+                    <a:blip r:embed="rId7">
+                      <a:extLst>
+                        <a:ext uri="{28A0092B-C50C-407E-A947-70E740481C1C}">
+                          <a14:useLocalDpi xmlns:a14="http://schemas.microsoft.com/office/drawing/2010/main" val="0"/>
+                        </a:ext>
+                      </a:extLst>
+                    </a:blip>
+                    <a:stretch>
+                      <a:fillRect/>
+                    </a:stretch>
+                  </pic:blipFill>
+                  <pic:spPr>
+                    <a:xfrm>
+                      <a:off x="0" y="0"/>
+                      <a:ext cx="2501900" cy="3530600"/>
+                    </a:xfrm>
+                    <a:prstGeom prst="rect">
+                      <a:avLst/>
+                    </a:prstGeom>
+                  </pic:spPr>
+                </pic:pic>
+              </a:graphicData>
+            </a:graphic>
+          </wp:inline>
+        </w:drawing>
+      </w:r>
+    </w:p>
+    <w:p>
+      <w:pPr>
+        <w:rPr>
+          <w:rFonts w:hint="eastAsia"/>
+          <w:sz w:val="28"/>
+          <w:szCs w:val="28"/>
+        </w:rPr>
+      </w:pPr>
+      <w:r>
+        <w:rPr>
+          <w:rFonts w:hint="eastAsia"/>
+          <w:sz w:val="28"/>
+          <w:szCs w:val="28"/>
+        </w:rPr>
+        <w:tab/>
+      </w:r>
+      <w:r>
+        <w:rPr>
+          <w:rFonts w:hint="eastAsia"/>
+          <w:sz w:val="28"/>
+          <w:szCs w:val="28"/>
+        </w:rPr>
+        <w:t>3.3.1</w:t>
+      </w:r>
+      <w:r>
+        <w:rPr>
+          <w:rFonts w:hint="eastAsia"/>
+          <w:sz w:val="28"/>
+          <w:szCs w:val="28"/>
+        </w:rPr>
+        <w:t xml:space="preserve"> </w:t>
+      </w:r>
+      <w:r>
+        <w:rPr>
+          <w:rFonts w:hint="eastAsia"/>
+          <w:sz w:val="28"/>
+          <w:szCs w:val="28"/>
+        </w:rPr>
+        <w:t>定义</w:t>
+      </w:r>
+      <w:r>
+        <w:rPr>
+          <w:rFonts w:hint="eastAsia"/>
+          <w:sz w:val="28"/>
+          <w:szCs w:val="28"/>
+        </w:rPr>
+        <w:t>主文件</w:t>
+      </w:r>
+      <w:r>
+        <w:rPr>
+          <w:rFonts w:hint="eastAsia"/>
+          <w:sz w:val="28"/>
+          <w:szCs w:val="28"/>
+        </w:rPr>
+        <w:t>位置</w:t>
+      </w:r>
+    </w:p>
+    <w:p>
+      <w:pPr>
+        <w:ind w:firstLine="420"/>
+        <w:rPr>
+          <w:rFonts w:hint="eastAsia"/>
+          <w:sz w:val="28"/>
+          <w:szCs w:val="28"/>
+        </w:rPr>
+      </w:pPr>
+      <w:r>
+        <w:rPr>
+          <w:rFonts w:hint="eastAsia"/>
+          <w:sz w:val="28"/>
+          <w:szCs w:val="28"/>
+        </w:rPr>
+        <w:t xml:space="preserve">主文件是 Atom </w:t>
+      </w:r>
+      <w:r>
+        <w:rPr>
+          <w:rFonts w:hint="eastAsia"/>
+          <w:sz w:val="28"/>
+          <w:szCs w:val="28"/>
+        </w:rPr>
+        <w:t>软件包的入口文件，</w:t>
+      </w:r>
+      <w:r>
+        <w:rPr>
+          <w:rFonts w:hint="eastAsia"/>
+          <w:sz w:val="28"/>
+          <w:szCs w:val="28"/>
+        </w:rPr>
+        <w:t>Atom 通过</w:t>
+      </w:r>
+      <w:r>
+        <w:rPr>
+          <w:rFonts w:hint="eastAsia"/>
+          <w:sz w:val="28"/>
+          <w:szCs w:val="28"/>
+        </w:rPr>
+        <w:t>设置</w:t>
+      </w:r>
+      <w:r>
+        <w:rPr>
+          <w:rFonts w:hint="eastAsia"/>
+          <w:sz w:val="28"/>
+          <w:szCs w:val="28"/>
+        </w:rPr>
+        <w:t> </w:t>
+      </w:r>
+      <w:proofErr w:type="spellStart"/>
+      <w:r>
+        <w:rPr>
+          <w:sz w:val="28"/>
+          <w:szCs w:val="28"/>
+        </w:rPr>
+        <w:t>package.json</w:t>
+      </w:r>
+      <w:proofErr w:type="spellEnd"/>
+      <w:r>
+        <w:rPr>
+          <w:rFonts w:hint="eastAsia"/>
+          <w:sz w:val="28"/>
+          <w:szCs w:val="28"/>
+        </w:rPr>
+        <w:t> </w:t>
+      </w:r>
+      <w:r>
+        <w:rPr>
+          <w:rFonts w:hint="eastAsia"/>
+          <w:sz w:val="28"/>
+          <w:szCs w:val="28"/>
+        </w:rPr>
+        <w:t>里的main属性</w:t>
+      </w:r>
+      <w:r>
+        <w:rPr>
+          <w:rFonts w:hint="eastAsia"/>
+          <w:sz w:val="28"/>
+          <w:szCs w:val="28"/>
+        </w:rPr>
+        <w:t>来找到主文件的位置：</w:t>
+      </w:r>
+    </w:p>
+    <w:p>
+      <w:pPr>
+        <w:ind w:firstLine="420"/>
+        <w:rPr>
+          <w:sz w:val="28"/>
+          <w:szCs w:val="28"/>
+        </w:rPr>
+      </w:pPr>
+      <w:r>
+        <w:rPr>
+          <w:noProof/>
+          <w:sz w:val="28"/>
+          <w:szCs w:val="28"/>
+        </w:rPr>
+        <w:drawing>
+          <wp:inline distT="0" distB="0" distL="0" distR="0" wp14:anchorId="26A700FA" wp14:editId="15305A51">
+            <wp:extent cx="3937000" cy="1473200"/>
+            <wp:effectExtent l="0" t="0" r="0" b="0"/>
+            <wp:docPr id="6" name="图片 6"/>
+            <wp:cNvGraphicFramePr>
+              <a:graphicFrameLocks xmlns:a="http://schemas.openxmlformats.org/drawingml/2006/main" noChangeAspect="1"/>
+            </wp:cNvGraphicFramePr>
+            <a:graphic xmlns:a="http://schemas.openxmlformats.org/drawingml/2006/main">
+              <a:graphicData uri="http://schemas.openxmlformats.org/drawingml/2006/picture">
+                <pic:pic xmlns:pic="http://schemas.openxmlformats.org/drawingml/2006/picture">
+                  <pic:nvPicPr>
+                    <pic:cNvPr id="6" name="屏幕快照 2017-05-28 上午12.03.28.png"/>
+                    <pic:cNvPicPr/>
+                  </pic:nvPicPr>
+                  <pic:blipFill>
+                    <a:blip r:embed="rId8">
+                      <a:extLst>
+                        <a:ext uri="{28A0092B-C50C-407E-A947-70E740481C1C}">
+                          <a14:useLocalDpi xmlns:a14="http://schemas.microsoft.com/office/drawing/2010/main" val="0"/>
+                        </a:ext>
+                      </a:extLst>
+                    </a:blip>
+                    <a:stretch>
+                      <a:fillRect/>
+                    </a:stretch>
+                  </pic:blipFill>
+                  <pic:spPr>
+                    <a:xfrm>
+                      <a:off x="0" y="0"/>
+                      <a:ext cx="3937000" cy="1473200"/>
+                    </a:xfrm>
+                    <a:prstGeom prst="rect">
+                      <a:avLst/>
+                    </a:prstGeom>
+                  </pic:spPr>
+                </pic:pic>
+              </a:graphicData>
+            </a:graphic>
+          </wp:inline>
+        </w:drawing>
+      </w:r>
+    </w:p>
+    <w:p>
+      <w:pPr>
+        <w:rPr>
+          <w:rFonts w:hint="eastAsia"/>
+          <w:sz w:val="28"/>
+          <w:szCs w:val="28"/>
+        </w:rPr>
+      </w:pPr>
+    </w:p>
+    <w:p>
+      <w:pPr>
+        <w:ind w:firstLine="420"/>
+        <w:rPr>
+          <w:rFonts w:hint="eastAsia"/>
+          <w:sz w:val="28"/>
+          <w:szCs w:val="28"/>
+        </w:rPr>
+      </w:pPr>
+      <w:r>
+        <w:rPr>
+          <w:rFonts w:hint="eastAsia"/>
+          <w:sz w:val="28"/>
+          <w:szCs w:val="28"/>
+        </w:rPr>
+        <w:t xml:space="preserve">3.3.2 </w:t>
+      </w:r>
+      <w:proofErr w:type="spellStart"/>
+      <w:r>
+        <w:rPr>
+          <w:rFonts w:hint="eastAsia"/>
+          <w:sz w:val="28"/>
+          <w:szCs w:val="28"/>
+        </w:rPr>
+        <w:t>keymaps</w:t>
+      </w:r>
+      <w:proofErr w:type="spellEnd"/>
+      <w:r>
+        <w:rPr>
+          <w:rFonts w:hint="eastAsia"/>
+          <w:sz w:val="28"/>
+          <w:szCs w:val="28"/>
+        </w:rPr>
+        <w:t>文件夹</w:t>
+      </w:r>
+    </w:p>
+    <w:p>
+      <w:pPr>
+        <w:ind w:firstLine="420"/>
+        <w:rPr>
+          <w:rFonts w:hint="eastAsia"/>
+          <w:sz w:val="28"/>
+          <w:szCs w:val="28"/>
+        </w:rPr>
+      </w:pPr>
+      <w:r>
+        <w:rPr>
+          <w:rFonts w:hint="eastAsia"/>
+          <w:sz w:val="28"/>
+          <w:szCs w:val="28"/>
+        </w:rPr>
+        <w:t>用于配置插件快捷键，</w:t>
+      </w:r>
+      <w:r>
+        <w:rPr>
+          <w:rFonts w:hint="eastAsia"/>
+          <w:sz w:val="28"/>
+          <w:szCs w:val="28"/>
+        </w:rPr>
+        <w:t>对应3.1.1</w:t>
+      </w:r>
+      <w:r>
+        <w:rPr>
+          <w:rFonts w:hint="eastAsia"/>
+          <w:sz w:val="28"/>
+          <w:szCs w:val="28"/>
+        </w:rPr>
+        <w:t>部分插件管理的第一种方式。</w:t>
+      </w:r>
+      <w:r>
+        <w:rPr>
+          <w:rFonts w:hint="eastAsia"/>
+          <w:sz w:val="28"/>
+          <w:szCs w:val="28"/>
+        </w:rPr>
+        <w:t>在</w:t>
+      </w:r>
+      <w:proofErr w:type="spellStart"/>
+      <w:r>
+        <w:rPr>
+          <w:rFonts w:hint="eastAsia"/>
+          <w:sz w:val="28"/>
+          <w:szCs w:val="28"/>
+        </w:rPr>
+        <w:t>keymaps</w:t>
+      </w:r>
+      <w:proofErr w:type="spellEnd"/>
+      <w:r>
+        <w:rPr>
+          <w:rFonts w:hint="eastAsia"/>
+          <w:sz w:val="28"/>
+          <w:szCs w:val="28"/>
+        </w:rPr>
+        <w:t>文件夹下</w:t>
+      </w:r>
+      <w:r>
+        <w:rPr>
+          <w:rFonts w:hint="eastAsia"/>
+          <w:sz w:val="28"/>
+          <w:szCs w:val="28"/>
+        </w:rPr>
+        <w:t>自动生成</w:t>
+      </w:r>
+      <w:r>
+        <w:rPr>
+          <w:rFonts w:hint="eastAsia"/>
+          <w:sz w:val="28"/>
+          <w:szCs w:val="28"/>
+        </w:rPr>
+        <w:t>了一个</w:t>
+      </w:r>
+      <w:proofErr w:type="spellStart"/>
+      <w:r>
+        <w:rPr>
+          <w:rFonts w:hint="eastAsia"/>
+          <w:sz w:val="28"/>
+          <w:szCs w:val="28"/>
+        </w:rPr>
+        <w:t>json</w:t>
+      </w:r>
+      <w:proofErr w:type="spellEnd"/>
+      <w:r>
+        <w:rPr>
+          <w:rFonts w:hint="eastAsia"/>
+          <w:sz w:val="28"/>
+          <w:szCs w:val="28"/>
+        </w:rPr>
+        <w:t>配置文件</w:t>
+      </w:r>
+      <w:r>
+        <w:rPr>
+          <w:rFonts w:hint="eastAsia"/>
+          <w:sz w:val="28"/>
+          <w:szCs w:val="28"/>
+        </w:rPr>
+        <w:t>co-</w:t>
+      </w:r>
+      <w:proofErr w:type="spellStart"/>
+      <w:r>
+        <w:rPr>
+          <w:rFonts w:hint="eastAsia"/>
+          <w:sz w:val="28"/>
+          <w:szCs w:val="28"/>
+        </w:rPr>
+        <w:t>refactor.json</w:t>
+      </w:r>
+      <w:proofErr w:type="spellEnd"/>
+      <w:r>
+        <w:rPr>
+          <w:rFonts w:hint="eastAsia"/>
+          <w:sz w:val="28"/>
+          <w:szCs w:val="28"/>
+        </w:rPr>
+        <w:t>，</w:t>
+      </w:r>
+      <w:r>
+        <w:rPr>
+          <w:rFonts w:hint="eastAsia"/>
+          <w:sz w:val="28"/>
+          <w:szCs w:val="28"/>
+        </w:rPr>
+        <w:t>然后</w:t>
+      </w:r>
+      <w:r>
+        <w:rPr>
+          <w:rFonts w:hint="eastAsia"/>
+          <w:sz w:val="28"/>
+          <w:szCs w:val="28"/>
+        </w:rPr>
+        <w:t>在该</w:t>
+      </w:r>
+      <w:proofErr w:type="spellStart"/>
+      <w:r>
+        <w:rPr>
+          <w:rFonts w:hint="eastAsia"/>
+          <w:sz w:val="28"/>
+          <w:szCs w:val="28"/>
+        </w:rPr>
+        <w:t>json</w:t>
+      </w:r>
+      <w:proofErr w:type="spellEnd"/>
+      <w:r>
+        <w:rPr>
+          <w:rFonts w:hint="eastAsia"/>
+          <w:sz w:val="28"/>
+          <w:szCs w:val="28"/>
+        </w:rPr>
+        <w:t>文件</w:t>
+      </w:r>
+      <w:r>
+        <w:rPr>
+          <w:rFonts w:hint="eastAsia"/>
+          <w:sz w:val="28"/>
+          <w:szCs w:val="28"/>
+        </w:rPr>
+        <w:t>指定快捷键与对应指令即可，如</w:t>
+      </w:r>
+      <w:r>
+        <w:rPr>
+          <w:rFonts w:hint="eastAsia"/>
+          <w:sz w:val="28"/>
+          <w:szCs w:val="28"/>
+        </w:rPr>
+        <w:t>以下配置可以</w:t>
+      </w:r>
+      <w:r>
+        <w:rPr>
+          <w:rFonts w:hint="eastAsia"/>
+          <w:sz w:val="28"/>
+          <w:szCs w:val="28"/>
+        </w:rPr>
+        <w:t>让用户通过 </w:t>
+      </w:r>
+      <w:proofErr w:type="spellStart"/>
+      <w:r>
+        <w:rPr>
+          <w:sz w:val="28"/>
+          <w:szCs w:val="28"/>
+        </w:rPr>
+        <w:t>Ctrl+Alt+O</w:t>
+      </w:r>
+      <w:proofErr w:type="spellEnd"/>
+      <w:r>
+        <w:rPr>
+          <w:rFonts w:hint="eastAsia"/>
+          <w:sz w:val="28"/>
+          <w:szCs w:val="28"/>
+        </w:rPr>
+        <w:t>（Windows/Linux） 或 </w:t>
+      </w:r>
+      <w:proofErr w:type="spellStart"/>
+      <w:r>
+        <w:rPr>
+          <w:sz w:val="28"/>
+          <w:szCs w:val="28"/>
+        </w:rPr>
+        <w:t>Cmd+Alt+O</w:t>
+      </w:r>
+      <w:proofErr w:type="spellEnd"/>
+      <w:r>
+        <w:rPr>
+          <w:rFonts w:hint="eastAsia"/>
+          <w:sz w:val="28"/>
+          <w:szCs w:val="28"/>
+        </w:rPr>
+        <w:t>（</w:t>
+      </w:r>
+      <w:proofErr w:type="spellStart"/>
+      <w:r>
+        <w:rPr>
+          <w:rFonts w:hint="eastAsia"/>
+          <w:sz w:val="28"/>
+          <w:szCs w:val="28"/>
+        </w:rPr>
+        <w:t>MacOS</w:t>
+      </w:r>
+      <w:proofErr w:type="spellEnd"/>
+      <w:r>
+        <w:rPr>
+          <w:rFonts w:hint="eastAsia"/>
+          <w:sz w:val="28"/>
+          <w:szCs w:val="28"/>
+        </w:rPr>
+        <w:t>） 来触发</w:t>
+      </w:r>
+      <w:r>
+        <w:rPr>
+          <w:rFonts w:hint="eastAsia"/>
+          <w:sz w:val="28"/>
+          <w:szCs w:val="28"/>
+        </w:rPr>
+        <w:t>指令</w:t>
+      </w:r>
+      <w:r>
+        <w:rPr>
+          <w:sz w:val="28"/>
+          <w:szCs w:val="28"/>
+        </w:rPr>
+        <w:t>"</w:t>
+      </w:r>
+      <w:proofErr w:type="spellStart"/>
+      <w:r>
+        <w:rPr>
+          <w:sz w:val="28"/>
+          <w:szCs w:val="28"/>
+        </w:rPr>
+        <w:t>co-refactor:toggle</w:t>
+      </w:r>
+      <w:proofErr w:type="spellEnd"/>
+      <w:r>
+        <w:rPr>
+          <w:sz w:val="28"/>
+          <w:szCs w:val="28"/>
+        </w:rPr>
+        <w:t>"</w:t>
+      </w:r>
+      <w:r>
+        <w:rPr>
+          <w:rFonts w:hint="eastAsia"/>
+          <w:sz w:val="28"/>
+          <w:szCs w:val="28"/>
+        </w:rPr>
+        <w:t>(</w:t>
+      </w:r>
+      <w:r>
+        <w:rPr>
+          <w:rFonts w:hint="eastAsia"/>
+          <w:sz w:val="28"/>
+          <w:szCs w:val="28"/>
+        </w:rPr>
+        <w:t>对atom指令的介绍见</w:t>
+      </w:r>
+      <w:r>
+        <w:rPr>
+          <w:rFonts w:hint="eastAsia"/>
+          <w:sz w:val="28"/>
+          <w:szCs w:val="28"/>
+        </w:rPr>
+        <w:t>3.3.4</w:t>
+      </w:r>
+      <w:r>
+        <w:rPr>
+          <w:rFonts w:hint="eastAsia"/>
+          <w:sz w:val="28"/>
+          <w:szCs w:val="28"/>
+        </w:rPr>
+        <w:t>)</w:t>
+      </w:r>
+      <w:r>
+        <w:rPr>
+          <w:rFonts w:hint="eastAsia"/>
+          <w:sz w:val="28"/>
+          <w:szCs w:val="28"/>
+        </w:rPr>
+        <w:t>：</w:t>
+      </w:r>
+    </w:p>
+    <w:p>
+      <w:pPr>
+        <w:rPr>
+          <w:sz w:val="28"/>
+          <w:szCs w:val="28"/>
+        </w:rPr>
+      </w:pPr>
+      <w:r>
+        <w:rPr>
+          <w:sz w:val="28"/>
+          <w:szCs w:val="28"/>
+        </w:rPr>
+        <w:t>{</w:t>
+      </w:r>
+    </w:p>
+    <w:p>
+      <w:pPr>
+        <w:rPr>
+          <w:sz w:val="28"/>
+          <w:szCs w:val="28"/>
+        </w:rPr>
+      </w:pPr>
+      <w:r>
+        <w:rPr>
+          <w:sz w:val="28"/>
+          <w:szCs w:val="28"/>
+        </w:rPr>
+        <w:t xml:space="preserve">  "atom-workspace": {</w:t>
+      </w:r>
+    </w:p>
+    <w:p>
+      <w:pPr>
+        <w:rPr>
+          <w:sz w:val="28"/>
+          <w:szCs w:val="28"/>
+        </w:rPr>
+      </w:pPr>
+      <w:r>
+        <w:rPr>
+          <w:sz w:val="28"/>
+          <w:szCs w:val="28"/>
+        </w:rPr>
+        <w:t xml:space="preserve">    "ctrl-alt-o": "</w:t>
+      </w:r>
+      <w:proofErr w:type="spellStart"/>
+      <w:r>
+        <w:rPr>
+          <w:sz w:val="28"/>
+          <w:szCs w:val="28"/>
+        </w:rPr>
+        <w:t>co-</w:t>
+      </w:r>
+      <w:proofErr w:type="gramStart"/>
+      <w:r>
+        <w:rPr>
+          <w:sz w:val="28"/>
+          <w:szCs w:val="28"/>
+        </w:rPr>
+        <w:t>refactor:toggle</w:t>
+      </w:r>
+      <w:proofErr w:type="spellEnd"/>
+      <w:proofErr w:type="gramEnd"/>
+      <w:r>
+        <w:rPr>
+          <w:sz w:val="28"/>
+          <w:szCs w:val="28"/>
+        </w:rPr>
+        <w:t>"</w:t>
+      </w:r>
+    </w:p>
+    <w:p>
+      <w:pPr>
+        <w:rPr>
+          <w:sz w:val="28"/>
+          <w:szCs w:val="28"/>
+        </w:rPr>
+      </w:pPr>
+      <w:r>
+        <w:rPr>
+          <w:sz w:val="28"/>
+          <w:szCs w:val="28"/>
+        </w:rPr>
+        <w:t xml:space="preserve">  }</w:t>
+      </w:r>
+    </w:p>
+    <w:p>
+      <w:pPr>
+        <w:rPr>
+          <w:rFonts w:hint="eastAsia"/>
+          <w:sz w:val="28"/>
+          <w:szCs w:val="28"/>
+        </w:rPr>
+      </w:pPr>
+      <w:r>
+        <w:rPr>
+          <w:sz w:val="28"/>
+          <w:szCs w:val="28"/>
+        </w:rPr>
+        <w:t>}</w:t>
+      </w:r>
+    </w:p>
+    <w:p>
+      <w:pPr>
+        <w:ind w:firstLine="420"/>
+        <w:rPr>
+          <w:rFonts w:hint="eastAsia"/>
+          <w:sz w:val="28"/>
+          <w:szCs w:val="28"/>
+        </w:rPr>
+      </w:pPr>
+      <w:r>
+        <w:rPr>
+          <w:rFonts w:hint="eastAsia"/>
+          <w:sz w:val="28"/>
+          <w:szCs w:val="28"/>
+        </w:rPr>
+        <w:t>3.3.3</w:t>
+      </w:r>
+      <w:r>
+        <w:rPr>
+          <w:rFonts w:hint="eastAsia"/>
+          <w:sz w:val="28"/>
+          <w:szCs w:val="28"/>
+        </w:rPr>
+        <w:t xml:space="preserve"> </w:t>
+      </w:r>
+      <w:r>
+        <w:rPr>
+          <w:rFonts w:hint="eastAsia"/>
+          <w:sz w:val="28"/>
+          <w:szCs w:val="28"/>
+        </w:rPr>
+        <w:t>menus</w:t>
+      </w:r>
+      <w:r>
+        <w:rPr>
+          <w:rFonts w:hint="eastAsia"/>
+          <w:sz w:val="28"/>
+          <w:szCs w:val="28"/>
+        </w:rPr>
+        <w:t>文件夹</w:t>
+      </w:r>
+    </w:p>
+    <w:p>
+      <w:pPr>
+        <w:ind w:firstLine="420"/>
+        <w:rPr>
+          <w:rFonts w:hint="eastAsia"/>
+          <w:sz w:val="28"/>
+          <w:szCs w:val="28"/>
+        </w:rPr>
+      </w:pPr>
+      <w:r>
+        <w:rPr>
+          <w:rFonts w:hint="eastAsia"/>
+          <w:sz w:val="28"/>
+          <w:szCs w:val="28"/>
+        </w:rPr>
+        <w:t>用于</w:t>
+      </w:r>
+      <w:r>
+        <w:rPr>
+          <w:rFonts w:hint="eastAsia"/>
+          <w:sz w:val="28"/>
+          <w:szCs w:val="28"/>
+        </w:rPr>
+        <w:t>配置右击</w:t>
+      </w:r>
+      <w:r>
+        <w:rPr>
+          <w:rFonts w:hint="eastAsia"/>
+          <w:sz w:val="28"/>
+          <w:szCs w:val="28"/>
+        </w:rPr>
+        <w:t>菜单和导航栏菜单</w:t>
+      </w:r>
+      <w:r>
+        <w:rPr>
+          <w:rFonts w:hint="eastAsia"/>
+          <w:sz w:val="28"/>
+          <w:szCs w:val="28"/>
+        </w:rPr>
+        <w:t>，对应3.1.1</w:t>
+      </w:r>
+      <w:r>
+        <w:rPr>
+          <w:rFonts w:hint="eastAsia"/>
+          <w:sz w:val="28"/>
+          <w:szCs w:val="28"/>
+        </w:rPr>
+        <w:t>部分插件管理的第三、第四</w:t>
+      </w:r>
+      <w:r>
+        <w:rPr>
+          <w:rFonts w:hint="eastAsia"/>
+          <w:sz w:val="28"/>
+          <w:szCs w:val="28"/>
+        </w:rPr>
+        <w:t>种方式。</w:t>
+      </w:r>
+      <w:r>
+        <w:rPr>
+          <w:rFonts w:hint="eastAsia"/>
+          <w:sz w:val="28"/>
+          <w:szCs w:val="28"/>
+        </w:rPr>
+        <w:t>在</w:t>
+      </w:r>
+      <w:r>
+        <w:rPr>
+          <w:rFonts w:hint="eastAsia"/>
+          <w:sz w:val="28"/>
+          <w:szCs w:val="28"/>
+        </w:rPr>
+        <w:t>menus</w:t>
+      </w:r>
+      <w:r>
+        <w:rPr>
+          <w:rFonts w:hint="eastAsia"/>
+          <w:sz w:val="28"/>
+          <w:szCs w:val="28"/>
+        </w:rPr>
+        <w:t>文件夹下自动生成了一个</w:t>
+      </w:r>
+      <w:proofErr w:type="spellStart"/>
+      <w:r>
+        <w:rPr>
+          <w:rFonts w:hint="eastAsia"/>
+          <w:sz w:val="28"/>
+          <w:szCs w:val="28"/>
+        </w:rPr>
+        <w:t>json</w:t>
+      </w:r>
+      <w:proofErr w:type="spellEnd"/>
+      <w:r>
+        <w:rPr>
+          <w:rFonts w:hint="eastAsia"/>
+          <w:sz w:val="28"/>
+          <w:szCs w:val="28"/>
+        </w:rPr>
+        <w:t>配置文件co-</w:t>
+      </w:r>
+      <w:proofErr w:type="spellStart"/>
+      <w:r>
+        <w:rPr>
+          <w:rFonts w:hint="eastAsia"/>
+          <w:sz w:val="28"/>
+          <w:szCs w:val="28"/>
+        </w:rPr>
+        <w:t>refactor.json</w:t>
+      </w:r>
+      <w:proofErr w:type="spellEnd"/>
+      <w:r>
+        <w:rPr>
+          <w:rFonts w:hint="eastAsia"/>
+          <w:sz w:val="28"/>
+          <w:szCs w:val="28"/>
+        </w:rPr>
+        <w:t>，</w:t>
+      </w:r>
+      <w:r>
+        <w:rPr>
+          <w:rFonts w:hint="eastAsia"/>
+          <w:sz w:val="28"/>
+          <w:szCs w:val="28"/>
+        </w:rPr>
+        <w:t>其中主要有两项配置内容</w:t>
+      </w:r>
+      <w:r>
+        <w:rPr>
+          <w:rFonts w:hint="eastAsia"/>
+          <w:sz w:val="28"/>
+          <w:szCs w:val="28"/>
+        </w:rPr>
+        <w:t>，</w:t>
+      </w:r>
+      <w:r>
+        <w:rPr>
+          <w:rFonts w:hint="eastAsia"/>
+          <w:sz w:val="28"/>
+          <w:szCs w:val="28"/>
+        </w:rPr>
+        <w:t>一是“</w:t>
+      </w:r>
+      <w:r>
+        <w:rPr>
+          <w:sz w:val="28"/>
+          <w:szCs w:val="28"/>
+        </w:rPr>
+        <w:t>context-menu</w:t>
+      </w:r>
+      <w:r>
+        <w:rPr>
+          <w:rFonts w:hint="eastAsia"/>
+          <w:sz w:val="28"/>
+          <w:szCs w:val="28"/>
+        </w:rPr>
+        <w:t>”</w:t>
+      </w:r>
+      <w:r>
+        <w:rPr>
+          <w:rFonts w:hint="eastAsia"/>
+          <w:sz w:val="28"/>
+          <w:szCs w:val="28"/>
+        </w:rPr>
+        <w:t> </w:t>
+      </w:r>
+      <w:r>
+        <w:rPr>
+          <w:rFonts w:hint="eastAsia"/>
+          <w:sz w:val="28"/>
+          <w:szCs w:val="28"/>
+        </w:rPr>
+        <w:t>对象可以让我们定义右击菜单的一些新条目，</w:t>
+      </w:r>
+      <w:r>
+        <w:rPr>
+          <w:rFonts w:hint="eastAsia"/>
+          <w:sz w:val="28"/>
+          <w:szCs w:val="28"/>
+        </w:rPr>
+        <w:t>每一个条目都是通过一个显示在菜单的 </w:t>
+      </w:r>
+      <w:r>
+        <w:rPr>
+          <w:sz w:val="28"/>
+          <w:szCs w:val="28"/>
+        </w:rPr>
+        <w:t>label</w:t>
+      </w:r>
+      <w:r>
+        <w:rPr>
+          <w:rFonts w:hint="eastAsia"/>
+          <w:sz w:val="28"/>
+          <w:szCs w:val="28"/>
+        </w:rPr>
+        <w:t> 属性和一个点击后执行的命令的 </w:t>
+      </w:r>
+      <w:r>
+        <w:rPr>
+          <w:sz w:val="28"/>
+          <w:szCs w:val="28"/>
+        </w:rPr>
+        <w:t>command</w:t>
+      </w:r>
+      <w:r>
+        <w:rPr>
+          <w:rFonts w:hint="eastAsia"/>
+          <w:sz w:val="28"/>
+          <w:szCs w:val="28"/>
+        </w:rPr>
+        <w:t> </w:t>
+      </w:r>
+      <w:r>
+        <w:rPr>
+          <w:rFonts w:hint="eastAsia"/>
+          <w:sz w:val="28"/>
+          <w:szCs w:val="28"/>
+        </w:rPr>
+        <w:t>属性来定义的，</w:t>
+      </w:r>
+      <w:r>
+        <w:rPr>
+          <w:rFonts w:hint="eastAsia"/>
+          <w:sz w:val="28"/>
+          <w:szCs w:val="28"/>
+        </w:rPr>
+        <w:t>如定义右击菜单的“</w:t>
+      </w:r>
+      <w:r>
+        <w:rPr>
+          <w:sz w:val="28"/>
+          <w:szCs w:val="28"/>
+        </w:rPr>
+        <w:t>Toggle co-refactor</w:t>
+      </w:r>
+      <w:r>
+        <w:rPr>
+          <w:rFonts w:hint="eastAsia"/>
+          <w:sz w:val="28"/>
+          <w:szCs w:val="28"/>
+        </w:rPr>
+        <w:t>”条目对应</w:t>
+      </w:r>
+      <w:r>
+        <w:rPr>
+          <w:rFonts w:hint="eastAsia"/>
+          <w:sz w:val="28"/>
+          <w:szCs w:val="28"/>
+        </w:rPr>
+        <w:t>指令</w:t>
+      </w:r>
+      <w:r>
+        <w:rPr>
+          <w:sz w:val="28"/>
+          <w:szCs w:val="28"/>
+        </w:rPr>
+        <w:t>"</w:t>
+      </w:r>
+      <w:proofErr w:type="spellStart"/>
+      <w:r>
+        <w:rPr>
+          <w:sz w:val="28"/>
+          <w:szCs w:val="28"/>
+        </w:rPr>
+        <w:t>co-refactor:toggle</w:t>
+      </w:r>
+      <w:proofErr w:type="spellEnd"/>
+      <w:r>
+        <w:rPr>
+          <w:sz w:val="28"/>
+          <w:szCs w:val="28"/>
+        </w:rPr>
+        <w:t>"</w:t>
+      </w:r>
+      <w:r>
+        <w:rPr>
+          <w:rFonts w:hint="eastAsia"/>
+          <w:sz w:val="28"/>
+          <w:szCs w:val="28"/>
+        </w:rPr>
+        <w:t>；</w:t>
+      </w:r>
+      <w:r>
+        <w:rPr>
+          <w:rFonts w:hint="eastAsia"/>
+          <w:sz w:val="28"/>
+          <w:szCs w:val="28"/>
+        </w:rPr>
+        <w:t>二是“menu”</w:t>
+      </w:r>
+      <w:r>
+        <w:rPr>
+          <w:rFonts w:ascii="Lantinghei SC" w:eastAsia="Lantinghei SC" w:hAnsi="Times New Roman" w:cs="Times New Roman" w:hint="eastAsia"/>
+          <w:color w:val="000000"/>
+          <w:kern w:val="0"/>
+          <w:shd w:val="clear" w:color="auto" w:fill="FFFFFF"/>
+        </w:rPr>
+        <w:t xml:space="preserve"> </w:t>
+      </w:r>
+      <w:r>
+        <w:rPr>
+          <w:rFonts w:hint="eastAsia"/>
+          <w:sz w:val="28"/>
+          <w:szCs w:val="28"/>
+        </w:rPr>
+        <w:t> 对象用来定义插件的自定义应用菜单</w:t>
+      </w:r>
+      <w:r>
+        <w:rPr>
+          <w:rFonts w:hint="eastAsia"/>
+          <w:sz w:val="28"/>
+          <w:szCs w:val="28"/>
+        </w:rPr>
+        <w:t>，</w:t>
+      </w:r>
+      <w:r>
+        <w:rPr>
+          <w:rFonts w:hint="eastAsia"/>
+          <w:sz w:val="28"/>
+          <w:szCs w:val="28"/>
+        </w:rPr>
+        <w:t>通过</w:t>
+      </w:r>
+      <w:r>
+        <w:rPr>
+          <w:rFonts w:hint="eastAsia"/>
+          <w:sz w:val="28"/>
+          <w:szCs w:val="28"/>
+        </w:rPr>
+        <w:t> </w:t>
+      </w:r>
+      <w:r>
+        <w:rPr>
+          <w:sz w:val="28"/>
+          <w:szCs w:val="28"/>
+        </w:rPr>
+        <w:t>label</w:t>
+      </w:r>
+      <w:r>
+        <w:rPr>
+          <w:rFonts w:hint="eastAsia"/>
+          <w:sz w:val="28"/>
+          <w:szCs w:val="28"/>
+        </w:rPr>
+        <w:t> 属性</w:t>
+      </w:r>
+      <w:r>
+        <w:rPr>
+          <w:rFonts w:hint="eastAsia"/>
+          <w:sz w:val="28"/>
+          <w:szCs w:val="28"/>
+        </w:rPr>
+        <w:t>和</w:t>
+      </w:r>
+      <w:r>
+        <w:rPr>
+          <w:sz w:val="28"/>
+          <w:szCs w:val="28"/>
+        </w:rPr>
+        <w:t>submenu</w:t>
+      </w:r>
+      <w:r>
+        <w:rPr>
+          <w:rFonts w:hint="eastAsia"/>
+          <w:sz w:val="28"/>
+          <w:szCs w:val="28"/>
+        </w:rPr>
+        <w:t>属性</w:t>
+      </w:r>
+      <w:r>
+        <w:rPr>
+          <w:rFonts w:hint="eastAsia"/>
+          <w:sz w:val="28"/>
+          <w:szCs w:val="28"/>
+        </w:rPr>
+        <w:t>定义该</w:t>
+      </w:r>
+      <w:r>
+        <w:rPr>
+          <w:rFonts w:hint="eastAsia"/>
+          <w:sz w:val="28"/>
+          <w:szCs w:val="28"/>
+        </w:rPr>
+        <w:t>自定义应用菜单</w:t>
+      </w:r>
+      <w:r>
+        <w:rPr>
+          <w:rFonts w:hint="eastAsia"/>
+          <w:sz w:val="28"/>
+          <w:szCs w:val="28"/>
+        </w:rPr>
+        <w:t>层级，最后通过</w:t>
+      </w:r>
+      <w:r>
+        <w:rPr>
+          <w:sz w:val="28"/>
+          <w:szCs w:val="28"/>
+        </w:rPr>
+        <w:t>label</w:t>
+      </w:r>
+      <w:r>
+        <w:rPr>
+          <w:rFonts w:hint="eastAsia"/>
+          <w:sz w:val="28"/>
+          <w:szCs w:val="28"/>
+        </w:rPr>
+        <w:t> 属性</w:t>
+      </w:r>
+      <w:r>
+        <w:rPr>
+          <w:rFonts w:hint="eastAsia"/>
+          <w:sz w:val="28"/>
+          <w:szCs w:val="28"/>
+        </w:rPr>
+        <w:t>和</w:t>
+      </w:r>
+      <w:r>
+        <w:rPr>
+          <w:sz w:val="28"/>
+          <w:szCs w:val="28"/>
+        </w:rPr>
+        <w:t>command</w:t>
+      </w:r>
+      <w:r>
+        <w:rPr>
+          <w:rFonts w:hint="eastAsia"/>
+          <w:sz w:val="28"/>
+          <w:szCs w:val="28"/>
+        </w:rPr>
+        <w:t>属性</w:t>
+      </w:r>
+      <w:r>
+        <w:rPr>
+          <w:rFonts w:hint="eastAsia"/>
+          <w:sz w:val="28"/>
+          <w:szCs w:val="28"/>
+        </w:rPr>
+        <w:t>定义</w:t>
+      </w:r>
+      <w:r>
+        <w:rPr>
+          <w:rFonts w:hint="eastAsia"/>
+          <w:sz w:val="28"/>
+          <w:szCs w:val="28"/>
+        </w:rPr>
+        <w:t>点击</w:t>
+      </w:r>
+      <w:r>
+        <w:rPr>
+          <w:rFonts w:hint="eastAsia"/>
+          <w:sz w:val="28"/>
+          <w:szCs w:val="28"/>
+        </w:rPr>
+        <w:t>该菜单</w:t>
+      </w:r>
+      <w:r>
+        <w:rPr>
+          <w:rFonts w:hint="eastAsia"/>
+          <w:sz w:val="28"/>
+          <w:szCs w:val="28"/>
+        </w:rPr>
+        <w:t>后执行的命令</w:t>
+      </w:r>
+      <w:r>
+        <w:rPr>
+          <w:rFonts w:hint="eastAsia"/>
+          <w:sz w:val="28"/>
+          <w:szCs w:val="28"/>
+        </w:rPr>
+        <w:t>，如图：</w:t>
+      </w:r>
+    </w:p>
+    <w:p>
+      <w:pPr>
+        <w:ind w:firstLine="420"/>
+        <w:rPr>
+          <w:rFonts w:hint="eastAsia"/>
+          <w:sz w:val="28"/>
+          <w:szCs w:val="28"/>
+        </w:rPr>
+      </w:pPr>
+      <w:r>
+        <w:rPr>
+          <w:rFonts w:hint="eastAsia"/>
+          <w:noProof/>
+          <w:sz w:val="28"/>
+          <w:szCs w:val="28"/>
+        </w:rPr>
+        <w:drawing>
+          <wp:inline distT="0" distB="0" distL="0" distR="0" wp14:anchorId="4F851414" wp14:editId="541648A6">
+            <wp:extent cx="5270500" cy="951825"/>
+            <wp:effectExtent l="0" t="0" r="0" b="0"/>
+            <wp:docPr id="5" name="图片 5"/>
+            <wp:cNvGraphicFramePr>
+              <a:graphicFrameLocks xmlns:a="http://schemas.openxmlformats.org/drawingml/2006/main" noChangeAspect="1"/>
+            </wp:cNvGraphicFramePr>
+            <a:graphic xmlns:a="http://schemas.openxmlformats.org/drawingml/2006/main">
+              <a:graphicData uri="http://schemas.openxmlformats.org/drawingml/2006/picture">
+                <pic:pic xmlns:pic="http://schemas.openxmlformats.org/drawingml/2006/picture">
+                  <pic:nvPicPr>
+                    <pic:cNvPr id="5" name="屏幕快照 2017-05-27 下午11.53.06.png"/>
+                    <pic:cNvPicPr/>
+                  </pic:nvPicPr>
+                  <pic:blipFill>
+                    <a:blip r:embed="rId9">
+                      <a:extLst>
+                        <a:ext uri="{28A0092B-C50C-407E-A947-70E740481C1C}">
+                          <a14:useLocalDpi xmlns:a14="http://schemas.microsoft.com/office/drawing/2010/main" val="0"/>
+                        </a:ext>
+                      </a:extLst>
+                    </a:blip>
+                    <a:stretch>
+                      <a:fillRect/>
+                    </a:stretch>
+                  </pic:blipFill>
+                  <pic:spPr>
+                    <a:xfrm>
+                      <a:off x="0" y="0"/>
+                      <a:ext cx="5301772" cy="957473"/>
+                    </a:xfrm>
+                    <a:prstGeom prst="rect">
+                      <a:avLst/>
+                    </a:prstGeom>
+                  </pic:spPr>
+                </pic:pic>
+              </a:graphicData>
+            </a:graphic>
+          </wp:inline>
+        </w:drawing>
+      </w:r>
+    </w:p>
+    <w:p>
+      <w:pPr>
+        <w:ind w:firstLine="420"/>
+        <w:rPr>
+          <w:rFonts w:hint="eastAsia"/>
+          <w:sz w:val="28"/>
+          <w:szCs w:val="28"/>
+        </w:rPr>
+      </w:pPr>
+      <w:r>
+        <w:rPr>
+          <w:rFonts w:hint="eastAsia"/>
+          <w:noProof/>
+          <w:sz w:val="28"/>
+          <w:szCs w:val="28"/>
+        </w:rPr>
+        <w:drawing>
+          <wp:inline distT="0" distB="0" distL="0" distR="0" wp14:anchorId="155EA7B4" wp14:editId="7E78B7C3">
+            <wp:extent cx="5270500" cy="3369945"/>
+            <wp:effectExtent l="0" t="0" r="12700" b="8255"/>
+            <wp:docPr id="4" name="图片 4"/>
+            <wp:cNvGraphicFramePr>
+              <a:graphicFrameLocks xmlns:a="http://schemas.openxmlformats.org/drawingml/2006/main" noChangeAspect="1"/>
+            </wp:cNvGraphicFramePr>
+            <a:graphic xmlns:a="http://schemas.openxmlformats.org/drawingml/2006/main">
+              <a:graphicData uri="http://schemas.openxmlformats.org/drawingml/2006/picture">
+                <pic:pic xmlns:pic="http://schemas.openxmlformats.org/drawingml/2006/picture">
+                  <pic:nvPicPr>
+                    <pic:cNvPr id="4" name="屏幕快照 2017-05-27 下午11.43.46.png"/>
+                    <pic:cNvPicPr/>
+                  </pic:nvPicPr>
+                  <pic:blipFill>
+                    <a:blip r:embed="rId10">
+                      <a:extLst>
+                        <a:ext uri="{28A0092B-C50C-407E-A947-70E740481C1C}">
+                          <a14:useLocalDpi xmlns:a14="http://schemas.microsoft.com/office/drawing/2010/main" val="0"/>
+                        </a:ext>
+                      </a:extLst>
+                    </a:blip>
+                    <a:stretch>
+                      <a:fillRect/>
+                    </a:stretch>
+                  </pic:blipFill>
+                  <pic:spPr>
+                    <a:xfrm>
+                      <a:off x="0" y="0"/>
+                      <a:ext cx="5270500" cy="3369945"/>
+                    </a:xfrm>
+                    <a:prstGeom prst="rect">
+                      <a:avLst/>
+                    </a:prstGeom>
+                  </pic:spPr>
+                </pic:pic>
+              </a:graphicData>
+            </a:graphic>
+          </wp:inline>
+        </w:drawing>
+      </w:r>
+    </w:p>
+    <w:p>
+      <w:pPr>
+        <w:ind w:firstLine="420"/>
+        <w:rPr>
+          <w:rFonts w:hint="eastAsia"/>
+          <w:sz w:val="28"/>
+          <w:szCs w:val="28"/>
+        </w:rPr>
+      </w:pPr>
+      <w:r>
+        <w:rPr>
+          <w:rFonts w:hint="eastAsia"/>
+          <w:sz w:val="28"/>
+          <w:szCs w:val="28"/>
+        </w:rPr>
+        <w:t>3.3.4</w:t>
+      </w:r>
+      <w:r>
+        <w:rPr>
+          <w:rFonts w:hint="eastAsia"/>
+          <w:sz w:val="28"/>
+          <w:szCs w:val="28"/>
+        </w:rPr>
+        <w:t xml:space="preserve"> </w:t>
+      </w:r>
+      <w:r>
+        <w:rPr>
+          <w:rFonts w:hint="eastAsia"/>
+          <w:sz w:val="28"/>
+          <w:szCs w:val="28"/>
+        </w:rPr>
+        <w:t>lib</w:t>
+      </w:r>
+      <w:r>
+        <w:rPr>
+          <w:rFonts w:hint="eastAsia"/>
+          <w:sz w:val="28"/>
+          <w:szCs w:val="28"/>
+        </w:rPr>
+        <w:t>文件夹</w:t>
+      </w:r>
+    </w:p>
+    <w:p>
+      <w:pPr>
+        <w:ind w:firstLine="420"/>
+        <w:rPr>
+          <w:rFonts w:hint="eastAsia"/>
+          <w:sz w:val="28"/>
+          <w:szCs w:val="28"/>
+        </w:rPr>
+      </w:pPr>
+      <w:r>
+        <w:rPr>
+          <w:rFonts w:hint="eastAsia"/>
+          <w:sz w:val="28"/>
+          <w:szCs w:val="28"/>
+        </w:rPr>
+        <w:t>主要包括插件主文件和</w:t>
+      </w:r>
+      <w:r>
+        <w:rPr>
+          <w:rFonts w:hint="eastAsia"/>
+          <w:sz w:val="28"/>
+          <w:szCs w:val="28"/>
+        </w:rPr>
+        <w:t>处理业务逻辑</w:t>
+      </w:r>
+      <w:r>
+        <w:rPr>
+          <w:rFonts w:hint="eastAsia"/>
+          <w:sz w:val="28"/>
+          <w:szCs w:val="28"/>
+        </w:rPr>
+        <w:t>的</w:t>
+      </w:r>
+      <w:proofErr w:type="spellStart"/>
+      <w:r>
+        <w:rPr>
+          <w:rFonts w:hint="eastAsia"/>
+          <w:sz w:val="28"/>
+          <w:szCs w:val="28"/>
+        </w:rPr>
+        <w:t>js</w:t>
+      </w:r>
+      <w:proofErr w:type="spellEnd"/>
+      <w:r>
+        <w:rPr>
+          <w:rFonts w:hint="eastAsia"/>
+          <w:sz w:val="28"/>
+          <w:szCs w:val="28"/>
+        </w:rPr>
+        <w:t>文件</w:t>
+      </w:r>
+      <w:r>
+        <w:rPr>
+          <w:rFonts w:hint="eastAsia"/>
+          <w:sz w:val="28"/>
+          <w:szCs w:val="28"/>
+        </w:rPr>
+        <w:t>，一般</w:t>
+      </w:r>
+      <w:r>
+        <w:rPr>
+          <w:rFonts w:hint="eastAsia"/>
+          <w:sz w:val="28"/>
+          <w:szCs w:val="28"/>
+        </w:rPr>
+        <w:t>而言</w:t>
+      </w:r>
+      <w:r>
+        <w:rPr>
+          <w:rFonts w:hint="eastAsia"/>
+          <w:sz w:val="28"/>
+          <w:szCs w:val="28"/>
+        </w:rPr>
+        <w:t>在项目</w:t>
+      </w:r>
+      <w:proofErr w:type="spellStart"/>
+      <w:r>
+        <w:rPr>
+          <w:rFonts w:hint="eastAsia"/>
+          <w:sz w:val="28"/>
+          <w:szCs w:val="28"/>
+        </w:rPr>
+        <w:t>package.json</w:t>
+      </w:r>
+      <w:proofErr w:type="spellEnd"/>
+      <w:r>
+        <w:rPr>
+          <w:rFonts w:hint="eastAsia"/>
+          <w:sz w:val="28"/>
+          <w:szCs w:val="28"/>
+        </w:rPr>
+        <w:t>文件中通过main属性定义的插件</w:t>
+      </w:r>
+      <w:r>
+        <w:rPr>
+          <w:rFonts w:hint="eastAsia"/>
+          <w:sz w:val="28"/>
+          <w:szCs w:val="28"/>
+        </w:rPr>
+        <w:t>主文件都</w:t>
+      </w:r>
+      <w:r>
+        <w:rPr>
+          <w:rFonts w:hint="eastAsia"/>
+          <w:sz w:val="28"/>
+          <w:szCs w:val="28"/>
+        </w:rPr>
+        <w:t>在</w:t>
+      </w:r>
+      <w:r>
+        <w:rPr>
+          <w:rFonts w:hint="eastAsia"/>
+          <w:sz w:val="28"/>
+          <w:szCs w:val="28"/>
+        </w:rPr>
+        <w:t>该文件夹下，如</w:t>
+      </w:r>
+      <w:r>
+        <w:rPr>
+          <w:rFonts w:hint="eastAsia"/>
+          <w:sz w:val="28"/>
+          <w:szCs w:val="28"/>
+        </w:rPr>
+        <w:t>3.3.1所述</w:t>
+      </w:r>
+      <w:r>
+        <w:rPr>
+          <w:rFonts w:hint="eastAsia"/>
+          <w:sz w:val="28"/>
+          <w:szCs w:val="28"/>
+        </w:rPr>
+        <w:t>该generate</w:t>
+      </w:r>
+      <w:r>
+        <w:rPr>
+          <w:rFonts w:hint="eastAsia"/>
+          <w:sz w:val="28"/>
+          <w:szCs w:val="28"/>
+        </w:rPr>
+        <w:t>框架项目</w:t>
+      </w:r>
+      <w:r>
+        <w:rPr>
+          <w:rFonts w:hint="eastAsia"/>
+          <w:sz w:val="28"/>
+          <w:szCs w:val="28"/>
+        </w:rPr>
+        <w:t>就是</w:t>
+      </w:r>
+      <w:r>
+        <w:rPr>
+          <w:rFonts w:hint="eastAsia"/>
+          <w:sz w:val="28"/>
+          <w:szCs w:val="28"/>
+        </w:rPr>
+        <w:t>在</w:t>
+      </w:r>
+      <w:proofErr w:type="spellStart"/>
+      <w:r>
+        <w:rPr>
+          <w:rFonts w:hint="eastAsia"/>
+          <w:sz w:val="28"/>
+          <w:szCs w:val="28"/>
+        </w:rPr>
+        <w:t>package.json</w:t>
+      </w:r>
+      <w:proofErr w:type="spellEnd"/>
+      <w:r>
+        <w:rPr>
+          <w:rFonts w:hint="eastAsia"/>
+          <w:sz w:val="28"/>
+          <w:szCs w:val="28"/>
+        </w:rPr>
+        <w:t>文件中</w:t>
+      </w:r>
+      <w:r>
+        <w:rPr>
+          <w:rFonts w:hint="eastAsia"/>
+          <w:sz w:val="28"/>
+          <w:szCs w:val="28"/>
+        </w:rPr>
+        <w:t>通过</w:t>
+      </w:r>
+      <w:r>
+        <w:rPr>
+          <w:sz w:val="28"/>
+          <w:szCs w:val="28"/>
+        </w:rPr>
+        <w:t>"main": "./lib/co-refactor"</w:t>
+      </w:r>
+      <w:r>
+        <w:rPr>
+          <w:rFonts w:hint="eastAsia"/>
+          <w:sz w:val="28"/>
+          <w:szCs w:val="28"/>
+        </w:rPr>
+        <w:t>定义该插件主</w:t>
+      </w:r>
+      <w:r>
+        <w:rPr>
+          <w:rFonts w:hint="eastAsia"/>
+          <w:sz w:val="28"/>
+          <w:szCs w:val="28"/>
+        </w:rPr>
+        <w:t>文件为lib文件夹下</w:t>
+      </w:r>
+      <w:r>
+        <w:rPr>
+          <w:rFonts w:hint="eastAsia"/>
+          <w:sz w:val="28"/>
+          <w:szCs w:val="28"/>
+        </w:rPr>
+        <w:t>的</w:t>
+      </w:r>
+      <w:r>
+        <w:rPr>
+          <w:rFonts w:hint="eastAsia"/>
+          <w:sz w:val="28"/>
+          <w:szCs w:val="28"/>
+        </w:rPr>
+        <w:t>co-refactor.js。</w:t>
+      </w:r>
+    </w:p>
+    <w:p>
+      <w:pPr>
+        <w:ind w:firstLine="420"/>
+        <w:rPr>
+          <w:rFonts w:hint="eastAsia"/>
+          <w:sz w:val="28"/>
+          <w:szCs w:val="28"/>
+        </w:rPr>
+      </w:pPr>
+      <w:r>
+        <w:rPr>
+          <w:rFonts w:hint="eastAsia"/>
+          <w:sz w:val="28"/>
+          <w:szCs w:val="28"/>
+        </w:rPr>
+        <w:t>主文件</w:t>
+      </w:r>
+      <w:r>
+        <w:rPr>
+          <w:rFonts w:hint="eastAsia"/>
+          <w:sz w:val="28"/>
+          <w:szCs w:val="28"/>
+        </w:rPr>
+        <w:t>co-refactor.js</w:t>
+      </w:r>
+      <w:r>
+        <w:rPr>
+          <w:rFonts w:hint="eastAsia"/>
+          <w:sz w:val="28"/>
+          <w:szCs w:val="28"/>
+        </w:rPr>
+        <w:t xml:space="preserve">导出一个带有生命周期函数（Atom </w:t>
+      </w:r>
+      <w:r>
+        <w:rPr>
+          <w:rFonts w:hint="eastAsia"/>
+          <w:sz w:val="28"/>
+          <w:szCs w:val="28"/>
+        </w:rPr>
+        <w:t>在特定的事件发生时调用的处理函数）的对象，</w:t>
+      </w:r>
+      <w:r>
+        <w:rPr>
+          <w:rFonts w:hint="eastAsia"/>
+          <w:sz w:val="28"/>
+          <w:szCs w:val="28"/>
+        </w:rPr>
+        <w:t>主要</w:t>
+      </w:r>
+      <w:r>
+        <w:rPr>
+          <w:rFonts w:hint="eastAsia"/>
+          <w:sz w:val="28"/>
+          <w:szCs w:val="28"/>
+        </w:rPr>
+        <w:t>包括4</w:t>
+      </w:r>
+      <w:r>
+        <w:rPr>
+          <w:rFonts w:hint="eastAsia"/>
+          <w:sz w:val="28"/>
+          <w:szCs w:val="28"/>
+        </w:rPr>
+        <w:t>个</w:t>
+      </w:r>
+      <w:r>
+        <w:rPr>
+          <w:rFonts w:hint="eastAsia"/>
+          <w:sz w:val="28"/>
+          <w:szCs w:val="28"/>
+        </w:rPr>
+        <w:t>模块：</w:t>
+      </w:r>
+    </w:p>
+    <w:p>
+      <w:pPr>
+        <w:ind w:firstLine="420"/>
+        <w:rPr>
+          <w:sz w:val="28"/>
+          <w:szCs w:val="28"/>
+        </w:rPr>
+      </w:pPr>
+      <w:r>
+        <w:rPr>
+          <w:noProof/>
+          <w:sz w:val="28"/>
+          <w:szCs w:val="28"/>
+        </w:rPr>
+        <w:drawing>
+          <wp:inline distT="0" distB="0" distL="0" distR="0" wp14:anchorId="4BE4EC27" wp14:editId="63937C07">
+            <wp:extent cx="2844800" cy="3962400"/>
+            <wp:effectExtent l="0" t="0" r="0" b="0"/>
+            <wp:docPr id="7" name="图片 7"/>
+            <wp:cNvGraphicFramePr>
+              <a:graphicFrameLocks xmlns:a="http://schemas.openxmlformats.org/drawingml/2006/main" noChangeAspect="1"/>
+            </wp:cNvGraphicFramePr>
+            <a:graphic xmlns:a="http://schemas.openxmlformats.org/drawingml/2006/main">
+              <a:graphicData uri="http://schemas.openxmlformats.org/drawingml/2006/picture">
+                <pic:pic xmlns:pic="http://schemas.openxmlformats.org/drawingml/2006/picture">
+                  <pic:nvPicPr>
+                    <pic:cNvPr id="7" name="屏幕快照 2017-05-28 上午12.11.17.png"/>
+                    <pic:cNvPicPr/>
+                  </pic:nvPicPr>
+                  <pic:blipFill>
+                    <a:blip r:embed="rId11">
+                      <a:extLst>
+                        <a:ext uri="{28A0092B-C50C-407E-A947-70E740481C1C}">
+                          <a14:useLocalDpi xmlns:a14="http://schemas.microsoft.com/office/drawing/2010/main" val="0"/>
+                        </a:ext>
+                      </a:extLst>
+                    </a:blip>
+                    <a:stretch>
+                      <a:fillRect/>
+                    </a:stretch>
+                  </pic:blipFill>
+                  <pic:spPr>
+                    <a:xfrm>
+                      <a:off x="0" y="0"/>
+                      <a:ext cx="2844800" cy="3962400"/>
+                    </a:xfrm>
+                    <a:prstGeom prst="rect">
+                      <a:avLst/>
+                    </a:prstGeom>
+                  </pic:spPr>
+                </pic:pic>
+              </a:graphicData>
+            </a:graphic>
+          </wp:inline>
+        </w:drawing>
+      </w:r>
+    </w:p>
+    <w:p>
+      <w:pPr>
+        <w:widowControl/>
+        <w:numPr>
+          <w:ilvl w:val="0"/>
+          <w:numId w:val="11"/>
+        </w:numPr>
+        <w:spacing w:line="480" w:lineRule="atLeast"/>
+        <w:ind w:left="480" w:right="480"/>
+        <w:jc w:val="left"/>
+        <w:rPr>
+          <w:rFonts w:ascii="Lantinghei SC" w:eastAsia="Lantinghei SC" w:hAnsi="Times New Roman" w:cs="Times New Roman" w:hint="eastAsia"/>
+          <w:color w:val="000000"/>
+          <w:kern w:val="0"/>
+        </w:rPr>
+      </w:pPr>
+      <w:r>
+        <w:rPr>
+          <w:rFonts w:ascii="Lantinghei SC" w:eastAsia="Lantinghei SC" w:hAnsi="Times New Roman" w:cs="Times New Roman" w:hint="eastAsia"/>
+          <w:color w:val="C40F0F"/>
+          <w:kern w:val="0"/>
+        </w:rPr>
+        <w:t>activate</w:t>
+      </w:r>
+      <w:r>
+        <w:rPr>
+          <w:rFonts w:ascii="Lantinghei SC" w:eastAsia="Lantinghei SC" w:hAnsi="Times New Roman" w:cs="Times New Roman" w:hint="eastAsia"/>
+          <w:color w:val="C40F0F"/>
+          <w:kern w:val="0"/>
+        </w:rPr>
+        <w:t>:</w:t>
+      </w:r>
+      <w:r>
+        <w:rPr>
+          <w:rFonts w:ascii="Lantinghei SC" w:eastAsia="Lantinghei SC" w:hAnsi="Times New Roman" w:cs="Times New Roman" w:hint="eastAsia"/>
+          <w:color w:val="000000"/>
+          <w:kern w:val="0"/>
+        </w:rPr>
+        <w:t> </w:t>
+      </w:r>
+      <w:r>
+        <w:rPr>
+          <w:rFonts w:ascii="Lantinghei SC" w:eastAsia="Lantinghei SC" w:hAnsi="Times New Roman" w:cs="Times New Roman" w:hint="eastAsia"/>
+          <w:color w:val="000000"/>
+          <w:kern w:val="0"/>
+        </w:rPr>
+        <w:t xml:space="preserve">在 Atom </w:t>
+      </w:r>
+      <w:r>
+        <w:rPr>
+          <w:rFonts w:ascii="Lantinghei SC" w:eastAsia="Lantinghei SC" w:hAnsi="Times New Roman" w:cs="Times New Roman" w:hint="eastAsia"/>
+          <w:color w:val="000000"/>
+          <w:kern w:val="0"/>
+        </w:rPr>
+        <w:t>初次加载软件包的时候调用，</w:t>
+      </w:r>
+      <w:r>
+        <w:rPr>
+          <w:rFonts w:ascii="Lantinghei SC" w:eastAsia="Lantinghei SC" w:hAnsi="Times New Roman" w:cs="Times New Roman" w:hint="eastAsia"/>
+          <w:color w:val="000000"/>
+          <w:kern w:val="0"/>
+        </w:rPr>
+        <w:t>用来初始化一些诸如软件包所需的用户界面元素的对象，以及订阅软件包命令的处理函数。</w:t>
+      </w:r>
+      <w:r>
+        <w:rPr>
+          <w:rFonts w:ascii="Lantinghei SC" w:eastAsia="Lantinghei SC" w:hAnsi="Times New Roman" w:cs="Times New Roman" w:hint="eastAsia"/>
+          <w:color w:val="000000"/>
+          <w:kern w:val="0"/>
+        </w:rPr>
+        <w:t>如定义</w:t>
+      </w:r>
+      <w:r>
+        <w:rPr>
+          <w:rFonts w:ascii="Lantinghei SC" w:eastAsia="Lantinghei SC" w:hAnsi="Times New Roman" w:cs="Times New Roman"/>
+          <w:color w:val="000000"/>
+          <w:kern w:val="0"/>
+        </w:rPr>
+        <w:t>'</w:t>
+      </w:r>
+      <w:proofErr w:type="spellStart"/>
+      <w:r>
+        <w:rPr>
+          <w:rFonts w:ascii="Lantinghei SC" w:eastAsia="Lantinghei SC" w:hAnsi="Times New Roman" w:cs="Times New Roman"/>
+          <w:color w:val="000000"/>
+          <w:kern w:val="0"/>
+        </w:rPr>
+        <w:t>co-refactor:toggle</w:t>
+      </w:r>
+      <w:proofErr w:type="spellEnd"/>
+      <w:r>
+        <w:rPr>
+          <w:rFonts w:ascii="Lantinghei SC" w:eastAsia="Lantinghei SC" w:hAnsi="Times New Roman" w:cs="Times New Roman"/>
+          <w:color w:val="000000"/>
+          <w:kern w:val="0"/>
+        </w:rPr>
+        <w:t>'</w:t>
+      </w:r>
+      <w:r>
+        <w:rPr>
+          <w:rFonts w:ascii="Lantinghei SC" w:eastAsia="Lantinghei SC" w:hAnsi="Times New Roman" w:cs="Times New Roman" w:hint="eastAsia"/>
+          <w:color w:val="000000"/>
+          <w:kern w:val="0"/>
+        </w:rPr>
+        <w:t>命令对应</w:t>
+      </w:r>
+      <w:r>
+        <w:rPr>
+          <w:rFonts w:ascii="Lantinghei SC" w:eastAsia="Lantinghei SC" w:hAnsi="Times New Roman" w:cs="Times New Roman"/>
+          <w:color w:val="000000"/>
+          <w:kern w:val="0"/>
+        </w:rPr>
+        <w:t>'</w:t>
+      </w:r>
+      <w:r>
+        <w:rPr>
+          <w:rFonts w:ascii="Lantinghei SC" w:eastAsia="Lantinghei SC" w:hAnsi="Times New Roman" w:cs="Times New Roman"/>
+          <w:color w:val="000000"/>
+          <w:kern w:val="0"/>
+        </w:rPr>
+        <w:t>toggle'</w:t>
+      </w:r>
+      <w:r>
+        <w:rPr>
+          <w:rFonts w:ascii="Lantinghei SC" w:eastAsia="Lantinghei SC" w:hAnsi="Times New Roman" w:cs="Times New Roman" w:hint="eastAsia"/>
+          <w:color w:val="000000"/>
+          <w:kern w:val="0"/>
+        </w:rPr>
+        <w:t>函数：</w:t>
+      </w:r>
+    </w:p>
+    <w:p>
+      <w:pPr>
+        <w:widowControl/>
+        <w:spacing w:line="480" w:lineRule="atLeast"/>
+        <w:ind w:left="480" w:right="480"/>
+        <w:jc w:val="left"/>
+        <w:rPr>
+          <w:rFonts w:ascii="Lantinghei SC" w:eastAsia="Lantinghei SC" w:hAnsi="Times New Roman" w:cs="Times New Roman"/>
+          <w:color w:val="000000"/>
+          <w:kern w:val="0"/>
+        </w:rPr>
+      </w:pPr>
+      <w:proofErr w:type="spellStart"/>
+      <w:proofErr w:type="gramStart"/>
+      <w:r>
+        <w:rPr>
+          <w:rFonts w:ascii="Lantinghei SC" w:eastAsia="Lantinghei SC" w:hAnsi="Times New Roman" w:cs="Times New Roman"/>
+          <w:color w:val="000000"/>
+          <w:kern w:val="0"/>
+        </w:rPr>
+        <w:t>this.subscriptions.add</w:t>
+      </w:r>
+      <w:proofErr w:type="spellEnd"/>
+      <w:r>
+        <w:rPr>
+          <w:rFonts w:ascii="Lantinghei SC" w:eastAsia="Lantinghei SC" w:hAnsi="Times New Roman" w:cs="Times New Roman"/>
+          <w:color w:val="000000"/>
+          <w:kern w:val="0"/>
+        </w:rPr>
+        <w:t>(</w:t>
+      </w:r>
+      <w:proofErr w:type="spellStart"/>
+      <w:proofErr w:type="gramEnd"/>
+      <w:r>
+        <w:rPr>
+          <w:rFonts w:ascii="Lantinghei SC" w:eastAsia="Lantinghei SC" w:hAnsi="Times New Roman" w:cs="Times New Roman"/>
+          <w:color w:val="000000"/>
+          <w:kern w:val="0"/>
+        </w:rPr>
+        <w:t>atom.commands.add</w:t>
+      </w:r>
+      <w:proofErr w:type="spellEnd"/>
+      <w:r>
+        <w:rPr>
+          <w:rFonts w:ascii="Lantinghei SC" w:eastAsia="Lantinghei SC" w:hAnsi="Times New Roman" w:cs="Times New Roman"/>
+          <w:color w:val="000000"/>
+          <w:kern w:val="0"/>
+        </w:rPr>
+        <w:t>('atom-workspace', {</w:t>
+      </w:r>
+    </w:p>
+    <w:p>
+      <w:pPr>
+        <w:widowControl/>
+        <w:spacing w:line="480" w:lineRule="atLeast"/>
+        <w:ind w:left="480" w:right="480"/>
+        <w:jc w:val="left"/>
+        <w:rPr>
+          <w:rFonts w:ascii="Lantinghei SC" w:eastAsia="Lantinghei SC" w:hAnsi="Times New Roman" w:cs="Times New Roman"/>
+          <w:color w:val="000000"/>
+          <w:kern w:val="0"/>
+        </w:rPr>
+      </w:pPr>
+      <w:r>
+        <w:rPr>
+          <w:rFonts w:ascii="Lantinghei SC" w:eastAsia="Lantinghei SC" w:hAnsi="Times New Roman" w:cs="Times New Roman"/>
+          <w:color w:val="000000"/>
+          <w:kern w:val="0"/>
+        </w:rPr>
+        <w:t xml:space="preserve">      '</w:t>
+      </w:r>
+      <w:proofErr w:type="spellStart"/>
+      <w:r>
+        <w:rPr>
+          <w:rFonts w:ascii="Lantinghei SC" w:eastAsia="Lantinghei SC" w:hAnsi="Times New Roman" w:cs="Times New Roman"/>
+          <w:color w:val="000000"/>
+          <w:kern w:val="0"/>
+        </w:rPr>
+        <w:t>co-</w:t>
+      </w:r>
+      <w:proofErr w:type="gramStart"/>
+      <w:r>
+        <w:rPr>
+          <w:rFonts w:ascii="Lantinghei SC" w:eastAsia="Lantinghei SC" w:hAnsi="Times New Roman" w:cs="Times New Roman"/>
+          <w:color w:val="000000"/>
+          <w:kern w:val="0"/>
+        </w:rPr>
+        <w:t>refactor:toggle</w:t>
+      </w:r>
+      <w:proofErr w:type="spellEnd"/>
+      <w:proofErr w:type="gramEnd"/>
+      <w:r>
+        <w:rPr>
+          <w:rFonts w:ascii="Lantinghei SC" w:eastAsia="Lantinghei SC" w:hAnsi="Times New Roman" w:cs="Times New Roman"/>
+          <w:color w:val="000000"/>
+          <w:kern w:val="0"/>
+        </w:rPr>
+        <w:t xml:space="preserve">': () =&gt; </w:t>
+      </w:r>
+      <w:proofErr w:type="spellStart"/>
+      <w:r>
+        <w:rPr>
+          <w:rFonts w:ascii="Lantinghei SC" w:eastAsia="Lantinghei SC" w:hAnsi="Times New Roman" w:cs="Times New Roman"/>
+          <w:color w:val="000000"/>
+          <w:kern w:val="0"/>
+        </w:rPr>
+        <w:t>this.toggle</w:t>
+      </w:r>
+      <w:proofErr w:type="spellEnd"/>
+      <w:r>
+        <w:rPr>
+          <w:rFonts w:ascii="Lantinghei SC" w:eastAsia="Lantinghei SC" w:hAnsi="Times New Roman" w:cs="Times New Roman"/>
+          <w:color w:val="000000"/>
+          <w:kern w:val="0"/>
+        </w:rPr>
+        <w:t>()</w:t>
+      </w:r>
+    </w:p>
+    <w:p>
+      <w:pPr>
+        <w:widowControl/>
+        <w:spacing w:line="480" w:lineRule="atLeast"/>
+        <w:ind w:left="480" w:right="480"/>
+        <w:jc w:val="left"/>
+        <w:rPr>
+          <w:rFonts w:ascii="Lantinghei SC" w:eastAsia="Lantinghei SC" w:hAnsi="Times New Roman" w:cs="Times New Roman"/>
+          <w:color w:val="000000"/>
+          <w:kern w:val="0"/>
+        </w:rPr>
+      </w:pPr>
+      <w:r>
+        <w:rPr>
+          <w:rFonts w:ascii="Lantinghei SC" w:eastAsia="Lantinghei SC" w:hAnsi="Times New Roman" w:cs="Times New Roman"/>
+          <w:color w:val="000000"/>
+          <w:kern w:val="0"/>
+        </w:rPr>
+        <w:t xml:space="preserve">    }));</w:t>
+      </w:r>
+    </w:p>
+    <w:p>
+      <w:pPr>
+        <w:widowControl/>
+        <w:numPr>
+          <w:ilvl w:val="0"/>
+          <w:numId w:val="11"/>
+        </w:numPr>
+        <w:spacing w:line="480" w:lineRule="atLeast"/>
+        <w:ind w:left="480" w:right="480"/>
+        <w:jc w:val="left"/>
+        <w:rPr>
+          <w:rFonts w:ascii="Lantinghei SC" w:eastAsia="Lantinghei SC" w:hAnsi="Times New Roman" w:cs="Times New Roman" w:hint="eastAsia"/>
+          <w:color w:val="000000"/>
+          <w:kern w:val="0"/>
+        </w:rPr>
+      </w:pPr>
+      <w:r>
+        <w:rPr>
+          <w:rFonts w:ascii="Lantinghei SC" w:eastAsia="Lantinghei SC" w:hAnsi="Times New Roman" w:cs="Times New Roman" w:hint="eastAsia"/>
+          <w:color w:val="C40F0F"/>
+          <w:kern w:val="0"/>
+        </w:rPr>
+        <w:t>deactivate</w:t>
+      </w:r>
+      <w:r>
+        <w:rPr>
+          <w:rFonts w:ascii="Lantinghei SC" w:eastAsia="Lantinghei SC" w:hAnsi="Times New Roman" w:cs="Times New Roman" w:hint="eastAsia"/>
+          <w:color w:val="C40F0F"/>
+          <w:kern w:val="0"/>
+        </w:rPr>
+        <w:t>:</w:t>
+      </w:r>
+      <w:r>
+        <w:rPr>
+          <w:rFonts w:ascii="Lantinghei SC" w:eastAsia="Lantinghei SC" w:hAnsi="Times New Roman" w:cs="Times New Roman" w:hint="eastAsia"/>
+          <w:color w:val="000000"/>
+          <w:kern w:val="0"/>
+        </w:rPr>
+        <w:t> </w:t>
+      </w:r>
+      <w:r>
+        <w:rPr>
+          <w:rFonts w:ascii="Lantinghei SC" w:eastAsia="Lantinghei SC" w:hAnsi="Times New Roman" w:cs="Times New Roman" w:hint="eastAsia"/>
+          <w:color w:val="000000"/>
+          <w:kern w:val="0"/>
+        </w:rPr>
+        <w:t>在软件包停用的时候调用，例如，当用户关闭或者刷新编辑器的时候。</w:t>
+      </w:r>
+    </w:p>
+    <w:p>
+      <w:pPr>
+        <w:widowControl/>
+        <w:numPr>
+          <w:ilvl w:val="0"/>
+          <w:numId w:val="11"/>
+        </w:numPr>
+        <w:spacing w:line="480" w:lineRule="atLeast"/>
+        <w:ind w:left="480" w:right="480"/>
+        <w:jc w:val="left"/>
+        <w:rPr>
+          <w:rFonts w:ascii="Lantinghei SC" w:eastAsia="Lantinghei SC" w:hAnsi="Times New Roman" w:cs="Times New Roman" w:hint="eastAsia"/>
+          <w:color w:val="000000"/>
+          <w:kern w:val="0"/>
+        </w:rPr>
+      </w:pPr>
+      <w:r>
+        <w:rPr>
+          <w:rFonts w:ascii="Lantinghei SC" w:eastAsia="Lantinghei SC" w:hAnsi="Times New Roman" w:cs="Times New Roman" w:hint="eastAsia"/>
+          <w:color w:val="C40F0F"/>
+          <w:kern w:val="0"/>
+        </w:rPr>
+        <w:t>serialize</w:t>
+      </w:r>
+      <w:r>
+        <w:rPr>
+          <w:rFonts w:ascii="Lantinghei SC" w:eastAsia="Lantinghei SC" w:hAnsi="Times New Roman" w:cs="Times New Roman" w:hint="eastAsia"/>
+          <w:color w:val="C40F0F"/>
+          <w:kern w:val="0"/>
+        </w:rPr>
+        <w:t>:</w:t>
+      </w:r>
+      <w:r>
+        <w:rPr>
+          <w:rFonts w:ascii="Lantinghei SC" w:eastAsia="Lantinghei SC" w:hAnsi="Times New Roman" w:cs="Times New Roman" w:hint="eastAsia"/>
+          <w:color w:val="000000"/>
+          <w:kern w:val="0"/>
+        </w:rPr>
+        <w:t> </w:t>
+      </w:r>
+      <w:r>
+        <w:rPr>
+          <w:rFonts w:ascii="Lantinghei SC" w:eastAsia="Lantinghei SC" w:hAnsi="Times New Roman" w:cs="Times New Roman" w:hint="eastAsia"/>
+          <w:color w:val="000000"/>
+          <w:kern w:val="0"/>
+        </w:rPr>
+        <w:t xml:space="preserve">Atom </w:t>
+      </w:r>
+      <w:r>
+        <w:rPr>
+          <w:rFonts w:ascii="Lantinghei SC" w:eastAsia="Lantinghei SC" w:hAnsi="Times New Roman" w:cs="Times New Roman" w:hint="eastAsia"/>
+          <w:color w:val="000000"/>
+          <w:kern w:val="0"/>
+        </w:rPr>
+        <w:t>会</w:t>
+      </w:r>
+      <w:r>
+        <w:rPr>
+          <w:rFonts w:ascii="Lantinghei SC" w:eastAsia="Lantinghei SC" w:hAnsi="Times New Roman" w:cs="Times New Roman" w:hint="eastAsia"/>
+          <w:color w:val="000000"/>
+          <w:kern w:val="0"/>
+        </w:rPr>
+        <w:t>在使用软件包的过程中</w:t>
+      </w:r>
+      <w:r>
+        <w:rPr>
+          <w:rFonts w:ascii="Lantinghei SC" w:eastAsia="Lantinghei SC" w:hAnsi="Times New Roman" w:cs="Times New Roman" w:hint="eastAsia"/>
+          <w:color w:val="000000"/>
+          <w:kern w:val="0"/>
+        </w:rPr>
+        <w:t>不断</w:t>
+      </w:r>
+      <w:r>
+        <w:rPr>
+          <w:rFonts w:ascii="Lantinghei SC" w:eastAsia="Lantinghei SC" w:hAnsi="Times New Roman" w:cs="Times New Roman" w:hint="eastAsia"/>
+          <w:color w:val="000000"/>
+          <w:kern w:val="0"/>
+        </w:rPr>
+        <w:t>调用它</w:t>
+      </w:r>
+      <w:r>
+        <w:rPr>
+          <w:rFonts w:ascii="Lantinghei SC" w:eastAsia="Lantinghei SC" w:hAnsi="Times New Roman" w:cs="Times New Roman" w:hint="eastAsia"/>
+          <w:color w:val="000000"/>
+          <w:kern w:val="0"/>
+        </w:rPr>
+        <w:t>以保存软件包的当前状态，然后将</w:t>
+      </w:r>
+      <w:r>
+        <w:rPr>
+          <w:rFonts w:ascii="Lantinghei SC" w:eastAsia="Lantinghei SC" w:hAnsi="Times New Roman" w:cs="Times New Roman" w:hint="eastAsia"/>
+          <w:color w:val="000000"/>
+          <w:kern w:val="0"/>
+        </w:rPr>
+        <w:t>返回值</w:t>
+      </w:r>
+      <w:r>
+        <w:rPr>
+          <w:rFonts w:ascii="Lantinghei SC" w:eastAsia="Lantinghei SC" w:hAnsi="Times New Roman" w:cs="Times New Roman" w:hint="eastAsia"/>
+          <w:color w:val="000000"/>
+          <w:kern w:val="0"/>
+        </w:rPr>
+        <w:t>在 Atom 下一次加载软件包的时候</w:t>
+      </w:r>
+      <w:r>
+        <w:rPr>
+          <w:rFonts w:ascii="Lantinghei SC" w:eastAsia="Lantinghei SC" w:hAnsi="Times New Roman" w:cs="Times New Roman" w:hint="eastAsia"/>
+          <w:color w:val="000000"/>
+          <w:kern w:val="0"/>
+        </w:rPr>
+        <w:t>作为一个参数传递给上述activate模块</w:t>
+      </w:r>
+      <w:r>
+        <w:rPr>
+          <w:rFonts w:ascii="Lantinghei SC" w:eastAsia="Lantinghei SC" w:hAnsi="Times New Roman" w:cs="Times New Roman" w:hint="eastAsia"/>
+          <w:color w:val="000000"/>
+          <w:kern w:val="0"/>
+        </w:rPr>
+        <w:t>。</w:t>
+      </w:r>
+    </w:p>
+    <w:p>
+      <w:pPr>
+        <w:widowControl/>
+        <w:numPr>
+          <w:ilvl w:val="0"/>
+          <w:numId w:val="11"/>
+        </w:numPr>
+        <w:spacing w:line="480" w:lineRule="atLeast"/>
+        <w:ind w:left="480" w:right="480"/>
+        <w:jc w:val="left"/>
+        <w:rPr>
+          <w:rFonts w:ascii="Lantinghei SC" w:eastAsia="Lantinghei SC" w:hAnsi="Times New Roman" w:cs="Times New Roman" w:hint="eastAsia"/>
+          <w:color w:val="000000"/>
+          <w:kern w:val="0"/>
+        </w:rPr>
+      </w:pPr>
+      <w:r>
+        <w:rPr>
+          <w:rFonts w:ascii="Lantinghei SC" w:eastAsia="Lantinghei SC" w:hAnsi="Times New Roman" w:cs="Times New Roman" w:hint="eastAsia"/>
+          <w:color w:val="C40F0F"/>
+          <w:kern w:val="0"/>
+        </w:rPr>
+        <w:t>toggle</w:t>
+      </w:r>
+      <w:r>
+        <w:rPr>
+          <w:rFonts w:ascii="Lantinghei SC" w:eastAsia="Lantinghei SC" w:hAnsi="Times New Roman" w:cs="Times New Roman" w:hint="eastAsia"/>
+          <w:color w:val="C40F0F"/>
+          <w:kern w:val="0"/>
+        </w:rPr>
+        <w:t>:</w:t>
+      </w:r>
+      <w:r>
+        <w:rPr>
+          <w:rFonts w:ascii="Lantinghei SC" w:eastAsia="Lantinghei SC" w:hAnsi="Times New Roman" w:cs="Times New Roman" w:hint="eastAsia"/>
+          <w:color w:val="000000"/>
+          <w:kern w:val="0"/>
+        </w:rPr>
+        <w:t> </w:t>
+      </w:r>
+      <w:r>
+        <w:rPr>
+          <w:rFonts w:ascii="Lantinghei SC" w:eastAsia="Lantinghei SC" w:hAnsi="Times New Roman" w:cs="Times New Roman" w:hint="eastAsia"/>
+          <w:color w:val="000000"/>
+          <w:kern w:val="0"/>
+        </w:rPr>
+        <w:t>为</w:t>
+      </w:r>
+      <w:r>
+        <w:rPr>
+          <w:rFonts w:ascii="Lantinghei SC" w:eastAsia="Lantinghei SC" w:hAnsi="Times New Roman" w:cs="Times New Roman" w:hint="eastAsia"/>
+          <w:color w:val="000000"/>
+          <w:kern w:val="0"/>
+        </w:rPr>
+        <w:t>activate模块</w:t>
+      </w:r>
+      <w:r>
+        <w:rPr>
+          <w:rFonts w:ascii="Lantinghei SC" w:eastAsia="Lantinghei SC" w:hAnsi="Times New Roman" w:cs="Times New Roman" w:hint="eastAsia"/>
+          <w:color w:val="000000"/>
+          <w:kern w:val="0"/>
+        </w:rPr>
+        <w:t>中定义的</w:t>
+      </w:r>
+      <w:r>
+        <w:rPr>
+          <w:rFonts w:ascii="Lantinghei SC" w:eastAsia="Lantinghei SC" w:hAnsi="Times New Roman" w:cs="Times New Roman"/>
+          <w:color w:val="000000"/>
+          <w:kern w:val="0"/>
+        </w:rPr>
+        <w:t>'</w:t>
+      </w:r>
+      <w:proofErr w:type="spellStart"/>
+      <w:r>
+        <w:rPr>
+          <w:rFonts w:ascii="Lantinghei SC" w:eastAsia="Lantinghei SC" w:hAnsi="Times New Roman" w:cs="Times New Roman"/>
+          <w:color w:val="000000"/>
+          <w:kern w:val="0"/>
+        </w:rPr>
+        <w:t>co-refactor:toggle</w:t>
+      </w:r>
+      <w:proofErr w:type="spellEnd"/>
+      <w:r>
+        <w:rPr>
+          <w:rFonts w:ascii="Lantinghei SC" w:eastAsia="Lantinghei SC" w:hAnsi="Times New Roman" w:cs="Times New Roman"/>
+          <w:color w:val="000000"/>
+          <w:kern w:val="0"/>
+        </w:rPr>
+        <w:t>'</w:t>
+      </w:r>
+      <w:r>
+        <w:rPr>
+          <w:rFonts w:ascii="Lantinghei SC" w:eastAsia="Lantinghei SC" w:hAnsi="Times New Roman" w:cs="Times New Roman" w:hint="eastAsia"/>
+          <w:color w:val="000000"/>
+          <w:kern w:val="0"/>
+        </w:rPr>
+        <w:t>指令对应函数，也就是插件启动</w:t>
+      </w:r>
+      <w:r>
+        <w:rPr>
+          <w:rFonts w:ascii="Lantinghei SC" w:eastAsia="Lantinghei SC" w:hAnsi="Times New Roman" w:cs="Times New Roman" w:hint="eastAsia"/>
+          <w:color w:val="000000"/>
+          <w:kern w:val="0"/>
+        </w:rPr>
+        <w:t>入口</w:t>
+      </w:r>
+      <w:r>
+        <w:rPr>
+          <w:rFonts w:ascii="Lantinghei SC" w:eastAsia="Lantinghei SC" w:hAnsi="Times New Roman" w:cs="Times New Roman" w:hint="eastAsia"/>
+          <w:color w:val="000000"/>
+          <w:kern w:val="0"/>
+        </w:rPr>
+        <w:t>函数</w:t>
+      </w:r>
+      <w:r>
+        <w:rPr>
+          <w:rFonts w:ascii="Lantinghei SC" w:eastAsia="Lantinghei SC" w:hAnsi="Times New Roman" w:cs="Times New Roman" w:hint="eastAsia"/>
+          <w:color w:val="000000"/>
+          <w:kern w:val="0"/>
+        </w:rPr>
+        <w:t>，后续插件</w:t>
+      </w:r>
+      <w:r>
+        <w:rPr>
+          <w:rFonts w:ascii="Lantinghei SC" w:eastAsia="Lantinghei SC" w:hAnsi="Times New Roman" w:cs="Times New Roman" w:hint="eastAsia"/>
+          <w:color w:val="000000"/>
+          <w:kern w:val="0"/>
+        </w:rPr>
+        <w:t>功能</w:t>
+      </w:r>
+      <w:r>
+        <w:rPr>
+          <w:rFonts w:ascii="Lantinghei SC" w:eastAsia="Lantinghei SC" w:hAnsi="Times New Roman" w:cs="Times New Roman" w:hint="eastAsia"/>
+          <w:color w:val="000000"/>
+          <w:kern w:val="0"/>
+        </w:rPr>
+        <w:t>扩展</w:t>
+      </w:r>
+      <w:r>
+        <w:rPr>
+          <w:rFonts w:ascii="Lantinghei SC" w:eastAsia="Lantinghei SC" w:hAnsi="Times New Roman" w:cs="Times New Roman" w:hint="eastAsia"/>
+          <w:color w:val="000000"/>
+          <w:kern w:val="0"/>
+        </w:rPr>
+        <w:t>由此开始</w:t>
+      </w:r>
+      <w:r>
+        <w:rPr>
+          <w:rFonts w:ascii="Lantinghei SC" w:eastAsia="Lantinghei SC" w:hAnsi="Times New Roman" w:cs="Times New Roman" w:hint="eastAsia"/>
+          <w:color w:val="000000"/>
+          <w:kern w:val="0"/>
+        </w:rPr>
+        <w:t>。</w:t>
+      </w:r>
       <w:bookmarkStart w:id="0" w:name="_GoBack"/>
       <w:bookmarkEnd w:id="0"/>
     </w:p>
@@ -4494,7 +7391,15 @@
           <w:sz w:val="28"/>
           <w:szCs w:val="28"/>
         </w:rPr>
-        <w:t>3.3   函数调用重构</w:t>
+        <w:t>3.4</w:t>
+      </w:r>
+      <w:r>
+        <w:rPr>
+          <w:rFonts w:hint="eastAsia"/>
+          <w:sz w:val="28"/>
+          <w:szCs w:val="28"/>
+        </w:rPr>
+        <w:t xml:space="preserve">   函数调用重构</w:t>
       </w:r>
     </w:p>
     <w:p>
@@ -4512,7 +7417,15 @@
           <w:sz w:val="28"/>
           <w:szCs w:val="28"/>
         </w:rPr>
-        <w:t>3.4   文件引用重构</w:t>
+        <w:t>3.5</w:t>
+      </w:r>
+      <w:r>
+        <w:rPr>
+          <w:rFonts w:hint="eastAsia"/>
+          <w:sz w:val="28"/>
+          <w:szCs w:val="28"/>
+        </w:rPr>
+        <w:t xml:space="preserve">   文件引用重构</w:t>
       </w:r>
     </w:p>
     <w:p>
@@ -4530,7 +7443,7 @@
           <w:sz w:val="28"/>
           <w:szCs w:val="28"/>
         </w:rPr>
-        <w:t>3.5</w:t>
+        <w:t>3.6</w:t>
       </w:r>
       <w:r>
         <w:rPr>
@@ -5604,6 +8517,453 @@
       </w:pPr>
       <w:rPr>
         <w:rFonts w:hint="eastAsia"/>
+      </w:rPr>
+    </w:lvl>
+  </w:abstractNum>
+  <w:abstractNum w:abstractNumId="8">
+    <w:nsid w:val="43CF179E"/>
+    <w:multiLevelType w:val="multilevel"/>
+    <w:tmpl w:val="959E5C7E"/>
+    <w:lvl w:ilvl="0">
+      <w:start w:val="1"/>
+      <w:numFmt w:val="bullet"/>
+      <w:lvlText w:val=""/>
+      <w:lvlJc w:val="left"/>
+      <w:pPr>
+        <w:tabs>
+          <w:tab w:val="num" w:pos="720"/>
+        </w:tabs>
+        <w:ind w:left="720" w:hanging="360"/>
+      </w:pPr>
+      <w:rPr>
+        <w:rFonts w:ascii="Symbol" w:hAnsi="Symbol" w:hint="default"/>
+        <w:sz w:val="20"/>
+      </w:rPr>
+    </w:lvl>
+    <w:lvl w:ilvl="1" w:tentative="1">
+      <w:start w:val="1"/>
+      <w:numFmt w:val="bullet"/>
+      <w:lvlText w:val="o"/>
+      <w:lvlJc w:val="left"/>
+      <w:pPr>
+        <w:tabs>
+          <w:tab w:val="num" w:pos="1440"/>
+        </w:tabs>
+        <w:ind w:left="1440" w:hanging="360"/>
+      </w:pPr>
+      <w:rPr>
+        <w:rFonts w:ascii="Courier New" w:hAnsi="Courier New" w:hint="default"/>
+        <w:sz w:val="20"/>
+      </w:rPr>
+    </w:lvl>
+    <w:lvl w:ilvl="2" w:tentative="1">
+      <w:start w:val="1"/>
+      <w:numFmt w:val="bullet"/>
+      <w:lvlText w:val=""/>
+      <w:lvlJc w:val="left"/>
+      <w:pPr>
+        <w:tabs>
+          <w:tab w:val="num" w:pos="2160"/>
+        </w:tabs>
+        <w:ind w:left="2160" w:hanging="360"/>
+      </w:pPr>
+      <w:rPr>
+        <w:rFonts w:ascii="Wingdings" w:hAnsi="Wingdings" w:hint="default"/>
+        <w:sz w:val="20"/>
+      </w:rPr>
+    </w:lvl>
+    <w:lvl w:ilvl="3" w:tentative="1">
+      <w:start w:val="1"/>
+      <w:numFmt w:val="bullet"/>
+      <w:lvlText w:val=""/>
+      <w:lvlJc w:val="left"/>
+      <w:pPr>
+        <w:tabs>
+          <w:tab w:val="num" w:pos="2880"/>
+        </w:tabs>
+        <w:ind w:left="2880" w:hanging="360"/>
+      </w:pPr>
+      <w:rPr>
+        <w:rFonts w:ascii="Wingdings" w:hAnsi="Wingdings" w:hint="default"/>
+        <w:sz w:val="20"/>
+      </w:rPr>
+    </w:lvl>
+    <w:lvl w:ilvl="4" w:tentative="1">
+      <w:start w:val="1"/>
+      <w:numFmt w:val="bullet"/>
+      <w:lvlText w:val=""/>
+      <w:lvlJc w:val="left"/>
+      <w:pPr>
+        <w:tabs>
+          <w:tab w:val="num" w:pos="3600"/>
+        </w:tabs>
+        <w:ind w:left="3600" w:hanging="360"/>
+      </w:pPr>
+      <w:rPr>
+        <w:rFonts w:ascii="Wingdings" w:hAnsi="Wingdings" w:hint="default"/>
+        <w:sz w:val="20"/>
+      </w:rPr>
+    </w:lvl>
+    <w:lvl w:ilvl="5" w:tentative="1">
+      <w:start w:val="1"/>
+      <w:numFmt w:val="bullet"/>
+      <w:lvlText w:val=""/>
+      <w:lvlJc w:val="left"/>
+      <w:pPr>
+        <w:tabs>
+          <w:tab w:val="num" w:pos="4320"/>
+        </w:tabs>
+        <w:ind w:left="4320" w:hanging="360"/>
+      </w:pPr>
+      <w:rPr>
+        <w:rFonts w:ascii="Wingdings" w:hAnsi="Wingdings" w:hint="default"/>
+        <w:sz w:val="20"/>
+      </w:rPr>
+    </w:lvl>
+    <w:lvl w:ilvl="6" w:tentative="1">
+      <w:start w:val="1"/>
+      <w:numFmt w:val="bullet"/>
+      <w:lvlText w:val=""/>
+      <w:lvlJc w:val="left"/>
+      <w:pPr>
+        <w:tabs>
+          <w:tab w:val="num" w:pos="5040"/>
+        </w:tabs>
+        <w:ind w:left="5040" w:hanging="360"/>
+      </w:pPr>
+      <w:rPr>
+        <w:rFonts w:ascii="Wingdings" w:hAnsi="Wingdings" w:hint="default"/>
+        <w:sz w:val="20"/>
+      </w:rPr>
+    </w:lvl>
+    <w:lvl w:ilvl="7" w:tentative="1">
+      <w:start w:val="1"/>
+      <w:numFmt w:val="bullet"/>
+      <w:lvlText w:val=""/>
+      <w:lvlJc w:val="left"/>
+      <w:pPr>
+        <w:tabs>
+          <w:tab w:val="num" w:pos="5760"/>
+        </w:tabs>
+        <w:ind w:left="5760" w:hanging="360"/>
+      </w:pPr>
+      <w:rPr>
+        <w:rFonts w:ascii="Wingdings" w:hAnsi="Wingdings" w:hint="default"/>
+        <w:sz w:val="20"/>
+      </w:rPr>
+    </w:lvl>
+    <w:lvl w:ilvl="8" w:tentative="1">
+      <w:start w:val="1"/>
+      <w:numFmt w:val="bullet"/>
+      <w:lvlText w:val=""/>
+      <w:lvlJc w:val="left"/>
+      <w:pPr>
+        <w:tabs>
+          <w:tab w:val="num" w:pos="6480"/>
+        </w:tabs>
+        <w:ind w:left="6480" w:hanging="360"/>
+      </w:pPr>
+      <w:rPr>
+        <w:rFonts w:ascii="Wingdings" w:hAnsi="Wingdings" w:hint="default"/>
+        <w:sz w:val="20"/>
+      </w:rPr>
+    </w:lvl>
+  </w:abstractNum>
+  <w:abstractNum w:abstractNumId="9">
+    <w:nsid w:val="54591567"/>
+    <w:multiLevelType w:val="multilevel"/>
+    <w:tmpl w:val="A00457E8"/>
+    <w:lvl w:ilvl="0">
+      <w:start w:val="1"/>
+      <w:numFmt w:val="bullet"/>
+      <w:lvlText w:val=""/>
+      <w:lvlJc w:val="left"/>
+      <w:pPr>
+        <w:tabs>
+          <w:tab w:val="num" w:pos="720"/>
+        </w:tabs>
+        <w:ind w:left="720" w:hanging="360"/>
+      </w:pPr>
+      <w:rPr>
+        <w:rFonts w:ascii="Symbol" w:hAnsi="Symbol" w:hint="default"/>
+        <w:sz w:val="20"/>
+      </w:rPr>
+    </w:lvl>
+    <w:lvl w:ilvl="1" w:tentative="1">
+      <w:start w:val="1"/>
+      <w:numFmt w:val="bullet"/>
+      <w:lvlText w:val="o"/>
+      <w:lvlJc w:val="left"/>
+      <w:pPr>
+        <w:tabs>
+          <w:tab w:val="num" w:pos="1440"/>
+        </w:tabs>
+        <w:ind w:left="1440" w:hanging="360"/>
+      </w:pPr>
+      <w:rPr>
+        <w:rFonts w:ascii="Courier New" w:hAnsi="Courier New" w:hint="default"/>
+        <w:sz w:val="20"/>
+      </w:rPr>
+    </w:lvl>
+    <w:lvl w:ilvl="2" w:tentative="1">
+      <w:start w:val="1"/>
+      <w:numFmt w:val="bullet"/>
+      <w:lvlText w:val=""/>
+      <w:lvlJc w:val="left"/>
+      <w:pPr>
+        <w:tabs>
+          <w:tab w:val="num" w:pos="2160"/>
+        </w:tabs>
+        <w:ind w:left="2160" w:hanging="360"/>
+      </w:pPr>
+      <w:rPr>
+        <w:rFonts w:ascii="Wingdings" w:hAnsi="Wingdings" w:hint="default"/>
+        <w:sz w:val="20"/>
+      </w:rPr>
+    </w:lvl>
+    <w:lvl w:ilvl="3" w:tentative="1">
+      <w:start w:val="1"/>
+      <w:numFmt w:val="bullet"/>
+      <w:lvlText w:val=""/>
+      <w:lvlJc w:val="left"/>
+      <w:pPr>
+        <w:tabs>
+          <w:tab w:val="num" w:pos="2880"/>
+        </w:tabs>
+        <w:ind w:left="2880" w:hanging="360"/>
+      </w:pPr>
+      <w:rPr>
+        <w:rFonts w:ascii="Wingdings" w:hAnsi="Wingdings" w:hint="default"/>
+        <w:sz w:val="20"/>
+      </w:rPr>
+    </w:lvl>
+    <w:lvl w:ilvl="4" w:tentative="1">
+      <w:start w:val="1"/>
+      <w:numFmt w:val="bullet"/>
+      <w:lvlText w:val=""/>
+      <w:lvlJc w:val="left"/>
+      <w:pPr>
+        <w:tabs>
+          <w:tab w:val="num" w:pos="3600"/>
+        </w:tabs>
+        <w:ind w:left="3600" w:hanging="360"/>
+      </w:pPr>
+      <w:rPr>
+        <w:rFonts w:ascii="Wingdings" w:hAnsi="Wingdings" w:hint="default"/>
+        <w:sz w:val="20"/>
+      </w:rPr>
+    </w:lvl>
+    <w:lvl w:ilvl="5" w:tentative="1">
+      <w:start w:val="1"/>
+      <w:numFmt w:val="bullet"/>
+      <w:lvlText w:val=""/>
+      <w:lvlJc w:val="left"/>
+      <w:pPr>
+        <w:tabs>
+          <w:tab w:val="num" w:pos="4320"/>
+        </w:tabs>
+        <w:ind w:left="4320" w:hanging="360"/>
+      </w:pPr>
+      <w:rPr>
+        <w:rFonts w:ascii="Wingdings" w:hAnsi="Wingdings" w:hint="default"/>
+        <w:sz w:val="20"/>
+      </w:rPr>
+    </w:lvl>
+    <w:lvl w:ilvl="6" w:tentative="1">
+      <w:start w:val="1"/>
+      <w:numFmt w:val="bullet"/>
+      <w:lvlText w:val=""/>
+      <w:lvlJc w:val="left"/>
+      <w:pPr>
+        <w:tabs>
+          <w:tab w:val="num" w:pos="5040"/>
+        </w:tabs>
+        <w:ind w:left="5040" w:hanging="360"/>
+      </w:pPr>
+      <w:rPr>
+        <w:rFonts w:ascii="Wingdings" w:hAnsi="Wingdings" w:hint="default"/>
+        <w:sz w:val="20"/>
+      </w:rPr>
+    </w:lvl>
+    <w:lvl w:ilvl="7" w:tentative="1">
+      <w:start w:val="1"/>
+      <w:numFmt w:val="bullet"/>
+      <w:lvlText w:val=""/>
+      <w:lvlJc w:val="left"/>
+      <w:pPr>
+        <w:tabs>
+          <w:tab w:val="num" w:pos="5760"/>
+        </w:tabs>
+        <w:ind w:left="5760" w:hanging="360"/>
+      </w:pPr>
+      <w:rPr>
+        <w:rFonts w:ascii="Wingdings" w:hAnsi="Wingdings" w:hint="default"/>
+        <w:sz w:val="20"/>
+      </w:rPr>
+    </w:lvl>
+    <w:lvl w:ilvl="8" w:tentative="1">
+      <w:start w:val="1"/>
+      <w:numFmt w:val="bullet"/>
+      <w:lvlText w:val=""/>
+      <w:lvlJc w:val="left"/>
+      <w:pPr>
+        <w:tabs>
+          <w:tab w:val="num" w:pos="6480"/>
+        </w:tabs>
+        <w:ind w:left="6480" w:hanging="360"/>
+      </w:pPr>
+      <w:rPr>
+        <w:rFonts w:ascii="Wingdings" w:hAnsi="Wingdings" w:hint="default"/>
+        <w:sz w:val="20"/>
+      </w:rPr>
+    </w:lvl>
+  </w:abstractNum>
+  <w:abstractNum w:abstractNumId="10">
+    <w:nsid w:val="5A402473"/>
+    <w:multiLevelType w:val="multilevel"/>
+    <w:tmpl w:val="2958760A"/>
+    <w:lvl w:ilvl="0">
+      <w:start w:val="1"/>
+      <w:numFmt w:val="bullet"/>
+      <w:lvlText w:val=""/>
+      <w:lvlJc w:val="left"/>
+      <w:pPr>
+        <w:tabs>
+          <w:tab w:val="num" w:pos="720"/>
+        </w:tabs>
+        <w:ind w:left="720" w:hanging="360"/>
+      </w:pPr>
+      <w:rPr>
+        <w:rFonts w:ascii="Symbol" w:hAnsi="Symbol" w:hint="default"/>
+        <w:sz w:val="20"/>
+      </w:rPr>
+    </w:lvl>
+    <w:lvl w:ilvl="1" w:tentative="1">
+      <w:start w:val="1"/>
+      <w:numFmt w:val="bullet"/>
+      <w:lvlText w:val="o"/>
+      <w:lvlJc w:val="left"/>
+      <w:pPr>
+        <w:tabs>
+          <w:tab w:val="num" w:pos="1440"/>
+        </w:tabs>
+        <w:ind w:left="1440" w:hanging="360"/>
+      </w:pPr>
+      <w:rPr>
+        <w:rFonts w:ascii="Courier New" w:hAnsi="Courier New" w:hint="default"/>
+        <w:sz w:val="20"/>
+      </w:rPr>
+    </w:lvl>
+    <w:lvl w:ilvl="2" w:tentative="1">
+      <w:start w:val="1"/>
+      <w:numFmt w:val="bullet"/>
+      <w:lvlText w:val=""/>
+      <w:lvlJc w:val="left"/>
+      <w:pPr>
+        <w:tabs>
+          <w:tab w:val="num" w:pos="2160"/>
+        </w:tabs>
+        <w:ind w:left="2160" w:hanging="360"/>
+      </w:pPr>
+      <w:rPr>
+        <w:rFonts w:ascii="Wingdings" w:hAnsi="Wingdings" w:hint="default"/>
+        <w:sz w:val="20"/>
+      </w:rPr>
+    </w:lvl>
+    <w:lvl w:ilvl="3" w:tentative="1">
+      <w:start w:val="1"/>
+      <w:numFmt w:val="bullet"/>
+      <w:lvlText w:val=""/>
+      <w:lvlJc w:val="left"/>
+      <w:pPr>
+        <w:tabs>
+          <w:tab w:val="num" w:pos="2880"/>
+        </w:tabs>
+        <w:ind w:left="2880" w:hanging="360"/>
+      </w:pPr>
+      <w:rPr>
+        <w:rFonts w:ascii="Wingdings" w:hAnsi="Wingdings" w:hint="default"/>
+        <w:sz w:val="20"/>
+      </w:rPr>
+    </w:lvl>
+    <w:lvl w:ilvl="4" w:tentative="1">
+      <w:start w:val="1"/>
+      <w:numFmt w:val="bullet"/>
+      <w:lvlText w:val=""/>
+      <w:lvlJc w:val="left"/>
+      <w:pPr>
+        <w:tabs>
+          <w:tab w:val="num" w:pos="3600"/>
+        </w:tabs>
+        <w:ind w:left="3600" w:hanging="360"/>
+      </w:pPr>
+      <w:rPr>
+        <w:rFonts w:ascii="Wingdings" w:hAnsi="Wingdings" w:hint="default"/>
+        <w:sz w:val="20"/>
+      </w:rPr>
+    </w:lvl>
+    <w:lvl w:ilvl="5" w:tentative="1">
+      <w:start w:val="1"/>
+      <w:numFmt w:val="bullet"/>
+      <w:lvlText w:val=""/>
+      <w:lvlJc w:val="left"/>
+      <w:pPr>
+        <w:tabs>
+          <w:tab w:val="num" w:pos="4320"/>
+        </w:tabs>
+        <w:ind w:left="4320" w:hanging="360"/>
+      </w:pPr>
+      <w:rPr>
+        <w:rFonts w:ascii="Wingdings" w:hAnsi="Wingdings" w:hint="default"/>
+        <w:sz w:val="20"/>
+      </w:rPr>
+    </w:lvl>
+    <w:lvl w:ilvl="6" w:tentative="1">
+      <w:start w:val="1"/>
+      <w:numFmt w:val="bullet"/>
+      <w:lvlText w:val=""/>
+      <w:lvlJc w:val="left"/>
+      <w:pPr>
+        <w:tabs>
+          <w:tab w:val="num" w:pos="5040"/>
+        </w:tabs>
+        <w:ind w:left="5040" w:hanging="360"/>
+      </w:pPr>
+      <w:rPr>
+        <w:rFonts w:ascii="Wingdings" w:hAnsi="Wingdings" w:hint="default"/>
+        <w:sz w:val="20"/>
+      </w:rPr>
+    </w:lvl>
+    <w:lvl w:ilvl="7" w:tentative="1">
+      <w:start w:val="1"/>
+      <w:numFmt w:val="bullet"/>
+      <w:lvlText w:val=""/>
+      <w:lvlJc w:val="left"/>
+      <w:pPr>
+        <w:tabs>
+          <w:tab w:val="num" w:pos="5760"/>
+        </w:tabs>
+        <w:ind w:left="5760" w:hanging="360"/>
+      </w:pPr>
+      <w:rPr>
+        <w:rFonts w:ascii="Wingdings" w:hAnsi="Wingdings" w:hint="default"/>
+        <w:sz w:val="20"/>
+      </w:rPr>
+    </w:lvl>
+    <w:lvl w:ilvl="8" w:tentative="1">
+      <w:start w:val="1"/>
+      <w:numFmt w:val="bullet"/>
+      <w:lvlText w:val=""/>
+      <w:lvlJc w:val="left"/>
+      <w:pPr>
+        <w:tabs>
+          <w:tab w:val="num" w:pos="6480"/>
+        </w:tabs>
+        <w:ind w:left="6480" w:hanging="360"/>
+      </w:pPr>
+      <w:rPr>
+        <w:rFonts w:ascii="Wingdings" w:hAnsi="Wingdings" w:hint="default"/>
+        <w:sz w:val="20"/>
       </w:rPr>
     </w:lvl>
   </w:abstractNum>
@@ -5630,6 +8990,15 @@
   </w:num>
   <w:num w:numId="8">
     <w:abstractNumId w:val="4"/>
+  </w:num>
+  <w:num w:numId="9">
+    <w:abstractNumId w:val="8"/>
+  </w:num>
+  <w:num w:numId="10">
+    <w:abstractNumId w:val="9"/>
+  </w:num>
+  <w:num w:numId="11">
+    <w:abstractNumId w:val="10"/>
   </w:num>
 </w:numbering>
 </file>
@@ -6133,6 +9502,56 @@
       <w:szCs w:val="44"/>
     </w:rPr>
   </w:style>
+  <w:style w:type="paragraph" w:styleId="a6">
+    <w:name w:val="Date"/>
+    <w:basedOn w:val="a"/>
+    <w:next w:val="a"/>
+    <w:link w:val="a7"/>
+    <w:uiPriority w:val="99"/>
+    <w:semiHidden/>
+    <w:unhideWhenUsed/>
+    <w:rsid w:val="003157DE"/>
+    <w:pPr>
+      <w:ind w:leftChars="2500" w:left="100"/>
+    </w:pPr>
+  </w:style>
+  <w:style w:type="character" w:customStyle="1" w:styleId="a7">
+    <w:name w:val="日期字符"/>
+    <w:basedOn w:val="a0"/>
+    <w:link w:val="a6"/>
+    <w:uiPriority w:val="99"/>
+    <w:semiHidden/>
+    <w:rsid w:val="003157DE"/>
+  </w:style>
+  <w:style w:type="character" w:customStyle="1" w:styleId="apple-converted-space">
+    <w:name w:val="apple-converted-space"/>
+    <w:basedOn w:val="a0"/>
+    <w:rsid w:val="00767683"/>
+  </w:style>
+  <w:style w:type="character" w:styleId="a8">
+    <w:name w:val="Strong"/>
+    <w:basedOn w:val="a0"/>
+    <w:uiPriority w:val="22"/>
+    <w:qFormat/>
+    <w:rsid w:val="00767683"/>
+    <w:rPr>
+      <w:b/>
+      <w:bCs/>
+    </w:rPr>
+  </w:style>
+  <w:style w:type="character" w:styleId="HTML">
+    <w:name w:val="HTML Code"/>
+    <w:basedOn w:val="a0"/>
+    <w:uiPriority w:val="99"/>
+    <w:semiHidden/>
+    <w:unhideWhenUsed/>
+    <w:rsid w:val="00767683"/>
+    <w:rPr>
+      <w:rFonts w:ascii="Courier New" w:eastAsiaTheme="minorEastAsia" w:hAnsi="Courier New" w:cs="Courier New"/>
+      <w:sz w:val="20"/>
+      <w:szCs w:val="20"/>
+    </w:rPr>
+  </w:style>
 </w:styles>
 </file>
 

--- a/毕业论文.docx
+++ b/毕业论文.docx
@@ -855,7 +855,16 @@
           <w:sz w:val="28"/>
           <w:szCs w:val="28"/>
         </w:rPr>
-        <w:t>在软件项目的开发与优化中，代码重构是不可避免的，而方便实用的代码重构功能将大大提升程序员的开发效率，同时保证重构后的代码质量，因此一个优秀的代码重构工具对于开发者来说是必不可少且重要的。</w:t>
+        <w:t>在软件项目的开发与优化中，代码重构是不可避免的，而方便实用的代码重构功能将大大提升程序员的开发效率，同时保证重构后的代码质量，因此一个优秀的代码重构工具对于开发者来说是必不可少</w:t>
+      </w:r>
+      <w:r>
+        <w:rPr>
+          <w:rFonts w:hint="eastAsia"/>
+          <w:sz w:val="28"/>
+          <w:szCs w:val="28"/>
+        </w:rPr>
+        <w:lastRenderedPageBreak/>
+        <w:t>且重要的。</w:t>
       </w:r>
     </w:p>
     <w:p>
@@ -1333,7 +1342,16 @@
           <w:sz w:val="28"/>
           <w:szCs w:val="28"/>
         </w:rPr>
-        <w:t>实时协同编程环境允许一组程序员以紧密耦合的方式并行编辑同一组源代码文件与目录，且多名程序员对代码的修改可以被即时传送与合并；而且，这些实时的操作传送与集成是由底层系统自动完成的，无需程序员手动执行相关操作。在实时协同编程过程中，多名程序员可以在同一时刻并行访问与编辑共享源代码副本的任意部分，甚至并行编辑同一个源代码文件的内容。实时协同编程是一种新的方法与技术，具备一系列益处，例如减少程序设计错误、产出更好的设计与代码、加速解决问题的进程、促使程序员更加享受工作的快乐，以至于提高软件项目的生产效率与质量。</w:t>
+        <w:t>实时协同编程环境允许一组程序员以紧密耦合的方式并行编辑同一组源代码文件与目录，且多名程序员对代码的修改可以被即时传送</w:t>
+      </w:r>
+      <w:r>
+        <w:rPr>
+          <w:rFonts w:hint="eastAsia"/>
+          <w:sz w:val="28"/>
+          <w:szCs w:val="28"/>
+        </w:rPr>
+        <w:lastRenderedPageBreak/>
+        <w:t>与合并；而且，这些实时的操作传送与集成是由底层系统自动完成的，无需程序员手动执行相关操作。在实时协同编程过程中，多名程序员可以在同一时刻并行访问与编辑共享源代码副本的任意部分，甚至并行编辑同一个源代码文件的内容。实时协同编程是一种新的方法与技术，具备一系列益处，例如减少程序设计错误、产出更好的设计与代码、加速解决问题的进程、促使程序员更加享受工作的快乐，以至于提高软件项目的生产效率与质量。</w:t>
       </w:r>
     </w:p>
     <w:p>
@@ -1650,6 +1668,7 @@
           <w:sz w:val="28"/>
           <w:szCs w:val="28"/>
         </w:rPr>
+        <w:lastRenderedPageBreak/>
         <w:t>按需加载、依赖管理</w:t>
       </w:r>
       <w:r>
@@ -1816,18 +1835,8 @@
           <w:sz w:val="28"/>
           <w:szCs w:val="28"/>
         </w:rPr>
-        <w:t>从传统</w:t>
-      </w:r>
-      <w:proofErr w:type="spellStart"/>
-      <w:r>
-        <w:rPr>
-          <w:rFonts w:hint="eastAsia"/>
-          <w:sz w:val="28"/>
-          <w:szCs w:val="28"/>
-        </w:rPr>
-        <w:t>mvc</w:t>
-      </w:r>
-      <w:proofErr w:type="spellEnd"/>
+        <w:t>从传统mvc</w:t>
+      </w:r>
       <w:r>
         <w:rPr>
           <w:rFonts w:hint="eastAsia"/>
@@ -1844,41 +1853,13 @@
         </w:rPr>
         <w:t>到</w:t>
       </w:r>
-      <w:proofErr w:type="spellStart"/>
-      <w:r>
-        <w:rPr>
-          <w:rFonts w:hint="eastAsia"/>
-          <w:sz w:val="28"/>
-          <w:szCs w:val="28"/>
-        </w:rPr>
-        <w:t>angularJS</w:t>
-      </w:r>
-      <w:proofErr w:type="spellEnd"/>
-      <w:r>
-        <w:rPr>
-          <w:rFonts w:hint="eastAsia"/>
-          <w:sz w:val="28"/>
-          <w:szCs w:val="28"/>
-        </w:rPr>
-        <w:t>框架为代表的</w:t>
-      </w:r>
-      <w:proofErr w:type="spellStart"/>
-      <w:r>
-        <w:rPr>
-          <w:rFonts w:hint="eastAsia"/>
-          <w:sz w:val="28"/>
-          <w:szCs w:val="28"/>
-        </w:rPr>
-        <w:t>mvvc</w:t>
-      </w:r>
-      <w:proofErr w:type="spellEnd"/>
-      <w:r>
-        <w:rPr>
-          <w:rFonts w:hint="eastAsia"/>
-          <w:sz w:val="28"/>
-          <w:szCs w:val="28"/>
-        </w:rPr>
-        <w:t>、React框架为代表的</w:t>
+      <w:r>
+        <w:rPr>
+          <w:rFonts w:hint="eastAsia"/>
+          <w:sz w:val="28"/>
+          <w:szCs w:val="28"/>
+        </w:rPr>
+        <w:t>angularJS框架为代表的mvvc、React框架为代表的</w:t>
       </w:r>
       <w:r>
         <w:rPr>
@@ -2076,7 +2057,16 @@
           <w:sz w:val="28"/>
           <w:szCs w:val="28"/>
         </w:rPr>
-        <w:t>源代码智能重构机制的核心是自动关联更新（automatic linked update）：每当程序员对源代码的某个代码域作了符合语法规则的更改，协同工作系统自动地对那些依赖该代码域的源代码执行关联更新。</w:t>
+        <w:t>源代码智能重构机制的核心是自动关联更新</w:t>
+      </w:r>
+      <w:r>
+        <w:rPr>
+          <w:rFonts w:hint="eastAsia"/>
+          <w:sz w:val="28"/>
+          <w:szCs w:val="28"/>
+        </w:rPr>
+        <w:lastRenderedPageBreak/>
+        <w:t>（automatic linked update）：每当程序员对源代码的某个代码域作了符合语法规则的更改，协同工作系统自动地对那些依赖该代码域的源代码执行关联更新。</w:t>
       </w:r>
     </w:p>
     <w:p>
@@ -2669,6 +2659,7 @@
           <w:sz w:val="28"/>
           <w:szCs w:val="28"/>
         </w:rPr>
+        <w:lastRenderedPageBreak/>
         <w:t>Sublime Text</w:t>
       </w:r>
       <w:r>
@@ -2703,7 +2694,6 @@
         </w:rPr>
         <w:t>，对插件开发者不友好，不利用本项毕业设计。</w:t>
       </w:r>
-      <w:proofErr w:type="spellStart"/>
       <w:r>
         <w:rPr>
           <w:rFonts w:hint="eastAsia"/>
@@ -2712,7 +2702,6 @@
         </w:rPr>
         <w:t>VSCode</w:t>
       </w:r>
-      <w:proofErr w:type="spellEnd"/>
       <w:r>
         <w:rPr>
           <w:rFonts w:hint="eastAsia"/>
@@ -2799,25 +2788,7 @@
           <w:sz w:val="28"/>
           <w:szCs w:val="28"/>
         </w:rPr>
-        <w:t>所以</w:t>
-      </w:r>
-      <w:proofErr w:type="spellStart"/>
-      <w:r>
-        <w:rPr>
-          <w:rFonts w:hint="eastAsia"/>
-          <w:sz w:val="28"/>
-          <w:szCs w:val="28"/>
-        </w:rPr>
-        <w:t>VSCode</w:t>
-      </w:r>
-      <w:proofErr w:type="spellEnd"/>
-      <w:r>
-        <w:rPr>
-          <w:rFonts w:hint="eastAsia"/>
-          <w:sz w:val="28"/>
-          <w:szCs w:val="28"/>
-        </w:rPr>
-        <w:t>从单纯用户使用角度是很有竞争力的，但是定位与本毕业设计的插件开发也不特别相符。</w:t>
+        <w:t>所以VSCode从单纯用户使用角度是很有竞争力的，但是定位与本毕业设计的插件开发也不特别相符。</w:t>
       </w:r>
       <w:r>
         <w:rPr>
@@ -2877,17 +2848,8 @@
           <w:sz w:val="28"/>
           <w:szCs w:val="28"/>
         </w:rPr>
-        <w:t>打开一个</w:t>
-      </w:r>
-      <w:proofErr w:type="spellStart"/>
-      <w:r>
-        <w:rPr>
-          <w:sz w:val="28"/>
-          <w:szCs w:val="28"/>
-        </w:rPr>
-        <w:t>Psd</w:t>
-      </w:r>
-      <w:proofErr w:type="spellEnd"/>
+        <w:t>打开一个Psd</w:t>
+      </w:r>
       <w:r>
         <w:rPr>
           <w:rFonts w:hint="eastAsia"/>
@@ -2965,25 +2927,7 @@
           <w:sz w:val="28"/>
           <w:szCs w:val="28"/>
         </w:rPr>
-        <w:t>，但是社区活跃性一般不如atom，因此最终本项毕业设计选择</w:t>
-      </w:r>
-      <w:proofErr w:type="spellStart"/>
-      <w:r>
-        <w:rPr>
-          <w:rFonts w:hint="eastAsia"/>
-          <w:sz w:val="28"/>
-          <w:szCs w:val="28"/>
-        </w:rPr>
-        <w:t>Github</w:t>
-      </w:r>
-      <w:proofErr w:type="spellEnd"/>
-      <w:r>
-        <w:rPr>
-          <w:rFonts w:hint="eastAsia"/>
-          <w:sz w:val="28"/>
-          <w:szCs w:val="28"/>
-        </w:rPr>
-        <w:t>公司开源的编辑器atom作为插件开发平台。</w:t>
+        <w:t>，但是社区活跃性一般不如atom，因此最终本项毕业设计选择Github公司开源的编辑器atom作为插件开发平台。</w:t>
       </w:r>
     </w:p>
     <w:p>
@@ -3009,25 +2953,7 @@
           <w:sz w:val="28"/>
           <w:szCs w:val="28"/>
         </w:rPr>
-        <w:t>原先是</w:t>
-      </w:r>
-      <w:proofErr w:type="spellStart"/>
-      <w:r>
-        <w:rPr>
-          <w:rFonts w:hint="eastAsia"/>
-          <w:sz w:val="28"/>
-          <w:szCs w:val="28"/>
-        </w:rPr>
-        <w:t>Github</w:t>
-      </w:r>
-      <w:proofErr w:type="spellEnd"/>
-      <w:r>
-        <w:rPr>
-          <w:rFonts w:hint="eastAsia"/>
-          <w:sz w:val="28"/>
-          <w:szCs w:val="28"/>
-        </w:rPr>
-        <w:t>公司内部使用的编辑器，现在全部开源且鼓励用户按需使用或编写自己所需插件以获得更适合自己的功能。</w:t>
+        <w:t>原先是Github公司内部使用的编辑器，现在全部开源且鼓励用户按需使用或编写自己所需插件以获得更适合自己的功能。</w:t>
       </w:r>
       <w:r>
         <w:rPr>
@@ -3176,25 +3102,7 @@
           <w:sz w:val="28"/>
           <w:szCs w:val="28"/>
         </w:rPr>
-        <w:t>因为与</w:t>
-      </w:r>
-      <w:proofErr w:type="spellStart"/>
-      <w:r>
-        <w:rPr>
-          <w:rFonts w:hint="eastAsia"/>
-          <w:sz w:val="28"/>
-          <w:szCs w:val="28"/>
-        </w:rPr>
-        <w:t>Github</w:t>
-      </w:r>
-      <w:proofErr w:type="spellEnd"/>
-      <w:r>
-        <w:rPr>
-          <w:rFonts w:hint="eastAsia"/>
-          <w:sz w:val="28"/>
-          <w:szCs w:val="28"/>
-        </w:rPr>
-        <w:t>深度整合让开源的力量发展迅速，</w:t>
+        <w:t>因为与Github深度整合让开源的力量发展迅速，</w:t>
       </w:r>
       <w:r>
         <w:rPr>
@@ -3306,7 +3214,16 @@
           <w:sz w:val="28"/>
           <w:szCs w:val="28"/>
         </w:rPr>
-        <w:t>功能的插件，而且还可以按自己喜好改进甚至很方便地开发自己需要的插件。</w:t>
+        <w:t>功能的插件，而且还可以按自己喜好改进</w:t>
+      </w:r>
+      <w:r>
+        <w:rPr>
+          <w:rFonts w:hint="eastAsia"/>
+          <w:sz w:val="28"/>
+          <w:szCs w:val="28"/>
+        </w:rPr>
+        <w:lastRenderedPageBreak/>
+        <w:t>甚至很方便地开发自己需要的插件。</w:t>
       </w:r>
       <w:r>
         <w:rPr>
@@ -3343,17 +3260,8 @@
           <w:sz w:val="28"/>
           <w:szCs w:val="28"/>
         </w:rPr>
-        <w:t>对前端更友好，</w:t>
-      </w:r>
-      <w:proofErr w:type="spellStart"/>
-      <w:r>
-        <w:rPr>
-          <w:sz w:val="28"/>
-          <w:szCs w:val="28"/>
-        </w:rPr>
-        <w:t>Hackable</w:t>
-      </w:r>
-      <w:proofErr w:type="spellEnd"/>
+        <w:t>对前端更友好，Hackable</w:t>
+      </w:r>
       <w:r>
         <w:rPr>
           <w:rFonts w:hint="eastAsia"/>
@@ -3598,51 +3506,15 @@
           <w:sz w:val="28"/>
           <w:szCs w:val="28"/>
         </w:rPr>
-        <w:t>安装上</w:t>
-      </w:r>
-      <w:proofErr w:type="spellStart"/>
-      <w:r>
-        <w:rPr>
-          <w:rFonts w:hint="eastAsia"/>
-          <w:sz w:val="28"/>
-          <w:szCs w:val="28"/>
-        </w:rPr>
-        <w:t>apm</w:t>
-      </w:r>
-      <w:proofErr w:type="spellEnd"/>
-      <w:r>
-        <w:rPr>
-          <w:rFonts w:hint="eastAsia"/>
-          <w:sz w:val="28"/>
-          <w:szCs w:val="28"/>
-        </w:rPr>
-        <w:t>(atom package manager)</w:t>
-      </w:r>
-      <w:r>
-        <w:rPr>
-          <w:rFonts w:hint="eastAsia"/>
-          <w:sz w:val="28"/>
-          <w:szCs w:val="28"/>
-        </w:rPr>
-        <w:t>才能对atom插件包进行管理。命令行输入</w:t>
-      </w:r>
-      <w:proofErr w:type="spellStart"/>
-      <w:r>
-        <w:rPr>
-          <w:rFonts w:hint="eastAsia"/>
-          <w:sz w:val="28"/>
-          <w:szCs w:val="28"/>
-        </w:rPr>
-        <w:t>apm</w:t>
-      </w:r>
-      <w:proofErr w:type="spellEnd"/>
-      <w:r>
-        <w:rPr>
-          <w:rFonts w:hint="eastAsia"/>
-          <w:sz w:val="28"/>
-          <w:szCs w:val="28"/>
-        </w:rPr>
-        <w:t xml:space="preserve"> </w:t>
+        <w:t>安装上apm(atom package manager)</w:t>
+      </w:r>
+      <w:r>
+        <w:rPr>
+          <w:rFonts w:hint="eastAsia"/>
+          <w:sz w:val="28"/>
+          <w:szCs w:val="28"/>
+        </w:rPr>
+        <w:t xml:space="preserve">才能对atom插件包进行管理。命令行输入apm </w:t>
       </w:r>
       <w:r>
         <w:rPr>
@@ -3657,25 +3529,7 @@
           <w:sz w:val="28"/>
           <w:szCs w:val="28"/>
         </w:rPr>
-        <w:t>v查看</w:t>
-      </w:r>
-      <w:proofErr w:type="spellStart"/>
-      <w:r>
-        <w:rPr>
-          <w:rFonts w:hint="eastAsia"/>
-          <w:sz w:val="28"/>
-          <w:szCs w:val="28"/>
-        </w:rPr>
-        <w:t>apm</w:t>
-      </w:r>
-      <w:proofErr w:type="spellEnd"/>
-      <w:r>
-        <w:rPr>
-          <w:rFonts w:hint="eastAsia"/>
-          <w:sz w:val="28"/>
-          <w:szCs w:val="28"/>
-        </w:rPr>
-        <w:t>是否正确安装：</w:t>
+        <w:t>v查看apm是否正确安装：</w:t>
       </w:r>
     </w:p>
     <w:p>
@@ -3814,25 +3668,7 @@
           <w:sz w:val="28"/>
           <w:szCs w:val="28"/>
         </w:rPr>
-        <w:t>使用</w:t>
-      </w:r>
-      <w:proofErr w:type="spellStart"/>
-      <w:r>
-        <w:rPr>
-          <w:rFonts w:hint="eastAsia"/>
-          <w:sz w:val="28"/>
-          <w:szCs w:val="28"/>
-        </w:rPr>
-        <w:t>apm</w:t>
-      </w:r>
-      <w:proofErr w:type="spellEnd"/>
-      <w:r>
-        <w:rPr>
-          <w:rFonts w:hint="eastAsia"/>
-          <w:sz w:val="28"/>
-          <w:szCs w:val="28"/>
-        </w:rPr>
-        <w:t xml:space="preserve"> link命令</w:t>
+        <w:t>使用apm link命令</w:t>
       </w:r>
       <w:r>
         <w:rPr>
@@ -3935,15 +3771,112 @@
           <w:sz w:val="28"/>
           <w:szCs w:val="28"/>
         </w:rPr>
-        <w:t>启动</w:t>
-      </w:r>
-      <w:r>
-        <w:rPr>
-          <w:rFonts w:hint="eastAsia"/>
-          <w:sz w:val="28"/>
-          <w:szCs w:val="28"/>
-        </w:rPr>
-        <w:t>插件</w:t>
+        <w:t>启动插件，</w:t>
+      </w:r>
+      <w:r>
+        <w:rPr>
+          <w:rFonts w:hint="eastAsia"/>
+          <w:sz w:val="28"/>
+          <w:szCs w:val="28"/>
+        </w:rPr>
+        <w:t>atom</w:t>
+      </w:r>
+      <w:r>
+        <w:rPr>
+          <w:rFonts w:hint="eastAsia"/>
+          <w:sz w:val="28"/>
+          <w:szCs w:val="28"/>
+        </w:rPr>
+        <w:t>提供</w:t>
+      </w:r>
+      <w:r>
+        <w:rPr>
+          <w:rFonts w:hint="eastAsia"/>
+          <w:sz w:val="28"/>
+          <w:szCs w:val="28"/>
+        </w:rPr>
+        <w:t>4</w:t>
+      </w:r>
+      <w:r>
+        <w:rPr>
+          <w:rFonts w:hint="eastAsia"/>
+          <w:sz w:val="28"/>
+          <w:szCs w:val="28"/>
+        </w:rPr>
+        <w:t>种方式用于启动插件：</w:t>
+      </w:r>
+      <w:r>
+        <w:rPr>
+          <w:rFonts w:hint="eastAsia"/>
+          <w:sz w:val="28"/>
+          <w:szCs w:val="28"/>
+        </w:rPr>
+        <w:lastRenderedPageBreak/>
+        <w:t>一是</w:t>
+      </w:r>
+      <w:r>
+        <w:rPr>
+          <w:rFonts w:hint="eastAsia"/>
+          <w:sz w:val="28"/>
+          <w:szCs w:val="28"/>
+        </w:rPr>
+        <w:t>快捷键启动，二是atom</w:t>
+      </w:r>
+      <w:r>
+        <w:rPr>
+          <w:rFonts w:hint="eastAsia"/>
+          <w:sz w:val="28"/>
+          <w:szCs w:val="28"/>
+        </w:rPr>
+        <w:t>控制面板输入</w:t>
+      </w:r>
+      <w:r>
+        <w:rPr>
+          <w:rFonts w:hint="eastAsia"/>
+          <w:sz w:val="28"/>
+          <w:szCs w:val="28"/>
+        </w:rPr>
+        <w:t>相应启动命令</w:t>
+      </w:r>
+      <w:r>
+        <w:rPr>
+          <w:rFonts w:hint="eastAsia"/>
+          <w:sz w:val="28"/>
+          <w:szCs w:val="28"/>
+        </w:rPr>
+        <w:t>启动，三是通过导航栏</w:t>
+      </w:r>
+      <w:r>
+        <w:rPr>
+          <w:rFonts w:hint="eastAsia"/>
+          <w:sz w:val="28"/>
+          <w:szCs w:val="28"/>
+        </w:rPr>
+        <w:t>菜单</w:t>
+      </w:r>
+      <w:r>
+        <w:rPr>
+          <w:rFonts w:hint="eastAsia"/>
+          <w:sz w:val="28"/>
+          <w:szCs w:val="28"/>
+        </w:rPr>
+        <w:t>选择</w:t>
+      </w:r>
+      <w:r>
+        <w:rPr>
+          <w:rFonts w:hint="eastAsia"/>
+          <w:sz w:val="28"/>
+          <w:szCs w:val="28"/>
+        </w:rPr>
+        <w:t>相应</w:t>
+      </w:r>
+      <w:r>
+        <w:rPr>
+          <w:rFonts w:hint="eastAsia"/>
+          <w:sz w:val="28"/>
+          <w:szCs w:val="28"/>
+        </w:rPr>
+        <w:t>插件启动</w:t>
       </w:r>
       <w:r>
         <w:rPr>
@@ -3959,127 +3892,7 @@
           <w:sz w:val="28"/>
           <w:szCs w:val="28"/>
         </w:rPr>
-        <w:t>atom</w:t>
-      </w:r>
-      <w:r>
-        <w:rPr>
-          <w:rFonts w:hint="eastAsia"/>
-          <w:sz w:val="28"/>
-          <w:szCs w:val="28"/>
-        </w:rPr>
-        <w:t>提供</w:t>
-      </w:r>
-      <w:r>
-        <w:rPr>
-          <w:rFonts w:hint="eastAsia"/>
-          <w:sz w:val="28"/>
-          <w:szCs w:val="28"/>
-        </w:rPr>
-        <w:t>4</w:t>
-      </w:r>
-      <w:r>
-        <w:rPr>
-          <w:rFonts w:hint="eastAsia"/>
-          <w:sz w:val="28"/>
-          <w:szCs w:val="28"/>
-        </w:rPr>
-        <w:t>种方式用于启动插件：</w:t>
-      </w:r>
-      <w:r>
-        <w:rPr>
-          <w:rFonts w:hint="eastAsia"/>
-          <w:sz w:val="28"/>
-          <w:szCs w:val="28"/>
-        </w:rPr>
-        <w:t>一是</w:t>
-      </w:r>
-      <w:r>
-        <w:rPr>
-          <w:rFonts w:hint="eastAsia"/>
-          <w:sz w:val="28"/>
-          <w:szCs w:val="28"/>
-        </w:rPr>
-        <w:t>快捷键启动，二是atom</w:t>
-      </w:r>
-      <w:r>
-        <w:rPr>
-          <w:rFonts w:hint="eastAsia"/>
-          <w:sz w:val="28"/>
-          <w:szCs w:val="28"/>
-        </w:rPr>
-        <w:t>控制面板输入</w:t>
-      </w:r>
-      <w:r>
-        <w:rPr>
-          <w:rFonts w:hint="eastAsia"/>
-          <w:sz w:val="28"/>
-          <w:szCs w:val="28"/>
-        </w:rPr>
-        <w:t>相应启动命令</w:t>
-      </w:r>
-      <w:r>
-        <w:rPr>
-          <w:rFonts w:hint="eastAsia"/>
-          <w:sz w:val="28"/>
-          <w:szCs w:val="28"/>
-        </w:rPr>
-        <w:t>启动，三是通过导航栏</w:t>
-      </w:r>
-      <w:r>
-        <w:rPr>
-          <w:rFonts w:hint="eastAsia"/>
-          <w:sz w:val="28"/>
-          <w:szCs w:val="28"/>
-        </w:rPr>
-        <w:t>菜单</w:t>
-      </w:r>
-      <w:r>
-        <w:rPr>
-          <w:rFonts w:hint="eastAsia"/>
-          <w:sz w:val="28"/>
-          <w:szCs w:val="28"/>
-        </w:rPr>
-        <w:t>选择</w:t>
-      </w:r>
-      <w:r>
-        <w:rPr>
-          <w:rFonts w:hint="eastAsia"/>
-          <w:sz w:val="28"/>
-          <w:szCs w:val="28"/>
-        </w:rPr>
-        <w:t>相应</w:t>
-      </w:r>
-      <w:r>
-        <w:rPr>
-          <w:rFonts w:hint="eastAsia"/>
-          <w:sz w:val="28"/>
-          <w:szCs w:val="28"/>
-        </w:rPr>
-        <w:t>插件启动</w:t>
-      </w:r>
-      <w:r>
-        <w:rPr>
-          <w:rFonts w:hint="eastAsia"/>
-          <w:sz w:val="28"/>
-          <w:szCs w:val="28"/>
-        </w:rPr>
-        <w:t>，</w:t>
-      </w:r>
-      <w:r>
-        <w:rPr>
-          <w:rFonts w:hint="eastAsia"/>
-          <w:sz w:val="28"/>
-          <w:szCs w:val="28"/>
-        </w:rPr>
-        <w:t>四是通过右击菜单</w:t>
-      </w:r>
-      <w:r>
-        <w:rPr>
-          <w:rFonts w:hint="eastAsia"/>
-          <w:sz w:val="28"/>
-          <w:szCs w:val="28"/>
-        </w:rPr>
-        <w:t>选择相应插件启动</w:t>
+        <w:t>四是通过右击菜单选择相应插件启动</w:t>
       </w:r>
       <w:r>
         <w:rPr>
@@ -4275,25 +4088,7 @@
           <w:sz w:val="28"/>
           <w:szCs w:val="28"/>
         </w:rPr>
-        <w:t xml:space="preserve">我们将完全使用 JavaScript 的 </w:t>
-      </w:r>
-      <w:proofErr w:type="spellStart"/>
-      <w:r>
-        <w:rPr>
-          <w:rFonts w:hint="eastAsia"/>
-          <w:sz w:val="28"/>
-          <w:szCs w:val="28"/>
-        </w:rPr>
-        <w:t>EcmaScript</w:t>
-      </w:r>
-      <w:proofErr w:type="spellEnd"/>
-      <w:r>
-        <w:rPr>
-          <w:rFonts w:hint="eastAsia"/>
-          <w:sz w:val="28"/>
-          <w:szCs w:val="28"/>
-        </w:rPr>
-        <w:t xml:space="preserve"> 6 规范来制作插件</w:t>
+        <w:t>我们将完全使用 JavaScript 的 EcmaScript 6 规范来制作插件</w:t>
       </w:r>
       <w:r>
         <w:rPr>
@@ -4415,23 +4210,13 @@
         </w:rPr>
         <w:t>用</w:t>
       </w:r>
-      <w:proofErr w:type="spellStart"/>
-      <w:r>
-        <w:rPr>
-          <w:rFonts w:hint="eastAsia"/>
-          <w:sz w:val="28"/>
-          <w:szCs w:val="28"/>
-        </w:rPr>
-        <w:t>css</w:t>
-      </w:r>
-      <w:proofErr w:type="spellEnd"/>
-      <w:r>
-        <w:rPr>
-          <w:rFonts w:hint="eastAsia"/>
-          <w:sz w:val="28"/>
-          <w:szCs w:val="28"/>
-        </w:rPr>
-        <w:t>或less实现。</w:t>
+      <w:r>
+        <w:rPr>
+          <w:rFonts w:hint="eastAsia"/>
+          <w:sz w:val="28"/>
+          <w:szCs w:val="28"/>
+        </w:rPr>
+        <w:t>css或less实现。</w:t>
       </w:r>
       <w:r>
         <w:rPr>
@@ -4772,25 +4557,7 @@
           <w:sz w:val="28"/>
           <w:szCs w:val="28"/>
         </w:rPr>
-        <w:t>(</w:t>
-      </w:r>
-      <w:proofErr w:type="spellStart"/>
-      <w:r>
-        <w:rPr>
-          <w:rFonts w:hint="eastAsia"/>
-          <w:sz w:val="28"/>
-          <w:szCs w:val="28"/>
-        </w:rPr>
-        <w:t>command+shift+p</w:t>
-      </w:r>
-      <w:proofErr w:type="spellEnd"/>
-      <w:r>
-        <w:rPr>
-          <w:rFonts w:hint="eastAsia"/>
-          <w:sz w:val="28"/>
-          <w:szCs w:val="28"/>
-        </w:rPr>
-        <w:t>)，输入</w:t>
+        <w:t>(command+shift+p)，输入</w:t>
       </w:r>
       <w:r>
         <w:rPr>
@@ -4806,15 +4573,16 @@
           <w:sz w:val="28"/>
           <w:szCs w:val="28"/>
         </w:rPr>
-        <w:t>，然后</w:t>
-      </w:r>
-      <w:r>
-        <w:rPr>
-          <w:rFonts w:hint="eastAsia"/>
-          <w:sz w:val="28"/>
-          <w:szCs w:val="28"/>
-        </w:rPr>
-        <w:t>在输入提示框中</w:t>
+        <w:t>，</w:t>
+      </w:r>
+      <w:r>
+        <w:rPr>
+          <w:rFonts w:hint="eastAsia"/>
+          <w:sz w:val="28"/>
+          <w:szCs w:val="28"/>
+        </w:rPr>
+        <w:lastRenderedPageBreak/>
+        <w:t>然后在输入提示框中</w:t>
       </w:r>
       <w:r>
         <w:rPr>
@@ -4830,7 +4598,49 @@
           <w:sz w:val="28"/>
           <w:szCs w:val="28"/>
         </w:rPr>
-        <w:t>该插件软件包的名称</w:t>
+        <w:t>该插件软件包的名称，</w:t>
+      </w:r>
+      <w:r>
+        <w:rPr>
+          <w:rFonts w:hint="eastAsia"/>
+          <w:sz w:val="28"/>
+          <w:szCs w:val="28"/>
+        </w:rPr>
+        <w:t>即可生成插件开发的框架代码。</w:t>
+      </w:r>
+    </w:p>
+    <w:p>
+      <w:pPr>
+        <w:ind w:firstLine="420"/>
+        <w:rPr>
+          <w:rFonts w:hint="eastAsia"/>
+          <w:sz w:val="28"/>
+          <w:szCs w:val="28"/>
+        </w:rPr>
+      </w:pPr>
+      <w:r>
+        <w:rPr>
+          <w:rFonts w:hint="eastAsia"/>
+          <w:sz w:val="28"/>
+          <w:szCs w:val="28"/>
+        </w:rPr>
+        <w:t>另外，在atom插件开发</w:t>
+      </w:r>
+      <w:r>
+        <w:rPr>
+          <w:rFonts w:hint="eastAsia"/>
+          <w:sz w:val="28"/>
+          <w:szCs w:val="28"/>
+        </w:rPr>
+        <w:t>中需要</w:t>
+      </w:r>
+      <w:r>
+        <w:rPr>
+          <w:rFonts w:hint="eastAsia"/>
+          <w:sz w:val="28"/>
+          <w:szCs w:val="28"/>
+        </w:rPr>
+        <w:t>注意的一点是</w:t>
       </w:r>
       <w:r>
         <w:rPr>
@@ -4846,41 +4656,7 @@
           <w:sz w:val="28"/>
           <w:szCs w:val="28"/>
         </w:rPr>
-        <w:t>即可生成插件开发的框架代码。</w:t>
-      </w:r>
-    </w:p>
-    <w:p>
-      <w:pPr>
-        <w:ind w:firstLine="420"/>
-        <w:rPr>
-          <w:rFonts w:hint="eastAsia"/>
-          <w:sz w:val="28"/>
-          <w:szCs w:val="28"/>
-        </w:rPr>
-      </w:pPr>
-      <w:r>
-        <w:rPr>
-          <w:rFonts w:hint="eastAsia"/>
-          <w:sz w:val="28"/>
-          <w:szCs w:val="28"/>
-        </w:rPr>
-        <w:t>另外，在atom插件开发</w:t>
-      </w:r>
-      <w:r>
-        <w:rPr>
-          <w:rFonts w:hint="eastAsia"/>
-          <w:sz w:val="28"/>
-          <w:szCs w:val="28"/>
-        </w:rPr>
-        <w:t>中需要</w:t>
-      </w:r>
-      <w:r>
-        <w:rPr>
-          <w:rFonts w:hint="eastAsia"/>
-          <w:sz w:val="28"/>
-          <w:szCs w:val="28"/>
-        </w:rPr>
-        <w:t>注意的一点是</w:t>
+        <w:t>每当需要测试我们对软件包的改动的时候</w:t>
       </w:r>
       <w:r>
         <w:rPr>
@@ -4896,22 +4672,6 @@
           <w:sz w:val="28"/>
           <w:szCs w:val="28"/>
         </w:rPr>
-        <w:t>每当需要测试我们对软件包的改动的时候</w:t>
-      </w:r>
-      <w:r>
-        <w:rPr>
-          <w:rFonts w:hint="eastAsia"/>
-          <w:sz w:val="28"/>
-          <w:szCs w:val="28"/>
-        </w:rPr>
-        <w:t>，</w:t>
-      </w:r>
-      <w:r>
-        <w:rPr>
-          <w:rFonts w:hint="eastAsia"/>
-          <w:sz w:val="28"/>
-          <w:szCs w:val="28"/>
-        </w:rPr>
         <w:t>都要</w:t>
       </w:r>
       <w:r>
@@ -4936,18 +4696,8 @@
           <w:sz w:val="28"/>
           <w:szCs w:val="28"/>
         </w:rPr>
-        <w:t>允许我们很方便地重载编辑器，在控制面板输入</w:t>
-      </w:r>
-      <w:proofErr w:type="spellStart"/>
-      <w:r>
-        <w:rPr>
-          <w:rFonts w:hint="eastAsia"/>
-          <w:sz w:val="28"/>
-          <w:szCs w:val="28"/>
-        </w:rPr>
-        <w:t>window:reload</w:t>
-      </w:r>
-      <w:proofErr w:type="spellEnd"/>
+        <w:t>允许我们很方便地重载编辑器，在控制面板输入window:reload</w:t>
+      </w:r>
       <w:r>
         <w:rPr>
           <w:rFonts w:hint="eastAsia"/>
@@ -5215,7 +4965,6 @@
         </w:rPr>
         <w:t> </w:t>
       </w:r>
-      <w:proofErr w:type="spellStart"/>
       <w:r>
         <w:rPr>
           <w:sz w:val="28"/>
@@ -5223,7 +4972,6 @@
         </w:rPr>
         <w:t>package.json</w:t>
       </w:r>
-      <w:proofErr w:type="spellEnd"/>
       <w:r>
         <w:rPr>
           <w:rFonts w:hint="eastAsia"/>
@@ -5263,6 +5011,7 @@
           <w:sz w:val="28"/>
           <w:szCs w:val="28"/>
         </w:rPr>
+        <w:lastRenderedPageBreak/>
         <w:drawing>
           <wp:inline distT="0" distB="0" distL="0" distR="0" wp14:anchorId="26A700FA" wp14:editId="15305A51">
             <wp:extent cx="3937000" cy="1473200"/>
@@ -5332,16 +5081,339 @@
         </w:rPr>
         <w:t xml:space="preserve">3.3.2 </w:t>
       </w:r>
-      <w:proofErr w:type="spellStart"/>
-      <w:r>
-        <w:rPr>
-          <w:rFonts w:hint="eastAsia"/>
-          <w:sz w:val="28"/>
-          <w:szCs w:val="28"/>
-        </w:rPr>
-        <w:t>keymaps</w:t>
-      </w:r>
-      <w:proofErr w:type="spellEnd"/>
+      <w:r>
+        <w:rPr>
+          <w:rFonts w:hint="eastAsia"/>
+          <w:sz w:val="28"/>
+          <w:szCs w:val="28"/>
+        </w:rPr>
+        <w:t>keymaps文件夹</w:t>
+      </w:r>
+    </w:p>
+    <w:p>
+      <w:pPr>
+        <w:ind w:firstLine="420"/>
+        <w:rPr>
+          <w:rFonts w:hint="eastAsia"/>
+          <w:sz w:val="28"/>
+          <w:szCs w:val="28"/>
+        </w:rPr>
+      </w:pPr>
+      <w:r>
+        <w:rPr>
+          <w:rFonts w:hint="eastAsia"/>
+          <w:sz w:val="28"/>
+          <w:szCs w:val="28"/>
+        </w:rPr>
+        <w:t>用于配置插件快捷键，</w:t>
+      </w:r>
+      <w:r>
+        <w:rPr>
+          <w:rFonts w:hint="eastAsia"/>
+          <w:sz w:val="28"/>
+          <w:szCs w:val="28"/>
+        </w:rPr>
+        <w:t>对应3.1.1</w:t>
+      </w:r>
+      <w:r>
+        <w:rPr>
+          <w:rFonts w:hint="eastAsia"/>
+          <w:sz w:val="28"/>
+          <w:szCs w:val="28"/>
+        </w:rPr>
+        <w:t>部分插件管理的第一种方式。</w:t>
+      </w:r>
+      <w:r>
+        <w:rPr>
+          <w:rFonts w:hint="eastAsia"/>
+          <w:sz w:val="28"/>
+          <w:szCs w:val="28"/>
+        </w:rPr>
+        <w:t>在</w:t>
+      </w:r>
+      <w:r>
+        <w:rPr>
+          <w:rFonts w:hint="eastAsia"/>
+          <w:sz w:val="28"/>
+          <w:szCs w:val="28"/>
+        </w:rPr>
+        <w:t>keymaps文件夹下</w:t>
+      </w:r>
+      <w:r>
+        <w:rPr>
+          <w:rFonts w:hint="eastAsia"/>
+          <w:sz w:val="28"/>
+          <w:szCs w:val="28"/>
+        </w:rPr>
+        <w:t>自动生成</w:t>
+      </w:r>
+      <w:r>
+        <w:rPr>
+          <w:rFonts w:hint="eastAsia"/>
+          <w:sz w:val="28"/>
+          <w:szCs w:val="28"/>
+        </w:rPr>
+        <w:t>了一个</w:t>
+      </w:r>
+      <w:r>
+        <w:rPr>
+          <w:rFonts w:hint="eastAsia"/>
+          <w:sz w:val="28"/>
+          <w:szCs w:val="28"/>
+        </w:rPr>
+        <w:t>json配置文件</w:t>
+      </w:r>
+      <w:r>
+        <w:rPr>
+          <w:rFonts w:hint="eastAsia"/>
+          <w:sz w:val="28"/>
+          <w:szCs w:val="28"/>
+        </w:rPr>
+        <w:t>co-refactor.json</w:t>
+      </w:r>
+      <w:r>
+        <w:rPr>
+          <w:rFonts w:hint="eastAsia"/>
+          <w:sz w:val="28"/>
+          <w:szCs w:val="28"/>
+        </w:rPr>
+        <w:t>，</w:t>
+      </w:r>
+      <w:r>
+        <w:rPr>
+          <w:rFonts w:hint="eastAsia"/>
+          <w:sz w:val="28"/>
+          <w:szCs w:val="28"/>
+        </w:rPr>
+        <w:t>然后</w:t>
+      </w:r>
+      <w:r>
+        <w:rPr>
+          <w:rFonts w:hint="eastAsia"/>
+          <w:sz w:val="28"/>
+          <w:szCs w:val="28"/>
+        </w:rPr>
+        <w:t>在该json文件</w:t>
+      </w:r>
+      <w:r>
+        <w:rPr>
+          <w:rFonts w:hint="eastAsia"/>
+          <w:sz w:val="28"/>
+          <w:szCs w:val="28"/>
+        </w:rPr>
+        <w:t>指定快捷键与对应指令即可，如</w:t>
+      </w:r>
+      <w:r>
+        <w:rPr>
+          <w:rFonts w:hint="eastAsia"/>
+          <w:sz w:val="28"/>
+          <w:szCs w:val="28"/>
+        </w:rPr>
+        <w:t>以下配置可以</w:t>
+      </w:r>
+      <w:r>
+        <w:rPr>
+          <w:rFonts w:hint="eastAsia"/>
+          <w:sz w:val="28"/>
+          <w:szCs w:val="28"/>
+        </w:rPr>
+        <w:t>让用户通过 </w:t>
+      </w:r>
+      <w:r>
+        <w:rPr>
+          <w:sz w:val="28"/>
+          <w:szCs w:val="28"/>
+        </w:rPr>
+        <w:t>Ctrl+Alt+O</w:t>
+      </w:r>
+      <w:r>
+        <w:rPr>
+          <w:rFonts w:hint="eastAsia"/>
+          <w:sz w:val="28"/>
+          <w:szCs w:val="28"/>
+        </w:rPr>
+        <w:t>（Windows/Linux） 或 </w:t>
+      </w:r>
+      <w:r>
+        <w:rPr>
+          <w:sz w:val="28"/>
+          <w:szCs w:val="28"/>
+        </w:rPr>
+        <w:t>Cmd+Alt+O</w:t>
+      </w:r>
+      <w:r>
+        <w:rPr>
+          <w:rFonts w:hint="eastAsia"/>
+          <w:sz w:val="28"/>
+          <w:szCs w:val="28"/>
+        </w:rPr>
+        <w:t>（MacOS） 来触发</w:t>
+      </w:r>
+      <w:r>
+        <w:rPr>
+          <w:rFonts w:hint="eastAsia"/>
+          <w:sz w:val="28"/>
+          <w:szCs w:val="28"/>
+        </w:rPr>
+        <w:t>指令</w:t>
+      </w:r>
+      <w:r>
+        <w:rPr>
+          <w:sz w:val="28"/>
+          <w:szCs w:val="28"/>
+        </w:rPr>
+        <w:t>"co-refactor:toggle"</w:t>
+      </w:r>
+      <w:r>
+        <w:rPr>
+          <w:rFonts w:hint="eastAsia"/>
+          <w:sz w:val="28"/>
+          <w:szCs w:val="28"/>
+        </w:rPr>
+        <w:t>(</w:t>
+      </w:r>
+      <w:r>
+        <w:rPr>
+          <w:rFonts w:hint="eastAsia"/>
+          <w:sz w:val="28"/>
+          <w:szCs w:val="28"/>
+        </w:rPr>
+        <w:t>对atom指令的介绍见</w:t>
+      </w:r>
+      <w:r>
+        <w:rPr>
+          <w:rFonts w:hint="eastAsia"/>
+          <w:sz w:val="28"/>
+          <w:szCs w:val="28"/>
+        </w:rPr>
+        <w:t>3.3.4</w:t>
+      </w:r>
+      <w:r>
+        <w:rPr>
+          <w:rFonts w:hint="eastAsia"/>
+          <w:sz w:val="28"/>
+          <w:szCs w:val="28"/>
+        </w:rPr>
+        <w:t>)</w:t>
+      </w:r>
+      <w:r>
+        <w:rPr>
+          <w:rFonts w:hint="eastAsia"/>
+          <w:sz w:val="28"/>
+          <w:szCs w:val="28"/>
+        </w:rPr>
+        <w:t>：</w:t>
+      </w:r>
+    </w:p>
+    <w:p>
+      <w:pPr>
+        <w:rPr>
+          <w:sz w:val="28"/>
+          <w:szCs w:val="28"/>
+        </w:rPr>
+      </w:pPr>
+      <w:r>
+        <w:rPr>
+          <w:sz w:val="28"/>
+          <w:szCs w:val="28"/>
+        </w:rPr>
+        <w:t>{</w:t>
+      </w:r>
+    </w:p>
+    <w:p>
+      <w:pPr>
+        <w:rPr>
+          <w:sz w:val="28"/>
+          <w:szCs w:val="28"/>
+        </w:rPr>
+      </w:pPr>
+      <w:r>
+        <w:rPr>
+          <w:sz w:val="28"/>
+          <w:szCs w:val="28"/>
+        </w:rPr>
+        <w:t xml:space="preserve">  "atom-workspace": {</w:t>
+      </w:r>
+    </w:p>
+    <w:p>
+      <w:pPr>
+        <w:rPr>
+          <w:sz w:val="28"/>
+          <w:szCs w:val="28"/>
+        </w:rPr>
+      </w:pPr>
+      <w:r>
+        <w:rPr>
+          <w:sz w:val="28"/>
+          <w:szCs w:val="28"/>
+        </w:rPr>
+        <w:t xml:space="preserve">    "ctrl-alt-o": "co-refactor:toggle"</w:t>
+      </w:r>
+    </w:p>
+    <w:p>
+      <w:pPr>
+        <w:rPr>
+          <w:sz w:val="28"/>
+          <w:szCs w:val="28"/>
+        </w:rPr>
+      </w:pPr>
+      <w:r>
+        <w:rPr>
+          <w:sz w:val="28"/>
+          <w:szCs w:val="28"/>
+        </w:rPr>
+        <w:t xml:space="preserve">  }</w:t>
+      </w:r>
+    </w:p>
+    <w:p>
+      <w:pPr>
+        <w:rPr>
+          <w:rFonts w:hint="eastAsia"/>
+          <w:sz w:val="28"/>
+          <w:szCs w:val="28"/>
+        </w:rPr>
+      </w:pPr>
+      <w:r>
+        <w:rPr>
+          <w:sz w:val="28"/>
+          <w:szCs w:val="28"/>
+        </w:rPr>
+        <w:t>}</w:t>
+      </w:r>
+    </w:p>
+    <w:p>
+      <w:pPr>
+        <w:ind w:firstLine="420"/>
+        <w:rPr>
+          <w:rFonts w:hint="eastAsia"/>
+          <w:sz w:val="28"/>
+          <w:szCs w:val="28"/>
+        </w:rPr>
+      </w:pPr>
+      <w:r>
+        <w:rPr>
+          <w:rFonts w:hint="eastAsia"/>
+          <w:sz w:val="28"/>
+          <w:szCs w:val="28"/>
+        </w:rPr>
+        <w:t>3.3.3</w:t>
+      </w:r>
+      <w:r>
+        <w:rPr>
+          <w:rFonts w:hint="eastAsia"/>
+          <w:sz w:val="28"/>
+          <w:szCs w:val="28"/>
+        </w:rPr>
+        <w:t xml:space="preserve"> </w:t>
+      </w:r>
+      <w:r>
+        <w:rPr>
+          <w:rFonts w:hint="eastAsia"/>
+          <w:sz w:val="28"/>
+          <w:szCs w:val="28"/>
+        </w:rPr>
+        <w:t>menus</w:t>
+      </w:r>
       <w:r>
         <w:rPr>
           <w:rFonts w:hint="eastAsia"/>
@@ -5366,102 +5438,64 @@
           <w:sz w:val="28"/>
           <w:szCs w:val="28"/>
         </w:rPr>
-        <w:t>用于配置插件快捷键，</w:t>
-      </w:r>
-      <w:r>
-        <w:rPr>
-          <w:rFonts w:hint="eastAsia"/>
-          <w:sz w:val="28"/>
-          <w:szCs w:val="28"/>
-        </w:rPr>
-        <w:t>对应3.1.1</w:t>
-      </w:r>
-      <w:r>
-        <w:rPr>
-          <w:rFonts w:hint="eastAsia"/>
-          <w:sz w:val="28"/>
-          <w:szCs w:val="28"/>
-        </w:rPr>
-        <w:t>部分插件管理的第一种方式。</w:t>
-      </w:r>
-      <w:r>
-        <w:rPr>
-          <w:rFonts w:hint="eastAsia"/>
-          <w:sz w:val="28"/>
-          <w:szCs w:val="28"/>
-        </w:rPr>
-        <w:t>在</w:t>
-      </w:r>
-      <w:proofErr w:type="spellStart"/>
-      <w:r>
-        <w:rPr>
-          <w:rFonts w:hint="eastAsia"/>
-          <w:sz w:val="28"/>
-          <w:szCs w:val="28"/>
-        </w:rPr>
-        <w:t>keymaps</w:t>
-      </w:r>
-      <w:proofErr w:type="spellEnd"/>
-      <w:r>
-        <w:rPr>
-          <w:rFonts w:hint="eastAsia"/>
-          <w:sz w:val="28"/>
-          <w:szCs w:val="28"/>
-        </w:rPr>
-        <w:t>文件夹下</w:t>
-      </w:r>
-      <w:r>
-        <w:rPr>
-          <w:rFonts w:hint="eastAsia"/>
-          <w:sz w:val="28"/>
-          <w:szCs w:val="28"/>
-        </w:rPr>
-        <w:t>自动生成</w:t>
-      </w:r>
-      <w:r>
-        <w:rPr>
-          <w:rFonts w:hint="eastAsia"/>
-          <w:sz w:val="28"/>
-          <w:szCs w:val="28"/>
-        </w:rPr>
-        <w:t>了一个</w:t>
-      </w:r>
-      <w:proofErr w:type="spellStart"/>
-      <w:r>
-        <w:rPr>
-          <w:rFonts w:hint="eastAsia"/>
-          <w:sz w:val="28"/>
-          <w:szCs w:val="28"/>
-        </w:rPr>
-        <w:t>json</w:t>
-      </w:r>
-      <w:proofErr w:type="spellEnd"/>
-      <w:r>
-        <w:rPr>
-          <w:rFonts w:hint="eastAsia"/>
-          <w:sz w:val="28"/>
-          <w:szCs w:val="28"/>
-        </w:rPr>
-        <w:t>配置文件</w:t>
-      </w:r>
-      <w:r>
-        <w:rPr>
-          <w:rFonts w:hint="eastAsia"/>
-          <w:sz w:val="28"/>
-          <w:szCs w:val="28"/>
-        </w:rPr>
-        <w:t>co-</w:t>
-      </w:r>
-      <w:proofErr w:type="spellStart"/>
-      <w:r>
-        <w:rPr>
-          <w:rFonts w:hint="eastAsia"/>
-          <w:sz w:val="28"/>
-          <w:szCs w:val="28"/>
-        </w:rPr>
-        <w:t>refactor.json</w:t>
-      </w:r>
-      <w:proofErr w:type="spellEnd"/>
+        <w:t>用于</w:t>
+      </w:r>
+      <w:r>
+        <w:rPr>
+          <w:rFonts w:hint="eastAsia"/>
+          <w:sz w:val="28"/>
+          <w:szCs w:val="28"/>
+        </w:rPr>
+        <w:t>配置右击</w:t>
+      </w:r>
+      <w:r>
+        <w:rPr>
+          <w:rFonts w:hint="eastAsia"/>
+          <w:sz w:val="28"/>
+          <w:szCs w:val="28"/>
+        </w:rPr>
+        <w:t>菜单和导航栏菜单</w:t>
+      </w:r>
+      <w:r>
+        <w:rPr>
+          <w:rFonts w:hint="eastAsia"/>
+          <w:sz w:val="28"/>
+          <w:szCs w:val="28"/>
+        </w:rPr>
+        <w:t>，对应3.1.1</w:t>
+      </w:r>
+      <w:r>
+        <w:rPr>
+          <w:rFonts w:hint="eastAsia"/>
+          <w:sz w:val="28"/>
+          <w:szCs w:val="28"/>
+        </w:rPr>
+        <w:t>部分插件管理的第三、第四</w:t>
+      </w:r>
+      <w:r>
+        <w:rPr>
+          <w:rFonts w:hint="eastAsia"/>
+          <w:sz w:val="28"/>
+          <w:szCs w:val="28"/>
+        </w:rPr>
+        <w:t>种方式。</w:t>
+      </w:r>
+      <w:r>
+        <w:rPr>
+          <w:rFonts w:hint="eastAsia"/>
+          <w:sz w:val="28"/>
+          <w:szCs w:val="28"/>
+        </w:rPr>
+        <w:t>在menus文件夹下自动生成了一个json配置文件co-refactor.json，</w:t>
+      </w:r>
+      <w:r>
+        <w:rPr>
+          <w:rFonts w:hint="eastAsia"/>
+          <w:sz w:val="28"/>
+          <w:szCs w:val="28"/>
+        </w:rPr>
+        <w:t>其中主要有两项配置内容</w:t>
+      </w:r>
       <w:r>
         <w:rPr>
           <w:rFonts w:hint="eastAsia"/>
@@ -5476,464 +5510,6 @@
           <w:sz w:val="28"/>
           <w:szCs w:val="28"/>
         </w:rPr>
-        <w:t>然后</w:t>
-      </w:r>
-      <w:r>
-        <w:rPr>
-          <w:rFonts w:hint="eastAsia"/>
-          <w:sz w:val="28"/>
-          <w:szCs w:val="28"/>
-        </w:rPr>
-        <w:t>在该</w:t>
-      </w:r>
-      <w:proofErr w:type="spellStart"/>
-      <w:r>
-        <w:rPr>
-          <w:rFonts w:hint="eastAsia"/>
-          <w:sz w:val="28"/>
-          <w:szCs w:val="28"/>
-        </w:rPr>
-        <w:t>json</w:t>
-      </w:r>
-      <w:proofErr w:type="spellEnd"/>
-      <w:r>
-        <w:rPr>
-          <w:rFonts w:hint="eastAsia"/>
-          <w:sz w:val="28"/>
-          <w:szCs w:val="28"/>
-        </w:rPr>
-        <w:t>文件</w:t>
-      </w:r>
-      <w:r>
-        <w:rPr>
-          <w:rFonts w:hint="eastAsia"/>
-          <w:sz w:val="28"/>
-          <w:szCs w:val="28"/>
-        </w:rPr>
-        <w:t>指定快捷键与对应指令即可，如</w:t>
-      </w:r>
-      <w:r>
-        <w:rPr>
-          <w:rFonts w:hint="eastAsia"/>
-          <w:sz w:val="28"/>
-          <w:szCs w:val="28"/>
-        </w:rPr>
-        <w:t>以下配置可以</w:t>
-      </w:r>
-      <w:r>
-        <w:rPr>
-          <w:rFonts w:hint="eastAsia"/>
-          <w:sz w:val="28"/>
-          <w:szCs w:val="28"/>
-        </w:rPr>
-        <w:t>让用户通过 </w:t>
-      </w:r>
-      <w:proofErr w:type="spellStart"/>
-      <w:r>
-        <w:rPr>
-          <w:sz w:val="28"/>
-          <w:szCs w:val="28"/>
-        </w:rPr>
-        <w:t>Ctrl+Alt+O</w:t>
-      </w:r>
-      <w:proofErr w:type="spellEnd"/>
-      <w:r>
-        <w:rPr>
-          <w:rFonts w:hint="eastAsia"/>
-          <w:sz w:val="28"/>
-          <w:szCs w:val="28"/>
-        </w:rPr>
-        <w:t>（Windows/Linux） 或 </w:t>
-      </w:r>
-      <w:proofErr w:type="spellStart"/>
-      <w:r>
-        <w:rPr>
-          <w:sz w:val="28"/>
-          <w:szCs w:val="28"/>
-        </w:rPr>
-        <w:t>Cmd+Alt+O</w:t>
-      </w:r>
-      <w:proofErr w:type="spellEnd"/>
-      <w:r>
-        <w:rPr>
-          <w:rFonts w:hint="eastAsia"/>
-          <w:sz w:val="28"/>
-          <w:szCs w:val="28"/>
-        </w:rPr>
-        <w:t>（</w:t>
-      </w:r>
-      <w:proofErr w:type="spellStart"/>
-      <w:r>
-        <w:rPr>
-          <w:rFonts w:hint="eastAsia"/>
-          <w:sz w:val="28"/>
-          <w:szCs w:val="28"/>
-        </w:rPr>
-        <w:t>MacOS</w:t>
-      </w:r>
-      <w:proofErr w:type="spellEnd"/>
-      <w:r>
-        <w:rPr>
-          <w:rFonts w:hint="eastAsia"/>
-          <w:sz w:val="28"/>
-          <w:szCs w:val="28"/>
-        </w:rPr>
-        <w:t>） 来触发</w:t>
-      </w:r>
-      <w:r>
-        <w:rPr>
-          <w:rFonts w:hint="eastAsia"/>
-          <w:sz w:val="28"/>
-          <w:szCs w:val="28"/>
-        </w:rPr>
-        <w:t>指令</w:t>
-      </w:r>
-      <w:r>
-        <w:rPr>
-          <w:sz w:val="28"/>
-          <w:szCs w:val="28"/>
-        </w:rPr>
-        <w:t>"</w:t>
-      </w:r>
-      <w:proofErr w:type="spellStart"/>
-      <w:r>
-        <w:rPr>
-          <w:sz w:val="28"/>
-          <w:szCs w:val="28"/>
-        </w:rPr>
-        <w:t>co-refactor:toggle</w:t>
-      </w:r>
-      <w:proofErr w:type="spellEnd"/>
-      <w:r>
-        <w:rPr>
-          <w:sz w:val="28"/>
-          <w:szCs w:val="28"/>
-        </w:rPr>
-        <w:t>"</w:t>
-      </w:r>
-      <w:r>
-        <w:rPr>
-          <w:rFonts w:hint="eastAsia"/>
-          <w:sz w:val="28"/>
-          <w:szCs w:val="28"/>
-        </w:rPr>
-        <w:t>(</w:t>
-      </w:r>
-      <w:r>
-        <w:rPr>
-          <w:rFonts w:hint="eastAsia"/>
-          <w:sz w:val="28"/>
-          <w:szCs w:val="28"/>
-        </w:rPr>
-        <w:t>对atom指令的介绍见</w:t>
-      </w:r>
-      <w:r>
-        <w:rPr>
-          <w:rFonts w:hint="eastAsia"/>
-          <w:sz w:val="28"/>
-          <w:szCs w:val="28"/>
-        </w:rPr>
-        <w:t>3.3.4</w:t>
-      </w:r>
-      <w:r>
-        <w:rPr>
-          <w:rFonts w:hint="eastAsia"/>
-          <w:sz w:val="28"/>
-          <w:szCs w:val="28"/>
-        </w:rPr>
-        <w:t>)</w:t>
-      </w:r>
-      <w:r>
-        <w:rPr>
-          <w:rFonts w:hint="eastAsia"/>
-          <w:sz w:val="28"/>
-          <w:szCs w:val="28"/>
-        </w:rPr>
-        <w:t>：</w:t>
-      </w:r>
-    </w:p>
-    <w:p>
-      <w:pPr>
-        <w:rPr>
-          <w:sz w:val="28"/>
-          <w:szCs w:val="28"/>
-        </w:rPr>
-      </w:pPr>
-      <w:r>
-        <w:rPr>
-          <w:sz w:val="28"/>
-          <w:szCs w:val="28"/>
-        </w:rPr>
-        <w:t>{</w:t>
-      </w:r>
-    </w:p>
-    <w:p>
-      <w:pPr>
-        <w:rPr>
-          <w:sz w:val="28"/>
-          <w:szCs w:val="28"/>
-        </w:rPr>
-      </w:pPr>
-      <w:r>
-        <w:rPr>
-          <w:sz w:val="28"/>
-          <w:szCs w:val="28"/>
-        </w:rPr>
-        <w:t xml:space="preserve">  "atom-workspace": {</w:t>
-      </w:r>
-    </w:p>
-    <w:p>
-      <w:pPr>
-        <w:rPr>
-          <w:sz w:val="28"/>
-          <w:szCs w:val="28"/>
-        </w:rPr>
-      </w:pPr>
-      <w:r>
-        <w:rPr>
-          <w:sz w:val="28"/>
-          <w:szCs w:val="28"/>
-        </w:rPr>
-        <w:t xml:space="preserve">    "ctrl-alt-o": "</w:t>
-      </w:r>
-      <w:proofErr w:type="spellStart"/>
-      <w:r>
-        <w:rPr>
-          <w:sz w:val="28"/>
-          <w:szCs w:val="28"/>
-        </w:rPr>
-        <w:t>co-</w:t>
-      </w:r>
-      <w:proofErr w:type="gramStart"/>
-      <w:r>
-        <w:rPr>
-          <w:sz w:val="28"/>
-          <w:szCs w:val="28"/>
-        </w:rPr>
-        <w:t>refactor:toggle</w:t>
-      </w:r>
-      <w:proofErr w:type="spellEnd"/>
-      <w:proofErr w:type="gramEnd"/>
-      <w:r>
-        <w:rPr>
-          <w:sz w:val="28"/>
-          <w:szCs w:val="28"/>
-        </w:rPr>
-        <w:t>"</w:t>
-      </w:r>
-    </w:p>
-    <w:p>
-      <w:pPr>
-        <w:rPr>
-          <w:sz w:val="28"/>
-          <w:szCs w:val="28"/>
-        </w:rPr>
-      </w:pPr>
-      <w:r>
-        <w:rPr>
-          <w:sz w:val="28"/>
-          <w:szCs w:val="28"/>
-        </w:rPr>
-        <w:t xml:space="preserve">  }</w:t>
-      </w:r>
-    </w:p>
-    <w:p>
-      <w:pPr>
-        <w:rPr>
-          <w:rFonts w:hint="eastAsia"/>
-          <w:sz w:val="28"/>
-          <w:szCs w:val="28"/>
-        </w:rPr>
-      </w:pPr>
-      <w:r>
-        <w:rPr>
-          <w:sz w:val="28"/>
-          <w:szCs w:val="28"/>
-        </w:rPr>
-        <w:t>}</w:t>
-      </w:r>
-    </w:p>
-    <w:p>
-      <w:pPr>
-        <w:ind w:firstLine="420"/>
-        <w:rPr>
-          <w:rFonts w:hint="eastAsia"/>
-          <w:sz w:val="28"/>
-          <w:szCs w:val="28"/>
-        </w:rPr>
-      </w:pPr>
-      <w:r>
-        <w:rPr>
-          <w:rFonts w:hint="eastAsia"/>
-          <w:sz w:val="28"/>
-          <w:szCs w:val="28"/>
-        </w:rPr>
-        <w:t>3.3.3</w:t>
-      </w:r>
-      <w:r>
-        <w:rPr>
-          <w:rFonts w:hint="eastAsia"/>
-          <w:sz w:val="28"/>
-          <w:szCs w:val="28"/>
-        </w:rPr>
-        <w:t xml:space="preserve"> </w:t>
-      </w:r>
-      <w:r>
-        <w:rPr>
-          <w:rFonts w:hint="eastAsia"/>
-          <w:sz w:val="28"/>
-          <w:szCs w:val="28"/>
-        </w:rPr>
-        <w:t>menus</w:t>
-      </w:r>
-      <w:r>
-        <w:rPr>
-          <w:rFonts w:hint="eastAsia"/>
-          <w:sz w:val="28"/>
-          <w:szCs w:val="28"/>
-        </w:rPr>
-        <w:t>文件夹</w:t>
-      </w:r>
-    </w:p>
-    <w:p>
-      <w:pPr>
-        <w:ind w:firstLine="420"/>
-        <w:rPr>
-          <w:rFonts w:hint="eastAsia"/>
-          <w:sz w:val="28"/>
-          <w:szCs w:val="28"/>
-        </w:rPr>
-      </w:pPr>
-      <w:r>
-        <w:rPr>
-          <w:rFonts w:hint="eastAsia"/>
-          <w:sz w:val="28"/>
-          <w:szCs w:val="28"/>
-        </w:rPr>
-        <w:t>用于</w:t>
-      </w:r>
-      <w:r>
-        <w:rPr>
-          <w:rFonts w:hint="eastAsia"/>
-          <w:sz w:val="28"/>
-          <w:szCs w:val="28"/>
-        </w:rPr>
-        <w:t>配置右击</w:t>
-      </w:r>
-      <w:r>
-        <w:rPr>
-          <w:rFonts w:hint="eastAsia"/>
-          <w:sz w:val="28"/>
-          <w:szCs w:val="28"/>
-        </w:rPr>
-        <w:t>菜单和导航栏菜单</w:t>
-      </w:r>
-      <w:r>
-        <w:rPr>
-          <w:rFonts w:hint="eastAsia"/>
-          <w:sz w:val="28"/>
-          <w:szCs w:val="28"/>
-        </w:rPr>
-        <w:t>，对应3.1.1</w:t>
-      </w:r>
-      <w:r>
-        <w:rPr>
-          <w:rFonts w:hint="eastAsia"/>
-          <w:sz w:val="28"/>
-          <w:szCs w:val="28"/>
-        </w:rPr>
-        <w:t>部分插件管理的第三、第四</w:t>
-      </w:r>
-      <w:r>
-        <w:rPr>
-          <w:rFonts w:hint="eastAsia"/>
-          <w:sz w:val="28"/>
-          <w:szCs w:val="28"/>
-        </w:rPr>
-        <w:t>种方式。</w:t>
-      </w:r>
-      <w:r>
-        <w:rPr>
-          <w:rFonts w:hint="eastAsia"/>
-          <w:sz w:val="28"/>
-          <w:szCs w:val="28"/>
-        </w:rPr>
-        <w:t>在</w:t>
-      </w:r>
-      <w:r>
-        <w:rPr>
-          <w:rFonts w:hint="eastAsia"/>
-          <w:sz w:val="28"/>
-          <w:szCs w:val="28"/>
-        </w:rPr>
-        <w:t>menus</w:t>
-      </w:r>
-      <w:r>
-        <w:rPr>
-          <w:rFonts w:hint="eastAsia"/>
-          <w:sz w:val="28"/>
-          <w:szCs w:val="28"/>
-        </w:rPr>
-        <w:t>文件夹下自动生成了一个</w:t>
-      </w:r>
-      <w:proofErr w:type="spellStart"/>
-      <w:r>
-        <w:rPr>
-          <w:rFonts w:hint="eastAsia"/>
-          <w:sz w:val="28"/>
-          <w:szCs w:val="28"/>
-        </w:rPr>
-        <w:t>json</w:t>
-      </w:r>
-      <w:proofErr w:type="spellEnd"/>
-      <w:r>
-        <w:rPr>
-          <w:rFonts w:hint="eastAsia"/>
-          <w:sz w:val="28"/>
-          <w:szCs w:val="28"/>
-        </w:rPr>
-        <w:t>配置文件co-</w:t>
-      </w:r>
-      <w:proofErr w:type="spellStart"/>
-      <w:r>
-        <w:rPr>
-          <w:rFonts w:hint="eastAsia"/>
-          <w:sz w:val="28"/>
-          <w:szCs w:val="28"/>
-        </w:rPr>
-        <w:t>refactor.json</w:t>
-      </w:r>
-      <w:proofErr w:type="spellEnd"/>
-      <w:r>
-        <w:rPr>
-          <w:rFonts w:hint="eastAsia"/>
-          <w:sz w:val="28"/>
-          <w:szCs w:val="28"/>
-        </w:rPr>
-        <w:t>，</w:t>
-      </w:r>
-      <w:r>
-        <w:rPr>
-          <w:rFonts w:hint="eastAsia"/>
-          <w:sz w:val="28"/>
-          <w:szCs w:val="28"/>
-        </w:rPr>
-        <w:t>其中主要有两项配置内容</w:t>
-      </w:r>
-      <w:r>
-        <w:rPr>
-          <w:rFonts w:hint="eastAsia"/>
-          <w:sz w:val="28"/>
-          <w:szCs w:val="28"/>
-        </w:rPr>
-        <w:t>，</w:t>
-      </w:r>
-      <w:r>
-        <w:rPr>
-          <w:rFonts w:hint="eastAsia"/>
-          <w:sz w:val="28"/>
-          <w:szCs w:val="28"/>
-        </w:rPr>
         <w:t>一是“</w:t>
       </w:r>
       <w:r>
@@ -6011,7 +5587,16 @@
           <w:sz w:val="28"/>
           <w:szCs w:val="28"/>
         </w:rPr>
-        <w:t>属性来定义的，</w:t>
+        <w:t>属性</w:t>
+      </w:r>
+      <w:r>
+        <w:rPr>
+          <w:rFonts w:hint="eastAsia"/>
+          <w:sz w:val="28"/>
+          <w:szCs w:val="28"/>
+        </w:rPr>
+        <w:lastRenderedPageBreak/>
+        <w:t>来定义的，</w:t>
       </w:r>
       <w:r>
         <w:rPr>
@@ -6034,38 +5619,14 @@
           <w:sz w:val="28"/>
           <w:szCs w:val="28"/>
         </w:rPr>
-        <w:t>”条目对应</w:t>
-      </w:r>
-      <w:r>
-        <w:rPr>
-          <w:rFonts w:hint="eastAsia"/>
-          <w:sz w:val="28"/>
-          <w:szCs w:val="28"/>
-        </w:rPr>
-        <w:t>指令</w:t>
-      </w:r>
-      <w:r>
-        <w:rPr>
-          <w:sz w:val="28"/>
-          <w:szCs w:val="28"/>
-        </w:rPr>
-        <w:t>"</w:t>
-      </w:r>
-      <w:proofErr w:type="spellStart"/>
-      <w:r>
-        <w:rPr>
-          <w:sz w:val="28"/>
-          <w:szCs w:val="28"/>
-        </w:rPr>
-        <w:t>co-refactor:toggle</w:t>
-      </w:r>
-      <w:proofErr w:type="spellEnd"/>
-      <w:r>
-        <w:rPr>
-          <w:sz w:val="28"/>
-          <w:szCs w:val="28"/>
-        </w:rPr>
-        <w:t>"</w:t>
+        <w:t>”条目对应指令</w:t>
+      </w:r>
+      <w:r>
+        <w:rPr>
+          <w:sz w:val="28"/>
+          <w:szCs w:val="28"/>
+        </w:rPr>
+        <w:t>"co-refactor:toggle"</w:t>
       </w:r>
       <w:r>
         <w:rPr>
@@ -6456,189 +6017,127 @@
           <w:sz w:val="28"/>
           <w:szCs w:val="28"/>
         </w:rPr>
+        <w:t>的js文件</w:t>
+      </w:r>
+      <w:r>
+        <w:rPr>
+          <w:rFonts w:hint="eastAsia"/>
+          <w:sz w:val="28"/>
+          <w:szCs w:val="28"/>
+        </w:rPr>
+        <w:t>，一般</w:t>
+      </w:r>
+      <w:r>
+        <w:rPr>
+          <w:rFonts w:hint="eastAsia"/>
+          <w:sz w:val="28"/>
+          <w:szCs w:val="28"/>
+        </w:rPr>
+        <w:t>而言</w:t>
+      </w:r>
+      <w:r>
+        <w:rPr>
+          <w:rFonts w:hint="eastAsia"/>
+          <w:sz w:val="28"/>
+          <w:szCs w:val="28"/>
+        </w:rPr>
+        <w:t>在项目package.json文件中通过main属性定义的插件</w:t>
+      </w:r>
+      <w:r>
+        <w:rPr>
+          <w:rFonts w:hint="eastAsia"/>
+          <w:sz w:val="28"/>
+          <w:szCs w:val="28"/>
+        </w:rPr>
+        <w:t>主文件都</w:t>
+      </w:r>
+      <w:r>
+        <w:rPr>
+          <w:rFonts w:hint="eastAsia"/>
+          <w:sz w:val="28"/>
+          <w:szCs w:val="28"/>
+        </w:rPr>
+        <w:t>在</w:t>
+      </w:r>
+      <w:r>
+        <w:rPr>
+          <w:rFonts w:hint="eastAsia"/>
+          <w:sz w:val="28"/>
+          <w:szCs w:val="28"/>
+        </w:rPr>
+        <w:t>该文件夹下，如</w:t>
+      </w:r>
+      <w:r>
+        <w:rPr>
+          <w:rFonts w:hint="eastAsia"/>
+          <w:sz w:val="28"/>
+          <w:szCs w:val="28"/>
+        </w:rPr>
+        <w:t>3.3.1所述</w:t>
+      </w:r>
+      <w:r>
+        <w:rPr>
+          <w:rFonts w:hint="eastAsia"/>
+          <w:sz w:val="28"/>
+          <w:szCs w:val="28"/>
+        </w:rPr>
+        <w:t>该generate</w:t>
+      </w:r>
+      <w:r>
+        <w:rPr>
+          <w:rFonts w:hint="eastAsia"/>
+          <w:sz w:val="28"/>
+          <w:szCs w:val="28"/>
+        </w:rPr>
+        <w:t>框架项目</w:t>
+      </w:r>
+      <w:r>
+        <w:rPr>
+          <w:rFonts w:hint="eastAsia"/>
+          <w:sz w:val="28"/>
+          <w:szCs w:val="28"/>
+        </w:rPr>
+        <w:t>就是</w:t>
+      </w:r>
+      <w:r>
+        <w:rPr>
+          <w:rFonts w:hint="eastAsia"/>
+          <w:sz w:val="28"/>
+          <w:szCs w:val="28"/>
+        </w:rPr>
+        <w:t>在package.json文件中通过</w:t>
+      </w:r>
+      <w:r>
+        <w:rPr>
+          <w:sz w:val="28"/>
+          <w:szCs w:val="28"/>
+        </w:rPr>
+        <w:t>"main": "./lib/co-refactor"</w:t>
+      </w:r>
+      <w:r>
+        <w:rPr>
+          <w:rFonts w:hint="eastAsia"/>
+          <w:sz w:val="28"/>
+          <w:szCs w:val="28"/>
+        </w:rPr>
+        <w:t>定义该插件主</w:t>
+      </w:r>
+      <w:r>
+        <w:rPr>
+          <w:rFonts w:hint="eastAsia"/>
+          <w:sz w:val="28"/>
+          <w:szCs w:val="28"/>
+        </w:rPr>
+        <w:t>文件为lib文件夹下</w:t>
+      </w:r>
+      <w:r>
+        <w:rPr>
+          <w:rFonts w:hint="eastAsia"/>
+          <w:sz w:val="28"/>
+          <w:szCs w:val="28"/>
+        </w:rPr>
         <w:t>的</w:t>
       </w:r>
-      <w:proofErr w:type="spellStart"/>
-      <w:r>
-        <w:rPr>
-          <w:rFonts w:hint="eastAsia"/>
-          <w:sz w:val="28"/>
-          <w:szCs w:val="28"/>
-        </w:rPr>
-        <w:t>js</w:t>
-      </w:r>
-      <w:proofErr w:type="spellEnd"/>
-      <w:r>
-        <w:rPr>
-          <w:rFonts w:hint="eastAsia"/>
-          <w:sz w:val="28"/>
-          <w:szCs w:val="28"/>
-        </w:rPr>
-        <w:t>文件</w:t>
-      </w:r>
-      <w:r>
-        <w:rPr>
-          <w:rFonts w:hint="eastAsia"/>
-          <w:sz w:val="28"/>
-          <w:szCs w:val="28"/>
-        </w:rPr>
-        <w:t>，一般</w:t>
-      </w:r>
-      <w:r>
-        <w:rPr>
-          <w:rFonts w:hint="eastAsia"/>
-          <w:sz w:val="28"/>
-          <w:szCs w:val="28"/>
-        </w:rPr>
-        <w:t>而言</w:t>
-      </w:r>
-      <w:r>
-        <w:rPr>
-          <w:rFonts w:hint="eastAsia"/>
-          <w:sz w:val="28"/>
-          <w:szCs w:val="28"/>
-        </w:rPr>
-        <w:t>在项目</w:t>
-      </w:r>
-      <w:proofErr w:type="spellStart"/>
-      <w:r>
-        <w:rPr>
-          <w:rFonts w:hint="eastAsia"/>
-          <w:sz w:val="28"/>
-          <w:szCs w:val="28"/>
-        </w:rPr>
-        <w:t>package.json</w:t>
-      </w:r>
-      <w:proofErr w:type="spellEnd"/>
-      <w:r>
-        <w:rPr>
-          <w:rFonts w:hint="eastAsia"/>
-          <w:sz w:val="28"/>
-          <w:szCs w:val="28"/>
-        </w:rPr>
-        <w:t>文件中通过main属性定义的插件</w:t>
-      </w:r>
-      <w:r>
-        <w:rPr>
-          <w:rFonts w:hint="eastAsia"/>
-          <w:sz w:val="28"/>
-          <w:szCs w:val="28"/>
-        </w:rPr>
-        <w:t>主文件都</w:t>
-      </w:r>
-      <w:r>
-        <w:rPr>
-          <w:rFonts w:hint="eastAsia"/>
-          <w:sz w:val="28"/>
-          <w:szCs w:val="28"/>
-        </w:rPr>
-        <w:t>在</w:t>
-      </w:r>
-      <w:r>
-        <w:rPr>
-          <w:rFonts w:hint="eastAsia"/>
-          <w:sz w:val="28"/>
-          <w:szCs w:val="28"/>
-        </w:rPr>
-        <w:t>该文件夹下，如</w:t>
-      </w:r>
-      <w:r>
-        <w:rPr>
-          <w:rFonts w:hint="eastAsia"/>
-          <w:sz w:val="28"/>
-          <w:szCs w:val="28"/>
-        </w:rPr>
-        <w:t>3.3.1所述</w:t>
-      </w:r>
-      <w:r>
-        <w:rPr>
-          <w:rFonts w:hint="eastAsia"/>
-          <w:sz w:val="28"/>
-          <w:szCs w:val="28"/>
-        </w:rPr>
-        <w:t>该generate</w:t>
-      </w:r>
-      <w:r>
-        <w:rPr>
-          <w:rFonts w:hint="eastAsia"/>
-          <w:sz w:val="28"/>
-          <w:szCs w:val="28"/>
-        </w:rPr>
-        <w:t>框架项目</w:t>
-      </w:r>
-      <w:r>
-        <w:rPr>
-          <w:rFonts w:hint="eastAsia"/>
-          <w:sz w:val="28"/>
-          <w:szCs w:val="28"/>
-        </w:rPr>
-        <w:t>就是</w:t>
-      </w:r>
-      <w:r>
-        <w:rPr>
-          <w:rFonts w:hint="eastAsia"/>
-          <w:sz w:val="28"/>
-          <w:szCs w:val="28"/>
-        </w:rPr>
-        <w:t>在</w:t>
-      </w:r>
-      <w:proofErr w:type="spellStart"/>
-      <w:r>
-        <w:rPr>
-          <w:rFonts w:hint="eastAsia"/>
-          <w:sz w:val="28"/>
-          <w:szCs w:val="28"/>
-        </w:rPr>
-        <w:t>package.json</w:t>
-      </w:r>
-      <w:proofErr w:type="spellEnd"/>
-      <w:r>
-        <w:rPr>
-          <w:rFonts w:hint="eastAsia"/>
-          <w:sz w:val="28"/>
-          <w:szCs w:val="28"/>
-        </w:rPr>
-        <w:t>文件中</w:t>
-      </w:r>
-      <w:r>
-        <w:rPr>
-          <w:rFonts w:hint="eastAsia"/>
-          <w:sz w:val="28"/>
-          <w:szCs w:val="28"/>
-        </w:rPr>
-        <w:t>通过</w:t>
-      </w:r>
-      <w:r>
-        <w:rPr>
-          <w:sz w:val="28"/>
-          <w:szCs w:val="28"/>
-        </w:rPr>
-        <w:t>"main": "./lib/co-refactor"</w:t>
-      </w:r>
-      <w:r>
-        <w:rPr>
-          <w:rFonts w:hint="eastAsia"/>
-          <w:sz w:val="28"/>
-          <w:szCs w:val="28"/>
-        </w:rPr>
-        <w:t>定义该插件主</w:t>
-      </w:r>
-      <w:r>
-        <w:rPr>
-          <w:rFonts w:hint="eastAsia"/>
-          <w:sz w:val="28"/>
-          <w:szCs w:val="28"/>
-        </w:rPr>
-        <w:t>文件为lib文件夹下</w:t>
-      </w:r>
-      <w:r>
-        <w:rPr>
-          <w:rFonts w:hint="eastAsia"/>
-          <w:sz w:val="28"/>
-          <w:szCs w:val="28"/>
-        </w:rPr>
-        <w:t>的</w:t>
-      </w:r>
       <w:r>
         <w:rPr>
           <w:rFonts w:hint="eastAsia"/>
@@ -6663,15 +6162,8 @@
           <w:sz w:val="28"/>
           <w:szCs w:val="28"/>
         </w:rPr>
-        <w:t>主文件</w:t>
-      </w:r>
-      <w:r>
-        <w:rPr>
-          <w:rFonts w:hint="eastAsia"/>
-          <w:sz w:val="28"/>
-          <w:szCs w:val="28"/>
-        </w:rPr>
-        <w:t>co-refactor.js</w:t>
+        <w:lastRenderedPageBreak/>
+        <w:t>主文件co-refactor.js</w:t>
       </w:r>
       <w:r>
         <w:rPr>
@@ -6857,25 +6349,7 @@
           <w:color w:val="000000"/>
           <w:kern w:val="0"/>
         </w:rPr>
-        <w:t>'</w:t>
-      </w:r>
-      <w:proofErr w:type="spellStart"/>
-      <w:r>
-        <w:rPr>
-          <w:rFonts w:ascii="Lantinghei SC" w:eastAsia="Lantinghei SC" w:hAnsi="Times New Roman" w:cs="Times New Roman"/>
-          <w:color w:val="000000"/>
-          <w:kern w:val="0"/>
-        </w:rPr>
-        <w:t>co-refactor:toggle</w:t>
-      </w:r>
-      <w:proofErr w:type="spellEnd"/>
-      <w:r>
-        <w:rPr>
-          <w:rFonts w:ascii="Lantinghei SC" w:eastAsia="Lantinghei SC" w:hAnsi="Times New Roman" w:cs="Times New Roman"/>
-          <w:color w:val="000000"/>
-          <w:kern w:val="0"/>
-        </w:rPr>
-        <w:t>'</w:t>
+        <w:t>'co-refactor:toggle'</w:t>
       </w:r>
       <w:r>
         <w:rPr>
@@ -6922,43 +6396,13 @@
           <w:kern w:val="0"/>
         </w:rPr>
       </w:pPr>
-      <w:proofErr w:type="spellStart"/>
-      <w:proofErr w:type="gramStart"/>
       <w:r>
         <w:rPr>
           <w:rFonts w:ascii="Lantinghei SC" w:eastAsia="Lantinghei SC" w:hAnsi="Times New Roman" w:cs="Times New Roman"/>
           <w:color w:val="000000"/>
           <w:kern w:val="0"/>
         </w:rPr>
-        <w:t>this.subscriptions.add</w:t>
-      </w:r>
-      <w:proofErr w:type="spellEnd"/>
-      <w:r>
-        <w:rPr>
-          <w:rFonts w:ascii="Lantinghei SC" w:eastAsia="Lantinghei SC" w:hAnsi="Times New Roman" w:cs="Times New Roman"/>
-          <w:color w:val="000000"/>
-          <w:kern w:val="0"/>
-        </w:rPr>
-        <w:t>(</w:t>
-      </w:r>
-      <w:proofErr w:type="spellStart"/>
-      <w:proofErr w:type="gramEnd"/>
-      <w:r>
-        <w:rPr>
-          <w:rFonts w:ascii="Lantinghei SC" w:eastAsia="Lantinghei SC" w:hAnsi="Times New Roman" w:cs="Times New Roman"/>
-          <w:color w:val="000000"/>
-          <w:kern w:val="0"/>
-        </w:rPr>
-        <w:t>atom.commands.add</w:t>
-      </w:r>
-      <w:proofErr w:type="spellEnd"/>
-      <w:r>
-        <w:rPr>
-          <w:rFonts w:ascii="Lantinghei SC" w:eastAsia="Lantinghei SC" w:hAnsi="Times New Roman" w:cs="Times New Roman"/>
-          <w:color w:val="000000"/>
-          <w:kern w:val="0"/>
-        </w:rPr>
-        <w:t>('atom-workspace', {</w:t>
+        <w:t>this.subscriptions.add(atom.commands.add('atom-workspace', {</w:t>
       </w:r>
     </w:p>
     <w:p>
@@ -6979,53 +6423,7 @@
           <w:color w:val="000000"/>
           <w:kern w:val="0"/>
         </w:rPr>
-        <w:t xml:space="preserve">      '</w:t>
-      </w:r>
-      <w:proofErr w:type="spellStart"/>
-      <w:r>
-        <w:rPr>
-          <w:rFonts w:ascii="Lantinghei SC" w:eastAsia="Lantinghei SC" w:hAnsi="Times New Roman" w:cs="Times New Roman"/>
-          <w:color w:val="000000"/>
-          <w:kern w:val="0"/>
-        </w:rPr>
-        <w:t>co-</w:t>
-      </w:r>
-      <w:proofErr w:type="gramStart"/>
-      <w:r>
-        <w:rPr>
-          <w:rFonts w:ascii="Lantinghei SC" w:eastAsia="Lantinghei SC" w:hAnsi="Times New Roman" w:cs="Times New Roman"/>
-          <w:color w:val="000000"/>
-          <w:kern w:val="0"/>
-        </w:rPr>
-        <w:t>refactor:toggle</w:t>
-      </w:r>
-      <w:proofErr w:type="spellEnd"/>
-      <w:proofErr w:type="gramEnd"/>
-      <w:r>
-        <w:rPr>
-          <w:rFonts w:ascii="Lantinghei SC" w:eastAsia="Lantinghei SC" w:hAnsi="Times New Roman" w:cs="Times New Roman"/>
-          <w:color w:val="000000"/>
-          <w:kern w:val="0"/>
-        </w:rPr>
-        <w:t xml:space="preserve">': () =&gt; </w:t>
-      </w:r>
-      <w:proofErr w:type="spellStart"/>
-      <w:r>
-        <w:rPr>
-          <w:rFonts w:ascii="Lantinghei SC" w:eastAsia="Lantinghei SC" w:hAnsi="Times New Roman" w:cs="Times New Roman"/>
-          <w:color w:val="000000"/>
-          <w:kern w:val="0"/>
-        </w:rPr>
-        <w:t>this.toggle</w:t>
-      </w:r>
-      <w:proofErr w:type="spellEnd"/>
-      <w:r>
-        <w:rPr>
-          <w:rFonts w:ascii="Lantinghei SC" w:eastAsia="Lantinghei SC" w:hAnsi="Times New Roman" w:cs="Times New Roman"/>
-          <w:color w:val="000000"/>
-          <w:kern w:val="0"/>
-        </w:rPr>
-        <w:t>()</w:t>
+        <w:t xml:space="preserve">      'co-refactor:toggle': () =&gt; this.toggle()</w:t>
       </w:r>
     </w:p>
     <w:p>
@@ -7120,6 +6518,7 @@
           <w:color w:val="C40F0F"/>
           <w:kern w:val="0"/>
         </w:rPr>
+        <w:lastRenderedPageBreak/>
         <w:t>serialize</w:t>
       </w:r>
       <w:r>
@@ -7241,15 +6640,7 @@
           <w:color w:val="C40F0F"/>
           <w:kern w:val="0"/>
         </w:rPr>
-        <w:t>toggle</w:t>
-      </w:r>
-      <w:r>
-        <w:rPr>
-          <w:rFonts w:ascii="Lantinghei SC" w:eastAsia="Lantinghei SC" w:hAnsi="Times New Roman" w:cs="Times New Roman" w:hint="eastAsia"/>
-          <w:color w:val="C40F0F"/>
-          <w:kern w:val="0"/>
-        </w:rPr>
-        <w:t>:</w:t>
+        <w:t>toggle:</w:t>
       </w:r>
       <w:r>
         <w:rPr>
@@ -7265,7 +6656,15 @@
           <w:color w:val="000000"/>
           <w:kern w:val="0"/>
         </w:rPr>
-        <w:t>为</w:t>
+        <w:t>为activate模块中定义的</w:t>
+      </w:r>
+      <w:r>
+        <w:rPr>
+          <w:rFonts w:ascii="Lantinghei SC" w:eastAsia="Lantinghei SC" w:hAnsi="Times New Roman" w:cs="Times New Roman"/>
+          <w:color w:val="000000"/>
+          <w:kern w:val="0"/>
+        </w:rPr>
+        <w:t>'co-refactor:toggle'</w:t>
       </w:r>
       <w:r>
         <w:rPr>
@@ -7273,7 +6672,7 @@
           <w:color w:val="000000"/>
           <w:kern w:val="0"/>
         </w:rPr>
-        <w:t>activate模块</w:t>
+        <w:t>指令对应函数，也就是插件启动</w:t>
       </w:r>
       <w:r>
         <w:rPr>
@@ -7281,33 +6680,7 @@
           <w:color w:val="000000"/>
           <w:kern w:val="0"/>
         </w:rPr>
-        <w:t>中定义的</w:t>
-      </w:r>
-      <w:r>
-        <w:rPr>
-          <w:rFonts w:ascii="Lantinghei SC" w:eastAsia="Lantinghei SC" w:hAnsi="Times New Roman" w:cs="Times New Roman"/>
-          <w:color w:val="000000"/>
-          <w:kern w:val="0"/>
-        </w:rPr>
-        <w:t>'</w:t>
-      </w:r>
-      <w:proofErr w:type="spellStart"/>
-      <w:r>
-        <w:rPr>
-          <w:rFonts w:ascii="Lantinghei SC" w:eastAsia="Lantinghei SC" w:hAnsi="Times New Roman" w:cs="Times New Roman"/>
-          <w:color w:val="000000"/>
-          <w:kern w:val="0"/>
-        </w:rPr>
-        <w:t>co-refactor:toggle</w:t>
-      </w:r>
-      <w:proofErr w:type="spellEnd"/>
-      <w:r>
-        <w:rPr>
-          <w:rFonts w:ascii="Lantinghei SC" w:eastAsia="Lantinghei SC" w:hAnsi="Times New Roman" w:cs="Times New Roman"/>
-          <w:color w:val="000000"/>
-          <w:kern w:val="0"/>
-        </w:rPr>
-        <w:t>'</w:t>
+        <w:t>入口</w:t>
       </w:r>
       <w:r>
         <w:rPr>
@@ -7315,7 +6688,7 @@
           <w:color w:val="000000"/>
           <w:kern w:val="0"/>
         </w:rPr>
-        <w:t>指令对应函数，也就是插件启动</w:t>
+        <w:t>函数</w:t>
       </w:r>
       <w:r>
         <w:rPr>
@@ -7323,7 +6696,7 @@
           <w:color w:val="000000"/>
           <w:kern w:val="0"/>
         </w:rPr>
-        <w:t>入口</w:t>
+        <w:t>，后续插件</w:t>
       </w:r>
       <w:r>
         <w:rPr>
@@ -7331,7 +6704,7 @@
           <w:color w:val="000000"/>
           <w:kern w:val="0"/>
         </w:rPr>
-        <w:t>函数</w:t>
+        <w:t>功能</w:t>
       </w:r>
       <w:r>
         <w:rPr>
@@ -7339,7 +6712,7 @@
           <w:color w:val="000000"/>
           <w:kern w:val="0"/>
         </w:rPr>
-        <w:t>，后续插件</w:t>
+        <w:t>扩展</w:t>
       </w:r>
       <w:r>
         <w:rPr>
@@ -7347,7 +6720,7 @@
           <w:color w:val="000000"/>
           <w:kern w:val="0"/>
         </w:rPr>
-        <w:t>功能</w:t>
+        <w:t>由此开始</w:t>
       </w:r>
       <w:r>
         <w:rPr>
@@ -7355,26 +6728,8 @@
           <w:color w:val="000000"/>
           <w:kern w:val="0"/>
         </w:rPr>
-        <w:t>扩展</w:t>
-      </w:r>
-      <w:r>
-        <w:rPr>
-          <w:rFonts w:ascii="Lantinghei SC" w:eastAsia="Lantinghei SC" w:hAnsi="Times New Roman" w:cs="Times New Roman" w:hint="eastAsia"/>
-          <w:color w:val="000000"/>
-          <w:kern w:val="0"/>
-        </w:rPr>
-        <w:t>由此开始</w:t>
-      </w:r>
-      <w:r>
-        <w:rPr>
-          <w:rFonts w:ascii="Lantinghei SC" w:eastAsia="Lantinghei SC" w:hAnsi="Times New Roman" w:cs="Times New Roman" w:hint="eastAsia"/>
-          <w:color w:val="000000"/>
-          <w:kern w:val="0"/>
-        </w:rPr>
         <w:t>。</w:t>
       </w:r>
-      <w:bookmarkStart w:id="0" w:name="_GoBack"/>
-      <w:bookmarkEnd w:id="0"/>
     </w:p>
     <w:p>
       <w:pPr>
@@ -7431,6 +6786,856 @@
     <w:p>
       <w:pPr>
         <w:ind w:firstLine="420"/>
+        <w:rPr>
+          <w:rFonts w:hint="eastAsia"/>
+          <w:sz w:val="28"/>
+          <w:szCs w:val="28"/>
+        </w:rPr>
+      </w:pPr>
+      <w:r>
+        <w:rPr>
+          <w:rFonts w:hint="eastAsia"/>
+          <w:sz w:val="28"/>
+          <w:szCs w:val="28"/>
+        </w:rPr>
+        <w:t>文件引用重构</w:t>
+      </w:r>
+      <w:r>
+        <w:rPr>
+          <w:rFonts w:hint="eastAsia"/>
+          <w:sz w:val="28"/>
+          <w:szCs w:val="28"/>
+        </w:rPr>
+        <w:t>功能是指，当用户改变一个文件的文件名或位置时，</w:t>
+      </w:r>
+      <w:r>
+        <w:rPr>
+          <w:rFonts w:hint="eastAsia"/>
+          <w:sz w:val="28"/>
+          <w:szCs w:val="28"/>
+        </w:rPr>
+        <w:t>工程项目所有引用了该文件的代码都会相应被重构。</w:t>
+      </w:r>
+    </w:p>
+    <w:p>
+      <w:pPr>
+        <w:ind w:firstLine="420"/>
+        <w:rPr>
+          <w:rFonts w:hint="eastAsia"/>
+          <w:sz w:val="28"/>
+          <w:szCs w:val="28"/>
+        </w:rPr>
+      </w:pPr>
+      <w:r>
+        <w:rPr>
+          <w:rFonts w:hint="eastAsia"/>
+          <w:sz w:val="28"/>
+          <w:szCs w:val="28"/>
+        </w:rPr>
+        <w:t xml:space="preserve">3.5.1 </w:t>
+      </w:r>
+      <w:r>
+        <w:rPr>
+          <w:rFonts w:hint="eastAsia"/>
+          <w:sz w:val="28"/>
+          <w:szCs w:val="28"/>
+        </w:rPr>
+        <w:t>定义</w:t>
+      </w:r>
+      <w:r>
+        <w:rPr>
+          <w:rFonts w:hint="eastAsia"/>
+          <w:sz w:val="28"/>
+          <w:szCs w:val="28"/>
+        </w:rPr>
+        <w:t>指令</w:t>
+      </w:r>
+      <w:r>
+        <w:rPr>
+          <w:rFonts w:hint="eastAsia"/>
+          <w:sz w:val="28"/>
+          <w:szCs w:val="28"/>
+        </w:rPr>
+        <w:t>触发方式</w:t>
+      </w:r>
+    </w:p>
+    <w:p>
+      <w:pPr>
+        <w:ind w:firstLine="420"/>
+        <w:rPr>
+          <w:rFonts w:hint="eastAsia"/>
+          <w:sz w:val="28"/>
+          <w:szCs w:val="28"/>
+        </w:rPr>
+      </w:pPr>
+      <w:r>
+        <w:rPr>
+          <w:rFonts w:hint="eastAsia"/>
+          <w:sz w:val="28"/>
+          <w:szCs w:val="28"/>
+        </w:rPr>
+        <w:t>考虑用户更改文件名或文件位置时的使用场景，</w:t>
+      </w:r>
+      <w:r>
+        <w:rPr>
+          <w:rFonts w:hint="eastAsia"/>
+          <w:sz w:val="28"/>
+          <w:szCs w:val="28"/>
+        </w:rPr>
+        <w:t>将</w:t>
+      </w:r>
+      <w:r>
+        <w:rPr>
+          <w:rFonts w:hint="eastAsia"/>
+          <w:sz w:val="28"/>
+          <w:szCs w:val="28"/>
+        </w:rPr>
+        <w:t>“</w:t>
+      </w:r>
+      <w:r>
+        <w:rPr>
+          <w:rFonts w:hint="eastAsia"/>
+          <w:sz w:val="28"/>
+          <w:szCs w:val="28"/>
+        </w:rPr>
+        <w:t>文件引用重构</w:t>
+      </w:r>
+      <w:r>
+        <w:rPr>
+          <w:rFonts w:hint="eastAsia"/>
+          <w:sz w:val="28"/>
+          <w:szCs w:val="28"/>
+        </w:rPr>
+        <w:t>”</w:t>
+      </w:r>
+      <w:r>
+        <w:rPr>
+          <w:rFonts w:hint="eastAsia"/>
+          <w:sz w:val="28"/>
+          <w:szCs w:val="28"/>
+        </w:rPr>
+        <w:t>指令的触发方式定义到右击文件后的菜单的</w:t>
+      </w:r>
+      <w:r>
+        <w:rPr>
+          <w:sz w:val="28"/>
+          <w:szCs w:val="28"/>
+        </w:rPr>
+        <w:t>”</w:t>
+      </w:r>
+      <w:r>
+        <w:rPr>
+          <w:rFonts w:hint="eastAsia"/>
+          <w:sz w:val="28"/>
+          <w:szCs w:val="28"/>
+        </w:rPr>
+        <w:t>refactor</w:t>
+      </w:r>
+      <w:r>
+        <w:rPr>
+          <w:sz w:val="28"/>
+          <w:szCs w:val="28"/>
+        </w:rPr>
+        <w:t>”</w:t>
+      </w:r>
+      <w:r>
+        <w:rPr>
+          <w:rFonts w:hint="eastAsia"/>
+          <w:sz w:val="28"/>
+          <w:szCs w:val="28"/>
+        </w:rPr>
+        <w:t>项</w:t>
+      </w:r>
+      <w:r>
+        <w:rPr>
+          <w:rFonts w:hint="eastAsia"/>
+          <w:sz w:val="28"/>
+          <w:szCs w:val="28"/>
+        </w:rPr>
+        <w:t>：</w:t>
+      </w:r>
+    </w:p>
+    <w:p>
+      <w:pPr>
+        <w:ind w:firstLine="420"/>
+        <w:rPr>
+          <w:rFonts w:hint="eastAsia"/>
+          <w:sz w:val="28"/>
+          <w:szCs w:val="28"/>
+        </w:rPr>
+      </w:pPr>
+      <w:r>
+        <w:rPr>
+          <w:rFonts w:hint="eastAsia"/>
+          <w:noProof/>
+          <w:sz w:val="28"/>
+          <w:szCs w:val="28"/>
+        </w:rPr>
+        <w:drawing>
+          <wp:inline distT="0" distB="0" distL="0" distR="0" wp14:anchorId="55A95F91" wp14:editId="5DC41DA8">
+            <wp:extent cx="3962400" cy="1778000"/>
+            <wp:effectExtent l="0" t="0" r="0" b="0"/>
+            <wp:docPr id="8" name="图片 8"/>
+            <wp:cNvGraphicFramePr>
+              <a:graphicFrameLocks xmlns:a="http://schemas.openxmlformats.org/drawingml/2006/main" noChangeAspect="1"/>
+            </wp:cNvGraphicFramePr>
+            <a:graphic xmlns:a="http://schemas.openxmlformats.org/drawingml/2006/main">
+              <a:graphicData uri="http://schemas.openxmlformats.org/drawingml/2006/picture">
+                <pic:pic xmlns:pic="http://schemas.openxmlformats.org/drawingml/2006/picture">
+                  <pic:nvPicPr>
+                    <pic:cNvPr id="8" name="屏幕快照 2017-05-29 下午12.35.42.png"/>
+                    <pic:cNvPicPr/>
+                  </pic:nvPicPr>
+                  <pic:blipFill>
+                    <a:blip r:embed="rId12">
+                      <a:extLst>
+                        <a:ext uri="{28A0092B-C50C-407E-A947-70E740481C1C}">
+                          <a14:useLocalDpi xmlns:a14="http://schemas.microsoft.com/office/drawing/2010/main" val="0"/>
+                        </a:ext>
+                      </a:extLst>
+                    </a:blip>
+                    <a:stretch>
+                      <a:fillRect/>
+                    </a:stretch>
+                  </pic:blipFill>
+                  <pic:spPr>
+                    <a:xfrm>
+                      <a:off x="0" y="0"/>
+                      <a:ext cx="3962400" cy="1778000"/>
+                    </a:xfrm>
+                    <a:prstGeom prst="rect">
+                      <a:avLst/>
+                    </a:prstGeom>
+                  </pic:spPr>
+                </pic:pic>
+              </a:graphicData>
+            </a:graphic>
+          </wp:inline>
+        </w:drawing>
+      </w:r>
+    </w:p>
+    <w:p>
+      <w:pPr>
+        <w:ind w:firstLine="420"/>
+        <w:rPr>
+          <w:rFonts w:hint="eastAsia"/>
+          <w:sz w:val="28"/>
+          <w:szCs w:val="28"/>
+        </w:rPr>
+      </w:pPr>
+      <w:r>
+        <w:rPr>
+          <w:rFonts w:hint="eastAsia"/>
+          <w:sz w:val="28"/>
+          <w:szCs w:val="28"/>
+        </w:rPr>
+        <w:t>用户选择要重构的文件，右击</w:t>
+      </w:r>
+      <w:r>
+        <w:rPr>
+          <w:rFonts w:hint="eastAsia"/>
+          <w:sz w:val="28"/>
+          <w:szCs w:val="28"/>
+        </w:rPr>
+        <w:t>该</w:t>
+      </w:r>
+      <w:r>
+        <w:rPr>
+          <w:rFonts w:hint="eastAsia"/>
+          <w:sz w:val="28"/>
+          <w:szCs w:val="28"/>
+        </w:rPr>
+        <w:t>文件后选择Refactor</w:t>
+      </w:r>
+      <w:r>
+        <w:rPr>
+          <w:rFonts w:hint="eastAsia"/>
+          <w:sz w:val="28"/>
+          <w:szCs w:val="28"/>
+        </w:rPr>
+        <w:t>选项即可调用</w:t>
+      </w:r>
+      <w:r>
+        <w:rPr>
+          <w:rFonts w:hint="eastAsia"/>
+          <w:sz w:val="28"/>
+          <w:szCs w:val="28"/>
+        </w:rPr>
+        <w:t>文件引用重构</w:t>
+      </w:r>
+      <w:r>
+        <w:rPr>
+          <w:rFonts w:hint="eastAsia"/>
+          <w:sz w:val="28"/>
+          <w:szCs w:val="28"/>
+        </w:rPr>
+        <w:t>功能</w:t>
+      </w:r>
+      <w:r>
+        <w:rPr>
+          <w:rFonts w:hint="eastAsia"/>
+          <w:sz w:val="28"/>
+          <w:szCs w:val="28"/>
+        </w:rPr>
+        <w:t>。</w:t>
+      </w:r>
+    </w:p>
+    <w:p>
+      <w:pPr>
+        <w:ind w:firstLine="420"/>
+        <w:rPr>
+          <w:rFonts w:hint="eastAsia"/>
+          <w:sz w:val="28"/>
+          <w:szCs w:val="28"/>
+        </w:rPr>
+      </w:pPr>
+      <w:r>
+        <w:rPr>
+          <w:rFonts w:hint="eastAsia"/>
+          <w:sz w:val="28"/>
+          <w:szCs w:val="28"/>
+        </w:rPr>
+        <w:t xml:space="preserve">3.5.2 </w:t>
+      </w:r>
+      <w:r>
+        <w:rPr>
+          <w:rFonts w:hint="eastAsia"/>
+          <w:sz w:val="28"/>
+          <w:szCs w:val="28"/>
+        </w:rPr>
+        <w:t>获取当前文件路径</w:t>
+      </w:r>
+    </w:p>
+    <w:p>
+      <w:pPr>
+        <w:ind w:firstLine="420"/>
+        <w:rPr>
+          <w:rFonts w:hint="eastAsia"/>
+          <w:sz w:val="28"/>
+          <w:szCs w:val="28"/>
+        </w:rPr>
+      </w:pPr>
+      <w:r>
+        <w:rPr>
+          <w:rFonts w:hint="eastAsia"/>
+          <w:sz w:val="28"/>
+          <w:szCs w:val="28"/>
+        </w:rPr>
+        <w:t>选择右击菜单的Refactor选项</w:t>
+      </w:r>
+      <w:r>
+        <w:rPr>
+          <w:rFonts w:hint="eastAsia"/>
+          <w:sz w:val="28"/>
+          <w:szCs w:val="28"/>
+        </w:rPr>
+        <w:t>后，首先应该获取到该</w:t>
+      </w:r>
+      <w:r>
+        <w:rPr>
+          <w:rFonts w:hint="eastAsia"/>
+          <w:sz w:val="28"/>
+          <w:szCs w:val="28"/>
+        </w:rPr>
+        <w:t>文件的路径并记录保存</w:t>
+      </w:r>
+      <w:r>
+        <w:rPr>
+          <w:rFonts w:hint="eastAsia"/>
+          <w:sz w:val="28"/>
+          <w:szCs w:val="28"/>
+        </w:rPr>
+        <w:t>，</w:t>
+      </w:r>
+      <w:r>
+        <w:rPr>
+          <w:rFonts w:hint="eastAsia"/>
+          <w:sz w:val="28"/>
+          <w:szCs w:val="28"/>
+        </w:rPr>
+        <w:t>具体实现见4.2.2。</w:t>
+      </w:r>
+    </w:p>
+    <w:p>
+      <w:pPr>
+        <w:ind w:firstLine="420"/>
+        <w:rPr>
+          <w:rFonts w:hint="eastAsia"/>
+          <w:sz w:val="28"/>
+          <w:szCs w:val="28"/>
+        </w:rPr>
+      </w:pPr>
+      <w:r>
+        <w:rPr>
+          <w:rFonts w:hint="eastAsia"/>
+          <w:sz w:val="28"/>
+          <w:szCs w:val="28"/>
+        </w:rPr>
+        <w:t xml:space="preserve">3.5.3 </w:t>
+      </w:r>
+      <w:r>
+        <w:rPr>
+          <w:rFonts w:hint="eastAsia"/>
+          <w:sz w:val="28"/>
+          <w:szCs w:val="28"/>
+        </w:rPr>
+        <w:t>构造重命名控件</w:t>
+      </w:r>
+    </w:p>
+    <w:p>
+      <w:pPr>
+        <w:ind w:firstLine="420"/>
+        <w:rPr>
+          <w:rFonts w:hint="eastAsia"/>
+          <w:sz w:val="28"/>
+          <w:szCs w:val="28"/>
+        </w:rPr>
+      </w:pPr>
+      <w:r>
+        <w:rPr>
+          <w:rFonts w:hint="eastAsia"/>
+          <w:sz w:val="28"/>
+          <w:szCs w:val="28"/>
+        </w:rPr>
+        <w:lastRenderedPageBreak/>
+        <w:t>获取到当前文件路径后，</w:t>
+      </w:r>
+      <w:r>
+        <w:rPr>
+          <w:rFonts w:hint="eastAsia"/>
+          <w:sz w:val="28"/>
+          <w:szCs w:val="28"/>
+        </w:rPr>
+        <w:t>弹出一个重命名控件</w:t>
+      </w:r>
+      <w:r>
+        <w:rPr>
+          <w:sz w:val="28"/>
+          <w:szCs w:val="28"/>
+        </w:rPr>
+        <w:t>PathRenameForm</w:t>
+      </w:r>
+      <w:r>
+        <w:rPr>
+          <w:rFonts w:hint="eastAsia"/>
+          <w:sz w:val="28"/>
+          <w:szCs w:val="28"/>
+        </w:rPr>
+        <w:t>接收更改路径信息，</w:t>
+      </w:r>
+      <w:r>
+        <w:rPr>
+          <w:rFonts w:hint="eastAsia"/>
+          <w:sz w:val="28"/>
+          <w:szCs w:val="28"/>
+        </w:rPr>
+        <w:t>默认显示当前路径并允许用户更改</w:t>
+      </w:r>
+      <w:r>
+        <w:rPr>
+          <w:rFonts w:hint="eastAsia"/>
+          <w:sz w:val="28"/>
+          <w:szCs w:val="28"/>
+        </w:rPr>
+        <w:t>。</w:t>
+      </w:r>
+    </w:p>
+    <w:p>
+      <w:pPr>
+        <w:ind w:firstLine="420"/>
+        <w:rPr>
+          <w:rFonts w:hint="eastAsia"/>
+          <w:sz w:val="28"/>
+          <w:szCs w:val="28"/>
+        </w:rPr>
+      </w:pPr>
+      <w:r>
+        <w:rPr>
+          <w:noProof/>
+          <w:sz w:val="28"/>
+          <w:szCs w:val="28"/>
+        </w:rPr>
+        <w:drawing>
+          <wp:inline distT="0" distB="0" distL="0" distR="0" wp14:anchorId="7C538C7F" wp14:editId="2C8BC5BF">
+            <wp:extent cx="5270500" cy="1068705"/>
+            <wp:effectExtent l="0" t="0" r="12700" b="0"/>
+            <wp:docPr id="10" name="图片 10"/>
+            <wp:cNvGraphicFramePr>
+              <a:graphicFrameLocks xmlns:a="http://schemas.openxmlformats.org/drawingml/2006/main" noChangeAspect="1"/>
+            </wp:cNvGraphicFramePr>
+            <a:graphic xmlns:a="http://schemas.openxmlformats.org/drawingml/2006/main">
+              <a:graphicData uri="http://schemas.openxmlformats.org/drawingml/2006/picture">
+                <pic:pic xmlns:pic="http://schemas.openxmlformats.org/drawingml/2006/picture">
+                  <pic:nvPicPr>
+                    <pic:cNvPr id="10" name="屏幕快照 2017-05-29 下午2.46.06.png"/>
+                    <pic:cNvPicPr/>
+                  </pic:nvPicPr>
+                  <pic:blipFill>
+                    <a:blip r:embed="rId13" cstate="print">
+                      <a:extLst>
+                        <a:ext uri="{28A0092B-C50C-407E-A947-70E740481C1C}">
+                          <a14:useLocalDpi xmlns:a14="http://schemas.microsoft.com/office/drawing/2010/main" val="0"/>
+                        </a:ext>
+                      </a:extLst>
+                    </a:blip>
+                    <a:stretch>
+                      <a:fillRect/>
+                    </a:stretch>
+                  </pic:blipFill>
+                  <pic:spPr>
+                    <a:xfrm>
+                      <a:off x="0" y="0"/>
+                      <a:ext cx="5270500" cy="1068705"/>
+                    </a:xfrm>
+                    <a:prstGeom prst="rect">
+                      <a:avLst/>
+                    </a:prstGeom>
+                  </pic:spPr>
+                </pic:pic>
+              </a:graphicData>
+            </a:graphic>
+          </wp:inline>
+        </w:drawing>
+      </w:r>
+    </w:p>
+    <w:p>
+      <w:pPr>
+        <w:rPr>
+          <w:rFonts w:hint="eastAsia"/>
+          <w:sz w:val="28"/>
+          <w:szCs w:val="28"/>
+        </w:rPr>
+      </w:pPr>
+      <w:r>
+        <w:rPr>
+          <w:rFonts w:hint="eastAsia"/>
+          <w:sz w:val="28"/>
+          <w:szCs w:val="28"/>
+        </w:rPr>
+        <w:t xml:space="preserve">   3.5.4 </w:t>
+      </w:r>
+      <w:r>
+        <w:rPr>
+          <w:rFonts w:hint="eastAsia"/>
+          <w:sz w:val="28"/>
+          <w:szCs w:val="28"/>
+        </w:rPr>
+        <w:t>记录状态与触发</w:t>
+      </w:r>
+      <w:r>
+        <w:rPr>
+          <w:rFonts w:hint="eastAsia"/>
+          <w:sz w:val="28"/>
+          <w:szCs w:val="28"/>
+        </w:rPr>
+        <w:t>重命名函数</w:t>
+      </w:r>
+    </w:p>
+    <w:p>
+      <w:pPr>
+        <w:rPr>
+          <w:rFonts w:hint="eastAsia"/>
+          <w:sz w:val="28"/>
+          <w:szCs w:val="28"/>
+        </w:rPr>
+      </w:pPr>
+      <w:r>
+        <w:rPr>
+          <w:rFonts w:hint="eastAsia"/>
+          <w:sz w:val="28"/>
+          <w:szCs w:val="28"/>
+        </w:rPr>
+        <w:tab/>
+        <w:t>用户输入目标路径</w:t>
+      </w:r>
+      <w:r>
+        <w:rPr>
+          <w:rFonts w:hint="eastAsia"/>
+          <w:sz w:val="28"/>
+          <w:szCs w:val="28"/>
+        </w:rPr>
+        <w:t>后，若选择确认</w:t>
+      </w:r>
+      <w:r>
+        <w:rPr>
+          <w:rFonts w:hint="eastAsia"/>
+          <w:sz w:val="28"/>
+          <w:szCs w:val="28"/>
+        </w:rPr>
+        <w:t>则</w:t>
+      </w:r>
+      <w:r>
+        <w:rPr>
+          <w:rFonts w:hint="eastAsia"/>
+          <w:sz w:val="28"/>
+          <w:szCs w:val="28"/>
+        </w:rPr>
+        <w:t>触发</w:t>
+      </w:r>
+      <w:r>
+        <w:rPr>
+          <w:rFonts w:hint="eastAsia"/>
+          <w:sz w:val="28"/>
+          <w:szCs w:val="28"/>
+        </w:rPr>
+        <w:t>核心的</w:t>
+      </w:r>
+      <w:r>
+        <w:rPr>
+          <w:rFonts w:hint="eastAsia"/>
+          <w:sz w:val="28"/>
+          <w:szCs w:val="28"/>
+        </w:rPr>
+        <w:t>重命名函数。</w:t>
+      </w:r>
+    </w:p>
+    <w:p>
+      <w:pPr>
+        <w:ind w:firstLine="420"/>
+        <w:rPr>
+          <w:rFonts w:hint="eastAsia"/>
+          <w:sz w:val="28"/>
+          <w:szCs w:val="28"/>
+        </w:rPr>
+      </w:pPr>
+      <w:r>
+        <w:rPr>
+          <w:rFonts w:hint="eastAsia"/>
+          <w:sz w:val="28"/>
+          <w:szCs w:val="28"/>
+        </w:rPr>
+        <w:t>重构的过程</w:t>
+      </w:r>
+      <w:r>
+        <w:rPr>
+          <w:rFonts w:hint="eastAsia"/>
+          <w:sz w:val="28"/>
+          <w:szCs w:val="28"/>
+        </w:rPr>
+        <w:t>中，</w:t>
+      </w:r>
+      <w:r>
+        <w:rPr>
+          <w:rFonts w:hint="eastAsia"/>
+          <w:sz w:val="28"/>
+          <w:szCs w:val="28"/>
+        </w:rPr>
+        <w:t>首先</w:t>
+      </w:r>
+      <w:r>
+        <w:rPr>
+          <w:rFonts w:hint="eastAsia"/>
+          <w:sz w:val="28"/>
+          <w:szCs w:val="28"/>
+        </w:rPr>
+        <w:t>要记录当前重构的文件路径与欲更改的目标路径，然后与工程里所有文件交互匹配、重构所有引用</w:t>
+      </w:r>
+      <w:r>
+        <w:rPr>
+          <w:rFonts w:hint="eastAsia"/>
+          <w:sz w:val="28"/>
+          <w:szCs w:val="28"/>
+        </w:rPr>
+        <w:t>，因此</w:t>
+      </w:r>
+      <w:r>
+        <w:rPr>
+          <w:rFonts w:hint="eastAsia"/>
+          <w:sz w:val="28"/>
+          <w:szCs w:val="28"/>
+        </w:rPr>
+        <w:t>使用</w:t>
+      </w:r>
+      <w:r>
+        <w:rPr>
+          <w:rFonts w:hint="eastAsia"/>
+          <w:sz w:val="28"/>
+          <w:szCs w:val="28"/>
+        </w:rPr>
+        <w:t>Redux</w:t>
+      </w:r>
+      <w:r>
+        <w:rPr>
+          <w:rFonts w:hint="eastAsia"/>
+          <w:sz w:val="28"/>
+          <w:szCs w:val="28"/>
+        </w:rPr>
+        <w:t>生成</w:t>
+      </w:r>
+      <w:r>
+        <w:rPr>
+          <w:rFonts w:hint="eastAsia"/>
+          <w:sz w:val="28"/>
+          <w:szCs w:val="28"/>
+        </w:rPr>
+        <w:t>store对象</w:t>
+      </w:r>
+      <w:r>
+        <w:rPr>
+          <w:rFonts w:hint="eastAsia"/>
+          <w:sz w:val="28"/>
+          <w:szCs w:val="28"/>
+        </w:rPr>
+        <w:t>记录每个状态与对应视图</w:t>
+      </w:r>
+      <w:r>
+        <w:rPr>
+          <w:rFonts w:hint="eastAsia"/>
+          <w:sz w:val="28"/>
+          <w:szCs w:val="28"/>
+        </w:rPr>
+        <w:t>。</w:t>
+      </w:r>
+    </w:p>
+    <w:p>
+      <w:pPr>
+        <w:ind w:firstLine="420"/>
+        <w:rPr>
+          <w:rFonts w:hint="eastAsia"/>
+          <w:sz w:val="28"/>
+          <w:szCs w:val="28"/>
+        </w:rPr>
+      </w:pPr>
+      <w:r>
+        <w:rPr>
+          <w:rFonts w:hint="eastAsia"/>
+          <w:sz w:val="28"/>
+          <w:szCs w:val="28"/>
+        </w:rPr>
+        <w:t>重构开始时传入</w:t>
+      </w:r>
+      <w:r>
+        <w:rPr>
+          <w:sz w:val="28"/>
+          <w:szCs w:val="28"/>
+        </w:rPr>
+        <w:t>'refactor-start'</w:t>
+      </w:r>
+      <w:r>
+        <w:rPr>
+          <w:rFonts w:hint="eastAsia"/>
+          <w:sz w:val="28"/>
+          <w:szCs w:val="28"/>
+        </w:rPr>
+        <w:t>状态到store，重构状态为正在进行，</w:t>
+      </w:r>
+      <w:r>
+        <w:rPr>
+          <w:rFonts w:hint="eastAsia"/>
+          <w:sz w:val="28"/>
+          <w:szCs w:val="28"/>
+        </w:rPr>
+        <w:t>然后执行核心函数</w:t>
+      </w:r>
+      <w:r>
+        <w:rPr>
+          <w:sz w:val="28"/>
+          <w:szCs w:val="28"/>
+        </w:rPr>
+        <w:t>renamePaths</w:t>
+      </w:r>
+      <w:r>
+        <w:rPr>
+          <w:rFonts w:hint="eastAsia"/>
+          <w:sz w:val="28"/>
+          <w:szCs w:val="28"/>
+        </w:rPr>
+        <w:t>，与工程所有文件匹配结束后，</w:t>
+      </w:r>
+      <w:r>
+        <w:rPr>
+          <w:rFonts w:hint="eastAsia"/>
+          <w:sz w:val="28"/>
+          <w:szCs w:val="28"/>
+        </w:rPr>
+        <w:t>传入</w:t>
+      </w:r>
+      <w:r>
+        <w:rPr>
+          <w:sz w:val="28"/>
+          <w:szCs w:val="28"/>
+        </w:rPr>
+        <w:t>'refactor-end</w:t>
+      </w:r>
+      <w:r>
+        <w:rPr>
+          <w:sz w:val="28"/>
+          <w:szCs w:val="28"/>
+        </w:rPr>
+        <w:t>'</w:t>
+      </w:r>
+      <w:r>
+        <w:rPr>
+          <w:rFonts w:hint="eastAsia"/>
+          <w:sz w:val="28"/>
+          <w:szCs w:val="28"/>
+        </w:rPr>
+        <w:t>状态到store</w:t>
+      </w:r>
+      <w:r>
+        <w:rPr>
+          <w:rFonts w:hint="eastAsia"/>
+          <w:sz w:val="28"/>
+          <w:szCs w:val="28"/>
+        </w:rPr>
+        <w:t>，重构状态为结束。</w:t>
+      </w:r>
+    </w:p>
+    <w:p>
+      <w:pPr>
+        <w:ind w:firstLine="420"/>
+        <w:rPr>
+          <w:rFonts w:hint="eastAsia"/>
+          <w:sz w:val="28"/>
+          <w:szCs w:val="28"/>
+        </w:rPr>
+      </w:pPr>
+      <w:r>
+        <w:rPr>
+          <w:rFonts w:hint="eastAsia"/>
+          <w:sz w:val="28"/>
+          <w:szCs w:val="28"/>
+        </w:rPr>
+        <w:t xml:space="preserve">3.5.5 </w:t>
+      </w:r>
+      <w:r>
+        <w:rPr>
+          <w:rFonts w:hint="eastAsia"/>
+          <w:sz w:val="28"/>
+          <w:szCs w:val="28"/>
+        </w:rPr>
+        <w:t>重命名函数</w:t>
+      </w:r>
+      <w:r>
+        <w:rPr>
+          <w:rFonts w:hint="eastAsia"/>
+          <w:sz w:val="28"/>
+          <w:szCs w:val="28"/>
+        </w:rPr>
+        <w:t>架构</w:t>
+      </w:r>
+    </w:p>
+    <w:p>
+      <w:pPr>
+        <w:rPr>
+          <w:rFonts w:hint="eastAsia"/>
+          <w:sz w:val="28"/>
+          <w:szCs w:val="28"/>
+        </w:rPr>
+      </w:pPr>
+    </w:p>
+    <w:p>
+      <w:pPr>
+        <w:ind w:firstLine="420"/>
+        <w:rPr>
+          <w:rFonts w:hint="eastAsia"/>
+          <w:sz w:val="28"/>
+          <w:szCs w:val="28"/>
+        </w:rPr>
+      </w:pPr>
+    </w:p>
+    <w:p>
+      <w:pPr>
         <w:rPr>
           <w:rFonts w:hint="eastAsia"/>
           <w:sz w:val="28"/>
@@ -7487,6 +7692,1643 @@
         </w:rPr>
         <w:t>项目实现与技术细节</w:t>
       </w:r>
+    </w:p>
+    <w:p>
+      <w:pPr>
+        <w:rPr>
+          <w:rFonts w:hint="eastAsia"/>
+          <w:sz w:val="28"/>
+          <w:szCs w:val="28"/>
+        </w:rPr>
+      </w:pPr>
+      <w:r>
+        <w:rPr>
+          <w:rFonts w:hint="eastAsia"/>
+          <w:sz w:val="28"/>
+          <w:szCs w:val="28"/>
+        </w:rPr>
+        <w:t>4.1</w:t>
+      </w:r>
+      <w:r>
+        <w:rPr>
+          <w:rFonts w:hint="eastAsia"/>
+          <w:sz w:val="28"/>
+          <w:szCs w:val="28"/>
+        </w:rPr>
+        <w:t>函数调用重构</w:t>
+      </w:r>
+    </w:p>
+    <w:p>
+      <w:pPr>
+        <w:rPr>
+          <w:rFonts w:hint="eastAsia"/>
+          <w:sz w:val="28"/>
+          <w:szCs w:val="28"/>
+        </w:rPr>
+      </w:pPr>
+      <w:r>
+        <w:rPr>
+          <w:rFonts w:hint="eastAsia"/>
+          <w:sz w:val="28"/>
+          <w:szCs w:val="28"/>
+        </w:rPr>
+        <w:t>4.2</w:t>
+      </w:r>
+      <w:r>
+        <w:rPr>
+          <w:rFonts w:hint="eastAsia"/>
+          <w:sz w:val="28"/>
+          <w:szCs w:val="28"/>
+        </w:rPr>
+        <w:t>文件引用重构</w:t>
+      </w:r>
+    </w:p>
+    <w:p>
+      <w:pPr>
+        <w:ind w:firstLine="420"/>
+        <w:rPr>
+          <w:rFonts w:hint="eastAsia"/>
+          <w:sz w:val="28"/>
+          <w:szCs w:val="28"/>
+        </w:rPr>
+      </w:pPr>
+      <w:r>
+        <w:rPr>
+          <w:rFonts w:hint="eastAsia"/>
+          <w:sz w:val="28"/>
+          <w:szCs w:val="28"/>
+        </w:rPr>
+        <w:t>4.2.1 指令触发方式实现</w:t>
+      </w:r>
+    </w:p>
+    <w:p>
+      <w:pPr>
+        <w:ind w:firstLine="420"/>
+        <w:rPr>
+          <w:rFonts w:hint="eastAsia"/>
+          <w:sz w:val="28"/>
+          <w:szCs w:val="28"/>
+        </w:rPr>
+      </w:pPr>
+      <w:r>
+        <w:rPr>
+          <w:rFonts w:hint="eastAsia"/>
+          <w:sz w:val="28"/>
+          <w:szCs w:val="28"/>
+        </w:rPr>
+        <w:lastRenderedPageBreak/>
+        <w:t>查阅atom的</w:t>
+      </w:r>
+      <w:r>
+        <w:rPr>
+          <w:sz w:val="28"/>
+          <w:szCs w:val="28"/>
+        </w:rPr>
+        <w:t>context-menu</w:t>
+      </w:r>
+      <w:r>
+        <w:rPr>
+          <w:rFonts w:hint="eastAsia"/>
+          <w:sz w:val="28"/>
+          <w:szCs w:val="28"/>
+        </w:rPr>
+        <w:t xml:space="preserve"> API可得在文件树状导航栏右击的代码为</w:t>
+      </w:r>
+      <w:r>
+        <w:rPr>
+          <w:sz w:val="28"/>
+          <w:szCs w:val="28"/>
+        </w:rPr>
+        <w:t>".tree-view .file, .tree-view .directory"</w:t>
+      </w:r>
+      <w:r>
+        <w:rPr>
+          <w:rFonts w:hint="eastAsia"/>
+          <w:sz w:val="28"/>
+          <w:szCs w:val="28"/>
+        </w:rPr>
+        <w:t>，因此在menus/co-refactor.json里添加:</w:t>
+      </w:r>
+    </w:p>
+    <w:p>
+      <w:pPr>
+        <w:ind w:firstLine="420"/>
+        <w:rPr>
+          <w:sz w:val="28"/>
+          <w:szCs w:val="28"/>
+        </w:rPr>
+      </w:pPr>
+      <w:r>
+        <w:rPr>
+          <w:sz w:val="28"/>
+          <w:szCs w:val="28"/>
+        </w:rPr>
+        <w:t>"context-menu": {</w:t>
+      </w:r>
+    </w:p>
+    <w:p>
+      <w:pPr>
+        <w:ind w:firstLine="420"/>
+        <w:rPr>
+          <w:sz w:val="28"/>
+          <w:szCs w:val="28"/>
+        </w:rPr>
+      </w:pPr>
+      <w:r>
+        <w:rPr>
+          <w:sz w:val="28"/>
+          <w:szCs w:val="28"/>
+        </w:rPr>
+        <w:t xml:space="preserve">    ".tree-view .file, .tree-view .directory": [</w:t>
+      </w:r>
+    </w:p>
+    <w:p>
+      <w:pPr>
+        <w:ind w:firstLine="420"/>
+        <w:rPr>
+          <w:sz w:val="28"/>
+          <w:szCs w:val="28"/>
+        </w:rPr>
+      </w:pPr>
+      <w:r>
+        <w:rPr>
+          <w:sz w:val="28"/>
+          <w:szCs w:val="28"/>
+        </w:rPr>
+        <w:t xml:space="preserve">      {</w:t>
+      </w:r>
+    </w:p>
+    <w:p>
+      <w:pPr>
+        <w:ind w:firstLine="420"/>
+        <w:rPr>
+          <w:sz w:val="28"/>
+          <w:szCs w:val="28"/>
+        </w:rPr>
+      </w:pPr>
+      <w:r>
+        <w:rPr>
+          <w:sz w:val="28"/>
+          <w:szCs w:val="28"/>
+        </w:rPr>
+        <w:t xml:space="preserve">        "label": "Refactor",</w:t>
+      </w:r>
+    </w:p>
+    <w:p>
+      <w:pPr>
+        <w:ind w:firstLine="420"/>
+        <w:rPr>
+          <w:sz w:val="28"/>
+          <w:szCs w:val="28"/>
+        </w:rPr>
+      </w:pPr>
+      <w:r>
+        <w:rPr>
+          <w:sz w:val="28"/>
+          <w:szCs w:val="28"/>
+        </w:rPr>
+        <w:t xml:space="preserve">        "command": "co-refactor:refactor"</w:t>
+      </w:r>
+    </w:p>
+    <w:p>
+      <w:pPr>
+        <w:ind w:firstLine="420"/>
+        <w:rPr>
+          <w:sz w:val="28"/>
+          <w:szCs w:val="28"/>
+        </w:rPr>
+      </w:pPr>
+      <w:r>
+        <w:rPr>
+          <w:sz w:val="28"/>
+          <w:szCs w:val="28"/>
+        </w:rPr>
+        <w:t xml:space="preserve">      }</w:t>
+      </w:r>
+    </w:p>
+    <w:p>
+      <w:pPr>
+        <w:ind w:firstLine="420"/>
+        <w:rPr>
+          <w:sz w:val="28"/>
+          <w:szCs w:val="28"/>
+        </w:rPr>
+      </w:pPr>
+      <w:r>
+        <w:rPr>
+          <w:sz w:val="28"/>
+          <w:szCs w:val="28"/>
+        </w:rPr>
+        <w:t xml:space="preserve">    ]</w:t>
+      </w:r>
+    </w:p>
+    <w:p>
+      <w:pPr>
+        <w:ind w:firstLine="420"/>
+        <w:rPr>
+          <w:rFonts w:hint="eastAsia"/>
+          <w:sz w:val="28"/>
+          <w:szCs w:val="28"/>
+        </w:rPr>
+      </w:pPr>
+      <w:r>
+        <w:rPr>
+          <w:sz w:val="28"/>
+          <w:szCs w:val="28"/>
+        </w:rPr>
+        <w:t xml:space="preserve">  }</w:t>
+      </w:r>
+    </w:p>
+    <w:p>
+      <w:pPr>
+        <w:rPr>
+          <w:rFonts w:hint="eastAsia"/>
+          <w:sz w:val="28"/>
+          <w:szCs w:val="28"/>
+        </w:rPr>
+      </w:pPr>
+      <w:r>
+        <w:rPr>
+          <w:rFonts w:hint="eastAsia"/>
+          <w:sz w:val="28"/>
+          <w:szCs w:val="28"/>
+        </w:rPr>
+        <w:t>即实现将</w:t>
+      </w:r>
+      <w:r>
+        <w:rPr>
+          <w:sz w:val="28"/>
+          <w:szCs w:val="28"/>
+        </w:rPr>
+        <w:t>"Refactor"</w:t>
+      </w:r>
+      <w:r>
+        <w:rPr>
+          <w:rFonts w:hint="eastAsia"/>
+          <w:sz w:val="28"/>
+          <w:szCs w:val="28"/>
+        </w:rPr>
+        <w:t>加入到右击树状导航栏中的文件出现的菜单选项中，并将该选项与指令</w:t>
+      </w:r>
+      <w:r>
+        <w:rPr>
+          <w:sz w:val="28"/>
+          <w:szCs w:val="28"/>
+        </w:rPr>
+        <w:t>"co-refactor:refactor"</w:t>
+      </w:r>
+      <w:r>
+        <w:rPr>
+          <w:rFonts w:hint="eastAsia"/>
+          <w:sz w:val="28"/>
+          <w:szCs w:val="28"/>
+        </w:rPr>
+        <w:t>关联。</w:t>
+      </w:r>
+    </w:p>
+    <w:p>
+      <w:pPr>
+        <w:ind w:firstLine="420"/>
+        <w:rPr>
+          <w:rFonts w:hint="eastAsia"/>
+          <w:sz w:val="28"/>
+          <w:szCs w:val="28"/>
+        </w:rPr>
+      </w:pPr>
+      <w:r>
+        <w:rPr>
+          <w:rFonts w:hint="eastAsia"/>
+          <w:sz w:val="28"/>
+          <w:szCs w:val="28"/>
+        </w:rPr>
+        <w:t>4.2.2 获取当前文件路径</w:t>
+      </w:r>
+    </w:p>
+    <w:p>
+      <w:pPr>
+        <w:ind w:firstLine="420"/>
+        <w:rPr>
+          <w:rFonts w:hint="eastAsia"/>
+          <w:sz w:val="28"/>
+          <w:szCs w:val="28"/>
+        </w:rPr>
+      </w:pPr>
+      <w:r>
+        <w:rPr>
+          <w:rFonts w:hint="eastAsia"/>
+          <w:sz w:val="28"/>
+          <w:szCs w:val="28"/>
+        </w:rPr>
+        <w:t>atom</w:t>
+      </w:r>
+      <w:r>
+        <w:rPr>
+          <w:rFonts w:hint="eastAsia"/>
+          <w:sz w:val="28"/>
+          <w:szCs w:val="28"/>
+        </w:rPr>
+        <w:t>是</w:t>
+      </w:r>
+      <w:r>
+        <w:rPr>
+          <w:rFonts w:hint="eastAsia"/>
+          <w:sz w:val="28"/>
+          <w:szCs w:val="28"/>
+        </w:rPr>
+        <w:t>基于 WEB 技术（Chromium+Node.js）开发的</w:t>
+      </w:r>
+      <w:r>
+        <w:rPr>
+          <w:rFonts w:hint="eastAsia"/>
+          <w:sz w:val="28"/>
+          <w:szCs w:val="28"/>
+        </w:rPr>
+        <w:t>，因此每个元素本质上都是</w:t>
+      </w:r>
+      <w:r>
+        <w:rPr>
+          <w:rFonts w:hint="eastAsia"/>
+          <w:sz w:val="28"/>
+          <w:szCs w:val="28"/>
+        </w:rPr>
+        <w:t>一个</w:t>
+      </w:r>
+      <w:r>
+        <w:rPr>
+          <w:sz w:val="28"/>
+          <w:szCs w:val="28"/>
+        </w:rPr>
+        <w:t>HTMLElement</w:t>
+      </w:r>
+      <w:r>
+        <w:rPr>
+          <w:rFonts w:hint="eastAsia"/>
+          <w:sz w:val="28"/>
+          <w:szCs w:val="28"/>
+        </w:rPr>
+        <w:t xml:space="preserve">，将点击的文件作为一个 </w:t>
+      </w:r>
+      <w:r>
+        <w:rPr>
+          <w:sz w:val="28"/>
+          <w:szCs w:val="28"/>
+        </w:rPr>
+        <w:t>HTMLElement</w:t>
+      </w:r>
+      <w:r>
+        <w:rPr>
+          <w:rFonts w:hint="eastAsia"/>
+          <w:sz w:val="28"/>
+          <w:szCs w:val="28"/>
+        </w:rPr>
+        <w:t>传入相应API即可获取文件路径</w:t>
+      </w:r>
+      <w:r>
+        <w:rPr>
+          <w:rFonts w:hint="eastAsia"/>
+          <w:sz w:val="28"/>
+          <w:szCs w:val="28"/>
+        </w:rPr>
+        <w:t>。</w:t>
+      </w:r>
+    </w:p>
+    <w:p>
+      <w:pPr>
+        <w:ind w:firstLine="420"/>
+        <w:rPr>
+          <w:rFonts w:hint="eastAsia"/>
+          <w:sz w:val="28"/>
+          <w:szCs w:val="28"/>
+        </w:rPr>
+      </w:pPr>
+      <w:r>
+        <w:rPr>
+          <w:rFonts w:hint="eastAsia"/>
+          <w:sz w:val="28"/>
+          <w:szCs w:val="28"/>
+        </w:rPr>
+        <w:t>4.2.3实现重命名控件</w:t>
+      </w:r>
+    </w:p>
+    <w:p>
+      <w:pPr>
+        <w:ind w:firstLine="420"/>
+        <w:rPr>
+          <w:rFonts w:hint="eastAsia"/>
+          <w:sz w:val="28"/>
+          <w:szCs w:val="28"/>
+        </w:rPr>
+      </w:pPr>
+      <w:r>
+        <w:rPr>
+          <w:sz w:val="28"/>
+          <w:szCs w:val="28"/>
+        </w:rPr>
+        <w:t>PathRenameForm</w:t>
+      </w:r>
+      <w:r>
+        <w:rPr>
+          <w:rFonts w:hint="eastAsia"/>
+          <w:sz w:val="28"/>
+          <w:szCs w:val="28"/>
+        </w:rPr>
+        <w:t>主要由</w:t>
+      </w:r>
+      <w:r>
+        <w:rPr>
+          <w:rFonts w:hint="eastAsia"/>
+          <w:sz w:val="28"/>
+          <w:szCs w:val="28"/>
+        </w:rPr>
+        <w:t>一个提示输入的label和</w:t>
+      </w:r>
+      <w:r>
+        <w:rPr>
+          <w:rFonts w:hint="eastAsia"/>
+          <w:sz w:val="28"/>
+          <w:szCs w:val="28"/>
+        </w:rPr>
+        <w:t>一个</w:t>
+      </w:r>
+      <w:r>
+        <w:rPr>
+          <w:sz w:val="28"/>
+          <w:szCs w:val="28"/>
+        </w:rPr>
+        <w:t>AtomInput</w:t>
+      </w:r>
+      <w:r>
+        <w:rPr>
+          <w:rFonts w:hint="eastAsia"/>
+          <w:sz w:val="28"/>
+          <w:szCs w:val="28"/>
+        </w:rPr>
+        <w:t>组件构成，默认显示传入的路径并允许用户编辑目标路径，</w:t>
+      </w:r>
+      <w:r>
+        <w:rPr>
+          <w:rFonts w:hint="eastAsia"/>
+          <w:sz w:val="28"/>
+          <w:szCs w:val="28"/>
+        </w:rPr>
+        <w:t>然后根据操作选择触发取消或</w:t>
+      </w:r>
+      <w:r>
+        <w:rPr>
+          <w:rFonts w:hint="eastAsia"/>
+          <w:sz w:val="28"/>
+          <w:szCs w:val="28"/>
+        </w:rPr>
+        <w:t>确认函数。</w:t>
+      </w:r>
+    </w:p>
+    <w:p>
+      <w:pPr>
+        <w:ind w:firstLine="420"/>
+        <w:rPr>
+          <w:rFonts w:hint="eastAsia"/>
+          <w:sz w:val="28"/>
+          <w:szCs w:val="28"/>
+        </w:rPr>
+      </w:pPr>
+      <w:r>
+        <w:rPr>
+          <w:sz w:val="28"/>
+          <w:szCs w:val="28"/>
+        </w:rPr>
+        <w:t>A</w:t>
+      </w:r>
+      <w:r>
+        <w:rPr>
+          <w:rFonts w:hint="eastAsia"/>
+          <w:sz w:val="28"/>
+          <w:szCs w:val="28"/>
+        </w:rPr>
+        <w:t>tom官方鼓励使用React来实现这样的构件，这个构件应包括获</w:t>
+      </w:r>
+      <w:r>
+        <w:rPr>
+          <w:rFonts w:hint="eastAsia"/>
+          <w:sz w:val="28"/>
+          <w:szCs w:val="28"/>
+        </w:rPr>
+        <w:lastRenderedPageBreak/>
+        <w:t>取的当前路径、取消操作、确认操作3个属性。</w:t>
+      </w:r>
+      <w:r>
+        <w:rPr>
+          <w:sz w:val="28"/>
+          <w:szCs w:val="28"/>
+        </w:rPr>
+        <w:t>R</w:t>
+      </w:r>
+      <w:r>
+        <w:rPr>
+          <w:rFonts w:hint="eastAsia"/>
+          <w:sz w:val="28"/>
+          <w:szCs w:val="28"/>
+        </w:rPr>
+        <w:t>efactor操作触发后</w:t>
+      </w:r>
+      <w:r>
+        <w:rPr>
+          <w:rFonts w:hint="eastAsia"/>
+          <w:sz w:val="28"/>
+          <w:szCs w:val="28"/>
+        </w:rPr>
+        <w:t>在主文件中</w:t>
+      </w:r>
+      <w:r>
+        <w:rPr>
+          <w:rFonts w:hint="eastAsia"/>
+          <w:sz w:val="28"/>
+          <w:szCs w:val="28"/>
+        </w:rPr>
+        <w:t>使用</w:t>
+      </w:r>
+      <w:r>
+        <w:rPr>
+          <w:sz w:val="28"/>
+          <w:szCs w:val="28"/>
+        </w:rPr>
+        <w:t>ReactDOM.render</w:t>
+      </w:r>
+      <w:r>
+        <w:rPr>
+          <w:rFonts w:hint="eastAsia"/>
+          <w:sz w:val="28"/>
+          <w:szCs w:val="28"/>
+        </w:rPr>
+        <w:t>将这3个属性传递给该控件</w:t>
+      </w:r>
+      <w:r>
+        <w:rPr>
+          <w:rFonts w:hint="eastAsia"/>
+          <w:sz w:val="28"/>
+          <w:szCs w:val="28"/>
+        </w:rPr>
+        <w:t>：</w:t>
+      </w:r>
+    </w:p>
+    <w:p>
+      <w:pPr>
+        <w:ind w:left="840"/>
+        <w:rPr>
+          <w:sz w:val="28"/>
+          <w:szCs w:val="28"/>
+        </w:rPr>
+      </w:pPr>
+      <w:r>
+        <w:rPr>
+          <w:rFonts w:hint="eastAsia"/>
+          <w:sz w:val="28"/>
+          <w:szCs w:val="28"/>
+        </w:rPr>
+        <w:t xml:space="preserve"> </w:t>
+      </w:r>
+      <w:r>
+        <w:rPr>
+          <w:sz w:val="28"/>
+          <w:szCs w:val="28"/>
+        </w:rPr>
+        <w:t xml:space="preserve">this.el = </w:t>
+      </w:r>
+      <w:r>
+        <w:rPr>
+          <w:rFonts w:hint="eastAsia"/>
+          <w:sz w:val="28"/>
+          <w:szCs w:val="28"/>
+        </w:rPr>
+        <w:t xml:space="preserve">  </w:t>
+      </w:r>
+      <w:r>
+        <w:rPr>
+          <w:sz w:val="28"/>
+          <w:szCs w:val="28"/>
+        </w:rPr>
+        <w:t>document.createElement('div');</w:t>
+      </w:r>
+    </w:p>
+    <w:p>
+      <w:pPr>
+        <w:ind w:firstLine="420"/>
+        <w:rPr>
+          <w:sz w:val="28"/>
+          <w:szCs w:val="28"/>
+        </w:rPr>
+      </w:pPr>
+      <w:r>
+        <w:rPr>
+          <w:sz w:val="28"/>
+          <w:szCs w:val="28"/>
+        </w:rPr>
+        <w:t xml:space="preserve">    this.modalPanel = atom.workspace.addModalPanel({ item: this.el });</w:t>
+      </w:r>
+    </w:p>
+    <w:p>
+      <w:pPr>
+        <w:ind w:firstLine="420"/>
+        <w:rPr>
+          <w:sz w:val="28"/>
+          <w:szCs w:val="28"/>
+        </w:rPr>
+      </w:pPr>
+      <w:r>
+        <w:rPr>
+          <w:sz w:val="28"/>
+          <w:szCs w:val="28"/>
+        </w:rPr>
+        <w:t xml:space="preserve">    ReactDOM.render(</w:t>
+      </w:r>
+    </w:p>
+    <w:p>
+      <w:pPr>
+        <w:ind w:firstLine="420"/>
+        <w:rPr>
+          <w:sz w:val="28"/>
+          <w:szCs w:val="28"/>
+        </w:rPr>
+      </w:pPr>
+      <w:r>
+        <w:rPr>
+          <w:sz w:val="28"/>
+          <w:szCs w:val="28"/>
+        </w:rPr>
+        <w:t xml:space="preserve">      &lt;PathRenameForm</w:t>
+      </w:r>
+    </w:p>
+    <w:p>
+      <w:pPr>
+        <w:ind w:firstLine="420"/>
+        <w:rPr>
+          <w:sz w:val="28"/>
+          <w:szCs w:val="28"/>
+        </w:rPr>
+      </w:pPr>
+      <w:r>
+        <w:rPr>
+          <w:sz w:val="28"/>
+          <w:szCs w:val="28"/>
+        </w:rPr>
+        <w:t xml:space="preserve">        previousPath={previousPath}</w:t>
+      </w:r>
+    </w:p>
+    <w:p>
+      <w:pPr>
+        <w:ind w:firstLine="420"/>
+        <w:rPr>
+          <w:sz w:val="28"/>
+          <w:szCs w:val="28"/>
+        </w:rPr>
+      </w:pPr>
+      <w:r>
+        <w:rPr>
+          <w:sz w:val="28"/>
+          <w:szCs w:val="28"/>
+        </w:rPr>
+        <w:t xml:space="preserve">        onClose={onClose}</w:t>
+      </w:r>
+    </w:p>
+    <w:p>
+      <w:pPr>
+        <w:ind w:firstLine="420"/>
+        <w:rPr>
+          <w:sz w:val="28"/>
+          <w:szCs w:val="28"/>
+        </w:rPr>
+      </w:pPr>
+      <w:r>
+        <w:rPr>
+          <w:sz w:val="28"/>
+          <w:szCs w:val="28"/>
+        </w:rPr>
+        <w:t xml:space="preserve">        onRename={onRename}</w:t>
+      </w:r>
+    </w:p>
+    <w:p>
+      <w:pPr>
+        <w:ind w:firstLine="420"/>
+        <w:rPr>
+          <w:sz w:val="28"/>
+          <w:szCs w:val="28"/>
+        </w:rPr>
+      </w:pPr>
+      <w:r>
+        <w:rPr>
+          <w:sz w:val="28"/>
+          <w:szCs w:val="28"/>
+        </w:rPr>
+        <w:t xml:space="preserve">      /&gt;</w:t>
+      </w:r>
+    </w:p>
+    <w:p>
+      <w:pPr>
+        <w:ind w:firstLine="420"/>
+        <w:rPr>
+          <w:rFonts w:hint="eastAsia"/>
+          <w:sz w:val="28"/>
+          <w:szCs w:val="28"/>
+        </w:rPr>
+      </w:pPr>
+      <w:r>
+        <w:rPr>
+          <w:sz w:val="28"/>
+          <w:szCs w:val="28"/>
+        </w:rPr>
+        <w:t xml:space="preserve">    , this.el); </w:t>
+      </w:r>
+    </w:p>
+    <w:p>
+      <w:pPr>
+        <w:rPr>
+          <w:rFonts w:hint="eastAsia"/>
+          <w:sz w:val="28"/>
+          <w:szCs w:val="28"/>
+        </w:rPr>
+      </w:pPr>
+      <w:r>
+        <w:rPr>
+          <w:sz w:val="28"/>
+          <w:szCs w:val="28"/>
+        </w:rPr>
+        <w:t>PathRenameForm</w:t>
+      </w:r>
+      <w:r>
+        <w:rPr>
+          <w:rFonts w:hint="eastAsia"/>
+          <w:sz w:val="28"/>
+          <w:szCs w:val="28"/>
+        </w:rPr>
+        <w:t>控件接收这3个属性后，首先调用构造函数，生成atom输入框并</w:t>
+      </w:r>
+      <w:r>
+        <w:rPr>
+          <w:rFonts w:hint="eastAsia"/>
+          <w:sz w:val="28"/>
+          <w:szCs w:val="28"/>
+        </w:rPr>
+        <w:t>将属性里面的当前路径设为</w:t>
+      </w:r>
+      <w:r>
+        <w:rPr>
+          <w:rFonts w:hint="eastAsia"/>
+          <w:sz w:val="28"/>
+          <w:szCs w:val="28"/>
+        </w:rPr>
+        <w:t>默认</w:t>
+      </w:r>
+      <w:r>
+        <w:rPr>
+          <w:rFonts w:hint="eastAsia"/>
+          <w:sz w:val="28"/>
+          <w:szCs w:val="28"/>
+        </w:rPr>
+        <w:t>值显示；</w:t>
+      </w:r>
+      <w:r>
+        <w:rPr>
+          <w:rFonts w:hint="eastAsia"/>
+          <w:sz w:val="28"/>
+          <w:szCs w:val="28"/>
+        </w:rPr>
+        <w:t>然后调用</w:t>
+      </w:r>
+      <w:r>
+        <w:rPr>
+          <w:sz w:val="28"/>
+          <w:szCs w:val="28"/>
+        </w:rPr>
+        <w:t>onChange</w:t>
+      </w:r>
+      <w:r>
+        <w:rPr>
+          <w:rFonts w:hint="eastAsia"/>
+          <w:sz w:val="28"/>
+          <w:szCs w:val="28"/>
+        </w:rPr>
+        <w:t>函数记录用户当前输入为目标路径，最后根据用户操作选择执行传入属性的确认函数或取消函数：</w:t>
+      </w:r>
+    </w:p>
+    <w:p>
+      <w:pPr>
+        <w:rPr>
+          <w:sz w:val="28"/>
+          <w:szCs w:val="28"/>
+        </w:rPr>
+      </w:pPr>
+      <w:r>
+        <w:rPr>
+          <w:sz w:val="28"/>
+          <w:szCs w:val="28"/>
+        </w:rPr>
+        <w:t>'core:confirm': () =&gt; this.props.onRename({</w:t>
+      </w:r>
+    </w:p>
+    <w:p>
+      <w:pPr>
+        <w:rPr>
+          <w:sz w:val="28"/>
+          <w:szCs w:val="28"/>
+        </w:rPr>
+      </w:pPr>
+      <w:r>
+        <w:rPr>
+          <w:sz w:val="28"/>
+          <w:szCs w:val="28"/>
+        </w:rPr>
+        <w:t xml:space="preserve">            previousPath: this.props.previousPath,</w:t>
+      </w:r>
+    </w:p>
+    <w:p>
+      <w:pPr>
+        <w:rPr>
+          <w:sz w:val="28"/>
+          <w:szCs w:val="28"/>
+        </w:rPr>
+      </w:pPr>
+      <w:r>
+        <w:rPr>
+          <w:sz w:val="28"/>
+          <w:szCs w:val="28"/>
+        </w:rPr>
+        <w:t xml:space="preserve">            nextPath: this.state.path,</w:t>
+      </w:r>
+    </w:p>
+    <w:p>
+      <w:pPr>
+        <w:rPr>
+          <w:sz w:val="28"/>
+          <w:szCs w:val="28"/>
+        </w:rPr>
+      </w:pPr>
+      <w:r>
+        <w:rPr>
+          <w:sz w:val="28"/>
+          <w:szCs w:val="28"/>
+        </w:rPr>
+        <w:t xml:space="preserve">          }),</w:t>
+      </w:r>
+    </w:p>
+    <w:p>
+      <w:pPr>
+        <w:rPr>
+          <w:sz w:val="28"/>
+          <w:szCs w:val="28"/>
+        </w:rPr>
+      </w:pPr>
+      <w:r>
+        <w:rPr>
+          <w:sz w:val="28"/>
+          <w:szCs w:val="28"/>
+        </w:rPr>
+        <w:t>'core:canc</w:t>
+      </w:r>
+      <w:r>
+        <w:rPr>
+          <w:sz w:val="28"/>
+          <w:szCs w:val="28"/>
+        </w:rPr>
+        <w:t>el': () =&gt; this.props.onClose()</w:t>
+      </w:r>
+    </w:p>
+    <w:p>
+      <w:pPr>
+        <w:rPr>
+          <w:rFonts w:hint="eastAsia"/>
+          <w:sz w:val="28"/>
+          <w:szCs w:val="28"/>
+        </w:rPr>
+      </w:pPr>
+      <w:r>
+        <w:rPr>
+          <w:rFonts w:hint="eastAsia"/>
+          <w:sz w:val="28"/>
+          <w:szCs w:val="28"/>
+        </w:rPr>
+        <w:tab/>
+      </w:r>
+      <w:r>
+        <w:rPr>
+          <w:rFonts w:hint="eastAsia"/>
+          <w:sz w:val="28"/>
+          <w:szCs w:val="28"/>
+        </w:rPr>
+        <w:t>这部分的</w:t>
+      </w:r>
+      <w:r>
+        <w:rPr>
+          <w:rFonts w:hint="eastAsia"/>
+          <w:sz w:val="28"/>
+          <w:szCs w:val="28"/>
+        </w:rPr>
+        <w:t>主要技术难点</w:t>
+      </w:r>
+      <w:r>
+        <w:rPr>
+          <w:rFonts w:hint="eastAsia"/>
+          <w:sz w:val="28"/>
+          <w:szCs w:val="28"/>
+        </w:rPr>
+        <w:t>是</w:t>
+      </w:r>
+      <w:r>
+        <w:rPr>
+          <w:rFonts w:hint="eastAsia"/>
+          <w:sz w:val="28"/>
+          <w:szCs w:val="28"/>
+        </w:rPr>
+        <w:t>参考atom官方</w:t>
+      </w:r>
+      <w:r>
+        <w:rPr>
+          <w:rFonts w:hint="eastAsia"/>
+          <w:sz w:val="28"/>
+          <w:szCs w:val="28"/>
+        </w:rPr>
+        <w:t>使用了React+Redux的</w:t>
+      </w:r>
+      <w:r>
+        <w:rPr>
+          <w:sz w:val="28"/>
+          <w:szCs w:val="28"/>
+        </w:rPr>
+        <w:lastRenderedPageBreak/>
+        <w:t>函数式编程（FP）范式</w:t>
+      </w:r>
+      <w:r>
+        <w:rPr>
+          <w:rFonts w:hint="eastAsia"/>
+          <w:sz w:val="28"/>
+          <w:szCs w:val="28"/>
+        </w:rPr>
+        <w:t>。</w:t>
+      </w:r>
+      <w:r>
+        <w:rPr>
+          <w:rFonts w:hint="eastAsia"/>
+          <w:sz w:val="28"/>
+          <w:szCs w:val="28"/>
+        </w:rPr>
+        <w:t>区别于</w:t>
+      </w:r>
+      <w:r>
+        <w:rPr>
+          <w:rFonts w:hint="eastAsia"/>
+          <w:sz w:val="28"/>
+          <w:szCs w:val="28"/>
+        </w:rPr>
+        <w:t>传统的面向对象模式，</w:t>
+      </w:r>
+      <w:r>
+        <w:rPr>
+          <w:rFonts w:hint="eastAsia"/>
+          <w:sz w:val="28"/>
+          <w:szCs w:val="28"/>
+        </w:rPr>
+        <w:t>React+Redux的</w:t>
+      </w:r>
+      <w:r>
+        <w:rPr>
+          <w:sz w:val="28"/>
+          <w:szCs w:val="28"/>
+        </w:rPr>
+        <w:t>函数式编程（FP）范式</w:t>
+      </w:r>
+      <w:r>
+        <w:rPr>
+          <w:rFonts w:hint="eastAsia"/>
+          <w:sz w:val="28"/>
+          <w:szCs w:val="28"/>
+        </w:rPr>
+        <w:t>更</w:t>
+      </w:r>
+      <w:r>
+        <w:rPr>
+          <w:sz w:val="28"/>
+          <w:szCs w:val="28"/>
+        </w:rPr>
+        <w:t>适用</w:t>
+      </w:r>
+      <w:r>
+        <w:rPr>
+          <w:rFonts w:hint="eastAsia"/>
+          <w:sz w:val="28"/>
+          <w:szCs w:val="28"/>
+        </w:rPr>
+        <w:t>于</w:t>
+      </w:r>
+      <w:r>
+        <w:rPr>
+          <w:sz w:val="28"/>
+          <w:szCs w:val="28"/>
+        </w:rPr>
+        <w:t>多交互、多数据源</w:t>
+      </w:r>
+      <w:r>
+        <w:rPr>
+          <w:rFonts w:hint="eastAsia"/>
+          <w:sz w:val="28"/>
+          <w:szCs w:val="28"/>
+        </w:rPr>
+        <w:t>的使用场景，</w:t>
+      </w:r>
+      <w:r>
+        <w:rPr>
+          <w:rFonts w:hint="eastAsia"/>
+          <w:sz w:val="28"/>
+          <w:szCs w:val="28"/>
+        </w:rPr>
+        <w:t>而我们在进行文件名重构的过程正是要记录当前重构的文件路径与欲更改的目标路径，然后与工程</w:t>
+      </w:r>
+      <w:r>
+        <w:rPr>
+          <w:rFonts w:hint="eastAsia"/>
+          <w:sz w:val="28"/>
+          <w:szCs w:val="28"/>
+        </w:rPr>
+        <w:t>里</w:t>
+      </w:r>
+      <w:r>
+        <w:rPr>
+          <w:rFonts w:hint="eastAsia"/>
+          <w:sz w:val="28"/>
+          <w:szCs w:val="28"/>
+        </w:rPr>
+        <w:t>所有文件</w:t>
+      </w:r>
+      <w:r>
+        <w:rPr>
+          <w:rFonts w:hint="eastAsia"/>
+          <w:sz w:val="28"/>
+          <w:szCs w:val="28"/>
+        </w:rPr>
+        <w:t>交互匹配、重构所有引用，所以使用</w:t>
+      </w:r>
+      <w:r>
+        <w:rPr>
+          <w:sz w:val="28"/>
+          <w:szCs w:val="28"/>
+        </w:rPr>
+        <w:t>函数式编程</w:t>
+      </w:r>
+      <w:r>
+        <w:rPr>
+          <w:rFonts w:hint="eastAsia"/>
+          <w:sz w:val="28"/>
+          <w:szCs w:val="28"/>
+        </w:rPr>
+        <w:t>更易于实现功能。</w:t>
+      </w:r>
+    </w:p>
+    <w:p>
+      <w:pPr>
+        <w:ind w:firstLine="420"/>
+        <w:rPr>
+          <w:rFonts w:hint="eastAsia"/>
+          <w:sz w:val="28"/>
+          <w:szCs w:val="28"/>
+        </w:rPr>
+      </w:pPr>
+      <w:r>
+        <w:rPr>
+          <w:rFonts w:hint="eastAsia"/>
+          <w:sz w:val="28"/>
+          <w:szCs w:val="28"/>
+        </w:rPr>
+        <w:t>4.2.4用Re</w:t>
+      </w:r>
+      <w:r>
+        <w:rPr>
+          <w:rFonts w:hint="eastAsia"/>
+          <w:sz w:val="28"/>
+          <w:szCs w:val="28"/>
+        </w:rPr>
+        <w:t>dux实现状态记录</w:t>
+      </w:r>
+    </w:p>
+    <w:p>
+      <w:pPr>
+        <w:ind w:firstLine="420"/>
+        <w:rPr>
+          <w:rFonts w:hint="eastAsia"/>
+          <w:sz w:val="28"/>
+          <w:szCs w:val="28"/>
+        </w:rPr>
+      </w:pPr>
+      <w:r>
+        <w:rPr>
+          <w:rFonts w:hint="eastAsia"/>
+          <w:sz w:val="28"/>
+          <w:szCs w:val="28"/>
+        </w:rPr>
+        <w:t>首先通过</w:t>
+      </w:r>
+      <w:r>
+        <w:rPr>
+          <w:rFonts w:hint="eastAsia"/>
+          <w:sz w:val="28"/>
+          <w:szCs w:val="28"/>
+        </w:rPr>
+        <w:t>Redux提供的</w:t>
+      </w:r>
+      <w:r>
+        <w:rPr>
+          <w:sz w:val="28"/>
+          <w:szCs w:val="28"/>
+        </w:rPr>
+        <w:t>createStore</w:t>
+      </w:r>
+      <w:r>
+        <w:rPr>
+          <w:rFonts w:hint="eastAsia"/>
+          <w:sz w:val="28"/>
+          <w:szCs w:val="28"/>
+        </w:rPr>
+        <w:t>生成</w:t>
+      </w:r>
+      <w:r>
+        <w:rPr>
+          <w:sz w:val="28"/>
+          <w:szCs w:val="28"/>
+        </w:rPr>
+        <w:t>Store</w:t>
+      </w:r>
+      <w:r>
+        <w:rPr>
+          <w:sz w:val="28"/>
+          <w:szCs w:val="28"/>
+        </w:rPr>
+        <w:t>容器</w:t>
+      </w:r>
+      <w:r>
+        <w:rPr>
+          <w:rFonts w:hint="eastAsia"/>
+          <w:sz w:val="28"/>
+          <w:szCs w:val="28"/>
+        </w:rPr>
+        <w:t>来</w:t>
+      </w:r>
+      <w:r>
+        <w:rPr>
+          <w:sz w:val="28"/>
+          <w:szCs w:val="28"/>
+        </w:rPr>
+        <w:t>保存数据</w:t>
+      </w:r>
+      <w:r>
+        <w:rPr>
+          <w:rFonts w:hint="eastAsia"/>
+          <w:sz w:val="28"/>
+          <w:szCs w:val="28"/>
+        </w:rPr>
+        <w:t>：</w:t>
+      </w:r>
+    </w:p>
+    <w:p>
+      <w:pPr>
+        <w:ind w:firstLine="420"/>
+        <w:rPr>
+          <w:rFonts w:hint="eastAsia"/>
+          <w:sz w:val="28"/>
+          <w:szCs w:val="28"/>
+        </w:rPr>
+      </w:pPr>
+      <w:r>
+        <w:rPr>
+          <w:sz w:val="28"/>
+          <w:szCs w:val="28"/>
+        </w:rPr>
+        <w:t>import { createStore } from 'redux';</w:t>
+      </w:r>
+    </w:p>
+    <w:p>
+      <w:pPr>
+        <w:ind w:firstLine="420"/>
+        <w:rPr>
+          <w:rFonts w:hint="eastAsia"/>
+          <w:sz w:val="28"/>
+          <w:szCs w:val="28"/>
+        </w:rPr>
+      </w:pPr>
+      <w:r>
+        <w:rPr>
+          <w:sz w:val="28"/>
+          <w:szCs w:val="28"/>
+        </w:rPr>
+        <w:t>this.store = createStore(reducer);</w:t>
+      </w:r>
+      <w:r>
+        <w:rPr>
+          <w:rFonts w:hint="eastAsia"/>
+          <w:sz w:val="28"/>
+          <w:szCs w:val="28"/>
+        </w:rPr>
+        <w:t xml:space="preserve"> </w:t>
+      </w:r>
+    </w:p>
+    <w:p>
+      <w:pPr>
+        <w:ind w:firstLine="420"/>
+        <w:rPr>
+          <w:rFonts w:hint="eastAsia"/>
+          <w:sz w:val="28"/>
+          <w:szCs w:val="28"/>
+        </w:rPr>
+      </w:pPr>
+      <w:r>
+        <w:rPr>
+          <w:rFonts w:hint="eastAsia"/>
+          <w:sz w:val="28"/>
+          <w:szCs w:val="28"/>
+        </w:rPr>
+        <w:t>其中reducer</w:t>
+      </w:r>
+      <w:r>
+        <w:rPr>
+          <w:sz w:val="28"/>
+          <w:szCs w:val="28"/>
+        </w:rPr>
+        <w:t>是一个函数，它接受 Action 和当前 State 作为参数，返回一个新的 State</w:t>
+      </w:r>
+      <w:r>
+        <w:rPr>
+          <w:rFonts w:hint="eastAsia"/>
+          <w:sz w:val="28"/>
+          <w:szCs w:val="28"/>
+        </w:rPr>
+        <w:t>指明</w:t>
+      </w:r>
+      <w:r>
+        <w:rPr>
+          <w:rFonts w:hint="eastAsia"/>
+          <w:sz w:val="28"/>
+          <w:szCs w:val="28"/>
+        </w:rPr>
+        <w:t>重构是否完成：</w:t>
+      </w:r>
+    </w:p>
+    <w:p>
+      <w:pPr>
+        <w:ind w:firstLine="420"/>
+        <w:rPr>
+          <w:sz w:val="28"/>
+          <w:szCs w:val="28"/>
+        </w:rPr>
+      </w:pPr>
+      <w:r>
+        <w:rPr>
+          <w:sz w:val="28"/>
+          <w:szCs w:val="28"/>
+        </w:rPr>
+        <w:t>export default function reducer(state</w:t>
+      </w:r>
+      <w:r>
+        <w:rPr>
+          <w:sz w:val="28"/>
+          <w:szCs w:val="28"/>
+        </w:rPr>
+        <w:t>, action</w:t>
+      </w:r>
+      <w:r>
+        <w:rPr>
+          <w:sz w:val="28"/>
+          <w:szCs w:val="28"/>
+        </w:rPr>
+        <w:t>) {</w:t>
+      </w:r>
+    </w:p>
+    <w:p>
+      <w:pPr>
+        <w:ind w:firstLine="420"/>
+        <w:rPr>
+          <w:sz w:val="28"/>
+          <w:szCs w:val="28"/>
+        </w:rPr>
+      </w:pPr>
+      <w:r>
+        <w:rPr>
+          <w:sz w:val="28"/>
+          <w:szCs w:val="28"/>
+        </w:rPr>
+        <w:t xml:space="preserve">  switch (action.type) {</w:t>
+      </w:r>
+    </w:p>
+    <w:p>
+      <w:pPr>
+        <w:ind w:firstLine="420"/>
+        <w:rPr>
+          <w:rFonts w:hint="eastAsia"/>
+          <w:sz w:val="28"/>
+          <w:szCs w:val="28"/>
+        </w:rPr>
+      </w:pPr>
+      <w:r>
+        <w:rPr>
+          <w:sz w:val="28"/>
+          <w:szCs w:val="28"/>
+        </w:rPr>
+        <w:t xml:space="preserve">    case 'refactor-start':</w:t>
+      </w:r>
+    </w:p>
+    <w:p>
+      <w:pPr>
+        <w:ind w:firstLine="420"/>
+        <w:rPr>
+          <w:rFonts w:hint="eastAsia"/>
+          <w:sz w:val="28"/>
+          <w:szCs w:val="28"/>
+        </w:rPr>
+      </w:pPr>
+      <w:r>
+        <w:rPr>
+          <w:sz w:val="28"/>
+          <w:szCs w:val="28"/>
+        </w:rPr>
+        <w:t xml:space="preserve"> </w:t>
+      </w:r>
+      <w:r>
+        <w:rPr>
+          <w:sz w:val="28"/>
+          <w:szCs w:val="28"/>
+        </w:rPr>
+        <w:t xml:space="preserve">       refactorInProgress: true</w:t>
+      </w:r>
+    </w:p>
+    <w:p>
+      <w:pPr>
+        <w:ind w:firstLine="420"/>
+        <w:rPr>
+          <w:rFonts w:hint="eastAsia"/>
+          <w:sz w:val="28"/>
+          <w:szCs w:val="28"/>
+        </w:rPr>
+      </w:pPr>
+      <w:r>
+        <w:rPr>
+          <w:sz w:val="28"/>
+          <w:szCs w:val="28"/>
+        </w:rPr>
+        <w:t xml:space="preserve">    case 'refactor-end':</w:t>
+      </w:r>
+      <w:r>
+        <w:rPr>
+          <w:sz w:val="28"/>
+          <w:szCs w:val="28"/>
+        </w:rPr>
+        <w:t xml:space="preserve"> </w:t>
+      </w:r>
+    </w:p>
+    <w:p>
+      <w:pPr>
+        <w:ind w:firstLine="420"/>
+        <w:rPr>
+          <w:rFonts w:hint="eastAsia"/>
+          <w:sz w:val="28"/>
+          <w:szCs w:val="28"/>
+        </w:rPr>
+      </w:pPr>
+      <w:r>
+        <w:rPr>
+          <w:sz w:val="28"/>
+          <w:szCs w:val="28"/>
+        </w:rPr>
+        <w:t xml:space="preserve">  </w:t>
+      </w:r>
+      <w:r>
+        <w:rPr>
+          <w:sz w:val="28"/>
+          <w:szCs w:val="28"/>
+        </w:rPr>
+        <w:t xml:space="preserve">      refactorInProgress: false</w:t>
+      </w:r>
+    </w:p>
+    <w:p>
+      <w:pPr>
+        <w:ind w:firstLine="420"/>
+        <w:rPr>
+          <w:sz w:val="28"/>
+          <w:szCs w:val="28"/>
+        </w:rPr>
+      </w:pPr>
+      <w:r>
+        <w:rPr>
+          <w:sz w:val="28"/>
+          <w:szCs w:val="28"/>
+        </w:rPr>
+        <w:t xml:space="preserve">  }</w:t>
+      </w:r>
+    </w:p>
+    <w:p>
+      <w:pPr>
+        <w:ind w:firstLine="420"/>
+        <w:rPr>
+          <w:rFonts w:hint="eastAsia"/>
+          <w:sz w:val="28"/>
+          <w:szCs w:val="28"/>
+        </w:rPr>
+      </w:pPr>
+      <w:r>
+        <w:rPr>
+          <w:sz w:val="28"/>
+          <w:szCs w:val="28"/>
+        </w:rPr>
+        <w:t>}</w:t>
+      </w:r>
+    </w:p>
+    <w:p>
+      <w:pPr>
+        <w:ind w:firstLine="420"/>
+        <w:rPr>
+          <w:rFonts w:hint="eastAsia"/>
+          <w:sz w:val="28"/>
+          <w:szCs w:val="28"/>
+        </w:rPr>
+      </w:pPr>
+      <w:r>
+        <w:rPr>
+          <w:rFonts w:hint="eastAsia"/>
+          <w:sz w:val="28"/>
+          <w:szCs w:val="28"/>
+        </w:rPr>
+        <w:t>在Redux中视图(</w:t>
+      </w:r>
+      <w:r>
+        <w:rPr>
+          <w:sz w:val="28"/>
+          <w:szCs w:val="28"/>
+        </w:rPr>
+        <w:t>View</w:t>
+      </w:r>
+      <w:r>
+        <w:rPr>
+          <w:rFonts w:hint="eastAsia"/>
+          <w:sz w:val="28"/>
+          <w:szCs w:val="28"/>
+        </w:rPr>
+        <w:t>)通过</w:t>
+      </w:r>
+      <w:r>
+        <w:rPr>
+          <w:sz w:val="28"/>
+          <w:szCs w:val="28"/>
+        </w:rPr>
+        <w:t>store.dispatch()</w:t>
+      </w:r>
+      <w:r>
+        <w:rPr>
+          <w:sz w:val="28"/>
+          <w:szCs w:val="28"/>
+        </w:rPr>
+        <w:t xml:space="preserve"> </w:t>
+      </w:r>
+      <w:r>
+        <w:rPr>
+          <w:rFonts w:hint="eastAsia"/>
+          <w:sz w:val="28"/>
+          <w:szCs w:val="28"/>
+        </w:rPr>
+        <w:t>方法</w:t>
+      </w:r>
+      <w:r>
+        <w:rPr>
+          <w:sz w:val="28"/>
+          <w:szCs w:val="28"/>
+        </w:rPr>
+        <w:t>发出</w:t>
+      </w:r>
+      <w:r>
+        <w:rPr>
+          <w:sz w:val="28"/>
+          <w:szCs w:val="28"/>
+        </w:rPr>
+        <w:t xml:space="preserve"> Action</w:t>
+      </w:r>
+      <w:r>
+        <w:rPr>
+          <w:rFonts w:hint="eastAsia"/>
+          <w:sz w:val="28"/>
+          <w:szCs w:val="28"/>
+        </w:rPr>
+        <w:t>到前面的</w:t>
+      </w:r>
+      <w:r>
+        <w:rPr>
+          <w:rFonts w:hint="eastAsia"/>
+          <w:sz w:val="28"/>
+          <w:szCs w:val="28"/>
+        </w:rPr>
+        <w:t>reducer</w:t>
+      </w:r>
+      <w:r>
+        <w:rPr>
+          <w:rFonts w:hint="eastAsia"/>
+          <w:sz w:val="28"/>
+          <w:szCs w:val="28"/>
+        </w:rPr>
+        <w:t>，获取新的状态以更新视图。在本项目中，重构开始时发出</w:t>
+      </w:r>
+      <w:r>
+        <w:rPr>
+          <w:sz w:val="28"/>
+          <w:szCs w:val="28"/>
+        </w:rPr>
+        <w:t>'refactor-start'</w:t>
+      </w:r>
+      <w:r>
+        <w:rPr>
+          <w:rFonts w:hint="eastAsia"/>
+          <w:sz w:val="28"/>
+          <w:szCs w:val="28"/>
+        </w:rPr>
+        <w:t>，结束时发送</w:t>
+      </w:r>
+      <w:r>
+        <w:rPr>
+          <w:sz w:val="28"/>
+          <w:szCs w:val="28"/>
+        </w:rPr>
+        <w:t>'refactor-end'</w:t>
+      </w:r>
+      <w:r>
+        <w:rPr>
+          <w:rFonts w:hint="eastAsia"/>
+          <w:sz w:val="28"/>
+          <w:szCs w:val="28"/>
+        </w:rPr>
+        <w:t>，</w:t>
+      </w:r>
+      <w:r>
+        <w:rPr>
+          <w:rFonts w:hint="eastAsia"/>
+          <w:sz w:val="28"/>
+          <w:szCs w:val="28"/>
+        </w:rPr>
+        <w:t>视图就会根据</w:t>
+      </w:r>
+      <w:r>
+        <w:rPr>
+          <w:rFonts w:hint="eastAsia"/>
+          <w:sz w:val="28"/>
+          <w:szCs w:val="28"/>
+        </w:rPr>
+        <w:lastRenderedPageBreak/>
+        <w:t>reducer</w:t>
+      </w:r>
+      <w:r>
+        <w:rPr>
+          <w:rFonts w:hint="eastAsia"/>
+          <w:sz w:val="28"/>
+          <w:szCs w:val="28"/>
+        </w:rPr>
+        <w:t>返回的状态变化，以匹配所有文件。</w:t>
+      </w:r>
+      <w:bookmarkStart w:id="0" w:name="_GoBack"/>
+      <w:bookmarkEnd w:id="0"/>
+    </w:p>
+    <w:p>
+      <w:pPr>
+        <w:rPr>
+          <w:rFonts w:hint="eastAsia"/>
+          <w:sz w:val="28"/>
+          <w:szCs w:val="28"/>
+        </w:rPr>
+      </w:pPr>
+    </w:p>
+    <w:p>
+      <w:pPr>
+        <w:rPr>
+          <w:rFonts w:hint="eastAsia"/>
+          <w:sz w:val="28"/>
+          <w:szCs w:val="28"/>
+        </w:rPr>
+      </w:pPr>
+    </w:p>
+    <w:p>
+      <w:pPr>
+        <w:rPr>
+          <w:rFonts w:hint="eastAsia"/>
+          <w:sz w:val="28"/>
+          <w:szCs w:val="28"/>
+        </w:rPr>
+      </w:pPr>
+    </w:p>
+    <w:p>
+      <w:pPr>
+        <w:rPr>
+          <w:rFonts w:hint="eastAsia"/>
+          <w:sz w:val="28"/>
+          <w:szCs w:val="28"/>
+        </w:rPr>
+      </w:pPr>
+    </w:p>
+    <w:p>
+      <w:pPr>
+        <w:rPr>
+          <w:rFonts w:hint="eastAsia"/>
+          <w:sz w:val="28"/>
+          <w:szCs w:val="28"/>
+        </w:rPr>
+      </w:pPr>
     </w:p>
     <w:p>
       <w:pPr>

--- a/毕业论文.docx
+++ b/毕业论文.docx
@@ -1835,8 +1835,18 @@
           <w:sz w:val="28"/>
           <w:szCs w:val="28"/>
         </w:rPr>
-        <w:t>从传统mvc</w:t>
-      </w:r>
+        <w:t>从传统</w:t>
+      </w:r>
+      <w:proofErr w:type="spellStart"/>
+      <w:r>
+        <w:rPr>
+          <w:rFonts w:hint="eastAsia"/>
+          <w:sz w:val="28"/>
+          <w:szCs w:val="28"/>
+        </w:rPr>
+        <w:t>mvc</w:t>
+      </w:r>
+      <w:proofErr w:type="spellEnd"/>
       <w:r>
         <w:rPr>
           <w:rFonts w:hint="eastAsia"/>
@@ -1853,13 +1863,41 @@
         </w:rPr>
         <w:t>到</w:t>
       </w:r>
-      <w:r>
-        <w:rPr>
-          <w:rFonts w:hint="eastAsia"/>
-          <w:sz w:val="28"/>
-          <w:szCs w:val="28"/>
-        </w:rPr>
-        <w:t>angularJS框架为代表的mvvc、React框架为代表的</w:t>
+      <w:proofErr w:type="spellStart"/>
+      <w:r>
+        <w:rPr>
+          <w:rFonts w:hint="eastAsia"/>
+          <w:sz w:val="28"/>
+          <w:szCs w:val="28"/>
+        </w:rPr>
+        <w:t>angularJS</w:t>
+      </w:r>
+      <w:proofErr w:type="spellEnd"/>
+      <w:r>
+        <w:rPr>
+          <w:rFonts w:hint="eastAsia"/>
+          <w:sz w:val="28"/>
+          <w:szCs w:val="28"/>
+        </w:rPr>
+        <w:t>框架为代表的</w:t>
+      </w:r>
+      <w:proofErr w:type="spellStart"/>
+      <w:r>
+        <w:rPr>
+          <w:rFonts w:hint="eastAsia"/>
+          <w:sz w:val="28"/>
+          <w:szCs w:val="28"/>
+        </w:rPr>
+        <w:t>mvvc</w:t>
+      </w:r>
+      <w:proofErr w:type="spellEnd"/>
+      <w:r>
+        <w:rPr>
+          <w:rFonts w:hint="eastAsia"/>
+          <w:sz w:val="28"/>
+          <w:szCs w:val="28"/>
+        </w:rPr>
+        <w:t>、React框架为代表的</w:t>
       </w:r>
       <w:r>
         <w:rPr>
@@ -2694,6 +2732,7 @@
         </w:rPr>
         <w:t>，对插件开发者不友好，不利用本项毕业设计。</w:t>
       </w:r>
+      <w:proofErr w:type="spellStart"/>
       <w:r>
         <w:rPr>
           <w:rFonts w:hint="eastAsia"/>
@@ -2702,6 +2741,7 @@
         </w:rPr>
         <w:t>VSCode</w:t>
       </w:r>
+      <w:proofErr w:type="spellEnd"/>
       <w:r>
         <w:rPr>
           <w:rFonts w:hint="eastAsia"/>
@@ -2788,7 +2828,25 @@
           <w:sz w:val="28"/>
           <w:szCs w:val="28"/>
         </w:rPr>
-        <w:t>所以VSCode从单纯用户使用角度是很有竞争力的，但是定位与本毕业设计的插件开发也不特别相符。</w:t>
+        <w:t>所以</w:t>
+      </w:r>
+      <w:proofErr w:type="spellStart"/>
+      <w:r>
+        <w:rPr>
+          <w:rFonts w:hint="eastAsia"/>
+          <w:sz w:val="28"/>
+          <w:szCs w:val="28"/>
+        </w:rPr>
+        <w:t>VSCode</w:t>
+      </w:r>
+      <w:proofErr w:type="spellEnd"/>
+      <w:r>
+        <w:rPr>
+          <w:rFonts w:hint="eastAsia"/>
+          <w:sz w:val="28"/>
+          <w:szCs w:val="28"/>
+        </w:rPr>
+        <w:t>从单纯用户使用角度是很有竞争力的，但是定位与本毕业设计的插件开发也不特别相符。</w:t>
       </w:r>
       <w:r>
         <w:rPr>
@@ -2848,8 +2906,17 @@
           <w:sz w:val="28"/>
           <w:szCs w:val="28"/>
         </w:rPr>
-        <w:t>打开一个Psd</w:t>
-      </w:r>
+        <w:t>打开一个</w:t>
+      </w:r>
+      <w:proofErr w:type="spellStart"/>
+      <w:r>
+        <w:rPr>
+          <w:sz w:val="28"/>
+          <w:szCs w:val="28"/>
+        </w:rPr>
+        <w:t>Psd</w:t>
+      </w:r>
+      <w:proofErr w:type="spellEnd"/>
       <w:r>
         <w:rPr>
           <w:rFonts w:hint="eastAsia"/>
@@ -2927,7 +2994,25 @@
           <w:sz w:val="28"/>
           <w:szCs w:val="28"/>
         </w:rPr>
-        <w:t>，但是社区活跃性一般不如atom，因此最终本项毕业设计选择Github公司开源的编辑器atom作为插件开发平台。</w:t>
+        <w:t>，但是社区活跃性一般不如atom，因此最终本项毕业设计选择</w:t>
+      </w:r>
+      <w:proofErr w:type="spellStart"/>
+      <w:r>
+        <w:rPr>
+          <w:rFonts w:hint="eastAsia"/>
+          <w:sz w:val="28"/>
+          <w:szCs w:val="28"/>
+        </w:rPr>
+        <w:t>Github</w:t>
+      </w:r>
+      <w:proofErr w:type="spellEnd"/>
+      <w:r>
+        <w:rPr>
+          <w:rFonts w:hint="eastAsia"/>
+          <w:sz w:val="28"/>
+          <w:szCs w:val="28"/>
+        </w:rPr>
+        <w:t>公司开源的编辑器atom作为插件开发平台。</w:t>
       </w:r>
     </w:p>
     <w:p>
@@ -2953,7 +3038,25 @@
           <w:sz w:val="28"/>
           <w:szCs w:val="28"/>
         </w:rPr>
-        <w:t>原先是Github公司内部使用的编辑器，现在全部开源且鼓励用户按需使用或编写自己所需插件以获得更适合自己的功能。</w:t>
+        <w:t>原先是</w:t>
+      </w:r>
+      <w:proofErr w:type="spellStart"/>
+      <w:r>
+        <w:rPr>
+          <w:rFonts w:hint="eastAsia"/>
+          <w:sz w:val="28"/>
+          <w:szCs w:val="28"/>
+        </w:rPr>
+        <w:t>Github</w:t>
+      </w:r>
+      <w:proofErr w:type="spellEnd"/>
+      <w:r>
+        <w:rPr>
+          <w:rFonts w:hint="eastAsia"/>
+          <w:sz w:val="28"/>
+          <w:szCs w:val="28"/>
+        </w:rPr>
+        <w:t>公司内部使用的编辑器，现在全部开源且鼓励用户按需使用或编写自己所需插件以获得更适合自己的功能。</w:t>
       </w:r>
       <w:r>
         <w:rPr>
@@ -3102,7 +3205,25 @@
           <w:sz w:val="28"/>
           <w:szCs w:val="28"/>
         </w:rPr>
-        <w:t>因为与Github深度整合让开源的力量发展迅速，</w:t>
+        <w:t>因为与</w:t>
+      </w:r>
+      <w:proofErr w:type="spellStart"/>
+      <w:r>
+        <w:rPr>
+          <w:rFonts w:hint="eastAsia"/>
+          <w:sz w:val="28"/>
+          <w:szCs w:val="28"/>
+        </w:rPr>
+        <w:t>Github</w:t>
+      </w:r>
+      <w:proofErr w:type="spellEnd"/>
+      <w:r>
+        <w:rPr>
+          <w:rFonts w:hint="eastAsia"/>
+          <w:sz w:val="28"/>
+          <w:szCs w:val="28"/>
+        </w:rPr>
+        <w:t>深度整合让开源的力量发展迅速，</w:t>
       </w:r>
       <w:r>
         <w:rPr>
@@ -3260,8 +3381,17 @@
           <w:sz w:val="28"/>
           <w:szCs w:val="28"/>
         </w:rPr>
-        <w:t>对前端更友好，Hackable</w:t>
-      </w:r>
+        <w:t>对前端更友好，</w:t>
+      </w:r>
+      <w:proofErr w:type="spellStart"/>
+      <w:r>
+        <w:rPr>
+          <w:sz w:val="28"/>
+          <w:szCs w:val="28"/>
+        </w:rPr>
+        <w:t>Hackable</w:t>
+      </w:r>
+      <w:proofErr w:type="spellEnd"/>
       <w:r>
         <w:rPr>
           <w:rFonts w:hint="eastAsia"/>
@@ -3506,15 +3636,51 @@
           <w:sz w:val="28"/>
           <w:szCs w:val="28"/>
         </w:rPr>
-        <w:t>安装上apm(atom package manager)</w:t>
-      </w:r>
-      <w:r>
-        <w:rPr>
-          <w:rFonts w:hint="eastAsia"/>
-          <w:sz w:val="28"/>
-          <w:szCs w:val="28"/>
-        </w:rPr>
-        <w:t xml:space="preserve">才能对atom插件包进行管理。命令行输入apm </w:t>
+        <w:t>安装上</w:t>
+      </w:r>
+      <w:proofErr w:type="spellStart"/>
+      <w:r>
+        <w:rPr>
+          <w:rFonts w:hint="eastAsia"/>
+          <w:sz w:val="28"/>
+          <w:szCs w:val="28"/>
+        </w:rPr>
+        <w:t>apm</w:t>
+      </w:r>
+      <w:proofErr w:type="spellEnd"/>
+      <w:r>
+        <w:rPr>
+          <w:rFonts w:hint="eastAsia"/>
+          <w:sz w:val="28"/>
+          <w:szCs w:val="28"/>
+        </w:rPr>
+        <w:t>(atom package manager)</w:t>
+      </w:r>
+      <w:r>
+        <w:rPr>
+          <w:rFonts w:hint="eastAsia"/>
+          <w:sz w:val="28"/>
+          <w:szCs w:val="28"/>
+        </w:rPr>
+        <w:t>才能对atom插件包进行管理。命令行输入</w:t>
+      </w:r>
+      <w:proofErr w:type="spellStart"/>
+      <w:r>
+        <w:rPr>
+          <w:rFonts w:hint="eastAsia"/>
+          <w:sz w:val="28"/>
+          <w:szCs w:val="28"/>
+        </w:rPr>
+        <w:t>apm</w:t>
+      </w:r>
+      <w:proofErr w:type="spellEnd"/>
+      <w:r>
+        <w:rPr>
+          <w:rFonts w:hint="eastAsia"/>
+          <w:sz w:val="28"/>
+          <w:szCs w:val="28"/>
+        </w:rPr>
+        <w:t xml:space="preserve"> </w:t>
       </w:r>
       <w:r>
         <w:rPr>
@@ -3529,7 +3695,25 @@
           <w:sz w:val="28"/>
           <w:szCs w:val="28"/>
         </w:rPr>
-        <w:t>v查看apm是否正确安装：</w:t>
+        <w:t>v查看</w:t>
+      </w:r>
+      <w:proofErr w:type="spellStart"/>
+      <w:r>
+        <w:rPr>
+          <w:rFonts w:hint="eastAsia"/>
+          <w:sz w:val="28"/>
+          <w:szCs w:val="28"/>
+        </w:rPr>
+        <w:t>apm</w:t>
+      </w:r>
+      <w:proofErr w:type="spellEnd"/>
+      <w:r>
+        <w:rPr>
+          <w:rFonts w:hint="eastAsia"/>
+          <w:sz w:val="28"/>
+          <w:szCs w:val="28"/>
+        </w:rPr>
+        <w:t>是否正确安装：</w:t>
       </w:r>
     </w:p>
     <w:p>
@@ -3668,7 +3852,25 @@
           <w:sz w:val="28"/>
           <w:szCs w:val="28"/>
         </w:rPr>
-        <w:t>使用apm link命令</w:t>
+        <w:t>使用</w:t>
+      </w:r>
+      <w:proofErr w:type="spellStart"/>
+      <w:r>
+        <w:rPr>
+          <w:rFonts w:hint="eastAsia"/>
+          <w:sz w:val="28"/>
+          <w:szCs w:val="28"/>
+        </w:rPr>
+        <w:t>apm</w:t>
+      </w:r>
+      <w:proofErr w:type="spellEnd"/>
+      <w:r>
+        <w:rPr>
+          <w:rFonts w:hint="eastAsia"/>
+          <w:sz w:val="28"/>
+          <w:szCs w:val="28"/>
+        </w:rPr>
+        <w:t xml:space="preserve"> link命令</w:t>
       </w:r>
       <w:r>
         <w:rPr>
@@ -4088,7 +4290,25 @@
           <w:sz w:val="28"/>
           <w:szCs w:val="28"/>
         </w:rPr>
-        <w:t>我们将完全使用 JavaScript 的 EcmaScript 6 规范来制作插件</w:t>
+        <w:t xml:space="preserve">我们将完全使用 JavaScript 的 </w:t>
+      </w:r>
+      <w:proofErr w:type="spellStart"/>
+      <w:r>
+        <w:rPr>
+          <w:rFonts w:hint="eastAsia"/>
+          <w:sz w:val="28"/>
+          <w:szCs w:val="28"/>
+        </w:rPr>
+        <w:t>EcmaScript</w:t>
+      </w:r>
+      <w:proofErr w:type="spellEnd"/>
+      <w:r>
+        <w:rPr>
+          <w:rFonts w:hint="eastAsia"/>
+          <w:sz w:val="28"/>
+          <w:szCs w:val="28"/>
+        </w:rPr>
+        <w:t xml:space="preserve"> 6 规范来制作插件</w:t>
       </w:r>
       <w:r>
         <w:rPr>
@@ -4210,13 +4430,23 @@
         </w:rPr>
         <w:t>用</w:t>
       </w:r>
-      <w:r>
-        <w:rPr>
-          <w:rFonts w:hint="eastAsia"/>
-          <w:sz w:val="28"/>
-          <w:szCs w:val="28"/>
-        </w:rPr>
-        <w:t>css或less实现。</w:t>
+      <w:proofErr w:type="spellStart"/>
+      <w:r>
+        <w:rPr>
+          <w:rFonts w:hint="eastAsia"/>
+          <w:sz w:val="28"/>
+          <w:szCs w:val="28"/>
+        </w:rPr>
+        <w:t>css</w:t>
+      </w:r>
+      <w:proofErr w:type="spellEnd"/>
+      <w:r>
+        <w:rPr>
+          <w:rFonts w:hint="eastAsia"/>
+          <w:sz w:val="28"/>
+          <w:szCs w:val="28"/>
+        </w:rPr>
+        <w:t>或less实现。</w:t>
       </w:r>
       <w:r>
         <w:rPr>
@@ -4557,7 +4787,25 @@
           <w:sz w:val="28"/>
           <w:szCs w:val="28"/>
         </w:rPr>
-        <w:t>(command+shift+p)，输入</w:t>
+        <w:t>(</w:t>
+      </w:r>
+      <w:proofErr w:type="spellStart"/>
+      <w:r>
+        <w:rPr>
+          <w:rFonts w:hint="eastAsia"/>
+          <w:sz w:val="28"/>
+          <w:szCs w:val="28"/>
+        </w:rPr>
+        <w:t>command+shift+p</w:t>
+      </w:r>
+      <w:proofErr w:type="spellEnd"/>
+      <w:r>
+        <w:rPr>
+          <w:rFonts w:hint="eastAsia"/>
+          <w:sz w:val="28"/>
+          <w:szCs w:val="28"/>
+        </w:rPr>
+        <w:t>)，输入</w:t>
       </w:r>
       <w:r>
         <w:rPr>
@@ -4696,8 +4944,18 @@
           <w:sz w:val="28"/>
           <w:szCs w:val="28"/>
         </w:rPr>
-        <w:t>允许我们很方便地重载编辑器，在控制面板输入window:reload</w:t>
-      </w:r>
+        <w:t>允许我们很方便地重载编辑器，在控制面板输入</w:t>
+      </w:r>
+      <w:proofErr w:type="spellStart"/>
+      <w:r>
+        <w:rPr>
+          <w:rFonts w:hint="eastAsia"/>
+          <w:sz w:val="28"/>
+          <w:szCs w:val="28"/>
+        </w:rPr>
+        <w:t>window:reload</w:t>
+      </w:r>
+      <w:proofErr w:type="spellEnd"/>
       <w:r>
         <w:rPr>
           <w:rFonts w:hint="eastAsia"/>
@@ -4965,6 +5223,7 @@
         </w:rPr>
         <w:t> </w:t>
       </w:r>
+      <w:proofErr w:type="spellStart"/>
       <w:r>
         <w:rPr>
           <w:sz w:val="28"/>
@@ -4972,6 +5231,7 @@
         </w:rPr>
         <w:t>package.json</w:t>
       </w:r>
+      <w:proofErr w:type="spellEnd"/>
       <w:r>
         <w:rPr>
           <w:rFonts w:hint="eastAsia"/>
@@ -5081,13 +5341,23 @@
         </w:rPr>
         <w:t xml:space="preserve">3.3.2 </w:t>
       </w:r>
-      <w:r>
-        <w:rPr>
-          <w:rFonts w:hint="eastAsia"/>
-          <w:sz w:val="28"/>
-          <w:szCs w:val="28"/>
-        </w:rPr>
-        <w:t>keymaps文件夹</w:t>
+      <w:proofErr w:type="spellStart"/>
+      <w:r>
+        <w:rPr>
+          <w:rFonts w:hint="eastAsia"/>
+          <w:sz w:val="28"/>
+          <w:szCs w:val="28"/>
+        </w:rPr>
+        <w:t>keymaps</w:t>
+      </w:r>
+      <w:proofErr w:type="spellEnd"/>
+      <w:r>
+        <w:rPr>
+          <w:rFonts w:hint="eastAsia"/>
+          <w:sz w:val="28"/>
+          <w:szCs w:val="28"/>
+        </w:rPr>
+        <w:t>文件夹</w:t>
       </w:r>
     </w:p>
     <w:p>
@@ -5131,13 +5401,23 @@
         </w:rPr>
         <w:t>在</w:t>
       </w:r>
-      <w:r>
-        <w:rPr>
-          <w:rFonts w:hint="eastAsia"/>
-          <w:sz w:val="28"/>
-          <w:szCs w:val="28"/>
-        </w:rPr>
-        <w:t>keymaps文件夹下</w:t>
+      <w:proofErr w:type="spellStart"/>
+      <w:r>
+        <w:rPr>
+          <w:rFonts w:hint="eastAsia"/>
+          <w:sz w:val="28"/>
+          <w:szCs w:val="28"/>
+        </w:rPr>
+        <w:t>keymaps</w:t>
+      </w:r>
+      <w:proofErr w:type="spellEnd"/>
+      <w:r>
+        <w:rPr>
+          <w:rFonts w:hint="eastAsia"/>
+          <w:sz w:val="28"/>
+          <w:szCs w:val="28"/>
+        </w:rPr>
+        <w:t>文件夹下</w:t>
       </w:r>
       <w:r>
         <w:rPr>
@@ -5155,22 +5435,42 @@
         </w:rPr>
         <w:t>了一个</w:t>
       </w:r>
-      <w:r>
-        <w:rPr>
-          <w:rFonts w:hint="eastAsia"/>
-          <w:sz w:val="28"/>
-          <w:szCs w:val="28"/>
-        </w:rPr>
-        <w:t>json配置文件</w:t>
-      </w:r>
-      <w:r>
-        <w:rPr>
-          <w:rFonts w:hint="eastAsia"/>
-          <w:sz w:val="28"/>
-          <w:szCs w:val="28"/>
-        </w:rPr>
-        <w:t>co-refactor.json</w:t>
-      </w:r>
+      <w:proofErr w:type="spellStart"/>
+      <w:r>
+        <w:rPr>
+          <w:rFonts w:hint="eastAsia"/>
+          <w:sz w:val="28"/>
+          <w:szCs w:val="28"/>
+        </w:rPr>
+        <w:t>json</w:t>
+      </w:r>
+      <w:proofErr w:type="spellEnd"/>
+      <w:r>
+        <w:rPr>
+          <w:rFonts w:hint="eastAsia"/>
+          <w:sz w:val="28"/>
+          <w:szCs w:val="28"/>
+        </w:rPr>
+        <w:t>配置文件</w:t>
+      </w:r>
+      <w:r>
+        <w:rPr>
+          <w:rFonts w:hint="eastAsia"/>
+          <w:sz w:val="28"/>
+          <w:szCs w:val="28"/>
+        </w:rPr>
+        <w:t>co-</w:t>
+      </w:r>
+      <w:proofErr w:type="spellStart"/>
+      <w:r>
+        <w:rPr>
+          <w:rFonts w:hint="eastAsia"/>
+          <w:sz w:val="28"/>
+          <w:szCs w:val="28"/>
+        </w:rPr>
+        <w:t>refactor.json</w:t>
+      </w:r>
+      <w:proofErr w:type="spellEnd"/>
       <w:r>
         <w:rPr>
           <w:rFonts w:hint="eastAsia"/>
@@ -5193,7 +5493,25 @@
           <w:sz w:val="28"/>
           <w:szCs w:val="28"/>
         </w:rPr>
-        <w:t>在该json文件</w:t>
+        <w:t>在该</w:t>
+      </w:r>
+      <w:proofErr w:type="spellStart"/>
+      <w:r>
+        <w:rPr>
+          <w:rFonts w:hint="eastAsia"/>
+          <w:sz w:val="28"/>
+          <w:szCs w:val="28"/>
+        </w:rPr>
+        <w:t>json</w:t>
+      </w:r>
+      <w:proofErr w:type="spellEnd"/>
+      <w:r>
+        <w:rPr>
+          <w:rFonts w:hint="eastAsia"/>
+          <w:sz w:val="28"/>
+          <w:szCs w:val="28"/>
+        </w:rPr>
+        <w:t>文件</w:t>
       </w:r>
       <w:r>
         <w:rPr>
@@ -5219,6 +5537,7 @@
         </w:rPr>
         <w:t>让用户通过 </w:t>
       </w:r>
+      <w:proofErr w:type="spellStart"/>
       <w:r>
         <w:rPr>
           <w:sz w:val="28"/>
@@ -5226,6 +5545,7 @@
         </w:rPr>
         <w:t>Ctrl+Alt+O</w:t>
       </w:r>
+      <w:proofErr w:type="spellEnd"/>
       <w:r>
         <w:rPr>
           <w:rFonts w:hint="eastAsia"/>
@@ -5234,6 +5554,7 @@
         </w:rPr>
         <w:t>（Windows/Linux） 或 </w:t>
       </w:r>
+      <w:proofErr w:type="spellStart"/>
       <w:r>
         <w:rPr>
           <w:sz w:val="28"/>
@@ -5241,13 +5562,32 @@
         </w:rPr>
         <w:t>Cmd+Alt+O</w:t>
       </w:r>
-      <w:r>
-        <w:rPr>
-          <w:rFonts w:hint="eastAsia"/>
-          <w:sz w:val="28"/>
-          <w:szCs w:val="28"/>
-        </w:rPr>
-        <w:t>（MacOS） 来触发</w:t>
+      <w:proofErr w:type="spellEnd"/>
+      <w:r>
+        <w:rPr>
+          <w:rFonts w:hint="eastAsia"/>
+          <w:sz w:val="28"/>
+          <w:szCs w:val="28"/>
+        </w:rPr>
+        <w:t>（</w:t>
+      </w:r>
+      <w:proofErr w:type="spellStart"/>
+      <w:r>
+        <w:rPr>
+          <w:rFonts w:hint="eastAsia"/>
+          <w:sz w:val="28"/>
+          <w:szCs w:val="28"/>
+        </w:rPr>
+        <w:t>MacOS</w:t>
+      </w:r>
+      <w:proofErr w:type="spellEnd"/>
+      <w:r>
+        <w:rPr>
+          <w:rFonts w:hint="eastAsia"/>
+          <w:sz w:val="28"/>
+          <w:szCs w:val="28"/>
+        </w:rPr>
+        <w:t>） 来触发</w:t>
       </w:r>
       <w:r>
         <w:rPr>
@@ -5262,7 +5602,23 @@
           <w:sz w:val="28"/>
           <w:szCs w:val="28"/>
         </w:rPr>
-        <w:t>"co-refactor:toggle"</w:t>
+        <w:t>"</w:t>
+      </w:r>
+      <w:proofErr w:type="spellStart"/>
+      <w:r>
+        <w:rPr>
+          <w:sz w:val="28"/>
+          <w:szCs w:val="28"/>
+        </w:rPr>
+        <w:t>co-refactor:toggle</w:t>
+      </w:r>
+      <w:proofErr w:type="spellEnd"/>
+      <w:r>
+        <w:rPr>
+          <w:sz w:val="28"/>
+          <w:szCs w:val="28"/>
+        </w:rPr>
+        <w:t>"</w:t>
       </w:r>
       <w:r>
         <w:rPr>
@@ -5347,7 +5703,32 @@
           <w:sz w:val="28"/>
           <w:szCs w:val="28"/>
         </w:rPr>
-        <w:t xml:space="preserve">    "ctrl-alt-o": "co-refactor:toggle"</w:t>
+        <w:t xml:space="preserve">    "ctrl-alt-o": "</w:t>
+      </w:r>
+      <w:proofErr w:type="spellStart"/>
+      <w:r>
+        <w:rPr>
+          <w:sz w:val="28"/>
+          <w:szCs w:val="28"/>
+        </w:rPr>
+        <w:t>co-</w:t>
+      </w:r>
+      <w:proofErr w:type="gramStart"/>
+      <w:r>
+        <w:rPr>
+          <w:sz w:val="28"/>
+          <w:szCs w:val="28"/>
+        </w:rPr>
+        <w:t>refactor:toggle</w:t>
+      </w:r>
+      <w:proofErr w:type="spellEnd"/>
+      <w:proofErr w:type="gramEnd"/>
+      <w:r>
+        <w:rPr>
+          <w:sz w:val="28"/>
+          <w:szCs w:val="28"/>
+        </w:rPr>
+        <w:t>"</w:t>
       </w:r>
     </w:p>
     <w:p>
@@ -5486,7 +5867,43 @@
           <w:sz w:val="28"/>
           <w:szCs w:val="28"/>
         </w:rPr>
-        <w:t>在menus文件夹下自动生成了一个json配置文件co-refactor.json，</w:t>
+        <w:t>在menus文件夹下自动生成了一个</w:t>
+      </w:r>
+      <w:proofErr w:type="spellStart"/>
+      <w:r>
+        <w:rPr>
+          <w:rFonts w:hint="eastAsia"/>
+          <w:sz w:val="28"/>
+          <w:szCs w:val="28"/>
+        </w:rPr>
+        <w:t>json</w:t>
+      </w:r>
+      <w:proofErr w:type="spellEnd"/>
+      <w:r>
+        <w:rPr>
+          <w:rFonts w:hint="eastAsia"/>
+          <w:sz w:val="28"/>
+          <w:szCs w:val="28"/>
+        </w:rPr>
+        <w:t>配置文件co-</w:t>
+      </w:r>
+      <w:proofErr w:type="spellStart"/>
+      <w:r>
+        <w:rPr>
+          <w:rFonts w:hint="eastAsia"/>
+          <w:sz w:val="28"/>
+          <w:szCs w:val="28"/>
+        </w:rPr>
+        <w:t>refactor.json</w:t>
+      </w:r>
+      <w:proofErr w:type="spellEnd"/>
+      <w:r>
+        <w:rPr>
+          <w:rFonts w:hint="eastAsia"/>
+          <w:sz w:val="28"/>
+          <w:szCs w:val="28"/>
+        </w:rPr>
+        <w:t>，</w:t>
       </w:r>
       <w:r>
         <w:rPr>
@@ -5626,7 +6043,23 @@
           <w:sz w:val="28"/>
           <w:szCs w:val="28"/>
         </w:rPr>
-        <w:t>"co-refactor:toggle"</w:t>
+        <w:t>"</w:t>
+      </w:r>
+      <w:proofErr w:type="spellStart"/>
+      <w:r>
+        <w:rPr>
+          <w:sz w:val="28"/>
+          <w:szCs w:val="28"/>
+        </w:rPr>
+        <w:t>co-refactor:toggle</w:t>
+      </w:r>
+      <w:proofErr w:type="spellEnd"/>
+      <w:r>
+        <w:rPr>
+          <w:sz w:val="28"/>
+          <w:szCs w:val="28"/>
+        </w:rPr>
+        <w:t>"</w:t>
       </w:r>
       <w:r>
         <w:rPr>
@@ -6017,7 +6450,25 @@
           <w:sz w:val="28"/>
           <w:szCs w:val="28"/>
         </w:rPr>
-        <w:t>的js文件</w:t>
+        <w:t>的</w:t>
+      </w:r>
+      <w:proofErr w:type="spellStart"/>
+      <w:r>
+        <w:rPr>
+          <w:rFonts w:hint="eastAsia"/>
+          <w:sz w:val="28"/>
+          <w:szCs w:val="28"/>
+        </w:rPr>
+        <w:t>js</w:t>
+      </w:r>
+      <w:proofErr w:type="spellEnd"/>
+      <w:r>
+        <w:rPr>
+          <w:rFonts w:hint="eastAsia"/>
+          <w:sz w:val="28"/>
+          <w:szCs w:val="28"/>
+        </w:rPr>
+        <w:t>文件</w:t>
       </w:r>
       <w:r>
         <w:rPr>
@@ -6041,7 +6492,25 @@
           <w:sz w:val="28"/>
           <w:szCs w:val="28"/>
         </w:rPr>
-        <w:t>在项目package.json文件中通过main属性定义的插件</w:t>
+        <w:t>在项目</w:t>
+      </w:r>
+      <w:proofErr w:type="spellStart"/>
+      <w:r>
+        <w:rPr>
+          <w:rFonts w:hint="eastAsia"/>
+          <w:sz w:val="28"/>
+          <w:szCs w:val="28"/>
+        </w:rPr>
+        <w:t>package.json</w:t>
+      </w:r>
+      <w:proofErr w:type="spellEnd"/>
+      <w:r>
+        <w:rPr>
+          <w:rFonts w:hint="eastAsia"/>
+          <w:sz w:val="28"/>
+          <w:szCs w:val="28"/>
+        </w:rPr>
+        <w:t>文件中通过main属性定义的插件</w:t>
       </w:r>
       <w:r>
         <w:rPr>
@@ -6105,7 +6574,25 @@
           <w:sz w:val="28"/>
           <w:szCs w:val="28"/>
         </w:rPr>
-        <w:t>在package.json文件中通过</w:t>
+        <w:t>在</w:t>
+      </w:r>
+      <w:proofErr w:type="spellStart"/>
+      <w:r>
+        <w:rPr>
+          <w:rFonts w:hint="eastAsia"/>
+          <w:sz w:val="28"/>
+          <w:szCs w:val="28"/>
+        </w:rPr>
+        <w:t>package.json</w:t>
+      </w:r>
+      <w:proofErr w:type="spellEnd"/>
+      <w:r>
+        <w:rPr>
+          <w:rFonts w:hint="eastAsia"/>
+          <w:sz w:val="28"/>
+          <w:szCs w:val="28"/>
+        </w:rPr>
+        <w:t>文件中通过</w:t>
       </w:r>
       <w:r>
         <w:rPr>
@@ -6349,7 +6836,25 @@
           <w:color w:val="000000"/>
           <w:kern w:val="0"/>
         </w:rPr>
-        <w:t>'co-refactor:toggle'</w:t>
+        <w:t>'</w:t>
+      </w:r>
+      <w:proofErr w:type="spellStart"/>
+      <w:r>
+        <w:rPr>
+          <w:rFonts w:ascii="Lantinghei SC" w:eastAsia="Lantinghei SC" w:hAnsi="Times New Roman" w:cs="Times New Roman"/>
+          <w:color w:val="000000"/>
+          <w:kern w:val="0"/>
+        </w:rPr>
+        <w:t>co-refactor:toggle</w:t>
+      </w:r>
+      <w:proofErr w:type="spellEnd"/>
+      <w:r>
+        <w:rPr>
+          <w:rFonts w:ascii="Lantinghei SC" w:eastAsia="Lantinghei SC" w:hAnsi="Times New Roman" w:cs="Times New Roman"/>
+          <w:color w:val="000000"/>
+          <w:kern w:val="0"/>
+        </w:rPr>
+        <w:t>'</w:t>
       </w:r>
       <w:r>
         <w:rPr>
@@ -6396,13 +6901,43 @@
           <w:kern w:val="0"/>
         </w:rPr>
       </w:pPr>
+      <w:proofErr w:type="spellStart"/>
+      <w:proofErr w:type="gramStart"/>
       <w:r>
         <w:rPr>
           <w:rFonts w:ascii="Lantinghei SC" w:eastAsia="Lantinghei SC" w:hAnsi="Times New Roman" w:cs="Times New Roman"/>
           <w:color w:val="000000"/>
           <w:kern w:val="0"/>
         </w:rPr>
-        <w:t>this.subscriptions.add(atom.commands.add('atom-workspace', {</w:t>
+        <w:t>this.subscriptions.add</w:t>
+      </w:r>
+      <w:proofErr w:type="spellEnd"/>
+      <w:r>
+        <w:rPr>
+          <w:rFonts w:ascii="Lantinghei SC" w:eastAsia="Lantinghei SC" w:hAnsi="Times New Roman" w:cs="Times New Roman"/>
+          <w:color w:val="000000"/>
+          <w:kern w:val="0"/>
+        </w:rPr>
+        <w:t>(</w:t>
+      </w:r>
+      <w:proofErr w:type="spellStart"/>
+      <w:proofErr w:type="gramEnd"/>
+      <w:r>
+        <w:rPr>
+          <w:rFonts w:ascii="Lantinghei SC" w:eastAsia="Lantinghei SC" w:hAnsi="Times New Roman" w:cs="Times New Roman"/>
+          <w:color w:val="000000"/>
+          <w:kern w:val="0"/>
+        </w:rPr>
+        <w:t>atom.commands.add</w:t>
+      </w:r>
+      <w:proofErr w:type="spellEnd"/>
+      <w:r>
+        <w:rPr>
+          <w:rFonts w:ascii="Lantinghei SC" w:eastAsia="Lantinghei SC" w:hAnsi="Times New Roman" w:cs="Times New Roman"/>
+          <w:color w:val="000000"/>
+          <w:kern w:val="0"/>
+        </w:rPr>
+        <w:t>('atom-workspace', {</w:t>
       </w:r>
     </w:p>
     <w:p>
@@ -6423,7 +6958,53 @@
           <w:color w:val="000000"/>
           <w:kern w:val="0"/>
         </w:rPr>
-        <w:t xml:space="preserve">      'co-refactor:toggle': () =&gt; this.toggle()</w:t>
+        <w:t xml:space="preserve">      '</w:t>
+      </w:r>
+      <w:proofErr w:type="spellStart"/>
+      <w:r>
+        <w:rPr>
+          <w:rFonts w:ascii="Lantinghei SC" w:eastAsia="Lantinghei SC" w:hAnsi="Times New Roman" w:cs="Times New Roman"/>
+          <w:color w:val="000000"/>
+          <w:kern w:val="0"/>
+        </w:rPr>
+        <w:t>co-</w:t>
+      </w:r>
+      <w:proofErr w:type="gramStart"/>
+      <w:r>
+        <w:rPr>
+          <w:rFonts w:ascii="Lantinghei SC" w:eastAsia="Lantinghei SC" w:hAnsi="Times New Roman" w:cs="Times New Roman"/>
+          <w:color w:val="000000"/>
+          <w:kern w:val="0"/>
+        </w:rPr>
+        <w:t>refactor:toggle</w:t>
+      </w:r>
+      <w:proofErr w:type="spellEnd"/>
+      <w:proofErr w:type="gramEnd"/>
+      <w:r>
+        <w:rPr>
+          <w:rFonts w:ascii="Lantinghei SC" w:eastAsia="Lantinghei SC" w:hAnsi="Times New Roman" w:cs="Times New Roman"/>
+          <w:color w:val="000000"/>
+          <w:kern w:val="0"/>
+        </w:rPr>
+        <w:t xml:space="preserve">': () =&gt; </w:t>
+      </w:r>
+      <w:proofErr w:type="spellStart"/>
+      <w:r>
+        <w:rPr>
+          <w:rFonts w:ascii="Lantinghei SC" w:eastAsia="Lantinghei SC" w:hAnsi="Times New Roman" w:cs="Times New Roman"/>
+          <w:color w:val="000000"/>
+          <w:kern w:val="0"/>
+        </w:rPr>
+        <w:t>this.toggle</w:t>
+      </w:r>
+      <w:proofErr w:type="spellEnd"/>
+      <w:r>
+        <w:rPr>
+          <w:rFonts w:ascii="Lantinghei SC" w:eastAsia="Lantinghei SC" w:hAnsi="Times New Roman" w:cs="Times New Roman"/>
+          <w:color w:val="000000"/>
+          <w:kern w:val="0"/>
+        </w:rPr>
+        <w:t>()</w:t>
       </w:r>
     </w:p>
     <w:p>
@@ -6664,7 +7245,25 @@
           <w:color w:val="000000"/>
           <w:kern w:val="0"/>
         </w:rPr>
-        <w:t>'co-refactor:toggle'</w:t>
+        <w:t>'</w:t>
+      </w:r>
+      <w:proofErr w:type="spellStart"/>
+      <w:r>
+        <w:rPr>
+          <w:rFonts w:ascii="Lantinghei SC" w:eastAsia="Lantinghei SC" w:hAnsi="Times New Roman" w:cs="Times New Roman"/>
+          <w:color w:val="000000"/>
+          <w:kern w:val="0"/>
+        </w:rPr>
+        <w:t>co-refactor:toggle</w:t>
+      </w:r>
+      <w:proofErr w:type="spellEnd"/>
+      <w:r>
+        <w:rPr>
+          <w:rFonts w:ascii="Lantinghei SC" w:eastAsia="Lantinghei SC" w:hAnsi="Times New Roman" w:cs="Times New Roman"/>
+          <w:color w:val="000000"/>
+          <w:kern w:val="0"/>
+        </w:rPr>
+        <w:t>'</w:t>
       </w:r>
       <w:r>
         <w:rPr>
@@ -7208,6 +7807,7 @@
         </w:rPr>
         <w:t>弹出一个重命名控件</w:t>
       </w:r>
+      <w:proofErr w:type="spellStart"/>
       <w:r>
         <w:rPr>
           <w:sz w:val="28"/>
@@ -7215,6 +7815,7 @@
         </w:rPr>
         <w:t>PathRenameForm</w:t>
       </w:r>
+      <w:proofErr w:type="spellEnd"/>
       <w:r>
         <w:rPr>
           <w:rFonts w:hint="eastAsia"/>
@@ -7446,6 +8047,7 @@
         </w:rPr>
         <w:t>使用</w:t>
       </w:r>
+      <w:proofErr w:type="spellStart"/>
       <w:r>
         <w:rPr>
           <w:rFonts w:hint="eastAsia"/>
@@ -7454,6 +8056,7 @@
         </w:rPr>
         <w:t>Redux</w:t>
       </w:r>
+      <w:proofErr w:type="spellEnd"/>
       <w:r>
         <w:rPr>
           <w:rFonts w:hint="eastAsia"/>
@@ -7527,6 +8130,7 @@
         </w:rPr>
         <w:t>然后执行核心函数</w:t>
       </w:r>
+      <w:proofErr w:type="spellStart"/>
       <w:r>
         <w:rPr>
           <w:sz w:val="28"/>
@@ -7534,6 +8138,7 @@
         </w:rPr>
         <w:t>renamePaths</w:t>
       </w:r>
+      <w:proofErr w:type="spellEnd"/>
       <w:r>
         <w:rPr>
           <w:rFonts w:hint="eastAsia"/>
@@ -7614,6 +8219,772 @@
         </w:rPr>
         <w:t>架构</w:t>
       </w:r>
+    </w:p>
+    <w:p>
+      <w:pPr>
+        <w:ind w:firstLine="420"/>
+        <w:rPr>
+          <w:rFonts w:hint="eastAsia"/>
+          <w:sz w:val="28"/>
+          <w:szCs w:val="28"/>
+        </w:rPr>
+      </w:pPr>
+      <w:r>
+        <w:rPr>
+          <w:rFonts w:hint="eastAsia"/>
+          <w:sz w:val="28"/>
+          <w:szCs w:val="28"/>
+        </w:rPr>
+        <w:t>重命名函数</w:t>
+      </w:r>
+      <w:proofErr w:type="spellStart"/>
+      <w:r>
+        <w:rPr>
+          <w:sz w:val="28"/>
+          <w:szCs w:val="28"/>
+        </w:rPr>
+        <w:t>renamePaths</w:t>
+      </w:r>
+      <w:proofErr w:type="spellEnd"/>
+      <w:r>
+        <w:rPr>
+          <w:rFonts w:hint="eastAsia"/>
+          <w:sz w:val="28"/>
+          <w:szCs w:val="28"/>
+        </w:rPr>
+        <w:t>是本毕业设计的核心函数，按业务处理逻辑可以分为4部分：</w:t>
+      </w:r>
+    </w:p>
+    <w:p>
+      <w:pPr>
+        <w:ind w:firstLine="420"/>
+        <w:rPr>
+          <w:rFonts w:hint="eastAsia"/>
+          <w:sz w:val="28"/>
+          <w:szCs w:val="28"/>
+        </w:rPr>
+      </w:pPr>
+      <w:r>
+        <w:rPr>
+          <w:rFonts w:hint="eastAsia"/>
+          <w:sz w:val="28"/>
+          <w:szCs w:val="28"/>
+        </w:rPr>
+        <w:t>1</w:t>
+      </w:r>
+      <w:r>
+        <w:rPr>
+          <w:rFonts w:hint="eastAsia"/>
+          <w:sz w:val="28"/>
+          <w:szCs w:val="28"/>
+        </w:rPr>
+        <w:t>.判断重命名的对象：</w:t>
+      </w:r>
+      <w:r>
+        <w:rPr>
+          <w:rFonts w:hint="eastAsia"/>
+          <w:sz w:val="28"/>
+          <w:szCs w:val="28"/>
+        </w:rPr>
+        <w:t>若</w:t>
+      </w:r>
+      <w:r>
+        <w:rPr>
+          <w:rFonts w:hint="eastAsia"/>
+          <w:sz w:val="28"/>
+          <w:szCs w:val="28"/>
+        </w:rPr>
+        <w:t>重命名的对象</w:t>
+      </w:r>
+      <w:r>
+        <w:rPr>
+          <w:rFonts w:hint="eastAsia"/>
+          <w:sz w:val="28"/>
+          <w:szCs w:val="28"/>
+        </w:rPr>
+        <w:t>是文件夹，</w:t>
+      </w:r>
+      <w:r>
+        <w:rPr>
+          <w:rFonts w:hint="eastAsia"/>
+          <w:sz w:val="28"/>
+          <w:szCs w:val="28"/>
+        </w:rPr>
+        <w:t>则遍历</w:t>
+      </w:r>
+      <w:r>
+        <w:rPr>
+          <w:rFonts w:hint="eastAsia"/>
+          <w:sz w:val="28"/>
+          <w:szCs w:val="28"/>
+        </w:rPr>
+        <w:t>该文件夹下所有文件</w:t>
+      </w:r>
+      <w:r>
+        <w:rPr>
+          <w:rFonts w:hint="eastAsia"/>
+          <w:sz w:val="28"/>
+          <w:szCs w:val="28"/>
+        </w:rPr>
+        <w:t>，</w:t>
+      </w:r>
+      <w:r>
+        <w:rPr>
+          <w:rFonts w:hint="eastAsia"/>
+          <w:sz w:val="28"/>
+          <w:szCs w:val="28"/>
+        </w:rPr>
+        <w:t>生成一个</w:t>
+      </w:r>
+      <w:proofErr w:type="spellStart"/>
+      <w:r>
+        <w:rPr>
+          <w:rFonts w:hint="eastAsia"/>
+          <w:sz w:val="28"/>
+          <w:szCs w:val="28"/>
+        </w:rPr>
+        <w:t>json</w:t>
+      </w:r>
+      <w:proofErr w:type="spellEnd"/>
+      <w:r>
+        <w:rPr>
+          <w:rFonts w:hint="eastAsia"/>
+          <w:sz w:val="28"/>
+          <w:szCs w:val="28"/>
+        </w:rPr>
+        <w:t>数组保存该文件夹下所有文件的</w:t>
+      </w:r>
+      <w:r>
+        <w:rPr>
+          <w:rFonts w:hint="eastAsia"/>
+          <w:sz w:val="28"/>
+          <w:szCs w:val="28"/>
+        </w:rPr>
+        <w:t>当前</w:t>
+      </w:r>
+      <w:r>
+        <w:rPr>
+          <w:rFonts w:hint="eastAsia"/>
+          <w:sz w:val="28"/>
+          <w:szCs w:val="28"/>
+        </w:rPr>
+        <w:t>路径</w:t>
+      </w:r>
+      <w:r>
+        <w:rPr>
+          <w:rFonts w:hint="eastAsia"/>
+          <w:sz w:val="28"/>
+          <w:szCs w:val="28"/>
+        </w:rPr>
+        <w:t>和目标路径；</w:t>
+      </w:r>
+      <w:r>
+        <w:rPr>
+          <w:rFonts w:hint="eastAsia"/>
+          <w:sz w:val="28"/>
+          <w:szCs w:val="28"/>
+        </w:rPr>
+        <w:t>若重命名的对象是</w:t>
+      </w:r>
+      <w:r>
+        <w:rPr>
+          <w:rFonts w:hint="eastAsia"/>
+          <w:sz w:val="28"/>
+          <w:szCs w:val="28"/>
+        </w:rPr>
+        <w:t>单个</w:t>
+      </w:r>
+      <w:r>
+        <w:rPr>
+          <w:rFonts w:hint="eastAsia"/>
+          <w:sz w:val="28"/>
+          <w:szCs w:val="28"/>
+        </w:rPr>
+        <w:t>文件</w:t>
+      </w:r>
+      <w:r>
+        <w:rPr>
+          <w:rFonts w:hint="eastAsia"/>
+          <w:sz w:val="28"/>
+          <w:szCs w:val="28"/>
+        </w:rPr>
+        <w:t>，则</w:t>
+      </w:r>
+      <w:r>
+        <w:rPr>
+          <w:rFonts w:hint="eastAsia"/>
+          <w:sz w:val="28"/>
+          <w:szCs w:val="28"/>
+        </w:rPr>
+        <w:t>只将该文件</w:t>
+      </w:r>
+      <w:r>
+        <w:rPr>
+          <w:rFonts w:hint="eastAsia"/>
+          <w:sz w:val="28"/>
+          <w:szCs w:val="28"/>
+        </w:rPr>
+        <w:t>当前路径和目标路径</w:t>
+      </w:r>
+      <w:r>
+        <w:rPr>
+          <w:rFonts w:hint="eastAsia"/>
+          <w:sz w:val="28"/>
+          <w:szCs w:val="28"/>
+        </w:rPr>
+        <w:t>存放到</w:t>
+      </w:r>
+      <w:proofErr w:type="spellStart"/>
+      <w:r>
+        <w:rPr>
+          <w:rFonts w:hint="eastAsia"/>
+          <w:sz w:val="28"/>
+          <w:szCs w:val="28"/>
+        </w:rPr>
+        <w:t>json</w:t>
+      </w:r>
+      <w:proofErr w:type="spellEnd"/>
+      <w:r>
+        <w:rPr>
+          <w:rFonts w:hint="eastAsia"/>
+          <w:sz w:val="28"/>
+          <w:szCs w:val="28"/>
+        </w:rPr>
+        <w:t>数组。</w:t>
+      </w:r>
+    </w:p>
+    <w:p>
+      <w:pPr>
+        <w:ind w:firstLine="420"/>
+        <w:rPr>
+          <w:rFonts w:hint="eastAsia"/>
+          <w:sz w:val="28"/>
+          <w:szCs w:val="28"/>
+        </w:rPr>
+      </w:pPr>
+      <w:r>
+        <w:rPr>
+          <w:rFonts w:hint="eastAsia"/>
+          <w:sz w:val="28"/>
+          <w:szCs w:val="28"/>
+        </w:rPr>
+        <w:t>2</w:t>
+      </w:r>
+      <w:r>
+        <w:rPr>
+          <w:rFonts w:hint="eastAsia"/>
+          <w:sz w:val="28"/>
+          <w:szCs w:val="28"/>
+        </w:rPr>
+        <w:t>.</w:t>
+      </w:r>
+      <w:r>
+        <w:rPr>
+          <w:rFonts w:hint="eastAsia"/>
+          <w:sz w:val="28"/>
+          <w:szCs w:val="28"/>
+        </w:rPr>
+        <w:t>判断</w:t>
+      </w:r>
+      <w:r>
+        <w:rPr>
+          <w:rFonts w:hint="eastAsia"/>
+          <w:sz w:val="28"/>
+          <w:szCs w:val="28"/>
+        </w:rPr>
+        <w:t>目标路径</w:t>
+      </w:r>
+      <w:r>
+        <w:rPr>
+          <w:rFonts w:hint="eastAsia"/>
+          <w:sz w:val="28"/>
+          <w:szCs w:val="28"/>
+        </w:rPr>
+        <w:t>是否</w:t>
+      </w:r>
+      <w:r>
+        <w:rPr>
+          <w:rFonts w:hint="eastAsia"/>
+          <w:sz w:val="28"/>
+          <w:szCs w:val="28"/>
+        </w:rPr>
+        <w:t>存在</w:t>
+      </w:r>
+      <w:r>
+        <w:rPr>
+          <w:rFonts w:hint="eastAsia"/>
+          <w:sz w:val="28"/>
+          <w:szCs w:val="28"/>
+        </w:rPr>
+        <w:t>：</w:t>
+      </w:r>
+      <w:r>
+        <w:rPr>
+          <w:rFonts w:hint="eastAsia"/>
+          <w:sz w:val="28"/>
+          <w:szCs w:val="28"/>
+        </w:rPr>
+        <w:t>遍历上一步得到的</w:t>
+      </w:r>
+      <w:proofErr w:type="spellStart"/>
+      <w:r>
+        <w:rPr>
+          <w:rFonts w:hint="eastAsia"/>
+          <w:sz w:val="28"/>
+          <w:szCs w:val="28"/>
+        </w:rPr>
+        <w:t>json</w:t>
+      </w:r>
+      <w:proofErr w:type="spellEnd"/>
+      <w:r>
+        <w:rPr>
+          <w:rFonts w:hint="eastAsia"/>
+          <w:sz w:val="28"/>
+          <w:szCs w:val="28"/>
+        </w:rPr>
+        <w:t>数组，若存在某个文件的</w:t>
+      </w:r>
+      <w:r>
+        <w:rPr>
+          <w:rFonts w:hint="eastAsia"/>
+          <w:sz w:val="28"/>
+          <w:szCs w:val="28"/>
+        </w:rPr>
+        <w:t>目标路径</w:t>
+      </w:r>
+      <w:r>
+        <w:rPr>
+          <w:rFonts w:hint="eastAsia"/>
+          <w:sz w:val="28"/>
+          <w:szCs w:val="28"/>
+        </w:rPr>
+        <w:t>已经</w:t>
+      </w:r>
+      <w:r>
+        <w:rPr>
+          <w:rFonts w:hint="eastAsia"/>
+          <w:sz w:val="28"/>
+          <w:szCs w:val="28"/>
+        </w:rPr>
+        <w:t>存在，则</w:t>
+      </w:r>
+      <w:r>
+        <w:rPr>
+          <w:rFonts w:hint="eastAsia"/>
+          <w:sz w:val="28"/>
+          <w:szCs w:val="28"/>
+        </w:rPr>
+        <w:t>无法进行重构，提示相应错误信息</w:t>
+      </w:r>
+      <w:r>
+        <w:rPr>
+          <w:rFonts w:hint="eastAsia"/>
+          <w:sz w:val="28"/>
+          <w:szCs w:val="28"/>
+        </w:rPr>
+        <w:t>；</w:t>
+      </w:r>
+    </w:p>
+    <w:p>
+      <w:pPr>
+        <w:ind w:firstLine="420"/>
+        <w:rPr>
+          <w:rFonts w:hint="eastAsia"/>
+          <w:sz w:val="28"/>
+          <w:szCs w:val="28"/>
+        </w:rPr>
+      </w:pPr>
+      <w:r>
+        <w:rPr>
+          <w:rFonts w:hint="eastAsia"/>
+          <w:sz w:val="28"/>
+          <w:szCs w:val="28"/>
+        </w:rPr>
+        <w:lastRenderedPageBreak/>
+        <w:t>3.</w:t>
+      </w:r>
+      <w:r>
+        <w:rPr>
+          <w:rFonts w:hint="eastAsia"/>
+          <w:sz w:val="28"/>
+          <w:szCs w:val="28"/>
+        </w:rPr>
+        <w:t>移动文件</w:t>
+      </w:r>
+      <w:r>
+        <w:rPr>
+          <w:rFonts w:hint="eastAsia"/>
+          <w:sz w:val="28"/>
+          <w:szCs w:val="28"/>
+        </w:rPr>
+        <w:t>：</w:t>
+      </w:r>
+      <w:r>
+        <w:rPr>
+          <w:rFonts w:hint="eastAsia"/>
+          <w:sz w:val="28"/>
+          <w:szCs w:val="28"/>
+        </w:rPr>
+        <w:t>若第2步中所有目标路径都有效可用，</w:t>
+      </w:r>
+      <w:r>
+        <w:rPr>
+          <w:rFonts w:hint="eastAsia"/>
+          <w:sz w:val="28"/>
+          <w:szCs w:val="28"/>
+        </w:rPr>
+        <w:t>则调用atom的文件移动API</w:t>
+      </w:r>
+      <w:r>
+        <w:rPr>
+          <w:rFonts w:hint="eastAsia"/>
+          <w:sz w:val="28"/>
+          <w:szCs w:val="28"/>
+        </w:rPr>
+        <w:t>：</w:t>
+      </w:r>
+      <w:r>
+        <w:rPr>
+          <w:sz w:val="28"/>
+          <w:szCs w:val="28"/>
+        </w:rPr>
+        <w:t>'fs-plus'</w:t>
+      </w:r>
+      <w:r>
+        <w:rPr>
+          <w:rFonts w:hint="eastAsia"/>
+          <w:sz w:val="28"/>
+          <w:szCs w:val="28"/>
+        </w:rPr>
+        <w:t>，根据第1步的</w:t>
+      </w:r>
+      <w:proofErr w:type="spellStart"/>
+      <w:r>
+        <w:rPr>
+          <w:rFonts w:hint="eastAsia"/>
+          <w:sz w:val="28"/>
+          <w:szCs w:val="28"/>
+        </w:rPr>
+        <w:t>json</w:t>
+      </w:r>
+      <w:proofErr w:type="spellEnd"/>
+      <w:r>
+        <w:rPr>
+          <w:rFonts w:hint="eastAsia"/>
+          <w:sz w:val="28"/>
+          <w:szCs w:val="28"/>
+        </w:rPr>
+        <w:t>数组将所有文件移动到目标路径。</w:t>
+      </w:r>
+    </w:p>
+    <w:p>
+      <w:pPr>
+        <w:ind w:firstLine="420"/>
+        <w:rPr>
+          <w:rFonts w:hint="eastAsia"/>
+          <w:sz w:val="28"/>
+          <w:szCs w:val="28"/>
+        </w:rPr>
+      </w:pPr>
+      <w:r>
+        <w:rPr>
+          <w:rFonts w:hint="eastAsia"/>
+          <w:sz w:val="28"/>
+          <w:szCs w:val="28"/>
+        </w:rPr>
+        <w:t>4.重构</w:t>
+      </w:r>
+      <w:r>
+        <w:rPr>
+          <w:rFonts w:hint="eastAsia"/>
+          <w:sz w:val="28"/>
+          <w:szCs w:val="28"/>
+        </w:rPr>
+        <w:t>所有</w:t>
+      </w:r>
+      <w:r>
+        <w:rPr>
+          <w:rFonts w:hint="eastAsia"/>
+          <w:sz w:val="28"/>
+          <w:szCs w:val="28"/>
+        </w:rPr>
+        <w:t>引用</w:t>
+      </w:r>
+      <w:r>
+        <w:rPr>
+          <w:rFonts w:hint="eastAsia"/>
+          <w:sz w:val="28"/>
+          <w:szCs w:val="28"/>
+        </w:rPr>
+        <w:t>语句：</w:t>
+      </w:r>
+      <w:proofErr w:type="spellStart"/>
+      <w:r>
+        <w:rPr>
+          <w:rFonts w:hint="eastAsia"/>
+          <w:sz w:val="28"/>
+          <w:szCs w:val="28"/>
+        </w:rPr>
+        <w:t>json</w:t>
+      </w:r>
+      <w:proofErr w:type="spellEnd"/>
+      <w:r>
+        <w:rPr>
+          <w:rFonts w:hint="eastAsia"/>
+          <w:sz w:val="28"/>
+          <w:szCs w:val="28"/>
+        </w:rPr>
+        <w:t>数组里所有</w:t>
+      </w:r>
+      <w:r>
+        <w:rPr>
+          <w:rFonts w:hint="eastAsia"/>
+          <w:sz w:val="28"/>
+          <w:szCs w:val="28"/>
+        </w:rPr>
+        <w:t>文件</w:t>
+      </w:r>
+      <w:r>
+        <w:rPr>
+          <w:rFonts w:hint="eastAsia"/>
+          <w:sz w:val="28"/>
+          <w:szCs w:val="28"/>
+        </w:rPr>
+        <w:t>都</w:t>
+      </w:r>
+      <w:r>
+        <w:rPr>
+          <w:rFonts w:hint="eastAsia"/>
+          <w:sz w:val="28"/>
+          <w:szCs w:val="28"/>
+        </w:rPr>
+        <w:t>被</w:t>
+      </w:r>
+      <w:r>
+        <w:rPr>
+          <w:rFonts w:hint="eastAsia"/>
+          <w:sz w:val="28"/>
+          <w:szCs w:val="28"/>
+        </w:rPr>
+        <w:t>移动到目标路径位置后，</w:t>
+      </w:r>
+      <w:r>
+        <w:rPr>
+          <w:rFonts w:hint="eastAsia"/>
+          <w:sz w:val="28"/>
+          <w:szCs w:val="28"/>
+        </w:rPr>
+        <w:t>使用Facebook开源的构件</w:t>
+      </w:r>
+      <w:proofErr w:type="spellStart"/>
+      <w:r>
+        <w:rPr>
+          <w:rFonts w:hint="eastAsia"/>
+          <w:sz w:val="28"/>
+          <w:szCs w:val="28"/>
+        </w:rPr>
+        <w:t>Codemod</w:t>
+      </w:r>
+      <w:proofErr w:type="spellEnd"/>
+      <w:r>
+        <w:rPr>
+          <w:rFonts w:hint="eastAsia"/>
+          <w:sz w:val="28"/>
+          <w:szCs w:val="28"/>
+        </w:rPr>
+        <w:t>和</w:t>
+      </w:r>
+      <w:r>
+        <w:rPr>
+          <w:rFonts w:hint="eastAsia"/>
+          <w:sz w:val="28"/>
+          <w:szCs w:val="28"/>
+        </w:rPr>
+        <w:t xml:space="preserve">运行 </w:t>
+      </w:r>
+      <w:proofErr w:type="spellStart"/>
+      <w:r>
+        <w:rPr>
+          <w:rFonts w:hint="eastAsia"/>
+          <w:sz w:val="28"/>
+          <w:szCs w:val="28"/>
+        </w:rPr>
+        <w:t>codemod</w:t>
+      </w:r>
+      <w:proofErr w:type="spellEnd"/>
+      <w:r>
+        <w:rPr>
+          <w:rFonts w:hint="eastAsia"/>
+          <w:sz w:val="28"/>
+          <w:szCs w:val="28"/>
+        </w:rPr>
+        <w:t xml:space="preserve"> 的工具包</w:t>
+      </w:r>
+      <w:proofErr w:type="spellStart"/>
+      <w:r>
+        <w:rPr>
+          <w:rFonts w:hint="eastAsia"/>
+          <w:sz w:val="28"/>
+          <w:szCs w:val="28"/>
+        </w:rPr>
+        <w:t>jscodeshift</w:t>
+      </w:r>
+      <w:proofErr w:type="spellEnd"/>
+      <w:r>
+        <w:rPr>
+          <w:rFonts w:hint="eastAsia"/>
+          <w:sz w:val="28"/>
+          <w:szCs w:val="28"/>
+        </w:rPr>
+        <w:t>，对整个项目工程进行代码结构分析，并相应更改项目里所有被重构文件的</w:t>
+      </w:r>
+      <w:r>
+        <w:rPr>
+          <w:rFonts w:hint="eastAsia"/>
+          <w:sz w:val="28"/>
+          <w:szCs w:val="28"/>
+        </w:rPr>
+        <w:t>引用</w:t>
+      </w:r>
+      <w:r>
+        <w:rPr>
+          <w:rFonts w:hint="eastAsia"/>
+          <w:sz w:val="28"/>
+          <w:szCs w:val="28"/>
+        </w:rPr>
+        <w:t>。</w:t>
+      </w:r>
+    </w:p>
+    <w:p>
+      <w:pPr>
+        <w:ind w:firstLine="420"/>
+        <w:rPr>
+          <w:sz w:val="28"/>
+          <w:szCs w:val="28"/>
+        </w:rPr>
+      </w:pPr>
+      <w:r>
+        <w:rPr>
+          <w:rFonts w:hint="eastAsia"/>
+          <w:sz w:val="28"/>
+          <w:szCs w:val="28"/>
+        </w:rPr>
+        <w:t>3.5.6 重构成功标示</w:t>
+      </w:r>
+    </w:p>
+    <w:p>
+      <w:pPr>
+        <w:rPr>
+          <w:sz w:val="28"/>
+          <w:szCs w:val="28"/>
+        </w:rPr>
+      </w:pPr>
+      <w:r>
+        <w:rPr>
+          <w:sz w:val="28"/>
+          <w:szCs w:val="28"/>
+        </w:rPr>
+        <w:tab/>
+      </w:r>
+    </w:p>
+    <w:p>
+      <w:pPr>
+        <w:ind w:firstLine="420"/>
+        <w:rPr>
+          <w:rFonts w:hint="eastAsia"/>
+          <w:sz w:val="28"/>
+          <w:szCs w:val="28"/>
+        </w:rPr>
+      </w:pPr>
+      <w:r>
+        <w:rPr>
+          <w:rFonts w:hint="eastAsia"/>
+          <w:noProof/>
+          <w:sz w:val="28"/>
+          <w:szCs w:val="28"/>
+        </w:rPr>
+        <w:drawing>
+          <wp:inline distT="0" distB="0" distL="0" distR="0" wp14:anchorId="3F1F65F0" wp14:editId="40BD737A">
+            <wp:extent cx="3797300" cy="3784600"/>
+            <wp:effectExtent l="0" t="0" r="12700" b="0"/>
+            <wp:docPr id="11" name="图片 11"/>
+            <wp:cNvGraphicFramePr>
+              <a:graphicFrameLocks xmlns:a="http://schemas.openxmlformats.org/drawingml/2006/main" noChangeAspect="1"/>
+            </wp:cNvGraphicFramePr>
+            <a:graphic xmlns:a="http://schemas.openxmlformats.org/drawingml/2006/main">
+              <a:graphicData uri="http://schemas.openxmlformats.org/drawingml/2006/picture">
+                <pic:pic xmlns:pic="http://schemas.openxmlformats.org/drawingml/2006/picture">
+                  <pic:nvPicPr>
+                    <pic:cNvPr id="11" name="屏幕快照 2017-05-30 上午1.51.51.png"/>
+                    <pic:cNvPicPr/>
+                  </pic:nvPicPr>
+                  <pic:blipFill>
+                    <a:blip r:embed="rId14">
+                      <a:extLst>
+                        <a:ext uri="{28A0092B-C50C-407E-A947-70E740481C1C}">
+                          <a14:useLocalDpi xmlns:a14="http://schemas.microsoft.com/office/drawing/2010/main" val="0"/>
+                        </a:ext>
+                      </a:extLst>
+                    </a:blip>
+                    <a:stretch>
+                      <a:fillRect/>
+                    </a:stretch>
+                  </pic:blipFill>
+                  <pic:spPr>
+                    <a:xfrm>
+                      <a:off x="0" y="0"/>
+                      <a:ext cx="3797300" cy="3784600"/>
+                    </a:xfrm>
+                    <a:prstGeom prst="rect">
+                      <a:avLst/>
+                    </a:prstGeom>
+                  </pic:spPr>
+                </pic:pic>
+              </a:graphicData>
+            </a:graphic>
+          </wp:inline>
+        </w:drawing>
+      </w:r>
+    </w:p>
+    <w:p>
+      <w:pPr>
+        <w:ind w:firstLine="420"/>
+        <w:rPr>
+          <w:sz w:val="28"/>
+          <w:szCs w:val="28"/>
+        </w:rPr>
+      </w:pPr>
+    </w:p>
+    <w:p>
+      <w:pPr>
+        <w:ind w:firstLine="420"/>
+        <w:rPr>
+          <w:sz w:val="28"/>
+          <w:szCs w:val="28"/>
+        </w:rPr>
+      </w:pPr>
+    </w:p>
+    <w:p>
+      <w:pPr>
+        <w:ind w:firstLine="420"/>
+        <w:rPr>
+          <w:rFonts w:hint="eastAsia"/>
+          <w:b/>
+          <w:bCs/>
+          <w:sz w:val="28"/>
+          <w:szCs w:val="28"/>
+        </w:rPr>
+      </w:pPr>
+    </w:p>
+    <w:p>
+      <w:pPr>
+        <w:ind w:firstLine="420"/>
+        <w:rPr>
+          <w:rFonts w:hint="eastAsia"/>
+          <w:sz w:val="28"/>
+          <w:szCs w:val="28"/>
+        </w:rPr>
+      </w:pPr>
     </w:p>
     <w:p>
       <w:pPr>
@@ -7776,102 +9147,633 @@
           <w:sz w:val="28"/>
           <w:szCs w:val="28"/>
         </w:rPr>
+        <w:t>查阅atom的</w:t>
+      </w:r>
+      <w:r>
+        <w:rPr>
+          <w:sz w:val="28"/>
+          <w:szCs w:val="28"/>
+        </w:rPr>
+        <w:t>context-menu</w:t>
+      </w:r>
+      <w:r>
+        <w:rPr>
+          <w:rFonts w:hint="eastAsia"/>
+          <w:sz w:val="28"/>
+          <w:szCs w:val="28"/>
+        </w:rPr>
+        <w:t xml:space="preserve"> API可得在文件树状导航栏右击的代码为</w:t>
+      </w:r>
+      <w:r>
+        <w:rPr>
+          <w:sz w:val="28"/>
+          <w:szCs w:val="28"/>
+        </w:rPr>
+        <w:t>".tree-view .file, .tree-view .directory"</w:t>
+      </w:r>
+      <w:r>
+        <w:rPr>
+          <w:rFonts w:hint="eastAsia"/>
+          <w:sz w:val="28"/>
+          <w:szCs w:val="28"/>
+        </w:rPr>
+        <w:t>，因此在menus/co-</w:t>
+      </w:r>
+      <w:proofErr w:type="spellStart"/>
+      <w:r>
+        <w:rPr>
+          <w:rFonts w:hint="eastAsia"/>
+          <w:sz w:val="28"/>
+          <w:szCs w:val="28"/>
+        </w:rPr>
+        <w:t>refactor.json</w:t>
+      </w:r>
+      <w:proofErr w:type="spellEnd"/>
+      <w:r>
+        <w:rPr>
+          <w:rFonts w:hint="eastAsia"/>
+          <w:sz w:val="28"/>
+          <w:szCs w:val="28"/>
+        </w:rPr>
+        <w:t>里添加:</w:t>
+      </w:r>
+    </w:p>
+    <w:p>
+      <w:pPr>
+        <w:ind w:firstLine="420"/>
+        <w:rPr>
+          <w:sz w:val="28"/>
+          <w:szCs w:val="28"/>
+        </w:rPr>
+      </w:pPr>
+      <w:r>
+        <w:rPr>
+          <w:sz w:val="28"/>
+          <w:szCs w:val="28"/>
+        </w:rPr>
+        <w:t>"context-menu": {</w:t>
+      </w:r>
+    </w:p>
+    <w:p>
+      <w:pPr>
+        <w:ind w:firstLine="420"/>
+        <w:rPr>
+          <w:sz w:val="28"/>
+          <w:szCs w:val="28"/>
+        </w:rPr>
+      </w:pPr>
+      <w:r>
+        <w:rPr>
+          <w:sz w:val="28"/>
+          <w:szCs w:val="28"/>
+        </w:rPr>
+        <w:t xml:space="preserve">    </w:t>
+      </w:r>
+      <w:proofErr w:type="gramStart"/>
+      <w:r>
+        <w:rPr>
+          <w:sz w:val="28"/>
+          <w:szCs w:val="28"/>
+        </w:rPr>
+        <w:t>".tree</w:t>
+      </w:r>
+      <w:proofErr w:type="gramEnd"/>
+      <w:r>
+        <w:rPr>
+          <w:sz w:val="28"/>
+          <w:szCs w:val="28"/>
+        </w:rPr>
+        <w:t>-view .file, .tree-view .directory": [</w:t>
+      </w:r>
+    </w:p>
+    <w:p>
+      <w:pPr>
+        <w:ind w:firstLine="420"/>
+        <w:rPr>
+          <w:sz w:val="28"/>
+          <w:szCs w:val="28"/>
+        </w:rPr>
+      </w:pPr>
+      <w:r>
+        <w:rPr>
+          <w:sz w:val="28"/>
+          <w:szCs w:val="28"/>
+        </w:rPr>
+        <w:t xml:space="preserve">      {</w:t>
+      </w:r>
+    </w:p>
+    <w:p>
+      <w:pPr>
+        <w:ind w:firstLine="420"/>
+        <w:rPr>
+          <w:sz w:val="28"/>
+          <w:szCs w:val="28"/>
+        </w:rPr>
+      </w:pPr>
+      <w:r>
+        <w:rPr>
+          <w:sz w:val="28"/>
+          <w:szCs w:val="28"/>
+        </w:rPr>
+        <w:t xml:space="preserve">        "label": "Refactor",</w:t>
+      </w:r>
+    </w:p>
+    <w:p>
+      <w:pPr>
+        <w:ind w:firstLine="420"/>
+        <w:rPr>
+          <w:sz w:val="28"/>
+          <w:szCs w:val="28"/>
+        </w:rPr>
+      </w:pPr>
+      <w:r>
+        <w:rPr>
+          <w:sz w:val="28"/>
+          <w:szCs w:val="28"/>
+        </w:rPr>
+        <w:t xml:space="preserve">        "command": "</w:t>
+      </w:r>
+      <w:proofErr w:type="spellStart"/>
+      <w:r>
+        <w:rPr>
+          <w:sz w:val="28"/>
+          <w:szCs w:val="28"/>
+        </w:rPr>
+        <w:t>co-</w:t>
+      </w:r>
+      <w:proofErr w:type="gramStart"/>
+      <w:r>
+        <w:rPr>
+          <w:sz w:val="28"/>
+          <w:szCs w:val="28"/>
+        </w:rPr>
+        <w:t>refactor:refactor</w:t>
+      </w:r>
+      <w:proofErr w:type="spellEnd"/>
+      <w:proofErr w:type="gramEnd"/>
+      <w:r>
+        <w:rPr>
+          <w:sz w:val="28"/>
+          <w:szCs w:val="28"/>
+        </w:rPr>
+        <w:t>"</w:t>
+      </w:r>
+    </w:p>
+    <w:p>
+      <w:pPr>
+        <w:ind w:firstLine="420"/>
+        <w:rPr>
+          <w:sz w:val="28"/>
+          <w:szCs w:val="28"/>
+        </w:rPr>
+      </w:pPr>
+      <w:r>
+        <w:rPr>
+          <w:sz w:val="28"/>
+          <w:szCs w:val="28"/>
+        </w:rPr>
+        <w:t xml:space="preserve">      }</w:t>
+      </w:r>
+    </w:p>
+    <w:p>
+      <w:pPr>
+        <w:ind w:firstLine="420"/>
+        <w:rPr>
+          <w:sz w:val="28"/>
+          <w:szCs w:val="28"/>
+        </w:rPr>
+      </w:pPr>
+      <w:r>
+        <w:rPr>
+          <w:sz w:val="28"/>
+          <w:szCs w:val="28"/>
+        </w:rPr>
+        <w:t xml:space="preserve">    ]</w:t>
+      </w:r>
+    </w:p>
+    <w:p>
+      <w:pPr>
+        <w:ind w:firstLine="420"/>
+        <w:rPr>
+          <w:rFonts w:hint="eastAsia"/>
+          <w:sz w:val="28"/>
+          <w:szCs w:val="28"/>
+        </w:rPr>
+      </w:pPr>
+      <w:r>
+        <w:rPr>
+          <w:sz w:val="28"/>
+          <w:szCs w:val="28"/>
+        </w:rPr>
+        <w:t xml:space="preserve">  }</w:t>
+      </w:r>
+    </w:p>
+    <w:p>
+      <w:pPr>
+        <w:rPr>
+          <w:rFonts w:hint="eastAsia"/>
+          <w:sz w:val="28"/>
+          <w:szCs w:val="28"/>
+        </w:rPr>
+      </w:pPr>
+      <w:r>
+        <w:rPr>
+          <w:rFonts w:hint="eastAsia"/>
+          <w:sz w:val="28"/>
+          <w:szCs w:val="28"/>
+        </w:rPr>
+        <w:t>即实现将</w:t>
+      </w:r>
+      <w:r>
+        <w:rPr>
+          <w:sz w:val="28"/>
+          <w:szCs w:val="28"/>
+        </w:rPr>
+        <w:t>"Refactor"</w:t>
+      </w:r>
+      <w:r>
+        <w:rPr>
+          <w:rFonts w:hint="eastAsia"/>
+          <w:sz w:val="28"/>
+          <w:szCs w:val="28"/>
+        </w:rPr>
+        <w:t>加入到右击树状导航栏中的文件出现的菜单选项中，并将该选项与指令</w:t>
+      </w:r>
+      <w:r>
+        <w:rPr>
+          <w:sz w:val="28"/>
+          <w:szCs w:val="28"/>
+        </w:rPr>
+        <w:t>"</w:t>
+      </w:r>
+      <w:proofErr w:type="spellStart"/>
+      <w:r>
+        <w:rPr>
+          <w:sz w:val="28"/>
+          <w:szCs w:val="28"/>
+        </w:rPr>
+        <w:t>co-refactor:refactor</w:t>
+      </w:r>
+      <w:proofErr w:type="spellEnd"/>
+      <w:r>
+        <w:rPr>
+          <w:sz w:val="28"/>
+          <w:szCs w:val="28"/>
+        </w:rPr>
+        <w:t>"</w:t>
+      </w:r>
+      <w:r>
+        <w:rPr>
+          <w:rFonts w:hint="eastAsia"/>
+          <w:sz w:val="28"/>
+          <w:szCs w:val="28"/>
+        </w:rPr>
+        <w:t>关联。</w:t>
+      </w:r>
+    </w:p>
+    <w:p>
+      <w:pPr>
+        <w:ind w:firstLine="420"/>
+        <w:rPr>
+          <w:rFonts w:hint="eastAsia"/>
+          <w:sz w:val="28"/>
+          <w:szCs w:val="28"/>
+        </w:rPr>
+      </w:pPr>
+      <w:r>
+        <w:rPr>
+          <w:rFonts w:hint="eastAsia"/>
+          <w:sz w:val="28"/>
+          <w:szCs w:val="28"/>
+        </w:rPr>
         <w:lastRenderedPageBreak/>
-        <w:t>查阅atom的</w:t>
-      </w:r>
-      <w:r>
-        <w:rPr>
-          <w:sz w:val="28"/>
-          <w:szCs w:val="28"/>
-        </w:rPr>
-        <w:t>context-menu</w:t>
-      </w:r>
-      <w:r>
-        <w:rPr>
-          <w:rFonts w:hint="eastAsia"/>
-          <w:sz w:val="28"/>
-          <w:szCs w:val="28"/>
-        </w:rPr>
-        <w:t xml:space="preserve"> API可得在文件树状导航栏右击的代码为</w:t>
-      </w:r>
-      <w:r>
-        <w:rPr>
-          <w:sz w:val="28"/>
-          <w:szCs w:val="28"/>
-        </w:rPr>
-        <w:t>".tree-view .file, .tree-view .directory"</w:t>
-      </w:r>
-      <w:r>
-        <w:rPr>
-          <w:rFonts w:hint="eastAsia"/>
-          <w:sz w:val="28"/>
-          <w:szCs w:val="28"/>
-        </w:rPr>
-        <w:t>，因此在menus/co-refactor.json里添加:</w:t>
+        <w:t>4.2.2 获取当前文件路径</w:t>
       </w:r>
     </w:p>
     <w:p>
       <w:pPr>
         <w:ind w:firstLine="420"/>
         <w:rPr>
-          <w:sz w:val="28"/>
-          <w:szCs w:val="28"/>
-        </w:rPr>
-      </w:pPr>
-      <w:r>
-        <w:rPr>
-          <w:sz w:val="28"/>
-          <w:szCs w:val="28"/>
-        </w:rPr>
-        <w:t>"context-menu": {</w:t>
+          <w:rFonts w:hint="eastAsia"/>
+          <w:sz w:val="28"/>
+          <w:szCs w:val="28"/>
+        </w:rPr>
+      </w:pPr>
+      <w:r>
+        <w:rPr>
+          <w:rFonts w:hint="eastAsia"/>
+          <w:sz w:val="28"/>
+          <w:szCs w:val="28"/>
+        </w:rPr>
+        <w:t>atom</w:t>
+      </w:r>
+      <w:r>
+        <w:rPr>
+          <w:rFonts w:hint="eastAsia"/>
+          <w:sz w:val="28"/>
+          <w:szCs w:val="28"/>
+        </w:rPr>
+        <w:t>是</w:t>
+      </w:r>
+      <w:r>
+        <w:rPr>
+          <w:rFonts w:hint="eastAsia"/>
+          <w:sz w:val="28"/>
+          <w:szCs w:val="28"/>
+        </w:rPr>
+        <w:t>基于 WEB 技术（Chromium+Node.js）开发的</w:t>
+      </w:r>
+      <w:r>
+        <w:rPr>
+          <w:rFonts w:hint="eastAsia"/>
+          <w:sz w:val="28"/>
+          <w:szCs w:val="28"/>
+        </w:rPr>
+        <w:t>，因此每个元素本质上都是</w:t>
+      </w:r>
+      <w:r>
+        <w:rPr>
+          <w:rFonts w:hint="eastAsia"/>
+          <w:sz w:val="28"/>
+          <w:szCs w:val="28"/>
+        </w:rPr>
+        <w:t>一个</w:t>
+      </w:r>
+      <w:proofErr w:type="spellStart"/>
+      <w:r>
+        <w:rPr>
+          <w:sz w:val="28"/>
+          <w:szCs w:val="28"/>
+        </w:rPr>
+        <w:t>HTMLElement</w:t>
+      </w:r>
+      <w:proofErr w:type="spellEnd"/>
+      <w:r>
+        <w:rPr>
+          <w:rFonts w:hint="eastAsia"/>
+          <w:sz w:val="28"/>
+          <w:szCs w:val="28"/>
+        </w:rPr>
+        <w:t xml:space="preserve">，将点击的文件作为一个 </w:t>
+      </w:r>
+      <w:proofErr w:type="spellStart"/>
+      <w:r>
+        <w:rPr>
+          <w:sz w:val="28"/>
+          <w:szCs w:val="28"/>
+        </w:rPr>
+        <w:t>HTMLElement</w:t>
+      </w:r>
+      <w:proofErr w:type="spellEnd"/>
+      <w:r>
+        <w:rPr>
+          <w:rFonts w:hint="eastAsia"/>
+          <w:sz w:val="28"/>
+          <w:szCs w:val="28"/>
+        </w:rPr>
+        <w:t>传入相应API即可获取文件路径</w:t>
+      </w:r>
+      <w:r>
+        <w:rPr>
+          <w:rFonts w:hint="eastAsia"/>
+          <w:sz w:val="28"/>
+          <w:szCs w:val="28"/>
+        </w:rPr>
+        <w:t>。</w:t>
       </w:r>
     </w:p>
     <w:p>
       <w:pPr>
         <w:ind w:firstLine="420"/>
         <w:rPr>
-          <w:sz w:val="28"/>
-          <w:szCs w:val="28"/>
-        </w:rPr>
-      </w:pPr>
-      <w:r>
-        <w:rPr>
-          <w:sz w:val="28"/>
-          <w:szCs w:val="28"/>
-        </w:rPr>
-        <w:t xml:space="preserve">    ".tree-view .file, .tree-view .directory": [</w:t>
+          <w:rFonts w:hint="eastAsia"/>
+          <w:sz w:val="28"/>
+          <w:szCs w:val="28"/>
+        </w:rPr>
+      </w:pPr>
+      <w:r>
+        <w:rPr>
+          <w:rFonts w:hint="eastAsia"/>
+          <w:sz w:val="28"/>
+          <w:szCs w:val="28"/>
+        </w:rPr>
+        <w:t>4.2.3实现重命名控件</w:t>
       </w:r>
     </w:p>
     <w:p>
       <w:pPr>
         <w:ind w:firstLine="420"/>
         <w:rPr>
-          <w:sz w:val="28"/>
-          <w:szCs w:val="28"/>
-        </w:rPr>
-      </w:pPr>
-      <w:r>
-        <w:rPr>
-          <w:sz w:val="28"/>
-          <w:szCs w:val="28"/>
-        </w:rPr>
-        <w:t xml:space="preserve">      {</w:t>
+          <w:rFonts w:hint="eastAsia"/>
+          <w:sz w:val="28"/>
+          <w:szCs w:val="28"/>
+        </w:rPr>
+      </w:pPr>
+      <w:proofErr w:type="spellStart"/>
+      <w:r>
+        <w:rPr>
+          <w:sz w:val="28"/>
+          <w:szCs w:val="28"/>
+        </w:rPr>
+        <w:t>PathRenameForm</w:t>
+      </w:r>
+      <w:proofErr w:type="spellEnd"/>
+      <w:r>
+        <w:rPr>
+          <w:rFonts w:hint="eastAsia"/>
+          <w:sz w:val="28"/>
+          <w:szCs w:val="28"/>
+        </w:rPr>
+        <w:t>主要由</w:t>
+      </w:r>
+      <w:r>
+        <w:rPr>
+          <w:rFonts w:hint="eastAsia"/>
+          <w:sz w:val="28"/>
+          <w:szCs w:val="28"/>
+        </w:rPr>
+        <w:t>一个提示输入的label和</w:t>
+      </w:r>
+      <w:r>
+        <w:rPr>
+          <w:rFonts w:hint="eastAsia"/>
+          <w:sz w:val="28"/>
+          <w:szCs w:val="28"/>
+        </w:rPr>
+        <w:t>一个</w:t>
+      </w:r>
+      <w:proofErr w:type="spellStart"/>
+      <w:r>
+        <w:rPr>
+          <w:sz w:val="28"/>
+          <w:szCs w:val="28"/>
+        </w:rPr>
+        <w:t>AtomInput</w:t>
+      </w:r>
+      <w:proofErr w:type="spellEnd"/>
+      <w:r>
+        <w:rPr>
+          <w:rFonts w:hint="eastAsia"/>
+          <w:sz w:val="28"/>
+          <w:szCs w:val="28"/>
+        </w:rPr>
+        <w:t>组件构成，默认显示传入的路径并允许用户编辑目标路径，</w:t>
+      </w:r>
+      <w:r>
+        <w:rPr>
+          <w:rFonts w:hint="eastAsia"/>
+          <w:sz w:val="28"/>
+          <w:szCs w:val="28"/>
+        </w:rPr>
+        <w:t>然后根据操作选择触发取消或</w:t>
+      </w:r>
+      <w:r>
+        <w:rPr>
+          <w:rFonts w:hint="eastAsia"/>
+          <w:sz w:val="28"/>
+          <w:szCs w:val="28"/>
+        </w:rPr>
+        <w:t>确认函数。</w:t>
       </w:r>
     </w:p>
     <w:p>
       <w:pPr>
         <w:ind w:firstLine="420"/>
         <w:rPr>
-          <w:sz w:val="28"/>
-          <w:szCs w:val="28"/>
-        </w:rPr>
-      </w:pPr>
-      <w:r>
-        <w:rPr>
-          <w:sz w:val="28"/>
-          <w:szCs w:val="28"/>
-        </w:rPr>
-        <w:t xml:space="preserve">        "label": "Refactor",</w:t>
+          <w:rFonts w:hint="eastAsia"/>
+          <w:sz w:val="28"/>
+          <w:szCs w:val="28"/>
+        </w:rPr>
+      </w:pPr>
+      <w:r>
+        <w:rPr>
+          <w:sz w:val="28"/>
+          <w:szCs w:val="28"/>
+        </w:rPr>
+        <w:t>A</w:t>
+      </w:r>
+      <w:r>
+        <w:rPr>
+          <w:rFonts w:hint="eastAsia"/>
+          <w:sz w:val="28"/>
+          <w:szCs w:val="28"/>
+        </w:rPr>
+        <w:t>tom官方鼓励使用React来实现这样的构件，这个构件应包括获取的当前路径、取消操作、确认操作3个属性。</w:t>
+      </w:r>
+      <w:r>
+        <w:rPr>
+          <w:sz w:val="28"/>
+          <w:szCs w:val="28"/>
+        </w:rPr>
+        <w:t>R</w:t>
+      </w:r>
+      <w:r>
+        <w:rPr>
+          <w:rFonts w:hint="eastAsia"/>
+          <w:sz w:val="28"/>
+          <w:szCs w:val="28"/>
+        </w:rPr>
+        <w:t>efactor操作触发后</w:t>
+      </w:r>
+      <w:r>
+        <w:rPr>
+          <w:rFonts w:hint="eastAsia"/>
+          <w:sz w:val="28"/>
+          <w:szCs w:val="28"/>
+        </w:rPr>
+        <w:t>在主文件中</w:t>
+      </w:r>
+      <w:r>
+        <w:rPr>
+          <w:rFonts w:hint="eastAsia"/>
+          <w:sz w:val="28"/>
+          <w:szCs w:val="28"/>
+        </w:rPr>
+        <w:t>使用</w:t>
+      </w:r>
+      <w:proofErr w:type="spellStart"/>
+      <w:r>
+        <w:rPr>
+          <w:sz w:val="28"/>
+          <w:szCs w:val="28"/>
+        </w:rPr>
+        <w:t>ReactDOM.render</w:t>
+      </w:r>
+      <w:proofErr w:type="spellEnd"/>
+      <w:r>
+        <w:rPr>
+          <w:rFonts w:hint="eastAsia"/>
+          <w:sz w:val="28"/>
+          <w:szCs w:val="28"/>
+        </w:rPr>
+        <w:t>将这3个属性传递给该控件</w:t>
+      </w:r>
+      <w:r>
+        <w:rPr>
+          <w:rFonts w:hint="eastAsia"/>
+          <w:sz w:val="28"/>
+          <w:szCs w:val="28"/>
+        </w:rPr>
+        <w:t>：</w:t>
+      </w:r>
+    </w:p>
+    <w:p>
+      <w:pPr>
+        <w:ind w:left="840"/>
+        <w:rPr>
+          <w:sz w:val="28"/>
+          <w:szCs w:val="28"/>
+        </w:rPr>
+      </w:pPr>
+      <w:r>
+        <w:rPr>
+          <w:rFonts w:hint="eastAsia"/>
+          <w:sz w:val="28"/>
+          <w:szCs w:val="28"/>
+        </w:rPr>
+        <w:t xml:space="preserve"> </w:t>
+      </w:r>
+      <w:proofErr w:type="spellStart"/>
+      <w:proofErr w:type="gramStart"/>
+      <w:r>
+        <w:rPr>
+          <w:sz w:val="28"/>
+          <w:szCs w:val="28"/>
+        </w:rPr>
+        <w:t>this.el</w:t>
+      </w:r>
+      <w:proofErr w:type="spellEnd"/>
+      <w:proofErr w:type="gramEnd"/>
+      <w:r>
+        <w:rPr>
+          <w:sz w:val="28"/>
+          <w:szCs w:val="28"/>
+        </w:rPr>
+        <w:t xml:space="preserve"> = </w:t>
+      </w:r>
+      <w:r>
+        <w:rPr>
+          <w:rFonts w:hint="eastAsia"/>
+          <w:sz w:val="28"/>
+          <w:szCs w:val="28"/>
+        </w:rPr>
+        <w:t xml:space="preserve">  </w:t>
+      </w:r>
+      <w:proofErr w:type="spellStart"/>
+      <w:r>
+        <w:rPr>
+          <w:sz w:val="28"/>
+          <w:szCs w:val="28"/>
+        </w:rPr>
+        <w:t>document.createElement</w:t>
+      </w:r>
+      <w:proofErr w:type="spellEnd"/>
+      <w:r>
+        <w:rPr>
+          <w:sz w:val="28"/>
+          <w:szCs w:val="28"/>
+        </w:rPr>
+        <w:t>('div');</w:t>
       </w:r>
     </w:p>
     <w:p>
@@ -7887,7 +9789,57 @@
           <w:sz w:val="28"/>
           <w:szCs w:val="28"/>
         </w:rPr>
-        <w:t xml:space="preserve">        "command": "co-refactor:refactor"</w:t>
+        <w:t xml:space="preserve">    </w:t>
+      </w:r>
+      <w:proofErr w:type="spellStart"/>
+      <w:proofErr w:type="gramStart"/>
+      <w:r>
+        <w:rPr>
+          <w:sz w:val="28"/>
+          <w:szCs w:val="28"/>
+        </w:rPr>
+        <w:t>this.modalPanel</w:t>
+      </w:r>
+      <w:proofErr w:type="spellEnd"/>
+      <w:proofErr w:type="gramEnd"/>
+      <w:r>
+        <w:rPr>
+          <w:sz w:val="28"/>
+          <w:szCs w:val="28"/>
+        </w:rPr>
+        <w:t xml:space="preserve"> = </w:t>
+      </w:r>
+      <w:proofErr w:type="spellStart"/>
+      <w:r>
+        <w:rPr>
+          <w:sz w:val="28"/>
+          <w:szCs w:val="28"/>
+        </w:rPr>
+        <w:t>atom.workspace.addModalPanel</w:t>
+      </w:r>
+      <w:proofErr w:type="spellEnd"/>
+      <w:r>
+        <w:rPr>
+          <w:sz w:val="28"/>
+          <w:szCs w:val="28"/>
+        </w:rPr>
+        <w:t xml:space="preserve">({ item: </w:t>
+      </w:r>
+      <w:proofErr w:type="spellStart"/>
+      <w:r>
+        <w:rPr>
+          <w:sz w:val="28"/>
+          <w:szCs w:val="28"/>
+        </w:rPr>
+        <w:t>this.el</w:t>
+      </w:r>
+      <w:proofErr w:type="spellEnd"/>
+      <w:r>
+        <w:rPr>
+          <w:sz w:val="28"/>
+          <w:szCs w:val="28"/>
+        </w:rPr>
+        <w:t xml:space="preserve"> });</w:t>
       </w:r>
     </w:p>
     <w:p>
@@ -7903,7 +9855,23 @@
           <w:sz w:val="28"/>
           <w:szCs w:val="28"/>
         </w:rPr>
-        <w:t xml:space="preserve">      }</w:t>
+        <w:t xml:space="preserve">    </w:t>
+      </w:r>
+      <w:proofErr w:type="spellStart"/>
+      <w:r>
+        <w:rPr>
+          <w:sz w:val="28"/>
+          <w:szCs w:val="28"/>
+        </w:rPr>
+        <w:t>ReactDOM.render</w:t>
+      </w:r>
+      <w:proofErr w:type="spellEnd"/>
+      <w:r>
+        <w:rPr>
+          <w:sz w:val="28"/>
+          <w:szCs w:val="28"/>
+        </w:rPr>
+        <w:t>(</w:t>
       </w:r>
     </w:p>
     <w:p>
@@ -7919,14 +9887,1236 @@
           <w:sz w:val="28"/>
           <w:szCs w:val="28"/>
         </w:rPr>
-        <w:t xml:space="preserve">    ]</w:t>
-      </w:r>
+        <w:t xml:space="preserve">      &lt;</w:t>
+      </w:r>
+      <w:proofErr w:type="spellStart"/>
+      <w:r>
+        <w:rPr>
+          <w:sz w:val="28"/>
+          <w:szCs w:val="28"/>
+        </w:rPr>
+        <w:t>PathRenameForm</w:t>
+      </w:r>
+      <w:proofErr w:type="spellEnd"/>
     </w:p>
     <w:p>
       <w:pPr>
         <w:ind w:firstLine="420"/>
         <w:rPr>
-          <w:rFonts w:hint="eastAsia"/>
+          <w:sz w:val="28"/>
+          <w:szCs w:val="28"/>
+        </w:rPr>
+      </w:pPr>
+      <w:r>
+        <w:rPr>
+          <w:sz w:val="28"/>
+          <w:szCs w:val="28"/>
+        </w:rPr>
+        <w:t xml:space="preserve">        </w:t>
+      </w:r>
+      <w:proofErr w:type="spellStart"/>
+      <w:r>
+        <w:rPr>
+          <w:sz w:val="28"/>
+          <w:szCs w:val="28"/>
+        </w:rPr>
+        <w:t>previousPath</w:t>
+      </w:r>
+      <w:proofErr w:type="spellEnd"/>
+      <w:r>
+        <w:rPr>
+          <w:sz w:val="28"/>
+          <w:szCs w:val="28"/>
+        </w:rPr>
+        <w:t>={</w:t>
+      </w:r>
+      <w:proofErr w:type="spellStart"/>
+      <w:r>
+        <w:rPr>
+          <w:sz w:val="28"/>
+          <w:szCs w:val="28"/>
+        </w:rPr>
+        <w:t>previousPath</w:t>
+      </w:r>
+      <w:proofErr w:type="spellEnd"/>
+      <w:r>
+        <w:rPr>
+          <w:sz w:val="28"/>
+          <w:szCs w:val="28"/>
+        </w:rPr>
+        <w:t>}</w:t>
+      </w:r>
+    </w:p>
+    <w:p>
+      <w:pPr>
+        <w:ind w:firstLine="420"/>
+        <w:rPr>
+          <w:sz w:val="28"/>
+          <w:szCs w:val="28"/>
+        </w:rPr>
+      </w:pPr>
+      <w:r>
+        <w:rPr>
+          <w:sz w:val="28"/>
+          <w:szCs w:val="28"/>
+        </w:rPr>
+        <w:t xml:space="preserve">        </w:t>
+      </w:r>
+      <w:proofErr w:type="spellStart"/>
+      <w:r>
+        <w:rPr>
+          <w:sz w:val="28"/>
+          <w:szCs w:val="28"/>
+        </w:rPr>
+        <w:t>onClose</w:t>
+      </w:r>
+      <w:proofErr w:type="spellEnd"/>
+      <w:r>
+        <w:rPr>
+          <w:sz w:val="28"/>
+          <w:szCs w:val="28"/>
+        </w:rPr>
+        <w:t>={</w:t>
+      </w:r>
+      <w:proofErr w:type="spellStart"/>
+      <w:r>
+        <w:rPr>
+          <w:sz w:val="28"/>
+          <w:szCs w:val="28"/>
+        </w:rPr>
+        <w:t>onClose</w:t>
+      </w:r>
+      <w:proofErr w:type="spellEnd"/>
+      <w:r>
+        <w:rPr>
+          <w:sz w:val="28"/>
+          <w:szCs w:val="28"/>
+        </w:rPr>
+        <w:t>}</w:t>
+      </w:r>
+    </w:p>
+    <w:p>
+      <w:pPr>
+        <w:ind w:firstLine="420"/>
+        <w:rPr>
+          <w:sz w:val="28"/>
+          <w:szCs w:val="28"/>
+        </w:rPr>
+      </w:pPr>
+      <w:r>
+        <w:rPr>
+          <w:sz w:val="28"/>
+          <w:szCs w:val="28"/>
+        </w:rPr>
+        <w:t xml:space="preserve">        </w:t>
+      </w:r>
+      <w:proofErr w:type="spellStart"/>
+      <w:r>
+        <w:rPr>
+          <w:sz w:val="28"/>
+          <w:szCs w:val="28"/>
+        </w:rPr>
+        <w:t>onRename</w:t>
+      </w:r>
+      <w:proofErr w:type="spellEnd"/>
+      <w:r>
+        <w:rPr>
+          <w:sz w:val="28"/>
+          <w:szCs w:val="28"/>
+        </w:rPr>
+        <w:t>={</w:t>
+      </w:r>
+      <w:proofErr w:type="spellStart"/>
+      <w:r>
+        <w:rPr>
+          <w:sz w:val="28"/>
+          <w:szCs w:val="28"/>
+        </w:rPr>
+        <w:t>onRename</w:t>
+      </w:r>
+      <w:proofErr w:type="spellEnd"/>
+      <w:r>
+        <w:rPr>
+          <w:sz w:val="28"/>
+          <w:szCs w:val="28"/>
+        </w:rPr>
+        <w:t>}</w:t>
+      </w:r>
+    </w:p>
+    <w:p>
+      <w:pPr>
+        <w:ind w:firstLine="420"/>
+        <w:rPr>
+          <w:sz w:val="28"/>
+          <w:szCs w:val="28"/>
+        </w:rPr>
+      </w:pPr>
+      <w:r>
+        <w:rPr>
+          <w:sz w:val="28"/>
+          <w:szCs w:val="28"/>
+        </w:rPr>
+        <w:t xml:space="preserve">      /&gt;</w:t>
+      </w:r>
+    </w:p>
+    <w:p>
+      <w:pPr>
+        <w:ind w:firstLine="420"/>
+        <w:rPr>
+          <w:rFonts w:hint="eastAsia"/>
+          <w:sz w:val="28"/>
+          <w:szCs w:val="28"/>
+        </w:rPr>
+      </w:pPr>
+      <w:r>
+        <w:rPr>
+          <w:sz w:val="28"/>
+          <w:szCs w:val="28"/>
+        </w:rPr>
+        <w:t xml:space="preserve">    , </w:t>
+      </w:r>
+      <w:proofErr w:type="spellStart"/>
+      <w:proofErr w:type="gramStart"/>
+      <w:r>
+        <w:rPr>
+          <w:sz w:val="28"/>
+          <w:szCs w:val="28"/>
+        </w:rPr>
+        <w:t>this.el</w:t>
+      </w:r>
+      <w:proofErr w:type="spellEnd"/>
+      <w:proofErr w:type="gramEnd"/>
+      <w:r>
+        <w:rPr>
+          <w:sz w:val="28"/>
+          <w:szCs w:val="28"/>
+        </w:rPr>
+        <w:t xml:space="preserve">); </w:t>
+      </w:r>
+    </w:p>
+    <w:p>
+      <w:pPr>
+        <w:rPr>
+          <w:rFonts w:hint="eastAsia"/>
+          <w:sz w:val="28"/>
+          <w:szCs w:val="28"/>
+        </w:rPr>
+      </w:pPr>
+      <w:proofErr w:type="spellStart"/>
+      <w:r>
+        <w:rPr>
+          <w:sz w:val="28"/>
+          <w:szCs w:val="28"/>
+        </w:rPr>
+        <w:t>PathRenameForm</w:t>
+      </w:r>
+      <w:proofErr w:type="spellEnd"/>
+      <w:r>
+        <w:rPr>
+          <w:rFonts w:hint="eastAsia"/>
+          <w:sz w:val="28"/>
+          <w:szCs w:val="28"/>
+        </w:rPr>
+        <w:t>控件接收这3个属性后，首先调用构造函数，生成</w:t>
+      </w:r>
+      <w:r>
+        <w:rPr>
+          <w:rFonts w:hint="eastAsia"/>
+          <w:sz w:val="28"/>
+          <w:szCs w:val="28"/>
+        </w:rPr>
+        <w:lastRenderedPageBreak/>
+        <w:t>atom输入框并</w:t>
+      </w:r>
+      <w:r>
+        <w:rPr>
+          <w:rFonts w:hint="eastAsia"/>
+          <w:sz w:val="28"/>
+          <w:szCs w:val="28"/>
+        </w:rPr>
+        <w:t>将属性里面的当前路径设为</w:t>
+      </w:r>
+      <w:r>
+        <w:rPr>
+          <w:rFonts w:hint="eastAsia"/>
+          <w:sz w:val="28"/>
+          <w:szCs w:val="28"/>
+        </w:rPr>
+        <w:t>默认</w:t>
+      </w:r>
+      <w:r>
+        <w:rPr>
+          <w:rFonts w:hint="eastAsia"/>
+          <w:sz w:val="28"/>
+          <w:szCs w:val="28"/>
+        </w:rPr>
+        <w:t>值显示；</w:t>
+      </w:r>
+      <w:r>
+        <w:rPr>
+          <w:rFonts w:hint="eastAsia"/>
+          <w:sz w:val="28"/>
+          <w:szCs w:val="28"/>
+        </w:rPr>
+        <w:t>然后调用</w:t>
+      </w:r>
+      <w:proofErr w:type="spellStart"/>
+      <w:r>
+        <w:rPr>
+          <w:sz w:val="28"/>
+          <w:szCs w:val="28"/>
+        </w:rPr>
+        <w:t>onChange</w:t>
+      </w:r>
+      <w:proofErr w:type="spellEnd"/>
+      <w:r>
+        <w:rPr>
+          <w:rFonts w:hint="eastAsia"/>
+          <w:sz w:val="28"/>
+          <w:szCs w:val="28"/>
+        </w:rPr>
+        <w:t>函数记录用户当前输入为目标路径，最后根据用户操作选择执行传入属性的确认函数或取消函数：</w:t>
+      </w:r>
+    </w:p>
+    <w:p>
+      <w:pPr>
+        <w:rPr>
+          <w:sz w:val="28"/>
+          <w:szCs w:val="28"/>
+        </w:rPr>
+      </w:pPr>
+      <w:r>
+        <w:rPr>
+          <w:sz w:val="28"/>
+          <w:szCs w:val="28"/>
+        </w:rPr>
+        <w:t>'</w:t>
+      </w:r>
+      <w:proofErr w:type="spellStart"/>
+      <w:proofErr w:type="gramStart"/>
+      <w:r>
+        <w:rPr>
+          <w:sz w:val="28"/>
+          <w:szCs w:val="28"/>
+        </w:rPr>
+        <w:t>core:confirm</w:t>
+      </w:r>
+      <w:proofErr w:type="spellEnd"/>
+      <w:proofErr w:type="gramEnd"/>
+      <w:r>
+        <w:rPr>
+          <w:sz w:val="28"/>
+          <w:szCs w:val="28"/>
+        </w:rPr>
+        <w:t xml:space="preserve">': () =&gt; </w:t>
+      </w:r>
+      <w:proofErr w:type="spellStart"/>
+      <w:r>
+        <w:rPr>
+          <w:sz w:val="28"/>
+          <w:szCs w:val="28"/>
+        </w:rPr>
+        <w:t>this.props.onRename</w:t>
+      </w:r>
+      <w:proofErr w:type="spellEnd"/>
+      <w:r>
+        <w:rPr>
+          <w:sz w:val="28"/>
+          <w:szCs w:val="28"/>
+        </w:rPr>
+        <w:t>({</w:t>
+      </w:r>
+    </w:p>
+    <w:p>
+      <w:pPr>
+        <w:rPr>
+          <w:sz w:val="28"/>
+          <w:szCs w:val="28"/>
+        </w:rPr>
+      </w:pPr>
+      <w:r>
+        <w:rPr>
+          <w:sz w:val="28"/>
+          <w:szCs w:val="28"/>
+        </w:rPr>
+        <w:t xml:space="preserve">            </w:t>
+      </w:r>
+      <w:proofErr w:type="spellStart"/>
+      <w:r>
+        <w:rPr>
+          <w:sz w:val="28"/>
+          <w:szCs w:val="28"/>
+        </w:rPr>
+        <w:t>previousPath</w:t>
+      </w:r>
+      <w:proofErr w:type="spellEnd"/>
+      <w:r>
+        <w:rPr>
+          <w:sz w:val="28"/>
+          <w:szCs w:val="28"/>
+        </w:rPr>
+        <w:t xml:space="preserve">: </w:t>
+      </w:r>
+      <w:proofErr w:type="spellStart"/>
+      <w:proofErr w:type="gramStart"/>
+      <w:r>
+        <w:rPr>
+          <w:sz w:val="28"/>
+          <w:szCs w:val="28"/>
+        </w:rPr>
+        <w:t>this.props</w:t>
+      </w:r>
+      <w:proofErr w:type="gramEnd"/>
+      <w:r>
+        <w:rPr>
+          <w:sz w:val="28"/>
+          <w:szCs w:val="28"/>
+        </w:rPr>
+        <w:t>.previousPath</w:t>
+      </w:r>
+      <w:proofErr w:type="spellEnd"/>
+      <w:r>
+        <w:rPr>
+          <w:sz w:val="28"/>
+          <w:szCs w:val="28"/>
+        </w:rPr>
+        <w:t>,</w:t>
+      </w:r>
+    </w:p>
+    <w:p>
+      <w:pPr>
+        <w:rPr>
+          <w:sz w:val="28"/>
+          <w:szCs w:val="28"/>
+        </w:rPr>
+      </w:pPr>
+      <w:r>
+        <w:rPr>
+          <w:sz w:val="28"/>
+          <w:szCs w:val="28"/>
+        </w:rPr>
+        <w:t xml:space="preserve">            </w:t>
+      </w:r>
+      <w:proofErr w:type="spellStart"/>
+      <w:r>
+        <w:rPr>
+          <w:sz w:val="28"/>
+          <w:szCs w:val="28"/>
+        </w:rPr>
+        <w:t>nextPath</w:t>
+      </w:r>
+      <w:proofErr w:type="spellEnd"/>
+      <w:r>
+        <w:rPr>
+          <w:sz w:val="28"/>
+          <w:szCs w:val="28"/>
+        </w:rPr>
+        <w:t xml:space="preserve">: </w:t>
+      </w:r>
+      <w:proofErr w:type="spellStart"/>
+      <w:proofErr w:type="gramStart"/>
+      <w:r>
+        <w:rPr>
+          <w:sz w:val="28"/>
+          <w:szCs w:val="28"/>
+        </w:rPr>
+        <w:t>this.state</w:t>
+      </w:r>
+      <w:proofErr w:type="gramEnd"/>
+      <w:r>
+        <w:rPr>
+          <w:sz w:val="28"/>
+          <w:szCs w:val="28"/>
+        </w:rPr>
+        <w:t>.path</w:t>
+      </w:r>
+      <w:proofErr w:type="spellEnd"/>
+      <w:r>
+        <w:rPr>
+          <w:sz w:val="28"/>
+          <w:szCs w:val="28"/>
+        </w:rPr>
+        <w:t>,</w:t>
+      </w:r>
+    </w:p>
+    <w:p>
+      <w:pPr>
+        <w:rPr>
+          <w:sz w:val="28"/>
+          <w:szCs w:val="28"/>
+        </w:rPr>
+      </w:pPr>
+      <w:r>
+        <w:rPr>
+          <w:sz w:val="28"/>
+          <w:szCs w:val="28"/>
+        </w:rPr>
+        <w:t xml:space="preserve">          }),</w:t>
+      </w:r>
+    </w:p>
+    <w:p>
+      <w:pPr>
+        <w:rPr>
+          <w:sz w:val="28"/>
+          <w:szCs w:val="28"/>
+        </w:rPr>
+      </w:pPr>
+      <w:r>
+        <w:rPr>
+          <w:sz w:val="28"/>
+          <w:szCs w:val="28"/>
+        </w:rPr>
+        <w:t>'</w:t>
+      </w:r>
+      <w:proofErr w:type="spellStart"/>
+      <w:proofErr w:type="gramStart"/>
+      <w:r>
+        <w:rPr>
+          <w:sz w:val="28"/>
+          <w:szCs w:val="28"/>
+        </w:rPr>
+        <w:t>core:canc</w:t>
+      </w:r>
+      <w:r>
+        <w:rPr>
+          <w:sz w:val="28"/>
+          <w:szCs w:val="28"/>
+        </w:rPr>
+        <w:t>el</w:t>
+      </w:r>
+      <w:proofErr w:type="spellEnd"/>
+      <w:proofErr w:type="gramEnd"/>
+      <w:r>
+        <w:rPr>
+          <w:sz w:val="28"/>
+          <w:szCs w:val="28"/>
+        </w:rPr>
+        <w:t xml:space="preserve">': () =&gt; </w:t>
+      </w:r>
+      <w:proofErr w:type="spellStart"/>
+      <w:r>
+        <w:rPr>
+          <w:sz w:val="28"/>
+          <w:szCs w:val="28"/>
+        </w:rPr>
+        <w:t>this.props.onClose</w:t>
+      </w:r>
+      <w:proofErr w:type="spellEnd"/>
+      <w:r>
+        <w:rPr>
+          <w:sz w:val="28"/>
+          <w:szCs w:val="28"/>
+        </w:rPr>
+        <w:t>()</w:t>
+      </w:r>
+    </w:p>
+    <w:p>
+      <w:pPr>
+        <w:rPr>
+          <w:rFonts w:hint="eastAsia"/>
+          <w:sz w:val="28"/>
+          <w:szCs w:val="28"/>
+        </w:rPr>
+      </w:pPr>
+      <w:r>
+        <w:rPr>
+          <w:rFonts w:hint="eastAsia"/>
+          <w:sz w:val="28"/>
+          <w:szCs w:val="28"/>
+        </w:rPr>
+        <w:tab/>
+      </w:r>
+      <w:r>
+        <w:rPr>
+          <w:rFonts w:hint="eastAsia"/>
+          <w:sz w:val="28"/>
+          <w:szCs w:val="28"/>
+        </w:rPr>
+        <w:t>这部分的</w:t>
+      </w:r>
+      <w:r>
+        <w:rPr>
+          <w:rFonts w:hint="eastAsia"/>
+          <w:sz w:val="28"/>
+          <w:szCs w:val="28"/>
+        </w:rPr>
+        <w:t>主要技术难点</w:t>
+      </w:r>
+      <w:r>
+        <w:rPr>
+          <w:rFonts w:hint="eastAsia"/>
+          <w:sz w:val="28"/>
+          <w:szCs w:val="28"/>
+        </w:rPr>
+        <w:t>是</w:t>
+      </w:r>
+      <w:r>
+        <w:rPr>
+          <w:rFonts w:hint="eastAsia"/>
+          <w:sz w:val="28"/>
+          <w:szCs w:val="28"/>
+        </w:rPr>
+        <w:t>参考atom官方</w:t>
+      </w:r>
+      <w:r>
+        <w:rPr>
+          <w:rFonts w:hint="eastAsia"/>
+          <w:sz w:val="28"/>
+          <w:szCs w:val="28"/>
+        </w:rPr>
+        <w:t>使用了</w:t>
+      </w:r>
+      <w:proofErr w:type="spellStart"/>
+      <w:r>
+        <w:rPr>
+          <w:rFonts w:hint="eastAsia"/>
+          <w:sz w:val="28"/>
+          <w:szCs w:val="28"/>
+        </w:rPr>
+        <w:t>React+Redux</w:t>
+      </w:r>
+      <w:proofErr w:type="spellEnd"/>
+      <w:r>
+        <w:rPr>
+          <w:rFonts w:hint="eastAsia"/>
+          <w:sz w:val="28"/>
+          <w:szCs w:val="28"/>
+        </w:rPr>
+        <w:t>的</w:t>
+      </w:r>
+      <w:r>
+        <w:rPr>
+          <w:sz w:val="28"/>
+          <w:szCs w:val="28"/>
+        </w:rPr>
+        <w:t>函数式编程（FP）范式</w:t>
+      </w:r>
+      <w:r>
+        <w:rPr>
+          <w:rFonts w:hint="eastAsia"/>
+          <w:sz w:val="28"/>
+          <w:szCs w:val="28"/>
+        </w:rPr>
+        <w:t>。</w:t>
+      </w:r>
+      <w:r>
+        <w:rPr>
+          <w:rFonts w:hint="eastAsia"/>
+          <w:sz w:val="28"/>
+          <w:szCs w:val="28"/>
+        </w:rPr>
+        <w:t>区别于</w:t>
+      </w:r>
+      <w:r>
+        <w:rPr>
+          <w:rFonts w:hint="eastAsia"/>
+          <w:sz w:val="28"/>
+          <w:szCs w:val="28"/>
+        </w:rPr>
+        <w:t>传统的面向对象模式，</w:t>
+      </w:r>
+      <w:proofErr w:type="spellStart"/>
+      <w:r>
+        <w:rPr>
+          <w:rFonts w:hint="eastAsia"/>
+          <w:sz w:val="28"/>
+          <w:szCs w:val="28"/>
+        </w:rPr>
+        <w:t>React+Redux</w:t>
+      </w:r>
+      <w:proofErr w:type="spellEnd"/>
+      <w:r>
+        <w:rPr>
+          <w:rFonts w:hint="eastAsia"/>
+          <w:sz w:val="28"/>
+          <w:szCs w:val="28"/>
+        </w:rPr>
+        <w:t>的</w:t>
+      </w:r>
+      <w:r>
+        <w:rPr>
+          <w:sz w:val="28"/>
+          <w:szCs w:val="28"/>
+        </w:rPr>
+        <w:t>函数式编程（FP）范式</w:t>
+      </w:r>
+      <w:r>
+        <w:rPr>
+          <w:rFonts w:hint="eastAsia"/>
+          <w:sz w:val="28"/>
+          <w:szCs w:val="28"/>
+        </w:rPr>
+        <w:t>更</w:t>
+      </w:r>
+      <w:r>
+        <w:rPr>
+          <w:sz w:val="28"/>
+          <w:szCs w:val="28"/>
+        </w:rPr>
+        <w:t>适用</w:t>
+      </w:r>
+      <w:r>
+        <w:rPr>
+          <w:rFonts w:hint="eastAsia"/>
+          <w:sz w:val="28"/>
+          <w:szCs w:val="28"/>
+        </w:rPr>
+        <w:t>于</w:t>
+      </w:r>
+      <w:r>
+        <w:rPr>
+          <w:sz w:val="28"/>
+          <w:szCs w:val="28"/>
+        </w:rPr>
+        <w:t>多交互、多数据源</w:t>
+      </w:r>
+      <w:r>
+        <w:rPr>
+          <w:rFonts w:hint="eastAsia"/>
+          <w:sz w:val="28"/>
+          <w:szCs w:val="28"/>
+        </w:rPr>
+        <w:t>的使用场景，</w:t>
+      </w:r>
+      <w:r>
+        <w:rPr>
+          <w:rFonts w:hint="eastAsia"/>
+          <w:sz w:val="28"/>
+          <w:szCs w:val="28"/>
+        </w:rPr>
+        <w:t>而我们在进行文件名重构的过程正是要记录当前重构的文件路径与欲更改的目标路径，然后与工程</w:t>
+      </w:r>
+      <w:r>
+        <w:rPr>
+          <w:rFonts w:hint="eastAsia"/>
+          <w:sz w:val="28"/>
+          <w:szCs w:val="28"/>
+        </w:rPr>
+        <w:t>里</w:t>
+      </w:r>
+      <w:r>
+        <w:rPr>
+          <w:rFonts w:hint="eastAsia"/>
+          <w:sz w:val="28"/>
+          <w:szCs w:val="28"/>
+        </w:rPr>
+        <w:t>所有文件</w:t>
+      </w:r>
+      <w:r>
+        <w:rPr>
+          <w:rFonts w:hint="eastAsia"/>
+          <w:sz w:val="28"/>
+          <w:szCs w:val="28"/>
+        </w:rPr>
+        <w:t>交互匹配、重构所有引用，所以使用</w:t>
+      </w:r>
+      <w:r>
+        <w:rPr>
+          <w:sz w:val="28"/>
+          <w:szCs w:val="28"/>
+        </w:rPr>
+        <w:t>函数式编程</w:t>
+      </w:r>
+      <w:r>
+        <w:rPr>
+          <w:rFonts w:hint="eastAsia"/>
+          <w:sz w:val="28"/>
+          <w:szCs w:val="28"/>
+        </w:rPr>
+        <w:t>更易于实现功能。</w:t>
+      </w:r>
+    </w:p>
+    <w:p>
+      <w:pPr>
+        <w:ind w:firstLine="420"/>
+        <w:rPr>
+          <w:rFonts w:hint="eastAsia"/>
+          <w:sz w:val="28"/>
+          <w:szCs w:val="28"/>
+        </w:rPr>
+      </w:pPr>
+      <w:r>
+        <w:rPr>
+          <w:rFonts w:hint="eastAsia"/>
+          <w:sz w:val="28"/>
+          <w:szCs w:val="28"/>
+        </w:rPr>
+        <w:t>4.2.4用</w:t>
+      </w:r>
+      <w:proofErr w:type="spellStart"/>
+      <w:r>
+        <w:rPr>
+          <w:rFonts w:hint="eastAsia"/>
+          <w:sz w:val="28"/>
+          <w:szCs w:val="28"/>
+        </w:rPr>
+        <w:t>Re</w:t>
+      </w:r>
+      <w:r>
+        <w:rPr>
+          <w:rFonts w:hint="eastAsia"/>
+          <w:sz w:val="28"/>
+          <w:szCs w:val="28"/>
+        </w:rPr>
+        <w:t>dux</w:t>
+      </w:r>
+      <w:proofErr w:type="spellEnd"/>
+      <w:r>
+        <w:rPr>
+          <w:rFonts w:hint="eastAsia"/>
+          <w:sz w:val="28"/>
+          <w:szCs w:val="28"/>
+        </w:rPr>
+        <w:t>实现状态记录</w:t>
+      </w:r>
+    </w:p>
+    <w:p>
+      <w:pPr>
+        <w:ind w:firstLine="420"/>
+        <w:rPr>
+          <w:rFonts w:hint="eastAsia"/>
+          <w:sz w:val="28"/>
+          <w:szCs w:val="28"/>
+        </w:rPr>
+      </w:pPr>
+      <w:r>
+        <w:rPr>
+          <w:rFonts w:hint="eastAsia"/>
+          <w:sz w:val="28"/>
+          <w:szCs w:val="28"/>
+        </w:rPr>
+        <w:t>首先通过</w:t>
+      </w:r>
+      <w:proofErr w:type="spellStart"/>
+      <w:r>
+        <w:rPr>
+          <w:rFonts w:hint="eastAsia"/>
+          <w:sz w:val="28"/>
+          <w:szCs w:val="28"/>
+        </w:rPr>
+        <w:t>Redux</w:t>
+      </w:r>
+      <w:proofErr w:type="spellEnd"/>
+      <w:r>
+        <w:rPr>
+          <w:rFonts w:hint="eastAsia"/>
+          <w:sz w:val="28"/>
+          <w:szCs w:val="28"/>
+        </w:rPr>
+        <w:t>提供的</w:t>
+      </w:r>
+      <w:proofErr w:type="spellStart"/>
+      <w:r>
+        <w:rPr>
+          <w:sz w:val="28"/>
+          <w:szCs w:val="28"/>
+        </w:rPr>
+        <w:t>createStore</w:t>
+      </w:r>
+      <w:proofErr w:type="spellEnd"/>
+      <w:r>
+        <w:rPr>
+          <w:rFonts w:hint="eastAsia"/>
+          <w:sz w:val="28"/>
+          <w:szCs w:val="28"/>
+        </w:rPr>
+        <w:t>生成</w:t>
+      </w:r>
+      <w:r>
+        <w:rPr>
+          <w:sz w:val="28"/>
+          <w:szCs w:val="28"/>
+        </w:rPr>
+        <w:t>Store</w:t>
+      </w:r>
+      <w:r>
+        <w:rPr>
+          <w:sz w:val="28"/>
+          <w:szCs w:val="28"/>
+        </w:rPr>
+        <w:t>容器</w:t>
+      </w:r>
+      <w:r>
+        <w:rPr>
+          <w:rFonts w:hint="eastAsia"/>
+          <w:sz w:val="28"/>
+          <w:szCs w:val="28"/>
+        </w:rPr>
+        <w:t>来</w:t>
+      </w:r>
+      <w:r>
+        <w:rPr>
+          <w:sz w:val="28"/>
+          <w:szCs w:val="28"/>
+        </w:rPr>
+        <w:t>保存数据</w:t>
+      </w:r>
+      <w:r>
+        <w:rPr>
+          <w:rFonts w:hint="eastAsia"/>
+          <w:sz w:val="28"/>
+          <w:szCs w:val="28"/>
+        </w:rPr>
+        <w:t>：</w:t>
+      </w:r>
+    </w:p>
+    <w:p>
+      <w:pPr>
+        <w:ind w:firstLine="420"/>
+        <w:rPr>
+          <w:rFonts w:hint="eastAsia"/>
+          <w:sz w:val="28"/>
+          <w:szCs w:val="28"/>
+        </w:rPr>
+      </w:pPr>
+      <w:r>
+        <w:rPr>
+          <w:sz w:val="28"/>
+          <w:szCs w:val="28"/>
+        </w:rPr>
+        <w:t xml:space="preserve">import </w:t>
+      </w:r>
+      <w:proofErr w:type="gramStart"/>
+      <w:r>
+        <w:rPr>
+          <w:sz w:val="28"/>
+          <w:szCs w:val="28"/>
+        </w:rPr>
+        <w:t xml:space="preserve">{ </w:t>
+      </w:r>
+      <w:proofErr w:type="spellStart"/>
+      <w:r>
+        <w:rPr>
+          <w:sz w:val="28"/>
+          <w:szCs w:val="28"/>
+        </w:rPr>
+        <w:t>createStore</w:t>
+      </w:r>
+      <w:proofErr w:type="spellEnd"/>
+      <w:proofErr w:type="gramEnd"/>
+      <w:r>
+        <w:rPr>
+          <w:sz w:val="28"/>
+          <w:szCs w:val="28"/>
+        </w:rPr>
+        <w:t xml:space="preserve"> } from '</w:t>
+      </w:r>
+      <w:proofErr w:type="spellStart"/>
+      <w:r>
+        <w:rPr>
+          <w:sz w:val="28"/>
+          <w:szCs w:val="28"/>
+        </w:rPr>
+        <w:t>redux</w:t>
+      </w:r>
+      <w:proofErr w:type="spellEnd"/>
+      <w:r>
+        <w:rPr>
+          <w:sz w:val="28"/>
+          <w:szCs w:val="28"/>
+        </w:rPr>
+        <w:t>';</w:t>
+      </w:r>
+    </w:p>
+    <w:p>
+      <w:pPr>
+        <w:ind w:firstLine="420"/>
+        <w:rPr>
+          <w:rFonts w:hint="eastAsia"/>
+          <w:sz w:val="28"/>
+          <w:szCs w:val="28"/>
+        </w:rPr>
+      </w:pPr>
+      <w:proofErr w:type="spellStart"/>
+      <w:proofErr w:type="gramStart"/>
+      <w:r>
+        <w:rPr>
+          <w:sz w:val="28"/>
+          <w:szCs w:val="28"/>
+        </w:rPr>
+        <w:t>this.store</w:t>
+      </w:r>
+      <w:proofErr w:type="spellEnd"/>
+      <w:proofErr w:type="gramEnd"/>
+      <w:r>
+        <w:rPr>
+          <w:sz w:val="28"/>
+          <w:szCs w:val="28"/>
+        </w:rPr>
+        <w:t xml:space="preserve"> = </w:t>
+      </w:r>
+      <w:proofErr w:type="spellStart"/>
+      <w:r>
+        <w:rPr>
+          <w:sz w:val="28"/>
+          <w:szCs w:val="28"/>
+        </w:rPr>
+        <w:t>createStore</w:t>
+      </w:r>
+      <w:proofErr w:type="spellEnd"/>
+      <w:r>
+        <w:rPr>
+          <w:sz w:val="28"/>
+          <w:szCs w:val="28"/>
+        </w:rPr>
+        <w:t>(reducer);</w:t>
+      </w:r>
+      <w:r>
+        <w:rPr>
+          <w:rFonts w:hint="eastAsia"/>
+          <w:sz w:val="28"/>
+          <w:szCs w:val="28"/>
+        </w:rPr>
+        <w:t xml:space="preserve"> </w:t>
+      </w:r>
+    </w:p>
+    <w:p>
+      <w:pPr>
+        <w:ind w:firstLine="420"/>
+        <w:rPr>
+          <w:rFonts w:hint="eastAsia"/>
+          <w:sz w:val="28"/>
+          <w:szCs w:val="28"/>
+        </w:rPr>
+      </w:pPr>
+      <w:r>
+        <w:rPr>
+          <w:rFonts w:hint="eastAsia"/>
+          <w:sz w:val="28"/>
+          <w:szCs w:val="28"/>
+        </w:rPr>
+        <w:t>其中reducer</w:t>
+      </w:r>
+      <w:r>
+        <w:rPr>
+          <w:sz w:val="28"/>
+          <w:szCs w:val="28"/>
+        </w:rPr>
+        <w:t>是一个函数，它接受 Action 和当前 State 作为参数，返回一个新的 State</w:t>
+      </w:r>
+      <w:r>
+        <w:rPr>
+          <w:rFonts w:hint="eastAsia"/>
+          <w:sz w:val="28"/>
+          <w:szCs w:val="28"/>
+        </w:rPr>
+        <w:t>指明</w:t>
+      </w:r>
+      <w:r>
+        <w:rPr>
+          <w:rFonts w:hint="eastAsia"/>
+          <w:sz w:val="28"/>
+          <w:szCs w:val="28"/>
+        </w:rPr>
+        <w:t>重构是否完成：</w:t>
+      </w:r>
+    </w:p>
+    <w:p>
+      <w:pPr>
+        <w:ind w:firstLine="420"/>
+        <w:rPr>
+          <w:sz w:val="28"/>
+          <w:szCs w:val="28"/>
+        </w:rPr>
+      </w:pPr>
+      <w:r>
+        <w:rPr>
+          <w:sz w:val="28"/>
+          <w:szCs w:val="28"/>
+        </w:rPr>
+        <w:t xml:space="preserve">export default function </w:t>
+      </w:r>
+      <w:proofErr w:type="gramStart"/>
+      <w:r>
+        <w:rPr>
+          <w:sz w:val="28"/>
+          <w:szCs w:val="28"/>
+        </w:rPr>
+        <w:t>reducer(</w:t>
+      </w:r>
+      <w:proofErr w:type="gramEnd"/>
+      <w:r>
+        <w:rPr>
+          <w:sz w:val="28"/>
+          <w:szCs w:val="28"/>
+        </w:rPr>
+        <w:t>state</w:t>
+      </w:r>
+      <w:r>
+        <w:rPr>
+          <w:sz w:val="28"/>
+          <w:szCs w:val="28"/>
+        </w:rPr>
+        <w:t>, action</w:t>
+      </w:r>
+      <w:r>
+        <w:rPr>
+          <w:sz w:val="28"/>
+          <w:szCs w:val="28"/>
+        </w:rPr>
+        <w:t>) {</w:t>
+      </w:r>
+    </w:p>
+    <w:p>
+      <w:pPr>
+        <w:ind w:firstLine="420"/>
+        <w:rPr>
+          <w:sz w:val="28"/>
+          <w:szCs w:val="28"/>
+        </w:rPr>
+      </w:pPr>
+      <w:r>
+        <w:rPr>
+          <w:sz w:val="28"/>
+          <w:szCs w:val="28"/>
+        </w:rPr>
+        <w:t xml:space="preserve">  switch (</w:t>
+      </w:r>
+      <w:proofErr w:type="spellStart"/>
+      <w:proofErr w:type="gramStart"/>
+      <w:r>
+        <w:rPr>
+          <w:sz w:val="28"/>
+          <w:szCs w:val="28"/>
+        </w:rPr>
+        <w:t>action.type</w:t>
+      </w:r>
+      <w:proofErr w:type="spellEnd"/>
+      <w:proofErr w:type="gramEnd"/>
+      <w:r>
+        <w:rPr>
+          <w:sz w:val="28"/>
+          <w:szCs w:val="28"/>
+        </w:rPr>
+        <w:t>) {</w:t>
+      </w:r>
+    </w:p>
+    <w:p>
+      <w:pPr>
+        <w:ind w:firstLine="420"/>
+        <w:rPr>
+          <w:rFonts w:hint="eastAsia"/>
+          <w:sz w:val="28"/>
+          <w:szCs w:val="28"/>
+        </w:rPr>
+      </w:pPr>
+      <w:r>
+        <w:rPr>
+          <w:sz w:val="28"/>
+          <w:szCs w:val="28"/>
+        </w:rPr>
+        <w:lastRenderedPageBreak/>
+        <w:t xml:space="preserve">    case 'refactor-start':</w:t>
+      </w:r>
+    </w:p>
+    <w:p>
+      <w:pPr>
+        <w:ind w:firstLine="420"/>
+        <w:rPr>
+          <w:rFonts w:hint="eastAsia"/>
+          <w:sz w:val="28"/>
+          <w:szCs w:val="28"/>
+        </w:rPr>
+      </w:pPr>
+      <w:r>
+        <w:rPr>
+          <w:sz w:val="28"/>
+          <w:szCs w:val="28"/>
+        </w:rPr>
+        <w:t xml:space="preserve"> </w:t>
+      </w:r>
+      <w:r>
+        <w:rPr>
+          <w:sz w:val="28"/>
+          <w:szCs w:val="28"/>
+        </w:rPr>
+        <w:t xml:space="preserve">       </w:t>
+      </w:r>
+      <w:proofErr w:type="spellStart"/>
+      <w:r>
+        <w:rPr>
+          <w:sz w:val="28"/>
+          <w:szCs w:val="28"/>
+        </w:rPr>
+        <w:t>refactorInProgress</w:t>
+      </w:r>
+      <w:proofErr w:type="spellEnd"/>
+      <w:r>
+        <w:rPr>
+          <w:sz w:val="28"/>
+          <w:szCs w:val="28"/>
+        </w:rPr>
+        <w:t>: true</w:t>
+      </w:r>
+    </w:p>
+    <w:p>
+      <w:pPr>
+        <w:ind w:firstLine="420"/>
+        <w:rPr>
+          <w:rFonts w:hint="eastAsia"/>
+          <w:sz w:val="28"/>
+          <w:szCs w:val="28"/>
+        </w:rPr>
+      </w:pPr>
+      <w:r>
+        <w:rPr>
+          <w:sz w:val="28"/>
+          <w:szCs w:val="28"/>
+        </w:rPr>
+        <w:t xml:space="preserve">    case 'refactor-end':</w:t>
+      </w:r>
+      <w:r>
+        <w:rPr>
+          <w:sz w:val="28"/>
+          <w:szCs w:val="28"/>
+        </w:rPr>
+        <w:t xml:space="preserve"> </w:t>
+      </w:r>
+    </w:p>
+    <w:p>
+      <w:pPr>
+        <w:ind w:firstLine="420"/>
+        <w:rPr>
+          <w:rFonts w:hint="eastAsia"/>
+          <w:sz w:val="28"/>
+          <w:szCs w:val="28"/>
+        </w:rPr>
+      </w:pPr>
+      <w:r>
+        <w:rPr>
+          <w:sz w:val="28"/>
+          <w:szCs w:val="28"/>
+        </w:rPr>
+        <w:t xml:space="preserve">  </w:t>
+      </w:r>
+      <w:r>
+        <w:rPr>
+          <w:sz w:val="28"/>
+          <w:szCs w:val="28"/>
+        </w:rPr>
+        <w:t xml:space="preserve">      </w:t>
+      </w:r>
+      <w:proofErr w:type="spellStart"/>
+      <w:r>
+        <w:rPr>
+          <w:sz w:val="28"/>
+          <w:szCs w:val="28"/>
+        </w:rPr>
+        <w:t>refactorInProgress</w:t>
+      </w:r>
+      <w:proofErr w:type="spellEnd"/>
+      <w:r>
+        <w:rPr>
+          <w:sz w:val="28"/>
+          <w:szCs w:val="28"/>
+        </w:rPr>
+        <w:t>: false</w:t>
+      </w:r>
+    </w:p>
+    <w:p>
+      <w:pPr>
+        <w:ind w:firstLine="420"/>
+        <w:rPr>
           <w:sz w:val="28"/>
           <w:szCs w:val="28"/>
         </w:rPr>
@@ -7941,53 +11131,6 @@
     </w:p>
     <w:p>
       <w:pPr>
-        <w:rPr>
-          <w:rFonts w:hint="eastAsia"/>
-          <w:sz w:val="28"/>
-          <w:szCs w:val="28"/>
-        </w:rPr>
-      </w:pPr>
-      <w:r>
-        <w:rPr>
-          <w:rFonts w:hint="eastAsia"/>
-          <w:sz w:val="28"/>
-          <w:szCs w:val="28"/>
-        </w:rPr>
-        <w:t>即实现将</w:t>
-      </w:r>
-      <w:r>
-        <w:rPr>
-          <w:sz w:val="28"/>
-          <w:szCs w:val="28"/>
-        </w:rPr>
-        <w:t>"Refactor"</w:t>
-      </w:r>
-      <w:r>
-        <w:rPr>
-          <w:rFonts w:hint="eastAsia"/>
-          <w:sz w:val="28"/>
-          <w:szCs w:val="28"/>
-        </w:rPr>
-        <w:t>加入到右击树状导航栏中的文件出现的菜单选项中，并将该选项与指令</w:t>
-      </w:r>
-      <w:r>
-        <w:rPr>
-          <w:sz w:val="28"/>
-          <w:szCs w:val="28"/>
-        </w:rPr>
-        <w:t>"co-refactor:refactor"</w:t>
-      </w:r>
-      <w:r>
-        <w:rPr>
-          <w:rFonts w:hint="eastAsia"/>
-          <w:sz w:val="28"/>
-          <w:szCs w:val="28"/>
-        </w:rPr>
-        <w:t>关联。</w:t>
-      </w:r>
-    </w:p>
-    <w:p>
-      <w:pPr>
         <w:ind w:firstLine="420"/>
         <w:rPr>
           <w:rFonts w:hint="eastAsia"/>
@@ -7997,11 +11140,10 @@
       </w:pPr>
       <w:r>
         <w:rPr>
-          <w:rFonts w:hint="eastAsia"/>
-          <w:sz w:val="28"/>
-          <w:szCs w:val="28"/>
-        </w:rPr>
-        <w:t>4.2.2 获取当前文件路径</w:t>
+          <w:sz w:val="28"/>
+          <w:szCs w:val="28"/>
+        </w:rPr>
+        <w:t>}</w:t>
       </w:r>
     </w:p>
     <w:p>
@@ -8019,1271 +11161,1216 @@
           <w:sz w:val="28"/>
           <w:szCs w:val="28"/>
         </w:rPr>
-        <w:t>atom</w:t>
-      </w:r>
-      <w:r>
-        <w:rPr>
-          <w:rFonts w:hint="eastAsia"/>
-          <w:sz w:val="28"/>
-          <w:szCs w:val="28"/>
-        </w:rPr>
-        <w:t>是</w:t>
-      </w:r>
-      <w:r>
-        <w:rPr>
-          <w:rFonts w:hint="eastAsia"/>
-          <w:sz w:val="28"/>
-          <w:szCs w:val="28"/>
-        </w:rPr>
-        <w:t>基于 WEB 技术（Chromium+Node.js）开发的</w:t>
-      </w:r>
-      <w:r>
-        <w:rPr>
-          <w:rFonts w:hint="eastAsia"/>
-          <w:sz w:val="28"/>
-          <w:szCs w:val="28"/>
-        </w:rPr>
-        <w:t>，因此每个元素本质上都是</w:t>
-      </w:r>
-      <w:r>
-        <w:rPr>
-          <w:rFonts w:hint="eastAsia"/>
-          <w:sz w:val="28"/>
-          <w:szCs w:val="28"/>
-        </w:rPr>
-        <w:t>一个</w:t>
-      </w:r>
-      <w:r>
-        <w:rPr>
-          <w:sz w:val="28"/>
-          <w:szCs w:val="28"/>
-        </w:rPr>
-        <w:t>HTMLElement</w:t>
-      </w:r>
-      <w:r>
-        <w:rPr>
-          <w:rFonts w:hint="eastAsia"/>
-          <w:sz w:val="28"/>
-          <w:szCs w:val="28"/>
-        </w:rPr>
-        <w:t xml:space="preserve">，将点击的文件作为一个 </w:t>
-      </w:r>
-      <w:r>
-        <w:rPr>
-          <w:sz w:val="28"/>
-          <w:szCs w:val="28"/>
-        </w:rPr>
-        <w:t>HTMLElement</w:t>
-      </w:r>
-      <w:r>
-        <w:rPr>
-          <w:rFonts w:hint="eastAsia"/>
-          <w:sz w:val="28"/>
-          <w:szCs w:val="28"/>
-        </w:rPr>
-        <w:t>传入相应API即可获取文件路径</w:t>
-      </w:r>
-      <w:r>
-        <w:rPr>
-          <w:rFonts w:hint="eastAsia"/>
+        <w:t>在</w:t>
+      </w:r>
+      <w:proofErr w:type="spellStart"/>
+      <w:r>
+        <w:rPr>
+          <w:rFonts w:hint="eastAsia"/>
+          <w:sz w:val="28"/>
+          <w:szCs w:val="28"/>
+        </w:rPr>
+        <w:t>Redux</w:t>
+      </w:r>
+      <w:proofErr w:type="spellEnd"/>
+      <w:r>
+        <w:rPr>
+          <w:rFonts w:hint="eastAsia"/>
+          <w:sz w:val="28"/>
+          <w:szCs w:val="28"/>
+        </w:rPr>
+        <w:t>中视图(</w:t>
+      </w:r>
+      <w:r>
+        <w:rPr>
+          <w:sz w:val="28"/>
+          <w:szCs w:val="28"/>
+        </w:rPr>
+        <w:t>View</w:t>
+      </w:r>
+      <w:r>
+        <w:rPr>
+          <w:rFonts w:hint="eastAsia"/>
+          <w:sz w:val="28"/>
+          <w:szCs w:val="28"/>
+        </w:rPr>
+        <w:t>)通过</w:t>
+      </w:r>
+      <w:proofErr w:type="spellStart"/>
+      <w:r>
+        <w:rPr>
+          <w:sz w:val="28"/>
+          <w:szCs w:val="28"/>
+        </w:rPr>
+        <w:t>store.dispatch</w:t>
+      </w:r>
+      <w:proofErr w:type="spellEnd"/>
+      <w:r>
+        <w:rPr>
+          <w:sz w:val="28"/>
+          <w:szCs w:val="28"/>
+        </w:rPr>
+        <w:t>()</w:t>
+      </w:r>
+      <w:r>
+        <w:rPr>
+          <w:sz w:val="28"/>
+          <w:szCs w:val="28"/>
+        </w:rPr>
+        <w:t xml:space="preserve"> </w:t>
+      </w:r>
+      <w:r>
+        <w:rPr>
+          <w:rFonts w:hint="eastAsia"/>
+          <w:sz w:val="28"/>
+          <w:szCs w:val="28"/>
+        </w:rPr>
+        <w:t>方法</w:t>
+      </w:r>
+      <w:r>
+        <w:rPr>
+          <w:sz w:val="28"/>
+          <w:szCs w:val="28"/>
+        </w:rPr>
+        <w:t>发出</w:t>
+      </w:r>
+      <w:r>
+        <w:rPr>
+          <w:sz w:val="28"/>
+          <w:szCs w:val="28"/>
+        </w:rPr>
+        <w:t xml:space="preserve"> Action</w:t>
+      </w:r>
+      <w:r>
+        <w:rPr>
+          <w:rFonts w:hint="eastAsia"/>
+          <w:sz w:val="28"/>
+          <w:szCs w:val="28"/>
+        </w:rPr>
+        <w:t>到前面的</w:t>
+      </w:r>
+      <w:r>
+        <w:rPr>
+          <w:rFonts w:hint="eastAsia"/>
+          <w:sz w:val="28"/>
+          <w:szCs w:val="28"/>
+        </w:rPr>
+        <w:t>reducer</w:t>
+      </w:r>
+      <w:r>
+        <w:rPr>
+          <w:rFonts w:hint="eastAsia"/>
+          <w:sz w:val="28"/>
+          <w:szCs w:val="28"/>
+        </w:rPr>
+        <w:t>，获取新的状态以更新视图。在本项目中，重构开始时发出</w:t>
+      </w:r>
+      <w:r>
+        <w:rPr>
+          <w:sz w:val="28"/>
+          <w:szCs w:val="28"/>
+        </w:rPr>
+        <w:t>'refactor-start'</w:t>
+      </w:r>
+      <w:r>
+        <w:rPr>
+          <w:rFonts w:hint="eastAsia"/>
+          <w:sz w:val="28"/>
+          <w:szCs w:val="28"/>
+        </w:rPr>
+        <w:t>，结束时发送</w:t>
+      </w:r>
+      <w:r>
+        <w:rPr>
+          <w:sz w:val="28"/>
+          <w:szCs w:val="28"/>
+        </w:rPr>
+        <w:t>'refactor-end'</w:t>
+      </w:r>
+      <w:r>
+        <w:rPr>
+          <w:rFonts w:hint="eastAsia"/>
+          <w:sz w:val="28"/>
+          <w:szCs w:val="28"/>
+        </w:rPr>
+        <w:t>，</w:t>
+      </w:r>
+      <w:r>
+        <w:rPr>
+          <w:rFonts w:hint="eastAsia"/>
+          <w:sz w:val="28"/>
+          <w:szCs w:val="28"/>
+        </w:rPr>
+        <w:t>视图就会根据</w:t>
+      </w:r>
+      <w:r>
+        <w:rPr>
+          <w:rFonts w:hint="eastAsia"/>
+          <w:sz w:val="28"/>
+          <w:szCs w:val="28"/>
+        </w:rPr>
+        <w:t>reducer</w:t>
+      </w:r>
+      <w:r>
+        <w:rPr>
+          <w:rFonts w:hint="eastAsia"/>
+          <w:sz w:val="28"/>
+          <w:szCs w:val="28"/>
+        </w:rPr>
+        <w:t>返回的状态变化，以匹配所有文件。</w:t>
+      </w:r>
+    </w:p>
+    <w:p>
+      <w:pPr>
+        <w:ind w:firstLine="420"/>
+        <w:rPr>
+          <w:rFonts w:hint="eastAsia"/>
+          <w:sz w:val="28"/>
+          <w:szCs w:val="28"/>
+        </w:rPr>
+      </w:pPr>
+      <w:r>
+        <w:rPr>
+          <w:rFonts w:hint="eastAsia"/>
+          <w:sz w:val="28"/>
+          <w:szCs w:val="28"/>
+        </w:rPr>
+        <w:t>4.2.5</w:t>
+      </w:r>
+      <w:r>
+        <w:rPr>
+          <w:rFonts w:hint="eastAsia"/>
+          <w:sz w:val="28"/>
+          <w:szCs w:val="28"/>
+        </w:rPr>
+        <w:t>重命名函数</w:t>
+      </w:r>
+      <w:r>
+        <w:rPr>
+          <w:rFonts w:hint="eastAsia"/>
+          <w:sz w:val="28"/>
+          <w:szCs w:val="28"/>
+        </w:rPr>
+        <w:t>实现</w:t>
+      </w:r>
+    </w:p>
+    <w:p>
+      <w:pPr>
+        <w:ind w:firstLine="420"/>
+        <w:rPr>
+          <w:sz w:val="28"/>
+          <w:szCs w:val="28"/>
+        </w:rPr>
+      </w:pPr>
+      <w:r>
+        <w:rPr>
+          <w:rFonts w:hint="eastAsia"/>
+          <w:sz w:val="28"/>
+          <w:szCs w:val="28"/>
+        </w:rPr>
+        <w:tab/>
+        <w:t>4.2.5.1</w:t>
+      </w:r>
+      <w:r>
+        <w:rPr>
+          <w:rFonts w:hint="eastAsia"/>
+          <w:sz w:val="28"/>
+          <w:szCs w:val="28"/>
+        </w:rPr>
+        <w:t>判断重命名的对象</w:t>
+      </w:r>
+    </w:p>
+    <w:p>
+      <w:pPr>
+        <w:ind w:firstLine="420"/>
+        <w:rPr>
+          <w:rFonts w:hint="eastAsia"/>
+          <w:sz w:val="28"/>
+          <w:szCs w:val="28"/>
+        </w:rPr>
+      </w:pPr>
+      <w:r>
+        <w:rPr>
+          <w:rFonts w:hint="eastAsia"/>
+          <w:sz w:val="28"/>
+          <w:szCs w:val="28"/>
+        </w:rPr>
+        <w:t>用户可选择对单个文件或者整个文件夹进行重构，所以首先要判断</w:t>
+      </w:r>
+      <w:r>
+        <w:rPr>
+          <w:rFonts w:hint="eastAsia"/>
+          <w:sz w:val="28"/>
+          <w:szCs w:val="28"/>
+        </w:rPr>
+        <w:t>重命名的对象</w:t>
+      </w:r>
+      <w:r>
+        <w:rPr>
+          <w:rFonts w:hint="eastAsia"/>
+          <w:sz w:val="28"/>
+          <w:szCs w:val="28"/>
+        </w:rPr>
+        <w:t>并根据所选对象不同执行不同操作。</w:t>
+      </w:r>
+    </w:p>
+    <w:p>
+      <w:pPr>
+        <w:ind w:firstLine="420"/>
+        <w:rPr>
+          <w:rFonts w:hint="eastAsia"/>
+          <w:bCs/>
+          <w:sz w:val="28"/>
+          <w:szCs w:val="28"/>
+        </w:rPr>
+      </w:pPr>
+      <w:r>
+        <w:rPr>
+          <w:sz w:val="28"/>
+          <w:szCs w:val="28"/>
+        </w:rPr>
+        <w:t>A</w:t>
+      </w:r>
+      <w:r>
+        <w:rPr>
+          <w:rFonts w:hint="eastAsia"/>
+          <w:sz w:val="28"/>
+          <w:szCs w:val="28"/>
+        </w:rPr>
+        <w:t>tom官方提供的</w:t>
+      </w:r>
+      <w:r>
+        <w:rPr>
+          <w:sz w:val="28"/>
+          <w:szCs w:val="28"/>
+        </w:rPr>
+        <w:t>'fs-plus'</w:t>
+      </w:r>
+      <w:r>
+        <w:rPr>
+          <w:rFonts w:hint="eastAsia"/>
+          <w:sz w:val="28"/>
+          <w:szCs w:val="28"/>
+        </w:rPr>
+        <w:t>包</w:t>
+      </w:r>
+      <w:r>
+        <w:rPr>
+          <w:rFonts w:hint="eastAsia"/>
+          <w:sz w:val="28"/>
+          <w:szCs w:val="28"/>
+        </w:rPr>
+        <w:t>[3]</w:t>
+      </w:r>
+      <w:r>
+        <w:rPr>
+          <w:rFonts w:hint="eastAsia"/>
+          <w:sz w:val="28"/>
+          <w:szCs w:val="28"/>
+        </w:rPr>
+        <w:t>囊括了所有文件的</w:t>
+      </w:r>
+      <w:r>
+        <w:rPr>
+          <w:rFonts w:hint="eastAsia"/>
+          <w:sz w:val="28"/>
+          <w:szCs w:val="28"/>
+        </w:rPr>
+        <w:t>基本</w:t>
+      </w:r>
+      <w:r>
+        <w:rPr>
+          <w:rFonts w:hint="eastAsia"/>
+          <w:sz w:val="28"/>
+          <w:szCs w:val="28"/>
+        </w:rPr>
+        <w:t>操作API，查询API文档可得接口</w:t>
+      </w:r>
+      <w:proofErr w:type="spellStart"/>
+      <w:r>
+        <w:rPr>
+          <w:b/>
+          <w:bCs/>
+          <w:sz w:val="28"/>
+          <w:szCs w:val="28"/>
+        </w:rPr>
+        <w:t>isDirectorySync</w:t>
+      </w:r>
+      <w:proofErr w:type="spellEnd"/>
+      <w:r>
+        <w:rPr>
+          <w:b/>
+          <w:bCs/>
+          <w:sz w:val="28"/>
+          <w:szCs w:val="28"/>
+        </w:rPr>
+        <w:t>(</w:t>
+      </w:r>
+      <w:proofErr w:type="spellStart"/>
+      <w:r>
+        <w:rPr>
+          <w:b/>
+          <w:bCs/>
+          <w:sz w:val="28"/>
+          <w:szCs w:val="28"/>
+        </w:rPr>
+        <w:t>directoryPath</w:t>
+      </w:r>
+      <w:proofErr w:type="spellEnd"/>
+      <w:r>
+        <w:rPr>
+          <w:b/>
+          <w:bCs/>
+          <w:sz w:val="28"/>
+          <w:szCs w:val="28"/>
+        </w:rPr>
+        <w:t>)</w:t>
+      </w:r>
+      <w:r>
+        <w:rPr>
+          <w:rFonts w:hint="eastAsia"/>
+          <w:bCs/>
+          <w:sz w:val="28"/>
+          <w:szCs w:val="28"/>
+        </w:rPr>
+        <w:t>判断</w:t>
+      </w:r>
+      <w:r>
+        <w:rPr>
+          <w:rFonts w:hint="eastAsia"/>
+          <w:bCs/>
+          <w:sz w:val="28"/>
+          <w:szCs w:val="28"/>
+        </w:rPr>
+        <w:t>所给路径是否存在且</w:t>
+      </w:r>
+      <w:r>
+        <w:rPr>
+          <w:rFonts w:hint="eastAsia"/>
+          <w:bCs/>
+          <w:sz w:val="28"/>
+          <w:szCs w:val="28"/>
+        </w:rPr>
+        <w:t>是一个文件目录则返回true，</w:t>
+      </w:r>
+      <w:r>
+        <w:rPr>
+          <w:rFonts w:hint="eastAsia"/>
+          <w:bCs/>
+          <w:sz w:val="28"/>
+          <w:szCs w:val="28"/>
+        </w:rPr>
+        <w:t>否则返回false</w:t>
+      </w:r>
+      <w:r>
+        <w:rPr>
+          <w:rFonts w:hint="eastAsia"/>
+          <w:bCs/>
+          <w:sz w:val="28"/>
+          <w:szCs w:val="28"/>
+        </w:rPr>
+        <w:t>，应该可用于判断用户的选择是文件目录还是单个文件：</w:t>
+      </w:r>
+    </w:p>
+    <w:p>
+      <w:pPr>
+        <w:ind w:firstLine="420"/>
+        <w:rPr>
+          <w:rFonts w:hint="eastAsia"/>
+          <w:b/>
+          <w:bCs/>
+          <w:sz w:val="28"/>
+          <w:szCs w:val="28"/>
+        </w:rPr>
+      </w:pPr>
+      <w:r>
+        <w:rPr>
+          <w:b/>
+          <w:bCs/>
+          <w:sz w:val="28"/>
+          <w:szCs w:val="28"/>
+        </w:rPr>
+        <w:t>if (</w:t>
+      </w:r>
+      <w:proofErr w:type="spellStart"/>
+      <w:r>
+        <w:rPr>
+          <w:b/>
+          <w:bCs/>
+          <w:sz w:val="28"/>
+          <w:szCs w:val="28"/>
+        </w:rPr>
+        <w:t>isDirectorySync</w:t>
+      </w:r>
+      <w:proofErr w:type="spellEnd"/>
+      <w:r>
+        <w:rPr>
+          <w:b/>
+          <w:bCs/>
+          <w:sz w:val="28"/>
+          <w:szCs w:val="28"/>
+        </w:rPr>
+        <w:t>(</w:t>
+      </w:r>
+      <w:proofErr w:type="spellStart"/>
+      <w:r>
+        <w:rPr>
+          <w:b/>
+          <w:bCs/>
+          <w:sz w:val="28"/>
+          <w:szCs w:val="28"/>
+        </w:rPr>
+        <w:t>previousPath</w:t>
+      </w:r>
+      <w:proofErr w:type="spellEnd"/>
+      <w:r>
+        <w:rPr>
+          <w:b/>
+          <w:bCs/>
+          <w:sz w:val="28"/>
+          <w:szCs w:val="28"/>
+        </w:rPr>
+        <w:t>)) {</w:t>
+      </w:r>
+    </w:p>
+    <w:p>
+      <w:pPr>
+        <w:ind w:firstLine="420"/>
+        <w:rPr>
+          <w:rFonts w:hint="eastAsia"/>
+          <w:b/>
+          <w:bCs/>
+          <w:sz w:val="28"/>
+          <w:szCs w:val="28"/>
+        </w:rPr>
+      </w:pPr>
+      <w:r>
+        <w:rPr>
+          <w:rFonts w:hint="eastAsia"/>
+          <w:b/>
+          <w:bCs/>
+          <w:sz w:val="28"/>
+          <w:szCs w:val="28"/>
+        </w:rPr>
+        <w:tab/>
+        <w:t>//用户选择文件目录重构</w:t>
+      </w:r>
+    </w:p>
+    <w:p>
+      <w:pPr>
+        <w:ind w:firstLine="420"/>
+        <w:rPr>
+          <w:rFonts w:hint="eastAsia"/>
+          <w:b/>
+          <w:bCs/>
+          <w:sz w:val="28"/>
+          <w:szCs w:val="28"/>
+        </w:rPr>
+      </w:pPr>
+      <w:r>
+        <w:rPr>
+          <w:rFonts w:hint="eastAsia"/>
+          <w:b/>
+          <w:bCs/>
+          <w:sz w:val="28"/>
+          <w:szCs w:val="28"/>
+        </w:rPr>
+        <w:t>}</w:t>
+      </w:r>
+    </w:p>
+    <w:p>
+      <w:pPr>
+        <w:ind w:firstLine="420"/>
+        <w:rPr>
+          <w:rFonts w:hint="eastAsia"/>
+          <w:b/>
+          <w:bCs/>
+          <w:sz w:val="28"/>
+          <w:szCs w:val="28"/>
+        </w:rPr>
+      </w:pPr>
+      <w:proofErr w:type="gramStart"/>
+      <w:r>
+        <w:rPr>
+          <w:rFonts w:hint="eastAsia"/>
+          <w:b/>
+          <w:bCs/>
+          <w:sz w:val="28"/>
+          <w:szCs w:val="28"/>
+        </w:rPr>
+        <w:t>else{</w:t>
+      </w:r>
+      <w:proofErr w:type="gramEnd"/>
+    </w:p>
+    <w:p>
+      <w:pPr>
+        <w:ind w:firstLine="420"/>
+        <w:rPr>
+          <w:rFonts w:hint="eastAsia"/>
+          <w:b/>
+          <w:bCs/>
+          <w:sz w:val="28"/>
+          <w:szCs w:val="28"/>
+        </w:rPr>
+      </w:pPr>
+      <w:r>
+        <w:rPr>
+          <w:rFonts w:hint="eastAsia"/>
+          <w:b/>
+          <w:bCs/>
+          <w:sz w:val="28"/>
+          <w:szCs w:val="28"/>
+        </w:rPr>
+        <w:lastRenderedPageBreak/>
+        <w:tab/>
+      </w:r>
+      <w:r>
+        <w:rPr>
+          <w:rFonts w:hint="eastAsia"/>
+          <w:b/>
+          <w:bCs/>
+          <w:sz w:val="28"/>
+          <w:szCs w:val="28"/>
+        </w:rPr>
+        <w:t>//用户选择</w:t>
+      </w:r>
+      <w:r>
+        <w:rPr>
+          <w:rFonts w:hint="eastAsia"/>
+          <w:b/>
+          <w:bCs/>
+          <w:sz w:val="28"/>
+          <w:szCs w:val="28"/>
+        </w:rPr>
+        <w:t>单个文件</w:t>
+      </w:r>
+      <w:r>
+        <w:rPr>
+          <w:rFonts w:hint="eastAsia"/>
+          <w:b/>
+          <w:bCs/>
+          <w:sz w:val="28"/>
+          <w:szCs w:val="28"/>
+        </w:rPr>
+        <w:t>重构</w:t>
+      </w:r>
+    </w:p>
+    <w:p>
+      <w:pPr>
+        <w:ind w:firstLine="420"/>
+        <w:rPr>
+          <w:rFonts w:hint="eastAsia"/>
+          <w:b/>
+          <w:bCs/>
+          <w:sz w:val="28"/>
+          <w:szCs w:val="28"/>
+        </w:rPr>
+      </w:pPr>
+      <w:r>
+        <w:rPr>
+          <w:rFonts w:hint="eastAsia"/>
+          <w:b/>
+          <w:bCs/>
+          <w:sz w:val="28"/>
+          <w:szCs w:val="28"/>
+        </w:rPr>
+        <w:t>}</w:t>
+      </w:r>
+    </w:p>
+    <w:p>
+      <w:pPr>
+        <w:ind w:firstLine="420"/>
+        <w:rPr>
+          <w:rFonts w:ascii="Calibri" w:hAnsi="Calibri" w:cs="Calibri" w:hint="eastAsia"/>
+          <w:bCs/>
+          <w:sz w:val="28"/>
+          <w:szCs w:val="28"/>
+        </w:rPr>
+      </w:pPr>
+      <w:r>
+        <w:rPr>
+          <w:rFonts w:hint="eastAsia"/>
+          <w:b/>
+          <w:bCs/>
+          <w:sz w:val="28"/>
+          <w:szCs w:val="28"/>
+        </w:rPr>
+        <w:tab/>
+      </w:r>
+      <w:r>
+        <w:rPr>
+          <w:rFonts w:hint="eastAsia"/>
+          <w:bCs/>
+          <w:sz w:val="28"/>
+          <w:szCs w:val="28"/>
+        </w:rPr>
+        <w:t>若用户选择文件目录重构，则</w:t>
+      </w:r>
+      <w:r>
+        <w:rPr>
+          <w:rFonts w:hint="eastAsia"/>
+          <w:bCs/>
+          <w:sz w:val="28"/>
+          <w:szCs w:val="28"/>
+        </w:rPr>
+        <w:t>首先</w:t>
+      </w:r>
+      <w:r>
+        <w:rPr>
+          <w:rFonts w:hint="eastAsia"/>
+          <w:bCs/>
+          <w:sz w:val="28"/>
+          <w:szCs w:val="28"/>
+        </w:rPr>
+        <w:t>传入当前目录</w:t>
+      </w:r>
+      <w:proofErr w:type="spellStart"/>
+      <w:r>
+        <w:rPr>
+          <w:bCs/>
+          <w:sz w:val="28"/>
+          <w:szCs w:val="28"/>
+        </w:rPr>
+        <w:t>previousPath</w:t>
+      </w:r>
+      <w:proofErr w:type="spellEnd"/>
+      <w:r>
+        <w:rPr>
+          <w:rFonts w:hint="eastAsia"/>
+          <w:bCs/>
+          <w:sz w:val="28"/>
+          <w:szCs w:val="28"/>
+        </w:rPr>
+        <w:t>，</w:t>
+      </w:r>
+      <w:r>
+        <w:rPr>
+          <w:rFonts w:hint="eastAsia"/>
+          <w:bCs/>
+          <w:sz w:val="28"/>
+          <w:szCs w:val="28"/>
+        </w:rPr>
+        <w:t>使用</w:t>
+      </w:r>
+      <w:r>
+        <w:rPr>
+          <w:sz w:val="28"/>
+          <w:szCs w:val="28"/>
+        </w:rPr>
+        <w:t>'fs-plus'</w:t>
+      </w:r>
+      <w:r>
+        <w:rPr>
+          <w:rFonts w:hint="eastAsia"/>
+          <w:sz w:val="28"/>
+          <w:szCs w:val="28"/>
+        </w:rPr>
+        <w:t>包</w:t>
+      </w:r>
+      <w:r>
+        <w:rPr>
+          <w:rFonts w:hint="eastAsia"/>
+          <w:sz w:val="28"/>
+          <w:szCs w:val="28"/>
+        </w:rPr>
+        <w:t>下的</w:t>
+      </w:r>
+      <w:r>
+        <w:rPr>
+          <w:rFonts w:hint="eastAsia"/>
+          <w:sz w:val="28"/>
+          <w:szCs w:val="28"/>
+        </w:rPr>
+        <w:t>接口</w:t>
+      </w:r>
+      <w:proofErr w:type="spellStart"/>
+      <w:r>
+        <w:rPr>
+          <w:b/>
+          <w:bCs/>
+          <w:sz w:val="28"/>
+          <w:szCs w:val="28"/>
+        </w:rPr>
+        <w:t>listTreeSync</w:t>
+      </w:r>
+      <w:proofErr w:type="spellEnd"/>
+      <w:r>
+        <w:rPr>
+          <w:b/>
+          <w:bCs/>
+          <w:sz w:val="28"/>
+          <w:szCs w:val="28"/>
+        </w:rPr>
+        <w:t>(</w:t>
+      </w:r>
+      <w:proofErr w:type="spellStart"/>
+      <w:r>
+        <w:rPr>
+          <w:b/>
+          <w:bCs/>
+          <w:sz w:val="28"/>
+          <w:szCs w:val="28"/>
+        </w:rPr>
+        <w:t>rootPath</w:t>
+      </w:r>
+      <w:proofErr w:type="spellEnd"/>
+      <w:r>
+        <w:rPr>
+          <w:b/>
+          <w:bCs/>
+          <w:sz w:val="28"/>
+          <w:szCs w:val="28"/>
+        </w:rPr>
+        <w:t>)</w:t>
+      </w:r>
+      <w:r>
+        <w:rPr>
+          <w:rFonts w:hint="eastAsia"/>
+          <w:b/>
+          <w:bCs/>
+          <w:sz w:val="28"/>
+          <w:szCs w:val="28"/>
+        </w:rPr>
+        <w:t>[3]</w:t>
+      </w:r>
+      <w:r>
+        <w:rPr>
+          <w:rFonts w:hint="eastAsia"/>
+          <w:bCs/>
+          <w:sz w:val="28"/>
+          <w:szCs w:val="28"/>
+        </w:rPr>
+        <w:t>遍历该目录得到该目录下</w:t>
+      </w:r>
+      <w:r>
+        <w:rPr>
+          <w:rFonts w:hint="eastAsia"/>
+          <w:bCs/>
+          <w:sz w:val="28"/>
+          <w:szCs w:val="28"/>
+        </w:rPr>
+        <w:t>所有文件</w:t>
+      </w:r>
+      <w:r>
+        <w:rPr>
+          <w:rFonts w:hint="eastAsia"/>
+          <w:bCs/>
+          <w:sz w:val="28"/>
+          <w:szCs w:val="28"/>
+        </w:rPr>
+        <w:t>路径，然后</w:t>
+      </w:r>
+      <w:r>
+        <w:rPr>
+          <w:rFonts w:hint="eastAsia"/>
+          <w:bCs/>
+          <w:sz w:val="28"/>
+          <w:szCs w:val="28"/>
+        </w:rPr>
+        <w:t>拼接目标目录</w:t>
+      </w:r>
+      <w:proofErr w:type="spellStart"/>
+      <w:r>
+        <w:rPr>
+          <w:rFonts w:ascii="Calibri" w:hAnsi="Calibri" w:cs="Calibri"/>
+          <w:bCs/>
+          <w:sz w:val="28"/>
+          <w:szCs w:val="28"/>
+        </w:rPr>
+        <w:t>nextPath</w:t>
+      </w:r>
+      <w:proofErr w:type="spellEnd"/>
+      <w:r>
+        <w:rPr>
+          <w:rFonts w:hint="eastAsia"/>
+          <w:bCs/>
+          <w:sz w:val="28"/>
+          <w:szCs w:val="28"/>
+        </w:rPr>
+        <w:t>和</w:t>
+      </w:r>
+      <w:r>
+        <w:rPr>
+          <w:rFonts w:ascii="Calibri" w:hAnsi="Calibri" w:cs="Calibri" w:hint="eastAsia"/>
+          <w:bCs/>
+          <w:sz w:val="28"/>
+          <w:szCs w:val="28"/>
+        </w:rPr>
+        <w:t>当前目录下所有文件的相对路径，构成一个由所有原始文件</w:t>
+      </w:r>
+      <w:r>
+        <w:rPr>
+          <w:rFonts w:ascii="Calibri" w:hAnsi="Calibri" w:cs="Calibri" w:hint="eastAsia"/>
+          <w:bCs/>
+          <w:sz w:val="28"/>
+          <w:szCs w:val="28"/>
+        </w:rPr>
+        <w:t>路径</w:t>
+      </w:r>
+      <w:proofErr w:type="spellStart"/>
+      <w:r>
+        <w:rPr>
+          <w:rFonts w:ascii="Calibri" w:hAnsi="Calibri" w:cs="Calibri"/>
+          <w:bCs/>
+          <w:sz w:val="28"/>
+          <w:szCs w:val="28"/>
+        </w:rPr>
+        <w:t>prevFilePath</w:t>
+      </w:r>
+      <w:proofErr w:type="spellEnd"/>
+      <w:r>
+        <w:rPr>
+          <w:rFonts w:ascii="Calibri" w:hAnsi="Calibri" w:cs="Calibri" w:hint="eastAsia"/>
+          <w:bCs/>
+          <w:sz w:val="28"/>
+          <w:szCs w:val="28"/>
+        </w:rPr>
+        <w:t>和所有目标文件</w:t>
+      </w:r>
+      <w:r>
+        <w:rPr>
+          <w:rFonts w:ascii="Calibri" w:hAnsi="Calibri" w:cs="Calibri" w:hint="eastAsia"/>
+          <w:bCs/>
+          <w:sz w:val="28"/>
+          <w:szCs w:val="28"/>
+        </w:rPr>
+        <w:t>路径</w:t>
+      </w:r>
+      <w:proofErr w:type="spellStart"/>
+      <w:r>
+        <w:rPr>
+          <w:rFonts w:ascii="Calibri" w:hAnsi="Calibri" w:cs="Calibri"/>
+          <w:bCs/>
+          <w:sz w:val="28"/>
+          <w:szCs w:val="28"/>
+        </w:rPr>
+        <w:t>nextFilePath</w:t>
+      </w:r>
+      <w:proofErr w:type="spellEnd"/>
+      <w:r>
+        <w:rPr>
+          <w:rFonts w:ascii="Calibri" w:hAnsi="Calibri" w:cs="Calibri" w:hint="eastAsia"/>
+          <w:bCs/>
+          <w:sz w:val="28"/>
+          <w:szCs w:val="28"/>
+        </w:rPr>
+        <w:t>组成的数组</w:t>
+      </w:r>
+      <w:r>
+        <w:rPr>
+          <w:rFonts w:ascii="Calibri" w:hAnsi="Calibri" w:cs="Calibri" w:hint="eastAsia"/>
+          <w:bCs/>
+          <w:sz w:val="28"/>
+          <w:szCs w:val="28"/>
+        </w:rPr>
+        <w:t>：</w:t>
+      </w:r>
+    </w:p>
+    <w:p>
+      <w:pPr>
+        <w:rPr>
+          <w:rFonts w:ascii="Calibri" w:hAnsi="Calibri" w:cs="Calibri"/>
+          <w:bCs/>
+          <w:sz w:val="28"/>
+          <w:szCs w:val="28"/>
+        </w:rPr>
+      </w:pPr>
+      <w:r>
+        <w:rPr>
+          <w:rFonts w:ascii="Calibri" w:hAnsi="Calibri" w:cs="Calibri"/>
+          <w:bCs/>
+          <w:sz w:val="28"/>
+          <w:szCs w:val="28"/>
+        </w:rPr>
+        <w:t xml:space="preserve">return </w:t>
+      </w:r>
+      <w:proofErr w:type="spellStart"/>
+      <w:r>
+        <w:rPr>
+          <w:rFonts w:ascii="Calibri" w:hAnsi="Calibri" w:cs="Calibri"/>
+          <w:bCs/>
+          <w:sz w:val="28"/>
+          <w:szCs w:val="28"/>
+        </w:rPr>
+        <w:t>listTreeSync</w:t>
+      </w:r>
+      <w:proofErr w:type="spellEnd"/>
+      <w:r>
+        <w:rPr>
+          <w:rFonts w:ascii="Calibri" w:hAnsi="Calibri" w:cs="Calibri"/>
+          <w:bCs/>
+          <w:sz w:val="28"/>
+          <w:szCs w:val="28"/>
+        </w:rPr>
+        <w:t>(</w:t>
+      </w:r>
+      <w:proofErr w:type="spellStart"/>
+      <w:r>
+        <w:rPr>
+          <w:rFonts w:ascii="Calibri" w:hAnsi="Calibri" w:cs="Calibri"/>
+          <w:bCs/>
+          <w:sz w:val="28"/>
+          <w:szCs w:val="28"/>
+        </w:rPr>
+        <w:t>previousPath</w:t>
+      </w:r>
+      <w:proofErr w:type="spellEnd"/>
+      <w:proofErr w:type="gramStart"/>
+      <w:r>
+        <w:rPr>
+          <w:rFonts w:ascii="Calibri" w:hAnsi="Calibri" w:cs="Calibri"/>
+          <w:bCs/>
+          <w:sz w:val="28"/>
+          <w:szCs w:val="28"/>
+        </w:rPr>
+        <w:t>).map</w:t>
+      </w:r>
+      <w:proofErr w:type="gramEnd"/>
+      <w:r>
+        <w:rPr>
+          <w:rFonts w:ascii="Calibri" w:hAnsi="Calibri" w:cs="Calibri"/>
+          <w:bCs/>
+          <w:sz w:val="28"/>
+          <w:szCs w:val="28"/>
+        </w:rPr>
+        <w:t>(</w:t>
+      </w:r>
+      <w:proofErr w:type="spellStart"/>
+      <w:r>
+        <w:rPr>
+          <w:rFonts w:ascii="Calibri" w:hAnsi="Calibri" w:cs="Calibri"/>
+          <w:bCs/>
+          <w:sz w:val="28"/>
+          <w:szCs w:val="28"/>
+        </w:rPr>
+        <w:t>prevFilePath</w:t>
+      </w:r>
+      <w:proofErr w:type="spellEnd"/>
+      <w:r>
+        <w:rPr>
+          <w:rFonts w:ascii="Calibri" w:hAnsi="Calibri" w:cs="Calibri"/>
+          <w:bCs/>
+          <w:sz w:val="28"/>
+          <w:szCs w:val="28"/>
+        </w:rPr>
+        <w:t xml:space="preserve"> =&gt; ({</w:t>
+      </w:r>
+    </w:p>
+    <w:p>
+      <w:pPr>
+        <w:rPr>
+          <w:rFonts w:ascii="Calibri" w:hAnsi="Calibri" w:cs="Calibri" w:hint="eastAsia"/>
+          <w:bCs/>
+          <w:sz w:val="28"/>
+          <w:szCs w:val="28"/>
+        </w:rPr>
+      </w:pPr>
+      <w:proofErr w:type="spellStart"/>
+      <w:proofErr w:type="gramStart"/>
+      <w:r>
+        <w:rPr>
+          <w:rFonts w:ascii="Calibri" w:hAnsi="Calibri" w:cs="Calibri"/>
+          <w:bCs/>
+          <w:sz w:val="28"/>
+          <w:szCs w:val="28"/>
+        </w:rPr>
+        <w:t>prevFilePath</w:t>
+      </w:r>
+      <w:proofErr w:type="spellEnd"/>
+      <w:r>
+        <w:rPr>
+          <w:rFonts w:ascii="Calibri" w:hAnsi="Calibri" w:cs="Calibri"/>
+          <w:bCs/>
+          <w:sz w:val="28"/>
+          <w:szCs w:val="28"/>
+        </w:rPr>
+        <w:t>,</w:t>
+      </w:r>
+      <w:r>
+        <w:rPr>
+          <w:rFonts w:ascii="Calibri" w:hAnsi="Calibri" w:cs="Calibri"/>
+          <w:bCs/>
+          <w:sz w:val="28"/>
+          <w:szCs w:val="28"/>
+        </w:rPr>
+        <w:t xml:space="preserve">   </w:t>
+      </w:r>
+      <w:proofErr w:type="gramEnd"/>
+      <w:r>
+        <w:rPr>
+          <w:rFonts w:ascii="Calibri" w:hAnsi="Calibri" w:cs="Calibri"/>
+          <w:bCs/>
+          <w:sz w:val="28"/>
+          <w:szCs w:val="28"/>
+        </w:rPr>
+        <w:t xml:space="preserve"> </w:t>
+      </w:r>
+      <w:proofErr w:type="spellStart"/>
+      <w:r>
+        <w:rPr>
+          <w:rFonts w:ascii="Calibri" w:hAnsi="Calibri" w:cs="Calibri"/>
+          <w:bCs/>
+          <w:sz w:val="28"/>
+          <w:szCs w:val="28"/>
+        </w:rPr>
+        <w:t>nextFilePath:join</w:t>
+      </w:r>
+      <w:proofErr w:type="spellEnd"/>
+      <w:r>
+        <w:rPr>
+          <w:rFonts w:ascii="Calibri" w:hAnsi="Calibri" w:cs="Calibri"/>
+          <w:bCs/>
+          <w:sz w:val="28"/>
+          <w:szCs w:val="28"/>
+        </w:rPr>
+        <w:t>(</w:t>
+      </w:r>
+      <w:proofErr w:type="spellStart"/>
+      <w:r>
+        <w:rPr>
+          <w:rFonts w:ascii="Calibri" w:hAnsi="Calibri" w:cs="Calibri"/>
+          <w:bCs/>
+          <w:sz w:val="28"/>
+          <w:szCs w:val="28"/>
+        </w:rPr>
+        <w:t>nextPath,</w:t>
+      </w:r>
+      <w:r>
+        <w:rPr>
+          <w:rFonts w:ascii="Calibri" w:hAnsi="Calibri" w:cs="Calibri"/>
+          <w:bCs/>
+          <w:sz w:val="28"/>
+          <w:szCs w:val="28"/>
+        </w:rPr>
+        <w:t>prevFilePath.slice</w:t>
+      </w:r>
+      <w:proofErr w:type="spellEnd"/>
+      <w:r>
+        <w:rPr>
+          <w:rFonts w:ascii="Calibri" w:hAnsi="Calibri" w:cs="Calibri"/>
+          <w:bCs/>
+          <w:sz w:val="28"/>
+          <w:szCs w:val="28"/>
+        </w:rPr>
+        <w:t>(</w:t>
+      </w:r>
+      <w:proofErr w:type="spellStart"/>
+      <w:r>
+        <w:rPr>
+          <w:rFonts w:ascii="Calibri" w:hAnsi="Calibri" w:cs="Calibri"/>
+          <w:bCs/>
+          <w:sz w:val="28"/>
+          <w:szCs w:val="28"/>
+        </w:rPr>
+        <w:t>previousPath.length</w:t>
+      </w:r>
+      <w:proofErr w:type="spellEnd"/>
+      <w:r>
+        <w:rPr>
+          <w:rFonts w:ascii="Calibri" w:hAnsi="Calibri" w:cs="Calibri"/>
+          <w:bCs/>
+          <w:sz w:val="28"/>
+          <w:szCs w:val="28"/>
+        </w:rPr>
+        <w:t>)),</w:t>
+      </w:r>
+    </w:p>
+    <w:p>
+      <w:pPr>
+        <w:rPr>
+          <w:rFonts w:ascii="Calibri" w:hAnsi="Calibri" w:cs="Calibri" w:hint="eastAsia"/>
+          <w:bCs/>
+          <w:sz w:val="28"/>
+          <w:szCs w:val="28"/>
+        </w:rPr>
+      </w:pPr>
+      <w:r>
+        <w:rPr>
+          <w:rFonts w:ascii="Calibri" w:hAnsi="Calibri" w:cs="Calibri"/>
+          <w:bCs/>
+          <w:sz w:val="28"/>
+          <w:szCs w:val="28"/>
+        </w:rPr>
+        <w:t>}));</w:t>
+      </w:r>
+    </w:p>
+    <w:p>
+      <w:pPr>
+        <w:ind w:firstLine="420"/>
+        <w:rPr>
+          <w:rFonts w:hint="eastAsia"/>
+          <w:b/>
+          <w:bCs/>
+          <w:sz w:val="28"/>
+          <w:szCs w:val="28"/>
+        </w:rPr>
+      </w:pPr>
+      <w:r>
+        <w:rPr>
+          <w:rFonts w:hint="eastAsia"/>
+          <w:bCs/>
+          <w:sz w:val="28"/>
+          <w:szCs w:val="28"/>
+        </w:rPr>
+        <w:t>若用户选择</w:t>
+      </w:r>
+      <w:r>
+        <w:rPr>
+          <w:rFonts w:hint="eastAsia"/>
+          <w:bCs/>
+          <w:sz w:val="28"/>
+          <w:szCs w:val="28"/>
+        </w:rPr>
+        <w:t>单个</w:t>
+      </w:r>
+      <w:r>
+        <w:rPr>
+          <w:rFonts w:hint="eastAsia"/>
+          <w:bCs/>
+          <w:sz w:val="28"/>
+          <w:szCs w:val="28"/>
+        </w:rPr>
+        <w:t>文件</w:t>
+      </w:r>
+      <w:r>
+        <w:rPr>
+          <w:rFonts w:hint="eastAsia"/>
+          <w:bCs/>
+          <w:sz w:val="28"/>
+          <w:szCs w:val="28"/>
+        </w:rPr>
+        <w:t>重构</w:t>
+      </w:r>
+      <w:r>
+        <w:rPr>
+          <w:rFonts w:hint="eastAsia"/>
+          <w:bCs/>
+          <w:sz w:val="28"/>
+          <w:szCs w:val="28"/>
+        </w:rPr>
+        <w:t>，则直接将该文件原始路径和目标路径加入数组即可</w:t>
+      </w:r>
+      <w:r>
+        <w:rPr>
+          <w:rFonts w:hint="eastAsia"/>
+          <w:bCs/>
           <w:sz w:val="28"/>
           <w:szCs w:val="28"/>
         </w:rPr>
         <w:t>。</w:t>
-      </w:r>
-    </w:p>
-    <w:p>
-      <w:pPr>
-        <w:ind w:firstLine="420"/>
-        <w:rPr>
-          <w:rFonts w:hint="eastAsia"/>
-          <w:sz w:val="28"/>
-          <w:szCs w:val="28"/>
-        </w:rPr>
-      </w:pPr>
-      <w:r>
-        <w:rPr>
-          <w:rFonts w:hint="eastAsia"/>
-          <w:sz w:val="28"/>
-          <w:szCs w:val="28"/>
-        </w:rPr>
-        <w:t>4.2.3实现重命名控件</w:t>
-      </w:r>
-    </w:p>
-    <w:p>
-      <w:pPr>
-        <w:ind w:firstLine="420"/>
-        <w:rPr>
-          <w:rFonts w:hint="eastAsia"/>
-          <w:sz w:val="28"/>
-          <w:szCs w:val="28"/>
-        </w:rPr>
-      </w:pPr>
-      <w:r>
-        <w:rPr>
-          <w:sz w:val="28"/>
-          <w:szCs w:val="28"/>
-        </w:rPr>
-        <w:t>PathRenameForm</w:t>
-      </w:r>
-      <w:r>
-        <w:rPr>
-          <w:rFonts w:hint="eastAsia"/>
-          <w:sz w:val="28"/>
-          <w:szCs w:val="28"/>
-        </w:rPr>
-        <w:t>主要由</w:t>
-      </w:r>
-      <w:r>
-        <w:rPr>
-          <w:rFonts w:hint="eastAsia"/>
-          <w:sz w:val="28"/>
-          <w:szCs w:val="28"/>
-        </w:rPr>
-        <w:t>一个提示输入的label和</w:t>
-      </w:r>
-      <w:r>
-        <w:rPr>
-          <w:rFonts w:hint="eastAsia"/>
-          <w:sz w:val="28"/>
-          <w:szCs w:val="28"/>
-        </w:rPr>
-        <w:t>一个</w:t>
-      </w:r>
-      <w:r>
-        <w:rPr>
-          <w:sz w:val="28"/>
-          <w:szCs w:val="28"/>
-        </w:rPr>
-        <w:t>AtomInput</w:t>
-      </w:r>
-      <w:r>
-        <w:rPr>
-          <w:rFonts w:hint="eastAsia"/>
-          <w:sz w:val="28"/>
-          <w:szCs w:val="28"/>
-        </w:rPr>
-        <w:t>组件构成，默认显示传入的路径并允许用户编辑目标路径，</w:t>
-      </w:r>
-      <w:r>
-        <w:rPr>
-          <w:rFonts w:hint="eastAsia"/>
-          <w:sz w:val="28"/>
-          <w:szCs w:val="28"/>
-        </w:rPr>
-        <w:t>然后根据操作选择触发取消或</w:t>
-      </w:r>
-      <w:r>
-        <w:rPr>
-          <w:rFonts w:hint="eastAsia"/>
-          <w:sz w:val="28"/>
-          <w:szCs w:val="28"/>
-        </w:rPr>
-        <w:t>确认函数。</w:t>
-      </w:r>
-    </w:p>
-    <w:p>
-      <w:pPr>
-        <w:ind w:firstLine="420"/>
-        <w:rPr>
-          <w:rFonts w:hint="eastAsia"/>
-          <w:sz w:val="28"/>
-          <w:szCs w:val="28"/>
-        </w:rPr>
-      </w:pPr>
-      <w:r>
-        <w:rPr>
-          <w:sz w:val="28"/>
-          <w:szCs w:val="28"/>
-        </w:rPr>
-        <w:t>A</w:t>
-      </w:r>
-      <w:r>
-        <w:rPr>
-          <w:rFonts w:hint="eastAsia"/>
-          <w:sz w:val="28"/>
-          <w:szCs w:val="28"/>
-        </w:rPr>
-        <w:t>tom官方鼓励使用React来实现这样的构件，这个构件应包括获</w:t>
-      </w:r>
-      <w:r>
-        <w:rPr>
-          <w:rFonts w:hint="eastAsia"/>
-          <w:sz w:val="28"/>
-          <w:szCs w:val="28"/>
-        </w:rPr>
-        <w:lastRenderedPageBreak/>
-        <w:t>取的当前路径、取消操作、确认操作3个属性。</w:t>
-      </w:r>
-      <w:r>
-        <w:rPr>
-          <w:sz w:val="28"/>
-          <w:szCs w:val="28"/>
-        </w:rPr>
-        <w:t>R</w:t>
-      </w:r>
-      <w:r>
-        <w:rPr>
-          <w:rFonts w:hint="eastAsia"/>
-          <w:sz w:val="28"/>
-          <w:szCs w:val="28"/>
-        </w:rPr>
-        <w:t>efactor操作触发后</w:t>
-      </w:r>
-      <w:r>
-        <w:rPr>
-          <w:rFonts w:hint="eastAsia"/>
-          <w:sz w:val="28"/>
-          <w:szCs w:val="28"/>
-        </w:rPr>
-        <w:t>在主文件中</w:t>
-      </w:r>
-      <w:r>
-        <w:rPr>
-          <w:rFonts w:hint="eastAsia"/>
-          <w:sz w:val="28"/>
-          <w:szCs w:val="28"/>
-        </w:rPr>
-        <w:t>使用</w:t>
-      </w:r>
-      <w:r>
-        <w:rPr>
-          <w:sz w:val="28"/>
-          <w:szCs w:val="28"/>
-        </w:rPr>
-        <w:t>ReactDOM.render</w:t>
-      </w:r>
-      <w:r>
-        <w:rPr>
-          <w:rFonts w:hint="eastAsia"/>
-          <w:sz w:val="28"/>
-          <w:szCs w:val="28"/>
-        </w:rPr>
-        <w:t>将这3个属性传递给该控件</w:t>
-      </w:r>
-      <w:r>
-        <w:rPr>
-          <w:rFonts w:hint="eastAsia"/>
-          <w:sz w:val="28"/>
-          <w:szCs w:val="28"/>
-        </w:rPr>
-        <w:t>：</w:t>
-      </w:r>
-    </w:p>
-    <w:p>
-      <w:pPr>
-        <w:ind w:left="840"/>
-        <w:rPr>
-          <w:sz w:val="28"/>
-          <w:szCs w:val="28"/>
-        </w:rPr>
-      </w:pPr>
-      <w:r>
-        <w:rPr>
-          <w:rFonts w:hint="eastAsia"/>
-          <w:sz w:val="28"/>
-          <w:szCs w:val="28"/>
-        </w:rPr>
-        <w:t xml:space="preserve"> </w:t>
-      </w:r>
-      <w:r>
-        <w:rPr>
-          <w:sz w:val="28"/>
-          <w:szCs w:val="28"/>
-        </w:rPr>
-        <w:t xml:space="preserve">this.el = </w:t>
-      </w:r>
-      <w:r>
-        <w:rPr>
-          <w:rFonts w:hint="eastAsia"/>
-          <w:sz w:val="28"/>
-          <w:szCs w:val="28"/>
-        </w:rPr>
-        <w:t xml:space="preserve">  </w:t>
-      </w:r>
-      <w:r>
-        <w:rPr>
-          <w:sz w:val="28"/>
-          <w:szCs w:val="28"/>
-        </w:rPr>
-        <w:t>document.createElement('div');</w:t>
-      </w:r>
-    </w:p>
-    <w:p>
-      <w:pPr>
-        <w:ind w:firstLine="420"/>
-        <w:rPr>
-          <w:sz w:val="28"/>
-          <w:szCs w:val="28"/>
-        </w:rPr>
-      </w:pPr>
-      <w:r>
-        <w:rPr>
-          <w:sz w:val="28"/>
-          <w:szCs w:val="28"/>
-        </w:rPr>
-        <w:t xml:space="preserve">    this.modalPanel = atom.workspace.addModalPanel({ item: this.el });</w:t>
-      </w:r>
-    </w:p>
-    <w:p>
-      <w:pPr>
-        <w:ind w:firstLine="420"/>
-        <w:rPr>
-          <w:sz w:val="28"/>
-          <w:szCs w:val="28"/>
-        </w:rPr>
-      </w:pPr>
-      <w:r>
-        <w:rPr>
-          <w:sz w:val="28"/>
-          <w:szCs w:val="28"/>
-        </w:rPr>
-        <w:t xml:space="preserve">    ReactDOM.render(</w:t>
-      </w:r>
-    </w:p>
-    <w:p>
-      <w:pPr>
-        <w:ind w:firstLine="420"/>
-        <w:rPr>
-          <w:sz w:val="28"/>
-          <w:szCs w:val="28"/>
-        </w:rPr>
-      </w:pPr>
-      <w:r>
-        <w:rPr>
-          <w:sz w:val="28"/>
-          <w:szCs w:val="28"/>
-        </w:rPr>
-        <w:t xml:space="preserve">      &lt;PathRenameForm</w:t>
-      </w:r>
-    </w:p>
-    <w:p>
-      <w:pPr>
-        <w:ind w:firstLine="420"/>
-        <w:rPr>
-          <w:sz w:val="28"/>
-          <w:szCs w:val="28"/>
-        </w:rPr>
-      </w:pPr>
-      <w:r>
-        <w:rPr>
-          <w:sz w:val="28"/>
-          <w:szCs w:val="28"/>
-        </w:rPr>
-        <w:t xml:space="preserve">        previousPath={previousPath}</w:t>
-      </w:r>
-    </w:p>
-    <w:p>
-      <w:pPr>
-        <w:ind w:firstLine="420"/>
-        <w:rPr>
-          <w:sz w:val="28"/>
-          <w:szCs w:val="28"/>
-        </w:rPr>
-      </w:pPr>
-      <w:r>
-        <w:rPr>
-          <w:sz w:val="28"/>
-          <w:szCs w:val="28"/>
-        </w:rPr>
-        <w:t xml:space="preserve">        onClose={onClose}</w:t>
-      </w:r>
-    </w:p>
-    <w:p>
-      <w:pPr>
-        <w:ind w:firstLine="420"/>
-        <w:rPr>
-          <w:sz w:val="28"/>
-          <w:szCs w:val="28"/>
-        </w:rPr>
-      </w:pPr>
-      <w:r>
-        <w:rPr>
-          <w:sz w:val="28"/>
-          <w:szCs w:val="28"/>
-        </w:rPr>
-        <w:t xml:space="preserve">        onRename={onRename}</w:t>
-      </w:r>
-    </w:p>
-    <w:p>
-      <w:pPr>
-        <w:ind w:firstLine="420"/>
-        <w:rPr>
-          <w:sz w:val="28"/>
-          <w:szCs w:val="28"/>
-        </w:rPr>
-      </w:pPr>
-      <w:r>
-        <w:rPr>
-          <w:sz w:val="28"/>
-          <w:szCs w:val="28"/>
-        </w:rPr>
-        <w:t xml:space="preserve">      /&gt;</w:t>
-      </w:r>
-    </w:p>
-    <w:p>
-      <w:pPr>
-        <w:ind w:firstLine="420"/>
-        <w:rPr>
-          <w:rFonts w:hint="eastAsia"/>
-          <w:sz w:val="28"/>
-          <w:szCs w:val="28"/>
-        </w:rPr>
-      </w:pPr>
-      <w:r>
-        <w:rPr>
-          <w:sz w:val="28"/>
-          <w:szCs w:val="28"/>
-        </w:rPr>
-        <w:t xml:space="preserve">    , this.el); </w:t>
-      </w:r>
-    </w:p>
-    <w:p>
-      <w:pPr>
-        <w:rPr>
-          <w:rFonts w:hint="eastAsia"/>
-          <w:sz w:val="28"/>
-          <w:szCs w:val="28"/>
-        </w:rPr>
-      </w:pPr>
-      <w:r>
-        <w:rPr>
-          <w:sz w:val="28"/>
-          <w:szCs w:val="28"/>
-        </w:rPr>
-        <w:t>PathRenameForm</w:t>
-      </w:r>
-      <w:r>
-        <w:rPr>
-          <w:rFonts w:hint="eastAsia"/>
-          <w:sz w:val="28"/>
-          <w:szCs w:val="28"/>
-        </w:rPr>
-        <w:t>控件接收这3个属性后，首先调用构造函数，生成atom输入框并</w:t>
-      </w:r>
-      <w:r>
-        <w:rPr>
-          <w:rFonts w:hint="eastAsia"/>
-          <w:sz w:val="28"/>
-          <w:szCs w:val="28"/>
-        </w:rPr>
-        <w:t>将属性里面的当前路径设为</w:t>
-      </w:r>
-      <w:r>
-        <w:rPr>
-          <w:rFonts w:hint="eastAsia"/>
-          <w:sz w:val="28"/>
-          <w:szCs w:val="28"/>
-        </w:rPr>
-        <w:t>默认</w:t>
-      </w:r>
-      <w:r>
-        <w:rPr>
-          <w:rFonts w:hint="eastAsia"/>
-          <w:sz w:val="28"/>
-          <w:szCs w:val="28"/>
-        </w:rPr>
-        <w:t>值显示；</w:t>
-      </w:r>
-      <w:r>
-        <w:rPr>
-          <w:rFonts w:hint="eastAsia"/>
-          <w:sz w:val="28"/>
-          <w:szCs w:val="28"/>
-        </w:rPr>
-        <w:t>然后调用</w:t>
-      </w:r>
-      <w:r>
-        <w:rPr>
-          <w:sz w:val="28"/>
-          <w:szCs w:val="28"/>
-        </w:rPr>
-        <w:t>onChange</w:t>
-      </w:r>
-      <w:r>
-        <w:rPr>
-          <w:rFonts w:hint="eastAsia"/>
-          <w:sz w:val="28"/>
-          <w:szCs w:val="28"/>
-        </w:rPr>
-        <w:t>函数记录用户当前输入为目标路径，最后根据用户操作选择执行传入属性的确认函数或取消函数：</w:t>
-      </w:r>
-    </w:p>
-    <w:p>
-      <w:pPr>
-        <w:rPr>
-          <w:sz w:val="28"/>
-          <w:szCs w:val="28"/>
-        </w:rPr>
-      </w:pPr>
-      <w:r>
-        <w:rPr>
-          <w:sz w:val="28"/>
-          <w:szCs w:val="28"/>
-        </w:rPr>
-        <w:t>'core:confirm': () =&gt; this.props.onRename({</w:t>
-      </w:r>
-    </w:p>
-    <w:p>
-      <w:pPr>
-        <w:rPr>
-          <w:sz w:val="28"/>
-          <w:szCs w:val="28"/>
-        </w:rPr>
-      </w:pPr>
-      <w:r>
-        <w:rPr>
-          <w:sz w:val="28"/>
-          <w:szCs w:val="28"/>
-        </w:rPr>
-        <w:t xml:space="preserve">            previousPath: this.props.previousPath,</w:t>
-      </w:r>
-    </w:p>
-    <w:p>
-      <w:pPr>
-        <w:rPr>
-          <w:sz w:val="28"/>
-          <w:szCs w:val="28"/>
-        </w:rPr>
-      </w:pPr>
-      <w:r>
-        <w:rPr>
-          <w:sz w:val="28"/>
-          <w:szCs w:val="28"/>
-        </w:rPr>
-        <w:t xml:space="preserve">            nextPath: this.state.path,</w:t>
-      </w:r>
-    </w:p>
-    <w:p>
-      <w:pPr>
-        <w:rPr>
-          <w:sz w:val="28"/>
-          <w:szCs w:val="28"/>
-        </w:rPr>
-      </w:pPr>
-      <w:r>
-        <w:rPr>
-          <w:sz w:val="28"/>
-          <w:szCs w:val="28"/>
-        </w:rPr>
-        <w:t xml:space="preserve">          }),</w:t>
-      </w:r>
-    </w:p>
-    <w:p>
-      <w:pPr>
-        <w:rPr>
-          <w:sz w:val="28"/>
-          <w:szCs w:val="28"/>
-        </w:rPr>
-      </w:pPr>
-      <w:r>
-        <w:rPr>
-          <w:sz w:val="28"/>
-          <w:szCs w:val="28"/>
-        </w:rPr>
-        <w:t>'core:canc</w:t>
-      </w:r>
-      <w:r>
-        <w:rPr>
-          <w:sz w:val="28"/>
-          <w:szCs w:val="28"/>
-        </w:rPr>
-        <w:t>el': () =&gt; this.props.onClose()</w:t>
-      </w:r>
-    </w:p>
-    <w:p>
-      <w:pPr>
-        <w:rPr>
-          <w:rFonts w:hint="eastAsia"/>
-          <w:sz w:val="28"/>
-          <w:szCs w:val="28"/>
-        </w:rPr>
-      </w:pPr>
-      <w:r>
-        <w:rPr>
-          <w:rFonts w:hint="eastAsia"/>
-          <w:sz w:val="28"/>
-          <w:szCs w:val="28"/>
-        </w:rPr>
-        <w:tab/>
-      </w:r>
-      <w:r>
-        <w:rPr>
-          <w:rFonts w:hint="eastAsia"/>
-          <w:sz w:val="28"/>
-          <w:szCs w:val="28"/>
-        </w:rPr>
-        <w:t>这部分的</w:t>
-      </w:r>
-      <w:r>
-        <w:rPr>
-          <w:rFonts w:hint="eastAsia"/>
-          <w:sz w:val="28"/>
-          <w:szCs w:val="28"/>
-        </w:rPr>
-        <w:t>主要技术难点</w:t>
-      </w:r>
-      <w:r>
-        <w:rPr>
-          <w:rFonts w:hint="eastAsia"/>
-          <w:sz w:val="28"/>
-          <w:szCs w:val="28"/>
-        </w:rPr>
-        <w:t>是</w:t>
-      </w:r>
-      <w:r>
-        <w:rPr>
-          <w:rFonts w:hint="eastAsia"/>
-          <w:sz w:val="28"/>
-          <w:szCs w:val="28"/>
-        </w:rPr>
-        <w:t>参考atom官方</w:t>
-      </w:r>
-      <w:r>
-        <w:rPr>
-          <w:rFonts w:hint="eastAsia"/>
-          <w:sz w:val="28"/>
-          <w:szCs w:val="28"/>
-        </w:rPr>
-        <w:t>使用了React+Redux的</w:t>
-      </w:r>
-      <w:r>
-        <w:rPr>
-          <w:sz w:val="28"/>
-          <w:szCs w:val="28"/>
-        </w:rPr>
-        <w:lastRenderedPageBreak/>
-        <w:t>函数式编程（FP）范式</w:t>
-      </w:r>
-      <w:r>
-        <w:rPr>
-          <w:rFonts w:hint="eastAsia"/>
-          <w:sz w:val="28"/>
-          <w:szCs w:val="28"/>
-        </w:rPr>
-        <w:t>。</w:t>
-      </w:r>
-      <w:r>
-        <w:rPr>
-          <w:rFonts w:hint="eastAsia"/>
-          <w:sz w:val="28"/>
-          <w:szCs w:val="28"/>
-        </w:rPr>
-        <w:t>区别于</w:t>
-      </w:r>
-      <w:r>
-        <w:rPr>
-          <w:rFonts w:hint="eastAsia"/>
-          <w:sz w:val="28"/>
-          <w:szCs w:val="28"/>
-        </w:rPr>
-        <w:t>传统的面向对象模式，</w:t>
-      </w:r>
-      <w:r>
-        <w:rPr>
-          <w:rFonts w:hint="eastAsia"/>
-          <w:sz w:val="28"/>
-          <w:szCs w:val="28"/>
-        </w:rPr>
-        <w:t>React+Redux的</w:t>
-      </w:r>
-      <w:r>
-        <w:rPr>
-          <w:sz w:val="28"/>
-          <w:szCs w:val="28"/>
-        </w:rPr>
-        <w:t>函数式编程（FP）范式</w:t>
-      </w:r>
-      <w:r>
-        <w:rPr>
-          <w:rFonts w:hint="eastAsia"/>
-          <w:sz w:val="28"/>
-          <w:szCs w:val="28"/>
-        </w:rPr>
-        <w:t>更</w:t>
-      </w:r>
-      <w:r>
-        <w:rPr>
-          <w:sz w:val="28"/>
-          <w:szCs w:val="28"/>
-        </w:rPr>
-        <w:t>适用</w:t>
-      </w:r>
-      <w:r>
-        <w:rPr>
-          <w:rFonts w:hint="eastAsia"/>
-          <w:sz w:val="28"/>
-          <w:szCs w:val="28"/>
-        </w:rPr>
-        <w:t>于</w:t>
-      </w:r>
-      <w:r>
-        <w:rPr>
-          <w:sz w:val="28"/>
-          <w:szCs w:val="28"/>
-        </w:rPr>
-        <w:t>多交互、多数据源</w:t>
-      </w:r>
-      <w:r>
-        <w:rPr>
-          <w:rFonts w:hint="eastAsia"/>
-          <w:sz w:val="28"/>
-          <w:szCs w:val="28"/>
-        </w:rPr>
-        <w:t>的使用场景，</w:t>
-      </w:r>
-      <w:r>
-        <w:rPr>
-          <w:rFonts w:hint="eastAsia"/>
-          <w:sz w:val="28"/>
-          <w:szCs w:val="28"/>
-        </w:rPr>
-        <w:t>而我们在进行文件名重构的过程正是要记录当前重构的文件路径与欲更改的目标路径，然后与工程</w:t>
-      </w:r>
-      <w:r>
-        <w:rPr>
-          <w:rFonts w:hint="eastAsia"/>
-          <w:sz w:val="28"/>
-          <w:szCs w:val="28"/>
-        </w:rPr>
-        <w:t>里</w:t>
-      </w:r>
-      <w:r>
-        <w:rPr>
-          <w:rFonts w:hint="eastAsia"/>
-          <w:sz w:val="28"/>
-          <w:szCs w:val="28"/>
-        </w:rPr>
-        <w:t>所有文件</w:t>
-      </w:r>
-      <w:r>
-        <w:rPr>
-          <w:rFonts w:hint="eastAsia"/>
-          <w:sz w:val="28"/>
-          <w:szCs w:val="28"/>
-        </w:rPr>
-        <w:t>交互匹配、重构所有引用，所以使用</w:t>
-      </w:r>
-      <w:r>
-        <w:rPr>
-          <w:sz w:val="28"/>
-          <w:szCs w:val="28"/>
-        </w:rPr>
-        <w:t>函数式编程</w:t>
-      </w:r>
-      <w:r>
-        <w:rPr>
-          <w:rFonts w:hint="eastAsia"/>
-          <w:sz w:val="28"/>
-          <w:szCs w:val="28"/>
-        </w:rPr>
-        <w:t>更易于实现功能。</w:t>
-      </w:r>
-    </w:p>
-    <w:p>
-      <w:pPr>
-        <w:ind w:firstLine="420"/>
-        <w:rPr>
-          <w:rFonts w:hint="eastAsia"/>
-          <w:sz w:val="28"/>
-          <w:szCs w:val="28"/>
-        </w:rPr>
-      </w:pPr>
-      <w:r>
-        <w:rPr>
-          <w:rFonts w:hint="eastAsia"/>
-          <w:sz w:val="28"/>
-          <w:szCs w:val="28"/>
-        </w:rPr>
-        <w:t>4.2.4用Re</w:t>
-      </w:r>
-      <w:r>
-        <w:rPr>
-          <w:rFonts w:hint="eastAsia"/>
-          <w:sz w:val="28"/>
-          <w:szCs w:val="28"/>
-        </w:rPr>
-        <w:t>dux实现状态记录</w:t>
-      </w:r>
-    </w:p>
-    <w:p>
-      <w:pPr>
-        <w:ind w:firstLine="420"/>
-        <w:rPr>
-          <w:rFonts w:hint="eastAsia"/>
-          <w:sz w:val="28"/>
-          <w:szCs w:val="28"/>
-        </w:rPr>
-      </w:pPr>
-      <w:r>
-        <w:rPr>
-          <w:rFonts w:hint="eastAsia"/>
-          <w:sz w:val="28"/>
-          <w:szCs w:val="28"/>
-        </w:rPr>
-        <w:t>首先通过</w:t>
-      </w:r>
-      <w:r>
-        <w:rPr>
-          <w:rFonts w:hint="eastAsia"/>
-          <w:sz w:val="28"/>
-          <w:szCs w:val="28"/>
-        </w:rPr>
-        <w:t>Redux提供的</w:t>
-      </w:r>
-      <w:r>
-        <w:rPr>
-          <w:sz w:val="28"/>
-          <w:szCs w:val="28"/>
-        </w:rPr>
-        <w:t>createStore</w:t>
-      </w:r>
-      <w:r>
-        <w:rPr>
-          <w:rFonts w:hint="eastAsia"/>
-          <w:sz w:val="28"/>
-          <w:szCs w:val="28"/>
-        </w:rPr>
-        <w:t>生成</w:t>
-      </w:r>
-      <w:r>
-        <w:rPr>
-          <w:sz w:val="28"/>
-          <w:szCs w:val="28"/>
-        </w:rPr>
-        <w:t>Store</w:t>
-      </w:r>
-      <w:r>
-        <w:rPr>
-          <w:sz w:val="28"/>
-          <w:szCs w:val="28"/>
-        </w:rPr>
-        <w:t>容器</w:t>
-      </w:r>
-      <w:r>
-        <w:rPr>
-          <w:rFonts w:hint="eastAsia"/>
-          <w:sz w:val="28"/>
-          <w:szCs w:val="28"/>
-        </w:rPr>
-        <w:t>来</w:t>
-      </w:r>
-      <w:r>
-        <w:rPr>
-          <w:sz w:val="28"/>
-          <w:szCs w:val="28"/>
-        </w:rPr>
-        <w:t>保存数据</w:t>
-      </w:r>
-      <w:r>
-        <w:rPr>
-          <w:rFonts w:hint="eastAsia"/>
-          <w:sz w:val="28"/>
-          <w:szCs w:val="28"/>
-        </w:rPr>
-        <w:t>：</w:t>
-      </w:r>
-    </w:p>
-    <w:p>
-      <w:pPr>
-        <w:ind w:firstLine="420"/>
-        <w:rPr>
-          <w:rFonts w:hint="eastAsia"/>
-          <w:sz w:val="28"/>
-          <w:szCs w:val="28"/>
-        </w:rPr>
-      </w:pPr>
-      <w:r>
-        <w:rPr>
-          <w:sz w:val="28"/>
-          <w:szCs w:val="28"/>
-        </w:rPr>
-        <w:t>import { createStore } from 'redux';</w:t>
-      </w:r>
-    </w:p>
-    <w:p>
-      <w:pPr>
-        <w:ind w:firstLine="420"/>
-        <w:rPr>
-          <w:rFonts w:hint="eastAsia"/>
-          <w:sz w:val="28"/>
-          <w:szCs w:val="28"/>
-        </w:rPr>
-      </w:pPr>
-      <w:r>
-        <w:rPr>
-          <w:sz w:val="28"/>
-          <w:szCs w:val="28"/>
-        </w:rPr>
-        <w:t>this.store = createStore(reducer);</w:t>
-      </w:r>
-      <w:r>
-        <w:rPr>
-          <w:rFonts w:hint="eastAsia"/>
-          <w:sz w:val="28"/>
-          <w:szCs w:val="28"/>
-        </w:rPr>
-        <w:t xml:space="preserve"> </w:t>
-      </w:r>
-    </w:p>
-    <w:p>
-      <w:pPr>
-        <w:ind w:firstLine="420"/>
-        <w:rPr>
-          <w:rFonts w:hint="eastAsia"/>
-          <w:sz w:val="28"/>
-          <w:szCs w:val="28"/>
-        </w:rPr>
-      </w:pPr>
-      <w:r>
-        <w:rPr>
-          <w:rFonts w:hint="eastAsia"/>
-          <w:sz w:val="28"/>
-          <w:szCs w:val="28"/>
-        </w:rPr>
-        <w:t>其中reducer</w:t>
-      </w:r>
-      <w:r>
-        <w:rPr>
-          <w:sz w:val="28"/>
-          <w:szCs w:val="28"/>
-        </w:rPr>
-        <w:t>是一个函数，它接受 Action 和当前 State 作为参数，返回一个新的 State</w:t>
-      </w:r>
-      <w:r>
-        <w:rPr>
-          <w:rFonts w:hint="eastAsia"/>
-          <w:sz w:val="28"/>
-          <w:szCs w:val="28"/>
-        </w:rPr>
-        <w:t>指明</w:t>
-      </w:r>
-      <w:r>
-        <w:rPr>
-          <w:rFonts w:hint="eastAsia"/>
-          <w:sz w:val="28"/>
-          <w:szCs w:val="28"/>
-        </w:rPr>
-        <w:t>重构是否完成：</w:t>
-      </w:r>
-    </w:p>
-    <w:p>
-      <w:pPr>
-        <w:ind w:firstLine="420"/>
-        <w:rPr>
-          <w:sz w:val="28"/>
-          <w:szCs w:val="28"/>
-        </w:rPr>
-      </w:pPr>
-      <w:r>
-        <w:rPr>
-          <w:sz w:val="28"/>
-          <w:szCs w:val="28"/>
-        </w:rPr>
-        <w:t>export default function reducer(state</w:t>
-      </w:r>
-      <w:r>
-        <w:rPr>
-          <w:sz w:val="28"/>
-          <w:szCs w:val="28"/>
-        </w:rPr>
-        <w:t>, action</w:t>
-      </w:r>
-      <w:r>
-        <w:rPr>
-          <w:sz w:val="28"/>
-          <w:szCs w:val="28"/>
-        </w:rPr>
-        <w:t>) {</w:t>
-      </w:r>
-    </w:p>
-    <w:p>
-      <w:pPr>
-        <w:ind w:firstLine="420"/>
-        <w:rPr>
-          <w:sz w:val="28"/>
-          <w:szCs w:val="28"/>
-        </w:rPr>
-      </w:pPr>
-      <w:r>
-        <w:rPr>
-          <w:sz w:val="28"/>
-          <w:szCs w:val="28"/>
-        </w:rPr>
-        <w:t xml:space="preserve">  switch (action.type) {</w:t>
-      </w:r>
-    </w:p>
-    <w:p>
-      <w:pPr>
-        <w:ind w:firstLine="420"/>
-        <w:rPr>
-          <w:rFonts w:hint="eastAsia"/>
-          <w:sz w:val="28"/>
-          <w:szCs w:val="28"/>
-        </w:rPr>
-      </w:pPr>
-      <w:r>
-        <w:rPr>
-          <w:sz w:val="28"/>
-          <w:szCs w:val="28"/>
-        </w:rPr>
-        <w:t xml:space="preserve">    case 'refactor-start':</w:t>
-      </w:r>
-    </w:p>
-    <w:p>
-      <w:pPr>
-        <w:ind w:firstLine="420"/>
-        <w:rPr>
-          <w:rFonts w:hint="eastAsia"/>
-          <w:sz w:val="28"/>
-          <w:szCs w:val="28"/>
-        </w:rPr>
-      </w:pPr>
-      <w:r>
-        <w:rPr>
-          <w:sz w:val="28"/>
-          <w:szCs w:val="28"/>
-        </w:rPr>
-        <w:t xml:space="preserve"> </w:t>
-      </w:r>
-      <w:r>
-        <w:rPr>
-          <w:sz w:val="28"/>
-          <w:szCs w:val="28"/>
-        </w:rPr>
-        <w:t xml:space="preserve">       refactorInProgress: true</w:t>
-      </w:r>
-    </w:p>
-    <w:p>
-      <w:pPr>
-        <w:ind w:firstLine="420"/>
-        <w:rPr>
-          <w:rFonts w:hint="eastAsia"/>
-          <w:sz w:val="28"/>
-          <w:szCs w:val="28"/>
-        </w:rPr>
-      </w:pPr>
-      <w:r>
-        <w:rPr>
-          <w:sz w:val="28"/>
-          <w:szCs w:val="28"/>
-        </w:rPr>
-        <w:t xml:space="preserve">    case 'refactor-end':</w:t>
-      </w:r>
-      <w:r>
-        <w:rPr>
-          <w:sz w:val="28"/>
-          <w:szCs w:val="28"/>
-        </w:rPr>
-        <w:t xml:space="preserve"> </w:t>
-      </w:r>
-    </w:p>
-    <w:p>
-      <w:pPr>
-        <w:ind w:firstLine="420"/>
-        <w:rPr>
-          <w:rFonts w:hint="eastAsia"/>
-          <w:sz w:val="28"/>
-          <w:szCs w:val="28"/>
-        </w:rPr>
-      </w:pPr>
-      <w:r>
-        <w:rPr>
-          <w:sz w:val="28"/>
-          <w:szCs w:val="28"/>
-        </w:rPr>
-        <w:t xml:space="preserve">  </w:t>
-      </w:r>
-      <w:r>
-        <w:rPr>
-          <w:sz w:val="28"/>
-          <w:szCs w:val="28"/>
-        </w:rPr>
-        <w:t xml:space="preserve">      refactorInProgress: false</w:t>
-      </w:r>
-    </w:p>
-    <w:p>
-      <w:pPr>
-        <w:ind w:firstLine="420"/>
-        <w:rPr>
-          <w:sz w:val="28"/>
-          <w:szCs w:val="28"/>
-        </w:rPr>
-      </w:pPr>
-      <w:r>
-        <w:rPr>
-          <w:sz w:val="28"/>
-          <w:szCs w:val="28"/>
-        </w:rPr>
-        <w:t xml:space="preserve">  }</w:t>
-      </w:r>
-    </w:p>
-    <w:p>
-      <w:pPr>
-        <w:ind w:firstLine="420"/>
-        <w:rPr>
-          <w:rFonts w:hint="eastAsia"/>
-          <w:sz w:val="28"/>
-          <w:szCs w:val="28"/>
-        </w:rPr>
-      </w:pPr>
-      <w:r>
-        <w:rPr>
-          <w:sz w:val="28"/>
-          <w:szCs w:val="28"/>
-        </w:rPr>
-        <w:t>}</w:t>
-      </w:r>
-    </w:p>
-    <w:p>
-      <w:pPr>
-        <w:ind w:firstLine="420"/>
-        <w:rPr>
-          <w:rFonts w:hint="eastAsia"/>
-          <w:sz w:val="28"/>
-          <w:szCs w:val="28"/>
-        </w:rPr>
-      </w:pPr>
-      <w:r>
-        <w:rPr>
-          <w:rFonts w:hint="eastAsia"/>
-          <w:sz w:val="28"/>
-          <w:szCs w:val="28"/>
-        </w:rPr>
-        <w:t>在Redux中视图(</w:t>
-      </w:r>
-      <w:r>
-        <w:rPr>
-          <w:sz w:val="28"/>
-          <w:szCs w:val="28"/>
-        </w:rPr>
-        <w:t>View</w:t>
-      </w:r>
-      <w:r>
-        <w:rPr>
-          <w:rFonts w:hint="eastAsia"/>
-          <w:sz w:val="28"/>
-          <w:szCs w:val="28"/>
-        </w:rPr>
-        <w:t>)通过</w:t>
-      </w:r>
-      <w:r>
-        <w:rPr>
-          <w:sz w:val="28"/>
-          <w:szCs w:val="28"/>
-        </w:rPr>
-        <w:t>store.dispatch()</w:t>
-      </w:r>
-      <w:r>
-        <w:rPr>
-          <w:sz w:val="28"/>
-          <w:szCs w:val="28"/>
-        </w:rPr>
-        <w:t xml:space="preserve"> </w:t>
-      </w:r>
-      <w:r>
-        <w:rPr>
-          <w:rFonts w:hint="eastAsia"/>
-          <w:sz w:val="28"/>
-          <w:szCs w:val="28"/>
-        </w:rPr>
-        <w:t>方法</w:t>
-      </w:r>
-      <w:r>
-        <w:rPr>
-          <w:sz w:val="28"/>
-          <w:szCs w:val="28"/>
-        </w:rPr>
-        <w:t>发出</w:t>
-      </w:r>
-      <w:r>
-        <w:rPr>
-          <w:sz w:val="28"/>
-          <w:szCs w:val="28"/>
-        </w:rPr>
-        <w:t xml:space="preserve"> Action</w:t>
-      </w:r>
-      <w:r>
-        <w:rPr>
-          <w:rFonts w:hint="eastAsia"/>
-          <w:sz w:val="28"/>
-          <w:szCs w:val="28"/>
-        </w:rPr>
-        <w:t>到前面的</w:t>
-      </w:r>
-      <w:r>
-        <w:rPr>
-          <w:rFonts w:hint="eastAsia"/>
-          <w:sz w:val="28"/>
-          <w:szCs w:val="28"/>
-        </w:rPr>
-        <w:t>reducer</w:t>
-      </w:r>
-      <w:r>
-        <w:rPr>
-          <w:rFonts w:hint="eastAsia"/>
-          <w:sz w:val="28"/>
-          <w:szCs w:val="28"/>
-        </w:rPr>
-        <w:t>，获取新的状态以更新视图。在本项目中，重构开始时发出</w:t>
-      </w:r>
-      <w:r>
-        <w:rPr>
-          <w:sz w:val="28"/>
-          <w:szCs w:val="28"/>
-        </w:rPr>
-        <w:t>'refactor-start'</w:t>
-      </w:r>
-      <w:r>
-        <w:rPr>
-          <w:rFonts w:hint="eastAsia"/>
-          <w:sz w:val="28"/>
-          <w:szCs w:val="28"/>
-        </w:rPr>
-        <w:t>，结束时发送</w:t>
-      </w:r>
-      <w:r>
-        <w:rPr>
-          <w:sz w:val="28"/>
-          <w:szCs w:val="28"/>
-        </w:rPr>
-        <w:t>'refactor-end'</w:t>
-      </w:r>
-      <w:r>
-        <w:rPr>
-          <w:rFonts w:hint="eastAsia"/>
-          <w:sz w:val="28"/>
-          <w:szCs w:val="28"/>
-        </w:rPr>
-        <w:t>，</w:t>
-      </w:r>
-      <w:r>
-        <w:rPr>
-          <w:rFonts w:hint="eastAsia"/>
-          <w:sz w:val="28"/>
-          <w:szCs w:val="28"/>
-        </w:rPr>
-        <w:t>视图就会根据</w:t>
-      </w:r>
-      <w:r>
-        <w:rPr>
-          <w:rFonts w:hint="eastAsia"/>
-          <w:sz w:val="28"/>
-          <w:szCs w:val="28"/>
-        </w:rPr>
-        <w:lastRenderedPageBreak/>
-        <w:t>reducer</w:t>
-      </w:r>
-      <w:r>
-        <w:rPr>
-          <w:rFonts w:hint="eastAsia"/>
-          <w:sz w:val="28"/>
-          <w:szCs w:val="28"/>
-        </w:rPr>
-        <w:t>返回的状态变化，以匹配所有文件。</w:t>
       </w:r>
       <w:bookmarkStart w:id="0" w:name="_GoBack"/>
       <w:bookmarkEnd w:id="0"/>
+    </w:p>
+    <w:p>
+      <w:pPr>
+        <w:ind w:firstLine="420"/>
+        <w:rPr>
+          <w:rFonts w:hint="eastAsia"/>
+          <w:sz w:val="28"/>
+          <w:szCs w:val="28"/>
+        </w:rPr>
+      </w:pPr>
     </w:p>
     <w:p>
       <w:pPr>
@@ -9457,6 +12544,7 @@
       <w:pPr>
         <w:ind w:left="420"/>
         <w:rPr>
+          <w:rFonts w:hint="eastAsia"/>
           <w:sz w:val="28"/>
           <w:szCs w:val="28"/>
         </w:rPr>
@@ -9483,6 +12571,56 @@
           <w:szCs w:val="28"/>
         </w:rPr>
         <w:t>]</w:t>
+      </w:r>
+    </w:p>
+    <w:p>
+      <w:pPr>
+        <w:ind w:left="420"/>
+        <w:rPr>
+          <w:rFonts w:hint="eastAsia"/>
+          <w:sz w:val="28"/>
+          <w:szCs w:val="28"/>
+        </w:rPr>
+      </w:pPr>
+      <w:r>
+        <w:rPr>
+          <w:sz w:val="28"/>
+          <w:szCs w:val="28"/>
+        </w:rPr>
+        <w:t>https://github.com/atom/fs-plus</w:t>
+      </w:r>
+    </w:p>
+    <w:p>
+      <w:pPr>
+        <w:ind w:left="420"/>
+        <w:rPr>
+          <w:rFonts w:hint="eastAsia"/>
+          <w:sz w:val="28"/>
+          <w:szCs w:val="28"/>
+        </w:rPr>
+      </w:pPr>
+      <w:r>
+        <w:rPr>
+          <w:sz w:val="28"/>
+          <w:szCs w:val="28"/>
+        </w:rPr>
+        <w:t>https://github.com/facebook/codemod/</w:t>
+      </w:r>
+    </w:p>
+    <w:p>
+      <w:pPr>
+        <w:ind w:left="420"/>
+        <w:rPr>
+          <w:sz w:val="28"/>
+          <w:szCs w:val="28"/>
+        </w:rPr>
+      </w:pPr>
+      <w:r>
+        <w:rPr>
+          <w:sz w:val="28"/>
+          <w:szCs w:val="28"/>
+        </w:rPr>
+        <w:t>https://github.com/facebook/jscodeshift</w:t>
       </w:r>
     </w:p>
     <w:sectPr>
@@ -11271,6 +14409,29 @@
       <w:szCs w:val="44"/>
     </w:rPr>
   </w:style>
+  <w:style w:type="paragraph" w:styleId="3">
+    <w:name w:val="heading 3"/>
+    <w:basedOn w:val="a"/>
+    <w:next w:val="a"/>
+    <w:link w:val="30"/>
+    <w:uiPriority w:val="9"/>
+    <w:semiHidden/>
+    <w:unhideWhenUsed/>
+    <w:qFormat/>
+    <w:rsid w:val="005B6B36"/>
+    <w:pPr>
+      <w:keepNext/>
+      <w:keepLines/>
+      <w:spacing w:before="260" w:after="260" w:line="416" w:lineRule="auto"/>
+      <w:outlineLvl w:val="2"/>
+    </w:pPr>
+    <w:rPr>
+      <w:b/>
+      <w:bCs/>
+      <w:sz w:val="32"/>
+      <w:szCs w:val="32"/>
+    </w:rPr>
+  </w:style>
   <w:style w:type="character" w:default="1" w:styleId="a0">
     <w:name w:val="Default Paragraph Font"/>
     <w:uiPriority w:val="1"/>
@@ -11392,6 +14553,20 @@
       <w:rFonts w:ascii="Courier New" w:eastAsiaTheme="minorEastAsia" w:hAnsi="Courier New" w:cs="Courier New"/>
       <w:sz w:val="20"/>
       <w:szCs w:val="20"/>
+    </w:rPr>
+  </w:style>
+  <w:style w:type="character" w:customStyle="1" w:styleId="30">
+    <w:name w:val="标题 3字符"/>
+    <w:basedOn w:val="a0"/>
+    <w:link w:val="3"/>
+    <w:uiPriority w:val="9"/>
+    <w:semiHidden/>
+    <w:rsid w:val="005B6B36"/>
+    <w:rPr>
+      <w:b/>
+      <w:bCs/>
+      <w:sz w:val="32"/>
+      <w:szCs w:val="32"/>
     </w:rPr>
   </w:style>
 </w:styles>

--- a/毕业论文.docx
+++ b/毕业论文.docx
@@ -7355,6 +7355,8 @@
         </w:rPr>
         <w:t xml:space="preserve">   函数调用重构</w:t>
       </w:r>
+      <w:bookmarkStart w:id="0" w:name="_GoBack"/>
+      <w:bookmarkEnd w:id="0"/>
     </w:p>
     <w:p>
       <w:pPr>
@@ -8857,35 +8859,1616 @@
     </w:p>
     <w:p>
       <w:pPr>
+        <w:rPr>
+          <w:rFonts w:hint="eastAsia"/>
+          <w:sz w:val="28"/>
+          <w:szCs w:val="28"/>
+        </w:rPr>
+      </w:pPr>
+      <w:r>
+        <w:rPr>
+          <w:rFonts w:hint="eastAsia"/>
+          <w:sz w:val="28"/>
+          <w:szCs w:val="28"/>
+        </w:rPr>
+        <w:t>3.6</w:t>
+      </w:r>
+      <w:r>
+        <w:rPr>
+          <w:rFonts w:hint="eastAsia"/>
+          <w:sz w:val="28"/>
+          <w:szCs w:val="28"/>
+        </w:rPr>
+        <w:tab/>
+        <w:t xml:space="preserve">  集成实时协同环境</w:t>
+      </w:r>
+    </w:p>
+    <w:p>
+      <w:pPr>
+        <w:ind w:left="420"/>
+        <w:rPr>
+          <w:rFonts w:hint="eastAsia"/>
+          <w:sz w:val="28"/>
+          <w:szCs w:val="28"/>
+        </w:rPr>
+      </w:pPr>
+    </w:p>
+    <w:p>
+      <w:pPr>
+        <w:pStyle w:val="a3"/>
+        <w:numPr>
+          <w:ilvl w:val="0"/>
+          <w:numId w:val="4"/>
+        </w:numPr>
+        <w:ind w:firstLineChars="0"/>
+        <w:rPr>
+          <w:rFonts w:hint="eastAsia"/>
+          <w:sz w:val="28"/>
+          <w:szCs w:val="28"/>
+        </w:rPr>
+      </w:pPr>
+      <w:r>
+        <w:rPr>
+          <w:rFonts w:hint="eastAsia"/>
+          <w:sz w:val="28"/>
+          <w:szCs w:val="28"/>
+        </w:rPr>
+        <w:t>项目实现与技术细节</w:t>
+      </w:r>
+    </w:p>
+    <w:p>
+      <w:pPr>
+        <w:rPr>
+          <w:rFonts w:hint="eastAsia"/>
+          <w:sz w:val="28"/>
+          <w:szCs w:val="28"/>
+        </w:rPr>
+      </w:pPr>
+      <w:r>
+        <w:rPr>
+          <w:rFonts w:hint="eastAsia"/>
+          <w:sz w:val="28"/>
+          <w:szCs w:val="28"/>
+        </w:rPr>
+        <w:t>4.1</w:t>
+      </w:r>
+      <w:r>
+        <w:rPr>
+          <w:rFonts w:hint="eastAsia"/>
+          <w:sz w:val="28"/>
+          <w:szCs w:val="28"/>
+        </w:rPr>
+        <w:t>函数调用重构</w:t>
+      </w:r>
+    </w:p>
+    <w:p>
+      <w:pPr>
+        <w:rPr>
+          <w:rFonts w:hint="eastAsia"/>
+          <w:sz w:val="28"/>
+          <w:szCs w:val="28"/>
+        </w:rPr>
+      </w:pPr>
+      <w:r>
+        <w:rPr>
+          <w:rFonts w:hint="eastAsia"/>
+          <w:sz w:val="28"/>
+          <w:szCs w:val="28"/>
+        </w:rPr>
+        <w:t>4.2</w:t>
+      </w:r>
+      <w:r>
+        <w:rPr>
+          <w:rFonts w:hint="eastAsia"/>
+          <w:sz w:val="28"/>
+          <w:szCs w:val="28"/>
+        </w:rPr>
+        <w:t>文件引用重构</w:t>
+      </w:r>
+    </w:p>
+    <w:p>
+      <w:pPr>
         <w:ind w:firstLine="420"/>
         <w:rPr>
-          <w:sz w:val="28"/>
-          <w:szCs w:val="28"/>
-        </w:rPr>
-      </w:pPr>
-      <w:r>
-        <w:rPr>
-          <w:rFonts w:hint="eastAsia"/>
-          <w:sz w:val="28"/>
-          <w:szCs w:val="28"/>
-        </w:rPr>
-        <w:t>3.5.6 重构成功标示</w:t>
-      </w:r>
-    </w:p>
-    <w:p>
-      <w:pPr>
-        <w:rPr>
-          <w:sz w:val="28"/>
-          <w:szCs w:val="28"/>
-        </w:rPr>
-      </w:pPr>
-      <w:r>
-        <w:rPr>
+          <w:rFonts w:hint="eastAsia"/>
+          <w:sz w:val="28"/>
+          <w:szCs w:val="28"/>
+        </w:rPr>
+      </w:pPr>
+      <w:r>
+        <w:rPr>
+          <w:rFonts w:hint="eastAsia"/>
+          <w:sz w:val="28"/>
+          <w:szCs w:val="28"/>
+        </w:rPr>
+        <w:t>4.2.1 指令触发方式实现</w:t>
+      </w:r>
+    </w:p>
+    <w:p>
+      <w:pPr>
+        <w:ind w:firstLine="420"/>
+        <w:rPr>
+          <w:rFonts w:hint="eastAsia"/>
+          <w:sz w:val="28"/>
+          <w:szCs w:val="28"/>
+        </w:rPr>
+      </w:pPr>
+      <w:r>
+        <w:rPr>
+          <w:rFonts w:hint="eastAsia"/>
+          <w:sz w:val="28"/>
+          <w:szCs w:val="28"/>
+        </w:rPr>
+        <w:t>查阅atom的</w:t>
+      </w:r>
+      <w:r>
+        <w:rPr>
+          <w:sz w:val="28"/>
+          <w:szCs w:val="28"/>
+        </w:rPr>
+        <w:t>context-menu</w:t>
+      </w:r>
+      <w:r>
+        <w:rPr>
+          <w:rFonts w:hint="eastAsia"/>
+          <w:sz w:val="28"/>
+          <w:szCs w:val="28"/>
+        </w:rPr>
+        <w:t xml:space="preserve"> API可得在文件树状导航栏右击的代码为</w:t>
+      </w:r>
+      <w:r>
+        <w:rPr>
+          <w:sz w:val="28"/>
+          <w:szCs w:val="28"/>
+        </w:rPr>
+        <w:t>".tree-view .file, .tree-view .directory"</w:t>
+      </w:r>
+      <w:r>
+        <w:rPr>
+          <w:rFonts w:hint="eastAsia"/>
+          <w:sz w:val="28"/>
+          <w:szCs w:val="28"/>
+        </w:rPr>
+        <w:t>，因此在menus/co-</w:t>
+      </w:r>
+      <w:proofErr w:type="spellStart"/>
+      <w:r>
+        <w:rPr>
+          <w:rFonts w:hint="eastAsia"/>
+          <w:sz w:val="28"/>
+          <w:szCs w:val="28"/>
+        </w:rPr>
+        <w:t>refactor.json</w:t>
+      </w:r>
+      <w:proofErr w:type="spellEnd"/>
+      <w:r>
+        <w:rPr>
+          <w:rFonts w:hint="eastAsia"/>
+          <w:sz w:val="28"/>
+          <w:szCs w:val="28"/>
+        </w:rPr>
+        <w:t>里添加:</w:t>
+      </w:r>
+    </w:p>
+    <w:p>
+      <w:pPr>
+        <w:ind w:firstLine="420"/>
+        <w:rPr>
+          <w:sz w:val="28"/>
+          <w:szCs w:val="28"/>
+        </w:rPr>
+      </w:pPr>
+      <w:r>
+        <w:rPr>
+          <w:sz w:val="28"/>
+          <w:szCs w:val="28"/>
+        </w:rPr>
+        <w:t>"context-menu": {</w:t>
+      </w:r>
+    </w:p>
+    <w:p>
+      <w:pPr>
+        <w:ind w:firstLine="420"/>
+        <w:rPr>
+          <w:sz w:val="28"/>
+          <w:szCs w:val="28"/>
+        </w:rPr>
+      </w:pPr>
+      <w:r>
+        <w:rPr>
+          <w:sz w:val="28"/>
+          <w:szCs w:val="28"/>
+        </w:rPr>
+        <w:t xml:space="preserve">    </w:t>
+      </w:r>
+      <w:proofErr w:type="gramStart"/>
+      <w:r>
+        <w:rPr>
+          <w:sz w:val="28"/>
+          <w:szCs w:val="28"/>
+        </w:rPr>
+        <w:t>".tree</w:t>
+      </w:r>
+      <w:proofErr w:type="gramEnd"/>
+      <w:r>
+        <w:rPr>
+          <w:sz w:val="28"/>
+          <w:szCs w:val="28"/>
+        </w:rPr>
+        <w:t>-view .file, .tree-view .directory": [</w:t>
+      </w:r>
+    </w:p>
+    <w:p>
+      <w:pPr>
+        <w:ind w:firstLine="420"/>
+        <w:rPr>
+          <w:sz w:val="28"/>
+          <w:szCs w:val="28"/>
+        </w:rPr>
+      </w:pPr>
+      <w:r>
+        <w:rPr>
+          <w:sz w:val="28"/>
+          <w:szCs w:val="28"/>
+        </w:rPr>
+        <w:t xml:space="preserve">      {</w:t>
+      </w:r>
+    </w:p>
+    <w:p>
+      <w:pPr>
+        <w:ind w:firstLine="420"/>
+        <w:rPr>
+          <w:sz w:val="28"/>
+          <w:szCs w:val="28"/>
+        </w:rPr>
+      </w:pPr>
+      <w:r>
+        <w:rPr>
+          <w:sz w:val="28"/>
+          <w:szCs w:val="28"/>
+        </w:rPr>
+        <w:t xml:space="preserve">        "label": "Refactor",</w:t>
+      </w:r>
+    </w:p>
+    <w:p>
+      <w:pPr>
+        <w:ind w:firstLine="420"/>
+        <w:rPr>
+          <w:sz w:val="28"/>
+          <w:szCs w:val="28"/>
+        </w:rPr>
+      </w:pPr>
+      <w:r>
+        <w:rPr>
+          <w:sz w:val="28"/>
+          <w:szCs w:val="28"/>
+        </w:rPr>
+        <w:t xml:space="preserve">        "command": "</w:t>
+      </w:r>
+      <w:proofErr w:type="spellStart"/>
+      <w:r>
+        <w:rPr>
+          <w:sz w:val="28"/>
+          <w:szCs w:val="28"/>
+        </w:rPr>
+        <w:t>co-</w:t>
+      </w:r>
+      <w:proofErr w:type="gramStart"/>
+      <w:r>
+        <w:rPr>
+          <w:sz w:val="28"/>
+          <w:szCs w:val="28"/>
+        </w:rPr>
+        <w:t>refactor:refactor</w:t>
+      </w:r>
+      <w:proofErr w:type="spellEnd"/>
+      <w:proofErr w:type="gramEnd"/>
+      <w:r>
+        <w:rPr>
+          <w:sz w:val="28"/>
+          <w:szCs w:val="28"/>
+        </w:rPr>
+        <w:t>"</w:t>
+      </w:r>
+    </w:p>
+    <w:p>
+      <w:pPr>
+        <w:ind w:firstLine="420"/>
+        <w:rPr>
+          <w:sz w:val="28"/>
+          <w:szCs w:val="28"/>
+        </w:rPr>
+      </w:pPr>
+      <w:r>
+        <w:rPr>
+          <w:sz w:val="28"/>
+          <w:szCs w:val="28"/>
+        </w:rPr>
+        <w:t xml:space="preserve">      }</w:t>
+      </w:r>
+    </w:p>
+    <w:p>
+      <w:pPr>
+        <w:ind w:firstLine="420"/>
+        <w:rPr>
+          <w:sz w:val="28"/>
+          <w:szCs w:val="28"/>
+        </w:rPr>
+      </w:pPr>
+      <w:r>
+        <w:rPr>
+          <w:sz w:val="28"/>
+          <w:szCs w:val="28"/>
+        </w:rPr>
+        <w:lastRenderedPageBreak/>
+        <w:t xml:space="preserve">    ]</w:t>
+      </w:r>
+    </w:p>
+    <w:p>
+      <w:pPr>
+        <w:ind w:firstLine="420"/>
+        <w:rPr>
+          <w:rFonts w:hint="eastAsia"/>
+          <w:sz w:val="28"/>
+          <w:szCs w:val="28"/>
+        </w:rPr>
+      </w:pPr>
+      <w:r>
+        <w:rPr>
+          <w:sz w:val="28"/>
+          <w:szCs w:val="28"/>
+        </w:rPr>
+        <w:t xml:space="preserve">  }</w:t>
+      </w:r>
+    </w:p>
+    <w:p>
+      <w:pPr>
+        <w:rPr>
+          <w:rFonts w:hint="eastAsia"/>
+          <w:sz w:val="28"/>
+          <w:szCs w:val="28"/>
+        </w:rPr>
+      </w:pPr>
+      <w:r>
+        <w:rPr>
+          <w:rFonts w:hint="eastAsia"/>
+          <w:sz w:val="28"/>
+          <w:szCs w:val="28"/>
+        </w:rPr>
+        <w:t>即实现将</w:t>
+      </w:r>
+      <w:r>
+        <w:rPr>
+          <w:sz w:val="28"/>
+          <w:szCs w:val="28"/>
+        </w:rPr>
+        <w:t>"Refactor"</w:t>
+      </w:r>
+      <w:r>
+        <w:rPr>
+          <w:rFonts w:hint="eastAsia"/>
+          <w:sz w:val="28"/>
+          <w:szCs w:val="28"/>
+        </w:rPr>
+        <w:t>加入到右击树状导航栏中的文件出现的菜单选项中，并将该选项与指令</w:t>
+      </w:r>
+      <w:r>
+        <w:rPr>
+          <w:sz w:val="28"/>
+          <w:szCs w:val="28"/>
+        </w:rPr>
+        <w:t>"</w:t>
+      </w:r>
+      <w:proofErr w:type="spellStart"/>
+      <w:r>
+        <w:rPr>
+          <w:sz w:val="28"/>
+          <w:szCs w:val="28"/>
+        </w:rPr>
+        <w:t>co-refactor:refactor</w:t>
+      </w:r>
+      <w:proofErr w:type="spellEnd"/>
+      <w:r>
+        <w:rPr>
+          <w:sz w:val="28"/>
+          <w:szCs w:val="28"/>
+        </w:rPr>
+        <w:t>"</w:t>
+      </w:r>
+      <w:r>
+        <w:rPr>
+          <w:rFonts w:hint="eastAsia"/>
+          <w:sz w:val="28"/>
+          <w:szCs w:val="28"/>
+        </w:rPr>
+        <w:t>关联。</w:t>
+      </w:r>
+    </w:p>
+    <w:p>
+      <w:pPr>
+        <w:ind w:firstLine="420"/>
+        <w:rPr>
+          <w:rFonts w:hint="eastAsia"/>
+          <w:sz w:val="28"/>
+          <w:szCs w:val="28"/>
+        </w:rPr>
+      </w:pPr>
+      <w:r>
+        <w:rPr>
+          <w:rFonts w:hint="eastAsia"/>
+          <w:sz w:val="28"/>
+          <w:szCs w:val="28"/>
+        </w:rPr>
+        <w:t>4.2.2 获取当前文件路径</w:t>
+      </w:r>
+    </w:p>
+    <w:p>
+      <w:pPr>
+        <w:ind w:firstLine="420"/>
+        <w:rPr>
+          <w:rFonts w:hint="eastAsia"/>
+          <w:sz w:val="28"/>
+          <w:szCs w:val="28"/>
+        </w:rPr>
+      </w:pPr>
+      <w:r>
+        <w:rPr>
+          <w:rFonts w:hint="eastAsia"/>
+          <w:sz w:val="28"/>
+          <w:szCs w:val="28"/>
+        </w:rPr>
+        <w:t>atom</w:t>
+      </w:r>
+      <w:r>
+        <w:rPr>
+          <w:rFonts w:hint="eastAsia"/>
+          <w:sz w:val="28"/>
+          <w:szCs w:val="28"/>
+        </w:rPr>
+        <w:t>是</w:t>
+      </w:r>
+      <w:r>
+        <w:rPr>
+          <w:rFonts w:hint="eastAsia"/>
+          <w:sz w:val="28"/>
+          <w:szCs w:val="28"/>
+        </w:rPr>
+        <w:t>基于 WEB 技术（Chromium+Node.js）开发的</w:t>
+      </w:r>
+      <w:r>
+        <w:rPr>
+          <w:rFonts w:hint="eastAsia"/>
+          <w:sz w:val="28"/>
+          <w:szCs w:val="28"/>
+        </w:rPr>
+        <w:t>，因此每个元素本质上都是</w:t>
+      </w:r>
+      <w:r>
+        <w:rPr>
+          <w:rFonts w:hint="eastAsia"/>
+          <w:sz w:val="28"/>
+          <w:szCs w:val="28"/>
+        </w:rPr>
+        <w:t>一个</w:t>
+      </w:r>
+      <w:proofErr w:type="spellStart"/>
+      <w:r>
+        <w:rPr>
+          <w:sz w:val="28"/>
+          <w:szCs w:val="28"/>
+        </w:rPr>
+        <w:t>HTMLElement</w:t>
+      </w:r>
+      <w:proofErr w:type="spellEnd"/>
+      <w:r>
+        <w:rPr>
+          <w:rFonts w:hint="eastAsia"/>
+          <w:sz w:val="28"/>
+          <w:szCs w:val="28"/>
+        </w:rPr>
+        <w:t xml:space="preserve">，将点击的文件作为一个 </w:t>
+      </w:r>
+      <w:proofErr w:type="spellStart"/>
+      <w:r>
+        <w:rPr>
+          <w:sz w:val="28"/>
+          <w:szCs w:val="28"/>
+        </w:rPr>
+        <w:t>HTMLElement</w:t>
+      </w:r>
+      <w:proofErr w:type="spellEnd"/>
+      <w:r>
+        <w:rPr>
+          <w:rFonts w:hint="eastAsia"/>
+          <w:sz w:val="28"/>
+          <w:szCs w:val="28"/>
+        </w:rPr>
+        <w:t>传入相应API即可获取文件路径</w:t>
+      </w:r>
+      <w:r>
+        <w:rPr>
+          <w:rFonts w:hint="eastAsia"/>
+          <w:sz w:val="28"/>
+          <w:szCs w:val="28"/>
+        </w:rPr>
+        <w:t>。</w:t>
+      </w:r>
+    </w:p>
+    <w:p>
+      <w:pPr>
+        <w:ind w:firstLine="420"/>
+        <w:rPr>
+          <w:rFonts w:hint="eastAsia"/>
+          <w:sz w:val="28"/>
+          <w:szCs w:val="28"/>
+        </w:rPr>
+      </w:pPr>
+      <w:r>
+        <w:rPr>
+          <w:rFonts w:hint="eastAsia"/>
+          <w:sz w:val="28"/>
+          <w:szCs w:val="28"/>
+        </w:rPr>
+        <w:t>4.2.3实现重命名控件</w:t>
+      </w:r>
+    </w:p>
+    <w:p>
+      <w:pPr>
+        <w:ind w:firstLine="420"/>
+        <w:rPr>
+          <w:rFonts w:hint="eastAsia"/>
+          <w:sz w:val="28"/>
+          <w:szCs w:val="28"/>
+        </w:rPr>
+      </w:pPr>
+      <w:proofErr w:type="spellStart"/>
+      <w:r>
+        <w:rPr>
+          <w:sz w:val="28"/>
+          <w:szCs w:val="28"/>
+        </w:rPr>
+        <w:t>PathRenameForm</w:t>
+      </w:r>
+      <w:proofErr w:type="spellEnd"/>
+      <w:r>
+        <w:rPr>
+          <w:rFonts w:hint="eastAsia"/>
+          <w:sz w:val="28"/>
+          <w:szCs w:val="28"/>
+        </w:rPr>
+        <w:t>主要由</w:t>
+      </w:r>
+      <w:r>
+        <w:rPr>
+          <w:rFonts w:hint="eastAsia"/>
+          <w:sz w:val="28"/>
+          <w:szCs w:val="28"/>
+        </w:rPr>
+        <w:t>一个提示输入的label和</w:t>
+      </w:r>
+      <w:r>
+        <w:rPr>
+          <w:rFonts w:hint="eastAsia"/>
+          <w:sz w:val="28"/>
+          <w:szCs w:val="28"/>
+        </w:rPr>
+        <w:t>一个</w:t>
+      </w:r>
+      <w:proofErr w:type="spellStart"/>
+      <w:r>
+        <w:rPr>
+          <w:sz w:val="28"/>
+          <w:szCs w:val="28"/>
+        </w:rPr>
+        <w:t>AtomInput</w:t>
+      </w:r>
+      <w:proofErr w:type="spellEnd"/>
+      <w:r>
+        <w:rPr>
+          <w:rFonts w:hint="eastAsia"/>
+          <w:sz w:val="28"/>
+          <w:szCs w:val="28"/>
+        </w:rPr>
+        <w:t>组件构成，默认显示传入的路径并允许用户编辑目标路径，</w:t>
+      </w:r>
+      <w:r>
+        <w:rPr>
+          <w:rFonts w:hint="eastAsia"/>
+          <w:sz w:val="28"/>
+          <w:szCs w:val="28"/>
+        </w:rPr>
+        <w:t>然后根据操作选择触发取消或</w:t>
+      </w:r>
+      <w:r>
+        <w:rPr>
+          <w:rFonts w:hint="eastAsia"/>
+          <w:sz w:val="28"/>
+          <w:szCs w:val="28"/>
+        </w:rPr>
+        <w:t>确认函数。</w:t>
+      </w:r>
+    </w:p>
+    <w:p>
+      <w:pPr>
+        <w:ind w:firstLine="420"/>
+        <w:rPr>
+          <w:rFonts w:hint="eastAsia"/>
+          <w:sz w:val="28"/>
+          <w:szCs w:val="28"/>
+        </w:rPr>
+      </w:pPr>
+      <w:r>
+        <w:rPr>
+          <w:sz w:val="28"/>
+          <w:szCs w:val="28"/>
+        </w:rPr>
+        <w:t>A</w:t>
+      </w:r>
+      <w:r>
+        <w:rPr>
+          <w:rFonts w:hint="eastAsia"/>
+          <w:sz w:val="28"/>
+          <w:szCs w:val="28"/>
+        </w:rPr>
+        <w:t>tom官方鼓励使用React来实现这样的构件，这个构件应包括获取的当前路径、取消操作、确认操作3个属性。</w:t>
+      </w:r>
+      <w:r>
+        <w:rPr>
+          <w:sz w:val="28"/>
+          <w:szCs w:val="28"/>
+        </w:rPr>
+        <w:t>R</w:t>
+      </w:r>
+      <w:r>
+        <w:rPr>
+          <w:rFonts w:hint="eastAsia"/>
+          <w:sz w:val="28"/>
+          <w:szCs w:val="28"/>
+        </w:rPr>
+        <w:t>efactor操作触发后</w:t>
+      </w:r>
+      <w:r>
+        <w:rPr>
+          <w:rFonts w:hint="eastAsia"/>
+          <w:sz w:val="28"/>
+          <w:szCs w:val="28"/>
+        </w:rPr>
+        <w:t>在主文件中</w:t>
+      </w:r>
+      <w:r>
+        <w:rPr>
+          <w:rFonts w:hint="eastAsia"/>
+          <w:sz w:val="28"/>
+          <w:szCs w:val="28"/>
+        </w:rPr>
+        <w:t>使用</w:t>
+      </w:r>
+      <w:proofErr w:type="spellStart"/>
+      <w:r>
+        <w:rPr>
+          <w:sz w:val="28"/>
+          <w:szCs w:val="28"/>
+        </w:rPr>
+        <w:t>ReactDOM.render</w:t>
+      </w:r>
+      <w:proofErr w:type="spellEnd"/>
+      <w:r>
+        <w:rPr>
+          <w:rFonts w:hint="eastAsia"/>
+          <w:sz w:val="28"/>
+          <w:szCs w:val="28"/>
+        </w:rPr>
+        <w:t>将这3个属性传递给该控件</w:t>
+      </w:r>
+      <w:r>
+        <w:rPr>
+          <w:rFonts w:hint="eastAsia"/>
+          <w:sz w:val="28"/>
+          <w:szCs w:val="28"/>
+        </w:rPr>
+        <w:t>：</w:t>
+      </w:r>
+    </w:p>
+    <w:p>
+      <w:pPr>
+        <w:ind w:left="840"/>
+        <w:rPr>
+          <w:sz w:val="28"/>
+          <w:szCs w:val="28"/>
+        </w:rPr>
+      </w:pPr>
+      <w:r>
+        <w:rPr>
+          <w:rFonts w:hint="eastAsia"/>
+          <w:sz w:val="28"/>
+          <w:szCs w:val="28"/>
+        </w:rPr>
+        <w:t xml:space="preserve"> </w:t>
+      </w:r>
+      <w:proofErr w:type="spellStart"/>
+      <w:proofErr w:type="gramStart"/>
+      <w:r>
+        <w:rPr>
+          <w:sz w:val="28"/>
+          <w:szCs w:val="28"/>
+        </w:rPr>
+        <w:t>this.el</w:t>
+      </w:r>
+      <w:proofErr w:type="spellEnd"/>
+      <w:proofErr w:type="gramEnd"/>
+      <w:r>
+        <w:rPr>
+          <w:sz w:val="28"/>
+          <w:szCs w:val="28"/>
+        </w:rPr>
+        <w:t xml:space="preserve"> = </w:t>
+      </w:r>
+      <w:r>
+        <w:rPr>
+          <w:rFonts w:hint="eastAsia"/>
+          <w:sz w:val="28"/>
+          <w:szCs w:val="28"/>
+        </w:rPr>
+        <w:t xml:space="preserve">  </w:t>
+      </w:r>
+      <w:proofErr w:type="spellStart"/>
+      <w:r>
+        <w:rPr>
+          <w:sz w:val="28"/>
+          <w:szCs w:val="28"/>
+        </w:rPr>
+        <w:t>document.createElement</w:t>
+      </w:r>
+      <w:proofErr w:type="spellEnd"/>
+      <w:r>
+        <w:rPr>
+          <w:sz w:val="28"/>
+          <w:szCs w:val="28"/>
+        </w:rPr>
+        <w:t>('div');</w:t>
+      </w:r>
+    </w:p>
+    <w:p>
+      <w:pPr>
+        <w:ind w:firstLine="420"/>
+        <w:rPr>
+          <w:sz w:val="28"/>
+          <w:szCs w:val="28"/>
+        </w:rPr>
+      </w:pPr>
+      <w:r>
+        <w:rPr>
+          <w:sz w:val="28"/>
+          <w:szCs w:val="28"/>
+        </w:rPr>
+        <w:t xml:space="preserve">    </w:t>
+      </w:r>
+      <w:proofErr w:type="spellStart"/>
+      <w:proofErr w:type="gramStart"/>
+      <w:r>
+        <w:rPr>
+          <w:sz w:val="28"/>
+          <w:szCs w:val="28"/>
+        </w:rPr>
+        <w:t>this.modalPanel</w:t>
+      </w:r>
+      <w:proofErr w:type="spellEnd"/>
+      <w:proofErr w:type="gramEnd"/>
+      <w:r>
+        <w:rPr>
+          <w:sz w:val="28"/>
+          <w:szCs w:val="28"/>
+        </w:rPr>
+        <w:t xml:space="preserve"> = </w:t>
+      </w:r>
+      <w:proofErr w:type="spellStart"/>
+      <w:r>
+        <w:rPr>
+          <w:sz w:val="28"/>
+          <w:szCs w:val="28"/>
+        </w:rPr>
+        <w:t>atom.workspace.addModalPanel</w:t>
+      </w:r>
+      <w:proofErr w:type="spellEnd"/>
+      <w:r>
+        <w:rPr>
+          <w:sz w:val="28"/>
+          <w:szCs w:val="28"/>
+        </w:rPr>
+        <w:t xml:space="preserve">({ item: </w:t>
+      </w:r>
+      <w:proofErr w:type="spellStart"/>
+      <w:r>
+        <w:rPr>
+          <w:sz w:val="28"/>
+          <w:szCs w:val="28"/>
+        </w:rPr>
+        <w:t>this.el</w:t>
+      </w:r>
+      <w:proofErr w:type="spellEnd"/>
+      <w:r>
+        <w:rPr>
+          <w:sz w:val="28"/>
+          <w:szCs w:val="28"/>
+        </w:rPr>
+        <w:t xml:space="preserve"> });</w:t>
+      </w:r>
+    </w:p>
+    <w:p>
+      <w:pPr>
+        <w:ind w:firstLine="420"/>
+        <w:rPr>
+          <w:sz w:val="28"/>
+          <w:szCs w:val="28"/>
+        </w:rPr>
+      </w:pPr>
+      <w:r>
+        <w:rPr>
+          <w:sz w:val="28"/>
+          <w:szCs w:val="28"/>
+        </w:rPr>
+        <w:t xml:space="preserve">    </w:t>
+      </w:r>
+      <w:proofErr w:type="spellStart"/>
+      <w:r>
+        <w:rPr>
+          <w:sz w:val="28"/>
+          <w:szCs w:val="28"/>
+        </w:rPr>
+        <w:t>ReactDOM.render</w:t>
+      </w:r>
+      <w:proofErr w:type="spellEnd"/>
+      <w:r>
+        <w:rPr>
+          <w:sz w:val="28"/>
+          <w:szCs w:val="28"/>
+        </w:rPr>
+        <w:t>(</w:t>
+      </w:r>
+    </w:p>
+    <w:p>
+      <w:pPr>
+        <w:ind w:firstLine="420"/>
+        <w:rPr>
+          <w:sz w:val="28"/>
+          <w:szCs w:val="28"/>
+        </w:rPr>
+      </w:pPr>
+      <w:r>
+        <w:rPr>
+          <w:sz w:val="28"/>
+          <w:szCs w:val="28"/>
+        </w:rPr>
+        <w:t xml:space="preserve">      &lt;</w:t>
+      </w:r>
+      <w:proofErr w:type="spellStart"/>
+      <w:r>
+        <w:rPr>
+          <w:sz w:val="28"/>
+          <w:szCs w:val="28"/>
+        </w:rPr>
+        <w:t>PathRenameForm</w:t>
+      </w:r>
+      <w:proofErr w:type="spellEnd"/>
+    </w:p>
+    <w:p>
+      <w:pPr>
+        <w:ind w:firstLine="420"/>
+        <w:rPr>
+          <w:sz w:val="28"/>
+          <w:szCs w:val="28"/>
+        </w:rPr>
+      </w:pPr>
+      <w:r>
+        <w:rPr>
+          <w:sz w:val="28"/>
+          <w:szCs w:val="28"/>
+        </w:rPr>
+        <w:t xml:space="preserve">        </w:t>
+      </w:r>
+      <w:proofErr w:type="spellStart"/>
+      <w:r>
+        <w:rPr>
+          <w:sz w:val="28"/>
+          <w:szCs w:val="28"/>
+        </w:rPr>
+        <w:t>previousPath</w:t>
+      </w:r>
+      <w:proofErr w:type="spellEnd"/>
+      <w:r>
+        <w:rPr>
+          <w:sz w:val="28"/>
+          <w:szCs w:val="28"/>
+        </w:rPr>
+        <w:t>={</w:t>
+      </w:r>
+      <w:proofErr w:type="spellStart"/>
+      <w:r>
+        <w:rPr>
+          <w:sz w:val="28"/>
+          <w:szCs w:val="28"/>
+        </w:rPr>
+        <w:t>previousPath</w:t>
+      </w:r>
+      <w:proofErr w:type="spellEnd"/>
+      <w:r>
+        <w:rPr>
+          <w:sz w:val="28"/>
+          <w:szCs w:val="28"/>
+        </w:rPr>
+        <w:t>}</w:t>
+      </w:r>
+    </w:p>
+    <w:p>
+      <w:pPr>
+        <w:ind w:firstLine="420"/>
+        <w:rPr>
+          <w:sz w:val="28"/>
+          <w:szCs w:val="28"/>
+        </w:rPr>
+      </w:pPr>
+      <w:r>
+        <w:rPr>
+          <w:sz w:val="28"/>
+          <w:szCs w:val="28"/>
+        </w:rPr>
+        <w:t xml:space="preserve">        </w:t>
+      </w:r>
+      <w:proofErr w:type="spellStart"/>
+      <w:r>
+        <w:rPr>
+          <w:sz w:val="28"/>
+          <w:szCs w:val="28"/>
+        </w:rPr>
+        <w:t>onClose</w:t>
+      </w:r>
+      <w:proofErr w:type="spellEnd"/>
+      <w:r>
+        <w:rPr>
+          <w:sz w:val="28"/>
+          <w:szCs w:val="28"/>
+        </w:rPr>
+        <w:t>={</w:t>
+      </w:r>
+      <w:proofErr w:type="spellStart"/>
+      <w:r>
+        <w:rPr>
+          <w:sz w:val="28"/>
+          <w:szCs w:val="28"/>
+        </w:rPr>
+        <w:t>onClose</w:t>
+      </w:r>
+      <w:proofErr w:type="spellEnd"/>
+      <w:r>
+        <w:rPr>
+          <w:sz w:val="28"/>
+          <w:szCs w:val="28"/>
+        </w:rPr>
+        <w:t>}</w:t>
+      </w:r>
+    </w:p>
+    <w:p>
+      <w:pPr>
+        <w:ind w:firstLine="420"/>
+        <w:rPr>
+          <w:sz w:val="28"/>
+          <w:szCs w:val="28"/>
+        </w:rPr>
+      </w:pPr>
+      <w:r>
+        <w:rPr>
+          <w:sz w:val="28"/>
+          <w:szCs w:val="28"/>
+        </w:rPr>
+        <w:lastRenderedPageBreak/>
+        <w:t xml:space="preserve">        </w:t>
+      </w:r>
+      <w:proofErr w:type="spellStart"/>
+      <w:r>
+        <w:rPr>
+          <w:sz w:val="28"/>
+          <w:szCs w:val="28"/>
+        </w:rPr>
+        <w:t>onRename</w:t>
+      </w:r>
+      <w:proofErr w:type="spellEnd"/>
+      <w:r>
+        <w:rPr>
+          <w:sz w:val="28"/>
+          <w:szCs w:val="28"/>
+        </w:rPr>
+        <w:t>={</w:t>
+      </w:r>
+      <w:proofErr w:type="spellStart"/>
+      <w:r>
+        <w:rPr>
+          <w:sz w:val="28"/>
+          <w:szCs w:val="28"/>
+        </w:rPr>
+        <w:t>onRename</w:t>
+      </w:r>
+      <w:proofErr w:type="spellEnd"/>
+      <w:r>
+        <w:rPr>
+          <w:sz w:val="28"/>
+          <w:szCs w:val="28"/>
+        </w:rPr>
+        <w:t>}</w:t>
+      </w:r>
+    </w:p>
+    <w:p>
+      <w:pPr>
+        <w:ind w:firstLine="420"/>
+        <w:rPr>
+          <w:sz w:val="28"/>
+          <w:szCs w:val="28"/>
+        </w:rPr>
+      </w:pPr>
+      <w:r>
+        <w:rPr>
+          <w:sz w:val="28"/>
+          <w:szCs w:val="28"/>
+        </w:rPr>
+        <w:t xml:space="preserve">      /&gt;</w:t>
+      </w:r>
+    </w:p>
+    <w:p>
+      <w:pPr>
+        <w:ind w:firstLine="420"/>
+        <w:rPr>
+          <w:rFonts w:hint="eastAsia"/>
+          <w:sz w:val="28"/>
+          <w:szCs w:val="28"/>
+        </w:rPr>
+      </w:pPr>
+      <w:r>
+        <w:rPr>
+          <w:sz w:val="28"/>
+          <w:szCs w:val="28"/>
+        </w:rPr>
+        <w:t xml:space="preserve">    , </w:t>
+      </w:r>
+      <w:proofErr w:type="spellStart"/>
+      <w:proofErr w:type="gramStart"/>
+      <w:r>
+        <w:rPr>
+          <w:sz w:val="28"/>
+          <w:szCs w:val="28"/>
+        </w:rPr>
+        <w:t>this.el</w:t>
+      </w:r>
+      <w:proofErr w:type="spellEnd"/>
+      <w:proofErr w:type="gramEnd"/>
+      <w:r>
+        <w:rPr>
+          <w:sz w:val="28"/>
+          <w:szCs w:val="28"/>
+        </w:rPr>
+        <w:t xml:space="preserve">); </w:t>
+      </w:r>
+    </w:p>
+    <w:p>
+      <w:pPr>
+        <w:rPr>
+          <w:rFonts w:hint="eastAsia"/>
+          <w:sz w:val="28"/>
+          <w:szCs w:val="28"/>
+        </w:rPr>
+      </w:pPr>
+      <w:proofErr w:type="spellStart"/>
+      <w:r>
+        <w:rPr>
+          <w:sz w:val="28"/>
+          <w:szCs w:val="28"/>
+        </w:rPr>
+        <w:t>PathRenameForm</w:t>
+      </w:r>
+      <w:proofErr w:type="spellEnd"/>
+      <w:r>
+        <w:rPr>
+          <w:rFonts w:hint="eastAsia"/>
+          <w:sz w:val="28"/>
+          <w:szCs w:val="28"/>
+        </w:rPr>
+        <w:t>控件接收这3个属性后，首先调用构造函数，生成atom输入框并</w:t>
+      </w:r>
+      <w:r>
+        <w:rPr>
+          <w:rFonts w:hint="eastAsia"/>
+          <w:sz w:val="28"/>
+          <w:szCs w:val="28"/>
+        </w:rPr>
+        <w:t>将属性里面的当前路径设为</w:t>
+      </w:r>
+      <w:r>
+        <w:rPr>
+          <w:rFonts w:hint="eastAsia"/>
+          <w:sz w:val="28"/>
+          <w:szCs w:val="28"/>
+        </w:rPr>
+        <w:t>默认</w:t>
+      </w:r>
+      <w:r>
+        <w:rPr>
+          <w:rFonts w:hint="eastAsia"/>
+          <w:sz w:val="28"/>
+          <w:szCs w:val="28"/>
+        </w:rPr>
+        <w:t>值显示；</w:t>
+      </w:r>
+      <w:r>
+        <w:rPr>
+          <w:rFonts w:hint="eastAsia"/>
+          <w:sz w:val="28"/>
+          <w:szCs w:val="28"/>
+        </w:rPr>
+        <w:t>然后调用</w:t>
+      </w:r>
+      <w:proofErr w:type="spellStart"/>
+      <w:r>
+        <w:rPr>
+          <w:sz w:val="28"/>
+          <w:szCs w:val="28"/>
+        </w:rPr>
+        <w:t>onChange</w:t>
+      </w:r>
+      <w:proofErr w:type="spellEnd"/>
+      <w:r>
+        <w:rPr>
+          <w:rFonts w:hint="eastAsia"/>
+          <w:sz w:val="28"/>
+          <w:szCs w:val="28"/>
+        </w:rPr>
+        <w:t>函数记录用户当前输入为目标路径，最后根据用户操作选择执行传入属性的确认函数或取消函数：</w:t>
+      </w:r>
+    </w:p>
+    <w:p>
+      <w:pPr>
+        <w:rPr>
+          <w:sz w:val="28"/>
+          <w:szCs w:val="28"/>
+        </w:rPr>
+      </w:pPr>
+      <w:r>
+        <w:rPr>
+          <w:sz w:val="28"/>
+          <w:szCs w:val="28"/>
+        </w:rPr>
+        <w:t>'</w:t>
+      </w:r>
+      <w:proofErr w:type="spellStart"/>
+      <w:proofErr w:type="gramStart"/>
+      <w:r>
+        <w:rPr>
+          <w:sz w:val="28"/>
+          <w:szCs w:val="28"/>
+        </w:rPr>
+        <w:t>core:confirm</w:t>
+      </w:r>
+      <w:proofErr w:type="spellEnd"/>
+      <w:proofErr w:type="gramEnd"/>
+      <w:r>
+        <w:rPr>
+          <w:sz w:val="28"/>
+          <w:szCs w:val="28"/>
+        </w:rPr>
+        <w:t xml:space="preserve">': () =&gt; </w:t>
+      </w:r>
+      <w:proofErr w:type="spellStart"/>
+      <w:r>
+        <w:rPr>
+          <w:sz w:val="28"/>
+          <w:szCs w:val="28"/>
+        </w:rPr>
+        <w:t>this.props.onRename</w:t>
+      </w:r>
+      <w:proofErr w:type="spellEnd"/>
+      <w:r>
+        <w:rPr>
+          <w:sz w:val="28"/>
+          <w:szCs w:val="28"/>
+        </w:rPr>
+        <w:t>({</w:t>
+      </w:r>
+    </w:p>
+    <w:p>
+      <w:pPr>
+        <w:rPr>
+          <w:sz w:val="28"/>
+          <w:szCs w:val="28"/>
+        </w:rPr>
+      </w:pPr>
+      <w:r>
+        <w:rPr>
+          <w:sz w:val="28"/>
+          <w:szCs w:val="28"/>
+        </w:rPr>
+        <w:t xml:space="preserve">            </w:t>
+      </w:r>
+      <w:proofErr w:type="spellStart"/>
+      <w:r>
+        <w:rPr>
+          <w:sz w:val="28"/>
+          <w:szCs w:val="28"/>
+        </w:rPr>
+        <w:t>previousPath</w:t>
+      </w:r>
+      <w:proofErr w:type="spellEnd"/>
+      <w:r>
+        <w:rPr>
+          <w:sz w:val="28"/>
+          <w:szCs w:val="28"/>
+        </w:rPr>
+        <w:t xml:space="preserve">: </w:t>
+      </w:r>
+      <w:proofErr w:type="spellStart"/>
+      <w:proofErr w:type="gramStart"/>
+      <w:r>
+        <w:rPr>
+          <w:sz w:val="28"/>
+          <w:szCs w:val="28"/>
+        </w:rPr>
+        <w:t>this.props</w:t>
+      </w:r>
+      <w:proofErr w:type="gramEnd"/>
+      <w:r>
+        <w:rPr>
+          <w:sz w:val="28"/>
+          <w:szCs w:val="28"/>
+        </w:rPr>
+        <w:t>.previousPath</w:t>
+      </w:r>
+      <w:proofErr w:type="spellEnd"/>
+      <w:r>
+        <w:rPr>
+          <w:sz w:val="28"/>
+          <w:szCs w:val="28"/>
+        </w:rPr>
+        <w:t>,</w:t>
+      </w:r>
+    </w:p>
+    <w:p>
+      <w:pPr>
+        <w:rPr>
+          <w:sz w:val="28"/>
+          <w:szCs w:val="28"/>
+        </w:rPr>
+      </w:pPr>
+      <w:r>
+        <w:rPr>
+          <w:sz w:val="28"/>
+          <w:szCs w:val="28"/>
+        </w:rPr>
+        <w:t xml:space="preserve">            </w:t>
+      </w:r>
+      <w:proofErr w:type="spellStart"/>
+      <w:r>
+        <w:rPr>
+          <w:sz w:val="28"/>
+          <w:szCs w:val="28"/>
+        </w:rPr>
+        <w:t>nextPath</w:t>
+      </w:r>
+      <w:proofErr w:type="spellEnd"/>
+      <w:r>
+        <w:rPr>
+          <w:sz w:val="28"/>
+          <w:szCs w:val="28"/>
+        </w:rPr>
+        <w:t xml:space="preserve">: </w:t>
+      </w:r>
+      <w:proofErr w:type="spellStart"/>
+      <w:proofErr w:type="gramStart"/>
+      <w:r>
+        <w:rPr>
+          <w:sz w:val="28"/>
+          <w:szCs w:val="28"/>
+        </w:rPr>
+        <w:t>this.state</w:t>
+      </w:r>
+      <w:proofErr w:type="gramEnd"/>
+      <w:r>
+        <w:rPr>
+          <w:sz w:val="28"/>
+          <w:szCs w:val="28"/>
+        </w:rPr>
+        <w:t>.path</w:t>
+      </w:r>
+      <w:proofErr w:type="spellEnd"/>
+      <w:r>
+        <w:rPr>
+          <w:sz w:val="28"/>
+          <w:szCs w:val="28"/>
+        </w:rPr>
+        <w:t>,</w:t>
+      </w:r>
+    </w:p>
+    <w:p>
+      <w:pPr>
+        <w:rPr>
+          <w:sz w:val="28"/>
+          <w:szCs w:val="28"/>
+        </w:rPr>
+      </w:pPr>
+      <w:r>
+        <w:rPr>
+          <w:sz w:val="28"/>
+          <w:szCs w:val="28"/>
+        </w:rPr>
+        <w:t xml:space="preserve">          }),</w:t>
+      </w:r>
+    </w:p>
+    <w:p>
+      <w:pPr>
+        <w:rPr>
+          <w:sz w:val="28"/>
+          <w:szCs w:val="28"/>
+        </w:rPr>
+      </w:pPr>
+      <w:r>
+        <w:rPr>
+          <w:sz w:val="28"/>
+          <w:szCs w:val="28"/>
+        </w:rPr>
+        <w:t>'</w:t>
+      </w:r>
+      <w:proofErr w:type="spellStart"/>
+      <w:proofErr w:type="gramStart"/>
+      <w:r>
+        <w:rPr>
+          <w:sz w:val="28"/>
+          <w:szCs w:val="28"/>
+        </w:rPr>
+        <w:t>core:canc</w:t>
+      </w:r>
+      <w:r>
+        <w:rPr>
+          <w:sz w:val="28"/>
+          <w:szCs w:val="28"/>
+        </w:rPr>
+        <w:t>el</w:t>
+      </w:r>
+      <w:proofErr w:type="spellEnd"/>
+      <w:proofErr w:type="gramEnd"/>
+      <w:r>
+        <w:rPr>
+          <w:sz w:val="28"/>
+          <w:szCs w:val="28"/>
+        </w:rPr>
+        <w:t xml:space="preserve">': () =&gt; </w:t>
+      </w:r>
+      <w:proofErr w:type="spellStart"/>
+      <w:r>
+        <w:rPr>
+          <w:sz w:val="28"/>
+          <w:szCs w:val="28"/>
+        </w:rPr>
+        <w:t>this.props.onClose</w:t>
+      </w:r>
+      <w:proofErr w:type="spellEnd"/>
+      <w:r>
+        <w:rPr>
+          <w:sz w:val="28"/>
+          <w:szCs w:val="28"/>
+        </w:rPr>
+        <w:t>()</w:t>
+      </w:r>
+    </w:p>
+    <w:p>
+      <w:pPr>
+        <w:rPr>
+          <w:rFonts w:hint="eastAsia"/>
+          <w:sz w:val="28"/>
+          <w:szCs w:val="28"/>
+        </w:rPr>
+      </w:pPr>
+      <w:r>
+        <w:rPr>
+          <w:rFonts w:hint="eastAsia"/>
           <w:sz w:val="28"/>
           <w:szCs w:val="28"/>
         </w:rPr>
         <w:tab/>
       </w:r>
+      <w:r>
+        <w:rPr>
+          <w:rFonts w:hint="eastAsia"/>
+          <w:sz w:val="28"/>
+          <w:szCs w:val="28"/>
+        </w:rPr>
+        <w:t>这部分的</w:t>
+      </w:r>
+      <w:r>
+        <w:rPr>
+          <w:rFonts w:hint="eastAsia"/>
+          <w:sz w:val="28"/>
+          <w:szCs w:val="28"/>
+        </w:rPr>
+        <w:t>主要技术难点</w:t>
+      </w:r>
+      <w:r>
+        <w:rPr>
+          <w:rFonts w:hint="eastAsia"/>
+          <w:sz w:val="28"/>
+          <w:szCs w:val="28"/>
+        </w:rPr>
+        <w:t>是</w:t>
+      </w:r>
+      <w:r>
+        <w:rPr>
+          <w:rFonts w:hint="eastAsia"/>
+          <w:sz w:val="28"/>
+          <w:szCs w:val="28"/>
+        </w:rPr>
+        <w:t>参考atom官方</w:t>
+      </w:r>
+      <w:r>
+        <w:rPr>
+          <w:rFonts w:hint="eastAsia"/>
+          <w:sz w:val="28"/>
+          <w:szCs w:val="28"/>
+        </w:rPr>
+        <w:t>使用了</w:t>
+      </w:r>
+      <w:proofErr w:type="spellStart"/>
+      <w:r>
+        <w:rPr>
+          <w:rFonts w:hint="eastAsia"/>
+          <w:sz w:val="28"/>
+          <w:szCs w:val="28"/>
+        </w:rPr>
+        <w:t>React+Redux</w:t>
+      </w:r>
+      <w:proofErr w:type="spellEnd"/>
+      <w:r>
+        <w:rPr>
+          <w:rFonts w:hint="eastAsia"/>
+          <w:sz w:val="28"/>
+          <w:szCs w:val="28"/>
+        </w:rPr>
+        <w:t>的</w:t>
+      </w:r>
+      <w:r>
+        <w:rPr>
+          <w:sz w:val="28"/>
+          <w:szCs w:val="28"/>
+        </w:rPr>
+        <w:t>函数式编程（FP）范式</w:t>
+      </w:r>
+      <w:r>
+        <w:rPr>
+          <w:rFonts w:hint="eastAsia"/>
+          <w:sz w:val="28"/>
+          <w:szCs w:val="28"/>
+        </w:rPr>
+        <w:t>。</w:t>
+      </w:r>
+      <w:r>
+        <w:rPr>
+          <w:rFonts w:hint="eastAsia"/>
+          <w:sz w:val="28"/>
+          <w:szCs w:val="28"/>
+        </w:rPr>
+        <w:t>区别于</w:t>
+      </w:r>
+      <w:r>
+        <w:rPr>
+          <w:rFonts w:hint="eastAsia"/>
+          <w:sz w:val="28"/>
+          <w:szCs w:val="28"/>
+        </w:rPr>
+        <w:t>传统的面向对象模式，</w:t>
+      </w:r>
+      <w:proofErr w:type="spellStart"/>
+      <w:r>
+        <w:rPr>
+          <w:rFonts w:hint="eastAsia"/>
+          <w:sz w:val="28"/>
+          <w:szCs w:val="28"/>
+        </w:rPr>
+        <w:t>React+Redux</w:t>
+      </w:r>
+      <w:proofErr w:type="spellEnd"/>
+      <w:r>
+        <w:rPr>
+          <w:rFonts w:hint="eastAsia"/>
+          <w:sz w:val="28"/>
+          <w:szCs w:val="28"/>
+        </w:rPr>
+        <w:t>的</w:t>
+      </w:r>
+      <w:r>
+        <w:rPr>
+          <w:sz w:val="28"/>
+          <w:szCs w:val="28"/>
+        </w:rPr>
+        <w:t>函数式编程（FP）范式</w:t>
+      </w:r>
+      <w:r>
+        <w:rPr>
+          <w:rFonts w:hint="eastAsia"/>
+          <w:sz w:val="28"/>
+          <w:szCs w:val="28"/>
+        </w:rPr>
+        <w:t>更</w:t>
+      </w:r>
+      <w:r>
+        <w:rPr>
+          <w:sz w:val="28"/>
+          <w:szCs w:val="28"/>
+        </w:rPr>
+        <w:t>适用</w:t>
+      </w:r>
+      <w:r>
+        <w:rPr>
+          <w:rFonts w:hint="eastAsia"/>
+          <w:sz w:val="28"/>
+          <w:szCs w:val="28"/>
+        </w:rPr>
+        <w:t>于</w:t>
+      </w:r>
+      <w:r>
+        <w:rPr>
+          <w:sz w:val="28"/>
+          <w:szCs w:val="28"/>
+        </w:rPr>
+        <w:t>多交互、多数据源</w:t>
+      </w:r>
+      <w:r>
+        <w:rPr>
+          <w:rFonts w:hint="eastAsia"/>
+          <w:sz w:val="28"/>
+          <w:szCs w:val="28"/>
+        </w:rPr>
+        <w:t>的使用场景，</w:t>
+      </w:r>
+      <w:r>
+        <w:rPr>
+          <w:rFonts w:hint="eastAsia"/>
+          <w:sz w:val="28"/>
+          <w:szCs w:val="28"/>
+        </w:rPr>
+        <w:t>而我们在进行文件名重构的过程正是要记录当前重构的文件路径与欲更改的目标路径，然后与工程</w:t>
+      </w:r>
+      <w:r>
+        <w:rPr>
+          <w:rFonts w:hint="eastAsia"/>
+          <w:sz w:val="28"/>
+          <w:szCs w:val="28"/>
+        </w:rPr>
+        <w:t>里</w:t>
+      </w:r>
+      <w:r>
+        <w:rPr>
+          <w:rFonts w:hint="eastAsia"/>
+          <w:sz w:val="28"/>
+          <w:szCs w:val="28"/>
+        </w:rPr>
+        <w:t>所有文件</w:t>
+      </w:r>
+      <w:r>
+        <w:rPr>
+          <w:rFonts w:hint="eastAsia"/>
+          <w:sz w:val="28"/>
+          <w:szCs w:val="28"/>
+        </w:rPr>
+        <w:t>交互匹配、重构所有引用，所以使用</w:t>
+      </w:r>
+      <w:r>
+        <w:rPr>
+          <w:sz w:val="28"/>
+          <w:szCs w:val="28"/>
+        </w:rPr>
+        <w:t>函数式编程</w:t>
+      </w:r>
+      <w:r>
+        <w:rPr>
+          <w:rFonts w:hint="eastAsia"/>
+          <w:sz w:val="28"/>
+          <w:szCs w:val="28"/>
+        </w:rPr>
+        <w:t>更易于实现功能。</w:t>
+      </w:r>
     </w:p>
     <w:p>
       <w:pPr>
@@ -8899,15 +10482,2733 @@
       <w:r>
         <w:rPr>
           <w:rFonts w:hint="eastAsia"/>
+          <w:sz w:val="28"/>
+          <w:szCs w:val="28"/>
+        </w:rPr>
+        <w:t>4.2.4用</w:t>
+      </w:r>
+      <w:proofErr w:type="spellStart"/>
+      <w:r>
+        <w:rPr>
+          <w:rFonts w:hint="eastAsia"/>
+          <w:sz w:val="28"/>
+          <w:szCs w:val="28"/>
+        </w:rPr>
+        <w:t>Re</w:t>
+      </w:r>
+      <w:r>
+        <w:rPr>
+          <w:rFonts w:hint="eastAsia"/>
+          <w:sz w:val="28"/>
+          <w:szCs w:val="28"/>
+        </w:rPr>
+        <w:t>dux</w:t>
+      </w:r>
+      <w:proofErr w:type="spellEnd"/>
+      <w:r>
+        <w:rPr>
+          <w:rFonts w:hint="eastAsia"/>
+          <w:sz w:val="28"/>
+          <w:szCs w:val="28"/>
+        </w:rPr>
+        <w:t>实现状态记录</w:t>
+      </w:r>
+    </w:p>
+    <w:p>
+      <w:pPr>
+        <w:ind w:firstLine="420"/>
+        <w:rPr>
+          <w:rFonts w:hint="eastAsia"/>
+          <w:sz w:val="28"/>
+          <w:szCs w:val="28"/>
+        </w:rPr>
+      </w:pPr>
+      <w:r>
+        <w:rPr>
+          <w:rFonts w:hint="eastAsia"/>
+          <w:sz w:val="28"/>
+          <w:szCs w:val="28"/>
+        </w:rPr>
+        <w:t>首先通过</w:t>
+      </w:r>
+      <w:proofErr w:type="spellStart"/>
+      <w:r>
+        <w:rPr>
+          <w:rFonts w:hint="eastAsia"/>
+          <w:sz w:val="28"/>
+          <w:szCs w:val="28"/>
+        </w:rPr>
+        <w:t>Redux</w:t>
+      </w:r>
+      <w:proofErr w:type="spellEnd"/>
+      <w:r>
+        <w:rPr>
+          <w:rFonts w:hint="eastAsia"/>
+          <w:sz w:val="28"/>
+          <w:szCs w:val="28"/>
+        </w:rPr>
+        <w:t>提供的</w:t>
+      </w:r>
+      <w:proofErr w:type="spellStart"/>
+      <w:r>
+        <w:rPr>
+          <w:sz w:val="28"/>
+          <w:szCs w:val="28"/>
+        </w:rPr>
+        <w:t>createStore</w:t>
+      </w:r>
+      <w:proofErr w:type="spellEnd"/>
+      <w:r>
+        <w:rPr>
+          <w:rFonts w:hint="eastAsia"/>
+          <w:sz w:val="28"/>
+          <w:szCs w:val="28"/>
+        </w:rPr>
+        <w:t>生成</w:t>
+      </w:r>
+      <w:r>
+        <w:rPr>
+          <w:sz w:val="28"/>
+          <w:szCs w:val="28"/>
+        </w:rPr>
+        <w:t>Store</w:t>
+      </w:r>
+      <w:r>
+        <w:rPr>
+          <w:sz w:val="28"/>
+          <w:szCs w:val="28"/>
+        </w:rPr>
+        <w:t>容器</w:t>
+      </w:r>
+      <w:r>
+        <w:rPr>
+          <w:rFonts w:hint="eastAsia"/>
+          <w:sz w:val="28"/>
+          <w:szCs w:val="28"/>
+        </w:rPr>
+        <w:t>来</w:t>
+      </w:r>
+      <w:r>
+        <w:rPr>
+          <w:sz w:val="28"/>
+          <w:szCs w:val="28"/>
+        </w:rPr>
+        <w:t>保存数据</w:t>
+      </w:r>
+      <w:r>
+        <w:rPr>
+          <w:rFonts w:hint="eastAsia"/>
+          <w:sz w:val="28"/>
+          <w:szCs w:val="28"/>
+        </w:rPr>
+        <w:t>：</w:t>
+      </w:r>
+    </w:p>
+    <w:p>
+      <w:pPr>
+        <w:ind w:firstLine="420"/>
+        <w:rPr>
+          <w:rFonts w:hint="eastAsia"/>
+          <w:sz w:val="28"/>
+          <w:szCs w:val="28"/>
+        </w:rPr>
+      </w:pPr>
+      <w:r>
+        <w:rPr>
+          <w:sz w:val="28"/>
+          <w:szCs w:val="28"/>
+        </w:rPr>
+        <w:t xml:space="preserve">import </w:t>
+      </w:r>
+      <w:proofErr w:type="gramStart"/>
+      <w:r>
+        <w:rPr>
+          <w:sz w:val="28"/>
+          <w:szCs w:val="28"/>
+        </w:rPr>
+        <w:t xml:space="preserve">{ </w:t>
+      </w:r>
+      <w:proofErr w:type="spellStart"/>
+      <w:r>
+        <w:rPr>
+          <w:sz w:val="28"/>
+          <w:szCs w:val="28"/>
+        </w:rPr>
+        <w:t>createStore</w:t>
+      </w:r>
+      <w:proofErr w:type="spellEnd"/>
+      <w:proofErr w:type="gramEnd"/>
+      <w:r>
+        <w:rPr>
+          <w:sz w:val="28"/>
+          <w:szCs w:val="28"/>
+        </w:rPr>
+        <w:t xml:space="preserve"> } from '</w:t>
+      </w:r>
+      <w:proofErr w:type="spellStart"/>
+      <w:r>
+        <w:rPr>
+          <w:sz w:val="28"/>
+          <w:szCs w:val="28"/>
+        </w:rPr>
+        <w:t>redux</w:t>
+      </w:r>
+      <w:proofErr w:type="spellEnd"/>
+      <w:r>
+        <w:rPr>
+          <w:sz w:val="28"/>
+          <w:szCs w:val="28"/>
+        </w:rPr>
+        <w:t>';</w:t>
+      </w:r>
+    </w:p>
+    <w:p>
+      <w:pPr>
+        <w:ind w:firstLine="420"/>
+        <w:rPr>
+          <w:rFonts w:hint="eastAsia"/>
+          <w:sz w:val="28"/>
+          <w:szCs w:val="28"/>
+        </w:rPr>
+      </w:pPr>
+      <w:proofErr w:type="spellStart"/>
+      <w:proofErr w:type="gramStart"/>
+      <w:r>
+        <w:rPr>
+          <w:sz w:val="28"/>
+          <w:szCs w:val="28"/>
+        </w:rPr>
+        <w:t>this.store</w:t>
+      </w:r>
+      <w:proofErr w:type="spellEnd"/>
+      <w:proofErr w:type="gramEnd"/>
+      <w:r>
+        <w:rPr>
+          <w:sz w:val="28"/>
+          <w:szCs w:val="28"/>
+        </w:rPr>
+        <w:t xml:space="preserve"> = </w:t>
+      </w:r>
+      <w:proofErr w:type="spellStart"/>
+      <w:r>
+        <w:rPr>
+          <w:sz w:val="28"/>
+          <w:szCs w:val="28"/>
+        </w:rPr>
+        <w:t>createStore</w:t>
+      </w:r>
+      <w:proofErr w:type="spellEnd"/>
+      <w:r>
+        <w:rPr>
+          <w:sz w:val="28"/>
+          <w:szCs w:val="28"/>
+        </w:rPr>
+        <w:t>(reducer);</w:t>
+      </w:r>
+      <w:r>
+        <w:rPr>
+          <w:rFonts w:hint="eastAsia"/>
+          <w:sz w:val="28"/>
+          <w:szCs w:val="28"/>
+        </w:rPr>
+        <w:t xml:space="preserve"> </w:t>
+      </w:r>
+    </w:p>
+    <w:p>
+      <w:pPr>
+        <w:ind w:firstLine="420"/>
+        <w:rPr>
+          <w:rFonts w:hint="eastAsia"/>
+          <w:sz w:val="28"/>
+          <w:szCs w:val="28"/>
+        </w:rPr>
+      </w:pPr>
+      <w:r>
+        <w:rPr>
+          <w:rFonts w:hint="eastAsia"/>
+          <w:sz w:val="28"/>
+          <w:szCs w:val="28"/>
+        </w:rPr>
+        <w:lastRenderedPageBreak/>
+        <w:t>其中reducer</w:t>
+      </w:r>
+      <w:r>
+        <w:rPr>
+          <w:sz w:val="28"/>
+          <w:szCs w:val="28"/>
+        </w:rPr>
+        <w:t>是一个函数，它接受 Action 和当前 State 作为参数，返回一个新的 State</w:t>
+      </w:r>
+      <w:r>
+        <w:rPr>
+          <w:rFonts w:hint="eastAsia"/>
+          <w:sz w:val="28"/>
+          <w:szCs w:val="28"/>
+        </w:rPr>
+        <w:t>指明</w:t>
+      </w:r>
+      <w:r>
+        <w:rPr>
+          <w:rFonts w:hint="eastAsia"/>
+          <w:sz w:val="28"/>
+          <w:szCs w:val="28"/>
+        </w:rPr>
+        <w:t>重构是否完成：</w:t>
+      </w:r>
+    </w:p>
+    <w:p>
+      <w:pPr>
+        <w:ind w:firstLine="420"/>
+        <w:rPr>
+          <w:sz w:val="28"/>
+          <w:szCs w:val="28"/>
+        </w:rPr>
+      </w:pPr>
+      <w:r>
+        <w:rPr>
+          <w:sz w:val="28"/>
+          <w:szCs w:val="28"/>
+        </w:rPr>
+        <w:t xml:space="preserve">export default function </w:t>
+      </w:r>
+      <w:proofErr w:type="gramStart"/>
+      <w:r>
+        <w:rPr>
+          <w:sz w:val="28"/>
+          <w:szCs w:val="28"/>
+        </w:rPr>
+        <w:t>reducer(</w:t>
+      </w:r>
+      <w:proofErr w:type="gramEnd"/>
+      <w:r>
+        <w:rPr>
+          <w:sz w:val="28"/>
+          <w:szCs w:val="28"/>
+        </w:rPr>
+        <w:t>state</w:t>
+      </w:r>
+      <w:r>
+        <w:rPr>
+          <w:sz w:val="28"/>
+          <w:szCs w:val="28"/>
+        </w:rPr>
+        <w:t>, action</w:t>
+      </w:r>
+      <w:r>
+        <w:rPr>
+          <w:sz w:val="28"/>
+          <w:szCs w:val="28"/>
+        </w:rPr>
+        <w:t>) {</w:t>
+      </w:r>
+    </w:p>
+    <w:p>
+      <w:pPr>
+        <w:ind w:firstLine="420"/>
+        <w:rPr>
+          <w:sz w:val="28"/>
+          <w:szCs w:val="28"/>
+        </w:rPr>
+      </w:pPr>
+      <w:r>
+        <w:rPr>
+          <w:sz w:val="28"/>
+          <w:szCs w:val="28"/>
+        </w:rPr>
+        <w:t xml:space="preserve">  switch (</w:t>
+      </w:r>
+      <w:proofErr w:type="spellStart"/>
+      <w:proofErr w:type="gramStart"/>
+      <w:r>
+        <w:rPr>
+          <w:sz w:val="28"/>
+          <w:szCs w:val="28"/>
+        </w:rPr>
+        <w:t>action.type</w:t>
+      </w:r>
+      <w:proofErr w:type="spellEnd"/>
+      <w:proofErr w:type="gramEnd"/>
+      <w:r>
+        <w:rPr>
+          <w:sz w:val="28"/>
+          <w:szCs w:val="28"/>
+        </w:rPr>
+        <w:t>) {</w:t>
+      </w:r>
+    </w:p>
+    <w:p>
+      <w:pPr>
+        <w:ind w:firstLine="420"/>
+        <w:rPr>
+          <w:rFonts w:hint="eastAsia"/>
+          <w:sz w:val="28"/>
+          <w:szCs w:val="28"/>
+        </w:rPr>
+      </w:pPr>
+      <w:r>
+        <w:rPr>
+          <w:sz w:val="28"/>
+          <w:szCs w:val="28"/>
+        </w:rPr>
+        <w:t xml:space="preserve">    case 'refactor-start':</w:t>
+      </w:r>
+    </w:p>
+    <w:p>
+      <w:pPr>
+        <w:ind w:firstLine="420"/>
+        <w:rPr>
+          <w:rFonts w:hint="eastAsia"/>
+          <w:sz w:val="28"/>
+          <w:szCs w:val="28"/>
+        </w:rPr>
+      </w:pPr>
+      <w:r>
+        <w:rPr>
+          <w:sz w:val="28"/>
+          <w:szCs w:val="28"/>
+        </w:rPr>
+        <w:t xml:space="preserve"> </w:t>
+      </w:r>
+      <w:r>
+        <w:rPr>
+          <w:sz w:val="28"/>
+          <w:szCs w:val="28"/>
+        </w:rPr>
+        <w:t xml:space="preserve">       </w:t>
+      </w:r>
+      <w:proofErr w:type="spellStart"/>
+      <w:r>
+        <w:rPr>
+          <w:sz w:val="28"/>
+          <w:szCs w:val="28"/>
+        </w:rPr>
+        <w:t>refactorInProgress</w:t>
+      </w:r>
+      <w:proofErr w:type="spellEnd"/>
+      <w:r>
+        <w:rPr>
+          <w:sz w:val="28"/>
+          <w:szCs w:val="28"/>
+        </w:rPr>
+        <w:t>: true</w:t>
+      </w:r>
+    </w:p>
+    <w:p>
+      <w:pPr>
+        <w:ind w:firstLine="420"/>
+        <w:rPr>
+          <w:rFonts w:hint="eastAsia"/>
+          <w:sz w:val="28"/>
+          <w:szCs w:val="28"/>
+        </w:rPr>
+      </w:pPr>
+      <w:r>
+        <w:rPr>
+          <w:sz w:val="28"/>
+          <w:szCs w:val="28"/>
+        </w:rPr>
+        <w:t xml:space="preserve">    case 'refactor-end':</w:t>
+      </w:r>
+      <w:r>
+        <w:rPr>
+          <w:sz w:val="28"/>
+          <w:szCs w:val="28"/>
+        </w:rPr>
+        <w:t xml:space="preserve"> </w:t>
+      </w:r>
+    </w:p>
+    <w:p>
+      <w:pPr>
+        <w:ind w:firstLine="420"/>
+        <w:rPr>
+          <w:rFonts w:hint="eastAsia"/>
+          <w:sz w:val="28"/>
+          <w:szCs w:val="28"/>
+        </w:rPr>
+      </w:pPr>
+      <w:r>
+        <w:rPr>
+          <w:sz w:val="28"/>
+          <w:szCs w:val="28"/>
+        </w:rPr>
+        <w:t xml:space="preserve">  </w:t>
+      </w:r>
+      <w:r>
+        <w:rPr>
+          <w:sz w:val="28"/>
+          <w:szCs w:val="28"/>
+        </w:rPr>
+        <w:t xml:space="preserve">      </w:t>
+      </w:r>
+      <w:proofErr w:type="spellStart"/>
+      <w:r>
+        <w:rPr>
+          <w:sz w:val="28"/>
+          <w:szCs w:val="28"/>
+        </w:rPr>
+        <w:t>refactorInProgress</w:t>
+      </w:r>
+      <w:proofErr w:type="spellEnd"/>
+      <w:r>
+        <w:rPr>
+          <w:sz w:val="28"/>
+          <w:szCs w:val="28"/>
+        </w:rPr>
+        <w:t>: false</w:t>
+      </w:r>
+    </w:p>
+    <w:p>
+      <w:pPr>
+        <w:ind w:firstLine="420"/>
+        <w:rPr>
+          <w:sz w:val="28"/>
+          <w:szCs w:val="28"/>
+        </w:rPr>
+      </w:pPr>
+      <w:r>
+        <w:rPr>
+          <w:sz w:val="28"/>
+          <w:szCs w:val="28"/>
+        </w:rPr>
+        <w:t xml:space="preserve">  }</w:t>
+      </w:r>
+    </w:p>
+    <w:p>
+      <w:pPr>
+        <w:ind w:firstLine="420"/>
+        <w:rPr>
+          <w:rFonts w:hint="eastAsia"/>
+          <w:sz w:val="28"/>
+          <w:szCs w:val="28"/>
+        </w:rPr>
+      </w:pPr>
+      <w:r>
+        <w:rPr>
+          <w:sz w:val="28"/>
+          <w:szCs w:val="28"/>
+        </w:rPr>
+        <w:t>}</w:t>
+      </w:r>
+    </w:p>
+    <w:p>
+      <w:pPr>
+        <w:ind w:firstLine="420"/>
+        <w:rPr>
+          <w:rFonts w:hint="eastAsia"/>
+          <w:sz w:val="28"/>
+          <w:szCs w:val="28"/>
+        </w:rPr>
+      </w:pPr>
+      <w:r>
+        <w:rPr>
+          <w:rFonts w:hint="eastAsia"/>
+          <w:sz w:val="28"/>
+          <w:szCs w:val="28"/>
+        </w:rPr>
+        <w:t>在</w:t>
+      </w:r>
+      <w:proofErr w:type="spellStart"/>
+      <w:r>
+        <w:rPr>
+          <w:rFonts w:hint="eastAsia"/>
+          <w:sz w:val="28"/>
+          <w:szCs w:val="28"/>
+        </w:rPr>
+        <w:t>Redux</w:t>
+      </w:r>
+      <w:proofErr w:type="spellEnd"/>
+      <w:r>
+        <w:rPr>
+          <w:rFonts w:hint="eastAsia"/>
+          <w:sz w:val="28"/>
+          <w:szCs w:val="28"/>
+        </w:rPr>
+        <w:t>中视图(</w:t>
+      </w:r>
+      <w:r>
+        <w:rPr>
+          <w:sz w:val="28"/>
+          <w:szCs w:val="28"/>
+        </w:rPr>
+        <w:t>View</w:t>
+      </w:r>
+      <w:r>
+        <w:rPr>
+          <w:rFonts w:hint="eastAsia"/>
+          <w:sz w:val="28"/>
+          <w:szCs w:val="28"/>
+        </w:rPr>
+        <w:t>)通过</w:t>
+      </w:r>
+      <w:proofErr w:type="spellStart"/>
+      <w:r>
+        <w:rPr>
+          <w:sz w:val="28"/>
+          <w:szCs w:val="28"/>
+        </w:rPr>
+        <w:t>store.dispatch</w:t>
+      </w:r>
+      <w:proofErr w:type="spellEnd"/>
+      <w:r>
+        <w:rPr>
+          <w:sz w:val="28"/>
+          <w:szCs w:val="28"/>
+        </w:rPr>
+        <w:t>()</w:t>
+      </w:r>
+      <w:r>
+        <w:rPr>
+          <w:sz w:val="28"/>
+          <w:szCs w:val="28"/>
+        </w:rPr>
+        <w:t xml:space="preserve"> </w:t>
+      </w:r>
+      <w:r>
+        <w:rPr>
+          <w:rFonts w:hint="eastAsia"/>
+          <w:sz w:val="28"/>
+          <w:szCs w:val="28"/>
+        </w:rPr>
+        <w:t>方法</w:t>
+      </w:r>
+      <w:r>
+        <w:rPr>
+          <w:sz w:val="28"/>
+          <w:szCs w:val="28"/>
+        </w:rPr>
+        <w:t>发出</w:t>
+      </w:r>
+      <w:r>
+        <w:rPr>
+          <w:sz w:val="28"/>
+          <w:szCs w:val="28"/>
+        </w:rPr>
+        <w:t xml:space="preserve"> Action</w:t>
+      </w:r>
+      <w:r>
+        <w:rPr>
+          <w:rFonts w:hint="eastAsia"/>
+          <w:sz w:val="28"/>
+          <w:szCs w:val="28"/>
+        </w:rPr>
+        <w:t>到前面的</w:t>
+      </w:r>
+      <w:r>
+        <w:rPr>
+          <w:rFonts w:hint="eastAsia"/>
+          <w:sz w:val="28"/>
+          <w:szCs w:val="28"/>
+        </w:rPr>
+        <w:t>reducer</w:t>
+      </w:r>
+      <w:r>
+        <w:rPr>
+          <w:rFonts w:hint="eastAsia"/>
+          <w:sz w:val="28"/>
+          <w:szCs w:val="28"/>
+        </w:rPr>
+        <w:t>，获取新的状态以更新视图。在本项目中，重构开始时发出</w:t>
+      </w:r>
+      <w:r>
+        <w:rPr>
+          <w:sz w:val="28"/>
+          <w:szCs w:val="28"/>
+        </w:rPr>
+        <w:t>'refactor-start'</w:t>
+      </w:r>
+      <w:r>
+        <w:rPr>
+          <w:rFonts w:hint="eastAsia"/>
+          <w:sz w:val="28"/>
+          <w:szCs w:val="28"/>
+        </w:rPr>
+        <w:t>，结束时发送</w:t>
+      </w:r>
+      <w:r>
+        <w:rPr>
+          <w:sz w:val="28"/>
+          <w:szCs w:val="28"/>
+        </w:rPr>
+        <w:t>'refactor-end'</w:t>
+      </w:r>
+      <w:r>
+        <w:rPr>
+          <w:rFonts w:hint="eastAsia"/>
+          <w:sz w:val="28"/>
+          <w:szCs w:val="28"/>
+        </w:rPr>
+        <w:t>，</w:t>
+      </w:r>
+      <w:r>
+        <w:rPr>
+          <w:rFonts w:hint="eastAsia"/>
+          <w:sz w:val="28"/>
+          <w:szCs w:val="28"/>
+        </w:rPr>
+        <w:t>视图就会根据</w:t>
+      </w:r>
+      <w:r>
+        <w:rPr>
+          <w:rFonts w:hint="eastAsia"/>
+          <w:sz w:val="28"/>
+          <w:szCs w:val="28"/>
+        </w:rPr>
+        <w:t>reducer</w:t>
+      </w:r>
+      <w:r>
+        <w:rPr>
+          <w:rFonts w:hint="eastAsia"/>
+          <w:sz w:val="28"/>
+          <w:szCs w:val="28"/>
+        </w:rPr>
+        <w:t>返回的状态变化，以匹配所有文件。</w:t>
+      </w:r>
+    </w:p>
+    <w:p>
+      <w:pPr>
+        <w:ind w:firstLine="420"/>
+        <w:rPr>
+          <w:rFonts w:hint="eastAsia"/>
+          <w:sz w:val="28"/>
+          <w:szCs w:val="28"/>
+        </w:rPr>
+      </w:pPr>
+      <w:r>
+        <w:rPr>
+          <w:rFonts w:hint="eastAsia"/>
+          <w:sz w:val="28"/>
+          <w:szCs w:val="28"/>
+        </w:rPr>
+        <w:t>4.2.5</w:t>
+      </w:r>
+      <w:r>
+        <w:rPr>
+          <w:rFonts w:hint="eastAsia"/>
+          <w:sz w:val="28"/>
+          <w:szCs w:val="28"/>
+        </w:rPr>
+        <w:t>重命名函数</w:t>
+      </w:r>
+      <w:r>
+        <w:rPr>
+          <w:rFonts w:hint="eastAsia"/>
+          <w:sz w:val="28"/>
+          <w:szCs w:val="28"/>
+        </w:rPr>
+        <w:t>实现</w:t>
+      </w:r>
+    </w:p>
+    <w:p>
+      <w:pPr>
+        <w:ind w:firstLine="420"/>
+        <w:rPr>
+          <w:sz w:val="28"/>
+          <w:szCs w:val="28"/>
+        </w:rPr>
+      </w:pPr>
+      <w:r>
+        <w:rPr>
+          <w:rFonts w:hint="eastAsia"/>
+          <w:sz w:val="28"/>
+          <w:szCs w:val="28"/>
+        </w:rPr>
+        <w:t>4.2.5.1</w:t>
+      </w:r>
+      <w:r>
+        <w:rPr>
+          <w:rFonts w:hint="eastAsia"/>
+          <w:sz w:val="28"/>
+          <w:szCs w:val="28"/>
+        </w:rPr>
+        <w:t>判断重命名的对象</w:t>
+      </w:r>
+    </w:p>
+    <w:p>
+      <w:pPr>
+        <w:ind w:firstLine="420"/>
+        <w:rPr>
+          <w:rFonts w:hint="eastAsia"/>
+          <w:sz w:val="28"/>
+          <w:szCs w:val="28"/>
+        </w:rPr>
+      </w:pPr>
+      <w:r>
+        <w:rPr>
+          <w:rFonts w:hint="eastAsia"/>
+          <w:sz w:val="28"/>
+          <w:szCs w:val="28"/>
+        </w:rPr>
+        <w:t>用户可选择对单个文件或者整个文件夹进行重构，所以首先要判断</w:t>
+      </w:r>
+      <w:r>
+        <w:rPr>
+          <w:rFonts w:hint="eastAsia"/>
+          <w:sz w:val="28"/>
+          <w:szCs w:val="28"/>
+        </w:rPr>
+        <w:t>重命名的对象</w:t>
+      </w:r>
+      <w:r>
+        <w:rPr>
+          <w:rFonts w:hint="eastAsia"/>
+          <w:sz w:val="28"/>
+          <w:szCs w:val="28"/>
+        </w:rPr>
+        <w:t>并根据所选对象不同执行不同操作。</w:t>
+      </w:r>
+    </w:p>
+    <w:p>
+      <w:pPr>
+        <w:ind w:firstLine="420"/>
+        <w:rPr>
+          <w:rFonts w:hint="eastAsia"/>
+          <w:bCs/>
+          <w:sz w:val="28"/>
+          <w:szCs w:val="28"/>
+        </w:rPr>
+      </w:pPr>
+      <w:r>
+        <w:rPr>
+          <w:sz w:val="28"/>
+          <w:szCs w:val="28"/>
+        </w:rPr>
+        <w:t>A</w:t>
+      </w:r>
+      <w:r>
+        <w:rPr>
+          <w:rFonts w:hint="eastAsia"/>
+          <w:sz w:val="28"/>
+          <w:szCs w:val="28"/>
+        </w:rPr>
+        <w:t>tom官方提供的</w:t>
+      </w:r>
+      <w:r>
+        <w:rPr>
+          <w:sz w:val="28"/>
+          <w:szCs w:val="28"/>
+        </w:rPr>
+        <w:t>'fs-plus'</w:t>
+      </w:r>
+      <w:r>
+        <w:rPr>
+          <w:rFonts w:hint="eastAsia"/>
+          <w:sz w:val="28"/>
+          <w:szCs w:val="28"/>
+        </w:rPr>
+        <w:t>包</w:t>
+      </w:r>
+      <w:r>
+        <w:rPr>
+          <w:rFonts w:hint="eastAsia"/>
+          <w:sz w:val="28"/>
+          <w:szCs w:val="28"/>
+        </w:rPr>
+        <w:t>[3]</w:t>
+      </w:r>
+      <w:r>
+        <w:rPr>
+          <w:rFonts w:hint="eastAsia"/>
+          <w:sz w:val="28"/>
+          <w:szCs w:val="28"/>
+        </w:rPr>
+        <w:t>囊括了所有文件的</w:t>
+      </w:r>
+      <w:r>
+        <w:rPr>
+          <w:rFonts w:hint="eastAsia"/>
+          <w:sz w:val="28"/>
+          <w:szCs w:val="28"/>
+        </w:rPr>
+        <w:t>基本</w:t>
+      </w:r>
+      <w:r>
+        <w:rPr>
+          <w:rFonts w:hint="eastAsia"/>
+          <w:sz w:val="28"/>
+          <w:szCs w:val="28"/>
+        </w:rPr>
+        <w:t>操作API，查询API文档可得接口</w:t>
+      </w:r>
+      <w:proofErr w:type="spellStart"/>
+      <w:r>
+        <w:rPr>
+          <w:b/>
+          <w:bCs/>
+          <w:sz w:val="28"/>
+          <w:szCs w:val="28"/>
+        </w:rPr>
+        <w:t>isDirectorySync</w:t>
+      </w:r>
+      <w:proofErr w:type="spellEnd"/>
+      <w:r>
+        <w:rPr>
+          <w:b/>
+          <w:bCs/>
+          <w:sz w:val="28"/>
+          <w:szCs w:val="28"/>
+        </w:rPr>
+        <w:t>(</w:t>
+      </w:r>
+      <w:proofErr w:type="spellStart"/>
+      <w:r>
+        <w:rPr>
+          <w:b/>
+          <w:bCs/>
+          <w:sz w:val="28"/>
+          <w:szCs w:val="28"/>
+        </w:rPr>
+        <w:t>directoryPath</w:t>
+      </w:r>
+      <w:proofErr w:type="spellEnd"/>
+      <w:r>
+        <w:rPr>
+          <w:b/>
+          <w:bCs/>
+          <w:sz w:val="28"/>
+          <w:szCs w:val="28"/>
+        </w:rPr>
+        <w:t>)</w:t>
+      </w:r>
+      <w:r>
+        <w:rPr>
+          <w:rFonts w:hint="eastAsia"/>
+          <w:bCs/>
+          <w:sz w:val="28"/>
+          <w:szCs w:val="28"/>
+        </w:rPr>
+        <w:t>判断</w:t>
+      </w:r>
+      <w:r>
+        <w:rPr>
+          <w:rFonts w:hint="eastAsia"/>
+          <w:bCs/>
+          <w:sz w:val="28"/>
+          <w:szCs w:val="28"/>
+        </w:rPr>
+        <w:t>所给路径是否存在且</w:t>
+      </w:r>
+      <w:r>
+        <w:rPr>
+          <w:rFonts w:hint="eastAsia"/>
+          <w:bCs/>
+          <w:sz w:val="28"/>
+          <w:szCs w:val="28"/>
+        </w:rPr>
+        <w:t>是一个文件目录则返回true，</w:t>
+      </w:r>
+      <w:r>
+        <w:rPr>
+          <w:rFonts w:hint="eastAsia"/>
+          <w:bCs/>
+          <w:sz w:val="28"/>
+          <w:szCs w:val="28"/>
+        </w:rPr>
+        <w:t>否则返回false</w:t>
+      </w:r>
+      <w:r>
+        <w:rPr>
+          <w:rFonts w:hint="eastAsia"/>
+          <w:bCs/>
+          <w:sz w:val="28"/>
+          <w:szCs w:val="28"/>
+        </w:rPr>
+        <w:t>，应该可用于判断用户的选择是文件目录还是单个文件：</w:t>
+      </w:r>
+    </w:p>
+    <w:p>
+      <w:pPr>
+        <w:ind w:firstLine="420"/>
+        <w:rPr>
+          <w:rFonts w:hint="eastAsia"/>
+          <w:b/>
+          <w:bCs/>
+          <w:sz w:val="28"/>
+          <w:szCs w:val="28"/>
+        </w:rPr>
+      </w:pPr>
+      <w:r>
+        <w:rPr>
+          <w:b/>
+          <w:bCs/>
+          <w:sz w:val="28"/>
+          <w:szCs w:val="28"/>
+        </w:rPr>
+        <w:lastRenderedPageBreak/>
+        <w:t>if (</w:t>
+      </w:r>
+      <w:proofErr w:type="spellStart"/>
+      <w:r>
+        <w:rPr>
+          <w:b/>
+          <w:bCs/>
+          <w:sz w:val="28"/>
+          <w:szCs w:val="28"/>
+        </w:rPr>
+        <w:t>isDirectorySync</w:t>
+      </w:r>
+      <w:proofErr w:type="spellEnd"/>
+      <w:r>
+        <w:rPr>
+          <w:b/>
+          <w:bCs/>
+          <w:sz w:val="28"/>
+          <w:szCs w:val="28"/>
+        </w:rPr>
+        <w:t>(</w:t>
+      </w:r>
+      <w:proofErr w:type="spellStart"/>
+      <w:r>
+        <w:rPr>
+          <w:b/>
+          <w:bCs/>
+          <w:sz w:val="28"/>
+          <w:szCs w:val="28"/>
+        </w:rPr>
+        <w:t>previousPath</w:t>
+      </w:r>
+      <w:proofErr w:type="spellEnd"/>
+      <w:r>
+        <w:rPr>
+          <w:b/>
+          <w:bCs/>
+          <w:sz w:val="28"/>
+          <w:szCs w:val="28"/>
+        </w:rPr>
+        <w:t>)) {</w:t>
+      </w:r>
+    </w:p>
+    <w:p>
+      <w:pPr>
+        <w:ind w:firstLine="420"/>
+        <w:rPr>
+          <w:rFonts w:hint="eastAsia"/>
+          <w:b/>
+          <w:bCs/>
+          <w:sz w:val="28"/>
+          <w:szCs w:val="28"/>
+        </w:rPr>
+      </w:pPr>
+      <w:r>
+        <w:rPr>
+          <w:rFonts w:hint="eastAsia"/>
+          <w:b/>
+          <w:bCs/>
+          <w:sz w:val="28"/>
+          <w:szCs w:val="28"/>
+        </w:rPr>
+        <w:tab/>
+        <w:t>//用户选择文件目录重构</w:t>
+      </w:r>
+    </w:p>
+    <w:p>
+      <w:pPr>
+        <w:ind w:firstLine="420"/>
+        <w:rPr>
+          <w:rFonts w:hint="eastAsia"/>
+          <w:b/>
+          <w:bCs/>
+          <w:sz w:val="28"/>
+          <w:szCs w:val="28"/>
+        </w:rPr>
+      </w:pPr>
+      <w:r>
+        <w:rPr>
+          <w:rFonts w:hint="eastAsia"/>
+          <w:b/>
+          <w:bCs/>
+          <w:sz w:val="28"/>
+          <w:szCs w:val="28"/>
+        </w:rPr>
+        <w:t>}</w:t>
+      </w:r>
+    </w:p>
+    <w:p>
+      <w:pPr>
+        <w:ind w:firstLine="420"/>
+        <w:rPr>
+          <w:rFonts w:hint="eastAsia"/>
+          <w:b/>
+          <w:bCs/>
+          <w:sz w:val="28"/>
+          <w:szCs w:val="28"/>
+        </w:rPr>
+      </w:pPr>
+      <w:proofErr w:type="gramStart"/>
+      <w:r>
+        <w:rPr>
+          <w:rFonts w:hint="eastAsia"/>
+          <w:b/>
+          <w:bCs/>
+          <w:sz w:val="28"/>
+          <w:szCs w:val="28"/>
+        </w:rPr>
+        <w:t>else{</w:t>
+      </w:r>
+      <w:proofErr w:type="gramEnd"/>
+    </w:p>
+    <w:p>
+      <w:pPr>
+        <w:ind w:firstLine="420"/>
+        <w:rPr>
+          <w:rFonts w:hint="eastAsia"/>
+          <w:b/>
+          <w:bCs/>
+          <w:sz w:val="28"/>
+          <w:szCs w:val="28"/>
+        </w:rPr>
+      </w:pPr>
+      <w:r>
+        <w:rPr>
+          <w:rFonts w:hint="eastAsia"/>
+          <w:b/>
+          <w:bCs/>
+          <w:sz w:val="28"/>
+          <w:szCs w:val="28"/>
+        </w:rPr>
+        <w:tab/>
+      </w:r>
+      <w:r>
+        <w:rPr>
+          <w:rFonts w:hint="eastAsia"/>
+          <w:b/>
+          <w:bCs/>
+          <w:sz w:val="28"/>
+          <w:szCs w:val="28"/>
+        </w:rPr>
+        <w:t>//用户选择</w:t>
+      </w:r>
+      <w:r>
+        <w:rPr>
+          <w:rFonts w:hint="eastAsia"/>
+          <w:b/>
+          <w:bCs/>
+          <w:sz w:val="28"/>
+          <w:szCs w:val="28"/>
+        </w:rPr>
+        <w:t>单个文件</w:t>
+      </w:r>
+      <w:r>
+        <w:rPr>
+          <w:rFonts w:hint="eastAsia"/>
+          <w:b/>
+          <w:bCs/>
+          <w:sz w:val="28"/>
+          <w:szCs w:val="28"/>
+        </w:rPr>
+        <w:t>重构</w:t>
+      </w:r>
+    </w:p>
+    <w:p>
+      <w:pPr>
+        <w:ind w:firstLine="420"/>
+        <w:rPr>
+          <w:rFonts w:hint="eastAsia"/>
+          <w:b/>
+          <w:bCs/>
+          <w:sz w:val="28"/>
+          <w:szCs w:val="28"/>
+        </w:rPr>
+      </w:pPr>
+      <w:r>
+        <w:rPr>
+          <w:rFonts w:hint="eastAsia"/>
+          <w:b/>
+          <w:bCs/>
+          <w:sz w:val="28"/>
+          <w:szCs w:val="28"/>
+        </w:rPr>
+        <w:t>}</w:t>
+      </w:r>
+    </w:p>
+    <w:p>
+      <w:pPr>
+        <w:ind w:firstLine="420"/>
+        <w:rPr>
+          <w:rFonts w:ascii="Calibri" w:hAnsi="Calibri" w:cs="Calibri" w:hint="eastAsia"/>
+          <w:bCs/>
+          <w:sz w:val="28"/>
+          <w:szCs w:val="28"/>
+        </w:rPr>
+      </w:pPr>
+      <w:r>
+        <w:rPr>
+          <w:rFonts w:hint="eastAsia"/>
+          <w:b/>
+          <w:bCs/>
+          <w:sz w:val="28"/>
+          <w:szCs w:val="28"/>
+        </w:rPr>
+        <w:tab/>
+      </w:r>
+      <w:r>
+        <w:rPr>
+          <w:rFonts w:hint="eastAsia"/>
+          <w:bCs/>
+          <w:sz w:val="28"/>
+          <w:szCs w:val="28"/>
+        </w:rPr>
+        <w:t>若用户选择文件目录重构，则</w:t>
+      </w:r>
+      <w:r>
+        <w:rPr>
+          <w:rFonts w:hint="eastAsia"/>
+          <w:bCs/>
+          <w:sz w:val="28"/>
+          <w:szCs w:val="28"/>
+        </w:rPr>
+        <w:t>首先</w:t>
+      </w:r>
+      <w:r>
+        <w:rPr>
+          <w:rFonts w:hint="eastAsia"/>
+          <w:bCs/>
+          <w:sz w:val="28"/>
+          <w:szCs w:val="28"/>
+        </w:rPr>
+        <w:t>传入当前目录</w:t>
+      </w:r>
+      <w:proofErr w:type="spellStart"/>
+      <w:r>
+        <w:rPr>
+          <w:bCs/>
+          <w:sz w:val="28"/>
+          <w:szCs w:val="28"/>
+        </w:rPr>
+        <w:t>previousPath</w:t>
+      </w:r>
+      <w:proofErr w:type="spellEnd"/>
+      <w:r>
+        <w:rPr>
+          <w:rFonts w:hint="eastAsia"/>
+          <w:bCs/>
+          <w:sz w:val="28"/>
+          <w:szCs w:val="28"/>
+        </w:rPr>
+        <w:t>，</w:t>
+      </w:r>
+      <w:r>
+        <w:rPr>
+          <w:rFonts w:hint="eastAsia"/>
+          <w:bCs/>
+          <w:sz w:val="28"/>
+          <w:szCs w:val="28"/>
+        </w:rPr>
+        <w:t>使用</w:t>
+      </w:r>
+      <w:r>
+        <w:rPr>
+          <w:sz w:val="28"/>
+          <w:szCs w:val="28"/>
+        </w:rPr>
+        <w:t>'fs-plus'</w:t>
+      </w:r>
+      <w:r>
+        <w:rPr>
+          <w:rFonts w:hint="eastAsia"/>
+          <w:sz w:val="28"/>
+          <w:szCs w:val="28"/>
+        </w:rPr>
+        <w:t>包</w:t>
+      </w:r>
+      <w:r>
+        <w:rPr>
+          <w:rFonts w:hint="eastAsia"/>
+          <w:sz w:val="28"/>
+          <w:szCs w:val="28"/>
+        </w:rPr>
+        <w:t>下的</w:t>
+      </w:r>
+      <w:r>
+        <w:rPr>
+          <w:rFonts w:hint="eastAsia"/>
+          <w:sz w:val="28"/>
+          <w:szCs w:val="28"/>
+        </w:rPr>
+        <w:t>接口</w:t>
+      </w:r>
+      <w:proofErr w:type="spellStart"/>
+      <w:r>
+        <w:rPr>
+          <w:b/>
+          <w:bCs/>
+          <w:sz w:val="28"/>
+          <w:szCs w:val="28"/>
+        </w:rPr>
+        <w:t>listTreeSync</w:t>
+      </w:r>
+      <w:proofErr w:type="spellEnd"/>
+      <w:r>
+        <w:rPr>
+          <w:b/>
+          <w:bCs/>
+          <w:sz w:val="28"/>
+          <w:szCs w:val="28"/>
+        </w:rPr>
+        <w:t>(</w:t>
+      </w:r>
+      <w:proofErr w:type="spellStart"/>
+      <w:r>
+        <w:rPr>
+          <w:b/>
+          <w:bCs/>
+          <w:sz w:val="28"/>
+          <w:szCs w:val="28"/>
+        </w:rPr>
+        <w:t>rootPath</w:t>
+      </w:r>
+      <w:proofErr w:type="spellEnd"/>
+      <w:r>
+        <w:rPr>
+          <w:b/>
+          <w:bCs/>
+          <w:sz w:val="28"/>
+          <w:szCs w:val="28"/>
+        </w:rPr>
+        <w:t>)</w:t>
+      </w:r>
+      <w:r>
+        <w:rPr>
+          <w:rFonts w:hint="eastAsia"/>
+          <w:b/>
+          <w:bCs/>
+          <w:sz w:val="28"/>
+          <w:szCs w:val="28"/>
+        </w:rPr>
+        <w:t>[3]</w:t>
+      </w:r>
+      <w:r>
+        <w:rPr>
+          <w:rFonts w:hint="eastAsia"/>
+          <w:bCs/>
+          <w:sz w:val="28"/>
+          <w:szCs w:val="28"/>
+        </w:rPr>
+        <w:t>遍历该目录得到该目录下</w:t>
+      </w:r>
+      <w:r>
+        <w:rPr>
+          <w:rFonts w:hint="eastAsia"/>
+          <w:bCs/>
+          <w:sz w:val="28"/>
+          <w:szCs w:val="28"/>
+        </w:rPr>
+        <w:t>所有文件</w:t>
+      </w:r>
+      <w:r>
+        <w:rPr>
+          <w:rFonts w:hint="eastAsia"/>
+          <w:bCs/>
+          <w:sz w:val="28"/>
+          <w:szCs w:val="28"/>
+        </w:rPr>
+        <w:t>路径，然后</w:t>
+      </w:r>
+      <w:r>
+        <w:rPr>
+          <w:rFonts w:hint="eastAsia"/>
+          <w:bCs/>
+          <w:sz w:val="28"/>
+          <w:szCs w:val="28"/>
+        </w:rPr>
+        <w:t>拼接目标目录</w:t>
+      </w:r>
+      <w:proofErr w:type="spellStart"/>
+      <w:r>
+        <w:rPr>
+          <w:rFonts w:ascii="Calibri" w:hAnsi="Calibri" w:cs="Calibri"/>
+          <w:bCs/>
+          <w:sz w:val="28"/>
+          <w:szCs w:val="28"/>
+        </w:rPr>
+        <w:t>nextPath</w:t>
+      </w:r>
+      <w:proofErr w:type="spellEnd"/>
+      <w:r>
+        <w:rPr>
+          <w:rFonts w:hint="eastAsia"/>
+          <w:bCs/>
+          <w:sz w:val="28"/>
+          <w:szCs w:val="28"/>
+        </w:rPr>
+        <w:t>和</w:t>
+      </w:r>
+      <w:r>
+        <w:rPr>
+          <w:rFonts w:ascii="Calibri" w:hAnsi="Calibri" w:cs="Calibri" w:hint="eastAsia"/>
+          <w:bCs/>
+          <w:sz w:val="28"/>
+          <w:szCs w:val="28"/>
+        </w:rPr>
+        <w:t>当前目录下所有文件的相对路径，构成一个由所有原始文件</w:t>
+      </w:r>
+      <w:r>
+        <w:rPr>
+          <w:rFonts w:ascii="Calibri" w:hAnsi="Calibri" w:cs="Calibri" w:hint="eastAsia"/>
+          <w:bCs/>
+          <w:sz w:val="28"/>
+          <w:szCs w:val="28"/>
+        </w:rPr>
+        <w:t>路径</w:t>
+      </w:r>
+      <w:proofErr w:type="spellStart"/>
+      <w:r>
+        <w:rPr>
+          <w:rFonts w:ascii="Calibri" w:hAnsi="Calibri" w:cs="Calibri"/>
+          <w:bCs/>
+          <w:sz w:val="28"/>
+          <w:szCs w:val="28"/>
+        </w:rPr>
+        <w:t>prevFilePath</w:t>
+      </w:r>
+      <w:proofErr w:type="spellEnd"/>
+      <w:r>
+        <w:rPr>
+          <w:rFonts w:ascii="Calibri" w:hAnsi="Calibri" w:cs="Calibri" w:hint="eastAsia"/>
+          <w:bCs/>
+          <w:sz w:val="28"/>
+          <w:szCs w:val="28"/>
+        </w:rPr>
+        <w:t>和所有目标文件</w:t>
+      </w:r>
+      <w:r>
+        <w:rPr>
+          <w:rFonts w:ascii="Calibri" w:hAnsi="Calibri" w:cs="Calibri" w:hint="eastAsia"/>
+          <w:bCs/>
+          <w:sz w:val="28"/>
+          <w:szCs w:val="28"/>
+        </w:rPr>
+        <w:t>路径</w:t>
+      </w:r>
+      <w:proofErr w:type="spellStart"/>
+      <w:r>
+        <w:rPr>
+          <w:rFonts w:ascii="Calibri" w:hAnsi="Calibri" w:cs="Calibri"/>
+          <w:bCs/>
+          <w:sz w:val="28"/>
+          <w:szCs w:val="28"/>
+        </w:rPr>
+        <w:t>nextFilePath</w:t>
+      </w:r>
+      <w:proofErr w:type="spellEnd"/>
+      <w:r>
+        <w:rPr>
+          <w:rFonts w:ascii="Calibri" w:hAnsi="Calibri" w:cs="Calibri" w:hint="eastAsia"/>
+          <w:bCs/>
+          <w:sz w:val="28"/>
+          <w:szCs w:val="28"/>
+        </w:rPr>
+        <w:t>组成的数组</w:t>
+      </w:r>
+      <w:r>
+        <w:rPr>
+          <w:rFonts w:ascii="Calibri" w:hAnsi="Calibri" w:cs="Calibri" w:hint="eastAsia"/>
+          <w:bCs/>
+          <w:sz w:val="28"/>
+          <w:szCs w:val="28"/>
+        </w:rPr>
+        <w:t>：</w:t>
+      </w:r>
+    </w:p>
+    <w:p>
+      <w:pPr>
+        <w:rPr>
+          <w:rFonts w:ascii="Calibri" w:hAnsi="Calibri" w:cs="Calibri"/>
+          <w:bCs/>
+          <w:sz w:val="28"/>
+          <w:szCs w:val="28"/>
+        </w:rPr>
+      </w:pPr>
+      <w:r>
+        <w:rPr>
+          <w:rFonts w:ascii="Calibri" w:hAnsi="Calibri" w:cs="Calibri"/>
+          <w:bCs/>
+          <w:sz w:val="28"/>
+          <w:szCs w:val="28"/>
+        </w:rPr>
+        <w:t xml:space="preserve">return </w:t>
+      </w:r>
+      <w:proofErr w:type="spellStart"/>
+      <w:r>
+        <w:rPr>
+          <w:rFonts w:ascii="Calibri" w:hAnsi="Calibri" w:cs="Calibri"/>
+          <w:bCs/>
+          <w:sz w:val="28"/>
+          <w:szCs w:val="28"/>
+        </w:rPr>
+        <w:t>listTreeSync</w:t>
+      </w:r>
+      <w:proofErr w:type="spellEnd"/>
+      <w:r>
+        <w:rPr>
+          <w:rFonts w:ascii="Calibri" w:hAnsi="Calibri" w:cs="Calibri"/>
+          <w:bCs/>
+          <w:sz w:val="28"/>
+          <w:szCs w:val="28"/>
+        </w:rPr>
+        <w:t>(</w:t>
+      </w:r>
+      <w:proofErr w:type="spellStart"/>
+      <w:r>
+        <w:rPr>
+          <w:rFonts w:ascii="Calibri" w:hAnsi="Calibri" w:cs="Calibri"/>
+          <w:bCs/>
+          <w:sz w:val="28"/>
+          <w:szCs w:val="28"/>
+        </w:rPr>
+        <w:t>previousPath</w:t>
+      </w:r>
+      <w:proofErr w:type="spellEnd"/>
+      <w:proofErr w:type="gramStart"/>
+      <w:r>
+        <w:rPr>
+          <w:rFonts w:ascii="Calibri" w:hAnsi="Calibri" w:cs="Calibri"/>
+          <w:bCs/>
+          <w:sz w:val="28"/>
+          <w:szCs w:val="28"/>
+        </w:rPr>
+        <w:t>).map</w:t>
+      </w:r>
+      <w:proofErr w:type="gramEnd"/>
+      <w:r>
+        <w:rPr>
+          <w:rFonts w:ascii="Calibri" w:hAnsi="Calibri" w:cs="Calibri"/>
+          <w:bCs/>
+          <w:sz w:val="28"/>
+          <w:szCs w:val="28"/>
+        </w:rPr>
+        <w:t>(</w:t>
+      </w:r>
+      <w:proofErr w:type="spellStart"/>
+      <w:r>
+        <w:rPr>
+          <w:rFonts w:ascii="Calibri" w:hAnsi="Calibri" w:cs="Calibri"/>
+          <w:bCs/>
+          <w:sz w:val="28"/>
+          <w:szCs w:val="28"/>
+        </w:rPr>
+        <w:t>prevFilePath</w:t>
+      </w:r>
+      <w:proofErr w:type="spellEnd"/>
+      <w:r>
+        <w:rPr>
+          <w:rFonts w:ascii="Calibri" w:hAnsi="Calibri" w:cs="Calibri"/>
+          <w:bCs/>
+          <w:sz w:val="28"/>
+          <w:szCs w:val="28"/>
+        </w:rPr>
+        <w:t xml:space="preserve"> =&gt; ({</w:t>
+      </w:r>
+    </w:p>
+    <w:p>
+      <w:pPr>
+        <w:rPr>
+          <w:rFonts w:ascii="Calibri" w:hAnsi="Calibri" w:cs="Calibri" w:hint="eastAsia"/>
+          <w:bCs/>
+          <w:sz w:val="28"/>
+          <w:szCs w:val="28"/>
+        </w:rPr>
+      </w:pPr>
+      <w:proofErr w:type="spellStart"/>
+      <w:proofErr w:type="gramStart"/>
+      <w:r>
+        <w:rPr>
+          <w:rFonts w:ascii="Calibri" w:hAnsi="Calibri" w:cs="Calibri"/>
+          <w:bCs/>
+          <w:sz w:val="28"/>
+          <w:szCs w:val="28"/>
+        </w:rPr>
+        <w:t>prevFilePath</w:t>
+      </w:r>
+      <w:proofErr w:type="spellEnd"/>
+      <w:r>
+        <w:rPr>
+          <w:rFonts w:ascii="Calibri" w:hAnsi="Calibri" w:cs="Calibri"/>
+          <w:bCs/>
+          <w:sz w:val="28"/>
+          <w:szCs w:val="28"/>
+        </w:rPr>
+        <w:t>,</w:t>
+      </w:r>
+      <w:r>
+        <w:rPr>
+          <w:rFonts w:ascii="Calibri" w:hAnsi="Calibri" w:cs="Calibri"/>
+          <w:bCs/>
+          <w:sz w:val="28"/>
+          <w:szCs w:val="28"/>
+        </w:rPr>
+        <w:t xml:space="preserve">   </w:t>
+      </w:r>
+      <w:proofErr w:type="gramEnd"/>
+      <w:r>
+        <w:rPr>
+          <w:rFonts w:ascii="Calibri" w:hAnsi="Calibri" w:cs="Calibri"/>
+          <w:bCs/>
+          <w:sz w:val="28"/>
+          <w:szCs w:val="28"/>
+        </w:rPr>
+        <w:t xml:space="preserve"> </w:t>
+      </w:r>
+      <w:proofErr w:type="spellStart"/>
+      <w:r>
+        <w:rPr>
+          <w:rFonts w:ascii="Calibri" w:hAnsi="Calibri" w:cs="Calibri"/>
+          <w:bCs/>
+          <w:sz w:val="28"/>
+          <w:szCs w:val="28"/>
+        </w:rPr>
+        <w:t>nextFilePath:join</w:t>
+      </w:r>
+      <w:proofErr w:type="spellEnd"/>
+      <w:r>
+        <w:rPr>
+          <w:rFonts w:ascii="Calibri" w:hAnsi="Calibri" w:cs="Calibri"/>
+          <w:bCs/>
+          <w:sz w:val="28"/>
+          <w:szCs w:val="28"/>
+        </w:rPr>
+        <w:t>(</w:t>
+      </w:r>
+      <w:proofErr w:type="spellStart"/>
+      <w:r>
+        <w:rPr>
+          <w:rFonts w:ascii="Calibri" w:hAnsi="Calibri" w:cs="Calibri"/>
+          <w:bCs/>
+          <w:sz w:val="28"/>
+          <w:szCs w:val="28"/>
+        </w:rPr>
+        <w:t>nextPath,</w:t>
+      </w:r>
+      <w:r>
+        <w:rPr>
+          <w:rFonts w:ascii="Calibri" w:hAnsi="Calibri" w:cs="Calibri"/>
+          <w:bCs/>
+          <w:sz w:val="28"/>
+          <w:szCs w:val="28"/>
+        </w:rPr>
+        <w:t>prevFilePath.slice</w:t>
+      </w:r>
+      <w:proofErr w:type="spellEnd"/>
+      <w:r>
+        <w:rPr>
+          <w:rFonts w:ascii="Calibri" w:hAnsi="Calibri" w:cs="Calibri"/>
+          <w:bCs/>
+          <w:sz w:val="28"/>
+          <w:szCs w:val="28"/>
+        </w:rPr>
+        <w:t>(</w:t>
+      </w:r>
+      <w:proofErr w:type="spellStart"/>
+      <w:r>
+        <w:rPr>
+          <w:rFonts w:ascii="Calibri" w:hAnsi="Calibri" w:cs="Calibri"/>
+          <w:bCs/>
+          <w:sz w:val="28"/>
+          <w:szCs w:val="28"/>
+        </w:rPr>
+        <w:t>previousPath.length</w:t>
+      </w:r>
+      <w:proofErr w:type="spellEnd"/>
+      <w:r>
+        <w:rPr>
+          <w:rFonts w:ascii="Calibri" w:hAnsi="Calibri" w:cs="Calibri"/>
+          <w:bCs/>
+          <w:sz w:val="28"/>
+          <w:szCs w:val="28"/>
+        </w:rPr>
+        <w:t>)),</w:t>
+      </w:r>
+    </w:p>
+    <w:p>
+      <w:pPr>
+        <w:rPr>
+          <w:rFonts w:ascii="Calibri" w:hAnsi="Calibri" w:cs="Calibri" w:hint="eastAsia"/>
+          <w:bCs/>
+          <w:sz w:val="28"/>
+          <w:szCs w:val="28"/>
+        </w:rPr>
+      </w:pPr>
+      <w:r>
+        <w:rPr>
+          <w:rFonts w:ascii="Calibri" w:hAnsi="Calibri" w:cs="Calibri"/>
+          <w:bCs/>
+          <w:sz w:val="28"/>
+          <w:szCs w:val="28"/>
+        </w:rPr>
+        <w:t>}));</w:t>
+      </w:r>
+    </w:p>
+    <w:p>
+      <w:pPr>
+        <w:ind w:firstLine="420"/>
+        <w:rPr>
+          <w:rFonts w:hint="eastAsia"/>
+          <w:bCs/>
+          <w:sz w:val="28"/>
+          <w:szCs w:val="28"/>
+        </w:rPr>
+      </w:pPr>
+      <w:r>
+        <w:rPr>
+          <w:rFonts w:hint="eastAsia"/>
+          <w:bCs/>
+          <w:sz w:val="28"/>
+          <w:szCs w:val="28"/>
+        </w:rPr>
+        <w:t>若用户选择</w:t>
+      </w:r>
+      <w:r>
+        <w:rPr>
+          <w:rFonts w:hint="eastAsia"/>
+          <w:bCs/>
+          <w:sz w:val="28"/>
+          <w:szCs w:val="28"/>
+        </w:rPr>
+        <w:t>单个</w:t>
+      </w:r>
+      <w:r>
+        <w:rPr>
+          <w:rFonts w:hint="eastAsia"/>
+          <w:bCs/>
+          <w:sz w:val="28"/>
+          <w:szCs w:val="28"/>
+        </w:rPr>
+        <w:t>文件</w:t>
+      </w:r>
+      <w:r>
+        <w:rPr>
+          <w:rFonts w:hint="eastAsia"/>
+          <w:bCs/>
+          <w:sz w:val="28"/>
+          <w:szCs w:val="28"/>
+        </w:rPr>
+        <w:t>重构</w:t>
+      </w:r>
+      <w:r>
+        <w:rPr>
+          <w:rFonts w:hint="eastAsia"/>
+          <w:bCs/>
+          <w:sz w:val="28"/>
+          <w:szCs w:val="28"/>
+        </w:rPr>
+        <w:t>，则直接将该文件原始路径和目标路径加入数组即可</w:t>
+      </w:r>
+      <w:r>
+        <w:rPr>
+          <w:rFonts w:hint="eastAsia"/>
+          <w:bCs/>
+          <w:sz w:val="28"/>
+          <w:szCs w:val="28"/>
+        </w:rPr>
+        <w:t>。</w:t>
+      </w:r>
+    </w:p>
+    <w:p>
+      <w:pPr>
+        <w:ind w:firstLine="420"/>
+        <w:rPr>
+          <w:rFonts w:hint="eastAsia"/>
+          <w:sz w:val="28"/>
+          <w:szCs w:val="28"/>
+        </w:rPr>
+      </w:pPr>
+      <w:r>
+        <w:rPr>
+          <w:rFonts w:hint="eastAsia"/>
+          <w:bCs/>
+          <w:sz w:val="28"/>
+          <w:szCs w:val="28"/>
+        </w:rPr>
+        <w:t>4.2.5.2</w:t>
+      </w:r>
+      <w:r>
+        <w:rPr>
+          <w:rFonts w:hint="eastAsia"/>
+          <w:sz w:val="28"/>
+          <w:szCs w:val="28"/>
+        </w:rPr>
+        <w:t>判断目标路径是否存在</w:t>
+      </w:r>
+    </w:p>
+    <w:p>
+      <w:pPr>
+        <w:ind w:firstLine="420"/>
+        <w:rPr>
+          <w:rFonts w:hint="eastAsia"/>
+          <w:bCs/>
+          <w:sz w:val="28"/>
+          <w:szCs w:val="28"/>
+        </w:rPr>
+      </w:pPr>
+      <w:r>
+        <w:rPr>
+          <w:rFonts w:hint="eastAsia"/>
+          <w:sz w:val="28"/>
+          <w:szCs w:val="28"/>
+        </w:rPr>
+        <w:t>得到存放所有目标路径的数组后，同样我们使用</w:t>
+      </w:r>
+      <w:r>
+        <w:rPr>
+          <w:sz w:val="28"/>
+          <w:szCs w:val="28"/>
+        </w:rPr>
+        <w:t>'fs-plus'</w:t>
+      </w:r>
+      <w:r>
+        <w:rPr>
+          <w:rFonts w:hint="eastAsia"/>
+          <w:sz w:val="28"/>
+          <w:szCs w:val="28"/>
+        </w:rPr>
+        <w:t>包下</w:t>
+      </w:r>
+      <w:r>
+        <w:rPr>
+          <w:rFonts w:hint="eastAsia"/>
+          <w:sz w:val="28"/>
+          <w:szCs w:val="28"/>
+        </w:rPr>
+        <w:t>接口</w:t>
+      </w:r>
+      <w:proofErr w:type="spellStart"/>
+      <w:r>
+        <w:rPr>
+          <w:b/>
+          <w:bCs/>
+          <w:sz w:val="28"/>
+          <w:szCs w:val="28"/>
+        </w:rPr>
+        <w:t>isFileSync</w:t>
+      </w:r>
+      <w:proofErr w:type="spellEnd"/>
+      <w:r>
+        <w:rPr>
+          <w:b/>
+          <w:bCs/>
+          <w:sz w:val="28"/>
+          <w:szCs w:val="28"/>
+        </w:rPr>
+        <w:t>(</w:t>
+      </w:r>
+      <w:proofErr w:type="spellStart"/>
+      <w:r>
+        <w:rPr>
+          <w:b/>
+          <w:bCs/>
+          <w:sz w:val="28"/>
+          <w:szCs w:val="28"/>
+        </w:rPr>
+        <w:t>filePath</w:t>
+      </w:r>
+      <w:proofErr w:type="spellEnd"/>
+      <w:r>
+        <w:rPr>
+          <w:b/>
+          <w:bCs/>
+          <w:sz w:val="28"/>
+          <w:szCs w:val="28"/>
+        </w:rPr>
+        <w:t>)</w:t>
+      </w:r>
+      <w:r>
+        <w:rPr>
+          <w:rFonts w:hint="eastAsia"/>
+          <w:bCs/>
+          <w:sz w:val="28"/>
+          <w:szCs w:val="28"/>
+        </w:rPr>
+        <w:t>，</w:t>
+      </w:r>
+      <w:r>
+        <w:rPr>
+          <w:rFonts w:hint="eastAsia"/>
+          <w:bCs/>
+          <w:sz w:val="28"/>
+          <w:szCs w:val="28"/>
+        </w:rPr>
+        <w:t>该接口</w:t>
+      </w:r>
+      <w:r>
+        <w:rPr>
+          <w:rFonts w:hint="eastAsia"/>
+          <w:bCs/>
+          <w:sz w:val="28"/>
+          <w:szCs w:val="28"/>
+        </w:rPr>
+        <w:t>判断</w:t>
+      </w:r>
+      <w:r>
+        <w:rPr>
+          <w:rFonts w:hint="eastAsia"/>
+          <w:bCs/>
+          <w:sz w:val="28"/>
+          <w:szCs w:val="28"/>
+        </w:rPr>
+        <w:t>若</w:t>
+      </w:r>
+      <w:r>
+        <w:rPr>
+          <w:rFonts w:hint="eastAsia"/>
+          <w:bCs/>
+          <w:sz w:val="28"/>
+          <w:szCs w:val="28"/>
+        </w:rPr>
+        <w:t>所给</w:t>
+      </w:r>
+      <w:r>
+        <w:rPr>
+          <w:rFonts w:hint="eastAsia"/>
+          <w:bCs/>
+          <w:sz w:val="28"/>
+          <w:szCs w:val="28"/>
+        </w:rPr>
+        <w:t>路径存在且</w:t>
+      </w:r>
+      <w:r>
+        <w:rPr>
+          <w:rFonts w:hint="eastAsia"/>
+          <w:bCs/>
+          <w:sz w:val="28"/>
+          <w:szCs w:val="28"/>
+        </w:rPr>
+        <w:t>是一个文件则</w:t>
+      </w:r>
+      <w:r>
+        <w:rPr>
+          <w:rFonts w:hint="eastAsia"/>
+          <w:bCs/>
+          <w:sz w:val="28"/>
+          <w:szCs w:val="28"/>
+        </w:rPr>
+        <w:t>返回true</w:t>
+      </w:r>
+      <w:r>
+        <w:rPr>
+          <w:rFonts w:hint="eastAsia"/>
+          <w:bCs/>
+          <w:sz w:val="28"/>
+          <w:szCs w:val="28"/>
+        </w:rPr>
+        <w:t>。</w:t>
+      </w:r>
+    </w:p>
+    <w:p>
+      <w:pPr>
+        <w:ind w:firstLine="420"/>
+        <w:rPr>
+          <w:rFonts w:hint="eastAsia"/>
+          <w:b/>
+          <w:bCs/>
+          <w:sz w:val="28"/>
+          <w:szCs w:val="28"/>
+        </w:rPr>
+      </w:pPr>
+      <w:r>
+        <w:rPr>
+          <w:rFonts w:hint="eastAsia"/>
+          <w:bCs/>
+          <w:sz w:val="28"/>
+          <w:szCs w:val="28"/>
+        </w:rPr>
+        <w:t>遍历数组里的所有目标路径，若</w:t>
+      </w:r>
+      <w:proofErr w:type="spellStart"/>
+      <w:r>
+        <w:rPr>
+          <w:b/>
+          <w:bCs/>
+          <w:sz w:val="28"/>
+          <w:szCs w:val="28"/>
+        </w:rPr>
+        <w:t>isFileSync</w:t>
+      </w:r>
+      <w:proofErr w:type="spellEnd"/>
+      <w:r>
+        <w:rPr>
+          <w:b/>
+          <w:bCs/>
+          <w:sz w:val="28"/>
+          <w:szCs w:val="28"/>
+        </w:rPr>
+        <w:t>(</w:t>
+      </w:r>
+      <w:proofErr w:type="spellStart"/>
+      <w:r>
+        <w:rPr>
+          <w:b/>
+          <w:bCs/>
+          <w:sz w:val="28"/>
+          <w:szCs w:val="28"/>
+        </w:rPr>
+        <w:t>filePath</w:t>
+      </w:r>
+      <w:proofErr w:type="spellEnd"/>
+      <w:r>
+        <w:rPr>
+          <w:b/>
+          <w:bCs/>
+          <w:sz w:val="28"/>
+          <w:szCs w:val="28"/>
+        </w:rPr>
+        <w:t>)</w:t>
+      </w:r>
+      <w:r>
+        <w:rPr>
+          <w:rFonts w:hint="eastAsia"/>
+          <w:bCs/>
+          <w:sz w:val="28"/>
+          <w:szCs w:val="28"/>
+        </w:rPr>
+        <w:t>返回了</w:t>
+      </w:r>
+      <w:r>
+        <w:rPr>
+          <w:rFonts w:hint="eastAsia"/>
+          <w:bCs/>
+          <w:sz w:val="28"/>
+          <w:szCs w:val="28"/>
+        </w:rPr>
+        <w:t>true</w:t>
+      </w:r>
+      <w:r>
+        <w:rPr>
+          <w:rFonts w:hint="eastAsia"/>
+          <w:bCs/>
+          <w:sz w:val="28"/>
+          <w:szCs w:val="28"/>
+        </w:rPr>
+        <w:lastRenderedPageBreak/>
+        <w:t>则</w:t>
+      </w:r>
+      <w:r>
+        <w:rPr>
+          <w:rFonts w:hint="eastAsia"/>
+          <w:bCs/>
+          <w:sz w:val="28"/>
+          <w:szCs w:val="28"/>
+        </w:rPr>
+        <w:t>说明该目标路径下已有其它文件</w:t>
+      </w:r>
+      <w:r>
+        <w:rPr>
+          <w:rFonts w:hint="eastAsia"/>
+          <w:bCs/>
+          <w:sz w:val="28"/>
+          <w:szCs w:val="28"/>
+        </w:rPr>
+        <w:t>，不可进行重构</w:t>
+      </w:r>
+      <w:r>
+        <w:rPr>
+          <w:rFonts w:hint="eastAsia"/>
+          <w:bCs/>
+          <w:sz w:val="28"/>
+          <w:szCs w:val="28"/>
+        </w:rPr>
+        <w:t>；否则检查通过，进行下一步移动文件。</w:t>
+      </w:r>
+    </w:p>
+    <w:p>
+      <w:pPr>
+        <w:ind w:firstLine="420"/>
+        <w:rPr>
+          <w:rFonts w:hint="eastAsia"/>
+          <w:sz w:val="28"/>
+          <w:szCs w:val="28"/>
+        </w:rPr>
+      </w:pPr>
+      <w:r>
+        <w:rPr>
+          <w:rFonts w:hint="eastAsia"/>
+          <w:sz w:val="28"/>
+          <w:szCs w:val="28"/>
+        </w:rPr>
+        <w:t>4.2.5.3 移动文件</w:t>
+      </w:r>
+    </w:p>
+    <w:p>
+      <w:pPr>
+        <w:ind w:firstLine="420"/>
+        <w:rPr>
+          <w:rFonts w:hint="eastAsia"/>
+          <w:b/>
+          <w:bCs/>
+          <w:sz w:val="28"/>
+          <w:szCs w:val="28"/>
+        </w:rPr>
+      </w:pPr>
+      <w:r>
+        <w:rPr>
+          <w:rFonts w:hint="eastAsia"/>
+          <w:sz w:val="28"/>
+          <w:szCs w:val="28"/>
+        </w:rPr>
+        <w:t>查阅</w:t>
+      </w:r>
+      <w:r>
+        <w:rPr>
+          <w:sz w:val="28"/>
+          <w:szCs w:val="28"/>
+        </w:rPr>
+        <w:t>'fs-plus'</w:t>
+      </w:r>
+      <w:r>
+        <w:rPr>
+          <w:rFonts w:hint="eastAsia"/>
+          <w:sz w:val="28"/>
+          <w:szCs w:val="28"/>
+        </w:rPr>
+        <w:t>包</w:t>
+      </w:r>
+      <w:r>
+        <w:rPr>
+          <w:rFonts w:hint="eastAsia"/>
+          <w:sz w:val="28"/>
+          <w:szCs w:val="28"/>
+        </w:rPr>
+        <w:t>文档，atom提供了方便的接口</w:t>
+      </w:r>
+      <w:proofErr w:type="spellStart"/>
+      <w:r>
+        <w:rPr>
+          <w:b/>
+          <w:bCs/>
+          <w:sz w:val="28"/>
+          <w:szCs w:val="28"/>
+        </w:rPr>
+        <w:t>moveSync</w:t>
+      </w:r>
+      <w:proofErr w:type="spellEnd"/>
+      <w:r>
+        <w:rPr>
+          <w:b/>
+          <w:bCs/>
+          <w:sz w:val="28"/>
+          <w:szCs w:val="28"/>
+        </w:rPr>
+        <w:t>(source, target)</w:t>
+      </w:r>
+      <w:r>
+        <w:rPr>
+          <w:rFonts w:hint="eastAsia"/>
+          <w:sz w:val="28"/>
+          <w:szCs w:val="28"/>
+        </w:rPr>
+        <w:t>用于移动文件</w:t>
+      </w:r>
+      <w:r>
+        <w:rPr>
+          <w:rFonts w:hint="eastAsia"/>
+          <w:sz w:val="28"/>
+          <w:szCs w:val="28"/>
+        </w:rPr>
+        <w:t>。上一步的路径存在检测保障了数组里所有目标路径都是可用的，因此直接遍历路径数组根据</w:t>
+      </w:r>
+      <w:proofErr w:type="spellStart"/>
+      <w:r>
+        <w:rPr>
+          <w:rFonts w:ascii="Calibri" w:hAnsi="Calibri" w:cs="Calibri"/>
+          <w:bCs/>
+          <w:sz w:val="28"/>
+          <w:szCs w:val="28"/>
+        </w:rPr>
+        <w:t>prevFilePath</w:t>
+      </w:r>
+      <w:proofErr w:type="spellEnd"/>
+      <w:r>
+        <w:rPr>
+          <w:rFonts w:ascii="Calibri" w:hAnsi="Calibri" w:cs="Calibri" w:hint="eastAsia"/>
+          <w:bCs/>
+          <w:sz w:val="28"/>
+          <w:szCs w:val="28"/>
+        </w:rPr>
+        <w:t>和</w:t>
+      </w:r>
+      <w:proofErr w:type="spellStart"/>
+      <w:r>
+        <w:rPr>
+          <w:rFonts w:ascii="Calibri" w:hAnsi="Calibri" w:cs="Calibri"/>
+          <w:bCs/>
+          <w:sz w:val="28"/>
+          <w:szCs w:val="28"/>
+        </w:rPr>
+        <w:t>nextFilePath</w:t>
+      </w:r>
+      <w:proofErr w:type="spellEnd"/>
+      <w:r>
+        <w:rPr>
+          <w:rFonts w:hint="eastAsia"/>
+          <w:sz w:val="28"/>
+          <w:szCs w:val="28"/>
+        </w:rPr>
+        <w:t>，将所有原始文件移动到目标位置。</w:t>
+      </w:r>
+    </w:p>
+    <w:p>
+      <w:pPr>
+        <w:ind w:firstLine="420"/>
+        <w:rPr>
+          <w:rFonts w:hint="eastAsia"/>
+          <w:sz w:val="28"/>
+          <w:szCs w:val="28"/>
+        </w:rPr>
+      </w:pPr>
+      <w:r>
+        <w:rPr>
+          <w:rFonts w:hint="eastAsia"/>
+          <w:sz w:val="28"/>
+          <w:szCs w:val="28"/>
+        </w:rPr>
+        <w:t xml:space="preserve">4.2.5.4 </w:t>
+      </w:r>
+      <w:r>
+        <w:rPr>
+          <w:rFonts w:hint="eastAsia"/>
+          <w:sz w:val="28"/>
+          <w:szCs w:val="28"/>
+        </w:rPr>
+        <w:t>重构所有引用语句</w:t>
+      </w:r>
+    </w:p>
+    <w:p>
+      <w:pPr>
+        <w:ind w:firstLine="420"/>
+        <w:rPr>
+          <w:rFonts w:hint="eastAsia"/>
+          <w:sz w:val="28"/>
+          <w:szCs w:val="28"/>
+        </w:rPr>
+      </w:pPr>
+      <w:r>
+        <w:rPr>
+          <w:rFonts w:hint="eastAsia"/>
+          <w:sz w:val="28"/>
+          <w:szCs w:val="28"/>
+        </w:rPr>
+        <w:t>被重构文件成功移动到目标位置后，最后一步需要做的就是将项目工程里所有引用了这些文件的引用语句重构。</w:t>
+      </w:r>
+    </w:p>
+    <w:p>
+      <w:pPr>
+        <w:ind w:firstLine="420"/>
+        <w:rPr>
+          <w:sz w:val="28"/>
+          <w:szCs w:val="28"/>
+        </w:rPr>
+      </w:pPr>
+      <w:r>
+        <w:rPr>
+          <w:rFonts w:hint="eastAsia"/>
+          <w:sz w:val="28"/>
+          <w:szCs w:val="28"/>
+        </w:rPr>
+        <w:t>随着</w:t>
+      </w:r>
+      <w:r>
+        <w:rPr>
+          <w:sz w:val="28"/>
+          <w:szCs w:val="28"/>
+        </w:rPr>
+        <w:t>前端界</w:t>
+      </w:r>
+      <w:r>
+        <w:rPr>
+          <w:rFonts w:hint="eastAsia"/>
+          <w:sz w:val="28"/>
+          <w:szCs w:val="28"/>
+        </w:rPr>
+        <w:t>的</w:t>
+      </w:r>
+      <w:r>
+        <w:rPr>
+          <w:sz w:val="28"/>
+          <w:szCs w:val="28"/>
+        </w:rPr>
+        <w:t>风起云涌，新功能、新框架、</w:t>
+      </w:r>
+      <w:r>
+        <w:rPr>
+          <w:sz w:val="28"/>
+          <w:szCs w:val="28"/>
+        </w:rPr>
+        <w:t>甚至 JavaScript 本身都在快速进化</w:t>
+      </w:r>
+      <w:r>
+        <w:rPr>
+          <w:rFonts w:hint="eastAsia"/>
+          <w:sz w:val="28"/>
+          <w:szCs w:val="28"/>
+        </w:rPr>
+        <w:t>，为了</w:t>
+      </w:r>
+      <w:r>
+        <w:rPr>
+          <w:sz w:val="28"/>
+          <w:szCs w:val="28"/>
+        </w:rPr>
+        <w:t>让开发团队保持高效</w:t>
+      </w:r>
+      <w:r>
+        <w:rPr>
+          <w:rFonts w:hint="eastAsia"/>
+          <w:sz w:val="28"/>
+          <w:szCs w:val="28"/>
+        </w:rPr>
+        <w:t>，业界也提出了很多</w:t>
+      </w:r>
+      <w:r>
+        <w:rPr>
+          <w:bCs/>
+          <w:sz w:val="28"/>
+          <w:szCs w:val="28"/>
+        </w:rPr>
+        <w:t>使用重构件（</w:t>
+      </w:r>
+      <w:proofErr w:type="spellStart"/>
+      <w:r>
+        <w:rPr>
+          <w:bCs/>
+          <w:sz w:val="28"/>
+          <w:szCs w:val="28"/>
+        </w:rPr>
+        <w:t>Codemod</w:t>
+      </w:r>
+      <w:proofErr w:type="spellEnd"/>
+      <w:r>
+        <w:rPr>
+          <w:bCs/>
+          <w:sz w:val="28"/>
+          <w:szCs w:val="28"/>
+        </w:rPr>
+        <w:t>）加速 JavaScript 开发</w:t>
+      </w:r>
+      <w:r>
+        <w:rPr>
+          <w:rFonts w:hint="eastAsia"/>
+          <w:bCs/>
+          <w:sz w:val="28"/>
+          <w:szCs w:val="28"/>
+        </w:rPr>
+        <w:t>的想法与框架，其中最优秀的当数Facebook的</w:t>
+      </w:r>
+      <w:proofErr w:type="spellStart"/>
+      <w:r>
+        <w:rPr>
+          <w:sz w:val="28"/>
+          <w:szCs w:val="28"/>
+        </w:rPr>
+        <w:t>jscodeshift</w:t>
+      </w:r>
+      <w:proofErr w:type="spellEnd"/>
+      <w:r>
+        <w:rPr>
+          <w:rFonts w:hint="eastAsia"/>
+          <w:sz w:val="28"/>
+          <w:szCs w:val="28"/>
+        </w:rPr>
+        <w:t>[5]</w:t>
+      </w:r>
+      <w:r>
+        <w:rPr>
+          <w:rFonts w:hint="eastAsia"/>
+          <w:sz w:val="28"/>
+          <w:szCs w:val="28"/>
+        </w:rPr>
+        <w:t>。</w:t>
+      </w:r>
+      <w:proofErr w:type="spellStart"/>
+      <w:r>
+        <w:rPr>
+          <w:rFonts w:hint="eastAsia"/>
+          <w:sz w:val="28"/>
+          <w:szCs w:val="28"/>
+        </w:rPr>
+        <w:t>jscodeshift</w:t>
+      </w:r>
+      <w:proofErr w:type="spellEnd"/>
+      <w:r>
+        <w:rPr>
+          <w:rFonts w:hint="eastAsia"/>
+          <w:sz w:val="28"/>
+          <w:szCs w:val="28"/>
+        </w:rPr>
+        <w:t xml:space="preserve"> 是一个用于在多 JS 文件运行 </w:t>
+      </w:r>
+      <w:proofErr w:type="spellStart"/>
+      <w:r>
+        <w:rPr>
+          <w:rFonts w:hint="eastAsia"/>
+          <w:sz w:val="28"/>
+          <w:szCs w:val="28"/>
+        </w:rPr>
+        <w:t>codemod</w:t>
+      </w:r>
+      <w:proofErr w:type="spellEnd"/>
+      <w:r>
+        <w:rPr>
+          <w:rFonts w:hint="eastAsia"/>
+          <w:sz w:val="28"/>
+          <w:szCs w:val="28"/>
+        </w:rPr>
+        <w:t xml:space="preserve"> 的工具包，</w:t>
+      </w:r>
+      <w:r>
+        <w:rPr>
+          <w:rFonts w:hint="eastAsia"/>
+          <w:sz w:val="28"/>
+          <w:szCs w:val="28"/>
+        </w:rPr>
+        <w:t>可用于</w:t>
+      </w:r>
+      <w:r>
+        <w:rPr>
+          <w:sz w:val="28"/>
+          <w:szCs w:val="28"/>
+        </w:rPr>
+        <w:t>协助大型代码库的自动化重构</w:t>
+      </w:r>
+      <w:r>
+        <w:rPr>
+          <w:rFonts w:hint="eastAsia"/>
+          <w:sz w:val="28"/>
+          <w:szCs w:val="28"/>
+        </w:rPr>
+        <w:t>。</w:t>
+      </w:r>
+      <w:r>
+        <w:rPr>
+          <w:sz w:val="28"/>
+          <w:szCs w:val="28"/>
+        </w:rPr>
+        <w:t>此工具</w:t>
+      </w:r>
+      <w:r>
+        <w:rPr>
+          <w:rFonts w:hint="eastAsia"/>
+          <w:sz w:val="28"/>
+          <w:szCs w:val="28"/>
+        </w:rPr>
+        <w:t>包</w:t>
+      </w:r>
+      <w:r>
+        <w:rPr>
+          <w:sz w:val="28"/>
+          <w:szCs w:val="28"/>
+        </w:rPr>
+        <w:t>将 JavaScript 解析为一棵 </w:t>
+      </w:r>
+      <w:r>
+        <w:rPr>
+          <w:bCs/>
+          <w:iCs/>
+          <w:sz w:val="28"/>
+          <w:szCs w:val="28"/>
+        </w:rPr>
+        <w:t>抽象语法树</w:t>
+      </w:r>
+      <w:r>
+        <w:rPr>
+          <w:sz w:val="28"/>
+          <w:szCs w:val="28"/>
+        </w:rPr>
+        <w:t xml:space="preserve"> ，并在其上进行变换，然后输出符合指定代码风格的新 JavaScript </w:t>
+      </w:r>
+      <w:r>
+        <w:rPr>
+          <w:sz w:val="28"/>
+          <w:szCs w:val="28"/>
+        </w:rPr>
+        <w:t>代码，</w:t>
+      </w:r>
+      <w:r>
+        <w:rPr>
+          <w:rFonts w:hint="eastAsia"/>
+          <w:sz w:val="28"/>
+          <w:szCs w:val="28"/>
+        </w:rPr>
+        <w:t>而且</w:t>
+      </w:r>
+      <w:r>
+        <w:rPr>
+          <w:sz w:val="28"/>
+          <w:szCs w:val="28"/>
+        </w:rPr>
+        <w:t>转换过程是用 JavaScript 本身实现的</w:t>
+      </w:r>
+      <w:r>
+        <w:rPr>
+          <w:rFonts w:hint="eastAsia"/>
+          <w:sz w:val="28"/>
+          <w:szCs w:val="28"/>
+        </w:rPr>
+        <w:t>，</w:t>
+      </w:r>
+      <w:r>
+        <w:rPr>
+          <w:rFonts w:hint="eastAsia"/>
+          <w:sz w:val="28"/>
+          <w:szCs w:val="28"/>
+        </w:rPr>
+        <w:t>它提供：</w:t>
+      </w:r>
+    </w:p>
+    <w:p>
+      <w:pPr>
+        <w:numPr>
+          <w:ilvl w:val="0"/>
+          <w:numId w:val="12"/>
+        </w:numPr>
+        <w:rPr>
+          <w:rFonts w:hint="eastAsia"/>
+          <w:sz w:val="28"/>
+          <w:szCs w:val="28"/>
+        </w:rPr>
+      </w:pPr>
+      <w:r>
+        <w:rPr>
+          <w:rFonts w:hint="eastAsia"/>
+          <w:sz w:val="28"/>
+          <w:szCs w:val="28"/>
+        </w:rPr>
+        <w:t>一个 runner，它可在每个传递给它的文件之间提供转换，还能输出转换文件的数量。</w:t>
+      </w:r>
+    </w:p>
+    <w:p>
+      <w:pPr>
+        <w:numPr>
+          <w:ilvl w:val="0"/>
+          <w:numId w:val="12"/>
+        </w:numPr>
+        <w:rPr>
+          <w:rFonts w:hint="eastAsia"/>
+          <w:sz w:val="28"/>
+          <w:szCs w:val="28"/>
+        </w:rPr>
+      </w:pPr>
+      <w:r>
+        <w:rPr>
+          <w:rFonts w:hint="eastAsia"/>
+          <w:sz w:val="28"/>
+          <w:szCs w:val="28"/>
+        </w:rPr>
+        <w:t>recast 的包装，提供不同的 API。Recast 是一个 AST-to-AST 转换工具，并且会尽可能地保护代码的原有风格。</w:t>
+      </w:r>
+    </w:p>
+    <w:p>
+      <w:pPr>
+        <w:ind w:firstLine="360"/>
+        <w:rPr>
+          <w:rFonts w:hint="eastAsia"/>
+          <w:sz w:val="28"/>
+          <w:szCs w:val="28"/>
+        </w:rPr>
+      </w:pPr>
+      <w:r>
+        <w:rPr>
+          <w:rFonts w:hint="eastAsia"/>
+          <w:sz w:val="28"/>
+          <w:szCs w:val="28"/>
+        </w:rPr>
+        <w:lastRenderedPageBreak/>
+        <w:t>因此我们使用该工具包协助完成引用转换，</w:t>
+      </w:r>
+      <w:r>
+        <w:rPr>
+          <w:rFonts w:hint="eastAsia"/>
+          <w:sz w:val="28"/>
+          <w:szCs w:val="28"/>
+        </w:rPr>
+        <w:t>根据</w:t>
+      </w:r>
+      <w:proofErr w:type="spellStart"/>
+      <w:r>
+        <w:rPr>
+          <w:sz w:val="28"/>
+          <w:szCs w:val="28"/>
+        </w:rPr>
+        <w:t>jscodeshift</w:t>
+      </w:r>
+      <w:proofErr w:type="spellEnd"/>
+      <w:r>
+        <w:rPr>
+          <w:rFonts w:hint="eastAsia"/>
+          <w:sz w:val="28"/>
+          <w:szCs w:val="28"/>
+        </w:rPr>
+        <w:t>提供的API我们可以很方便地完成代码里的声明引用重构：</w:t>
+      </w:r>
+    </w:p>
+    <w:p>
+      <w:pPr>
+        <w:ind w:firstLine="360"/>
+        <w:rPr>
+          <w:rFonts w:hint="eastAsia"/>
+          <w:sz w:val="28"/>
+          <w:szCs w:val="28"/>
+        </w:rPr>
+      </w:pPr>
+      <w:r>
+        <w:rPr>
+          <w:rFonts w:hint="eastAsia"/>
+          <w:sz w:val="28"/>
+          <w:szCs w:val="28"/>
+        </w:rPr>
+        <w:t>首先</w:t>
+      </w:r>
+      <w:r>
+        <w:rPr>
+          <w:rFonts w:hint="eastAsia"/>
+          <w:sz w:val="28"/>
+          <w:szCs w:val="28"/>
+        </w:rPr>
+        <w:t>引入runner：</w:t>
+      </w:r>
+      <w:r>
+        <w:rPr>
+          <w:sz w:val="28"/>
+          <w:szCs w:val="28"/>
+        </w:rPr>
+        <w:t>import Runner from '</w:t>
+      </w:r>
+      <w:proofErr w:type="spellStart"/>
+      <w:r>
+        <w:rPr>
+          <w:sz w:val="28"/>
+          <w:szCs w:val="28"/>
+        </w:rPr>
+        <w:t>jscodeshift</w:t>
+      </w:r>
+      <w:proofErr w:type="spellEnd"/>
+      <w:r>
+        <w:rPr>
+          <w:sz w:val="28"/>
+          <w:szCs w:val="28"/>
+        </w:rPr>
+        <w:t>/</w:t>
+      </w:r>
+      <w:proofErr w:type="spellStart"/>
+      <w:r>
+        <w:rPr>
+          <w:sz w:val="28"/>
+          <w:szCs w:val="28"/>
+        </w:rPr>
+        <w:t>dist</w:t>
+      </w:r>
+      <w:proofErr w:type="spellEnd"/>
+      <w:r>
+        <w:rPr>
+          <w:sz w:val="28"/>
+          <w:szCs w:val="28"/>
+        </w:rPr>
+        <w:t>/Runner';</w:t>
+      </w:r>
+    </w:p>
+    <w:p>
+      <w:pPr>
+        <w:ind w:firstLine="360"/>
+        <w:rPr>
+          <w:rFonts w:hint="eastAsia"/>
+          <w:sz w:val="28"/>
+          <w:szCs w:val="28"/>
+        </w:rPr>
+      </w:pPr>
+      <w:r>
+        <w:rPr>
+          <w:rFonts w:hint="eastAsia"/>
+          <w:sz w:val="28"/>
+          <w:szCs w:val="28"/>
+        </w:rPr>
+        <w:t>然后调用</w:t>
+      </w:r>
+      <w:proofErr w:type="spellStart"/>
+      <w:r>
+        <w:rPr>
+          <w:sz w:val="28"/>
+          <w:szCs w:val="28"/>
+        </w:rPr>
+        <w:t>jscodeshift</w:t>
+      </w:r>
+      <w:proofErr w:type="spellEnd"/>
+      <w:r>
+        <w:rPr>
+          <w:rFonts w:hint="eastAsia"/>
+          <w:sz w:val="28"/>
+          <w:szCs w:val="28"/>
+        </w:rPr>
+        <w:t>的声明引用API(</w:t>
+      </w:r>
+      <w:proofErr w:type="spellStart"/>
+      <w:r>
+        <w:rPr>
+          <w:sz w:val="28"/>
+          <w:szCs w:val="28"/>
+        </w:rPr>
+        <w:t>ImportDeclaration</w:t>
+      </w:r>
+      <w:proofErr w:type="spellEnd"/>
+      <w:r>
+        <w:rPr>
+          <w:rFonts w:hint="eastAsia"/>
+          <w:sz w:val="28"/>
+          <w:szCs w:val="28"/>
+        </w:rPr>
+        <w:t>)，封装为</w:t>
+      </w:r>
+      <w:r>
+        <w:rPr>
+          <w:rFonts w:hint="eastAsia"/>
+          <w:sz w:val="28"/>
+          <w:szCs w:val="28"/>
+        </w:rPr>
+        <w:t>runner</w:t>
+      </w:r>
+      <w:r>
+        <w:rPr>
+          <w:rFonts w:hint="eastAsia"/>
+          <w:sz w:val="28"/>
+          <w:szCs w:val="28"/>
+        </w:rPr>
+        <w:t>函数需要的</w:t>
+      </w:r>
+      <w:proofErr w:type="spellStart"/>
+      <w:r>
+        <w:rPr>
+          <w:sz w:val="28"/>
+          <w:szCs w:val="28"/>
+        </w:rPr>
+        <w:t>fileInfo</w:t>
+      </w:r>
+      <w:proofErr w:type="spellEnd"/>
+      <w:r>
+        <w:rPr>
+          <w:rFonts w:hint="eastAsia"/>
+          <w:sz w:val="28"/>
+          <w:szCs w:val="28"/>
+        </w:rPr>
+        <w:t>参数：</w:t>
+      </w:r>
+    </w:p>
+    <w:p>
+      <w:pPr>
+        <w:ind w:firstLine="360"/>
+        <w:rPr>
+          <w:rFonts w:hint="eastAsia"/>
+          <w:sz w:val="28"/>
+          <w:szCs w:val="28"/>
+        </w:rPr>
+      </w:pPr>
+      <w:r>
+        <w:rPr>
+          <w:rFonts w:hint="eastAsia"/>
           <w:noProof/>
           <w:sz w:val="28"/>
           <w:szCs w:val="28"/>
         </w:rPr>
         <w:drawing>
-          <wp:inline distT="0" distB="0" distL="0" distR="0" wp14:anchorId="3F1F65F0" wp14:editId="40BD737A">
-            <wp:extent cx="3797300" cy="3784600"/>
-            <wp:effectExtent l="0" t="0" r="12700" b="0"/>
-            <wp:docPr id="11" name="图片 11"/>
+          <wp:inline distT="0" distB="0" distL="0" distR="0" wp14:anchorId="2C1B9BD6" wp14:editId="35FEAC50">
+            <wp:extent cx="4381500" cy="1917700"/>
+            <wp:effectExtent l="0" t="0" r="12700" b="12700"/>
+            <wp:docPr id="12" name="图片 12"/>
             <wp:cNvGraphicFramePr>
               <a:graphicFrameLocks xmlns:a="http://schemas.openxmlformats.org/drawingml/2006/main" noChangeAspect="1"/>
             </wp:cNvGraphicFramePr>
@@ -8915,7 +13216,7 @@
               <a:graphicData uri="http://schemas.openxmlformats.org/drawingml/2006/picture">
                 <pic:pic xmlns:pic="http://schemas.openxmlformats.org/drawingml/2006/picture">
                   <pic:nvPicPr>
-                    <pic:cNvPr id="11" name="屏幕快照 2017-05-30 上午1.51.51.png"/>
+                    <pic:cNvPr id="12" name="屏幕快照 2017-05-30 下午12.46.39.png"/>
                     <pic:cNvPicPr/>
                   </pic:nvPicPr>
                   <pic:blipFill>
@@ -8933,7 +13234,7 @@
                   <pic:spPr>
                     <a:xfrm>
                       <a:off x="0" y="0"/>
-                      <a:ext cx="3797300" cy="3784600"/>
+                      <a:ext cx="4381500" cy="1917700"/>
                     </a:xfrm>
                     <a:prstGeom prst="rect">
                       <a:avLst/>
@@ -8948,245 +13249,60 @@
     </w:p>
     <w:p>
       <w:pPr>
-        <w:ind w:firstLine="420"/>
-        <w:rPr>
-          <w:sz w:val="28"/>
-          <w:szCs w:val="28"/>
-        </w:rPr>
-      </w:pPr>
-    </w:p>
-    <w:p>
-      <w:pPr>
-        <w:ind w:firstLine="420"/>
-        <w:rPr>
-          <w:sz w:val="28"/>
-          <w:szCs w:val="28"/>
-        </w:rPr>
-      </w:pPr>
-    </w:p>
-    <w:p>
-      <w:pPr>
-        <w:ind w:firstLine="420"/>
-        <w:rPr>
-          <w:rFonts w:hint="eastAsia"/>
-          <w:b/>
-          <w:bCs/>
-          <w:sz w:val="28"/>
-          <w:szCs w:val="28"/>
-        </w:rPr>
-      </w:pPr>
-    </w:p>
-    <w:p>
-      <w:pPr>
-        <w:ind w:firstLine="420"/>
-        <w:rPr>
-          <w:rFonts w:hint="eastAsia"/>
-          <w:sz w:val="28"/>
-          <w:szCs w:val="28"/>
-        </w:rPr>
-      </w:pPr>
-    </w:p>
-    <w:p>
-      <w:pPr>
-        <w:rPr>
-          <w:rFonts w:hint="eastAsia"/>
-          <w:sz w:val="28"/>
-          <w:szCs w:val="28"/>
-        </w:rPr>
-      </w:pPr>
-    </w:p>
-    <w:p>
-      <w:pPr>
-        <w:ind w:firstLine="420"/>
-        <w:rPr>
-          <w:rFonts w:hint="eastAsia"/>
-          <w:sz w:val="28"/>
-          <w:szCs w:val="28"/>
-        </w:rPr>
-      </w:pPr>
-    </w:p>
-    <w:p>
-      <w:pPr>
-        <w:rPr>
-          <w:rFonts w:hint="eastAsia"/>
-          <w:sz w:val="28"/>
-          <w:szCs w:val="28"/>
-        </w:rPr>
-      </w:pPr>
-      <w:r>
-        <w:rPr>
-          <w:rFonts w:hint="eastAsia"/>
-          <w:sz w:val="28"/>
-          <w:szCs w:val="28"/>
-        </w:rPr>
-        <w:t>3.6</w:t>
-      </w:r>
-      <w:r>
-        <w:rPr>
-          <w:rFonts w:hint="eastAsia"/>
-          <w:sz w:val="28"/>
-          <w:szCs w:val="28"/>
-        </w:rPr>
-        <w:tab/>
-        <w:t xml:space="preserve">  集成实时协同环境</w:t>
-      </w:r>
-    </w:p>
-    <w:p>
-      <w:pPr>
-        <w:ind w:left="420"/>
-        <w:rPr>
-          <w:rFonts w:hint="eastAsia"/>
-          <w:sz w:val="28"/>
-          <w:szCs w:val="28"/>
-        </w:rPr>
-      </w:pPr>
-    </w:p>
-    <w:p>
-      <w:pPr>
-        <w:pStyle w:val="a3"/>
-        <w:numPr>
-          <w:ilvl w:val="0"/>
-          <w:numId w:val="4"/>
-        </w:numPr>
-        <w:ind w:firstLineChars="0"/>
-        <w:rPr>
-          <w:rFonts w:hint="eastAsia"/>
-          <w:sz w:val="28"/>
-          <w:szCs w:val="28"/>
-        </w:rPr>
-      </w:pPr>
-      <w:r>
-        <w:rPr>
-          <w:rFonts w:hint="eastAsia"/>
-          <w:sz w:val="28"/>
-          <w:szCs w:val="28"/>
-        </w:rPr>
-        <w:t>项目实现与技术细节</w:t>
-      </w:r>
-    </w:p>
-    <w:p>
-      <w:pPr>
-        <w:rPr>
-          <w:rFonts w:hint="eastAsia"/>
-          <w:sz w:val="28"/>
-          <w:szCs w:val="28"/>
-        </w:rPr>
-      </w:pPr>
-      <w:r>
-        <w:rPr>
-          <w:rFonts w:hint="eastAsia"/>
-          <w:sz w:val="28"/>
-          <w:szCs w:val="28"/>
-        </w:rPr>
-        <w:t>4.1</w:t>
-      </w:r>
-      <w:r>
-        <w:rPr>
-          <w:rFonts w:hint="eastAsia"/>
-          <w:sz w:val="28"/>
-          <w:szCs w:val="28"/>
-        </w:rPr>
-        <w:t>函数调用重构</w:t>
-      </w:r>
-    </w:p>
-    <w:p>
-      <w:pPr>
-        <w:rPr>
-          <w:rFonts w:hint="eastAsia"/>
-          <w:sz w:val="28"/>
-          <w:szCs w:val="28"/>
-        </w:rPr>
-      </w:pPr>
-      <w:r>
-        <w:rPr>
-          <w:rFonts w:hint="eastAsia"/>
-          <w:sz w:val="28"/>
-          <w:szCs w:val="28"/>
-        </w:rPr>
-        <w:t>4.2</w:t>
-      </w:r>
-      <w:r>
-        <w:rPr>
-          <w:rFonts w:hint="eastAsia"/>
-          <w:sz w:val="28"/>
-          <w:szCs w:val="28"/>
-        </w:rPr>
-        <w:t>文件引用重构</w:t>
-      </w:r>
-    </w:p>
-    <w:p>
-      <w:pPr>
-        <w:ind w:firstLine="420"/>
-        <w:rPr>
-          <w:rFonts w:hint="eastAsia"/>
-          <w:sz w:val="28"/>
-          <w:szCs w:val="28"/>
-        </w:rPr>
-      </w:pPr>
-      <w:r>
-        <w:rPr>
-          <w:rFonts w:hint="eastAsia"/>
-          <w:sz w:val="28"/>
-          <w:szCs w:val="28"/>
-        </w:rPr>
-        <w:t>4.2.1 指令触发方式实现</w:t>
-      </w:r>
-    </w:p>
-    <w:p>
-      <w:pPr>
-        <w:ind w:firstLine="420"/>
-        <w:rPr>
-          <w:rFonts w:hint="eastAsia"/>
-          <w:sz w:val="28"/>
-          <w:szCs w:val="28"/>
-        </w:rPr>
-      </w:pPr>
-      <w:r>
-        <w:rPr>
-          <w:rFonts w:hint="eastAsia"/>
-          <w:sz w:val="28"/>
-          <w:szCs w:val="28"/>
-        </w:rPr>
-        <w:t>查阅atom的</w:t>
-      </w:r>
-      <w:r>
-        <w:rPr>
-          <w:sz w:val="28"/>
-          <w:szCs w:val="28"/>
-        </w:rPr>
-        <w:t>context-menu</w:t>
-      </w:r>
-      <w:r>
-        <w:rPr>
-          <w:rFonts w:hint="eastAsia"/>
-          <w:sz w:val="28"/>
-          <w:szCs w:val="28"/>
-        </w:rPr>
-        <w:t xml:space="preserve"> API可得在文件树状导航栏右击的代码为</w:t>
-      </w:r>
-      <w:r>
-        <w:rPr>
-          <w:sz w:val="28"/>
-          <w:szCs w:val="28"/>
-        </w:rPr>
-        <w:t>".tree-view .file, .tree-view .directory"</w:t>
-      </w:r>
-      <w:r>
-        <w:rPr>
-          <w:rFonts w:hint="eastAsia"/>
-          <w:sz w:val="28"/>
-          <w:szCs w:val="28"/>
-        </w:rPr>
-        <w:t>，因此在menus/co-</w:t>
+        <w:ind w:firstLine="360"/>
+        <w:rPr>
+          <w:rFonts w:hint="eastAsia"/>
+          <w:sz w:val="28"/>
+          <w:szCs w:val="28"/>
+        </w:rPr>
+      </w:pPr>
+      <w:r>
+        <w:rPr>
+          <w:rFonts w:hint="eastAsia"/>
+          <w:sz w:val="28"/>
+          <w:szCs w:val="28"/>
+        </w:rPr>
+        <w:t>最后将</w:t>
+      </w:r>
+      <w:r>
+        <w:rPr>
+          <w:rFonts w:hint="eastAsia"/>
+          <w:sz w:val="28"/>
+          <w:szCs w:val="28"/>
+        </w:rPr>
+        <w:t>声明引用API</w:t>
+      </w:r>
+      <w:r>
+        <w:rPr>
+          <w:rFonts w:hint="eastAsia"/>
+          <w:sz w:val="28"/>
+          <w:szCs w:val="28"/>
+        </w:rPr>
+        <w:t>、路径参数、用户参数传递给</w:t>
+      </w:r>
+      <w:r>
+        <w:rPr>
+          <w:rFonts w:hint="eastAsia"/>
+          <w:sz w:val="28"/>
+          <w:szCs w:val="28"/>
+        </w:rPr>
+        <w:t>runner</w:t>
+      </w:r>
+      <w:r>
+        <w:rPr>
+          <w:rFonts w:hint="eastAsia"/>
+          <w:sz w:val="28"/>
+          <w:szCs w:val="28"/>
+        </w:rPr>
+        <w:t>函数，</w:t>
       </w:r>
       <w:proofErr w:type="spellStart"/>
       <w:r>
         <w:rPr>
-          <w:rFonts w:hint="eastAsia"/>
-          <w:sz w:val="28"/>
-          <w:szCs w:val="28"/>
-        </w:rPr>
-        <w:t>refactor.json</w:t>
+          <w:sz w:val="28"/>
+          <w:szCs w:val="28"/>
+        </w:rPr>
+        <w:t>jscodeshift</w:t>
       </w:r>
       <w:proofErr w:type="spellEnd"/>
       <w:r>
@@ -9195,543 +13311,48 @@
           <w:sz w:val="28"/>
           <w:szCs w:val="28"/>
         </w:rPr>
-        <w:t>里添加:</w:t>
-      </w:r>
-    </w:p>
-    <w:p>
-      <w:pPr>
-        <w:ind w:firstLine="420"/>
-        <w:rPr>
-          <w:sz w:val="28"/>
-          <w:szCs w:val="28"/>
-        </w:rPr>
-      </w:pPr>
-      <w:r>
-        <w:rPr>
-          <w:sz w:val="28"/>
-          <w:szCs w:val="28"/>
-        </w:rPr>
-        <w:t>"context-menu": {</w:t>
-      </w:r>
-    </w:p>
-    <w:p>
-      <w:pPr>
-        <w:ind w:firstLine="420"/>
-        <w:rPr>
-          <w:sz w:val="28"/>
-          <w:szCs w:val="28"/>
-        </w:rPr>
-      </w:pPr>
-      <w:r>
-        <w:rPr>
-          <w:sz w:val="28"/>
-          <w:szCs w:val="28"/>
-        </w:rPr>
-        <w:t xml:space="preserve">    </w:t>
-      </w:r>
-      <w:proofErr w:type="gramStart"/>
-      <w:r>
-        <w:rPr>
-          <w:sz w:val="28"/>
-          <w:szCs w:val="28"/>
-        </w:rPr>
-        <w:t>".tree</w:t>
-      </w:r>
-      <w:proofErr w:type="gramEnd"/>
-      <w:r>
-        <w:rPr>
-          <w:sz w:val="28"/>
-          <w:szCs w:val="28"/>
-        </w:rPr>
-        <w:t>-view .file, .tree-view .directory": [</w:t>
-      </w:r>
-    </w:p>
-    <w:p>
-      <w:pPr>
-        <w:ind w:firstLine="420"/>
-        <w:rPr>
-          <w:sz w:val="28"/>
-          <w:szCs w:val="28"/>
-        </w:rPr>
-      </w:pPr>
-      <w:r>
-        <w:rPr>
-          <w:sz w:val="28"/>
-          <w:szCs w:val="28"/>
-        </w:rPr>
-        <w:t xml:space="preserve">      {</w:t>
-      </w:r>
-    </w:p>
-    <w:p>
-      <w:pPr>
-        <w:ind w:firstLine="420"/>
-        <w:rPr>
-          <w:sz w:val="28"/>
-          <w:szCs w:val="28"/>
-        </w:rPr>
-      </w:pPr>
-      <w:r>
-        <w:rPr>
-          <w:sz w:val="28"/>
-          <w:szCs w:val="28"/>
-        </w:rPr>
-        <w:t xml:space="preserve">        "label": "Refactor",</w:t>
-      </w:r>
-    </w:p>
-    <w:p>
-      <w:pPr>
-        <w:ind w:firstLine="420"/>
-        <w:rPr>
-          <w:sz w:val="28"/>
-          <w:szCs w:val="28"/>
-        </w:rPr>
-      </w:pPr>
-      <w:r>
-        <w:rPr>
-          <w:sz w:val="28"/>
-          <w:szCs w:val="28"/>
-        </w:rPr>
-        <w:t xml:space="preserve">        "command": "</w:t>
-      </w:r>
+        <w:t>即可根据路径参数完成工程里</w:t>
+      </w:r>
+      <w:r>
+        <w:rPr>
+          <w:rFonts w:hint="eastAsia"/>
+          <w:sz w:val="28"/>
+          <w:szCs w:val="28"/>
+        </w:rPr>
+        <w:t>声明引用</w:t>
+      </w:r>
+      <w:r>
+        <w:rPr>
+          <w:rFonts w:hint="eastAsia"/>
+          <w:sz w:val="28"/>
+          <w:szCs w:val="28"/>
+        </w:rPr>
+        <w:t>的重构：</w:t>
+      </w:r>
+    </w:p>
+    <w:p>
+      <w:pPr>
+        <w:ind w:firstLine="360"/>
+        <w:rPr>
+          <w:sz w:val="28"/>
+          <w:szCs w:val="28"/>
+        </w:rPr>
+      </w:pPr>
       <w:proofErr w:type="spellStart"/>
       <w:r>
         <w:rPr>
           <w:sz w:val="28"/>
           <w:szCs w:val="28"/>
         </w:rPr>
-        <w:t>co-</w:t>
-      </w:r>
-      <w:proofErr w:type="gramStart"/>
-      <w:r>
-        <w:rPr>
-          <w:sz w:val="28"/>
-          <w:szCs w:val="28"/>
-        </w:rPr>
-        <w:t>refactor:refactor</w:t>
+        <w:t>const</w:t>
       </w:r>
       <w:proofErr w:type="spellEnd"/>
-      <w:proofErr w:type="gramEnd"/>
-      <w:r>
-        <w:rPr>
-          <w:sz w:val="28"/>
-          <w:szCs w:val="28"/>
-        </w:rPr>
-        <w:t>"</w:t>
-      </w:r>
-    </w:p>
-    <w:p>
-      <w:pPr>
-        <w:ind w:firstLine="420"/>
-        <w:rPr>
-          <w:sz w:val="28"/>
-          <w:szCs w:val="28"/>
-        </w:rPr>
-      </w:pPr>
-      <w:r>
-        <w:rPr>
-          <w:sz w:val="28"/>
-          <w:szCs w:val="28"/>
-        </w:rPr>
-        <w:t xml:space="preserve">      }</w:t>
-      </w:r>
-    </w:p>
-    <w:p>
-      <w:pPr>
-        <w:ind w:firstLine="420"/>
-        <w:rPr>
-          <w:sz w:val="28"/>
-          <w:szCs w:val="28"/>
-        </w:rPr>
-      </w:pPr>
-      <w:r>
-        <w:rPr>
-          <w:sz w:val="28"/>
-          <w:szCs w:val="28"/>
-        </w:rPr>
-        <w:t xml:space="preserve">    ]</w:t>
-      </w:r>
-    </w:p>
-    <w:p>
-      <w:pPr>
-        <w:ind w:firstLine="420"/>
-        <w:rPr>
-          <w:rFonts w:hint="eastAsia"/>
-          <w:sz w:val="28"/>
-          <w:szCs w:val="28"/>
-        </w:rPr>
-      </w:pPr>
-      <w:r>
-        <w:rPr>
-          <w:sz w:val="28"/>
-          <w:szCs w:val="28"/>
-        </w:rPr>
-        <w:t xml:space="preserve">  }</w:t>
-      </w:r>
-    </w:p>
-    <w:p>
-      <w:pPr>
-        <w:rPr>
-          <w:rFonts w:hint="eastAsia"/>
-          <w:sz w:val="28"/>
-          <w:szCs w:val="28"/>
-        </w:rPr>
-      </w:pPr>
-      <w:r>
-        <w:rPr>
-          <w:rFonts w:hint="eastAsia"/>
-          <w:sz w:val="28"/>
-          <w:szCs w:val="28"/>
-        </w:rPr>
-        <w:t>即实现将</w:t>
-      </w:r>
-      <w:r>
-        <w:rPr>
-          <w:sz w:val="28"/>
-          <w:szCs w:val="28"/>
-        </w:rPr>
-        <w:t>"Refactor"</w:t>
-      </w:r>
-      <w:r>
-        <w:rPr>
-          <w:rFonts w:hint="eastAsia"/>
-          <w:sz w:val="28"/>
-          <w:szCs w:val="28"/>
-        </w:rPr>
-        <w:t>加入到右击树状导航栏中的文件出现的菜单选项中，并将该选项与指令</w:t>
-      </w:r>
-      <w:r>
-        <w:rPr>
-          <w:sz w:val="28"/>
-          <w:szCs w:val="28"/>
-        </w:rPr>
-        <w:t>"</w:t>
-      </w:r>
-      <w:proofErr w:type="spellStart"/>
-      <w:r>
-        <w:rPr>
-          <w:sz w:val="28"/>
-          <w:szCs w:val="28"/>
-        </w:rPr>
-        <w:t>co-refactor:refactor</w:t>
-      </w:r>
-      <w:proofErr w:type="spellEnd"/>
-      <w:r>
-        <w:rPr>
-          <w:sz w:val="28"/>
-          <w:szCs w:val="28"/>
-        </w:rPr>
-        <w:t>"</w:t>
-      </w:r>
-      <w:r>
-        <w:rPr>
-          <w:rFonts w:hint="eastAsia"/>
-          <w:sz w:val="28"/>
-          <w:szCs w:val="28"/>
-        </w:rPr>
-        <w:t>关联。</w:t>
-      </w:r>
-    </w:p>
-    <w:p>
-      <w:pPr>
-        <w:ind w:firstLine="420"/>
-        <w:rPr>
-          <w:rFonts w:hint="eastAsia"/>
-          <w:sz w:val="28"/>
-          <w:szCs w:val="28"/>
-        </w:rPr>
-      </w:pPr>
-      <w:r>
-        <w:rPr>
-          <w:rFonts w:hint="eastAsia"/>
-          <w:sz w:val="28"/>
-          <w:szCs w:val="28"/>
-        </w:rPr>
-        <w:lastRenderedPageBreak/>
-        <w:t>4.2.2 获取当前文件路径</w:t>
-      </w:r>
-    </w:p>
-    <w:p>
-      <w:pPr>
-        <w:ind w:firstLine="420"/>
-        <w:rPr>
-          <w:rFonts w:hint="eastAsia"/>
-          <w:sz w:val="28"/>
-          <w:szCs w:val="28"/>
-        </w:rPr>
-      </w:pPr>
-      <w:r>
-        <w:rPr>
-          <w:rFonts w:hint="eastAsia"/>
-          <w:sz w:val="28"/>
-          <w:szCs w:val="28"/>
-        </w:rPr>
-        <w:t>atom</w:t>
-      </w:r>
-      <w:r>
-        <w:rPr>
-          <w:rFonts w:hint="eastAsia"/>
-          <w:sz w:val="28"/>
-          <w:szCs w:val="28"/>
-        </w:rPr>
-        <w:t>是</w:t>
-      </w:r>
-      <w:r>
-        <w:rPr>
-          <w:rFonts w:hint="eastAsia"/>
-          <w:sz w:val="28"/>
-          <w:szCs w:val="28"/>
-        </w:rPr>
-        <w:t>基于 WEB 技术（Chromium+Node.js）开发的</w:t>
-      </w:r>
-      <w:r>
-        <w:rPr>
-          <w:rFonts w:hint="eastAsia"/>
-          <w:sz w:val="28"/>
-          <w:szCs w:val="28"/>
-        </w:rPr>
-        <w:t>，因此每个元素本质上都是</w:t>
-      </w:r>
-      <w:r>
-        <w:rPr>
-          <w:rFonts w:hint="eastAsia"/>
-          <w:sz w:val="28"/>
-          <w:szCs w:val="28"/>
-        </w:rPr>
-        <w:t>一个</w:t>
-      </w:r>
-      <w:proofErr w:type="spellStart"/>
-      <w:r>
-        <w:rPr>
-          <w:sz w:val="28"/>
-          <w:szCs w:val="28"/>
-        </w:rPr>
-        <w:t>HTMLElement</w:t>
-      </w:r>
-      <w:proofErr w:type="spellEnd"/>
-      <w:r>
-        <w:rPr>
-          <w:rFonts w:hint="eastAsia"/>
-          <w:sz w:val="28"/>
-          <w:szCs w:val="28"/>
-        </w:rPr>
-        <w:t xml:space="preserve">，将点击的文件作为一个 </w:t>
-      </w:r>
-      <w:proofErr w:type="spellStart"/>
-      <w:r>
-        <w:rPr>
-          <w:sz w:val="28"/>
-          <w:szCs w:val="28"/>
-        </w:rPr>
-        <w:t>HTMLElement</w:t>
-      </w:r>
-      <w:proofErr w:type="spellEnd"/>
-      <w:r>
-        <w:rPr>
-          <w:rFonts w:hint="eastAsia"/>
-          <w:sz w:val="28"/>
-          <w:szCs w:val="28"/>
-        </w:rPr>
-        <w:t>传入相应API即可获取文件路径</w:t>
-      </w:r>
-      <w:r>
-        <w:rPr>
-          <w:rFonts w:hint="eastAsia"/>
-          <w:sz w:val="28"/>
-          <w:szCs w:val="28"/>
-        </w:rPr>
-        <w:t>。</w:t>
-      </w:r>
-    </w:p>
-    <w:p>
-      <w:pPr>
-        <w:ind w:firstLine="420"/>
-        <w:rPr>
-          <w:rFonts w:hint="eastAsia"/>
-          <w:sz w:val="28"/>
-          <w:szCs w:val="28"/>
-        </w:rPr>
-      </w:pPr>
-      <w:r>
-        <w:rPr>
-          <w:rFonts w:hint="eastAsia"/>
-          <w:sz w:val="28"/>
-          <w:szCs w:val="28"/>
-        </w:rPr>
-        <w:t>4.2.3实现重命名控件</w:t>
-      </w:r>
-    </w:p>
-    <w:p>
-      <w:pPr>
-        <w:ind w:firstLine="420"/>
-        <w:rPr>
-          <w:rFonts w:hint="eastAsia"/>
-          <w:sz w:val="28"/>
-          <w:szCs w:val="28"/>
-        </w:rPr>
-      </w:pPr>
-      <w:proofErr w:type="spellStart"/>
-      <w:r>
-        <w:rPr>
-          <w:sz w:val="28"/>
-          <w:szCs w:val="28"/>
-        </w:rPr>
-        <w:t>PathRenameForm</w:t>
-      </w:r>
-      <w:proofErr w:type="spellEnd"/>
-      <w:r>
-        <w:rPr>
-          <w:rFonts w:hint="eastAsia"/>
-          <w:sz w:val="28"/>
-          <w:szCs w:val="28"/>
-        </w:rPr>
-        <w:t>主要由</w:t>
-      </w:r>
-      <w:r>
-        <w:rPr>
-          <w:rFonts w:hint="eastAsia"/>
-          <w:sz w:val="28"/>
-          <w:szCs w:val="28"/>
-        </w:rPr>
-        <w:t>一个提示输入的label和</w:t>
-      </w:r>
-      <w:r>
-        <w:rPr>
-          <w:rFonts w:hint="eastAsia"/>
-          <w:sz w:val="28"/>
-          <w:szCs w:val="28"/>
-        </w:rPr>
-        <w:t>一个</w:t>
-      </w:r>
-      <w:proofErr w:type="spellStart"/>
-      <w:r>
-        <w:rPr>
-          <w:sz w:val="28"/>
-          <w:szCs w:val="28"/>
-        </w:rPr>
-        <w:t>AtomInput</w:t>
-      </w:r>
-      <w:proofErr w:type="spellEnd"/>
-      <w:r>
-        <w:rPr>
-          <w:rFonts w:hint="eastAsia"/>
-          <w:sz w:val="28"/>
-          <w:szCs w:val="28"/>
-        </w:rPr>
-        <w:t>组件构成，默认显示传入的路径并允许用户编辑目标路径，</w:t>
-      </w:r>
-      <w:r>
-        <w:rPr>
-          <w:rFonts w:hint="eastAsia"/>
-          <w:sz w:val="28"/>
-          <w:szCs w:val="28"/>
-        </w:rPr>
-        <w:t>然后根据操作选择触发取消或</w:t>
-      </w:r>
-      <w:r>
-        <w:rPr>
-          <w:rFonts w:hint="eastAsia"/>
-          <w:sz w:val="28"/>
-          <w:szCs w:val="28"/>
-        </w:rPr>
-        <w:t>确认函数。</w:t>
-      </w:r>
-    </w:p>
-    <w:p>
-      <w:pPr>
-        <w:ind w:firstLine="420"/>
-        <w:rPr>
-          <w:rFonts w:hint="eastAsia"/>
-          <w:sz w:val="28"/>
-          <w:szCs w:val="28"/>
-        </w:rPr>
-      </w:pPr>
-      <w:r>
-        <w:rPr>
-          <w:sz w:val="28"/>
-          <w:szCs w:val="28"/>
-        </w:rPr>
-        <w:t>A</w:t>
-      </w:r>
-      <w:r>
-        <w:rPr>
-          <w:rFonts w:hint="eastAsia"/>
-          <w:sz w:val="28"/>
-          <w:szCs w:val="28"/>
-        </w:rPr>
-        <w:t>tom官方鼓励使用React来实现这样的构件，这个构件应包括获取的当前路径、取消操作、确认操作3个属性。</w:t>
-      </w:r>
-      <w:r>
-        <w:rPr>
-          <w:sz w:val="28"/>
-          <w:szCs w:val="28"/>
-        </w:rPr>
-        <w:t>R</w:t>
-      </w:r>
-      <w:r>
-        <w:rPr>
-          <w:rFonts w:hint="eastAsia"/>
-          <w:sz w:val="28"/>
-          <w:szCs w:val="28"/>
-        </w:rPr>
-        <w:t>efactor操作触发后</w:t>
-      </w:r>
-      <w:r>
-        <w:rPr>
-          <w:rFonts w:hint="eastAsia"/>
-          <w:sz w:val="28"/>
-          <w:szCs w:val="28"/>
-        </w:rPr>
-        <w:t>在主文件中</w:t>
-      </w:r>
-      <w:r>
-        <w:rPr>
-          <w:rFonts w:hint="eastAsia"/>
-          <w:sz w:val="28"/>
-          <w:szCs w:val="28"/>
-        </w:rPr>
-        <w:t>使用</w:t>
-      </w:r>
-      <w:proofErr w:type="spellStart"/>
-      <w:r>
-        <w:rPr>
-          <w:sz w:val="28"/>
-          <w:szCs w:val="28"/>
-        </w:rPr>
-        <w:t>ReactDOM.render</w:t>
-      </w:r>
-      <w:proofErr w:type="spellEnd"/>
-      <w:r>
-        <w:rPr>
-          <w:rFonts w:hint="eastAsia"/>
-          <w:sz w:val="28"/>
-          <w:szCs w:val="28"/>
-        </w:rPr>
-        <w:t>将这3个属性传递给该控件</w:t>
-      </w:r>
-      <w:r>
-        <w:rPr>
-          <w:rFonts w:hint="eastAsia"/>
-          <w:sz w:val="28"/>
-          <w:szCs w:val="28"/>
-        </w:rPr>
-        <w:t>：</w:t>
-      </w:r>
-    </w:p>
-    <w:p>
-      <w:pPr>
-        <w:ind w:left="840"/>
-        <w:rPr>
-          <w:sz w:val="28"/>
-          <w:szCs w:val="28"/>
-        </w:rPr>
-      </w:pPr>
-      <w:r>
-        <w:rPr>
-          <w:rFonts w:hint="eastAsia"/>
-          <w:sz w:val="28"/>
-          <w:szCs w:val="28"/>
-        </w:rPr>
-        <w:t xml:space="preserve"> </w:t>
+      <w:r>
+        <w:rPr>
+          <w:sz w:val="28"/>
+          <w:szCs w:val="28"/>
+        </w:rPr>
+        <w:t xml:space="preserve"> result = </w:t>
       </w:r>
       <w:proofErr w:type="spellStart"/>
       <w:proofErr w:type="gramStart"/>
@@ -9740,24 +13361,40 @@
           <w:sz w:val="28"/>
           <w:szCs w:val="28"/>
         </w:rPr>
-        <w:t>this.el</w:t>
+        <w:t>Runner.run</w:t>
       </w:r>
       <w:proofErr w:type="spellEnd"/>
+      <w:r>
+        <w:rPr>
+          <w:sz w:val="28"/>
+          <w:szCs w:val="28"/>
+        </w:rPr>
+        <w:t>(</w:t>
+      </w:r>
       <w:proofErr w:type="gramEnd"/>
       <w:r>
         <w:rPr>
           <w:sz w:val="28"/>
           <w:szCs w:val="28"/>
         </w:rPr>
-        <w:t xml:space="preserve"> = </w:t>
-      </w:r>
-      <w:r>
-        <w:rPr>
-          <w:rFonts w:hint="eastAsia"/>
-          <w:sz w:val="28"/>
-          <w:szCs w:val="28"/>
-        </w:rPr>
-        <w:t xml:space="preserve">  </w:t>
+        <w:t>transform, roots, options);</w:t>
+      </w:r>
+    </w:p>
+    <w:p>
+      <w:pPr>
+        <w:ind w:firstLine="360"/>
+        <w:rPr>
+          <w:rFonts w:hint="eastAsia"/>
+          <w:sz w:val="28"/>
+          <w:szCs w:val="28"/>
+        </w:rPr>
+      </w:pPr>
+      <w:r>
+        <w:rPr>
+          <w:sz w:val="28"/>
+          <w:szCs w:val="28"/>
+        </w:rPr>
+        <w:t xml:space="preserve">return </w:t>
       </w:r>
       <w:proofErr w:type="spellStart"/>
       <w:r>
@@ -9765,7 +13402,7 @@
           <w:sz w:val="28"/>
           <w:szCs w:val="28"/>
         </w:rPr>
-        <w:t>document.createElement</w:t>
+        <w:t>Promise.resolve</w:t>
       </w:r>
       <w:proofErr w:type="spellEnd"/>
       <w:r>
@@ -9773,2594 +13410,8 @@
           <w:sz w:val="28"/>
           <w:szCs w:val="28"/>
         </w:rPr>
-        <w:t>('div');</w:t>
-      </w:r>
-    </w:p>
-    <w:p>
-      <w:pPr>
-        <w:ind w:firstLine="420"/>
-        <w:rPr>
-          <w:sz w:val="28"/>
-          <w:szCs w:val="28"/>
-        </w:rPr>
-      </w:pPr>
-      <w:r>
-        <w:rPr>
-          <w:sz w:val="28"/>
-          <w:szCs w:val="28"/>
-        </w:rPr>
-        <w:t xml:space="preserve">    </w:t>
-      </w:r>
-      <w:proofErr w:type="spellStart"/>
-      <w:proofErr w:type="gramStart"/>
-      <w:r>
-        <w:rPr>
-          <w:sz w:val="28"/>
-          <w:szCs w:val="28"/>
-        </w:rPr>
-        <w:t>this.modalPanel</w:t>
-      </w:r>
-      <w:proofErr w:type="spellEnd"/>
-      <w:proofErr w:type="gramEnd"/>
-      <w:r>
-        <w:rPr>
-          <w:sz w:val="28"/>
-          <w:szCs w:val="28"/>
-        </w:rPr>
-        <w:t xml:space="preserve"> = </w:t>
-      </w:r>
-      <w:proofErr w:type="spellStart"/>
-      <w:r>
-        <w:rPr>
-          <w:sz w:val="28"/>
-          <w:szCs w:val="28"/>
-        </w:rPr>
-        <w:t>atom.workspace.addModalPanel</w:t>
-      </w:r>
-      <w:proofErr w:type="spellEnd"/>
-      <w:r>
-        <w:rPr>
-          <w:sz w:val="28"/>
-          <w:szCs w:val="28"/>
-        </w:rPr>
-        <w:t xml:space="preserve">({ item: </w:t>
-      </w:r>
-      <w:proofErr w:type="spellStart"/>
-      <w:r>
-        <w:rPr>
-          <w:sz w:val="28"/>
-          <w:szCs w:val="28"/>
-        </w:rPr>
-        <w:t>this.el</w:t>
-      </w:r>
-      <w:proofErr w:type="spellEnd"/>
-      <w:r>
-        <w:rPr>
-          <w:sz w:val="28"/>
-          <w:szCs w:val="28"/>
-        </w:rPr>
-        <w:t xml:space="preserve"> });</w:t>
-      </w:r>
-    </w:p>
-    <w:p>
-      <w:pPr>
-        <w:ind w:firstLine="420"/>
-        <w:rPr>
-          <w:sz w:val="28"/>
-          <w:szCs w:val="28"/>
-        </w:rPr>
-      </w:pPr>
-      <w:r>
-        <w:rPr>
-          <w:sz w:val="28"/>
-          <w:szCs w:val="28"/>
-        </w:rPr>
-        <w:t xml:space="preserve">    </w:t>
-      </w:r>
-      <w:proofErr w:type="spellStart"/>
-      <w:r>
-        <w:rPr>
-          <w:sz w:val="28"/>
-          <w:szCs w:val="28"/>
-        </w:rPr>
-        <w:t>ReactDOM.render</w:t>
-      </w:r>
-      <w:proofErr w:type="spellEnd"/>
-      <w:r>
-        <w:rPr>
-          <w:sz w:val="28"/>
-          <w:szCs w:val="28"/>
-        </w:rPr>
-        <w:t>(</w:t>
-      </w:r>
-    </w:p>
-    <w:p>
-      <w:pPr>
-        <w:ind w:firstLine="420"/>
-        <w:rPr>
-          <w:sz w:val="28"/>
-          <w:szCs w:val="28"/>
-        </w:rPr>
-      </w:pPr>
-      <w:r>
-        <w:rPr>
-          <w:sz w:val="28"/>
-          <w:szCs w:val="28"/>
-        </w:rPr>
-        <w:t xml:space="preserve">      &lt;</w:t>
-      </w:r>
-      <w:proofErr w:type="spellStart"/>
-      <w:r>
-        <w:rPr>
-          <w:sz w:val="28"/>
-          <w:szCs w:val="28"/>
-        </w:rPr>
-        <w:t>PathRenameForm</w:t>
-      </w:r>
-      <w:proofErr w:type="spellEnd"/>
-    </w:p>
-    <w:p>
-      <w:pPr>
-        <w:ind w:firstLine="420"/>
-        <w:rPr>
-          <w:sz w:val="28"/>
-          <w:szCs w:val="28"/>
-        </w:rPr>
-      </w:pPr>
-      <w:r>
-        <w:rPr>
-          <w:sz w:val="28"/>
-          <w:szCs w:val="28"/>
-        </w:rPr>
-        <w:t xml:space="preserve">        </w:t>
-      </w:r>
-      <w:proofErr w:type="spellStart"/>
-      <w:r>
-        <w:rPr>
-          <w:sz w:val="28"/>
-          <w:szCs w:val="28"/>
-        </w:rPr>
-        <w:t>previousPath</w:t>
-      </w:r>
-      <w:proofErr w:type="spellEnd"/>
-      <w:r>
-        <w:rPr>
-          <w:sz w:val="28"/>
-          <w:szCs w:val="28"/>
-        </w:rPr>
-        <w:t>={</w:t>
-      </w:r>
-      <w:proofErr w:type="spellStart"/>
-      <w:r>
-        <w:rPr>
-          <w:sz w:val="28"/>
-          <w:szCs w:val="28"/>
-        </w:rPr>
-        <w:t>previousPath</w:t>
-      </w:r>
-      <w:proofErr w:type="spellEnd"/>
-      <w:r>
-        <w:rPr>
-          <w:sz w:val="28"/>
-          <w:szCs w:val="28"/>
-        </w:rPr>
-        <w:t>}</w:t>
-      </w:r>
-    </w:p>
-    <w:p>
-      <w:pPr>
-        <w:ind w:firstLine="420"/>
-        <w:rPr>
-          <w:sz w:val="28"/>
-          <w:szCs w:val="28"/>
-        </w:rPr>
-      </w:pPr>
-      <w:r>
-        <w:rPr>
-          <w:sz w:val="28"/>
-          <w:szCs w:val="28"/>
-        </w:rPr>
-        <w:t xml:space="preserve">        </w:t>
-      </w:r>
-      <w:proofErr w:type="spellStart"/>
-      <w:r>
-        <w:rPr>
-          <w:sz w:val="28"/>
-          <w:szCs w:val="28"/>
-        </w:rPr>
-        <w:t>onClose</w:t>
-      </w:r>
-      <w:proofErr w:type="spellEnd"/>
-      <w:r>
-        <w:rPr>
-          <w:sz w:val="28"/>
-          <w:szCs w:val="28"/>
-        </w:rPr>
-        <w:t>={</w:t>
-      </w:r>
-      <w:proofErr w:type="spellStart"/>
-      <w:r>
-        <w:rPr>
-          <w:sz w:val="28"/>
-          <w:szCs w:val="28"/>
-        </w:rPr>
-        <w:t>onClose</w:t>
-      </w:r>
-      <w:proofErr w:type="spellEnd"/>
-      <w:r>
-        <w:rPr>
-          <w:sz w:val="28"/>
-          <w:szCs w:val="28"/>
-        </w:rPr>
-        <w:t>}</w:t>
-      </w:r>
-    </w:p>
-    <w:p>
-      <w:pPr>
-        <w:ind w:firstLine="420"/>
-        <w:rPr>
-          <w:sz w:val="28"/>
-          <w:szCs w:val="28"/>
-        </w:rPr>
-      </w:pPr>
-      <w:r>
-        <w:rPr>
-          <w:sz w:val="28"/>
-          <w:szCs w:val="28"/>
-        </w:rPr>
-        <w:t xml:space="preserve">        </w:t>
-      </w:r>
-      <w:proofErr w:type="spellStart"/>
-      <w:r>
-        <w:rPr>
-          <w:sz w:val="28"/>
-          <w:szCs w:val="28"/>
-        </w:rPr>
-        <w:t>onRename</w:t>
-      </w:r>
-      <w:proofErr w:type="spellEnd"/>
-      <w:r>
-        <w:rPr>
-          <w:sz w:val="28"/>
-          <w:szCs w:val="28"/>
-        </w:rPr>
-        <w:t>={</w:t>
-      </w:r>
-      <w:proofErr w:type="spellStart"/>
-      <w:r>
-        <w:rPr>
-          <w:sz w:val="28"/>
-          <w:szCs w:val="28"/>
-        </w:rPr>
-        <w:t>onRename</w:t>
-      </w:r>
-      <w:proofErr w:type="spellEnd"/>
-      <w:r>
-        <w:rPr>
-          <w:sz w:val="28"/>
-          <w:szCs w:val="28"/>
-        </w:rPr>
-        <w:t>}</w:t>
-      </w:r>
-    </w:p>
-    <w:p>
-      <w:pPr>
-        <w:ind w:firstLine="420"/>
-        <w:rPr>
-          <w:sz w:val="28"/>
-          <w:szCs w:val="28"/>
-        </w:rPr>
-      </w:pPr>
-      <w:r>
-        <w:rPr>
-          <w:sz w:val="28"/>
-          <w:szCs w:val="28"/>
-        </w:rPr>
-        <w:t xml:space="preserve">      /&gt;</w:t>
-      </w:r>
-    </w:p>
-    <w:p>
-      <w:pPr>
-        <w:ind w:firstLine="420"/>
-        <w:rPr>
-          <w:rFonts w:hint="eastAsia"/>
-          <w:sz w:val="28"/>
-          <w:szCs w:val="28"/>
-        </w:rPr>
-      </w:pPr>
-      <w:r>
-        <w:rPr>
-          <w:sz w:val="28"/>
-          <w:szCs w:val="28"/>
-        </w:rPr>
-        <w:t xml:space="preserve">    , </w:t>
-      </w:r>
-      <w:proofErr w:type="spellStart"/>
-      <w:proofErr w:type="gramStart"/>
-      <w:r>
-        <w:rPr>
-          <w:sz w:val="28"/>
-          <w:szCs w:val="28"/>
-        </w:rPr>
-        <w:t>this.el</w:t>
-      </w:r>
-      <w:proofErr w:type="spellEnd"/>
-      <w:proofErr w:type="gramEnd"/>
-      <w:r>
-        <w:rPr>
-          <w:sz w:val="28"/>
-          <w:szCs w:val="28"/>
-        </w:rPr>
-        <w:t xml:space="preserve">); </w:t>
-      </w:r>
-    </w:p>
-    <w:p>
-      <w:pPr>
-        <w:rPr>
-          <w:rFonts w:hint="eastAsia"/>
-          <w:sz w:val="28"/>
-          <w:szCs w:val="28"/>
-        </w:rPr>
-      </w:pPr>
-      <w:proofErr w:type="spellStart"/>
-      <w:r>
-        <w:rPr>
-          <w:sz w:val="28"/>
-          <w:szCs w:val="28"/>
-        </w:rPr>
-        <w:t>PathRenameForm</w:t>
-      </w:r>
-      <w:proofErr w:type="spellEnd"/>
-      <w:r>
-        <w:rPr>
-          <w:rFonts w:hint="eastAsia"/>
-          <w:sz w:val="28"/>
-          <w:szCs w:val="28"/>
-        </w:rPr>
-        <w:t>控件接收这3个属性后，首先调用构造函数，生成</w:t>
-      </w:r>
-      <w:r>
-        <w:rPr>
-          <w:rFonts w:hint="eastAsia"/>
-          <w:sz w:val="28"/>
-          <w:szCs w:val="28"/>
-        </w:rPr>
-        <w:lastRenderedPageBreak/>
-        <w:t>atom输入框并</w:t>
-      </w:r>
-      <w:r>
-        <w:rPr>
-          <w:rFonts w:hint="eastAsia"/>
-          <w:sz w:val="28"/>
-          <w:szCs w:val="28"/>
-        </w:rPr>
-        <w:t>将属性里面的当前路径设为</w:t>
-      </w:r>
-      <w:r>
-        <w:rPr>
-          <w:rFonts w:hint="eastAsia"/>
-          <w:sz w:val="28"/>
-          <w:szCs w:val="28"/>
-        </w:rPr>
-        <w:t>默认</w:t>
-      </w:r>
-      <w:r>
-        <w:rPr>
-          <w:rFonts w:hint="eastAsia"/>
-          <w:sz w:val="28"/>
-          <w:szCs w:val="28"/>
-        </w:rPr>
-        <w:t>值显示；</w:t>
-      </w:r>
-      <w:r>
-        <w:rPr>
-          <w:rFonts w:hint="eastAsia"/>
-          <w:sz w:val="28"/>
-          <w:szCs w:val="28"/>
-        </w:rPr>
-        <w:t>然后调用</w:t>
-      </w:r>
-      <w:proofErr w:type="spellStart"/>
-      <w:r>
-        <w:rPr>
-          <w:sz w:val="28"/>
-          <w:szCs w:val="28"/>
-        </w:rPr>
-        <w:t>onChange</w:t>
-      </w:r>
-      <w:proofErr w:type="spellEnd"/>
-      <w:r>
-        <w:rPr>
-          <w:rFonts w:hint="eastAsia"/>
-          <w:sz w:val="28"/>
-          <w:szCs w:val="28"/>
-        </w:rPr>
-        <w:t>函数记录用户当前输入为目标路径，最后根据用户操作选择执行传入属性的确认函数或取消函数：</w:t>
-      </w:r>
-    </w:p>
-    <w:p>
-      <w:pPr>
-        <w:rPr>
-          <w:sz w:val="28"/>
-          <w:szCs w:val="28"/>
-        </w:rPr>
-      </w:pPr>
-      <w:r>
-        <w:rPr>
-          <w:sz w:val="28"/>
-          <w:szCs w:val="28"/>
-        </w:rPr>
-        <w:t>'</w:t>
-      </w:r>
-      <w:proofErr w:type="spellStart"/>
-      <w:proofErr w:type="gramStart"/>
-      <w:r>
-        <w:rPr>
-          <w:sz w:val="28"/>
-          <w:szCs w:val="28"/>
-        </w:rPr>
-        <w:t>core:confirm</w:t>
-      </w:r>
-      <w:proofErr w:type="spellEnd"/>
-      <w:proofErr w:type="gramEnd"/>
-      <w:r>
-        <w:rPr>
-          <w:sz w:val="28"/>
-          <w:szCs w:val="28"/>
-        </w:rPr>
-        <w:t xml:space="preserve">': () =&gt; </w:t>
-      </w:r>
-      <w:proofErr w:type="spellStart"/>
-      <w:r>
-        <w:rPr>
-          <w:sz w:val="28"/>
-          <w:szCs w:val="28"/>
-        </w:rPr>
-        <w:t>this.props.onRename</w:t>
-      </w:r>
-      <w:proofErr w:type="spellEnd"/>
-      <w:r>
-        <w:rPr>
-          <w:sz w:val="28"/>
-          <w:szCs w:val="28"/>
-        </w:rPr>
-        <w:t>({</w:t>
-      </w:r>
-    </w:p>
-    <w:p>
-      <w:pPr>
-        <w:rPr>
-          <w:sz w:val="28"/>
-          <w:szCs w:val="28"/>
-        </w:rPr>
-      </w:pPr>
-      <w:r>
-        <w:rPr>
-          <w:sz w:val="28"/>
-          <w:szCs w:val="28"/>
-        </w:rPr>
-        <w:t xml:space="preserve">            </w:t>
-      </w:r>
-      <w:proofErr w:type="spellStart"/>
-      <w:r>
-        <w:rPr>
-          <w:sz w:val="28"/>
-          <w:szCs w:val="28"/>
-        </w:rPr>
-        <w:t>previousPath</w:t>
-      </w:r>
-      <w:proofErr w:type="spellEnd"/>
-      <w:r>
-        <w:rPr>
-          <w:sz w:val="28"/>
-          <w:szCs w:val="28"/>
-        </w:rPr>
-        <w:t xml:space="preserve">: </w:t>
-      </w:r>
-      <w:proofErr w:type="spellStart"/>
-      <w:proofErr w:type="gramStart"/>
-      <w:r>
-        <w:rPr>
-          <w:sz w:val="28"/>
-          <w:szCs w:val="28"/>
-        </w:rPr>
-        <w:t>this.props</w:t>
-      </w:r>
-      <w:proofErr w:type="gramEnd"/>
-      <w:r>
-        <w:rPr>
-          <w:sz w:val="28"/>
-          <w:szCs w:val="28"/>
-        </w:rPr>
-        <w:t>.previousPath</w:t>
-      </w:r>
-      <w:proofErr w:type="spellEnd"/>
-      <w:r>
-        <w:rPr>
-          <w:sz w:val="28"/>
-          <w:szCs w:val="28"/>
-        </w:rPr>
-        <w:t>,</w:t>
-      </w:r>
-    </w:p>
-    <w:p>
-      <w:pPr>
-        <w:rPr>
-          <w:sz w:val="28"/>
-          <w:szCs w:val="28"/>
-        </w:rPr>
-      </w:pPr>
-      <w:r>
-        <w:rPr>
-          <w:sz w:val="28"/>
-          <w:szCs w:val="28"/>
-        </w:rPr>
-        <w:t xml:space="preserve">            </w:t>
-      </w:r>
-      <w:proofErr w:type="spellStart"/>
-      <w:r>
-        <w:rPr>
-          <w:sz w:val="28"/>
-          <w:szCs w:val="28"/>
-        </w:rPr>
-        <w:t>nextPath</w:t>
-      </w:r>
-      <w:proofErr w:type="spellEnd"/>
-      <w:r>
-        <w:rPr>
-          <w:sz w:val="28"/>
-          <w:szCs w:val="28"/>
-        </w:rPr>
-        <w:t xml:space="preserve">: </w:t>
-      </w:r>
-      <w:proofErr w:type="spellStart"/>
-      <w:proofErr w:type="gramStart"/>
-      <w:r>
-        <w:rPr>
-          <w:sz w:val="28"/>
-          <w:szCs w:val="28"/>
-        </w:rPr>
-        <w:t>this.state</w:t>
-      </w:r>
-      <w:proofErr w:type="gramEnd"/>
-      <w:r>
-        <w:rPr>
-          <w:sz w:val="28"/>
-          <w:szCs w:val="28"/>
-        </w:rPr>
-        <w:t>.path</w:t>
-      </w:r>
-      <w:proofErr w:type="spellEnd"/>
-      <w:r>
-        <w:rPr>
-          <w:sz w:val="28"/>
-          <w:szCs w:val="28"/>
-        </w:rPr>
-        <w:t>,</w:t>
-      </w:r>
-    </w:p>
-    <w:p>
-      <w:pPr>
-        <w:rPr>
-          <w:sz w:val="28"/>
-          <w:szCs w:val="28"/>
-        </w:rPr>
-      </w:pPr>
-      <w:r>
-        <w:rPr>
-          <w:sz w:val="28"/>
-          <w:szCs w:val="28"/>
-        </w:rPr>
-        <w:t xml:space="preserve">          }),</w:t>
-      </w:r>
-    </w:p>
-    <w:p>
-      <w:pPr>
-        <w:rPr>
-          <w:sz w:val="28"/>
-          <w:szCs w:val="28"/>
-        </w:rPr>
-      </w:pPr>
-      <w:r>
-        <w:rPr>
-          <w:sz w:val="28"/>
-          <w:szCs w:val="28"/>
-        </w:rPr>
-        <w:t>'</w:t>
-      </w:r>
-      <w:proofErr w:type="spellStart"/>
-      <w:proofErr w:type="gramStart"/>
-      <w:r>
-        <w:rPr>
-          <w:sz w:val="28"/>
-          <w:szCs w:val="28"/>
-        </w:rPr>
-        <w:t>core:canc</w:t>
-      </w:r>
-      <w:r>
-        <w:rPr>
-          <w:sz w:val="28"/>
-          <w:szCs w:val="28"/>
-        </w:rPr>
-        <w:t>el</w:t>
-      </w:r>
-      <w:proofErr w:type="spellEnd"/>
-      <w:proofErr w:type="gramEnd"/>
-      <w:r>
-        <w:rPr>
-          <w:sz w:val="28"/>
-          <w:szCs w:val="28"/>
-        </w:rPr>
-        <w:t xml:space="preserve">': () =&gt; </w:t>
-      </w:r>
-      <w:proofErr w:type="spellStart"/>
-      <w:r>
-        <w:rPr>
-          <w:sz w:val="28"/>
-          <w:szCs w:val="28"/>
-        </w:rPr>
-        <w:t>this.props.onClose</w:t>
-      </w:r>
-      <w:proofErr w:type="spellEnd"/>
-      <w:r>
-        <w:rPr>
-          <w:sz w:val="28"/>
-          <w:szCs w:val="28"/>
-        </w:rPr>
-        <w:t>()</w:t>
-      </w:r>
-    </w:p>
-    <w:p>
-      <w:pPr>
-        <w:rPr>
-          <w:rFonts w:hint="eastAsia"/>
-          <w:sz w:val="28"/>
-          <w:szCs w:val="28"/>
-        </w:rPr>
-      </w:pPr>
-      <w:r>
-        <w:rPr>
-          <w:rFonts w:hint="eastAsia"/>
-          <w:sz w:val="28"/>
-          <w:szCs w:val="28"/>
-        </w:rPr>
-        <w:tab/>
-      </w:r>
-      <w:r>
-        <w:rPr>
-          <w:rFonts w:hint="eastAsia"/>
-          <w:sz w:val="28"/>
-          <w:szCs w:val="28"/>
-        </w:rPr>
-        <w:t>这部分的</w:t>
-      </w:r>
-      <w:r>
-        <w:rPr>
-          <w:rFonts w:hint="eastAsia"/>
-          <w:sz w:val="28"/>
-          <w:szCs w:val="28"/>
-        </w:rPr>
-        <w:t>主要技术难点</w:t>
-      </w:r>
-      <w:r>
-        <w:rPr>
-          <w:rFonts w:hint="eastAsia"/>
-          <w:sz w:val="28"/>
-          <w:szCs w:val="28"/>
-        </w:rPr>
-        <w:t>是</w:t>
-      </w:r>
-      <w:r>
-        <w:rPr>
-          <w:rFonts w:hint="eastAsia"/>
-          <w:sz w:val="28"/>
-          <w:szCs w:val="28"/>
-        </w:rPr>
-        <w:t>参考atom官方</w:t>
-      </w:r>
-      <w:r>
-        <w:rPr>
-          <w:rFonts w:hint="eastAsia"/>
-          <w:sz w:val="28"/>
-          <w:szCs w:val="28"/>
-        </w:rPr>
-        <w:t>使用了</w:t>
-      </w:r>
-      <w:proofErr w:type="spellStart"/>
-      <w:r>
-        <w:rPr>
-          <w:rFonts w:hint="eastAsia"/>
-          <w:sz w:val="28"/>
-          <w:szCs w:val="28"/>
-        </w:rPr>
-        <w:t>React+Redux</w:t>
-      </w:r>
-      <w:proofErr w:type="spellEnd"/>
-      <w:r>
-        <w:rPr>
-          <w:rFonts w:hint="eastAsia"/>
-          <w:sz w:val="28"/>
-          <w:szCs w:val="28"/>
-        </w:rPr>
-        <w:t>的</w:t>
-      </w:r>
-      <w:r>
-        <w:rPr>
-          <w:sz w:val="28"/>
-          <w:szCs w:val="28"/>
-        </w:rPr>
-        <w:t>函数式编程（FP）范式</w:t>
-      </w:r>
-      <w:r>
-        <w:rPr>
-          <w:rFonts w:hint="eastAsia"/>
-          <w:sz w:val="28"/>
-          <w:szCs w:val="28"/>
-        </w:rPr>
-        <w:t>。</w:t>
-      </w:r>
-      <w:r>
-        <w:rPr>
-          <w:rFonts w:hint="eastAsia"/>
-          <w:sz w:val="28"/>
-          <w:szCs w:val="28"/>
-        </w:rPr>
-        <w:t>区别于</w:t>
-      </w:r>
-      <w:r>
-        <w:rPr>
-          <w:rFonts w:hint="eastAsia"/>
-          <w:sz w:val="28"/>
-          <w:szCs w:val="28"/>
-        </w:rPr>
-        <w:t>传统的面向对象模式，</w:t>
-      </w:r>
-      <w:proofErr w:type="spellStart"/>
-      <w:r>
-        <w:rPr>
-          <w:rFonts w:hint="eastAsia"/>
-          <w:sz w:val="28"/>
-          <w:szCs w:val="28"/>
-        </w:rPr>
-        <w:t>React+Redux</w:t>
-      </w:r>
-      <w:proofErr w:type="spellEnd"/>
-      <w:r>
-        <w:rPr>
-          <w:rFonts w:hint="eastAsia"/>
-          <w:sz w:val="28"/>
-          <w:szCs w:val="28"/>
-        </w:rPr>
-        <w:t>的</w:t>
-      </w:r>
-      <w:r>
-        <w:rPr>
-          <w:sz w:val="28"/>
-          <w:szCs w:val="28"/>
-        </w:rPr>
-        <w:t>函数式编程（FP）范式</w:t>
-      </w:r>
-      <w:r>
-        <w:rPr>
-          <w:rFonts w:hint="eastAsia"/>
-          <w:sz w:val="28"/>
-          <w:szCs w:val="28"/>
-        </w:rPr>
-        <w:t>更</w:t>
-      </w:r>
-      <w:r>
-        <w:rPr>
-          <w:sz w:val="28"/>
-          <w:szCs w:val="28"/>
-        </w:rPr>
-        <w:t>适用</w:t>
-      </w:r>
-      <w:r>
-        <w:rPr>
-          <w:rFonts w:hint="eastAsia"/>
-          <w:sz w:val="28"/>
-          <w:szCs w:val="28"/>
-        </w:rPr>
-        <w:t>于</w:t>
-      </w:r>
-      <w:r>
-        <w:rPr>
-          <w:sz w:val="28"/>
-          <w:szCs w:val="28"/>
-        </w:rPr>
-        <w:t>多交互、多数据源</w:t>
-      </w:r>
-      <w:r>
-        <w:rPr>
-          <w:rFonts w:hint="eastAsia"/>
-          <w:sz w:val="28"/>
-          <w:szCs w:val="28"/>
-        </w:rPr>
-        <w:t>的使用场景，</w:t>
-      </w:r>
-      <w:r>
-        <w:rPr>
-          <w:rFonts w:hint="eastAsia"/>
-          <w:sz w:val="28"/>
-          <w:szCs w:val="28"/>
-        </w:rPr>
-        <w:t>而我们在进行文件名重构的过程正是要记录当前重构的文件路径与欲更改的目标路径，然后与工程</w:t>
-      </w:r>
-      <w:r>
-        <w:rPr>
-          <w:rFonts w:hint="eastAsia"/>
-          <w:sz w:val="28"/>
-          <w:szCs w:val="28"/>
-        </w:rPr>
-        <w:t>里</w:t>
-      </w:r>
-      <w:r>
-        <w:rPr>
-          <w:rFonts w:hint="eastAsia"/>
-          <w:sz w:val="28"/>
-          <w:szCs w:val="28"/>
-        </w:rPr>
-        <w:t>所有文件</w:t>
-      </w:r>
-      <w:r>
-        <w:rPr>
-          <w:rFonts w:hint="eastAsia"/>
-          <w:sz w:val="28"/>
-          <w:szCs w:val="28"/>
-        </w:rPr>
-        <w:t>交互匹配、重构所有引用，所以使用</w:t>
-      </w:r>
-      <w:r>
-        <w:rPr>
-          <w:sz w:val="28"/>
-          <w:szCs w:val="28"/>
-        </w:rPr>
-        <w:t>函数式编程</w:t>
-      </w:r>
-      <w:r>
-        <w:rPr>
-          <w:rFonts w:hint="eastAsia"/>
-          <w:sz w:val="28"/>
-          <w:szCs w:val="28"/>
-        </w:rPr>
-        <w:t>更易于实现功能。</w:t>
-      </w:r>
-    </w:p>
-    <w:p>
-      <w:pPr>
-        <w:ind w:firstLine="420"/>
-        <w:rPr>
-          <w:rFonts w:hint="eastAsia"/>
-          <w:sz w:val="28"/>
-          <w:szCs w:val="28"/>
-        </w:rPr>
-      </w:pPr>
-      <w:r>
-        <w:rPr>
-          <w:rFonts w:hint="eastAsia"/>
-          <w:sz w:val="28"/>
-          <w:szCs w:val="28"/>
-        </w:rPr>
-        <w:t>4.2.4用</w:t>
-      </w:r>
-      <w:proofErr w:type="spellStart"/>
-      <w:r>
-        <w:rPr>
-          <w:rFonts w:hint="eastAsia"/>
-          <w:sz w:val="28"/>
-          <w:szCs w:val="28"/>
-        </w:rPr>
-        <w:t>Re</w:t>
-      </w:r>
-      <w:r>
-        <w:rPr>
-          <w:rFonts w:hint="eastAsia"/>
-          <w:sz w:val="28"/>
-          <w:szCs w:val="28"/>
-        </w:rPr>
-        <w:t>dux</w:t>
-      </w:r>
-      <w:proofErr w:type="spellEnd"/>
-      <w:r>
-        <w:rPr>
-          <w:rFonts w:hint="eastAsia"/>
-          <w:sz w:val="28"/>
-          <w:szCs w:val="28"/>
-        </w:rPr>
-        <w:t>实现状态记录</w:t>
-      </w:r>
-    </w:p>
-    <w:p>
-      <w:pPr>
-        <w:ind w:firstLine="420"/>
-        <w:rPr>
-          <w:rFonts w:hint="eastAsia"/>
-          <w:sz w:val="28"/>
-          <w:szCs w:val="28"/>
-        </w:rPr>
-      </w:pPr>
-      <w:r>
-        <w:rPr>
-          <w:rFonts w:hint="eastAsia"/>
-          <w:sz w:val="28"/>
-          <w:szCs w:val="28"/>
-        </w:rPr>
-        <w:t>首先通过</w:t>
-      </w:r>
-      <w:proofErr w:type="spellStart"/>
-      <w:r>
-        <w:rPr>
-          <w:rFonts w:hint="eastAsia"/>
-          <w:sz w:val="28"/>
-          <w:szCs w:val="28"/>
-        </w:rPr>
-        <w:t>Redux</w:t>
-      </w:r>
-      <w:proofErr w:type="spellEnd"/>
-      <w:r>
-        <w:rPr>
-          <w:rFonts w:hint="eastAsia"/>
-          <w:sz w:val="28"/>
-          <w:szCs w:val="28"/>
-        </w:rPr>
-        <w:t>提供的</w:t>
-      </w:r>
-      <w:proofErr w:type="spellStart"/>
-      <w:r>
-        <w:rPr>
-          <w:sz w:val="28"/>
-          <w:szCs w:val="28"/>
-        </w:rPr>
-        <w:t>createStore</w:t>
-      </w:r>
-      <w:proofErr w:type="spellEnd"/>
-      <w:r>
-        <w:rPr>
-          <w:rFonts w:hint="eastAsia"/>
-          <w:sz w:val="28"/>
-          <w:szCs w:val="28"/>
-        </w:rPr>
-        <w:t>生成</w:t>
-      </w:r>
-      <w:r>
-        <w:rPr>
-          <w:sz w:val="28"/>
-          <w:szCs w:val="28"/>
-        </w:rPr>
-        <w:t>Store</w:t>
-      </w:r>
-      <w:r>
-        <w:rPr>
-          <w:sz w:val="28"/>
-          <w:szCs w:val="28"/>
-        </w:rPr>
-        <w:t>容器</w:t>
-      </w:r>
-      <w:r>
-        <w:rPr>
-          <w:rFonts w:hint="eastAsia"/>
-          <w:sz w:val="28"/>
-          <w:szCs w:val="28"/>
-        </w:rPr>
-        <w:t>来</w:t>
-      </w:r>
-      <w:r>
-        <w:rPr>
-          <w:sz w:val="28"/>
-          <w:szCs w:val="28"/>
-        </w:rPr>
-        <w:t>保存数据</w:t>
-      </w:r>
-      <w:r>
-        <w:rPr>
-          <w:rFonts w:hint="eastAsia"/>
-          <w:sz w:val="28"/>
-          <w:szCs w:val="28"/>
-        </w:rPr>
-        <w:t>：</w:t>
-      </w:r>
-    </w:p>
-    <w:p>
-      <w:pPr>
-        <w:ind w:firstLine="420"/>
-        <w:rPr>
-          <w:rFonts w:hint="eastAsia"/>
-          <w:sz w:val="28"/>
-          <w:szCs w:val="28"/>
-        </w:rPr>
-      </w:pPr>
-      <w:r>
-        <w:rPr>
-          <w:sz w:val="28"/>
-          <w:szCs w:val="28"/>
-        </w:rPr>
-        <w:t xml:space="preserve">import </w:t>
-      </w:r>
-      <w:proofErr w:type="gramStart"/>
-      <w:r>
-        <w:rPr>
-          <w:sz w:val="28"/>
-          <w:szCs w:val="28"/>
-        </w:rPr>
-        <w:t xml:space="preserve">{ </w:t>
-      </w:r>
-      <w:proofErr w:type="spellStart"/>
-      <w:r>
-        <w:rPr>
-          <w:sz w:val="28"/>
-          <w:szCs w:val="28"/>
-        </w:rPr>
-        <w:t>createStore</w:t>
-      </w:r>
-      <w:proofErr w:type="spellEnd"/>
-      <w:proofErr w:type="gramEnd"/>
-      <w:r>
-        <w:rPr>
-          <w:sz w:val="28"/>
-          <w:szCs w:val="28"/>
-        </w:rPr>
-        <w:t xml:space="preserve"> } from '</w:t>
-      </w:r>
-      <w:proofErr w:type="spellStart"/>
-      <w:r>
-        <w:rPr>
-          <w:sz w:val="28"/>
-          <w:szCs w:val="28"/>
-        </w:rPr>
-        <w:t>redux</w:t>
-      </w:r>
-      <w:proofErr w:type="spellEnd"/>
-      <w:r>
-        <w:rPr>
-          <w:sz w:val="28"/>
-          <w:szCs w:val="28"/>
-        </w:rPr>
-        <w:t>';</w:t>
-      </w:r>
-    </w:p>
-    <w:p>
-      <w:pPr>
-        <w:ind w:firstLine="420"/>
-        <w:rPr>
-          <w:rFonts w:hint="eastAsia"/>
-          <w:sz w:val="28"/>
-          <w:szCs w:val="28"/>
-        </w:rPr>
-      </w:pPr>
-      <w:proofErr w:type="spellStart"/>
-      <w:proofErr w:type="gramStart"/>
-      <w:r>
-        <w:rPr>
-          <w:sz w:val="28"/>
-          <w:szCs w:val="28"/>
-        </w:rPr>
-        <w:t>this.store</w:t>
-      </w:r>
-      <w:proofErr w:type="spellEnd"/>
-      <w:proofErr w:type="gramEnd"/>
-      <w:r>
-        <w:rPr>
-          <w:sz w:val="28"/>
-          <w:szCs w:val="28"/>
-        </w:rPr>
-        <w:t xml:space="preserve"> = </w:t>
-      </w:r>
-      <w:proofErr w:type="spellStart"/>
-      <w:r>
-        <w:rPr>
-          <w:sz w:val="28"/>
-          <w:szCs w:val="28"/>
-        </w:rPr>
-        <w:t>createStore</w:t>
-      </w:r>
-      <w:proofErr w:type="spellEnd"/>
-      <w:r>
-        <w:rPr>
-          <w:sz w:val="28"/>
-          <w:szCs w:val="28"/>
-        </w:rPr>
-        <w:t>(reducer);</w:t>
-      </w:r>
-      <w:r>
-        <w:rPr>
-          <w:rFonts w:hint="eastAsia"/>
-          <w:sz w:val="28"/>
-          <w:szCs w:val="28"/>
-        </w:rPr>
-        <w:t xml:space="preserve"> </w:t>
-      </w:r>
-    </w:p>
-    <w:p>
-      <w:pPr>
-        <w:ind w:firstLine="420"/>
-        <w:rPr>
-          <w:rFonts w:hint="eastAsia"/>
-          <w:sz w:val="28"/>
-          <w:szCs w:val="28"/>
-        </w:rPr>
-      </w:pPr>
-      <w:r>
-        <w:rPr>
-          <w:rFonts w:hint="eastAsia"/>
-          <w:sz w:val="28"/>
-          <w:szCs w:val="28"/>
-        </w:rPr>
-        <w:t>其中reducer</w:t>
-      </w:r>
-      <w:r>
-        <w:rPr>
-          <w:sz w:val="28"/>
-          <w:szCs w:val="28"/>
-        </w:rPr>
-        <w:t>是一个函数，它接受 Action 和当前 State 作为参数，返回一个新的 State</w:t>
-      </w:r>
-      <w:r>
-        <w:rPr>
-          <w:rFonts w:hint="eastAsia"/>
-          <w:sz w:val="28"/>
-          <w:szCs w:val="28"/>
-        </w:rPr>
-        <w:t>指明</w:t>
-      </w:r>
-      <w:r>
-        <w:rPr>
-          <w:rFonts w:hint="eastAsia"/>
-          <w:sz w:val="28"/>
-          <w:szCs w:val="28"/>
-        </w:rPr>
-        <w:t>重构是否完成：</w:t>
-      </w:r>
-    </w:p>
-    <w:p>
-      <w:pPr>
-        <w:ind w:firstLine="420"/>
-        <w:rPr>
-          <w:sz w:val="28"/>
-          <w:szCs w:val="28"/>
-        </w:rPr>
-      </w:pPr>
-      <w:r>
-        <w:rPr>
-          <w:sz w:val="28"/>
-          <w:szCs w:val="28"/>
-        </w:rPr>
-        <w:t xml:space="preserve">export default function </w:t>
-      </w:r>
-      <w:proofErr w:type="gramStart"/>
-      <w:r>
-        <w:rPr>
-          <w:sz w:val="28"/>
-          <w:szCs w:val="28"/>
-        </w:rPr>
-        <w:t>reducer(</w:t>
-      </w:r>
-      <w:proofErr w:type="gramEnd"/>
-      <w:r>
-        <w:rPr>
-          <w:sz w:val="28"/>
-          <w:szCs w:val="28"/>
-        </w:rPr>
-        <w:t>state</w:t>
-      </w:r>
-      <w:r>
-        <w:rPr>
-          <w:sz w:val="28"/>
-          <w:szCs w:val="28"/>
-        </w:rPr>
-        <w:t>, action</w:t>
-      </w:r>
-      <w:r>
-        <w:rPr>
-          <w:sz w:val="28"/>
-          <w:szCs w:val="28"/>
-        </w:rPr>
-        <w:t>) {</w:t>
-      </w:r>
-    </w:p>
-    <w:p>
-      <w:pPr>
-        <w:ind w:firstLine="420"/>
-        <w:rPr>
-          <w:sz w:val="28"/>
-          <w:szCs w:val="28"/>
-        </w:rPr>
-      </w:pPr>
-      <w:r>
-        <w:rPr>
-          <w:sz w:val="28"/>
-          <w:szCs w:val="28"/>
-        </w:rPr>
-        <w:t xml:space="preserve">  switch (</w:t>
-      </w:r>
-      <w:proofErr w:type="spellStart"/>
-      <w:proofErr w:type="gramStart"/>
-      <w:r>
-        <w:rPr>
-          <w:sz w:val="28"/>
-          <w:szCs w:val="28"/>
-        </w:rPr>
-        <w:t>action.type</w:t>
-      </w:r>
-      <w:proofErr w:type="spellEnd"/>
-      <w:proofErr w:type="gramEnd"/>
-      <w:r>
-        <w:rPr>
-          <w:sz w:val="28"/>
-          <w:szCs w:val="28"/>
-        </w:rPr>
-        <w:t>) {</w:t>
-      </w:r>
-    </w:p>
-    <w:p>
-      <w:pPr>
-        <w:ind w:firstLine="420"/>
-        <w:rPr>
-          <w:rFonts w:hint="eastAsia"/>
-          <w:sz w:val="28"/>
-          <w:szCs w:val="28"/>
-        </w:rPr>
-      </w:pPr>
-      <w:r>
-        <w:rPr>
-          <w:sz w:val="28"/>
-          <w:szCs w:val="28"/>
-        </w:rPr>
-        <w:lastRenderedPageBreak/>
-        <w:t xml:space="preserve">    case 'refactor-start':</w:t>
-      </w:r>
-    </w:p>
-    <w:p>
-      <w:pPr>
-        <w:ind w:firstLine="420"/>
-        <w:rPr>
-          <w:rFonts w:hint="eastAsia"/>
-          <w:sz w:val="28"/>
-          <w:szCs w:val="28"/>
-        </w:rPr>
-      </w:pPr>
-      <w:r>
-        <w:rPr>
-          <w:sz w:val="28"/>
-          <w:szCs w:val="28"/>
-        </w:rPr>
-        <w:t xml:space="preserve"> </w:t>
-      </w:r>
-      <w:r>
-        <w:rPr>
-          <w:sz w:val="28"/>
-          <w:szCs w:val="28"/>
-        </w:rPr>
-        <w:t xml:space="preserve">       </w:t>
-      </w:r>
-      <w:proofErr w:type="spellStart"/>
-      <w:r>
-        <w:rPr>
-          <w:sz w:val="28"/>
-          <w:szCs w:val="28"/>
-        </w:rPr>
-        <w:t>refactorInProgress</w:t>
-      </w:r>
-      <w:proofErr w:type="spellEnd"/>
-      <w:r>
-        <w:rPr>
-          <w:sz w:val="28"/>
-          <w:szCs w:val="28"/>
-        </w:rPr>
-        <w:t>: true</w:t>
-      </w:r>
-    </w:p>
-    <w:p>
-      <w:pPr>
-        <w:ind w:firstLine="420"/>
-        <w:rPr>
-          <w:rFonts w:hint="eastAsia"/>
-          <w:sz w:val="28"/>
-          <w:szCs w:val="28"/>
-        </w:rPr>
-      </w:pPr>
-      <w:r>
-        <w:rPr>
-          <w:sz w:val="28"/>
-          <w:szCs w:val="28"/>
-        </w:rPr>
-        <w:t xml:space="preserve">    case 'refactor-end':</w:t>
-      </w:r>
-      <w:r>
-        <w:rPr>
-          <w:sz w:val="28"/>
-          <w:szCs w:val="28"/>
-        </w:rPr>
-        <w:t xml:space="preserve"> </w:t>
-      </w:r>
-    </w:p>
-    <w:p>
-      <w:pPr>
-        <w:ind w:firstLine="420"/>
-        <w:rPr>
-          <w:rFonts w:hint="eastAsia"/>
-          <w:sz w:val="28"/>
-          <w:szCs w:val="28"/>
-        </w:rPr>
-      </w:pPr>
-      <w:r>
-        <w:rPr>
-          <w:sz w:val="28"/>
-          <w:szCs w:val="28"/>
-        </w:rPr>
-        <w:t xml:space="preserve">  </w:t>
-      </w:r>
-      <w:r>
-        <w:rPr>
-          <w:sz w:val="28"/>
-          <w:szCs w:val="28"/>
-        </w:rPr>
-        <w:t xml:space="preserve">      </w:t>
-      </w:r>
-      <w:proofErr w:type="spellStart"/>
-      <w:r>
-        <w:rPr>
-          <w:sz w:val="28"/>
-          <w:szCs w:val="28"/>
-        </w:rPr>
-        <w:t>refactorInProgress</w:t>
-      </w:r>
-      <w:proofErr w:type="spellEnd"/>
-      <w:r>
-        <w:rPr>
-          <w:sz w:val="28"/>
-          <w:szCs w:val="28"/>
-        </w:rPr>
-        <w:t>: false</w:t>
-      </w:r>
-    </w:p>
-    <w:p>
-      <w:pPr>
-        <w:ind w:firstLine="420"/>
-        <w:rPr>
-          <w:sz w:val="28"/>
-          <w:szCs w:val="28"/>
-        </w:rPr>
-      </w:pPr>
-      <w:r>
-        <w:rPr>
-          <w:sz w:val="28"/>
-          <w:szCs w:val="28"/>
-        </w:rPr>
-        <w:t xml:space="preserve">  }</w:t>
-      </w:r>
-    </w:p>
-    <w:p>
-      <w:pPr>
-        <w:ind w:firstLine="420"/>
-        <w:rPr>
-          <w:rFonts w:hint="eastAsia"/>
-          <w:sz w:val="28"/>
-          <w:szCs w:val="28"/>
-        </w:rPr>
-      </w:pPr>
-      <w:r>
-        <w:rPr>
-          <w:sz w:val="28"/>
-          <w:szCs w:val="28"/>
-        </w:rPr>
-        <w:t>}</w:t>
-      </w:r>
-    </w:p>
-    <w:p>
-      <w:pPr>
-        <w:ind w:firstLine="420"/>
-        <w:rPr>
-          <w:rFonts w:hint="eastAsia"/>
-          <w:sz w:val="28"/>
-          <w:szCs w:val="28"/>
-        </w:rPr>
-      </w:pPr>
-      <w:r>
-        <w:rPr>
-          <w:rFonts w:hint="eastAsia"/>
-          <w:sz w:val="28"/>
-          <w:szCs w:val="28"/>
-        </w:rPr>
-        <w:t>在</w:t>
-      </w:r>
-      <w:proofErr w:type="spellStart"/>
-      <w:r>
-        <w:rPr>
-          <w:rFonts w:hint="eastAsia"/>
-          <w:sz w:val="28"/>
-          <w:szCs w:val="28"/>
-        </w:rPr>
-        <w:t>Redux</w:t>
-      </w:r>
-      <w:proofErr w:type="spellEnd"/>
-      <w:r>
-        <w:rPr>
-          <w:rFonts w:hint="eastAsia"/>
-          <w:sz w:val="28"/>
-          <w:szCs w:val="28"/>
-        </w:rPr>
-        <w:t>中视图(</w:t>
-      </w:r>
-      <w:r>
-        <w:rPr>
-          <w:sz w:val="28"/>
-          <w:szCs w:val="28"/>
-        </w:rPr>
-        <w:t>View</w:t>
-      </w:r>
-      <w:r>
-        <w:rPr>
-          <w:rFonts w:hint="eastAsia"/>
-          <w:sz w:val="28"/>
-          <w:szCs w:val="28"/>
-        </w:rPr>
-        <w:t>)通过</w:t>
-      </w:r>
-      <w:proofErr w:type="spellStart"/>
-      <w:r>
-        <w:rPr>
-          <w:sz w:val="28"/>
-          <w:szCs w:val="28"/>
-        </w:rPr>
-        <w:t>store.dispatch</w:t>
-      </w:r>
-      <w:proofErr w:type="spellEnd"/>
-      <w:r>
-        <w:rPr>
-          <w:sz w:val="28"/>
-          <w:szCs w:val="28"/>
-        </w:rPr>
-        <w:t>()</w:t>
-      </w:r>
-      <w:r>
-        <w:rPr>
-          <w:sz w:val="28"/>
-          <w:szCs w:val="28"/>
-        </w:rPr>
-        <w:t xml:space="preserve"> </w:t>
-      </w:r>
-      <w:r>
-        <w:rPr>
-          <w:rFonts w:hint="eastAsia"/>
-          <w:sz w:val="28"/>
-          <w:szCs w:val="28"/>
-        </w:rPr>
-        <w:t>方法</w:t>
-      </w:r>
-      <w:r>
-        <w:rPr>
-          <w:sz w:val="28"/>
-          <w:szCs w:val="28"/>
-        </w:rPr>
-        <w:t>发出</w:t>
-      </w:r>
-      <w:r>
-        <w:rPr>
-          <w:sz w:val="28"/>
-          <w:szCs w:val="28"/>
-        </w:rPr>
-        <w:t xml:space="preserve"> Action</w:t>
-      </w:r>
-      <w:r>
-        <w:rPr>
-          <w:rFonts w:hint="eastAsia"/>
-          <w:sz w:val="28"/>
-          <w:szCs w:val="28"/>
-        </w:rPr>
-        <w:t>到前面的</w:t>
-      </w:r>
-      <w:r>
-        <w:rPr>
-          <w:rFonts w:hint="eastAsia"/>
-          <w:sz w:val="28"/>
-          <w:szCs w:val="28"/>
-        </w:rPr>
-        <w:t>reducer</w:t>
-      </w:r>
-      <w:r>
-        <w:rPr>
-          <w:rFonts w:hint="eastAsia"/>
-          <w:sz w:val="28"/>
-          <w:szCs w:val="28"/>
-        </w:rPr>
-        <w:t>，获取新的状态以更新视图。在本项目中，重构开始时发出</w:t>
-      </w:r>
-      <w:r>
-        <w:rPr>
-          <w:sz w:val="28"/>
-          <w:szCs w:val="28"/>
-        </w:rPr>
-        <w:t>'refactor-start'</w:t>
-      </w:r>
-      <w:r>
-        <w:rPr>
-          <w:rFonts w:hint="eastAsia"/>
-          <w:sz w:val="28"/>
-          <w:szCs w:val="28"/>
-        </w:rPr>
-        <w:t>，结束时发送</w:t>
-      </w:r>
-      <w:r>
-        <w:rPr>
-          <w:sz w:val="28"/>
-          <w:szCs w:val="28"/>
-        </w:rPr>
-        <w:t>'refactor-end'</w:t>
-      </w:r>
-      <w:r>
-        <w:rPr>
-          <w:rFonts w:hint="eastAsia"/>
-          <w:sz w:val="28"/>
-          <w:szCs w:val="28"/>
-        </w:rPr>
-        <w:t>，</w:t>
-      </w:r>
-      <w:r>
-        <w:rPr>
-          <w:rFonts w:hint="eastAsia"/>
-          <w:sz w:val="28"/>
-          <w:szCs w:val="28"/>
-        </w:rPr>
-        <w:t>视图就会根据</w:t>
-      </w:r>
-      <w:r>
-        <w:rPr>
-          <w:rFonts w:hint="eastAsia"/>
-          <w:sz w:val="28"/>
-          <w:szCs w:val="28"/>
-        </w:rPr>
-        <w:t>reducer</w:t>
-      </w:r>
-      <w:r>
-        <w:rPr>
-          <w:rFonts w:hint="eastAsia"/>
-          <w:sz w:val="28"/>
-          <w:szCs w:val="28"/>
-        </w:rPr>
-        <w:t>返回的状态变化，以匹配所有文件。</w:t>
-      </w:r>
-    </w:p>
-    <w:p>
-      <w:pPr>
-        <w:ind w:firstLine="420"/>
-        <w:rPr>
-          <w:rFonts w:hint="eastAsia"/>
-          <w:sz w:val="28"/>
-          <w:szCs w:val="28"/>
-        </w:rPr>
-      </w:pPr>
-      <w:r>
-        <w:rPr>
-          <w:rFonts w:hint="eastAsia"/>
-          <w:sz w:val="28"/>
-          <w:szCs w:val="28"/>
-        </w:rPr>
-        <w:t>4.2.5</w:t>
-      </w:r>
-      <w:r>
-        <w:rPr>
-          <w:rFonts w:hint="eastAsia"/>
-          <w:sz w:val="28"/>
-          <w:szCs w:val="28"/>
-        </w:rPr>
-        <w:t>重命名函数</w:t>
-      </w:r>
-      <w:r>
-        <w:rPr>
-          <w:rFonts w:hint="eastAsia"/>
-          <w:sz w:val="28"/>
-          <w:szCs w:val="28"/>
-        </w:rPr>
-        <w:t>实现</w:t>
-      </w:r>
-    </w:p>
-    <w:p>
-      <w:pPr>
-        <w:ind w:firstLine="420"/>
-        <w:rPr>
-          <w:sz w:val="28"/>
-          <w:szCs w:val="28"/>
-        </w:rPr>
-      </w:pPr>
-      <w:r>
-        <w:rPr>
-          <w:rFonts w:hint="eastAsia"/>
-          <w:sz w:val="28"/>
-          <w:szCs w:val="28"/>
-        </w:rPr>
-        <w:tab/>
-        <w:t>4.2.5.1</w:t>
-      </w:r>
-      <w:r>
-        <w:rPr>
-          <w:rFonts w:hint="eastAsia"/>
-          <w:sz w:val="28"/>
-          <w:szCs w:val="28"/>
-        </w:rPr>
-        <w:t>判断重命名的对象</w:t>
-      </w:r>
-    </w:p>
-    <w:p>
-      <w:pPr>
-        <w:ind w:firstLine="420"/>
-        <w:rPr>
-          <w:rFonts w:hint="eastAsia"/>
-          <w:sz w:val="28"/>
-          <w:szCs w:val="28"/>
-        </w:rPr>
-      </w:pPr>
-      <w:r>
-        <w:rPr>
-          <w:rFonts w:hint="eastAsia"/>
-          <w:sz w:val="28"/>
-          <w:szCs w:val="28"/>
-        </w:rPr>
-        <w:t>用户可选择对单个文件或者整个文件夹进行重构，所以首先要判断</w:t>
-      </w:r>
-      <w:r>
-        <w:rPr>
-          <w:rFonts w:hint="eastAsia"/>
-          <w:sz w:val="28"/>
-          <w:szCs w:val="28"/>
-        </w:rPr>
-        <w:t>重命名的对象</w:t>
-      </w:r>
-      <w:r>
-        <w:rPr>
-          <w:rFonts w:hint="eastAsia"/>
-          <w:sz w:val="28"/>
-          <w:szCs w:val="28"/>
-        </w:rPr>
-        <w:t>并根据所选对象不同执行不同操作。</w:t>
-      </w:r>
-    </w:p>
-    <w:p>
-      <w:pPr>
-        <w:ind w:firstLine="420"/>
-        <w:rPr>
-          <w:rFonts w:hint="eastAsia"/>
-          <w:bCs/>
-          <w:sz w:val="28"/>
-          <w:szCs w:val="28"/>
-        </w:rPr>
-      </w:pPr>
-      <w:r>
-        <w:rPr>
-          <w:sz w:val="28"/>
-          <w:szCs w:val="28"/>
-        </w:rPr>
-        <w:t>A</w:t>
-      </w:r>
-      <w:r>
-        <w:rPr>
-          <w:rFonts w:hint="eastAsia"/>
-          <w:sz w:val="28"/>
-          <w:szCs w:val="28"/>
-        </w:rPr>
-        <w:t>tom官方提供的</w:t>
-      </w:r>
-      <w:r>
-        <w:rPr>
-          <w:sz w:val="28"/>
-          <w:szCs w:val="28"/>
-        </w:rPr>
-        <w:t>'fs-plus'</w:t>
-      </w:r>
-      <w:r>
-        <w:rPr>
-          <w:rFonts w:hint="eastAsia"/>
-          <w:sz w:val="28"/>
-          <w:szCs w:val="28"/>
-        </w:rPr>
-        <w:t>包</w:t>
-      </w:r>
-      <w:r>
-        <w:rPr>
-          <w:rFonts w:hint="eastAsia"/>
-          <w:sz w:val="28"/>
-          <w:szCs w:val="28"/>
-        </w:rPr>
-        <w:t>[3]</w:t>
-      </w:r>
-      <w:r>
-        <w:rPr>
-          <w:rFonts w:hint="eastAsia"/>
-          <w:sz w:val="28"/>
-          <w:szCs w:val="28"/>
-        </w:rPr>
-        <w:t>囊括了所有文件的</w:t>
-      </w:r>
-      <w:r>
-        <w:rPr>
-          <w:rFonts w:hint="eastAsia"/>
-          <w:sz w:val="28"/>
-          <w:szCs w:val="28"/>
-        </w:rPr>
-        <w:t>基本</w:t>
-      </w:r>
-      <w:r>
-        <w:rPr>
-          <w:rFonts w:hint="eastAsia"/>
-          <w:sz w:val="28"/>
-          <w:szCs w:val="28"/>
-        </w:rPr>
-        <w:t>操作API，查询API文档可得接口</w:t>
-      </w:r>
-      <w:proofErr w:type="spellStart"/>
-      <w:r>
-        <w:rPr>
-          <w:b/>
-          <w:bCs/>
-          <w:sz w:val="28"/>
-          <w:szCs w:val="28"/>
-        </w:rPr>
-        <w:t>isDirectorySync</w:t>
-      </w:r>
-      <w:proofErr w:type="spellEnd"/>
-      <w:r>
-        <w:rPr>
-          <w:b/>
-          <w:bCs/>
-          <w:sz w:val="28"/>
-          <w:szCs w:val="28"/>
-        </w:rPr>
-        <w:t>(</w:t>
-      </w:r>
-      <w:proofErr w:type="spellStart"/>
-      <w:r>
-        <w:rPr>
-          <w:b/>
-          <w:bCs/>
-          <w:sz w:val="28"/>
-          <w:szCs w:val="28"/>
-        </w:rPr>
-        <w:t>directoryPath</w:t>
-      </w:r>
-      <w:proofErr w:type="spellEnd"/>
-      <w:r>
-        <w:rPr>
-          <w:b/>
-          <w:bCs/>
-          <w:sz w:val="28"/>
-          <w:szCs w:val="28"/>
-        </w:rPr>
-        <w:t>)</w:t>
-      </w:r>
-      <w:r>
-        <w:rPr>
-          <w:rFonts w:hint="eastAsia"/>
-          <w:bCs/>
-          <w:sz w:val="28"/>
-          <w:szCs w:val="28"/>
-        </w:rPr>
-        <w:t>判断</w:t>
-      </w:r>
-      <w:r>
-        <w:rPr>
-          <w:rFonts w:hint="eastAsia"/>
-          <w:bCs/>
-          <w:sz w:val="28"/>
-          <w:szCs w:val="28"/>
-        </w:rPr>
-        <w:t>所给路径是否存在且</w:t>
-      </w:r>
-      <w:r>
-        <w:rPr>
-          <w:rFonts w:hint="eastAsia"/>
-          <w:bCs/>
-          <w:sz w:val="28"/>
-          <w:szCs w:val="28"/>
-        </w:rPr>
-        <w:t>是一个文件目录则返回true，</w:t>
-      </w:r>
-      <w:r>
-        <w:rPr>
-          <w:rFonts w:hint="eastAsia"/>
-          <w:bCs/>
-          <w:sz w:val="28"/>
-          <w:szCs w:val="28"/>
-        </w:rPr>
-        <w:t>否则返回false</w:t>
-      </w:r>
-      <w:r>
-        <w:rPr>
-          <w:rFonts w:hint="eastAsia"/>
-          <w:bCs/>
-          <w:sz w:val="28"/>
-          <w:szCs w:val="28"/>
-        </w:rPr>
-        <w:t>，应该可用于判断用户的选择是文件目录还是单个文件：</w:t>
-      </w:r>
-    </w:p>
-    <w:p>
-      <w:pPr>
-        <w:ind w:firstLine="420"/>
-        <w:rPr>
-          <w:rFonts w:hint="eastAsia"/>
-          <w:b/>
-          <w:bCs/>
-          <w:sz w:val="28"/>
-          <w:szCs w:val="28"/>
-        </w:rPr>
-      </w:pPr>
-      <w:r>
-        <w:rPr>
-          <w:b/>
-          <w:bCs/>
-          <w:sz w:val="28"/>
-          <w:szCs w:val="28"/>
-        </w:rPr>
-        <w:t>if (</w:t>
-      </w:r>
-      <w:proofErr w:type="spellStart"/>
-      <w:r>
-        <w:rPr>
-          <w:b/>
-          <w:bCs/>
-          <w:sz w:val="28"/>
-          <w:szCs w:val="28"/>
-        </w:rPr>
-        <w:t>isDirectorySync</w:t>
-      </w:r>
-      <w:proofErr w:type="spellEnd"/>
-      <w:r>
-        <w:rPr>
-          <w:b/>
-          <w:bCs/>
-          <w:sz w:val="28"/>
-          <w:szCs w:val="28"/>
-        </w:rPr>
-        <w:t>(</w:t>
-      </w:r>
-      <w:proofErr w:type="spellStart"/>
-      <w:r>
-        <w:rPr>
-          <w:b/>
-          <w:bCs/>
-          <w:sz w:val="28"/>
-          <w:szCs w:val="28"/>
-        </w:rPr>
-        <w:t>previousPath</w:t>
-      </w:r>
-      <w:proofErr w:type="spellEnd"/>
-      <w:r>
-        <w:rPr>
-          <w:b/>
-          <w:bCs/>
-          <w:sz w:val="28"/>
-          <w:szCs w:val="28"/>
-        </w:rPr>
-        <w:t>)) {</w:t>
-      </w:r>
-    </w:p>
-    <w:p>
-      <w:pPr>
-        <w:ind w:firstLine="420"/>
-        <w:rPr>
-          <w:rFonts w:hint="eastAsia"/>
-          <w:b/>
-          <w:bCs/>
-          <w:sz w:val="28"/>
-          <w:szCs w:val="28"/>
-        </w:rPr>
-      </w:pPr>
-      <w:r>
-        <w:rPr>
-          <w:rFonts w:hint="eastAsia"/>
-          <w:b/>
-          <w:bCs/>
-          <w:sz w:val="28"/>
-          <w:szCs w:val="28"/>
-        </w:rPr>
-        <w:tab/>
-        <w:t>//用户选择文件目录重构</w:t>
-      </w:r>
-    </w:p>
-    <w:p>
-      <w:pPr>
-        <w:ind w:firstLine="420"/>
-        <w:rPr>
-          <w:rFonts w:hint="eastAsia"/>
-          <w:b/>
-          <w:bCs/>
-          <w:sz w:val="28"/>
-          <w:szCs w:val="28"/>
-        </w:rPr>
-      </w:pPr>
-      <w:r>
-        <w:rPr>
-          <w:rFonts w:hint="eastAsia"/>
-          <w:b/>
-          <w:bCs/>
-          <w:sz w:val="28"/>
-          <w:szCs w:val="28"/>
-        </w:rPr>
-        <w:t>}</w:t>
-      </w:r>
-    </w:p>
-    <w:p>
-      <w:pPr>
-        <w:ind w:firstLine="420"/>
-        <w:rPr>
-          <w:rFonts w:hint="eastAsia"/>
-          <w:b/>
-          <w:bCs/>
-          <w:sz w:val="28"/>
-          <w:szCs w:val="28"/>
-        </w:rPr>
-      </w:pPr>
-      <w:proofErr w:type="gramStart"/>
-      <w:r>
-        <w:rPr>
-          <w:rFonts w:hint="eastAsia"/>
-          <w:b/>
-          <w:bCs/>
-          <w:sz w:val="28"/>
-          <w:szCs w:val="28"/>
-        </w:rPr>
-        <w:t>else{</w:t>
-      </w:r>
-      <w:proofErr w:type="gramEnd"/>
-    </w:p>
-    <w:p>
-      <w:pPr>
-        <w:ind w:firstLine="420"/>
-        <w:rPr>
-          <w:rFonts w:hint="eastAsia"/>
-          <w:b/>
-          <w:bCs/>
-          <w:sz w:val="28"/>
-          <w:szCs w:val="28"/>
-        </w:rPr>
-      </w:pPr>
-      <w:r>
-        <w:rPr>
-          <w:rFonts w:hint="eastAsia"/>
-          <w:b/>
-          <w:bCs/>
-          <w:sz w:val="28"/>
-          <w:szCs w:val="28"/>
-        </w:rPr>
-        <w:lastRenderedPageBreak/>
-        <w:tab/>
-      </w:r>
-      <w:r>
-        <w:rPr>
-          <w:rFonts w:hint="eastAsia"/>
-          <w:b/>
-          <w:bCs/>
-          <w:sz w:val="28"/>
-          <w:szCs w:val="28"/>
-        </w:rPr>
-        <w:t>//用户选择</w:t>
-      </w:r>
-      <w:r>
-        <w:rPr>
-          <w:rFonts w:hint="eastAsia"/>
-          <w:b/>
-          <w:bCs/>
-          <w:sz w:val="28"/>
-          <w:szCs w:val="28"/>
-        </w:rPr>
-        <w:t>单个文件</w:t>
-      </w:r>
-      <w:r>
-        <w:rPr>
-          <w:rFonts w:hint="eastAsia"/>
-          <w:b/>
-          <w:bCs/>
-          <w:sz w:val="28"/>
-          <w:szCs w:val="28"/>
-        </w:rPr>
-        <w:t>重构</w:t>
-      </w:r>
-    </w:p>
-    <w:p>
-      <w:pPr>
-        <w:ind w:firstLine="420"/>
-        <w:rPr>
-          <w:rFonts w:hint="eastAsia"/>
-          <w:b/>
-          <w:bCs/>
-          <w:sz w:val="28"/>
-          <w:szCs w:val="28"/>
-        </w:rPr>
-      </w:pPr>
-      <w:r>
-        <w:rPr>
-          <w:rFonts w:hint="eastAsia"/>
-          <w:b/>
-          <w:bCs/>
-          <w:sz w:val="28"/>
-          <w:szCs w:val="28"/>
-        </w:rPr>
-        <w:t>}</w:t>
-      </w:r>
-    </w:p>
-    <w:p>
-      <w:pPr>
-        <w:ind w:firstLine="420"/>
-        <w:rPr>
-          <w:rFonts w:ascii="Calibri" w:hAnsi="Calibri" w:cs="Calibri" w:hint="eastAsia"/>
-          <w:bCs/>
-          <w:sz w:val="28"/>
-          <w:szCs w:val="28"/>
-        </w:rPr>
-      </w:pPr>
-      <w:r>
-        <w:rPr>
-          <w:rFonts w:hint="eastAsia"/>
-          <w:b/>
-          <w:bCs/>
-          <w:sz w:val="28"/>
-          <w:szCs w:val="28"/>
-        </w:rPr>
-        <w:tab/>
-      </w:r>
-      <w:r>
-        <w:rPr>
-          <w:rFonts w:hint="eastAsia"/>
-          <w:bCs/>
-          <w:sz w:val="28"/>
-          <w:szCs w:val="28"/>
-        </w:rPr>
-        <w:t>若用户选择文件目录重构，则</w:t>
-      </w:r>
-      <w:r>
-        <w:rPr>
-          <w:rFonts w:hint="eastAsia"/>
-          <w:bCs/>
-          <w:sz w:val="28"/>
-          <w:szCs w:val="28"/>
-        </w:rPr>
-        <w:t>首先</w:t>
-      </w:r>
-      <w:r>
-        <w:rPr>
-          <w:rFonts w:hint="eastAsia"/>
-          <w:bCs/>
-          <w:sz w:val="28"/>
-          <w:szCs w:val="28"/>
-        </w:rPr>
-        <w:t>传入当前目录</w:t>
-      </w:r>
-      <w:proofErr w:type="spellStart"/>
-      <w:r>
-        <w:rPr>
-          <w:bCs/>
-          <w:sz w:val="28"/>
-          <w:szCs w:val="28"/>
-        </w:rPr>
-        <w:t>previousPath</w:t>
-      </w:r>
-      <w:proofErr w:type="spellEnd"/>
-      <w:r>
-        <w:rPr>
-          <w:rFonts w:hint="eastAsia"/>
-          <w:bCs/>
-          <w:sz w:val="28"/>
-          <w:szCs w:val="28"/>
-        </w:rPr>
-        <w:t>，</w:t>
-      </w:r>
-      <w:r>
-        <w:rPr>
-          <w:rFonts w:hint="eastAsia"/>
-          <w:bCs/>
-          <w:sz w:val="28"/>
-          <w:szCs w:val="28"/>
-        </w:rPr>
-        <w:t>使用</w:t>
-      </w:r>
-      <w:r>
-        <w:rPr>
-          <w:sz w:val="28"/>
-          <w:szCs w:val="28"/>
-        </w:rPr>
-        <w:t>'fs-plus'</w:t>
-      </w:r>
-      <w:r>
-        <w:rPr>
-          <w:rFonts w:hint="eastAsia"/>
-          <w:sz w:val="28"/>
-          <w:szCs w:val="28"/>
-        </w:rPr>
-        <w:t>包</w:t>
-      </w:r>
-      <w:r>
-        <w:rPr>
-          <w:rFonts w:hint="eastAsia"/>
-          <w:sz w:val="28"/>
-          <w:szCs w:val="28"/>
-        </w:rPr>
-        <w:t>下的</w:t>
-      </w:r>
-      <w:r>
-        <w:rPr>
-          <w:rFonts w:hint="eastAsia"/>
-          <w:sz w:val="28"/>
-          <w:szCs w:val="28"/>
-        </w:rPr>
-        <w:t>接口</w:t>
-      </w:r>
-      <w:proofErr w:type="spellStart"/>
-      <w:r>
-        <w:rPr>
-          <w:b/>
-          <w:bCs/>
-          <w:sz w:val="28"/>
-          <w:szCs w:val="28"/>
-        </w:rPr>
-        <w:t>listTreeSync</w:t>
-      </w:r>
-      <w:proofErr w:type="spellEnd"/>
-      <w:r>
-        <w:rPr>
-          <w:b/>
-          <w:bCs/>
-          <w:sz w:val="28"/>
-          <w:szCs w:val="28"/>
-        </w:rPr>
-        <w:t>(</w:t>
-      </w:r>
-      <w:proofErr w:type="spellStart"/>
-      <w:r>
-        <w:rPr>
-          <w:b/>
-          <w:bCs/>
-          <w:sz w:val="28"/>
-          <w:szCs w:val="28"/>
-        </w:rPr>
-        <w:t>rootPath</w:t>
-      </w:r>
-      <w:proofErr w:type="spellEnd"/>
-      <w:r>
-        <w:rPr>
-          <w:b/>
-          <w:bCs/>
-          <w:sz w:val="28"/>
-          <w:szCs w:val="28"/>
-        </w:rPr>
-        <w:t>)</w:t>
-      </w:r>
-      <w:r>
-        <w:rPr>
-          <w:rFonts w:hint="eastAsia"/>
-          <w:b/>
-          <w:bCs/>
-          <w:sz w:val="28"/>
-          <w:szCs w:val="28"/>
-        </w:rPr>
-        <w:t>[3]</w:t>
-      </w:r>
-      <w:r>
-        <w:rPr>
-          <w:rFonts w:hint="eastAsia"/>
-          <w:bCs/>
-          <w:sz w:val="28"/>
-          <w:szCs w:val="28"/>
-        </w:rPr>
-        <w:t>遍历该目录得到该目录下</w:t>
-      </w:r>
-      <w:r>
-        <w:rPr>
-          <w:rFonts w:hint="eastAsia"/>
-          <w:bCs/>
-          <w:sz w:val="28"/>
-          <w:szCs w:val="28"/>
-        </w:rPr>
-        <w:t>所有文件</w:t>
-      </w:r>
-      <w:r>
-        <w:rPr>
-          <w:rFonts w:hint="eastAsia"/>
-          <w:bCs/>
-          <w:sz w:val="28"/>
-          <w:szCs w:val="28"/>
-        </w:rPr>
-        <w:t>路径，然后</w:t>
-      </w:r>
-      <w:r>
-        <w:rPr>
-          <w:rFonts w:hint="eastAsia"/>
-          <w:bCs/>
-          <w:sz w:val="28"/>
-          <w:szCs w:val="28"/>
-        </w:rPr>
-        <w:t>拼接目标目录</w:t>
-      </w:r>
-      <w:proofErr w:type="spellStart"/>
-      <w:r>
-        <w:rPr>
-          <w:rFonts w:ascii="Calibri" w:hAnsi="Calibri" w:cs="Calibri"/>
-          <w:bCs/>
-          <w:sz w:val="28"/>
-          <w:szCs w:val="28"/>
-        </w:rPr>
-        <w:t>nextPath</w:t>
-      </w:r>
-      <w:proofErr w:type="spellEnd"/>
-      <w:r>
-        <w:rPr>
-          <w:rFonts w:hint="eastAsia"/>
-          <w:bCs/>
-          <w:sz w:val="28"/>
-          <w:szCs w:val="28"/>
-        </w:rPr>
-        <w:t>和</w:t>
-      </w:r>
-      <w:r>
-        <w:rPr>
-          <w:rFonts w:ascii="Calibri" w:hAnsi="Calibri" w:cs="Calibri" w:hint="eastAsia"/>
-          <w:bCs/>
-          <w:sz w:val="28"/>
-          <w:szCs w:val="28"/>
-        </w:rPr>
-        <w:t>当前目录下所有文件的相对路径，构成一个由所有原始文件</w:t>
-      </w:r>
-      <w:r>
-        <w:rPr>
-          <w:rFonts w:ascii="Calibri" w:hAnsi="Calibri" w:cs="Calibri" w:hint="eastAsia"/>
-          <w:bCs/>
-          <w:sz w:val="28"/>
-          <w:szCs w:val="28"/>
-        </w:rPr>
-        <w:t>路径</w:t>
-      </w:r>
-      <w:proofErr w:type="spellStart"/>
-      <w:r>
-        <w:rPr>
-          <w:rFonts w:ascii="Calibri" w:hAnsi="Calibri" w:cs="Calibri"/>
-          <w:bCs/>
-          <w:sz w:val="28"/>
-          <w:szCs w:val="28"/>
-        </w:rPr>
-        <w:t>prevFilePath</w:t>
-      </w:r>
-      <w:proofErr w:type="spellEnd"/>
-      <w:r>
-        <w:rPr>
-          <w:rFonts w:ascii="Calibri" w:hAnsi="Calibri" w:cs="Calibri" w:hint="eastAsia"/>
-          <w:bCs/>
-          <w:sz w:val="28"/>
-          <w:szCs w:val="28"/>
-        </w:rPr>
-        <w:t>和所有目标文件</w:t>
-      </w:r>
-      <w:r>
-        <w:rPr>
-          <w:rFonts w:ascii="Calibri" w:hAnsi="Calibri" w:cs="Calibri" w:hint="eastAsia"/>
-          <w:bCs/>
-          <w:sz w:val="28"/>
-          <w:szCs w:val="28"/>
-        </w:rPr>
-        <w:t>路径</w:t>
-      </w:r>
-      <w:proofErr w:type="spellStart"/>
-      <w:r>
-        <w:rPr>
-          <w:rFonts w:ascii="Calibri" w:hAnsi="Calibri" w:cs="Calibri"/>
-          <w:bCs/>
-          <w:sz w:val="28"/>
-          <w:szCs w:val="28"/>
-        </w:rPr>
-        <w:t>nextFilePath</w:t>
-      </w:r>
-      <w:proofErr w:type="spellEnd"/>
-      <w:r>
-        <w:rPr>
-          <w:rFonts w:ascii="Calibri" w:hAnsi="Calibri" w:cs="Calibri" w:hint="eastAsia"/>
-          <w:bCs/>
-          <w:sz w:val="28"/>
-          <w:szCs w:val="28"/>
-        </w:rPr>
-        <w:t>组成的数组</w:t>
-      </w:r>
-      <w:r>
-        <w:rPr>
-          <w:rFonts w:ascii="Calibri" w:hAnsi="Calibri" w:cs="Calibri" w:hint="eastAsia"/>
-          <w:bCs/>
-          <w:sz w:val="28"/>
-          <w:szCs w:val="28"/>
-        </w:rPr>
-        <w:t>：</w:t>
-      </w:r>
-    </w:p>
-    <w:p>
-      <w:pPr>
-        <w:rPr>
-          <w:rFonts w:ascii="Calibri" w:hAnsi="Calibri" w:cs="Calibri"/>
-          <w:bCs/>
-          <w:sz w:val="28"/>
-          <w:szCs w:val="28"/>
-        </w:rPr>
-      </w:pPr>
-      <w:r>
-        <w:rPr>
-          <w:rFonts w:ascii="Calibri" w:hAnsi="Calibri" w:cs="Calibri"/>
-          <w:bCs/>
-          <w:sz w:val="28"/>
-          <w:szCs w:val="28"/>
-        </w:rPr>
-        <w:t xml:space="preserve">return </w:t>
-      </w:r>
-      <w:proofErr w:type="spellStart"/>
-      <w:r>
-        <w:rPr>
-          <w:rFonts w:ascii="Calibri" w:hAnsi="Calibri" w:cs="Calibri"/>
-          <w:bCs/>
-          <w:sz w:val="28"/>
-          <w:szCs w:val="28"/>
-        </w:rPr>
-        <w:t>listTreeSync</w:t>
-      </w:r>
-      <w:proofErr w:type="spellEnd"/>
-      <w:r>
-        <w:rPr>
-          <w:rFonts w:ascii="Calibri" w:hAnsi="Calibri" w:cs="Calibri"/>
-          <w:bCs/>
-          <w:sz w:val="28"/>
-          <w:szCs w:val="28"/>
-        </w:rPr>
-        <w:t>(</w:t>
-      </w:r>
-      <w:proofErr w:type="spellStart"/>
-      <w:r>
-        <w:rPr>
-          <w:rFonts w:ascii="Calibri" w:hAnsi="Calibri" w:cs="Calibri"/>
-          <w:bCs/>
-          <w:sz w:val="28"/>
-          <w:szCs w:val="28"/>
-        </w:rPr>
-        <w:t>previousPath</w:t>
-      </w:r>
-      <w:proofErr w:type="spellEnd"/>
-      <w:proofErr w:type="gramStart"/>
-      <w:r>
-        <w:rPr>
-          <w:rFonts w:ascii="Calibri" w:hAnsi="Calibri" w:cs="Calibri"/>
-          <w:bCs/>
-          <w:sz w:val="28"/>
-          <w:szCs w:val="28"/>
-        </w:rPr>
-        <w:t>).map</w:t>
-      </w:r>
-      <w:proofErr w:type="gramEnd"/>
-      <w:r>
-        <w:rPr>
-          <w:rFonts w:ascii="Calibri" w:hAnsi="Calibri" w:cs="Calibri"/>
-          <w:bCs/>
-          <w:sz w:val="28"/>
-          <w:szCs w:val="28"/>
-        </w:rPr>
-        <w:t>(</w:t>
-      </w:r>
-      <w:proofErr w:type="spellStart"/>
-      <w:r>
-        <w:rPr>
-          <w:rFonts w:ascii="Calibri" w:hAnsi="Calibri" w:cs="Calibri"/>
-          <w:bCs/>
-          <w:sz w:val="28"/>
-          <w:szCs w:val="28"/>
-        </w:rPr>
-        <w:t>prevFilePath</w:t>
-      </w:r>
-      <w:proofErr w:type="spellEnd"/>
-      <w:r>
-        <w:rPr>
-          <w:rFonts w:ascii="Calibri" w:hAnsi="Calibri" w:cs="Calibri"/>
-          <w:bCs/>
-          <w:sz w:val="28"/>
-          <w:szCs w:val="28"/>
-        </w:rPr>
-        <w:t xml:space="preserve"> =&gt; ({</w:t>
-      </w:r>
-    </w:p>
-    <w:p>
-      <w:pPr>
-        <w:rPr>
-          <w:rFonts w:ascii="Calibri" w:hAnsi="Calibri" w:cs="Calibri" w:hint="eastAsia"/>
-          <w:bCs/>
-          <w:sz w:val="28"/>
-          <w:szCs w:val="28"/>
-        </w:rPr>
-      </w:pPr>
-      <w:proofErr w:type="spellStart"/>
-      <w:proofErr w:type="gramStart"/>
-      <w:r>
-        <w:rPr>
-          <w:rFonts w:ascii="Calibri" w:hAnsi="Calibri" w:cs="Calibri"/>
-          <w:bCs/>
-          <w:sz w:val="28"/>
-          <w:szCs w:val="28"/>
-        </w:rPr>
-        <w:t>prevFilePath</w:t>
-      </w:r>
-      <w:proofErr w:type="spellEnd"/>
-      <w:r>
-        <w:rPr>
-          <w:rFonts w:ascii="Calibri" w:hAnsi="Calibri" w:cs="Calibri"/>
-          <w:bCs/>
-          <w:sz w:val="28"/>
-          <w:szCs w:val="28"/>
-        </w:rPr>
-        <w:t>,</w:t>
-      </w:r>
-      <w:r>
-        <w:rPr>
-          <w:rFonts w:ascii="Calibri" w:hAnsi="Calibri" w:cs="Calibri"/>
-          <w:bCs/>
-          <w:sz w:val="28"/>
-          <w:szCs w:val="28"/>
-        </w:rPr>
-        <w:t xml:space="preserve">   </w:t>
-      </w:r>
-      <w:proofErr w:type="gramEnd"/>
-      <w:r>
-        <w:rPr>
-          <w:rFonts w:ascii="Calibri" w:hAnsi="Calibri" w:cs="Calibri"/>
-          <w:bCs/>
-          <w:sz w:val="28"/>
-          <w:szCs w:val="28"/>
-        </w:rPr>
-        <w:t xml:space="preserve"> </w:t>
-      </w:r>
-      <w:proofErr w:type="spellStart"/>
-      <w:r>
-        <w:rPr>
-          <w:rFonts w:ascii="Calibri" w:hAnsi="Calibri" w:cs="Calibri"/>
-          <w:bCs/>
-          <w:sz w:val="28"/>
-          <w:szCs w:val="28"/>
-        </w:rPr>
-        <w:t>nextFilePath:join</w:t>
-      </w:r>
-      <w:proofErr w:type="spellEnd"/>
-      <w:r>
-        <w:rPr>
-          <w:rFonts w:ascii="Calibri" w:hAnsi="Calibri" w:cs="Calibri"/>
-          <w:bCs/>
-          <w:sz w:val="28"/>
-          <w:szCs w:val="28"/>
-        </w:rPr>
-        <w:t>(</w:t>
-      </w:r>
-      <w:proofErr w:type="spellStart"/>
-      <w:r>
-        <w:rPr>
-          <w:rFonts w:ascii="Calibri" w:hAnsi="Calibri" w:cs="Calibri"/>
-          <w:bCs/>
-          <w:sz w:val="28"/>
-          <w:szCs w:val="28"/>
-        </w:rPr>
-        <w:t>nextPath,</w:t>
-      </w:r>
-      <w:r>
-        <w:rPr>
-          <w:rFonts w:ascii="Calibri" w:hAnsi="Calibri" w:cs="Calibri"/>
-          <w:bCs/>
-          <w:sz w:val="28"/>
-          <w:szCs w:val="28"/>
-        </w:rPr>
-        <w:t>prevFilePath.slice</w:t>
-      </w:r>
-      <w:proofErr w:type="spellEnd"/>
-      <w:r>
-        <w:rPr>
-          <w:rFonts w:ascii="Calibri" w:hAnsi="Calibri" w:cs="Calibri"/>
-          <w:bCs/>
-          <w:sz w:val="28"/>
-          <w:szCs w:val="28"/>
-        </w:rPr>
-        <w:t>(</w:t>
-      </w:r>
-      <w:proofErr w:type="spellStart"/>
-      <w:r>
-        <w:rPr>
-          <w:rFonts w:ascii="Calibri" w:hAnsi="Calibri" w:cs="Calibri"/>
-          <w:bCs/>
-          <w:sz w:val="28"/>
-          <w:szCs w:val="28"/>
-        </w:rPr>
-        <w:t>previousPath.length</w:t>
-      </w:r>
-      <w:proofErr w:type="spellEnd"/>
-      <w:r>
-        <w:rPr>
-          <w:rFonts w:ascii="Calibri" w:hAnsi="Calibri" w:cs="Calibri"/>
-          <w:bCs/>
-          <w:sz w:val="28"/>
-          <w:szCs w:val="28"/>
-        </w:rPr>
-        <w:t>)),</w:t>
-      </w:r>
-    </w:p>
-    <w:p>
-      <w:pPr>
-        <w:rPr>
-          <w:rFonts w:ascii="Calibri" w:hAnsi="Calibri" w:cs="Calibri" w:hint="eastAsia"/>
-          <w:bCs/>
-          <w:sz w:val="28"/>
-          <w:szCs w:val="28"/>
-        </w:rPr>
-      </w:pPr>
-      <w:r>
-        <w:rPr>
-          <w:rFonts w:ascii="Calibri" w:hAnsi="Calibri" w:cs="Calibri"/>
-          <w:bCs/>
-          <w:sz w:val="28"/>
-          <w:szCs w:val="28"/>
-        </w:rPr>
-        <w:t>}));</w:t>
-      </w:r>
-    </w:p>
-    <w:p>
-      <w:pPr>
-        <w:ind w:firstLine="420"/>
-        <w:rPr>
-          <w:rFonts w:hint="eastAsia"/>
-          <w:b/>
-          <w:bCs/>
-          <w:sz w:val="28"/>
-          <w:szCs w:val="28"/>
-        </w:rPr>
-      </w:pPr>
-      <w:r>
-        <w:rPr>
-          <w:rFonts w:hint="eastAsia"/>
-          <w:bCs/>
-          <w:sz w:val="28"/>
-          <w:szCs w:val="28"/>
-        </w:rPr>
-        <w:t>若用户选择</w:t>
-      </w:r>
-      <w:r>
-        <w:rPr>
-          <w:rFonts w:hint="eastAsia"/>
-          <w:bCs/>
-          <w:sz w:val="28"/>
-          <w:szCs w:val="28"/>
-        </w:rPr>
-        <w:t>单个</w:t>
-      </w:r>
-      <w:r>
-        <w:rPr>
-          <w:rFonts w:hint="eastAsia"/>
-          <w:bCs/>
-          <w:sz w:val="28"/>
-          <w:szCs w:val="28"/>
-        </w:rPr>
-        <w:t>文件</w:t>
-      </w:r>
-      <w:r>
-        <w:rPr>
-          <w:rFonts w:hint="eastAsia"/>
-          <w:bCs/>
-          <w:sz w:val="28"/>
-          <w:szCs w:val="28"/>
-        </w:rPr>
-        <w:t>重构</w:t>
-      </w:r>
-      <w:r>
-        <w:rPr>
-          <w:rFonts w:hint="eastAsia"/>
-          <w:bCs/>
-          <w:sz w:val="28"/>
-          <w:szCs w:val="28"/>
-        </w:rPr>
-        <w:t>，则直接将该文件原始路径和目标路径加入数组即可</w:t>
-      </w:r>
-      <w:r>
-        <w:rPr>
-          <w:rFonts w:hint="eastAsia"/>
-          <w:bCs/>
-          <w:sz w:val="28"/>
-          <w:szCs w:val="28"/>
-        </w:rPr>
-        <w:t>。</w:t>
-      </w:r>
-      <w:bookmarkStart w:id="0" w:name="_GoBack"/>
-      <w:bookmarkEnd w:id="0"/>
+        <w:t>(result);</w:t>
+      </w:r>
     </w:p>
     <w:p>
       <w:pPr>
@@ -13802,6 +14853,155 @@
     <w:nsid w:val="5A402473"/>
     <w:multiLevelType w:val="multilevel"/>
     <w:tmpl w:val="2958760A"/>
+    <w:lvl w:ilvl="0">
+      <w:start w:val="1"/>
+      <w:numFmt w:val="bullet"/>
+      <w:lvlText w:val=""/>
+      <w:lvlJc w:val="left"/>
+      <w:pPr>
+        <w:tabs>
+          <w:tab w:val="num" w:pos="720"/>
+        </w:tabs>
+        <w:ind w:left="720" w:hanging="360"/>
+      </w:pPr>
+      <w:rPr>
+        <w:rFonts w:ascii="Symbol" w:hAnsi="Symbol" w:hint="default"/>
+        <w:sz w:val="20"/>
+      </w:rPr>
+    </w:lvl>
+    <w:lvl w:ilvl="1" w:tentative="1">
+      <w:start w:val="1"/>
+      <w:numFmt w:val="bullet"/>
+      <w:lvlText w:val="o"/>
+      <w:lvlJc w:val="left"/>
+      <w:pPr>
+        <w:tabs>
+          <w:tab w:val="num" w:pos="1440"/>
+        </w:tabs>
+        <w:ind w:left="1440" w:hanging="360"/>
+      </w:pPr>
+      <w:rPr>
+        <w:rFonts w:ascii="Courier New" w:hAnsi="Courier New" w:hint="default"/>
+        <w:sz w:val="20"/>
+      </w:rPr>
+    </w:lvl>
+    <w:lvl w:ilvl="2" w:tentative="1">
+      <w:start w:val="1"/>
+      <w:numFmt w:val="bullet"/>
+      <w:lvlText w:val=""/>
+      <w:lvlJc w:val="left"/>
+      <w:pPr>
+        <w:tabs>
+          <w:tab w:val="num" w:pos="2160"/>
+        </w:tabs>
+        <w:ind w:left="2160" w:hanging="360"/>
+      </w:pPr>
+      <w:rPr>
+        <w:rFonts w:ascii="Wingdings" w:hAnsi="Wingdings" w:hint="default"/>
+        <w:sz w:val="20"/>
+      </w:rPr>
+    </w:lvl>
+    <w:lvl w:ilvl="3" w:tentative="1">
+      <w:start w:val="1"/>
+      <w:numFmt w:val="bullet"/>
+      <w:lvlText w:val=""/>
+      <w:lvlJc w:val="left"/>
+      <w:pPr>
+        <w:tabs>
+          <w:tab w:val="num" w:pos="2880"/>
+        </w:tabs>
+        <w:ind w:left="2880" w:hanging="360"/>
+      </w:pPr>
+      <w:rPr>
+        <w:rFonts w:ascii="Wingdings" w:hAnsi="Wingdings" w:hint="default"/>
+        <w:sz w:val="20"/>
+      </w:rPr>
+    </w:lvl>
+    <w:lvl w:ilvl="4" w:tentative="1">
+      <w:start w:val="1"/>
+      <w:numFmt w:val="bullet"/>
+      <w:lvlText w:val=""/>
+      <w:lvlJc w:val="left"/>
+      <w:pPr>
+        <w:tabs>
+          <w:tab w:val="num" w:pos="3600"/>
+        </w:tabs>
+        <w:ind w:left="3600" w:hanging="360"/>
+      </w:pPr>
+      <w:rPr>
+        <w:rFonts w:ascii="Wingdings" w:hAnsi="Wingdings" w:hint="default"/>
+        <w:sz w:val="20"/>
+      </w:rPr>
+    </w:lvl>
+    <w:lvl w:ilvl="5" w:tentative="1">
+      <w:start w:val="1"/>
+      <w:numFmt w:val="bullet"/>
+      <w:lvlText w:val=""/>
+      <w:lvlJc w:val="left"/>
+      <w:pPr>
+        <w:tabs>
+          <w:tab w:val="num" w:pos="4320"/>
+        </w:tabs>
+        <w:ind w:left="4320" w:hanging="360"/>
+      </w:pPr>
+      <w:rPr>
+        <w:rFonts w:ascii="Wingdings" w:hAnsi="Wingdings" w:hint="default"/>
+        <w:sz w:val="20"/>
+      </w:rPr>
+    </w:lvl>
+    <w:lvl w:ilvl="6" w:tentative="1">
+      <w:start w:val="1"/>
+      <w:numFmt w:val="bullet"/>
+      <w:lvlText w:val=""/>
+      <w:lvlJc w:val="left"/>
+      <w:pPr>
+        <w:tabs>
+          <w:tab w:val="num" w:pos="5040"/>
+        </w:tabs>
+        <w:ind w:left="5040" w:hanging="360"/>
+      </w:pPr>
+      <w:rPr>
+        <w:rFonts w:ascii="Wingdings" w:hAnsi="Wingdings" w:hint="default"/>
+        <w:sz w:val="20"/>
+      </w:rPr>
+    </w:lvl>
+    <w:lvl w:ilvl="7" w:tentative="1">
+      <w:start w:val="1"/>
+      <w:numFmt w:val="bullet"/>
+      <w:lvlText w:val=""/>
+      <w:lvlJc w:val="left"/>
+      <w:pPr>
+        <w:tabs>
+          <w:tab w:val="num" w:pos="5760"/>
+        </w:tabs>
+        <w:ind w:left="5760" w:hanging="360"/>
+      </w:pPr>
+      <w:rPr>
+        <w:rFonts w:ascii="Wingdings" w:hAnsi="Wingdings" w:hint="default"/>
+        <w:sz w:val="20"/>
+      </w:rPr>
+    </w:lvl>
+    <w:lvl w:ilvl="8" w:tentative="1">
+      <w:start w:val="1"/>
+      <w:numFmt w:val="bullet"/>
+      <w:lvlText w:val=""/>
+      <w:lvlJc w:val="left"/>
+      <w:pPr>
+        <w:tabs>
+          <w:tab w:val="num" w:pos="6480"/>
+        </w:tabs>
+        <w:ind w:left="6480" w:hanging="360"/>
+      </w:pPr>
+      <w:rPr>
+        <w:rFonts w:ascii="Wingdings" w:hAnsi="Wingdings" w:hint="default"/>
+        <w:sz w:val="20"/>
+      </w:rPr>
+    </w:lvl>
+  </w:abstractNum>
+  <w:abstractNum w:abstractNumId="11">
+    <w:nsid w:val="7ED91112"/>
+    <w:multiLevelType w:val="multilevel"/>
+    <w:tmpl w:val="1B38B84C"/>
     <w:lvl w:ilvl="0">
       <w:start w:val="1"/>
       <w:numFmt w:val="bullet"/>
@@ -13979,6 +15179,9 @@
   </w:num>
   <w:num w:numId="11">
     <w:abstractNumId w:val="10"/>
+  </w:num>
+  <w:num w:numId="12">
+    <w:abstractNumId w:val="11"/>
   </w:num>
 </w:numbering>
 </file>
@@ -14569,6 +15772,44 @@
       <w:szCs w:val="32"/>
     </w:rPr>
   </w:style>
+  <w:style w:type="paragraph" w:styleId="a9">
+    <w:name w:val="Normal (Web)"/>
+    <w:basedOn w:val="a"/>
+    <w:uiPriority w:val="99"/>
+    <w:semiHidden/>
+    <w:unhideWhenUsed/>
+    <w:rsid w:val="0073386C"/>
+    <w:rPr>
+      <w:rFonts w:ascii="Times New Roman" w:hAnsi="Times New Roman" w:cs="Times New Roman"/>
+    </w:rPr>
+  </w:style>
+  <w:style w:type="paragraph" w:styleId="HTML0">
+    <w:name w:val="HTML Preformatted"/>
+    <w:basedOn w:val="a"/>
+    <w:link w:val="HTML1"/>
+    <w:uiPriority w:val="99"/>
+    <w:semiHidden/>
+    <w:unhideWhenUsed/>
+    <w:rsid w:val="00B22E45"/>
+    <w:rPr>
+      <w:rFonts w:ascii="Courier" w:hAnsi="Courier"/>
+      <w:sz w:val="20"/>
+      <w:szCs w:val="20"/>
+    </w:rPr>
+  </w:style>
+  <w:style w:type="character" w:customStyle="1" w:styleId="HTML1">
+    <w:name w:val="HTML 预设格式字符"/>
+    <w:basedOn w:val="a0"/>
+    <w:link w:val="HTML0"/>
+    <w:uiPriority w:val="99"/>
+    <w:semiHidden/>
+    <w:rsid w:val="00B22E45"/>
+    <w:rPr>
+      <w:rFonts w:ascii="Courier" w:hAnsi="Courier"/>
+      <w:sz w:val="20"/>
+      <w:szCs w:val="20"/>
+    </w:rPr>
+  </w:style>
 </w:styles>
 </file>
 

--- a/毕业论文.docx
+++ b/毕业论文.docx
@@ -7353,10 +7353,24 @@
           <w:sz w:val="28"/>
           <w:szCs w:val="28"/>
         </w:rPr>
-        <w:t xml:space="preserve">   函数调用重构</w:t>
-      </w:r>
-      <w:bookmarkStart w:id="0" w:name="_GoBack"/>
-      <w:bookmarkEnd w:id="0"/>
+        <w:t xml:space="preserve">   </w:t>
+      </w:r>
+      <w:r>
+        <w:rPr>
+          <w:rFonts w:hint="eastAsia"/>
+          <w:sz w:val="28"/>
+          <w:szCs w:val="28"/>
+        </w:rPr>
+        <w:t>代码</w:t>
+      </w:r>
+      <w:r>
+        <w:rPr>
+          <w:rFonts w:hint="eastAsia"/>
+          <w:sz w:val="28"/>
+          <w:szCs w:val="28"/>
+        </w:rPr>
+        <w:t>调用重构</w:t>
+      </w:r>
     </w:p>
     <w:p>
       <w:pPr>
@@ -7373,6 +7387,501 @@
           <w:sz w:val="28"/>
           <w:szCs w:val="28"/>
         </w:rPr>
+        <w:t>代码调用重构功能主要包括两部分</w:t>
+      </w:r>
+      <w:r>
+        <w:rPr>
+          <w:rFonts w:hint="eastAsia"/>
+          <w:sz w:val="28"/>
+          <w:szCs w:val="28"/>
+        </w:rPr>
+        <w:t>：函数调用重构和变量重构，</w:t>
+      </w:r>
+      <w:r>
+        <w:rPr>
+          <w:rFonts w:hint="eastAsia"/>
+          <w:sz w:val="28"/>
+          <w:szCs w:val="28"/>
+        </w:rPr>
+        <w:t>即用户选择某个函数或变量进行重构时，</w:t>
+      </w:r>
+      <w:r>
+        <w:rPr>
+          <w:rFonts w:hint="eastAsia"/>
+          <w:sz w:val="28"/>
+          <w:szCs w:val="28"/>
+        </w:rPr>
+        <w:t>该文件中所有对这个函数或变量的调用都会自动关联更新</w:t>
+      </w:r>
+      <w:r>
+        <w:rPr>
+          <w:rFonts w:hint="eastAsia"/>
+          <w:sz w:val="28"/>
+          <w:szCs w:val="28"/>
+        </w:rPr>
+        <w:t>。</w:t>
+      </w:r>
+      <w:r>
+        <w:rPr>
+          <w:rFonts w:hint="eastAsia"/>
+          <w:sz w:val="28"/>
+          <w:szCs w:val="28"/>
+        </w:rPr>
+        <w:t>代码</w:t>
+      </w:r>
+      <w:r>
+        <w:rPr>
+          <w:rFonts w:hint="eastAsia"/>
+          <w:sz w:val="28"/>
+          <w:szCs w:val="28"/>
+        </w:rPr>
+        <w:t>调用重构</w:t>
+      </w:r>
+      <w:r>
+        <w:rPr>
+          <w:rFonts w:hint="eastAsia"/>
+          <w:sz w:val="28"/>
+          <w:szCs w:val="28"/>
+        </w:rPr>
+        <w:t>主要包括指令触发、</w:t>
+      </w:r>
+      <w:r>
+        <w:rPr>
+          <w:rFonts w:hint="eastAsia"/>
+          <w:sz w:val="28"/>
+          <w:szCs w:val="28"/>
+        </w:rPr>
+        <w:t>获取所选重构对象、构造重构构件</w:t>
+      </w:r>
+      <w:r>
+        <w:rPr>
+          <w:rFonts w:hint="eastAsia"/>
+          <w:sz w:val="28"/>
+          <w:szCs w:val="28"/>
+        </w:rPr>
+        <w:t>、</w:t>
+      </w:r>
+      <w:r>
+        <w:rPr>
+          <w:rFonts w:hint="eastAsia"/>
+          <w:sz w:val="28"/>
+          <w:szCs w:val="28"/>
+        </w:rPr>
+        <w:t>搜索重构对象等模块，</w:t>
+      </w:r>
+      <w:r>
+        <w:rPr>
+          <w:rFonts w:hint="eastAsia"/>
+          <w:sz w:val="28"/>
+          <w:szCs w:val="28"/>
+        </w:rPr>
+        <w:t xml:space="preserve">功能架构如下： </w:t>
+      </w:r>
+    </w:p>
+    <w:p>
+      <w:pPr>
+        <w:ind w:firstLine="420"/>
+        <w:rPr>
+          <w:rFonts w:hint="eastAsia"/>
+          <w:sz w:val="28"/>
+          <w:szCs w:val="28"/>
+        </w:rPr>
+      </w:pPr>
+      <w:r>
+        <w:rPr>
+          <w:rFonts w:hint="eastAsia"/>
+          <w:sz w:val="28"/>
+          <w:szCs w:val="28"/>
+        </w:rPr>
+        <w:t>3.4.1</w:t>
+      </w:r>
+      <w:r>
+        <w:rPr>
+          <w:rFonts w:hint="eastAsia"/>
+          <w:sz w:val="28"/>
+          <w:szCs w:val="28"/>
+        </w:rPr>
+        <w:t>定义指令触发方式</w:t>
+      </w:r>
+    </w:p>
+    <w:p>
+      <w:pPr>
+        <w:ind w:firstLine="420"/>
+        <w:rPr>
+          <w:rFonts w:hint="eastAsia"/>
+          <w:sz w:val="28"/>
+          <w:szCs w:val="28"/>
+        </w:rPr>
+      </w:pPr>
+      <w:r>
+        <w:rPr>
+          <w:rFonts w:hint="eastAsia"/>
+          <w:sz w:val="28"/>
+          <w:szCs w:val="28"/>
+        </w:rPr>
+        <w:t>考虑用户更改代码中函数名或变量名</w:t>
+      </w:r>
+      <w:r>
+        <w:rPr>
+          <w:rFonts w:hint="eastAsia"/>
+          <w:sz w:val="28"/>
+          <w:szCs w:val="28"/>
+        </w:rPr>
+        <w:t>时的使用场景</w:t>
+      </w:r>
+      <w:r>
+        <w:rPr>
+          <w:rFonts w:hint="eastAsia"/>
+          <w:sz w:val="28"/>
+          <w:szCs w:val="28"/>
+        </w:rPr>
+        <w:t>，使用快捷键的方式是最方便，因此我们选择用快捷键</w:t>
+      </w:r>
+      <w:r>
+        <w:rPr>
+          <w:rFonts w:hint="eastAsia"/>
+          <w:sz w:val="28"/>
+          <w:szCs w:val="28"/>
+        </w:rPr>
+        <w:t>的方式</w:t>
+      </w:r>
+      <w:r>
+        <w:rPr>
+          <w:rFonts w:hint="eastAsia"/>
+          <w:sz w:val="28"/>
+          <w:szCs w:val="28"/>
+        </w:rPr>
+        <w:t>启动重构指令与提交重构指令</w:t>
+      </w:r>
+      <w:r>
+        <w:rPr>
+          <w:rFonts w:hint="eastAsia"/>
+          <w:sz w:val="28"/>
+          <w:szCs w:val="28"/>
+        </w:rPr>
+        <w:t>（注意不同插件之间快捷键不要冲突）。</w:t>
+      </w:r>
+      <w:r>
+        <w:rPr>
+          <w:rFonts w:hint="eastAsia"/>
+          <w:sz w:val="28"/>
+          <w:szCs w:val="28"/>
+        </w:rPr>
+        <w:t>其中用户选中重构对象后使用快捷键</w:t>
+      </w:r>
+      <w:proofErr w:type="spellStart"/>
+      <w:r>
+        <w:rPr>
+          <w:sz w:val="28"/>
+          <w:szCs w:val="28"/>
+        </w:rPr>
+        <w:t>Cmd+Alt+</w:t>
+      </w:r>
+      <w:r>
+        <w:rPr>
+          <w:rFonts w:hint="eastAsia"/>
+          <w:sz w:val="28"/>
+          <w:szCs w:val="28"/>
+        </w:rPr>
+        <w:t>R</w:t>
+      </w:r>
+      <w:proofErr w:type="spellEnd"/>
+      <w:r>
+        <w:rPr>
+          <w:rFonts w:hint="eastAsia"/>
+          <w:sz w:val="28"/>
+          <w:szCs w:val="28"/>
+        </w:rPr>
+        <w:t>启动重构指令，</w:t>
+      </w:r>
+      <w:r>
+        <w:rPr>
+          <w:rFonts w:hint="eastAsia"/>
+          <w:sz w:val="28"/>
+          <w:szCs w:val="28"/>
+        </w:rPr>
+        <w:t>显示重构构件；用户输入目标重构命名后，</w:t>
+      </w:r>
+      <w:r>
+        <w:rPr>
+          <w:rFonts w:hint="eastAsia"/>
+          <w:sz w:val="28"/>
+          <w:szCs w:val="28"/>
+        </w:rPr>
+        <w:t>使用快捷键</w:t>
+      </w:r>
+      <w:proofErr w:type="spellStart"/>
+      <w:r>
+        <w:rPr>
+          <w:sz w:val="28"/>
+          <w:szCs w:val="28"/>
+        </w:rPr>
+        <w:t>Cmd+</w:t>
+      </w:r>
+      <w:r>
+        <w:rPr>
+          <w:rFonts w:hint="eastAsia"/>
+          <w:sz w:val="28"/>
+          <w:szCs w:val="28"/>
+        </w:rPr>
+        <w:t>Enter</w:t>
+      </w:r>
+      <w:proofErr w:type="spellEnd"/>
+      <w:r>
+        <w:rPr>
+          <w:rFonts w:hint="eastAsia"/>
+          <w:sz w:val="28"/>
+          <w:szCs w:val="28"/>
+        </w:rPr>
+        <w:t>启动提交</w:t>
+      </w:r>
+      <w:r>
+        <w:rPr>
+          <w:rFonts w:hint="eastAsia"/>
+          <w:sz w:val="28"/>
+          <w:szCs w:val="28"/>
+        </w:rPr>
+        <w:t>指令</w:t>
+      </w:r>
+      <w:r>
+        <w:rPr>
+          <w:rFonts w:hint="eastAsia"/>
+          <w:sz w:val="28"/>
+          <w:szCs w:val="28"/>
+        </w:rPr>
+        <w:t>，执行重构。</w:t>
+      </w:r>
+    </w:p>
+    <w:p>
+      <w:pPr>
+        <w:ind w:firstLine="420"/>
+        <w:rPr>
+          <w:rFonts w:hint="eastAsia"/>
+          <w:sz w:val="28"/>
+          <w:szCs w:val="28"/>
+        </w:rPr>
+      </w:pPr>
+      <w:r>
+        <w:rPr>
+          <w:rFonts w:hint="eastAsia"/>
+          <w:sz w:val="28"/>
+          <w:szCs w:val="28"/>
+        </w:rPr>
+        <w:t xml:space="preserve">3.4.2 </w:t>
+      </w:r>
+      <w:r>
+        <w:rPr>
+          <w:rFonts w:hint="eastAsia"/>
+          <w:sz w:val="28"/>
+          <w:szCs w:val="28"/>
+        </w:rPr>
+        <w:t>构造重构构件</w:t>
+      </w:r>
+    </w:p>
+    <w:p>
+      <w:pPr>
+        <w:ind w:firstLine="420"/>
+        <w:rPr>
+          <w:rFonts w:hint="eastAsia"/>
+          <w:sz w:val="28"/>
+          <w:szCs w:val="28"/>
+        </w:rPr>
+      </w:pPr>
+      <w:r>
+        <w:rPr>
+          <w:rFonts w:hint="eastAsia"/>
+          <w:sz w:val="28"/>
+          <w:szCs w:val="28"/>
+        </w:rPr>
+        <w:t>atom接收到代码重构指令后，生成一个重构构件用于接收和显示重构信息。该构件包括最基本的</w:t>
+      </w:r>
+      <w:r>
+        <w:rPr>
+          <w:rFonts w:hint="eastAsia"/>
+          <w:sz w:val="28"/>
+          <w:szCs w:val="28"/>
+        </w:rPr>
+        <w:t>两个label显示重构对象</w:t>
+      </w:r>
+      <w:r>
+        <w:rPr>
+          <w:rFonts w:hint="eastAsia"/>
+          <w:sz w:val="28"/>
+          <w:szCs w:val="28"/>
+        </w:rPr>
+        <w:t>当前</w:t>
+      </w:r>
+      <w:r>
+        <w:rPr>
+          <w:rFonts w:hint="eastAsia"/>
+          <w:sz w:val="28"/>
+          <w:szCs w:val="28"/>
+        </w:rPr>
+        <w:t>命名和目标命名，为了增强这个工具的可视化</w:t>
+      </w:r>
+      <w:r>
+        <w:rPr>
+          <w:rFonts w:hint="eastAsia"/>
+          <w:sz w:val="28"/>
+          <w:szCs w:val="28"/>
+        </w:rPr>
+        <w:t>，我们还增加一个list控件实</w:t>
+      </w:r>
+      <w:r>
+        <w:rPr>
+          <w:rFonts w:hint="eastAsia"/>
+          <w:sz w:val="28"/>
+          <w:szCs w:val="28"/>
+        </w:rPr>
+        <w:lastRenderedPageBreak/>
+        <w:t>时显示当前重构对象及其上下文：</w:t>
+      </w:r>
+    </w:p>
+    <w:p>
+      <w:pPr>
+        <w:ind w:firstLine="420"/>
+        <w:rPr>
+          <w:rFonts w:hint="eastAsia"/>
+          <w:sz w:val="28"/>
+          <w:szCs w:val="28"/>
+        </w:rPr>
+      </w:pPr>
+      <w:r>
+        <w:rPr>
+          <w:rFonts w:hint="eastAsia"/>
+          <w:noProof/>
+          <w:sz w:val="28"/>
+          <w:szCs w:val="28"/>
+        </w:rPr>
+        <w:drawing>
+          <wp:inline distT="0" distB="0" distL="0" distR="0" wp14:anchorId="19131AE7" wp14:editId="49C4B714">
+            <wp:extent cx="5270500" cy="2526030"/>
+            <wp:effectExtent l="0" t="0" r="12700" b="0"/>
+            <wp:docPr id="14" name="图片 14"/>
+            <wp:cNvGraphicFramePr>
+              <a:graphicFrameLocks xmlns:a="http://schemas.openxmlformats.org/drawingml/2006/main" noChangeAspect="1"/>
+            </wp:cNvGraphicFramePr>
+            <a:graphic xmlns:a="http://schemas.openxmlformats.org/drawingml/2006/main">
+              <a:graphicData uri="http://schemas.openxmlformats.org/drawingml/2006/picture">
+                <pic:pic xmlns:pic="http://schemas.openxmlformats.org/drawingml/2006/picture">
+                  <pic:nvPicPr>
+                    <pic:cNvPr id="14" name="屏幕快照 2017-05-31 下午2.00.48.png"/>
+                    <pic:cNvPicPr/>
+                  </pic:nvPicPr>
+                  <pic:blipFill>
+                    <a:blip r:embed="rId12" cstate="print">
+                      <a:extLst>
+                        <a:ext uri="{28A0092B-C50C-407E-A947-70E740481C1C}">
+                          <a14:useLocalDpi xmlns:a14="http://schemas.microsoft.com/office/drawing/2010/main" val="0"/>
+                        </a:ext>
+                      </a:extLst>
+                    </a:blip>
+                    <a:stretch>
+                      <a:fillRect/>
+                    </a:stretch>
+                  </pic:blipFill>
+                  <pic:spPr>
+                    <a:xfrm>
+                      <a:off x="0" y="0"/>
+                      <a:ext cx="5270500" cy="2526030"/>
+                    </a:xfrm>
+                    <a:prstGeom prst="rect">
+                      <a:avLst/>
+                    </a:prstGeom>
+                  </pic:spPr>
+                </pic:pic>
+              </a:graphicData>
+            </a:graphic>
+          </wp:inline>
+        </w:drawing>
+      </w:r>
+    </w:p>
+    <w:p>
+      <w:pPr>
+        <w:ind w:firstLine="420"/>
+        <w:rPr>
+          <w:rFonts w:hint="eastAsia"/>
+          <w:sz w:val="28"/>
+          <w:szCs w:val="28"/>
+        </w:rPr>
+      </w:pPr>
+      <w:r>
+        <w:rPr>
+          <w:rFonts w:hint="eastAsia"/>
+          <w:sz w:val="28"/>
+          <w:szCs w:val="28"/>
+        </w:rPr>
+        <w:t xml:space="preserve">3.4.3 </w:t>
+      </w:r>
+      <w:r>
+        <w:rPr>
+          <w:rFonts w:hint="eastAsia"/>
+          <w:sz w:val="28"/>
+          <w:szCs w:val="28"/>
+        </w:rPr>
+        <w:t>启动重构</w:t>
+      </w:r>
+    </w:p>
+    <w:p>
+      <w:pPr>
+        <w:ind w:firstLine="420"/>
+        <w:rPr>
+          <w:rFonts w:hint="eastAsia"/>
+          <w:sz w:val="28"/>
+          <w:szCs w:val="28"/>
+        </w:rPr>
+      </w:pPr>
+      <w:r>
+        <w:rPr>
+          <w:rFonts w:hint="eastAsia"/>
+          <w:sz w:val="28"/>
+          <w:szCs w:val="28"/>
+        </w:rPr>
+        <w:t>3.4.4 显示重构对象</w:t>
+      </w:r>
+    </w:p>
+    <w:p>
+      <w:pPr>
+        <w:ind w:firstLine="420"/>
+        <w:rPr>
+          <w:rFonts w:hint="eastAsia"/>
+          <w:sz w:val="28"/>
+          <w:szCs w:val="28"/>
+        </w:rPr>
+      </w:pPr>
+      <w:r>
+        <w:rPr>
+          <w:rFonts w:hint="eastAsia"/>
+          <w:sz w:val="28"/>
+          <w:szCs w:val="28"/>
+        </w:rPr>
+        <w:t>3.4.5 提交重构请求</w:t>
+      </w:r>
+    </w:p>
+    <w:p>
+      <w:pPr>
+        <w:ind w:firstLine="420"/>
+        <w:rPr>
+          <w:sz w:val="28"/>
+          <w:szCs w:val="28"/>
+        </w:rPr>
+      </w:pPr>
+    </w:p>
+    <w:p>
+      <w:pPr>
+        <w:ind w:firstLine="420"/>
+        <w:rPr>
+          <w:rFonts w:hint="eastAsia"/>
+          <w:sz w:val="28"/>
+          <w:szCs w:val="28"/>
+        </w:rPr>
+      </w:pPr>
+      <w:r>
+        <w:rPr>
+          <w:rFonts w:hint="eastAsia"/>
+          <w:sz w:val="28"/>
+          <w:szCs w:val="28"/>
+        </w:rPr>
         <w:t>3.5</w:t>
       </w:r>
       <w:r>
@@ -7417,6 +7926,46 @@
         </w:rPr>
         <w:t>工程项目所有引用了该文件的代码都会相应被重构。</w:t>
       </w:r>
+      <w:r>
+        <w:rPr>
+          <w:rFonts w:hint="eastAsia"/>
+          <w:sz w:val="28"/>
+          <w:szCs w:val="28"/>
+        </w:rPr>
+        <w:t>文件引用重构</w:t>
+      </w:r>
+      <w:r>
+        <w:rPr>
+          <w:rFonts w:hint="eastAsia"/>
+          <w:sz w:val="28"/>
+          <w:szCs w:val="28"/>
+        </w:rPr>
+        <w:t>功能主要包括</w:t>
+      </w:r>
+      <w:r>
+        <w:rPr>
+          <w:rFonts w:hint="eastAsia"/>
+          <w:sz w:val="28"/>
+          <w:szCs w:val="28"/>
+        </w:rPr>
+        <w:t>指令触发、获取当前文件路径</w:t>
+      </w:r>
+      <w:r>
+        <w:rPr>
+          <w:rFonts w:hint="eastAsia"/>
+          <w:sz w:val="28"/>
+          <w:szCs w:val="28"/>
+        </w:rPr>
+        <w:t>、构造重命名构件、状态记录、文件移动、代码引用重构</w:t>
+      </w:r>
+      <w:r>
+        <w:rPr>
+          <w:rFonts w:hint="eastAsia"/>
+          <w:sz w:val="28"/>
+          <w:szCs w:val="28"/>
+        </w:rPr>
+        <w:t>几个模块，功能架构如下：</w:t>
+      </w:r>
     </w:p>
     <w:p>
       <w:pPr>
@@ -7572,6 +8121,7 @@
           <w:sz w:val="28"/>
           <w:szCs w:val="28"/>
         </w:rPr>
+        <w:lastRenderedPageBreak/>
         <w:drawing>
           <wp:inline distT="0" distB="0" distL="0" distR="0" wp14:anchorId="55A95F91" wp14:editId="5DC41DA8">
             <wp:extent cx="3962400" cy="1778000"/>
@@ -7588,7 +8138,7 @@
                     <pic:cNvPicPr/>
                   </pic:nvPicPr>
                   <pic:blipFill>
-                    <a:blip r:embed="rId12">
+                    <a:blip r:embed="rId13">
                       <a:extLst>
                         <a:ext uri="{28A0092B-C50C-407E-A947-70E740481C1C}">
                           <a14:useLocalDpi xmlns:a14="http://schemas.microsoft.com/office/drawing/2010/main" val="0"/>
@@ -7798,7 +8348,6 @@
           <w:sz w:val="28"/>
           <w:szCs w:val="28"/>
         </w:rPr>
-        <w:lastRenderedPageBreak/>
         <w:t>获取到当前文件路径后，</w:t>
       </w:r>
       <w:r>
@@ -7807,7 +8356,15 @@
           <w:sz w:val="28"/>
           <w:szCs w:val="28"/>
         </w:rPr>
-        <w:t>弹出一个重命名控件</w:t>
+        <w:t>生成</w:t>
+      </w:r>
+      <w:r>
+        <w:rPr>
+          <w:rFonts w:hint="eastAsia"/>
+          <w:sz w:val="28"/>
+          <w:szCs w:val="28"/>
+        </w:rPr>
+        <w:t>一个重命名控件</w:t>
       </w:r>
       <w:proofErr w:type="spellStart"/>
       <w:r>
@@ -7874,7 +8431,7 @@
                     <pic:cNvPicPr/>
                   </pic:nvPicPr>
                   <pic:blipFill>
-                    <a:blip r:embed="rId13" cstate="print">
+                    <a:blip r:embed="rId14" cstate="print">
                       <a:extLst>
                         <a:ext uri="{28A0092B-C50C-407E-A947-70E740481C1C}">
                           <a14:useLocalDpi xmlns:a14="http://schemas.microsoft.com/office/drawing/2010/main" val="0"/>
@@ -8162,6 +8719,7 @@
           <w:sz w:val="28"/>
           <w:szCs w:val="28"/>
         </w:rPr>
+        <w:lastRenderedPageBreak/>
         <w:t>'refactor-end</w:t>
       </w:r>
       <w:r>
@@ -8602,7 +9160,6 @@
           <w:sz w:val="28"/>
           <w:szCs w:val="28"/>
         </w:rPr>
-        <w:lastRenderedPageBreak/>
         <w:t>3.</w:t>
       </w:r>
       <w:r>
@@ -8943,6 +9500,492 @@
     </w:p>
     <w:p>
       <w:pPr>
+        <w:ind w:firstLine="420"/>
+        <w:rPr>
+          <w:rFonts w:hint="eastAsia"/>
+          <w:sz w:val="28"/>
+          <w:szCs w:val="28"/>
+        </w:rPr>
+      </w:pPr>
+      <w:r>
+        <w:rPr>
+          <w:rFonts w:hint="eastAsia"/>
+          <w:sz w:val="28"/>
+          <w:szCs w:val="28"/>
+        </w:rPr>
+        <w:t>4.1</w:t>
+      </w:r>
+      <w:r>
+        <w:rPr>
+          <w:rFonts w:hint="eastAsia"/>
+          <w:sz w:val="28"/>
+          <w:szCs w:val="28"/>
+        </w:rPr>
+        <w:t>.1定义指令触发方式</w:t>
+      </w:r>
+    </w:p>
+    <w:p>
+      <w:pPr>
+        <w:ind w:firstLine="420"/>
+        <w:rPr>
+          <w:rFonts w:hint="eastAsia"/>
+          <w:sz w:val="28"/>
+          <w:szCs w:val="28"/>
+        </w:rPr>
+      </w:pPr>
+      <w:r>
+        <w:rPr>
+          <w:rFonts w:hint="eastAsia"/>
+          <w:sz w:val="28"/>
+          <w:szCs w:val="28"/>
+        </w:rPr>
+        <w:lastRenderedPageBreak/>
+        <w:t>如3.3.2所述，对快捷键的配置在</w:t>
+      </w:r>
+      <w:proofErr w:type="spellStart"/>
+      <w:r>
+        <w:rPr>
+          <w:rFonts w:hint="eastAsia"/>
+          <w:sz w:val="28"/>
+          <w:szCs w:val="28"/>
+        </w:rPr>
+        <w:t>keymaps</w:t>
+      </w:r>
+      <w:proofErr w:type="spellEnd"/>
+      <w:r>
+        <w:rPr>
+          <w:rFonts w:hint="eastAsia"/>
+          <w:sz w:val="28"/>
+          <w:szCs w:val="28"/>
+        </w:rPr>
+        <w:t>文件夹下的</w:t>
+      </w:r>
+      <w:proofErr w:type="spellStart"/>
+      <w:r>
+        <w:rPr>
+          <w:rFonts w:hint="eastAsia"/>
+          <w:sz w:val="28"/>
+          <w:szCs w:val="28"/>
+        </w:rPr>
+        <w:t>json</w:t>
+      </w:r>
+      <w:proofErr w:type="spellEnd"/>
+      <w:r>
+        <w:rPr>
+          <w:rFonts w:hint="eastAsia"/>
+          <w:sz w:val="28"/>
+          <w:szCs w:val="28"/>
+        </w:rPr>
+        <w:t>文件</w:t>
+      </w:r>
+      <w:r>
+        <w:rPr>
+          <w:rFonts w:hint="eastAsia"/>
+          <w:sz w:val="28"/>
+          <w:szCs w:val="28"/>
+        </w:rPr>
+        <w:t>里</w:t>
+      </w:r>
+      <w:r>
+        <w:rPr>
+          <w:rFonts w:hint="eastAsia"/>
+          <w:sz w:val="28"/>
+          <w:szCs w:val="28"/>
+        </w:rPr>
+        <w:t>，指定</w:t>
+      </w:r>
+      <w:r>
+        <w:rPr>
+          <w:rFonts w:hint="eastAsia"/>
+          <w:sz w:val="28"/>
+          <w:szCs w:val="28"/>
+        </w:rPr>
+        <w:t>相应快捷键对应的</w:t>
+      </w:r>
+      <w:r>
+        <w:rPr>
+          <w:rFonts w:hint="eastAsia"/>
+          <w:sz w:val="28"/>
+          <w:szCs w:val="28"/>
+        </w:rPr>
+        <w:t>指令即可：</w:t>
+      </w:r>
+    </w:p>
+    <w:p>
+      <w:pPr>
+        <w:ind w:firstLine="420"/>
+        <w:rPr>
+          <w:rFonts w:hint="eastAsia"/>
+          <w:sz w:val="28"/>
+          <w:szCs w:val="28"/>
+        </w:rPr>
+      </w:pPr>
+      <w:r>
+        <w:rPr>
+          <w:rFonts w:hint="eastAsia"/>
+          <w:noProof/>
+          <w:sz w:val="28"/>
+          <w:szCs w:val="28"/>
+        </w:rPr>
+        <w:drawing>
+          <wp:inline distT="0" distB="0" distL="0" distR="0" wp14:anchorId="604A4ABA" wp14:editId="368AF469">
+            <wp:extent cx="4432300" cy="1003300"/>
+            <wp:effectExtent l="0" t="0" r="12700" b="12700"/>
+            <wp:docPr id="13" name="图片 13"/>
+            <wp:cNvGraphicFramePr>
+              <a:graphicFrameLocks xmlns:a="http://schemas.openxmlformats.org/drawingml/2006/main" noChangeAspect="1"/>
+            </wp:cNvGraphicFramePr>
+            <a:graphic xmlns:a="http://schemas.openxmlformats.org/drawingml/2006/main">
+              <a:graphicData uri="http://schemas.openxmlformats.org/drawingml/2006/picture">
+                <pic:pic xmlns:pic="http://schemas.openxmlformats.org/drawingml/2006/picture">
+                  <pic:nvPicPr>
+                    <pic:cNvPr id="13" name="屏幕快照 2017-05-31 下午1.50.44.png"/>
+                    <pic:cNvPicPr/>
+                  </pic:nvPicPr>
+                  <pic:blipFill>
+                    <a:blip r:embed="rId15">
+                      <a:extLst>
+                        <a:ext uri="{28A0092B-C50C-407E-A947-70E740481C1C}">
+                          <a14:useLocalDpi xmlns:a14="http://schemas.microsoft.com/office/drawing/2010/main" val="0"/>
+                        </a:ext>
+                      </a:extLst>
+                    </a:blip>
+                    <a:stretch>
+                      <a:fillRect/>
+                    </a:stretch>
+                  </pic:blipFill>
+                  <pic:spPr>
+                    <a:xfrm>
+                      <a:off x="0" y="0"/>
+                      <a:ext cx="4432300" cy="1003300"/>
+                    </a:xfrm>
+                    <a:prstGeom prst="rect">
+                      <a:avLst/>
+                    </a:prstGeom>
+                  </pic:spPr>
+                </pic:pic>
+              </a:graphicData>
+            </a:graphic>
+          </wp:inline>
+        </w:drawing>
+      </w:r>
+    </w:p>
+    <w:p>
+      <w:pPr>
+        <w:ind w:firstLine="420"/>
+        <w:rPr>
+          <w:rFonts w:hint="eastAsia"/>
+          <w:sz w:val="28"/>
+          <w:szCs w:val="28"/>
+        </w:rPr>
+      </w:pPr>
+      <w:r>
+        <w:rPr>
+          <w:rFonts w:hint="eastAsia"/>
+          <w:sz w:val="28"/>
+          <w:szCs w:val="28"/>
+        </w:rPr>
+        <w:t>然后在入口主文件的</w:t>
+      </w:r>
+      <w:r>
+        <w:rPr>
+          <w:sz w:val="28"/>
+          <w:szCs w:val="28"/>
+        </w:rPr>
+        <w:t>activate</w:t>
+      </w:r>
+      <w:r>
+        <w:rPr>
+          <w:rFonts w:hint="eastAsia"/>
+          <w:sz w:val="28"/>
+          <w:szCs w:val="28"/>
+        </w:rPr>
+        <w:t>函数里定义这两个指令的对应执行函数，接下来就可以在对应执行函数里编写所需业务逻辑代码了。</w:t>
+      </w:r>
+    </w:p>
+    <w:p>
+      <w:pPr>
+        <w:ind w:firstLine="420"/>
+        <w:rPr>
+          <w:rFonts w:hint="eastAsia"/>
+          <w:sz w:val="28"/>
+          <w:szCs w:val="28"/>
+        </w:rPr>
+      </w:pPr>
+      <w:r>
+        <w:rPr>
+          <w:rFonts w:hint="eastAsia"/>
+          <w:sz w:val="28"/>
+          <w:szCs w:val="28"/>
+        </w:rPr>
+        <w:t>4.1</w:t>
+      </w:r>
+      <w:r>
+        <w:rPr>
+          <w:rFonts w:hint="eastAsia"/>
+          <w:sz w:val="28"/>
+          <w:szCs w:val="28"/>
+        </w:rPr>
+        <w:t>.2 构造重构构件</w:t>
+      </w:r>
+    </w:p>
+    <w:p>
+      <w:pPr>
+        <w:ind w:firstLine="420"/>
+        <w:rPr>
+          <w:rFonts w:hint="eastAsia"/>
+          <w:sz w:val="28"/>
+          <w:szCs w:val="28"/>
+        </w:rPr>
+      </w:pPr>
+      <w:r>
+        <w:rPr>
+          <w:rFonts w:hint="eastAsia"/>
+          <w:sz w:val="28"/>
+          <w:szCs w:val="28"/>
+        </w:rPr>
+        <w:t>为了方便，定义执行一次快捷键组合</w:t>
+      </w:r>
+      <w:proofErr w:type="spellStart"/>
+      <w:r>
+        <w:rPr>
+          <w:sz w:val="28"/>
+          <w:szCs w:val="28"/>
+        </w:rPr>
+        <w:t>Cmd+Alt+</w:t>
+      </w:r>
+      <w:r>
+        <w:rPr>
+          <w:rFonts w:hint="eastAsia"/>
+          <w:sz w:val="28"/>
+          <w:szCs w:val="28"/>
+        </w:rPr>
+        <w:t>R</w:t>
+      </w:r>
+      <w:proofErr w:type="spellEnd"/>
+      <w:r>
+        <w:rPr>
+          <w:rFonts w:hint="eastAsia"/>
+          <w:sz w:val="28"/>
+          <w:szCs w:val="28"/>
+        </w:rPr>
+        <w:t>后启动插件，再执行一次退出插件。因此首先通过一个三目运算符</w:t>
+      </w:r>
+      <w:proofErr w:type="spellStart"/>
+      <w:r>
+        <w:rPr>
+          <w:sz w:val="28"/>
+          <w:szCs w:val="28"/>
+        </w:rPr>
+        <w:t>this.modalPanel.isVisible</w:t>
+      </w:r>
+      <w:proofErr w:type="spellEnd"/>
+      <w:r>
+        <w:rPr>
+          <w:sz w:val="28"/>
+          <w:szCs w:val="28"/>
+        </w:rPr>
+        <w:t>() ?</w:t>
+      </w:r>
+      <w:r>
+        <w:rPr>
+          <w:rFonts w:hint="eastAsia"/>
+          <w:sz w:val="28"/>
+          <w:szCs w:val="28"/>
+        </w:rPr>
+        <w:t>exit():start()</w:t>
+      </w:r>
+      <w:r>
+        <w:rPr>
+          <w:rFonts w:hint="eastAsia"/>
+          <w:sz w:val="28"/>
+          <w:szCs w:val="28"/>
+        </w:rPr>
+        <w:t>实现</w:t>
+      </w:r>
+      <w:r>
+        <w:rPr>
+          <w:rFonts w:ascii="Calibri" w:hAnsi="Calibri" w:cs="Calibri" w:hint="eastAsia"/>
+          <w:sz w:val="28"/>
+          <w:szCs w:val="28"/>
+        </w:rPr>
+        <w:t>根据插件当前运行状态</w:t>
+      </w:r>
+      <w:r>
+        <w:rPr>
+          <w:rFonts w:ascii="Calibri" w:hAnsi="Calibri" w:cs="Calibri" w:hint="eastAsia"/>
+          <w:sz w:val="28"/>
+          <w:szCs w:val="28"/>
+        </w:rPr>
+        <w:t>来启动或退出，若启动则生成</w:t>
+      </w:r>
+      <w:r>
+        <w:rPr>
+          <w:rFonts w:hint="eastAsia"/>
+          <w:sz w:val="28"/>
+          <w:szCs w:val="28"/>
+        </w:rPr>
+        <w:t>重构构件</w:t>
+      </w:r>
+      <w:proofErr w:type="spellStart"/>
+      <w:r>
+        <w:rPr>
+          <w:sz w:val="28"/>
+          <w:szCs w:val="28"/>
+        </w:rPr>
+        <w:t>RefactorjsView</w:t>
+      </w:r>
+      <w:proofErr w:type="spellEnd"/>
+      <w:r>
+        <w:rPr>
+          <w:rFonts w:hint="eastAsia"/>
+          <w:sz w:val="28"/>
+          <w:szCs w:val="28"/>
+        </w:rPr>
+        <w:t>，显示和输入重构信息。</w:t>
+      </w:r>
+    </w:p>
+    <w:p>
+      <w:pPr>
+        <w:ind w:firstLine="420"/>
+        <w:rPr>
+          <w:rFonts w:ascii="Calibri" w:hAnsi="Calibri" w:cs="Calibri" w:hint="eastAsia"/>
+          <w:sz w:val="28"/>
+          <w:szCs w:val="28"/>
+        </w:rPr>
+      </w:pPr>
+      <w:r>
+        <w:rPr>
+          <w:rFonts w:hint="eastAsia"/>
+          <w:sz w:val="28"/>
+          <w:szCs w:val="28"/>
+        </w:rPr>
+        <w:t>该重构控件由两部分组成</w:t>
+      </w:r>
+      <w:r>
+        <w:rPr>
+          <w:rFonts w:hint="eastAsia"/>
+          <w:sz w:val="28"/>
+          <w:szCs w:val="28"/>
+        </w:rPr>
+        <w:t>，一是</w:t>
+      </w:r>
+      <w:r>
+        <w:rPr>
+          <w:rFonts w:hint="eastAsia"/>
+          <w:sz w:val="28"/>
+          <w:szCs w:val="28"/>
+        </w:rPr>
+        <w:t>显示重构对象的当前命名和目标命名</w:t>
+      </w:r>
+      <w:r>
+        <w:rPr>
+          <w:rFonts w:hint="eastAsia"/>
+          <w:sz w:val="28"/>
+          <w:szCs w:val="28"/>
+        </w:rPr>
+        <w:t>的form</w:t>
+      </w:r>
+      <w:r>
+        <w:rPr>
+          <w:rFonts w:hint="eastAsia"/>
+          <w:sz w:val="28"/>
+          <w:szCs w:val="28"/>
+        </w:rPr>
+        <w:t>，另外还有由重构对象在代码中出现位置上下文组成的list</w:t>
+      </w:r>
+      <w:bookmarkStart w:id="0" w:name="_GoBack"/>
+      <w:bookmarkEnd w:id="0"/>
+    </w:p>
+    <w:p>
+      <w:pPr>
+        <w:ind w:firstLine="420"/>
+        <w:rPr>
+          <w:rFonts w:hint="eastAsia"/>
+          <w:sz w:val="28"/>
+          <w:szCs w:val="28"/>
+        </w:rPr>
+      </w:pPr>
+      <w:r>
+        <w:rPr>
+          <w:rFonts w:hint="eastAsia"/>
+          <w:sz w:val="28"/>
+          <w:szCs w:val="28"/>
+        </w:rPr>
+        <w:t>4.1</w:t>
+      </w:r>
+      <w:r>
+        <w:rPr>
+          <w:rFonts w:hint="eastAsia"/>
+          <w:sz w:val="28"/>
+          <w:szCs w:val="28"/>
+        </w:rPr>
+        <w:t>.3 启动重构</w:t>
+      </w:r>
+    </w:p>
+    <w:p>
+      <w:pPr>
+        <w:ind w:firstLine="420"/>
+        <w:rPr>
+          <w:rFonts w:hint="eastAsia"/>
+          <w:sz w:val="28"/>
+          <w:szCs w:val="28"/>
+        </w:rPr>
+      </w:pPr>
+      <w:r>
+        <w:rPr>
+          <w:rFonts w:hint="eastAsia"/>
+          <w:sz w:val="28"/>
+          <w:szCs w:val="28"/>
+        </w:rPr>
+        <w:t>4.1</w:t>
+      </w:r>
+      <w:r>
+        <w:rPr>
+          <w:rFonts w:hint="eastAsia"/>
+          <w:sz w:val="28"/>
+          <w:szCs w:val="28"/>
+        </w:rPr>
+        <w:t>.4 显示重构对象</w:t>
+      </w:r>
+    </w:p>
+    <w:p>
+      <w:pPr>
+        <w:ind w:firstLine="420"/>
+        <w:rPr>
+          <w:rFonts w:hint="eastAsia"/>
+          <w:sz w:val="28"/>
+          <w:szCs w:val="28"/>
+        </w:rPr>
+      </w:pPr>
+      <w:r>
+        <w:rPr>
+          <w:rFonts w:hint="eastAsia"/>
+          <w:sz w:val="28"/>
+          <w:szCs w:val="28"/>
+        </w:rPr>
+        <w:t>4.1</w:t>
+      </w:r>
+      <w:r>
+        <w:rPr>
+          <w:rFonts w:hint="eastAsia"/>
+          <w:sz w:val="28"/>
+          <w:szCs w:val="28"/>
+        </w:rPr>
+        <w:t>.5 提交重构请求</w:t>
+      </w:r>
+    </w:p>
+    <w:p>
+      <w:pPr>
+        <w:rPr>
+          <w:rFonts w:hint="eastAsia"/>
+          <w:sz w:val="28"/>
+          <w:szCs w:val="28"/>
+        </w:rPr>
+      </w:pPr>
+    </w:p>
+    <w:p>
+      <w:pPr>
         <w:rPr>
           <w:rFonts w:hint="eastAsia"/>
           <w:sz w:val="28"/>
@@ -8999,6 +10042,7 @@
           <w:sz w:val="28"/>
           <w:szCs w:val="28"/>
         </w:rPr>
+        <w:lastRenderedPageBreak/>
         <w:t>查阅atom的</w:t>
       </w:r>
       <w:r>
@@ -9200,317 +10244,325 @@
           <w:sz w:val="28"/>
           <w:szCs w:val="28"/>
         </w:rPr>
+        <w:t xml:space="preserve">    ]</w:t>
+      </w:r>
+    </w:p>
+    <w:p>
+      <w:pPr>
+        <w:ind w:firstLine="420"/>
+        <w:rPr>
+          <w:rFonts w:hint="eastAsia"/>
+          <w:sz w:val="28"/>
+          <w:szCs w:val="28"/>
+        </w:rPr>
+      </w:pPr>
+      <w:r>
+        <w:rPr>
+          <w:sz w:val="28"/>
+          <w:szCs w:val="28"/>
+        </w:rPr>
+        <w:t xml:space="preserve">  }</w:t>
+      </w:r>
+    </w:p>
+    <w:p>
+      <w:pPr>
+        <w:rPr>
+          <w:rFonts w:hint="eastAsia"/>
+          <w:sz w:val="28"/>
+          <w:szCs w:val="28"/>
+        </w:rPr>
+      </w:pPr>
+      <w:r>
+        <w:rPr>
+          <w:rFonts w:hint="eastAsia"/>
+          <w:sz w:val="28"/>
+          <w:szCs w:val="28"/>
+        </w:rPr>
+        <w:t>即实现将</w:t>
+      </w:r>
+      <w:r>
+        <w:rPr>
+          <w:sz w:val="28"/>
+          <w:szCs w:val="28"/>
+        </w:rPr>
+        <w:t>"Refactor"</w:t>
+      </w:r>
+      <w:r>
+        <w:rPr>
+          <w:rFonts w:hint="eastAsia"/>
+          <w:sz w:val="28"/>
+          <w:szCs w:val="28"/>
+        </w:rPr>
+        <w:t>加入到右击树状导航栏中的文件出现的菜单选项中，并将该选项与指令</w:t>
+      </w:r>
+      <w:r>
+        <w:rPr>
+          <w:sz w:val="28"/>
+          <w:szCs w:val="28"/>
+        </w:rPr>
+        <w:t>"</w:t>
+      </w:r>
+      <w:proofErr w:type="spellStart"/>
+      <w:r>
+        <w:rPr>
+          <w:sz w:val="28"/>
+          <w:szCs w:val="28"/>
+        </w:rPr>
+        <w:t>co-refactor:refactor</w:t>
+      </w:r>
+      <w:proofErr w:type="spellEnd"/>
+      <w:r>
+        <w:rPr>
+          <w:sz w:val="28"/>
+          <w:szCs w:val="28"/>
+        </w:rPr>
+        <w:t>"</w:t>
+      </w:r>
+      <w:r>
+        <w:rPr>
+          <w:rFonts w:hint="eastAsia"/>
+          <w:sz w:val="28"/>
+          <w:szCs w:val="28"/>
+        </w:rPr>
+        <w:t>关联。</w:t>
+      </w:r>
+    </w:p>
+    <w:p>
+      <w:pPr>
+        <w:ind w:firstLine="420"/>
+        <w:rPr>
+          <w:rFonts w:hint="eastAsia"/>
+          <w:sz w:val="28"/>
+          <w:szCs w:val="28"/>
+        </w:rPr>
+      </w:pPr>
+      <w:r>
+        <w:rPr>
+          <w:rFonts w:hint="eastAsia"/>
+          <w:sz w:val="28"/>
+          <w:szCs w:val="28"/>
+        </w:rPr>
+        <w:t>4.2.2 获取当前文件路径</w:t>
+      </w:r>
+    </w:p>
+    <w:p>
+      <w:pPr>
+        <w:ind w:firstLine="420"/>
+        <w:rPr>
+          <w:rFonts w:hint="eastAsia"/>
+          <w:sz w:val="28"/>
+          <w:szCs w:val="28"/>
+        </w:rPr>
+      </w:pPr>
+      <w:r>
+        <w:rPr>
+          <w:rFonts w:hint="eastAsia"/>
+          <w:sz w:val="28"/>
+          <w:szCs w:val="28"/>
+        </w:rPr>
+        <w:t>atom</w:t>
+      </w:r>
+      <w:r>
+        <w:rPr>
+          <w:rFonts w:hint="eastAsia"/>
+          <w:sz w:val="28"/>
+          <w:szCs w:val="28"/>
+        </w:rPr>
+        <w:t>是</w:t>
+      </w:r>
+      <w:r>
+        <w:rPr>
+          <w:rFonts w:hint="eastAsia"/>
+          <w:sz w:val="28"/>
+          <w:szCs w:val="28"/>
+        </w:rPr>
+        <w:t>基于 WEB 技术（Chromium+Node.js）开发的</w:t>
+      </w:r>
+      <w:r>
+        <w:rPr>
+          <w:rFonts w:hint="eastAsia"/>
+          <w:sz w:val="28"/>
+          <w:szCs w:val="28"/>
+        </w:rPr>
+        <w:t>，因此每个元素本质上都是</w:t>
+      </w:r>
+      <w:r>
+        <w:rPr>
+          <w:rFonts w:hint="eastAsia"/>
+          <w:sz w:val="28"/>
+          <w:szCs w:val="28"/>
+        </w:rPr>
+        <w:t>一个</w:t>
+      </w:r>
+      <w:proofErr w:type="spellStart"/>
+      <w:r>
+        <w:rPr>
+          <w:sz w:val="28"/>
+          <w:szCs w:val="28"/>
+        </w:rPr>
+        <w:t>HTMLElement</w:t>
+      </w:r>
+      <w:proofErr w:type="spellEnd"/>
+      <w:r>
+        <w:rPr>
+          <w:rFonts w:hint="eastAsia"/>
+          <w:sz w:val="28"/>
+          <w:szCs w:val="28"/>
+        </w:rPr>
+        <w:t xml:space="preserve">，将点击的文件作为一个 </w:t>
+      </w:r>
+      <w:proofErr w:type="spellStart"/>
+      <w:r>
+        <w:rPr>
+          <w:sz w:val="28"/>
+          <w:szCs w:val="28"/>
+        </w:rPr>
+        <w:t>HTMLElement</w:t>
+      </w:r>
+      <w:proofErr w:type="spellEnd"/>
+      <w:r>
+        <w:rPr>
+          <w:rFonts w:hint="eastAsia"/>
+          <w:sz w:val="28"/>
+          <w:szCs w:val="28"/>
+        </w:rPr>
+        <w:t>传入相应API即可获取文件路径</w:t>
+      </w:r>
+      <w:r>
+        <w:rPr>
+          <w:rFonts w:hint="eastAsia"/>
+          <w:sz w:val="28"/>
+          <w:szCs w:val="28"/>
+        </w:rPr>
+        <w:t>。</w:t>
+      </w:r>
+    </w:p>
+    <w:p>
+      <w:pPr>
+        <w:ind w:firstLine="420"/>
+        <w:rPr>
+          <w:rFonts w:hint="eastAsia"/>
+          <w:sz w:val="28"/>
+          <w:szCs w:val="28"/>
+        </w:rPr>
+      </w:pPr>
+      <w:r>
+        <w:rPr>
+          <w:rFonts w:hint="eastAsia"/>
+          <w:sz w:val="28"/>
+          <w:szCs w:val="28"/>
+        </w:rPr>
+        <w:t>4.2.3实现重命名控件</w:t>
+      </w:r>
+    </w:p>
+    <w:p>
+      <w:pPr>
+        <w:ind w:firstLine="420"/>
+        <w:rPr>
+          <w:rFonts w:hint="eastAsia"/>
+          <w:sz w:val="28"/>
+          <w:szCs w:val="28"/>
+        </w:rPr>
+      </w:pPr>
+      <w:proofErr w:type="spellStart"/>
+      <w:r>
+        <w:rPr>
+          <w:sz w:val="28"/>
+          <w:szCs w:val="28"/>
+        </w:rPr>
+        <w:t>PathRenameForm</w:t>
+      </w:r>
+      <w:proofErr w:type="spellEnd"/>
+      <w:r>
+        <w:rPr>
+          <w:rFonts w:hint="eastAsia"/>
+          <w:sz w:val="28"/>
+          <w:szCs w:val="28"/>
+        </w:rPr>
+        <w:t>主要由</w:t>
+      </w:r>
+      <w:r>
+        <w:rPr>
+          <w:rFonts w:hint="eastAsia"/>
+          <w:sz w:val="28"/>
+          <w:szCs w:val="28"/>
+        </w:rPr>
+        <w:t>一个提示输入的label和</w:t>
+      </w:r>
+      <w:r>
+        <w:rPr>
+          <w:rFonts w:hint="eastAsia"/>
+          <w:sz w:val="28"/>
+          <w:szCs w:val="28"/>
+        </w:rPr>
+        <w:t>一个</w:t>
+      </w:r>
+      <w:proofErr w:type="spellStart"/>
+      <w:r>
+        <w:rPr>
+          <w:sz w:val="28"/>
+          <w:szCs w:val="28"/>
+        </w:rPr>
+        <w:t>AtomInput</w:t>
+      </w:r>
+      <w:proofErr w:type="spellEnd"/>
+      <w:r>
+        <w:rPr>
+          <w:rFonts w:hint="eastAsia"/>
+          <w:sz w:val="28"/>
+          <w:szCs w:val="28"/>
+        </w:rPr>
+        <w:t>组件构成，默认显示传入的路径并允许用户编辑目标路径，</w:t>
+      </w:r>
+      <w:r>
+        <w:rPr>
+          <w:rFonts w:hint="eastAsia"/>
+          <w:sz w:val="28"/>
+          <w:szCs w:val="28"/>
+        </w:rPr>
+        <w:t>然后根据操作选择触发取消或</w:t>
+      </w:r>
+      <w:r>
+        <w:rPr>
+          <w:rFonts w:hint="eastAsia"/>
+          <w:sz w:val="28"/>
+          <w:szCs w:val="28"/>
+        </w:rPr>
+        <w:t>确认函数。</w:t>
+      </w:r>
+    </w:p>
+    <w:p>
+      <w:pPr>
+        <w:ind w:firstLine="420"/>
+        <w:rPr>
+          <w:rFonts w:hint="eastAsia"/>
+          <w:sz w:val="28"/>
+          <w:szCs w:val="28"/>
+        </w:rPr>
+      </w:pPr>
+      <w:r>
+        <w:rPr>
+          <w:sz w:val="28"/>
+          <w:szCs w:val="28"/>
+        </w:rPr>
+        <w:t>A</w:t>
+      </w:r>
+      <w:r>
+        <w:rPr>
+          <w:rFonts w:hint="eastAsia"/>
+          <w:sz w:val="28"/>
+          <w:szCs w:val="28"/>
+        </w:rPr>
+        <w:t>tom官方鼓励使用React来实现这样的构件，这个构件应包括获</w:t>
+      </w:r>
+      <w:r>
+        <w:rPr>
+          <w:rFonts w:hint="eastAsia"/>
+          <w:sz w:val="28"/>
+          <w:szCs w:val="28"/>
+        </w:rPr>
         <w:lastRenderedPageBreak/>
-        <w:t xml:space="preserve">    ]</w:t>
-      </w:r>
-    </w:p>
-    <w:p>
-      <w:pPr>
-        <w:ind w:firstLine="420"/>
-        <w:rPr>
-          <w:rFonts w:hint="eastAsia"/>
-          <w:sz w:val="28"/>
-          <w:szCs w:val="28"/>
-        </w:rPr>
-      </w:pPr>
-      <w:r>
-        <w:rPr>
-          <w:sz w:val="28"/>
-          <w:szCs w:val="28"/>
-        </w:rPr>
-        <w:t xml:space="preserve">  }</w:t>
-      </w:r>
-    </w:p>
-    <w:p>
-      <w:pPr>
-        <w:rPr>
-          <w:rFonts w:hint="eastAsia"/>
-          <w:sz w:val="28"/>
-          <w:szCs w:val="28"/>
-        </w:rPr>
-      </w:pPr>
-      <w:r>
-        <w:rPr>
-          <w:rFonts w:hint="eastAsia"/>
-          <w:sz w:val="28"/>
-          <w:szCs w:val="28"/>
-        </w:rPr>
-        <w:t>即实现将</w:t>
-      </w:r>
-      <w:r>
-        <w:rPr>
-          <w:sz w:val="28"/>
-          <w:szCs w:val="28"/>
-        </w:rPr>
-        <w:t>"Refactor"</w:t>
-      </w:r>
-      <w:r>
-        <w:rPr>
-          <w:rFonts w:hint="eastAsia"/>
-          <w:sz w:val="28"/>
-          <w:szCs w:val="28"/>
-        </w:rPr>
-        <w:t>加入到右击树状导航栏中的文件出现的菜单选项中，并将该选项与指令</w:t>
-      </w:r>
-      <w:r>
-        <w:rPr>
-          <w:sz w:val="28"/>
-          <w:szCs w:val="28"/>
-        </w:rPr>
-        <w:t>"</w:t>
-      </w:r>
-      <w:proofErr w:type="spellStart"/>
-      <w:r>
-        <w:rPr>
-          <w:sz w:val="28"/>
-          <w:szCs w:val="28"/>
-        </w:rPr>
-        <w:t>co-refactor:refactor</w:t>
-      </w:r>
-      <w:proofErr w:type="spellEnd"/>
-      <w:r>
-        <w:rPr>
-          <w:sz w:val="28"/>
-          <w:szCs w:val="28"/>
-        </w:rPr>
-        <w:t>"</w:t>
-      </w:r>
-      <w:r>
-        <w:rPr>
-          <w:rFonts w:hint="eastAsia"/>
-          <w:sz w:val="28"/>
-          <w:szCs w:val="28"/>
-        </w:rPr>
-        <w:t>关联。</w:t>
-      </w:r>
-    </w:p>
-    <w:p>
-      <w:pPr>
-        <w:ind w:firstLine="420"/>
-        <w:rPr>
-          <w:rFonts w:hint="eastAsia"/>
-          <w:sz w:val="28"/>
-          <w:szCs w:val="28"/>
-        </w:rPr>
-      </w:pPr>
-      <w:r>
-        <w:rPr>
-          <w:rFonts w:hint="eastAsia"/>
-          <w:sz w:val="28"/>
-          <w:szCs w:val="28"/>
-        </w:rPr>
-        <w:t>4.2.2 获取当前文件路径</w:t>
-      </w:r>
-    </w:p>
-    <w:p>
-      <w:pPr>
-        <w:ind w:firstLine="420"/>
-        <w:rPr>
-          <w:rFonts w:hint="eastAsia"/>
-          <w:sz w:val="28"/>
-          <w:szCs w:val="28"/>
-        </w:rPr>
-      </w:pPr>
-      <w:r>
-        <w:rPr>
-          <w:rFonts w:hint="eastAsia"/>
-          <w:sz w:val="28"/>
-          <w:szCs w:val="28"/>
-        </w:rPr>
-        <w:t>atom</w:t>
-      </w:r>
-      <w:r>
-        <w:rPr>
-          <w:rFonts w:hint="eastAsia"/>
-          <w:sz w:val="28"/>
-          <w:szCs w:val="28"/>
-        </w:rPr>
-        <w:t>是</w:t>
-      </w:r>
-      <w:r>
-        <w:rPr>
-          <w:rFonts w:hint="eastAsia"/>
-          <w:sz w:val="28"/>
-          <w:szCs w:val="28"/>
-        </w:rPr>
-        <w:t>基于 WEB 技术（Chromium+Node.js）开发的</w:t>
-      </w:r>
-      <w:r>
-        <w:rPr>
-          <w:rFonts w:hint="eastAsia"/>
-          <w:sz w:val="28"/>
-          <w:szCs w:val="28"/>
-        </w:rPr>
-        <w:t>，因此每个元素本质上都是</w:t>
-      </w:r>
-      <w:r>
-        <w:rPr>
-          <w:rFonts w:hint="eastAsia"/>
-          <w:sz w:val="28"/>
-          <w:szCs w:val="28"/>
-        </w:rPr>
-        <w:t>一个</w:t>
-      </w:r>
-      <w:proofErr w:type="spellStart"/>
-      <w:r>
-        <w:rPr>
-          <w:sz w:val="28"/>
-          <w:szCs w:val="28"/>
-        </w:rPr>
-        <w:t>HTMLElement</w:t>
-      </w:r>
-      <w:proofErr w:type="spellEnd"/>
-      <w:r>
-        <w:rPr>
-          <w:rFonts w:hint="eastAsia"/>
-          <w:sz w:val="28"/>
-          <w:szCs w:val="28"/>
-        </w:rPr>
-        <w:t xml:space="preserve">，将点击的文件作为一个 </w:t>
-      </w:r>
-      <w:proofErr w:type="spellStart"/>
-      <w:r>
-        <w:rPr>
-          <w:sz w:val="28"/>
-          <w:szCs w:val="28"/>
-        </w:rPr>
-        <w:t>HTMLElement</w:t>
-      </w:r>
-      <w:proofErr w:type="spellEnd"/>
-      <w:r>
-        <w:rPr>
-          <w:rFonts w:hint="eastAsia"/>
-          <w:sz w:val="28"/>
-          <w:szCs w:val="28"/>
-        </w:rPr>
-        <w:t>传入相应API即可获取文件路径</w:t>
-      </w:r>
-      <w:r>
-        <w:rPr>
-          <w:rFonts w:hint="eastAsia"/>
-          <w:sz w:val="28"/>
-          <w:szCs w:val="28"/>
-        </w:rPr>
-        <w:t>。</w:t>
-      </w:r>
-    </w:p>
-    <w:p>
-      <w:pPr>
-        <w:ind w:firstLine="420"/>
-        <w:rPr>
-          <w:rFonts w:hint="eastAsia"/>
-          <w:sz w:val="28"/>
-          <w:szCs w:val="28"/>
-        </w:rPr>
-      </w:pPr>
-      <w:r>
-        <w:rPr>
-          <w:rFonts w:hint="eastAsia"/>
-          <w:sz w:val="28"/>
-          <w:szCs w:val="28"/>
-        </w:rPr>
-        <w:t>4.2.3实现重命名控件</w:t>
-      </w:r>
-    </w:p>
-    <w:p>
-      <w:pPr>
-        <w:ind w:firstLine="420"/>
-        <w:rPr>
-          <w:rFonts w:hint="eastAsia"/>
-          <w:sz w:val="28"/>
-          <w:szCs w:val="28"/>
-        </w:rPr>
-      </w:pPr>
-      <w:proofErr w:type="spellStart"/>
-      <w:r>
-        <w:rPr>
-          <w:sz w:val="28"/>
-          <w:szCs w:val="28"/>
-        </w:rPr>
-        <w:t>PathRenameForm</w:t>
-      </w:r>
-      <w:proofErr w:type="spellEnd"/>
-      <w:r>
-        <w:rPr>
-          <w:rFonts w:hint="eastAsia"/>
-          <w:sz w:val="28"/>
-          <w:szCs w:val="28"/>
-        </w:rPr>
-        <w:t>主要由</w:t>
-      </w:r>
-      <w:r>
-        <w:rPr>
-          <w:rFonts w:hint="eastAsia"/>
-          <w:sz w:val="28"/>
-          <w:szCs w:val="28"/>
-        </w:rPr>
-        <w:t>一个提示输入的label和</w:t>
-      </w:r>
-      <w:r>
-        <w:rPr>
-          <w:rFonts w:hint="eastAsia"/>
-          <w:sz w:val="28"/>
-          <w:szCs w:val="28"/>
-        </w:rPr>
-        <w:t>一个</w:t>
-      </w:r>
-      <w:proofErr w:type="spellStart"/>
-      <w:r>
-        <w:rPr>
-          <w:sz w:val="28"/>
-          <w:szCs w:val="28"/>
-        </w:rPr>
-        <w:t>AtomInput</w:t>
-      </w:r>
-      <w:proofErr w:type="spellEnd"/>
-      <w:r>
-        <w:rPr>
-          <w:rFonts w:hint="eastAsia"/>
-          <w:sz w:val="28"/>
-          <w:szCs w:val="28"/>
-        </w:rPr>
-        <w:t>组件构成，默认显示传入的路径并允许用户编辑目标路径，</w:t>
-      </w:r>
-      <w:r>
-        <w:rPr>
-          <w:rFonts w:hint="eastAsia"/>
-          <w:sz w:val="28"/>
-          <w:szCs w:val="28"/>
-        </w:rPr>
-        <w:t>然后根据操作选择触发取消或</w:t>
-      </w:r>
-      <w:r>
-        <w:rPr>
-          <w:rFonts w:hint="eastAsia"/>
-          <w:sz w:val="28"/>
-          <w:szCs w:val="28"/>
-        </w:rPr>
-        <w:t>确认函数。</w:t>
-      </w:r>
-    </w:p>
-    <w:p>
-      <w:pPr>
-        <w:ind w:firstLine="420"/>
-        <w:rPr>
-          <w:rFonts w:hint="eastAsia"/>
-          <w:sz w:val="28"/>
-          <w:szCs w:val="28"/>
-        </w:rPr>
-      </w:pPr>
-      <w:r>
-        <w:rPr>
-          <w:sz w:val="28"/>
-          <w:szCs w:val="28"/>
-        </w:rPr>
-        <w:t>A</w:t>
-      </w:r>
-      <w:r>
-        <w:rPr>
-          <w:rFonts w:hint="eastAsia"/>
-          <w:sz w:val="28"/>
-          <w:szCs w:val="28"/>
-        </w:rPr>
-        <w:t>tom官方鼓励使用React来实现这样的构件，这个构件应包括获取的当前路径、取消操作、确认操作3个属性。</w:t>
+        <w:t>取的当前路径、取消操作、确认操作3个属性。</w:t>
       </w:r>
       <w:r>
         <w:rPr>
@@ -9860,7 +10912,6 @@
           <w:sz w:val="28"/>
           <w:szCs w:val="28"/>
         </w:rPr>
-        <w:lastRenderedPageBreak/>
         <w:t xml:space="preserve">        </w:t>
       </w:r>
       <w:proofErr w:type="spellStart"/>
@@ -10333,6 +11384,7 @@
           <w:sz w:val="28"/>
           <w:szCs w:val="28"/>
         </w:rPr>
+        <w:lastRenderedPageBreak/>
         <w:t>函数式编程（FP）范式</w:t>
       </w:r>
       <w:r>
@@ -10729,7 +11781,6 @@
           <w:sz w:val="28"/>
           <w:szCs w:val="28"/>
         </w:rPr>
-        <w:lastRenderedPageBreak/>
         <w:t>其中reducer</w:t>
       </w:r>
       <w:r>
@@ -11153,6 +12204,7 @@
           <w:sz w:val="28"/>
           <w:szCs w:val="28"/>
         </w:rPr>
+        <w:lastRenderedPageBreak/>
         <w:t>reducer</w:t>
       </w:r>
       <w:r>
@@ -11433,7 +12485,6 @@
           <w:sz w:val="28"/>
           <w:szCs w:val="28"/>
         </w:rPr>
-        <w:lastRenderedPageBreak/>
         <w:t>if (</w:t>
       </w:r>
       <w:proofErr w:type="spellStart"/>
@@ -12056,6 +13107,7 @@
           <w:sz w:val="28"/>
           <w:szCs w:val="28"/>
         </w:rPr>
+        <w:lastRenderedPageBreak/>
         <w:t>nextFilePath:join</w:t>
       </w:r>
       <w:proofErr w:type="spellEnd"/>
@@ -12468,17 +13520,7 @@
           <w:sz w:val="28"/>
           <w:szCs w:val="28"/>
         </w:rPr>
-        <w:t>true</w:t>
-      </w:r>
-      <w:r>
-        <w:rPr>
-          <w:rFonts w:hint="eastAsia"/>
-          <w:bCs/>
-          <w:sz w:val="28"/>
-          <w:szCs w:val="28"/>
-        </w:rPr>
-        <w:lastRenderedPageBreak/>
-        <w:t>则</w:t>
+        <w:t>true则</w:t>
       </w:r>
       <w:r>
         <w:rPr>
@@ -12789,7 +13831,17 @@
           <w:sz w:val="28"/>
           <w:szCs w:val="28"/>
         </w:rPr>
-        <w:t>的想法与框架，其中最优秀的当数Facebook的</w:t>
+        <w:t>的想法与框架，其中最优秀</w:t>
+      </w:r>
+      <w:r>
+        <w:rPr>
+          <w:rFonts w:hint="eastAsia"/>
+          <w:bCs/>
+          <w:sz w:val="28"/>
+          <w:szCs w:val="28"/>
+        </w:rPr>
+        <w:lastRenderedPageBreak/>
+        <w:t>的当数Facebook的</w:t>
       </w:r>
       <w:proofErr w:type="spellStart"/>
       <w:r>
@@ -13009,7 +14061,6 @@
           <w:sz w:val="28"/>
           <w:szCs w:val="28"/>
         </w:rPr>
-        <w:lastRenderedPageBreak/>
         <w:t>因此我们使用该工具包协助完成引用转换，</w:t>
       </w:r>
       <w:r>
@@ -13220,7 +14271,7 @@
                     <pic:cNvPicPr/>
                   </pic:nvPicPr>
                   <pic:blipFill>
-                    <a:blip r:embed="rId14">
+                    <a:blip r:embed="rId16">
                       <a:extLst>
                         <a:ext uri="{28A0092B-C50C-407E-A947-70E740481C1C}">
                           <a14:useLocalDpi xmlns:a14="http://schemas.microsoft.com/office/drawing/2010/main" val="0"/>
@@ -13394,6 +14445,7 @@
           <w:sz w:val="28"/>
           <w:szCs w:val="28"/>
         </w:rPr>
+        <w:lastRenderedPageBreak/>
         <w:t xml:space="preserve">return </w:t>
       </w:r>
       <w:proofErr w:type="spellStart"/>

--- a/毕业论文.docx
+++ b/毕业论文.docx
@@ -7819,6 +7819,270 @@
           <w:sz w:val="28"/>
           <w:szCs w:val="28"/>
         </w:rPr>
+        <w:t>使用</w:t>
+      </w:r>
+      <w:r>
+        <w:rPr>
+          <w:sz w:val="28"/>
+          <w:szCs w:val="28"/>
+        </w:rPr>
+        <w:t>grasp</w:t>
+      </w:r>
+      <w:r>
+        <w:rPr>
+          <w:rFonts w:hint="eastAsia"/>
+          <w:sz w:val="28"/>
+          <w:szCs w:val="28"/>
+        </w:rPr>
+        <w:t>协助重构</w:t>
+      </w:r>
+    </w:p>
+    <w:p>
+      <w:pPr>
+        <w:ind w:firstLine="420"/>
+        <w:rPr>
+          <w:rFonts w:hint="eastAsia"/>
+          <w:sz w:val="28"/>
+          <w:szCs w:val="28"/>
+        </w:rPr>
+      </w:pPr>
+      <w:r>
+        <w:rPr>
+          <w:sz w:val="28"/>
+          <w:szCs w:val="28"/>
+        </w:rPr>
+        <w:t>grasp</w:t>
+      </w:r>
+      <w:r>
+        <w:rPr>
+          <w:rFonts w:hint="eastAsia"/>
+          <w:sz w:val="28"/>
+          <w:szCs w:val="28"/>
+        </w:rPr>
+        <w:t>[4]</w:t>
+      </w:r>
+      <w:r>
+        <w:rPr>
+          <w:rFonts w:hint="eastAsia"/>
+          <w:sz w:val="28"/>
+          <w:szCs w:val="28"/>
+        </w:rPr>
+        <w:t>是一个</w:t>
+      </w:r>
+      <w:r>
+        <w:rPr>
+          <w:rFonts w:hint="eastAsia"/>
+          <w:sz w:val="28"/>
+          <w:szCs w:val="28"/>
+        </w:rPr>
+        <w:t>分析</w:t>
+      </w:r>
+      <w:proofErr w:type="spellStart"/>
+      <w:r>
+        <w:rPr>
+          <w:rFonts w:hint="eastAsia"/>
+          <w:sz w:val="28"/>
+          <w:szCs w:val="28"/>
+        </w:rPr>
+        <w:t>js</w:t>
+      </w:r>
+      <w:proofErr w:type="spellEnd"/>
+      <w:r>
+        <w:rPr>
+          <w:rFonts w:hint="eastAsia"/>
+          <w:sz w:val="28"/>
+          <w:szCs w:val="28"/>
+        </w:rPr>
+        <w:t>代码的工具，</w:t>
+      </w:r>
+      <w:r>
+        <w:rPr>
+          <w:rFonts w:hint="eastAsia"/>
+          <w:sz w:val="28"/>
+          <w:szCs w:val="28"/>
+        </w:rPr>
+        <w:t>用于</w:t>
+      </w:r>
+      <w:r>
+        <w:rPr>
+          <w:rFonts w:hint="eastAsia"/>
+          <w:sz w:val="28"/>
+          <w:szCs w:val="28"/>
+        </w:rPr>
+        <w:t>协助开发者对</w:t>
+      </w:r>
+      <w:proofErr w:type="spellStart"/>
+      <w:r>
+        <w:rPr>
+          <w:rFonts w:hint="eastAsia"/>
+          <w:sz w:val="28"/>
+          <w:szCs w:val="28"/>
+        </w:rPr>
+        <w:t>js</w:t>
+      </w:r>
+      <w:proofErr w:type="spellEnd"/>
+      <w:r>
+        <w:rPr>
+          <w:rFonts w:hint="eastAsia"/>
+          <w:sz w:val="28"/>
+          <w:szCs w:val="28"/>
+        </w:rPr>
+        <w:t>代码进行完全语法树</w:t>
+      </w:r>
+      <w:r>
+        <w:rPr>
+          <w:sz w:val="28"/>
+          <w:szCs w:val="28"/>
+        </w:rPr>
+        <w:t>(the abstract syntax tree)</w:t>
+      </w:r>
+      <w:r>
+        <w:rPr>
+          <w:rFonts w:hint="eastAsia"/>
+          <w:sz w:val="28"/>
+          <w:szCs w:val="28"/>
+        </w:rPr>
+        <w:t>的构建与分析</w:t>
+      </w:r>
+      <w:r>
+        <w:rPr>
+          <w:rFonts w:hint="eastAsia"/>
+          <w:sz w:val="28"/>
+          <w:szCs w:val="28"/>
+        </w:rPr>
+        <w:t>，</w:t>
+      </w:r>
+      <w:r>
+        <w:rPr>
+          <w:rFonts w:hint="eastAsia"/>
+          <w:sz w:val="28"/>
+          <w:szCs w:val="28"/>
+        </w:rPr>
+        <w:t>可以很方便且高效地完成</w:t>
+      </w:r>
+      <w:proofErr w:type="spellStart"/>
+      <w:r>
+        <w:rPr>
+          <w:rFonts w:hint="eastAsia"/>
+          <w:sz w:val="28"/>
+          <w:szCs w:val="28"/>
+        </w:rPr>
+        <w:t>js</w:t>
+      </w:r>
+      <w:proofErr w:type="spellEnd"/>
+      <w:r>
+        <w:rPr>
+          <w:rFonts w:hint="eastAsia"/>
+          <w:sz w:val="28"/>
+          <w:szCs w:val="28"/>
+        </w:rPr>
+        <w:t>的结构化查询。</w:t>
+      </w:r>
+      <w:r>
+        <w:rPr>
+          <w:rFonts w:hint="eastAsia"/>
+          <w:sz w:val="28"/>
+          <w:szCs w:val="28"/>
+        </w:rPr>
+        <w:t>我们使用</w:t>
+      </w:r>
+      <w:r>
+        <w:rPr>
+          <w:sz w:val="28"/>
+          <w:szCs w:val="28"/>
+        </w:rPr>
+        <w:t>grasp</w:t>
+      </w:r>
+      <w:r>
+        <w:rPr>
+          <w:rFonts w:hint="eastAsia"/>
+          <w:sz w:val="28"/>
+          <w:szCs w:val="28"/>
+        </w:rPr>
+        <w:t>来协助对</w:t>
+      </w:r>
+      <w:proofErr w:type="spellStart"/>
+      <w:r>
+        <w:rPr>
+          <w:rFonts w:hint="eastAsia"/>
+          <w:sz w:val="28"/>
+          <w:szCs w:val="28"/>
+        </w:rPr>
+        <w:t>js</w:t>
+      </w:r>
+      <w:proofErr w:type="spellEnd"/>
+      <w:r>
+        <w:rPr>
+          <w:rFonts w:hint="eastAsia"/>
+          <w:sz w:val="28"/>
+          <w:szCs w:val="28"/>
+        </w:rPr>
+        <w:t>代码进行</w:t>
+      </w:r>
+      <w:r>
+        <w:rPr>
+          <w:rFonts w:hint="eastAsia"/>
+          <w:sz w:val="28"/>
+          <w:szCs w:val="28"/>
+        </w:rPr>
+        <w:t>重构，包括</w:t>
+      </w:r>
+      <w:r>
+        <w:rPr>
+          <w:rFonts w:hint="eastAsia"/>
+          <w:sz w:val="28"/>
+          <w:szCs w:val="28"/>
+        </w:rPr>
+        <w:t>查询</w:t>
+      </w:r>
+      <w:r>
+        <w:rPr>
+          <w:rFonts w:hint="eastAsia"/>
+          <w:sz w:val="28"/>
+          <w:szCs w:val="28"/>
+        </w:rPr>
+        <w:t>重构对象在代码</w:t>
+      </w:r>
+      <w:r>
+        <w:rPr>
+          <w:rFonts w:hint="eastAsia"/>
+          <w:sz w:val="28"/>
+          <w:szCs w:val="28"/>
+        </w:rPr>
+        <w:t>中的位置及上下文，以及完成最后的替换重构。</w:t>
+      </w:r>
+    </w:p>
+    <w:p>
+      <w:pPr>
+        <w:ind w:firstLine="420"/>
+        <w:rPr>
+          <w:rFonts w:hint="eastAsia"/>
+          <w:sz w:val="28"/>
+          <w:szCs w:val="28"/>
+        </w:rPr>
+      </w:pPr>
+      <w:r>
+        <w:rPr>
+          <w:rFonts w:hint="eastAsia"/>
+          <w:sz w:val="28"/>
+          <w:szCs w:val="28"/>
+        </w:rPr>
+        <w:t>3.4.4</w:t>
+      </w:r>
+      <w:r>
+        <w:rPr>
+          <w:rFonts w:hint="eastAsia"/>
+          <w:sz w:val="28"/>
+          <w:szCs w:val="28"/>
+        </w:rPr>
+        <w:t xml:space="preserve"> </w:t>
+      </w:r>
+      <w:r>
+        <w:rPr>
+          <w:rFonts w:hint="eastAsia"/>
+          <w:sz w:val="28"/>
+          <w:szCs w:val="28"/>
+        </w:rPr>
         <w:t>启动重构</w:t>
       </w:r>
     </w:p>
@@ -7837,35 +8101,43 @@
           <w:sz w:val="28"/>
           <w:szCs w:val="28"/>
         </w:rPr>
-        <w:t>3.4.4 显示重构对象</w:t>
+        <w:t>3.4.5 提交重构请求</w:t>
       </w:r>
     </w:p>
     <w:p>
       <w:pPr>
         <w:ind w:firstLine="420"/>
         <w:rPr>
-          <w:rFonts w:hint="eastAsia"/>
-          <w:sz w:val="28"/>
-          <w:szCs w:val="28"/>
-        </w:rPr>
-      </w:pPr>
-      <w:r>
-        <w:rPr>
-          <w:rFonts w:hint="eastAsia"/>
-          <w:sz w:val="28"/>
-          <w:szCs w:val="28"/>
-        </w:rPr>
-        <w:t>3.4.5 提交重构请求</w:t>
-      </w:r>
+          <w:sz w:val="28"/>
+          <w:szCs w:val="28"/>
+        </w:rPr>
+      </w:pPr>
     </w:p>
     <w:p>
       <w:pPr>
         <w:ind w:firstLine="420"/>
         <w:rPr>
-          <w:sz w:val="28"/>
-          <w:szCs w:val="28"/>
-        </w:rPr>
-      </w:pPr>
+          <w:rFonts w:hint="eastAsia"/>
+          <w:sz w:val="28"/>
+          <w:szCs w:val="28"/>
+        </w:rPr>
+      </w:pPr>
+      <w:r>
+        <w:rPr>
+          <w:rFonts w:hint="eastAsia"/>
+          <w:sz w:val="28"/>
+          <w:szCs w:val="28"/>
+        </w:rPr>
+        <w:t>3.5</w:t>
+      </w:r>
+      <w:r>
+        <w:rPr>
+          <w:rFonts w:hint="eastAsia"/>
+          <w:sz w:val="28"/>
+          <w:szCs w:val="28"/>
+        </w:rPr>
+        <w:t xml:space="preserve">   文件引用重构</w:t>
+      </w:r>
     </w:p>
     <w:p>
       <w:pPr>
@@ -7882,15 +8154,63 @@
           <w:sz w:val="28"/>
           <w:szCs w:val="28"/>
         </w:rPr>
-        <w:t>3.5</w:t>
-      </w:r>
-      <w:r>
-        <w:rPr>
-          <w:rFonts w:hint="eastAsia"/>
-          <w:sz w:val="28"/>
-          <w:szCs w:val="28"/>
-        </w:rPr>
-        <w:t xml:space="preserve">   文件引用重构</w:t>
+        <w:t>文件引用重构</w:t>
+      </w:r>
+      <w:r>
+        <w:rPr>
+          <w:rFonts w:hint="eastAsia"/>
+          <w:sz w:val="28"/>
+          <w:szCs w:val="28"/>
+        </w:rPr>
+        <w:t>功能是指，当用户改变一个文件的文件名或位置时，</w:t>
+      </w:r>
+      <w:r>
+        <w:rPr>
+          <w:rFonts w:hint="eastAsia"/>
+          <w:sz w:val="28"/>
+          <w:szCs w:val="28"/>
+        </w:rPr>
+        <w:t>工程项目所有引用了该文件的代码都会相应被重构。</w:t>
+      </w:r>
+      <w:r>
+        <w:rPr>
+          <w:rFonts w:hint="eastAsia"/>
+          <w:sz w:val="28"/>
+          <w:szCs w:val="28"/>
+        </w:rPr>
+        <w:t>文件引用重构</w:t>
+      </w:r>
+      <w:r>
+        <w:rPr>
+          <w:rFonts w:hint="eastAsia"/>
+          <w:sz w:val="28"/>
+          <w:szCs w:val="28"/>
+        </w:rPr>
+        <w:t>功能主要包括</w:t>
+      </w:r>
+      <w:r>
+        <w:rPr>
+          <w:rFonts w:hint="eastAsia"/>
+          <w:sz w:val="28"/>
+          <w:szCs w:val="28"/>
+        </w:rPr>
+        <w:t>指令触发、获取当前文件路径</w:t>
+      </w:r>
+      <w:r>
+        <w:rPr>
+          <w:rFonts w:hint="eastAsia"/>
+          <w:sz w:val="28"/>
+          <w:szCs w:val="28"/>
+        </w:rPr>
+        <w:t>、构造重命名构件、状态记录、文件移动、代码引用重构</w:t>
+      </w:r>
+      <w:r>
+        <w:rPr>
+          <w:rFonts w:hint="eastAsia"/>
+          <w:sz w:val="28"/>
+          <w:szCs w:val="28"/>
+        </w:rPr>
+        <w:t>几个模块，功能架构如下：</w:t>
       </w:r>
     </w:p>
     <w:p>
@@ -7908,6 +8228,73 @@
           <w:sz w:val="28"/>
           <w:szCs w:val="28"/>
         </w:rPr>
+        <w:t xml:space="preserve">3.5.1 </w:t>
+      </w:r>
+      <w:r>
+        <w:rPr>
+          <w:rFonts w:hint="eastAsia"/>
+          <w:sz w:val="28"/>
+          <w:szCs w:val="28"/>
+        </w:rPr>
+        <w:t>定义</w:t>
+      </w:r>
+      <w:r>
+        <w:rPr>
+          <w:rFonts w:hint="eastAsia"/>
+          <w:sz w:val="28"/>
+          <w:szCs w:val="28"/>
+        </w:rPr>
+        <w:t>指令</w:t>
+      </w:r>
+      <w:r>
+        <w:rPr>
+          <w:rFonts w:hint="eastAsia"/>
+          <w:sz w:val="28"/>
+          <w:szCs w:val="28"/>
+        </w:rPr>
+        <w:t>触发方式</w:t>
+      </w:r>
+    </w:p>
+    <w:p>
+      <w:pPr>
+        <w:ind w:firstLine="420"/>
+        <w:rPr>
+          <w:rFonts w:hint="eastAsia"/>
+          <w:sz w:val="28"/>
+          <w:szCs w:val="28"/>
+        </w:rPr>
+      </w:pPr>
+      <w:r>
+        <w:rPr>
+          <w:rFonts w:hint="eastAsia"/>
+          <w:sz w:val="28"/>
+          <w:szCs w:val="28"/>
+        </w:rPr>
+        <w:lastRenderedPageBreak/>
+        <w:t>考虑用户更改文件名或文件位置时的使用场景，</w:t>
+      </w:r>
+      <w:r>
+        <w:rPr>
+          <w:rFonts w:hint="eastAsia"/>
+          <w:sz w:val="28"/>
+          <w:szCs w:val="28"/>
+        </w:rPr>
+        <w:t>将</w:t>
+      </w:r>
+      <w:r>
+        <w:rPr>
+          <w:rFonts w:hint="eastAsia"/>
+          <w:sz w:val="28"/>
+          <w:szCs w:val="28"/>
+        </w:rPr>
+        <w:t>“</w:t>
+      </w:r>
+      <w:r>
+        <w:rPr>
+          <w:rFonts w:hint="eastAsia"/>
+          <w:sz w:val="28"/>
+          <w:szCs w:val="28"/>
+        </w:rPr>
         <w:t>文件引用重构</w:t>
       </w:r>
       <w:r>
@@ -7916,55 +8303,53 @@
           <w:sz w:val="28"/>
           <w:szCs w:val="28"/>
         </w:rPr>
-        <w:t>功能是指，当用户改变一个文件的文件名或位置时，</w:t>
-      </w:r>
-      <w:r>
-        <w:rPr>
-          <w:rFonts w:hint="eastAsia"/>
-          <w:sz w:val="28"/>
-          <w:szCs w:val="28"/>
-        </w:rPr>
-        <w:t>工程项目所有引用了该文件的代码都会相应被重构。</w:t>
-      </w:r>
-      <w:r>
-        <w:rPr>
-          <w:rFonts w:hint="eastAsia"/>
-          <w:sz w:val="28"/>
-          <w:szCs w:val="28"/>
-        </w:rPr>
-        <w:t>文件引用重构</w:t>
-      </w:r>
-      <w:r>
-        <w:rPr>
-          <w:rFonts w:hint="eastAsia"/>
-          <w:sz w:val="28"/>
-          <w:szCs w:val="28"/>
-        </w:rPr>
-        <w:t>功能主要包括</w:t>
-      </w:r>
-      <w:r>
-        <w:rPr>
-          <w:rFonts w:hint="eastAsia"/>
-          <w:sz w:val="28"/>
-          <w:szCs w:val="28"/>
-        </w:rPr>
-        <w:t>指令触发、获取当前文件路径</w:t>
-      </w:r>
-      <w:r>
-        <w:rPr>
-          <w:rFonts w:hint="eastAsia"/>
-          <w:sz w:val="28"/>
-          <w:szCs w:val="28"/>
-        </w:rPr>
-        <w:t>、构造重命名构件、状态记录、文件移动、代码引用重构</w:t>
-      </w:r>
-      <w:r>
-        <w:rPr>
-          <w:rFonts w:hint="eastAsia"/>
-          <w:sz w:val="28"/>
-          <w:szCs w:val="28"/>
-        </w:rPr>
-        <w:t>几个模块，功能架构如下：</w:t>
+        <w:t>”</w:t>
+      </w:r>
+      <w:r>
+        <w:rPr>
+          <w:rFonts w:hint="eastAsia"/>
+          <w:sz w:val="28"/>
+          <w:szCs w:val="28"/>
+        </w:rPr>
+        <w:t>指令的触发方式定义到右击文件后的菜单的</w:t>
+      </w:r>
+      <w:r>
+        <w:rPr>
+          <w:sz w:val="28"/>
+          <w:szCs w:val="28"/>
+        </w:rPr>
+        <w:t>”</w:t>
+      </w:r>
+      <w:r>
+        <w:rPr>
+          <w:rFonts w:hint="eastAsia"/>
+          <w:sz w:val="28"/>
+          <w:szCs w:val="28"/>
+        </w:rPr>
+        <w:t>refactor</w:t>
+      </w:r>
+      <w:r>
+        <w:rPr>
+          <w:sz w:val="28"/>
+          <w:szCs w:val="28"/>
+        </w:rPr>
+        <w:t>”</w:t>
+      </w:r>
+      <w:r>
+        <w:rPr>
+          <w:rFonts w:hint="eastAsia"/>
+          <w:sz w:val="28"/>
+          <w:szCs w:val="28"/>
+        </w:rPr>
+        <w:t>项</w:t>
+      </w:r>
+      <w:r>
+        <w:rPr>
+          <w:rFonts w:hint="eastAsia"/>
+          <w:sz w:val="28"/>
+          <w:szCs w:val="28"/>
+        </w:rPr>
+        <w:t>：</w:t>
       </w:r>
     </w:p>
     <w:p>
@@ -7979,149 +8364,10 @@
       <w:r>
         <w:rPr>
           <w:rFonts w:hint="eastAsia"/>
-          <w:sz w:val="28"/>
-          <w:szCs w:val="28"/>
-        </w:rPr>
-        <w:t xml:space="preserve">3.5.1 </w:t>
-      </w:r>
-      <w:r>
-        <w:rPr>
-          <w:rFonts w:hint="eastAsia"/>
-          <w:sz w:val="28"/>
-          <w:szCs w:val="28"/>
-        </w:rPr>
-        <w:t>定义</w:t>
-      </w:r>
-      <w:r>
-        <w:rPr>
-          <w:rFonts w:hint="eastAsia"/>
-          <w:sz w:val="28"/>
-          <w:szCs w:val="28"/>
-        </w:rPr>
-        <w:t>指令</w:t>
-      </w:r>
-      <w:r>
-        <w:rPr>
-          <w:rFonts w:hint="eastAsia"/>
-          <w:sz w:val="28"/>
-          <w:szCs w:val="28"/>
-        </w:rPr>
-        <w:t>触发方式</w:t>
-      </w:r>
-    </w:p>
-    <w:p>
-      <w:pPr>
-        <w:ind w:firstLine="420"/>
-        <w:rPr>
-          <w:rFonts w:hint="eastAsia"/>
-          <w:sz w:val="28"/>
-          <w:szCs w:val="28"/>
-        </w:rPr>
-      </w:pPr>
-      <w:r>
-        <w:rPr>
-          <w:rFonts w:hint="eastAsia"/>
-          <w:sz w:val="28"/>
-          <w:szCs w:val="28"/>
-        </w:rPr>
-        <w:t>考虑用户更改文件名或文件位置时的使用场景，</w:t>
-      </w:r>
-      <w:r>
-        <w:rPr>
-          <w:rFonts w:hint="eastAsia"/>
-          <w:sz w:val="28"/>
-          <w:szCs w:val="28"/>
-        </w:rPr>
-        <w:t>将</w:t>
-      </w:r>
-      <w:r>
-        <w:rPr>
-          <w:rFonts w:hint="eastAsia"/>
-          <w:sz w:val="28"/>
-          <w:szCs w:val="28"/>
-        </w:rPr>
-        <w:t>“</w:t>
-      </w:r>
-      <w:r>
-        <w:rPr>
-          <w:rFonts w:hint="eastAsia"/>
-          <w:sz w:val="28"/>
-          <w:szCs w:val="28"/>
-        </w:rPr>
-        <w:t>文件引用重构</w:t>
-      </w:r>
-      <w:r>
-        <w:rPr>
-          <w:rFonts w:hint="eastAsia"/>
-          <w:sz w:val="28"/>
-          <w:szCs w:val="28"/>
-        </w:rPr>
-        <w:t>”</w:t>
-      </w:r>
-      <w:r>
-        <w:rPr>
-          <w:rFonts w:hint="eastAsia"/>
-          <w:sz w:val="28"/>
-          <w:szCs w:val="28"/>
-        </w:rPr>
-        <w:t>指令的触发方式定义到右击文件后的菜单的</w:t>
-      </w:r>
-      <w:r>
-        <w:rPr>
-          <w:sz w:val="28"/>
-          <w:szCs w:val="28"/>
-        </w:rPr>
-        <w:t>”</w:t>
-      </w:r>
-      <w:r>
-        <w:rPr>
-          <w:rFonts w:hint="eastAsia"/>
-          <w:sz w:val="28"/>
-          <w:szCs w:val="28"/>
-        </w:rPr>
-        <w:t>refactor</w:t>
-      </w:r>
-      <w:r>
-        <w:rPr>
-          <w:sz w:val="28"/>
-          <w:szCs w:val="28"/>
-        </w:rPr>
-        <w:t>”</w:t>
-      </w:r>
-      <w:r>
-        <w:rPr>
-          <w:rFonts w:hint="eastAsia"/>
-          <w:sz w:val="28"/>
-          <w:szCs w:val="28"/>
-        </w:rPr>
-        <w:t>项</w:t>
-      </w:r>
-      <w:r>
-        <w:rPr>
-          <w:rFonts w:hint="eastAsia"/>
-          <w:sz w:val="28"/>
-          <w:szCs w:val="28"/>
-        </w:rPr>
-        <w:t>：</w:t>
-      </w:r>
-    </w:p>
-    <w:p>
-      <w:pPr>
-        <w:ind w:firstLine="420"/>
-        <w:rPr>
-          <w:rFonts w:hint="eastAsia"/>
-          <w:sz w:val="28"/>
-          <w:szCs w:val="28"/>
-        </w:rPr>
-      </w:pPr>
-      <w:r>
-        <w:rPr>
-          <w:rFonts w:hint="eastAsia"/>
           <w:noProof/>
           <w:sz w:val="28"/>
           <w:szCs w:val="28"/>
         </w:rPr>
-        <w:lastRenderedPageBreak/>
         <w:drawing>
           <wp:inline distT="0" distB="0" distL="0" distR="0" wp14:anchorId="55A95F91" wp14:editId="5DC41DA8">
             <wp:extent cx="3962400" cy="1778000"/>
@@ -8664,6 +8910,7 @@
           <w:sz w:val="28"/>
           <w:szCs w:val="28"/>
         </w:rPr>
+        <w:lastRenderedPageBreak/>
         <w:t>重构开始时传入</w:t>
       </w:r>
       <w:r>
@@ -8719,7 +8966,6 @@
           <w:sz w:val="28"/>
           <w:szCs w:val="28"/>
         </w:rPr>
-        <w:lastRenderedPageBreak/>
         <w:t>'refactor-end</w:t>
       </w:r>
       <w:r>
@@ -9487,6 +9733,7 @@
           <w:sz w:val="28"/>
           <w:szCs w:val="28"/>
         </w:rPr>
+        <w:lastRenderedPageBreak/>
         <w:t>4.1</w:t>
       </w:r>
       <w:r>
@@ -9539,7 +9786,6 @@
           <w:sz w:val="28"/>
           <w:szCs w:val="28"/>
         </w:rPr>
-        <w:lastRenderedPageBreak/>
         <w:t>如3.3.2所述，对快捷键的配置在</w:t>
       </w:r>
       <w:proofErr w:type="spellStart"/>
@@ -9849,53 +10095,1017 @@
       <w:pPr>
         <w:ind w:firstLine="420"/>
         <w:rPr>
+          <w:rFonts w:hint="eastAsia"/>
+          <w:sz w:val="28"/>
+          <w:szCs w:val="28"/>
+        </w:rPr>
+      </w:pPr>
+      <w:r>
+        <w:rPr>
+          <w:rFonts w:hint="eastAsia"/>
+          <w:sz w:val="28"/>
+          <w:szCs w:val="28"/>
+        </w:rPr>
+        <w:t>该重构控件由两部分组成</w:t>
+      </w:r>
+      <w:r>
+        <w:rPr>
+          <w:rFonts w:hint="eastAsia"/>
+          <w:sz w:val="28"/>
+          <w:szCs w:val="28"/>
+        </w:rPr>
+        <w:t>，一是</w:t>
+      </w:r>
+      <w:r>
+        <w:rPr>
+          <w:rFonts w:hint="eastAsia"/>
+          <w:sz w:val="28"/>
+          <w:szCs w:val="28"/>
+        </w:rPr>
+        <w:t>显示重构对象的当前命名和目标命名</w:t>
+      </w:r>
+      <w:r>
+        <w:rPr>
+          <w:rFonts w:hint="eastAsia"/>
+          <w:sz w:val="28"/>
+          <w:szCs w:val="28"/>
+        </w:rPr>
+        <w:t>的form</w:t>
+      </w:r>
+      <w:r>
+        <w:rPr>
+          <w:rFonts w:hint="eastAsia"/>
+          <w:sz w:val="28"/>
+          <w:szCs w:val="28"/>
+        </w:rPr>
+        <w:t>，另外还有由重构对象在代码中出现位置上下文组成的list</w:t>
+      </w:r>
+      <w:r>
+        <w:rPr>
+          <w:rFonts w:hint="eastAsia"/>
+          <w:sz w:val="28"/>
+          <w:szCs w:val="28"/>
+        </w:rPr>
+        <w:t>。</w:t>
+      </w:r>
+    </w:p>
+    <w:p>
+      <w:pPr>
+        <w:ind w:firstLine="420"/>
+        <w:rPr>
+          <w:rFonts w:hint="eastAsia"/>
+          <w:sz w:val="28"/>
+          <w:szCs w:val="28"/>
+        </w:rPr>
+      </w:pPr>
+      <w:r>
+        <w:rPr>
+          <w:sz w:val="28"/>
+          <w:szCs w:val="28"/>
+        </w:rPr>
+        <w:t>F</w:t>
+      </w:r>
+      <w:r>
+        <w:rPr>
+          <w:rFonts w:hint="eastAsia"/>
+          <w:sz w:val="28"/>
+          <w:szCs w:val="28"/>
+        </w:rPr>
+        <w:t>orm控件包括4项：</w:t>
+      </w:r>
+      <w:proofErr w:type="spellStart"/>
+      <w:r>
+        <w:rPr>
+          <w:sz w:val="28"/>
+          <w:szCs w:val="28"/>
+        </w:rPr>
+        <w:t>searchText</w:t>
+      </w:r>
+      <w:proofErr w:type="spellEnd"/>
+      <w:r>
+        <w:rPr>
+          <w:rFonts w:hint="eastAsia"/>
+          <w:sz w:val="28"/>
+          <w:szCs w:val="28"/>
+        </w:rPr>
+        <w:t>、</w:t>
+      </w:r>
+      <w:proofErr w:type="spellStart"/>
+      <w:r>
+        <w:rPr>
+          <w:sz w:val="28"/>
+          <w:szCs w:val="28"/>
+        </w:rPr>
+        <w:t>searchInput</w:t>
+      </w:r>
+      <w:proofErr w:type="spellEnd"/>
+      <w:r>
+        <w:rPr>
+          <w:rFonts w:hint="eastAsia"/>
+          <w:sz w:val="28"/>
+          <w:szCs w:val="28"/>
+        </w:rPr>
+        <w:t>、</w:t>
+      </w:r>
+      <w:proofErr w:type="spellStart"/>
+      <w:r>
+        <w:rPr>
+          <w:sz w:val="28"/>
+          <w:szCs w:val="28"/>
+        </w:rPr>
+        <w:t>replaceText</w:t>
+      </w:r>
+      <w:proofErr w:type="spellEnd"/>
+      <w:r>
+        <w:rPr>
+          <w:rFonts w:hint="eastAsia"/>
+          <w:sz w:val="28"/>
+          <w:szCs w:val="28"/>
+        </w:rPr>
+        <w:t>和</w:t>
+      </w:r>
+      <w:proofErr w:type="spellStart"/>
+      <w:r>
+        <w:rPr>
+          <w:sz w:val="28"/>
+          <w:szCs w:val="28"/>
+        </w:rPr>
+        <w:t>replaceInput</w:t>
+      </w:r>
+      <w:proofErr w:type="spellEnd"/>
+      <w:r>
+        <w:rPr>
+          <w:rFonts w:hint="eastAsia"/>
+          <w:sz w:val="28"/>
+          <w:szCs w:val="28"/>
+        </w:rPr>
+        <w:t>。</w:t>
+      </w:r>
+      <w:r>
+        <w:rPr>
+          <w:rFonts w:hint="eastAsia"/>
+          <w:sz w:val="28"/>
+          <w:szCs w:val="28"/>
+        </w:rPr>
+        <w:t>其中</w:t>
+      </w:r>
+      <w:proofErr w:type="spellStart"/>
+      <w:r>
+        <w:rPr>
+          <w:sz w:val="28"/>
+          <w:szCs w:val="28"/>
+        </w:rPr>
+        <w:t>searchText</w:t>
+      </w:r>
+      <w:proofErr w:type="spellEnd"/>
+      <w:r>
+        <w:rPr>
+          <w:rFonts w:hint="eastAsia"/>
+          <w:sz w:val="28"/>
+          <w:szCs w:val="28"/>
+        </w:rPr>
+        <w:t>为一个提示message显示</w:t>
+      </w:r>
+      <w:r>
+        <w:rPr>
+          <w:sz w:val="28"/>
+          <w:szCs w:val="28"/>
+        </w:rPr>
+        <w:t>'当前命名:'</w:t>
+      </w:r>
+      <w:r>
+        <w:rPr>
+          <w:rFonts w:hint="eastAsia"/>
+          <w:sz w:val="28"/>
+          <w:szCs w:val="28"/>
+        </w:rPr>
+        <w:t>，</w:t>
+      </w:r>
+      <w:proofErr w:type="spellStart"/>
+      <w:r>
+        <w:rPr>
+          <w:sz w:val="28"/>
+          <w:szCs w:val="28"/>
+        </w:rPr>
+        <w:t>searchInput</w:t>
+      </w:r>
+      <w:proofErr w:type="spellEnd"/>
+      <w:r>
+        <w:rPr>
+          <w:rFonts w:hint="eastAsia"/>
+          <w:sz w:val="28"/>
+          <w:szCs w:val="28"/>
+        </w:rPr>
+        <w:t>显示通过atom</w:t>
+      </w:r>
+      <w:r>
+        <w:rPr>
+          <w:rFonts w:hint="eastAsia"/>
+          <w:sz w:val="28"/>
+          <w:szCs w:val="28"/>
+        </w:rPr>
+        <w:t>的</w:t>
+      </w:r>
+      <w:r>
+        <w:rPr>
+          <w:sz w:val="28"/>
+          <w:szCs w:val="28"/>
+        </w:rPr>
+        <w:t>editor</w:t>
+      </w:r>
+      <w:r>
+        <w:rPr>
+          <w:rFonts w:hint="eastAsia"/>
+          <w:sz w:val="28"/>
+          <w:szCs w:val="28"/>
+        </w:rPr>
+        <w:t xml:space="preserve"> API</w:t>
+      </w:r>
+      <w:r>
+        <w:rPr>
+          <w:rFonts w:hint="eastAsia"/>
+          <w:sz w:val="28"/>
+          <w:szCs w:val="28"/>
+        </w:rPr>
+        <w:t>获取的重构对象：</w:t>
+      </w:r>
+    </w:p>
+    <w:p>
+      <w:pPr>
+        <w:ind w:firstLine="420"/>
+        <w:rPr>
+          <w:rFonts w:ascii="Calibri" w:hAnsi="Calibri" w:cs="Calibri"/>
+          <w:sz w:val="28"/>
+          <w:szCs w:val="28"/>
+        </w:rPr>
+      </w:pPr>
+      <w:proofErr w:type="spellStart"/>
+      <w:r>
+        <w:rPr>
+          <w:rFonts w:ascii="Calibri" w:hAnsi="Calibri" w:cs="Calibri"/>
+          <w:sz w:val="28"/>
+          <w:szCs w:val="28"/>
+        </w:rPr>
+        <w:t>var</w:t>
+      </w:r>
+      <w:proofErr w:type="spellEnd"/>
+      <w:r>
+        <w:rPr>
+          <w:rFonts w:ascii="Calibri" w:hAnsi="Calibri" w:cs="Calibri"/>
+          <w:sz w:val="28"/>
+          <w:szCs w:val="28"/>
+        </w:rPr>
+        <w:t xml:space="preserve"> editor = </w:t>
+      </w:r>
+      <w:proofErr w:type="spellStart"/>
+      <w:proofErr w:type="gramStart"/>
+      <w:r>
+        <w:rPr>
+          <w:rFonts w:ascii="Calibri" w:hAnsi="Calibri" w:cs="Calibri"/>
+          <w:sz w:val="28"/>
+          <w:szCs w:val="28"/>
+        </w:rPr>
+        <w:t>atom.workspace</w:t>
+      </w:r>
+      <w:proofErr w:type="gramEnd"/>
+      <w:r>
+        <w:rPr>
+          <w:rFonts w:ascii="Calibri" w:hAnsi="Calibri" w:cs="Calibri"/>
+          <w:sz w:val="28"/>
+          <w:szCs w:val="28"/>
+        </w:rPr>
+        <w:t>.getActivePane</w:t>
+      </w:r>
+      <w:proofErr w:type="spellEnd"/>
+      <w:r>
+        <w:rPr>
+          <w:rFonts w:ascii="Calibri" w:hAnsi="Calibri" w:cs="Calibri"/>
+          <w:sz w:val="28"/>
+          <w:szCs w:val="28"/>
+        </w:rPr>
+        <w:t>().</w:t>
+      </w:r>
+      <w:proofErr w:type="spellStart"/>
+      <w:r>
+        <w:rPr>
+          <w:rFonts w:ascii="Calibri" w:hAnsi="Calibri" w:cs="Calibri"/>
+          <w:sz w:val="28"/>
+          <w:szCs w:val="28"/>
+        </w:rPr>
+        <w:t>getActiveEditor</w:t>
+      </w:r>
+      <w:proofErr w:type="spellEnd"/>
+      <w:r>
+        <w:rPr>
+          <w:rFonts w:ascii="Calibri" w:hAnsi="Calibri" w:cs="Calibri"/>
+          <w:sz w:val="28"/>
+          <w:szCs w:val="28"/>
+        </w:rPr>
+        <w:t>();</w:t>
+      </w:r>
+    </w:p>
+    <w:p>
+      <w:pPr>
+        <w:ind w:firstLine="420"/>
+        <w:rPr>
           <w:rFonts w:ascii="Calibri" w:hAnsi="Calibri" w:cs="Calibri" w:hint="eastAsia"/>
           <w:sz w:val="28"/>
           <w:szCs w:val="28"/>
         </w:rPr>
       </w:pPr>
-      <w:r>
-        <w:rPr>
-          <w:rFonts w:hint="eastAsia"/>
-          <w:sz w:val="28"/>
-          <w:szCs w:val="28"/>
-        </w:rPr>
-        <w:t>该重构控件由两部分组成</w:t>
-      </w:r>
-      <w:r>
-        <w:rPr>
-          <w:rFonts w:hint="eastAsia"/>
-          <w:sz w:val="28"/>
-          <w:szCs w:val="28"/>
-        </w:rPr>
-        <w:t>，一是</w:t>
-      </w:r>
-      <w:r>
-        <w:rPr>
-          <w:rFonts w:hint="eastAsia"/>
-          <w:sz w:val="28"/>
-          <w:szCs w:val="28"/>
-        </w:rPr>
-        <w:t>显示重构对象的当前命名和目标命名</w:t>
-      </w:r>
-      <w:r>
-        <w:rPr>
-          <w:rFonts w:hint="eastAsia"/>
-          <w:sz w:val="28"/>
-          <w:szCs w:val="28"/>
-        </w:rPr>
-        <w:t>的form</w:t>
-      </w:r>
-      <w:r>
-        <w:rPr>
-          <w:rFonts w:hint="eastAsia"/>
-          <w:sz w:val="28"/>
-          <w:szCs w:val="28"/>
-        </w:rPr>
-        <w:t>，另外还有由重构对象在代码中出现位置上下文组成的list</w:t>
-      </w:r>
-      <w:bookmarkStart w:id="0" w:name="_GoBack"/>
+      <w:proofErr w:type="spellStart"/>
+      <w:r>
+        <w:rPr>
+          <w:rFonts w:ascii="Calibri" w:hAnsi="Calibri" w:cs="Calibri"/>
+          <w:sz w:val="28"/>
+          <w:szCs w:val="28"/>
+        </w:rPr>
+        <w:lastRenderedPageBreak/>
+        <w:t>var</w:t>
+      </w:r>
+      <w:proofErr w:type="spellEnd"/>
+      <w:r>
+        <w:rPr>
+          <w:rFonts w:ascii="Calibri" w:hAnsi="Calibri" w:cs="Calibri"/>
+          <w:sz w:val="28"/>
+          <w:szCs w:val="28"/>
+        </w:rPr>
+        <w:t xml:space="preserve"> s = </w:t>
+      </w:r>
+      <w:proofErr w:type="spellStart"/>
+      <w:proofErr w:type="gramStart"/>
+      <w:r>
+        <w:rPr>
+          <w:rFonts w:ascii="Calibri" w:hAnsi="Calibri" w:cs="Calibri"/>
+          <w:sz w:val="28"/>
+          <w:szCs w:val="28"/>
+        </w:rPr>
+        <w:t>editor.getSelectedText</w:t>
+      </w:r>
+      <w:proofErr w:type="spellEnd"/>
+      <w:proofErr w:type="gramEnd"/>
+      <w:r>
+        <w:rPr>
+          <w:rFonts w:ascii="Calibri" w:hAnsi="Calibri" w:cs="Calibri"/>
+          <w:sz w:val="28"/>
+          <w:szCs w:val="28"/>
+        </w:rPr>
+        <w:t xml:space="preserve">() || </w:t>
+      </w:r>
+      <w:proofErr w:type="spellStart"/>
+      <w:r>
+        <w:rPr>
+          <w:rFonts w:ascii="Calibri" w:hAnsi="Calibri" w:cs="Calibri"/>
+          <w:sz w:val="28"/>
+          <w:szCs w:val="28"/>
+        </w:rPr>
+        <w:t>editor.getWordUnderCursor</w:t>
+      </w:r>
+      <w:proofErr w:type="spellEnd"/>
+      <w:r>
+        <w:rPr>
+          <w:rFonts w:ascii="Calibri" w:hAnsi="Calibri" w:cs="Calibri"/>
+          <w:sz w:val="28"/>
+          <w:szCs w:val="28"/>
+        </w:rPr>
+        <w:t>();</w:t>
+      </w:r>
+    </w:p>
+    <w:p>
+      <w:pPr>
+        <w:ind w:firstLine="420"/>
+        <w:rPr>
+          <w:rFonts w:ascii="Calibri" w:hAnsi="Calibri" w:cs="Calibri" w:hint="eastAsia"/>
+          <w:sz w:val="28"/>
+          <w:szCs w:val="28"/>
+        </w:rPr>
+      </w:pPr>
+      <w:proofErr w:type="spellStart"/>
+      <w:proofErr w:type="gramStart"/>
+      <w:r>
+        <w:rPr>
+          <w:rFonts w:ascii="Calibri" w:hAnsi="Calibri" w:cs="Calibri"/>
+          <w:sz w:val="28"/>
+          <w:szCs w:val="28"/>
+        </w:rPr>
+        <w:t>this.searchInput.getModel</w:t>
+      </w:r>
+      <w:proofErr w:type="spellEnd"/>
+      <w:proofErr w:type="gramEnd"/>
+      <w:r>
+        <w:rPr>
+          <w:rFonts w:ascii="Calibri" w:hAnsi="Calibri" w:cs="Calibri"/>
+          <w:sz w:val="28"/>
+          <w:szCs w:val="28"/>
+        </w:rPr>
+        <w:t>().</w:t>
+      </w:r>
+      <w:proofErr w:type="spellStart"/>
+      <w:r>
+        <w:rPr>
+          <w:rFonts w:ascii="Calibri" w:hAnsi="Calibri" w:cs="Calibri"/>
+          <w:sz w:val="28"/>
+          <w:szCs w:val="28"/>
+        </w:rPr>
+        <w:t>setText</w:t>
+      </w:r>
+      <w:proofErr w:type="spellEnd"/>
+      <w:r>
+        <w:rPr>
+          <w:rFonts w:ascii="Calibri" w:hAnsi="Calibri" w:cs="Calibri"/>
+          <w:sz w:val="28"/>
+          <w:szCs w:val="28"/>
+        </w:rPr>
+        <w:t>(s);</w:t>
+      </w:r>
+    </w:p>
+    <w:p>
+      <w:pPr>
+        <w:rPr>
+          <w:rFonts w:hint="eastAsia"/>
+          <w:sz w:val="28"/>
+          <w:szCs w:val="28"/>
+        </w:rPr>
+      </w:pPr>
+      <w:proofErr w:type="spellStart"/>
+      <w:r>
+        <w:rPr>
+          <w:sz w:val="28"/>
+          <w:szCs w:val="28"/>
+        </w:rPr>
+        <w:t>replaceText</w:t>
+      </w:r>
+      <w:proofErr w:type="spellEnd"/>
+      <w:r>
+        <w:rPr>
+          <w:rFonts w:hint="eastAsia"/>
+          <w:sz w:val="28"/>
+          <w:szCs w:val="28"/>
+        </w:rPr>
+        <w:t>为一个提示message显示</w:t>
+      </w:r>
+      <w:r>
+        <w:rPr>
+          <w:sz w:val="28"/>
+          <w:szCs w:val="28"/>
+        </w:rPr>
+        <w:t>'</w:t>
+      </w:r>
+      <w:r>
+        <w:rPr>
+          <w:rFonts w:hint="eastAsia"/>
+          <w:sz w:val="28"/>
+          <w:szCs w:val="28"/>
+        </w:rPr>
+        <w:t>目标</w:t>
+      </w:r>
+      <w:r>
+        <w:rPr>
+          <w:sz w:val="28"/>
+          <w:szCs w:val="28"/>
+        </w:rPr>
+        <w:t>命名:'</w:t>
+      </w:r>
+      <w:r>
+        <w:rPr>
+          <w:rFonts w:hint="eastAsia"/>
+          <w:sz w:val="28"/>
+          <w:szCs w:val="28"/>
+        </w:rPr>
+        <w:t>，</w:t>
+      </w:r>
+      <w:proofErr w:type="spellStart"/>
+      <w:r>
+        <w:rPr>
+          <w:sz w:val="28"/>
+          <w:szCs w:val="28"/>
+        </w:rPr>
+        <w:t>replaceInput</w:t>
+      </w:r>
+      <w:proofErr w:type="spellEnd"/>
+      <w:r>
+        <w:rPr>
+          <w:rFonts w:hint="eastAsia"/>
+          <w:sz w:val="28"/>
+          <w:szCs w:val="28"/>
+        </w:rPr>
+        <w:t>为一个可</w:t>
+      </w:r>
+      <w:r>
+        <w:rPr>
+          <w:rFonts w:hint="eastAsia"/>
+          <w:sz w:val="28"/>
+          <w:szCs w:val="28"/>
+        </w:rPr>
+        <w:t>编辑框</w:t>
+      </w:r>
+      <w:r>
+        <w:rPr>
+          <w:rFonts w:hint="eastAsia"/>
+          <w:sz w:val="28"/>
+          <w:szCs w:val="28"/>
+        </w:rPr>
+        <w:t>接收重构对象</w:t>
+      </w:r>
+      <w:r>
+        <w:rPr>
+          <w:rFonts w:hint="eastAsia"/>
+          <w:sz w:val="28"/>
+          <w:szCs w:val="28"/>
+        </w:rPr>
+        <w:t>目标</w:t>
+      </w:r>
+      <w:r>
+        <w:rPr>
+          <w:rFonts w:hint="eastAsia"/>
+          <w:sz w:val="28"/>
+          <w:szCs w:val="28"/>
+        </w:rPr>
+        <w:t>命名，默认显示</w:t>
+      </w:r>
+      <w:r>
+        <w:rPr>
+          <w:rFonts w:hint="eastAsia"/>
+          <w:sz w:val="28"/>
+          <w:szCs w:val="28"/>
+        </w:rPr>
+        <w:t>重构对象</w:t>
+      </w:r>
+      <w:r>
+        <w:rPr>
+          <w:rFonts w:hint="eastAsia"/>
+          <w:sz w:val="28"/>
+          <w:szCs w:val="28"/>
+        </w:rPr>
+        <w:t>当前</w:t>
+      </w:r>
+      <w:r>
+        <w:rPr>
+          <w:rFonts w:hint="eastAsia"/>
+          <w:sz w:val="28"/>
+          <w:szCs w:val="28"/>
+        </w:rPr>
+        <w:t>命名</w:t>
+      </w:r>
+      <w:r>
+        <w:rPr>
+          <w:rFonts w:hint="eastAsia"/>
+          <w:sz w:val="28"/>
+          <w:szCs w:val="28"/>
+        </w:rPr>
+        <w:t>，为了在后面</w:t>
+      </w:r>
+      <w:r>
+        <w:rPr>
+          <w:rFonts w:hint="eastAsia"/>
+          <w:sz w:val="28"/>
+          <w:szCs w:val="28"/>
+        </w:rPr>
+        <w:t>的</w:t>
+      </w:r>
+      <w:r>
+        <w:rPr>
+          <w:rFonts w:hint="eastAsia"/>
+          <w:sz w:val="28"/>
+          <w:szCs w:val="28"/>
+        </w:rPr>
+        <w:t>list</w:t>
+      </w:r>
+      <w:r>
+        <w:rPr>
+          <w:rFonts w:hint="eastAsia"/>
+          <w:sz w:val="28"/>
+          <w:szCs w:val="28"/>
+        </w:rPr>
+        <w:t>组件</w:t>
+      </w:r>
+      <w:r>
+        <w:rPr>
+          <w:rFonts w:hint="eastAsia"/>
+          <w:sz w:val="28"/>
+          <w:szCs w:val="28"/>
+        </w:rPr>
+        <w:t>实时显示重构对象在代码中的</w:t>
+      </w:r>
+      <w:r>
+        <w:rPr>
+          <w:rFonts w:hint="eastAsia"/>
+          <w:sz w:val="28"/>
+          <w:szCs w:val="28"/>
+        </w:rPr>
+        <w:t>位置</w:t>
+      </w:r>
+      <w:r>
+        <w:rPr>
+          <w:rFonts w:hint="eastAsia"/>
+          <w:sz w:val="28"/>
+          <w:szCs w:val="28"/>
+        </w:rPr>
+        <w:t>及上下文，还要</w:t>
+      </w:r>
+      <w:r>
+        <w:rPr>
+          <w:rFonts w:hint="eastAsia"/>
+          <w:sz w:val="28"/>
+          <w:szCs w:val="28"/>
+        </w:rPr>
+        <w:t>将</w:t>
+      </w:r>
+      <w:proofErr w:type="spellStart"/>
+      <w:r>
+        <w:rPr>
+          <w:sz w:val="28"/>
+          <w:szCs w:val="28"/>
+        </w:rPr>
+        <w:t>replaceInput</w:t>
+      </w:r>
+      <w:proofErr w:type="spellEnd"/>
+      <w:r>
+        <w:rPr>
+          <w:rFonts w:hint="eastAsia"/>
+          <w:sz w:val="28"/>
+          <w:szCs w:val="28"/>
+        </w:rPr>
+        <w:t>的改动事件</w:t>
+      </w:r>
+      <w:r>
+        <w:rPr>
+          <w:rFonts w:hint="eastAsia"/>
+          <w:sz w:val="28"/>
+          <w:szCs w:val="28"/>
+        </w:rPr>
+        <w:t>绑定到list组件：</w:t>
+      </w:r>
+    </w:p>
+    <w:p>
+      <w:pPr>
+        <w:rPr>
+          <w:rFonts w:ascii="Calibri" w:hAnsi="Calibri" w:cs="Calibri" w:hint="eastAsia"/>
+          <w:sz w:val="28"/>
+          <w:szCs w:val="28"/>
+        </w:rPr>
+      </w:pPr>
+      <w:proofErr w:type="spellStart"/>
+      <w:proofErr w:type="gramStart"/>
+      <w:r>
+        <w:rPr>
+          <w:rFonts w:ascii="Calibri" w:hAnsi="Calibri" w:cs="Calibri"/>
+          <w:sz w:val="28"/>
+          <w:szCs w:val="28"/>
+        </w:rPr>
+        <w:t>this.replaceEvent</w:t>
+      </w:r>
+      <w:proofErr w:type="spellEnd"/>
+      <w:proofErr w:type="gramEnd"/>
+      <w:r>
+        <w:rPr>
+          <w:rFonts w:ascii="Calibri" w:hAnsi="Calibri" w:cs="Calibri"/>
+          <w:sz w:val="28"/>
+          <w:szCs w:val="28"/>
+        </w:rPr>
+        <w:t xml:space="preserve"> = </w:t>
+      </w:r>
+      <w:proofErr w:type="spellStart"/>
+      <w:r>
+        <w:rPr>
+          <w:rFonts w:ascii="Calibri" w:hAnsi="Calibri" w:cs="Calibri"/>
+          <w:sz w:val="28"/>
+          <w:szCs w:val="28"/>
+        </w:rPr>
+        <w:t>this.replaceInput.getModel</w:t>
+      </w:r>
+      <w:proofErr w:type="spellEnd"/>
+      <w:r>
+        <w:rPr>
+          <w:rFonts w:ascii="Calibri" w:hAnsi="Calibri" w:cs="Calibri"/>
+          <w:sz w:val="28"/>
+          <w:szCs w:val="28"/>
+        </w:rPr>
+        <w:t>().</w:t>
+      </w:r>
+      <w:proofErr w:type="spellStart"/>
+      <w:r>
+        <w:rPr>
+          <w:rFonts w:ascii="Calibri" w:hAnsi="Calibri" w:cs="Calibri"/>
+          <w:sz w:val="28"/>
+          <w:szCs w:val="28"/>
+        </w:rPr>
+        <w:t>onDidChange</w:t>
+      </w:r>
+      <w:proofErr w:type="spellEnd"/>
+      <w:r>
+        <w:rPr>
+          <w:rFonts w:ascii="Calibri" w:hAnsi="Calibri" w:cs="Calibri"/>
+          <w:sz w:val="28"/>
+          <w:szCs w:val="28"/>
+        </w:rPr>
+        <w:t>(</w:t>
+      </w:r>
+      <w:proofErr w:type="spellStart"/>
+      <w:r>
+        <w:rPr>
+          <w:rFonts w:ascii="Calibri" w:hAnsi="Calibri" w:cs="Calibri"/>
+          <w:sz w:val="28"/>
+          <w:szCs w:val="28"/>
+        </w:rPr>
+        <w:t>this.search.bind</w:t>
+      </w:r>
+      <w:proofErr w:type="spellEnd"/>
+      <w:r>
+        <w:rPr>
+          <w:rFonts w:ascii="Calibri" w:hAnsi="Calibri" w:cs="Calibri"/>
+          <w:sz w:val="28"/>
+          <w:szCs w:val="28"/>
+        </w:rPr>
+        <w:t>(this));</w:t>
+      </w:r>
+    </w:p>
+    <w:p>
+      <w:pPr>
+        <w:rPr>
+          <w:rFonts w:ascii="Calibri" w:hAnsi="Calibri" w:cs="Calibri" w:hint="eastAsia"/>
+          <w:sz w:val="28"/>
+          <w:szCs w:val="28"/>
+        </w:rPr>
+      </w:pPr>
+      <w:r>
+        <w:rPr>
+          <w:rFonts w:ascii="Calibri" w:hAnsi="Calibri" w:cs="Calibri" w:hint="eastAsia"/>
+          <w:sz w:val="28"/>
+          <w:szCs w:val="28"/>
+        </w:rPr>
+        <w:tab/>
+      </w:r>
+      <w:r>
+        <w:rPr>
+          <w:rFonts w:ascii="Calibri" w:hAnsi="Calibri" w:cs="Calibri" w:hint="eastAsia"/>
+          <w:sz w:val="28"/>
+          <w:szCs w:val="28"/>
+        </w:rPr>
+        <w:t>最后</w:t>
+      </w:r>
+      <w:r>
+        <w:rPr>
+          <w:rFonts w:ascii="Calibri" w:hAnsi="Calibri" w:cs="Calibri" w:hint="eastAsia"/>
+          <w:sz w:val="28"/>
+          <w:szCs w:val="28"/>
+        </w:rPr>
+        <w:t>根据</w:t>
+      </w:r>
+      <w:r>
+        <w:rPr>
+          <w:rFonts w:ascii="Calibri" w:hAnsi="Calibri" w:cs="Calibri" w:hint="eastAsia"/>
+          <w:sz w:val="28"/>
+          <w:szCs w:val="28"/>
+        </w:rPr>
+        <w:t>form</w:t>
+      </w:r>
+      <w:r>
+        <w:rPr>
+          <w:rFonts w:ascii="Calibri" w:hAnsi="Calibri" w:cs="Calibri" w:hint="eastAsia"/>
+          <w:sz w:val="28"/>
+          <w:szCs w:val="28"/>
+        </w:rPr>
+        <w:t>控件中</w:t>
+      </w:r>
+      <w:proofErr w:type="spellStart"/>
+      <w:r>
+        <w:rPr>
+          <w:sz w:val="28"/>
+          <w:szCs w:val="28"/>
+        </w:rPr>
+        <w:t>replaceInput</w:t>
+      </w:r>
+      <w:proofErr w:type="spellEnd"/>
+      <w:r>
+        <w:rPr>
+          <w:rFonts w:hint="eastAsia"/>
+          <w:sz w:val="28"/>
+          <w:szCs w:val="28"/>
+        </w:rPr>
+        <w:t>的输入来实时匹配代码</w:t>
+      </w:r>
+      <w:r>
+        <w:rPr>
+          <w:rFonts w:hint="eastAsia"/>
+          <w:sz w:val="28"/>
+          <w:szCs w:val="28"/>
+        </w:rPr>
+        <w:t>，并将重构对象出现的代码上下文实时显示</w:t>
+      </w:r>
+      <w:r>
+        <w:rPr>
+          <w:rFonts w:hint="eastAsia"/>
+          <w:sz w:val="28"/>
+          <w:szCs w:val="28"/>
+        </w:rPr>
+        <w:t>，具体实现细节见4.1.3。</w:t>
+      </w:r>
+    </w:p>
+    <w:p>
+      <w:pPr>
+        <w:ind w:firstLine="420"/>
+        <w:rPr>
+          <w:rFonts w:hint="eastAsia"/>
+          <w:sz w:val="28"/>
+          <w:szCs w:val="28"/>
+        </w:rPr>
+      </w:pPr>
+      <w:r>
+        <w:rPr>
+          <w:rFonts w:hint="eastAsia"/>
+          <w:sz w:val="28"/>
+          <w:szCs w:val="28"/>
+        </w:rPr>
+        <w:t>4.1</w:t>
+      </w:r>
+      <w:r>
+        <w:rPr>
+          <w:rFonts w:hint="eastAsia"/>
+          <w:sz w:val="28"/>
+          <w:szCs w:val="28"/>
+        </w:rPr>
+        <w:t>.3</w:t>
+      </w:r>
+      <w:r>
+        <w:rPr>
+          <w:rFonts w:hint="eastAsia"/>
+          <w:sz w:val="28"/>
+          <w:szCs w:val="28"/>
+        </w:rPr>
+        <w:t xml:space="preserve"> </w:t>
+      </w:r>
+      <w:r>
+        <w:rPr>
+          <w:rFonts w:hint="eastAsia"/>
+          <w:sz w:val="28"/>
+          <w:szCs w:val="28"/>
+        </w:rPr>
+        <w:t>使用</w:t>
+      </w:r>
+      <w:r>
+        <w:rPr>
+          <w:sz w:val="28"/>
+          <w:szCs w:val="28"/>
+        </w:rPr>
+        <w:t>grasp</w:t>
+      </w:r>
+      <w:r>
+        <w:rPr>
+          <w:rFonts w:hint="eastAsia"/>
+          <w:sz w:val="28"/>
+          <w:szCs w:val="28"/>
+        </w:rPr>
+        <w:t>协助重构</w:t>
+      </w:r>
+    </w:p>
+    <w:p>
+      <w:pPr>
+        <w:ind w:firstLine="420"/>
+        <w:rPr>
+          <w:rFonts w:hint="eastAsia"/>
+          <w:sz w:val="28"/>
+          <w:szCs w:val="28"/>
+        </w:rPr>
+      </w:pPr>
+      <w:r>
+        <w:rPr>
+          <w:rFonts w:hint="eastAsia"/>
+          <w:sz w:val="28"/>
+          <w:szCs w:val="28"/>
+        </w:rPr>
+        <w:t>使用</w:t>
+      </w:r>
+      <w:bookmarkStart w:id="0" w:name="OLE_LINK1"/>
+      <w:bookmarkStart w:id="1" w:name="OLE_LINK2"/>
+      <w:r>
+        <w:rPr>
+          <w:sz w:val="28"/>
+          <w:szCs w:val="28"/>
+        </w:rPr>
+        <w:t>grasp</w:t>
+      </w:r>
       <w:bookmarkEnd w:id="0"/>
+      <w:bookmarkEnd w:id="1"/>
+      <w:r>
+        <w:rPr>
+          <w:rFonts w:hint="eastAsia"/>
+          <w:sz w:val="28"/>
+          <w:szCs w:val="28"/>
+        </w:rPr>
+        <w:t>生成的完全语法树可以很高效地进行</w:t>
+      </w:r>
+      <w:proofErr w:type="spellStart"/>
+      <w:r>
+        <w:rPr>
+          <w:rFonts w:hint="eastAsia"/>
+          <w:sz w:val="28"/>
+          <w:szCs w:val="28"/>
+        </w:rPr>
+        <w:t>js</w:t>
+      </w:r>
+      <w:proofErr w:type="spellEnd"/>
+      <w:r>
+        <w:rPr>
+          <w:rFonts w:hint="eastAsia"/>
+          <w:sz w:val="28"/>
+          <w:szCs w:val="28"/>
+        </w:rPr>
+        <w:t>代码的分析，当前最新版本的</w:t>
+      </w:r>
+      <w:r>
+        <w:rPr>
+          <w:sz w:val="28"/>
+          <w:szCs w:val="28"/>
+        </w:rPr>
+        <w:t>grasp</w:t>
+      </w:r>
+      <w:r>
+        <w:rPr>
+          <w:rFonts w:hint="eastAsia"/>
+          <w:sz w:val="28"/>
+          <w:szCs w:val="28"/>
+        </w:rPr>
+        <w:t>支持</w:t>
+      </w:r>
+      <w:proofErr w:type="spellStart"/>
+      <w:r>
+        <w:rPr>
+          <w:rFonts w:hint="eastAsia"/>
+          <w:sz w:val="28"/>
+          <w:szCs w:val="28"/>
+        </w:rPr>
+        <w:t>js</w:t>
+      </w:r>
+      <w:proofErr w:type="spellEnd"/>
+      <w:r>
+        <w:rPr>
+          <w:rFonts w:hint="eastAsia"/>
+          <w:sz w:val="28"/>
+          <w:szCs w:val="28"/>
+        </w:rPr>
+        <w:t>和</w:t>
+      </w:r>
+      <w:proofErr w:type="spellStart"/>
+      <w:r>
+        <w:rPr>
+          <w:rFonts w:hint="eastAsia"/>
+          <w:sz w:val="28"/>
+          <w:szCs w:val="28"/>
+        </w:rPr>
+        <w:t>css</w:t>
+      </w:r>
+      <w:proofErr w:type="spellEnd"/>
+      <w:r>
+        <w:rPr>
+          <w:rFonts w:hint="eastAsia"/>
+          <w:sz w:val="28"/>
+          <w:szCs w:val="28"/>
+        </w:rPr>
+        <w:t>两种语言，因此首先</w:t>
+      </w:r>
+      <w:r>
+        <w:rPr>
+          <w:rFonts w:hint="eastAsia"/>
+          <w:sz w:val="28"/>
+          <w:szCs w:val="28"/>
+        </w:rPr>
+        <w:t>根据</w:t>
+      </w:r>
+      <w:r>
+        <w:rPr>
+          <w:rFonts w:hint="eastAsia"/>
+          <w:sz w:val="28"/>
+          <w:szCs w:val="28"/>
+        </w:rPr>
+        <w:t>API文档</w:t>
+      </w:r>
+      <w:r>
+        <w:rPr>
+          <w:rFonts w:hint="eastAsia"/>
+          <w:sz w:val="28"/>
+          <w:szCs w:val="28"/>
+        </w:rPr>
+        <w:t>选择</w:t>
+      </w:r>
+      <w:proofErr w:type="spellStart"/>
+      <w:r>
+        <w:rPr>
+          <w:rFonts w:hint="eastAsia"/>
+          <w:sz w:val="28"/>
+          <w:szCs w:val="28"/>
+        </w:rPr>
+        <w:t>js</w:t>
+      </w:r>
+      <w:proofErr w:type="spellEnd"/>
+      <w:r>
+        <w:rPr>
+          <w:rFonts w:hint="eastAsia"/>
+          <w:sz w:val="28"/>
+          <w:szCs w:val="28"/>
+        </w:rPr>
+        <w:t>的查询模式：</w:t>
+      </w:r>
     </w:p>
     <w:p>
       <w:pPr>
@@ -9909,6 +11119,85 @@
       <w:r>
         <w:rPr>
           <w:rFonts w:hint="eastAsia"/>
+          <w:noProof/>
+          <w:sz w:val="28"/>
+          <w:szCs w:val="28"/>
+        </w:rPr>
+        <w:drawing>
+          <wp:inline distT="0" distB="0" distL="0" distR="0" wp14:anchorId="5475B0C1" wp14:editId="3B5D0D7B">
+            <wp:extent cx="4813300" cy="596900"/>
+            <wp:effectExtent l="0" t="0" r="12700" b="12700"/>
+            <wp:docPr id="15" name="图片 15"/>
+            <wp:cNvGraphicFramePr>
+              <a:graphicFrameLocks xmlns:a="http://schemas.openxmlformats.org/drawingml/2006/main" noChangeAspect="1"/>
+            </wp:cNvGraphicFramePr>
+            <a:graphic xmlns:a="http://schemas.openxmlformats.org/drawingml/2006/main">
+              <a:graphicData uri="http://schemas.openxmlformats.org/drawingml/2006/picture">
+                <pic:pic xmlns:pic="http://schemas.openxmlformats.org/drawingml/2006/picture">
+                  <pic:nvPicPr>
+                    <pic:cNvPr id="15" name="屏幕快照 2017-05-31 下午5.30.05.png"/>
+                    <pic:cNvPicPr/>
+                  </pic:nvPicPr>
+                  <pic:blipFill>
+                    <a:blip r:embed="rId16">
+                      <a:extLst>
+                        <a:ext uri="{28A0092B-C50C-407E-A947-70E740481C1C}">
+                          <a14:useLocalDpi xmlns:a14="http://schemas.microsoft.com/office/drawing/2010/main" val="0"/>
+                        </a:ext>
+                      </a:extLst>
+                    </a:blip>
+                    <a:stretch>
+                      <a:fillRect/>
+                    </a:stretch>
+                  </pic:blipFill>
+                  <pic:spPr>
+                    <a:xfrm>
+                      <a:off x="0" y="0"/>
+                      <a:ext cx="4813300" cy="596900"/>
+                    </a:xfrm>
+                    <a:prstGeom prst="rect">
+                      <a:avLst/>
+                    </a:prstGeom>
+                  </pic:spPr>
+                </pic:pic>
+              </a:graphicData>
+            </a:graphic>
+          </wp:inline>
+        </w:drawing>
+      </w:r>
+    </w:p>
+    <w:p>
+      <w:pPr>
+        <w:ind w:firstLine="420"/>
+        <w:rPr>
+          <w:rFonts w:hint="eastAsia"/>
+          <w:sz w:val="28"/>
+          <w:szCs w:val="28"/>
+        </w:rPr>
+      </w:pPr>
+      <w:r>
+        <w:rPr>
+          <w:rFonts w:hint="eastAsia"/>
+          <w:sz w:val="28"/>
+          <w:szCs w:val="28"/>
+        </w:rPr>
+        <w:t>然后使用</w:t>
+      </w:r>
+      <w:bookmarkStart w:id="2" w:name="_GoBack"/>
+      <w:bookmarkEnd w:id="2"/>
+    </w:p>
+    <w:p>
+      <w:pPr>
+        <w:ind w:firstLine="420"/>
+        <w:rPr>
+          <w:rFonts w:hint="eastAsia"/>
+          <w:sz w:val="28"/>
+          <w:szCs w:val="28"/>
+        </w:rPr>
+      </w:pPr>
+      <w:r>
+        <w:rPr>
+          <w:rFonts w:hint="eastAsia"/>
           <w:sz w:val="28"/>
           <w:szCs w:val="28"/>
         </w:rPr>
@@ -9920,33 +11209,15 @@
           <w:sz w:val="28"/>
           <w:szCs w:val="28"/>
         </w:rPr>
-        <w:t>.3 启动重构</w:t>
-      </w:r>
-    </w:p>
-    <w:p>
-      <w:pPr>
-        <w:ind w:firstLine="420"/>
-        <w:rPr>
-          <w:rFonts w:hint="eastAsia"/>
-          <w:sz w:val="28"/>
-          <w:szCs w:val="28"/>
-        </w:rPr>
-      </w:pPr>
-      <w:r>
-        <w:rPr>
-          <w:rFonts w:hint="eastAsia"/>
-          <w:sz w:val="28"/>
-          <w:szCs w:val="28"/>
-        </w:rPr>
-        <w:t>4.1</w:t>
-      </w:r>
-      <w:r>
-        <w:rPr>
-          <w:rFonts w:hint="eastAsia"/>
-          <w:sz w:val="28"/>
-          <w:szCs w:val="28"/>
-        </w:rPr>
-        <w:t>.4 显示重构对象</w:t>
+        <w:t xml:space="preserve">.4 </w:t>
+      </w:r>
+      <w:r>
+        <w:rPr>
+          <w:rFonts w:hint="eastAsia"/>
+          <w:sz w:val="28"/>
+          <w:szCs w:val="28"/>
+        </w:rPr>
+        <w:t>启动重构</w:t>
       </w:r>
     </w:p>
     <w:p>
@@ -14271,7 +15542,7 @@
                     <pic:cNvPicPr/>
                   </pic:nvPicPr>
                   <pic:blipFill>
-                    <a:blip r:embed="rId16">
+                    <a:blip r:embed="rId17">
                       <a:extLst>
                         <a:ext uri="{28A0092B-C50C-407E-A947-70E740481C1C}">
                           <a14:useLocalDpi xmlns:a14="http://schemas.microsoft.com/office/drawing/2010/main" val="0"/>
@@ -14714,16 +15985,37 @@
       <w:pPr>
         <w:ind w:left="420"/>
         <w:rPr>
-          <w:sz w:val="28"/>
-          <w:szCs w:val="28"/>
-        </w:rPr>
-      </w:pPr>
-      <w:r>
-        <w:rPr>
-          <w:sz w:val="28"/>
-          <w:szCs w:val="28"/>
-        </w:rPr>
-        <w:t>https://github.com/facebook/jscodeshift</w:t>
+          <w:rFonts w:hint="eastAsia"/>
+          <w:sz w:val="28"/>
+          <w:szCs w:val="28"/>
+        </w:rPr>
+      </w:pPr>
+      <w:hyperlink r:id="rId18" w:history="1">
+        <w:r>
+          <w:rPr>
+            <w:rStyle w:val="a4"/>
+            <w:sz w:val="28"/>
+            <w:szCs w:val="28"/>
+          </w:rPr>
+          <w:t>https://github.com/facebook/jscodeshift</w:t>
+        </w:r>
+      </w:hyperlink>
+    </w:p>
+    <w:p>
+      <w:pPr>
+        <w:ind w:left="420"/>
+        <w:rPr>
+          <w:rFonts w:hint="eastAsia"/>
+          <w:sz w:val="28"/>
+          <w:szCs w:val="28"/>
+        </w:rPr>
+      </w:pPr>
+      <w:r>
+        <w:rPr>
+          <w:sz w:val="28"/>
+          <w:szCs w:val="28"/>
+        </w:rPr>
+        <w:t>https://github.com/gkz/grasp/</w:t>
       </w:r>
     </w:p>
     <w:sectPr>

--- a/毕业论文.docx
+++ b/毕业论文.docx
@@ -7353,7 +7353,7 @@
           <w:sz w:val="28"/>
           <w:szCs w:val="28"/>
         </w:rPr>
-        <w:t xml:space="preserve">   </w:t>
+        <w:t xml:space="preserve">  </w:t>
       </w:r>
       <w:r>
         <w:rPr>
@@ -7976,7 +7976,31 @@
           <w:sz w:val="28"/>
           <w:szCs w:val="28"/>
         </w:rPr>
-        <w:t>的结构化查询。</w:t>
+        <w:t>的结构化</w:t>
+      </w:r>
+      <w:r>
+        <w:rPr>
+          <w:rFonts w:hint="eastAsia"/>
+          <w:sz w:val="28"/>
+          <w:szCs w:val="28"/>
+        </w:rPr>
+        <w:t>分析与</w:t>
+      </w:r>
+      <w:r>
+        <w:rPr>
+          <w:rFonts w:hint="eastAsia"/>
+          <w:sz w:val="28"/>
+          <w:szCs w:val="28"/>
+        </w:rPr>
+        <w:t>查询。</w:t>
+      </w:r>
+      <w:r>
+        <w:rPr>
+          <w:rFonts w:hint="eastAsia"/>
+          <w:sz w:val="28"/>
+          <w:szCs w:val="28"/>
+        </w:rPr>
+        <w:t>在本毕业设计中</w:t>
       </w:r>
       <w:r>
         <w:rPr>
@@ -7999,7 +8023,23 @@
           <w:sz w:val="28"/>
           <w:szCs w:val="28"/>
         </w:rPr>
-        <w:t>来协助对</w:t>
+        <w:t>来协助</w:t>
+      </w:r>
+      <w:r>
+        <w:rPr>
+          <w:rFonts w:hint="eastAsia"/>
+          <w:sz w:val="28"/>
+          <w:szCs w:val="28"/>
+        </w:rPr>
+        <w:t>完成</w:t>
+      </w:r>
+      <w:r>
+        <w:rPr>
+          <w:rFonts w:hint="eastAsia"/>
+          <w:sz w:val="28"/>
+          <w:szCs w:val="28"/>
+        </w:rPr>
+        <w:t>对</w:t>
       </w:r>
       <w:proofErr w:type="spellStart"/>
       <w:r>
@@ -8017,7 +8057,7 @@
           <w:sz w:val="28"/>
           <w:szCs w:val="28"/>
         </w:rPr>
-        <w:t>代码进行</w:t>
+        <w:t>代码的</w:t>
       </w:r>
       <w:r>
         <w:rPr>
@@ -8067,23 +8107,23 @@
           <w:sz w:val="28"/>
           <w:szCs w:val="28"/>
         </w:rPr>
-        <w:t>3.4.4</w:t>
-      </w:r>
-      <w:r>
-        <w:rPr>
-          <w:rFonts w:hint="eastAsia"/>
-          <w:sz w:val="28"/>
-          <w:szCs w:val="28"/>
-        </w:rPr>
-        <w:t xml:space="preserve"> </w:t>
-      </w:r>
-      <w:r>
-        <w:rPr>
-          <w:rFonts w:hint="eastAsia"/>
-          <w:sz w:val="28"/>
-          <w:szCs w:val="28"/>
-        </w:rPr>
-        <w:t>启动重构</w:t>
+        <w:t>3</w:t>
+      </w:r>
+      <w:r>
+        <w:rPr>
+          <w:rFonts w:hint="eastAsia"/>
+          <w:sz w:val="28"/>
+          <w:szCs w:val="28"/>
+        </w:rPr>
+        <w:t>.4.4</w:t>
+      </w:r>
+      <w:r>
+        <w:rPr>
+          <w:rFonts w:hint="eastAsia"/>
+          <w:sz w:val="28"/>
+          <w:szCs w:val="28"/>
+        </w:rPr>
+        <w:t xml:space="preserve"> 提交重构请求</w:t>
       </w:r>
     </w:p>
     <w:p>
@@ -8101,22 +8141,217 @@
           <w:sz w:val="28"/>
           <w:szCs w:val="28"/>
         </w:rPr>
-        <w:t>3.4.5 提交重构请求</w:t>
+        <w:t>用户在重构构件中输入</w:t>
+      </w:r>
+      <w:r>
+        <w:rPr>
+          <w:rFonts w:hint="eastAsia"/>
+          <w:sz w:val="28"/>
+          <w:szCs w:val="28"/>
+        </w:rPr>
+        <w:t>重构</w:t>
+      </w:r>
+      <w:r>
+        <w:rPr>
+          <w:rFonts w:hint="eastAsia"/>
+          <w:sz w:val="28"/>
+          <w:szCs w:val="28"/>
+        </w:rPr>
+        <w:t>对象目标</w:t>
+      </w:r>
+      <w:r>
+        <w:rPr>
+          <w:rFonts w:hint="eastAsia"/>
+          <w:sz w:val="28"/>
+          <w:szCs w:val="28"/>
+        </w:rPr>
+        <w:t>命名</w:t>
+      </w:r>
+      <w:r>
+        <w:rPr>
+          <w:rFonts w:hint="eastAsia"/>
+          <w:sz w:val="28"/>
+          <w:szCs w:val="28"/>
+        </w:rPr>
+        <w:t>后</w:t>
+      </w:r>
+      <w:r>
+        <w:rPr>
+          <w:rFonts w:hint="eastAsia"/>
+          <w:sz w:val="28"/>
+          <w:szCs w:val="28"/>
+        </w:rPr>
+        <w:t>，构件中的list模块就会实时显示与此重构对象有关联的</w:t>
+      </w:r>
+      <w:r>
+        <w:rPr>
+          <w:rFonts w:hint="eastAsia"/>
+          <w:sz w:val="28"/>
+          <w:szCs w:val="28"/>
+        </w:rPr>
+        <w:t>代码上下文并相应改动，但是这些改动只是</w:t>
+      </w:r>
+      <w:r>
+        <w:rPr>
+          <w:rFonts w:hint="eastAsia"/>
+          <w:sz w:val="28"/>
+          <w:szCs w:val="28"/>
+        </w:rPr>
+        <w:t>为了方便用户</w:t>
+      </w:r>
+      <w:r>
+        <w:rPr>
+          <w:rFonts w:hint="eastAsia"/>
+          <w:sz w:val="28"/>
+          <w:szCs w:val="28"/>
+        </w:rPr>
+        <w:t>直观掌握代码结构而</w:t>
+      </w:r>
+      <w:r>
+        <w:rPr>
+          <w:rFonts w:hint="eastAsia"/>
+          <w:sz w:val="28"/>
+          <w:szCs w:val="28"/>
+        </w:rPr>
+        <w:t>在这个控件中进行的，</w:t>
+      </w:r>
+      <w:r>
+        <w:rPr>
+          <w:rFonts w:hint="eastAsia"/>
+          <w:sz w:val="28"/>
+          <w:szCs w:val="28"/>
+        </w:rPr>
+        <w:t>事实上程序还</w:t>
+      </w:r>
+      <w:r>
+        <w:rPr>
+          <w:rFonts w:hint="eastAsia"/>
+          <w:sz w:val="28"/>
+          <w:szCs w:val="28"/>
+        </w:rPr>
+        <w:t>没有真正去</w:t>
+      </w:r>
+      <w:r>
+        <w:rPr>
+          <w:rFonts w:hint="eastAsia"/>
+          <w:sz w:val="28"/>
+          <w:szCs w:val="28"/>
+        </w:rPr>
+        <w:t>项目工程里</w:t>
+      </w:r>
+      <w:r>
+        <w:rPr>
+          <w:rFonts w:hint="eastAsia"/>
+          <w:sz w:val="28"/>
+          <w:szCs w:val="28"/>
+        </w:rPr>
+        <w:t xml:space="preserve">重构代码。 </w:t>
       </w:r>
     </w:p>
     <w:p>
       <w:pPr>
         <w:ind w:firstLine="420"/>
         <w:rPr>
-          <w:sz w:val="28"/>
-          <w:szCs w:val="28"/>
-        </w:rPr>
-      </w:pPr>
+          <w:rFonts w:hint="eastAsia"/>
+          <w:sz w:val="28"/>
+          <w:szCs w:val="28"/>
+        </w:rPr>
+      </w:pPr>
+      <w:r>
+        <w:rPr>
+          <w:rFonts w:hint="eastAsia"/>
+          <w:sz w:val="28"/>
+          <w:szCs w:val="28"/>
+        </w:rPr>
+        <w:t>若用户确认进行</w:t>
+      </w:r>
+      <w:r>
+        <w:rPr>
+          <w:rFonts w:hint="eastAsia"/>
+          <w:sz w:val="28"/>
+          <w:szCs w:val="28"/>
+        </w:rPr>
+        <w:t>这次</w:t>
+      </w:r>
+      <w:r>
+        <w:rPr>
+          <w:rFonts w:hint="eastAsia"/>
+          <w:sz w:val="28"/>
+          <w:szCs w:val="28"/>
+        </w:rPr>
+        <w:t>重构，还需要</w:t>
+      </w:r>
+      <w:r>
+        <w:rPr>
+          <w:rFonts w:hint="eastAsia"/>
+          <w:sz w:val="28"/>
+          <w:szCs w:val="28"/>
+        </w:rPr>
+        <w:t>再进行一次提交操作，</w:t>
+      </w:r>
+      <w:r>
+        <w:rPr>
+          <w:rFonts w:hint="eastAsia"/>
+          <w:sz w:val="28"/>
+          <w:szCs w:val="28"/>
+        </w:rPr>
+        <w:t>3.4.1中我们已经定义了</w:t>
+      </w:r>
+      <w:r>
+        <w:rPr>
+          <w:rFonts w:hint="eastAsia"/>
+          <w:sz w:val="28"/>
+          <w:szCs w:val="28"/>
+        </w:rPr>
+        <w:t>使用快捷键</w:t>
+      </w:r>
+      <w:proofErr w:type="spellStart"/>
+      <w:r>
+        <w:rPr>
+          <w:sz w:val="28"/>
+          <w:szCs w:val="28"/>
+        </w:rPr>
+        <w:t>Cmd+</w:t>
+      </w:r>
+      <w:r>
+        <w:rPr>
+          <w:rFonts w:hint="eastAsia"/>
+          <w:sz w:val="28"/>
+          <w:szCs w:val="28"/>
+        </w:rPr>
+        <w:t>Enter</w:t>
+      </w:r>
+      <w:proofErr w:type="spellEnd"/>
+      <w:r>
+        <w:rPr>
+          <w:rFonts w:hint="eastAsia"/>
+          <w:sz w:val="28"/>
+          <w:szCs w:val="28"/>
+        </w:rPr>
+        <w:t>启动提交指令</w:t>
+      </w:r>
+      <w:r>
+        <w:rPr>
+          <w:rFonts w:hint="eastAsia"/>
+          <w:sz w:val="28"/>
+          <w:szCs w:val="28"/>
+        </w:rPr>
+        <w:t>，即对工程里代码真正进行重构；当然若用户想放弃这次重构，也可以使用esc健退出这次操作。</w:t>
+      </w:r>
     </w:p>
     <w:p>
       <w:pPr>
         <w:ind w:firstLine="420"/>
         <w:rPr>
+          <w:sz w:val="28"/>
+          <w:szCs w:val="28"/>
+        </w:rPr>
+      </w:pPr>
+    </w:p>
+    <w:p>
+      <w:pPr>
+        <w:ind w:firstLine="420"/>
+        <w:rPr>
           <w:rFonts w:hint="eastAsia"/>
           <w:sz w:val="28"/>
           <w:szCs w:val="28"/>
@@ -8270,7 +8505,6 @@
           <w:sz w:val="28"/>
           <w:szCs w:val="28"/>
         </w:rPr>
-        <w:lastRenderedPageBreak/>
         <w:t>考虑用户更改文件名或文件位置时的使用场景，</w:t>
       </w:r>
       <w:r>
@@ -8661,6 +8895,7 @@
           <w:sz w:val="28"/>
           <w:szCs w:val="28"/>
         </w:rPr>
+        <w:lastRenderedPageBreak/>
         <w:drawing>
           <wp:inline distT="0" distB="0" distL="0" distR="0" wp14:anchorId="7C538C7F" wp14:editId="2C8BC5BF">
             <wp:extent cx="5270500" cy="1068705"/>
@@ -8910,576 +9145,584 @@
           <w:sz w:val="28"/>
           <w:szCs w:val="28"/>
         </w:rPr>
+        <w:t>重构开始时传入</w:t>
+      </w:r>
+      <w:r>
+        <w:rPr>
+          <w:sz w:val="28"/>
+          <w:szCs w:val="28"/>
+        </w:rPr>
+        <w:t>'refactor-start'</w:t>
+      </w:r>
+      <w:r>
+        <w:rPr>
+          <w:rFonts w:hint="eastAsia"/>
+          <w:sz w:val="28"/>
+          <w:szCs w:val="28"/>
+        </w:rPr>
+        <w:t>状态到store，重构状态为正在进行，</w:t>
+      </w:r>
+      <w:r>
+        <w:rPr>
+          <w:rFonts w:hint="eastAsia"/>
+          <w:sz w:val="28"/>
+          <w:szCs w:val="28"/>
+        </w:rPr>
+        <w:t>然后执行核心函数</w:t>
+      </w:r>
+      <w:proofErr w:type="spellStart"/>
+      <w:r>
+        <w:rPr>
+          <w:sz w:val="28"/>
+          <w:szCs w:val="28"/>
+        </w:rPr>
+        <w:t>renamePaths</w:t>
+      </w:r>
+      <w:proofErr w:type="spellEnd"/>
+      <w:r>
+        <w:rPr>
+          <w:rFonts w:hint="eastAsia"/>
+          <w:sz w:val="28"/>
+          <w:szCs w:val="28"/>
+        </w:rPr>
+        <w:t>，与工程所有文件匹配结束后，</w:t>
+      </w:r>
+      <w:r>
+        <w:rPr>
+          <w:rFonts w:hint="eastAsia"/>
+          <w:sz w:val="28"/>
+          <w:szCs w:val="28"/>
+        </w:rPr>
+        <w:t>传入</w:t>
+      </w:r>
+      <w:r>
+        <w:rPr>
+          <w:sz w:val="28"/>
+          <w:szCs w:val="28"/>
+        </w:rPr>
+        <w:t>'refactor-end</w:t>
+      </w:r>
+      <w:r>
+        <w:rPr>
+          <w:sz w:val="28"/>
+          <w:szCs w:val="28"/>
+        </w:rPr>
+        <w:t>'</w:t>
+      </w:r>
+      <w:r>
+        <w:rPr>
+          <w:rFonts w:hint="eastAsia"/>
+          <w:sz w:val="28"/>
+          <w:szCs w:val="28"/>
+        </w:rPr>
+        <w:t>状态到store</w:t>
+      </w:r>
+      <w:r>
+        <w:rPr>
+          <w:rFonts w:hint="eastAsia"/>
+          <w:sz w:val="28"/>
+          <w:szCs w:val="28"/>
+        </w:rPr>
+        <w:t>，重构状态为结束。</w:t>
+      </w:r>
+    </w:p>
+    <w:p>
+      <w:pPr>
+        <w:ind w:firstLine="420"/>
+        <w:rPr>
+          <w:rFonts w:hint="eastAsia"/>
+          <w:sz w:val="28"/>
+          <w:szCs w:val="28"/>
+        </w:rPr>
+      </w:pPr>
+      <w:r>
+        <w:rPr>
+          <w:rFonts w:hint="eastAsia"/>
+          <w:sz w:val="28"/>
+          <w:szCs w:val="28"/>
+        </w:rPr>
+        <w:t xml:space="preserve">3.5.5 </w:t>
+      </w:r>
+      <w:r>
+        <w:rPr>
+          <w:rFonts w:hint="eastAsia"/>
+          <w:sz w:val="28"/>
+          <w:szCs w:val="28"/>
+        </w:rPr>
+        <w:t>重命名函数</w:t>
+      </w:r>
+      <w:r>
+        <w:rPr>
+          <w:rFonts w:hint="eastAsia"/>
+          <w:sz w:val="28"/>
+          <w:szCs w:val="28"/>
+        </w:rPr>
+        <w:t>架构</w:t>
+      </w:r>
+    </w:p>
+    <w:p>
+      <w:pPr>
+        <w:ind w:firstLine="420"/>
+        <w:rPr>
+          <w:rFonts w:hint="eastAsia"/>
+          <w:sz w:val="28"/>
+          <w:szCs w:val="28"/>
+        </w:rPr>
+      </w:pPr>
+      <w:r>
+        <w:rPr>
+          <w:rFonts w:hint="eastAsia"/>
+          <w:sz w:val="28"/>
+          <w:szCs w:val="28"/>
+        </w:rPr>
+        <w:t>重命名函数</w:t>
+      </w:r>
+      <w:proofErr w:type="spellStart"/>
+      <w:r>
+        <w:rPr>
+          <w:sz w:val="28"/>
+          <w:szCs w:val="28"/>
+        </w:rPr>
+        <w:t>renamePaths</w:t>
+      </w:r>
+      <w:proofErr w:type="spellEnd"/>
+      <w:r>
+        <w:rPr>
+          <w:rFonts w:hint="eastAsia"/>
+          <w:sz w:val="28"/>
+          <w:szCs w:val="28"/>
+        </w:rPr>
+        <w:t>是本毕业设计的核心函数，按业务处理逻辑可以分为4部分：</w:t>
+      </w:r>
+    </w:p>
+    <w:p>
+      <w:pPr>
+        <w:ind w:firstLine="420"/>
+        <w:rPr>
+          <w:rFonts w:hint="eastAsia"/>
+          <w:sz w:val="28"/>
+          <w:szCs w:val="28"/>
+        </w:rPr>
+      </w:pPr>
+      <w:r>
+        <w:rPr>
+          <w:rFonts w:hint="eastAsia"/>
+          <w:sz w:val="28"/>
+          <w:szCs w:val="28"/>
+        </w:rPr>
+        <w:t>1</w:t>
+      </w:r>
+      <w:r>
+        <w:rPr>
+          <w:rFonts w:hint="eastAsia"/>
+          <w:sz w:val="28"/>
+          <w:szCs w:val="28"/>
+        </w:rPr>
+        <w:t>.判断重命名的对象：</w:t>
+      </w:r>
+      <w:r>
+        <w:rPr>
+          <w:rFonts w:hint="eastAsia"/>
+          <w:sz w:val="28"/>
+          <w:szCs w:val="28"/>
+        </w:rPr>
+        <w:t>若</w:t>
+      </w:r>
+      <w:r>
+        <w:rPr>
+          <w:rFonts w:hint="eastAsia"/>
+          <w:sz w:val="28"/>
+          <w:szCs w:val="28"/>
+        </w:rPr>
+        <w:t>重命名的对象</w:t>
+      </w:r>
+      <w:r>
+        <w:rPr>
+          <w:rFonts w:hint="eastAsia"/>
+          <w:sz w:val="28"/>
+          <w:szCs w:val="28"/>
+        </w:rPr>
+        <w:t>是文件夹，</w:t>
+      </w:r>
+      <w:r>
+        <w:rPr>
+          <w:rFonts w:hint="eastAsia"/>
+          <w:sz w:val="28"/>
+          <w:szCs w:val="28"/>
+        </w:rPr>
+        <w:t>则遍历</w:t>
+      </w:r>
+      <w:r>
+        <w:rPr>
+          <w:rFonts w:hint="eastAsia"/>
+          <w:sz w:val="28"/>
+          <w:szCs w:val="28"/>
+        </w:rPr>
+        <w:t>该文件夹下所有文件</w:t>
+      </w:r>
+      <w:r>
+        <w:rPr>
+          <w:rFonts w:hint="eastAsia"/>
+          <w:sz w:val="28"/>
+          <w:szCs w:val="28"/>
+        </w:rPr>
+        <w:t>，</w:t>
+      </w:r>
+      <w:r>
+        <w:rPr>
+          <w:rFonts w:hint="eastAsia"/>
+          <w:sz w:val="28"/>
+          <w:szCs w:val="28"/>
+        </w:rPr>
+        <w:t>生成一个</w:t>
+      </w:r>
+      <w:proofErr w:type="spellStart"/>
+      <w:r>
+        <w:rPr>
+          <w:rFonts w:hint="eastAsia"/>
+          <w:sz w:val="28"/>
+          <w:szCs w:val="28"/>
+        </w:rPr>
+        <w:t>json</w:t>
+      </w:r>
+      <w:proofErr w:type="spellEnd"/>
+      <w:r>
+        <w:rPr>
+          <w:rFonts w:hint="eastAsia"/>
+          <w:sz w:val="28"/>
+          <w:szCs w:val="28"/>
+        </w:rPr>
+        <w:t>数组保存该文件夹下所有文件的</w:t>
+      </w:r>
+      <w:r>
+        <w:rPr>
+          <w:rFonts w:hint="eastAsia"/>
+          <w:sz w:val="28"/>
+          <w:szCs w:val="28"/>
+        </w:rPr>
+        <w:t>当前</w:t>
+      </w:r>
+      <w:r>
+        <w:rPr>
+          <w:rFonts w:hint="eastAsia"/>
+          <w:sz w:val="28"/>
+          <w:szCs w:val="28"/>
+        </w:rPr>
+        <w:t>路径</w:t>
+      </w:r>
+      <w:r>
+        <w:rPr>
+          <w:rFonts w:hint="eastAsia"/>
+          <w:sz w:val="28"/>
+          <w:szCs w:val="28"/>
+        </w:rPr>
+        <w:t>和目标路径；</w:t>
+      </w:r>
+      <w:r>
+        <w:rPr>
+          <w:rFonts w:hint="eastAsia"/>
+          <w:sz w:val="28"/>
+          <w:szCs w:val="28"/>
+        </w:rPr>
+        <w:t>若重命名的对象是</w:t>
+      </w:r>
+      <w:r>
+        <w:rPr>
+          <w:rFonts w:hint="eastAsia"/>
+          <w:sz w:val="28"/>
+          <w:szCs w:val="28"/>
+        </w:rPr>
+        <w:t>单个</w:t>
+      </w:r>
+      <w:r>
+        <w:rPr>
+          <w:rFonts w:hint="eastAsia"/>
+          <w:sz w:val="28"/>
+          <w:szCs w:val="28"/>
+        </w:rPr>
+        <w:t>文件</w:t>
+      </w:r>
+      <w:r>
+        <w:rPr>
+          <w:rFonts w:hint="eastAsia"/>
+          <w:sz w:val="28"/>
+          <w:szCs w:val="28"/>
+        </w:rPr>
+        <w:t>，则</w:t>
+      </w:r>
+      <w:r>
+        <w:rPr>
+          <w:rFonts w:hint="eastAsia"/>
+          <w:sz w:val="28"/>
+          <w:szCs w:val="28"/>
+        </w:rPr>
+        <w:t>只将该文件</w:t>
+      </w:r>
+      <w:r>
+        <w:rPr>
+          <w:rFonts w:hint="eastAsia"/>
+          <w:sz w:val="28"/>
+          <w:szCs w:val="28"/>
+        </w:rPr>
+        <w:t>当前路径和目标路径</w:t>
+      </w:r>
+      <w:r>
+        <w:rPr>
+          <w:rFonts w:hint="eastAsia"/>
+          <w:sz w:val="28"/>
+          <w:szCs w:val="28"/>
+        </w:rPr>
+        <w:t>存放到</w:t>
+      </w:r>
+      <w:proofErr w:type="spellStart"/>
+      <w:r>
+        <w:rPr>
+          <w:rFonts w:hint="eastAsia"/>
+          <w:sz w:val="28"/>
+          <w:szCs w:val="28"/>
+        </w:rPr>
+        <w:t>json</w:t>
+      </w:r>
+      <w:proofErr w:type="spellEnd"/>
+      <w:r>
+        <w:rPr>
+          <w:rFonts w:hint="eastAsia"/>
+          <w:sz w:val="28"/>
+          <w:szCs w:val="28"/>
+        </w:rPr>
+        <w:t>数组。</w:t>
+      </w:r>
+    </w:p>
+    <w:p>
+      <w:pPr>
+        <w:ind w:firstLine="420"/>
+        <w:rPr>
+          <w:rFonts w:hint="eastAsia"/>
+          <w:sz w:val="28"/>
+          <w:szCs w:val="28"/>
+        </w:rPr>
+      </w:pPr>
+      <w:r>
+        <w:rPr>
+          <w:rFonts w:hint="eastAsia"/>
+          <w:sz w:val="28"/>
+          <w:szCs w:val="28"/>
+        </w:rPr>
+        <w:t>2</w:t>
+      </w:r>
+      <w:r>
+        <w:rPr>
+          <w:rFonts w:hint="eastAsia"/>
+          <w:sz w:val="28"/>
+          <w:szCs w:val="28"/>
+        </w:rPr>
+        <w:t>.</w:t>
+      </w:r>
+      <w:r>
+        <w:rPr>
+          <w:rFonts w:hint="eastAsia"/>
+          <w:sz w:val="28"/>
+          <w:szCs w:val="28"/>
+        </w:rPr>
+        <w:t>判断</w:t>
+      </w:r>
+      <w:r>
+        <w:rPr>
+          <w:rFonts w:hint="eastAsia"/>
+          <w:sz w:val="28"/>
+          <w:szCs w:val="28"/>
+        </w:rPr>
+        <w:t>目标路径</w:t>
+      </w:r>
+      <w:r>
+        <w:rPr>
+          <w:rFonts w:hint="eastAsia"/>
+          <w:sz w:val="28"/>
+          <w:szCs w:val="28"/>
+        </w:rPr>
+        <w:t>是否</w:t>
+      </w:r>
+      <w:r>
+        <w:rPr>
+          <w:rFonts w:hint="eastAsia"/>
+          <w:sz w:val="28"/>
+          <w:szCs w:val="28"/>
+        </w:rPr>
+        <w:t>存在</w:t>
+      </w:r>
+      <w:r>
+        <w:rPr>
+          <w:rFonts w:hint="eastAsia"/>
+          <w:sz w:val="28"/>
+          <w:szCs w:val="28"/>
+        </w:rPr>
+        <w:t>：</w:t>
+      </w:r>
+      <w:r>
+        <w:rPr>
+          <w:rFonts w:hint="eastAsia"/>
+          <w:sz w:val="28"/>
+          <w:szCs w:val="28"/>
+        </w:rPr>
+        <w:t>遍历上一步得到的</w:t>
+      </w:r>
+      <w:proofErr w:type="spellStart"/>
+      <w:r>
+        <w:rPr>
+          <w:rFonts w:hint="eastAsia"/>
+          <w:sz w:val="28"/>
+          <w:szCs w:val="28"/>
+        </w:rPr>
+        <w:t>json</w:t>
+      </w:r>
+      <w:proofErr w:type="spellEnd"/>
+      <w:r>
+        <w:rPr>
+          <w:rFonts w:hint="eastAsia"/>
+          <w:sz w:val="28"/>
+          <w:szCs w:val="28"/>
+        </w:rPr>
+        <w:t>数组，若存在某个文件的</w:t>
+      </w:r>
+      <w:r>
+        <w:rPr>
+          <w:rFonts w:hint="eastAsia"/>
+          <w:sz w:val="28"/>
+          <w:szCs w:val="28"/>
+        </w:rPr>
+        <w:t>目标路径</w:t>
+      </w:r>
+      <w:r>
+        <w:rPr>
+          <w:rFonts w:hint="eastAsia"/>
+          <w:sz w:val="28"/>
+          <w:szCs w:val="28"/>
+        </w:rPr>
+        <w:t>已经</w:t>
+      </w:r>
+      <w:r>
+        <w:rPr>
+          <w:rFonts w:hint="eastAsia"/>
+          <w:sz w:val="28"/>
+          <w:szCs w:val="28"/>
+        </w:rPr>
+        <w:t>存在，则</w:t>
+      </w:r>
+      <w:r>
+        <w:rPr>
+          <w:rFonts w:hint="eastAsia"/>
+          <w:sz w:val="28"/>
+          <w:szCs w:val="28"/>
+        </w:rPr>
+        <w:t>无法进行重构，提示相应错误信息</w:t>
+      </w:r>
+      <w:r>
+        <w:rPr>
+          <w:rFonts w:hint="eastAsia"/>
+          <w:sz w:val="28"/>
+          <w:szCs w:val="28"/>
+        </w:rPr>
+        <w:t>；</w:t>
+      </w:r>
+    </w:p>
+    <w:p>
+      <w:pPr>
+        <w:ind w:firstLine="420"/>
+        <w:rPr>
+          <w:rFonts w:hint="eastAsia"/>
+          <w:sz w:val="28"/>
+          <w:szCs w:val="28"/>
+        </w:rPr>
+      </w:pPr>
+      <w:r>
+        <w:rPr>
+          <w:rFonts w:hint="eastAsia"/>
+          <w:sz w:val="28"/>
+          <w:szCs w:val="28"/>
+        </w:rPr>
+        <w:t>3.</w:t>
+      </w:r>
+      <w:r>
+        <w:rPr>
+          <w:rFonts w:hint="eastAsia"/>
+          <w:sz w:val="28"/>
+          <w:szCs w:val="28"/>
+        </w:rPr>
+        <w:t>移动文件</w:t>
+      </w:r>
+      <w:r>
+        <w:rPr>
+          <w:rFonts w:hint="eastAsia"/>
+          <w:sz w:val="28"/>
+          <w:szCs w:val="28"/>
+        </w:rPr>
+        <w:t>：</w:t>
+      </w:r>
+      <w:r>
+        <w:rPr>
+          <w:rFonts w:hint="eastAsia"/>
+          <w:sz w:val="28"/>
+          <w:szCs w:val="28"/>
+        </w:rPr>
+        <w:t>若第2步中所有目标路径都有效可用，</w:t>
+      </w:r>
+      <w:r>
+        <w:rPr>
+          <w:rFonts w:hint="eastAsia"/>
+          <w:sz w:val="28"/>
+          <w:szCs w:val="28"/>
+        </w:rPr>
+        <w:t>则调用atom的文件移动API</w:t>
+      </w:r>
+      <w:r>
+        <w:rPr>
+          <w:rFonts w:hint="eastAsia"/>
+          <w:sz w:val="28"/>
+          <w:szCs w:val="28"/>
+        </w:rPr>
+        <w:t>：</w:t>
+      </w:r>
+      <w:r>
+        <w:rPr>
+          <w:sz w:val="28"/>
+          <w:szCs w:val="28"/>
+        </w:rPr>
+        <w:t>'fs-plus'</w:t>
+      </w:r>
+      <w:r>
+        <w:rPr>
+          <w:rFonts w:hint="eastAsia"/>
+          <w:sz w:val="28"/>
+          <w:szCs w:val="28"/>
+        </w:rPr>
+        <w:t>，根据第1步的</w:t>
+      </w:r>
+      <w:proofErr w:type="spellStart"/>
+      <w:r>
+        <w:rPr>
+          <w:rFonts w:hint="eastAsia"/>
+          <w:sz w:val="28"/>
+          <w:szCs w:val="28"/>
+        </w:rPr>
+        <w:t>json</w:t>
+      </w:r>
+      <w:proofErr w:type="spellEnd"/>
+      <w:r>
+        <w:rPr>
+          <w:rFonts w:hint="eastAsia"/>
+          <w:sz w:val="28"/>
+          <w:szCs w:val="28"/>
+        </w:rPr>
+        <w:t>数组将所有文件移动</w:t>
+      </w:r>
+      <w:r>
+        <w:rPr>
+          <w:rFonts w:hint="eastAsia"/>
+          <w:sz w:val="28"/>
+          <w:szCs w:val="28"/>
+        </w:rPr>
         <w:lastRenderedPageBreak/>
-        <w:t>重构开始时传入</w:t>
-      </w:r>
-      <w:r>
-        <w:rPr>
-          <w:sz w:val="28"/>
-          <w:szCs w:val="28"/>
-        </w:rPr>
-        <w:t>'refactor-start'</w:t>
-      </w:r>
-      <w:r>
-        <w:rPr>
-          <w:rFonts w:hint="eastAsia"/>
-          <w:sz w:val="28"/>
-          <w:szCs w:val="28"/>
-        </w:rPr>
-        <w:t>状态到store，重构状态为正在进行，</w:t>
-      </w:r>
-      <w:r>
-        <w:rPr>
-          <w:rFonts w:hint="eastAsia"/>
-          <w:sz w:val="28"/>
-          <w:szCs w:val="28"/>
-        </w:rPr>
-        <w:t>然后执行核心函数</w:t>
-      </w:r>
-      <w:proofErr w:type="spellStart"/>
-      <w:r>
-        <w:rPr>
-          <w:sz w:val="28"/>
-          <w:szCs w:val="28"/>
-        </w:rPr>
-        <w:t>renamePaths</w:t>
-      </w:r>
-      <w:proofErr w:type="spellEnd"/>
-      <w:r>
-        <w:rPr>
-          <w:rFonts w:hint="eastAsia"/>
-          <w:sz w:val="28"/>
-          <w:szCs w:val="28"/>
-        </w:rPr>
-        <w:t>，与工程所有文件匹配结束后，</w:t>
-      </w:r>
-      <w:r>
-        <w:rPr>
-          <w:rFonts w:hint="eastAsia"/>
-          <w:sz w:val="28"/>
-          <w:szCs w:val="28"/>
-        </w:rPr>
-        <w:t>传入</w:t>
-      </w:r>
-      <w:r>
-        <w:rPr>
-          <w:sz w:val="28"/>
-          <w:szCs w:val="28"/>
-        </w:rPr>
-        <w:t>'refactor-end</w:t>
-      </w:r>
-      <w:r>
-        <w:rPr>
-          <w:sz w:val="28"/>
-          <w:szCs w:val="28"/>
-        </w:rPr>
-        <w:t>'</w:t>
-      </w:r>
-      <w:r>
-        <w:rPr>
-          <w:rFonts w:hint="eastAsia"/>
-          <w:sz w:val="28"/>
-          <w:szCs w:val="28"/>
-        </w:rPr>
-        <w:t>状态到store</w:t>
-      </w:r>
-      <w:r>
-        <w:rPr>
-          <w:rFonts w:hint="eastAsia"/>
-          <w:sz w:val="28"/>
-          <w:szCs w:val="28"/>
-        </w:rPr>
-        <w:t>，重构状态为结束。</w:t>
-      </w:r>
-    </w:p>
-    <w:p>
-      <w:pPr>
-        <w:ind w:firstLine="420"/>
-        <w:rPr>
-          <w:rFonts w:hint="eastAsia"/>
-          <w:sz w:val="28"/>
-          <w:szCs w:val="28"/>
-        </w:rPr>
-      </w:pPr>
-      <w:r>
-        <w:rPr>
-          <w:rFonts w:hint="eastAsia"/>
-          <w:sz w:val="28"/>
-          <w:szCs w:val="28"/>
-        </w:rPr>
-        <w:t xml:space="preserve">3.5.5 </w:t>
-      </w:r>
-      <w:r>
-        <w:rPr>
-          <w:rFonts w:hint="eastAsia"/>
-          <w:sz w:val="28"/>
-          <w:szCs w:val="28"/>
-        </w:rPr>
-        <w:t>重命名函数</w:t>
-      </w:r>
-      <w:r>
-        <w:rPr>
-          <w:rFonts w:hint="eastAsia"/>
-          <w:sz w:val="28"/>
-          <w:szCs w:val="28"/>
-        </w:rPr>
-        <w:t>架构</w:t>
-      </w:r>
-    </w:p>
-    <w:p>
-      <w:pPr>
-        <w:ind w:firstLine="420"/>
-        <w:rPr>
-          <w:rFonts w:hint="eastAsia"/>
-          <w:sz w:val="28"/>
-          <w:szCs w:val="28"/>
-        </w:rPr>
-      </w:pPr>
-      <w:r>
-        <w:rPr>
-          <w:rFonts w:hint="eastAsia"/>
-          <w:sz w:val="28"/>
-          <w:szCs w:val="28"/>
-        </w:rPr>
-        <w:t>重命名函数</w:t>
-      </w:r>
-      <w:proofErr w:type="spellStart"/>
-      <w:r>
-        <w:rPr>
-          <w:sz w:val="28"/>
-          <w:szCs w:val="28"/>
-        </w:rPr>
-        <w:t>renamePaths</w:t>
-      </w:r>
-      <w:proofErr w:type="spellEnd"/>
-      <w:r>
-        <w:rPr>
-          <w:rFonts w:hint="eastAsia"/>
-          <w:sz w:val="28"/>
-          <w:szCs w:val="28"/>
-        </w:rPr>
-        <w:t>是本毕业设计的核心函数，按业务处理逻辑可以分为4部分：</w:t>
-      </w:r>
-    </w:p>
-    <w:p>
-      <w:pPr>
-        <w:ind w:firstLine="420"/>
-        <w:rPr>
-          <w:rFonts w:hint="eastAsia"/>
-          <w:sz w:val="28"/>
-          <w:szCs w:val="28"/>
-        </w:rPr>
-      </w:pPr>
-      <w:r>
-        <w:rPr>
-          <w:rFonts w:hint="eastAsia"/>
-          <w:sz w:val="28"/>
-          <w:szCs w:val="28"/>
-        </w:rPr>
-        <w:t>1</w:t>
-      </w:r>
-      <w:r>
-        <w:rPr>
-          <w:rFonts w:hint="eastAsia"/>
-          <w:sz w:val="28"/>
-          <w:szCs w:val="28"/>
-        </w:rPr>
-        <w:t>.判断重命名的对象：</w:t>
-      </w:r>
-      <w:r>
-        <w:rPr>
-          <w:rFonts w:hint="eastAsia"/>
-          <w:sz w:val="28"/>
-          <w:szCs w:val="28"/>
-        </w:rPr>
-        <w:t>若</w:t>
-      </w:r>
-      <w:r>
-        <w:rPr>
-          <w:rFonts w:hint="eastAsia"/>
-          <w:sz w:val="28"/>
-          <w:szCs w:val="28"/>
-        </w:rPr>
-        <w:t>重命名的对象</w:t>
-      </w:r>
-      <w:r>
-        <w:rPr>
-          <w:rFonts w:hint="eastAsia"/>
-          <w:sz w:val="28"/>
-          <w:szCs w:val="28"/>
-        </w:rPr>
-        <w:t>是文件夹，</w:t>
-      </w:r>
-      <w:r>
-        <w:rPr>
-          <w:rFonts w:hint="eastAsia"/>
-          <w:sz w:val="28"/>
-          <w:szCs w:val="28"/>
-        </w:rPr>
-        <w:t>则遍历</w:t>
-      </w:r>
-      <w:r>
-        <w:rPr>
-          <w:rFonts w:hint="eastAsia"/>
-          <w:sz w:val="28"/>
-          <w:szCs w:val="28"/>
-        </w:rPr>
-        <w:t>该文件夹下所有文件</w:t>
-      </w:r>
-      <w:r>
-        <w:rPr>
-          <w:rFonts w:hint="eastAsia"/>
-          <w:sz w:val="28"/>
-          <w:szCs w:val="28"/>
-        </w:rPr>
-        <w:t>，</w:t>
-      </w:r>
-      <w:r>
-        <w:rPr>
-          <w:rFonts w:hint="eastAsia"/>
-          <w:sz w:val="28"/>
-          <w:szCs w:val="28"/>
-        </w:rPr>
-        <w:t>生成一个</w:t>
-      </w:r>
-      <w:proofErr w:type="spellStart"/>
-      <w:r>
-        <w:rPr>
-          <w:rFonts w:hint="eastAsia"/>
-          <w:sz w:val="28"/>
-          <w:szCs w:val="28"/>
-        </w:rPr>
-        <w:t>json</w:t>
-      </w:r>
-      <w:proofErr w:type="spellEnd"/>
-      <w:r>
-        <w:rPr>
-          <w:rFonts w:hint="eastAsia"/>
-          <w:sz w:val="28"/>
-          <w:szCs w:val="28"/>
-        </w:rPr>
-        <w:t>数组保存该文件夹下所有文件的</w:t>
-      </w:r>
-      <w:r>
-        <w:rPr>
-          <w:rFonts w:hint="eastAsia"/>
-          <w:sz w:val="28"/>
-          <w:szCs w:val="28"/>
-        </w:rPr>
-        <w:t>当前</w:t>
-      </w:r>
-      <w:r>
-        <w:rPr>
-          <w:rFonts w:hint="eastAsia"/>
-          <w:sz w:val="28"/>
-          <w:szCs w:val="28"/>
-        </w:rPr>
-        <w:t>路径</w:t>
-      </w:r>
-      <w:r>
-        <w:rPr>
-          <w:rFonts w:hint="eastAsia"/>
-          <w:sz w:val="28"/>
-          <w:szCs w:val="28"/>
-        </w:rPr>
-        <w:t>和目标路径；</w:t>
-      </w:r>
-      <w:r>
-        <w:rPr>
-          <w:rFonts w:hint="eastAsia"/>
-          <w:sz w:val="28"/>
-          <w:szCs w:val="28"/>
-        </w:rPr>
-        <w:t>若重命名的对象是</w:t>
-      </w:r>
-      <w:r>
-        <w:rPr>
-          <w:rFonts w:hint="eastAsia"/>
-          <w:sz w:val="28"/>
-          <w:szCs w:val="28"/>
-        </w:rPr>
-        <w:t>单个</w:t>
-      </w:r>
-      <w:r>
-        <w:rPr>
-          <w:rFonts w:hint="eastAsia"/>
-          <w:sz w:val="28"/>
-          <w:szCs w:val="28"/>
-        </w:rPr>
-        <w:t>文件</w:t>
-      </w:r>
-      <w:r>
-        <w:rPr>
-          <w:rFonts w:hint="eastAsia"/>
-          <w:sz w:val="28"/>
-          <w:szCs w:val="28"/>
-        </w:rPr>
-        <w:t>，则</w:t>
-      </w:r>
-      <w:r>
-        <w:rPr>
-          <w:rFonts w:hint="eastAsia"/>
-          <w:sz w:val="28"/>
-          <w:szCs w:val="28"/>
-        </w:rPr>
-        <w:t>只将该文件</w:t>
-      </w:r>
-      <w:r>
-        <w:rPr>
-          <w:rFonts w:hint="eastAsia"/>
-          <w:sz w:val="28"/>
-          <w:szCs w:val="28"/>
-        </w:rPr>
-        <w:t>当前路径和目标路径</w:t>
-      </w:r>
-      <w:r>
-        <w:rPr>
-          <w:rFonts w:hint="eastAsia"/>
-          <w:sz w:val="28"/>
-          <w:szCs w:val="28"/>
-        </w:rPr>
-        <w:t>存放到</w:t>
-      </w:r>
-      <w:proofErr w:type="spellStart"/>
-      <w:r>
-        <w:rPr>
-          <w:rFonts w:hint="eastAsia"/>
-          <w:sz w:val="28"/>
-          <w:szCs w:val="28"/>
-        </w:rPr>
-        <w:t>json</w:t>
-      </w:r>
-      <w:proofErr w:type="spellEnd"/>
-      <w:r>
-        <w:rPr>
-          <w:rFonts w:hint="eastAsia"/>
-          <w:sz w:val="28"/>
-          <w:szCs w:val="28"/>
-        </w:rPr>
-        <w:t>数组。</w:t>
-      </w:r>
-    </w:p>
-    <w:p>
-      <w:pPr>
-        <w:ind w:firstLine="420"/>
-        <w:rPr>
-          <w:rFonts w:hint="eastAsia"/>
-          <w:sz w:val="28"/>
-          <w:szCs w:val="28"/>
-        </w:rPr>
-      </w:pPr>
-      <w:r>
-        <w:rPr>
-          <w:rFonts w:hint="eastAsia"/>
-          <w:sz w:val="28"/>
-          <w:szCs w:val="28"/>
-        </w:rPr>
-        <w:t>2</w:t>
-      </w:r>
-      <w:r>
-        <w:rPr>
-          <w:rFonts w:hint="eastAsia"/>
-          <w:sz w:val="28"/>
-          <w:szCs w:val="28"/>
-        </w:rPr>
-        <w:t>.</w:t>
-      </w:r>
-      <w:r>
-        <w:rPr>
-          <w:rFonts w:hint="eastAsia"/>
-          <w:sz w:val="28"/>
-          <w:szCs w:val="28"/>
-        </w:rPr>
-        <w:t>判断</w:t>
-      </w:r>
-      <w:r>
-        <w:rPr>
-          <w:rFonts w:hint="eastAsia"/>
-          <w:sz w:val="28"/>
-          <w:szCs w:val="28"/>
-        </w:rPr>
-        <w:t>目标路径</w:t>
-      </w:r>
-      <w:r>
-        <w:rPr>
-          <w:rFonts w:hint="eastAsia"/>
-          <w:sz w:val="28"/>
-          <w:szCs w:val="28"/>
-        </w:rPr>
-        <w:t>是否</w:t>
-      </w:r>
-      <w:r>
-        <w:rPr>
-          <w:rFonts w:hint="eastAsia"/>
-          <w:sz w:val="28"/>
-          <w:szCs w:val="28"/>
-        </w:rPr>
-        <w:t>存在</w:t>
-      </w:r>
-      <w:r>
-        <w:rPr>
-          <w:rFonts w:hint="eastAsia"/>
-          <w:sz w:val="28"/>
-          <w:szCs w:val="28"/>
-        </w:rPr>
-        <w:t>：</w:t>
-      </w:r>
-      <w:r>
-        <w:rPr>
-          <w:rFonts w:hint="eastAsia"/>
-          <w:sz w:val="28"/>
-          <w:szCs w:val="28"/>
-        </w:rPr>
-        <w:t>遍历上一步得到的</w:t>
-      </w:r>
-      <w:proofErr w:type="spellStart"/>
-      <w:r>
-        <w:rPr>
-          <w:rFonts w:hint="eastAsia"/>
-          <w:sz w:val="28"/>
-          <w:szCs w:val="28"/>
-        </w:rPr>
-        <w:t>json</w:t>
-      </w:r>
-      <w:proofErr w:type="spellEnd"/>
-      <w:r>
-        <w:rPr>
-          <w:rFonts w:hint="eastAsia"/>
-          <w:sz w:val="28"/>
-          <w:szCs w:val="28"/>
-        </w:rPr>
-        <w:t>数组，若存在某个文件的</w:t>
-      </w:r>
-      <w:r>
-        <w:rPr>
-          <w:rFonts w:hint="eastAsia"/>
-          <w:sz w:val="28"/>
-          <w:szCs w:val="28"/>
-        </w:rPr>
-        <w:t>目标路径</w:t>
-      </w:r>
-      <w:r>
-        <w:rPr>
-          <w:rFonts w:hint="eastAsia"/>
-          <w:sz w:val="28"/>
-          <w:szCs w:val="28"/>
-        </w:rPr>
-        <w:t>已经</w:t>
-      </w:r>
-      <w:r>
-        <w:rPr>
-          <w:rFonts w:hint="eastAsia"/>
-          <w:sz w:val="28"/>
-          <w:szCs w:val="28"/>
-        </w:rPr>
-        <w:t>存在，则</w:t>
-      </w:r>
-      <w:r>
-        <w:rPr>
-          <w:rFonts w:hint="eastAsia"/>
-          <w:sz w:val="28"/>
-          <w:szCs w:val="28"/>
-        </w:rPr>
-        <w:t>无法进行重构，提示相应错误信息</w:t>
-      </w:r>
-      <w:r>
-        <w:rPr>
-          <w:rFonts w:hint="eastAsia"/>
-          <w:sz w:val="28"/>
-          <w:szCs w:val="28"/>
-        </w:rPr>
-        <w:t>；</w:t>
-      </w:r>
-    </w:p>
-    <w:p>
-      <w:pPr>
-        <w:ind w:firstLine="420"/>
-        <w:rPr>
-          <w:rFonts w:hint="eastAsia"/>
-          <w:sz w:val="28"/>
-          <w:szCs w:val="28"/>
-        </w:rPr>
-      </w:pPr>
-      <w:r>
-        <w:rPr>
-          <w:rFonts w:hint="eastAsia"/>
-          <w:sz w:val="28"/>
-          <w:szCs w:val="28"/>
-        </w:rPr>
-        <w:t>3.</w:t>
-      </w:r>
-      <w:r>
-        <w:rPr>
-          <w:rFonts w:hint="eastAsia"/>
-          <w:sz w:val="28"/>
-          <w:szCs w:val="28"/>
-        </w:rPr>
-        <w:t>移动文件</w:t>
-      </w:r>
-      <w:r>
-        <w:rPr>
-          <w:rFonts w:hint="eastAsia"/>
-          <w:sz w:val="28"/>
-          <w:szCs w:val="28"/>
-        </w:rPr>
-        <w:t>：</w:t>
-      </w:r>
-      <w:r>
-        <w:rPr>
-          <w:rFonts w:hint="eastAsia"/>
-          <w:sz w:val="28"/>
-          <w:szCs w:val="28"/>
-        </w:rPr>
-        <w:t>若第2步中所有目标路径都有效可用，</w:t>
-      </w:r>
-      <w:r>
-        <w:rPr>
-          <w:rFonts w:hint="eastAsia"/>
-          <w:sz w:val="28"/>
-          <w:szCs w:val="28"/>
-        </w:rPr>
-        <w:t>则调用atom的文件移动API</w:t>
-      </w:r>
-      <w:r>
-        <w:rPr>
-          <w:rFonts w:hint="eastAsia"/>
-          <w:sz w:val="28"/>
-          <w:szCs w:val="28"/>
-        </w:rPr>
-        <w:t>：</w:t>
-      </w:r>
-      <w:r>
-        <w:rPr>
-          <w:sz w:val="28"/>
-          <w:szCs w:val="28"/>
-        </w:rPr>
-        <w:t>'fs-plus'</w:t>
-      </w:r>
-      <w:r>
-        <w:rPr>
-          <w:rFonts w:hint="eastAsia"/>
-          <w:sz w:val="28"/>
-          <w:szCs w:val="28"/>
-        </w:rPr>
-        <w:t>，根据第1步的</w:t>
-      </w:r>
-      <w:proofErr w:type="spellStart"/>
-      <w:r>
-        <w:rPr>
-          <w:rFonts w:hint="eastAsia"/>
-          <w:sz w:val="28"/>
-          <w:szCs w:val="28"/>
-        </w:rPr>
-        <w:t>json</w:t>
-      </w:r>
-      <w:proofErr w:type="spellEnd"/>
-      <w:r>
-        <w:rPr>
-          <w:rFonts w:hint="eastAsia"/>
-          <w:sz w:val="28"/>
-          <w:szCs w:val="28"/>
-        </w:rPr>
-        <w:t>数组将所有文件移动到目标路径。</w:t>
+        <w:t>到目标路径。</w:t>
       </w:r>
     </w:p>
     <w:p>
@@ -9684,6 +9927,172 @@
         </w:rPr>
         <w:tab/>
         <w:t xml:space="preserve">  集成实时协同环境</w:t>
+      </w:r>
+    </w:p>
+    <w:p>
+      <w:pPr>
+        <w:rPr>
+          <w:rFonts w:hint="eastAsia"/>
+          <w:sz w:val="28"/>
+          <w:szCs w:val="28"/>
+        </w:rPr>
+      </w:pPr>
+      <w:r>
+        <w:rPr>
+          <w:rFonts w:hint="eastAsia"/>
+          <w:sz w:val="28"/>
+          <w:szCs w:val="28"/>
+        </w:rPr>
+        <w:tab/>
+      </w:r>
+      <w:r>
+        <w:rPr>
+          <w:rFonts w:hint="eastAsia"/>
+          <w:sz w:val="28"/>
+          <w:szCs w:val="28"/>
+        </w:rPr>
+        <w:t>代码</w:t>
+      </w:r>
+      <w:r>
+        <w:rPr>
+          <w:rFonts w:hint="eastAsia"/>
+          <w:sz w:val="28"/>
+          <w:szCs w:val="28"/>
+        </w:rPr>
+        <w:t>调用重构</w:t>
+      </w:r>
+      <w:r>
+        <w:rPr>
+          <w:rFonts w:hint="eastAsia"/>
+          <w:sz w:val="28"/>
+          <w:szCs w:val="28"/>
+        </w:rPr>
+        <w:t>和文件引用</w:t>
+      </w:r>
+      <w:r>
+        <w:rPr>
+          <w:rFonts w:hint="eastAsia"/>
+          <w:sz w:val="28"/>
+          <w:szCs w:val="28"/>
+        </w:rPr>
+        <w:t>重构</w:t>
+      </w:r>
+      <w:r>
+        <w:rPr>
+          <w:rFonts w:hint="eastAsia"/>
+          <w:sz w:val="28"/>
+          <w:szCs w:val="28"/>
+        </w:rPr>
+        <w:t>模块都完成后，接下来</w:t>
+      </w:r>
+      <w:r>
+        <w:rPr>
+          <w:rFonts w:hint="eastAsia"/>
+          <w:sz w:val="28"/>
+          <w:szCs w:val="28"/>
+        </w:rPr>
+        <w:t>还需要</w:t>
+      </w:r>
+      <w:r>
+        <w:rPr>
+          <w:rFonts w:hint="eastAsia"/>
+          <w:sz w:val="28"/>
+          <w:szCs w:val="28"/>
+        </w:rPr>
+        <w:t>把</w:t>
+      </w:r>
+      <w:r>
+        <w:rPr>
+          <w:rFonts w:hint="eastAsia"/>
+          <w:sz w:val="28"/>
+          <w:szCs w:val="28"/>
+        </w:rPr>
+        <w:t>实时协同环境</w:t>
+      </w:r>
+      <w:r>
+        <w:rPr>
+          <w:rFonts w:hint="eastAsia"/>
+          <w:sz w:val="28"/>
+          <w:szCs w:val="28"/>
+        </w:rPr>
+        <w:t>集成到项目中</w:t>
+      </w:r>
+      <w:r>
+        <w:rPr>
+          <w:rFonts w:hint="eastAsia"/>
+          <w:sz w:val="28"/>
+          <w:szCs w:val="28"/>
+        </w:rPr>
+        <w:t>。</w:t>
+      </w:r>
+    </w:p>
+    <w:p>
+      <w:pPr>
+        <w:rPr>
+          <w:rFonts w:hint="eastAsia"/>
+          <w:sz w:val="28"/>
+          <w:szCs w:val="28"/>
+        </w:rPr>
+      </w:pPr>
+      <w:r>
+        <w:rPr>
+          <w:rFonts w:hint="eastAsia"/>
+          <w:sz w:val="28"/>
+          <w:szCs w:val="28"/>
+        </w:rPr>
+        <w:tab/>
+      </w:r>
+      <w:r>
+        <w:rPr>
+          <w:rFonts w:hint="eastAsia"/>
+          <w:sz w:val="28"/>
+          <w:szCs w:val="28"/>
+        </w:rPr>
+        <w:t>本毕业设计使用指导老师另外一位学生的项目co-editor作为</w:t>
+      </w:r>
+      <w:r>
+        <w:rPr>
+          <w:rFonts w:hint="eastAsia"/>
+          <w:sz w:val="28"/>
+          <w:szCs w:val="28"/>
+        </w:rPr>
+        <w:t>实时协同环境</w:t>
+      </w:r>
+      <w:r>
+        <w:rPr>
+          <w:rFonts w:hint="eastAsia"/>
+          <w:sz w:val="28"/>
+          <w:szCs w:val="28"/>
+        </w:rPr>
+        <w:t>基础</w:t>
+      </w:r>
+      <w:bookmarkStart w:id="0" w:name="_GoBack"/>
+      <w:bookmarkEnd w:id="0"/>
+    </w:p>
+    <w:p>
+      <w:pPr>
+        <w:rPr>
+          <w:rFonts w:hint="eastAsia"/>
+          <w:sz w:val="28"/>
+          <w:szCs w:val="28"/>
+        </w:rPr>
+      </w:pPr>
+      <w:r>
+        <w:rPr>
+          <w:rFonts w:hint="eastAsia"/>
+          <w:sz w:val="28"/>
+          <w:szCs w:val="28"/>
+        </w:rPr>
+        <w:t>3.7</w:t>
+      </w:r>
+      <w:r>
+        <w:rPr>
+          <w:rFonts w:hint="eastAsia"/>
+          <w:sz w:val="28"/>
+          <w:szCs w:val="28"/>
+        </w:rPr>
+        <w:tab/>
+        <w:t xml:space="preserve">  测试</w:t>
       </w:r>
     </w:p>
     <w:p>
@@ -9733,7 +10142,6 @@
           <w:sz w:val="28"/>
           <w:szCs w:val="28"/>
         </w:rPr>
-        <w:lastRenderedPageBreak/>
         <w:t>4.1</w:t>
       </w:r>
       <w:r>
@@ -9742,7 +10150,15 @@
           <w:sz w:val="28"/>
           <w:szCs w:val="28"/>
         </w:rPr>
-        <w:t>函数调用重构</w:t>
+        <w:t>代码</w:t>
+      </w:r>
+      <w:r>
+        <w:rPr>
+          <w:rFonts w:hint="eastAsia"/>
+          <w:sz w:val="28"/>
+          <w:szCs w:val="28"/>
+        </w:rPr>
+        <w:t>调用重构</w:t>
       </w:r>
     </w:p>
     <w:p>
@@ -9964,6 +10380,7 @@
           <w:sz w:val="28"/>
           <w:szCs w:val="28"/>
         </w:rPr>
+        <w:lastRenderedPageBreak/>
         <w:t>4.1</w:t>
       </w:r>
       <w:r>
@@ -10420,7 +10837,6 @@
           <w:sz w:val="28"/>
           <w:szCs w:val="28"/>
         </w:rPr>
-        <w:lastRenderedPageBreak/>
         <w:t>var</w:t>
       </w:r>
       <w:proofErr w:type="spellEnd"/>
@@ -10891,7 +11307,16 @@
           <w:sz w:val="28"/>
           <w:szCs w:val="28"/>
         </w:rPr>
-        <w:t>，并将重构对象出现的代码上下文实时显示</w:t>
+        <w:t>，并将</w:t>
+      </w:r>
+      <w:r>
+        <w:rPr>
+          <w:rFonts w:hint="eastAsia"/>
+          <w:sz w:val="28"/>
+          <w:szCs w:val="28"/>
+        </w:rPr>
+        <w:lastRenderedPageBreak/>
+        <w:t>重构对象出现的代码上下文实时显示</w:t>
       </w:r>
       <w:r>
         <w:rPr>
@@ -10976,8 +11401,8 @@
         </w:rPr>
         <w:t>使用</w:t>
       </w:r>
-      <w:bookmarkStart w:id="0" w:name="OLE_LINK1"/>
-      <w:bookmarkStart w:id="1" w:name="OLE_LINK2"/>
+      <w:bookmarkStart w:id="1" w:name="OLE_LINK1"/>
+      <w:bookmarkStart w:id="2" w:name="OLE_LINK2"/>
       <w:r>
         <w:rPr>
           <w:sz w:val="28"/>
@@ -10985,8 +11410,8 @@
         </w:rPr>
         <w:t>grasp</w:t>
       </w:r>
-      <w:bookmarkEnd w:id="0"/>
       <w:bookmarkEnd w:id="1"/>
+      <w:bookmarkEnd w:id="2"/>
       <w:r>
         <w:rPr>
           <w:rFonts w:hint="eastAsia"/>
@@ -11104,7 +11529,41 @@
           <w:sz w:val="28"/>
           <w:szCs w:val="28"/>
         </w:rPr>
-        <w:t>的查询模式：</w:t>
+        <w:t>的</w:t>
+      </w:r>
+      <w:r>
+        <w:rPr>
+          <w:rFonts w:hint="eastAsia"/>
+          <w:sz w:val="28"/>
+          <w:szCs w:val="28"/>
+        </w:rPr>
+        <w:t>语法树构造</w:t>
+      </w:r>
+      <w:r>
+        <w:rPr>
+          <w:rFonts w:hint="eastAsia"/>
+          <w:sz w:val="28"/>
+          <w:szCs w:val="28"/>
+        </w:rPr>
+        <w:t>模式</w:t>
+      </w:r>
+      <w:proofErr w:type="spellStart"/>
+      <w:r>
+        <w:rPr>
+          <w:rFonts w:hint="eastAsia"/>
+          <w:sz w:val="28"/>
+          <w:szCs w:val="28"/>
+        </w:rPr>
+        <w:t>equery</w:t>
+      </w:r>
+      <w:proofErr w:type="spellEnd"/>
+      <w:r>
+        <w:rPr>
+          <w:rFonts w:hint="eastAsia"/>
+          <w:sz w:val="28"/>
+          <w:szCs w:val="28"/>
+        </w:rPr>
+        <w:t>：</w:t>
       </w:r>
     </w:p>
     <w:p>
@@ -11181,10 +11640,115 @@
           <w:sz w:val="28"/>
           <w:szCs w:val="28"/>
         </w:rPr>
-        <w:t>然后使用</w:t>
-      </w:r>
-      <w:bookmarkStart w:id="2" w:name="_GoBack"/>
-      <w:bookmarkEnd w:id="2"/>
+        <w:t>然后</w:t>
+      </w:r>
+      <w:r>
+        <w:rPr>
+          <w:rFonts w:hint="eastAsia"/>
+          <w:sz w:val="28"/>
+          <w:szCs w:val="28"/>
+        </w:rPr>
+        <w:t>获取</w:t>
+      </w:r>
+      <w:r>
+        <w:rPr>
+          <w:rFonts w:hint="eastAsia"/>
+          <w:sz w:val="28"/>
+          <w:szCs w:val="28"/>
+        </w:rPr>
+        <w:t>前面</w:t>
+      </w:r>
+      <w:proofErr w:type="spellStart"/>
+      <w:r>
+        <w:rPr>
+          <w:sz w:val="28"/>
+          <w:szCs w:val="28"/>
+        </w:rPr>
+        <w:t>replaceInput</w:t>
+      </w:r>
+      <w:proofErr w:type="spellEnd"/>
+      <w:r>
+        <w:rPr>
+          <w:rFonts w:hint="eastAsia"/>
+          <w:sz w:val="28"/>
+          <w:szCs w:val="28"/>
+        </w:rPr>
+        <w:t>输入框的值s和</w:t>
+      </w:r>
+      <w:r>
+        <w:rPr>
+          <w:rFonts w:hint="eastAsia"/>
+          <w:sz w:val="28"/>
+          <w:szCs w:val="28"/>
+        </w:rPr>
+        <w:t>整个文件的代码code，</w:t>
+      </w:r>
+      <w:r>
+        <w:rPr>
+          <w:rFonts w:hint="eastAsia"/>
+          <w:sz w:val="28"/>
+          <w:szCs w:val="28"/>
+        </w:rPr>
+        <w:t>再</w:t>
+      </w:r>
+      <w:r>
+        <w:rPr>
+          <w:rFonts w:hint="eastAsia"/>
+          <w:sz w:val="28"/>
+          <w:szCs w:val="28"/>
+        </w:rPr>
+        <w:t>使用</w:t>
+      </w:r>
+      <w:r>
+        <w:rPr>
+          <w:sz w:val="28"/>
+          <w:szCs w:val="28"/>
+        </w:rPr>
+        <w:t>grasp</w:t>
+      </w:r>
+      <w:r>
+        <w:rPr>
+          <w:rFonts w:hint="eastAsia"/>
+          <w:sz w:val="28"/>
+          <w:szCs w:val="28"/>
+        </w:rPr>
+        <w:t>的</w:t>
+      </w:r>
+      <w:proofErr w:type="spellStart"/>
+      <w:r>
+        <w:rPr>
+          <w:rFonts w:hint="eastAsia"/>
+          <w:sz w:val="28"/>
+          <w:szCs w:val="28"/>
+        </w:rPr>
+        <w:t>js</w:t>
+      </w:r>
+      <w:proofErr w:type="spellEnd"/>
+      <w:r>
+        <w:rPr>
+          <w:rFonts w:hint="eastAsia"/>
+          <w:sz w:val="28"/>
+          <w:szCs w:val="28"/>
+        </w:rPr>
+        <w:t>模式</w:t>
+      </w:r>
+      <w:proofErr w:type="spellStart"/>
+      <w:r>
+        <w:rPr>
+          <w:sz w:val="28"/>
+          <w:szCs w:val="28"/>
+        </w:rPr>
+        <w:t>equerySearch</w:t>
+      </w:r>
+      <w:proofErr w:type="spellEnd"/>
+      <w:r>
+        <w:rPr>
+          <w:rFonts w:hint="eastAsia"/>
+          <w:sz w:val="28"/>
+          <w:szCs w:val="28"/>
+        </w:rPr>
+        <w:t>构造出目标代码的完全语法树并得到目标对象s出现的每一个相关上下文node:</w:t>
+      </w:r>
     </w:p>
     <w:p>
       <w:pPr>
@@ -11198,6 +11762,615 @@
       <w:r>
         <w:rPr>
           <w:rFonts w:hint="eastAsia"/>
+          <w:noProof/>
+          <w:sz w:val="28"/>
+          <w:szCs w:val="28"/>
+        </w:rPr>
+        <w:drawing>
+          <wp:inline distT="0" distB="0" distL="0" distR="0" wp14:anchorId="296323DA" wp14:editId="131E11B2">
+            <wp:extent cx="5270500" cy="1202055"/>
+            <wp:effectExtent l="0" t="0" r="12700" b="0"/>
+            <wp:docPr id="16" name="图片 16"/>
+            <wp:cNvGraphicFramePr>
+              <a:graphicFrameLocks xmlns:a="http://schemas.openxmlformats.org/drawingml/2006/main" noChangeAspect="1"/>
+            </wp:cNvGraphicFramePr>
+            <a:graphic xmlns:a="http://schemas.openxmlformats.org/drawingml/2006/main">
+              <a:graphicData uri="http://schemas.openxmlformats.org/drawingml/2006/picture">
+                <pic:pic xmlns:pic="http://schemas.openxmlformats.org/drawingml/2006/picture">
+                  <pic:nvPicPr>
+                    <pic:cNvPr id="16" name="屏幕快照 2017-06-01 下午12.12.08.png"/>
+                    <pic:cNvPicPr/>
+                  </pic:nvPicPr>
+                  <pic:blipFill>
+                    <a:blip r:embed="rId17">
+                      <a:extLst>
+                        <a:ext uri="{28A0092B-C50C-407E-A947-70E740481C1C}">
+                          <a14:useLocalDpi xmlns:a14="http://schemas.microsoft.com/office/drawing/2010/main" val="0"/>
+                        </a:ext>
+                      </a:extLst>
+                    </a:blip>
+                    <a:stretch>
+                      <a:fillRect/>
+                    </a:stretch>
+                  </pic:blipFill>
+                  <pic:spPr>
+                    <a:xfrm>
+                      <a:off x="0" y="0"/>
+                      <a:ext cx="5270500" cy="1202055"/>
+                    </a:xfrm>
+                    <a:prstGeom prst="rect">
+                      <a:avLst/>
+                    </a:prstGeom>
+                  </pic:spPr>
+                </pic:pic>
+              </a:graphicData>
+            </a:graphic>
+          </wp:inline>
+        </w:drawing>
+      </w:r>
+    </w:p>
+    <w:p>
+      <w:pPr>
+        <w:ind w:firstLine="420"/>
+        <w:rPr>
+          <w:rFonts w:hint="eastAsia"/>
+          <w:sz w:val="28"/>
+          <w:szCs w:val="28"/>
+        </w:rPr>
+      </w:pPr>
+      <w:r>
+        <w:rPr>
+          <w:rFonts w:hint="eastAsia"/>
+          <w:sz w:val="28"/>
+          <w:szCs w:val="28"/>
+        </w:rPr>
+        <w:t>通过</w:t>
+      </w:r>
+      <w:r>
+        <w:rPr>
+          <w:sz w:val="28"/>
+          <w:szCs w:val="28"/>
+        </w:rPr>
+        <w:t>grasp</w:t>
+      </w:r>
+      <w:r>
+        <w:rPr>
+          <w:rFonts w:hint="eastAsia"/>
+          <w:sz w:val="28"/>
+          <w:szCs w:val="28"/>
+        </w:rPr>
+        <w:t>得到重构对象在整个代码域</w:t>
+      </w:r>
+      <w:r>
+        <w:rPr>
+          <w:rFonts w:hint="eastAsia"/>
+          <w:sz w:val="28"/>
+          <w:szCs w:val="28"/>
+        </w:rPr>
+        <w:t>中的上下文node后，</w:t>
+      </w:r>
+      <w:r>
+        <w:rPr>
+          <w:rFonts w:hint="eastAsia"/>
+          <w:sz w:val="28"/>
+          <w:szCs w:val="28"/>
+        </w:rPr>
+        <w:t>首先根据接口文档</w:t>
+      </w:r>
+      <w:r>
+        <w:rPr>
+          <w:rFonts w:hint="eastAsia"/>
+          <w:sz w:val="28"/>
+          <w:szCs w:val="28"/>
+        </w:rPr>
+        <w:t>使用</w:t>
+      </w:r>
+      <w:proofErr w:type="spellStart"/>
+      <w:r>
+        <w:rPr>
+          <w:sz w:val="28"/>
+          <w:szCs w:val="28"/>
+        </w:rPr>
+        <w:t>node.loc.start.line</w:t>
+      </w:r>
+      <w:proofErr w:type="spellEnd"/>
+      <w:r>
+        <w:rPr>
+          <w:rFonts w:hint="eastAsia"/>
+          <w:sz w:val="28"/>
+          <w:szCs w:val="28"/>
+        </w:rPr>
+        <w:t>方法得到该上下文</w:t>
+      </w:r>
+      <w:r>
+        <w:rPr>
+          <w:rFonts w:hint="eastAsia"/>
+          <w:sz w:val="28"/>
+          <w:szCs w:val="28"/>
+        </w:rPr>
+        <w:t>在整个代码中的位置；</w:t>
+      </w:r>
+      <w:r>
+        <w:rPr>
+          <w:rFonts w:hint="eastAsia"/>
+          <w:sz w:val="28"/>
+          <w:szCs w:val="28"/>
+        </w:rPr>
+        <w:t>然后再使用</w:t>
+      </w:r>
+      <w:r>
+        <w:rPr>
+          <w:sz w:val="28"/>
+          <w:szCs w:val="28"/>
+        </w:rPr>
+        <w:t>grasp</w:t>
+      </w:r>
+      <w:r>
+        <w:rPr>
+          <w:rFonts w:hint="eastAsia"/>
+          <w:sz w:val="28"/>
+          <w:szCs w:val="28"/>
+        </w:rPr>
+        <w:t>的全局重构方法</w:t>
+      </w:r>
+      <w:r>
+        <w:rPr>
+          <w:rFonts w:hint="eastAsia"/>
+          <w:sz w:val="28"/>
+          <w:szCs w:val="28"/>
+        </w:rPr>
+        <w:t>replace</w:t>
+      </w:r>
+      <w:r>
+        <w:rPr>
+          <w:rFonts w:hint="eastAsia"/>
+          <w:sz w:val="28"/>
+          <w:szCs w:val="28"/>
+        </w:rPr>
+        <w:t>，在</w:t>
+      </w:r>
+      <w:proofErr w:type="spellStart"/>
+      <w:r>
+        <w:rPr>
+          <w:rFonts w:hint="eastAsia"/>
+          <w:sz w:val="28"/>
+          <w:szCs w:val="28"/>
+        </w:rPr>
+        <w:t>equery</w:t>
+      </w:r>
+      <w:proofErr w:type="spellEnd"/>
+      <w:r>
+        <w:rPr>
+          <w:rFonts w:hint="eastAsia"/>
+          <w:sz w:val="28"/>
+          <w:szCs w:val="28"/>
+        </w:rPr>
+        <w:t>模式下</w:t>
+      </w:r>
+      <w:r>
+        <w:rPr>
+          <w:rFonts w:hint="eastAsia"/>
+          <w:sz w:val="28"/>
+          <w:szCs w:val="28"/>
+        </w:rPr>
+        <w:t>根据</w:t>
+      </w:r>
+      <w:r>
+        <w:rPr>
+          <w:rFonts w:hint="eastAsia"/>
+          <w:sz w:val="28"/>
+          <w:szCs w:val="28"/>
+        </w:rPr>
+        <w:t>目标对象</w:t>
+      </w:r>
+      <w:r>
+        <w:rPr>
+          <w:rFonts w:hint="eastAsia"/>
+          <w:sz w:val="28"/>
+          <w:szCs w:val="28"/>
+        </w:rPr>
+        <w:t>原始命名</w:t>
+      </w:r>
+      <w:r>
+        <w:rPr>
+          <w:rFonts w:hint="eastAsia"/>
+          <w:sz w:val="28"/>
+          <w:szCs w:val="28"/>
+        </w:rPr>
+        <w:t>s</w:t>
+      </w:r>
+      <w:r>
+        <w:rPr>
+          <w:rFonts w:hint="eastAsia"/>
+          <w:sz w:val="28"/>
+          <w:szCs w:val="28"/>
+        </w:rPr>
+        <w:t>和</w:t>
+      </w:r>
+      <w:proofErr w:type="spellStart"/>
+      <w:r>
+        <w:rPr>
+          <w:sz w:val="28"/>
+          <w:szCs w:val="28"/>
+        </w:rPr>
+        <w:t>replaceInput</w:t>
+      </w:r>
+      <w:proofErr w:type="spellEnd"/>
+      <w:r>
+        <w:rPr>
+          <w:rFonts w:hint="eastAsia"/>
+          <w:sz w:val="28"/>
+          <w:szCs w:val="28"/>
+        </w:rPr>
+        <w:t>输入的值</w:t>
+      </w:r>
+      <w:r>
+        <w:rPr>
+          <w:rFonts w:hint="eastAsia"/>
+          <w:sz w:val="28"/>
+          <w:szCs w:val="28"/>
+        </w:rPr>
+        <w:t>r</w:t>
+      </w:r>
+      <w:r>
+        <w:rPr>
+          <w:rFonts w:hint="eastAsia"/>
+          <w:sz w:val="28"/>
+          <w:szCs w:val="28"/>
+        </w:rPr>
+        <w:t>实时更改重构对象，为了更直观我们将重构对象颜色设置为亮红色：</w:t>
+      </w:r>
+    </w:p>
+    <w:p>
+      <w:pPr>
+        <w:ind w:firstLine="420"/>
+        <w:rPr>
+          <w:rFonts w:hint="eastAsia"/>
+          <w:sz w:val="28"/>
+          <w:szCs w:val="28"/>
+        </w:rPr>
+      </w:pPr>
+      <w:r>
+        <w:rPr>
+          <w:rFonts w:hint="eastAsia"/>
+          <w:noProof/>
+          <w:sz w:val="28"/>
+          <w:szCs w:val="28"/>
+        </w:rPr>
+        <w:drawing>
+          <wp:inline distT="0" distB="0" distL="0" distR="0" wp14:anchorId="0FEC2473" wp14:editId="17337CAF">
+            <wp:extent cx="5270500" cy="830580"/>
+            <wp:effectExtent l="0" t="0" r="12700" b="7620"/>
+            <wp:docPr id="17" name="图片 17"/>
+            <wp:cNvGraphicFramePr>
+              <a:graphicFrameLocks xmlns:a="http://schemas.openxmlformats.org/drawingml/2006/main" noChangeAspect="1"/>
+            </wp:cNvGraphicFramePr>
+            <a:graphic xmlns:a="http://schemas.openxmlformats.org/drawingml/2006/main">
+              <a:graphicData uri="http://schemas.openxmlformats.org/drawingml/2006/picture">
+                <pic:pic xmlns:pic="http://schemas.openxmlformats.org/drawingml/2006/picture">
+                  <pic:nvPicPr>
+                    <pic:cNvPr id="17" name="屏幕快照 2017-06-01 下午12.23.25.png"/>
+                    <pic:cNvPicPr/>
+                  </pic:nvPicPr>
+                  <pic:blipFill>
+                    <a:blip r:embed="rId18">
+                      <a:extLst>
+                        <a:ext uri="{28A0092B-C50C-407E-A947-70E740481C1C}">
+                          <a14:useLocalDpi xmlns:a14="http://schemas.microsoft.com/office/drawing/2010/main" val="0"/>
+                        </a:ext>
+                      </a:extLst>
+                    </a:blip>
+                    <a:stretch>
+                      <a:fillRect/>
+                    </a:stretch>
+                  </pic:blipFill>
+                  <pic:spPr>
+                    <a:xfrm>
+                      <a:off x="0" y="0"/>
+                      <a:ext cx="5270500" cy="830580"/>
+                    </a:xfrm>
+                    <a:prstGeom prst="rect">
+                      <a:avLst/>
+                    </a:prstGeom>
+                  </pic:spPr>
+                </pic:pic>
+              </a:graphicData>
+            </a:graphic>
+          </wp:inline>
+        </w:drawing>
+      </w:r>
+    </w:p>
+    <w:p>
+      <w:pPr>
+        <w:ind w:firstLine="420"/>
+        <w:rPr>
+          <w:rFonts w:hint="eastAsia"/>
+          <w:sz w:val="28"/>
+          <w:szCs w:val="28"/>
+        </w:rPr>
+      </w:pPr>
+      <w:r>
+        <w:rPr>
+          <w:rFonts w:hint="eastAsia"/>
+          <w:sz w:val="28"/>
+          <w:szCs w:val="28"/>
+        </w:rPr>
+        <w:t>再把重构对象所在代码行相应上下文</w:t>
+      </w:r>
+      <w:r>
+        <w:rPr>
+          <w:rFonts w:hint="eastAsia"/>
+          <w:sz w:val="28"/>
+          <w:szCs w:val="28"/>
+        </w:rPr>
+        <w:t>加入</w:t>
+      </w:r>
+      <w:r>
+        <w:rPr>
+          <w:rFonts w:hint="eastAsia"/>
+          <w:sz w:val="28"/>
+          <w:szCs w:val="28"/>
+        </w:rPr>
+        <w:t>一起显示，方便用户查</w:t>
+      </w:r>
+      <w:r>
+        <w:rPr>
+          <w:rFonts w:hint="eastAsia"/>
+          <w:sz w:val="28"/>
+          <w:szCs w:val="28"/>
+        </w:rPr>
+        <w:lastRenderedPageBreak/>
+        <w:t>看该重构对象在代码中的情况：</w:t>
+      </w:r>
+    </w:p>
+    <w:p>
+      <w:pPr>
+        <w:ind w:firstLine="420"/>
+        <w:rPr>
+          <w:rFonts w:hint="eastAsia"/>
+          <w:sz w:val="28"/>
+          <w:szCs w:val="28"/>
+        </w:rPr>
+      </w:pPr>
+      <w:r>
+        <w:rPr>
+          <w:rFonts w:hint="eastAsia"/>
+          <w:noProof/>
+          <w:sz w:val="28"/>
+          <w:szCs w:val="28"/>
+        </w:rPr>
+        <w:drawing>
+          <wp:inline distT="0" distB="0" distL="0" distR="0" wp14:anchorId="6CAE0CCF" wp14:editId="614A82DA">
+            <wp:extent cx="5270500" cy="1016000"/>
+            <wp:effectExtent l="0" t="0" r="12700" b="0"/>
+            <wp:docPr id="18" name="图片 18"/>
+            <wp:cNvGraphicFramePr>
+              <a:graphicFrameLocks xmlns:a="http://schemas.openxmlformats.org/drawingml/2006/main" noChangeAspect="1"/>
+            </wp:cNvGraphicFramePr>
+            <a:graphic xmlns:a="http://schemas.openxmlformats.org/drawingml/2006/main">
+              <a:graphicData uri="http://schemas.openxmlformats.org/drawingml/2006/picture">
+                <pic:pic xmlns:pic="http://schemas.openxmlformats.org/drawingml/2006/picture">
+                  <pic:nvPicPr>
+                    <pic:cNvPr id="18" name="屏幕快照 2017-06-01 下午12.27.22.png"/>
+                    <pic:cNvPicPr/>
+                  </pic:nvPicPr>
+                  <pic:blipFill>
+                    <a:blip r:embed="rId19" cstate="print">
+                      <a:extLst>
+                        <a:ext uri="{28A0092B-C50C-407E-A947-70E740481C1C}">
+                          <a14:useLocalDpi xmlns:a14="http://schemas.microsoft.com/office/drawing/2010/main" val="0"/>
+                        </a:ext>
+                      </a:extLst>
+                    </a:blip>
+                    <a:stretch>
+                      <a:fillRect/>
+                    </a:stretch>
+                  </pic:blipFill>
+                  <pic:spPr>
+                    <a:xfrm>
+                      <a:off x="0" y="0"/>
+                      <a:ext cx="5270500" cy="1016000"/>
+                    </a:xfrm>
+                    <a:prstGeom prst="rect">
+                      <a:avLst/>
+                    </a:prstGeom>
+                  </pic:spPr>
+                </pic:pic>
+              </a:graphicData>
+            </a:graphic>
+          </wp:inline>
+        </w:drawing>
+      </w:r>
+    </w:p>
+    <w:p>
+      <w:pPr>
+        <w:ind w:firstLine="420"/>
+        <w:rPr>
+          <w:rFonts w:hint="eastAsia"/>
+          <w:sz w:val="28"/>
+          <w:szCs w:val="28"/>
+        </w:rPr>
+      </w:pPr>
+      <w:r>
+        <w:rPr>
+          <w:rFonts w:hint="eastAsia"/>
+          <w:sz w:val="28"/>
+          <w:szCs w:val="28"/>
+        </w:rPr>
+        <w:t>此外，因为atom是</w:t>
+      </w:r>
+      <w:r>
+        <w:rPr>
+          <w:rFonts w:hint="eastAsia"/>
+          <w:sz w:val="28"/>
+          <w:szCs w:val="28"/>
+        </w:rPr>
+        <w:t>基于web技术开发的，在把代码显示到</w:t>
+      </w:r>
+      <w:r>
+        <w:rPr>
+          <w:rFonts w:hint="eastAsia"/>
+          <w:sz w:val="28"/>
+          <w:szCs w:val="28"/>
+        </w:rPr>
+        <w:t>控件时要先把代码html化</w:t>
+      </w:r>
+      <w:r>
+        <w:rPr>
+          <w:rFonts w:hint="eastAsia"/>
+          <w:sz w:val="28"/>
+          <w:szCs w:val="28"/>
+        </w:rPr>
+        <w:t>包括换行符的转换等</w:t>
+      </w:r>
+      <w:r>
+        <w:rPr>
+          <w:rFonts w:hint="eastAsia"/>
+          <w:sz w:val="28"/>
+          <w:szCs w:val="28"/>
+        </w:rPr>
+        <w:t>，我们使用一个</w:t>
+      </w:r>
+      <w:proofErr w:type="spellStart"/>
+      <w:r>
+        <w:rPr>
+          <w:rFonts w:hint="eastAsia"/>
+          <w:sz w:val="28"/>
+          <w:szCs w:val="28"/>
+        </w:rPr>
+        <w:t>htmlify</w:t>
+      </w:r>
+      <w:proofErr w:type="spellEnd"/>
+      <w:r>
+        <w:rPr>
+          <w:rFonts w:hint="eastAsia"/>
+          <w:sz w:val="28"/>
+          <w:szCs w:val="28"/>
+        </w:rPr>
+        <w:t>函数协助完成转换代码到html格式：</w:t>
+      </w:r>
+    </w:p>
+    <w:p>
+      <w:pPr>
+        <w:ind w:firstLine="420"/>
+        <w:rPr>
+          <w:rFonts w:hint="eastAsia"/>
+          <w:sz w:val="28"/>
+          <w:szCs w:val="28"/>
+        </w:rPr>
+      </w:pPr>
+      <w:r>
+        <w:rPr>
+          <w:rFonts w:hint="eastAsia"/>
+          <w:noProof/>
+          <w:sz w:val="28"/>
+          <w:szCs w:val="28"/>
+        </w:rPr>
+        <w:drawing>
+          <wp:inline distT="0" distB="0" distL="0" distR="0" wp14:anchorId="6696E708" wp14:editId="2E6C4C48">
+            <wp:extent cx="5271135" cy="1371600"/>
+            <wp:effectExtent l="0" t="0" r="12065" b="0"/>
+            <wp:docPr id="19" name="图片 19"/>
+            <wp:cNvGraphicFramePr>
+              <a:graphicFrameLocks xmlns:a="http://schemas.openxmlformats.org/drawingml/2006/main" noChangeAspect="1"/>
+            </wp:cNvGraphicFramePr>
+            <a:graphic xmlns:a="http://schemas.openxmlformats.org/drawingml/2006/main">
+              <a:graphicData uri="http://schemas.openxmlformats.org/drawingml/2006/picture">
+                <pic:pic xmlns:pic="http://schemas.openxmlformats.org/drawingml/2006/picture">
+                  <pic:nvPicPr>
+                    <pic:cNvPr id="19" name="屏幕快照 2017-06-01 下午12.33.19.png"/>
+                    <pic:cNvPicPr/>
+                  </pic:nvPicPr>
+                  <pic:blipFill>
+                    <a:blip r:embed="rId20">
+                      <a:extLst>
+                        <a:ext uri="{28A0092B-C50C-407E-A947-70E740481C1C}">
+                          <a14:useLocalDpi xmlns:a14="http://schemas.microsoft.com/office/drawing/2010/main" val="0"/>
+                        </a:ext>
+                      </a:extLst>
+                    </a:blip>
+                    <a:stretch>
+                      <a:fillRect/>
+                    </a:stretch>
+                  </pic:blipFill>
+                  <pic:spPr>
+                    <a:xfrm>
+                      <a:off x="0" y="0"/>
+                      <a:ext cx="5271135" cy="1371600"/>
+                    </a:xfrm>
+                    <a:prstGeom prst="rect">
+                      <a:avLst/>
+                    </a:prstGeom>
+                  </pic:spPr>
+                </pic:pic>
+              </a:graphicData>
+            </a:graphic>
+          </wp:inline>
+        </w:drawing>
+      </w:r>
+    </w:p>
+    <w:p>
+      <w:pPr>
+        <w:ind w:firstLine="420"/>
+        <w:rPr>
+          <w:rFonts w:hint="eastAsia"/>
+          <w:sz w:val="28"/>
+          <w:szCs w:val="28"/>
+        </w:rPr>
+      </w:pPr>
+      <w:r>
+        <w:rPr>
+          <w:rFonts w:hint="eastAsia"/>
+          <w:sz w:val="28"/>
+          <w:szCs w:val="28"/>
+        </w:rPr>
+        <w:t>最后把</w:t>
+      </w:r>
+      <w:r>
+        <w:rPr>
+          <w:rFonts w:hint="eastAsia"/>
+          <w:sz w:val="28"/>
+          <w:szCs w:val="28"/>
+        </w:rPr>
+        <w:t>分析</w:t>
+      </w:r>
+      <w:r>
+        <w:rPr>
+          <w:rFonts w:hint="eastAsia"/>
+          <w:sz w:val="28"/>
+          <w:szCs w:val="28"/>
+        </w:rPr>
+        <w:t>每个</w:t>
+      </w:r>
+      <w:r>
+        <w:rPr>
+          <w:rFonts w:hint="eastAsia"/>
+          <w:sz w:val="28"/>
+          <w:szCs w:val="28"/>
+        </w:rPr>
+        <w:t>重构对象出现的代码块node得到的</w:t>
+      </w:r>
+      <w:r>
+        <w:rPr>
+          <w:rFonts w:hint="eastAsia"/>
+          <w:sz w:val="28"/>
+          <w:szCs w:val="28"/>
+        </w:rPr>
+        <w:t>结果都加入到list控件，即可在重构控件里实时显示重构对象所有出现的位置及上下文，方便用户分析、重构代码。</w:t>
+      </w:r>
+    </w:p>
+    <w:p>
+      <w:pPr>
+        <w:ind w:firstLine="420"/>
+        <w:rPr>
+          <w:rFonts w:hint="eastAsia"/>
+          <w:sz w:val="28"/>
+          <w:szCs w:val="28"/>
+        </w:rPr>
+      </w:pPr>
+      <w:r>
+        <w:rPr>
+          <w:rFonts w:hint="eastAsia"/>
           <w:sz w:val="28"/>
           <w:szCs w:val="28"/>
         </w:rPr>
@@ -11209,15 +12382,15 @@
           <w:sz w:val="28"/>
           <w:szCs w:val="28"/>
         </w:rPr>
-        <w:t xml:space="preserve">.4 </w:t>
-      </w:r>
-      <w:r>
-        <w:rPr>
-          <w:rFonts w:hint="eastAsia"/>
-          <w:sz w:val="28"/>
-          <w:szCs w:val="28"/>
-        </w:rPr>
-        <w:t>启动重构</w:t>
+        <w:t>.4</w:t>
+      </w:r>
+      <w:r>
+        <w:rPr>
+          <w:rFonts w:hint="eastAsia"/>
+          <w:sz w:val="28"/>
+          <w:szCs w:val="28"/>
+        </w:rPr>
+        <w:t xml:space="preserve"> 提交重构请求</w:t>
       </w:r>
     </w:p>
     <w:p>
@@ -11235,15 +12408,269 @@
           <w:sz w:val="28"/>
           <w:szCs w:val="28"/>
         </w:rPr>
-        <w:t>4.1</w:t>
-      </w:r>
-      <w:r>
-        <w:rPr>
-          <w:rFonts w:hint="eastAsia"/>
-          <w:sz w:val="28"/>
-          <w:szCs w:val="28"/>
-        </w:rPr>
-        <w:t>.5 提交重构请求</w:t>
+        <w:t>在主文件中，我们已经指定了重构提交指令</w:t>
+      </w:r>
+      <w:proofErr w:type="spellStart"/>
+      <w:r>
+        <w:rPr>
+          <w:sz w:val="28"/>
+          <w:szCs w:val="28"/>
+        </w:rPr>
+        <w:t>Cmd+</w:t>
+      </w:r>
+      <w:r>
+        <w:rPr>
+          <w:rFonts w:hint="eastAsia"/>
+          <w:sz w:val="28"/>
+          <w:szCs w:val="28"/>
+        </w:rPr>
+        <w:t>Enter</w:t>
+      </w:r>
+      <w:proofErr w:type="spellEnd"/>
+      <w:r>
+        <w:rPr>
+          <w:rFonts w:hint="eastAsia"/>
+          <w:sz w:val="28"/>
+          <w:szCs w:val="28"/>
+        </w:rPr>
+        <w:t>对应commit函数</w:t>
+      </w:r>
+      <w:r>
+        <w:rPr>
+          <w:rFonts w:hint="eastAsia"/>
+          <w:sz w:val="28"/>
+          <w:szCs w:val="28"/>
+        </w:rPr>
+        <w:t>，因此提交请求相关的逻辑处理都在这个函数里实现。</w:t>
+      </w:r>
+    </w:p>
+    <w:p>
+      <w:pPr>
+        <w:ind w:firstLine="420"/>
+        <w:rPr>
+          <w:rFonts w:hint="eastAsia"/>
+          <w:sz w:val="28"/>
+          <w:szCs w:val="28"/>
+        </w:rPr>
+      </w:pPr>
+      <w:r>
+        <w:rPr>
+          <w:rFonts w:hint="eastAsia"/>
+          <w:sz w:val="28"/>
+          <w:szCs w:val="28"/>
+        </w:rPr>
+        <w:t>首先获取atom下当前的编辑器</w:t>
+      </w:r>
+      <w:r>
+        <w:rPr>
+          <w:sz w:val="28"/>
+          <w:szCs w:val="28"/>
+        </w:rPr>
+        <w:t>editor</w:t>
+      </w:r>
+      <w:r>
+        <w:rPr>
+          <w:rFonts w:hint="eastAsia"/>
+          <w:sz w:val="28"/>
+          <w:szCs w:val="28"/>
+        </w:rPr>
+        <w:t>及</w:t>
+      </w:r>
+      <w:r>
+        <w:rPr>
+          <w:sz w:val="28"/>
+          <w:szCs w:val="28"/>
+        </w:rPr>
+        <w:t>editor</w:t>
+      </w:r>
+      <w:r>
+        <w:rPr>
+          <w:rFonts w:hint="eastAsia"/>
+          <w:sz w:val="28"/>
+          <w:szCs w:val="28"/>
+        </w:rPr>
+        <w:t>的整个代码域，然后再根据重构构件</w:t>
+      </w:r>
+      <w:r>
+        <w:rPr>
+          <w:rFonts w:hint="eastAsia"/>
+          <w:sz w:val="28"/>
+          <w:szCs w:val="28"/>
+        </w:rPr>
+        <w:t>中</w:t>
+      </w:r>
+      <w:proofErr w:type="spellStart"/>
+      <w:r>
+        <w:rPr>
+          <w:sz w:val="28"/>
+          <w:szCs w:val="28"/>
+        </w:rPr>
+        <w:t>searchInput</w:t>
+      </w:r>
+      <w:proofErr w:type="spellEnd"/>
+      <w:r>
+        <w:rPr>
+          <w:rFonts w:hint="eastAsia"/>
+          <w:sz w:val="28"/>
+          <w:szCs w:val="28"/>
+        </w:rPr>
+        <w:t>和</w:t>
+      </w:r>
+      <w:proofErr w:type="spellStart"/>
+      <w:r>
+        <w:rPr>
+          <w:sz w:val="28"/>
+          <w:szCs w:val="28"/>
+        </w:rPr>
+        <w:t>replaceInput</w:t>
+      </w:r>
+      <w:proofErr w:type="spellEnd"/>
+      <w:r>
+        <w:rPr>
+          <w:rFonts w:hint="eastAsia"/>
+          <w:sz w:val="28"/>
+          <w:szCs w:val="28"/>
+        </w:rPr>
+        <w:t>控件的值得到重构对象原始命名与目标命名，最后</w:t>
+      </w:r>
+      <w:r>
+        <w:rPr>
+          <w:rFonts w:hint="eastAsia"/>
+          <w:sz w:val="28"/>
+          <w:szCs w:val="28"/>
+        </w:rPr>
+        <w:t>在</w:t>
+      </w:r>
+      <w:proofErr w:type="spellStart"/>
+      <w:r>
+        <w:rPr>
+          <w:rFonts w:hint="eastAsia"/>
+          <w:sz w:val="28"/>
+          <w:szCs w:val="28"/>
+        </w:rPr>
+        <w:t>equery</w:t>
+      </w:r>
+      <w:proofErr w:type="spellEnd"/>
+      <w:r>
+        <w:rPr>
+          <w:rFonts w:hint="eastAsia"/>
+          <w:sz w:val="28"/>
+          <w:szCs w:val="28"/>
+        </w:rPr>
+        <w:t>模式下</w:t>
+      </w:r>
+      <w:r>
+        <w:rPr>
+          <w:rFonts w:hint="eastAsia"/>
+          <w:sz w:val="28"/>
+          <w:szCs w:val="28"/>
+        </w:rPr>
+        <w:t>调用</w:t>
+      </w:r>
+      <w:r>
+        <w:rPr>
+          <w:sz w:val="28"/>
+          <w:szCs w:val="28"/>
+        </w:rPr>
+        <w:t>grasp</w:t>
+      </w:r>
+      <w:r>
+        <w:rPr>
+          <w:rFonts w:hint="eastAsia"/>
+          <w:sz w:val="28"/>
+          <w:szCs w:val="28"/>
+        </w:rPr>
+        <w:t>的全局重构方法</w:t>
+      </w:r>
+      <w:r>
+        <w:rPr>
+          <w:sz w:val="28"/>
+          <w:szCs w:val="28"/>
+        </w:rPr>
+        <w:t>replace</w:t>
+      </w:r>
+      <w:r>
+        <w:rPr>
+          <w:rFonts w:hint="eastAsia"/>
+          <w:sz w:val="28"/>
+          <w:szCs w:val="28"/>
+        </w:rPr>
+        <w:t>对代码域完成重构，并将改动设置到</w:t>
+      </w:r>
+      <w:r>
+        <w:rPr>
+          <w:sz w:val="28"/>
+          <w:szCs w:val="28"/>
+        </w:rPr>
+        <w:t>editor</w:t>
+      </w:r>
+      <w:r>
+        <w:rPr>
+          <w:rFonts w:hint="eastAsia"/>
+          <w:sz w:val="28"/>
+          <w:szCs w:val="28"/>
+        </w:rPr>
+        <w:t>：</w:t>
+      </w:r>
+    </w:p>
+    <w:p>
+      <w:pPr>
+        <w:ind w:firstLine="420"/>
+        <w:rPr>
+          <w:rFonts w:hint="eastAsia"/>
+          <w:sz w:val="28"/>
+          <w:szCs w:val="28"/>
+        </w:rPr>
+      </w:pPr>
+      <w:r>
+        <w:rPr>
+          <w:rFonts w:hint="eastAsia"/>
+          <w:noProof/>
+          <w:sz w:val="28"/>
+          <w:szCs w:val="28"/>
+        </w:rPr>
+        <w:lastRenderedPageBreak/>
+        <w:drawing>
+          <wp:inline distT="0" distB="0" distL="0" distR="0" wp14:anchorId="2CD38346" wp14:editId="137B4F23">
+            <wp:extent cx="5270500" cy="1014095"/>
+            <wp:effectExtent l="0" t="0" r="12700" b="1905"/>
+            <wp:docPr id="20" name="图片 20"/>
+            <wp:cNvGraphicFramePr>
+              <a:graphicFrameLocks xmlns:a="http://schemas.openxmlformats.org/drawingml/2006/main" noChangeAspect="1"/>
+            </wp:cNvGraphicFramePr>
+            <a:graphic xmlns:a="http://schemas.openxmlformats.org/drawingml/2006/main">
+              <a:graphicData uri="http://schemas.openxmlformats.org/drawingml/2006/picture">
+                <pic:pic xmlns:pic="http://schemas.openxmlformats.org/drawingml/2006/picture">
+                  <pic:nvPicPr>
+                    <pic:cNvPr id="20" name="屏幕快照 2017-06-01 下午1.06.37.png"/>
+                    <pic:cNvPicPr/>
+                  </pic:nvPicPr>
+                  <pic:blipFill>
+                    <a:blip r:embed="rId21">
+                      <a:extLst>
+                        <a:ext uri="{28A0092B-C50C-407E-A947-70E740481C1C}">
+                          <a14:useLocalDpi xmlns:a14="http://schemas.microsoft.com/office/drawing/2010/main" val="0"/>
+                        </a:ext>
+                      </a:extLst>
+                    </a:blip>
+                    <a:stretch>
+                      <a:fillRect/>
+                    </a:stretch>
+                  </pic:blipFill>
+                  <pic:spPr>
+                    <a:xfrm>
+                      <a:off x="0" y="0"/>
+                      <a:ext cx="5270500" cy="1014095"/>
+                    </a:xfrm>
+                    <a:prstGeom prst="rect">
+                      <a:avLst/>
+                    </a:prstGeom>
+                  </pic:spPr>
+                </pic:pic>
+              </a:graphicData>
+            </a:graphic>
+          </wp:inline>
+        </w:drawing>
       </w:r>
     </w:p>
     <w:p>
@@ -11313,7 +12740,6 @@
           <w:sz w:val="28"/>
           <w:szCs w:val="28"/>
         </w:rPr>
-        <w:lastRenderedPageBreak/>
         <w:t>查阅atom的</w:t>
       </w:r>
       <w:r>
@@ -11688,6 +13114,7 @@
           <w:sz w:val="28"/>
           <w:szCs w:val="28"/>
         </w:rPr>
+        <w:lastRenderedPageBreak/>
         <w:t>HTMLElement</w:t>
       </w:r>
       <w:proofErr w:type="spellEnd"/>
@@ -11824,16 +13251,7 @@
           <w:sz w:val="28"/>
           <w:szCs w:val="28"/>
         </w:rPr>
-        <w:t>tom官方鼓励使用React来实现这样的构件，这个构件应包括获</w:t>
-      </w:r>
-      <w:r>
-        <w:rPr>
-          <w:rFonts w:hint="eastAsia"/>
-          <w:sz w:val="28"/>
-          <w:szCs w:val="28"/>
-        </w:rPr>
-        <w:lastRenderedPageBreak/>
-        <w:t>取的当前路径、取消操作、确认操作3个属性。</w:t>
+        <w:t>tom官方鼓励使用React来实现这样的构件，这个构件应包括获取的当前路径、取消操作、确认操作3个属性。</w:t>
       </w:r>
       <w:r>
         <w:rPr>
@@ -12356,6 +13774,7 @@
           <w:sz w:val="28"/>
           <w:szCs w:val="28"/>
         </w:rPr>
+        <w:lastRenderedPageBreak/>
         <w:t>'</w:t>
       </w:r>
       <w:proofErr w:type="spellStart"/>
@@ -12655,7 +14074,6 @@
           <w:sz w:val="28"/>
           <w:szCs w:val="28"/>
         </w:rPr>
-        <w:lastRenderedPageBreak/>
         <w:t>函数式编程（FP）范式</w:t>
       </w:r>
       <w:r>
@@ -13253,6 +14671,7 @@
           <w:sz w:val="28"/>
           <w:szCs w:val="28"/>
         </w:rPr>
+        <w:lastRenderedPageBreak/>
         <w:t xml:space="preserve">  </w:t>
       </w:r>
       <w:r>
@@ -13475,7 +14894,6 @@
           <w:sz w:val="28"/>
           <w:szCs w:val="28"/>
         </w:rPr>
-        <w:lastRenderedPageBreak/>
         <w:t>reducer</w:t>
       </w:r>
       <w:r>
@@ -14015,6 +15433,7 @@
           <w:sz w:val="28"/>
           <w:szCs w:val="28"/>
         </w:rPr>
+        <w:lastRenderedPageBreak/>
         <w:t>使用</w:t>
       </w:r>
       <w:r>
@@ -14378,7 +15797,6 @@
           <w:sz w:val="28"/>
           <w:szCs w:val="28"/>
         </w:rPr>
-        <w:lastRenderedPageBreak/>
         <w:t>nextFilePath:join</w:t>
       </w:r>
       <w:proofErr w:type="spellEnd"/>
@@ -14972,6 +16390,7 @@
           <w:sz w:val="28"/>
           <w:szCs w:val="28"/>
         </w:rPr>
+        <w:lastRenderedPageBreak/>
         <w:t xml:space="preserve">4.2.5.4 </w:t>
       </w:r>
       <w:r>
@@ -15102,17 +16521,7 @@
           <w:sz w:val="28"/>
           <w:szCs w:val="28"/>
         </w:rPr>
-        <w:t>的想法与框架，其中最优秀</w:t>
-      </w:r>
-      <w:r>
-        <w:rPr>
-          <w:rFonts w:hint="eastAsia"/>
-          <w:bCs/>
-          <w:sz w:val="28"/>
-          <w:szCs w:val="28"/>
-        </w:rPr>
-        <w:lastRenderedPageBreak/>
-        <w:t>的当数Facebook的</w:t>
+        <w:t>的想法与框架，其中最优秀的当数Facebook的</w:t>
       </w:r>
       <w:proofErr w:type="spellStart"/>
       <w:r>
@@ -15526,6 +16935,7 @@
           <w:sz w:val="28"/>
           <w:szCs w:val="28"/>
         </w:rPr>
+        <w:lastRenderedPageBreak/>
         <w:drawing>
           <wp:inline distT="0" distB="0" distL="0" distR="0" wp14:anchorId="2C1B9BD6" wp14:editId="35FEAC50">
             <wp:extent cx="4381500" cy="1917700"/>
@@ -15542,7 +16952,7 @@
                     <pic:cNvPicPr/>
                   </pic:nvPicPr>
                   <pic:blipFill>
-                    <a:blip r:embed="rId17">
+                    <a:blip r:embed="rId22">
                       <a:extLst>
                         <a:ext uri="{28A0092B-C50C-407E-A947-70E740481C1C}">
                           <a14:useLocalDpi xmlns:a14="http://schemas.microsoft.com/office/drawing/2010/main" val="0"/>
@@ -15716,7 +17126,6 @@
           <w:sz w:val="28"/>
           <w:szCs w:val="28"/>
         </w:rPr>
-        <w:lastRenderedPageBreak/>
         <w:t xml:space="preserve">return </w:t>
       </w:r>
       <w:proofErr w:type="spellStart"/>
@@ -15990,7 +17399,7 @@
           <w:szCs w:val="28"/>
         </w:rPr>
       </w:pPr>
-      <w:hyperlink r:id="rId18" w:history="1">
+      <w:hyperlink r:id="rId23" w:history="1">
         <w:r>
           <w:rPr>
             <w:rStyle w:val="a4"/>

--- a/毕业论文.docx
+++ b/毕业论文.docx
@@ -7419,15 +7419,7 @@
           <w:sz w:val="28"/>
           <w:szCs w:val="28"/>
         </w:rPr>
-        <w:t>。</w:t>
-      </w:r>
-      <w:r>
-        <w:rPr>
-          <w:rFonts w:hint="eastAsia"/>
-          <w:sz w:val="28"/>
-          <w:szCs w:val="28"/>
-        </w:rPr>
-        <w:t>代码</w:t>
+        <w:t>。代码</w:t>
       </w:r>
       <w:r>
         <w:rPr>
@@ -7519,23 +7511,7 @@
           <w:sz w:val="28"/>
           <w:szCs w:val="28"/>
         </w:rPr>
-        <w:t>考虑用户更改代码中函数名或变量名</w:t>
-      </w:r>
-      <w:r>
-        <w:rPr>
-          <w:rFonts w:hint="eastAsia"/>
-          <w:sz w:val="28"/>
-          <w:szCs w:val="28"/>
-        </w:rPr>
-        <w:t>时的使用场景</w:t>
-      </w:r>
-      <w:r>
-        <w:rPr>
-          <w:rFonts w:hint="eastAsia"/>
-          <w:sz w:val="28"/>
-          <w:szCs w:val="28"/>
-        </w:rPr>
-        <w:t>，使用快捷键的方式是最方便，因此我们选择用快捷键</w:t>
+        <w:t>考虑用户更改代码中函数名或变量名时的使用场景，使用快捷键的方式是最方便，因此我们选择用快捷键</w:t>
       </w:r>
       <w:r>
         <w:rPr>
@@ -7600,15 +7576,7 @@
           <w:sz w:val="28"/>
           <w:szCs w:val="28"/>
         </w:rPr>
-        <w:t>显示重构构件；用户输入目标重构命名后，</w:t>
-      </w:r>
-      <w:r>
-        <w:rPr>
-          <w:rFonts w:hint="eastAsia"/>
-          <w:sz w:val="28"/>
-          <w:szCs w:val="28"/>
-        </w:rPr>
-        <w:t>使用快捷键</w:t>
+        <w:t>显示重构构件；用户输入目标重构命名后，使用快捷键</w:t>
       </w:r>
       <w:proofErr w:type="spellStart"/>
       <w:r>
@@ -7633,23 +7601,7 @@
           <w:sz w:val="28"/>
           <w:szCs w:val="28"/>
         </w:rPr>
-        <w:t>启动提交</w:t>
-      </w:r>
-      <w:r>
-        <w:rPr>
-          <w:rFonts w:hint="eastAsia"/>
-          <w:sz w:val="28"/>
-          <w:szCs w:val="28"/>
-        </w:rPr>
-        <w:t>指令</w:t>
-      </w:r>
-      <w:r>
-        <w:rPr>
-          <w:rFonts w:hint="eastAsia"/>
-          <w:sz w:val="28"/>
-          <w:szCs w:val="28"/>
-        </w:rPr>
-        <w:t>，执行重构。</w:t>
+        <w:t>启动提交指令，执行重构。</w:t>
       </w:r>
     </w:p>
     <w:p>
@@ -7701,23 +7653,7 @@
           <w:sz w:val="28"/>
           <w:szCs w:val="28"/>
         </w:rPr>
-        <w:t>两个label显示重构对象</w:t>
-      </w:r>
-      <w:r>
-        <w:rPr>
-          <w:rFonts w:hint="eastAsia"/>
-          <w:sz w:val="28"/>
-          <w:szCs w:val="28"/>
-        </w:rPr>
-        <w:t>当前</w:t>
-      </w:r>
-      <w:r>
-        <w:rPr>
-          <w:rFonts w:hint="eastAsia"/>
-          <w:sz w:val="28"/>
-          <w:szCs w:val="28"/>
-        </w:rPr>
-        <w:t>命名和目标命名，为了增强这个工具的可视化</w:t>
+        <w:t>两个label显示重构对象当前命名和目标命名，为了增强这个工具的可视化</w:t>
       </w:r>
       <w:r>
         <w:rPr>
@@ -7811,15 +7747,7 @@
           <w:sz w:val="28"/>
           <w:szCs w:val="28"/>
         </w:rPr>
-        <w:t xml:space="preserve">3.4.3 </w:t>
-      </w:r>
-      <w:r>
-        <w:rPr>
-          <w:rFonts w:hint="eastAsia"/>
-          <w:sz w:val="28"/>
-          <w:szCs w:val="28"/>
-        </w:rPr>
-        <w:t>使用</w:t>
+        <w:t>3.4.3 使用</w:t>
       </w:r>
       <w:r>
         <w:rPr>
@@ -8295,15 +8223,7 @@
           <w:sz w:val="28"/>
           <w:szCs w:val="28"/>
         </w:rPr>
-        <w:t>3.4.1中我们已经定义了</w:t>
-      </w:r>
-      <w:r>
-        <w:rPr>
-          <w:rFonts w:hint="eastAsia"/>
-          <w:sz w:val="28"/>
-          <w:szCs w:val="28"/>
-        </w:rPr>
-        <w:t>使用快捷键</w:t>
+        <w:t>3.4.1中我们已经定义了使用快捷键</w:t>
       </w:r>
       <w:proofErr w:type="spellStart"/>
       <w:r>
@@ -9185,15 +9105,7 @@
           <w:sz w:val="28"/>
           <w:szCs w:val="28"/>
         </w:rPr>
-        <w:t>，与工程所有文件匹配结束后，</w:t>
-      </w:r>
-      <w:r>
-        <w:rPr>
-          <w:rFonts w:hint="eastAsia"/>
-          <w:sz w:val="28"/>
-          <w:szCs w:val="28"/>
-        </w:rPr>
-        <w:t>传入</w:t>
+        <w:t>，与工程所有文件匹配结束后，传入</w:t>
       </w:r>
       <w:r>
         <w:rPr>
@@ -9215,15 +9127,7 @@
           <w:sz w:val="28"/>
           <w:szCs w:val="28"/>
         </w:rPr>
-        <w:t>状态到store</w:t>
-      </w:r>
-      <w:r>
-        <w:rPr>
-          <w:rFonts w:hint="eastAsia"/>
-          <w:sz w:val="28"/>
-          <w:szCs w:val="28"/>
-        </w:rPr>
-        <w:t>，重构状态为结束。</w:t>
+        <w:t>状态到store，重构状态为结束。</w:t>
       </w:r>
     </w:p>
     <w:p>
@@ -9241,8 +9145,18 @@
           <w:sz w:val="28"/>
           <w:szCs w:val="28"/>
         </w:rPr>
-        <w:t xml:space="preserve">3.5.5 </w:t>
-      </w:r>
+        <w:t>3.5.5 重命名函数架构</w:t>
+      </w:r>
+    </w:p>
+    <w:p>
+      <w:pPr>
+        <w:ind w:firstLine="420"/>
+        <w:rPr>
+          <w:rFonts w:hint="eastAsia"/>
+          <w:sz w:val="28"/>
+          <w:szCs w:val="28"/>
+        </w:rPr>
+      </w:pPr>
       <w:r>
         <w:rPr>
           <w:rFonts w:hint="eastAsia"/>
@@ -9251,13 +9165,22 @@
         </w:rPr>
         <w:t>重命名函数</w:t>
       </w:r>
-      <w:r>
-        <w:rPr>
-          <w:rFonts w:hint="eastAsia"/>
-          <w:sz w:val="28"/>
-          <w:szCs w:val="28"/>
-        </w:rPr>
-        <w:t>架构</w:t>
+      <w:proofErr w:type="spellStart"/>
+      <w:r>
+        <w:rPr>
+          <w:sz w:val="28"/>
+          <w:szCs w:val="28"/>
+        </w:rPr>
+        <w:t>renamePaths</w:t>
+      </w:r>
+      <w:proofErr w:type="spellEnd"/>
+      <w:r>
+        <w:rPr>
+          <w:rFonts w:hint="eastAsia"/>
+          <w:sz w:val="28"/>
+          <w:szCs w:val="28"/>
+        </w:rPr>
+        <w:t>是本毕业设计的核心函数，按业务处理逻辑可以分为4部分：</w:t>
       </w:r>
     </w:p>
     <w:p>
@@ -9275,15 +9198,56 @@
           <w:sz w:val="28"/>
           <w:szCs w:val="28"/>
         </w:rPr>
-        <w:t>重命名函数</w:t>
+        <w:t>1.判断重命名的对象：</w:t>
+      </w:r>
+      <w:r>
+        <w:rPr>
+          <w:rFonts w:hint="eastAsia"/>
+          <w:sz w:val="28"/>
+          <w:szCs w:val="28"/>
+        </w:rPr>
+        <w:t>若重命名的对象是文件夹，</w:t>
+      </w:r>
+      <w:r>
+        <w:rPr>
+          <w:rFonts w:hint="eastAsia"/>
+          <w:sz w:val="28"/>
+          <w:szCs w:val="28"/>
+        </w:rPr>
+        <w:t>则遍历</w:t>
+      </w:r>
+      <w:r>
+        <w:rPr>
+          <w:rFonts w:hint="eastAsia"/>
+          <w:sz w:val="28"/>
+          <w:szCs w:val="28"/>
+        </w:rPr>
+        <w:t>该文件夹下所有文件</w:t>
+      </w:r>
+      <w:r>
+        <w:rPr>
+          <w:rFonts w:hint="eastAsia"/>
+          <w:sz w:val="28"/>
+          <w:szCs w:val="28"/>
+        </w:rPr>
+        <w:t>，</w:t>
+      </w:r>
+      <w:r>
+        <w:rPr>
+          <w:rFonts w:hint="eastAsia"/>
+          <w:sz w:val="28"/>
+          <w:szCs w:val="28"/>
+        </w:rPr>
+        <w:t>生成一个</w:t>
       </w:r>
       <w:proofErr w:type="spellStart"/>
       <w:r>
         <w:rPr>
-          <w:sz w:val="28"/>
-          <w:szCs w:val="28"/>
-        </w:rPr>
-        <w:t>renamePaths</w:t>
+          <w:rFonts w:hint="eastAsia"/>
+          <w:sz w:val="28"/>
+          <w:szCs w:val="28"/>
+        </w:rPr>
+        <w:t>json</w:t>
       </w:r>
       <w:proofErr w:type="spellEnd"/>
       <w:r>
@@ -9292,106 +9256,6 @@
           <w:sz w:val="28"/>
           <w:szCs w:val="28"/>
         </w:rPr>
-        <w:t>是本毕业设计的核心函数，按业务处理逻辑可以分为4部分：</w:t>
-      </w:r>
-    </w:p>
-    <w:p>
-      <w:pPr>
-        <w:ind w:firstLine="420"/>
-        <w:rPr>
-          <w:rFonts w:hint="eastAsia"/>
-          <w:sz w:val="28"/>
-          <w:szCs w:val="28"/>
-        </w:rPr>
-      </w:pPr>
-      <w:r>
-        <w:rPr>
-          <w:rFonts w:hint="eastAsia"/>
-          <w:sz w:val="28"/>
-          <w:szCs w:val="28"/>
-        </w:rPr>
-        <w:t>1</w:t>
-      </w:r>
-      <w:r>
-        <w:rPr>
-          <w:rFonts w:hint="eastAsia"/>
-          <w:sz w:val="28"/>
-          <w:szCs w:val="28"/>
-        </w:rPr>
-        <w:t>.判断重命名的对象：</w:t>
-      </w:r>
-      <w:r>
-        <w:rPr>
-          <w:rFonts w:hint="eastAsia"/>
-          <w:sz w:val="28"/>
-          <w:szCs w:val="28"/>
-        </w:rPr>
-        <w:t>若</w:t>
-      </w:r>
-      <w:r>
-        <w:rPr>
-          <w:rFonts w:hint="eastAsia"/>
-          <w:sz w:val="28"/>
-          <w:szCs w:val="28"/>
-        </w:rPr>
-        <w:t>重命名的对象</w:t>
-      </w:r>
-      <w:r>
-        <w:rPr>
-          <w:rFonts w:hint="eastAsia"/>
-          <w:sz w:val="28"/>
-          <w:szCs w:val="28"/>
-        </w:rPr>
-        <w:t>是文件夹，</w:t>
-      </w:r>
-      <w:r>
-        <w:rPr>
-          <w:rFonts w:hint="eastAsia"/>
-          <w:sz w:val="28"/>
-          <w:szCs w:val="28"/>
-        </w:rPr>
-        <w:t>则遍历</w:t>
-      </w:r>
-      <w:r>
-        <w:rPr>
-          <w:rFonts w:hint="eastAsia"/>
-          <w:sz w:val="28"/>
-          <w:szCs w:val="28"/>
-        </w:rPr>
-        <w:t>该文件夹下所有文件</w:t>
-      </w:r>
-      <w:r>
-        <w:rPr>
-          <w:rFonts w:hint="eastAsia"/>
-          <w:sz w:val="28"/>
-          <w:szCs w:val="28"/>
-        </w:rPr>
-        <w:t>，</w:t>
-      </w:r>
-      <w:r>
-        <w:rPr>
-          <w:rFonts w:hint="eastAsia"/>
-          <w:sz w:val="28"/>
-          <w:szCs w:val="28"/>
-        </w:rPr>
-        <w:t>生成一个</w:t>
-      </w:r>
-      <w:proofErr w:type="spellStart"/>
-      <w:r>
-        <w:rPr>
-          <w:rFonts w:hint="eastAsia"/>
-          <w:sz w:val="28"/>
-          <w:szCs w:val="28"/>
-        </w:rPr>
-        <w:t>json</w:t>
-      </w:r>
-      <w:proofErr w:type="spellEnd"/>
-      <w:r>
-        <w:rPr>
-          <w:rFonts w:hint="eastAsia"/>
-          <w:sz w:val="28"/>
-          <w:szCs w:val="28"/>
-        </w:rPr>
         <w:t>数组保存该文件夹下所有文件的</w:t>
       </w:r>
       <w:r>
@@ -9424,55 +9288,15 @@
           <w:sz w:val="28"/>
           <w:szCs w:val="28"/>
         </w:rPr>
-        <w:t>若重命名的对象是</w:t>
-      </w:r>
-      <w:r>
-        <w:rPr>
-          <w:rFonts w:hint="eastAsia"/>
-          <w:sz w:val="28"/>
-          <w:szCs w:val="28"/>
-        </w:rPr>
-        <w:t>单个</w:t>
-      </w:r>
-      <w:r>
-        <w:rPr>
-          <w:rFonts w:hint="eastAsia"/>
-          <w:sz w:val="28"/>
-          <w:szCs w:val="28"/>
-        </w:rPr>
-        <w:t>文件</w:t>
-      </w:r>
-      <w:r>
-        <w:rPr>
-          <w:rFonts w:hint="eastAsia"/>
-          <w:sz w:val="28"/>
-          <w:szCs w:val="28"/>
-        </w:rPr>
-        <w:t>，则</w:t>
-      </w:r>
-      <w:r>
-        <w:rPr>
-          <w:rFonts w:hint="eastAsia"/>
-          <w:sz w:val="28"/>
-          <w:szCs w:val="28"/>
-        </w:rPr>
-        <w:t>只将该文件</w:t>
-      </w:r>
-      <w:r>
-        <w:rPr>
-          <w:rFonts w:hint="eastAsia"/>
-          <w:sz w:val="28"/>
-          <w:szCs w:val="28"/>
-        </w:rPr>
-        <w:t>当前路径和目标路径</w:t>
-      </w:r>
-      <w:r>
-        <w:rPr>
-          <w:rFonts w:hint="eastAsia"/>
-          <w:sz w:val="28"/>
-          <w:szCs w:val="28"/>
-        </w:rPr>
-        <w:t>存放到</w:t>
+        <w:t>若重命名的对象是单个文件，则</w:t>
+      </w:r>
+      <w:r>
+        <w:rPr>
+          <w:rFonts w:hint="eastAsia"/>
+          <w:sz w:val="28"/>
+          <w:szCs w:val="28"/>
+        </w:rPr>
+        <w:t>只将该文件当前路径和目标路径存放到</w:t>
       </w:r>
       <w:proofErr w:type="spellStart"/>
       <w:r>
@@ -9884,23 +9708,7 @@
           <w:sz w:val="28"/>
           <w:szCs w:val="28"/>
         </w:rPr>
-        <w:t>，对整个项目工程进行代码结构分析，并相应更改项目里所有被重构文件的</w:t>
-      </w:r>
-      <w:r>
-        <w:rPr>
-          <w:rFonts w:hint="eastAsia"/>
-          <w:sz w:val="28"/>
-          <w:szCs w:val="28"/>
-        </w:rPr>
-        <w:t>引用</w:t>
-      </w:r>
-      <w:r>
-        <w:rPr>
-          <w:rFonts w:hint="eastAsia"/>
-          <w:sz w:val="28"/>
-          <w:szCs w:val="28"/>
-        </w:rPr>
-        <w:t>。</w:t>
+        <w:t>，对整个项目工程进行代码结构分析，并相应更改项目里所有被重构文件的引用。</w:t>
       </w:r>
     </w:p>
     <w:p>
@@ -9951,6 +9759,14 @@
           <w:sz w:val="28"/>
           <w:szCs w:val="28"/>
         </w:rPr>
+        <w:t>在3.4与3.5中完成web前端开发环境的</w:t>
+      </w:r>
+      <w:r>
+        <w:rPr>
+          <w:rFonts w:hint="eastAsia"/>
+          <w:sz w:val="28"/>
+          <w:szCs w:val="28"/>
+        </w:rPr>
         <w:t>代码</w:t>
       </w:r>
       <w:r>
@@ -9983,7 +9799,7 @@
           <w:sz w:val="28"/>
           <w:szCs w:val="28"/>
         </w:rPr>
-        <w:t>模块都完成后，接下来</w:t>
+        <w:t>模块后，接下来</w:t>
       </w:r>
       <w:r>
         <w:rPr>
@@ -10023,6 +9839,30 @@
           <w:sz w:val="28"/>
           <w:szCs w:val="28"/>
         </w:rPr>
+        <w:t>，以到达</w:t>
+      </w:r>
+      <w:r>
+        <w:rPr>
+          <w:rFonts w:hint="eastAsia"/>
+          <w:sz w:val="28"/>
+          <w:szCs w:val="28"/>
+        </w:rPr>
+        <w:t>实时协同环境</w:t>
+      </w:r>
+      <w:r>
+        <w:rPr>
+          <w:rFonts w:hint="eastAsia"/>
+          <w:sz w:val="28"/>
+          <w:szCs w:val="28"/>
+        </w:rPr>
+        <w:t>下的代码重构</w:t>
+      </w:r>
+      <w:r>
+        <w:rPr>
+          <w:rFonts w:hint="eastAsia"/>
+          <w:sz w:val="28"/>
+          <w:szCs w:val="28"/>
+        </w:rPr>
         <w:t>。</w:t>
       </w:r>
     </w:p>
@@ -10048,7 +9888,23 @@
           <w:sz w:val="28"/>
           <w:szCs w:val="28"/>
         </w:rPr>
-        <w:t>本毕业设计使用指导老师另外一位学生的项目co-editor作为</w:t>
+        <w:t>本毕业设计使用指导老师另外一位学生的项目co-editor</w:t>
+      </w:r>
+      <w:r>
+        <w:rPr>
+          <w:rFonts w:hint="eastAsia"/>
+          <w:sz w:val="28"/>
+          <w:szCs w:val="28"/>
+        </w:rPr>
+        <w:t>[6]</w:t>
+      </w:r>
+      <w:r>
+        <w:rPr>
+          <w:rFonts w:hint="eastAsia"/>
+          <w:sz w:val="28"/>
+          <w:szCs w:val="28"/>
+        </w:rPr>
+        <w:t>作为</w:t>
       </w:r>
       <w:r>
         <w:rPr>
@@ -10064,10 +9920,353 @@
           <w:sz w:val="28"/>
           <w:szCs w:val="28"/>
         </w:rPr>
+        <w:t>的</w:t>
+      </w:r>
+      <w:r>
+        <w:rPr>
+          <w:rFonts w:hint="eastAsia"/>
+          <w:sz w:val="28"/>
+          <w:szCs w:val="28"/>
+        </w:rPr>
         <w:t>基础</w:t>
       </w:r>
-      <w:bookmarkStart w:id="0" w:name="_GoBack"/>
-      <w:bookmarkEnd w:id="0"/>
+      <w:r>
+        <w:rPr>
+          <w:rFonts w:hint="eastAsia"/>
+          <w:sz w:val="28"/>
+          <w:szCs w:val="28"/>
+        </w:rPr>
+        <w:t>，</w:t>
+      </w:r>
+      <w:r>
+        <w:rPr>
+          <w:rFonts w:hint="eastAsia"/>
+          <w:sz w:val="28"/>
+          <w:szCs w:val="28"/>
+        </w:rPr>
+        <w:t>本毕设与</w:t>
+      </w:r>
+      <w:r>
+        <w:rPr>
+          <w:rFonts w:hint="eastAsia"/>
+          <w:sz w:val="28"/>
+          <w:szCs w:val="28"/>
+        </w:rPr>
+        <w:t>该</w:t>
+      </w:r>
+      <w:r>
+        <w:rPr>
+          <w:rFonts w:hint="eastAsia"/>
+          <w:sz w:val="28"/>
+          <w:szCs w:val="28"/>
+        </w:rPr>
+        <w:t>实时协同</w:t>
+      </w:r>
+      <w:r>
+        <w:rPr>
+          <w:rFonts w:hint="eastAsia"/>
+          <w:sz w:val="28"/>
+          <w:szCs w:val="28"/>
+        </w:rPr>
+        <w:t>项目</w:t>
+      </w:r>
+      <w:r>
+        <w:rPr>
+          <w:rFonts w:hint="eastAsia"/>
+          <w:sz w:val="28"/>
+          <w:szCs w:val="28"/>
+        </w:rPr>
+        <w:t>为</w:t>
+      </w:r>
+      <w:r>
+        <w:rPr>
+          <w:rFonts w:hint="eastAsia"/>
+          <w:sz w:val="28"/>
+          <w:szCs w:val="28"/>
+        </w:rPr>
+        <w:t>同一课题下的两个子项目，都是</w:t>
+      </w:r>
+      <w:r>
+        <w:rPr>
+          <w:rFonts w:hint="eastAsia"/>
+          <w:sz w:val="28"/>
+          <w:szCs w:val="28"/>
+        </w:rPr>
+        <w:t>基于atom插件的形式进行开发</w:t>
+      </w:r>
+      <w:r>
+        <w:rPr>
+          <w:rFonts w:hint="eastAsia"/>
+          <w:sz w:val="28"/>
+          <w:szCs w:val="28"/>
+        </w:rPr>
+        <w:t>，</w:t>
+      </w:r>
+      <w:r>
+        <w:rPr>
+          <w:rFonts w:hint="eastAsia"/>
+          <w:sz w:val="28"/>
+          <w:szCs w:val="28"/>
+        </w:rPr>
+        <w:t>因此在基本</w:t>
+      </w:r>
+      <w:r>
+        <w:rPr>
+          <w:rFonts w:hint="eastAsia"/>
+          <w:sz w:val="28"/>
+          <w:szCs w:val="28"/>
+        </w:rPr>
+        <w:t>环境</w:t>
+      </w:r>
+      <w:r>
+        <w:rPr>
+          <w:rFonts w:hint="eastAsia"/>
+          <w:sz w:val="28"/>
+          <w:szCs w:val="28"/>
+        </w:rPr>
+        <w:t>集成方面没有大问题，</w:t>
+      </w:r>
+      <w:r>
+        <w:rPr>
+          <w:rFonts w:hint="eastAsia"/>
+          <w:sz w:val="28"/>
+          <w:szCs w:val="28"/>
+        </w:rPr>
+        <w:t>主要</w:t>
+      </w:r>
+      <w:r>
+        <w:rPr>
+          <w:rFonts w:hint="eastAsia"/>
+          <w:sz w:val="28"/>
+          <w:szCs w:val="28"/>
+        </w:rPr>
+        <w:t>难点</w:t>
+      </w:r>
+      <w:r>
+        <w:rPr>
+          <w:rFonts w:hint="eastAsia"/>
+          <w:sz w:val="28"/>
+          <w:szCs w:val="28"/>
+        </w:rPr>
+        <w:t>还是在集成过程中</w:t>
+      </w:r>
+      <w:r>
+        <w:rPr>
+          <w:rFonts w:hint="eastAsia"/>
+          <w:sz w:val="28"/>
+          <w:szCs w:val="28"/>
+        </w:rPr>
+        <w:t>的</w:t>
+      </w:r>
+      <w:r>
+        <w:rPr>
+          <w:sz w:val="28"/>
+          <w:szCs w:val="28"/>
+        </w:rPr>
+        <w:t>操作转换(Operation</w:t>
+      </w:r>
+      <w:r>
+        <w:rPr>
+          <w:rFonts w:hint="eastAsia"/>
+          <w:sz w:val="28"/>
+          <w:szCs w:val="28"/>
+        </w:rPr>
+        <w:t xml:space="preserve"> </w:t>
+      </w:r>
+      <w:r>
+        <w:rPr>
+          <w:sz w:val="28"/>
+          <w:szCs w:val="28"/>
+        </w:rPr>
+        <w:t>Transformation)</w:t>
+      </w:r>
+      <w:r>
+        <w:rPr>
+          <w:rFonts w:hint="eastAsia"/>
+          <w:sz w:val="28"/>
+          <w:szCs w:val="28"/>
+        </w:rPr>
+        <w:t>上。</w:t>
+      </w:r>
+    </w:p>
+    <w:p>
+      <w:pPr>
+        <w:rPr>
+          <w:rFonts w:hint="eastAsia"/>
+          <w:sz w:val="28"/>
+          <w:szCs w:val="28"/>
+        </w:rPr>
+      </w:pPr>
+      <w:r>
+        <w:rPr>
+          <w:rFonts w:hint="eastAsia"/>
+          <w:sz w:val="28"/>
+          <w:szCs w:val="28"/>
+        </w:rPr>
+        <w:tab/>
+      </w:r>
+      <w:r>
+        <w:rPr>
+          <w:sz w:val="28"/>
+          <w:szCs w:val="28"/>
+        </w:rPr>
+        <w:t>操作转换</w:t>
+      </w:r>
+      <w:r>
+        <w:rPr>
+          <w:rFonts w:hint="eastAsia"/>
+          <w:sz w:val="28"/>
+          <w:szCs w:val="28"/>
+        </w:rPr>
+        <w:t>技术是</w:t>
+      </w:r>
+      <w:r>
+        <w:rPr>
+          <w:rFonts w:hint="eastAsia"/>
+          <w:sz w:val="28"/>
+          <w:szCs w:val="28"/>
+        </w:rPr>
+        <w:t>实时协同</w:t>
+      </w:r>
+      <w:r>
+        <w:rPr>
+          <w:rFonts w:hint="eastAsia"/>
+          <w:sz w:val="28"/>
+          <w:szCs w:val="28"/>
+        </w:rPr>
+        <w:t>系统最常用的技术之一，</w:t>
+      </w:r>
+      <w:r>
+        <w:rPr>
+          <w:rFonts w:hint="eastAsia"/>
+          <w:sz w:val="28"/>
+          <w:szCs w:val="28"/>
+        </w:rPr>
+        <w:t>在实时协同中</w:t>
+      </w:r>
+      <w:r>
+        <w:rPr>
+          <w:rFonts w:hint="eastAsia"/>
+          <w:sz w:val="28"/>
+          <w:szCs w:val="28"/>
+        </w:rPr>
+        <w:t>多个终端用户可能同时编辑一个文件</w:t>
+      </w:r>
+      <w:r>
+        <w:rPr>
+          <w:rFonts w:hint="eastAsia"/>
+          <w:sz w:val="28"/>
+          <w:szCs w:val="28"/>
+        </w:rPr>
+        <w:t>，这时候操作执行的顺序就尤为重要，如用户a执行删除第6行的操作与用户b执行在第5行后新添一行的操作</w:t>
+      </w:r>
+      <w:r>
+        <w:rPr>
+          <w:rFonts w:hint="eastAsia"/>
+          <w:sz w:val="28"/>
+          <w:szCs w:val="28"/>
+        </w:rPr>
+        <w:t>同时进行，若执行顺序不对则可能把用户b新添的行误删了。</w:t>
+      </w:r>
+      <w:r>
+        <w:rPr>
+          <w:rFonts w:hint="eastAsia"/>
+          <w:sz w:val="28"/>
+          <w:szCs w:val="28"/>
+        </w:rPr>
+        <w:t>在将重构系统与实时协同系统整合的过程中，也同样存在这样的问题，需要考虑操作的转换顺序。</w:t>
+      </w:r>
+    </w:p>
+    <w:p>
+      <w:pPr>
+        <w:rPr>
+          <w:rFonts w:hint="eastAsia"/>
+          <w:sz w:val="28"/>
+          <w:szCs w:val="28"/>
+        </w:rPr>
+      </w:pPr>
+      <w:r>
+        <w:rPr>
+          <w:rFonts w:hint="eastAsia"/>
+          <w:sz w:val="28"/>
+          <w:szCs w:val="28"/>
+        </w:rPr>
+        <w:tab/>
+        <w:t>如</w:t>
+      </w:r>
+      <w:r>
+        <w:rPr>
+          <w:rFonts w:hint="eastAsia"/>
+          <w:sz w:val="28"/>
+          <w:szCs w:val="28"/>
+        </w:rPr>
+        <w:t>用户a重构某函数的命名时，</w:t>
+      </w:r>
+      <w:r>
+        <w:rPr>
+          <w:rFonts w:hint="eastAsia"/>
+          <w:sz w:val="28"/>
+          <w:szCs w:val="28"/>
+        </w:rPr>
+        <w:t>a的终端会向协同服务器同步启动重构的快捷键变化，导致用户b同步这个指令后也在b的终端执</w:t>
+      </w:r>
+      <w:r>
+        <w:rPr>
+          <w:rFonts w:hint="eastAsia"/>
+          <w:sz w:val="28"/>
+          <w:szCs w:val="28"/>
+        </w:rPr>
+        <w:lastRenderedPageBreak/>
+        <w:t>行重构；然而，用户a的重构完成后</w:t>
+      </w:r>
+      <w:r>
+        <w:rPr>
+          <w:rFonts w:hint="eastAsia"/>
+          <w:sz w:val="28"/>
+          <w:szCs w:val="28"/>
+        </w:rPr>
+        <w:t>，代码域的改动又会同步到服务区导致用户b的代码域又一次改动。</w:t>
+      </w:r>
+      <w:r>
+        <w:rPr>
+          <w:rFonts w:hint="eastAsia"/>
+          <w:sz w:val="28"/>
+          <w:szCs w:val="28"/>
+        </w:rPr>
+        <w:t>因此在集成整合实时协同系统时，我们要保证操作的转换不影响</w:t>
+      </w:r>
+      <w:r>
+        <w:rPr>
+          <w:rFonts w:hint="eastAsia"/>
+          <w:sz w:val="28"/>
+          <w:szCs w:val="28"/>
+        </w:rPr>
+        <w:t>重构的正确性，即</w:t>
+      </w:r>
+      <w:r>
+        <w:rPr>
+          <w:rFonts w:hint="eastAsia"/>
+          <w:sz w:val="28"/>
+          <w:szCs w:val="28"/>
+        </w:rPr>
+        <w:t>重构的指令和结果不能相互覆盖或重写</w:t>
+      </w:r>
+      <w:r>
+        <w:rPr>
+          <w:rFonts w:hint="eastAsia"/>
+          <w:sz w:val="28"/>
+          <w:szCs w:val="28"/>
+        </w:rPr>
+        <w:t>，为避免这种情况的发生，我们在实时协同系统中就只同步重构的结果(text)，不同步重构指令的事件(event)</w:t>
+      </w:r>
+      <w:r>
+        <w:rPr>
+          <w:rFonts w:hint="eastAsia"/>
+          <w:sz w:val="28"/>
+          <w:szCs w:val="28"/>
+        </w:rPr>
+        <w:t>。</w:t>
+      </w:r>
     </w:p>
     <w:p>
       <w:pPr>
@@ -10176,15 +10375,7 @@
           <w:sz w:val="28"/>
           <w:szCs w:val="28"/>
         </w:rPr>
-        <w:t>4.1</w:t>
-      </w:r>
-      <w:r>
-        <w:rPr>
-          <w:rFonts w:hint="eastAsia"/>
-          <w:sz w:val="28"/>
-          <w:szCs w:val="28"/>
-        </w:rPr>
-        <w:t>.1定义指令触发方式</w:t>
+        <w:t>4.1.1定义指令触发方式</w:t>
       </w:r>
     </w:p>
     <w:p>
@@ -10380,16 +10571,132 @@
           <w:sz w:val="28"/>
           <w:szCs w:val="28"/>
         </w:rPr>
+        <w:t>4.1.2 构造重构构件</w:t>
+      </w:r>
+    </w:p>
+    <w:p>
+      <w:pPr>
+        <w:ind w:firstLine="420"/>
+        <w:rPr>
+          <w:rFonts w:hint="eastAsia"/>
+          <w:sz w:val="28"/>
+          <w:szCs w:val="28"/>
+        </w:rPr>
+      </w:pPr>
+      <w:r>
+        <w:rPr>
+          <w:rFonts w:hint="eastAsia"/>
+          <w:sz w:val="28"/>
+          <w:szCs w:val="28"/>
+        </w:rPr>
+        <w:t>为了方便，定义执行一次快捷键组合</w:t>
+      </w:r>
+      <w:proofErr w:type="spellStart"/>
+      <w:r>
+        <w:rPr>
+          <w:sz w:val="28"/>
+          <w:szCs w:val="28"/>
+        </w:rPr>
+        <w:t>Cmd+Alt+</w:t>
+      </w:r>
+      <w:r>
+        <w:rPr>
+          <w:rFonts w:hint="eastAsia"/>
+          <w:sz w:val="28"/>
+          <w:szCs w:val="28"/>
+        </w:rPr>
+        <w:t>R</w:t>
+      </w:r>
+      <w:proofErr w:type="spellEnd"/>
+      <w:r>
+        <w:rPr>
+          <w:rFonts w:hint="eastAsia"/>
+          <w:sz w:val="28"/>
+          <w:szCs w:val="28"/>
+        </w:rPr>
+        <w:t>后启动插件，再执行一次退出插件。因此首先通过一个三目运算符</w:t>
+      </w:r>
+      <w:proofErr w:type="spellStart"/>
+      <w:r>
+        <w:rPr>
+          <w:sz w:val="28"/>
+          <w:szCs w:val="28"/>
+        </w:rPr>
+        <w:t>this.modalPanel.isVisible</w:t>
+      </w:r>
+      <w:proofErr w:type="spellEnd"/>
+      <w:r>
+        <w:rPr>
+          <w:sz w:val="28"/>
+          <w:szCs w:val="28"/>
+        </w:rPr>
+        <w:t>() ?</w:t>
+      </w:r>
+      <w:r>
+        <w:rPr>
+          <w:rFonts w:hint="eastAsia"/>
+          <w:sz w:val="28"/>
+          <w:szCs w:val="28"/>
+        </w:rPr>
+        <w:t>exit():start()</w:t>
+      </w:r>
+      <w:r>
+        <w:rPr>
+          <w:rFonts w:hint="eastAsia"/>
+          <w:sz w:val="28"/>
+          <w:szCs w:val="28"/>
+        </w:rPr>
+        <w:t>实现</w:t>
+      </w:r>
+      <w:r>
+        <w:rPr>
+          <w:rFonts w:ascii="Calibri" w:hAnsi="Calibri" w:cs="Calibri" w:hint="eastAsia"/>
+          <w:sz w:val="28"/>
+          <w:szCs w:val="28"/>
+        </w:rPr>
+        <w:t>根据插件当前运行状态</w:t>
+      </w:r>
+      <w:r>
+        <w:rPr>
+          <w:rFonts w:ascii="Calibri" w:hAnsi="Calibri" w:cs="Calibri" w:hint="eastAsia"/>
+          <w:sz w:val="28"/>
+          <w:szCs w:val="28"/>
+        </w:rPr>
+        <w:t>来启动或退出，若启动则生成</w:t>
+      </w:r>
+      <w:r>
+        <w:rPr>
+          <w:rFonts w:hint="eastAsia"/>
+          <w:sz w:val="28"/>
+          <w:szCs w:val="28"/>
+        </w:rPr>
+        <w:t>重构构件</w:t>
+      </w:r>
+      <w:proofErr w:type="spellStart"/>
+      <w:r>
+        <w:rPr>
+          <w:sz w:val="28"/>
+          <w:szCs w:val="28"/>
+        </w:rPr>
+        <w:t>RefactorjsView</w:t>
+      </w:r>
+      <w:proofErr w:type="spellEnd"/>
+      <w:r>
+        <w:rPr>
+          <w:rFonts w:hint="eastAsia"/>
+          <w:sz w:val="28"/>
+          <w:szCs w:val="28"/>
+        </w:rPr>
+        <w:t>，显示和输入重</w:t>
+      </w:r>
+      <w:r>
+        <w:rPr>
+          <w:rFonts w:hint="eastAsia"/>
+          <w:sz w:val="28"/>
+          <w:szCs w:val="28"/>
+        </w:rPr>
         <w:lastRenderedPageBreak/>
-        <w:t>4.1</w:t>
-      </w:r>
-      <w:r>
-        <w:rPr>
-          <w:rFonts w:hint="eastAsia"/>
-          <w:sz w:val="28"/>
-          <w:szCs w:val="28"/>
-        </w:rPr>
-        <w:t>.2 构造重构构件</w:t>
+        <w:t>构信息。</w:t>
       </w:r>
     </w:p>
     <w:p>
@@ -10407,122 +10714,6 @@
           <w:sz w:val="28"/>
           <w:szCs w:val="28"/>
         </w:rPr>
-        <w:t>为了方便，定义执行一次快捷键组合</w:t>
-      </w:r>
-      <w:proofErr w:type="spellStart"/>
-      <w:r>
-        <w:rPr>
-          <w:sz w:val="28"/>
-          <w:szCs w:val="28"/>
-        </w:rPr>
-        <w:t>Cmd+Alt+</w:t>
-      </w:r>
-      <w:r>
-        <w:rPr>
-          <w:rFonts w:hint="eastAsia"/>
-          <w:sz w:val="28"/>
-          <w:szCs w:val="28"/>
-        </w:rPr>
-        <w:t>R</w:t>
-      </w:r>
-      <w:proofErr w:type="spellEnd"/>
-      <w:r>
-        <w:rPr>
-          <w:rFonts w:hint="eastAsia"/>
-          <w:sz w:val="28"/>
-          <w:szCs w:val="28"/>
-        </w:rPr>
-        <w:t>后启动插件，再执行一次退出插件。因此首先通过一个三目运算符</w:t>
-      </w:r>
-      <w:proofErr w:type="spellStart"/>
-      <w:r>
-        <w:rPr>
-          <w:sz w:val="28"/>
-          <w:szCs w:val="28"/>
-        </w:rPr>
-        <w:t>this.modalPanel.isVisible</w:t>
-      </w:r>
-      <w:proofErr w:type="spellEnd"/>
-      <w:r>
-        <w:rPr>
-          <w:sz w:val="28"/>
-          <w:szCs w:val="28"/>
-        </w:rPr>
-        <w:t>() ?</w:t>
-      </w:r>
-      <w:r>
-        <w:rPr>
-          <w:rFonts w:hint="eastAsia"/>
-          <w:sz w:val="28"/>
-          <w:szCs w:val="28"/>
-        </w:rPr>
-        <w:t>exit():start()</w:t>
-      </w:r>
-      <w:r>
-        <w:rPr>
-          <w:rFonts w:hint="eastAsia"/>
-          <w:sz w:val="28"/>
-          <w:szCs w:val="28"/>
-        </w:rPr>
-        <w:t>实现</w:t>
-      </w:r>
-      <w:r>
-        <w:rPr>
-          <w:rFonts w:ascii="Calibri" w:hAnsi="Calibri" w:cs="Calibri" w:hint="eastAsia"/>
-          <w:sz w:val="28"/>
-          <w:szCs w:val="28"/>
-        </w:rPr>
-        <w:t>根据插件当前运行状态</w:t>
-      </w:r>
-      <w:r>
-        <w:rPr>
-          <w:rFonts w:ascii="Calibri" w:hAnsi="Calibri" w:cs="Calibri" w:hint="eastAsia"/>
-          <w:sz w:val="28"/>
-          <w:szCs w:val="28"/>
-        </w:rPr>
-        <w:t>来启动或退出，若启动则生成</w:t>
-      </w:r>
-      <w:r>
-        <w:rPr>
-          <w:rFonts w:hint="eastAsia"/>
-          <w:sz w:val="28"/>
-          <w:szCs w:val="28"/>
-        </w:rPr>
-        <w:t>重构构件</w:t>
-      </w:r>
-      <w:proofErr w:type="spellStart"/>
-      <w:r>
-        <w:rPr>
-          <w:sz w:val="28"/>
-          <w:szCs w:val="28"/>
-        </w:rPr>
-        <w:t>RefactorjsView</w:t>
-      </w:r>
-      <w:proofErr w:type="spellEnd"/>
-      <w:r>
-        <w:rPr>
-          <w:rFonts w:hint="eastAsia"/>
-          <w:sz w:val="28"/>
-          <w:szCs w:val="28"/>
-        </w:rPr>
-        <w:t>，显示和输入重构信息。</w:t>
-      </w:r>
-    </w:p>
-    <w:p>
-      <w:pPr>
-        <w:ind w:firstLine="420"/>
-        <w:rPr>
-          <w:rFonts w:hint="eastAsia"/>
-          <w:sz w:val="28"/>
-          <w:szCs w:val="28"/>
-        </w:rPr>
-      </w:pPr>
-      <w:r>
-        <w:rPr>
-          <w:rFonts w:hint="eastAsia"/>
-          <w:sz w:val="28"/>
-          <w:szCs w:val="28"/>
-        </w:rPr>
         <w:t>该重构控件由两部分组成</w:t>
       </w:r>
       <w:r>
@@ -10531,23 +10722,7 @@
           <w:sz w:val="28"/>
           <w:szCs w:val="28"/>
         </w:rPr>
-        <w:t>，一是</w:t>
-      </w:r>
-      <w:r>
-        <w:rPr>
-          <w:rFonts w:hint="eastAsia"/>
-          <w:sz w:val="28"/>
-          <w:szCs w:val="28"/>
-        </w:rPr>
-        <w:t>显示重构对象的当前命名和目标命名</w:t>
-      </w:r>
-      <w:r>
-        <w:rPr>
-          <w:rFonts w:hint="eastAsia"/>
-          <w:sz w:val="28"/>
-          <w:szCs w:val="28"/>
-        </w:rPr>
-        <w:t>的form</w:t>
+        <w:t>，一是显示重构对象的当前命名和目标命名的form</w:t>
       </w:r>
       <w:r>
         <w:rPr>
@@ -11021,47 +11196,7 @@
           <w:sz w:val="28"/>
           <w:szCs w:val="28"/>
         </w:rPr>
-        <w:t>接收重构对象</w:t>
-      </w:r>
-      <w:r>
-        <w:rPr>
-          <w:rFonts w:hint="eastAsia"/>
-          <w:sz w:val="28"/>
-          <w:szCs w:val="28"/>
-        </w:rPr>
-        <w:t>目标</w:t>
-      </w:r>
-      <w:r>
-        <w:rPr>
-          <w:rFonts w:hint="eastAsia"/>
-          <w:sz w:val="28"/>
-          <w:szCs w:val="28"/>
-        </w:rPr>
-        <w:t>命名，默认显示</w:t>
-      </w:r>
-      <w:r>
-        <w:rPr>
-          <w:rFonts w:hint="eastAsia"/>
-          <w:sz w:val="28"/>
-          <w:szCs w:val="28"/>
-        </w:rPr>
-        <w:t>重构对象</w:t>
-      </w:r>
-      <w:r>
-        <w:rPr>
-          <w:rFonts w:hint="eastAsia"/>
-          <w:sz w:val="28"/>
-          <w:szCs w:val="28"/>
-        </w:rPr>
-        <w:t>当前</w:t>
-      </w:r>
-      <w:r>
-        <w:rPr>
-          <w:rFonts w:hint="eastAsia"/>
-          <w:sz w:val="28"/>
-          <w:szCs w:val="28"/>
-        </w:rPr>
-        <w:t>命名</w:t>
+        <w:t>接收重构对象目标命名，默认显示重构对象当前命名</w:t>
       </w:r>
       <w:r>
         <w:rPr>
@@ -11101,23 +11236,7 @@
           <w:sz w:val="28"/>
           <w:szCs w:val="28"/>
         </w:rPr>
-        <w:t>实时显示重构对象在代码中的</w:t>
-      </w:r>
-      <w:r>
-        <w:rPr>
-          <w:rFonts w:hint="eastAsia"/>
-          <w:sz w:val="28"/>
-          <w:szCs w:val="28"/>
-        </w:rPr>
-        <w:t>位置</w:t>
-      </w:r>
-      <w:r>
-        <w:rPr>
-          <w:rFonts w:hint="eastAsia"/>
-          <w:sz w:val="28"/>
-          <w:szCs w:val="28"/>
-        </w:rPr>
-        <w:t>及上下文，还要</w:t>
+        <w:t>实时显示重构对象在代码中的位置及上下文，还要</w:t>
       </w:r>
       <w:r>
         <w:rPr>
@@ -11307,281 +11426,257 @@
           <w:sz w:val="28"/>
           <w:szCs w:val="28"/>
         </w:rPr>
-        <w:t>，并将</w:t>
-      </w:r>
-      <w:r>
-        <w:rPr>
-          <w:rFonts w:hint="eastAsia"/>
+        <w:t>，并将重构对象出现的代码上下文实时显示</w:t>
+      </w:r>
+      <w:r>
+        <w:rPr>
+          <w:rFonts w:hint="eastAsia"/>
+          <w:sz w:val="28"/>
+          <w:szCs w:val="28"/>
+        </w:rPr>
+        <w:t>，具体实现细节见4.1.3。</w:t>
+      </w:r>
+    </w:p>
+    <w:p>
+      <w:pPr>
+        <w:ind w:firstLine="420"/>
+        <w:rPr>
+          <w:rFonts w:hint="eastAsia"/>
+          <w:sz w:val="28"/>
+          <w:szCs w:val="28"/>
+        </w:rPr>
+      </w:pPr>
+      <w:r>
+        <w:rPr>
+          <w:rFonts w:hint="eastAsia"/>
+          <w:sz w:val="28"/>
+          <w:szCs w:val="28"/>
+        </w:rPr>
+        <w:t>4.1.3</w:t>
+      </w:r>
+      <w:r>
+        <w:rPr>
+          <w:rFonts w:hint="eastAsia"/>
+          <w:sz w:val="28"/>
+          <w:szCs w:val="28"/>
+        </w:rPr>
+        <w:t xml:space="preserve"> 使用</w:t>
+      </w:r>
+      <w:r>
+        <w:rPr>
+          <w:sz w:val="28"/>
+          <w:szCs w:val="28"/>
+        </w:rPr>
+        <w:t>grasp</w:t>
+      </w:r>
+      <w:r>
+        <w:rPr>
+          <w:rFonts w:hint="eastAsia"/>
+          <w:sz w:val="28"/>
+          <w:szCs w:val="28"/>
+        </w:rPr>
+        <w:t>协助重构</w:t>
+      </w:r>
+    </w:p>
+    <w:p>
+      <w:pPr>
+        <w:ind w:firstLine="420"/>
+        <w:rPr>
+          <w:rFonts w:hint="eastAsia"/>
+          <w:sz w:val="28"/>
+          <w:szCs w:val="28"/>
+        </w:rPr>
+      </w:pPr>
+      <w:r>
+        <w:rPr>
+          <w:rFonts w:hint="eastAsia"/>
+          <w:sz w:val="28"/>
+          <w:szCs w:val="28"/>
+        </w:rPr>
+        <w:t>使用</w:t>
+      </w:r>
+      <w:bookmarkStart w:id="0" w:name="OLE_LINK1"/>
+      <w:bookmarkStart w:id="1" w:name="OLE_LINK2"/>
+      <w:r>
+        <w:rPr>
+          <w:sz w:val="28"/>
+          <w:szCs w:val="28"/>
+        </w:rPr>
+        <w:t>grasp</w:t>
+      </w:r>
+      <w:bookmarkEnd w:id="0"/>
+      <w:bookmarkEnd w:id="1"/>
+      <w:r>
+        <w:rPr>
+          <w:rFonts w:hint="eastAsia"/>
+          <w:sz w:val="28"/>
+          <w:szCs w:val="28"/>
+        </w:rPr>
+        <w:t>生成的完全语法树可以很高效地进行</w:t>
+      </w:r>
+      <w:proofErr w:type="spellStart"/>
+      <w:r>
+        <w:rPr>
+          <w:rFonts w:hint="eastAsia"/>
+          <w:sz w:val="28"/>
+          <w:szCs w:val="28"/>
+        </w:rPr>
+        <w:t>js</w:t>
+      </w:r>
+      <w:proofErr w:type="spellEnd"/>
+      <w:r>
+        <w:rPr>
+          <w:rFonts w:hint="eastAsia"/>
+          <w:sz w:val="28"/>
+          <w:szCs w:val="28"/>
+        </w:rPr>
+        <w:t>代码的分析，当前最新版本的</w:t>
+      </w:r>
+      <w:r>
+        <w:rPr>
+          <w:sz w:val="28"/>
+          <w:szCs w:val="28"/>
+        </w:rPr>
+        <w:t>grasp</w:t>
+      </w:r>
+      <w:r>
+        <w:rPr>
+          <w:rFonts w:hint="eastAsia"/>
+          <w:sz w:val="28"/>
+          <w:szCs w:val="28"/>
+        </w:rPr>
+        <w:t>支持</w:t>
+      </w:r>
+      <w:proofErr w:type="spellStart"/>
+      <w:r>
+        <w:rPr>
+          <w:rFonts w:hint="eastAsia"/>
+          <w:sz w:val="28"/>
+          <w:szCs w:val="28"/>
+        </w:rPr>
+        <w:t>js</w:t>
+      </w:r>
+      <w:proofErr w:type="spellEnd"/>
+      <w:r>
+        <w:rPr>
+          <w:rFonts w:hint="eastAsia"/>
+          <w:sz w:val="28"/>
+          <w:szCs w:val="28"/>
+        </w:rPr>
+        <w:t>和</w:t>
+      </w:r>
+      <w:proofErr w:type="spellStart"/>
+      <w:r>
+        <w:rPr>
+          <w:rFonts w:hint="eastAsia"/>
+          <w:sz w:val="28"/>
+          <w:szCs w:val="28"/>
+        </w:rPr>
+        <w:t>css</w:t>
+      </w:r>
+      <w:proofErr w:type="spellEnd"/>
+      <w:r>
+        <w:rPr>
+          <w:rFonts w:hint="eastAsia"/>
+          <w:sz w:val="28"/>
+          <w:szCs w:val="28"/>
+        </w:rPr>
+        <w:t>两种语言，因此首先</w:t>
+      </w:r>
+      <w:r>
+        <w:rPr>
+          <w:rFonts w:hint="eastAsia"/>
+          <w:sz w:val="28"/>
+          <w:szCs w:val="28"/>
+        </w:rPr>
+        <w:t>根据</w:t>
+      </w:r>
+      <w:r>
+        <w:rPr>
+          <w:rFonts w:hint="eastAsia"/>
+          <w:sz w:val="28"/>
+          <w:szCs w:val="28"/>
+        </w:rPr>
+        <w:t>API文档</w:t>
+      </w:r>
+      <w:r>
+        <w:rPr>
+          <w:rFonts w:hint="eastAsia"/>
+          <w:sz w:val="28"/>
+          <w:szCs w:val="28"/>
+        </w:rPr>
+        <w:t>选择</w:t>
+      </w:r>
+      <w:proofErr w:type="spellStart"/>
+      <w:r>
+        <w:rPr>
+          <w:rFonts w:hint="eastAsia"/>
+          <w:sz w:val="28"/>
+          <w:szCs w:val="28"/>
+        </w:rPr>
+        <w:t>js</w:t>
+      </w:r>
+      <w:proofErr w:type="spellEnd"/>
+      <w:r>
+        <w:rPr>
+          <w:rFonts w:hint="eastAsia"/>
+          <w:sz w:val="28"/>
+          <w:szCs w:val="28"/>
+        </w:rPr>
+        <w:t>的</w:t>
+      </w:r>
+      <w:r>
+        <w:rPr>
+          <w:rFonts w:hint="eastAsia"/>
+          <w:sz w:val="28"/>
+          <w:szCs w:val="28"/>
+        </w:rPr>
+        <w:t>语法树构造</w:t>
+      </w:r>
+      <w:r>
+        <w:rPr>
+          <w:rFonts w:hint="eastAsia"/>
+          <w:sz w:val="28"/>
+          <w:szCs w:val="28"/>
+        </w:rPr>
+        <w:t>模式</w:t>
+      </w:r>
+      <w:proofErr w:type="spellStart"/>
+      <w:r>
+        <w:rPr>
+          <w:rFonts w:hint="eastAsia"/>
+          <w:sz w:val="28"/>
+          <w:szCs w:val="28"/>
+        </w:rPr>
+        <w:t>equery</w:t>
+      </w:r>
+      <w:proofErr w:type="spellEnd"/>
+      <w:r>
+        <w:rPr>
+          <w:rFonts w:hint="eastAsia"/>
+          <w:sz w:val="28"/>
+          <w:szCs w:val="28"/>
+        </w:rPr>
+        <w:t>：</w:t>
+      </w:r>
+    </w:p>
+    <w:p>
+      <w:pPr>
+        <w:ind w:firstLine="420"/>
+        <w:rPr>
+          <w:rFonts w:hint="eastAsia"/>
+          <w:sz w:val="28"/>
+          <w:szCs w:val="28"/>
+        </w:rPr>
+      </w:pPr>
+      <w:r>
+        <w:rPr>
+          <w:rFonts w:hint="eastAsia"/>
+          <w:noProof/>
           <w:sz w:val="28"/>
           <w:szCs w:val="28"/>
         </w:rPr>
         <w:lastRenderedPageBreak/>
-        <w:t>重构对象出现的代码上下文实时显示</w:t>
-      </w:r>
-      <w:r>
-        <w:rPr>
-          <w:rFonts w:hint="eastAsia"/>
-          <w:sz w:val="28"/>
-          <w:szCs w:val="28"/>
-        </w:rPr>
-        <w:t>，具体实现细节见4.1.3。</w:t>
-      </w:r>
-    </w:p>
-    <w:p>
-      <w:pPr>
-        <w:ind w:firstLine="420"/>
-        <w:rPr>
-          <w:rFonts w:hint="eastAsia"/>
-          <w:sz w:val="28"/>
-          <w:szCs w:val="28"/>
-        </w:rPr>
-      </w:pPr>
-      <w:r>
-        <w:rPr>
-          <w:rFonts w:hint="eastAsia"/>
-          <w:sz w:val="28"/>
-          <w:szCs w:val="28"/>
-        </w:rPr>
-        <w:t>4.1</w:t>
-      </w:r>
-      <w:r>
-        <w:rPr>
-          <w:rFonts w:hint="eastAsia"/>
-          <w:sz w:val="28"/>
-          <w:szCs w:val="28"/>
-        </w:rPr>
-        <w:t>.3</w:t>
-      </w:r>
-      <w:r>
-        <w:rPr>
-          <w:rFonts w:hint="eastAsia"/>
-          <w:sz w:val="28"/>
-          <w:szCs w:val="28"/>
-        </w:rPr>
-        <w:t xml:space="preserve"> </w:t>
-      </w:r>
-      <w:r>
-        <w:rPr>
-          <w:rFonts w:hint="eastAsia"/>
-          <w:sz w:val="28"/>
-          <w:szCs w:val="28"/>
-        </w:rPr>
-        <w:t>使用</w:t>
-      </w:r>
-      <w:r>
-        <w:rPr>
-          <w:sz w:val="28"/>
-          <w:szCs w:val="28"/>
-        </w:rPr>
-        <w:t>grasp</w:t>
-      </w:r>
-      <w:r>
-        <w:rPr>
-          <w:rFonts w:hint="eastAsia"/>
-          <w:sz w:val="28"/>
-          <w:szCs w:val="28"/>
-        </w:rPr>
-        <w:t>协助重构</w:t>
-      </w:r>
-    </w:p>
-    <w:p>
-      <w:pPr>
-        <w:ind w:firstLine="420"/>
-        <w:rPr>
-          <w:rFonts w:hint="eastAsia"/>
-          <w:sz w:val="28"/>
-          <w:szCs w:val="28"/>
-        </w:rPr>
-      </w:pPr>
-      <w:r>
-        <w:rPr>
-          <w:rFonts w:hint="eastAsia"/>
-          <w:sz w:val="28"/>
-          <w:szCs w:val="28"/>
-        </w:rPr>
-        <w:t>使用</w:t>
-      </w:r>
-      <w:bookmarkStart w:id="1" w:name="OLE_LINK1"/>
-      <w:bookmarkStart w:id="2" w:name="OLE_LINK2"/>
-      <w:r>
-        <w:rPr>
-          <w:sz w:val="28"/>
-          <w:szCs w:val="28"/>
-        </w:rPr>
-        <w:t>grasp</w:t>
-      </w:r>
-      <w:bookmarkEnd w:id="1"/>
-      <w:bookmarkEnd w:id="2"/>
-      <w:r>
-        <w:rPr>
-          <w:rFonts w:hint="eastAsia"/>
-          <w:sz w:val="28"/>
-          <w:szCs w:val="28"/>
-        </w:rPr>
-        <w:t>生成的完全语法树可以很高效地进行</w:t>
-      </w:r>
-      <w:proofErr w:type="spellStart"/>
-      <w:r>
-        <w:rPr>
-          <w:rFonts w:hint="eastAsia"/>
-          <w:sz w:val="28"/>
-          <w:szCs w:val="28"/>
-        </w:rPr>
-        <w:t>js</w:t>
-      </w:r>
-      <w:proofErr w:type="spellEnd"/>
-      <w:r>
-        <w:rPr>
-          <w:rFonts w:hint="eastAsia"/>
-          <w:sz w:val="28"/>
-          <w:szCs w:val="28"/>
-        </w:rPr>
-        <w:t>代码的分析，当前最新版本的</w:t>
-      </w:r>
-      <w:r>
-        <w:rPr>
-          <w:sz w:val="28"/>
-          <w:szCs w:val="28"/>
-        </w:rPr>
-        <w:t>grasp</w:t>
-      </w:r>
-      <w:r>
-        <w:rPr>
-          <w:rFonts w:hint="eastAsia"/>
-          <w:sz w:val="28"/>
-          <w:szCs w:val="28"/>
-        </w:rPr>
-        <w:t>支持</w:t>
-      </w:r>
-      <w:proofErr w:type="spellStart"/>
-      <w:r>
-        <w:rPr>
-          <w:rFonts w:hint="eastAsia"/>
-          <w:sz w:val="28"/>
-          <w:szCs w:val="28"/>
-        </w:rPr>
-        <w:t>js</w:t>
-      </w:r>
-      <w:proofErr w:type="spellEnd"/>
-      <w:r>
-        <w:rPr>
-          <w:rFonts w:hint="eastAsia"/>
-          <w:sz w:val="28"/>
-          <w:szCs w:val="28"/>
-        </w:rPr>
-        <w:t>和</w:t>
-      </w:r>
-      <w:proofErr w:type="spellStart"/>
-      <w:r>
-        <w:rPr>
-          <w:rFonts w:hint="eastAsia"/>
-          <w:sz w:val="28"/>
-          <w:szCs w:val="28"/>
-        </w:rPr>
-        <w:t>css</w:t>
-      </w:r>
-      <w:proofErr w:type="spellEnd"/>
-      <w:r>
-        <w:rPr>
-          <w:rFonts w:hint="eastAsia"/>
-          <w:sz w:val="28"/>
-          <w:szCs w:val="28"/>
-        </w:rPr>
-        <w:t>两种语言，因此首先</w:t>
-      </w:r>
-      <w:r>
-        <w:rPr>
-          <w:rFonts w:hint="eastAsia"/>
-          <w:sz w:val="28"/>
-          <w:szCs w:val="28"/>
-        </w:rPr>
-        <w:t>根据</w:t>
-      </w:r>
-      <w:r>
-        <w:rPr>
-          <w:rFonts w:hint="eastAsia"/>
-          <w:sz w:val="28"/>
-          <w:szCs w:val="28"/>
-        </w:rPr>
-        <w:t>API文档</w:t>
-      </w:r>
-      <w:r>
-        <w:rPr>
-          <w:rFonts w:hint="eastAsia"/>
-          <w:sz w:val="28"/>
-          <w:szCs w:val="28"/>
-        </w:rPr>
-        <w:t>选择</w:t>
-      </w:r>
-      <w:proofErr w:type="spellStart"/>
-      <w:r>
-        <w:rPr>
-          <w:rFonts w:hint="eastAsia"/>
-          <w:sz w:val="28"/>
-          <w:szCs w:val="28"/>
-        </w:rPr>
-        <w:t>js</w:t>
-      </w:r>
-      <w:proofErr w:type="spellEnd"/>
-      <w:r>
-        <w:rPr>
-          <w:rFonts w:hint="eastAsia"/>
-          <w:sz w:val="28"/>
-          <w:szCs w:val="28"/>
-        </w:rPr>
-        <w:t>的</w:t>
-      </w:r>
-      <w:r>
-        <w:rPr>
-          <w:rFonts w:hint="eastAsia"/>
-          <w:sz w:val="28"/>
-          <w:szCs w:val="28"/>
-        </w:rPr>
-        <w:t>语法树构造</w:t>
-      </w:r>
-      <w:r>
-        <w:rPr>
-          <w:rFonts w:hint="eastAsia"/>
-          <w:sz w:val="28"/>
-          <w:szCs w:val="28"/>
-        </w:rPr>
-        <w:t>模式</w:t>
-      </w:r>
-      <w:proofErr w:type="spellStart"/>
-      <w:r>
-        <w:rPr>
-          <w:rFonts w:hint="eastAsia"/>
-          <w:sz w:val="28"/>
-          <w:szCs w:val="28"/>
-        </w:rPr>
-        <w:t>equery</w:t>
-      </w:r>
-      <w:proofErr w:type="spellEnd"/>
-      <w:r>
-        <w:rPr>
-          <w:rFonts w:hint="eastAsia"/>
-          <w:sz w:val="28"/>
-          <w:szCs w:val="28"/>
-        </w:rPr>
-        <w:t>：</w:t>
-      </w:r>
-    </w:p>
-    <w:p>
-      <w:pPr>
-        <w:ind w:firstLine="420"/>
-        <w:rPr>
-          <w:rFonts w:hint="eastAsia"/>
-          <w:sz w:val="28"/>
-          <w:szCs w:val="28"/>
-        </w:rPr>
-      </w:pPr>
-      <w:r>
-        <w:rPr>
-          <w:rFonts w:hint="eastAsia"/>
-          <w:noProof/>
-          <w:sz w:val="28"/>
-          <w:szCs w:val="28"/>
-        </w:rPr>
         <w:drawing>
           <wp:inline distT="0" distB="0" distL="0" distR="0" wp14:anchorId="5475B0C1" wp14:editId="3B5D0D7B">
             <wp:extent cx="4813300" cy="596900"/>
@@ -11961,31 +12056,7 @@
           <w:sz w:val="28"/>
           <w:szCs w:val="28"/>
         </w:rPr>
-        <w:t>目标对象</w:t>
-      </w:r>
-      <w:r>
-        <w:rPr>
-          <w:rFonts w:hint="eastAsia"/>
-          <w:sz w:val="28"/>
-          <w:szCs w:val="28"/>
-        </w:rPr>
-        <w:t>原始命名</w:t>
-      </w:r>
-      <w:r>
-        <w:rPr>
-          <w:rFonts w:hint="eastAsia"/>
-          <w:sz w:val="28"/>
-          <w:szCs w:val="28"/>
-        </w:rPr>
-        <w:t>s</w:t>
-      </w:r>
-      <w:r>
-        <w:rPr>
-          <w:rFonts w:hint="eastAsia"/>
-          <w:sz w:val="28"/>
-          <w:szCs w:val="28"/>
-        </w:rPr>
-        <w:t>和</w:t>
+        <w:t>目标对象原始命名s和</w:t>
       </w:r>
       <w:proofErr w:type="spellStart"/>
       <w:r>
@@ -12111,16 +12182,7 @@
           <w:sz w:val="28"/>
           <w:szCs w:val="28"/>
         </w:rPr>
-        <w:t>一起显示，方便用户查</w:t>
-      </w:r>
-      <w:r>
-        <w:rPr>
-          <w:rFonts w:hint="eastAsia"/>
-          <w:sz w:val="28"/>
-          <w:szCs w:val="28"/>
-        </w:rPr>
-        <w:lastRenderedPageBreak/>
-        <w:t>看该重构对象在代码中的情况：</w:t>
+        <w:t>一起显示，方便用户查看该重构对象在代码中的情况：</w:t>
       </w:r>
     </w:p>
     <w:p>
@@ -12213,7 +12275,16 @@
           <w:sz w:val="28"/>
           <w:szCs w:val="28"/>
         </w:rPr>
-        <w:t>控件时要先把代码html化</w:t>
+        <w:t>控件</w:t>
+      </w:r>
+      <w:r>
+        <w:rPr>
+          <w:rFonts w:hint="eastAsia"/>
+          <w:sz w:val="28"/>
+          <w:szCs w:val="28"/>
+        </w:rPr>
+        <w:lastRenderedPageBreak/>
+        <w:t>时要先把代码html化</w:t>
       </w:r>
       <w:r>
         <w:rPr>
@@ -12629,7 +12700,6 @@
           <w:sz w:val="28"/>
           <w:szCs w:val="28"/>
         </w:rPr>
-        <w:lastRenderedPageBreak/>
         <w:drawing>
           <wp:inline distT="0" distB="0" distL="0" distR="0" wp14:anchorId="2CD38346" wp14:editId="137B4F23">
             <wp:extent cx="5270500" cy="1014095"/>
@@ -12755,7 +12825,16 @@
           <w:sz w:val="28"/>
           <w:szCs w:val="28"/>
         </w:rPr>
-        <w:t xml:space="preserve"> API可得在文件树状导航栏右击的代码为</w:t>
+        <w:t xml:space="preserve"> API可得在文件树状导航栏右击的代</w:t>
+      </w:r>
+      <w:r>
+        <w:rPr>
+          <w:rFonts w:hint="eastAsia"/>
+          <w:sz w:val="28"/>
+          <w:szCs w:val="28"/>
+        </w:rPr>
+        <w:lastRenderedPageBreak/>
+        <w:t>码为</w:t>
       </w:r>
       <w:r>
         <w:rPr>
@@ -13114,166 +13193,166 @@
           <w:sz w:val="28"/>
           <w:szCs w:val="28"/>
         </w:rPr>
+        <w:t>HTMLElement</w:t>
+      </w:r>
+      <w:proofErr w:type="spellEnd"/>
+      <w:r>
+        <w:rPr>
+          <w:rFonts w:hint="eastAsia"/>
+          <w:sz w:val="28"/>
+          <w:szCs w:val="28"/>
+        </w:rPr>
+        <w:t>传入相应API即可获取文件路径</w:t>
+      </w:r>
+      <w:r>
+        <w:rPr>
+          <w:rFonts w:hint="eastAsia"/>
+          <w:sz w:val="28"/>
+          <w:szCs w:val="28"/>
+        </w:rPr>
+        <w:t>。</w:t>
+      </w:r>
+    </w:p>
+    <w:p>
+      <w:pPr>
+        <w:ind w:firstLine="420"/>
+        <w:rPr>
+          <w:rFonts w:hint="eastAsia"/>
+          <w:sz w:val="28"/>
+          <w:szCs w:val="28"/>
+        </w:rPr>
+      </w:pPr>
+      <w:r>
+        <w:rPr>
+          <w:rFonts w:hint="eastAsia"/>
+          <w:sz w:val="28"/>
+          <w:szCs w:val="28"/>
+        </w:rPr>
+        <w:t>4.2.3实现重命名控件</w:t>
+      </w:r>
+    </w:p>
+    <w:p>
+      <w:pPr>
+        <w:ind w:firstLine="420"/>
+        <w:rPr>
+          <w:rFonts w:hint="eastAsia"/>
+          <w:sz w:val="28"/>
+          <w:szCs w:val="28"/>
+        </w:rPr>
+      </w:pPr>
+      <w:proofErr w:type="spellStart"/>
+      <w:r>
+        <w:rPr>
+          <w:sz w:val="28"/>
+          <w:szCs w:val="28"/>
+        </w:rPr>
+        <w:t>PathRenameForm</w:t>
+      </w:r>
+      <w:proofErr w:type="spellEnd"/>
+      <w:r>
+        <w:rPr>
+          <w:rFonts w:hint="eastAsia"/>
+          <w:sz w:val="28"/>
+          <w:szCs w:val="28"/>
+        </w:rPr>
+        <w:t>主要由</w:t>
+      </w:r>
+      <w:r>
+        <w:rPr>
+          <w:rFonts w:hint="eastAsia"/>
+          <w:sz w:val="28"/>
+          <w:szCs w:val="28"/>
+        </w:rPr>
+        <w:t>一个提示输入的label和</w:t>
+      </w:r>
+      <w:r>
+        <w:rPr>
+          <w:rFonts w:hint="eastAsia"/>
+          <w:sz w:val="28"/>
+          <w:szCs w:val="28"/>
+        </w:rPr>
+        <w:t>一个</w:t>
+      </w:r>
+      <w:proofErr w:type="spellStart"/>
+      <w:r>
+        <w:rPr>
+          <w:sz w:val="28"/>
+          <w:szCs w:val="28"/>
+        </w:rPr>
+        <w:t>AtomInput</w:t>
+      </w:r>
+      <w:proofErr w:type="spellEnd"/>
+      <w:r>
+        <w:rPr>
+          <w:rFonts w:hint="eastAsia"/>
+          <w:sz w:val="28"/>
+          <w:szCs w:val="28"/>
+        </w:rPr>
+        <w:t>组件构成，默认显示传入的路径并允许用户编辑目标路径，</w:t>
+      </w:r>
+      <w:r>
+        <w:rPr>
+          <w:rFonts w:hint="eastAsia"/>
+          <w:sz w:val="28"/>
+          <w:szCs w:val="28"/>
+        </w:rPr>
+        <w:t>然后根据操作选择触发取消或</w:t>
+      </w:r>
+      <w:r>
+        <w:rPr>
+          <w:rFonts w:hint="eastAsia"/>
+          <w:sz w:val="28"/>
+          <w:szCs w:val="28"/>
+        </w:rPr>
+        <w:t>确认函数。</w:t>
+      </w:r>
+    </w:p>
+    <w:p>
+      <w:pPr>
+        <w:ind w:firstLine="420"/>
+        <w:rPr>
+          <w:rFonts w:hint="eastAsia"/>
+          <w:sz w:val="28"/>
+          <w:szCs w:val="28"/>
+        </w:rPr>
+      </w:pPr>
+      <w:r>
+        <w:rPr>
+          <w:sz w:val="28"/>
+          <w:szCs w:val="28"/>
+        </w:rPr>
+        <w:t>A</w:t>
+      </w:r>
+      <w:r>
+        <w:rPr>
+          <w:rFonts w:hint="eastAsia"/>
+          <w:sz w:val="28"/>
+          <w:szCs w:val="28"/>
+        </w:rPr>
+        <w:t>tom官方鼓励使用React来实现这样的构件，这个构件应包括获取的当前路径、取消操作、确认操作3个属性。</w:t>
+      </w:r>
+      <w:r>
+        <w:rPr>
+          <w:sz w:val="28"/>
+          <w:szCs w:val="28"/>
+        </w:rPr>
+        <w:t>R</w:t>
+      </w:r>
+      <w:r>
+        <w:rPr>
+          <w:rFonts w:hint="eastAsia"/>
+          <w:sz w:val="28"/>
+          <w:szCs w:val="28"/>
+        </w:rPr>
+        <w:t>efactor操作触发后</w:t>
+      </w:r>
+      <w:r>
+        <w:rPr>
+          <w:rFonts w:hint="eastAsia"/>
+          <w:sz w:val="28"/>
+          <w:szCs w:val="28"/>
+        </w:rPr>
         <w:lastRenderedPageBreak/>
-        <w:t>HTMLElement</w:t>
-      </w:r>
-      <w:proofErr w:type="spellEnd"/>
-      <w:r>
-        <w:rPr>
-          <w:rFonts w:hint="eastAsia"/>
-          <w:sz w:val="28"/>
-          <w:szCs w:val="28"/>
-        </w:rPr>
-        <w:t>传入相应API即可获取文件路径</w:t>
-      </w:r>
-      <w:r>
-        <w:rPr>
-          <w:rFonts w:hint="eastAsia"/>
-          <w:sz w:val="28"/>
-          <w:szCs w:val="28"/>
-        </w:rPr>
-        <w:t>。</w:t>
-      </w:r>
-    </w:p>
-    <w:p>
-      <w:pPr>
-        <w:ind w:firstLine="420"/>
-        <w:rPr>
-          <w:rFonts w:hint="eastAsia"/>
-          <w:sz w:val="28"/>
-          <w:szCs w:val="28"/>
-        </w:rPr>
-      </w:pPr>
-      <w:r>
-        <w:rPr>
-          <w:rFonts w:hint="eastAsia"/>
-          <w:sz w:val="28"/>
-          <w:szCs w:val="28"/>
-        </w:rPr>
-        <w:t>4.2.3实现重命名控件</w:t>
-      </w:r>
-    </w:p>
-    <w:p>
-      <w:pPr>
-        <w:ind w:firstLine="420"/>
-        <w:rPr>
-          <w:rFonts w:hint="eastAsia"/>
-          <w:sz w:val="28"/>
-          <w:szCs w:val="28"/>
-        </w:rPr>
-      </w:pPr>
-      <w:proofErr w:type="spellStart"/>
-      <w:r>
-        <w:rPr>
-          <w:sz w:val="28"/>
-          <w:szCs w:val="28"/>
-        </w:rPr>
-        <w:t>PathRenameForm</w:t>
-      </w:r>
-      <w:proofErr w:type="spellEnd"/>
-      <w:r>
-        <w:rPr>
-          <w:rFonts w:hint="eastAsia"/>
-          <w:sz w:val="28"/>
-          <w:szCs w:val="28"/>
-        </w:rPr>
-        <w:t>主要由</w:t>
-      </w:r>
-      <w:r>
-        <w:rPr>
-          <w:rFonts w:hint="eastAsia"/>
-          <w:sz w:val="28"/>
-          <w:szCs w:val="28"/>
-        </w:rPr>
-        <w:t>一个提示输入的label和</w:t>
-      </w:r>
-      <w:r>
-        <w:rPr>
-          <w:rFonts w:hint="eastAsia"/>
-          <w:sz w:val="28"/>
-          <w:szCs w:val="28"/>
-        </w:rPr>
-        <w:t>一个</w:t>
-      </w:r>
-      <w:proofErr w:type="spellStart"/>
-      <w:r>
-        <w:rPr>
-          <w:sz w:val="28"/>
-          <w:szCs w:val="28"/>
-        </w:rPr>
-        <w:t>AtomInput</w:t>
-      </w:r>
-      <w:proofErr w:type="spellEnd"/>
-      <w:r>
-        <w:rPr>
-          <w:rFonts w:hint="eastAsia"/>
-          <w:sz w:val="28"/>
-          <w:szCs w:val="28"/>
-        </w:rPr>
-        <w:t>组件构成，默认显示传入的路径并允许用户编辑目标路径，</w:t>
-      </w:r>
-      <w:r>
-        <w:rPr>
-          <w:rFonts w:hint="eastAsia"/>
-          <w:sz w:val="28"/>
-          <w:szCs w:val="28"/>
-        </w:rPr>
-        <w:t>然后根据操作选择触发取消或</w:t>
-      </w:r>
-      <w:r>
-        <w:rPr>
-          <w:rFonts w:hint="eastAsia"/>
-          <w:sz w:val="28"/>
-          <w:szCs w:val="28"/>
-        </w:rPr>
-        <w:t>确认函数。</w:t>
-      </w:r>
-    </w:p>
-    <w:p>
-      <w:pPr>
-        <w:ind w:firstLine="420"/>
-        <w:rPr>
-          <w:rFonts w:hint="eastAsia"/>
-          <w:sz w:val="28"/>
-          <w:szCs w:val="28"/>
-        </w:rPr>
-      </w:pPr>
-      <w:r>
-        <w:rPr>
-          <w:sz w:val="28"/>
-          <w:szCs w:val="28"/>
-        </w:rPr>
-        <w:t>A</w:t>
-      </w:r>
-      <w:r>
-        <w:rPr>
-          <w:rFonts w:hint="eastAsia"/>
-          <w:sz w:val="28"/>
-          <w:szCs w:val="28"/>
-        </w:rPr>
-        <w:t>tom官方鼓励使用React来实现这样的构件，这个构件应包括获取的当前路径、取消操作、确认操作3个属性。</w:t>
-      </w:r>
-      <w:r>
-        <w:rPr>
-          <w:sz w:val="28"/>
-          <w:szCs w:val="28"/>
-        </w:rPr>
-        <w:t>R</w:t>
-      </w:r>
-      <w:r>
-        <w:rPr>
-          <w:rFonts w:hint="eastAsia"/>
-          <w:sz w:val="28"/>
-          <w:szCs w:val="28"/>
-        </w:rPr>
-        <w:t>efactor操作触发后</w:t>
-      </w:r>
-      <w:r>
-        <w:rPr>
-          <w:rFonts w:hint="eastAsia"/>
-          <w:sz w:val="28"/>
-          <w:szCs w:val="28"/>
-        </w:rPr>
         <w:t>在主文件中</w:t>
       </w:r>
       <w:r>
@@ -13774,7 +13853,6 @@
           <w:sz w:val="28"/>
           <w:szCs w:val="28"/>
         </w:rPr>
-        <w:lastRenderedPageBreak/>
         <w:t>'</w:t>
       </w:r>
       <w:proofErr w:type="spellStart"/>
@@ -14116,6 +14194,7 @@
           <w:sz w:val="28"/>
           <w:szCs w:val="28"/>
         </w:rPr>
+        <w:lastRenderedPageBreak/>
         <w:t>的</w:t>
       </w:r>
       <w:r>
@@ -14671,31 +14750,217 @@
           <w:sz w:val="28"/>
           <w:szCs w:val="28"/>
         </w:rPr>
+        <w:t xml:space="preserve">  </w:t>
+      </w:r>
+      <w:r>
+        <w:rPr>
+          <w:sz w:val="28"/>
+          <w:szCs w:val="28"/>
+        </w:rPr>
+        <w:t xml:space="preserve">      </w:t>
+      </w:r>
+      <w:proofErr w:type="spellStart"/>
+      <w:r>
+        <w:rPr>
+          <w:sz w:val="28"/>
+          <w:szCs w:val="28"/>
+        </w:rPr>
+        <w:t>refactorInProgress</w:t>
+      </w:r>
+      <w:proofErr w:type="spellEnd"/>
+      <w:r>
+        <w:rPr>
+          <w:sz w:val="28"/>
+          <w:szCs w:val="28"/>
+        </w:rPr>
+        <w:t>: false</w:t>
+      </w:r>
+    </w:p>
+    <w:p>
+      <w:pPr>
+        <w:ind w:firstLine="420"/>
+        <w:rPr>
+          <w:sz w:val="28"/>
+          <w:szCs w:val="28"/>
+        </w:rPr>
+      </w:pPr>
+      <w:r>
+        <w:rPr>
+          <w:sz w:val="28"/>
+          <w:szCs w:val="28"/>
+        </w:rPr>
+        <w:t xml:space="preserve">  }</w:t>
+      </w:r>
+    </w:p>
+    <w:p>
+      <w:pPr>
+        <w:ind w:firstLine="420"/>
+        <w:rPr>
+          <w:rFonts w:hint="eastAsia"/>
+          <w:sz w:val="28"/>
+          <w:szCs w:val="28"/>
+        </w:rPr>
+      </w:pPr>
+      <w:r>
+        <w:rPr>
+          <w:sz w:val="28"/>
+          <w:szCs w:val="28"/>
+        </w:rPr>
+        <w:t>}</w:t>
+      </w:r>
+    </w:p>
+    <w:p>
+      <w:pPr>
+        <w:ind w:firstLine="420"/>
+        <w:rPr>
+          <w:rFonts w:hint="eastAsia"/>
+          <w:sz w:val="28"/>
+          <w:szCs w:val="28"/>
+        </w:rPr>
+      </w:pPr>
+      <w:r>
+        <w:rPr>
+          <w:rFonts w:hint="eastAsia"/>
+          <w:sz w:val="28"/>
+          <w:szCs w:val="28"/>
+        </w:rPr>
+        <w:t>在</w:t>
+      </w:r>
+      <w:proofErr w:type="spellStart"/>
+      <w:r>
+        <w:rPr>
+          <w:rFonts w:hint="eastAsia"/>
+          <w:sz w:val="28"/>
+          <w:szCs w:val="28"/>
+        </w:rPr>
+        <w:t>Redux</w:t>
+      </w:r>
+      <w:proofErr w:type="spellEnd"/>
+      <w:r>
+        <w:rPr>
+          <w:rFonts w:hint="eastAsia"/>
+          <w:sz w:val="28"/>
+          <w:szCs w:val="28"/>
+        </w:rPr>
+        <w:t>中视图(</w:t>
+      </w:r>
+      <w:r>
+        <w:rPr>
+          <w:sz w:val="28"/>
+          <w:szCs w:val="28"/>
+        </w:rPr>
+        <w:t>View</w:t>
+      </w:r>
+      <w:r>
+        <w:rPr>
+          <w:rFonts w:hint="eastAsia"/>
+          <w:sz w:val="28"/>
+          <w:szCs w:val="28"/>
+        </w:rPr>
+        <w:t>)通过</w:t>
+      </w:r>
+      <w:proofErr w:type="spellStart"/>
+      <w:r>
+        <w:rPr>
+          <w:sz w:val="28"/>
+          <w:szCs w:val="28"/>
+        </w:rPr>
+        <w:t>store.dispatch</w:t>
+      </w:r>
+      <w:proofErr w:type="spellEnd"/>
+      <w:r>
+        <w:rPr>
+          <w:sz w:val="28"/>
+          <w:szCs w:val="28"/>
+        </w:rPr>
+        <w:t xml:space="preserve">() </w:t>
+      </w:r>
+      <w:r>
+        <w:rPr>
+          <w:rFonts w:hint="eastAsia"/>
+          <w:sz w:val="28"/>
+          <w:szCs w:val="28"/>
+        </w:rPr>
+        <w:t>方法</w:t>
+      </w:r>
+      <w:r>
+        <w:rPr>
+          <w:sz w:val="28"/>
+          <w:szCs w:val="28"/>
+        </w:rPr>
+        <w:t>发出</w:t>
+      </w:r>
+      <w:r>
+        <w:rPr>
+          <w:sz w:val="28"/>
+          <w:szCs w:val="28"/>
+        </w:rPr>
+        <w:t xml:space="preserve"> Action</w:t>
+      </w:r>
+      <w:r>
+        <w:rPr>
+          <w:rFonts w:hint="eastAsia"/>
+          <w:sz w:val="28"/>
+          <w:szCs w:val="28"/>
+        </w:rPr>
+        <w:t>到前面的reducer，获取新的状态以更新视图。在本项目中，重构开始时发出</w:t>
+      </w:r>
+      <w:r>
+        <w:rPr>
+          <w:sz w:val="28"/>
+          <w:szCs w:val="28"/>
+        </w:rPr>
+        <w:t>'refactor-start'</w:t>
+      </w:r>
+      <w:r>
+        <w:rPr>
+          <w:rFonts w:hint="eastAsia"/>
+          <w:sz w:val="28"/>
+          <w:szCs w:val="28"/>
+        </w:rPr>
+        <w:t>，结束时发送</w:t>
+      </w:r>
+      <w:r>
+        <w:rPr>
+          <w:sz w:val="28"/>
+          <w:szCs w:val="28"/>
+        </w:rPr>
+        <w:t>'refactor-end'</w:t>
+      </w:r>
+      <w:r>
+        <w:rPr>
+          <w:rFonts w:hint="eastAsia"/>
+          <w:sz w:val="28"/>
+          <w:szCs w:val="28"/>
+        </w:rPr>
+        <w:t>，</w:t>
+      </w:r>
+      <w:r>
+        <w:rPr>
+          <w:rFonts w:hint="eastAsia"/>
+          <w:sz w:val="28"/>
+          <w:szCs w:val="28"/>
+        </w:rPr>
+        <w:t>视图就会根据reducer返回的状态变化，以匹配所有文件。</w:t>
+      </w:r>
+    </w:p>
+    <w:p>
+      <w:pPr>
+        <w:ind w:firstLine="420"/>
+        <w:rPr>
+          <w:rFonts w:hint="eastAsia"/>
+          <w:sz w:val="28"/>
+          <w:szCs w:val="28"/>
+        </w:rPr>
+      </w:pPr>
+      <w:r>
+        <w:rPr>
+          <w:rFonts w:hint="eastAsia"/>
+          <w:sz w:val="28"/>
+          <w:szCs w:val="28"/>
+        </w:rPr>
         <w:lastRenderedPageBreak/>
-        <w:t xml:space="preserve">  </w:t>
-      </w:r>
-      <w:r>
-        <w:rPr>
-          <w:sz w:val="28"/>
-          <w:szCs w:val="28"/>
-        </w:rPr>
-        <w:t xml:space="preserve">      </w:t>
-      </w:r>
-      <w:proofErr w:type="spellStart"/>
-      <w:r>
-        <w:rPr>
-          <w:sz w:val="28"/>
-          <w:szCs w:val="28"/>
-        </w:rPr>
-        <w:t>refactorInProgress</w:t>
-      </w:r>
-      <w:proofErr w:type="spellEnd"/>
-      <w:r>
-        <w:rPr>
-          <w:sz w:val="28"/>
-          <w:szCs w:val="28"/>
-        </w:rPr>
-        <w:t>: false</w:t>
+        <w:t>4.2.5重命名函数实现</w:t>
       </w:r>
     </w:p>
     <w:p>
@@ -14708,10 +14973,11 @@
       </w:pPr>
       <w:r>
         <w:rPr>
-          <w:sz w:val="28"/>
-          <w:szCs w:val="28"/>
-        </w:rPr>
-        <w:t xml:space="preserve">  }</w:t>
+          <w:rFonts w:hint="eastAsia"/>
+          <w:sz w:val="28"/>
+          <w:szCs w:val="28"/>
+        </w:rPr>
+        <w:t>4.2.5.1判断重命名的对象</w:t>
       </w:r>
     </w:p>
     <w:p>
@@ -14725,10 +14991,11 @@
       </w:pPr>
       <w:r>
         <w:rPr>
-          <w:sz w:val="28"/>
-          <w:szCs w:val="28"/>
-        </w:rPr>
-        <w:t>}</w:t>
+          <w:rFonts w:hint="eastAsia"/>
+          <w:sz w:val="28"/>
+          <w:szCs w:val="28"/>
+        </w:rPr>
+        <w:t>用户可选择对单个文件或者整个文件夹进行重构，所以首先要判断重命名的对象并根据所选对象不同执行不同操作。</w:t>
       </w:r>
     </w:p>
     <w:p>
@@ -14736,273 +15003,6 @@
         <w:ind w:firstLine="420"/>
         <w:rPr>
           <w:rFonts w:hint="eastAsia"/>
-          <w:sz w:val="28"/>
-          <w:szCs w:val="28"/>
-        </w:rPr>
-      </w:pPr>
-      <w:r>
-        <w:rPr>
-          <w:rFonts w:hint="eastAsia"/>
-          <w:sz w:val="28"/>
-          <w:szCs w:val="28"/>
-        </w:rPr>
-        <w:t>在</w:t>
-      </w:r>
-      <w:proofErr w:type="spellStart"/>
-      <w:r>
-        <w:rPr>
-          <w:rFonts w:hint="eastAsia"/>
-          <w:sz w:val="28"/>
-          <w:szCs w:val="28"/>
-        </w:rPr>
-        <w:t>Redux</w:t>
-      </w:r>
-      <w:proofErr w:type="spellEnd"/>
-      <w:r>
-        <w:rPr>
-          <w:rFonts w:hint="eastAsia"/>
-          <w:sz w:val="28"/>
-          <w:szCs w:val="28"/>
-        </w:rPr>
-        <w:t>中视图(</w:t>
-      </w:r>
-      <w:r>
-        <w:rPr>
-          <w:sz w:val="28"/>
-          <w:szCs w:val="28"/>
-        </w:rPr>
-        <w:t>View</w:t>
-      </w:r>
-      <w:r>
-        <w:rPr>
-          <w:rFonts w:hint="eastAsia"/>
-          <w:sz w:val="28"/>
-          <w:szCs w:val="28"/>
-        </w:rPr>
-        <w:t>)通过</w:t>
-      </w:r>
-      <w:proofErr w:type="spellStart"/>
-      <w:r>
-        <w:rPr>
-          <w:sz w:val="28"/>
-          <w:szCs w:val="28"/>
-        </w:rPr>
-        <w:t>store.dispatch</w:t>
-      </w:r>
-      <w:proofErr w:type="spellEnd"/>
-      <w:r>
-        <w:rPr>
-          <w:sz w:val="28"/>
-          <w:szCs w:val="28"/>
-        </w:rPr>
-        <w:t>()</w:t>
-      </w:r>
-      <w:r>
-        <w:rPr>
-          <w:sz w:val="28"/>
-          <w:szCs w:val="28"/>
-        </w:rPr>
-        <w:t xml:space="preserve"> </w:t>
-      </w:r>
-      <w:r>
-        <w:rPr>
-          <w:rFonts w:hint="eastAsia"/>
-          <w:sz w:val="28"/>
-          <w:szCs w:val="28"/>
-        </w:rPr>
-        <w:t>方法</w:t>
-      </w:r>
-      <w:r>
-        <w:rPr>
-          <w:sz w:val="28"/>
-          <w:szCs w:val="28"/>
-        </w:rPr>
-        <w:t>发出</w:t>
-      </w:r>
-      <w:r>
-        <w:rPr>
-          <w:sz w:val="28"/>
-          <w:szCs w:val="28"/>
-        </w:rPr>
-        <w:t xml:space="preserve"> Action</w:t>
-      </w:r>
-      <w:r>
-        <w:rPr>
-          <w:rFonts w:hint="eastAsia"/>
-          <w:sz w:val="28"/>
-          <w:szCs w:val="28"/>
-        </w:rPr>
-        <w:t>到前面的</w:t>
-      </w:r>
-      <w:r>
-        <w:rPr>
-          <w:rFonts w:hint="eastAsia"/>
-          <w:sz w:val="28"/>
-          <w:szCs w:val="28"/>
-        </w:rPr>
-        <w:t>reducer</w:t>
-      </w:r>
-      <w:r>
-        <w:rPr>
-          <w:rFonts w:hint="eastAsia"/>
-          <w:sz w:val="28"/>
-          <w:szCs w:val="28"/>
-        </w:rPr>
-        <w:t>，获取新的状态以更新视图。在本项目中，重构开始时发出</w:t>
-      </w:r>
-      <w:r>
-        <w:rPr>
-          <w:sz w:val="28"/>
-          <w:szCs w:val="28"/>
-        </w:rPr>
-        <w:t>'refactor-start'</w:t>
-      </w:r>
-      <w:r>
-        <w:rPr>
-          <w:rFonts w:hint="eastAsia"/>
-          <w:sz w:val="28"/>
-          <w:szCs w:val="28"/>
-        </w:rPr>
-        <w:t>，结束时发送</w:t>
-      </w:r>
-      <w:r>
-        <w:rPr>
-          <w:sz w:val="28"/>
-          <w:szCs w:val="28"/>
-        </w:rPr>
-        <w:t>'refactor-end'</w:t>
-      </w:r>
-      <w:r>
-        <w:rPr>
-          <w:rFonts w:hint="eastAsia"/>
-          <w:sz w:val="28"/>
-          <w:szCs w:val="28"/>
-        </w:rPr>
-        <w:t>，</w:t>
-      </w:r>
-      <w:r>
-        <w:rPr>
-          <w:rFonts w:hint="eastAsia"/>
-          <w:sz w:val="28"/>
-          <w:szCs w:val="28"/>
-        </w:rPr>
-        <w:t>视图就会根据</w:t>
-      </w:r>
-      <w:r>
-        <w:rPr>
-          <w:rFonts w:hint="eastAsia"/>
-          <w:sz w:val="28"/>
-          <w:szCs w:val="28"/>
-        </w:rPr>
-        <w:t>reducer</w:t>
-      </w:r>
-      <w:r>
-        <w:rPr>
-          <w:rFonts w:hint="eastAsia"/>
-          <w:sz w:val="28"/>
-          <w:szCs w:val="28"/>
-        </w:rPr>
-        <w:t>返回的状态变化，以匹配所有文件。</w:t>
-      </w:r>
-    </w:p>
-    <w:p>
-      <w:pPr>
-        <w:ind w:firstLine="420"/>
-        <w:rPr>
-          <w:rFonts w:hint="eastAsia"/>
-          <w:sz w:val="28"/>
-          <w:szCs w:val="28"/>
-        </w:rPr>
-      </w:pPr>
-      <w:r>
-        <w:rPr>
-          <w:rFonts w:hint="eastAsia"/>
-          <w:sz w:val="28"/>
-          <w:szCs w:val="28"/>
-        </w:rPr>
-        <w:t>4.2.5</w:t>
-      </w:r>
-      <w:r>
-        <w:rPr>
-          <w:rFonts w:hint="eastAsia"/>
-          <w:sz w:val="28"/>
-          <w:szCs w:val="28"/>
-        </w:rPr>
-        <w:t>重命名函数</w:t>
-      </w:r>
-      <w:r>
-        <w:rPr>
-          <w:rFonts w:hint="eastAsia"/>
-          <w:sz w:val="28"/>
-          <w:szCs w:val="28"/>
-        </w:rPr>
-        <w:t>实现</w:t>
-      </w:r>
-    </w:p>
-    <w:p>
-      <w:pPr>
-        <w:ind w:firstLine="420"/>
-        <w:rPr>
-          <w:sz w:val="28"/>
-          <w:szCs w:val="28"/>
-        </w:rPr>
-      </w:pPr>
-      <w:r>
-        <w:rPr>
-          <w:rFonts w:hint="eastAsia"/>
-          <w:sz w:val="28"/>
-          <w:szCs w:val="28"/>
-        </w:rPr>
-        <w:t>4.2.5.1</w:t>
-      </w:r>
-      <w:r>
-        <w:rPr>
-          <w:rFonts w:hint="eastAsia"/>
-          <w:sz w:val="28"/>
-          <w:szCs w:val="28"/>
-        </w:rPr>
-        <w:t>判断重命名的对象</w:t>
-      </w:r>
-    </w:p>
-    <w:p>
-      <w:pPr>
-        <w:ind w:firstLine="420"/>
-        <w:rPr>
-          <w:rFonts w:hint="eastAsia"/>
-          <w:sz w:val="28"/>
-          <w:szCs w:val="28"/>
-        </w:rPr>
-      </w:pPr>
-      <w:r>
-        <w:rPr>
-          <w:rFonts w:hint="eastAsia"/>
-          <w:sz w:val="28"/>
-          <w:szCs w:val="28"/>
-        </w:rPr>
-        <w:t>用户可选择对单个文件或者整个文件夹进行重构，所以首先要判断</w:t>
-      </w:r>
-      <w:r>
-        <w:rPr>
-          <w:rFonts w:hint="eastAsia"/>
-          <w:sz w:val="28"/>
-          <w:szCs w:val="28"/>
-        </w:rPr>
-        <w:t>重命名的对象</w:t>
-      </w:r>
-      <w:r>
-        <w:rPr>
-          <w:rFonts w:hint="eastAsia"/>
-          <w:sz w:val="28"/>
-          <w:szCs w:val="28"/>
-        </w:rPr>
-        <w:t>并根据所选对象不同执行不同操作。</w:t>
-      </w:r>
-    </w:p>
-    <w:p>
-      <w:pPr>
-        <w:ind w:firstLine="420"/>
-        <w:rPr>
-          <w:rFonts w:hint="eastAsia"/>
           <w:bCs/>
           <w:sz w:val="28"/>
           <w:szCs w:val="28"/>
@@ -15052,23 +15052,7 @@
           <w:sz w:val="28"/>
           <w:szCs w:val="28"/>
         </w:rPr>
-        <w:t>囊括了所有文件的</w:t>
-      </w:r>
-      <w:r>
-        <w:rPr>
-          <w:rFonts w:hint="eastAsia"/>
-          <w:sz w:val="28"/>
-          <w:szCs w:val="28"/>
-        </w:rPr>
-        <w:t>基本</w:t>
-      </w:r>
-      <w:r>
-        <w:rPr>
-          <w:rFonts w:hint="eastAsia"/>
-          <w:sz w:val="28"/>
-          <w:szCs w:val="28"/>
-        </w:rPr>
-        <w:t>操作API，查询API文档可得接口</w:t>
+        <w:t>囊括了所有文件的基本操作API，查询API文档可得接口</w:t>
       </w:r>
       <w:proofErr w:type="spellStart"/>
       <w:r>
@@ -15306,8 +15290,12 @@
           <w:szCs w:val="28"/>
         </w:rPr>
         <w:tab/>
-      </w:r>
-      <w:r>
+        <w:t>//用户选择单个文件重构</w:t>
+      </w:r>
+    </w:p>
+    <w:p>
+      <w:pPr>
+        <w:ind w:firstLine="420"/>
         <w:rPr>
           <w:rFonts w:hint="eastAsia"/>
           <w:b/>
@@ -15315,8 +15303,7 @@
           <w:sz w:val="28"/>
           <w:szCs w:val="28"/>
         </w:rPr>
-        <w:t>//用户选择</w:t>
-      </w:r>
+      </w:pPr>
       <w:r>
         <w:rPr>
           <w:rFonts w:hint="eastAsia"/>
@@ -15325,8 +15312,19 @@
           <w:sz w:val="28"/>
           <w:szCs w:val="28"/>
         </w:rPr>
-        <w:t>单个文件</w:t>
-      </w:r>
+        <w:t>}</w:t>
+      </w:r>
+    </w:p>
+    <w:p>
+      <w:pPr>
+        <w:ind w:firstLine="420"/>
+        <w:rPr>
+          <w:rFonts w:ascii="Calibri" w:hAnsi="Calibri" w:cs="Calibri" w:hint="eastAsia"/>
+          <w:bCs/>
+          <w:sz w:val="28"/>
+          <w:szCs w:val="28"/>
+        </w:rPr>
+      </w:pPr>
       <w:r>
         <w:rPr>
           <w:rFonts w:hint="eastAsia"/>
@@ -15335,139 +15333,607 @@
           <w:sz w:val="28"/>
           <w:szCs w:val="28"/>
         </w:rPr>
-        <w:t>重构</w:t>
-      </w:r>
-    </w:p>
-    <w:p>
-      <w:pPr>
-        <w:ind w:firstLine="420"/>
-        <w:rPr>
-          <w:rFonts w:hint="eastAsia"/>
+        <w:tab/>
+      </w:r>
+      <w:r>
+        <w:rPr>
+          <w:rFonts w:hint="eastAsia"/>
+          <w:bCs/>
+          <w:sz w:val="28"/>
+          <w:szCs w:val="28"/>
+        </w:rPr>
+        <w:t>若用户选择文件目录重构，则</w:t>
+      </w:r>
+      <w:r>
+        <w:rPr>
+          <w:rFonts w:hint="eastAsia"/>
+          <w:bCs/>
+          <w:sz w:val="28"/>
+          <w:szCs w:val="28"/>
+        </w:rPr>
+        <w:t>首先</w:t>
+      </w:r>
+      <w:r>
+        <w:rPr>
+          <w:rFonts w:hint="eastAsia"/>
+          <w:bCs/>
+          <w:sz w:val="28"/>
+          <w:szCs w:val="28"/>
+        </w:rPr>
+        <w:t>传入当前目录</w:t>
+      </w:r>
+      <w:proofErr w:type="spellStart"/>
+      <w:r>
+        <w:rPr>
+          <w:bCs/>
+          <w:sz w:val="28"/>
+          <w:szCs w:val="28"/>
+        </w:rPr>
+        <w:t>previousPath</w:t>
+      </w:r>
+      <w:proofErr w:type="spellEnd"/>
+      <w:r>
+        <w:rPr>
+          <w:rFonts w:hint="eastAsia"/>
+          <w:bCs/>
+          <w:sz w:val="28"/>
+          <w:szCs w:val="28"/>
+        </w:rPr>
+        <w:t>，</w:t>
+      </w:r>
+      <w:r>
+        <w:rPr>
+          <w:rFonts w:hint="eastAsia"/>
+          <w:bCs/>
+          <w:sz w:val="28"/>
+          <w:szCs w:val="28"/>
+        </w:rPr>
+        <w:t>使用</w:t>
+      </w:r>
+      <w:r>
+        <w:rPr>
+          <w:sz w:val="28"/>
+          <w:szCs w:val="28"/>
+        </w:rPr>
+        <w:t>'fs-plus'</w:t>
+      </w:r>
+      <w:r>
+        <w:rPr>
+          <w:rFonts w:hint="eastAsia"/>
+          <w:sz w:val="28"/>
+          <w:szCs w:val="28"/>
+        </w:rPr>
+        <w:t>包下的</w:t>
+      </w:r>
+      <w:r>
+        <w:rPr>
+          <w:rFonts w:hint="eastAsia"/>
+          <w:sz w:val="28"/>
+          <w:szCs w:val="28"/>
+        </w:rPr>
+        <w:t>接口</w:t>
+      </w:r>
+      <w:proofErr w:type="spellStart"/>
+      <w:r>
+        <w:rPr>
           <w:b/>
           <w:bCs/>
           <w:sz w:val="28"/>
           <w:szCs w:val="28"/>
         </w:rPr>
-      </w:pPr>
-      <w:r>
-        <w:rPr>
-          <w:rFonts w:hint="eastAsia"/>
+        <w:t>listTreeSync</w:t>
+      </w:r>
+      <w:proofErr w:type="spellEnd"/>
+      <w:r>
+        <w:rPr>
           <w:b/>
           <w:bCs/>
           <w:sz w:val="28"/>
           <w:szCs w:val="28"/>
         </w:rPr>
-        <w:t>}</w:t>
-      </w:r>
-    </w:p>
-    <w:p>
-      <w:pPr>
-        <w:ind w:firstLine="420"/>
+        <w:t>(</w:t>
+      </w:r>
+      <w:proofErr w:type="spellStart"/>
+      <w:r>
+        <w:rPr>
+          <w:b/>
+          <w:bCs/>
+          <w:sz w:val="28"/>
+          <w:szCs w:val="28"/>
+        </w:rPr>
+        <w:t>rootPath</w:t>
+      </w:r>
+      <w:proofErr w:type="spellEnd"/>
+      <w:r>
+        <w:rPr>
+          <w:b/>
+          <w:bCs/>
+          <w:sz w:val="28"/>
+          <w:szCs w:val="28"/>
+        </w:rPr>
+        <w:t>)</w:t>
+      </w:r>
+      <w:r>
+        <w:rPr>
+          <w:rFonts w:hint="eastAsia"/>
+          <w:b/>
+          <w:bCs/>
+          <w:sz w:val="28"/>
+          <w:szCs w:val="28"/>
+        </w:rPr>
+        <w:t>[3]</w:t>
+      </w:r>
+      <w:r>
+        <w:rPr>
+          <w:rFonts w:hint="eastAsia"/>
+          <w:bCs/>
+          <w:sz w:val="28"/>
+          <w:szCs w:val="28"/>
+        </w:rPr>
+        <w:t>遍历该目录得到该目录下所有文件路径，然后</w:t>
+      </w:r>
+      <w:r>
+        <w:rPr>
+          <w:rFonts w:hint="eastAsia"/>
+          <w:bCs/>
+          <w:sz w:val="28"/>
+          <w:szCs w:val="28"/>
+        </w:rPr>
+        <w:t>拼接目标目录</w:t>
+      </w:r>
+      <w:proofErr w:type="spellStart"/>
+      <w:r>
+        <w:rPr>
+          <w:rFonts w:ascii="Calibri" w:hAnsi="Calibri" w:cs="Calibri"/>
+          <w:bCs/>
+          <w:sz w:val="28"/>
+          <w:szCs w:val="28"/>
+        </w:rPr>
+        <w:t>nextPath</w:t>
+      </w:r>
+      <w:proofErr w:type="spellEnd"/>
+      <w:r>
+        <w:rPr>
+          <w:rFonts w:hint="eastAsia"/>
+          <w:bCs/>
+          <w:sz w:val="28"/>
+          <w:szCs w:val="28"/>
+        </w:rPr>
+        <w:t>和</w:t>
+      </w:r>
+      <w:r>
         <w:rPr>
           <w:rFonts w:ascii="Calibri" w:hAnsi="Calibri" w:cs="Calibri" w:hint="eastAsia"/>
           <w:bCs/>
           <w:sz w:val="28"/>
           <w:szCs w:val="28"/>
         </w:rPr>
-      </w:pPr>
-      <w:r>
-        <w:rPr>
-          <w:rFonts w:hint="eastAsia"/>
+        <w:t>当前目录下所有文件的相对路径，构成一个由所有原始文件</w:t>
+      </w:r>
+      <w:r>
+        <w:rPr>
+          <w:rFonts w:ascii="Calibri" w:hAnsi="Calibri" w:cs="Calibri" w:hint="eastAsia"/>
+          <w:bCs/>
+          <w:sz w:val="28"/>
+          <w:szCs w:val="28"/>
+        </w:rPr>
+        <w:t>路径</w:t>
+      </w:r>
+      <w:proofErr w:type="spellStart"/>
+      <w:r>
+        <w:rPr>
+          <w:rFonts w:ascii="Calibri" w:hAnsi="Calibri" w:cs="Calibri"/>
+          <w:bCs/>
+          <w:sz w:val="28"/>
+          <w:szCs w:val="28"/>
+        </w:rPr>
+        <w:t>prevFilePath</w:t>
+      </w:r>
+      <w:proofErr w:type="spellEnd"/>
+      <w:r>
+        <w:rPr>
+          <w:rFonts w:ascii="Calibri" w:hAnsi="Calibri" w:cs="Calibri" w:hint="eastAsia"/>
+          <w:bCs/>
+          <w:sz w:val="28"/>
+          <w:szCs w:val="28"/>
+        </w:rPr>
+        <w:t>和所有目标文件</w:t>
+      </w:r>
+      <w:r>
+        <w:rPr>
+          <w:rFonts w:ascii="Calibri" w:hAnsi="Calibri" w:cs="Calibri" w:hint="eastAsia"/>
+          <w:bCs/>
+          <w:sz w:val="28"/>
+          <w:szCs w:val="28"/>
+        </w:rPr>
+        <w:t>路径</w:t>
+      </w:r>
+      <w:proofErr w:type="spellStart"/>
+      <w:r>
+        <w:rPr>
+          <w:rFonts w:ascii="Calibri" w:hAnsi="Calibri" w:cs="Calibri"/>
+          <w:bCs/>
+          <w:sz w:val="28"/>
+          <w:szCs w:val="28"/>
+        </w:rPr>
+        <w:t>nextFilePath</w:t>
+      </w:r>
+      <w:proofErr w:type="spellEnd"/>
+      <w:r>
+        <w:rPr>
+          <w:rFonts w:ascii="Calibri" w:hAnsi="Calibri" w:cs="Calibri" w:hint="eastAsia"/>
+          <w:bCs/>
+          <w:sz w:val="28"/>
+          <w:szCs w:val="28"/>
+        </w:rPr>
+        <w:t>组成的数组</w:t>
+      </w:r>
+      <w:r>
+        <w:rPr>
+          <w:rFonts w:ascii="Calibri" w:hAnsi="Calibri" w:cs="Calibri" w:hint="eastAsia"/>
+          <w:bCs/>
+          <w:sz w:val="28"/>
+          <w:szCs w:val="28"/>
+        </w:rPr>
+        <w:t>：</w:t>
+      </w:r>
+    </w:p>
+    <w:p>
+      <w:pPr>
+        <w:rPr>
+          <w:rFonts w:ascii="Calibri" w:hAnsi="Calibri" w:cs="Calibri"/>
+          <w:bCs/>
+          <w:sz w:val="28"/>
+          <w:szCs w:val="28"/>
+        </w:rPr>
+      </w:pPr>
+      <w:r>
+        <w:rPr>
+          <w:rFonts w:ascii="Calibri" w:hAnsi="Calibri" w:cs="Calibri"/>
+          <w:bCs/>
+          <w:sz w:val="28"/>
+          <w:szCs w:val="28"/>
+        </w:rPr>
+        <w:t xml:space="preserve">return </w:t>
+      </w:r>
+      <w:proofErr w:type="spellStart"/>
+      <w:r>
+        <w:rPr>
+          <w:rFonts w:ascii="Calibri" w:hAnsi="Calibri" w:cs="Calibri"/>
+          <w:bCs/>
+          <w:sz w:val="28"/>
+          <w:szCs w:val="28"/>
+        </w:rPr>
+        <w:t>listTreeSync</w:t>
+      </w:r>
+      <w:proofErr w:type="spellEnd"/>
+      <w:r>
+        <w:rPr>
+          <w:rFonts w:ascii="Calibri" w:hAnsi="Calibri" w:cs="Calibri"/>
+          <w:bCs/>
+          <w:sz w:val="28"/>
+          <w:szCs w:val="28"/>
+        </w:rPr>
+        <w:t>(</w:t>
+      </w:r>
+      <w:proofErr w:type="spellStart"/>
+      <w:r>
+        <w:rPr>
+          <w:rFonts w:ascii="Calibri" w:hAnsi="Calibri" w:cs="Calibri"/>
+          <w:bCs/>
+          <w:sz w:val="28"/>
+          <w:szCs w:val="28"/>
+        </w:rPr>
+        <w:t>previousPath</w:t>
+      </w:r>
+      <w:proofErr w:type="spellEnd"/>
+      <w:proofErr w:type="gramStart"/>
+      <w:r>
+        <w:rPr>
+          <w:rFonts w:ascii="Calibri" w:hAnsi="Calibri" w:cs="Calibri"/>
+          <w:bCs/>
+          <w:sz w:val="28"/>
+          <w:szCs w:val="28"/>
+        </w:rPr>
+        <w:t>).map</w:t>
+      </w:r>
+      <w:proofErr w:type="gramEnd"/>
+      <w:r>
+        <w:rPr>
+          <w:rFonts w:ascii="Calibri" w:hAnsi="Calibri" w:cs="Calibri"/>
+          <w:bCs/>
+          <w:sz w:val="28"/>
+          <w:szCs w:val="28"/>
+        </w:rPr>
+        <w:t>(</w:t>
+      </w:r>
+      <w:proofErr w:type="spellStart"/>
+      <w:r>
+        <w:rPr>
+          <w:rFonts w:ascii="Calibri" w:hAnsi="Calibri" w:cs="Calibri"/>
+          <w:bCs/>
+          <w:sz w:val="28"/>
+          <w:szCs w:val="28"/>
+        </w:rPr>
+        <w:t>prevFilePath</w:t>
+      </w:r>
+      <w:proofErr w:type="spellEnd"/>
+      <w:r>
+        <w:rPr>
+          <w:rFonts w:ascii="Calibri" w:hAnsi="Calibri" w:cs="Calibri"/>
+          <w:bCs/>
+          <w:sz w:val="28"/>
+          <w:szCs w:val="28"/>
+        </w:rPr>
+        <w:t xml:space="preserve"> =&gt; ({</w:t>
+      </w:r>
+    </w:p>
+    <w:p>
+      <w:pPr>
+        <w:rPr>
+          <w:rFonts w:ascii="Calibri" w:hAnsi="Calibri" w:cs="Calibri" w:hint="eastAsia"/>
+          <w:bCs/>
+          <w:sz w:val="28"/>
+          <w:szCs w:val="28"/>
+        </w:rPr>
+      </w:pPr>
+      <w:proofErr w:type="spellStart"/>
+      <w:proofErr w:type="gramStart"/>
+      <w:r>
+        <w:rPr>
+          <w:rFonts w:ascii="Calibri" w:hAnsi="Calibri" w:cs="Calibri"/>
+          <w:bCs/>
+          <w:sz w:val="28"/>
+          <w:szCs w:val="28"/>
+        </w:rPr>
+        <w:t>prevFilePath</w:t>
+      </w:r>
+      <w:proofErr w:type="spellEnd"/>
+      <w:r>
+        <w:rPr>
+          <w:rFonts w:ascii="Calibri" w:hAnsi="Calibri" w:cs="Calibri"/>
+          <w:bCs/>
+          <w:sz w:val="28"/>
+          <w:szCs w:val="28"/>
+        </w:rPr>
+        <w:t>,</w:t>
+      </w:r>
+      <w:r>
+        <w:rPr>
+          <w:rFonts w:ascii="Calibri" w:hAnsi="Calibri" w:cs="Calibri"/>
+          <w:bCs/>
+          <w:sz w:val="28"/>
+          <w:szCs w:val="28"/>
+        </w:rPr>
+        <w:t xml:space="preserve">   </w:t>
+      </w:r>
+      <w:proofErr w:type="gramEnd"/>
+      <w:r>
+        <w:rPr>
+          <w:rFonts w:ascii="Calibri" w:hAnsi="Calibri" w:cs="Calibri"/>
+          <w:bCs/>
+          <w:sz w:val="28"/>
+          <w:szCs w:val="28"/>
+        </w:rPr>
+        <w:t xml:space="preserve"> </w:t>
+      </w:r>
+      <w:proofErr w:type="spellStart"/>
+      <w:r>
+        <w:rPr>
+          <w:rFonts w:ascii="Calibri" w:hAnsi="Calibri" w:cs="Calibri"/>
+          <w:bCs/>
+          <w:sz w:val="28"/>
+          <w:szCs w:val="28"/>
+        </w:rPr>
+        <w:t>nextFilePath:join</w:t>
+      </w:r>
+      <w:proofErr w:type="spellEnd"/>
+      <w:r>
+        <w:rPr>
+          <w:rFonts w:ascii="Calibri" w:hAnsi="Calibri" w:cs="Calibri"/>
+          <w:bCs/>
+          <w:sz w:val="28"/>
+          <w:szCs w:val="28"/>
+        </w:rPr>
+        <w:t>(</w:t>
+      </w:r>
+      <w:proofErr w:type="spellStart"/>
+      <w:r>
+        <w:rPr>
+          <w:rFonts w:ascii="Calibri" w:hAnsi="Calibri" w:cs="Calibri"/>
+          <w:bCs/>
+          <w:sz w:val="28"/>
+          <w:szCs w:val="28"/>
+        </w:rPr>
+        <w:t>nextPath,</w:t>
+      </w:r>
+      <w:r>
+        <w:rPr>
+          <w:rFonts w:ascii="Calibri" w:hAnsi="Calibri" w:cs="Calibri"/>
+          <w:bCs/>
+          <w:sz w:val="28"/>
+          <w:szCs w:val="28"/>
+        </w:rPr>
+        <w:t>prevFilePath.slice</w:t>
+      </w:r>
+      <w:proofErr w:type="spellEnd"/>
+      <w:r>
+        <w:rPr>
+          <w:rFonts w:ascii="Calibri" w:hAnsi="Calibri" w:cs="Calibri"/>
+          <w:bCs/>
+          <w:sz w:val="28"/>
+          <w:szCs w:val="28"/>
+        </w:rPr>
+        <w:t>(</w:t>
+      </w:r>
+      <w:proofErr w:type="spellStart"/>
+      <w:r>
+        <w:rPr>
+          <w:rFonts w:ascii="Calibri" w:hAnsi="Calibri" w:cs="Calibri"/>
+          <w:bCs/>
+          <w:sz w:val="28"/>
+          <w:szCs w:val="28"/>
+        </w:rPr>
+        <w:t>previousPath.length</w:t>
+      </w:r>
+      <w:proofErr w:type="spellEnd"/>
+      <w:r>
+        <w:rPr>
+          <w:rFonts w:ascii="Calibri" w:hAnsi="Calibri" w:cs="Calibri"/>
+          <w:bCs/>
+          <w:sz w:val="28"/>
+          <w:szCs w:val="28"/>
+        </w:rPr>
+        <w:t>)),</w:t>
+      </w:r>
+    </w:p>
+    <w:p>
+      <w:pPr>
+        <w:rPr>
+          <w:rFonts w:ascii="Calibri" w:hAnsi="Calibri" w:cs="Calibri" w:hint="eastAsia"/>
+          <w:bCs/>
+          <w:sz w:val="28"/>
+          <w:szCs w:val="28"/>
+        </w:rPr>
+      </w:pPr>
+      <w:r>
+        <w:rPr>
+          <w:rFonts w:ascii="Calibri" w:hAnsi="Calibri" w:cs="Calibri"/>
+          <w:bCs/>
+          <w:sz w:val="28"/>
+          <w:szCs w:val="28"/>
+        </w:rPr>
+        <w:lastRenderedPageBreak/>
+        <w:t>}));</w:t>
+      </w:r>
+    </w:p>
+    <w:p>
+      <w:pPr>
+        <w:ind w:firstLine="420"/>
+        <w:rPr>
+          <w:rFonts w:hint="eastAsia"/>
+          <w:bCs/>
+          <w:sz w:val="28"/>
+          <w:szCs w:val="28"/>
+        </w:rPr>
+      </w:pPr>
+      <w:r>
+        <w:rPr>
+          <w:rFonts w:hint="eastAsia"/>
+          <w:bCs/>
+          <w:sz w:val="28"/>
+          <w:szCs w:val="28"/>
+        </w:rPr>
+        <w:t>若用户选择单个</w:t>
+      </w:r>
+      <w:r>
+        <w:rPr>
+          <w:rFonts w:hint="eastAsia"/>
+          <w:bCs/>
+          <w:sz w:val="28"/>
+          <w:szCs w:val="28"/>
+        </w:rPr>
+        <w:t>文件</w:t>
+      </w:r>
+      <w:r>
+        <w:rPr>
+          <w:rFonts w:hint="eastAsia"/>
+          <w:bCs/>
+          <w:sz w:val="28"/>
+          <w:szCs w:val="28"/>
+        </w:rPr>
+        <w:t>重构</w:t>
+      </w:r>
+      <w:r>
+        <w:rPr>
+          <w:rFonts w:hint="eastAsia"/>
+          <w:bCs/>
+          <w:sz w:val="28"/>
+          <w:szCs w:val="28"/>
+        </w:rPr>
+        <w:t>，则直接将该文件原始路径和目标路径加入数组即可</w:t>
+      </w:r>
+      <w:r>
+        <w:rPr>
+          <w:rFonts w:hint="eastAsia"/>
+          <w:bCs/>
+          <w:sz w:val="28"/>
+          <w:szCs w:val="28"/>
+        </w:rPr>
+        <w:t>。</w:t>
+      </w:r>
+    </w:p>
+    <w:p>
+      <w:pPr>
+        <w:ind w:firstLine="420"/>
+        <w:rPr>
+          <w:rFonts w:hint="eastAsia"/>
+          <w:sz w:val="28"/>
+          <w:szCs w:val="28"/>
+        </w:rPr>
+      </w:pPr>
+      <w:r>
+        <w:rPr>
+          <w:rFonts w:hint="eastAsia"/>
+          <w:bCs/>
+          <w:sz w:val="28"/>
+          <w:szCs w:val="28"/>
+        </w:rPr>
+        <w:t>4.2.5.2</w:t>
+      </w:r>
+      <w:r>
+        <w:rPr>
+          <w:rFonts w:hint="eastAsia"/>
+          <w:sz w:val="28"/>
+          <w:szCs w:val="28"/>
+        </w:rPr>
+        <w:t>判断目标路径是否存在</w:t>
+      </w:r>
+    </w:p>
+    <w:p>
+      <w:pPr>
+        <w:ind w:firstLine="420"/>
+        <w:rPr>
+          <w:rFonts w:hint="eastAsia"/>
+          <w:bCs/>
+          <w:sz w:val="28"/>
+          <w:szCs w:val="28"/>
+        </w:rPr>
+      </w:pPr>
+      <w:r>
+        <w:rPr>
+          <w:rFonts w:hint="eastAsia"/>
+          <w:sz w:val="28"/>
+          <w:szCs w:val="28"/>
+        </w:rPr>
+        <w:t>得到存放所有目标路径的数组后，同样我们使用</w:t>
+      </w:r>
+      <w:r>
+        <w:rPr>
+          <w:sz w:val="28"/>
+          <w:szCs w:val="28"/>
+        </w:rPr>
+        <w:t>'fs-plus'</w:t>
+      </w:r>
+      <w:r>
+        <w:rPr>
+          <w:rFonts w:hint="eastAsia"/>
+          <w:sz w:val="28"/>
+          <w:szCs w:val="28"/>
+        </w:rPr>
+        <w:t>包下接口</w:t>
+      </w:r>
+      <w:proofErr w:type="spellStart"/>
+      <w:r>
+        <w:rPr>
           <w:b/>
           <w:bCs/>
           <w:sz w:val="28"/>
           <w:szCs w:val="28"/>
         </w:rPr>
-        <w:tab/>
-      </w:r>
-      <w:r>
-        <w:rPr>
-          <w:rFonts w:hint="eastAsia"/>
-          <w:bCs/>
-          <w:sz w:val="28"/>
-          <w:szCs w:val="28"/>
-        </w:rPr>
-        <w:t>若用户选择文件目录重构，则</w:t>
-      </w:r>
-      <w:r>
-        <w:rPr>
-          <w:rFonts w:hint="eastAsia"/>
-          <w:bCs/>
-          <w:sz w:val="28"/>
-          <w:szCs w:val="28"/>
-        </w:rPr>
-        <w:t>首先</w:t>
-      </w:r>
-      <w:r>
-        <w:rPr>
-          <w:rFonts w:hint="eastAsia"/>
-          <w:bCs/>
-          <w:sz w:val="28"/>
-          <w:szCs w:val="28"/>
-        </w:rPr>
-        <w:t>传入当前目录</w:t>
-      </w:r>
-      <w:proofErr w:type="spellStart"/>
-      <w:r>
-        <w:rPr>
-          <w:bCs/>
-          <w:sz w:val="28"/>
-          <w:szCs w:val="28"/>
-        </w:rPr>
-        <w:t>previousPath</w:t>
+        <w:t>isFileSync</w:t>
       </w:r>
       <w:proofErr w:type="spellEnd"/>
-      <w:r>
-        <w:rPr>
-          <w:rFonts w:hint="eastAsia"/>
-          <w:bCs/>
-          <w:sz w:val="28"/>
-          <w:szCs w:val="28"/>
-        </w:rPr>
-        <w:t>，</w:t>
-      </w:r>
-      <w:r>
-        <w:rPr>
-          <w:rFonts w:hint="eastAsia"/>
-          <w:bCs/>
-          <w:sz w:val="28"/>
-          <w:szCs w:val="28"/>
-        </w:rPr>
-        <w:lastRenderedPageBreak/>
-        <w:t>使用</w:t>
-      </w:r>
-      <w:r>
-        <w:rPr>
-          <w:sz w:val="28"/>
-          <w:szCs w:val="28"/>
-        </w:rPr>
-        <w:t>'fs-plus'</w:t>
-      </w:r>
-      <w:r>
-        <w:rPr>
-          <w:rFonts w:hint="eastAsia"/>
-          <w:sz w:val="28"/>
-          <w:szCs w:val="28"/>
-        </w:rPr>
-        <w:t>包</w:t>
-      </w:r>
-      <w:r>
-        <w:rPr>
-          <w:rFonts w:hint="eastAsia"/>
-          <w:sz w:val="28"/>
-          <w:szCs w:val="28"/>
-        </w:rPr>
-        <w:t>下的</w:t>
-      </w:r>
-      <w:r>
-        <w:rPr>
-          <w:rFonts w:hint="eastAsia"/>
-          <w:sz w:val="28"/>
-          <w:szCs w:val="28"/>
-        </w:rPr>
-        <w:t>接口</w:t>
-      </w:r>
-      <w:proofErr w:type="spellStart"/>
       <w:r>
         <w:rPr>
           <w:b/>
@@ -15475,9 +15941,9 @@
           <w:sz w:val="28"/>
           <w:szCs w:val="28"/>
         </w:rPr>
-        <w:t>listTreeSync</w:t>
-      </w:r>
-      <w:proofErr w:type="spellEnd"/>
+        <w:t>(</w:t>
+      </w:r>
+      <w:proofErr w:type="spellStart"/>
       <w:r>
         <w:rPr>
           <w:b/>
@@ -15485,9 +15951,9 @@
           <w:sz w:val="28"/>
           <w:szCs w:val="28"/>
         </w:rPr>
-        <w:t>(</w:t>
-      </w:r>
-      <w:proofErr w:type="spellStart"/>
+        <w:t>filePath</w:t>
+      </w:r>
+      <w:proofErr w:type="spellEnd"/>
       <w:r>
         <w:rPr>
           <w:b/>
@@ -15495,54 +15961,149 @@
           <w:sz w:val="28"/>
           <w:szCs w:val="28"/>
         </w:rPr>
-        <w:t>rootPath</w:t>
-      </w:r>
-      <w:proofErr w:type="spellEnd"/>
-      <w:r>
-        <w:rPr>
+        <w:t>)</w:t>
+      </w:r>
+      <w:r>
+        <w:rPr>
+          <w:rFonts w:hint="eastAsia"/>
+          <w:bCs/>
+          <w:sz w:val="28"/>
+          <w:szCs w:val="28"/>
+        </w:rPr>
+        <w:t>，</w:t>
+      </w:r>
+      <w:r>
+        <w:rPr>
+          <w:rFonts w:hint="eastAsia"/>
+          <w:bCs/>
+          <w:sz w:val="28"/>
+          <w:szCs w:val="28"/>
+        </w:rPr>
+        <w:t>该接口</w:t>
+      </w:r>
+      <w:r>
+        <w:rPr>
+          <w:rFonts w:hint="eastAsia"/>
+          <w:bCs/>
+          <w:sz w:val="28"/>
+          <w:szCs w:val="28"/>
+        </w:rPr>
+        <w:t>判断</w:t>
+      </w:r>
+      <w:r>
+        <w:rPr>
+          <w:rFonts w:hint="eastAsia"/>
+          <w:bCs/>
+          <w:sz w:val="28"/>
+          <w:szCs w:val="28"/>
+        </w:rPr>
+        <w:t>若</w:t>
+      </w:r>
+      <w:r>
+        <w:rPr>
+          <w:rFonts w:hint="eastAsia"/>
+          <w:bCs/>
+          <w:sz w:val="28"/>
+          <w:szCs w:val="28"/>
+        </w:rPr>
+        <w:t>所给</w:t>
+      </w:r>
+      <w:r>
+        <w:rPr>
+          <w:rFonts w:hint="eastAsia"/>
+          <w:bCs/>
+          <w:sz w:val="28"/>
+          <w:szCs w:val="28"/>
+        </w:rPr>
+        <w:t>路径存在且</w:t>
+      </w:r>
+      <w:r>
+        <w:rPr>
+          <w:rFonts w:hint="eastAsia"/>
+          <w:bCs/>
+          <w:sz w:val="28"/>
+          <w:szCs w:val="28"/>
+        </w:rPr>
+        <w:t>是一个文件则</w:t>
+      </w:r>
+      <w:r>
+        <w:rPr>
+          <w:rFonts w:hint="eastAsia"/>
+          <w:bCs/>
+          <w:sz w:val="28"/>
+          <w:szCs w:val="28"/>
+        </w:rPr>
+        <w:t>返回true</w:t>
+      </w:r>
+      <w:r>
+        <w:rPr>
+          <w:rFonts w:hint="eastAsia"/>
+          <w:bCs/>
+          <w:sz w:val="28"/>
+          <w:szCs w:val="28"/>
+        </w:rPr>
+        <w:t>。</w:t>
+      </w:r>
+    </w:p>
+    <w:p>
+      <w:pPr>
+        <w:ind w:firstLine="420"/>
+        <w:rPr>
+          <w:rFonts w:hint="eastAsia"/>
           <w:b/>
           <w:bCs/>
           <w:sz w:val="28"/>
           <w:szCs w:val="28"/>
         </w:rPr>
-        <w:t>)</w:t>
-      </w:r>
-      <w:r>
-        <w:rPr>
-          <w:rFonts w:hint="eastAsia"/>
+      </w:pPr>
+      <w:r>
+        <w:rPr>
+          <w:rFonts w:hint="eastAsia"/>
+          <w:bCs/>
+          <w:sz w:val="28"/>
+          <w:szCs w:val="28"/>
+        </w:rPr>
+        <w:t>遍历数组里的所有目标路径，若</w:t>
+      </w:r>
+      <w:proofErr w:type="spellStart"/>
+      <w:r>
+        <w:rPr>
           <w:b/>
           <w:bCs/>
           <w:sz w:val="28"/>
           <w:szCs w:val="28"/>
         </w:rPr>
-        <w:t>[3]</w:t>
-      </w:r>
-      <w:r>
-        <w:rPr>
-          <w:rFonts w:hint="eastAsia"/>
+        <w:t>isFileSync</w:t>
+      </w:r>
+      <w:proofErr w:type="spellEnd"/>
+      <w:r>
+        <w:rPr>
+          <w:b/>
           <w:bCs/>
           <w:sz w:val="28"/>
           <w:szCs w:val="28"/>
         </w:rPr>
-        <w:t>遍历该目录得到该目录下</w:t>
-      </w:r>
-      <w:r>
-        <w:rPr>
-          <w:rFonts w:hint="eastAsia"/>
+        <w:t>(</w:t>
+      </w:r>
+      <w:proofErr w:type="spellStart"/>
+      <w:r>
+        <w:rPr>
+          <w:b/>
           <w:bCs/>
           <w:sz w:val="28"/>
           <w:szCs w:val="28"/>
         </w:rPr>
-        <w:t>所有文件</w:t>
-      </w:r>
-      <w:r>
-        <w:rPr>
-          <w:rFonts w:hint="eastAsia"/>
+        <w:t>filePath</w:t>
+      </w:r>
+      <w:proofErr w:type="spellEnd"/>
+      <w:r>
+        <w:rPr>
+          <w:b/>
           <w:bCs/>
           <w:sz w:val="28"/>
           <w:szCs w:val="28"/>
         </w:rPr>
-        <w:t>路径，然后</w:t>
+        <w:t>)</w:t>
       </w:r>
       <w:r>
         <w:rPr>
@@ -15551,7 +16112,132 @@
           <w:sz w:val="28"/>
           <w:szCs w:val="28"/>
         </w:rPr>
-        <w:t>拼接目标目录</w:t>
+        <w:t>返回了</w:t>
+      </w:r>
+      <w:r>
+        <w:rPr>
+          <w:rFonts w:hint="eastAsia"/>
+          <w:bCs/>
+          <w:sz w:val="28"/>
+          <w:szCs w:val="28"/>
+        </w:rPr>
+        <w:t>true则</w:t>
+      </w:r>
+      <w:r>
+        <w:rPr>
+          <w:rFonts w:hint="eastAsia"/>
+          <w:bCs/>
+          <w:sz w:val="28"/>
+          <w:szCs w:val="28"/>
+        </w:rPr>
+        <w:t>说明该目标路径下已有其它文件</w:t>
+      </w:r>
+      <w:r>
+        <w:rPr>
+          <w:rFonts w:hint="eastAsia"/>
+          <w:bCs/>
+          <w:sz w:val="28"/>
+          <w:szCs w:val="28"/>
+        </w:rPr>
+        <w:t>，不可进行重构</w:t>
+      </w:r>
+      <w:r>
+        <w:rPr>
+          <w:rFonts w:hint="eastAsia"/>
+          <w:bCs/>
+          <w:sz w:val="28"/>
+          <w:szCs w:val="28"/>
+        </w:rPr>
+        <w:t>；否则检查通过，进行下一步移动文件。</w:t>
+      </w:r>
+    </w:p>
+    <w:p>
+      <w:pPr>
+        <w:ind w:firstLine="420"/>
+        <w:rPr>
+          <w:rFonts w:hint="eastAsia"/>
+          <w:sz w:val="28"/>
+          <w:szCs w:val="28"/>
+        </w:rPr>
+      </w:pPr>
+      <w:r>
+        <w:rPr>
+          <w:rFonts w:hint="eastAsia"/>
+          <w:sz w:val="28"/>
+          <w:szCs w:val="28"/>
+        </w:rPr>
+        <w:t>4.2.5.3 移动文件</w:t>
+      </w:r>
+    </w:p>
+    <w:p>
+      <w:pPr>
+        <w:ind w:firstLine="420"/>
+        <w:rPr>
+          <w:rFonts w:hint="eastAsia"/>
+          <w:b/>
+          <w:bCs/>
+          <w:sz w:val="28"/>
+          <w:szCs w:val="28"/>
+        </w:rPr>
+      </w:pPr>
+      <w:r>
+        <w:rPr>
+          <w:rFonts w:hint="eastAsia"/>
+          <w:sz w:val="28"/>
+          <w:szCs w:val="28"/>
+        </w:rPr>
+        <w:t>查阅</w:t>
+      </w:r>
+      <w:r>
+        <w:rPr>
+          <w:sz w:val="28"/>
+          <w:szCs w:val="28"/>
+        </w:rPr>
+        <w:t>'fs-plus'</w:t>
+      </w:r>
+      <w:r>
+        <w:rPr>
+          <w:rFonts w:hint="eastAsia"/>
+          <w:sz w:val="28"/>
+          <w:szCs w:val="28"/>
+        </w:rPr>
+        <w:t>包文档，atom提供了方便的接口</w:t>
+      </w:r>
+      <w:proofErr w:type="spellStart"/>
+      <w:r>
+        <w:rPr>
+          <w:b/>
+          <w:bCs/>
+          <w:sz w:val="28"/>
+          <w:szCs w:val="28"/>
+        </w:rPr>
+        <w:t>moveSync</w:t>
+      </w:r>
+      <w:proofErr w:type="spellEnd"/>
+      <w:r>
+        <w:rPr>
+          <w:b/>
+          <w:bCs/>
+          <w:sz w:val="28"/>
+          <w:szCs w:val="28"/>
+        </w:rPr>
+        <w:t>(source, target)</w:t>
+      </w:r>
+      <w:r>
+        <w:rPr>
+          <w:rFonts w:hint="eastAsia"/>
+          <w:sz w:val="28"/>
+          <w:szCs w:val="28"/>
+        </w:rPr>
+        <w:t>用于移动文件</w:t>
+      </w:r>
+      <w:r>
+        <w:rPr>
+          <w:rFonts w:hint="eastAsia"/>
+          <w:sz w:val="28"/>
+          <w:szCs w:val="28"/>
+        </w:rPr>
+        <w:t>。上一步的路径存在检测保障了数组里所有目标路径都是可用的，因此直接遍历路径数组根据</w:t>
       </w:r>
       <w:proofErr w:type="spellStart"/>
       <w:r>
@@ -15561,18 +16247,9 @@
           <w:sz w:val="28"/>
           <w:szCs w:val="28"/>
         </w:rPr>
-        <w:t>nextPath</w:t>
+        <w:t>prevFilePath</w:t>
       </w:r>
       <w:proofErr w:type="spellEnd"/>
-      <w:r>
-        <w:rPr>
-          <w:rFonts w:hint="eastAsia"/>
-          <w:bCs/>
-          <w:sz w:val="28"/>
-          <w:szCs w:val="28"/>
-        </w:rPr>
-        <w:t>和</w:t>
-      </w:r>
       <w:r>
         <w:rPr>
           <w:rFonts w:ascii="Calibri" w:hAnsi="Calibri" w:cs="Calibri" w:hint="eastAsia"/>
@@ -15580,16 +16257,7 @@
           <w:sz w:val="28"/>
           <w:szCs w:val="28"/>
         </w:rPr>
-        <w:t>当前目录下所有文件的相对路径，构成一个由所有原始文件</w:t>
-      </w:r>
-      <w:r>
-        <w:rPr>
-          <w:rFonts w:ascii="Calibri" w:hAnsi="Calibri" w:cs="Calibri" w:hint="eastAsia"/>
-          <w:bCs/>
-          <w:sz w:val="28"/>
-          <w:szCs w:val="28"/>
-        </w:rPr>
-        <w:t>路径</w:t>
+        <w:t>和</w:t>
       </w:r>
       <w:proofErr w:type="spellStart"/>
       <w:r>
@@ -15599,791 +16267,200 @@
           <w:sz w:val="28"/>
           <w:szCs w:val="28"/>
         </w:rPr>
-        <w:t>prevFilePath</w:t>
+        <w:t>nextFilePath</w:t>
       </w:r>
       <w:proofErr w:type="spellEnd"/>
       <w:r>
         <w:rPr>
-          <w:rFonts w:ascii="Calibri" w:hAnsi="Calibri" w:cs="Calibri" w:hint="eastAsia"/>
+          <w:rFonts w:hint="eastAsia"/>
+          <w:sz w:val="28"/>
+          <w:szCs w:val="28"/>
+        </w:rPr>
+        <w:t>，将所有原始文件移动到目标位置。</w:t>
+      </w:r>
+    </w:p>
+    <w:p>
+      <w:pPr>
+        <w:ind w:firstLine="420"/>
+        <w:rPr>
+          <w:rFonts w:hint="eastAsia"/>
+          <w:sz w:val="28"/>
+          <w:szCs w:val="28"/>
+        </w:rPr>
+      </w:pPr>
+      <w:r>
+        <w:rPr>
+          <w:rFonts w:hint="eastAsia"/>
+          <w:sz w:val="28"/>
+          <w:szCs w:val="28"/>
+        </w:rPr>
+        <w:t>4.2.5.4 重构所有引用语句</w:t>
+      </w:r>
+    </w:p>
+    <w:p>
+      <w:pPr>
+        <w:ind w:firstLine="420"/>
+        <w:rPr>
+          <w:rFonts w:hint="eastAsia"/>
+          <w:sz w:val="28"/>
+          <w:szCs w:val="28"/>
+        </w:rPr>
+      </w:pPr>
+      <w:r>
+        <w:rPr>
+          <w:rFonts w:hint="eastAsia"/>
+          <w:sz w:val="28"/>
+          <w:szCs w:val="28"/>
+        </w:rPr>
+        <w:t>被重构文件成功移动到目标位置后，最后一步需要做的就是将项目工程里所有引用了这些文件的引用语句重构。</w:t>
+      </w:r>
+    </w:p>
+    <w:p>
+      <w:pPr>
+        <w:ind w:firstLine="420"/>
+        <w:rPr>
+          <w:sz w:val="28"/>
+          <w:szCs w:val="28"/>
+        </w:rPr>
+      </w:pPr>
+      <w:r>
+        <w:rPr>
+          <w:rFonts w:hint="eastAsia"/>
+          <w:sz w:val="28"/>
+          <w:szCs w:val="28"/>
+        </w:rPr>
+        <w:t>随着</w:t>
+      </w:r>
+      <w:r>
+        <w:rPr>
+          <w:sz w:val="28"/>
+          <w:szCs w:val="28"/>
+        </w:rPr>
+        <w:t>前端界</w:t>
+      </w:r>
+      <w:r>
+        <w:rPr>
+          <w:rFonts w:hint="eastAsia"/>
+          <w:sz w:val="28"/>
+          <w:szCs w:val="28"/>
+        </w:rPr>
+        <w:t>的</w:t>
+      </w:r>
+      <w:r>
+        <w:rPr>
+          <w:sz w:val="28"/>
+          <w:szCs w:val="28"/>
+        </w:rPr>
+        <w:t>风起云涌，新功能、新框架、</w:t>
+      </w:r>
+      <w:r>
+        <w:rPr>
+          <w:sz w:val="28"/>
+          <w:szCs w:val="28"/>
+        </w:rPr>
+        <w:t>甚至 JavaScript 本身都在快速进化</w:t>
+      </w:r>
+      <w:r>
+        <w:rPr>
+          <w:rFonts w:hint="eastAsia"/>
+          <w:sz w:val="28"/>
+          <w:szCs w:val="28"/>
+        </w:rPr>
+        <w:t>，为了</w:t>
+      </w:r>
+      <w:r>
+        <w:rPr>
+          <w:sz w:val="28"/>
+          <w:szCs w:val="28"/>
+        </w:rPr>
+        <w:t>让开发团队保持高效</w:t>
+      </w:r>
+      <w:r>
+        <w:rPr>
+          <w:rFonts w:hint="eastAsia"/>
+          <w:sz w:val="28"/>
+          <w:szCs w:val="28"/>
+        </w:rPr>
+        <w:t>，业界也提出了很多</w:t>
+      </w:r>
+      <w:r>
+        <w:rPr>
           <w:bCs/>
           <w:sz w:val="28"/>
           <w:szCs w:val="28"/>
         </w:rPr>
-        <w:t>和所有目标文件</w:t>
-      </w:r>
-      <w:r>
-        <w:rPr>
-          <w:rFonts w:ascii="Calibri" w:hAnsi="Calibri" w:cs="Calibri" w:hint="eastAsia"/>
+        <w:t>使用重构件（</w:t>
+      </w:r>
+      <w:proofErr w:type="spellStart"/>
+      <w:r>
+        <w:rPr>
           <w:bCs/>
           <w:sz w:val="28"/>
           <w:szCs w:val="28"/>
         </w:rPr>
-        <w:t>路径</w:t>
+        <w:t>Codemod</w:t>
+      </w:r>
+      <w:proofErr w:type="spellEnd"/>
+      <w:r>
+        <w:rPr>
+          <w:bCs/>
+          <w:sz w:val="28"/>
+          <w:szCs w:val="28"/>
+        </w:rPr>
+        <w:t>）加速 JavaScript 开发</w:t>
+      </w:r>
+      <w:r>
+        <w:rPr>
+          <w:rFonts w:hint="eastAsia"/>
+          <w:bCs/>
+          <w:sz w:val="28"/>
+          <w:szCs w:val="28"/>
+        </w:rPr>
+        <w:t>的想法与框架，其中最优秀的当数Facebook的</w:t>
       </w:r>
       <w:proofErr w:type="spellStart"/>
       <w:r>
         <w:rPr>
-          <w:rFonts w:ascii="Calibri" w:hAnsi="Calibri" w:cs="Calibri"/>
-          <w:bCs/>
-          <w:sz w:val="28"/>
-          <w:szCs w:val="28"/>
-        </w:rPr>
-        <w:t>nextFilePath</w:t>
+          <w:sz w:val="28"/>
+          <w:szCs w:val="28"/>
+        </w:rPr>
+        <w:t>jscodeshift</w:t>
       </w:r>
       <w:proofErr w:type="spellEnd"/>
       <w:r>
         <w:rPr>
-          <w:rFonts w:ascii="Calibri" w:hAnsi="Calibri" w:cs="Calibri" w:hint="eastAsia"/>
-          <w:bCs/>
-          <w:sz w:val="28"/>
-          <w:szCs w:val="28"/>
-        </w:rPr>
-        <w:t>组成的数组</w:t>
-      </w:r>
-      <w:r>
-        <w:rPr>
-          <w:rFonts w:ascii="Calibri" w:hAnsi="Calibri" w:cs="Calibri" w:hint="eastAsia"/>
-          <w:bCs/>
-          <w:sz w:val="28"/>
-          <w:szCs w:val="28"/>
-        </w:rPr>
-        <w:t>：</w:t>
-      </w:r>
-    </w:p>
-    <w:p>
-      <w:pPr>
-        <w:rPr>
-          <w:rFonts w:ascii="Calibri" w:hAnsi="Calibri" w:cs="Calibri"/>
-          <w:bCs/>
-          <w:sz w:val="28"/>
-          <w:szCs w:val="28"/>
-        </w:rPr>
-      </w:pPr>
-      <w:r>
-        <w:rPr>
-          <w:rFonts w:ascii="Calibri" w:hAnsi="Calibri" w:cs="Calibri"/>
-          <w:bCs/>
-          <w:sz w:val="28"/>
-          <w:szCs w:val="28"/>
-        </w:rPr>
-        <w:t xml:space="preserve">return </w:t>
+          <w:rFonts w:hint="eastAsia"/>
+          <w:sz w:val="28"/>
+          <w:szCs w:val="28"/>
+        </w:rPr>
+        <w:t>[5]</w:t>
+      </w:r>
+      <w:r>
+        <w:rPr>
+          <w:rFonts w:hint="eastAsia"/>
+          <w:sz w:val="28"/>
+          <w:szCs w:val="28"/>
+        </w:rPr>
+        <w:t>。</w:t>
       </w:r>
       <w:proofErr w:type="spellStart"/>
       <w:r>
         <w:rPr>
-          <w:rFonts w:ascii="Calibri" w:hAnsi="Calibri" w:cs="Calibri"/>
-          <w:bCs/>
-          <w:sz w:val="28"/>
-          <w:szCs w:val="28"/>
-        </w:rPr>
-        <w:t>listTreeSync</w:t>
+          <w:rFonts w:hint="eastAsia"/>
+          <w:sz w:val="28"/>
+          <w:szCs w:val="28"/>
+        </w:rPr>
+        <w:t>jscodeshift</w:t>
       </w:r>
       <w:proofErr w:type="spellEnd"/>
       <w:r>
         <w:rPr>
-          <w:rFonts w:ascii="Calibri" w:hAnsi="Calibri" w:cs="Calibri"/>
-          <w:bCs/>
-          <w:sz w:val="28"/>
-          <w:szCs w:val="28"/>
-        </w:rPr>
-        <w:t>(</w:t>
-      </w:r>
-      <w:proofErr w:type="spellStart"/>
-      <w:r>
-        <w:rPr>
-          <w:rFonts w:ascii="Calibri" w:hAnsi="Calibri" w:cs="Calibri"/>
-          <w:bCs/>
-          <w:sz w:val="28"/>
-          <w:szCs w:val="28"/>
-        </w:rPr>
-        <w:t>previousPath</w:t>
-      </w:r>
-      <w:proofErr w:type="spellEnd"/>
-      <w:proofErr w:type="gramStart"/>
-      <w:r>
-        <w:rPr>
-          <w:rFonts w:ascii="Calibri" w:hAnsi="Calibri" w:cs="Calibri"/>
-          <w:bCs/>
-          <w:sz w:val="28"/>
-          <w:szCs w:val="28"/>
-        </w:rPr>
-        <w:t>).map</w:t>
-      </w:r>
-      <w:proofErr w:type="gramEnd"/>
-      <w:r>
-        <w:rPr>
-          <w:rFonts w:ascii="Calibri" w:hAnsi="Calibri" w:cs="Calibri"/>
-          <w:bCs/>
-          <w:sz w:val="28"/>
-          <w:szCs w:val="28"/>
-        </w:rPr>
-        <w:t>(</w:t>
-      </w:r>
-      <w:proofErr w:type="spellStart"/>
-      <w:r>
-        <w:rPr>
-          <w:rFonts w:ascii="Calibri" w:hAnsi="Calibri" w:cs="Calibri"/>
-          <w:bCs/>
-          <w:sz w:val="28"/>
-          <w:szCs w:val="28"/>
-        </w:rPr>
-        <w:t>prevFilePath</w:t>
-      </w:r>
-      <w:proofErr w:type="spellEnd"/>
-      <w:r>
-        <w:rPr>
-          <w:rFonts w:ascii="Calibri" w:hAnsi="Calibri" w:cs="Calibri"/>
-          <w:bCs/>
-          <w:sz w:val="28"/>
-          <w:szCs w:val="28"/>
-        </w:rPr>
-        <w:t xml:space="preserve"> =&gt; ({</w:t>
-      </w:r>
-    </w:p>
-    <w:p>
-      <w:pPr>
-        <w:rPr>
-          <w:rFonts w:ascii="Calibri" w:hAnsi="Calibri" w:cs="Calibri" w:hint="eastAsia"/>
-          <w:bCs/>
-          <w:sz w:val="28"/>
-          <w:szCs w:val="28"/>
-        </w:rPr>
-      </w:pPr>
-      <w:proofErr w:type="spellStart"/>
-      <w:proofErr w:type="gramStart"/>
-      <w:r>
-        <w:rPr>
-          <w:rFonts w:ascii="Calibri" w:hAnsi="Calibri" w:cs="Calibri"/>
-          <w:bCs/>
-          <w:sz w:val="28"/>
-          <w:szCs w:val="28"/>
-        </w:rPr>
-        <w:t>prevFilePath</w:t>
-      </w:r>
-      <w:proofErr w:type="spellEnd"/>
-      <w:r>
-        <w:rPr>
-          <w:rFonts w:ascii="Calibri" w:hAnsi="Calibri" w:cs="Calibri"/>
-          <w:bCs/>
-          <w:sz w:val="28"/>
-          <w:szCs w:val="28"/>
-        </w:rPr>
-        <w:t>,</w:t>
-      </w:r>
-      <w:r>
-        <w:rPr>
-          <w:rFonts w:ascii="Calibri" w:hAnsi="Calibri" w:cs="Calibri"/>
-          <w:bCs/>
-          <w:sz w:val="28"/>
-          <w:szCs w:val="28"/>
-        </w:rPr>
-        <w:t xml:space="preserve">   </w:t>
-      </w:r>
-      <w:proofErr w:type="gramEnd"/>
-      <w:r>
-        <w:rPr>
-          <w:rFonts w:ascii="Calibri" w:hAnsi="Calibri" w:cs="Calibri"/>
-          <w:bCs/>
-          <w:sz w:val="28"/>
-          <w:szCs w:val="28"/>
-        </w:rPr>
-        <w:t xml:space="preserve"> </w:t>
-      </w:r>
-      <w:proofErr w:type="spellStart"/>
-      <w:r>
-        <w:rPr>
-          <w:rFonts w:ascii="Calibri" w:hAnsi="Calibri" w:cs="Calibri"/>
-          <w:bCs/>
-          <w:sz w:val="28"/>
-          <w:szCs w:val="28"/>
-        </w:rPr>
-        <w:t>nextFilePath:join</w:t>
-      </w:r>
-      <w:proofErr w:type="spellEnd"/>
-      <w:r>
-        <w:rPr>
-          <w:rFonts w:ascii="Calibri" w:hAnsi="Calibri" w:cs="Calibri"/>
-          <w:bCs/>
-          <w:sz w:val="28"/>
-          <w:szCs w:val="28"/>
-        </w:rPr>
-        <w:t>(</w:t>
-      </w:r>
-      <w:proofErr w:type="spellStart"/>
-      <w:r>
-        <w:rPr>
-          <w:rFonts w:ascii="Calibri" w:hAnsi="Calibri" w:cs="Calibri"/>
-          <w:bCs/>
-          <w:sz w:val="28"/>
-          <w:szCs w:val="28"/>
-        </w:rPr>
-        <w:t>nextPath,</w:t>
-      </w:r>
-      <w:r>
-        <w:rPr>
-          <w:rFonts w:ascii="Calibri" w:hAnsi="Calibri" w:cs="Calibri"/>
-          <w:bCs/>
-          <w:sz w:val="28"/>
-          <w:szCs w:val="28"/>
-        </w:rPr>
-        <w:t>prevFilePath.slice</w:t>
-      </w:r>
-      <w:proofErr w:type="spellEnd"/>
-      <w:r>
-        <w:rPr>
-          <w:rFonts w:ascii="Calibri" w:hAnsi="Calibri" w:cs="Calibri"/>
-          <w:bCs/>
-          <w:sz w:val="28"/>
-          <w:szCs w:val="28"/>
-        </w:rPr>
-        <w:t>(</w:t>
-      </w:r>
-      <w:proofErr w:type="spellStart"/>
-      <w:r>
-        <w:rPr>
-          <w:rFonts w:ascii="Calibri" w:hAnsi="Calibri" w:cs="Calibri"/>
-          <w:bCs/>
-          <w:sz w:val="28"/>
-          <w:szCs w:val="28"/>
-        </w:rPr>
-        <w:t>previousPath.length</w:t>
-      </w:r>
-      <w:proofErr w:type="spellEnd"/>
-      <w:r>
-        <w:rPr>
-          <w:rFonts w:ascii="Calibri" w:hAnsi="Calibri" w:cs="Calibri"/>
-          <w:bCs/>
-          <w:sz w:val="28"/>
-          <w:szCs w:val="28"/>
-        </w:rPr>
-        <w:t>)),</w:t>
-      </w:r>
-    </w:p>
-    <w:p>
-      <w:pPr>
-        <w:rPr>
-          <w:rFonts w:ascii="Calibri" w:hAnsi="Calibri" w:cs="Calibri" w:hint="eastAsia"/>
-          <w:bCs/>
-          <w:sz w:val="28"/>
-          <w:szCs w:val="28"/>
-        </w:rPr>
-      </w:pPr>
-      <w:r>
-        <w:rPr>
-          <w:rFonts w:ascii="Calibri" w:hAnsi="Calibri" w:cs="Calibri"/>
-          <w:bCs/>
-          <w:sz w:val="28"/>
-          <w:szCs w:val="28"/>
-        </w:rPr>
-        <w:t>}));</w:t>
-      </w:r>
-    </w:p>
-    <w:p>
-      <w:pPr>
-        <w:ind w:firstLine="420"/>
-        <w:rPr>
-          <w:rFonts w:hint="eastAsia"/>
-          <w:bCs/>
-          <w:sz w:val="28"/>
-          <w:szCs w:val="28"/>
-        </w:rPr>
-      </w:pPr>
-      <w:r>
-        <w:rPr>
-          <w:rFonts w:hint="eastAsia"/>
-          <w:bCs/>
-          <w:sz w:val="28"/>
-          <w:szCs w:val="28"/>
-        </w:rPr>
-        <w:t>若用户选择</w:t>
-      </w:r>
-      <w:r>
-        <w:rPr>
-          <w:rFonts w:hint="eastAsia"/>
-          <w:bCs/>
-          <w:sz w:val="28"/>
-          <w:szCs w:val="28"/>
-        </w:rPr>
-        <w:t>单个</w:t>
-      </w:r>
-      <w:r>
-        <w:rPr>
-          <w:rFonts w:hint="eastAsia"/>
-          <w:bCs/>
-          <w:sz w:val="28"/>
-          <w:szCs w:val="28"/>
-        </w:rPr>
-        <w:t>文件</w:t>
-      </w:r>
-      <w:r>
-        <w:rPr>
-          <w:rFonts w:hint="eastAsia"/>
-          <w:bCs/>
-          <w:sz w:val="28"/>
-          <w:szCs w:val="28"/>
-        </w:rPr>
-        <w:t>重构</w:t>
-      </w:r>
-      <w:r>
-        <w:rPr>
-          <w:rFonts w:hint="eastAsia"/>
-          <w:bCs/>
-          <w:sz w:val="28"/>
-          <w:szCs w:val="28"/>
-        </w:rPr>
-        <w:t>，则直接将该文件原始路径和目标路径加入数组即可</w:t>
-      </w:r>
-      <w:r>
-        <w:rPr>
-          <w:rFonts w:hint="eastAsia"/>
-          <w:bCs/>
-          <w:sz w:val="28"/>
-          <w:szCs w:val="28"/>
-        </w:rPr>
-        <w:t>。</w:t>
-      </w:r>
-    </w:p>
-    <w:p>
-      <w:pPr>
-        <w:ind w:firstLine="420"/>
-        <w:rPr>
-          <w:rFonts w:hint="eastAsia"/>
-          <w:sz w:val="28"/>
-          <w:szCs w:val="28"/>
-        </w:rPr>
-      </w:pPr>
-      <w:r>
-        <w:rPr>
-          <w:rFonts w:hint="eastAsia"/>
-          <w:bCs/>
-          <w:sz w:val="28"/>
-          <w:szCs w:val="28"/>
-        </w:rPr>
-        <w:t>4.2.5.2</w:t>
-      </w:r>
-      <w:r>
-        <w:rPr>
-          <w:rFonts w:hint="eastAsia"/>
-          <w:sz w:val="28"/>
-          <w:szCs w:val="28"/>
-        </w:rPr>
-        <w:t>判断目标路径是否存在</w:t>
-      </w:r>
-    </w:p>
-    <w:p>
-      <w:pPr>
-        <w:ind w:firstLine="420"/>
-        <w:rPr>
-          <w:rFonts w:hint="eastAsia"/>
-          <w:bCs/>
-          <w:sz w:val="28"/>
-          <w:szCs w:val="28"/>
-        </w:rPr>
-      </w:pPr>
-      <w:r>
-        <w:rPr>
-          <w:rFonts w:hint="eastAsia"/>
-          <w:sz w:val="28"/>
-          <w:szCs w:val="28"/>
-        </w:rPr>
-        <w:t>得到存放所有目标路径的数组后，同样我们使用</w:t>
-      </w:r>
-      <w:r>
-        <w:rPr>
-          <w:sz w:val="28"/>
-          <w:szCs w:val="28"/>
-        </w:rPr>
-        <w:t>'fs-plus'</w:t>
-      </w:r>
-      <w:r>
-        <w:rPr>
-          <w:rFonts w:hint="eastAsia"/>
-          <w:sz w:val="28"/>
-          <w:szCs w:val="28"/>
-        </w:rPr>
-        <w:t>包下</w:t>
-      </w:r>
-      <w:r>
-        <w:rPr>
-          <w:rFonts w:hint="eastAsia"/>
-          <w:sz w:val="28"/>
-          <w:szCs w:val="28"/>
-        </w:rPr>
-        <w:t>接口</w:t>
-      </w:r>
-      <w:proofErr w:type="spellStart"/>
-      <w:r>
-        <w:rPr>
-          <w:b/>
-          <w:bCs/>
-          <w:sz w:val="28"/>
-          <w:szCs w:val="28"/>
-        </w:rPr>
-        <w:t>isFileSync</w:t>
-      </w:r>
-      <w:proofErr w:type="spellEnd"/>
-      <w:r>
-        <w:rPr>
-          <w:b/>
-          <w:bCs/>
-          <w:sz w:val="28"/>
-          <w:szCs w:val="28"/>
-        </w:rPr>
-        <w:t>(</w:t>
-      </w:r>
-      <w:proofErr w:type="spellStart"/>
-      <w:r>
-        <w:rPr>
-          <w:b/>
-          <w:bCs/>
-          <w:sz w:val="28"/>
-          <w:szCs w:val="28"/>
-        </w:rPr>
-        <w:t>filePath</w:t>
-      </w:r>
-      <w:proofErr w:type="spellEnd"/>
-      <w:r>
-        <w:rPr>
-          <w:b/>
-          <w:bCs/>
-          <w:sz w:val="28"/>
-          <w:szCs w:val="28"/>
-        </w:rPr>
-        <w:t>)</w:t>
-      </w:r>
-      <w:r>
-        <w:rPr>
-          <w:rFonts w:hint="eastAsia"/>
-          <w:bCs/>
-          <w:sz w:val="28"/>
-          <w:szCs w:val="28"/>
-        </w:rPr>
-        <w:t>，</w:t>
-      </w:r>
-      <w:r>
-        <w:rPr>
-          <w:rFonts w:hint="eastAsia"/>
-          <w:bCs/>
-          <w:sz w:val="28"/>
-          <w:szCs w:val="28"/>
-        </w:rPr>
-        <w:t>该接口</w:t>
-      </w:r>
-      <w:r>
-        <w:rPr>
-          <w:rFonts w:hint="eastAsia"/>
-          <w:bCs/>
-          <w:sz w:val="28"/>
-          <w:szCs w:val="28"/>
-        </w:rPr>
-        <w:t>判断</w:t>
-      </w:r>
-      <w:r>
-        <w:rPr>
-          <w:rFonts w:hint="eastAsia"/>
-          <w:bCs/>
-          <w:sz w:val="28"/>
-          <w:szCs w:val="28"/>
-        </w:rPr>
-        <w:t>若</w:t>
-      </w:r>
-      <w:r>
-        <w:rPr>
-          <w:rFonts w:hint="eastAsia"/>
-          <w:bCs/>
-          <w:sz w:val="28"/>
-          <w:szCs w:val="28"/>
-        </w:rPr>
-        <w:t>所给</w:t>
-      </w:r>
-      <w:r>
-        <w:rPr>
-          <w:rFonts w:hint="eastAsia"/>
-          <w:bCs/>
-          <w:sz w:val="28"/>
-          <w:szCs w:val="28"/>
-        </w:rPr>
-        <w:t>路径存在且</w:t>
-      </w:r>
-      <w:r>
-        <w:rPr>
-          <w:rFonts w:hint="eastAsia"/>
-          <w:bCs/>
-          <w:sz w:val="28"/>
-          <w:szCs w:val="28"/>
-        </w:rPr>
-        <w:t>是一个文件则</w:t>
-      </w:r>
-      <w:r>
-        <w:rPr>
-          <w:rFonts w:hint="eastAsia"/>
-          <w:bCs/>
-          <w:sz w:val="28"/>
-          <w:szCs w:val="28"/>
-        </w:rPr>
-        <w:t>返回true</w:t>
-      </w:r>
-      <w:r>
-        <w:rPr>
-          <w:rFonts w:hint="eastAsia"/>
-          <w:bCs/>
-          <w:sz w:val="28"/>
-          <w:szCs w:val="28"/>
-        </w:rPr>
-        <w:t>。</w:t>
-      </w:r>
-    </w:p>
-    <w:p>
-      <w:pPr>
-        <w:ind w:firstLine="420"/>
-        <w:rPr>
-          <w:rFonts w:hint="eastAsia"/>
-          <w:b/>
-          <w:bCs/>
-          <w:sz w:val="28"/>
-          <w:szCs w:val="28"/>
-        </w:rPr>
-      </w:pPr>
-      <w:r>
-        <w:rPr>
-          <w:rFonts w:hint="eastAsia"/>
-          <w:bCs/>
-          <w:sz w:val="28"/>
-          <w:szCs w:val="28"/>
-        </w:rPr>
-        <w:t>遍历数组里的所有目标路径，若</w:t>
-      </w:r>
-      <w:proofErr w:type="spellStart"/>
-      <w:r>
-        <w:rPr>
-          <w:b/>
-          <w:bCs/>
-          <w:sz w:val="28"/>
-          <w:szCs w:val="28"/>
-        </w:rPr>
-        <w:t>isFileSync</w:t>
-      </w:r>
-      <w:proofErr w:type="spellEnd"/>
-      <w:r>
-        <w:rPr>
-          <w:b/>
-          <w:bCs/>
-          <w:sz w:val="28"/>
-          <w:szCs w:val="28"/>
-        </w:rPr>
-        <w:t>(</w:t>
-      </w:r>
-      <w:proofErr w:type="spellStart"/>
-      <w:r>
-        <w:rPr>
-          <w:b/>
-          <w:bCs/>
-          <w:sz w:val="28"/>
-          <w:szCs w:val="28"/>
-        </w:rPr>
-        <w:t>filePath</w:t>
-      </w:r>
-      <w:proofErr w:type="spellEnd"/>
-      <w:r>
-        <w:rPr>
-          <w:b/>
-          <w:bCs/>
-          <w:sz w:val="28"/>
-          <w:szCs w:val="28"/>
-        </w:rPr>
-        <w:t>)</w:t>
-      </w:r>
-      <w:r>
-        <w:rPr>
-          <w:rFonts w:hint="eastAsia"/>
-          <w:bCs/>
-          <w:sz w:val="28"/>
-          <w:szCs w:val="28"/>
-        </w:rPr>
-        <w:t>返回了</w:t>
-      </w:r>
-      <w:r>
-        <w:rPr>
-          <w:rFonts w:hint="eastAsia"/>
-          <w:bCs/>
-          <w:sz w:val="28"/>
-          <w:szCs w:val="28"/>
-        </w:rPr>
-        <w:t>true则</w:t>
-      </w:r>
-      <w:r>
-        <w:rPr>
-          <w:rFonts w:hint="eastAsia"/>
-          <w:bCs/>
-          <w:sz w:val="28"/>
-          <w:szCs w:val="28"/>
-        </w:rPr>
-        <w:t>说明该目标路径下已有其它文件</w:t>
-      </w:r>
-      <w:r>
-        <w:rPr>
-          <w:rFonts w:hint="eastAsia"/>
-          <w:bCs/>
-          <w:sz w:val="28"/>
-          <w:szCs w:val="28"/>
-        </w:rPr>
-        <w:t>，不可进行重构</w:t>
-      </w:r>
-      <w:r>
-        <w:rPr>
-          <w:rFonts w:hint="eastAsia"/>
-          <w:bCs/>
-          <w:sz w:val="28"/>
-          <w:szCs w:val="28"/>
-        </w:rPr>
-        <w:t>；否则检查通过，进行下一步移动文件。</w:t>
-      </w:r>
-    </w:p>
-    <w:p>
-      <w:pPr>
-        <w:ind w:firstLine="420"/>
-        <w:rPr>
-          <w:rFonts w:hint="eastAsia"/>
-          <w:sz w:val="28"/>
-          <w:szCs w:val="28"/>
-        </w:rPr>
-      </w:pPr>
-      <w:r>
-        <w:rPr>
-          <w:rFonts w:hint="eastAsia"/>
-          <w:sz w:val="28"/>
-          <w:szCs w:val="28"/>
-        </w:rPr>
-        <w:t>4.2.5.3 移动文件</w:t>
-      </w:r>
-    </w:p>
-    <w:p>
-      <w:pPr>
-        <w:ind w:firstLine="420"/>
-        <w:rPr>
-          <w:rFonts w:hint="eastAsia"/>
-          <w:b/>
-          <w:bCs/>
-          <w:sz w:val="28"/>
-          <w:szCs w:val="28"/>
-        </w:rPr>
-      </w:pPr>
-      <w:r>
-        <w:rPr>
-          <w:rFonts w:hint="eastAsia"/>
-          <w:sz w:val="28"/>
-          <w:szCs w:val="28"/>
-        </w:rPr>
-        <w:t>查阅</w:t>
-      </w:r>
-      <w:r>
-        <w:rPr>
-          <w:sz w:val="28"/>
-          <w:szCs w:val="28"/>
-        </w:rPr>
-        <w:t>'fs-plus'</w:t>
-      </w:r>
-      <w:r>
-        <w:rPr>
-          <w:rFonts w:hint="eastAsia"/>
-          <w:sz w:val="28"/>
-          <w:szCs w:val="28"/>
-        </w:rPr>
-        <w:t>包</w:t>
-      </w:r>
-      <w:r>
-        <w:rPr>
-          <w:rFonts w:hint="eastAsia"/>
-          <w:sz w:val="28"/>
-          <w:szCs w:val="28"/>
-        </w:rPr>
-        <w:t>文档，atom提供了方便的接口</w:t>
-      </w:r>
-      <w:proofErr w:type="spellStart"/>
-      <w:r>
-        <w:rPr>
-          <w:b/>
-          <w:bCs/>
-          <w:sz w:val="28"/>
-          <w:szCs w:val="28"/>
-        </w:rPr>
-        <w:t>moveSync</w:t>
-      </w:r>
-      <w:proofErr w:type="spellEnd"/>
-      <w:r>
-        <w:rPr>
-          <w:b/>
-          <w:bCs/>
-          <w:sz w:val="28"/>
-          <w:szCs w:val="28"/>
-        </w:rPr>
-        <w:t>(source, target)</w:t>
-      </w:r>
-      <w:r>
-        <w:rPr>
-          <w:rFonts w:hint="eastAsia"/>
-          <w:sz w:val="28"/>
-          <w:szCs w:val="28"/>
-        </w:rPr>
-        <w:t>用于移动文件</w:t>
-      </w:r>
-      <w:r>
-        <w:rPr>
-          <w:rFonts w:hint="eastAsia"/>
-          <w:sz w:val="28"/>
-          <w:szCs w:val="28"/>
-        </w:rPr>
-        <w:t>。上一步的路径存在检测保障了数组里所有目标路径都是可用的，因此直接遍历路径数组根据</w:t>
-      </w:r>
-      <w:proofErr w:type="spellStart"/>
-      <w:r>
-        <w:rPr>
-          <w:rFonts w:ascii="Calibri" w:hAnsi="Calibri" w:cs="Calibri"/>
-          <w:bCs/>
-          <w:sz w:val="28"/>
-          <w:szCs w:val="28"/>
-        </w:rPr>
-        <w:t>prevFilePath</w:t>
-      </w:r>
-      <w:proofErr w:type="spellEnd"/>
-      <w:r>
-        <w:rPr>
-          <w:rFonts w:ascii="Calibri" w:hAnsi="Calibri" w:cs="Calibri" w:hint="eastAsia"/>
-          <w:bCs/>
-          <w:sz w:val="28"/>
-          <w:szCs w:val="28"/>
-        </w:rPr>
-        <w:t>和</w:t>
-      </w:r>
-      <w:proofErr w:type="spellStart"/>
-      <w:r>
-        <w:rPr>
-          <w:rFonts w:ascii="Calibri" w:hAnsi="Calibri" w:cs="Calibri"/>
-          <w:bCs/>
-          <w:sz w:val="28"/>
-          <w:szCs w:val="28"/>
-        </w:rPr>
-        <w:t>nextFilePath</w:t>
-      </w:r>
-      <w:proofErr w:type="spellEnd"/>
-      <w:r>
-        <w:rPr>
-          <w:rFonts w:hint="eastAsia"/>
-          <w:sz w:val="28"/>
-          <w:szCs w:val="28"/>
-        </w:rPr>
-        <w:t>，将所有原始文件移动到目标位置。</w:t>
-      </w:r>
-    </w:p>
-    <w:p>
-      <w:pPr>
-        <w:ind w:firstLine="420"/>
-        <w:rPr>
-          <w:rFonts w:hint="eastAsia"/>
-          <w:sz w:val="28"/>
-          <w:szCs w:val="28"/>
-        </w:rPr>
-      </w:pPr>
+          <w:rFonts w:hint="eastAsia"/>
+          <w:sz w:val="28"/>
+          <w:szCs w:val="28"/>
+        </w:rPr>
+        <w:t xml:space="preserve"> 是一个用于在多 JS </w:t>
+      </w:r>
       <w:r>
         <w:rPr>
           <w:rFonts w:hint="eastAsia"/>
@@ -16391,180 +16468,7 @@
           <w:szCs w:val="28"/>
         </w:rPr>
         <w:lastRenderedPageBreak/>
-        <w:t xml:space="preserve">4.2.5.4 </w:t>
-      </w:r>
-      <w:r>
-        <w:rPr>
-          <w:rFonts w:hint="eastAsia"/>
-          <w:sz w:val="28"/>
-          <w:szCs w:val="28"/>
-        </w:rPr>
-        <w:t>重构所有引用语句</w:t>
-      </w:r>
-    </w:p>
-    <w:p>
-      <w:pPr>
-        <w:ind w:firstLine="420"/>
-        <w:rPr>
-          <w:rFonts w:hint="eastAsia"/>
-          <w:sz w:val="28"/>
-          <w:szCs w:val="28"/>
-        </w:rPr>
-      </w:pPr>
-      <w:r>
-        <w:rPr>
-          <w:rFonts w:hint="eastAsia"/>
-          <w:sz w:val="28"/>
-          <w:szCs w:val="28"/>
-        </w:rPr>
-        <w:t>被重构文件成功移动到目标位置后，最后一步需要做的就是将项目工程里所有引用了这些文件的引用语句重构。</w:t>
-      </w:r>
-    </w:p>
-    <w:p>
-      <w:pPr>
-        <w:ind w:firstLine="420"/>
-        <w:rPr>
-          <w:sz w:val="28"/>
-          <w:szCs w:val="28"/>
-        </w:rPr>
-      </w:pPr>
-      <w:r>
-        <w:rPr>
-          <w:rFonts w:hint="eastAsia"/>
-          <w:sz w:val="28"/>
-          <w:szCs w:val="28"/>
-        </w:rPr>
-        <w:t>随着</w:t>
-      </w:r>
-      <w:r>
-        <w:rPr>
-          <w:sz w:val="28"/>
-          <w:szCs w:val="28"/>
-        </w:rPr>
-        <w:t>前端界</w:t>
-      </w:r>
-      <w:r>
-        <w:rPr>
-          <w:rFonts w:hint="eastAsia"/>
-          <w:sz w:val="28"/>
-          <w:szCs w:val="28"/>
-        </w:rPr>
-        <w:t>的</w:t>
-      </w:r>
-      <w:r>
-        <w:rPr>
-          <w:sz w:val="28"/>
-          <w:szCs w:val="28"/>
-        </w:rPr>
-        <w:t>风起云涌，新功能、新框架、</w:t>
-      </w:r>
-      <w:r>
-        <w:rPr>
-          <w:sz w:val="28"/>
-          <w:szCs w:val="28"/>
-        </w:rPr>
-        <w:t>甚至 JavaScript 本身都在快速进化</w:t>
-      </w:r>
-      <w:r>
-        <w:rPr>
-          <w:rFonts w:hint="eastAsia"/>
-          <w:sz w:val="28"/>
-          <w:szCs w:val="28"/>
-        </w:rPr>
-        <w:t>，为了</w:t>
-      </w:r>
-      <w:r>
-        <w:rPr>
-          <w:sz w:val="28"/>
-          <w:szCs w:val="28"/>
-        </w:rPr>
-        <w:t>让开发团队保持高效</w:t>
-      </w:r>
-      <w:r>
-        <w:rPr>
-          <w:rFonts w:hint="eastAsia"/>
-          <w:sz w:val="28"/>
-          <w:szCs w:val="28"/>
-        </w:rPr>
-        <w:t>，业界也提出了很多</w:t>
-      </w:r>
-      <w:r>
-        <w:rPr>
-          <w:bCs/>
-          <w:sz w:val="28"/>
-          <w:szCs w:val="28"/>
-        </w:rPr>
-        <w:t>使用重构件（</w:t>
-      </w:r>
-      <w:proofErr w:type="spellStart"/>
-      <w:r>
-        <w:rPr>
-          <w:bCs/>
-          <w:sz w:val="28"/>
-          <w:szCs w:val="28"/>
-        </w:rPr>
-        <w:t>Codemod</w:t>
-      </w:r>
-      <w:proofErr w:type="spellEnd"/>
-      <w:r>
-        <w:rPr>
-          <w:bCs/>
-          <w:sz w:val="28"/>
-          <w:szCs w:val="28"/>
-        </w:rPr>
-        <w:t>）加速 JavaScript 开发</w:t>
-      </w:r>
-      <w:r>
-        <w:rPr>
-          <w:rFonts w:hint="eastAsia"/>
-          <w:bCs/>
-          <w:sz w:val="28"/>
-          <w:szCs w:val="28"/>
-        </w:rPr>
-        <w:t>的想法与框架，其中最优秀的当数Facebook的</w:t>
-      </w:r>
-      <w:proofErr w:type="spellStart"/>
-      <w:r>
-        <w:rPr>
-          <w:sz w:val="28"/>
-          <w:szCs w:val="28"/>
-        </w:rPr>
-        <w:t>jscodeshift</w:t>
-      </w:r>
-      <w:proofErr w:type="spellEnd"/>
-      <w:r>
-        <w:rPr>
-          <w:rFonts w:hint="eastAsia"/>
-          <w:sz w:val="28"/>
-          <w:szCs w:val="28"/>
-        </w:rPr>
-        <w:t>[5]</w:t>
-      </w:r>
-      <w:r>
-        <w:rPr>
-          <w:rFonts w:hint="eastAsia"/>
-          <w:sz w:val="28"/>
-          <w:szCs w:val="28"/>
-        </w:rPr>
-        <w:t>。</w:t>
-      </w:r>
-      <w:proofErr w:type="spellStart"/>
-      <w:r>
-        <w:rPr>
-          <w:rFonts w:hint="eastAsia"/>
-          <w:sz w:val="28"/>
-          <w:szCs w:val="28"/>
-        </w:rPr>
-        <w:t>jscodeshift</w:t>
-      </w:r>
-      <w:proofErr w:type="spellEnd"/>
-      <w:r>
-        <w:rPr>
-          <w:rFonts w:hint="eastAsia"/>
-          <w:sz w:val="28"/>
-          <w:szCs w:val="28"/>
-        </w:rPr>
-        <w:t xml:space="preserve"> 是一个用于在多 JS 文件运行 </w:t>
+        <w:t xml:space="preserve">文件运行 </w:t>
       </w:r>
       <w:proofErr w:type="spellStart"/>
       <w:r>
@@ -16883,23 +16787,7 @@
           <w:sz w:val="28"/>
           <w:szCs w:val="28"/>
         </w:rPr>
-        <w:t>)，封装为</w:t>
-      </w:r>
-      <w:r>
-        <w:rPr>
-          <w:rFonts w:hint="eastAsia"/>
-          <w:sz w:val="28"/>
-          <w:szCs w:val="28"/>
-        </w:rPr>
-        <w:t>runner</w:t>
-      </w:r>
-      <w:r>
-        <w:rPr>
-          <w:rFonts w:hint="eastAsia"/>
-          <w:sz w:val="28"/>
-          <w:szCs w:val="28"/>
-        </w:rPr>
-        <w:t>函数需要的</w:t>
+        <w:t>)，封装为runner函数需要的</w:t>
       </w:r>
       <w:proofErr w:type="spellStart"/>
       <w:r>
@@ -16935,7 +16823,6 @@
           <w:sz w:val="28"/>
           <w:szCs w:val="28"/>
         </w:rPr>
-        <w:lastRenderedPageBreak/>
         <w:drawing>
           <wp:inline distT="0" distB="0" distL="0" distR="0" wp14:anchorId="2C1B9BD6" wp14:editId="35FEAC50">
             <wp:extent cx="4381500" cy="1917700"/>
@@ -16994,39 +16881,7 @@
           <w:sz w:val="28"/>
           <w:szCs w:val="28"/>
         </w:rPr>
-        <w:t>最后将</w:t>
-      </w:r>
-      <w:r>
-        <w:rPr>
-          <w:rFonts w:hint="eastAsia"/>
-          <w:sz w:val="28"/>
-          <w:szCs w:val="28"/>
-        </w:rPr>
-        <w:t>声明引用API</w:t>
-      </w:r>
-      <w:r>
-        <w:rPr>
-          <w:rFonts w:hint="eastAsia"/>
-          <w:sz w:val="28"/>
-          <w:szCs w:val="28"/>
-        </w:rPr>
-        <w:t>、路径参数、用户参数传递给</w:t>
-      </w:r>
-      <w:r>
-        <w:rPr>
-          <w:rFonts w:hint="eastAsia"/>
-          <w:sz w:val="28"/>
-          <w:szCs w:val="28"/>
-        </w:rPr>
-        <w:t>runner</w:t>
-      </w:r>
-      <w:r>
-        <w:rPr>
-          <w:rFonts w:hint="eastAsia"/>
-          <w:sz w:val="28"/>
-          <w:szCs w:val="28"/>
-        </w:rPr>
-        <w:t>函数，</w:t>
+        <w:t>最后将声明引用API、路径参数、用户参数传递给runner函数，</w:t>
       </w:r>
       <w:proofErr w:type="spellStart"/>
       <w:r>
@@ -17043,23 +16898,7 @@
           <w:sz w:val="28"/>
           <w:szCs w:val="28"/>
         </w:rPr>
-        <w:t>即可根据路径参数完成工程里</w:t>
-      </w:r>
-      <w:r>
-        <w:rPr>
-          <w:rFonts w:hint="eastAsia"/>
-          <w:sz w:val="28"/>
-          <w:szCs w:val="28"/>
-        </w:rPr>
-        <w:t>声明引用</w:t>
-      </w:r>
-      <w:r>
-        <w:rPr>
-          <w:rFonts w:hint="eastAsia"/>
-          <w:sz w:val="28"/>
-          <w:szCs w:val="28"/>
-        </w:rPr>
-        <w:t>的重构：</w:t>
+        <w:t>即可根据路径参数完成工程里声明引用的重构：</w:t>
       </w:r>
     </w:p>
     <w:p>
@@ -17147,22 +16986,629 @@
     </w:p>
     <w:p>
       <w:pPr>
-        <w:ind w:firstLine="420"/>
-        <w:rPr>
-          <w:rFonts w:hint="eastAsia"/>
-          <w:sz w:val="28"/>
-          <w:szCs w:val="28"/>
-        </w:rPr>
-      </w:pPr>
-    </w:p>
-    <w:p>
-      <w:pPr>
-        <w:rPr>
-          <w:rFonts w:hint="eastAsia"/>
-          <w:sz w:val="28"/>
-          <w:szCs w:val="28"/>
-        </w:rPr>
-      </w:pPr>
+        <w:rPr>
+          <w:rFonts w:hint="eastAsia"/>
+          <w:sz w:val="28"/>
+          <w:szCs w:val="28"/>
+        </w:rPr>
+      </w:pPr>
+      <w:r>
+        <w:rPr>
+          <w:rFonts w:hint="eastAsia"/>
+          <w:sz w:val="28"/>
+          <w:szCs w:val="28"/>
+        </w:rPr>
+        <w:lastRenderedPageBreak/>
+        <w:t>4.3 集成实时协同环境</w:t>
+      </w:r>
+    </w:p>
+    <w:p>
+      <w:pPr>
+        <w:rPr>
+          <w:rFonts w:hint="eastAsia"/>
+          <w:sz w:val="28"/>
+          <w:szCs w:val="28"/>
+        </w:rPr>
+      </w:pPr>
+      <w:r>
+        <w:rPr>
+          <w:rFonts w:hint="eastAsia"/>
+          <w:sz w:val="28"/>
+          <w:szCs w:val="28"/>
+        </w:rPr>
+        <w:tab/>
+        <w:t>实时协同项目</w:t>
+      </w:r>
+      <w:r>
+        <w:rPr>
+          <w:rFonts w:hint="eastAsia"/>
+          <w:sz w:val="28"/>
+          <w:szCs w:val="28"/>
+        </w:rPr>
+        <w:t>co-editor</w:t>
+      </w:r>
+      <w:r>
+        <w:rPr>
+          <w:rFonts w:hint="eastAsia"/>
+          <w:sz w:val="28"/>
+          <w:szCs w:val="28"/>
+        </w:rPr>
+        <w:t>使用</w:t>
+      </w:r>
+      <w:proofErr w:type="spellStart"/>
+      <w:r>
+        <w:rPr>
+          <w:rFonts w:hint="eastAsia"/>
+          <w:sz w:val="28"/>
+          <w:szCs w:val="28"/>
+        </w:rPr>
+        <w:t>ShareDB</w:t>
+      </w:r>
+      <w:proofErr w:type="spellEnd"/>
+      <w:r>
+        <w:rPr>
+          <w:rFonts w:hint="eastAsia"/>
+          <w:sz w:val="28"/>
+          <w:szCs w:val="28"/>
+        </w:rPr>
+        <w:t>[</w:t>
+      </w:r>
+      <w:r>
+        <w:rPr>
+          <w:rFonts w:hint="eastAsia"/>
+          <w:sz w:val="28"/>
+          <w:szCs w:val="28"/>
+        </w:rPr>
+        <w:t>7</w:t>
+      </w:r>
+      <w:r>
+        <w:rPr>
+          <w:rFonts w:hint="eastAsia"/>
+          <w:sz w:val="28"/>
+          <w:szCs w:val="28"/>
+        </w:rPr>
+        <w:t>]</w:t>
+      </w:r>
+      <w:r>
+        <w:rPr>
+          <w:rFonts w:hint="eastAsia"/>
+          <w:sz w:val="28"/>
+          <w:szCs w:val="28"/>
+        </w:rPr>
+        <w:t>作为项目的OT框架，</w:t>
+      </w:r>
+      <w:proofErr w:type="spellStart"/>
+      <w:r>
+        <w:rPr>
+          <w:rFonts w:hint="eastAsia"/>
+          <w:sz w:val="28"/>
+          <w:szCs w:val="28"/>
+        </w:rPr>
+        <w:t>ShareDB</w:t>
+      </w:r>
+      <w:proofErr w:type="spellEnd"/>
+      <w:r>
+        <w:rPr>
+          <w:sz w:val="28"/>
+          <w:szCs w:val="28"/>
+        </w:rPr>
+        <w:t>框架基于 Node.JS 实现</w:t>
+      </w:r>
+      <w:r>
+        <w:rPr>
+          <w:rFonts w:hint="eastAsia"/>
+          <w:sz w:val="28"/>
+          <w:szCs w:val="28"/>
+        </w:rPr>
+        <w:t>，</w:t>
+      </w:r>
+      <w:r>
+        <w:rPr>
+          <w:sz w:val="28"/>
+          <w:szCs w:val="28"/>
+        </w:rPr>
+        <w:t>整合了前后端，可以很方便地自行搭建服务端和客户端。</w:t>
+      </w:r>
+      <w:r>
+        <w:rPr>
+          <w:rFonts w:hint="eastAsia"/>
+          <w:sz w:val="28"/>
+          <w:szCs w:val="28"/>
+        </w:rPr>
+        <w:t>为了</w:t>
+      </w:r>
+      <w:r>
+        <w:rPr>
+          <w:rFonts w:hint="eastAsia"/>
+          <w:sz w:val="28"/>
+          <w:szCs w:val="28"/>
+        </w:rPr>
+        <w:t>保证</w:t>
+      </w:r>
+      <w:r>
+        <w:rPr>
+          <w:rFonts w:hint="eastAsia"/>
+          <w:sz w:val="28"/>
+          <w:szCs w:val="28"/>
+        </w:rPr>
+        <w:t>实时协同过程中</w:t>
+      </w:r>
+      <w:r>
+        <w:rPr>
+          <w:rFonts w:hint="eastAsia"/>
+          <w:sz w:val="28"/>
+          <w:szCs w:val="28"/>
+        </w:rPr>
+        <w:t>重构的指令</w:t>
+      </w:r>
+      <w:r>
+        <w:rPr>
+          <w:rFonts w:hint="eastAsia"/>
+          <w:sz w:val="28"/>
+          <w:szCs w:val="28"/>
+        </w:rPr>
+        <w:t>和结果不要</w:t>
+      </w:r>
+      <w:r>
+        <w:rPr>
+          <w:rFonts w:hint="eastAsia"/>
+          <w:sz w:val="28"/>
+          <w:szCs w:val="28"/>
+        </w:rPr>
+        <w:t>相互覆盖或重写，</w:t>
+      </w:r>
+      <w:proofErr w:type="spellStart"/>
+      <w:r>
+        <w:rPr>
+          <w:rFonts w:hint="eastAsia"/>
+          <w:sz w:val="28"/>
+          <w:szCs w:val="28"/>
+        </w:rPr>
+        <w:t>ShareDB</w:t>
+      </w:r>
+      <w:proofErr w:type="spellEnd"/>
+      <w:r>
+        <w:rPr>
+          <w:rFonts w:hint="eastAsia"/>
+          <w:sz w:val="28"/>
+          <w:szCs w:val="28"/>
+        </w:rPr>
+        <w:t>的客户端</w:t>
+      </w:r>
+      <w:r>
+        <w:rPr>
+          <w:rFonts w:hint="eastAsia"/>
+          <w:sz w:val="28"/>
+          <w:szCs w:val="28"/>
+        </w:rPr>
+        <w:t>只监听</w:t>
+      </w:r>
+      <w:r>
+        <w:rPr>
+          <w:rFonts w:hint="eastAsia"/>
+          <w:sz w:val="28"/>
+          <w:szCs w:val="28"/>
+        </w:rPr>
+        <w:t>重构的结果</w:t>
+      </w:r>
+      <w:r>
+        <w:rPr>
+          <w:rFonts w:hint="eastAsia"/>
+          <w:sz w:val="28"/>
+          <w:szCs w:val="28"/>
+        </w:rPr>
+        <w:t>，不监听</w:t>
+      </w:r>
+      <w:r>
+        <w:rPr>
+          <w:rFonts w:hint="eastAsia"/>
+          <w:sz w:val="28"/>
+          <w:szCs w:val="28"/>
+        </w:rPr>
+        <w:t>重构指令的事件</w:t>
+      </w:r>
+      <w:r>
+        <w:rPr>
+          <w:rFonts w:hint="eastAsia"/>
+          <w:sz w:val="28"/>
+          <w:szCs w:val="28"/>
+        </w:rPr>
+        <w:t>：</w:t>
+      </w:r>
+    </w:p>
+    <w:p>
+      <w:pPr>
+        <w:rPr>
+          <w:rFonts w:hint="eastAsia"/>
+          <w:sz w:val="28"/>
+          <w:szCs w:val="28"/>
+        </w:rPr>
+      </w:pPr>
+      <w:r>
+        <w:rPr>
+          <w:rFonts w:hint="eastAsia"/>
+          <w:noProof/>
+          <w:sz w:val="28"/>
+          <w:szCs w:val="28"/>
+        </w:rPr>
+        <w:drawing>
+          <wp:inline distT="0" distB="0" distL="0" distR="0" wp14:anchorId="06045423" wp14:editId="788C9354">
+            <wp:extent cx="5270500" cy="3221355"/>
+            <wp:effectExtent l="0" t="0" r="12700" b="4445"/>
+            <wp:docPr id="21" name="图片 21"/>
+            <wp:cNvGraphicFramePr>
+              <a:graphicFrameLocks xmlns:a="http://schemas.openxmlformats.org/drawingml/2006/main" noChangeAspect="1"/>
+            </wp:cNvGraphicFramePr>
+            <a:graphic xmlns:a="http://schemas.openxmlformats.org/drawingml/2006/main">
+              <a:graphicData uri="http://schemas.openxmlformats.org/drawingml/2006/picture">
+                <pic:pic xmlns:pic="http://schemas.openxmlformats.org/drawingml/2006/picture">
+                  <pic:nvPicPr>
+                    <pic:cNvPr id="21" name="屏幕快照 2017-06-01 下午3.47.08.png"/>
+                    <pic:cNvPicPr/>
+                  </pic:nvPicPr>
+                  <pic:blipFill>
+                    <a:blip r:embed="rId23">
+                      <a:extLst>
+                        <a:ext uri="{28A0092B-C50C-407E-A947-70E740481C1C}">
+                          <a14:useLocalDpi xmlns:a14="http://schemas.microsoft.com/office/drawing/2010/main" val="0"/>
+                        </a:ext>
+                      </a:extLst>
+                    </a:blip>
+                    <a:stretch>
+                      <a:fillRect/>
+                    </a:stretch>
+                  </pic:blipFill>
+                  <pic:spPr>
+                    <a:xfrm>
+                      <a:off x="0" y="0"/>
+                      <a:ext cx="5270500" cy="3221355"/>
+                    </a:xfrm>
+                    <a:prstGeom prst="rect">
+                      <a:avLst/>
+                    </a:prstGeom>
+                  </pic:spPr>
+                </pic:pic>
+              </a:graphicData>
+            </a:graphic>
+          </wp:inline>
+        </w:drawing>
+      </w:r>
+    </w:p>
+    <w:p>
+      <w:pPr>
+        <w:rPr>
+          <w:rFonts w:hint="eastAsia"/>
+          <w:sz w:val="28"/>
+          <w:szCs w:val="28"/>
+        </w:rPr>
+      </w:pPr>
+      <w:r>
+        <w:rPr>
+          <w:rFonts w:hint="eastAsia"/>
+          <w:sz w:val="28"/>
+          <w:szCs w:val="28"/>
+        </w:rPr>
+        <w:tab/>
+      </w:r>
+      <w:r>
+        <w:rPr>
+          <w:rFonts w:hint="eastAsia"/>
+          <w:sz w:val="28"/>
+          <w:szCs w:val="28"/>
+        </w:rPr>
+        <w:t>启动实时协同环境前，</w:t>
+      </w:r>
+      <w:r>
+        <w:rPr>
+          <w:rFonts w:hint="eastAsia"/>
+          <w:sz w:val="28"/>
+          <w:szCs w:val="28"/>
+        </w:rPr>
+        <w:t>首先</w:t>
+      </w:r>
+      <w:r>
+        <w:rPr>
+          <w:rFonts w:hint="eastAsia"/>
+          <w:sz w:val="28"/>
+          <w:szCs w:val="28"/>
+        </w:rPr>
+        <w:t>需要指定server address</w:t>
+      </w:r>
+      <w:r>
+        <w:rPr>
+          <w:rFonts w:hint="eastAsia"/>
+          <w:sz w:val="28"/>
+          <w:szCs w:val="28"/>
+        </w:rPr>
+        <w:t>、</w:t>
+      </w:r>
+      <w:r>
+        <w:rPr>
+          <w:rFonts w:hint="eastAsia"/>
+          <w:sz w:val="28"/>
+          <w:szCs w:val="28"/>
+        </w:rPr>
+        <w:t>session</w:t>
+      </w:r>
+      <w:r>
+        <w:rPr>
+          <w:rFonts w:hint="eastAsia"/>
+          <w:sz w:val="28"/>
+          <w:szCs w:val="28"/>
+        </w:rPr>
+        <w:t xml:space="preserve"> </w:t>
+      </w:r>
+      <w:r>
+        <w:rPr>
+          <w:rFonts w:hint="eastAsia"/>
+          <w:sz w:val="28"/>
+          <w:szCs w:val="28"/>
+        </w:rPr>
+        <w:t>id和client id</w:t>
+      </w:r>
+      <w:r>
+        <w:rPr>
+          <w:rFonts w:hint="eastAsia"/>
+          <w:sz w:val="28"/>
+          <w:szCs w:val="28"/>
+        </w:rPr>
+        <w:t>，其中</w:t>
+      </w:r>
+      <w:r>
+        <w:rPr>
+          <w:rFonts w:hint="eastAsia"/>
+          <w:sz w:val="28"/>
+          <w:szCs w:val="28"/>
+        </w:rPr>
+        <w:t>server address</w:t>
+      </w:r>
+      <w:r>
+        <w:rPr>
+          <w:rFonts w:hint="eastAsia"/>
+          <w:sz w:val="28"/>
+          <w:szCs w:val="28"/>
+        </w:rPr>
+        <w:t>表示同步服务器</w:t>
+      </w:r>
+      <w:r>
+        <w:rPr>
+          <w:rFonts w:hint="eastAsia"/>
+          <w:sz w:val="28"/>
+          <w:szCs w:val="28"/>
+        </w:rPr>
+        <w:t>的IP地址</w:t>
+      </w:r>
+      <w:r>
+        <w:rPr>
+          <w:rFonts w:hint="eastAsia"/>
+          <w:sz w:val="28"/>
+          <w:szCs w:val="28"/>
+        </w:rPr>
+        <w:t>；</w:t>
+      </w:r>
+      <w:r>
+        <w:rPr>
+          <w:rFonts w:hint="eastAsia"/>
+          <w:sz w:val="28"/>
+          <w:szCs w:val="28"/>
+        </w:rPr>
+        <w:t xml:space="preserve">session </w:t>
+      </w:r>
+      <w:r>
+        <w:rPr>
+          <w:rFonts w:hint="eastAsia"/>
+          <w:sz w:val="28"/>
+          <w:szCs w:val="28"/>
+        </w:rPr>
+        <w:t>id</w:t>
+      </w:r>
+      <w:r>
+        <w:rPr>
+          <w:rFonts w:hint="eastAsia"/>
+          <w:sz w:val="28"/>
+          <w:szCs w:val="28"/>
+        </w:rPr>
+        <w:t>用于标示</w:t>
+      </w:r>
+      <w:r>
+        <w:rPr>
+          <w:rFonts w:hint="eastAsia"/>
+          <w:sz w:val="28"/>
+          <w:szCs w:val="28"/>
+        </w:rPr>
+        <w:t>文件路径，即第一位编辑某个工程项目的用户对该</w:t>
+      </w:r>
+      <w:r>
+        <w:rPr>
+          <w:rFonts w:hint="eastAsia"/>
+          <w:sz w:val="28"/>
+          <w:szCs w:val="28"/>
+        </w:rPr>
+        <w:t>工程项目</w:t>
+      </w:r>
+      <w:r>
+        <w:rPr>
+          <w:rFonts w:hint="eastAsia"/>
+          <w:sz w:val="28"/>
+          <w:szCs w:val="28"/>
+        </w:rPr>
+        <w:t>设置一个</w:t>
+      </w:r>
+      <w:r>
+        <w:rPr>
+          <w:rFonts w:hint="eastAsia"/>
+          <w:sz w:val="28"/>
+          <w:szCs w:val="28"/>
+        </w:rPr>
+        <w:t xml:space="preserve">session </w:t>
+      </w:r>
+      <w:r>
+        <w:rPr>
+          <w:rFonts w:hint="eastAsia"/>
+          <w:sz w:val="28"/>
+          <w:szCs w:val="28"/>
+        </w:rPr>
+        <w:t>id</w:t>
+      </w:r>
+      <w:r>
+        <w:rPr>
+          <w:rFonts w:hint="eastAsia"/>
+          <w:sz w:val="28"/>
+          <w:szCs w:val="28"/>
+        </w:rPr>
+        <w:t>，后面的用户输入相同的</w:t>
+      </w:r>
+      <w:r>
+        <w:rPr>
+          <w:rFonts w:hint="eastAsia"/>
+          <w:sz w:val="28"/>
+          <w:szCs w:val="28"/>
+        </w:rPr>
+        <w:t xml:space="preserve">session </w:t>
+      </w:r>
+      <w:r>
+        <w:rPr>
+          <w:rFonts w:hint="eastAsia"/>
+          <w:sz w:val="28"/>
+          <w:szCs w:val="28"/>
+        </w:rPr>
+        <w:t>id</w:t>
+      </w:r>
+      <w:r>
+        <w:rPr>
+          <w:rFonts w:hint="eastAsia"/>
+          <w:sz w:val="28"/>
+          <w:szCs w:val="28"/>
+        </w:rPr>
+        <w:t>就可以加入到</w:t>
+      </w:r>
+      <w:r>
+        <w:rPr>
+          <w:rFonts w:hint="eastAsia"/>
+          <w:sz w:val="28"/>
+          <w:szCs w:val="28"/>
+        </w:rPr>
+        <w:t>这个工程</w:t>
+      </w:r>
+      <w:r>
+        <w:rPr>
+          <w:rFonts w:hint="eastAsia"/>
+          <w:sz w:val="28"/>
+          <w:szCs w:val="28"/>
+        </w:rPr>
+        <w:t>的实时协同编辑中</w:t>
+      </w:r>
+      <w:r>
+        <w:rPr>
+          <w:rFonts w:hint="eastAsia"/>
+          <w:sz w:val="28"/>
+          <w:szCs w:val="28"/>
+        </w:rPr>
+        <w:t>；client id用于标示用户，当多个用户编辑同一个文件时，光标上不同的client id就表示相应用户。</w:t>
+      </w:r>
+    </w:p>
+    <w:p>
+      <w:pPr>
+        <w:rPr>
+          <w:rFonts w:hint="eastAsia"/>
+          <w:sz w:val="28"/>
+          <w:szCs w:val="28"/>
+        </w:rPr>
+      </w:pPr>
+      <w:r>
+        <w:rPr>
+          <w:rFonts w:hint="eastAsia"/>
+          <w:sz w:val="28"/>
+          <w:szCs w:val="28"/>
+        </w:rPr>
+        <w:tab/>
+        <w:t>指定以上参数后，用户就可以开启或加入一个实时协同环境</w:t>
+      </w:r>
+      <w:r>
+        <w:rPr>
+          <w:rFonts w:hint="eastAsia"/>
+          <w:sz w:val="28"/>
+          <w:szCs w:val="28"/>
+        </w:rPr>
+        <w:t>，在这个环境下用户可以进行自己的编辑，同时可以看到有黄色光标表示</w:t>
+      </w:r>
+      <w:r>
+        <w:rPr>
+          <w:rFonts w:hint="eastAsia"/>
+          <w:sz w:val="28"/>
+          <w:szCs w:val="28"/>
+        </w:rPr>
+        <w:lastRenderedPageBreak/>
+        <w:t>其他用户也在同时编辑这个文件</w:t>
+      </w:r>
+      <w:r>
+        <w:rPr>
+          <w:rFonts w:hint="eastAsia"/>
+          <w:sz w:val="28"/>
+          <w:szCs w:val="28"/>
+        </w:rPr>
+        <w:t>：</w:t>
+      </w:r>
+      <w:bookmarkStart w:id="2" w:name="_GoBack"/>
+      <w:bookmarkEnd w:id="2"/>
+    </w:p>
+    <w:p>
+      <w:pPr>
+        <w:rPr>
+          <w:rFonts w:hint="eastAsia"/>
+          <w:sz w:val="28"/>
+          <w:szCs w:val="28"/>
+        </w:rPr>
+      </w:pPr>
+      <w:r>
+        <w:rPr>
+          <w:rFonts w:hint="eastAsia"/>
+          <w:noProof/>
+          <w:sz w:val="28"/>
+          <w:szCs w:val="28"/>
+        </w:rPr>
+        <w:drawing>
+          <wp:inline distT="0" distB="0" distL="0" distR="0" wp14:anchorId="157CB118" wp14:editId="7CD2018F">
+            <wp:extent cx="5194300" cy="1892300"/>
+            <wp:effectExtent l="0" t="0" r="12700" b="12700"/>
+            <wp:docPr id="22" name="图片 22"/>
+            <wp:cNvGraphicFramePr>
+              <a:graphicFrameLocks xmlns:a="http://schemas.openxmlformats.org/drawingml/2006/main" noChangeAspect="1"/>
+            </wp:cNvGraphicFramePr>
+            <a:graphic xmlns:a="http://schemas.openxmlformats.org/drawingml/2006/main">
+              <a:graphicData uri="http://schemas.openxmlformats.org/drawingml/2006/picture">
+                <pic:pic xmlns:pic="http://schemas.openxmlformats.org/drawingml/2006/picture">
+                  <pic:nvPicPr>
+                    <pic:cNvPr id="22" name="屏幕快照 2017-06-01 下午4.07.06.png"/>
+                    <pic:cNvPicPr/>
+                  </pic:nvPicPr>
+                  <pic:blipFill>
+                    <a:blip r:embed="rId24">
+                      <a:extLst>
+                        <a:ext uri="{28A0092B-C50C-407E-A947-70E740481C1C}">
+                          <a14:useLocalDpi xmlns:a14="http://schemas.microsoft.com/office/drawing/2010/main" val="0"/>
+                        </a:ext>
+                      </a:extLst>
+                    </a:blip>
+                    <a:stretch>
+                      <a:fillRect/>
+                    </a:stretch>
+                  </pic:blipFill>
+                  <pic:spPr>
+                    <a:xfrm>
+                      <a:off x="0" y="0"/>
+                      <a:ext cx="5194300" cy="1892300"/>
+                    </a:xfrm>
+                    <a:prstGeom prst="rect">
+                      <a:avLst/>
+                    </a:prstGeom>
+                  </pic:spPr>
+                </pic:pic>
+              </a:graphicData>
+            </a:graphic>
+          </wp:inline>
+        </w:drawing>
+      </w:r>
     </w:p>
     <w:p>
       <w:pPr>
@@ -17399,7 +17845,7 @@
           <w:szCs w:val="28"/>
         </w:rPr>
       </w:pPr>
-      <w:hyperlink r:id="rId23" w:history="1">
+      <w:hyperlink r:id="rId25" w:history="1">
         <w:r>
           <w:rPr>
             <w:rStyle w:val="a4"/>

--- a/毕业论文.docx
+++ b/毕业论文.docx
@@ -1835,18 +1835,8 @@
           <w:sz w:val="28"/>
           <w:szCs w:val="28"/>
         </w:rPr>
-        <w:t>从传统</w:t>
-      </w:r>
-      <w:proofErr w:type="spellStart"/>
-      <w:r>
-        <w:rPr>
-          <w:rFonts w:hint="eastAsia"/>
-          <w:sz w:val="28"/>
-          <w:szCs w:val="28"/>
-        </w:rPr>
-        <w:t>mvc</w:t>
-      </w:r>
-      <w:proofErr w:type="spellEnd"/>
+        <w:t>从传统mvc</w:t>
+      </w:r>
       <w:r>
         <w:rPr>
           <w:rFonts w:hint="eastAsia"/>
@@ -1863,41 +1853,13 @@
         </w:rPr>
         <w:t>到</w:t>
       </w:r>
-      <w:proofErr w:type="spellStart"/>
-      <w:r>
-        <w:rPr>
-          <w:rFonts w:hint="eastAsia"/>
-          <w:sz w:val="28"/>
-          <w:szCs w:val="28"/>
-        </w:rPr>
-        <w:t>angularJS</w:t>
-      </w:r>
-      <w:proofErr w:type="spellEnd"/>
-      <w:r>
-        <w:rPr>
-          <w:rFonts w:hint="eastAsia"/>
-          <w:sz w:val="28"/>
-          <w:szCs w:val="28"/>
-        </w:rPr>
-        <w:t>框架为代表的</w:t>
-      </w:r>
-      <w:proofErr w:type="spellStart"/>
-      <w:r>
-        <w:rPr>
-          <w:rFonts w:hint="eastAsia"/>
-          <w:sz w:val="28"/>
-          <w:szCs w:val="28"/>
-        </w:rPr>
-        <w:t>mvvc</w:t>
-      </w:r>
-      <w:proofErr w:type="spellEnd"/>
-      <w:r>
-        <w:rPr>
-          <w:rFonts w:hint="eastAsia"/>
-          <w:sz w:val="28"/>
-          <w:szCs w:val="28"/>
-        </w:rPr>
-        <w:t>、React框架为代表的</w:t>
+      <w:r>
+        <w:rPr>
+          <w:rFonts w:hint="eastAsia"/>
+          <w:sz w:val="28"/>
+          <w:szCs w:val="28"/>
+        </w:rPr>
+        <w:t>angularJS框架为代表的mvvc、React框架为代表的</w:t>
       </w:r>
       <w:r>
         <w:rPr>
@@ -2732,7 +2694,6 @@
         </w:rPr>
         <w:t>，对插件开发者不友好，不利用本项毕业设计。</w:t>
       </w:r>
-      <w:proofErr w:type="spellStart"/>
       <w:r>
         <w:rPr>
           <w:rFonts w:hint="eastAsia"/>
@@ -2741,7 +2702,6 @@
         </w:rPr>
         <w:t>VSCode</w:t>
       </w:r>
-      <w:proofErr w:type="spellEnd"/>
       <w:r>
         <w:rPr>
           <w:rFonts w:hint="eastAsia"/>
@@ -2828,25 +2788,7 @@
           <w:sz w:val="28"/>
           <w:szCs w:val="28"/>
         </w:rPr>
-        <w:t>所以</w:t>
-      </w:r>
-      <w:proofErr w:type="spellStart"/>
-      <w:r>
-        <w:rPr>
-          <w:rFonts w:hint="eastAsia"/>
-          <w:sz w:val="28"/>
-          <w:szCs w:val="28"/>
-        </w:rPr>
-        <w:t>VSCode</w:t>
-      </w:r>
-      <w:proofErr w:type="spellEnd"/>
-      <w:r>
-        <w:rPr>
-          <w:rFonts w:hint="eastAsia"/>
-          <w:sz w:val="28"/>
-          <w:szCs w:val="28"/>
-        </w:rPr>
-        <w:t>从单纯用户使用角度是很有竞争力的，但是定位与本毕业设计的插件开发也不特别相符。</w:t>
+        <w:t>所以VSCode从单纯用户使用角度是很有竞争力的，但是定位与本毕业设计的插件开发也不特别相符。</w:t>
       </w:r>
       <w:r>
         <w:rPr>
@@ -2906,17 +2848,8 @@
           <w:sz w:val="28"/>
           <w:szCs w:val="28"/>
         </w:rPr>
-        <w:t>打开一个</w:t>
-      </w:r>
-      <w:proofErr w:type="spellStart"/>
-      <w:r>
-        <w:rPr>
-          <w:sz w:val="28"/>
-          <w:szCs w:val="28"/>
-        </w:rPr>
-        <w:t>Psd</w:t>
-      </w:r>
-      <w:proofErr w:type="spellEnd"/>
+        <w:t>打开一个Psd</w:t>
+      </w:r>
       <w:r>
         <w:rPr>
           <w:rFonts w:hint="eastAsia"/>
@@ -2994,25 +2927,7 @@
           <w:sz w:val="28"/>
           <w:szCs w:val="28"/>
         </w:rPr>
-        <w:t>，但是社区活跃性一般不如atom，因此最终本项毕业设计选择</w:t>
-      </w:r>
-      <w:proofErr w:type="spellStart"/>
-      <w:r>
-        <w:rPr>
-          <w:rFonts w:hint="eastAsia"/>
-          <w:sz w:val="28"/>
-          <w:szCs w:val="28"/>
-        </w:rPr>
-        <w:t>Github</w:t>
-      </w:r>
-      <w:proofErr w:type="spellEnd"/>
-      <w:r>
-        <w:rPr>
-          <w:rFonts w:hint="eastAsia"/>
-          <w:sz w:val="28"/>
-          <w:szCs w:val="28"/>
-        </w:rPr>
-        <w:t>公司开源的编辑器atom作为插件开发平台。</w:t>
+        <w:t>，但是社区活跃性一般不如atom，因此最终本项毕业设计选择Github公司开源的编辑器atom作为插件开发平台。</w:t>
       </w:r>
     </w:p>
     <w:p>
@@ -3038,25 +2953,7 @@
           <w:sz w:val="28"/>
           <w:szCs w:val="28"/>
         </w:rPr>
-        <w:t>原先是</w:t>
-      </w:r>
-      <w:proofErr w:type="spellStart"/>
-      <w:r>
-        <w:rPr>
-          <w:rFonts w:hint="eastAsia"/>
-          <w:sz w:val="28"/>
-          <w:szCs w:val="28"/>
-        </w:rPr>
-        <w:t>Github</w:t>
-      </w:r>
-      <w:proofErr w:type="spellEnd"/>
-      <w:r>
-        <w:rPr>
-          <w:rFonts w:hint="eastAsia"/>
-          <w:sz w:val="28"/>
-          <w:szCs w:val="28"/>
-        </w:rPr>
-        <w:t>公司内部使用的编辑器，现在全部开源且鼓励用户按需使用或编写自己所需插件以获得更适合自己的功能。</w:t>
+        <w:t>原先是Github公司内部使用的编辑器，现在全部开源且鼓励用户按需使用或编写自己所需插件以获得更适合自己的功能。</w:t>
       </w:r>
       <w:r>
         <w:rPr>
@@ -3205,25 +3102,7 @@
           <w:sz w:val="28"/>
           <w:szCs w:val="28"/>
         </w:rPr>
-        <w:t>因为与</w:t>
-      </w:r>
-      <w:proofErr w:type="spellStart"/>
-      <w:r>
-        <w:rPr>
-          <w:rFonts w:hint="eastAsia"/>
-          <w:sz w:val="28"/>
-          <w:szCs w:val="28"/>
-        </w:rPr>
-        <w:t>Github</w:t>
-      </w:r>
-      <w:proofErr w:type="spellEnd"/>
-      <w:r>
-        <w:rPr>
-          <w:rFonts w:hint="eastAsia"/>
-          <w:sz w:val="28"/>
-          <w:szCs w:val="28"/>
-        </w:rPr>
-        <w:t>深度整合让开源的力量发展迅速，</w:t>
+        <w:t>因为与Github深度整合让开源的力量发展迅速，</w:t>
       </w:r>
       <w:r>
         <w:rPr>
@@ -3381,17 +3260,8 @@
           <w:sz w:val="28"/>
           <w:szCs w:val="28"/>
         </w:rPr>
-        <w:t>对前端更友好，</w:t>
-      </w:r>
-      <w:proofErr w:type="spellStart"/>
-      <w:r>
-        <w:rPr>
-          <w:sz w:val="28"/>
-          <w:szCs w:val="28"/>
-        </w:rPr>
-        <w:t>Hackable</w:t>
-      </w:r>
-      <w:proofErr w:type="spellEnd"/>
+        <w:t>对前端更友好，Hackable</w:t>
+      </w:r>
       <w:r>
         <w:rPr>
           <w:rFonts w:hint="eastAsia"/>
@@ -3636,51 +3506,15 @@
           <w:sz w:val="28"/>
           <w:szCs w:val="28"/>
         </w:rPr>
-        <w:t>安装上</w:t>
-      </w:r>
-      <w:proofErr w:type="spellStart"/>
-      <w:r>
-        <w:rPr>
-          <w:rFonts w:hint="eastAsia"/>
-          <w:sz w:val="28"/>
-          <w:szCs w:val="28"/>
-        </w:rPr>
-        <w:t>apm</w:t>
-      </w:r>
-      <w:proofErr w:type="spellEnd"/>
-      <w:r>
-        <w:rPr>
-          <w:rFonts w:hint="eastAsia"/>
-          <w:sz w:val="28"/>
-          <w:szCs w:val="28"/>
-        </w:rPr>
-        <w:t>(atom package manager)</w:t>
-      </w:r>
-      <w:r>
-        <w:rPr>
-          <w:rFonts w:hint="eastAsia"/>
-          <w:sz w:val="28"/>
-          <w:szCs w:val="28"/>
-        </w:rPr>
-        <w:t>才能对atom插件包进行管理。命令行输入</w:t>
-      </w:r>
-      <w:proofErr w:type="spellStart"/>
-      <w:r>
-        <w:rPr>
-          <w:rFonts w:hint="eastAsia"/>
-          <w:sz w:val="28"/>
-          <w:szCs w:val="28"/>
-        </w:rPr>
-        <w:t>apm</w:t>
-      </w:r>
-      <w:proofErr w:type="spellEnd"/>
-      <w:r>
-        <w:rPr>
-          <w:rFonts w:hint="eastAsia"/>
-          <w:sz w:val="28"/>
-          <w:szCs w:val="28"/>
-        </w:rPr>
-        <w:t xml:space="preserve"> </w:t>
+        <w:t>安装上apm(atom package manager)</w:t>
+      </w:r>
+      <w:r>
+        <w:rPr>
+          <w:rFonts w:hint="eastAsia"/>
+          <w:sz w:val="28"/>
+          <w:szCs w:val="28"/>
+        </w:rPr>
+        <w:t xml:space="preserve">才能对atom插件包进行管理。命令行输入apm </w:t>
       </w:r>
       <w:r>
         <w:rPr>
@@ -3695,25 +3529,7 @@
           <w:sz w:val="28"/>
           <w:szCs w:val="28"/>
         </w:rPr>
-        <w:t>v查看</w:t>
-      </w:r>
-      <w:proofErr w:type="spellStart"/>
-      <w:r>
-        <w:rPr>
-          <w:rFonts w:hint="eastAsia"/>
-          <w:sz w:val="28"/>
-          <w:szCs w:val="28"/>
-        </w:rPr>
-        <w:t>apm</w:t>
-      </w:r>
-      <w:proofErr w:type="spellEnd"/>
-      <w:r>
-        <w:rPr>
-          <w:rFonts w:hint="eastAsia"/>
-          <w:sz w:val="28"/>
-          <w:szCs w:val="28"/>
-        </w:rPr>
-        <w:t>是否正确安装：</w:t>
+        <w:t>v查看apm是否正确安装：</w:t>
       </w:r>
     </w:p>
     <w:p>
@@ -3852,25 +3668,7 @@
           <w:sz w:val="28"/>
           <w:szCs w:val="28"/>
         </w:rPr>
-        <w:t>使用</w:t>
-      </w:r>
-      <w:proofErr w:type="spellStart"/>
-      <w:r>
-        <w:rPr>
-          <w:rFonts w:hint="eastAsia"/>
-          <w:sz w:val="28"/>
-          <w:szCs w:val="28"/>
-        </w:rPr>
-        <w:t>apm</w:t>
-      </w:r>
-      <w:proofErr w:type="spellEnd"/>
-      <w:r>
-        <w:rPr>
-          <w:rFonts w:hint="eastAsia"/>
-          <w:sz w:val="28"/>
-          <w:szCs w:val="28"/>
-        </w:rPr>
-        <w:t xml:space="preserve"> link命令</w:t>
+        <w:t>使用apm link命令</w:t>
       </w:r>
       <w:r>
         <w:rPr>
@@ -4290,25 +4088,7 @@
           <w:sz w:val="28"/>
           <w:szCs w:val="28"/>
         </w:rPr>
-        <w:t xml:space="preserve">我们将完全使用 JavaScript 的 </w:t>
-      </w:r>
-      <w:proofErr w:type="spellStart"/>
-      <w:r>
-        <w:rPr>
-          <w:rFonts w:hint="eastAsia"/>
-          <w:sz w:val="28"/>
-          <w:szCs w:val="28"/>
-        </w:rPr>
-        <w:t>EcmaScript</w:t>
-      </w:r>
-      <w:proofErr w:type="spellEnd"/>
-      <w:r>
-        <w:rPr>
-          <w:rFonts w:hint="eastAsia"/>
-          <w:sz w:val="28"/>
-          <w:szCs w:val="28"/>
-        </w:rPr>
-        <w:t xml:space="preserve"> 6 规范来制作插件</w:t>
+        <w:t>我们将完全使用 JavaScript 的 EcmaScript 6 规范来制作插件</w:t>
       </w:r>
       <w:r>
         <w:rPr>
@@ -4430,23 +4210,13 @@
         </w:rPr>
         <w:t>用</w:t>
       </w:r>
-      <w:proofErr w:type="spellStart"/>
-      <w:r>
-        <w:rPr>
-          <w:rFonts w:hint="eastAsia"/>
-          <w:sz w:val="28"/>
-          <w:szCs w:val="28"/>
-        </w:rPr>
-        <w:t>css</w:t>
-      </w:r>
-      <w:proofErr w:type="spellEnd"/>
-      <w:r>
-        <w:rPr>
-          <w:rFonts w:hint="eastAsia"/>
-          <w:sz w:val="28"/>
-          <w:szCs w:val="28"/>
-        </w:rPr>
-        <w:t>或less实现。</w:t>
+      <w:r>
+        <w:rPr>
+          <w:rFonts w:hint="eastAsia"/>
+          <w:sz w:val="28"/>
+          <w:szCs w:val="28"/>
+        </w:rPr>
+        <w:t>css或less实现。</w:t>
       </w:r>
       <w:r>
         <w:rPr>
@@ -4787,25 +4557,7 @@
           <w:sz w:val="28"/>
           <w:szCs w:val="28"/>
         </w:rPr>
-        <w:t>(</w:t>
-      </w:r>
-      <w:proofErr w:type="spellStart"/>
-      <w:r>
-        <w:rPr>
-          <w:rFonts w:hint="eastAsia"/>
-          <w:sz w:val="28"/>
-          <w:szCs w:val="28"/>
-        </w:rPr>
-        <w:t>command+shift+p</w:t>
-      </w:r>
-      <w:proofErr w:type="spellEnd"/>
-      <w:r>
-        <w:rPr>
-          <w:rFonts w:hint="eastAsia"/>
-          <w:sz w:val="28"/>
-          <w:szCs w:val="28"/>
-        </w:rPr>
-        <w:t>)，输入</w:t>
+        <w:t>(command+shift+p)，输入</w:t>
       </w:r>
       <w:r>
         <w:rPr>
@@ -4944,18 +4696,8 @@
           <w:sz w:val="28"/>
           <w:szCs w:val="28"/>
         </w:rPr>
-        <w:t>允许我们很方便地重载编辑器，在控制面板输入</w:t>
-      </w:r>
-      <w:proofErr w:type="spellStart"/>
-      <w:r>
-        <w:rPr>
-          <w:rFonts w:hint="eastAsia"/>
-          <w:sz w:val="28"/>
-          <w:szCs w:val="28"/>
-        </w:rPr>
-        <w:t>window:reload</w:t>
-      </w:r>
-      <w:proofErr w:type="spellEnd"/>
+        <w:t>允许我们很方便地重载编辑器，在控制面板输入window:reload</w:t>
+      </w:r>
       <w:r>
         <w:rPr>
           <w:rFonts w:hint="eastAsia"/>
@@ -5223,7 +4965,6 @@
         </w:rPr>
         <w:t> </w:t>
       </w:r>
-      <w:proofErr w:type="spellStart"/>
       <w:r>
         <w:rPr>
           <w:sz w:val="28"/>
@@ -5231,7 +4972,6 @@
         </w:rPr>
         <w:t>package.json</w:t>
       </w:r>
-      <w:proofErr w:type="spellEnd"/>
       <w:r>
         <w:rPr>
           <w:rFonts w:hint="eastAsia"/>
@@ -5341,16 +5081,339 @@
         </w:rPr>
         <w:t xml:space="preserve">3.3.2 </w:t>
       </w:r>
-      <w:proofErr w:type="spellStart"/>
-      <w:r>
-        <w:rPr>
-          <w:rFonts w:hint="eastAsia"/>
-          <w:sz w:val="28"/>
-          <w:szCs w:val="28"/>
-        </w:rPr>
-        <w:t>keymaps</w:t>
-      </w:r>
-      <w:proofErr w:type="spellEnd"/>
+      <w:r>
+        <w:rPr>
+          <w:rFonts w:hint="eastAsia"/>
+          <w:sz w:val="28"/>
+          <w:szCs w:val="28"/>
+        </w:rPr>
+        <w:t>keymaps文件夹</w:t>
+      </w:r>
+    </w:p>
+    <w:p>
+      <w:pPr>
+        <w:ind w:firstLine="420"/>
+        <w:rPr>
+          <w:rFonts w:hint="eastAsia"/>
+          <w:sz w:val="28"/>
+          <w:szCs w:val="28"/>
+        </w:rPr>
+      </w:pPr>
+      <w:r>
+        <w:rPr>
+          <w:rFonts w:hint="eastAsia"/>
+          <w:sz w:val="28"/>
+          <w:szCs w:val="28"/>
+        </w:rPr>
+        <w:t>用于配置插件快捷键，</w:t>
+      </w:r>
+      <w:r>
+        <w:rPr>
+          <w:rFonts w:hint="eastAsia"/>
+          <w:sz w:val="28"/>
+          <w:szCs w:val="28"/>
+        </w:rPr>
+        <w:t>对应3.1.1</w:t>
+      </w:r>
+      <w:r>
+        <w:rPr>
+          <w:rFonts w:hint="eastAsia"/>
+          <w:sz w:val="28"/>
+          <w:szCs w:val="28"/>
+        </w:rPr>
+        <w:t>部分插件管理的第一种方式。</w:t>
+      </w:r>
+      <w:r>
+        <w:rPr>
+          <w:rFonts w:hint="eastAsia"/>
+          <w:sz w:val="28"/>
+          <w:szCs w:val="28"/>
+        </w:rPr>
+        <w:t>在</w:t>
+      </w:r>
+      <w:r>
+        <w:rPr>
+          <w:rFonts w:hint="eastAsia"/>
+          <w:sz w:val="28"/>
+          <w:szCs w:val="28"/>
+        </w:rPr>
+        <w:t>keymaps文件夹下</w:t>
+      </w:r>
+      <w:r>
+        <w:rPr>
+          <w:rFonts w:hint="eastAsia"/>
+          <w:sz w:val="28"/>
+          <w:szCs w:val="28"/>
+        </w:rPr>
+        <w:t>自动生成</w:t>
+      </w:r>
+      <w:r>
+        <w:rPr>
+          <w:rFonts w:hint="eastAsia"/>
+          <w:sz w:val="28"/>
+          <w:szCs w:val="28"/>
+        </w:rPr>
+        <w:t>了一个</w:t>
+      </w:r>
+      <w:r>
+        <w:rPr>
+          <w:rFonts w:hint="eastAsia"/>
+          <w:sz w:val="28"/>
+          <w:szCs w:val="28"/>
+        </w:rPr>
+        <w:t>json配置文件</w:t>
+      </w:r>
+      <w:r>
+        <w:rPr>
+          <w:rFonts w:hint="eastAsia"/>
+          <w:sz w:val="28"/>
+          <w:szCs w:val="28"/>
+        </w:rPr>
+        <w:t>co-refactor.json</w:t>
+      </w:r>
+      <w:r>
+        <w:rPr>
+          <w:rFonts w:hint="eastAsia"/>
+          <w:sz w:val="28"/>
+          <w:szCs w:val="28"/>
+        </w:rPr>
+        <w:t>，</w:t>
+      </w:r>
+      <w:r>
+        <w:rPr>
+          <w:rFonts w:hint="eastAsia"/>
+          <w:sz w:val="28"/>
+          <w:szCs w:val="28"/>
+        </w:rPr>
+        <w:t>然后</w:t>
+      </w:r>
+      <w:r>
+        <w:rPr>
+          <w:rFonts w:hint="eastAsia"/>
+          <w:sz w:val="28"/>
+          <w:szCs w:val="28"/>
+        </w:rPr>
+        <w:t>在该json文件</w:t>
+      </w:r>
+      <w:r>
+        <w:rPr>
+          <w:rFonts w:hint="eastAsia"/>
+          <w:sz w:val="28"/>
+          <w:szCs w:val="28"/>
+        </w:rPr>
+        <w:t>指定快捷键与对应指令即可，如</w:t>
+      </w:r>
+      <w:r>
+        <w:rPr>
+          <w:rFonts w:hint="eastAsia"/>
+          <w:sz w:val="28"/>
+          <w:szCs w:val="28"/>
+        </w:rPr>
+        <w:t>以下配置可以</w:t>
+      </w:r>
+      <w:r>
+        <w:rPr>
+          <w:rFonts w:hint="eastAsia"/>
+          <w:sz w:val="28"/>
+          <w:szCs w:val="28"/>
+        </w:rPr>
+        <w:t>让用户通过 </w:t>
+      </w:r>
+      <w:r>
+        <w:rPr>
+          <w:sz w:val="28"/>
+          <w:szCs w:val="28"/>
+        </w:rPr>
+        <w:t>Ctrl+Alt+O</w:t>
+      </w:r>
+      <w:r>
+        <w:rPr>
+          <w:rFonts w:hint="eastAsia"/>
+          <w:sz w:val="28"/>
+          <w:szCs w:val="28"/>
+        </w:rPr>
+        <w:t>（Windows/Linux） 或 </w:t>
+      </w:r>
+      <w:r>
+        <w:rPr>
+          <w:sz w:val="28"/>
+          <w:szCs w:val="28"/>
+        </w:rPr>
+        <w:t>Cmd+Alt+O</w:t>
+      </w:r>
+      <w:r>
+        <w:rPr>
+          <w:rFonts w:hint="eastAsia"/>
+          <w:sz w:val="28"/>
+          <w:szCs w:val="28"/>
+        </w:rPr>
+        <w:t>（MacOS） 来触发</w:t>
+      </w:r>
+      <w:r>
+        <w:rPr>
+          <w:rFonts w:hint="eastAsia"/>
+          <w:sz w:val="28"/>
+          <w:szCs w:val="28"/>
+        </w:rPr>
+        <w:t>指令</w:t>
+      </w:r>
+      <w:r>
+        <w:rPr>
+          <w:sz w:val="28"/>
+          <w:szCs w:val="28"/>
+        </w:rPr>
+        <w:t>"co-refactor:toggle"</w:t>
+      </w:r>
+      <w:r>
+        <w:rPr>
+          <w:rFonts w:hint="eastAsia"/>
+          <w:sz w:val="28"/>
+          <w:szCs w:val="28"/>
+        </w:rPr>
+        <w:t>(</w:t>
+      </w:r>
+      <w:r>
+        <w:rPr>
+          <w:rFonts w:hint="eastAsia"/>
+          <w:sz w:val="28"/>
+          <w:szCs w:val="28"/>
+        </w:rPr>
+        <w:t>对atom指令的介绍见</w:t>
+      </w:r>
+      <w:r>
+        <w:rPr>
+          <w:rFonts w:hint="eastAsia"/>
+          <w:sz w:val="28"/>
+          <w:szCs w:val="28"/>
+        </w:rPr>
+        <w:t>3.3.4</w:t>
+      </w:r>
+      <w:r>
+        <w:rPr>
+          <w:rFonts w:hint="eastAsia"/>
+          <w:sz w:val="28"/>
+          <w:szCs w:val="28"/>
+        </w:rPr>
+        <w:t>)</w:t>
+      </w:r>
+      <w:r>
+        <w:rPr>
+          <w:rFonts w:hint="eastAsia"/>
+          <w:sz w:val="28"/>
+          <w:szCs w:val="28"/>
+        </w:rPr>
+        <w:t>：</w:t>
+      </w:r>
+    </w:p>
+    <w:p>
+      <w:pPr>
+        <w:rPr>
+          <w:sz w:val="28"/>
+          <w:szCs w:val="28"/>
+        </w:rPr>
+      </w:pPr>
+      <w:r>
+        <w:rPr>
+          <w:sz w:val="28"/>
+          <w:szCs w:val="28"/>
+        </w:rPr>
+        <w:t>{</w:t>
+      </w:r>
+    </w:p>
+    <w:p>
+      <w:pPr>
+        <w:rPr>
+          <w:sz w:val="28"/>
+          <w:szCs w:val="28"/>
+        </w:rPr>
+      </w:pPr>
+      <w:r>
+        <w:rPr>
+          <w:sz w:val="28"/>
+          <w:szCs w:val="28"/>
+        </w:rPr>
+        <w:t xml:space="preserve">  "atom-workspace": {</w:t>
+      </w:r>
+    </w:p>
+    <w:p>
+      <w:pPr>
+        <w:rPr>
+          <w:sz w:val="28"/>
+          <w:szCs w:val="28"/>
+        </w:rPr>
+      </w:pPr>
+      <w:r>
+        <w:rPr>
+          <w:sz w:val="28"/>
+          <w:szCs w:val="28"/>
+        </w:rPr>
+        <w:t xml:space="preserve">    "ctrl-alt-o": "co-refactor:toggle"</w:t>
+      </w:r>
+    </w:p>
+    <w:p>
+      <w:pPr>
+        <w:rPr>
+          <w:sz w:val="28"/>
+          <w:szCs w:val="28"/>
+        </w:rPr>
+      </w:pPr>
+      <w:r>
+        <w:rPr>
+          <w:sz w:val="28"/>
+          <w:szCs w:val="28"/>
+        </w:rPr>
+        <w:t xml:space="preserve">  }</w:t>
+      </w:r>
+    </w:p>
+    <w:p>
+      <w:pPr>
+        <w:rPr>
+          <w:rFonts w:hint="eastAsia"/>
+          <w:sz w:val="28"/>
+          <w:szCs w:val="28"/>
+        </w:rPr>
+      </w:pPr>
+      <w:r>
+        <w:rPr>
+          <w:sz w:val="28"/>
+          <w:szCs w:val="28"/>
+        </w:rPr>
+        <w:t>}</w:t>
+      </w:r>
+    </w:p>
+    <w:p>
+      <w:pPr>
+        <w:ind w:firstLine="420"/>
+        <w:rPr>
+          <w:rFonts w:hint="eastAsia"/>
+          <w:sz w:val="28"/>
+          <w:szCs w:val="28"/>
+        </w:rPr>
+      </w:pPr>
+      <w:r>
+        <w:rPr>
+          <w:rFonts w:hint="eastAsia"/>
+          <w:sz w:val="28"/>
+          <w:szCs w:val="28"/>
+        </w:rPr>
+        <w:t>3.3.3</w:t>
+      </w:r>
+      <w:r>
+        <w:rPr>
+          <w:rFonts w:hint="eastAsia"/>
+          <w:sz w:val="28"/>
+          <w:szCs w:val="28"/>
+        </w:rPr>
+        <w:t xml:space="preserve"> </w:t>
+      </w:r>
+      <w:r>
+        <w:rPr>
+          <w:rFonts w:hint="eastAsia"/>
+          <w:sz w:val="28"/>
+          <w:szCs w:val="28"/>
+        </w:rPr>
+        <w:t>menus</w:t>
+      </w:r>
       <w:r>
         <w:rPr>
           <w:rFonts w:hint="eastAsia"/>
@@ -5375,450 +5438,6 @@
           <w:sz w:val="28"/>
           <w:szCs w:val="28"/>
         </w:rPr>
-        <w:t>用于配置插件快捷键，</w:t>
-      </w:r>
-      <w:r>
-        <w:rPr>
-          <w:rFonts w:hint="eastAsia"/>
-          <w:sz w:val="28"/>
-          <w:szCs w:val="28"/>
-        </w:rPr>
-        <w:t>对应3.1.1</w:t>
-      </w:r>
-      <w:r>
-        <w:rPr>
-          <w:rFonts w:hint="eastAsia"/>
-          <w:sz w:val="28"/>
-          <w:szCs w:val="28"/>
-        </w:rPr>
-        <w:t>部分插件管理的第一种方式。</w:t>
-      </w:r>
-      <w:r>
-        <w:rPr>
-          <w:rFonts w:hint="eastAsia"/>
-          <w:sz w:val="28"/>
-          <w:szCs w:val="28"/>
-        </w:rPr>
-        <w:t>在</w:t>
-      </w:r>
-      <w:proofErr w:type="spellStart"/>
-      <w:r>
-        <w:rPr>
-          <w:rFonts w:hint="eastAsia"/>
-          <w:sz w:val="28"/>
-          <w:szCs w:val="28"/>
-        </w:rPr>
-        <w:t>keymaps</w:t>
-      </w:r>
-      <w:proofErr w:type="spellEnd"/>
-      <w:r>
-        <w:rPr>
-          <w:rFonts w:hint="eastAsia"/>
-          <w:sz w:val="28"/>
-          <w:szCs w:val="28"/>
-        </w:rPr>
-        <w:t>文件夹下</w:t>
-      </w:r>
-      <w:r>
-        <w:rPr>
-          <w:rFonts w:hint="eastAsia"/>
-          <w:sz w:val="28"/>
-          <w:szCs w:val="28"/>
-        </w:rPr>
-        <w:t>自动生成</w:t>
-      </w:r>
-      <w:r>
-        <w:rPr>
-          <w:rFonts w:hint="eastAsia"/>
-          <w:sz w:val="28"/>
-          <w:szCs w:val="28"/>
-        </w:rPr>
-        <w:t>了一个</w:t>
-      </w:r>
-      <w:proofErr w:type="spellStart"/>
-      <w:r>
-        <w:rPr>
-          <w:rFonts w:hint="eastAsia"/>
-          <w:sz w:val="28"/>
-          <w:szCs w:val="28"/>
-        </w:rPr>
-        <w:t>json</w:t>
-      </w:r>
-      <w:proofErr w:type="spellEnd"/>
-      <w:r>
-        <w:rPr>
-          <w:rFonts w:hint="eastAsia"/>
-          <w:sz w:val="28"/>
-          <w:szCs w:val="28"/>
-        </w:rPr>
-        <w:t>配置文件</w:t>
-      </w:r>
-      <w:r>
-        <w:rPr>
-          <w:rFonts w:hint="eastAsia"/>
-          <w:sz w:val="28"/>
-          <w:szCs w:val="28"/>
-        </w:rPr>
-        <w:t>co-</w:t>
-      </w:r>
-      <w:proofErr w:type="spellStart"/>
-      <w:r>
-        <w:rPr>
-          <w:rFonts w:hint="eastAsia"/>
-          <w:sz w:val="28"/>
-          <w:szCs w:val="28"/>
-        </w:rPr>
-        <w:t>refactor.json</w:t>
-      </w:r>
-      <w:proofErr w:type="spellEnd"/>
-      <w:r>
-        <w:rPr>
-          <w:rFonts w:hint="eastAsia"/>
-          <w:sz w:val="28"/>
-          <w:szCs w:val="28"/>
-        </w:rPr>
-        <w:t>，</w:t>
-      </w:r>
-      <w:r>
-        <w:rPr>
-          <w:rFonts w:hint="eastAsia"/>
-          <w:sz w:val="28"/>
-          <w:szCs w:val="28"/>
-        </w:rPr>
-        <w:t>然后</w:t>
-      </w:r>
-      <w:r>
-        <w:rPr>
-          <w:rFonts w:hint="eastAsia"/>
-          <w:sz w:val="28"/>
-          <w:szCs w:val="28"/>
-        </w:rPr>
-        <w:t>在该</w:t>
-      </w:r>
-      <w:proofErr w:type="spellStart"/>
-      <w:r>
-        <w:rPr>
-          <w:rFonts w:hint="eastAsia"/>
-          <w:sz w:val="28"/>
-          <w:szCs w:val="28"/>
-        </w:rPr>
-        <w:t>json</w:t>
-      </w:r>
-      <w:proofErr w:type="spellEnd"/>
-      <w:r>
-        <w:rPr>
-          <w:rFonts w:hint="eastAsia"/>
-          <w:sz w:val="28"/>
-          <w:szCs w:val="28"/>
-        </w:rPr>
-        <w:t>文件</w:t>
-      </w:r>
-      <w:r>
-        <w:rPr>
-          <w:rFonts w:hint="eastAsia"/>
-          <w:sz w:val="28"/>
-          <w:szCs w:val="28"/>
-        </w:rPr>
-        <w:t>指定快捷键与对应指令即可，如</w:t>
-      </w:r>
-      <w:r>
-        <w:rPr>
-          <w:rFonts w:hint="eastAsia"/>
-          <w:sz w:val="28"/>
-          <w:szCs w:val="28"/>
-        </w:rPr>
-        <w:t>以下配置可以</w:t>
-      </w:r>
-      <w:r>
-        <w:rPr>
-          <w:rFonts w:hint="eastAsia"/>
-          <w:sz w:val="28"/>
-          <w:szCs w:val="28"/>
-        </w:rPr>
-        <w:t>让用户通过 </w:t>
-      </w:r>
-      <w:proofErr w:type="spellStart"/>
-      <w:r>
-        <w:rPr>
-          <w:sz w:val="28"/>
-          <w:szCs w:val="28"/>
-        </w:rPr>
-        <w:t>Ctrl+Alt+O</w:t>
-      </w:r>
-      <w:proofErr w:type="spellEnd"/>
-      <w:r>
-        <w:rPr>
-          <w:rFonts w:hint="eastAsia"/>
-          <w:sz w:val="28"/>
-          <w:szCs w:val="28"/>
-        </w:rPr>
-        <w:t>（Windows/Linux） 或 </w:t>
-      </w:r>
-      <w:proofErr w:type="spellStart"/>
-      <w:r>
-        <w:rPr>
-          <w:sz w:val="28"/>
-          <w:szCs w:val="28"/>
-        </w:rPr>
-        <w:t>Cmd+Alt+O</w:t>
-      </w:r>
-      <w:proofErr w:type="spellEnd"/>
-      <w:r>
-        <w:rPr>
-          <w:rFonts w:hint="eastAsia"/>
-          <w:sz w:val="28"/>
-          <w:szCs w:val="28"/>
-        </w:rPr>
-        <w:t>（</w:t>
-      </w:r>
-      <w:proofErr w:type="spellStart"/>
-      <w:r>
-        <w:rPr>
-          <w:rFonts w:hint="eastAsia"/>
-          <w:sz w:val="28"/>
-          <w:szCs w:val="28"/>
-        </w:rPr>
-        <w:t>MacOS</w:t>
-      </w:r>
-      <w:proofErr w:type="spellEnd"/>
-      <w:r>
-        <w:rPr>
-          <w:rFonts w:hint="eastAsia"/>
-          <w:sz w:val="28"/>
-          <w:szCs w:val="28"/>
-        </w:rPr>
-        <w:t>） 来触发</w:t>
-      </w:r>
-      <w:r>
-        <w:rPr>
-          <w:rFonts w:hint="eastAsia"/>
-          <w:sz w:val="28"/>
-          <w:szCs w:val="28"/>
-        </w:rPr>
-        <w:t>指令</w:t>
-      </w:r>
-      <w:r>
-        <w:rPr>
-          <w:sz w:val="28"/>
-          <w:szCs w:val="28"/>
-        </w:rPr>
-        <w:t>"</w:t>
-      </w:r>
-      <w:proofErr w:type="spellStart"/>
-      <w:r>
-        <w:rPr>
-          <w:sz w:val="28"/>
-          <w:szCs w:val="28"/>
-        </w:rPr>
-        <w:t>co-refactor:toggle</w:t>
-      </w:r>
-      <w:proofErr w:type="spellEnd"/>
-      <w:r>
-        <w:rPr>
-          <w:sz w:val="28"/>
-          <w:szCs w:val="28"/>
-        </w:rPr>
-        <w:t>"</w:t>
-      </w:r>
-      <w:r>
-        <w:rPr>
-          <w:rFonts w:hint="eastAsia"/>
-          <w:sz w:val="28"/>
-          <w:szCs w:val="28"/>
-        </w:rPr>
-        <w:t>(</w:t>
-      </w:r>
-      <w:r>
-        <w:rPr>
-          <w:rFonts w:hint="eastAsia"/>
-          <w:sz w:val="28"/>
-          <w:szCs w:val="28"/>
-        </w:rPr>
-        <w:t>对atom指令的介绍见</w:t>
-      </w:r>
-      <w:r>
-        <w:rPr>
-          <w:rFonts w:hint="eastAsia"/>
-          <w:sz w:val="28"/>
-          <w:szCs w:val="28"/>
-        </w:rPr>
-        <w:t>3.3.4</w:t>
-      </w:r>
-      <w:r>
-        <w:rPr>
-          <w:rFonts w:hint="eastAsia"/>
-          <w:sz w:val="28"/>
-          <w:szCs w:val="28"/>
-        </w:rPr>
-        <w:t>)</w:t>
-      </w:r>
-      <w:r>
-        <w:rPr>
-          <w:rFonts w:hint="eastAsia"/>
-          <w:sz w:val="28"/>
-          <w:szCs w:val="28"/>
-        </w:rPr>
-        <w:t>：</w:t>
-      </w:r>
-    </w:p>
-    <w:p>
-      <w:pPr>
-        <w:rPr>
-          <w:sz w:val="28"/>
-          <w:szCs w:val="28"/>
-        </w:rPr>
-      </w:pPr>
-      <w:r>
-        <w:rPr>
-          <w:sz w:val="28"/>
-          <w:szCs w:val="28"/>
-        </w:rPr>
-        <w:t>{</w:t>
-      </w:r>
-    </w:p>
-    <w:p>
-      <w:pPr>
-        <w:rPr>
-          <w:sz w:val="28"/>
-          <w:szCs w:val="28"/>
-        </w:rPr>
-      </w:pPr>
-      <w:r>
-        <w:rPr>
-          <w:sz w:val="28"/>
-          <w:szCs w:val="28"/>
-        </w:rPr>
-        <w:t xml:space="preserve">  "atom-workspace": {</w:t>
-      </w:r>
-    </w:p>
-    <w:p>
-      <w:pPr>
-        <w:rPr>
-          <w:sz w:val="28"/>
-          <w:szCs w:val="28"/>
-        </w:rPr>
-      </w:pPr>
-      <w:r>
-        <w:rPr>
-          <w:sz w:val="28"/>
-          <w:szCs w:val="28"/>
-        </w:rPr>
-        <w:t xml:space="preserve">    "ctrl-alt-o": "</w:t>
-      </w:r>
-      <w:proofErr w:type="spellStart"/>
-      <w:r>
-        <w:rPr>
-          <w:sz w:val="28"/>
-          <w:szCs w:val="28"/>
-        </w:rPr>
-        <w:t>co-</w:t>
-      </w:r>
-      <w:proofErr w:type="gramStart"/>
-      <w:r>
-        <w:rPr>
-          <w:sz w:val="28"/>
-          <w:szCs w:val="28"/>
-        </w:rPr>
-        <w:t>refactor:toggle</w:t>
-      </w:r>
-      <w:proofErr w:type="spellEnd"/>
-      <w:proofErr w:type="gramEnd"/>
-      <w:r>
-        <w:rPr>
-          <w:sz w:val="28"/>
-          <w:szCs w:val="28"/>
-        </w:rPr>
-        <w:t>"</w:t>
-      </w:r>
-    </w:p>
-    <w:p>
-      <w:pPr>
-        <w:rPr>
-          <w:sz w:val="28"/>
-          <w:szCs w:val="28"/>
-        </w:rPr>
-      </w:pPr>
-      <w:r>
-        <w:rPr>
-          <w:sz w:val="28"/>
-          <w:szCs w:val="28"/>
-        </w:rPr>
-        <w:t xml:space="preserve">  }</w:t>
-      </w:r>
-    </w:p>
-    <w:p>
-      <w:pPr>
-        <w:rPr>
-          <w:rFonts w:hint="eastAsia"/>
-          <w:sz w:val="28"/>
-          <w:szCs w:val="28"/>
-        </w:rPr>
-      </w:pPr>
-      <w:r>
-        <w:rPr>
-          <w:sz w:val="28"/>
-          <w:szCs w:val="28"/>
-        </w:rPr>
-        <w:t>}</w:t>
-      </w:r>
-    </w:p>
-    <w:p>
-      <w:pPr>
-        <w:ind w:firstLine="420"/>
-        <w:rPr>
-          <w:rFonts w:hint="eastAsia"/>
-          <w:sz w:val="28"/>
-          <w:szCs w:val="28"/>
-        </w:rPr>
-      </w:pPr>
-      <w:r>
-        <w:rPr>
-          <w:rFonts w:hint="eastAsia"/>
-          <w:sz w:val="28"/>
-          <w:szCs w:val="28"/>
-        </w:rPr>
-        <w:t>3.3.3</w:t>
-      </w:r>
-      <w:r>
-        <w:rPr>
-          <w:rFonts w:hint="eastAsia"/>
-          <w:sz w:val="28"/>
-          <w:szCs w:val="28"/>
-        </w:rPr>
-        <w:t xml:space="preserve"> </w:t>
-      </w:r>
-      <w:r>
-        <w:rPr>
-          <w:rFonts w:hint="eastAsia"/>
-          <w:sz w:val="28"/>
-          <w:szCs w:val="28"/>
-        </w:rPr>
-        <w:t>menus</w:t>
-      </w:r>
-      <w:r>
-        <w:rPr>
-          <w:rFonts w:hint="eastAsia"/>
-          <w:sz w:val="28"/>
-          <w:szCs w:val="28"/>
-        </w:rPr>
-        <w:t>文件夹</w:t>
-      </w:r>
-    </w:p>
-    <w:p>
-      <w:pPr>
-        <w:ind w:firstLine="420"/>
-        <w:rPr>
-          <w:rFonts w:hint="eastAsia"/>
-          <w:sz w:val="28"/>
-          <w:szCs w:val="28"/>
-        </w:rPr>
-      </w:pPr>
-      <w:r>
-        <w:rPr>
-          <w:rFonts w:hint="eastAsia"/>
-          <w:sz w:val="28"/>
-          <w:szCs w:val="28"/>
-        </w:rPr>
         <w:t>用于</w:t>
       </w:r>
       <w:r>
@@ -5867,43 +5486,7 @@
           <w:sz w:val="28"/>
           <w:szCs w:val="28"/>
         </w:rPr>
-        <w:t>在menus文件夹下自动生成了一个</w:t>
-      </w:r>
-      <w:proofErr w:type="spellStart"/>
-      <w:r>
-        <w:rPr>
-          <w:rFonts w:hint="eastAsia"/>
-          <w:sz w:val="28"/>
-          <w:szCs w:val="28"/>
-        </w:rPr>
-        <w:t>json</w:t>
-      </w:r>
-      <w:proofErr w:type="spellEnd"/>
-      <w:r>
-        <w:rPr>
-          <w:rFonts w:hint="eastAsia"/>
-          <w:sz w:val="28"/>
-          <w:szCs w:val="28"/>
-        </w:rPr>
-        <w:t>配置文件co-</w:t>
-      </w:r>
-      <w:proofErr w:type="spellStart"/>
-      <w:r>
-        <w:rPr>
-          <w:rFonts w:hint="eastAsia"/>
-          <w:sz w:val="28"/>
-          <w:szCs w:val="28"/>
-        </w:rPr>
-        <w:t>refactor.json</w:t>
-      </w:r>
-      <w:proofErr w:type="spellEnd"/>
-      <w:r>
-        <w:rPr>
-          <w:rFonts w:hint="eastAsia"/>
-          <w:sz w:val="28"/>
-          <w:szCs w:val="28"/>
-        </w:rPr>
-        <w:t>，</w:t>
+        <w:t>在menus文件夹下自动生成了一个json配置文件co-refactor.json，</w:t>
       </w:r>
       <w:r>
         <w:rPr>
@@ -6043,23 +5626,7 @@
           <w:sz w:val="28"/>
           <w:szCs w:val="28"/>
         </w:rPr>
-        <w:t>"</w:t>
-      </w:r>
-      <w:proofErr w:type="spellStart"/>
-      <w:r>
-        <w:rPr>
-          <w:sz w:val="28"/>
-          <w:szCs w:val="28"/>
-        </w:rPr>
-        <w:t>co-refactor:toggle</w:t>
-      </w:r>
-      <w:proofErr w:type="spellEnd"/>
-      <w:r>
-        <w:rPr>
-          <w:sz w:val="28"/>
-          <w:szCs w:val="28"/>
-        </w:rPr>
-        <w:t>"</w:t>
+        <w:t>"co-refactor:toggle"</w:t>
       </w:r>
       <w:r>
         <w:rPr>
@@ -6450,25 +6017,7 @@
           <w:sz w:val="28"/>
           <w:szCs w:val="28"/>
         </w:rPr>
-        <w:t>的</w:t>
-      </w:r>
-      <w:proofErr w:type="spellStart"/>
-      <w:r>
-        <w:rPr>
-          <w:rFonts w:hint="eastAsia"/>
-          <w:sz w:val="28"/>
-          <w:szCs w:val="28"/>
-        </w:rPr>
-        <w:t>js</w:t>
-      </w:r>
-      <w:proofErr w:type="spellEnd"/>
-      <w:r>
-        <w:rPr>
-          <w:rFonts w:hint="eastAsia"/>
-          <w:sz w:val="28"/>
-          <w:szCs w:val="28"/>
-        </w:rPr>
-        <w:t>文件</w:t>
+        <w:t>的js文件</w:t>
       </w:r>
       <w:r>
         <w:rPr>
@@ -6492,25 +6041,7 @@
           <w:sz w:val="28"/>
           <w:szCs w:val="28"/>
         </w:rPr>
-        <w:t>在项目</w:t>
-      </w:r>
-      <w:proofErr w:type="spellStart"/>
-      <w:r>
-        <w:rPr>
-          <w:rFonts w:hint="eastAsia"/>
-          <w:sz w:val="28"/>
-          <w:szCs w:val="28"/>
-        </w:rPr>
-        <w:t>package.json</w:t>
-      </w:r>
-      <w:proofErr w:type="spellEnd"/>
-      <w:r>
-        <w:rPr>
-          <w:rFonts w:hint="eastAsia"/>
-          <w:sz w:val="28"/>
-          <w:szCs w:val="28"/>
-        </w:rPr>
-        <w:t>文件中通过main属性定义的插件</w:t>
+        <w:t>在项目package.json文件中通过main属性定义的插件</w:t>
       </w:r>
       <w:r>
         <w:rPr>
@@ -6574,25 +6105,7 @@
           <w:sz w:val="28"/>
           <w:szCs w:val="28"/>
         </w:rPr>
-        <w:t>在</w:t>
-      </w:r>
-      <w:proofErr w:type="spellStart"/>
-      <w:r>
-        <w:rPr>
-          <w:rFonts w:hint="eastAsia"/>
-          <w:sz w:val="28"/>
-          <w:szCs w:val="28"/>
-        </w:rPr>
-        <w:t>package.json</w:t>
-      </w:r>
-      <w:proofErr w:type="spellEnd"/>
-      <w:r>
-        <w:rPr>
-          <w:rFonts w:hint="eastAsia"/>
-          <w:sz w:val="28"/>
-          <w:szCs w:val="28"/>
-        </w:rPr>
-        <w:t>文件中通过</w:t>
+        <w:t>在package.json文件中通过</w:t>
       </w:r>
       <w:r>
         <w:rPr>
@@ -6836,25 +6349,7 @@
           <w:color w:val="000000"/>
           <w:kern w:val="0"/>
         </w:rPr>
-        <w:t>'</w:t>
-      </w:r>
-      <w:proofErr w:type="spellStart"/>
-      <w:r>
-        <w:rPr>
-          <w:rFonts w:ascii="Lantinghei SC" w:eastAsia="Lantinghei SC" w:hAnsi="Times New Roman" w:cs="Times New Roman"/>
-          <w:color w:val="000000"/>
-          <w:kern w:val="0"/>
-        </w:rPr>
-        <w:t>co-refactor:toggle</w:t>
-      </w:r>
-      <w:proofErr w:type="spellEnd"/>
-      <w:r>
-        <w:rPr>
-          <w:rFonts w:ascii="Lantinghei SC" w:eastAsia="Lantinghei SC" w:hAnsi="Times New Roman" w:cs="Times New Roman"/>
-          <w:color w:val="000000"/>
-          <w:kern w:val="0"/>
-        </w:rPr>
-        <w:t>'</w:t>
+        <w:t>'co-refactor:toggle'</w:t>
       </w:r>
       <w:r>
         <w:rPr>
@@ -6901,43 +6396,13 @@
           <w:kern w:val="0"/>
         </w:rPr>
       </w:pPr>
-      <w:proofErr w:type="spellStart"/>
-      <w:proofErr w:type="gramStart"/>
       <w:r>
         <w:rPr>
           <w:rFonts w:ascii="Lantinghei SC" w:eastAsia="Lantinghei SC" w:hAnsi="Times New Roman" w:cs="Times New Roman"/>
           <w:color w:val="000000"/>
           <w:kern w:val="0"/>
         </w:rPr>
-        <w:t>this.subscriptions.add</w:t>
-      </w:r>
-      <w:proofErr w:type="spellEnd"/>
-      <w:r>
-        <w:rPr>
-          <w:rFonts w:ascii="Lantinghei SC" w:eastAsia="Lantinghei SC" w:hAnsi="Times New Roman" w:cs="Times New Roman"/>
-          <w:color w:val="000000"/>
-          <w:kern w:val="0"/>
-        </w:rPr>
-        <w:t>(</w:t>
-      </w:r>
-      <w:proofErr w:type="spellStart"/>
-      <w:proofErr w:type="gramEnd"/>
-      <w:r>
-        <w:rPr>
-          <w:rFonts w:ascii="Lantinghei SC" w:eastAsia="Lantinghei SC" w:hAnsi="Times New Roman" w:cs="Times New Roman"/>
-          <w:color w:val="000000"/>
-          <w:kern w:val="0"/>
-        </w:rPr>
-        <w:t>atom.commands.add</w:t>
-      </w:r>
-      <w:proofErr w:type="spellEnd"/>
-      <w:r>
-        <w:rPr>
-          <w:rFonts w:ascii="Lantinghei SC" w:eastAsia="Lantinghei SC" w:hAnsi="Times New Roman" w:cs="Times New Roman"/>
-          <w:color w:val="000000"/>
-          <w:kern w:val="0"/>
-        </w:rPr>
-        <w:t>('atom-workspace', {</w:t>
+        <w:t>this.subscriptions.add(atom.commands.add('atom-workspace', {</w:t>
       </w:r>
     </w:p>
     <w:p>
@@ -6958,53 +6423,7 @@
           <w:color w:val="000000"/>
           <w:kern w:val="0"/>
         </w:rPr>
-        <w:t xml:space="preserve">      '</w:t>
-      </w:r>
-      <w:proofErr w:type="spellStart"/>
-      <w:r>
-        <w:rPr>
-          <w:rFonts w:ascii="Lantinghei SC" w:eastAsia="Lantinghei SC" w:hAnsi="Times New Roman" w:cs="Times New Roman"/>
-          <w:color w:val="000000"/>
-          <w:kern w:val="0"/>
-        </w:rPr>
-        <w:t>co-</w:t>
-      </w:r>
-      <w:proofErr w:type="gramStart"/>
-      <w:r>
-        <w:rPr>
-          <w:rFonts w:ascii="Lantinghei SC" w:eastAsia="Lantinghei SC" w:hAnsi="Times New Roman" w:cs="Times New Roman"/>
-          <w:color w:val="000000"/>
-          <w:kern w:val="0"/>
-        </w:rPr>
-        <w:t>refactor:toggle</w:t>
-      </w:r>
-      <w:proofErr w:type="spellEnd"/>
-      <w:proofErr w:type="gramEnd"/>
-      <w:r>
-        <w:rPr>
-          <w:rFonts w:ascii="Lantinghei SC" w:eastAsia="Lantinghei SC" w:hAnsi="Times New Roman" w:cs="Times New Roman"/>
-          <w:color w:val="000000"/>
-          <w:kern w:val="0"/>
-        </w:rPr>
-        <w:t xml:space="preserve">': () =&gt; </w:t>
-      </w:r>
-      <w:proofErr w:type="spellStart"/>
-      <w:r>
-        <w:rPr>
-          <w:rFonts w:ascii="Lantinghei SC" w:eastAsia="Lantinghei SC" w:hAnsi="Times New Roman" w:cs="Times New Roman"/>
-          <w:color w:val="000000"/>
-          <w:kern w:val="0"/>
-        </w:rPr>
-        <w:t>this.toggle</w:t>
-      </w:r>
-      <w:proofErr w:type="spellEnd"/>
-      <w:r>
-        <w:rPr>
-          <w:rFonts w:ascii="Lantinghei SC" w:eastAsia="Lantinghei SC" w:hAnsi="Times New Roman" w:cs="Times New Roman"/>
-          <w:color w:val="000000"/>
-          <w:kern w:val="0"/>
-        </w:rPr>
-        <w:t>()</w:t>
+        <w:t xml:space="preserve">      'co-refactor:toggle': () =&gt; this.toggle()</w:t>
       </w:r>
     </w:p>
     <w:p>
@@ -7245,25 +6664,7 @@
           <w:color w:val="000000"/>
           <w:kern w:val="0"/>
         </w:rPr>
-        <w:t>'</w:t>
-      </w:r>
-      <w:proofErr w:type="spellStart"/>
-      <w:r>
-        <w:rPr>
-          <w:rFonts w:ascii="Lantinghei SC" w:eastAsia="Lantinghei SC" w:hAnsi="Times New Roman" w:cs="Times New Roman"/>
-          <w:color w:val="000000"/>
-          <w:kern w:val="0"/>
-        </w:rPr>
-        <w:t>co-refactor:toggle</w:t>
-      </w:r>
-      <w:proofErr w:type="spellEnd"/>
-      <w:r>
-        <w:rPr>
-          <w:rFonts w:ascii="Lantinghei SC" w:eastAsia="Lantinghei SC" w:hAnsi="Times New Roman" w:cs="Times New Roman"/>
-          <w:color w:val="000000"/>
-          <w:kern w:val="0"/>
-        </w:rPr>
-        <w:t>'</w:t>
+        <w:t>'co-refactor:toggle'</w:t>
       </w:r>
       <w:r>
         <w:rPr>
@@ -7545,7 +6946,6 @@
         </w:rPr>
         <w:t>其中用户选中重构对象后使用快捷键</w:t>
       </w:r>
-      <w:proofErr w:type="spellStart"/>
       <w:r>
         <w:rPr>
           <w:sz w:val="28"/>
@@ -7559,16 +6959,7 @@
           <w:sz w:val="28"/>
           <w:szCs w:val="28"/>
         </w:rPr>
-        <w:t>R</w:t>
-      </w:r>
-      <w:proofErr w:type="spellEnd"/>
-      <w:r>
-        <w:rPr>
-          <w:rFonts w:hint="eastAsia"/>
-          <w:sz w:val="28"/>
-          <w:szCs w:val="28"/>
-        </w:rPr>
-        <w:t>启动重构指令，</w:t>
+        <w:t>R启动重构指令，</w:t>
       </w:r>
       <w:r>
         <w:rPr>
@@ -7578,7 +6969,6 @@
         </w:rPr>
         <w:t>显示重构构件；用户输入目标重构命名后，使用快捷键</w:t>
       </w:r>
-      <w:proofErr w:type="spellStart"/>
       <w:r>
         <w:rPr>
           <w:sz w:val="28"/>
@@ -7592,16 +6982,7 @@
           <w:sz w:val="28"/>
           <w:szCs w:val="28"/>
         </w:rPr>
-        <w:t>Enter</w:t>
-      </w:r>
-      <w:proofErr w:type="spellEnd"/>
-      <w:r>
-        <w:rPr>
-          <w:rFonts w:hint="eastAsia"/>
-          <w:sz w:val="28"/>
-          <w:szCs w:val="28"/>
-        </w:rPr>
-        <w:t>启动提交指令，执行重构。</w:t>
+        <w:t>Enter启动提交指令，执行重构。</w:t>
       </w:r>
     </w:p>
     <w:p>
@@ -7803,25 +7184,7 @@
           <w:sz w:val="28"/>
           <w:szCs w:val="28"/>
         </w:rPr>
-        <w:t>分析</w:t>
-      </w:r>
-      <w:proofErr w:type="spellStart"/>
-      <w:r>
-        <w:rPr>
-          <w:rFonts w:hint="eastAsia"/>
-          <w:sz w:val="28"/>
-          <w:szCs w:val="28"/>
-        </w:rPr>
-        <w:t>js</w:t>
-      </w:r>
-      <w:proofErr w:type="spellEnd"/>
-      <w:r>
-        <w:rPr>
-          <w:rFonts w:hint="eastAsia"/>
-          <w:sz w:val="28"/>
-          <w:szCs w:val="28"/>
-        </w:rPr>
-        <w:t>代码的工具，</w:t>
+        <w:t>分析js代码的工具，</w:t>
       </w:r>
       <w:r>
         <w:rPr>
@@ -7837,25 +7200,7 @@
           <w:sz w:val="28"/>
           <w:szCs w:val="28"/>
         </w:rPr>
-        <w:t>协助开发者对</w:t>
-      </w:r>
-      <w:proofErr w:type="spellStart"/>
-      <w:r>
-        <w:rPr>
-          <w:rFonts w:hint="eastAsia"/>
-          <w:sz w:val="28"/>
-          <w:szCs w:val="28"/>
-        </w:rPr>
-        <w:t>js</w:t>
-      </w:r>
-      <w:proofErr w:type="spellEnd"/>
-      <w:r>
-        <w:rPr>
-          <w:rFonts w:hint="eastAsia"/>
-          <w:sz w:val="28"/>
-          <w:szCs w:val="28"/>
-        </w:rPr>
-        <w:t>代码进行完全语法树</w:t>
+        <w:t>协助开发者对js代码进行完全语法树</w:t>
       </w:r>
       <w:r>
         <w:rPr>
@@ -7886,25 +7231,7 @@
           <w:sz w:val="28"/>
           <w:szCs w:val="28"/>
         </w:rPr>
-        <w:t>可以很方便且高效地完成</w:t>
-      </w:r>
-      <w:proofErr w:type="spellStart"/>
-      <w:r>
-        <w:rPr>
-          <w:rFonts w:hint="eastAsia"/>
-          <w:sz w:val="28"/>
-          <w:szCs w:val="28"/>
-        </w:rPr>
-        <w:t>js</w:t>
-      </w:r>
-      <w:proofErr w:type="spellEnd"/>
-      <w:r>
-        <w:rPr>
-          <w:rFonts w:hint="eastAsia"/>
-          <w:sz w:val="28"/>
-          <w:szCs w:val="28"/>
-        </w:rPr>
-        <w:t>的结构化</w:t>
+        <w:t>可以很方便且高效地完成js的结构化</w:t>
       </w:r>
       <w:r>
         <w:rPr>
@@ -7967,18 +7294,8 @@
           <w:sz w:val="28"/>
           <w:szCs w:val="28"/>
         </w:rPr>
-        <w:t>对</w:t>
-      </w:r>
-      <w:proofErr w:type="spellStart"/>
-      <w:r>
-        <w:rPr>
-          <w:rFonts w:hint="eastAsia"/>
-          <w:sz w:val="28"/>
-          <w:szCs w:val="28"/>
-        </w:rPr>
-        <w:t>js</w:t>
-      </w:r>
-      <w:proofErr w:type="spellEnd"/>
+        <w:t>对js</w:t>
+      </w:r>
       <w:r>
         <w:rPr>
           <w:rFonts w:hint="eastAsia"/>
@@ -8225,7 +7542,6 @@
         </w:rPr>
         <w:t>3.4.1中我们已经定义了使用快捷键</w:t>
       </w:r>
-      <w:proofErr w:type="spellStart"/>
       <w:r>
         <w:rPr>
           <w:sz w:val="28"/>
@@ -8239,16 +7555,7 @@
           <w:sz w:val="28"/>
           <w:szCs w:val="28"/>
         </w:rPr>
-        <w:t>Enter</w:t>
-      </w:r>
-      <w:proofErr w:type="spellEnd"/>
-      <w:r>
-        <w:rPr>
-          <w:rFonts w:hint="eastAsia"/>
-          <w:sz w:val="28"/>
-          <w:szCs w:val="28"/>
-        </w:rPr>
-        <w:t>启动提交指令</w:t>
+        <w:t>Enter启动提交指令</w:t>
       </w:r>
       <w:r>
         <w:rPr>
@@ -8766,7 +8073,6 @@
         </w:rPr>
         <w:t>一个重命名控件</w:t>
       </w:r>
-      <w:proofErr w:type="spellStart"/>
       <w:r>
         <w:rPr>
           <w:sz w:val="28"/>
@@ -8774,7 +8080,6 @@
         </w:rPr>
         <w:t>PathRenameForm</w:t>
       </w:r>
-      <w:proofErr w:type="spellEnd"/>
       <w:r>
         <w:rPr>
           <w:rFonts w:hint="eastAsia"/>
@@ -9007,7 +8312,6 @@
         </w:rPr>
         <w:t>使用</w:t>
       </w:r>
-      <w:proofErr w:type="spellStart"/>
       <w:r>
         <w:rPr>
           <w:rFonts w:hint="eastAsia"/>
@@ -9016,7 +8320,6 @@
         </w:rPr>
         <w:t>Redux</w:t>
       </w:r>
-      <w:proofErr w:type="spellEnd"/>
       <w:r>
         <w:rPr>
           <w:rFonts w:hint="eastAsia"/>
@@ -9090,7 +8393,6 @@
         </w:rPr>
         <w:t>然后执行核心函数</w:t>
       </w:r>
-      <w:proofErr w:type="spellStart"/>
       <w:r>
         <w:rPr>
           <w:sz w:val="28"/>
@@ -9098,7 +8400,6 @@
         </w:rPr>
         <w:t>renamePaths</w:t>
       </w:r>
-      <w:proofErr w:type="spellEnd"/>
       <w:r>
         <w:rPr>
           <w:rFonts w:hint="eastAsia"/>
@@ -9165,7 +8466,6 @@
         </w:rPr>
         <w:t>重命名函数</w:t>
       </w:r>
-      <w:proofErr w:type="spellStart"/>
       <w:r>
         <w:rPr>
           <w:sz w:val="28"/>
@@ -9173,7 +8473,6 @@
         </w:rPr>
         <w:t>renamePaths</w:t>
       </w:r>
-      <w:proofErr w:type="spellEnd"/>
       <w:r>
         <w:rPr>
           <w:rFonts w:hint="eastAsia"/>
@@ -9238,25 +8537,7 @@
           <w:sz w:val="28"/>
           <w:szCs w:val="28"/>
         </w:rPr>
-        <w:t>生成一个</w:t>
-      </w:r>
-      <w:proofErr w:type="spellStart"/>
-      <w:r>
-        <w:rPr>
-          <w:rFonts w:hint="eastAsia"/>
-          <w:sz w:val="28"/>
-          <w:szCs w:val="28"/>
-        </w:rPr>
-        <w:t>json</w:t>
-      </w:r>
-      <w:proofErr w:type="spellEnd"/>
-      <w:r>
-        <w:rPr>
-          <w:rFonts w:hint="eastAsia"/>
-          <w:sz w:val="28"/>
-          <w:szCs w:val="28"/>
-        </w:rPr>
-        <w:t>数组保存该文件夹下所有文件的</w:t>
+        <w:t>生成一个json数组保存该文件夹下所有文件的</w:t>
       </w:r>
       <w:r>
         <w:rPr>
@@ -9296,25 +8577,7 @@
           <w:sz w:val="28"/>
           <w:szCs w:val="28"/>
         </w:rPr>
-        <w:t>只将该文件当前路径和目标路径存放到</w:t>
-      </w:r>
-      <w:proofErr w:type="spellStart"/>
-      <w:r>
-        <w:rPr>
-          <w:rFonts w:hint="eastAsia"/>
-          <w:sz w:val="28"/>
-          <w:szCs w:val="28"/>
-        </w:rPr>
-        <w:t>json</w:t>
-      </w:r>
-      <w:proofErr w:type="spellEnd"/>
-      <w:r>
-        <w:rPr>
-          <w:rFonts w:hint="eastAsia"/>
-          <w:sz w:val="28"/>
-          <w:szCs w:val="28"/>
-        </w:rPr>
-        <w:t>数组。</w:t>
+        <w:t>只将该文件当前路径和目标路径存放到json数组。</w:t>
       </w:r>
     </w:p>
     <w:p>
@@ -9388,25 +8651,7 @@
           <w:sz w:val="28"/>
           <w:szCs w:val="28"/>
         </w:rPr>
-        <w:t>遍历上一步得到的</w:t>
-      </w:r>
-      <w:proofErr w:type="spellStart"/>
-      <w:r>
-        <w:rPr>
-          <w:rFonts w:hint="eastAsia"/>
-          <w:sz w:val="28"/>
-          <w:szCs w:val="28"/>
-        </w:rPr>
-        <w:t>json</w:t>
-      </w:r>
-      <w:proofErr w:type="spellEnd"/>
-      <w:r>
-        <w:rPr>
-          <w:rFonts w:hint="eastAsia"/>
-          <w:sz w:val="28"/>
-          <w:szCs w:val="28"/>
-        </w:rPr>
-        <w:t>数组，若存在某个文件的</w:t>
+        <w:t>遍历上一步得到的json数组，若存在某个文件的</w:t>
       </w:r>
       <w:r>
         <w:rPr>
@@ -9519,25 +8764,7 @@
           <w:sz w:val="28"/>
           <w:szCs w:val="28"/>
         </w:rPr>
-        <w:t>，根据第1步的</w:t>
-      </w:r>
-      <w:proofErr w:type="spellStart"/>
-      <w:r>
-        <w:rPr>
-          <w:rFonts w:hint="eastAsia"/>
-          <w:sz w:val="28"/>
-          <w:szCs w:val="28"/>
-        </w:rPr>
-        <w:t>json</w:t>
-      </w:r>
-      <w:proofErr w:type="spellEnd"/>
-      <w:r>
-        <w:rPr>
-          <w:rFonts w:hint="eastAsia"/>
-          <w:sz w:val="28"/>
-          <w:szCs w:val="28"/>
-        </w:rPr>
-        <w:t>数组将所有文件移动</w:t>
+        <w:t>，根据第1步的json数组将所有文件移动</w:t>
       </w:r>
       <w:r>
         <w:rPr>
@@ -9590,23 +8817,13 @@
         </w:rPr>
         <w:t>语句：</w:t>
       </w:r>
-      <w:proofErr w:type="spellStart"/>
-      <w:r>
-        <w:rPr>
-          <w:rFonts w:hint="eastAsia"/>
-          <w:sz w:val="28"/>
-          <w:szCs w:val="28"/>
-        </w:rPr>
-        <w:t>json</w:t>
-      </w:r>
-      <w:proofErr w:type="spellEnd"/>
-      <w:r>
-        <w:rPr>
-          <w:rFonts w:hint="eastAsia"/>
-          <w:sz w:val="28"/>
-          <w:szCs w:val="28"/>
-        </w:rPr>
-        <w:t>数组里所有</w:t>
+      <w:r>
+        <w:rPr>
+          <w:rFonts w:hint="eastAsia"/>
+          <w:sz w:val="28"/>
+          <w:szCs w:val="28"/>
+        </w:rPr>
+        <w:t>json数组里所有</w:t>
       </w:r>
       <w:r>
         <w:rPr>
@@ -9646,62 +8863,16 @@
           <w:sz w:val="28"/>
           <w:szCs w:val="28"/>
         </w:rPr>
-        <w:t>使用Facebook开源的构件</w:t>
-      </w:r>
-      <w:proofErr w:type="spellStart"/>
-      <w:r>
-        <w:rPr>
-          <w:rFonts w:hint="eastAsia"/>
-          <w:sz w:val="28"/>
-          <w:szCs w:val="28"/>
-        </w:rPr>
-        <w:t>Codemod</w:t>
-      </w:r>
-      <w:proofErr w:type="spellEnd"/>
-      <w:r>
-        <w:rPr>
-          <w:rFonts w:hint="eastAsia"/>
-          <w:sz w:val="28"/>
-          <w:szCs w:val="28"/>
-        </w:rPr>
-        <w:t>和</w:t>
-      </w:r>
-      <w:r>
-        <w:rPr>
-          <w:rFonts w:hint="eastAsia"/>
-          <w:sz w:val="28"/>
-          <w:szCs w:val="28"/>
-        </w:rPr>
-        <w:t xml:space="preserve">运行 </w:t>
-      </w:r>
-      <w:proofErr w:type="spellStart"/>
-      <w:r>
-        <w:rPr>
-          <w:rFonts w:hint="eastAsia"/>
-          <w:sz w:val="28"/>
-          <w:szCs w:val="28"/>
-        </w:rPr>
-        <w:t>codemod</w:t>
-      </w:r>
-      <w:proofErr w:type="spellEnd"/>
-      <w:r>
-        <w:rPr>
-          <w:rFonts w:hint="eastAsia"/>
-          <w:sz w:val="28"/>
-          <w:szCs w:val="28"/>
-        </w:rPr>
-        <w:t xml:space="preserve"> 的工具包</w:t>
-      </w:r>
-      <w:proofErr w:type="spellStart"/>
-      <w:r>
-        <w:rPr>
-          <w:rFonts w:hint="eastAsia"/>
-          <w:sz w:val="28"/>
-          <w:szCs w:val="28"/>
-        </w:rPr>
-        <w:t>jscodeshift</w:t>
-      </w:r>
-      <w:proofErr w:type="spellEnd"/>
+        <w:t>使用Facebook开源的构件Codemod和</w:t>
+      </w:r>
+      <w:r>
+        <w:rPr>
+          <w:rFonts w:hint="eastAsia"/>
+          <w:sz w:val="28"/>
+          <w:szCs w:val="28"/>
+        </w:rPr>
+        <w:t>运行 codemod 的工具包jscodeshift</w:t>
+      </w:r>
       <w:r>
         <w:rPr>
           <w:rFonts w:hint="eastAsia"/>
@@ -10293,10 +9464,864 @@
         <w:tab/>
         <w:t xml:space="preserve">  测试</w:t>
       </w:r>
-    </w:p>
-    <w:p>
-      <w:pPr>
-        <w:ind w:left="420"/>
+      <w:r>
+        <w:rPr>
+          <w:rFonts w:hint="eastAsia"/>
+          <w:sz w:val="28"/>
+          <w:szCs w:val="28"/>
+        </w:rPr>
+        <w:t>框架的使用</w:t>
+      </w:r>
+      <w:r>
+        <w:rPr>
+          <w:rFonts w:hint="eastAsia"/>
+          <w:sz w:val="28"/>
+          <w:szCs w:val="28"/>
+        </w:rPr>
+        <w:t xml:space="preserve">  </w:t>
+      </w:r>
+    </w:p>
+    <w:p>
+      <w:pPr>
+        <w:ind w:firstLine="420"/>
+        <w:rPr>
+          <w:rFonts w:hint="eastAsia"/>
+          <w:sz w:val="28"/>
+          <w:szCs w:val="28"/>
+        </w:rPr>
+      </w:pPr>
+      <w:r>
+        <w:rPr>
+          <w:sz w:val="28"/>
+          <w:szCs w:val="28"/>
+        </w:rPr>
+        <w:t>Atom</w:t>
+      </w:r>
+      <w:r>
+        <w:rPr>
+          <w:rFonts w:hint="eastAsia"/>
+          <w:sz w:val="28"/>
+          <w:szCs w:val="28"/>
+        </w:rPr>
+        <w:t>的测试</w:t>
+      </w:r>
+      <w:r>
+        <w:rPr>
+          <w:sz w:val="28"/>
+          <w:szCs w:val="28"/>
+        </w:rPr>
+        <w:t>使用Jasmine作为spec</w:t>
+      </w:r>
+      <w:r>
+        <w:rPr>
+          <w:sz w:val="28"/>
+          <w:szCs w:val="28"/>
+        </w:rPr>
+        <w:t>框架，</w:t>
+      </w:r>
+      <w:r>
+        <w:rPr>
+          <w:rFonts w:hint="eastAsia"/>
+          <w:sz w:val="28"/>
+          <w:szCs w:val="28"/>
+        </w:rPr>
+        <w:t>为保证代码质量及便于后续开发和维护，</w:t>
+      </w:r>
+      <w:r>
+        <w:rPr>
+          <w:sz w:val="28"/>
+          <w:szCs w:val="28"/>
+        </w:rPr>
+        <w:t>任何新的功能都要拥有specs来防止回归。</w:t>
+      </w:r>
+    </w:p>
+    <w:p>
+      <w:pPr>
+        <w:ind w:firstLine="420"/>
+        <w:rPr>
+          <w:rFonts w:hint="eastAsia"/>
+          <w:sz w:val="28"/>
+          <w:szCs w:val="28"/>
+        </w:rPr>
+      </w:pPr>
+      <w:r>
+        <w:rPr>
+          <w:rFonts w:hint="eastAsia"/>
+          <w:sz w:val="28"/>
+          <w:szCs w:val="28"/>
+        </w:rPr>
+        <w:t xml:space="preserve">Jasmine </w:t>
+      </w:r>
+      <w:r>
+        <w:rPr>
+          <w:rFonts w:hint="eastAsia"/>
+          <w:sz w:val="28"/>
+          <w:szCs w:val="28"/>
+        </w:rPr>
+        <w:t>是</w:t>
+      </w:r>
+      <w:r>
+        <w:rPr>
+          <w:rFonts w:hint="eastAsia"/>
+          <w:sz w:val="28"/>
+          <w:szCs w:val="28"/>
+        </w:rPr>
+        <w:t>目前</w:t>
+      </w:r>
+      <w:r>
+        <w:rPr>
+          <w:rFonts w:hint="eastAsia"/>
+          <w:sz w:val="28"/>
+          <w:szCs w:val="28"/>
+        </w:rPr>
+        <w:t>最广泛使用</w:t>
+      </w:r>
+      <w:r>
+        <w:rPr>
+          <w:rFonts w:hint="eastAsia"/>
+          <w:sz w:val="28"/>
+          <w:szCs w:val="28"/>
+        </w:rPr>
+        <w:t>的JS单元测试框架</w:t>
+      </w:r>
+      <w:r>
+        <w:rPr>
+          <w:rFonts w:hint="eastAsia"/>
+          <w:sz w:val="28"/>
+          <w:szCs w:val="28"/>
+        </w:rPr>
+        <w:t>之一，该框架</w:t>
+      </w:r>
+      <w:r>
+        <w:rPr>
+          <w:rFonts w:hint="eastAsia"/>
+          <w:sz w:val="28"/>
+          <w:szCs w:val="28"/>
+        </w:rPr>
+        <w:t>不依赖于任何浏览器、DOM</w:t>
+      </w:r>
+      <w:r>
+        <w:rPr>
+          <w:rFonts w:hint="eastAsia"/>
+          <w:sz w:val="28"/>
+          <w:szCs w:val="28"/>
+        </w:rPr>
+        <w:t>，简单易用又功能强大</w:t>
+      </w:r>
+      <w:r>
+        <w:rPr>
+          <w:rFonts w:hint="eastAsia"/>
+          <w:sz w:val="28"/>
+          <w:szCs w:val="28"/>
+        </w:rPr>
+        <w:t>。 </w:t>
+      </w:r>
+      <w:r>
+        <w:rPr>
+          <w:rFonts w:hint="eastAsia"/>
+          <w:sz w:val="28"/>
+          <w:szCs w:val="28"/>
+        </w:rPr>
+        <w:t>一个</w:t>
+      </w:r>
+      <w:r>
+        <w:rPr>
+          <w:rFonts w:hint="eastAsia"/>
+          <w:sz w:val="28"/>
+          <w:szCs w:val="28"/>
+        </w:rPr>
+        <w:t>最</w:t>
+      </w:r>
+      <w:r>
+        <w:rPr>
+          <w:rFonts w:hint="eastAsia"/>
+          <w:sz w:val="28"/>
+          <w:szCs w:val="28"/>
+        </w:rPr>
+        <w:t>基本的jasmine测试用例如下：</w:t>
+      </w:r>
+    </w:p>
+    <w:p>
+      <w:pPr>
+        <w:rPr>
+          <w:rFonts w:hint="eastAsia"/>
+          <w:sz w:val="28"/>
+          <w:szCs w:val="28"/>
+        </w:rPr>
+      </w:pPr>
+      <w:r>
+        <w:rPr>
+          <w:noProof/>
+          <w:sz w:val="28"/>
+          <w:szCs w:val="28"/>
+        </w:rPr>
+        <w:drawing>
+          <wp:inline distT="0" distB="0" distL="0" distR="0" wp14:anchorId="5EAD0B38" wp14:editId="1E5ABB70">
+            <wp:extent cx="5270500" cy="967105"/>
+            <wp:effectExtent l="0" t="0" r="12700" b="0"/>
+            <wp:docPr id="23" name="图片 23"/>
+            <wp:cNvGraphicFramePr>
+              <a:graphicFrameLocks xmlns:a="http://schemas.openxmlformats.org/drawingml/2006/main" noChangeAspect="1"/>
+            </wp:cNvGraphicFramePr>
+            <a:graphic xmlns:a="http://schemas.openxmlformats.org/drawingml/2006/main">
+              <a:graphicData uri="http://schemas.openxmlformats.org/drawingml/2006/picture">
+                <pic:pic xmlns:pic="http://schemas.openxmlformats.org/drawingml/2006/picture">
+                  <pic:nvPicPr>
+                    <pic:cNvPr id="23" name="屏幕快照 2017-06-01 下午11.12.07.png"/>
+                    <pic:cNvPicPr/>
+                  </pic:nvPicPr>
+                  <pic:blipFill>
+                    <a:blip r:embed="rId15">
+                      <a:extLst>
+                        <a:ext uri="{28A0092B-C50C-407E-A947-70E740481C1C}">
+                          <a14:useLocalDpi xmlns:a14="http://schemas.microsoft.com/office/drawing/2010/main" val="0"/>
+                        </a:ext>
+                      </a:extLst>
+                    </a:blip>
+                    <a:stretch>
+                      <a:fillRect/>
+                    </a:stretch>
+                  </pic:blipFill>
+                  <pic:spPr>
+                    <a:xfrm>
+                      <a:off x="0" y="0"/>
+                      <a:ext cx="5270500" cy="967105"/>
+                    </a:xfrm>
+                    <a:prstGeom prst="rect">
+                      <a:avLst/>
+                    </a:prstGeom>
+                  </pic:spPr>
+                </pic:pic>
+              </a:graphicData>
+            </a:graphic>
+          </wp:inline>
+        </w:drawing>
+      </w:r>
+    </w:p>
+    <w:p>
+      <w:pPr>
+        <w:ind w:firstLine="420"/>
+        <w:rPr>
+          <w:rFonts w:hint="eastAsia"/>
+          <w:sz w:val="28"/>
+          <w:szCs w:val="28"/>
+        </w:rPr>
+      </w:pPr>
+      <w:r>
+        <w:rPr>
+          <w:rFonts w:hint="eastAsia"/>
+          <w:sz w:val="28"/>
+          <w:szCs w:val="28"/>
+        </w:rPr>
+        <w:t>Jasmine</w:t>
+      </w:r>
+      <w:r>
+        <w:rPr>
+          <w:rFonts w:hint="eastAsia"/>
+          <w:sz w:val="28"/>
+          <w:szCs w:val="28"/>
+        </w:rPr>
+        <w:t>框架以函数</w:t>
+      </w:r>
+      <w:r>
+        <w:rPr>
+          <w:sz w:val="28"/>
+          <w:szCs w:val="28"/>
+        </w:rPr>
+        <w:t>describe(string, function)</w:t>
+      </w:r>
+      <w:r>
+        <w:rPr>
+          <w:rFonts w:hint="eastAsia"/>
+          <w:sz w:val="28"/>
+          <w:szCs w:val="28"/>
+        </w:rPr>
+        <w:t>封装一个测试集，</w:t>
+      </w:r>
+      <w:r>
+        <w:rPr>
+          <w:rFonts w:hint="eastAsia"/>
+          <w:sz w:val="28"/>
+          <w:szCs w:val="28"/>
+        </w:rPr>
+        <w:t>一个</w:t>
+      </w:r>
+      <w:r>
+        <w:rPr>
+          <w:rFonts w:hint="eastAsia"/>
+          <w:sz w:val="28"/>
+          <w:szCs w:val="28"/>
+        </w:rPr>
+        <w:t>测试集</w:t>
+      </w:r>
+      <w:r>
+        <w:rPr>
+          <w:rFonts w:hint="eastAsia"/>
+          <w:sz w:val="28"/>
+          <w:szCs w:val="28"/>
+        </w:rPr>
+        <w:t>(</w:t>
+      </w:r>
+      <w:r>
+        <w:rPr>
+          <w:sz w:val="28"/>
+          <w:szCs w:val="28"/>
+        </w:rPr>
+        <w:t>describe</w:t>
+      </w:r>
+      <w:r>
+        <w:rPr>
+          <w:rFonts w:hint="eastAsia"/>
+          <w:sz w:val="28"/>
+          <w:szCs w:val="28"/>
+        </w:rPr>
+        <w:t>)包含多个Specs(</w:t>
+      </w:r>
+      <w:r>
+        <w:rPr>
+          <w:sz w:val="28"/>
+          <w:szCs w:val="28"/>
+        </w:rPr>
+        <w:t>it</w:t>
+      </w:r>
+      <w:r>
+        <w:rPr>
+          <w:rFonts w:hint="eastAsia"/>
+          <w:sz w:val="28"/>
+          <w:szCs w:val="28"/>
+        </w:rPr>
+        <w:t>)，一个Specs(</w:t>
+      </w:r>
+      <w:r>
+        <w:rPr>
+          <w:sz w:val="28"/>
+          <w:szCs w:val="28"/>
+        </w:rPr>
+        <w:t>it</w:t>
+      </w:r>
+      <w:r>
+        <w:rPr>
+          <w:rFonts w:hint="eastAsia"/>
+          <w:sz w:val="28"/>
+          <w:szCs w:val="28"/>
+        </w:rPr>
+        <w:t>)包含多个断言（</w:t>
+      </w:r>
+      <w:r>
+        <w:rPr>
+          <w:sz w:val="28"/>
+          <w:szCs w:val="28"/>
+        </w:rPr>
+        <w:t>expect</w:t>
+      </w:r>
+      <w:r>
+        <w:rPr>
+          <w:rFonts w:hint="eastAsia"/>
+          <w:sz w:val="28"/>
+          <w:szCs w:val="28"/>
+        </w:rPr>
+        <w:t>）。</w:t>
+      </w:r>
+      <w:r>
+        <w:rPr>
+          <w:rFonts w:hint="eastAsia"/>
+          <w:sz w:val="28"/>
+          <w:szCs w:val="28"/>
+        </w:rPr>
+        <w:t>其中</w:t>
+      </w:r>
+      <w:r>
+        <w:rPr>
+          <w:sz w:val="28"/>
+          <w:szCs w:val="28"/>
+        </w:rPr>
+        <w:t>describe</w:t>
+      </w:r>
+      <w:r>
+        <w:rPr>
+          <w:sz w:val="28"/>
+          <w:szCs w:val="28"/>
+        </w:rPr>
+        <w:t>方法有两个参数，</w:t>
+      </w:r>
+      <w:r>
+        <w:rPr>
+          <w:rFonts w:hint="eastAsia"/>
+          <w:sz w:val="28"/>
+          <w:szCs w:val="28"/>
+        </w:rPr>
+        <w:t>一个</w:t>
+      </w:r>
+      <w:r>
+        <w:rPr>
+          <w:rFonts w:hint="eastAsia"/>
+          <w:sz w:val="28"/>
+          <w:szCs w:val="28"/>
+        </w:rPr>
+        <w:t>是</w:t>
+      </w:r>
+      <w:r>
+        <w:rPr>
+          <w:rFonts w:hint="eastAsia"/>
+          <w:sz w:val="28"/>
+          <w:szCs w:val="28"/>
+        </w:rPr>
+        <w:t>String</w:t>
+      </w:r>
+      <w:r>
+        <w:rPr>
+          <w:rFonts w:hint="eastAsia"/>
+          <w:sz w:val="28"/>
+          <w:szCs w:val="28"/>
+        </w:rPr>
+        <w:t>一个是</w:t>
+      </w:r>
+      <w:r>
+        <w:rPr>
+          <w:rFonts w:hint="eastAsia"/>
+          <w:sz w:val="28"/>
+          <w:szCs w:val="28"/>
+        </w:rPr>
+        <w:t>function</w:t>
+      </w:r>
+      <w:r>
+        <w:rPr>
+          <w:rFonts w:hint="eastAsia"/>
+          <w:sz w:val="28"/>
+          <w:szCs w:val="28"/>
+        </w:rPr>
+        <w:t>，字符串用来描述</w:t>
+      </w:r>
+      <w:r>
+        <w:rPr>
+          <w:rFonts w:hint="eastAsia"/>
+          <w:sz w:val="28"/>
+          <w:szCs w:val="28"/>
+        </w:rPr>
+        <w:t>这个test suite，function</w:t>
+      </w:r>
+      <w:r>
+        <w:rPr>
+          <w:rFonts w:hint="eastAsia"/>
+          <w:sz w:val="28"/>
+          <w:szCs w:val="28"/>
+        </w:rPr>
+        <w:t>就是测试代码可以包括一个或多个it函数；</w:t>
+      </w:r>
+      <w:r>
+        <w:rPr>
+          <w:rFonts w:hint="eastAsia"/>
+          <w:sz w:val="28"/>
+          <w:szCs w:val="28"/>
+        </w:rPr>
+        <w:t>方法it</w:t>
+      </w:r>
+      <w:r>
+        <w:rPr>
+          <w:rFonts w:hint="eastAsia"/>
+          <w:sz w:val="28"/>
+          <w:szCs w:val="28"/>
+        </w:rPr>
+        <w:t>用于</w:t>
+      </w:r>
+      <w:r>
+        <w:rPr>
+          <w:rFonts w:hint="eastAsia"/>
+          <w:sz w:val="28"/>
+          <w:szCs w:val="28"/>
+        </w:rPr>
+        <w:t>开始specs</w:t>
+      </w:r>
+      <w:r>
+        <w:rPr>
+          <w:rFonts w:hint="eastAsia"/>
+          <w:sz w:val="28"/>
+          <w:szCs w:val="28"/>
+        </w:rPr>
+        <w:t>，</w:t>
+      </w:r>
+      <w:r>
+        <w:rPr>
+          <w:rFonts w:hint="eastAsia"/>
+          <w:sz w:val="28"/>
+          <w:szCs w:val="28"/>
+        </w:rPr>
+        <w:t>it方法和describe</w:t>
+      </w:r>
+      <w:r>
+        <w:rPr>
+          <w:rFonts w:hint="eastAsia"/>
+          <w:sz w:val="28"/>
+          <w:szCs w:val="28"/>
+        </w:rPr>
+        <w:t>方法一</w:t>
+      </w:r>
+      <w:r>
+        <w:rPr>
+          <w:rFonts w:hint="eastAsia"/>
+          <w:sz w:val="28"/>
+          <w:szCs w:val="28"/>
+        </w:rPr>
+        <w:t>样有String</w:t>
+      </w:r>
+      <w:r>
+        <w:rPr>
+          <w:rFonts w:hint="eastAsia"/>
+          <w:sz w:val="28"/>
+          <w:szCs w:val="28"/>
+        </w:rPr>
+        <w:t>和</w:t>
+      </w:r>
+      <w:r>
+        <w:rPr>
+          <w:rFonts w:hint="eastAsia"/>
+          <w:sz w:val="28"/>
+          <w:szCs w:val="28"/>
+        </w:rPr>
+        <w:t>function</w:t>
+      </w:r>
+      <w:r>
+        <w:rPr>
+          <w:rFonts w:hint="eastAsia"/>
+          <w:sz w:val="28"/>
+          <w:szCs w:val="28"/>
+        </w:rPr>
+        <w:t>两个参数</w:t>
+      </w:r>
+      <w:r>
+        <w:rPr>
+          <w:rFonts w:hint="eastAsia"/>
+          <w:sz w:val="28"/>
+          <w:szCs w:val="28"/>
+        </w:rPr>
+        <w:t>，</w:t>
+      </w:r>
+      <w:r>
+        <w:rPr>
+          <w:rFonts w:hint="eastAsia"/>
+          <w:sz w:val="28"/>
+          <w:szCs w:val="28"/>
+        </w:rPr>
+        <w:t>String用来描述测试点（spec），function</w:t>
+      </w:r>
+      <w:r>
+        <w:rPr>
+          <w:rFonts w:hint="eastAsia"/>
+          <w:sz w:val="28"/>
+          <w:szCs w:val="28"/>
+        </w:rPr>
+        <w:t>是具体的测试代码，同样</w:t>
+      </w:r>
+      <w:r>
+        <w:rPr>
+          <w:rFonts w:hint="eastAsia"/>
+          <w:sz w:val="28"/>
+          <w:szCs w:val="28"/>
+        </w:rPr>
+        <w:t>一个</w:t>
+      </w:r>
+      <w:r>
+        <w:rPr>
+          <w:rFonts w:hint="eastAsia"/>
+          <w:sz w:val="28"/>
+          <w:szCs w:val="28"/>
+        </w:rPr>
+        <w:t>it</w:t>
+      </w:r>
+      <w:r>
+        <w:rPr>
+          <w:rFonts w:hint="eastAsia"/>
+          <w:sz w:val="28"/>
+          <w:szCs w:val="28"/>
+        </w:rPr>
+        <w:t>测试点 (spec)可以包含多个expections</w:t>
+      </w:r>
+      <w:r>
+        <w:rPr>
+          <w:rFonts w:hint="eastAsia"/>
+          <w:sz w:val="28"/>
+          <w:szCs w:val="28"/>
+        </w:rPr>
+        <w:t>；</w:t>
+      </w:r>
+      <w:r>
+        <w:rPr>
+          <w:rFonts w:hint="eastAsia"/>
+          <w:sz w:val="28"/>
+          <w:szCs w:val="28"/>
+        </w:rPr>
+        <w:t>方法</w:t>
+      </w:r>
+      <w:r>
+        <w:rPr>
+          <w:sz w:val="28"/>
+          <w:szCs w:val="28"/>
+        </w:rPr>
+        <w:t>expect</w:t>
+      </w:r>
+      <w:r>
+        <w:rPr>
+          <w:rFonts w:hint="eastAsia"/>
+          <w:sz w:val="28"/>
+          <w:szCs w:val="28"/>
+        </w:rPr>
+        <w:t>表示测试的</w:t>
+      </w:r>
+      <w:r>
+        <w:rPr>
+          <w:rFonts w:hint="eastAsia"/>
+          <w:sz w:val="28"/>
+          <w:szCs w:val="28"/>
+        </w:rPr>
+        <w:t>断言</w:t>
+      </w:r>
+      <w:r>
+        <w:rPr>
+          <w:rFonts w:hint="eastAsia"/>
+          <w:sz w:val="28"/>
+          <w:szCs w:val="28"/>
+        </w:rPr>
+        <w:t>，</w:t>
+      </w:r>
+      <w:r>
+        <w:rPr>
+          <w:rFonts w:hint="eastAsia"/>
+          <w:sz w:val="28"/>
+          <w:szCs w:val="28"/>
+        </w:rPr>
+        <w:t>返回为true或者false</w:t>
+      </w:r>
+      <w:r>
+        <w:rPr>
+          <w:rFonts w:hint="eastAsia"/>
+          <w:sz w:val="28"/>
+          <w:szCs w:val="28"/>
+        </w:rPr>
+        <w:t>，</w:t>
+      </w:r>
+      <w:r>
+        <w:rPr>
+          <w:rFonts w:hint="eastAsia"/>
+          <w:sz w:val="28"/>
+          <w:szCs w:val="28"/>
+        </w:rPr>
+        <w:t>全部的断言返回true</w:t>
+      </w:r>
+      <w:r>
+        <w:rPr>
+          <w:rFonts w:hint="eastAsia"/>
+          <w:sz w:val="28"/>
+          <w:szCs w:val="28"/>
+        </w:rPr>
+        <w:t>则</w:t>
+      </w:r>
+      <w:r>
+        <w:rPr>
+          <w:rFonts w:hint="eastAsia"/>
+          <w:sz w:val="28"/>
+          <w:szCs w:val="28"/>
+        </w:rPr>
+        <w:t>这个测试点就通过，一个或者多个断言返回</w:t>
+      </w:r>
+      <w:r>
+        <w:rPr>
+          <w:rFonts w:hint="eastAsia"/>
+          <w:sz w:val="28"/>
+          <w:szCs w:val="28"/>
+        </w:rPr>
+        <w:lastRenderedPageBreak/>
+        <w:t>false这个测试点就不通过。</w:t>
+      </w:r>
+    </w:p>
+    <w:p>
+      <w:pPr>
+        <w:ind w:firstLine="420"/>
+        <w:rPr>
+          <w:sz w:val="28"/>
+          <w:szCs w:val="28"/>
+        </w:rPr>
+      </w:pPr>
+      <w:r>
+        <w:rPr>
+          <w:rFonts w:hint="eastAsia"/>
+          <w:sz w:val="28"/>
+          <w:szCs w:val="28"/>
+        </w:rPr>
+        <w:t>另外类似Junit测试框架，</w:t>
+      </w:r>
+      <w:r>
+        <w:rPr>
+          <w:rFonts w:hint="eastAsia"/>
+          <w:sz w:val="28"/>
+          <w:szCs w:val="28"/>
+        </w:rPr>
+        <w:t>为了代码简洁</w:t>
+      </w:r>
+      <w:r>
+        <w:rPr>
+          <w:rFonts w:hint="eastAsia"/>
+          <w:sz w:val="28"/>
+          <w:szCs w:val="28"/>
+        </w:rPr>
+        <w:t>减少重复性的工作，jasmine</w:t>
+      </w:r>
+      <w:r>
+        <w:rPr>
+          <w:rFonts w:hint="eastAsia"/>
+          <w:sz w:val="28"/>
+          <w:szCs w:val="28"/>
+        </w:rPr>
+        <w:t>也</w:t>
+      </w:r>
+      <w:r>
+        <w:rPr>
+          <w:rFonts w:hint="eastAsia"/>
+          <w:sz w:val="28"/>
+          <w:szCs w:val="28"/>
+        </w:rPr>
+        <w:t>提供</w:t>
+      </w:r>
+      <w:r>
+        <w:rPr>
+          <w:sz w:val="28"/>
+          <w:szCs w:val="28"/>
+        </w:rPr>
+        <w:t>beforeEach</w:t>
+      </w:r>
+      <w:r>
+        <w:rPr>
+          <w:rFonts w:hint="eastAsia"/>
+          <w:sz w:val="28"/>
+          <w:szCs w:val="28"/>
+        </w:rPr>
+        <w:t>和</w:t>
+      </w:r>
+      <w:r>
+        <w:rPr>
+          <w:sz w:val="28"/>
+          <w:szCs w:val="28"/>
+        </w:rPr>
+        <w:t>afterEach</w:t>
+      </w:r>
+      <w:r>
+        <w:rPr>
+          <w:rFonts w:hint="eastAsia"/>
+          <w:sz w:val="28"/>
+          <w:szCs w:val="28"/>
+        </w:rPr>
+        <w:t>方法。</w:t>
+      </w:r>
+      <w:r>
+        <w:rPr>
+          <w:sz w:val="28"/>
+          <w:szCs w:val="28"/>
+        </w:rPr>
+        <w:t>beforeEach</w:t>
+      </w:r>
+      <w:r>
+        <w:rPr>
+          <w:rFonts w:hint="eastAsia"/>
+          <w:sz w:val="28"/>
+          <w:szCs w:val="28"/>
+        </w:rPr>
+        <w:t>会在</w:t>
+      </w:r>
+      <w:r>
+        <w:rPr>
+          <w:sz w:val="28"/>
+          <w:szCs w:val="28"/>
+        </w:rPr>
+        <w:t>describe</w:t>
+      </w:r>
+      <w:r>
+        <w:rPr>
+          <w:rFonts w:hint="eastAsia"/>
+          <w:sz w:val="28"/>
+          <w:szCs w:val="28"/>
+        </w:rPr>
+        <w:t>函数中</w:t>
+      </w:r>
+      <w:r>
+        <w:rPr>
+          <w:rFonts w:hint="eastAsia"/>
+          <w:sz w:val="28"/>
+          <w:szCs w:val="28"/>
+        </w:rPr>
+        <w:t>每个spec之前执行，</w:t>
+      </w:r>
+      <w:r>
+        <w:rPr>
+          <w:sz w:val="28"/>
+          <w:szCs w:val="28"/>
+        </w:rPr>
+        <w:t>after</w:t>
+      </w:r>
+      <w:r>
+        <w:rPr>
+          <w:rFonts w:hint="eastAsia"/>
+          <w:sz w:val="28"/>
+          <w:szCs w:val="28"/>
+        </w:rPr>
+        <w:t>会在</w:t>
+      </w:r>
+      <w:r>
+        <w:rPr>
+          <w:sz w:val="28"/>
+          <w:szCs w:val="28"/>
+        </w:rPr>
+        <w:t>describe</w:t>
+      </w:r>
+      <w:r>
+        <w:rPr>
+          <w:rFonts w:hint="eastAsia"/>
+          <w:sz w:val="28"/>
+          <w:szCs w:val="28"/>
+        </w:rPr>
+        <w:t>函数中</w:t>
+      </w:r>
+      <w:r>
+        <w:rPr>
+          <w:rFonts w:hint="eastAsia"/>
+          <w:sz w:val="28"/>
+          <w:szCs w:val="28"/>
+        </w:rPr>
+        <w:t>每个spec</w:t>
+      </w:r>
+      <w:r>
+        <w:rPr>
+          <w:rFonts w:hint="eastAsia"/>
+          <w:sz w:val="28"/>
+          <w:szCs w:val="28"/>
+        </w:rPr>
+        <w:t>之后执行</w:t>
+      </w:r>
+      <w:r>
+        <w:rPr>
+          <w:rFonts w:hint="eastAsia"/>
+          <w:sz w:val="28"/>
+          <w:szCs w:val="28"/>
+        </w:rPr>
+        <w:t>，</w:t>
+      </w:r>
+      <w:r>
+        <w:rPr>
+          <w:rFonts w:hint="eastAsia"/>
+          <w:sz w:val="28"/>
+          <w:szCs w:val="28"/>
+        </w:rPr>
+        <w:t>适用于执行比较耗时或者耗资源的一些共同的初始化和清理工作</w:t>
+      </w:r>
+      <w:r>
+        <w:rPr>
+          <w:rFonts w:hint="eastAsia"/>
+          <w:sz w:val="28"/>
+          <w:szCs w:val="28"/>
+        </w:rPr>
+        <w:t>。</w:t>
+      </w:r>
+    </w:p>
+    <w:p>
+      <w:pPr>
         <w:rPr>
           <w:rFonts w:hint="eastAsia"/>
           <w:sz w:val="28"/>
@@ -10393,43 +10418,7 @@
           <w:sz w:val="28"/>
           <w:szCs w:val="28"/>
         </w:rPr>
-        <w:t>如3.3.2所述，对快捷键的配置在</w:t>
-      </w:r>
-      <w:proofErr w:type="spellStart"/>
-      <w:r>
-        <w:rPr>
-          <w:rFonts w:hint="eastAsia"/>
-          <w:sz w:val="28"/>
-          <w:szCs w:val="28"/>
-        </w:rPr>
-        <w:t>keymaps</w:t>
-      </w:r>
-      <w:proofErr w:type="spellEnd"/>
-      <w:r>
-        <w:rPr>
-          <w:rFonts w:hint="eastAsia"/>
-          <w:sz w:val="28"/>
-          <w:szCs w:val="28"/>
-        </w:rPr>
-        <w:t>文件夹下的</w:t>
-      </w:r>
-      <w:proofErr w:type="spellStart"/>
-      <w:r>
-        <w:rPr>
-          <w:rFonts w:hint="eastAsia"/>
-          <w:sz w:val="28"/>
-          <w:szCs w:val="28"/>
-        </w:rPr>
-        <w:t>json</w:t>
-      </w:r>
-      <w:proofErr w:type="spellEnd"/>
-      <w:r>
-        <w:rPr>
-          <w:rFonts w:hint="eastAsia"/>
-          <w:sz w:val="28"/>
-          <w:szCs w:val="28"/>
-        </w:rPr>
-        <w:t>文件</w:t>
+        <w:t>如3.3.2所述，对快捷键的配置在keymaps文件夹下的json文件</w:t>
       </w:r>
       <w:r>
         <w:rPr>
@@ -10496,7 +10485,7 @@
                     <pic:cNvPicPr/>
                   </pic:nvPicPr>
                   <pic:blipFill>
-                    <a:blip r:embed="rId15">
+                    <a:blip r:embed="rId16">
                       <a:extLst>
                         <a:ext uri="{28A0092B-C50C-407E-A947-70E740481C1C}">
                           <a14:useLocalDpi xmlns:a14="http://schemas.microsoft.com/office/drawing/2010/main" val="0"/>
@@ -10591,7 +10580,6 @@
         </w:rPr>
         <w:t>为了方便，定义执行一次快捷键组合</w:t>
       </w:r>
-      <w:proofErr w:type="spellStart"/>
       <w:r>
         <w:rPr>
           <w:sz w:val="28"/>
@@ -10605,32 +10593,14 @@
           <w:sz w:val="28"/>
           <w:szCs w:val="28"/>
         </w:rPr>
-        <w:t>R</w:t>
-      </w:r>
-      <w:proofErr w:type="spellEnd"/>
-      <w:r>
-        <w:rPr>
-          <w:rFonts w:hint="eastAsia"/>
-          <w:sz w:val="28"/>
-          <w:szCs w:val="28"/>
-        </w:rPr>
-        <w:t>后启动插件，再执行一次退出插件。因此首先通过一个三目运算符</w:t>
-      </w:r>
-      <w:proofErr w:type="spellStart"/>
-      <w:r>
-        <w:rPr>
-          <w:sz w:val="28"/>
-          <w:szCs w:val="28"/>
-        </w:rPr>
-        <w:t>this.modalPanel.isVisible</w:t>
-      </w:r>
-      <w:proofErr w:type="spellEnd"/>
-      <w:r>
-        <w:rPr>
-          <w:sz w:val="28"/>
-          <w:szCs w:val="28"/>
-        </w:rPr>
-        <w:t>() ?</w:t>
+        <w:t>R后启动插件，再执行一次退出插件。因此首先通过一个三目运算符</w:t>
+      </w:r>
+      <w:r>
+        <w:rPr>
+          <w:sz w:val="28"/>
+          <w:szCs w:val="28"/>
+        </w:rPr>
+        <w:t>this.modalPanel.isVisible() ?</w:t>
       </w:r>
       <w:r>
         <w:rPr>
@@ -10672,7 +10642,6 @@
         </w:rPr>
         <w:t>重构构件</w:t>
       </w:r>
-      <w:proofErr w:type="spellStart"/>
       <w:r>
         <w:rPr>
           <w:sz w:val="28"/>
@@ -10680,7 +10649,6 @@
         </w:rPr>
         <w:t>RefactorjsView</w:t>
       </w:r>
-      <w:proofErr w:type="spellEnd"/>
       <w:r>
         <w:rPr>
           <w:rFonts w:hint="eastAsia"/>
@@ -10765,7 +10733,6 @@
         </w:rPr>
         <w:t>orm控件包括4项：</w:t>
       </w:r>
-      <w:proofErr w:type="spellStart"/>
       <w:r>
         <w:rPr>
           <w:sz w:val="28"/>
@@ -10773,7 +10740,6 @@
         </w:rPr>
         <w:t>searchText</w:t>
       </w:r>
-      <w:proofErr w:type="spellEnd"/>
       <w:r>
         <w:rPr>
           <w:rFonts w:hint="eastAsia"/>
@@ -10782,7 +10748,6 @@
         </w:rPr>
         <w:t>、</w:t>
       </w:r>
-      <w:proofErr w:type="spellStart"/>
       <w:r>
         <w:rPr>
           <w:sz w:val="28"/>
@@ -10790,7 +10755,6 @@
         </w:rPr>
         <w:t>searchInput</w:t>
       </w:r>
-      <w:proofErr w:type="spellEnd"/>
       <w:r>
         <w:rPr>
           <w:rFonts w:hint="eastAsia"/>
@@ -10799,7 +10763,6 @@
         </w:rPr>
         <w:t>、</w:t>
       </w:r>
-      <w:proofErr w:type="spellStart"/>
       <w:r>
         <w:rPr>
           <w:sz w:val="28"/>
@@ -10807,7 +10770,6 @@
         </w:rPr>
         <w:t>replaceText</w:t>
       </w:r>
-      <w:proofErr w:type="spellEnd"/>
       <w:r>
         <w:rPr>
           <w:rFonts w:hint="eastAsia"/>
@@ -10816,7 +10778,6 @@
         </w:rPr>
         <w:t>和</w:t>
       </w:r>
-      <w:proofErr w:type="spellStart"/>
       <w:r>
         <w:rPr>
           <w:sz w:val="28"/>
@@ -10824,7 +10785,6 @@
         </w:rPr>
         <w:t>replaceInput</w:t>
       </w:r>
-      <w:proofErr w:type="spellEnd"/>
       <w:r>
         <w:rPr>
           <w:rFonts w:hint="eastAsia"/>
@@ -10841,7 +10801,6 @@
         </w:rPr>
         <w:t>其中</w:t>
       </w:r>
-      <w:proofErr w:type="spellStart"/>
       <w:r>
         <w:rPr>
           <w:sz w:val="28"/>
@@ -10849,7 +10808,6 @@
         </w:rPr>
         <w:t>searchText</w:t>
       </w:r>
-      <w:proofErr w:type="spellEnd"/>
       <w:r>
         <w:rPr>
           <w:rFonts w:hint="eastAsia"/>
@@ -10873,7 +10831,6 @@
         </w:rPr>
         <w:t>，</w:t>
       </w:r>
-      <w:proofErr w:type="spellStart"/>
       <w:r>
         <w:rPr>
           <w:sz w:val="28"/>
@@ -10881,7 +10838,6 @@
         </w:rPr>
         <w:t>searchInput</w:t>
       </w:r>
-      <w:proofErr w:type="spellEnd"/>
       <w:r>
         <w:rPr>
           <w:rFonts w:hint="eastAsia"/>
@@ -10931,241 +10887,272 @@
           <w:szCs w:val="28"/>
         </w:rPr>
       </w:pPr>
-      <w:proofErr w:type="spellStart"/>
       <w:r>
         <w:rPr>
           <w:rFonts w:ascii="Calibri" w:hAnsi="Calibri" w:cs="Calibri"/>
           <w:sz w:val="28"/>
           <w:szCs w:val="28"/>
         </w:rPr>
-        <w:t>var</w:t>
-      </w:r>
-      <w:proofErr w:type="spellEnd"/>
+        <w:t>var editor = atom.workspace.getActivePane().getActiveEditor();</w:t>
+      </w:r>
+    </w:p>
+    <w:p>
+      <w:pPr>
+        <w:ind w:firstLine="420"/>
+        <w:rPr>
+          <w:rFonts w:ascii="Calibri" w:hAnsi="Calibri" w:cs="Calibri" w:hint="eastAsia"/>
+          <w:sz w:val="28"/>
+          <w:szCs w:val="28"/>
+        </w:rPr>
+      </w:pPr>
       <w:r>
         <w:rPr>
           <w:rFonts w:ascii="Calibri" w:hAnsi="Calibri" w:cs="Calibri"/>
           <w:sz w:val="28"/>
           <w:szCs w:val="28"/>
         </w:rPr>
-        <w:t xml:space="preserve"> editor = </w:t>
-      </w:r>
-      <w:proofErr w:type="spellStart"/>
-      <w:proofErr w:type="gramStart"/>
+        <w:t>var s = editor.getSelectedText() || editor.getWordUnderCursor();</w:t>
+      </w:r>
+    </w:p>
+    <w:p>
+      <w:pPr>
+        <w:ind w:firstLine="420"/>
+        <w:rPr>
+          <w:rFonts w:ascii="Calibri" w:hAnsi="Calibri" w:cs="Calibri" w:hint="eastAsia"/>
+          <w:sz w:val="28"/>
+          <w:szCs w:val="28"/>
+        </w:rPr>
+      </w:pPr>
       <w:r>
         <w:rPr>
           <w:rFonts w:ascii="Calibri" w:hAnsi="Calibri" w:cs="Calibri"/>
           <w:sz w:val="28"/>
           <w:szCs w:val="28"/>
         </w:rPr>
-        <w:t>atom.workspace</w:t>
-      </w:r>
-      <w:proofErr w:type="gramEnd"/>
+        <w:t>this.searchInput.getModel().setText(s);</w:t>
+      </w:r>
+    </w:p>
+    <w:p>
+      <w:pPr>
+        <w:rPr>
+          <w:rFonts w:hint="eastAsia"/>
+          <w:sz w:val="28"/>
+          <w:szCs w:val="28"/>
+        </w:rPr>
+      </w:pPr>
+      <w:r>
+        <w:rPr>
+          <w:sz w:val="28"/>
+          <w:szCs w:val="28"/>
+        </w:rPr>
+        <w:t>replaceText</w:t>
+      </w:r>
+      <w:r>
+        <w:rPr>
+          <w:rFonts w:hint="eastAsia"/>
+          <w:sz w:val="28"/>
+          <w:szCs w:val="28"/>
+        </w:rPr>
+        <w:t>为一个提示message显示</w:t>
+      </w:r>
+      <w:r>
+        <w:rPr>
+          <w:sz w:val="28"/>
+          <w:szCs w:val="28"/>
+        </w:rPr>
+        <w:t>'</w:t>
+      </w:r>
+      <w:r>
+        <w:rPr>
+          <w:rFonts w:hint="eastAsia"/>
+          <w:sz w:val="28"/>
+          <w:szCs w:val="28"/>
+        </w:rPr>
+        <w:t>目标</w:t>
+      </w:r>
+      <w:r>
+        <w:rPr>
+          <w:sz w:val="28"/>
+          <w:szCs w:val="28"/>
+        </w:rPr>
+        <w:t>命名:'</w:t>
+      </w:r>
+      <w:r>
+        <w:rPr>
+          <w:rFonts w:hint="eastAsia"/>
+          <w:sz w:val="28"/>
+          <w:szCs w:val="28"/>
+        </w:rPr>
+        <w:t>，</w:t>
+      </w:r>
+      <w:r>
+        <w:rPr>
+          <w:sz w:val="28"/>
+          <w:szCs w:val="28"/>
+        </w:rPr>
+        <w:t>replaceInput</w:t>
+      </w:r>
+      <w:r>
+        <w:rPr>
+          <w:rFonts w:hint="eastAsia"/>
+          <w:sz w:val="28"/>
+          <w:szCs w:val="28"/>
+        </w:rPr>
+        <w:t>为一个可</w:t>
+      </w:r>
+      <w:r>
+        <w:rPr>
+          <w:rFonts w:hint="eastAsia"/>
+          <w:sz w:val="28"/>
+          <w:szCs w:val="28"/>
+        </w:rPr>
+        <w:t>编辑框</w:t>
+      </w:r>
+      <w:r>
+        <w:rPr>
+          <w:rFonts w:hint="eastAsia"/>
+          <w:sz w:val="28"/>
+          <w:szCs w:val="28"/>
+        </w:rPr>
+        <w:t>接收重构对象目标命名，默认显示重构对象当前命名</w:t>
+      </w:r>
+      <w:r>
+        <w:rPr>
+          <w:rFonts w:hint="eastAsia"/>
+          <w:sz w:val="28"/>
+          <w:szCs w:val="28"/>
+        </w:rPr>
+        <w:t>，为了在后面</w:t>
+      </w:r>
+      <w:r>
+        <w:rPr>
+          <w:rFonts w:hint="eastAsia"/>
+          <w:sz w:val="28"/>
+          <w:szCs w:val="28"/>
+        </w:rPr>
+        <w:t>的</w:t>
+      </w:r>
+      <w:r>
+        <w:rPr>
+          <w:rFonts w:hint="eastAsia"/>
+          <w:sz w:val="28"/>
+          <w:szCs w:val="28"/>
+        </w:rPr>
+        <w:t>list</w:t>
+      </w:r>
+      <w:r>
+        <w:rPr>
+          <w:rFonts w:hint="eastAsia"/>
+          <w:sz w:val="28"/>
+          <w:szCs w:val="28"/>
+        </w:rPr>
+        <w:t>组件</w:t>
+      </w:r>
+      <w:r>
+        <w:rPr>
+          <w:rFonts w:hint="eastAsia"/>
+          <w:sz w:val="28"/>
+          <w:szCs w:val="28"/>
+        </w:rPr>
+        <w:t>实时显示重构对象在代码中的位置及上下文，还要</w:t>
+      </w:r>
+      <w:r>
+        <w:rPr>
+          <w:rFonts w:hint="eastAsia"/>
+          <w:sz w:val="28"/>
+          <w:szCs w:val="28"/>
+        </w:rPr>
+        <w:t>将</w:t>
+      </w:r>
+      <w:r>
+        <w:rPr>
+          <w:sz w:val="28"/>
+          <w:szCs w:val="28"/>
+        </w:rPr>
+        <w:t>replaceInput</w:t>
+      </w:r>
+      <w:r>
+        <w:rPr>
+          <w:rFonts w:hint="eastAsia"/>
+          <w:sz w:val="28"/>
+          <w:szCs w:val="28"/>
+        </w:rPr>
+        <w:t>的改动事件</w:t>
+      </w:r>
+      <w:r>
+        <w:rPr>
+          <w:rFonts w:hint="eastAsia"/>
+          <w:sz w:val="28"/>
+          <w:szCs w:val="28"/>
+        </w:rPr>
+        <w:t>绑定到list组件：</w:t>
+      </w:r>
+    </w:p>
+    <w:p>
+      <w:pPr>
+        <w:rPr>
+          <w:rFonts w:ascii="Calibri" w:hAnsi="Calibri" w:cs="Calibri" w:hint="eastAsia"/>
+          <w:sz w:val="28"/>
+          <w:szCs w:val="28"/>
+        </w:rPr>
+      </w:pPr>
       <w:r>
         <w:rPr>
           <w:rFonts w:ascii="Calibri" w:hAnsi="Calibri" w:cs="Calibri"/>
           <w:sz w:val="28"/>
           <w:szCs w:val="28"/>
         </w:rPr>
-        <w:t>.getActivePane</w:t>
-      </w:r>
-      <w:proofErr w:type="spellEnd"/>
-      <w:r>
-        <w:rPr>
-          <w:rFonts w:ascii="Calibri" w:hAnsi="Calibri" w:cs="Calibri"/>
-          <w:sz w:val="28"/>
-          <w:szCs w:val="28"/>
-        </w:rPr>
-        <w:t>().</w:t>
-      </w:r>
-      <w:proofErr w:type="spellStart"/>
-      <w:r>
-        <w:rPr>
-          <w:rFonts w:ascii="Calibri" w:hAnsi="Calibri" w:cs="Calibri"/>
-          <w:sz w:val="28"/>
-          <w:szCs w:val="28"/>
-        </w:rPr>
-        <w:t>getActiveEditor</w:t>
-      </w:r>
-      <w:proofErr w:type="spellEnd"/>
-      <w:r>
-        <w:rPr>
-          <w:rFonts w:ascii="Calibri" w:hAnsi="Calibri" w:cs="Calibri"/>
-          <w:sz w:val="28"/>
-          <w:szCs w:val="28"/>
-        </w:rPr>
-        <w:t>();</w:t>
-      </w:r>
-    </w:p>
-    <w:p>
-      <w:pPr>
-        <w:ind w:firstLine="420"/>
+        <w:t>this.replaceEvent = this.replaceInput.getModel().onDidChange(this.search.bind(this));</w:t>
+      </w:r>
+    </w:p>
+    <w:p>
+      <w:pPr>
         <w:rPr>
           <w:rFonts w:ascii="Calibri" w:hAnsi="Calibri" w:cs="Calibri" w:hint="eastAsia"/>
           <w:sz w:val="28"/>
           <w:szCs w:val="28"/>
         </w:rPr>
       </w:pPr>
-      <w:proofErr w:type="spellStart"/>
-      <w:r>
-        <w:rPr>
-          <w:rFonts w:ascii="Calibri" w:hAnsi="Calibri" w:cs="Calibri"/>
-          <w:sz w:val="28"/>
-          <w:szCs w:val="28"/>
-        </w:rPr>
-        <w:t>var</w:t>
-      </w:r>
-      <w:proofErr w:type="spellEnd"/>
-      <w:r>
-        <w:rPr>
-          <w:rFonts w:ascii="Calibri" w:hAnsi="Calibri" w:cs="Calibri"/>
-          <w:sz w:val="28"/>
-          <w:szCs w:val="28"/>
-        </w:rPr>
-        <w:t xml:space="preserve"> s = </w:t>
-      </w:r>
-      <w:proofErr w:type="spellStart"/>
-      <w:proofErr w:type="gramStart"/>
-      <w:r>
-        <w:rPr>
-          <w:rFonts w:ascii="Calibri" w:hAnsi="Calibri" w:cs="Calibri"/>
-          <w:sz w:val="28"/>
-          <w:szCs w:val="28"/>
-        </w:rPr>
-        <w:t>editor.getSelectedText</w:t>
-      </w:r>
-      <w:proofErr w:type="spellEnd"/>
-      <w:proofErr w:type="gramEnd"/>
-      <w:r>
-        <w:rPr>
-          <w:rFonts w:ascii="Calibri" w:hAnsi="Calibri" w:cs="Calibri"/>
-          <w:sz w:val="28"/>
-          <w:szCs w:val="28"/>
-        </w:rPr>
-        <w:t xml:space="preserve">() || </w:t>
-      </w:r>
-      <w:proofErr w:type="spellStart"/>
-      <w:r>
-        <w:rPr>
-          <w:rFonts w:ascii="Calibri" w:hAnsi="Calibri" w:cs="Calibri"/>
-          <w:sz w:val="28"/>
-          <w:szCs w:val="28"/>
-        </w:rPr>
-        <w:t>editor.getWordUnderCursor</w:t>
-      </w:r>
-      <w:proofErr w:type="spellEnd"/>
-      <w:r>
-        <w:rPr>
-          <w:rFonts w:ascii="Calibri" w:hAnsi="Calibri" w:cs="Calibri"/>
-          <w:sz w:val="28"/>
-          <w:szCs w:val="28"/>
-        </w:rPr>
-        <w:t>();</w:t>
-      </w:r>
-    </w:p>
-    <w:p>
-      <w:pPr>
-        <w:ind w:firstLine="420"/>
+      <w:r>
         <w:rPr>
           <w:rFonts w:ascii="Calibri" w:hAnsi="Calibri" w:cs="Calibri" w:hint="eastAsia"/>
           <w:sz w:val="28"/>
           <w:szCs w:val="28"/>
         </w:rPr>
-      </w:pPr>
-      <w:proofErr w:type="spellStart"/>
-      <w:proofErr w:type="gramStart"/>
-      <w:r>
-        <w:rPr>
-          <w:rFonts w:ascii="Calibri" w:hAnsi="Calibri" w:cs="Calibri"/>
-          <w:sz w:val="28"/>
-          <w:szCs w:val="28"/>
-        </w:rPr>
-        <w:t>this.searchInput.getModel</w:t>
-      </w:r>
-      <w:proofErr w:type="spellEnd"/>
-      <w:proofErr w:type="gramEnd"/>
-      <w:r>
-        <w:rPr>
-          <w:rFonts w:ascii="Calibri" w:hAnsi="Calibri" w:cs="Calibri"/>
-          <w:sz w:val="28"/>
-          <w:szCs w:val="28"/>
-        </w:rPr>
-        <w:t>().</w:t>
-      </w:r>
-      <w:proofErr w:type="spellStart"/>
-      <w:r>
-        <w:rPr>
-          <w:rFonts w:ascii="Calibri" w:hAnsi="Calibri" w:cs="Calibri"/>
-          <w:sz w:val="28"/>
-          <w:szCs w:val="28"/>
-        </w:rPr>
-        <w:t>setText</w:t>
-      </w:r>
-      <w:proofErr w:type="spellEnd"/>
-      <w:r>
-        <w:rPr>
-          <w:rFonts w:ascii="Calibri" w:hAnsi="Calibri" w:cs="Calibri"/>
-          <w:sz w:val="28"/>
-          <w:szCs w:val="28"/>
-        </w:rPr>
-        <w:t>(s);</w:t>
-      </w:r>
-    </w:p>
-    <w:p>
-      <w:pPr>
-        <w:rPr>
-          <w:rFonts w:hint="eastAsia"/>
-          <w:sz w:val="28"/>
-          <w:szCs w:val="28"/>
-        </w:rPr>
-      </w:pPr>
-      <w:proofErr w:type="spellStart"/>
-      <w:r>
-        <w:rPr>
-          <w:sz w:val="28"/>
-          <w:szCs w:val="28"/>
-        </w:rPr>
-        <w:t>replaceText</w:t>
-      </w:r>
-      <w:proofErr w:type="spellEnd"/>
-      <w:r>
-        <w:rPr>
-          <w:rFonts w:hint="eastAsia"/>
-          <w:sz w:val="28"/>
-          <w:szCs w:val="28"/>
-        </w:rPr>
-        <w:t>为一个提示message显示</w:t>
-      </w:r>
-      <w:r>
-        <w:rPr>
-          <w:sz w:val="28"/>
-          <w:szCs w:val="28"/>
-        </w:rPr>
-        <w:t>'</w:t>
-      </w:r>
-      <w:r>
-        <w:rPr>
-          <w:rFonts w:hint="eastAsia"/>
-          <w:sz w:val="28"/>
-          <w:szCs w:val="28"/>
-        </w:rPr>
-        <w:t>目标</w:t>
-      </w:r>
-      <w:r>
-        <w:rPr>
-          <w:sz w:val="28"/>
-          <w:szCs w:val="28"/>
-        </w:rPr>
-        <w:t>命名:'</w:t>
-      </w:r>
-      <w:r>
-        <w:rPr>
-          <w:rFonts w:hint="eastAsia"/>
-          <w:sz w:val="28"/>
-          <w:szCs w:val="28"/>
-        </w:rPr>
-        <w:t>，</w:t>
-      </w:r>
-      <w:proofErr w:type="spellStart"/>
+        <w:tab/>
+      </w:r>
+      <w:r>
+        <w:rPr>
+          <w:rFonts w:ascii="Calibri" w:hAnsi="Calibri" w:cs="Calibri" w:hint="eastAsia"/>
+          <w:sz w:val="28"/>
+          <w:szCs w:val="28"/>
+        </w:rPr>
+        <w:t>最后</w:t>
+      </w:r>
+      <w:r>
+        <w:rPr>
+          <w:rFonts w:ascii="Calibri" w:hAnsi="Calibri" w:cs="Calibri" w:hint="eastAsia"/>
+          <w:sz w:val="28"/>
+          <w:szCs w:val="28"/>
+        </w:rPr>
+        <w:t>根据</w:t>
+      </w:r>
+      <w:r>
+        <w:rPr>
+          <w:rFonts w:ascii="Calibri" w:hAnsi="Calibri" w:cs="Calibri" w:hint="eastAsia"/>
+          <w:sz w:val="28"/>
+          <w:szCs w:val="28"/>
+        </w:rPr>
+        <w:t>form</w:t>
+      </w:r>
+      <w:r>
+        <w:rPr>
+          <w:rFonts w:ascii="Calibri" w:hAnsi="Calibri" w:cs="Calibri" w:hint="eastAsia"/>
+          <w:sz w:val="28"/>
+          <w:szCs w:val="28"/>
+        </w:rPr>
+        <w:t>控件中</w:t>
+      </w:r>
       <w:r>
         <w:rPr>
           <w:sz w:val="28"/>
@@ -11173,245 +11160,6 @@
         </w:rPr>
         <w:t>replaceInput</w:t>
       </w:r>
-      <w:proofErr w:type="spellEnd"/>
-      <w:r>
-        <w:rPr>
-          <w:rFonts w:hint="eastAsia"/>
-          <w:sz w:val="28"/>
-          <w:szCs w:val="28"/>
-        </w:rPr>
-        <w:t>为一个可</w:t>
-      </w:r>
-      <w:r>
-        <w:rPr>
-          <w:rFonts w:hint="eastAsia"/>
-          <w:sz w:val="28"/>
-          <w:szCs w:val="28"/>
-        </w:rPr>
-        <w:t>编辑框</w:t>
-      </w:r>
-      <w:r>
-        <w:rPr>
-          <w:rFonts w:hint="eastAsia"/>
-          <w:sz w:val="28"/>
-          <w:szCs w:val="28"/>
-        </w:rPr>
-        <w:t>接收重构对象目标命名，默认显示重构对象当前命名</w:t>
-      </w:r>
-      <w:r>
-        <w:rPr>
-          <w:rFonts w:hint="eastAsia"/>
-          <w:sz w:val="28"/>
-          <w:szCs w:val="28"/>
-        </w:rPr>
-        <w:t>，为了在后面</w:t>
-      </w:r>
-      <w:r>
-        <w:rPr>
-          <w:rFonts w:hint="eastAsia"/>
-          <w:sz w:val="28"/>
-          <w:szCs w:val="28"/>
-        </w:rPr>
-        <w:t>的</w:t>
-      </w:r>
-      <w:r>
-        <w:rPr>
-          <w:rFonts w:hint="eastAsia"/>
-          <w:sz w:val="28"/>
-          <w:szCs w:val="28"/>
-        </w:rPr>
-        <w:t>list</w:t>
-      </w:r>
-      <w:r>
-        <w:rPr>
-          <w:rFonts w:hint="eastAsia"/>
-          <w:sz w:val="28"/>
-          <w:szCs w:val="28"/>
-        </w:rPr>
-        <w:t>组件</w:t>
-      </w:r>
-      <w:r>
-        <w:rPr>
-          <w:rFonts w:hint="eastAsia"/>
-          <w:sz w:val="28"/>
-          <w:szCs w:val="28"/>
-        </w:rPr>
-        <w:t>实时显示重构对象在代码中的位置及上下文，还要</w:t>
-      </w:r>
-      <w:r>
-        <w:rPr>
-          <w:rFonts w:hint="eastAsia"/>
-          <w:sz w:val="28"/>
-          <w:szCs w:val="28"/>
-        </w:rPr>
-        <w:t>将</w:t>
-      </w:r>
-      <w:proofErr w:type="spellStart"/>
-      <w:r>
-        <w:rPr>
-          <w:sz w:val="28"/>
-          <w:szCs w:val="28"/>
-        </w:rPr>
-        <w:t>replaceInput</w:t>
-      </w:r>
-      <w:proofErr w:type="spellEnd"/>
-      <w:r>
-        <w:rPr>
-          <w:rFonts w:hint="eastAsia"/>
-          <w:sz w:val="28"/>
-          <w:szCs w:val="28"/>
-        </w:rPr>
-        <w:t>的改动事件</w:t>
-      </w:r>
-      <w:r>
-        <w:rPr>
-          <w:rFonts w:hint="eastAsia"/>
-          <w:sz w:val="28"/>
-          <w:szCs w:val="28"/>
-        </w:rPr>
-        <w:t>绑定到list组件：</w:t>
-      </w:r>
-    </w:p>
-    <w:p>
-      <w:pPr>
-        <w:rPr>
-          <w:rFonts w:ascii="Calibri" w:hAnsi="Calibri" w:cs="Calibri" w:hint="eastAsia"/>
-          <w:sz w:val="28"/>
-          <w:szCs w:val="28"/>
-        </w:rPr>
-      </w:pPr>
-      <w:proofErr w:type="spellStart"/>
-      <w:proofErr w:type="gramStart"/>
-      <w:r>
-        <w:rPr>
-          <w:rFonts w:ascii="Calibri" w:hAnsi="Calibri" w:cs="Calibri"/>
-          <w:sz w:val="28"/>
-          <w:szCs w:val="28"/>
-        </w:rPr>
-        <w:t>this.replaceEvent</w:t>
-      </w:r>
-      <w:proofErr w:type="spellEnd"/>
-      <w:proofErr w:type="gramEnd"/>
-      <w:r>
-        <w:rPr>
-          <w:rFonts w:ascii="Calibri" w:hAnsi="Calibri" w:cs="Calibri"/>
-          <w:sz w:val="28"/>
-          <w:szCs w:val="28"/>
-        </w:rPr>
-        <w:t xml:space="preserve"> = </w:t>
-      </w:r>
-      <w:proofErr w:type="spellStart"/>
-      <w:r>
-        <w:rPr>
-          <w:rFonts w:ascii="Calibri" w:hAnsi="Calibri" w:cs="Calibri"/>
-          <w:sz w:val="28"/>
-          <w:szCs w:val="28"/>
-        </w:rPr>
-        <w:t>this.replaceInput.getModel</w:t>
-      </w:r>
-      <w:proofErr w:type="spellEnd"/>
-      <w:r>
-        <w:rPr>
-          <w:rFonts w:ascii="Calibri" w:hAnsi="Calibri" w:cs="Calibri"/>
-          <w:sz w:val="28"/>
-          <w:szCs w:val="28"/>
-        </w:rPr>
-        <w:t>().</w:t>
-      </w:r>
-      <w:proofErr w:type="spellStart"/>
-      <w:r>
-        <w:rPr>
-          <w:rFonts w:ascii="Calibri" w:hAnsi="Calibri" w:cs="Calibri"/>
-          <w:sz w:val="28"/>
-          <w:szCs w:val="28"/>
-        </w:rPr>
-        <w:t>onDidChange</w:t>
-      </w:r>
-      <w:proofErr w:type="spellEnd"/>
-      <w:r>
-        <w:rPr>
-          <w:rFonts w:ascii="Calibri" w:hAnsi="Calibri" w:cs="Calibri"/>
-          <w:sz w:val="28"/>
-          <w:szCs w:val="28"/>
-        </w:rPr>
-        <w:t>(</w:t>
-      </w:r>
-      <w:proofErr w:type="spellStart"/>
-      <w:r>
-        <w:rPr>
-          <w:rFonts w:ascii="Calibri" w:hAnsi="Calibri" w:cs="Calibri"/>
-          <w:sz w:val="28"/>
-          <w:szCs w:val="28"/>
-        </w:rPr>
-        <w:t>this.search.bind</w:t>
-      </w:r>
-      <w:proofErr w:type="spellEnd"/>
-      <w:r>
-        <w:rPr>
-          <w:rFonts w:ascii="Calibri" w:hAnsi="Calibri" w:cs="Calibri"/>
-          <w:sz w:val="28"/>
-          <w:szCs w:val="28"/>
-        </w:rPr>
-        <w:t>(this));</w:t>
-      </w:r>
-    </w:p>
-    <w:p>
-      <w:pPr>
-        <w:rPr>
-          <w:rFonts w:ascii="Calibri" w:hAnsi="Calibri" w:cs="Calibri" w:hint="eastAsia"/>
-          <w:sz w:val="28"/>
-          <w:szCs w:val="28"/>
-        </w:rPr>
-      </w:pPr>
-      <w:r>
-        <w:rPr>
-          <w:rFonts w:ascii="Calibri" w:hAnsi="Calibri" w:cs="Calibri" w:hint="eastAsia"/>
-          <w:sz w:val="28"/>
-          <w:szCs w:val="28"/>
-        </w:rPr>
-        <w:tab/>
-      </w:r>
-      <w:r>
-        <w:rPr>
-          <w:rFonts w:ascii="Calibri" w:hAnsi="Calibri" w:cs="Calibri" w:hint="eastAsia"/>
-          <w:sz w:val="28"/>
-          <w:szCs w:val="28"/>
-        </w:rPr>
-        <w:t>最后</w:t>
-      </w:r>
-      <w:r>
-        <w:rPr>
-          <w:rFonts w:ascii="Calibri" w:hAnsi="Calibri" w:cs="Calibri" w:hint="eastAsia"/>
-          <w:sz w:val="28"/>
-          <w:szCs w:val="28"/>
-        </w:rPr>
-        <w:t>根据</w:t>
-      </w:r>
-      <w:r>
-        <w:rPr>
-          <w:rFonts w:ascii="Calibri" w:hAnsi="Calibri" w:cs="Calibri" w:hint="eastAsia"/>
-          <w:sz w:val="28"/>
-          <w:szCs w:val="28"/>
-        </w:rPr>
-        <w:t>form</w:t>
-      </w:r>
-      <w:r>
-        <w:rPr>
-          <w:rFonts w:ascii="Calibri" w:hAnsi="Calibri" w:cs="Calibri" w:hint="eastAsia"/>
-          <w:sz w:val="28"/>
-          <w:szCs w:val="28"/>
-        </w:rPr>
-        <w:t>控件中</w:t>
-      </w:r>
-      <w:proofErr w:type="spellStart"/>
-      <w:r>
-        <w:rPr>
-          <w:sz w:val="28"/>
-          <w:szCs w:val="28"/>
-        </w:rPr>
-        <w:t>replaceInput</w:t>
-      </w:r>
-      <w:proofErr w:type="spellEnd"/>
       <w:r>
         <w:rPr>
           <w:rFonts w:hint="eastAsia"/>
@@ -11512,25 +11260,7 @@
           <w:sz w:val="28"/>
           <w:szCs w:val="28"/>
         </w:rPr>
-        <w:t>生成的完全语法树可以很高效地进行</w:t>
-      </w:r>
-      <w:proofErr w:type="spellStart"/>
-      <w:r>
-        <w:rPr>
-          <w:rFonts w:hint="eastAsia"/>
-          <w:sz w:val="28"/>
-          <w:szCs w:val="28"/>
-        </w:rPr>
-        <w:t>js</w:t>
-      </w:r>
-      <w:proofErr w:type="spellEnd"/>
-      <w:r>
-        <w:rPr>
-          <w:rFonts w:hint="eastAsia"/>
-          <w:sz w:val="28"/>
-          <w:szCs w:val="28"/>
-        </w:rPr>
-        <w:t>代码的分析，当前最新版本的</w:t>
+        <w:t>生成的完全语法树可以很高效地进行js代码的分析，当前最新版本的</w:t>
       </w:r>
       <w:r>
         <w:rPr>
@@ -11547,41 +11277,13 @@
         </w:rPr>
         <w:t>支持</w:t>
       </w:r>
-      <w:proofErr w:type="spellStart"/>
-      <w:r>
-        <w:rPr>
-          <w:rFonts w:hint="eastAsia"/>
-          <w:sz w:val="28"/>
-          <w:szCs w:val="28"/>
-        </w:rPr>
-        <w:t>js</w:t>
-      </w:r>
-      <w:proofErr w:type="spellEnd"/>
-      <w:r>
-        <w:rPr>
-          <w:rFonts w:hint="eastAsia"/>
-          <w:sz w:val="28"/>
-          <w:szCs w:val="28"/>
-        </w:rPr>
-        <w:t>和</w:t>
-      </w:r>
-      <w:proofErr w:type="spellStart"/>
-      <w:r>
-        <w:rPr>
-          <w:rFonts w:hint="eastAsia"/>
-          <w:sz w:val="28"/>
-          <w:szCs w:val="28"/>
-        </w:rPr>
-        <w:t>css</w:t>
-      </w:r>
-      <w:proofErr w:type="spellEnd"/>
-      <w:r>
-        <w:rPr>
-          <w:rFonts w:hint="eastAsia"/>
-          <w:sz w:val="28"/>
-          <w:szCs w:val="28"/>
-        </w:rPr>
-        <w:t>两种语言，因此首先</w:t>
+      <w:r>
+        <w:rPr>
+          <w:rFonts w:hint="eastAsia"/>
+          <w:sz w:val="28"/>
+          <w:szCs w:val="28"/>
+        </w:rPr>
+        <w:t>js和css两种语言，因此首先</w:t>
       </w:r>
       <w:r>
         <w:rPr>
@@ -11607,23 +11309,13 @@
         </w:rPr>
         <w:t>选择</w:t>
       </w:r>
-      <w:proofErr w:type="spellStart"/>
-      <w:r>
-        <w:rPr>
-          <w:rFonts w:hint="eastAsia"/>
-          <w:sz w:val="28"/>
-          <w:szCs w:val="28"/>
-        </w:rPr>
-        <w:t>js</w:t>
-      </w:r>
-      <w:proofErr w:type="spellEnd"/>
-      <w:r>
-        <w:rPr>
-          <w:rFonts w:hint="eastAsia"/>
-          <w:sz w:val="28"/>
-          <w:szCs w:val="28"/>
-        </w:rPr>
-        <w:t>的</w:t>
+      <w:r>
+        <w:rPr>
+          <w:rFonts w:hint="eastAsia"/>
+          <w:sz w:val="28"/>
+          <w:szCs w:val="28"/>
+        </w:rPr>
+        <w:t>js的</w:t>
       </w:r>
       <w:r>
         <w:rPr>
@@ -11641,7 +11333,6 @@
         </w:rPr>
         <w:t>模式</w:t>
       </w:r>
-      <w:proofErr w:type="spellStart"/>
       <w:r>
         <w:rPr>
           <w:rFonts w:hint="eastAsia"/>
@@ -11650,7 +11341,6 @@
         </w:rPr>
         <w:t>equery</w:t>
       </w:r>
-      <w:proofErr w:type="spellEnd"/>
       <w:r>
         <w:rPr>
           <w:rFonts w:hint="eastAsia"/>
@@ -11693,7 +11383,7 @@
                     <pic:cNvPicPr/>
                   </pic:nvPicPr>
                   <pic:blipFill>
-                    <a:blip r:embed="rId16">
+                    <a:blip r:embed="rId17">
                       <a:extLst>
                         <a:ext uri="{28A0092B-C50C-407E-A947-70E740481C1C}">
                           <a14:useLocalDpi xmlns:a14="http://schemas.microsoft.com/office/drawing/2010/main" val="0"/>
@@ -11753,7 +11443,6 @@
         </w:rPr>
         <w:t>前面</w:t>
       </w:r>
-      <w:proofErr w:type="spellStart"/>
       <w:r>
         <w:rPr>
           <w:sz w:val="28"/>
@@ -11761,7 +11450,6 @@
         </w:rPr>
         <w:t>replaceInput</w:t>
       </w:r>
-      <w:proofErr w:type="spellEnd"/>
       <w:r>
         <w:rPr>
           <w:rFonts w:hint="eastAsia"/>
@@ -11807,27 +11495,8 @@
           <w:sz w:val="28"/>
           <w:szCs w:val="28"/>
         </w:rPr>
-        <w:t>的</w:t>
-      </w:r>
-      <w:proofErr w:type="spellStart"/>
-      <w:r>
-        <w:rPr>
-          <w:rFonts w:hint="eastAsia"/>
-          <w:sz w:val="28"/>
-          <w:szCs w:val="28"/>
-        </w:rPr>
-        <w:t>js</w:t>
-      </w:r>
-      <w:proofErr w:type="spellEnd"/>
-      <w:r>
-        <w:rPr>
-          <w:rFonts w:hint="eastAsia"/>
-          <w:sz w:val="28"/>
-          <w:szCs w:val="28"/>
-        </w:rPr>
-        <w:t>模式</w:t>
-      </w:r>
-      <w:proofErr w:type="spellStart"/>
+        <w:t>的js模式</w:t>
+      </w:r>
       <w:r>
         <w:rPr>
           <w:sz w:val="28"/>
@@ -11835,7 +11504,6 @@
         </w:rPr>
         <w:t>equerySearch</w:t>
       </w:r>
-      <w:proofErr w:type="spellEnd"/>
       <w:r>
         <w:rPr>
           <w:rFonts w:hint="eastAsia"/>
@@ -11877,7 +11545,7 @@
                     <pic:cNvPicPr/>
                   </pic:nvPicPr>
                   <pic:blipFill>
-                    <a:blip r:embed="rId17">
+                    <a:blip r:embed="rId18">
                       <a:extLst>
                         <a:ext uri="{28A0092B-C50C-407E-A947-70E740481C1C}">
                           <a14:useLocalDpi xmlns:a14="http://schemas.microsoft.com/office/drawing/2010/main" val="0"/>
@@ -11960,7 +11628,6 @@
         </w:rPr>
         <w:t>使用</w:t>
       </w:r>
-      <w:proofErr w:type="spellStart"/>
       <w:r>
         <w:rPr>
           <w:sz w:val="28"/>
@@ -11968,7 +11635,6 @@
         </w:rPr>
         <w:t>node.loc.start.line</w:t>
       </w:r>
-      <w:proofErr w:type="spellEnd"/>
       <w:r>
         <w:rPr>
           <w:rFonts w:hint="eastAsia"/>
@@ -12022,18 +11688,8 @@
           <w:sz w:val="28"/>
           <w:szCs w:val="28"/>
         </w:rPr>
-        <w:t>，在</w:t>
-      </w:r>
-      <w:proofErr w:type="spellStart"/>
-      <w:r>
-        <w:rPr>
-          <w:rFonts w:hint="eastAsia"/>
-          <w:sz w:val="28"/>
-          <w:szCs w:val="28"/>
-        </w:rPr>
-        <w:t>equery</w:t>
-      </w:r>
-      <w:proofErr w:type="spellEnd"/>
+        <w:t>，在equery</w:t>
+      </w:r>
       <w:r>
         <w:rPr>
           <w:rFonts w:hint="eastAsia"/>
@@ -12058,7 +11714,6 @@
         </w:rPr>
         <w:t>目标对象原始命名s和</w:t>
       </w:r>
-      <w:proofErr w:type="spellStart"/>
       <w:r>
         <w:rPr>
           <w:sz w:val="28"/>
@@ -12066,7 +11721,6 @@
         </w:rPr>
         <w:t>replaceInput</w:t>
       </w:r>
-      <w:proofErr w:type="spellEnd"/>
       <w:r>
         <w:rPr>
           <w:rFonts w:hint="eastAsia"/>
@@ -12124,7 +11778,7 @@
                     <pic:cNvPicPr/>
                   </pic:nvPicPr>
                   <pic:blipFill>
-                    <a:blip r:embed="rId18">
+                    <a:blip r:embed="rId19">
                       <a:extLst>
                         <a:ext uri="{28A0092B-C50C-407E-A947-70E740481C1C}">
                           <a14:useLocalDpi xmlns:a14="http://schemas.microsoft.com/office/drawing/2010/main" val="0"/>
@@ -12217,7 +11871,7 @@
                     <pic:cNvPicPr/>
                   </pic:nvPicPr>
                   <pic:blipFill>
-                    <a:blip r:embed="rId19" cstate="print">
+                    <a:blip r:embed="rId20" cstate="print">
                       <a:extLst>
                         <a:ext uri="{28A0092B-C50C-407E-A947-70E740481C1C}">
                           <a14:useLocalDpi xmlns:a14="http://schemas.microsoft.com/office/drawing/2010/main" val="0"/>
@@ -12300,25 +11954,7 @@
           <w:sz w:val="28"/>
           <w:szCs w:val="28"/>
         </w:rPr>
-        <w:t>，我们使用一个</w:t>
-      </w:r>
-      <w:proofErr w:type="spellStart"/>
-      <w:r>
-        <w:rPr>
-          <w:rFonts w:hint="eastAsia"/>
-          <w:sz w:val="28"/>
-          <w:szCs w:val="28"/>
-        </w:rPr>
-        <w:t>htmlify</w:t>
-      </w:r>
-      <w:proofErr w:type="spellEnd"/>
-      <w:r>
-        <w:rPr>
-          <w:rFonts w:hint="eastAsia"/>
-          <w:sz w:val="28"/>
-          <w:szCs w:val="28"/>
-        </w:rPr>
-        <w:t>函数协助完成转换代码到html格式：</w:t>
+        <w:t>，我们使用一个htmlify函数协助完成转换代码到html格式：</w:t>
       </w:r>
     </w:p>
     <w:p>
@@ -12353,7 +11989,7 @@
                     <pic:cNvPicPr/>
                   </pic:nvPicPr>
                   <pic:blipFill>
-                    <a:blip r:embed="rId20">
+                    <a:blip r:embed="rId21">
                       <a:extLst>
                         <a:ext uri="{28A0092B-C50C-407E-A947-70E740481C1C}">
                           <a14:useLocalDpi xmlns:a14="http://schemas.microsoft.com/office/drawing/2010/main" val="0"/>
@@ -12481,7 +12117,6 @@
         </w:rPr>
         <w:t>在主文件中，我们已经指定了重构提交指令</w:t>
       </w:r>
-      <w:proofErr w:type="spellStart"/>
       <w:r>
         <w:rPr>
           <w:sz w:val="28"/>
@@ -12497,7 +12132,6 @@
         </w:rPr>
         <w:t>Enter</w:t>
       </w:r>
-      <w:proofErr w:type="spellEnd"/>
       <w:r>
         <w:rPr>
           <w:rFonts w:hint="eastAsia"/>
@@ -12570,7 +12204,6 @@
         </w:rPr>
         <w:t>中</w:t>
       </w:r>
-      <w:proofErr w:type="spellStart"/>
       <w:r>
         <w:rPr>
           <w:sz w:val="28"/>
@@ -12578,7 +12211,6 @@
         </w:rPr>
         <w:t>searchInput</w:t>
       </w:r>
-      <w:proofErr w:type="spellEnd"/>
       <w:r>
         <w:rPr>
           <w:rFonts w:hint="eastAsia"/>
@@ -12587,7 +12219,6 @@
         </w:rPr>
         <w:t>和</w:t>
       </w:r>
-      <w:proofErr w:type="spellStart"/>
       <w:r>
         <w:rPr>
           <w:sz w:val="28"/>
@@ -12595,7 +12226,6 @@
         </w:rPr>
         <w:t>replaceInput</w:t>
       </w:r>
-      <w:proofErr w:type="spellEnd"/>
       <w:r>
         <w:rPr>
           <w:rFonts w:hint="eastAsia"/>
@@ -12610,25 +12240,7 @@
           <w:sz w:val="28"/>
           <w:szCs w:val="28"/>
         </w:rPr>
-        <w:t>在</w:t>
-      </w:r>
-      <w:proofErr w:type="spellStart"/>
-      <w:r>
-        <w:rPr>
-          <w:rFonts w:hint="eastAsia"/>
-          <w:sz w:val="28"/>
-          <w:szCs w:val="28"/>
-        </w:rPr>
-        <w:t>equery</w:t>
-      </w:r>
-      <w:proofErr w:type="spellEnd"/>
-      <w:r>
-        <w:rPr>
-          <w:rFonts w:hint="eastAsia"/>
-          <w:sz w:val="28"/>
-          <w:szCs w:val="28"/>
-        </w:rPr>
-        <w:t>模式下</w:t>
+        <w:t>在equery模式下</w:t>
       </w:r>
       <w:r>
         <w:rPr>
@@ -12716,7 +12328,7 @@
                     <pic:cNvPicPr/>
                   </pic:nvPicPr>
                   <pic:blipFill>
-                    <a:blip r:embed="rId21">
+                    <a:blip r:embed="rId22">
                       <a:extLst>
                         <a:ext uri="{28A0092B-C50C-407E-A947-70E740481C1C}">
                           <a14:useLocalDpi xmlns:a14="http://schemas.microsoft.com/office/drawing/2010/main" val="0"/>
@@ -12849,25 +12461,7 @@
           <w:sz w:val="28"/>
           <w:szCs w:val="28"/>
         </w:rPr>
-        <w:t>，因此在menus/co-</w:t>
-      </w:r>
-      <w:proofErr w:type="spellStart"/>
-      <w:r>
-        <w:rPr>
-          <w:rFonts w:hint="eastAsia"/>
-          <w:sz w:val="28"/>
-          <w:szCs w:val="28"/>
-        </w:rPr>
-        <w:t>refactor.json</w:t>
-      </w:r>
-      <w:proofErr w:type="spellEnd"/>
-      <w:r>
-        <w:rPr>
-          <w:rFonts w:hint="eastAsia"/>
-          <w:sz w:val="28"/>
-          <w:szCs w:val="28"/>
-        </w:rPr>
-        <w:t>里添加:</w:t>
+        <w:t>，因此在menus/co-refactor.json里添加:</w:t>
       </w:r>
     </w:p>
     <w:p>
@@ -12899,23 +12493,7 @@
           <w:sz w:val="28"/>
           <w:szCs w:val="28"/>
         </w:rPr>
-        <w:t xml:space="preserve">    </w:t>
-      </w:r>
-      <w:proofErr w:type="gramStart"/>
-      <w:r>
-        <w:rPr>
-          <w:sz w:val="28"/>
-          <w:szCs w:val="28"/>
-        </w:rPr>
-        <w:t>".tree</w:t>
-      </w:r>
-      <w:proofErr w:type="gramEnd"/>
-      <w:r>
-        <w:rPr>
-          <w:sz w:val="28"/>
-          <w:szCs w:val="28"/>
-        </w:rPr>
-        <w:t>-view .file, .tree-view .directory": [</w:t>
+        <w:t xml:space="preserve">    ".tree-view .file, .tree-view .directory": [</w:t>
       </w:r>
     </w:p>
     <w:p>
@@ -12963,32 +12541,7 @@
           <w:sz w:val="28"/>
           <w:szCs w:val="28"/>
         </w:rPr>
-        <w:t xml:space="preserve">        "command": "</w:t>
-      </w:r>
-      <w:proofErr w:type="spellStart"/>
-      <w:r>
-        <w:rPr>
-          <w:sz w:val="28"/>
-          <w:szCs w:val="28"/>
-        </w:rPr>
-        <w:t>co-</w:t>
-      </w:r>
-      <w:proofErr w:type="gramStart"/>
-      <w:r>
-        <w:rPr>
-          <w:sz w:val="28"/>
-          <w:szCs w:val="28"/>
-        </w:rPr>
-        <w:t>refactor:refactor</w:t>
-      </w:r>
-      <w:proofErr w:type="spellEnd"/>
-      <w:proofErr w:type="gramEnd"/>
-      <w:r>
-        <w:rPr>
-          <w:sz w:val="28"/>
-          <w:szCs w:val="28"/>
-        </w:rPr>
-        <w:t>"</w:t>
+        <w:t xml:space="preserve">        "command": "co-refactor:refactor"</w:t>
       </w:r>
     </w:p>
     <w:p>
@@ -13076,23 +12629,7 @@
           <w:sz w:val="28"/>
           <w:szCs w:val="28"/>
         </w:rPr>
-        <w:t>"</w:t>
-      </w:r>
-      <w:proofErr w:type="spellStart"/>
-      <w:r>
-        <w:rPr>
-          <w:sz w:val="28"/>
-          <w:szCs w:val="28"/>
-        </w:rPr>
-        <w:t>co-refactor:refactor</w:t>
-      </w:r>
-      <w:proofErr w:type="spellEnd"/>
-      <w:r>
-        <w:rPr>
-          <w:sz w:val="28"/>
-          <w:szCs w:val="28"/>
-        </w:rPr>
-        <w:t>"</w:t>
+        <w:t>"co-refactor:refactor"</w:t>
       </w:r>
       <w:r>
         <w:rPr>
@@ -13170,7 +12707,6 @@
         </w:rPr>
         <w:t>一个</w:t>
       </w:r>
-      <w:proofErr w:type="spellStart"/>
       <w:r>
         <w:rPr>
           <w:sz w:val="28"/>
@@ -13178,7 +12714,6 @@
         </w:rPr>
         <w:t>HTMLElement</w:t>
       </w:r>
-      <w:proofErr w:type="spellEnd"/>
       <w:r>
         <w:rPr>
           <w:rFonts w:hint="eastAsia"/>
@@ -13187,7 +12722,6 @@
         </w:rPr>
         <w:t xml:space="preserve">，将点击的文件作为一个 </w:t>
       </w:r>
-      <w:proofErr w:type="spellStart"/>
       <w:r>
         <w:rPr>
           <w:sz w:val="28"/>
@@ -13195,7 +12729,6 @@
         </w:rPr>
         <w:t>HTMLElement</w:t>
       </w:r>
-      <w:proofErr w:type="spellEnd"/>
       <w:r>
         <w:rPr>
           <w:rFonts w:hint="eastAsia"/>
@@ -13240,7 +12773,6 @@
           <w:szCs w:val="28"/>
         </w:rPr>
       </w:pPr>
-      <w:proofErr w:type="spellStart"/>
       <w:r>
         <w:rPr>
           <w:sz w:val="28"/>
@@ -13248,7 +12780,6 @@
         </w:rPr>
         <w:t>PathRenameForm</w:t>
       </w:r>
-      <w:proofErr w:type="spellEnd"/>
       <w:r>
         <w:rPr>
           <w:rFonts w:hint="eastAsia"/>
@@ -13273,7 +12804,6 @@
         </w:rPr>
         <w:t>一个</w:t>
       </w:r>
-      <w:proofErr w:type="spellStart"/>
       <w:r>
         <w:rPr>
           <w:sz w:val="28"/>
@@ -13281,7 +12811,6 @@
         </w:rPr>
         <w:t>AtomInput</w:t>
       </w:r>
-      <w:proofErr w:type="spellEnd"/>
       <w:r>
         <w:rPr>
           <w:rFonts w:hint="eastAsia"/>
@@ -13363,7 +12892,6 @@
         </w:rPr>
         <w:t>使用</w:t>
       </w:r>
-      <w:proofErr w:type="spellStart"/>
       <w:r>
         <w:rPr>
           <w:sz w:val="28"/>
@@ -13371,7 +12899,6 @@
         </w:rPr>
         <w:t>ReactDOM.render</w:t>
       </w:r>
-      <w:proofErr w:type="spellEnd"/>
       <w:r>
         <w:rPr>
           <w:rFonts w:hint="eastAsia"/>
@@ -13405,23 +12932,12 @@
         </w:rPr>
         <w:t xml:space="preserve"> </w:t>
       </w:r>
-      <w:proofErr w:type="spellStart"/>
-      <w:proofErr w:type="gramStart"/>
-      <w:r>
-        <w:rPr>
-          <w:sz w:val="28"/>
-          <w:szCs w:val="28"/>
-        </w:rPr>
-        <w:t>this.el</w:t>
-      </w:r>
-      <w:proofErr w:type="spellEnd"/>
-      <w:proofErr w:type="gramEnd"/>
-      <w:r>
-        <w:rPr>
-          <w:sz w:val="28"/>
-          <w:szCs w:val="28"/>
-        </w:rPr>
-        <w:t xml:space="preserve"> = </w:t>
+      <w:r>
+        <w:rPr>
+          <w:sz w:val="28"/>
+          <w:szCs w:val="28"/>
+        </w:rPr>
+        <w:t xml:space="preserve">this.el = </w:t>
       </w:r>
       <w:r>
         <w:rPr>
@@ -13431,21 +12947,12 @@
         </w:rPr>
         <w:t xml:space="preserve">  </w:t>
       </w:r>
-      <w:proofErr w:type="spellStart"/>
-      <w:r>
-        <w:rPr>
-          <w:sz w:val="28"/>
-          <w:szCs w:val="28"/>
-        </w:rPr>
-        <w:t>document.createElement</w:t>
-      </w:r>
-      <w:proofErr w:type="spellEnd"/>
-      <w:r>
-        <w:rPr>
-          <w:sz w:val="28"/>
-          <w:szCs w:val="28"/>
-        </w:rPr>
-        <w:t>('div');</w:t>
+      <w:r>
+        <w:rPr>
+          <w:sz w:val="28"/>
+          <w:szCs w:val="28"/>
+        </w:rPr>
+        <w:t>document.createElement('div');</w:t>
       </w:r>
     </w:p>
     <w:p>
@@ -13461,57 +12968,7 @@
           <w:sz w:val="28"/>
           <w:szCs w:val="28"/>
         </w:rPr>
-        <w:t xml:space="preserve">    </w:t>
-      </w:r>
-      <w:proofErr w:type="spellStart"/>
-      <w:proofErr w:type="gramStart"/>
-      <w:r>
-        <w:rPr>
-          <w:sz w:val="28"/>
-          <w:szCs w:val="28"/>
-        </w:rPr>
-        <w:t>this.modalPanel</w:t>
-      </w:r>
-      <w:proofErr w:type="spellEnd"/>
-      <w:proofErr w:type="gramEnd"/>
-      <w:r>
-        <w:rPr>
-          <w:sz w:val="28"/>
-          <w:szCs w:val="28"/>
-        </w:rPr>
-        <w:t xml:space="preserve"> = </w:t>
-      </w:r>
-      <w:proofErr w:type="spellStart"/>
-      <w:r>
-        <w:rPr>
-          <w:sz w:val="28"/>
-          <w:szCs w:val="28"/>
-        </w:rPr>
-        <w:t>atom.workspace.addModalPanel</w:t>
-      </w:r>
-      <w:proofErr w:type="spellEnd"/>
-      <w:r>
-        <w:rPr>
-          <w:sz w:val="28"/>
-          <w:szCs w:val="28"/>
-        </w:rPr>
-        <w:t xml:space="preserve">({ item: </w:t>
-      </w:r>
-      <w:proofErr w:type="spellStart"/>
-      <w:r>
-        <w:rPr>
-          <w:sz w:val="28"/>
-          <w:szCs w:val="28"/>
-        </w:rPr>
-        <w:t>this.el</w:t>
-      </w:r>
-      <w:proofErr w:type="spellEnd"/>
-      <w:r>
-        <w:rPr>
-          <w:sz w:val="28"/>
-          <w:szCs w:val="28"/>
-        </w:rPr>
-        <w:t xml:space="preserve"> });</w:t>
+        <w:t xml:space="preserve">    this.modalPanel = atom.workspace.addModalPanel({ item: this.el });</w:t>
       </w:r>
     </w:p>
     <w:p>
@@ -13527,23 +12984,7 @@
           <w:sz w:val="28"/>
           <w:szCs w:val="28"/>
         </w:rPr>
-        <w:t xml:space="preserve">    </w:t>
-      </w:r>
-      <w:proofErr w:type="spellStart"/>
-      <w:r>
-        <w:rPr>
-          <w:sz w:val="28"/>
-          <w:szCs w:val="28"/>
-        </w:rPr>
-        <w:t>ReactDOM.render</w:t>
-      </w:r>
-      <w:proofErr w:type="spellEnd"/>
-      <w:r>
-        <w:rPr>
-          <w:sz w:val="28"/>
-          <w:szCs w:val="28"/>
-        </w:rPr>
-        <w:t>(</w:t>
+        <w:t xml:space="preserve">    ReactDOM.render(</w:t>
       </w:r>
     </w:p>
     <w:p>
@@ -13559,9 +13000,98 @@
           <w:sz w:val="28"/>
           <w:szCs w:val="28"/>
         </w:rPr>
-        <w:t xml:space="preserve">      &lt;</w:t>
-      </w:r>
-      <w:proofErr w:type="spellStart"/>
+        <w:t xml:space="preserve">      &lt;PathRenameForm</w:t>
+      </w:r>
+    </w:p>
+    <w:p>
+      <w:pPr>
+        <w:ind w:firstLine="420"/>
+        <w:rPr>
+          <w:sz w:val="28"/>
+          <w:szCs w:val="28"/>
+        </w:rPr>
+      </w:pPr>
+      <w:r>
+        <w:rPr>
+          <w:sz w:val="28"/>
+          <w:szCs w:val="28"/>
+        </w:rPr>
+        <w:t xml:space="preserve">        previousPath={previousPath}</w:t>
+      </w:r>
+    </w:p>
+    <w:p>
+      <w:pPr>
+        <w:ind w:firstLine="420"/>
+        <w:rPr>
+          <w:sz w:val="28"/>
+          <w:szCs w:val="28"/>
+        </w:rPr>
+      </w:pPr>
+      <w:r>
+        <w:rPr>
+          <w:sz w:val="28"/>
+          <w:szCs w:val="28"/>
+        </w:rPr>
+        <w:t xml:space="preserve">        onClose={onClose}</w:t>
+      </w:r>
+    </w:p>
+    <w:p>
+      <w:pPr>
+        <w:ind w:firstLine="420"/>
+        <w:rPr>
+          <w:sz w:val="28"/>
+          <w:szCs w:val="28"/>
+        </w:rPr>
+      </w:pPr>
+      <w:r>
+        <w:rPr>
+          <w:sz w:val="28"/>
+          <w:szCs w:val="28"/>
+        </w:rPr>
+        <w:t xml:space="preserve">        onRename={onRename}</w:t>
+      </w:r>
+    </w:p>
+    <w:p>
+      <w:pPr>
+        <w:ind w:firstLine="420"/>
+        <w:rPr>
+          <w:sz w:val="28"/>
+          <w:szCs w:val="28"/>
+        </w:rPr>
+      </w:pPr>
+      <w:r>
+        <w:rPr>
+          <w:sz w:val="28"/>
+          <w:szCs w:val="28"/>
+        </w:rPr>
+        <w:t xml:space="preserve">      /&gt;</w:t>
+      </w:r>
+    </w:p>
+    <w:p>
+      <w:pPr>
+        <w:ind w:firstLine="420"/>
+        <w:rPr>
+          <w:rFonts w:hint="eastAsia"/>
+          <w:sz w:val="28"/>
+          <w:szCs w:val="28"/>
+        </w:rPr>
+      </w:pPr>
+      <w:r>
+        <w:rPr>
+          <w:sz w:val="28"/>
+          <w:szCs w:val="28"/>
+        </w:rPr>
+        <w:t xml:space="preserve">    , this.el); </w:t>
+      </w:r>
+    </w:p>
+    <w:p>
+      <w:pPr>
+        <w:rPr>
+          <w:rFonts w:hint="eastAsia"/>
+          <w:sz w:val="28"/>
+          <w:szCs w:val="28"/>
+        </w:rPr>
+      </w:pPr>
       <w:r>
         <w:rPr>
           <w:sz w:val="28"/>
@@ -13569,220 +13099,6 @@
         </w:rPr>
         <w:t>PathRenameForm</w:t>
       </w:r>
-      <w:proofErr w:type="spellEnd"/>
-    </w:p>
-    <w:p>
-      <w:pPr>
-        <w:ind w:firstLine="420"/>
-        <w:rPr>
-          <w:sz w:val="28"/>
-          <w:szCs w:val="28"/>
-        </w:rPr>
-      </w:pPr>
-      <w:r>
-        <w:rPr>
-          <w:sz w:val="28"/>
-          <w:szCs w:val="28"/>
-        </w:rPr>
-        <w:t xml:space="preserve">        </w:t>
-      </w:r>
-      <w:proofErr w:type="spellStart"/>
-      <w:r>
-        <w:rPr>
-          <w:sz w:val="28"/>
-          <w:szCs w:val="28"/>
-        </w:rPr>
-        <w:t>previousPath</w:t>
-      </w:r>
-      <w:proofErr w:type="spellEnd"/>
-      <w:r>
-        <w:rPr>
-          <w:sz w:val="28"/>
-          <w:szCs w:val="28"/>
-        </w:rPr>
-        <w:t>={</w:t>
-      </w:r>
-      <w:proofErr w:type="spellStart"/>
-      <w:r>
-        <w:rPr>
-          <w:sz w:val="28"/>
-          <w:szCs w:val="28"/>
-        </w:rPr>
-        <w:t>previousPath</w:t>
-      </w:r>
-      <w:proofErr w:type="spellEnd"/>
-      <w:r>
-        <w:rPr>
-          <w:sz w:val="28"/>
-          <w:szCs w:val="28"/>
-        </w:rPr>
-        <w:t>}</w:t>
-      </w:r>
-    </w:p>
-    <w:p>
-      <w:pPr>
-        <w:ind w:firstLine="420"/>
-        <w:rPr>
-          <w:sz w:val="28"/>
-          <w:szCs w:val="28"/>
-        </w:rPr>
-      </w:pPr>
-      <w:r>
-        <w:rPr>
-          <w:sz w:val="28"/>
-          <w:szCs w:val="28"/>
-        </w:rPr>
-        <w:t xml:space="preserve">        </w:t>
-      </w:r>
-      <w:proofErr w:type="spellStart"/>
-      <w:r>
-        <w:rPr>
-          <w:sz w:val="28"/>
-          <w:szCs w:val="28"/>
-        </w:rPr>
-        <w:t>onClose</w:t>
-      </w:r>
-      <w:proofErr w:type="spellEnd"/>
-      <w:r>
-        <w:rPr>
-          <w:sz w:val="28"/>
-          <w:szCs w:val="28"/>
-        </w:rPr>
-        <w:t>={</w:t>
-      </w:r>
-      <w:proofErr w:type="spellStart"/>
-      <w:r>
-        <w:rPr>
-          <w:sz w:val="28"/>
-          <w:szCs w:val="28"/>
-        </w:rPr>
-        <w:t>onClose</w:t>
-      </w:r>
-      <w:proofErr w:type="spellEnd"/>
-      <w:r>
-        <w:rPr>
-          <w:sz w:val="28"/>
-          <w:szCs w:val="28"/>
-        </w:rPr>
-        <w:t>}</w:t>
-      </w:r>
-    </w:p>
-    <w:p>
-      <w:pPr>
-        <w:ind w:firstLine="420"/>
-        <w:rPr>
-          <w:sz w:val="28"/>
-          <w:szCs w:val="28"/>
-        </w:rPr>
-      </w:pPr>
-      <w:r>
-        <w:rPr>
-          <w:sz w:val="28"/>
-          <w:szCs w:val="28"/>
-        </w:rPr>
-        <w:t xml:space="preserve">        </w:t>
-      </w:r>
-      <w:proofErr w:type="spellStart"/>
-      <w:r>
-        <w:rPr>
-          <w:sz w:val="28"/>
-          <w:szCs w:val="28"/>
-        </w:rPr>
-        <w:t>onRename</w:t>
-      </w:r>
-      <w:proofErr w:type="spellEnd"/>
-      <w:r>
-        <w:rPr>
-          <w:sz w:val="28"/>
-          <w:szCs w:val="28"/>
-        </w:rPr>
-        <w:t>={</w:t>
-      </w:r>
-      <w:proofErr w:type="spellStart"/>
-      <w:r>
-        <w:rPr>
-          <w:sz w:val="28"/>
-          <w:szCs w:val="28"/>
-        </w:rPr>
-        <w:t>onRename</w:t>
-      </w:r>
-      <w:proofErr w:type="spellEnd"/>
-      <w:r>
-        <w:rPr>
-          <w:sz w:val="28"/>
-          <w:szCs w:val="28"/>
-        </w:rPr>
-        <w:t>}</w:t>
-      </w:r>
-    </w:p>
-    <w:p>
-      <w:pPr>
-        <w:ind w:firstLine="420"/>
-        <w:rPr>
-          <w:sz w:val="28"/>
-          <w:szCs w:val="28"/>
-        </w:rPr>
-      </w:pPr>
-      <w:r>
-        <w:rPr>
-          <w:sz w:val="28"/>
-          <w:szCs w:val="28"/>
-        </w:rPr>
-        <w:t xml:space="preserve">      /&gt;</w:t>
-      </w:r>
-    </w:p>
-    <w:p>
-      <w:pPr>
-        <w:ind w:firstLine="420"/>
-        <w:rPr>
-          <w:rFonts w:hint="eastAsia"/>
-          <w:sz w:val="28"/>
-          <w:szCs w:val="28"/>
-        </w:rPr>
-      </w:pPr>
-      <w:r>
-        <w:rPr>
-          <w:sz w:val="28"/>
-          <w:szCs w:val="28"/>
-        </w:rPr>
-        <w:t xml:space="preserve">    , </w:t>
-      </w:r>
-      <w:proofErr w:type="spellStart"/>
-      <w:proofErr w:type="gramStart"/>
-      <w:r>
-        <w:rPr>
-          <w:sz w:val="28"/>
-          <w:szCs w:val="28"/>
-        </w:rPr>
-        <w:t>this.el</w:t>
-      </w:r>
-      <w:proofErr w:type="spellEnd"/>
-      <w:proofErr w:type="gramEnd"/>
-      <w:r>
-        <w:rPr>
-          <w:sz w:val="28"/>
-          <w:szCs w:val="28"/>
-        </w:rPr>
-        <w:t xml:space="preserve">); </w:t>
-      </w:r>
-    </w:p>
-    <w:p>
-      <w:pPr>
-        <w:rPr>
-          <w:rFonts w:hint="eastAsia"/>
-          <w:sz w:val="28"/>
-          <w:szCs w:val="28"/>
-        </w:rPr>
-      </w:pPr>
-      <w:proofErr w:type="spellStart"/>
-      <w:r>
-        <w:rPr>
-          <w:sz w:val="28"/>
-          <w:szCs w:val="28"/>
-        </w:rPr>
-        <w:t>PathRenameForm</w:t>
-      </w:r>
-      <w:proofErr w:type="spellEnd"/>
       <w:r>
         <w:rPr>
           <w:rFonts w:hint="eastAsia"/>
@@ -13823,7 +13139,6 @@
         </w:rPr>
         <w:t>然后调用</w:t>
       </w:r>
-      <w:proofErr w:type="spellStart"/>
       <w:r>
         <w:rPr>
           <w:sz w:val="28"/>
@@ -13831,7 +13146,6 @@
         </w:rPr>
         <w:t>onChange</w:t>
       </w:r>
-      <w:proofErr w:type="spellEnd"/>
       <w:r>
         <w:rPr>
           <w:rFonts w:hint="eastAsia"/>
@@ -13853,153 +13167,37 @@
           <w:sz w:val="28"/>
           <w:szCs w:val="28"/>
         </w:rPr>
-        <w:t>'</w:t>
-      </w:r>
-      <w:proofErr w:type="spellStart"/>
-      <w:proofErr w:type="gramStart"/>
-      <w:r>
-        <w:rPr>
-          <w:sz w:val="28"/>
-          <w:szCs w:val="28"/>
-        </w:rPr>
-        <w:t>core:confirm</w:t>
-      </w:r>
-      <w:proofErr w:type="spellEnd"/>
-      <w:proofErr w:type="gramEnd"/>
-      <w:r>
-        <w:rPr>
-          <w:sz w:val="28"/>
-          <w:szCs w:val="28"/>
-        </w:rPr>
-        <w:t xml:space="preserve">': () =&gt; </w:t>
-      </w:r>
-      <w:proofErr w:type="spellStart"/>
-      <w:r>
-        <w:rPr>
-          <w:sz w:val="28"/>
-          <w:szCs w:val="28"/>
-        </w:rPr>
-        <w:t>this.props.onRename</w:t>
-      </w:r>
-      <w:proofErr w:type="spellEnd"/>
-      <w:r>
-        <w:rPr>
-          <w:sz w:val="28"/>
-          <w:szCs w:val="28"/>
-        </w:rPr>
-        <w:t>({</w:t>
-      </w:r>
-    </w:p>
-    <w:p>
-      <w:pPr>
-        <w:rPr>
-          <w:sz w:val="28"/>
-          <w:szCs w:val="28"/>
-        </w:rPr>
-      </w:pPr>
-      <w:r>
-        <w:rPr>
-          <w:sz w:val="28"/>
-          <w:szCs w:val="28"/>
-        </w:rPr>
-        <w:t xml:space="preserve">            </w:t>
-      </w:r>
-      <w:proofErr w:type="spellStart"/>
-      <w:r>
-        <w:rPr>
-          <w:sz w:val="28"/>
-          <w:szCs w:val="28"/>
-        </w:rPr>
-        <w:t>previousPath</w:t>
-      </w:r>
-      <w:proofErr w:type="spellEnd"/>
-      <w:r>
-        <w:rPr>
-          <w:sz w:val="28"/>
-          <w:szCs w:val="28"/>
-        </w:rPr>
-        <w:t xml:space="preserve">: </w:t>
-      </w:r>
-      <w:proofErr w:type="spellStart"/>
-      <w:proofErr w:type="gramStart"/>
-      <w:r>
-        <w:rPr>
-          <w:sz w:val="28"/>
-          <w:szCs w:val="28"/>
-        </w:rPr>
-        <w:t>this.props</w:t>
-      </w:r>
-      <w:proofErr w:type="gramEnd"/>
-      <w:r>
-        <w:rPr>
-          <w:sz w:val="28"/>
-          <w:szCs w:val="28"/>
-        </w:rPr>
-        <w:t>.previousPath</w:t>
-      </w:r>
-      <w:proofErr w:type="spellEnd"/>
-      <w:r>
-        <w:rPr>
-          <w:sz w:val="28"/>
-          <w:szCs w:val="28"/>
-        </w:rPr>
-        <w:t>,</w:t>
-      </w:r>
-    </w:p>
-    <w:p>
-      <w:pPr>
-        <w:rPr>
-          <w:sz w:val="28"/>
-          <w:szCs w:val="28"/>
-        </w:rPr>
-      </w:pPr>
-      <w:r>
-        <w:rPr>
-          <w:sz w:val="28"/>
-          <w:szCs w:val="28"/>
-        </w:rPr>
-        <w:t xml:space="preserve">            </w:t>
-      </w:r>
-      <w:proofErr w:type="spellStart"/>
-      <w:r>
-        <w:rPr>
-          <w:sz w:val="28"/>
-          <w:szCs w:val="28"/>
-        </w:rPr>
-        <w:t>nextPath</w:t>
-      </w:r>
-      <w:proofErr w:type="spellEnd"/>
-      <w:r>
-        <w:rPr>
-          <w:sz w:val="28"/>
-          <w:szCs w:val="28"/>
-        </w:rPr>
-        <w:t xml:space="preserve">: </w:t>
-      </w:r>
-      <w:proofErr w:type="spellStart"/>
-      <w:proofErr w:type="gramStart"/>
-      <w:r>
-        <w:rPr>
-          <w:sz w:val="28"/>
-          <w:szCs w:val="28"/>
-        </w:rPr>
-        <w:t>this.state</w:t>
-      </w:r>
-      <w:proofErr w:type="gramEnd"/>
-      <w:r>
-        <w:rPr>
-          <w:sz w:val="28"/>
-          <w:szCs w:val="28"/>
-        </w:rPr>
-        <w:t>.path</w:t>
-      </w:r>
-      <w:proofErr w:type="spellEnd"/>
-      <w:r>
-        <w:rPr>
-          <w:sz w:val="28"/>
-          <w:szCs w:val="28"/>
-        </w:rPr>
-        <w:t>,</w:t>
+        <w:t>'core:confirm': () =&gt; this.props.onRename({</w:t>
+      </w:r>
+    </w:p>
+    <w:p>
+      <w:pPr>
+        <w:rPr>
+          <w:sz w:val="28"/>
+          <w:szCs w:val="28"/>
+        </w:rPr>
+      </w:pPr>
+      <w:r>
+        <w:rPr>
+          <w:sz w:val="28"/>
+          <w:szCs w:val="28"/>
+        </w:rPr>
+        <w:t xml:space="preserve">            previousPath: this.props.previousPath,</w:t>
+      </w:r>
+    </w:p>
+    <w:p>
+      <w:pPr>
+        <w:rPr>
+          <w:sz w:val="28"/>
+          <w:szCs w:val="28"/>
+        </w:rPr>
+      </w:pPr>
+      <w:r>
+        <w:rPr>
+          <w:sz w:val="28"/>
+          <w:szCs w:val="28"/>
+        </w:rPr>
+        <w:t xml:space="preserve">            nextPath: this.state.path,</w:t>
       </w:r>
     </w:p>
     <w:p>
@@ -14029,48 +13227,14 @@
           <w:sz w:val="28"/>
           <w:szCs w:val="28"/>
         </w:rPr>
-        <w:t>'</w:t>
-      </w:r>
-      <w:proofErr w:type="spellStart"/>
-      <w:proofErr w:type="gramStart"/>
-      <w:r>
-        <w:rPr>
-          <w:sz w:val="28"/>
-          <w:szCs w:val="28"/>
-        </w:rPr>
-        <w:t>core:canc</w:t>
-      </w:r>
-      <w:r>
-        <w:rPr>
-          <w:sz w:val="28"/>
-          <w:szCs w:val="28"/>
-        </w:rPr>
-        <w:t>el</w:t>
-      </w:r>
-      <w:proofErr w:type="spellEnd"/>
-      <w:proofErr w:type="gramEnd"/>
-      <w:r>
-        <w:rPr>
-          <w:sz w:val="28"/>
-          <w:szCs w:val="28"/>
-        </w:rPr>
-        <w:t xml:space="preserve">': () =&gt; </w:t>
-      </w:r>
-      <w:proofErr w:type="spellStart"/>
-      <w:r>
-        <w:rPr>
-          <w:sz w:val="28"/>
-          <w:szCs w:val="28"/>
-        </w:rPr>
-        <w:t>this.props.onClose</w:t>
-      </w:r>
-      <w:proofErr w:type="spellEnd"/>
-      <w:r>
-        <w:rPr>
-          <w:sz w:val="28"/>
-          <w:szCs w:val="28"/>
-        </w:rPr>
-        <w:t>()</w:t>
+        <w:t>'core:canc</w:t>
+      </w:r>
+      <w:r>
+        <w:rPr>
+          <w:sz w:val="28"/>
+          <w:szCs w:val="28"/>
+        </w:rPr>
+        <w:t>el': () =&gt; this.props.onClose()</w:t>
       </w:r>
     </w:p>
     <w:p>
@@ -14127,9 +13291,39 @@
           <w:sz w:val="28"/>
           <w:szCs w:val="28"/>
         </w:rPr>
-        <w:t>使用了</w:t>
-      </w:r>
-      <w:proofErr w:type="spellStart"/>
+        <w:t>使用了React+Redux的</w:t>
+      </w:r>
+      <w:r>
+        <w:rPr>
+          <w:sz w:val="28"/>
+          <w:szCs w:val="28"/>
+        </w:rPr>
+        <w:t>函数式编程（FP）范式</w:t>
+      </w:r>
+      <w:r>
+        <w:rPr>
+          <w:rFonts w:hint="eastAsia"/>
+          <w:sz w:val="28"/>
+          <w:szCs w:val="28"/>
+        </w:rPr>
+        <w:t>。</w:t>
+      </w:r>
+      <w:r>
+        <w:rPr>
+          <w:rFonts w:hint="eastAsia"/>
+          <w:sz w:val="28"/>
+          <w:szCs w:val="28"/>
+        </w:rPr>
+        <w:t>区别于</w:t>
+      </w:r>
+      <w:r>
+        <w:rPr>
+          <w:rFonts w:hint="eastAsia"/>
+          <w:sz w:val="28"/>
+          <w:szCs w:val="28"/>
+        </w:rPr>
+        <w:t>传统的面向对象模式，</w:t>
+      </w:r>
       <w:r>
         <w:rPr>
           <w:rFonts w:hint="eastAsia"/>
@@ -14138,56 +13332,6 @@
         </w:rPr>
         <w:t>React+Redux</w:t>
       </w:r>
-      <w:proofErr w:type="spellEnd"/>
-      <w:r>
-        <w:rPr>
-          <w:rFonts w:hint="eastAsia"/>
-          <w:sz w:val="28"/>
-          <w:szCs w:val="28"/>
-        </w:rPr>
-        <w:t>的</w:t>
-      </w:r>
-      <w:r>
-        <w:rPr>
-          <w:sz w:val="28"/>
-          <w:szCs w:val="28"/>
-        </w:rPr>
-        <w:t>函数式编程（FP）范式</w:t>
-      </w:r>
-      <w:r>
-        <w:rPr>
-          <w:rFonts w:hint="eastAsia"/>
-          <w:sz w:val="28"/>
-          <w:szCs w:val="28"/>
-        </w:rPr>
-        <w:t>。</w:t>
-      </w:r>
-      <w:r>
-        <w:rPr>
-          <w:rFonts w:hint="eastAsia"/>
-          <w:sz w:val="28"/>
-          <w:szCs w:val="28"/>
-        </w:rPr>
-        <w:t>区别于</w:t>
-      </w:r>
-      <w:r>
-        <w:rPr>
-          <w:rFonts w:hint="eastAsia"/>
-          <w:sz w:val="28"/>
-          <w:szCs w:val="28"/>
-        </w:rPr>
-        <w:t>传统的面向对象模式，</w:t>
-      </w:r>
-      <w:proofErr w:type="spellStart"/>
-      <w:r>
-        <w:rPr>
-          <w:rFonts w:hint="eastAsia"/>
-          <w:sz w:val="28"/>
-          <w:szCs w:val="28"/>
-        </w:rPr>
-        <w:t>React+Redux</w:t>
-      </w:r>
-      <w:proofErr w:type="spellEnd"/>
       <w:r>
         <w:rPr>
           <w:rFonts w:hint="eastAsia"/>
@@ -14305,33 +13449,15 @@
           <w:sz w:val="28"/>
           <w:szCs w:val="28"/>
         </w:rPr>
-        <w:t>4.2.4用</w:t>
-      </w:r>
-      <w:proofErr w:type="spellStart"/>
-      <w:r>
-        <w:rPr>
-          <w:rFonts w:hint="eastAsia"/>
-          <w:sz w:val="28"/>
-          <w:szCs w:val="28"/>
-        </w:rPr>
-        <w:t>Re</w:t>
-      </w:r>
-      <w:r>
-        <w:rPr>
-          <w:rFonts w:hint="eastAsia"/>
-          <w:sz w:val="28"/>
-          <w:szCs w:val="28"/>
-        </w:rPr>
-        <w:t>dux</w:t>
-      </w:r>
-      <w:proofErr w:type="spellEnd"/>
-      <w:r>
-        <w:rPr>
-          <w:rFonts w:hint="eastAsia"/>
-          <w:sz w:val="28"/>
-          <w:szCs w:val="28"/>
-        </w:rPr>
-        <w:t>实现状态记录</w:t>
+        <w:t>4.2.4用Re</w:t>
+      </w:r>
+      <w:r>
+        <w:rPr>
+          <w:rFonts w:hint="eastAsia"/>
+          <w:sz w:val="28"/>
+          <w:szCs w:val="28"/>
+        </w:rPr>
+        <w:t>dux实现状态记录</w:t>
       </w:r>
     </w:p>
     <w:p>
@@ -14351,25 +13477,14 @@
         </w:rPr>
         <w:t>首先通过</w:t>
       </w:r>
-      <w:proofErr w:type="spellStart"/>
-      <w:r>
-        <w:rPr>
-          <w:rFonts w:hint="eastAsia"/>
-          <w:sz w:val="28"/>
-          <w:szCs w:val="28"/>
-        </w:rPr>
-        <w:t>Redux</w:t>
-      </w:r>
-      <w:proofErr w:type="spellEnd"/>
-      <w:r>
-        <w:rPr>
-          <w:rFonts w:hint="eastAsia"/>
-          <w:sz w:val="28"/>
-          <w:szCs w:val="28"/>
-        </w:rPr>
-        <w:t>提供的</w:t>
-      </w:r>
-      <w:proofErr w:type="spellStart"/>
+      <w:r>
+        <w:rPr>
+          <w:rFonts w:hint="eastAsia"/>
+          <w:sz w:val="28"/>
+          <w:szCs w:val="28"/>
+        </w:rPr>
+        <w:t>Redux提供的</w:t>
+      </w:r>
       <w:r>
         <w:rPr>
           <w:sz w:val="28"/>
@@ -14377,7 +13492,6 @@
         </w:rPr>
         <w:t>createStore</w:t>
       </w:r>
-      <w:proofErr w:type="spellEnd"/>
       <w:r>
         <w:rPr>
           <w:rFonts w:hint="eastAsia"/>
@@ -14438,48 +13552,7 @@
           <w:sz w:val="28"/>
           <w:szCs w:val="28"/>
         </w:rPr>
-        <w:t xml:space="preserve">import </w:t>
-      </w:r>
-      <w:proofErr w:type="gramStart"/>
-      <w:r>
-        <w:rPr>
-          <w:sz w:val="28"/>
-          <w:szCs w:val="28"/>
-        </w:rPr>
-        <w:t xml:space="preserve">{ </w:t>
-      </w:r>
-      <w:proofErr w:type="spellStart"/>
-      <w:r>
-        <w:rPr>
-          <w:sz w:val="28"/>
-          <w:szCs w:val="28"/>
-        </w:rPr>
-        <w:t>createStore</w:t>
-      </w:r>
-      <w:proofErr w:type="spellEnd"/>
-      <w:proofErr w:type="gramEnd"/>
-      <w:r>
-        <w:rPr>
-          <w:sz w:val="28"/>
-          <w:szCs w:val="28"/>
-        </w:rPr>
-        <w:t xml:space="preserve"> } from '</w:t>
-      </w:r>
-      <w:proofErr w:type="spellStart"/>
-      <w:r>
-        <w:rPr>
-          <w:sz w:val="28"/>
-          <w:szCs w:val="28"/>
-        </w:rPr>
-        <w:t>redux</w:t>
-      </w:r>
-      <w:proofErr w:type="spellEnd"/>
-      <w:r>
-        <w:rPr>
-          <w:sz w:val="28"/>
-          <w:szCs w:val="28"/>
-        </w:rPr>
-        <w:t>';</w:t>
+        <w:t>import { createStore } from 'redux';</w:t>
       </w:r>
     </w:p>
     <w:p>
@@ -14491,39 +13564,12 @@
           <w:szCs w:val="28"/>
         </w:rPr>
       </w:pPr>
-      <w:proofErr w:type="spellStart"/>
-      <w:proofErr w:type="gramStart"/>
-      <w:r>
-        <w:rPr>
-          <w:sz w:val="28"/>
-          <w:szCs w:val="28"/>
-        </w:rPr>
-        <w:t>this.store</w:t>
-      </w:r>
-      <w:proofErr w:type="spellEnd"/>
-      <w:proofErr w:type="gramEnd"/>
-      <w:r>
-        <w:rPr>
-          <w:sz w:val="28"/>
-          <w:szCs w:val="28"/>
-        </w:rPr>
-        <w:t xml:space="preserve"> = </w:t>
-      </w:r>
-      <w:proofErr w:type="spellStart"/>
-      <w:r>
-        <w:rPr>
-          <w:sz w:val="28"/>
-          <w:szCs w:val="28"/>
-        </w:rPr>
-        <w:t>createStore</w:t>
-      </w:r>
-      <w:proofErr w:type="spellEnd"/>
-      <w:r>
-        <w:rPr>
-          <w:sz w:val="28"/>
-          <w:szCs w:val="28"/>
-        </w:rPr>
-        <w:t>(reducer);</w:t>
+      <w:r>
+        <w:rPr>
+          <w:sz w:val="28"/>
+          <w:szCs w:val="28"/>
+        </w:rPr>
+        <w:t>this.store = createStore(reducer);</w:t>
       </w:r>
       <w:r>
         <w:rPr>
@@ -14588,23 +13634,7 @@
           <w:sz w:val="28"/>
           <w:szCs w:val="28"/>
         </w:rPr>
-        <w:t xml:space="preserve">export default function </w:t>
-      </w:r>
-      <w:proofErr w:type="gramStart"/>
-      <w:r>
-        <w:rPr>
-          <w:sz w:val="28"/>
-          <w:szCs w:val="28"/>
-        </w:rPr>
-        <w:t>reducer(</w:t>
-      </w:r>
-      <w:proofErr w:type="gramEnd"/>
-      <w:r>
-        <w:rPr>
-          <w:sz w:val="28"/>
-          <w:szCs w:val="28"/>
-        </w:rPr>
-        <w:t>state</w:t>
+        <w:t>export default function reducer(state</w:t>
       </w:r>
       <w:r>
         <w:rPr>
@@ -14634,25 +13664,7 @@
           <w:sz w:val="28"/>
           <w:szCs w:val="28"/>
         </w:rPr>
-        <w:t xml:space="preserve">  switch (</w:t>
-      </w:r>
-      <w:proofErr w:type="spellStart"/>
-      <w:proofErr w:type="gramStart"/>
-      <w:r>
-        <w:rPr>
-          <w:sz w:val="28"/>
-          <w:szCs w:val="28"/>
-        </w:rPr>
-        <w:t>action.type</w:t>
-      </w:r>
-      <w:proofErr w:type="spellEnd"/>
-      <w:proofErr w:type="gramEnd"/>
-      <w:r>
-        <w:rPr>
-          <w:sz w:val="28"/>
-          <w:szCs w:val="28"/>
-        </w:rPr>
-        <w:t>) {</w:t>
+        <w:t xml:space="preserve">  switch (action.type) {</w:t>
       </w:r>
     </w:p>
     <w:p>
@@ -14693,23 +13705,7 @@
           <w:sz w:val="28"/>
           <w:szCs w:val="28"/>
         </w:rPr>
-        <w:t xml:space="preserve">       </w:t>
-      </w:r>
-      <w:proofErr w:type="spellStart"/>
-      <w:r>
-        <w:rPr>
-          <w:sz w:val="28"/>
-          <w:szCs w:val="28"/>
-        </w:rPr>
-        <w:t>refactorInProgress</w:t>
-      </w:r>
-      <w:proofErr w:type="spellEnd"/>
-      <w:r>
-        <w:rPr>
-          <w:sz w:val="28"/>
-          <w:szCs w:val="28"/>
-        </w:rPr>
-        <w:t>: true</w:t>
+        <w:t xml:space="preserve">       refactorInProgress: true</w:t>
       </w:r>
     </w:p>
     <w:p>
@@ -14757,23 +13753,7 @@
           <w:sz w:val="28"/>
           <w:szCs w:val="28"/>
         </w:rPr>
-        <w:t xml:space="preserve">      </w:t>
-      </w:r>
-      <w:proofErr w:type="spellStart"/>
-      <w:r>
-        <w:rPr>
-          <w:sz w:val="28"/>
-          <w:szCs w:val="28"/>
-        </w:rPr>
-        <w:t>refactorInProgress</w:t>
-      </w:r>
-      <w:proofErr w:type="spellEnd"/>
-      <w:r>
-        <w:rPr>
-          <w:sz w:val="28"/>
-          <w:szCs w:val="28"/>
-        </w:rPr>
-        <w:t>: false</w:t>
+        <w:t xml:space="preserve">      refactorInProgress: false</w:t>
       </w:r>
     </w:p>
     <w:p>
@@ -14824,25 +13804,7 @@
           <w:sz w:val="28"/>
           <w:szCs w:val="28"/>
         </w:rPr>
-        <w:t>在</w:t>
-      </w:r>
-      <w:proofErr w:type="spellStart"/>
-      <w:r>
-        <w:rPr>
-          <w:rFonts w:hint="eastAsia"/>
-          <w:sz w:val="28"/>
-          <w:szCs w:val="28"/>
-        </w:rPr>
-        <w:t>Redux</w:t>
-      </w:r>
-      <w:proofErr w:type="spellEnd"/>
-      <w:r>
-        <w:rPr>
-          <w:rFonts w:hint="eastAsia"/>
-          <w:sz w:val="28"/>
-          <w:szCs w:val="28"/>
-        </w:rPr>
-        <w:t>中视图(</w:t>
+        <w:t>在Redux中视图(</w:t>
       </w:r>
       <w:r>
         <w:rPr>
@@ -14859,21 +13821,12 @@
         </w:rPr>
         <w:t>)通过</w:t>
       </w:r>
-      <w:proofErr w:type="spellStart"/>
-      <w:r>
-        <w:rPr>
-          <w:sz w:val="28"/>
-          <w:szCs w:val="28"/>
-        </w:rPr>
-        <w:t>store.dispatch</w:t>
-      </w:r>
-      <w:proofErr w:type="spellEnd"/>
-      <w:r>
-        <w:rPr>
-          <w:sz w:val="28"/>
-          <w:szCs w:val="28"/>
-        </w:rPr>
-        <w:t xml:space="preserve">() </w:t>
+      <w:r>
+        <w:rPr>
+          <w:sz w:val="28"/>
+          <w:szCs w:val="28"/>
+        </w:rPr>
+        <w:t xml:space="preserve">store.dispatch() </w:t>
       </w:r>
       <w:r>
         <w:rPr>
@@ -15054,7 +14007,6 @@
         </w:rPr>
         <w:t>囊括了所有文件的基本操作API，查询API文档可得接口</w:t>
       </w:r>
-      <w:proofErr w:type="spellStart"/>
       <w:r>
         <w:rPr>
           <w:b/>
@@ -15062,19 +14014,65 @@
           <w:sz w:val="28"/>
           <w:szCs w:val="28"/>
         </w:rPr>
-        <w:t>isDirectorySync</w:t>
-      </w:r>
-      <w:proofErr w:type="spellEnd"/>
-      <w:r>
-        <w:rPr>
+        <w:t>isDirectorySync(directoryPath)</w:t>
+      </w:r>
+      <w:r>
+        <w:rPr>
+          <w:rFonts w:hint="eastAsia"/>
+          <w:bCs/>
+          <w:sz w:val="28"/>
+          <w:szCs w:val="28"/>
+        </w:rPr>
+        <w:t>判断</w:t>
+      </w:r>
+      <w:r>
+        <w:rPr>
+          <w:rFonts w:hint="eastAsia"/>
+          <w:bCs/>
+          <w:sz w:val="28"/>
+          <w:szCs w:val="28"/>
+        </w:rPr>
+        <w:t>所给路径是否存在且</w:t>
+      </w:r>
+      <w:r>
+        <w:rPr>
+          <w:rFonts w:hint="eastAsia"/>
+          <w:bCs/>
+          <w:sz w:val="28"/>
+          <w:szCs w:val="28"/>
+        </w:rPr>
+        <w:t>是一个文件目录则返回true，</w:t>
+      </w:r>
+      <w:r>
+        <w:rPr>
+          <w:rFonts w:hint="eastAsia"/>
+          <w:bCs/>
+          <w:sz w:val="28"/>
+          <w:szCs w:val="28"/>
+        </w:rPr>
+        <w:t>否则返回false</w:t>
+      </w:r>
+      <w:r>
+        <w:rPr>
+          <w:rFonts w:hint="eastAsia"/>
+          <w:bCs/>
+          <w:sz w:val="28"/>
+          <w:szCs w:val="28"/>
+        </w:rPr>
+        <w:t>，应该可用于判断用户的选择是文件目录还是单个文件：</w:t>
+      </w:r>
+    </w:p>
+    <w:p>
+      <w:pPr>
+        <w:ind w:firstLine="420"/>
+        <w:rPr>
+          <w:rFonts w:hint="eastAsia"/>
           <w:b/>
           <w:bCs/>
           <w:sz w:val="28"/>
           <w:szCs w:val="28"/>
         </w:rPr>
-        <w:t>(</w:t>
-      </w:r>
-      <w:proofErr w:type="spellStart"/>
+      </w:pPr>
       <w:r>
         <w:rPr>
           <w:b/>
@@ -15082,67 +14080,21 @@
           <w:sz w:val="28"/>
           <w:szCs w:val="28"/>
         </w:rPr>
-        <w:t>directoryPath</w:t>
-      </w:r>
-      <w:proofErr w:type="spellEnd"/>
-      <w:r>
-        <w:rPr>
+        <w:t>if (isDirectorySync(previousPath)) {</w:t>
+      </w:r>
+    </w:p>
+    <w:p>
+      <w:pPr>
+        <w:ind w:firstLine="420"/>
+        <w:rPr>
+          <w:rFonts w:hint="eastAsia"/>
           <w:b/>
           <w:bCs/>
           <w:sz w:val="28"/>
           <w:szCs w:val="28"/>
         </w:rPr>
-        <w:t>)</w:t>
-      </w:r>
-      <w:r>
-        <w:rPr>
-          <w:rFonts w:hint="eastAsia"/>
-          <w:bCs/>
-          <w:sz w:val="28"/>
-          <w:szCs w:val="28"/>
-        </w:rPr>
-        <w:t>判断</w:t>
-      </w:r>
-      <w:r>
-        <w:rPr>
-          <w:rFonts w:hint="eastAsia"/>
-          <w:bCs/>
-          <w:sz w:val="28"/>
-          <w:szCs w:val="28"/>
-        </w:rPr>
-        <w:t>所给路径是否存在且</w:t>
-      </w:r>
-      <w:r>
-        <w:rPr>
-          <w:rFonts w:hint="eastAsia"/>
-          <w:bCs/>
-          <w:sz w:val="28"/>
-          <w:szCs w:val="28"/>
-        </w:rPr>
-        <w:t>是一个文件目录则返回true，</w:t>
-      </w:r>
-      <w:r>
-        <w:rPr>
-          <w:rFonts w:hint="eastAsia"/>
-          <w:bCs/>
-          <w:sz w:val="28"/>
-          <w:szCs w:val="28"/>
-        </w:rPr>
-        <w:t>否则返回false</w:t>
-      </w:r>
-      <w:r>
-        <w:rPr>
-          <w:rFonts w:hint="eastAsia"/>
-          <w:bCs/>
-          <w:sz w:val="28"/>
-          <w:szCs w:val="28"/>
-        </w:rPr>
-        <w:t>，应该可用于判断用户的选择是文件目录还是单个文件：</w:t>
-      </w:r>
-    </w:p>
-    <w:p>
-      <w:pPr>
-        <w:ind w:firstLine="420"/>
+      </w:pPr>
+      <w:r>
         <w:rPr>
           <w:rFonts w:hint="eastAsia"/>
           <w:b/>
@@ -15150,60 +14102,66 @@
           <w:sz w:val="28"/>
           <w:szCs w:val="28"/>
         </w:rPr>
-      </w:pPr>
-      <w:r>
-        <w:rPr>
+        <w:tab/>
+        <w:t>//用户选择文件目录重构</w:t>
+      </w:r>
+    </w:p>
+    <w:p>
+      <w:pPr>
+        <w:ind w:firstLine="420"/>
+        <w:rPr>
+          <w:rFonts w:hint="eastAsia"/>
           <w:b/>
           <w:bCs/>
           <w:sz w:val="28"/>
           <w:szCs w:val="28"/>
         </w:rPr>
-        <w:t>if (</w:t>
-      </w:r>
-      <w:proofErr w:type="spellStart"/>
-      <w:r>
-        <w:rPr>
+      </w:pPr>
+      <w:r>
+        <w:rPr>
+          <w:rFonts w:hint="eastAsia"/>
           <w:b/>
           <w:bCs/>
           <w:sz w:val="28"/>
           <w:szCs w:val="28"/>
         </w:rPr>
-        <w:t>isDirectorySync</w:t>
-      </w:r>
-      <w:proofErr w:type="spellEnd"/>
-      <w:r>
-        <w:rPr>
+        <w:t>}</w:t>
+      </w:r>
+    </w:p>
+    <w:p>
+      <w:pPr>
+        <w:ind w:firstLine="420"/>
+        <w:rPr>
+          <w:rFonts w:hint="eastAsia"/>
           <w:b/>
           <w:bCs/>
           <w:sz w:val="28"/>
           <w:szCs w:val="28"/>
         </w:rPr>
-        <w:t>(</w:t>
-      </w:r>
-      <w:proofErr w:type="spellStart"/>
-      <w:r>
-        <w:rPr>
+      </w:pPr>
+      <w:r>
+        <w:rPr>
+          <w:rFonts w:hint="eastAsia"/>
           <w:b/>
           <w:bCs/>
           <w:sz w:val="28"/>
           <w:szCs w:val="28"/>
         </w:rPr>
-        <w:t>previousPath</w:t>
-      </w:r>
-      <w:proofErr w:type="spellEnd"/>
-      <w:r>
-        <w:rPr>
+        <w:t>else{</w:t>
+      </w:r>
+    </w:p>
+    <w:p>
+      <w:pPr>
+        <w:ind w:firstLine="420"/>
+        <w:rPr>
+          <w:rFonts w:hint="eastAsia"/>
           <w:b/>
           <w:bCs/>
           <w:sz w:val="28"/>
           <w:szCs w:val="28"/>
         </w:rPr>
-        <w:t>)) {</w:t>
-      </w:r>
-    </w:p>
-    <w:p>
-      <w:pPr>
-        <w:ind w:firstLine="420"/>
+      </w:pPr>
+      <w:r>
         <w:rPr>
           <w:rFonts w:hint="eastAsia"/>
           <w:b/>
@@ -15211,8 +14169,13 @@
           <w:sz w:val="28"/>
           <w:szCs w:val="28"/>
         </w:rPr>
-      </w:pPr>
-      <w:r>
+        <w:tab/>
+        <w:t>//用户选择单个文件重构</w:t>
+      </w:r>
+    </w:p>
+    <w:p>
+      <w:pPr>
+        <w:ind w:firstLine="420"/>
         <w:rPr>
           <w:rFonts w:hint="eastAsia"/>
           <w:b/>
@@ -15220,13 +14183,8 @@
           <w:sz w:val="28"/>
           <w:szCs w:val="28"/>
         </w:rPr>
-        <w:tab/>
-        <w:t>//用户选择文件目录重构</w:t>
-      </w:r>
-    </w:p>
-    <w:p>
-      <w:pPr>
-        <w:ind w:firstLine="420"/>
+      </w:pPr>
+      <w:r>
         <w:rPr>
           <w:rFonts w:hint="eastAsia"/>
           <w:b/>
@@ -15234,6 +14192,18 @@
           <w:sz w:val="28"/>
           <w:szCs w:val="28"/>
         </w:rPr>
+        <w:t>}</w:t>
+      </w:r>
+    </w:p>
+    <w:p>
+      <w:pPr>
+        <w:ind w:firstLine="420"/>
+        <w:rPr>
+          <w:rFonts w:ascii="Calibri" w:hAnsi="Calibri" w:cs="Calibri" w:hint="eastAsia"/>
+          <w:bCs/>
+          <w:sz w:val="28"/>
+          <w:szCs w:val="28"/>
+        </w:rPr>
       </w:pPr>
       <w:r>
         <w:rPr>
@@ -15243,21 +14213,93 @@
           <w:sz w:val="28"/>
           <w:szCs w:val="28"/>
         </w:rPr>
-        <w:t>}</w:t>
-      </w:r>
-    </w:p>
-    <w:p>
-      <w:pPr>
-        <w:ind w:firstLine="420"/>
-        <w:rPr>
-          <w:rFonts w:hint="eastAsia"/>
+        <w:tab/>
+      </w:r>
+      <w:r>
+        <w:rPr>
+          <w:rFonts w:hint="eastAsia"/>
+          <w:bCs/>
+          <w:sz w:val="28"/>
+          <w:szCs w:val="28"/>
+        </w:rPr>
+        <w:t>若用户选择文件目录重构，则</w:t>
+      </w:r>
+      <w:r>
+        <w:rPr>
+          <w:rFonts w:hint="eastAsia"/>
+          <w:bCs/>
+          <w:sz w:val="28"/>
+          <w:szCs w:val="28"/>
+        </w:rPr>
+        <w:t>首先</w:t>
+      </w:r>
+      <w:r>
+        <w:rPr>
+          <w:rFonts w:hint="eastAsia"/>
+          <w:bCs/>
+          <w:sz w:val="28"/>
+          <w:szCs w:val="28"/>
+        </w:rPr>
+        <w:t>传入当前目录</w:t>
+      </w:r>
+      <w:r>
+        <w:rPr>
+          <w:bCs/>
+          <w:sz w:val="28"/>
+          <w:szCs w:val="28"/>
+        </w:rPr>
+        <w:t>previousPath</w:t>
+      </w:r>
+      <w:r>
+        <w:rPr>
+          <w:rFonts w:hint="eastAsia"/>
+          <w:bCs/>
+          <w:sz w:val="28"/>
+          <w:szCs w:val="28"/>
+        </w:rPr>
+        <w:t>，</w:t>
+      </w:r>
+      <w:r>
+        <w:rPr>
+          <w:rFonts w:hint="eastAsia"/>
+          <w:bCs/>
+          <w:sz w:val="28"/>
+          <w:szCs w:val="28"/>
+        </w:rPr>
+        <w:t>使用</w:t>
+      </w:r>
+      <w:r>
+        <w:rPr>
+          <w:sz w:val="28"/>
+          <w:szCs w:val="28"/>
+        </w:rPr>
+        <w:t>'fs-plus'</w:t>
+      </w:r>
+      <w:r>
+        <w:rPr>
+          <w:rFonts w:hint="eastAsia"/>
+          <w:sz w:val="28"/>
+          <w:szCs w:val="28"/>
+        </w:rPr>
+        <w:t>包下的</w:t>
+      </w:r>
+      <w:r>
+        <w:rPr>
+          <w:rFonts w:hint="eastAsia"/>
+          <w:sz w:val="28"/>
+          <w:szCs w:val="28"/>
+        </w:rPr>
+        <w:t>接口</w:t>
+      </w:r>
+      <w:r>
+        <w:rPr>
           <w:b/>
           <w:bCs/>
           <w:sz w:val="28"/>
           <w:szCs w:val="28"/>
         </w:rPr>
-      </w:pPr>
-      <w:proofErr w:type="gramStart"/>
+        <w:t>listTreeSync(rootPath)</w:t>
+      </w:r>
       <w:r>
         <w:rPr>
           <w:rFonts w:hint="eastAsia"/>
@@ -15266,22 +14308,403 @@
           <w:sz w:val="28"/>
           <w:szCs w:val="28"/>
         </w:rPr>
-        <w:t>else{</w:t>
-      </w:r>
-      <w:proofErr w:type="gramEnd"/>
+        <w:t>[3]</w:t>
+      </w:r>
+      <w:r>
+        <w:rPr>
+          <w:rFonts w:hint="eastAsia"/>
+          <w:bCs/>
+          <w:sz w:val="28"/>
+          <w:szCs w:val="28"/>
+        </w:rPr>
+        <w:t>遍历该目录得到该目录下所有文件路径，然后</w:t>
+      </w:r>
+      <w:r>
+        <w:rPr>
+          <w:rFonts w:hint="eastAsia"/>
+          <w:bCs/>
+          <w:sz w:val="28"/>
+          <w:szCs w:val="28"/>
+        </w:rPr>
+        <w:t>拼接目标目录</w:t>
+      </w:r>
+      <w:r>
+        <w:rPr>
+          <w:rFonts w:ascii="Calibri" w:hAnsi="Calibri" w:cs="Calibri"/>
+          <w:bCs/>
+          <w:sz w:val="28"/>
+          <w:szCs w:val="28"/>
+        </w:rPr>
+        <w:t>nextPath</w:t>
+      </w:r>
+      <w:r>
+        <w:rPr>
+          <w:rFonts w:hint="eastAsia"/>
+          <w:bCs/>
+          <w:sz w:val="28"/>
+          <w:szCs w:val="28"/>
+        </w:rPr>
+        <w:t>和</w:t>
+      </w:r>
+      <w:r>
+        <w:rPr>
+          <w:rFonts w:ascii="Calibri" w:hAnsi="Calibri" w:cs="Calibri" w:hint="eastAsia"/>
+          <w:bCs/>
+          <w:sz w:val="28"/>
+          <w:szCs w:val="28"/>
+        </w:rPr>
+        <w:t>当前目录下所有文件的相对路径，构成一个由所有原始文件</w:t>
+      </w:r>
+      <w:r>
+        <w:rPr>
+          <w:rFonts w:ascii="Calibri" w:hAnsi="Calibri" w:cs="Calibri" w:hint="eastAsia"/>
+          <w:bCs/>
+          <w:sz w:val="28"/>
+          <w:szCs w:val="28"/>
+        </w:rPr>
+        <w:t>路径</w:t>
+      </w:r>
+      <w:r>
+        <w:rPr>
+          <w:rFonts w:ascii="Calibri" w:hAnsi="Calibri" w:cs="Calibri"/>
+          <w:bCs/>
+          <w:sz w:val="28"/>
+          <w:szCs w:val="28"/>
+        </w:rPr>
+        <w:t>prevFilePath</w:t>
+      </w:r>
+      <w:r>
+        <w:rPr>
+          <w:rFonts w:ascii="Calibri" w:hAnsi="Calibri" w:cs="Calibri" w:hint="eastAsia"/>
+          <w:bCs/>
+          <w:sz w:val="28"/>
+          <w:szCs w:val="28"/>
+        </w:rPr>
+        <w:t>和所有目标文件</w:t>
+      </w:r>
+      <w:r>
+        <w:rPr>
+          <w:rFonts w:ascii="Calibri" w:hAnsi="Calibri" w:cs="Calibri" w:hint="eastAsia"/>
+          <w:bCs/>
+          <w:sz w:val="28"/>
+          <w:szCs w:val="28"/>
+        </w:rPr>
+        <w:t>路径</w:t>
+      </w:r>
+      <w:r>
+        <w:rPr>
+          <w:rFonts w:ascii="Calibri" w:hAnsi="Calibri" w:cs="Calibri"/>
+          <w:bCs/>
+          <w:sz w:val="28"/>
+          <w:szCs w:val="28"/>
+        </w:rPr>
+        <w:t>nextFilePath</w:t>
+      </w:r>
+      <w:r>
+        <w:rPr>
+          <w:rFonts w:ascii="Calibri" w:hAnsi="Calibri" w:cs="Calibri" w:hint="eastAsia"/>
+          <w:bCs/>
+          <w:sz w:val="28"/>
+          <w:szCs w:val="28"/>
+        </w:rPr>
+        <w:t>组成的数组</w:t>
+      </w:r>
+      <w:r>
+        <w:rPr>
+          <w:rFonts w:ascii="Calibri" w:hAnsi="Calibri" w:cs="Calibri" w:hint="eastAsia"/>
+          <w:bCs/>
+          <w:sz w:val="28"/>
+          <w:szCs w:val="28"/>
+        </w:rPr>
+        <w:t>：</w:t>
+      </w:r>
+    </w:p>
+    <w:p>
+      <w:pPr>
+        <w:rPr>
+          <w:rFonts w:ascii="Calibri" w:hAnsi="Calibri" w:cs="Calibri"/>
+          <w:bCs/>
+          <w:sz w:val="28"/>
+          <w:szCs w:val="28"/>
+        </w:rPr>
+      </w:pPr>
+      <w:r>
+        <w:rPr>
+          <w:rFonts w:ascii="Calibri" w:hAnsi="Calibri" w:cs="Calibri"/>
+          <w:bCs/>
+          <w:sz w:val="28"/>
+          <w:szCs w:val="28"/>
+        </w:rPr>
+        <w:t>return listTreeSync(previousPath).map(prevFilePath =&gt; ({</w:t>
+      </w:r>
+    </w:p>
+    <w:p>
+      <w:pPr>
+        <w:rPr>
+          <w:rFonts w:ascii="Calibri" w:hAnsi="Calibri" w:cs="Calibri" w:hint="eastAsia"/>
+          <w:bCs/>
+          <w:sz w:val="28"/>
+          <w:szCs w:val="28"/>
+        </w:rPr>
+      </w:pPr>
+      <w:r>
+        <w:rPr>
+          <w:rFonts w:ascii="Calibri" w:hAnsi="Calibri" w:cs="Calibri"/>
+          <w:bCs/>
+          <w:sz w:val="28"/>
+          <w:szCs w:val="28"/>
+        </w:rPr>
+        <w:t>prevFilePath,</w:t>
+      </w:r>
+      <w:r>
+        <w:rPr>
+          <w:rFonts w:ascii="Calibri" w:hAnsi="Calibri" w:cs="Calibri"/>
+          <w:bCs/>
+          <w:sz w:val="28"/>
+          <w:szCs w:val="28"/>
+        </w:rPr>
+        <w:t xml:space="preserve">    nextFilePath:join(nextPath,</w:t>
+      </w:r>
+      <w:r>
+        <w:rPr>
+          <w:rFonts w:ascii="Calibri" w:hAnsi="Calibri" w:cs="Calibri"/>
+          <w:bCs/>
+          <w:sz w:val="28"/>
+          <w:szCs w:val="28"/>
+        </w:rPr>
+        <w:t>prevFilePath.slice(previousPath.length)),</w:t>
+      </w:r>
+    </w:p>
+    <w:p>
+      <w:pPr>
+        <w:rPr>
+          <w:rFonts w:ascii="Calibri" w:hAnsi="Calibri" w:cs="Calibri" w:hint="eastAsia"/>
+          <w:bCs/>
+          <w:sz w:val="28"/>
+          <w:szCs w:val="28"/>
+        </w:rPr>
+      </w:pPr>
+      <w:r>
+        <w:rPr>
+          <w:rFonts w:ascii="Calibri" w:hAnsi="Calibri" w:cs="Calibri"/>
+          <w:bCs/>
+          <w:sz w:val="28"/>
+          <w:szCs w:val="28"/>
+        </w:rPr>
+        <w:lastRenderedPageBreak/>
+        <w:t>}));</w:t>
+      </w:r>
     </w:p>
     <w:p>
       <w:pPr>
         <w:ind w:firstLine="420"/>
         <w:rPr>
           <w:rFonts w:hint="eastAsia"/>
+          <w:bCs/>
+          <w:sz w:val="28"/>
+          <w:szCs w:val="28"/>
+        </w:rPr>
+      </w:pPr>
+      <w:r>
+        <w:rPr>
+          <w:rFonts w:hint="eastAsia"/>
+          <w:bCs/>
+          <w:sz w:val="28"/>
+          <w:szCs w:val="28"/>
+        </w:rPr>
+        <w:t>若用户选择单个</w:t>
+      </w:r>
+      <w:r>
+        <w:rPr>
+          <w:rFonts w:hint="eastAsia"/>
+          <w:bCs/>
+          <w:sz w:val="28"/>
+          <w:szCs w:val="28"/>
+        </w:rPr>
+        <w:t>文件</w:t>
+      </w:r>
+      <w:r>
+        <w:rPr>
+          <w:rFonts w:hint="eastAsia"/>
+          <w:bCs/>
+          <w:sz w:val="28"/>
+          <w:szCs w:val="28"/>
+        </w:rPr>
+        <w:t>重构</w:t>
+      </w:r>
+      <w:r>
+        <w:rPr>
+          <w:rFonts w:hint="eastAsia"/>
+          <w:bCs/>
+          <w:sz w:val="28"/>
+          <w:szCs w:val="28"/>
+        </w:rPr>
+        <w:t>，则直接将该文件原始路径和目标路径加入数组即可</w:t>
+      </w:r>
+      <w:r>
+        <w:rPr>
+          <w:rFonts w:hint="eastAsia"/>
+          <w:bCs/>
+          <w:sz w:val="28"/>
+          <w:szCs w:val="28"/>
+        </w:rPr>
+        <w:t>。</w:t>
+      </w:r>
+    </w:p>
+    <w:p>
+      <w:pPr>
+        <w:ind w:firstLine="420"/>
+        <w:rPr>
+          <w:rFonts w:hint="eastAsia"/>
+          <w:sz w:val="28"/>
+          <w:szCs w:val="28"/>
+        </w:rPr>
+      </w:pPr>
+      <w:r>
+        <w:rPr>
+          <w:rFonts w:hint="eastAsia"/>
+          <w:bCs/>
+          <w:sz w:val="28"/>
+          <w:szCs w:val="28"/>
+        </w:rPr>
+        <w:t>4.2.5.2</w:t>
+      </w:r>
+      <w:r>
+        <w:rPr>
+          <w:rFonts w:hint="eastAsia"/>
+          <w:sz w:val="28"/>
+          <w:szCs w:val="28"/>
+        </w:rPr>
+        <w:t>判断目标路径是否存在</w:t>
+      </w:r>
+    </w:p>
+    <w:p>
+      <w:pPr>
+        <w:ind w:firstLine="420"/>
+        <w:rPr>
+          <w:rFonts w:hint="eastAsia"/>
+          <w:bCs/>
+          <w:sz w:val="28"/>
+          <w:szCs w:val="28"/>
+        </w:rPr>
+      </w:pPr>
+      <w:r>
+        <w:rPr>
+          <w:rFonts w:hint="eastAsia"/>
+          <w:sz w:val="28"/>
+          <w:szCs w:val="28"/>
+        </w:rPr>
+        <w:t>得到存放所有目标路径的数组后，同样我们使用</w:t>
+      </w:r>
+      <w:r>
+        <w:rPr>
+          <w:sz w:val="28"/>
+          <w:szCs w:val="28"/>
+        </w:rPr>
+        <w:t>'fs-plus'</w:t>
+      </w:r>
+      <w:r>
+        <w:rPr>
+          <w:rFonts w:hint="eastAsia"/>
+          <w:sz w:val="28"/>
+          <w:szCs w:val="28"/>
+        </w:rPr>
+        <w:t>包下接口</w:t>
+      </w:r>
+      <w:r>
+        <w:rPr>
           <w:b/>
           <w:bCs/>
           <w:sz w:val="28"/>
           <w:szCs w:val="28"/>
         </w:rPr>
-      </w:pPr>
-      <w:r>
+        <w:t>isFileSync(filePath)</w:t>
+      </w:r>
+      <w:r>
+        <w:rPr>
+          <w:rFonts w:hint="eastAsia"/>
+          <w:bCs/>
+          <w:sz w:val="28"/>
+          <w:szCs w:val="28"/>
+        </w:rPr>
+        <w:t>，</w:t>
+      </w:r>
+      <w:r>
+        <w:rPr>
+          <w:rFonts w:hint="eastAsia"/>
+          <w:bCs/>
+          <w:sz w:val="28"/>
+          <w:szCs w:val="28"/>
+        </w:rPr>
+        <w:t>该接口</w:t>
+      </w:r>
+      <w:r>
+        <w:rPr>
+          <w:rFonts w:hint="eastAsia"/>
+          <w:bCs/>
+          <w:sz w:val="28"/>
+          <w:szCs w:val="28"/>
+        </w:rPr>
+        <w:t>判断</w:t>
+      </w:r>
+      <w:r>
+        <w:rPr>
+          <w:rFonts w:hint="eastAsia"/>
+          <w:bCs/>
+          <w:sz w:val="28"/>
+          <w:szCs w:val="28"/>
+        </w:rPr>
+        <w:t>若</w:t>
+      </w:r>
+      <w:r>
+        <w:rPr>
+          <w:rFonts w:hint="eastAsia"/>
+          <w:bCs/>
+          <w:sz w:val="28"/>
+          <w:szCs w:val="28"/>
+        </w:rPr>
+        <w:t>所给</w:t>
+      </w:r>
+      <w:r>
+        <w:rPr>
+          <w:rFonts w:hint="eastAsia"/>
+          <w:bCs/>
+          <w:sz w:val="28"/>
+          <w:szCs w:val="28"/>
+        </w:rPr>
+        <w:t>路径存在且</w:t>
+      </w:r>
+      <w:r>
+        <w:rPr>
+          <w:rFonts w:hint="eastAsia"/>
+          <w:bCs/>
+          <w:sz w:val="28"/>
+          <w:szCs w:val="28"/>
+        </w:rPr>
+        <w:t>是一个文件则</w:t>
+      </w:r>
+      <w:r>
+        <w:rPr>
+          <w:rFonts w:hint="eastAsia"/>
+          <w:bCs/>
+          <w:sz w:val="28"/>
+          <w:szCs w:val="28"/>
+        </w:rPr>
+        <w:t>返回true</w:t>
+      </w:r>
+      <w:r>
+        <w:rPr>
+          <w:rFonts w:hint="eastAsia"/>
+          <w:bCs/>
+          <w:sz w:val="28"/>
+          <w:szCs w:val="28"/>
+        </w:rPr>
+        <w:t>。</w:t>
+      </w:r>
+    </w:p>
+    <w:p>
+      <w:pPr>
+        <w:ind w:firstLine="420"/>
         <w:rPr>
           <w:rFonts w:hint="eastAsia"/>
           <w:b/>
@@ -15289,22 +14712,92 @@
           <w:sz w:val="28"/>
           <w:szCs w:val="28"/>
         </w:rPr>
-        <w:tab/>
-        <w:t>//用户选择单个文件重构</w:t>
-      </w:r>
-    </w:p>
-    <w:p>
-      <w:pPr>
-        <w:ind w:firstLine="420"/>
-        <w:rPr>
-          <w:rFonts w:hint="eastAsia"/>
+      </w:pPr>
+      <w:r>
+        <w:rPr>
+          <w:rFonts w:hint="eastAsia"/>
+          <w:bCs/>
+          <w:sz w:val="28"/>
+          <w:szCs w:val="28"/>
+        </w:rPr>
+        <w:t>遍历数组里的所有目标路径，若</w:t>
+      </w:r>
+      <w:r>
+        <w:rPr>
           <w:b/>
           <w:bCs/>
           <w:sz w:val="28"/>
           <w:szCs w:val="28"/>
         </w:rPr>
-      </w:pPr>
-      <w:r>
+        <w:t>isFileSync(filePath)</w:t>
+      </w:r>
+      <w:r>
+        <w:rPr>
+          <w:rFonts w:hint="eastAsia"/>
+          <w:bCs/>
+          <w:sz w:val="28"/>
+          <w:szCs w:val="28"/>
+        </w:rPr>
+        <w:t>返回了</w:t>
+      </w:r>
+      <w:r>
+        <w:rPr>
+          <w:rFonts w:hint="eastAsia"/>
+          <w:bCs/>
+          <w:sz w:val="28"/>
+          <w:szCs w:val="28"/>
+        </w:rPr>
+        <w:t>true则</w:t>
+      </w:r>
+      <w:r>
+        <w:rPr>
+          <w:rFonts w:hint="eastAsia"/>
+          <w:bCs/>
+          <w:sz w:val="28"/>
+          <w:szCs w:val="28"/>
+        </w:rPr>
+        <w:t>说明该目标路径下已有其它文件</w:t>
+      </w:r>
+      <w:r>
+        <w:rPr>
+          <w:rFonts w:hint="eastAsia"/>
+          <w:bCs/>
+          <w:sz w:val="28"/>
+          <w:szCs w:val="28"/>
+        </w:rPr>
+        <w:t>，不可进行重构</w:t>
+      </w:r>
+      <w:r>
+        <w:rPr>
+          <w:rFonts w:hint="eastAsia"/>
+          <w:bCs/>
+          <w:sz w:val="28"/>
+          <w:szCs w:val="28"/>
+        </w:rPr>
+        <w:t>；否则检查通过，进行下一步移动文件。</w:t>
+      </w:r>
+    </w:p>
+    <w:p>
+      <w:pPr>
+        <w:ind w:firstLine="420"/>
+        <w:rPr>
+          <w:rFonts w:hint="eastAsia"/>
+          <w:sz w:val="28"/>
+          <w:szCs w:val="28"/>
+        </w:rPr>
+      </w:pPr>
+      <w:r>
+        <w:rPr>
+          <w:rFonts w:hint="eastAsia"/>
+          <w:sz w:val="28"/>
+          <w:szCs w:val="28"/>
+        </w:rPr>
+        <w:t>4.2.5.3 移动文件</w:t>
+      </w:r>
+    </w:p>
+    <w:p>
+      <w:pPr>
+        <w:ind w:firstLine="420"/>
         <w:rPr>
           <w:rFonts w:hint="eastAsia"/>
           <w:b/>
@@ -15312,176 +14805,73 @@
           <w:sz w:val="28"/>
           <w:szCs w:val="28"/>
         </w:rPr>
-        <w:t>}</w:t>
-      </w:r>
-    </w:p>
-    <w:p>
-      <w:pPr>
-        <w:ind w:firstLine="420"/>
+      </w:pPr>
+      <w:r>
+        <w:rPr>
+          <w:rFonts w:hint="eastAsia"/>
+          <w:sz w:val="28"/>
+          <w:szCs w:val="28"/>
+        </w:rPr>
+        <w:t>查阅</w:t>
+      </w:r>
+      <w:r>
+        <w:rPr>
+          <w:sz w:val="28"/>
+          <w:szCs w:val="28"/>
+        </w:rPr>
+        <w:t>'fs-plus'</w:t>
+      </w:r>
+      <w:r>
+        <w:rPr>
+          <w:rFonts w:hint="eastAsia"/>
+          <w:sz w:val="28"/>
+          <w:szCs w:val="28"/>
+        </w:rPr>
+        <w:t>包文档，atom提供了方便的接口</w:t>
+      </w:r>
+      <w:r>
+        <w:rPr>
+          <w:b/>
+          <w:bCs/>
+          <w:sz w:val="28"/>
+          <w:szCs w:val="28"/>
+        </w:rPr>
+        <w:t>moveSync(source, target)</w:t>
+      </w:r>
+      <w:r>
+        <w:rPr>
+          <w:rFonts w:hint="eastAsia"/>
+          <w:sz w:val="28"/>
+          <w:szCs w:val="28"/>
+        </w:rPr>
+        <w:t>用于移动文件</w:t>
+      </w:r>
+      <w:r>
+        <w:rPr>
+          <w:rFonts w:hint="eastAsia"/>
+          <w:sz w:val="28"/>
+          <w:szCs w:val="28"/>
+        </w:rPr>
+        <w:t>。上一步的路径存在检测保障了数组里所有目标路径都是可用的，因此直接遍历路径数组根据</w:t>
+      </w:r>
+      <w:r>
+        <w:rPr>
+          <w:rFonts w:ascii="Calibri" w:hAnsi="Calibri" w:cs="Calibri"/>
+          <w:bCs/>
+          <w:sz w:val="28"/>
+          <w:szCs w:val="28"/>
+        </w:rPr>
+        <w:t>prevFilePath</w:t>
+      </w:r>
+      <w:r>
         <w:rPr>
           <w:rFonts w:ascii="Calibri" w:hAnsi="Calibri" w:cs="Calibri" w:hint="eastAsia"/>
           <w:bCs/>
           <w:sz w:val="28"/>
           <w:szCs w:val="28"/>
         </w:rPr>
-      </w:pPr>
-      <w:r>
-        <w:rPr>
-          <w:rFonts w:hint="eastAsia"/>
-          <w:b/>
-          <w:bCs/>
-          <w:sz w:val="28"/>
-          <w:szCs w:val="28"/>
-        </w:rPr>
-        <w:tab/>
-      </w:r>
-      <w:r>
-        <w:rPr>
-          <w:rFonts w:hint="eastAsia"/>
-          <w:bCs/>
-          <w:sz w:val="28"/>
-          <w:szCs w:val="28"/>
-        </w:rPr>
-        <w:t>若用户选择文件目录重构，则</w:t>
-      </w:r>
-      <w:r>
-        <w:rPr>
-          <w:rFonts w:hint="eastAsia"/>
-          <w:bCs/>
-          <w:sz w:val="28"/>
-          <w:szCs w:val="28"/>
-        </w:rPr>
-        <w:t>首先</w:t>
-      </w:r>
-      <w:r>
-        <w:rPr>
-          <w:rFonts w:hint="eastAsia"/>
-          <w:bCs/>
-          <w:sz w:val="28"/>
-          <w:szCs w:val="28"/>
-        </w:rPr>
-        <w:t>传入当前目录</w:t>
-      </w:r>
-      <w:proofErr w:type="spellStart"/>
-      <w:r>
-        <w:rPr>
-          <w:bCs/>
-          <w:sz w:val="28"/>
-          <w:szCs w:val="28"/>
-        </w:rPr>
-        <w:t>previousPath</w:t>
-      </w:r>
-      <w:proofErr w:type="spellEnd"/>
-      <w:r>
-        <w:rPr>
-          <w:rFonts w:hint="eastAsia"/>
-          <w:bCs/>
-          <w:sz w:val="28"/>
-          <w:szCs w:val="28"/>
-        </w:rPr>
-        <w:t>，</w:t>
-      </w:r>
-      <w:r>
-        <w:rPr>
-          <w:rFonts w:hint="eastAsia"/>
-          <w:bCs/>
-          <w:sz w:val="28"/>
-          <w:szCs w:val="28"/>
-        </w:rPr>
-        <w:t>使用</w:t>
-      </w:r>
-      <w:r>
-        <w:rPr>
-          <w:sz w:val="28"/>
-          <w:szCs w:val="28"/>
-        </w:rPr>
-        <w:t>'fs-plus'</w:t>
-      </w:r>
-      <w:r>
-        <w:rPr>
-          <w:rFonts w:hint="eastAsia"/>
-          <w:sz w:val="28"/>
-          <w:szCs w:val="28"/>
-        </w:rPr>
-        <w:t>包下的</w:t>
-      </w:r>
-      <w:r>
-        <w:rPr>
-          <w:rFonts w:hint="eastAsia"/>
-          <w:sz w:val="28"/>
-          <w:szCs w:val="28"/>
-        </w:rPr>
-        <w:t>接口</w:t>
-      </w:r>
-      <w:proofErr w:type="spellStart"/>
-      <w:r>
-        <w:rPr>
-          <w:b/>
-          <w:bCs/>
-          <w:sz w:val="28"/>
-          <w:szCs w:val="28"/>
-        </w:rPr>
-        <w:t>listTreeSync</w:t>
-      </w:r>
-      <w:proofErr w:type="spellEnd"/>
-      <w:r>
-        <w:rPr>
-          <w:b/>
-          <w:bCs/>
-          <w:sz w:val="28"/>
-          <w:szCs w:val="28"/>
-        </w:rPr>
-        <w:t>(</w:t>
-      </w:r>
-      <w:proofErr w:type="spellStart"/>
-      <w:r>
-        <w:rPr>
-          <w:b/>
-          <w:bCs/>
-          <w:sz w:val="28"/>
-          <w:szCs w:val="28"/>
-        </w:rPr>
-        <w:t>rootPath</w:t>
-      </w:r>
-      <w:proofErr w:type="spellEnd"/>
-      <w:r>
-        <w:rPr>
-          <w:b/>
-          <w:bCs/>
-          <w:sz w:val="28"/>
-          <w:szCs w:val="28"/>
-        </w:rPr>
-        <w:t>)</w:t>
-      </w:r>
-      <w:r>
-        <w:rPr>
-          <w:rFonts w:hint="eastAsia"/>
-          <w:b/>
-          <w:bCs/>
-          <w:sz w:val="28"/>
-          <w:szCs w:val="28"/>
-        </w:rPr>
-        <w:t>[3]</w:t>
-      </w:r>
-      <w:r>
-        <w:rPr>
-          <w:rFonts w:hint="eastAsia"/>
-          <w:bCs/>
-          <w:sz w:val="28"/>
-          <w:szCs w:val="28"/>
-        </w:rPr>
-        <w:t>遍历该目录得到该目录下所有文件路径，然后</w:t>
-      </w:r>
-      <w:r>
-        <w:rPr>
-          <w:rFonts w:hint="eastAsia"/>
-          <w:bCs/>
-          <w:sz w:val="28"/>
-          <w:szCs w:val="28"/>
-        </w:rPr>
-        <w:t>拼接目标目录</w:t>
-      </w:r>
-      <w:proofErr w:type="spellStart"/>
+        <w:t>和</w:t>
+      </w:r>
       <w:r>
         <w:rPr>
           <w:rFonts w:ascii="Calibri" w:hAnsi="Calibri" w:cs="Calibri"/>
@@ -15489,1004 +14879,177 @@
           <w:sz w:val="28"/>
           <w:szCs w:val="28"/>
         </w:rPr>
-        <w:t>nextPath</w:t>
-      </w:r>
-      <w:proofErr w:type="spellEnd"/>
-      <w:r>
-        <w:rPr>
-          <w:rFonts w:hint="eastAsia"/>
+        <w:t>nextFilePath</w:t>
+      </w:r>
+      <w:r>
+        <w:rPr>
+          <w:rFonts w:hint="eastAsia"/>
+          <w:sz w:val="28"/>
+          <w:szCs w:val="28"/>
+        </w:rPr>
+        <w:t>，将所有原始文件移动到目标位置。</w:t>
+      </w:r>
+    </w:p>
+    <w:p>
+      <w:pPr>
+        <w:ind w:firstLine="420"/>
+        <w:rPr>
+          <w:rFonts w:hint="eastAsia"/>
+          <w:sz w:val="28"/>
+          <w:szCs w:val="28"/>
+        </w:rPr>
+      </w:pPr>
+      <w:r>
+        <w:rPr>
+          <w:rFonts w:hint="eastAsia"/>
+          <w:sz w:val="28"/>
+          <w:szCs w:val="28"/>
+        </w:rPr>
+        <w:t>4.2.5.4 重构所有引用语句</w:t>
+      </w:r>
+    </w:p>
+    <w:p>
+      <w:pPr>
+        <w:ind w:firstLine="420"/>
+        <w:rPr>
+          <w:rFonts w:hint="eastAsia"/>
+          <w:sz w:val="28"/>
+          <w:szCs w:val="28"/>
+        </w:rPr>
+      </w:pPr>
+      <w:r>
+        <w:rPr>
+          <w:rFonts w:hint="eastAsia"/>
+          <w:sz w:val="28"/>
+          <w:szCs w:val="28"/>
+        </w:rPr>
+        <w:t>被重构文件成功移动到目标位置后，最后一步需要做的就是将项目工程里所有引用了这些文件的引用语句重构。</w:t>
+      </w:r>
+    </w:p>
+    <w:p>
+      <w:pPr>
+        <w:ind w:firstLine="420"/>
+        <w:rPr>
+          <w:sz w:val="28"/>
+          <w:szCs w:val="28"/>
+        </w:rPr>
+      </w:pPr>
+      <w:r>
+        <w:rPr>
+          <w:rFonts w:hint="eastAsia"/>
+          <w:sz w:val="28"/>
+          <w:szCs w:val="28"/>
+        </w:rPr>
+        <w:t>随着</w:t>
+      </w:r>
+      <w:r>
+        <w:rPr>
+          <w:sz w:val="28"/>
+          <w:szCs w:val="28"/>
+        </w:rPr>
+        <w:t>前端界</w:t>
+      </w:r>
+      <w:r>
+        <w:rPr>
+          <w:rFonts w:hint="eastAsia"/>
+          <w:sz w:val="28"/>
+          <w:szCs w:val="28"/>
+        </w:rPr>
+        <w:t>的</w:t>
+      </w:r>
+      <w:r>
+        <w:rPr>
+          <w:sz w:val="28"/>
+          <w:szCs w:val="28"/>
+        </w:rPr>
+        <w:t>风起云涌，新功能、新框架、</w:t>
+      </w:r>
+      <w:r>
+        <w:rPr>
+          <w:sz w:val="28"/>
+          <w:szCs w:val="28"/>
+        </w:rPr>
+        <w:t>甚至 JavaScript 本身都在快速进化</w:t>
+      </w:r>
+      <w:r>
+        <w:rPr>
+          <w:rFonts w:hint="eastAsia"/>
+          <w:sz w:val="28"/>
+          <w:szCs w:val="28"/>
+        </w:rPr>
+        <w:t>，为了</w:t>
+      </w:r>
+      <w:r>
+        <w:rPr>
+          <w:sz w:val="28"/>
+          <w:szCs w:val="28"/>
+        </w:rPr>
+        <w:t>让开发团队保持高效</w:t>
+      </w:r>
+      <w:r>
+        <w:rPr>
+          <w:rFonts w:hint="eastAsia"/>
+          <w:sz w:val="28"/>
+          <w:szCs w:val="28"/>
+        </w:rPr>
+        <w:t>，业界也提出了很多</w:t>
+      </w:r>
+      <w:r>
+        <w:rPr>
           <w:bCs/>
           <w:sz w:val="28"/>
           <w:szCs w:val="28"/>
         </w:rPr>
-        <w:t>和</w:t>
-      </w:r>
-      <w:r>
-        <w:rPr>
-          <w:rFonts w:ascii="Calibri" w:hAnsi="Calibri" w:cs="Calibri" w:hint="eastAsia"/>
+        <w:t>使用重构件（Codemod）加速 JavaScript 开发</w:t>
+      </w:r>
+      <w:r>
+        <w:rPr>
+          <w:rFonts w:hint="eastAsia"/>
           <w:bCs/>
           <w:sz w:val="28"/>
           <w:szCs w:val="28"/>
         </w:rPr>
-        <w:t>当前目录下所有文件的相对路径，构成一个由所有原始文件</w:t>
-      </w:r>
-      <w:r>
-        <w:rPr>
-          <w:rFonts w:ascii="Calibri" w:hAnsi="Calibri" w:cs="Calibri" w:hint="eastAsia"/>
-          <w:bCs/>
-          <w:sz w:val="28"/>
-          <w:szCs w:val="28"/>
-        </w:rPr>
-        <w:t>路径</w:t>
-      </w:r>
-      <w:proofErr w:type="spellStart"/>
-      <w:r>
-        <w:rPr>
-          <w:rFonts w:ascii="Calibri" w:hAnsi="Calibri" w:cs="Calibri"/>
-          <w:bCs/>
-          <w:sz w:val="28"/>
-          <w:szCs w:val="28"/>
-        </w:rPr>
-        <w:t>prevFilePath</w:t>
-      </w:r>
-      <w:proofErr w:type="spellEnd"/>
-      <w:r>
-        <w:rPr>
-          <w:rFonts w:ascii="Calibri" w:hAnsi="Calibri" w:cs="Calibri" w:hint="eastAsia"/>
-          <w:bCs/>
-          <w:sz w:val="28"/>
-          <w:szCs w:val="28"/>
-        </w:rPr>
-        <w:t>和所有目标文件</w:t>
-      </w:r>
-      <w:r>
-        <w:rPr>
-          <w:rFonts w:ascii="Calibri" w:hAnsi="Calibri" w:cs="Calibri" w:hint="eastAsia"/>
-          <w:bCs/>
-          <w:sz w:val="28"/>
-          <w:szCs w:val="28"/>
-        </w:rPr>
-        <w:t>路径</w:t>
-      </w:r>
-      <w:proofErr w:type="spellStart"/>
-      <w:r>
-        <w:rPr>
-          <w:rFonts w:ascii="Calibri" w:hAnsi="Calibri" w:cs="Calibri"/>
-          <w:bCs/>
-          <w:sz w:val="28"/>
-          <w:szCs w:val="28"/>
-        </w:rPr>
-        <w:t>nextFilePath</w:t>
-      </w:r>
-      <w:proofErr w:type="spellEnd"/>
-      <w:r>
-        <w:rPr>
-          <w:rFonts w:ascii="Calibri" w:hAnsi="Calibri" w:cs="Calibri" w:hint="eastAsia"/>
-          <w:bCs/>
-          <w:sz w:val="28"/>
-          <w:szCs w:val="28"/>
-        </w:rPr>
-        <w:t>组成的数组</w:t>
-      </w:r>
-      <w:r>
-        <w:rPr>
-          <w:rFonts w:ascii="Calibri" w:hAnsi="Calibri" w:cs="Calibri" w:hint="eastAsia"/>
-          <w:bCs/>
-          <w:sz w:val="28"/>
-          <w:szCs w:val="28"/>
-        </w:rPr>
-        <w:t>：</w:t>
-      </w:r>
-    </w:p>
-    <w:p>
-      <w:pPr>
-        <w:rPr>
-          <w:rFonts w:ascii="Calibri" w:hAnsi="Calibri" w:cs="Calibri"/>
-          <w:bCs/>
-          <w:sz w:val="28"/>
-          <w:szCs w:val="28"/>
-        </w:rPr>
-      </w:pPr>
-      <w:r>
-        <w:rPr>
-          <w:rFonts w:ascii="Calibri" w:hAnsi="Calibri" w:cs="Calibri"/>
-          <w:bCs/>
-          <w:sz w:val="28"/>
-          <w:szCs w:val="28"/>
-        </w:rPr>
-        <w:t xml:space="preserve">return </w:t>
-      </w:r>
-      <w:proofErr w:type="spellStart"/>
-      <w:r>
-        <w:rPr>
-          <w:rFonts w:ascii="Calibri" w:hAnsi="Calibri" w:cs="Calibri"/>
-          <w:bCs/>
-          <w:sz w:val="28"/>
-          <w:szCs w:val="28"/>
-        </w:rPr>
-        <w:t>listTreeSync</w:t>
-      </w:r>
-      <w:proofErr w:type="spellEnd"/>
-      <w:r>
-        <w:rPr>
-          <w:rFonts w:ascii="Calibri" w:hAnsi="Calibri" w:cs="Calibri"/>
-          <w:bCs/>
-          <w:sz w:val="28"/>
-          <w:szCs w:val="28"/>
-        </w:rPr>
-        <w:t>(</w:t>
-      </w:r>
-      <w:proofErr w:type="spellStart"/>
-      <w:r>
-        <w:rPr>
-          <w:rFonts w:ascii="Calibri" w:hAnsi="Calibri" w:cs="Calibri"/>
-          <w:bCs/>
-          <w:sz w:val="28"/>
-          <w:szCs w:val="28"/>
-        </w:rPr>
-        <w:t>previousPath</w:t>
-      </w:r>
-      <w:proofErr w:type="spellEnd"/>
-      <w:proofErr w:type="gramStart"/>
-      <w:r>
-        <w:rPr>
-          <w:rFonts w:ascii="Calibri" w:hAnsi="Calibri" w:cs="Calibri"/>
-          <w:bCs/>
-          <w:sz w:val="28"/>
-          <w:szCs w:val="28"/>
-        </w:rPr>
-        <w:t>).map</w:t>
-      </w:r>
-      <w:proofErr w:type="gramEnd"/>
-      <w:r>
-        <w:rPr>
-          <w:rFonts w:ascii="Calibri" w:hAnsi="Calibri" w:cs="Calibri"/>
-          <w:bCs/>
-          <w:sz w:val="28"/>
-          <w:szCs w:val="28"/>
-        </w:rPr>
-        <w:t>(</w:t>
-      </w:r>
-      <w:proofErr w:type="spellStart"/>
-      <w:r>
-        <w:rPr>
-          <w:rFonts w:ascii="Calibri" w:hAnsi="Calibri" w:cs="Calibri"/>
-          <w:bCs/>
-          <w:sz w:val="28"/>
-          <w:szCs w:val="28"/>
-        </w:rPr>
-        <w:t>prevFilePath</w:t>
-      </w:r>
-      <w:proofErr w:type="spellEnd"/>
-      <w:r>
-        <w:rPr>
-          <w:rFonts w:ascii="Calibri" w:hAnsi="Calibri" w:cs="Calibri"/>
-          <w:bCs/>
-          <w:sz w:val="28"/>
-          <w:szCs w:val="28"/>
-        </w:rPr>
-        <w:t xml:space="preserve"> =&gt; ({</w:t>
-      </w:r>
-    </w:p>
-    <w:p>
-      <w:pPr>
-        <w:rPr>
-          <w:rFonts w:ascii="Calibri" w:hAnsi="Calibri" w:cs="Calibri" w:hint="eastAsia"/>
-          <w:bCs/>
-          <w:sz w:val="28"/>
-          <w:szCs w:val="28"/>
-        </w:rPr>
-      </w:pPr>
-      <w:proofErr w:type="spellStart"/>
-      <w:proofErr w:type="gramStart"/>
-      <w:r>
-        <w:rPr>
-          <w:rFonts w:ascii="Calibri" w:hAnsi="Calibri" w:cs="Calibri"/>
-          <w:bCs/>
-          <w:sz w:val="28"/>
-          <w:szCs w:val="28"/>
-        </w:rPr>
-        <w:t>prevFilePath</w:t>
-      </w:r>
-      <w:proofErr w:type="spellEnd"/>
-      <w:r>
-        <w:rPr>
-          <w:rFonts w:ascii="Calibri" w:hAnsi="Calibri" w:cs="Calibri"/>
-          <w:bCs/>
-          <w:sz w:val="28"/>
-          <w:szCs w:val="28"/>
-        </w:rPr>
-        <w:t>,</w:t>
-      </w:r>
-      <w:r>
-        <w:rPr>
-          <w:rFonts w:ascii="Calibri" w:hAnsi="Calibri" w:cs="Calibri"/>
-          <w:bCs/>
-          <w:sz w:val="28"/>
-          <w:szCs w:val="28"/>
-        </w:rPr>
-        <w:t xml:space="preserve">   </w:t>
-      </w:r>
-      <w:proofErr w:type="gramEnd"/>
-      <w:r>
-        <w:rPr>
-          <w:rFonts w:ascii="Calibri" w:hAnsi="Calibri" w:cs="Calibri"/>
-          <w:bCs/>
-          <w:sz w:val="28"/>
-          <w:szCs w:val="28"/>
-        </w:rPr>
-        <w:t xml:space="preserve"> </w:t>
-      </w:r>
-      <w:proofErr w:type="spellStart"/>
-      <w:r>
-        <w:rPr>
-          <w:rFonts w:ascii="Calibri" w:hAnsi="Calibri" w:cs="Calibri"/>
-          <w:bCs/>
-          <w:sz w:val="28"/>
-          <w:szCs w:val="28"/>
-        </w:rPr>
-        <w:t>nextFilePath:join</w:t>
-      </w:r>
-      <w:proofErr w:type="spellEnd"/>
-      <w:r>
-        <w:rPr>
-          <w:rFonts w:ascii="Calibri" w:hAnsi="Calibri" w:cs="Calibri"/>
-          <w:bCs/>
-          <w:sz w:val="28"/>
-          <w:szCs w:val="28"/>
-        </w:rPr>
-        <w:t>(</w:t>
-      </w:r>
-      <w:proofErr w:type="spellStart"/>
-      <w:r>
-        <w:rPr>
-          <w:rFonts w:ascii="Calibri" w:hAnsi="Calibri" w:cs="Calibri"/>
-          <w:bCs/>
-          <w:sz w:val="28"/>
-          <w:szCs w:val="28"/>
-        </w:rPr>
-        <w:t>nextPath,</w:t>
-      </w:r>
-      <w:r>
-        <w:rPr>
-          <w:rFonts w:ascii="Calibri" w:hAnsi="Calibri" w:cs="Calibri"/>
-          <w:bCs/>
-          <w:sz w:val="28"/>
-          <w:szCs w:val="28"/>
-        </w:rPr>
-        <w:t>prevFilePath.slice</w:t>
-      </w:r>
-      <w:proofErr w:type="spellEnd"/>
-      <w:r>
-        <w:rPr>
-          <w:rFonts w:ascii="Calibri" w:hAnsi="Calibri" w:cs="Calibri"/>
-          <w:bCs/>
-          <w:sz w:val="28"/>
-          <w:szCs w:val="28"/>
-        </w:rPr>
-        <w:t>(</w:t>
-      </w:r>
-      <w:proofErr w:type="spellStart"/>
-      <w:r>
-        <w:rPr>
-          <w:rFonts w:ascii="Calibri" w:hAnsi="Calibri" w:cs="Calibri"/>
-          <w:bCs/>
-          <w:sz w:val="28"/>
-          <w:szCs w:val="28"/>
-        </w:rPr>
-        <w:t>previousPath.length</w:t>
-      </w:r>
-      <w:proofErr w:type="spellEnd"/>
-      <w:r>
-        <w:rPr>
-          <w:rFonts w:ascii="Calibri" w:hAnsi="Calibri" w:cs="Calibri"/>
-          <w:bCs/>
-          <w:sz w:val="28"/>
-          <w:szCs w:val="28"/>
-        </w:rPr>
-        <w:t>)),</w:t>
-      </w:r>
-    </w:p>
-    <w:p>
-      <w:pPr>
-        <w:rPr>
-          <w:rFonts w:ascii="Calibri" w:hAnsi="Calibri" w:cs="Calibri" w:hint="eastAsia"/>
-          <w:bCs/>
-          <w:sz w:val="28"/>
-          <w:szCs w:val="28"/>
-        </w:rPr>
-      </w:pPr>
-      <w:r>
-        <w:rPr>
-          <w:rFonts w:ascii="Calibri" w:hAnsi="Calibri" w:cs="Calibri"/>
-          <w:bCs/>
+        <w:t>的想法与框架，其中最优秀的当数Facebook的</w:t>
+      </w:r>
+      <w:r>
+        <w:rPr>
+          <w:sz w:val="28"/>
+          <w:szCs w:val="28"/>
+        </w:rPr>
+        <w:t>jscodeshift</w:t>
+      </w:r>
+      <w:r>
+        <w:rPr>
+          <w:rFonts w:hint="eastAsia"/>
+          <w:sz w:val="28"/>
+          <w:szCs w:val="28"/>
+        </w:rPr>
+        <w:t>[5]</w:t>
+      </w:r>
+      <w:r>
+        <w:rPr>
+          <w:rFonts w:hint="eastAsia"/>
+          <w:sz w:val="28"/>
+          <w:szCs w:val="28"/>
+        </w:rPr>
+        <w:t>。</w:t>
+      </w:r>
+      <w:r>
+        <w:rPr>
+          <w:rFonts w:hint="eastAsia"/>
+          <w:sz w:val="28"/>
+          <w:szCs w:val="28"/>
+        </w:rPr>
+        <w:t xml:space="preserve">jscodeshift 是一个用于在多 JS </w:t>
+      </w:r>
+      <w:r>
+        <w:rPr>
+          <w:rFonts w:hint="eastAsia"/>
           <w:sz w:val="28"/>
           <w:szCs w:val="28"/>
         </w:rPr>
         <w:lastRenderedPageBreak/>
-        <w:t>}));</w:t>
-      </w:r>
-    </w:p>
-    <w:p>
-      <w:pPr>
-        <w:ind w:firstLine="420"/>
-        <w:rPr>
-          <w:rFonts w:hint="eastAsia"/>
-          <w:bCs/>
-          <w:sz w:val="28"/>
-          <w:szCs w:val="28"/>
-        </w:rPr>
-      </w:pPr>
-      <w:r>
-        <w:rPr>
-          <w:rFonts w:hint="eastAsia"/>
-          <w:bCs/>
-          <w:sz w:val="28"/>
-          <w:szCs w:val="28"/>
-        </w:rPr>
-        <w:t>若用户选择单个</w:t>
-      </w:r>
-      <w:r>
-        <w:rPr>
-          <w:rFonts w:hint="eastAsia"/>
-          <w:bCs/>
-          <w:sz w:val="28"/>
-          <w:szCs w:val="28"/>
-        </w:rPr>
-        <w:t>文件</w:t>
-      </w:r>
-      <w:r>
-        <w:rPr>
-          <w:rFonts w:hint="eastAsia"/>
-          <w:bCs/>
-          <w:sz w:val="28"/>
-          <w:szCs w:val="28"/>
-        </w:rPr>
-        <w:t>重构</w:t>
-      </w:r>
-      <w:r>
-        <w:rPr>
-          <w:rFonts w:hint="eastAsia"/>
-          <w:bCs/>
-          <w:sz w:val="28"/>
-          <w:szCs w:val="28"/>
-        </w:rPr>
-        <w:t>，则直接将该文件原始路径和目标路径加入数组即可</w:t>
-      </w:r>
-      <w:r>
-        <w:rPr>
-          <w:rFonts w:hint="eastAsia"/>
-          <w:bCs/>
-          <w:sz w:val="28"/>
-          <w:szCs w:val="28"/>
-        </w:rPr>
-        <w:t>。</w:t>
-      </w:r>
-    </w:p>
-    <w:p>
-      <w:pPr>
-        <w:ind w:firstLine="420"/>
-        <w:rPr>
-          <w:rFonts w:hint="eastAsia"/>
-          <w:sz w:val="28"/>
-          <w:szCs w:val="28"/>
-        </w:rPr>
-      </w:pPr>
-      <w:r>
-        <w:rPr>
-          <w:rFonts w:hint="eastAsia"/>
-          <w:bCs/>
-          <w:sz w:val="28"/>
-          <w:szCs w:val="28"/>
-        </w:rPr>
-        <w:t>4.2.5.2</w:t>
-      </w:r>
-      <w:r>
-        <w:rPr>
-          <w:rFonts w:hint="eastAsia"/>
-          <w:sz w:val="28"/>
-          <w:szCs w:val="28"/>
-        </w:rPr>
-        <w:t>判断目标路径是否存在</w:t>
-      </w:r>
-    </w:p>
-    <w:p>
-      <w:pPr>
-        <w:ind w:firstLine="420"/>
-        <w:rPr>
-          <w:rFonts w:hint="eastAsia"/>
-          <w:bCs/>
-          <w:sz w:val="28"/>
-          <w:szCs w:val="28"/>
-        </w:rPr>
-      </w:pPr>
-      <w:r>
-        <w:rPr>
-          <w:rFonts w:hint="eastAsia"/>
-          <w:sz w:val="28"/>
-          <w:szCs w:val="28"/>
-        </w:rPr>
-        <w:t>得到存放所有目标路径的数组后，同样我们使用</w:t>
-      </w:r>
-      <w:r>
-        <w:rPr>
-          <w:sz w:val="28"/>
-          <w:szCs w:val="28"/>
-        </w:rPr>
-        <w:t>'fs-plus'</w:t>
-      </w:r>
-      <w:r>
-        <w:rPr>
-          <w:rFonts w:hint="eastAsia"/>
-          <w:sz w:val="28"/>
-          <w:szCs w:val="28"/>
-        </w:rPr>
-        <w:t>包下接口</w:t>
-      </w:r>
-      <w:proofErr w:type="spellStart"/>
-      <w:r>
-        <w:rPr>
-          <w:b/>
-          <w:bCs/>
-          <w:sz w:val="28"/>
-          <w:szCs w:val="28"/>
-        </w:rPr>
-        <w:t>isFileSync</w:t>
-      </w:r>
-      <w:proofErr w:type="spellEnd"/>
-      <w:r>
-        <w:rPr>
-          <w:b/>
-          <w:bCs/>
-          <w:sz w:val="28"/>
-          <w:szCs w:val="28"/>
-        </w:rPr>
-        <w:t>(</w:t>
-      </w:r>
-      <w:proofErr w:type="spellStart"/>
-      <w:r>
-        <w:rPr>
-          <w:b/>
-          <w:bCs/>
-          <w:sz w:val="28"/>
-          <w:szCs w:val="28"/>
-        </w:rPr>
-        <w:t>filePath</w:t>
-      </w:r>
-      <w:proofErr w:type="spellEnd"/>
-      <w:r>
-        <w:rPr>
-          <w:b/>
-          <w:bCs/>
-          <w:sz w:val="28"/>
-          <w:szCs w:val="28"/>
-        </w:rPr>
-        <w:t>)</w:t>
-      </w:r>
-      <w:r>
-        <w:rPr>
-          <w:rFonts w:hint="eastAsia"/>
-          <w:bCs/>
-          <w:sz w:val="28"/>
-          <w:szCs w:val="28"/>
-        </w:rPr>
-        <w:t>，</w:t>
-      </w:r>
-      <w:r>
-        <w:rPr>
-          <w:rFonts w:hint="eastAsia"/>
-          <w:bCs/>
-          <w:sz w:val="28"/>
-          <w:szCs w:val="28"/>
-        </w:rPr>
-        <w:t>该接口</w:t>
-      </w:r>
-      <w:r>
-        <w:rPr>
-          <w:rFonts w:hint="eastAsia"/>
-          <w:bCs/>
-          <w:sz w:val="28"/>
-          <w:szCs w:val="28"/>
-        </w:rPr>
-        <w:t>判断</w:t>
-      </w:r>
-      <w:r>
-        <w:rPr>
-          <w:rFonts w:hint="eastAsia"/>
-          <w:bCs/>
-          <w:sz w:val="28"/>
-          <w:szCs w:val="28"/>
-        </w:rPr>
-        <w:t>若</w:t>
-      </w:r>
-      <w:r>
-        <w:rPr>
-          <w:rFonts w:hint="eastAsia"/>
-          <w:bCs/>
-          <w:sz w:val="28"/>
-          <w:szCs w:val="28"/>
-        </w:rPr>
-        <w:t>所给</w:t>
-      </w:r>
-      <w:r>
-        <w:rPr>
-          <w:rFonts w:hint="eastAsia"/>
-          <w:bCs/>
-          <w:sz w:val="28"/>
-          <w:szCs w:val="28"/>
-        </w:rPr>
-        <w:t>路径存在且</w:t>
-      </w:r>
-      <w:r>
-        <w:rPr>
-          <w:rFonts w:hint="eastAsia"/>
-          <w:bCs/>
-          <w:sz w:val="28"/>
-          <w:szCs w:val="28"/>
-        </w:rPr>
-        <w:t>是一个文件则</w:t>
-      </w:r>
-      <w:r>
-        <w:rPr>
-          <w:rFonts w:hint="eastAsia"/>
-          <w:bCs/>
-          <w:sz w:val="28"/>
-          <w:szCs w:val="28"/>
-        </w:rPr>
-        <w:t>返回true</w:t>
-      </w:r>
-      <w:r>
-        <w:rPr>
-          <w:rFonts w:hint="eastAsia"/>
-          <w:bCs/>
-          <w:sz w:val="28"/>
-          <w:szCs w:val="28"/>
-        </w:rPr>
-        <w:t>。</w:t>
-      </w:r>
-    </w:p>
-    <w:p>
-      <w:pPr>
-        <w:ind w:firstLine="420"/>
-        <w:rPr>
-          <w:rFonts w:hint="eastAsia"/>
-          <w:b/>
-          <w:bCs/>
-          <w:sz w:val="28"/>
-          <w:szCs w:val="28"/>
-        </w:rPr>
-      </w:pPr>
-      <w:r>
-        <w:rPr>
-          <w:rFonts w:hint="eastAsia"/>
-          <w:bCs/>
-          <w:sz w:val="28"/>
-          <w:szCs w:val="28"/>
-        </w:rPr>
-        <w:t>遍历数组里的所有目标路径，若</w:t>
-      </w:r>
-      <w:proofErr w:type="spellStart"/>
-      <w:r>
-        <w:rPr>
-          <w:b/>
-          <w:bCs/>
-          <w:sz w:val="28"/>
-          <w:szCs w:val="28"/>
-        </w:rPr>
-        <w:t>isFileSync</w:t>
-      </w:r>
-      <w:proofErr w:type="spellEnd"/>
-      <w:r>
-        <w:rPr>
-          <w:b/>
-          <w:bCs/>
-          <w:sz w:val="28"/>
-          <w:szCs w:val="28"/>
-        </w:rPr>
-        <w:t>(</w:t>
-      </w:r>
-      <w:proofErr w:type="spellStart"/>
-      <w:r>
-        <w:rPr>
-          <w:b/>
-          <w:bCs/>
-          <w:sz w:val="28"/>
-          <w:szCs w:val="28"/>
-        </w:rPr>
-        <w:t>filePath</w:t>
-      </w:r>
-      <w:proofErr w:type="spellEnd"/>
-      <w:r>
-        <w:rPr>
-          <w:b/>
-          <w:bCs/>
-          <w:sz w:val="28"/>
-          <w:szCs w:val="28"/>
-        </w:rPr>
-        <w:t>)</w:t>
-      </w:r>
-      <w:r>
-        <w:rPr>
-          <w:rFonts w:hint="eastAsia"/>
-          <w:bCs/>
-          <w:sz w:val="28"/>
-          <w:szCs w:val="28"/>
-        </w:rPr>
-        <w:t>返回了</w:t>
-      </w:r>
-      <w:r>
-        <w:rPr>
-          <w:rFonts w:hint="eastAsia"/>
-          <w:bCs/>
-          <w:sz w:val="28"/>
-          <w:szCs w:val="28"/>
-        </w:rPr>
-        <w:t>true则</w:t>
-      </w:r>
-      <w:r>
-        <w:rPr>
-          <w:rFonts w:hint="eastAsia"/>
-          <w:bCs/>
-          <w:sz w:val="28"/>
-          <w:szCs w:val="28"/>
-        </w:rPr>
-        <w:t>说明该目标路径下已有其它文件</w:t>
-      </w:r>
-      <w:r>
-        <w:rPr>
-          <w:rFonts w:hint="eastAsia"/>
-          <w:bCs/>
-          <w:sz w:val="28"/>
-          <w:szCs w:val="28"/>
-        </w:rPr>
-        <w:t>，不可进行重构</w:t>
-      </w:r>
-      <w:r>
-        <w:rPr>
-          <w:rFonts w:hint="eastAsia"/>
-          <w:bCs/>
-          <w:sz w:val="28"/>
-          <w:szCs w:val="28"/>
-        </w:rPr>
-        <w:t>；否则检查通过，进行下一步移动文件。</w:t>
-      </w:r>
-    </w:p>
-    <w:p>
-      <w:pPr>
-        <w:ind w:firstLine="420"/>
-        <w:rPr>
-          <w:rFonts w:hint="eastAsia"/>
-          <w:sz w:val="28"/>
-          <w:szCs w:val="28"/>
-        </w:rPr>
-      </w:pPr>
-      <w:r>
-        <w:rPr>
-          <w:rFonts w:hint="eastAsia"/>
-          <w:sz w:val="28"/>
-          <w:szCs w:val="28"/>
-        </w:rPr>
-        <w:t>4.2.5.3 移动文件</w:t>
-      </w:r>
-    </w:p>
-    <w:p>
-      <w:pPr>
-        <w:ind w:firstLine="420"/>
-        <w:rPr>
-          <w:rFonts w:hint="eastAsia"/>
-          <w:b/>
-          <w:bCs/>
-          <w:sz w:val="28"/>
-          <w:szCs w:val="28"/>
-        </w:rPr>
-      </w:pPr>
-      <w:r>
-        <w:rPr>
-          <w:rFonts w:hint="eastAsia"/>
-          <w:sz w:val="28"/>
-          <w:szCs w:val="28"/>
-        </w:rPr>
-        <w:t>查阅</w:t>
-      </w:r>
-      <w:r>
-        <w:rPr>
-          <w:sz w:val="28"/>
-          <w:szCs w:val="28"/>
-        </w:rPr>
-        <w:t>'fs-plus'</w:t>
-      </w:r>
-      <w:r>
-        <w:rPr>
-          <w:rFonts w:hint="eastAsia"/>
-          <w:sz w:val="28"/>
-          <w:szCs w:val="28"/>
-        </w:rPr>
-        <w:t>包文档，atom提供了方便的接口</w:t>
-      </w:r>
-      <w:proofErr w:type="spellStart"/>
-      <w:r>
-        <w:rPr>
-          <w:b/>
-          <w:bCs/>
-          <w:sz w:val="28"/>
-          <w:szCs w:val="28"/>
-        </w:rPr>
-        <w:t>moveSync</w:t>
-      </w:r>
-      <w:proofErr w:type="spellEnd"/>
-      <w:r>
-        <w:rPr>
-          <w:b/>
-          <w:bCs/>
-          <w:sz w:val="28"/>
-          <w:szCs w:val="28"/>
-        </w:rPr>
-        <w:t>(source, target)</w:t>
-      </w:r>
-      <w:r>
-        <w:rPr>
-          <w:rFonts w:hint="eastAsia"/>
-          <w:sz w:val="28"/>
-          <w:szCs w:val="28"/>
-        </w:rPr>
-        <w:t>用于移动文件</w:t>
-      </w:r>
-      <w:r>
-        <w:rPr>
-          <w:rFonts w:hint="eastAsia"/>
-          <w:sz w:val="28"/>
-          <w:szCs w:val="28"/>
-        </w:rPr>
-        <w:t>。上一步的路径存在检测保障了数组里所有目标路径都是可用的，因此直接遍历路径数组根据</w:t>
-      </w:r>
-      <w:proofErr w:type="spellStart"/>
-      <w:r>
-        <w:rPr>
-          <w:rFonts w:ascii="Calibri" w:hAnsi="Calibri" w:cs="Calibri"/>
-          <w:bCs/>
-          <w:sz w:val="28"/>
-          <w:szCs w:val="28"/>
-        </w:rPr>
-        <w:t>prevFilePath</w:t>
-      </w:r>
-      <w:proofErr w:type="spellEnd"/>
-      <w:r>
-        <w:rPr>
-          <w:rFonts w:ascii="Calibri" w:hAnsi="Calibri" w:cs="Calibri" w:hint="eastAsia"/>
-          <w:bCs/>
-          <w:sz w:val="28"/>
-          <w:szCs w:val="28"/>
-        </w:rPr>
-        <w:t>和</w:t>
-      </w:r>
-      <w:proofErr w:type="spellStart"/>
-      <w:r>
-        <w:rPr>
-          <w:rFonts w:ascii="Calibri" w:hAnsi="Calibri" w:cs="Calibri"/>
-          <w:bCs/>
-          <w:sz w:val="28"/>
-          <w:szCs w:val="28"/>
-        </w:rPr>
-        <w:t>nextFilePath</w:t>
-      </w:r>
-      <w:proofErr w:type="spellEnd"/>
-      <w:r>
-        <w:rPr>
-          <w:rFonts w:hint="eastAsia"/>
-          <w:sz w:val="28"/>
-          <w:szCs w:val="28"/>
-        </w:rPr>
-        <w:t>，将所有原始文件移动到目标位置。</w:t>
-      </w:r>
-    </w:p>
-    <w:p>
-      <w:pPr>
-        <w:ind w:firstLine="420"/>
-        <w:rPr>
-          <w:rFonts w:hint="eastAsia"/>
-          <w:sz w:val="28"/>
-          <w:szCs w:val="28"/>
-        </w:rPr>
-      </w:pPr>
-      <w:r>
-        <w:rPr>
-          <w:rFonts w:hint="eastAsia"/>
-          <w:sz w:val="28"/>
-          <w:szCs w:val="28"/>
-        </w:rPr>
-        <w:t>4.2.5.4 重构所有引用语句</w:t>
-      </w:r>
-    </w:p>
-    <w:p>
-      <w:pPr>
-        <w:ind w:firstLine="420"/>
-        <w:rPr>
-          <w:rFonts w:hint="eastAsia"/>
-          <w:sz w:val="28"/>
-          <w:szCs w:val="28"/>
-        </w:rPr>
-      </w:pPr>
-      <w:r>
-        <w:rPr>
-          <w:rFonts w:hint="eastAsia"/>
-          <w:sz w:val="28"/>
-          <w:szCs w:val="28"/>
-        </w:rPr>
-        <w:t>被重构文件成功移动到目标位置后，最后一步需要做的就是将项目工程里所有引用了这些文件的引用语句重构。</w:t>
-      </w:r>
-    </w:p>
-    <w:p>
-      <w:pPr>
-        <w:ind w:firstLine="420"/>
-        <w:rPr>
-          <w:sz w:val="28"/>
-          <w:szCs w:val="28"/>
-        </w:rPr>
-      </w:pPr>
-      <w:r>
-        <w:rPr>
-          <w:rFonts w:hint="eastAsia"/>
-          <w:sz w:val="28"/>
-          <w:szCs w:val="28"/>
-        </w:rPr>
-        <w:t>随着</w:t>
-      </w:r>
-      <w:r>
-        <w:rPr>
-          <w:sz w:val="28"/>
-          <w:szCs w:val="28"/>
-        </w:rPr>
-        <w:t>前端界</w:t>
-      </w:r>
-      <w:r>
-        <w:rPr>
-          <w:rFonts w:hint="eastAsia"/>
-          <w:sz w:val="28"/>
-          <w:szCs w:val="28"/>
-        </w:rPr>
-        <w:t>的</w:t>
-      </w:r>
-      <w:r>
-        <w:rPr>
-          <w:sz w:val="28"/>
-          <w:szCs w:val="28"/>
-        </w:rPr>
-        <w:t>风起云涌，新功能、新框架、</w:t>
-      </w:r>
-      <w:r>
-        <w:rPr>
-          <w:sz w:val="28"/>
-          <w:szCs w:val="28"/>
-        </w:rPr>
-        <w:t>甚至 JavaScript 本身都在快速进化</w:t>
-      </w:r>
-      <w:r>
-        <w:rPr>
-          <w:rFonts w:hint="eastAsia"/>
-          <w:sz w:val="28"/>
-          <w:szCs w:val="28"/>
-        </w:rPr>
-        <w:t>，为了</w:t>
-      </w:r>
-      <w:r>
-        <w:rPr>
-          <w:sz w:val="28"/>
-          <w:szCs w:val="28"/>
-        </w:rPr>
-        <w:t>让开发团队保持高效</w:t>
-      </w:r>
-      <w:r>
-        <w:rPr>
-          <w:rFonts w:hint="eastAsia"/>
-          <w:sz w:val="28"/>
-          <w:szCs w:val="28"/>
-        </w:rPr>
-        <w:t>，业界也提出了很多</w:t>
-      </w:r>
-      <w:r>
-        <w:rPr>
-          <w:bCs/>
-          <w:sz w:val="28"/>
-          <w:szCs w:val="28"/>
-        </w:rPr>
-        <w:t>使用重构件（</w:t>
-      </w:r>
-      <w:proofErr w:type="spellStart"/>
-      <w:r>
-        <w:rPr>
-          <w:bCs/>
-          <w:sz w:val="28"/>
-          <w:szCs w:val="28"/>
-        </w:rPr>
-        <w:t>Codemod</w:t>
-      </w:r>
-      <w:proofErr w:type="spellEnd"/>
-      <w:r>
-        <w:rPr>
-          <w:bCs/>
-          <w:sz w:val="28"/>
-          <w:szCs w:val="28"/>
-        </w:rPr>
-        <w:t>）加速 JavaScript 开发</w:t>
-      </w:r>
-      <w:r>
-        <w:rPr>
-          <w:rFonts w:hint="eastAsia"/>
-          <w:bCs/>
-          <w:sz w:val="28"/>
-          <w:szCs w:val="28"/>
-        </w:rPr>
-        <w:t>的想法与框架，其中最优秀的当数Facebook的</w:t>
-      </w:r>
-      <w:proofErr w:type="spellStart"/>
-      <w:r>
-        <w:rPr>
-          <w:sz w:val="28"/>
-          <w:szCs w:val="28"/>
-        </w:rPr>
-        <w:t>jscodeshift</w:t>
-      </w:r>
-      <w:proofErr w:type="spellEnd"/>
-      <w:r>
-        <w:rPr>
-          <w:rFonts w:hint="eastAsia"/>
-          <w:sz w:val="28"/>
-          <w:szCs w:val="28"/>
-        </w:rPr>
-        <w:t>[5]</w:t>
-      </w:r>
-      <w:r>
-        <w:rPr>
-          <w:rFonts w:hint="eastAsia"/>
-          <w:sz w:val="28"/>
-          <w:szCs w:val="28"/>
-        </w:rPr>
-        <w:t>。</w:t>
-      </w:r>
-      <w:proofErr w:type="spellStart"/>
-      <w:r>
-        <w:rPr>
-          <w:rFonts w:hint="eastAsia"/>
-          <w:sz w:val="28"/>
-          <w:szCs w:val="28"/>
-        </w:rPr>
-        <w:t>jscodeshift</w:t>
-      </w:r>
-      <w:proofErr w:type="spellEnd"/>
-      <w:r>
-        <w:rPr>
-          <w:rFonts w:hint="eastAsia"/>
-          <w:sz w:val="28"/>
-          <w:szCs w:val="28"/>
-        </w:rPr>
-        <w:t xml:space="preserve"> 是一个用于在多 JS </w:t>
-      </w:r>
-      <w:r>
-        <w:rPr>
-          <w:rFonts w:hint="eastAsia"/>
-          <w:sz w:val="28"/>
-          <w:szCs w:val="28"/>
-        </w:rPr>
-        <w:lastRenderedPageBreak/>
-        <w:t xml:space="preserve">文件运行 </w:t>
-      </w:r>
-      <w:proofErr w:type="spellStart"/>
-      <w:r>
-        <w:rPr>
-          <w:rFonts w:hint="eastAsia"/>
-          <w:sz w:val="28"/>
-          <w:szCs w:val="28"/>
-        </w:rPr>
-        <w:t>codemod</w:t>
-      </w:r>
-      <w:proofErr w:type="spellEnd"/>
-      <w:r>
-        <w:rPr>
-          <w:rFonts w:hint="eastAsia"/>
-          <w:sz w:val="28"/>
-          <w:szCs w:val="28"/>
-        </w:rPr>
-        <w:t xml:space="preserve"> 的工具包，</w:t>
+        <w:t>文件运行 codemod 的工具包，</w:t>
       </w:r>
       <w:r>
         <w:rPr>
@@ -16655,7 +15218,6 @@
         </w:rPr>
         <w:t>根据</w:t>
       </w:r>
-      <w:proofErr w:type="spellStart"/>
       <w:r>
         <w:rPr>
           <w:sz w:val="28"/>
@@ -16663,7 +15225,6 @@
         </w:rPr>
         <w:t>jscodeshift</w:t>
       </w:r>
-      <w:proofErr w:type="spellEnd"/>
       <w:r>
         <w:rPr>
           <w:rFonts w:hint="eastAsia"/>
@@ -16703,9 +15264,26 @@
           <w:sz w:val="28"/>
           <w:szCs w:val="28"/>
         </w:rPr>
-        <w:t>import Runner from '</w:t>
-      </w:r>
-      <w:proofErr w:type="spellStart"/>
+        <w:t>import Runner from 'jscodeshift/dist/Runner';</w:t>
+      </w:r>
+    </w:p>
+    <w:p>
+      <w:pPr>
+        <w:ind w:firstLine="360"/>
+        <w:rPr>
+          <w:rFonts w:hint="eastAsia"/>
+          <w:sz w:val="28"/>
+          <w:szCs w:val="28"/>
+        </w:rPr>
+      </w:pPr>
+      <w:r>
+        <w:rPr>
+          <w:rFonts w:hint="eastAsia"/>
+          <w:sz w:val="28"/>
+          <w:szCs w:val="28"/>
+        </w:rPr>
+        <w:t>然后调用</w:t>
+      </w:r>
       <w:r>
         <w:rPr>
           <w:sz w:val="28"/>
@@ -16713,57 +15291,6 @@
         </w:rPr>
         <w:t>jscodeshift</w:t>
       </w:r>
-      <w:proofErr w:type="spellEnd"/>
-      <w:r>
-        <w:rPr>
-          <w:sz w:val="28"/>
-          <w:szCs w:val="28"/>
-        </w:rPr>
-        <w:t>/</w:t>
-      </w:r>
-      <w:proofErr w:type="spellStart"/>
-      <w:r>
-        <w:rPr>
-          <w:sz w:val="28"/>
-          <w:szCs w:val="28"/>
-        </w:rPr>
-        <w:t>dist</w:t>
-      </w:r>
-      <w:proofErr w:type="spellEnd"/>
-      <w:r>
-        <w:rPr>
-          <w:sz w:val="28"/>
-          <w:szCs w:val="28"/>
-        </w:rPr>
-        <w:t>/Runner';</w:t>
-      </w:r>
-    </w:p>
-    <w:p>
-      <w:pPr>
-        <w:ind w:firstLine="360"/>
-        <w:rPr>
-          <w:rFonts w:hint="eastAsia"/>
-          <w:sz w:val="28"/>
-          <w:szCs w:val="28"/>
-        </w:rPr>
-      </w:pPr>
-      <w:r>
-        <w:rPr>
-          <w:rFonts w:hint="eastAsia"/>
-          <w:sz w:val="28"/>
-          <w:szCs w:val="28"/>
-        </w:rPr>
-        <w:t>然后调用</w:t>
-      </w:r>
-      <w:proofErr w:type="spellStart"/>
-      <w:r>
-        <w:rPr>
-          <w:sz w:val="28"/>
-          <w:szCs w:val="28"/>
-        </w:rPr>
-        <w:t>jscodeshift</w:t>
-      </w:r>
-      <w:proofErr w:type="spellEnd"/>
       <w:r>
         <w:rPr>
           <w:rFonts w:hint="eastAsia"/>
@@ -16772,7 +15299,6 @@
         </w:rPr>
         <w:t>的声明引用API(</w:t>
       </w:r>
-      <w:proofErr w:type="spellStart"/>
       <w:r>
         <w:rPr>
           <w:sz w:val="28"/>
@@ -16780,7 +15306,6 @@
         </w:rPr>
         <w:t>ImportDeclaration</w:t>
       </w:r>
-      <w:proofErr w:type="spellEnd"/>
       <w:r>
         <w:rPr>
           <w:rFonts w:hint="eastAsia"/>
@@ -16789,7 +15314,6 @@
         </w:rPr>
         <w:t>)，封装为runner函数需要的</w:t>
       </w:r>
-      <w:proofErr w:type="spellStart"/>
       <w:r>
         <w:rPr>
           <w:sz w:val="28"/>
@@ -16797,7 +15321,6 @@
         </w:rPr>
         <w:t>fileInfo</w:t>
       </w:r>
-      <w:proofErr w:type="spellEnd"/>
       <w:r>
         <w:rPr>
           <w:rFonts w:hint="eastAsia"/>
@@ -16839,7 +15362,7 @@
                     <pic:cNvPicPr/>
                   </pic:nvPicPr>
                   <pic:blipFill>
-                    <a:blip r:embed="rId22">
+                    <a:blip r:embed="rId23">
                       <a:extLst>
                         <a:ext uri="{28A0092B-C50C-407E-A947-70E740481C1C}">
                           <a14:useLocalDpi xmlns:a14="http://schemas.microsoft.com/office/drawing/2010/main" val="0"/>
@@ -16883,7 +15406,6 @@
         </w:rPr>
         <w:t>最后将声明引用API、路径参数、用户参数传递给runner函数，</w:t>
       </w:r>
-      <w:proofErr w:type="spellStart"/>
       <w:r>
         <w:rPr>
           <w:sz w:val="28"/>
@@ -16891,7 +15413,6 @@
         </w:rPr>
         <w:t>jscodeshift</w:t>
       </w:r>
-      <w:proofErr w:type="spellEnd"/>
       <w:r>
         <w:rPr>
           <w:rFonts w:hint="eastAsia"/>
@@ -16909,46 +15430,12 @@
           <w:szCs w:val="28"/>
         </w:rPr>
       </w:pPr>
-      <w:proofErr w:type="spellStart"/>
-      <w:r>
-        <w:rPr>
-          <w:sz w:val="28"/>
-          <w:szCs w:val="28"/>
-        </w:rPr>
-        <w:t>const</w:t>
-      </w:r>
-      <w:proofErr w:type="spellEnd"/>
-      <w:r>
-        <w:rPr>
-          <w:sz w:val="28"/>
-          <w:szCs w:val="28"/>
-        </w:rPr>
-        <w:t xml:space="preserve"> result = </w:t>
-      </w:r>
-      <w:proofErr w:type="spellStart"/>
-      <w:proofErr w:type="gramStart"/>
-      <w:r>
-        <w:rPr>
-          <w:sz w:val="28"/>
-          <w:szCs w:val="28"/>
-        </w:rPr>
-        <w:t>Runner.run</w:t>
-      </w:r>
-      <w:proofErr w:type="spellEnd"/>
-      <w:r>
-        <w:rPr>
-          <w:sz w:val="28"/>
-          <w:szCs w:val="28"/>
-        </w:rPr>
-        <w:t>(</w:t>
-      </w:r>
-      <w:proofErr w:type="gramEnd"/>
-      <w:r>
-        <w:rPr>
-          <w:sz w:val="28"/>
-          <w:szCs w:val="28"/>
-        </w:rPr>
-        <w:t>transform, roots, options);</w:t>
+      <w:r>
+        <w:rPr>
+          <w:sz w:val="28"/>
+          <w:szCs w:val="28"/>
+        </w:rPr>
+        <w:t>const result = Runner.run(transform, roots, options);</w:t>
       </w:r>
     </w:p>
     <w:p>
@@ -16965,23 +15452,7 @@
           <w:sz w:val="28"/>
           <w:szCs w:val="28"/>
         </w:rPr>
-        <w:t xml:space="preserve">return </w:t>
-      </w:r>
-      <w:proofErr w:type="spellStart"/>
-      <w:r>
-        <w:rPr>
-          <w:sz w:val="28"/>
-          <w:szCs w:val="28"/>
-        </w:rPr>
-        <w:t>Promise.resolve</w:t>
-      </w:r>
-      <w:proofErr w:type="spellEnd"/>
-      <w:r>
-        <w:rPr>
-          <w:sz w:val="28"/>
-          <w:szCs w:val="28"/>
-        </w:rPr>
-        <w:t>(result);</w:t>
+        <w:t>return Promise.resolve(result);</w:t>
       </w:r>
     </w:p>
     <w:p>
@@ -17033,9 +15504,40 @@
           <w:sz w:val="28"/>
           <w:szCs w:val="28"/>
         </w:rPr>
-        <w:t>使用</w:t>
-      </w:r>
-      <w:proofErr w:type="spellStart"/>
+        <w:t>使用ShareDB</w:t>
+      </w:r>
+      <w:r>
+        <w:rPr>
+          <w:rFonts w:hint="eastAsia"/>
+          <w:sz w:val="28"/>
+          <w:szCs w:val="28"/>
+        </w:rPr>
+        <w:t>[</w:t>
+      </w:r>
+      <w:r>
+        <w:rPr>
+          <w:rFonts w:hint="eastAsia"/>
+          <w:sz w:val="28"/>
+          <w:szCs w:val="28"/>
+        </w:rPr>
+        <w:t>7</w:t>
+      </w:r>
+      <w:r>
+        <w:rPr>
+          <w:rFonts w:hint="eastAsia"/>
+          <w:sz w:val="28"/>
+          <w:szCs w:val="28"/>
+        </w:rPr>
+        <w:t>]</w:t>
+      </w:r>
+      <w:r>
+        <w:rPr>
+          <w:rFonts w:hint="eastAsia"/>
+          <w:sz w:val="28"/>
+          <w:szCs w:val="28"/>
+        </w:rPr>
+        <w:t>作为项目的OT框架，</w:t>
+      </w:r>
       <w:r>
         <w:rPr>
           <w:rFonts w:hint="eastAsia"/>
@@ -17044,40 +15546,76 @@
         </w:rPr>
         <w:t>ShareDB</w:t>
       </w:r>
-      <w:proofErr w:type="spellEnd"/>
-      <w:r>
-        <w:rPr>
-          <w:rFonts w:hint="eastAsia"/>
-          <w:sz w:val="28"/>
-          <w:szCs w:val="28"/>
-        </w:rPr>
-        <w:t>[</w:t>
-      </w:r>
-      <w:r>
-        <w:rPr>
-          <w:rFonts w:hint="eastAsia"/>
-          <w:sz w:val="28"/>
-          <w:szCs w:val="28"/>
-        </w:rPr>
-        <w:t>7</w:t>
-      </w:r>
-      <w:r>
-        <w:rPr>
-          <w:rFonts w:hint="eastAsia"/>
-          <w:sz w:val="28"/>
-          <w:szCs w:val="28"/>
-        </w:rPr>
-        <w:t>]</w:t>
-      </w:r>
-      <w:r>
-        <w:rPr>
-          <w:rFonts w:hint="eastAsia"/>
-          <w:sz w:val="28"/>
-          <w:szCs w:val="28"/>
-        </w:rPr>
-        <w:t>作为项目的OT框架，</w:t>
-      </w:r>
-      <w:proofErr w:type="spellStart"/>
+      <w:r>
+        <w:rPr>
+          <w:sz w:val="28"/>
+          <w:szCs w:val="28"/>
+        </w:rPr>
+        <w:t>框架基于 Node.JS 实现</w:t>
+      </w:r>
+      <w:r>
+        <w:rPr>
+          <w:rFonts w:hint="eastAsia"/>
+          <w:sz w:val="28"/>
+          <w:szCs w:val="28"/>
+        </w:rPr>
+        <w:t>，</w:t>
+      </w:r>
+      <w:r>
+        <w:rPr>
+          <w:sz w:val="28"/>
+          <w:szCs w:val="28"/>
+        </w:rPr>
+        <w:t>整合了前后端，可以很方便地自行搭建服务端和客户端。</w:t>
+      </w:r>
+      <w:r>
+        <w:rPr>
+          <w:rFonts w:hint="eastAsia"/>
+          <w:sz w:val="28"/>
+          <w:szCs w:val="28"/>
+        </w:rPr>
+        <w:t>为了</w:t>
+      </w:r>
+      <w:r>
+        <w:rPr>
+          <w:rFonts w:hint="eastAsia"/>
+          <w:sz w:val="28"/>
+          <w:szCs w:val="28"/>
+        </w:rPr>
+        <w:t>保证</w:t>
+      </w:r>
+      <w:r>
+        <w:rPr>
+          <w:rFonts w:hint="eastAsia"/>
+          <w:sz w:val="28"/>
+          <w:szCs w:val="28"/>
+        </w:rPr>
+        <w:t>实时协同过程中</w:t>
+      </w:r>
+      <w:r>
+        <w:rPr>
+          <w:rFonts w:hint="eastAsia"/>
+          <w:sz w:val="28"/>
+          <w:szCs w:val="28"/>
+        </w:rPr>
+        <w:t>重构的指令</w:t>
+      </w:r>
+      <w:r>
+        <w:rPr>
+          <w:rFonts w:hint="eastAsia"/>
+          <w:sz w:val="28"/>
+          <w:szCs w:val="28"/>
+        </w:rPr>
+        <w:t>和结果不要</w:t>
+      </w:r>
+      <w:r>
+        <w:rPr>
+          <w:rFonts w:hint="eastAsia"/>
+          <w:sz w:val="28"/>
+          <w:szCs w:val="28"/>
+        </w:rPr>
+        <w:t>相互覆盖或重写，</w:t>
+      </w:r>
       <w:r>
         <w:rPr>
           <w:rFonts w:hint="eastAsia"/>
@@ -17086,87 +15624,6 @@
         </w:rPr>
         <w:t>ShareDB</w:t>
       </w:r>
-      <w:proofErr w:type="spellEnd"/>
-      <w:r>
-        <w:rPr>
-          <w:sz w:val="28"/>
-          <w:szCs w:val="28"/>
-        </w:rPr>
-        <w:t>框架基于 Node.JS 实现</w:t>
-      </w:r>
-      <w:r>
-        <w:rPr>
-          <w:rFonts w:hint="eastAsia"/>
-          <w:sz w:val="28"/>
-          <w:szCs w:val="28"/>
-        </w:rPr>
-        <w:t>，</w:t>
-      </w:r>
-      <w:r>
-        <w:rPr>
-          <w:sz w:val="28"/>
-          <w:szCs w:val="28"/>
-        </w:rPr>
-        <w:t>整合了前后端，可以很方便地自行搭建服务端和客户端。</w:t>
-      </w:r>
-      <w:r>
-        <w:rPr>
-          <w:rFonts w:hint="eastAsia"/>
-          <w:sz w:val="28"/>
-          <w:szCs w:val="28"/>
-        </w:rPr>
-        <w:t>为了</w:t>
-      </w:r>
-      <w:r>
-        <w:rPr>
-          <w:rFonts w:hint="eastAsia"/>
-          <w:sz w:val="28"/>
-          <w:szCs w:val="28"/>
-        </w:rPr>
-        <w:t>保证</w:t>
-      </w:r>
-      <w:r>
-        <w:rPr>
-          <w:rFonts w:hint="eastAsia"/>
-          <w:sz w:val="28"/>
-          <w:szCs w:val="28"/>
-        </w:rPr>
-        <w:t>实时协同过程中</w:t>
-      </w:r>
-      <w:r>
-        <w:rPr>
-          <w:rFonts w:hint="eastAsia"/>
-          <w:sz w:val="28"/>
-          <w:szCs w:val="28"/>
-        </w:rPr>
-        <w:t>重构的指令</w:t>
-      </w:r>
-      <w:r>
-        <w:rPr>
-          <w:rFonts w:hint="eastAsia"/>
-          <w:sz w:val="28"/>
-          <w:szCs w:val="28"/>
-        </w:rPr>
-        <w:t>和结果不要</w:t>
-      </w:r>
-      <w:r>
-        <w:rPr>
-          <w:rFonts w:hint="eastAsia"/>
-          <w:sz w:val="28"/>
-          <w:szCs w:val="28"/>
-        </w:rPr>
-        <w:t>相互覆盖或重写，</w:t>
-      </w:r>
-      <w:proofErr w:type="spellStart"/>
-      <w:r>
-        <w:rPr>
-          <w:rFonts w:hint="eastAsia"/>
-          <w:sz w:val="28"/>
-          <w:szCs w:val="28"/>
-        </w:rPr>
-        <w:t>ShareDB</w:t>
-      </w:r>
-      <w:proofErr w:type="spellEnd"/>
       <w:r>
         <w:rPr>
           <w:rFonts w:hint="eastAsia"/>
@@ -17247,7 +15704,7 @@
                     <pic:cNvPicPr/>
                   </pic:nvPicPr>
                   <pic:blipFill>
-                    <a:blip r:embed="rId23">
+                    <a:blip r:embed="rId24">
                       <a:extLst>
                         <a:ext uri="{28A0092B-C50C-407E-A947-70E740481C1C}">
                           <a14:useLocalDpi xmlns:a14="http://schemas.microsoft.com/office/drawing/2010/main" val="0"/>
@@ -17549,8 +16006,6 @@
         </w:rPr>
         <w:t>：</w:t>
       </w:r>
-      <w:bookmarkStart w:id="2" w:name="_GoBack"/>
-      <w:bookmarkEnd w:id="2"/>
     </w:p>
     <w:p>
       <w:pPr>
@@ -17583,7 +16038,7 @@
                     <pic:cNvPicPr/>
                   </pic:nvPicPr>
                   <pic:blipFill>
-                    <a:blip r:embed="rId24">
+                    <a:blip r:embed="rId25">
                       <a:extLst>
                         <a:ext uri="{28A0092B-C50C-407E-A947-70E740481C1C}">
                           <a14:useLocalDpi xmlns:a14="http://schemas.microsoft.com/office/drawing/2010/main" val="0"/>
@@ -17618,24 +16073,695 @@
           <w:szCs w:val="28"/>
         </w:rPr>
       </w:pPr>
-    </w:p>
-    <w:p>
-      <w:pPr>
-        <w:rPr>
-          <w:rFonts w:hint="eastAsia"/>
-          <w:sz w:val="28"/>
-          <w:szCs w:val="28"/>
-        </w:rPr>
-      </w:pPr>
-    </w:p>
-    <w:p>
-      <w:pPr>
-        <w:rPr>
-          <w:rFonts w:hint="eastAsia"/>
-          <w:sz w:val="28"/>
-          <w:szCs w:val="28"/>
-        </w:rPr>
-      </w:pPr>
+      <w:r>
+        <w:rPr>
+          <w:rFonts w:hint="eastAsia"/>
+          <w:sz w:val="28"/>
+          <w:szCs w:val="28"/>
+        </w:rPr>
+        <w:t>4.4 编程测试代码</w:t>
+      </w:r>
+    </w:p>
+    <w:p>
+      <w:pPr>
+        <w:rPr>
+          <w:rFonts w:hint="eastAsia"/>
+          <w:sz w:val="28"/>
+          <w:szCs w:val="28"/>
+        </w:rPr>
+      </w:pPr>
+      <w:r>
+        <w:rPr>
+          <w:rFonts w:hint="eastAsia"/>
+          <w:sz w:val="28"/>
+          <w:szCs w:val="28"/>
+        </w:rPr>
+        <w:tab/>
+      </w:r>
+      <w:r>
+        <w:rPr>
+          <w:rFonts w:hint="eastAsia"/>
+          <w:sz w:val="28"/>
+          <w:szCs w:val="28"/>
+        </w:rPr>
+        <w:t>atom</w:t>
+      </w:r>
+      <w:r>
+        <w:rPr>
+          <w:rFonts w:hint="eastAsia"/>
+          <w:sz w:val="28"/>
+          <w:szCs w:val="28"/>
+        </w:rPr>
+        <w:t>插件的测试代码目录为spec</w:t>
+      </w:r>
+      <w:r>
+        <w:rPr>
+          <w:rFonts w:hint="eastAsia"/>
+          <w:sz w:val="28"/>
+          <w:szCs w:val="28"/>
+        </w:rPr>
+        <w:t>，一般</w:t>
+      </w:r>
+      <w:r>
+        <w:rPr>
+          <w:rFonts w:hint="eastAsia"/>
+          <w:sz w:val="28"/>
+          <w:szCs w:val="28"/>
+        </w:rPr>
+        <w:t>业务逻辑文件夹lib</w:t>
+      </w:r>
+      <w:r>
+        <w:rPr>
+          <w:rFonts w:hint="eastAsia"/>
+          <w:sz w:val="28"/>
+          <w:szCs w:val="28"/>
+        </w:rPr>
+        <w:t>下</w:t>
+      </w:r>
+      <w:r>
+        <w:rPr>
+          <w:rFonts w:hint="eastAsia"/>
+          <w:sz w:val="28"/>
+          <w:szCs w:val="28"/>
+        </w:rPr>
+        <w:t>的js文件都需要在spec目录下有相应</w:t>
+      </w:r>
+      <w:r>
+        <w:rPr>
+          <w:rFonts w:hint="eastAsia"/>
+          <w:sz w:val="28"/>
+          <w:szCs w:val="28"/>
+        </w:rPr>
+        <w:t>命名</w:t>
+      </w:r>
+      <w:r>
+        <w:rPr>
+          <w:rFonts w:hint="eastAsia"/>
+          <w:sz w:val="28"/>
+          <w:szCs w:val="28"/>
+        </w:rPr>
+        <w:t>加上-spec的</w:t>
+      </w:r>
+      <w:r>
+        <w:rPr>
+          <w:rFonts w:hint="eastAsia"/>
+          <w:sz w:val="28"/>
+          <w:szCs w:val="28"/>
+        </w:rPr>
+        <w:t>测试文件</w:t>
+      </w:r>
+      <w:r>
+        <w:rPr>
+          <w:rFonts w:hint="eastAsia"/>
+          <w:sz w:val="28"/>
+          <w:szCs w:val="28"/>
+        </w:rPr>
+        <w:t>。</w:t>
+      </w:r>
+    </w:p>
+    <w:p>
+      <w:pPr>
+        <w:rPr>
+          <w:rFonts w:hint="eastAsia"/>
+          <w:sz w:val="28"/>
+          <w:szCs w:val="28"/>
+        </w:rPr>
+      </w:pPr>
+      <w:r>
+        <w:rPr>
+          <w:rFonts w:hint="eastAsia"/>
+          <w:sz w:val="28"/>
+          <w:szCs w:val="28"/>
+        </w:rPr>
+        <w:tab/>
+      </w:r>
+      <w:r>
+        <w:rPr>
+          <w:rFonts w:hint="eastAsia"/>
+          <w:sz w:val="28"/>
+          <w:szCs w:val="28"/>
+        </w:rPr>
+        <w:t>以主文件co-refactor.js的测试文件</w:t>
+      </w:r>
+      <w:r>
+        <w:rPr>
+          <w:rFonts w:hint="eastAsia"/>
+          <w:sz w:val="28"/>
+          <w:szCs w:val="28"/>
+        </w:rPr>
+        <w:t>co-refactor</w:t>
+      </w:r>
+      <w:r>
+        <w:rPr>
+          <w:rFonts w:hint="eastAsia"/>
+          <w:sz w:val="28"/>
+          <w:szCs w:val="28"/>
+        </w:rPr>
+        <w:t>-spec</w:t>
+      </w:r>
+      <w:r>
+        <w:rPr>
+          <w:rFonts w:hint="eastAsia"/>
+          <w:sz w:val="28"/>
+          <w:szCs w:val="28"/>
+        </w:rPr>
+        <w:t>.js</w:t>
+      </w:r>
+      <w:r>
+        <w:rPr>
+          <w:rFonts w:hint="eastAsia"/>
+          <w:sz w:val="28"/>
+          <w:szCs w:val="28"/>
+        </w:rPr>
+        <w:t>为例：</w:t>
+      </w:r>
+    </w:p>
+    <w:p>
+      <w:pPr>
+        <w:rPr>
+          <w:rFonts w:hint="eastAsia"/>
+          <w:sz w:val="28"/>
+          <w:szCs w:val="28"/>
+        </w:rPr>
+      </w:pPr>
+      <w:r>
+        <w:rPr>
+          <w:rFonts w:hint="eastAsia"/>
+          <w:sz w:val="28"/>
+          <w:szCs w:val="28"/>
+        </w:rPr>
+        <w:t>首先以</w:t>
+      </w:r>
+      <w:r>
+        <w:rPr>
+          <w:sz w:val="28"/>
+          <w:szCs w:val="28"/>
+        </w:rPr>
+        <w:t>describe</w:t>
+      </w:r>
+      <w:r>
+        <w:rPr>
+          <w:rFonts w:hint="eastAsia"/>
+          <w:sz w:val="28"/>
+          <w:szCs w:val="28"/>
+        </w:rPr>
+        <w:t>函数开始测试框架，每次运行测试代码前需要插件处于active状态等操作写入</w:t>
+      </w:r>
+      <w:r>
+        <w:rPr>
+          <w:sz w:val="28"/>
+          <w:szCs w:val="28"/>
+        </w:rPr>
+        <w:t>beforeEach</w:t>
+      </w:r>
+      <w:r>
+        <w:rPr>
+          <w:rFonts w:hint="eastAsia"/>
+          <w:sz w:val="28"/>
+          <w:szCs w:val="28"/>
+        </w:rPr>
+        <w:t>函数，然后</w:t>
+      </w:r>
+      <w:r>
+        <w:rPr>
+          <w:rFonts w:hint="eastAsia"/>
+          <w:sz w:val="28"/>
+          <w:szCs w:val="28"/>
+        </w:rPr>
+        <w:t>启动插件</w:t>
+      </w:r>
+      <w:r>
+        <w:rPr>
+          <w:rFonts w:hint="eastAsia"/>
+          <w:sz w:val="28"/>
+          <w:szCs w:val="28"/>
+        </w:rPr>
+        <w:t>开始</w:t>
+      </w:r>
+      <w:r>
+        <w:rPr>
+          <w:rFonts w:hint="eastAsia"/>
+          <w:sz w:val="28"/>
+          <w:szCs w:val="28"/>
+        </w:rPr>
+        <w:t>测试：</w:t>
+      </w:r>
+    </w:p>
+    <w:p>
+      <w:pPr>
+        <w:rPr>
+          <w:rFonts w:hint="eastAsia"/>
+          <w:sz w:val="28"/>
+          <w:szCs w:val="28"/>
+        </w:rPr>
+      </w:pPr>
+      <w:r>
+        <w:rPr>
+          <w:rFonts w:hint="eastAsia"/>
+          <w:noProof/>
+          <w:sz w:val="28"/>
+          <w:szCs w:val="28"/>
+        </w:rPr>
+        <w:drawing>
+          <wp:inline distT="0" distB="0" distL="0" distR="0" wp14:anchorId="3E557736" wp14:editId="108AA4FC">
+            <wp:extent cx="5270500" cy="1784985"/>
+            <wp:effectExtent l="0" t="0" r="12700" b="0"/>
+            <wp:docPr id="24" name="图片 24"/>
+            <wp:cNvGraphicFramePr>
+              <a:graphicFrameLocks xmlns:a="http://schemas.openxmlformats.org/drawingml/2006/main" noChangeAspect="1"/>
+            </wp:cNvGraphicFramePr>
+            <a:graphic xmlns:a="http://schemas.openxmlformats.org/drawingml/2006/main">
+              <a:graphicData uri="http://schemas.openxmlformats.org/drawingml/2006/picture">
+                <pic:pic xmlns:pic="http://schemas.openxmlformats.org/drawingml/2006/picture">
+                  <pic:nvPicPr>
+                    <pic:cNvPr id="24" name="屏幕快照 2017-06-01 下午11.41.08.png"/>
+                    <pic:cNvPicPr/>
+                  </pic:nvPicPr>
+                  <pic:blipFill>
+                    <a:blip r:embed="rId26">
+                      <a:extLst>
+                        <a:ext uri="{28A0092B-C50C-407E-A947-70E740481C1C}">
+                          <a14:useLocalDpi xmlns:a14="http://schemas.microsoft.com/office/drawing/2010/main" val="0"/>
+                        </a:ext>
+                      </a:extLst>
+                    </a:blip>
+                    <a:stretch>
+                      <a:fillRect/>
+                    </a:stretch>
+                  </pic:blipFill>
+                  <pic:spPr>
+                    <a:xfrm>
+                      <a:off x="0" y="0"/>
+                      <a:ext cx="5270500" cy="1784985"/>
+                    </a:xfrm>
+                    <a:prstGeom prst="rect">
+                      <a:avLst/>
+                    </a:prstGeom>
+                  </pic:spPr>
+                </pic:pic>
+              </a:graphicData>
+            </a:graphic>
+          </wp:inline>
+        </w:drawing>
+      </w:r>
+    </w:p>
+    <w:p>
+      <w:pPr>
+        <w:rPr>
+          <w:rFonts w:hint="eastAsia"/>
+          <w:sz w:val="28"/>
+          <w:szCs w:val="28"/>
+        </w:rPr>
+      </w:pPr>
+      <w:r>
+        <w:rPr>
+          <w:rFonts w:hint="eastAsia"/>
+          <w:sz w:val="28"/>
+          <w:szCs w:val="28"/>
+        </w:rPr>
+        <w:tab/>
+      </w:r>
+      <w:r>
+        <w:rPr>
+          <w:rFonts w:hint="eastAsia"/>
+          <w:sz w:val="28"/>
+          <w:szCs w:val="28"/>
+        </w:rPr>
+        <w:t>主文件一般需要进行</w:t>
+      </w:r>
+      <w:r>
+        <w:rPr>
+          <w:sz w:val="28"/>
+          <w:szCs w:val="28"/>
+        </w:rPr>
+        <w:t>modal panel</w:t>
+      </w:r>
+      <w:r>
+        <w:rPr>
+          <w:rFonts w:hint="eastAsia"/>
+          <w:sz w:val="28"/>
+          <w:szCs w:val="28"/>
+        </w:rPr>
+        <w:t>和</w:t>
+      </w:r>
+      <w:r>
+        <w:rPr>
+          <w:sz w:val="28"/>
+          <w:szCs w:val="28"/>
+        </w:rPr>
+        <w:t>view</w:t>
+      </w:r>
+      <w:r>
+        <w:rPr>
+          <w:rFonts w:hint="eastAsia"/>
+          <w:sz w:val="28"/>
+          <w:szCs w:val="28"/>
+        </w:rPr>
+        <w:t>两个测试点的测试，</w:t>
+      </w:r>
+      <w:r>
+        <w:rPr>
+          <w:rFonts w:hint="eastAsia"/>
+          <w:sz w:val="28"/>
+          <w:szCs w:val="28"/>
+        </w:rPr>
+        <w:t>以</w:t>
+      </w:r>
+      <w:r>
+        <w:rPr>
+          <w:sz w:val="28"/>
+          <w:szCs w:val="28"/>
+        </w:rPr>
+        <w:t>modal panel</w:t>
+      </w:r>
+      <w:r>
+        <w:rPr>
+          <w:rFonts w:hint="eastAsia"/>
+          <w:sz w:val="28"/>
+          <w:szCs w:val="28"/>
+        </w:rPr>
+        <w:t>为例，主要包括</w:t>
+      </w:r>
+      <w:r>
+        <w:rPr>
+          <w:sz w:val="28"/>
+          <w:szCs w:val="28"/>
+        </w:rPr>
+        <w:t>coRefactorElement</w:t>
+      </w:r>
+      <w:r>
+        <w:rPr>
+          <w:rFonts w:hint="eastAsia"/>
+          <w:sz w:val="28"/>
+          <w:szCs w:val="28"/>
+        </w:rPr>
+        <w:t>和</w:t>
+      </w:r>
+      <w:r>
+        <w:rPr>
+          <w:sz w:val="28"/>
+          <w:szCs w:val="28"/>
+        </w:rPr>
+        <w:t>coRefactorPanel</w:t>
+      </w:r>
+      <w:r>
+        <w:rPr>
+          <w:rFonts w:hint="eastAsia"/>
+          <w:sz w:val="28"/>
+          <w:szCs w:val="28"/>
+        </w:rPr>
+        <w:t>两个控件的断言测试：</w:t>
+      </w:r>
+    </w:p>
+    <w:p>
+      <w:pPr>
+        <w:rPr>
+          <w:rFonts w:hint="eastAsia"/>
+          <w:sz w:val="28"/>
+          <w:szCs w:val="28"/>
+        </w:rPr>
+      </w:pPr>
+      <w:r>
+        <w:rPr>
+          <w:rFonts w:hint="eastAsia"/>
+          <w:noProof/>
+          <w:sz w:val="28"/>
+          <w:szCs w:val="28"/>
+        </w:rPr>
+        <w:drawing>
+          <wp:inline distT="0" distB="0" distL="0" distR="0" wp14:anchorId="4BACA09D" wp14:editId="1486330A">
+            <wp:extent cx="5270500" cy="691515"/>
+            <wp:effectExtent l="0" t="0" r="12700" b="0"/>
+            <wp:docPr id="25" name="图片 25"/>
+            <wp:cNvGraphicFramePr>
+              <a:graphicFrameLocks xmlns:a="http://schemas.openxmlformats.org/drawingml/2006/main" noChangeAspect="1"/>
+            </wp:cNvGraphicFramePr>
+            <a:graphic xmlns:a="http://schemas.openxmlformats.org/drawingml/2006/main">
+              <a:graphicData uri="http://schemas.openxmlformats.org/drawingml/2006/picture">
+                <pic:pic xmlns:pic="http://schemas.openxmlformats.org/drawingml/2006/picture">
+                  <pic:nvPicPr>
+                    <pic:cNvPr id="25" name="屏幕快照 2017-06-01 下午11.48.26.png"/>
+                    <pic:cNvPicPr/>
+                  </pic:nvPicPr>
+                  <pic:blipFill>
+                    <a:blip r:embed="rId27" cstate="print">
+                      <a:extLst>
+                        <a:ext uri="{28A0092B-C50C-407E-A947-70E740481C1C}">
+                          <a14:useLocalDpi xmlns:a14="http://schemas.microsoft.com/office/drawing/2010/main" val="0"/>
+                        </a:ext>
+                      </a:extLst>
+                    </a:blip>
+                    <a:stretch>
+                      <a:fillRect/>
+                    </a:stretch>
+                  </pic:blipFill>
+                  <pic:spPr>
+                    <a:xfrm>
+                      <a:off x="0" y="0"/>
+                      <a:ext cx="5270500" cy="691515"/>
+                    </a:xfrm>
+                    <a:prstGeom prst="rect">
+                      <a:avLst/>
+                    </a:prstGeom>
+                  </pic:spPr>
+                </pic:pic>
+              </a:graphicData>
+            </a:graphic>
+          </wp:inline>
+        </w:drawing>
+      </w:r>
+    </w:p>
+    <w:p>
+      <w:pPr>
+        <w:rPr>
+          <w:rFonts w:hint="eastAsia"/>
+          <w:sz w:val="28"/>
+          <w:szCs w:val="28"/>
+        </w:rPr>
+      </w:pPr>
+      <w:r>
+        <w:rPr>
+          <w:rFonts w:hint="eastAsia"/>
+          <w:sz w:val="28"/>
+          <w:szCs w:val="28"/>
+        </w:rPr>
+        <w:lastRenderedPageBreak/>
+        <w:tab/>
+        <w:t>测试代码编写完成后，在atom的控制面板运行</w:t>
+      </w:r>
+      <w:r>
+        <w:rPr>
+          <w:sz w:val="28"/>
+          <w:szCs w:val="28"/>
+        </w:rPr>
+        <w:t>window:run-package-specs</w:t>
+      </w:r>
+      <w:r>
+        <w:rPr>
+          <w:rFonts w:hint="eastAsia"/>
+          <w:sz w:val="28"/>
+          <w:szCs w:val="28"/>
+        </w:rPr>
+        <w:t>，atom就会</w:t>
+      </w:r>
+      <w:r>
+        <w:rPr>
+          <w:rFonts w:hint="eastAsia"/>
+          <w:sz w:val="28"/>
+          <w:szCs w:val="28"/>
+        </w:rPr>
+        <w:t>自动寻找spec目录下的测试文件全部运行并输出</w:t>
+      </w:r>
+      <w:r>
+        <w:rPr>
+          <w:rFonts w:hint="eastAsia"/>
+          <w:sz w:val="28"/>
+          <w:szCs w:val="28"/>
+        </w:rPr>
+        <w:t>测试</w:t>
+      </w:r>
+      <w:r>
+        <w:rPr>
+          <w:rFonts w:hint="eastAsia"/>
+          <w:sz w:val="28"/>
+          <w:szCs w:val="28"/>
+        </w:rPr>
+        <w:t>结果</w:t>
+      </w:r>
+      <w:r>
+        <w:rPr>
+          <w:rFonts w:hint="eastAsia"/>
+          <w:sz w:val="28"/>
+          <w:szCs w:val="28"/>
+        </w:rPr>
+        <w:t>和运行时间</w:t>
+      </w:r>
+      <w:r>
+        <w:rPr>
+          <w:rFonts w:hint="eastAsia"/>
+          <w:sz w:val="28"/>
+          <w:szCs w:val="28"/>
+        </w:rPr>
+        <w:t>：</w:t>
+      </w:r>
+    </w:p>
+    <w:p>
+      <w:pPr>
+        <w:rPr>
+          <w:rFonts w:hint="eastAsia"/>
+          <w:sz w:val="28"/>
+          <w:szCs w:val="28"/>
+        </w:rPr>
+      </w:pPr>
+      <w:r>
+        <w:rPr>
+          <w:rFonts w:hint="eastAsia"/>
+          <w:noProof/>
+          <w:sz w:val="28"/>
+          <w:szCs w:val="28"/>
+        </w:rPr>
+        <w:drawing>
+          <wp:inline distT="0" distB="0" distL="0" distR="0" wp14:anchorId="60869F0B" wp14:editId="5BE30FB7">
+            <wp:extent cx="5270500" cy="984885"/>
+            <wp:effectExtent l="0" t="0" r="12700" b="5715"/>
+            <wp:docPr id="26" name="图片 26"/>
+            <wp:cNvGraphicFramePr>
+              <a:graphicFrameLocks xmlns:a="http://schemas.openxmlformats.org/drawingml/2006/main" noChangeAspect="1"/>
+            </wp:cNvGraphicFramePr>
+            <a:graphic xmlns:a="http://schemas.openxmlformats.org/drawingml/2006/main">
+              <a:graphicData uri="http://schemas.openxmlformats.org/drawingml/2006/picture">
+                <pic:pic xmlns:pic="http://schemas.openxmlformats.org/drawingml/2006/picture">
+                  <pic:nvPicPr>
+                    <pic:cNvPr id="26" name="屏幕快照 2017-06-01 下午11.51.50.png"/>
+                    <pic:cNvPicPr/>
+                  </pic:nvPicPr>
+                  <pic:blipFill>
+                    <a:blip r:embed="rId28" cstate="print">
+                      <a:extLst>
+                        <a:ext uri="{28A0092B-C50C-407E-A947-70E740481C1C}">
+                          <a14:useLocalDpi xmlns:a14="http://schemas.microsoft.com/office/drawing/2010/main" val="0"/>
+                        </a:ext>
+                      </a:extLst>
+                    </a:blip>
+                    <a:stretch>
+                      <a:fillRect/>
+                    </a:stretch>
+                  </pic:blipFill>
+                  <pic:spPr>
+                    <a:xfrm>
+                      <a:off x="0" y="0"/>
+                      <a:ext cx="5270500" cy="984885"/>
+                    </a:xfrm>
+                    <a:prstGeom prst="rect">
+                      <a:avLst/>
+                    </a:prstGeom>
+                  </pic:spPr>
+                </pic:pic>
+              </a:graphicData>
+            </a:graphic>
+          </wp:inline>
+        </w:drawing>
+      </w:r>
+    </w:p>
+    <w:p>
+      <w:pPr>
+        <w:rPr>
+          <w:rFonts w:hint="eastAsia"/>
+          <w:sz w:val="28"/>
+          <w:szCs w:val="28"/>
+        </w:rPr>
+      </w:pPr>
+      <w:r>
+        <w:rPr>
+          <w:rFonts w:hint="eastAsia"/>
+          <w:sz w:val="28"/>
+          <w:szCs w:val="28"/>
+        </w:rPr>
+        <w:tab/>
+      </w:r>
+      <w:r>
+        <w:rPr>
+          <w:sz w:val="28"/>
+          <w:szCs w:val="28"/>
+        </w:rPr>
+        <w:t>window:run-package-specs</w:t>
+      </w:r>
+      <w:r>
+        <w:rPr>
+          <w:rFonts w:hint="eastAsia"/>
+          <w:sz w:val="28"/>
+          <w:szCs w:val="28"/>
+        </w:rPr>
+        <w:t>命令会</w:t>
+      </w:r>
+      <w:r>
+        <w:rPr>
+          <w:sz w:val="28"/>
+          <w:szCs w:val="28"/>
+        </w:rPr>
+        <w:t>运行当前项目spec目录中的所有spec</w:t>
+      </w:r>
+      <w:r>
+        <w:rPr>
+          <w:rFonts w:hint="eastAsia"/>
+          <w:sz w:val="28"/>
+          <w:szCs w:val="28"/>
+        </w:rPr>
+        <w:t>测试文件，</w:t>
+      </w:r>
+      <w:r>
+        <w:rPr>
+          <w:rFonts w:hint="eastAsia"/>
+          <w:sz w:val="28"/>
+          <w:szCs w:val="28"/>
+        </w:rPr>
+        <w:t>若只</w:t>
+      </w:r>
+      <w:r>
+        <w:rPr>
+          <w:sz w:val="28"/>
+          <w:szCs w:val="28"/>
+        </w:rPr>
+        <w:t>想运行spec</w:t>
+      </w:r>
+      <w:r>
+        <w:rPr>
+          <w:sz w:val="28"/>
+          <w:szCs w:val="28"/>
+        </w:rPr>
+        <w:t>的一个有限的子集</w:t>
+      </w:r>
+      <w:r>
+        <w:rPr>
+          <w:rFonts w:hint="eastAsia"/>
+          <w:sz w:val="28"/>
+          <w:szCs w:val="28"/>
+        </w:rPr>
+        <w:t>可以</w:t>
+      </w:r>
+      <w:r>
+        <w:rPr>
+          <w:sz w:val="28"/>
+          <w:szCs w:val="28"/>
+        </w:rPr>
+        <w:t>使用fdescribe和fit</w:t>
+      </w:r>
+      <w:r>
+        <w:rPr>
+          <w:sz w:val="28"/>
+          <w:szCs w:val="28"/>
+        </w:rPr>
+        <w:t>方法</w:t>
+      </w:r>
+      <w:r>
+        <w:rPr>
+          <w:sz w:val="28"/>
+          <w:szCs w:val="28"/>
+        </w:rPr>
+        <w:t>来聚焦于单个或者几个spec。</w:t>
+      </w:r>
+      <w:bookmarkStart w:id="2" w:name="_GoBack"/>
+      <w:bookmarkEnd w:id="2"/>
     </w:p>
     <w:p>
       <w:pPr>
@@ -17671,6 +16797,42 @@
     </w:p>
     <w:p>
       <w:pPr>
+        <w:ind w:left="420"/>
+        <w:rPr>
+          <w:rFonts w:hint="eastAsia"/>
+          <w:sz w:val="28"/>
+          <w:szCs w:val="28"/>
+        </w:rPr>
+      </w:pPr>
+      <w:r>
+        <w:rPr>
+          <w:rFonts w:hint="eastAsia"/>
+          <w:sz w:val="28"/>
+          <w:szCs w:val="28"/>
+        </w:rPr>
+        <w:t>5.1 功能测试</w:t>
+      </w:r>
+    </w:p>
+    <w:p>
+      <w:pPr>
+        <w:ind w:left="420"/>
+        <w:rPr>
+          <w:rFonts w:hint="eastAsia"/>
+          <w:sz w:val="28"/>
+          <w:szCs w:val="28"/>
+        </w:rPr>
+      </w:pPr>
+      <w:r>
+        <w:rPr>
+          <w:rFonts w:hint="eastAsia"/>
+          <w:sz w:val="28"/>
+          <w:szCs w:val="28"/>
+        </w:rPr>
+        <w:t>5.2 性能测试</w:t>
+      </w:r>
+    </w:p>
+    <w:p>
+      <w:pPr>
         <w:pStyle w:val="a3"/>
         <w:numPr>
           <w:ilvl w:val="0"/>
@@ -17754,19 +16916,51 @@
     </w:p>
     <w:p>
       <w:pPr>
+        <w:rPr>
+          <w:sz w:val="28"/>
+          <w:szCs w:val="28"/>
+        </w:rPr>
+      </w:pPr>
+      <w:r>
+        <w:rPr>
+          <w:rFonts w:hint="eastAsia"/>
+          <w:sz w:val="28"/>
+          <w:szCs w:val="28"/>
+        </w:rPr>
+        <w:t>参考文献：</w:t>
+      </w:r>
+    </w:p>
+    <w:p>
+      <w:pPr>
         <w:ind w:left="420"/>
         <w:rPr>
-          <w:sz w:val="28"/>
-          <w:szCs w:val="28"/>
-        </w:rPr>
-      </w:pPr>
-      <w:r>
-        <w:rPr>
-          <w:rFonts w:hint="eastAsia"/>
-          <w:sz w:val="28"/>
-          <w:szCs w:val="28"/>
-        </w:rPr>
-        <w:t>参考文献：</w:t>
+          <w:rFonts w:hint="eastAsia"/>
+          <w:sz w:val="28"/>
+          <w:szCs w:val="28"/>
+        </w:rPr>
+      </w:pPr>
+      <w:r>
+        <w:rPr>
+          <w:rFonts w:hint="eastAsia"/>
+          <w:sz w:val="28"/>
+          <w:szCs w:val="28"/>
+        </w:rPr>
+        <w:t>w3c中国[</w:t>
+      </w:r>
+      <w:r>
+        <w:rPr>
+          <w:sz w:val="28"/>
+          <w:szCs w:val="28"/>
+        </w:rPr>
+        <w:t>http://www.chinaw3c.org/about.html</w:t>
+      </w:r>
+      <w:r>
+        <w:rPr>
+          <w:rFonts w:hint="eastAsia"/>
+          <w:sz w:val="28"/>
+          <w:szCs w:val="28"/>
+        </w:rPr>
+        <w:t>]</w:t>
       </w:r>
     </w:p>
     <w:p>
@@ -17780,26 +16974,11 @@
       </w:pPr>
       <w:r>
         <w:rPr>
-          <w:rFonts w:hint="eastAsia"/>
-          <w:sz w:val="28"/>
-          <w:szCs w:val="28"/>
-        </w:rPr>
-        <w:t>w3c中国[</w:t>
-      </w:r>
-      <w:r>
-        <w:rPr>
-          <w:sz w:val="28"/>
-          <w:szCs w:val="28"/>
-        </w:rPr>
-        <w:t>http://www.chinaw3c.org/about.html</w:t>
-      </w:r>
-      <w:r>
-        <w:rPr>
-          <w:rFonts w:hint="eastAsia"/>
-          <w:sz w:val="28"/>
-          <w:szCs w:val="28"/>
-        </w:rPr>
-        <w:t>]</w:t>
+          <w:sz w:val="28"/>
+          <w:szCs w:val="28"/>
+        </w:rPr>
+        <w:lastRenderedPageBreak/>
+        <w:t>https://github.com/atom/fs-plus</w:t>
       </w:r>
     </w:p>
     <w:p>
@@ -17816,7 +16995,7 @@
           <w:sz w:val="28"/>
           <w:szCs w:val="28"/>
         </w:rPr>
-        <w:t>https://github.com/atom/fs-plus</w:t>
+        <w:t>https://github.com/facebook/codemod/</w:t>
       </w:r>
     </w:p>
     <w:p>
@@ -17828,24 +17007,7 @@
           <w:szCs w:val="28"/>
         </w:rPr>
       </w:pPr>
-      <w:r>
-        <w:rPr>
-          <w:sz w:val="28"/>
-          <w:szCs w:val="28"/>
-        </w:rPr>
-        <w:t>https://github.com/facebook/codemod/</w:t>
-      </w:r>
-    </w:p>
-    <w:p>
-      <w:pPr>
-        <w:ind w:left="420"/>
-        <w:rPr>
-          <w:rFonts w:hint="eastAsia"/>
-          <w:sz w:val="28"/>
-          <w:szCs w:val="28"/>
-        </w:rPr>
-      </w:pPr>
-      <w:hyperlink r:id="rId25" w:history="1">
+      <w:hyperlink r:id="rId29" w:history="1">
         <w:r>
           <w:rPr>
             <w:rStyle w:val="a4"/>
@@ -17865,13 +17027,46 @@
           <w:szCs w:val="28"/>
         </w:rPr>
       </w:pPr>
-      <w:r>
-        <w:rPr>
-          <w:sz w:val="28"/>
-          <w:szCs w:val="28"/>
-        </w:rPr>
-        <w:t>https://github.com/gkz/grasp/</w:t>
-      </w:r>
+      <w:hyperlink r:id="rId30" w:history="1">
+        <w:r>
+          <w:rPr>
+            <w:rStyle w:val="a4"/>
+            <w:sz w:val="28"/>
+            <w:szCs w:val="28"/>
+          </w:rPr>
+          <w:t>https://github.com/gkz/grasp/</w:t>
+        </w:r>
+      </w:hyperlink>
+    </w:p>
+    <w:p>
+      <w:pPr>
+        <w:ind w:left="420"/>
+        <w:rPr>
+          <w:rFonts w:hint="eastAsia"/>
+          <w:sz w:val="28"/>
+          <w:szCs w:val="28"/>
+        </w:rPr>
+      </w:pPr>
+      <w:hyperlink r:id="rId31" w:history="1">
+        <w:r>
+          <w:rPr>
+            <w:rStyle w:val="a4"/>
+            <w:sz w:val="28"/>
+            <w:szCs w:val="28"/>
+          </w:rPr>
+          <w:t>https://jasmine.github.io/1.3/introduction.html</w:t>
+        </w:r>
+      </w:hyperlink>
+    </w:p>
+    <w:p>
+      <w:pPr>
+        <w:ind w:left="420"/>
+        <w:rPr>
+          <w:rFonts w:hint="eastAsia"/>
+          <w:sz w:val="28"/>
+          <w:szCs w:val="28"/>
+        </w:rPr>
+      </w:pPr>
     </w:p>
     <w:sectPr>
       <w:pgSz w:w="11900" w:h="16840"/>

--- a/毕业论文.docx
+++ b/毕业论文.docx
@@ -4,47 +4,419 @@
   <w:body>
     <w:p>
       <w:pPr>
-        <w:rPr>
+        <w:ind w:left="840" w:firstLine="420"/>
+        <w:rPr>
+          <w:rFonts w:ascii="Arial" w:eastAsia="黑体" w:hAnsi="黑体" w:cs="Arial" w:hint="eastAsia"/>
+          <w:b/>
+          <w:sz w:val="36"/>
+          <w:szCs w:val="36"/>
+        </w:rPr>
+      </w:pPr>
+      <w:r>
+        <w:rPr>
+          <w:rFonts w:ascii="Arial" w:eastAsia="黑体" w:hAnsi="黑体" w:cs="Arial" w:hint="eastAsia"/>
+          <w:b/>
+          <w:sz w:val="36"/>
+          <w:szCs w:val="36"/>
+        </w:rPr>
+        <w:t>面向实时协同</w:t>
+      </w:r>
+      <w:r>
+        <w:rPr>
+          <w:rFonts w:ascii="Arial" w:eastAsia="黑体" w:hAnsi="黑体" w:cs="Arial" w:hint="eastAsia"/>
+          <w:b/>
+          <w:sz w:val="36"/>
+          <w:szCs w:val="36"/>
+        </w:rPr>
+        <w:t>Web</w:t>
+      </w:r>
+      <w:r>
+        <w:rPr>
+          <w:rFonts w:ascii="Arial" w:eastAsia="黑体" w:hAnsi="黑体" w:cs="Arial" w:hint="eastAsia"/>
+          <w:b/>
+          <w:sz w:val="36"/>
+          <w:szCs w:val="36"/>
+        </w:rPr>
+        <w:t>前端开发环境的</w:t>
+      </w:r>
+    </w:p>
+    <w:p>
+      <w:pPr>
+        <w:ind w:left="1980" w:firstLine="420"/>
+        <w:rPr>
+          <w:rFonts w:ascii="Arial" w:eastAsia="黑体" w:hAnsi="黑体" w:cs="Arial" w:hint="eastAsia"/>
+          <w:b/>
+          <w:sz w:val="36"/>
+          <w:szCs w:val="36"/>
+        </w:rPr>
+      </w:pPr>
+      <w:r>
+        <w:rPr>
+          <w:rFonts w:ascii="Arial" w:eastAsia="黑体" w:hAnsi="黑体" w:cs="Arial" w:hint="eastAsia"/>
+          <w:b/>
+          <w:sz w:val="36"/>
+          <w:szCs w:val="36"/>
+        </w:rPr>
+        <w:t>代码重构机制与工具</w:t>
+      </w:r>
+    </w:p>
+    <w:p>
+      <w:pPr>
+        <w:ind w:left="1980" w:firstLine="420"/>
+        <w:rPr>
+          <w:rFonts w:ascii="Arial" w:eastAsia="黑体" w:hAnsi="黑体" w:cs="Arial" w:hint="eastAsia"/>
+          <w:b/>
+          <w:sz w:val="36"/>
+          <w:szCs w:val="36"/>
+        </w:rPr>
+      </w:pPr>
+      <w:r>
+        <w:rPr>
+          <w:rFonts w:ascii="Arial" w:eastAsia="黑体" w:hAnsi="黑体" w:cs="Arial" w:hint="eastAsia"/>
+          <w:b/>
+          <w:sz w:val="36"/>
+          <w:szCs w:val="36"/>
+        </w:rPr>
+        <w:tab/>
+      </w:r>
+      <w:r>
+        <w:rPr>
+          <w:rFonts w:ascii="Arial" w:eastAsia="黑体" w:hAnsi="黑体" w:cs="Arial" w:hint="eastAsia"/>
+          <w:b/>
+          <w:sz w:val="36"/>
+          <w:szCs w:val="36"/>
+        </w:rPr>
+        <w:tab/>
+      </w:r>
+      <w:r>
+        <w:rPr>
+          <w:rFonts w:ascii="Arial" w:eastAsia="黑体" w:hAnsi="黑体" w:cs="Arial" w:hint="eastAsia"/>
+          <w:b/>
+          <w:sz w:val="36"/>
+          <w:szCs w:val="36"/>
+        </w:rPr>
+        <w:tab/>
+      </w:r>
+      <w:r>
+        <w:rPr>
+          <w:rFonts w:ascii="Arial" w:eastAsia="黑体" w:hAnsi="黑体" w:cs="Arial" w:hint="eastAsia"/>
+          <w:b/>
+          <w:sz w:val="36"/>
+          <w:szCs w:val="36"/>
+        </w:rPr>
+        <w:tab/>
+      </w:r>
+      <w:r>
+        <w:rPr>
+          <w:rFonts w:ascii="Arial" w:eastAsia="黑体" w:hAnsi="黑体" w:cs="Arial" w:hint="eastAsia"/>
+          <w:b/>
+          <w:sz w:val="36"/>
+          <w:szCs w:val="36"/>
+        </w:rPr>
+        <w:tab/>
+      </w:r>
+    </w:p>
+    <w:p>
+      <w:pPr>
+        <w:spacing w:beforeLines="50" w:before="156" w:afterLines="50" w:after="156" w:line="360" w:lineRule="exact"/>
+        <w:jc w:val="center"/>
+        <w:rPr>
+          <w:rFonts w:ascii="黑体" w:eastAsia="黑体" w:hAnsi="宋体" w:hint="eastAsia"/>
+          <w:sz w:val="28"/>
+          <w:szCs w:val="28"/>
+        </w:rPr>
+      </w:pPr>
+      <w:r>
+        <w:rPr>
+          <w:rFonts w:ascii="黑体" w:eastAsia="黑体" w:hAnsi="宋体" w:hint="eastAsia"/>
+          <w:sz w:val="28"/>
+          <w:szCs w:val="28"/>
+        </w:rPr>
+        <w:t>摘</w:t>
+      </w:r>
+      <w:r>
+        <w:rPr>
+          <w:rFonts w:ascii="黑体" w:eastAsia="黑体" w:hAnsi="宋体" w:hint="eastAsia"/>
+          <w:sz w:val="28"/>
+          <w:szCs w:val="28"/>
+        </w:rPr>
+        <w:t xml:space="preserve"> </w:t>
+      </w:r>
+      <w:r>
+        <w:rPr>
+          <w:rFonts w:ascii="黑体" w:eastAsia="黑体" w:hAnsi="宋体" w:hint="eastAsia"/>
+          <w:sz w:val="28"/>
+          <w:szCs w:val="28"/>
+        </w:rPr>
+        <w:t>要</w:t>
+      </w:r>
+    </w:p>
+    <w:p>
+      <w:pPr>
+        <w:spacing w:line="360" w:lineRule="exact"/>
+        <w:ind w:firstLineChars="200" w:firstLine="480"/>
+        <w:jc w:val="left"/>
+        <w:rPr>
+          <w:rFonts w:hint="eastAsia"/>
+        </w:rPr>
+      </w:pPr>
+      <w:r>
+        <w:rPr>
+          <w:rFonts w:hAnsi="宋体" w:hint="eastAsia"/>
+        </w:rPr>
+        <w:t>实时协同编程环境是解决多个程序员协同开发同一项目的方案之一，相比现在主流的版本控制方案，实时协同环境的操作传送与集成都是由底层系统自动完成</w:t>
+      </w:r>
+      <w:r>
+        <w:t>，</w:t>
+      </w:r>
+      <w:r>
+        <w:rPr>
+          <w:rFonts w:hint="eastAsia"/>
+        </w:rPr>
+        <w:t>对</w:t>
+      </w:r>
+      <w:r>
+        <w:rPr>
+          <w:rFonts w:hAnsi="宋体" w:hint="eastAsia"/>
+        </w:rPr>
+        <w:t>程序员</w:t>
+      </w:r>
+      <w:r>
+        <w:rPr>
+          <w:rFonts w:hAnsi="宋体" w:hint="eastAsia"/>
+        </w:rPr>
+        <w:t>更加友好。</w:t>
+      </w:r>
+      <w:r>
+        <w:rPr>
+          <w:rFonts w:hAnsi="宋体" w:hint="eastAsia"/>
+        </w:rPr>
+        <w:t>随着web2.0的普及，前端技术的飞</w:t>
+      </w:r>
+      <w:r>
+        <w:rPr>
+          <w:rFonts w:hAnsi="宋体" w:hint="eastAsia"/>
+        </w:rPr>
+        <w:t>速发展，各种前端开发框架和开发环境层出不穷</w:t>
+      </w:r>
+      <w:r>
+        <w:rPr>
+          <w:rFonts w:hAnsi="宋体" w:hint="eastAsia"/>
+        </w:rPr>
+        <w:t>，</w:t>
+      </w:r>
+      <w:r>
+        <w:rPr>
+          <w:rFonts w:hAnsi="宋体" w:hint="eastAsia"/>
+        </w:rPr>
+        <w:t>web</w:t>
+      </w:r>
+      <w:r>
+        <w:rPr>
+          <w:rFonts w:hAnsi="宋体" w:hint="eastAsia"/>
+        </w:rPr>
+        <w:t>前端开发</w:t>
+      </w:r>
+      <w:r>
+        <w:rPr>
+          <w:rFonts w:hAnsi="宋体" w:hint="eastAsia"/>
+        </w:rPr>
+        <w:t>也越来越</w:t>
+      </w:r>
+      <w:r>
+        <w:rPr>
+          <w:rFonts w:hAnsi="宋体" w:hint="eastAsia"/>
+        </w:rPr>
+        <w:t>受到重视</w:t>
+      </w:r>
+      <w:r>
+        <w:rPr>
+          <w:rFonts w:hAnsi="宋体" w:hint="eastAsia"/>
+        </w:rPr>
+        <w:t>。</w:t>
+      </w:r>
+      <w:r>
+        <w:rPr>
+          <w:rFonts w:hAnsi="宋体" w:hint="eastAsia"/>
+        </w:rPr>
+        <w:t>良好的代码规范对于后续开发和维护至关重要，然而现在</w:t>
+      </w:r>
+      <w:r>
+        <w:rPr>
+          <w:rFonts w:hAnsi="宋体" w:hint="eastAsia"/>
+        </w:rPr>
+        <w:t>前端开发</w:t>
+      </w:r>
+      <w:r>
+        <w:rPr>
+          <w:rFonts w:hAnsi="宋体" w:hint="eastAsia"/>
+        </w:rPr>
+        <w:t>技术日新月异，</w:t>
+      </w:r>
+      <w:r>
+        <w:rPr>
+          <w:rFonts w:hAnsi="宋体" w:hint="eastAsia"/>
+        </w:rPr>
+        <w:t>甚至开发规范都在快速迭代</w:t>
+      </w:r>
+      <w:r>
+        <w:rPr>
+          <w:rFonts w:hAnsi="宋体" w:hint="eastAsia"/>
+        </w:rPr>
+        <w:t>，</w:t>
+      </w:r>
+      <w:r>
+        <w:rPr>
+          <w:rFonts w:hAnsi="宋体" w:hint="eastAsia"/>
+        </w:rPr>
+        <w:t>很多大型</w:t>
+      </w:r>
+      <w:r>
+        <w:rPr>
+          <w:rFonts w:hAnsi="宋体" w:hint="eastAsia"/>
+        </w:rPr>
+        <w:t>项目</w:t>
+      </w:r>
+      <w:r>
+        <w:rPr>
+          <w:rFonts w:hAnsi="宋体" w:hint="eastAsia"/>
+        </w:rPr>
+        <w:t>不得不</w:t>
+      </w:r>
+      <w:r>
+        <w:rPr>
+          <w:rFonts w:hAnsi="宋体" w:hint="eastAsia"/>
+        </w:rPr>
+        <w:t>进行重构以适应业界的最佳实践</w:t>
+      </w:r>
+      <w:r>
+        <w:rPr>
+          <w:rFonts w:hAnsi="宋体" w:hint="eastAsia"/>
+        </w:rPr>
+        <w:t>。本项毕业设计在</w:t>
+      </w:r>
+      <w:r>
+        <w:rPr>
+          <w:rFonts w:hAnsi="宋体" w:hint="eastAsia"/>
+        </w:rPr>
+        <w:t>实时协同</w:t>
+      </w:r>
+      <w:r>
+        <w:rPr>
+          <w:rFonts w:hAnsi="宋体" w:hint="eastAsia"/>
+        </w:rPr>
+        <w:t>环境下，针对</w:t>
+      </w:r>
+      <w:r>
+        <w:rPr>
+          <w:rFonts w:hAnsi="宋体" w:hint="eastAsia"/>
+        </w:rPr>
+        <w:t>web</w:t>
+      </w:r>
+      <w:r>
+        <w:rPr>
+          <w:rFonts w:hAnsi="宋体" w:hint="eastAsia"/>
+        </w:rPr>
+        <w:t>前端开发</w:t>
+      </w:r>
+      <w:r>
+        <w:rPr>
+          <w:rFonts w:hAnsi="宋体" w:hint="eastAsia"/>
+        </w:rPr>
+        <w:t>的特性，分析主要包括代码调用重构和文件引用重构两个模块的代码重构机制，并在此基础上以前端开发编辑器atom插件的形式实现这个重构工具。</w:t>
+      </w:r>
+    </w:p>
+    <w:p>
+      <w:pPr>
+        <w:spacing w:line="360" w:lineRule="exact"/>
+        <w:ind w:firstLineChars="200" w:firstLine="480"/>
+        <w:jc w:val="left"/>
+      </w:pPr>
+    </w:p>
+    <w:p>
+      <w:pPr>
+        <w:spacing w:line="360" w:lineRule="exact"/>
+        <w:jc w:val="left"/>
+        <w:rPr>
+          <w:rFonts w:hint="eastAsia"/>
+        </w:rPr>
+      </w:pPr>
+      <w:r>
+        <w:rPr>
+          <w:rFonts w:ascii="宋体" w:hAnsi="宋体" w:hint="eastAsia"/>
+          <w:b/>
+        </w:rPr>
+        <w:t>关键词</w:t>
+      </w:r>
+      <w:r>
+        <w:rPr>
+          <w:rFonts w:hAnsi="宋体" w:hint="eastAsia"/>
+          <w:b/>
+        </w:rPr>
+        <w:t>：</w:t>
+      </w:r>
+      <w:r>
+        <w:rPr>
+          <w:rFonts w:hAnsi="宋体" w:hint="eastAsia"/>
+        </w:rPr>
+        <w:t>代码重构</w:t>
+      </w:r>
+      <w:r>
+        <w:rPr>
+          <w:rFonts w:hAnsi="宋体"/>
+        </w:rPr>
+        <w:t>，</w:t>
+      </w:r>
+      <w:r>
+        <w:rPr>
+          <w:rFonts w:hAnsi="宋体" w:hint="eastAsia"/>
+        </w:rPr>
+        <w:t>web前端</w:t>
+      </w:r>
+      <w:r>
+        <w:rPr>
+          <w:rFonts w:hAnsi="宋体"/>
+        </w:rPr>
+        <w:t>，</w:t>
+      </w:r>
+      <w:r>
+        <w:rPr>
+          <w:rFonts w:hAnsi="宋体" w:hint="eastAsia"/>
+        </w:rPr>
+        <w:t>实时协同</w:t>
+      </w:r>
+      <w:r>
+        <w:rPr>
+          <w:rFonts w:hAnsi="宋体"/>
+        </w:rPr>
+        <w:t>，</w:t>
+      </w:r>
+      <w:r>
+        <w:rPr>
+          <w:rFonts w:hAnsi="宋体" w:hint="eastAsia"/>
+        </w:rPr>
+        <w:t>atom</w:t>
+      </w:r>
+    </w:p>
+    <w:p>
+      <w:pPr>
+        <w:ind w:left="1980" w:firstLine="420"/>
+        <w:rPr>
+          <w:rFonts w:hint="eastAsia"/>
           <w:b/>
           <w:sz w:val="32"/>
           <w:szCs w:val="32"/>
         </w:rPr>
       </w:pPr>
-      <w:r>
-        <w:rPr>
-          <w:rFonts w:hint="eastAsia"/>
+    </w:p>
+    <w:p>
+      <w:pPr>
+        <w:rPr>
           <w:b/>
           <w:sz w:val="32"/>
           <w:szCs w:val="32"/>
         </w:rPr>
-        <w:t xml:space="preserve">  </w:t>
-      </w:r>
-      <w:r>
-        <w:rPr>
-          <w:rFonts w:hint="eastAsia"/>
-          <w:b/>
-          <w:sz w:val="32"/>
-          <w:szCs w:val="32"/>
-        </w:rPr>
-        <w:t>面向实时协同Web前端开发环境的代码重构机制与工具</w:t>
-      </w:r>
-    </w:p>
-    <w:p>
-      <w:pPr>
-        <w:ind w:firstLine="2400"/>
-        <w:rPr>
-          <w:sz w:val="28"/>
-          <w:szCs w:val="28"/>
-        </w:rPr>
-      </w:pPr>
-      <w:r>
-        <w:rPr>
-          <w:rFonts w:hint="eastAsia"/>
-          <w:sz w:val="28"/>
-          <w:szCs w:val="28"/>
-        </w:rPr>
-        <w:t>1352856    马奥宇</w:t>
-      </w:r>
+      </w:pPr>
     </w:p>
     <w:p>
       <w:pPr>
@@ -72,7 +444,7 @@
     </w:p>
     <w:p>
       <w:pPr>
-        <w:pStyle w:val="a3"/>
+        <w:pStyle w:val="a4"/>
         <w:numPr>
           <w:ilvl w:val="0"/>
           <w:numId w:val="1"/>
@@ -94,7 +466,7 @@
     </w:p>
     <w:p>
       <w:pPr>
-        <w:pStyle w:val="a3"/>
+        <w:pStyle w:val="a4"/>
         <w:numPr>
           <w:ilvl w:val="1"/>
           <w:numId w:val="2"/>
@@ -132,7 +504,7 @@
     </w:p>
     <w:p>
       <w:pPr>
-        <w:pStyle w:val="a3"/>
+        <w:pStyle w:val="a4"/>
         <w:numPr>
           <w:ilvl w:val="1"/>
           <w:numId w:val="2"/>
@@ -170,7 +542,7 @@
     </w:p>
     <w:p>
       <w:pPr>
-        <w:pStyle w:val="a3"/>
+        <w:pStyle w:val="a4"/>
         <w:numPr>
           <w:ilvl w:val="0"/>
           <w:numId w:val="1"/>
@@ -192,7 +564,7 @@
     </w:p>
     <w:p>
       <w:pPr>
-        <w:pStyle w:val="a3"/>
+        <w:pStyle w:val="a4"/>
         <w:numPr>
           <w:ilvl w:val="1"/>
           <w:numId w:val="3"/>
@@ -214,7 +586,7 @@
     </w:p>
     <w:p>
       <w:pPr>
-        <w:pStyle w:val="a3"/>
+        <w:pStyle w:val="a4"/>
         <w:numPr>
           <w:ilvl w:val="1"/>
           <w:numId w:val="3"/>
@@ -236,7 +608,7 @@
     </w:p>
     <w:p>
       <w:pPr>
-        <w:pStyle w:val="a3"/>
+        <w:pStyle w:val="a4"/>
         <w:numPr>
           <w:ilvl w:val="1"/>
           <w:numId w:val="3"/>
@@ -258,7 +630,7 @@
     </w:p>
     <w:p>
       <w:pPr>
-        <w:pStyle w:val="a3"/>
+        <w:pStyle w:val="a4"/>
         <w:numPr>
           <w:ilvl w:val="1"/>
           <w:numId w:val="3"/>
@@ -280,7 +652,7 @@
     </w:p>
     <w:p>
       <w:pPr>
-        <w:pStyle w:val="a3"/>
+        <w:pStyle w:val="a4"/>
         <w:numPr>
           <w:ilvl w:val="0"/>
           <w:numId w:val="1"/>
@@ -298,12 +670,13 @@
           <w:sz w:val="28"/>
           <w:szCs w:val="28"/>
         </w:rPr>
+        <w:lastRenderedPageBreak/>
         <w:t>项目架构</w:t>
       </w:r>
     </w:p>
     <w:p>
       <w:pPr>
-        <w:pStyle w:val="a3"/>
+        <w:pStyle w:val="a4"/>
         <w:ind w:left="720" w:firstLineChars="0" w:firstLine="0"/>
         <w:rPr>
           <w:rFonts w:hint="eastAsia"/>
@@ -355,7 +728,7 @@
     </w:p>
     <w:p>
       <w:pPr>
-        <w:pStyle w:val="a3"/>
+        <w:pStyle w:val="a4"/>
         <w:ind w:left="720" w:firstLineChars="0" w:firstLine="0"/>
         <w:rPr>
           <w:rFonts w:hint="eastAsia"/>
@@ -382,7 +755,7 @@
     </w:p>
     <w:p>
       <w:pPr>
-        <w:pStyle w:val="a3"/>
+        <w:pStyle w:val="a4"/>
         <w:ind w:left="720" w:firstLineChars="0" w:firstLine="0"/>
         <w:rPr>
           <w:rFonts w:hint="eastAsia"/>
@@ -418,7 +791,7 @@
     </w:p>
     <w:p>
       <w:pPr>
-        <w:pStyle w:val="a3"/>
+        <w:pStyle w:val="a4"/>
         <w:ind w:left="720" w:firstLineChars="0" w:firstLine="0"/>
         <w:rPr>
           <w:rFonts w:hint="eastAsia"/>
@@ -461,7 +834,7 @@
     </w:p>
     <w:p>
       <w:pPr>
-        <w:pStyle w:val="a3"/>
+        <w:pStyle w:val="a4"/>
         <w:ind w:left="720" w:firstLineChars="0" w:firstLine="0"/>
         <w:rPr>
           <w:rFonts w:hint="eastAsia"/>
@@ -488,7 +861,7 @@
     </w:p>
     <w:p>
       <w:pPr>
-        <w:pStyle w:val="a3"/>
+        <w:pStyle w:val="a4"/>
         <w:ind w:left="720" w:firstLineChars="0" w:firstLine="0"/>
         <w:rPr>
           <w:rFonts w:hint="eastAsia"/>
@@ -516,7 +889,7 @@
     </w:p>
     <w:p>
       <w:pPr>
-        <w:pStyle w:val="a3"/>
+        <w:pStyle w:val="a4"/>
         <w:numPr>
           <w:ilvl w:val="0"/>
           <w:numId w:val="1"/>
@@ -538,7 +911,7 @@
     </w:p>
     <w:p>
       <w:pPr>
-        <w:pStyle w:val="a3"/>
+        <w:pStyle w:val="a4"/>
         <w:numPr>
           <w:ilvl w:val="0"/>
           <w:numId w:val="1"/>
@@ -560,7 +933,7 @@
     </w:p>
     <w:p>
       <w:pPr>
-        <w:pStyle w:val="a3"/>
+        <w:pStyle w:val="a4"/>
         <w:ind w:left="720" w:firstLineChars="0" w:firstLine="0"/>
         <w:rPr>
           <w:sz w:val="28"/>
@@ -578,7 +951,7 @@
     </w:p>
     <w:p>
       <w:pPr>
-        <w:pStyle w:val="a3"/>
+        <w:pStyle w:val="a4"/>
         <w:ind w:left="720" w:firstLineChars="0" w:firstLine="0"/>
         <w:rPr>
           <w:sz w:val="28"/>
@@ -591,7 +964,6 @@
           <w:sz w:val="28"/>
           <w:szCs w:val="28"/>
         </w:rPr>
-        <w:lastRenderedPageBreak/>
         <w:t>5.2</w:t>
       </w:r>
       <w:r>
@@ -606,7 +978,7 @@
     </w:p>
     <w:p>
       <w:pPr>
-        <w:pStyle w:val="a3"/>
+        <w:pStyle w:val="a4"/>
         <w:ind w:left="720" w:firstLineChars="0" w:firstLine="0"/>
         <w:rPr>
           <w:sz w:val="28"/>
@@ -632,7 +1004,7 @@
     </w:p>
     <w:p>
       <w:pPr>
-        <w:pStyle w:val="a3"/>
+        <w:pStyle w:val="a4"/>
         <w:numPr>
           <w:ilvl w:val="0"/>
           <w:numId w:val="1"/>
@@ -662,1947 +1034,1413 @@
         <w:ind w:firstLine="700"/>
       </w:pPr>
     </w:p>
-    <w:p/>
-    <w:p>
-      <w:pPr>
-        <w:pStyle w:val="a3"/>
-        <w:numPr>
-          <w:ilvl w:val="0"/>
-          <w:numId w:val="4"/>
-        </w:numPr>
-        <w:ind w:firstLineChars="0"/>
-        <w:rPr>
-          <w:sz w:val="28"/>
-          <w:szCs w:val="28"/>
-        </w:rPr>
-      </w:pPr>
-      <w:r>
-        <w:rPr>
-          <w:rFonts w:hint="eastAsia"/>
-          <w:sz w:val="28"/>
-          <w:szCs w:val="28"/>
+    <w:p>
+      <w:pPr>
+        <w:pStyle w:val="11"/>
+        <w:tabs>
+          <w:tab w:val="right" w:leader="dot" w:pos="8290"/>
+        </w:tabs>
+        <w:rPr>
+          <w:rFonts w:eastAsiaTheme="minorEastAsia"/>
+          <w:b w:val="0"/>
+          <w:bCs w:val="0"/>
+          <w:noProof/>
+        </w:rPr>
+      </w:pPr>
+      <w:r>
+        <w:fldChar w:fldCharType="begin"/>
+      </w:r>
+      <w:r>
+        <w:instrText xml:space="preserve"> </w:instrText>
+      </w:r>
+      <w:r>
+        <w:rPr>
+          <w:rFonts w:hint="eastAsia"/>
+        </w:rPr>
+        <w:instrText>TOC \o "1-3"</w:instrText>
+      </w:r>
+      <w:r>
+        <w:instrText xml:space="preserve"> </w:instrText>
+      </w:r>
+      <w:r>
+        <w:fldChar w:fldCharType="separate"/>
+      </w:r>
+      <w:r>
+        <w:rPr>
+          <w:rFonts w:eastAsia="黑体"/>
+          <w:b w:val="0"/>
+          <w:noProof/>
+        </w:rPr>
+        <w:t>1</w:t>
+      </w:r>
+      <w:r>
+        <w:rPr>
+          <w:rFonts w:ascii="Arial" w:eastAsia="黑体" w:hAnsi="Arial" w:cs="Arial"/>
+          <w:b w:val="0"/>
+          <w:noProof/>
+        </w:rPr>
+        <w:t xml:space="preserve">  </w:t>
+      </w:r>
+      <w:r>
+        <w:rPr>
+          <w:rFonts w:ascii="Arial" w:eastAsia="黑体" w:hAnsi="Arial" w:cs="Arial"/>
+          <w:b w:val="0"/>
+          <w:noProof/>
         </w:rPr>
         <w:t>项目简介</w:t>
       </w:r>
-    </w:p>
-    <w:p>
-      <w:pPr>
-        <w:pStyle w:val="a3"/>
-        <w:numPr>
-          <w:ilvl w:val="1"/>
-          <w:numId w:val="5"/>
-        </w:numPr>
-        <w:ind w:firstLineChars="0"/>
-        <w:rPr>
-          <w:sz w:val="28"/>
-          <w:szCs w:val="28"/>
-        </w:rPr>
-      </w:pPr>
-      <w:r>
-        <w:rPr>
-          <w:rFonts w:hint="eastAsia"/>
-          <w:sz w:val="28"/>
-          <w:szCs w:val="28"/>
+      <w:r>
+        <w:rPr>
+          <w:noProof/>
+        </w:rPr>
+        <w:tab/>
+      </w:r>
+      <w:r>
+        <w:rPr>
+          <w:noProof/>
+        </w:rPr>
+        <w:fldChar w:fldCharType="begin"/>
+      </w:r>
+      <w:r>
+        <w:rPr>
+          <w:noProof/>
+        </w:rPr>
+        <w:instrText xml:space="preserve"> PAGEREF _Toc484131850 \h </w:instrText>
+      </w:r>
+      <w:r>
+        <w:rPr>
+          <w:noProof/>
+        </w:rPr>
+      </w:r>
+      <w:r>
+        <w:rPr>
+          <w:noProof/>
+        </w:rPr>
+        <w:fldChar w:fldCharType="separate"/>
+      </w:r>
+      <w:r>
+        <w:rPr>
+          <w:noProof/>
+        </w:rPr>
+        <w:t>3</w:t>
+      </w:r>
+      <w:r>
+        <w:rPr>
+          <w:noProof/>
+        </w:rPr>
+        <w:fldChar w:fldCharType="end"/>
+      </w:r>
+    </w:p>
+    <w:p>
+      <w:pPr>
+        <w:pStyle w:val="21"/>
+        <w:tabs>
+          <w:tab w:val="right" w:leader="dot" w:pos="8290"/>
+        </w:tabs>
+        <w:rPr>
+          <w:rFonts w:eastAsiaTheme="minorEastAsia"/>
+          <w:b w:val="0"/>
+          <w:bCs w:val="0"/>
+          <w:noProof/>
+          <w:sz w:val="24"/>
+          <w:szCs w:val="24"/>
+        </w:rPr>
+      </w:pPr>
+      <w:r>
+        <w:rPr>
+          <w:rFonts w:eastAsia="黑体"/>
+          <w:b w:val="0"/>
+          <w:noProof/>
+        </w:rPr>
+        <w:t>1.1</w:t>
+      </w:r>
+      <w:r>
+        <w:rPr>
+          <w:rFonts w:ascii="Arial" w:eastAsia="黑体" w:hAnsi="Arial" w:cs="Arial"/>
+          <w:b w:val="0"/>
+          <w:noProof/>
+        </w:rPr>
+        <w:t xml:space="preserve"> </w:t>
+      </w:r>
+      <w:r>
+        <w:rPr>
+          <w:rFonts w:ascii="Arial" w:eastAsia="黑体" w:hAnsi="Arial" w:cs="Arial"/>
+          <w:b w:val="0"/>
+          <w:noProof/>
         </w:rPr>
         <w:t>项目环境简介</w:t>
       </w:r>
-    </w:p>
-    <w:p>
-      <w:pPr>
+      <w:r>
+        <w:rPr>
+          <w:noProof/>
+        </w:rPr>
+        <w:tab/>
+      </w:r>
+      <w:r>
+        <w:rPr>
+          <w:noProof/>
+        </w:rPr>
+        <w:fldChar w:fldCharType="begin"/>
+      </w:r>
+      <w:r>
+        <w:rPr>
+          <w:noProof/>
+        </w:rPr>
+        <w:instrText xml:space="preserve"> PAGEREF _Toc484131851 \h </w:instrText>
+      </w:r>
+      <w:r>
+        <w:rPr>
+          <w:noProof/>
+        </w:rPr>
+      </w:r>
+      <w:r>
+        <w:rPr>
+          <w:noProof/>
+        </w:rPr>
+        <w:fldChar w:fldCharType="separate"/>
+      </w:r>
+      <w:r>
+        <w:rPr>
+          <w:noProof/>
+        </w:rPr>
+        <w:t>3</w:t>
+      </w:r>
+      <w:r>
+        <w:rPr>
+          <w:noProof/>
+        </w:rPr>
+        <w:fldChar w:fldCharType="end"/>
+      </w:r>
+    </w:p>
+    <w:p>
+      <w:pPr>
+        <w:pStyle w:val="21"/>
+        <w:tabs>
+          <w:tab w:val="right" w:leader="dot" w:pos="8290"/>
+        </w:tabs>
+        <w:rPr>
+          <w:rFonts w:eastAsiaTheme="minorEastAsia"/>
+          <w:b w:val="0"/>
+          <w:bCs w:val="0"/>
+          <w:noProof/>
+          <w:sz w:val="24"/>
+          <w:szCs w:val="24"/>
+        </w:rPr>
+      </w:pPr>
+      <w:r>
+        <w:rPr>
+          <w:rFonts w:eastAsia="黑体"/>
+          <w:b w:val="0"/>
+          <w:noProof/>
+        </w:rPr>
+        <w:t xml:space="preserve">1.2 </w:t>
+      </w:r>
+      <w:r>
+        <w:rPr>
+          <w:rFonts w:ascii="Arial" w:eastAsia="黑体" w:hAnsi="Arial" w:cs="Arial"/>
+          <w:b w:val="0"/>
+          <w:noProof/>
+        </w:rPr>
+        <w:t>项目目标与用途</w:t>
+      </w:r>
+      <w:r>
+        <w:rPr>
+          <w:noProof/>
+        </w:rPr>
+        <w:tab/>
+      </w:r>
+      <w:r>
+        <w:rPr>
+          <w:noProof/>
+        </w:rPr>
+        <w:fldChar w:fldCharType="begin"/>
+      </w:r>
+      <w:r>
+        <w:rPr>
+          <w:noProof/>
+        </w:rPr>
+        <w:instrText xml:space="preserve"> PAGEREF _Toc484131852 \h </w:instrText>
+      </w:r>
+      <w:r>
+        <w:rPr>
+          <w:noProof/>
+        </w:rPr>
+      </w:r>
+      <w:r>
+        <w:rPr>
+          <w:noProof/>
+        </w:rPr>
+        <w:fldChar w:fldCharType="separate"/>
+      </w:r>
+      <w:r>
+        <w:rPr>
+          <w:noProof/>
+        </w:rPr>
+        <w:t>3</w:t>
+      </w:r>
+      <w:r>
+        <w:rPr>
+          <w:noProof/>
+        </w:rPr>
+        <w:fldChar w:fldCharType="end"/>
+      </w:r>
+    </w:p>
+    <w:p>
+      <w:pPr>
+        <w:pStyle w:val="11"/>
+        <w:tabs>
+          <w:tab w:val="right" w:leader="dot" w:pos="8290"/>
+        </w:tabs>
+        <w:rPr>
+          <w:rFonts w:eastAsiaTheme="minorEastAsia"/>
+          <w:b w:val="0"/>
+          <w:bCs w:val="0"/>
+          <w:noProof/>
+        </w:rPr>
+      </w:pPr>
+      <w:r>
+        <w:rPr>
+          <w:rFonts w:eastAsia="黑体"/>
+          <w:b w:val="0"/>
+          <w:noProof/>
+        </w:rPr>
+        <w:t>2</w:t>
+      </w:r>
+      <w:r>
+        <w:rPr>
+          <w:rFonts w:ascii="Arial" w:eastAsia="黑体" w:hAnsi="Arial" w:cs="Arial"/>
+          <w:b w:val="0"/>
+          <w:noProof/>
+        </w:rPr>
+        <w:t xml:space="preserve">  </w:t>
+      </w:r>
+      <w:r>
+        <w:rPr>
+          <w:rFonts w:ascii="Arial" w:eastAsia="黑体" w:hAnsi="Arial" w:cs="Arial"/>
+          <w:b w:val="0"/>
+          <w:noProof/>
+        </w:rPr>
+        <w:t>项目背景及选型</w:t>
+      </w:r>
+      <w:r>
+        <w:rPr>
+          <w:noProof/>
+        </w:rPr>
+        <w:tab/>
+      </w:r>
+      <w:r>
+        <w:rPr>
+          <w:noProof/>
+        </w:rPr>
+        <w:fldChar w:fldCharType="begin"/>
+      </w:r>
+      <w:r>
+        <w:rPr>
+          <w:noProof/>
+        </w:rPr>
+        <w:instrText xml:space="preserve"> PAGEREF _Toc484131853 \h </w:instrText>
+      </w:r>
+      <w:r>
+        <w:rPr>
+          <w:noProof/>
+        </w:rPr>
+      </w:r>
+      <w:r>
+        <w:rPr>
+          <w:noProof/>
+        </w:rPr>
+        <w:fldChar w:fldCharType="separate"/>
+      </w:r>
+      <w:r>
+        <w:rPr>
+          <w:noProof/>
+        </w:rPr>
+        <w:t>4</w:t>
+      </w:r>
+      <w:r>
+        <w:rPr>
+          <w:noProof/>
+        </w:rPr>
+        <w:fldChar w:fldCharType="end"/>
+      </w:r>
+    </w:p>
+    <w:p>
+      <w:pPr>
+        <w:pStyle w:val="21"/>
+        <w:tabs>
+          <w:tab w:val="right" w:leader="dot" w:pos="8290"/>
+        </w:tabs>
+        <w:rPr>
+          <w:rFonts w:eastAsiaTheme="minorEastAsia"/>
+          <w:b w:val="0"/>
+          <w:bCs w:val="0"/>
+          <w:noProof/>
+          <w:sz w:val="24"/>
+          <w:szCs w:val="24"/>
+        </w:rPr>
+      </w:pPr>
+      <w:r>
+        <w:rPr>
+          <w:rFonts w:eastAsia="黑体"/>
+          <w:b w:val="0"/>
+          <w:noProof/>
+        </w:rPr>
+        <w:t>2.1</w:t>
+      </w:r>
+      <w:r>
+        <w:rPr>
+          <w:rFonts w:ascii="Arial" w:eastAsia="黑体" w:hAnsi="Arial" w:cs="Arial"/>
+          <w:b w:val="0"/>
+          <w:noProof/>
+        </w:rPr>
+        <w:t xml:space="preserve"> </w:t>
+      </w:r>
+      <w:r>
+        <w:rPr>
+          <w:rFonts w:ascii="Arial" w:eastAsia="黑体" w:hAnsi="Arial" w:cs="Arial"/>
+          <w:b w:val="0"/>
+          <w:noProof/>
+        </w:rPr>
+        <w:t>实时协同开发环境</w:t>
+      </w:r>
+      <w:r>
+        <w:rPr>
+          <w:noProof/>
+        </w:rPr>
+        <w:tab/>
+      </w:r>
+      <w:r>
+        <w:rPr>
+          <w:noProof/>
+        </w:rPr>
+        <w:fldChar w:fldCharType="begin"/>
+      </w:r>
+      <w:r>
+        <w:rPr>
+          <w:noProof/>
+        </w:rPr>
+        <w:instrText xml:space="preserve"> PAGEREF _Toc484131854 \h </w:instrText>
+      </w:r>
+      <w:r>
+        <w:rPr>
+          <w:noProof/>
+        </w:rPr>
+      </w:r>
+      <w:r>
+        <w:rPr>
+          <w:noProof/>
+        </w:rPr>
+        <w:fldChar w:fldCharType="separate"/>
+      </w:r>
+      <w:r>
+        <w:rPr>
+          <w:noProof/>
+        </w:rPr>
+        <w:t>4</w:t>
+      </w:r>
+      <w:r>
+        <w:rPr>
+          <w:noProof/>
+        </w:rPr>
+        <w:fldChar w:fldCharType="end"/>
+      </w:r>
+    </w:p>
+    <w:p>
+      <w:pPr>
+        <w:pStyle w:val="21"/>
+        <w:tabs>
+          <w:tab w:val="right" w:leader="dot" w:pos="8290"/>
+        </w:tabs>
+        <w:rPr>
+          <w:rFonts w:eastAsiaTheme="minorEastAsia"/>
+          <w:b w:val="0"/>
+          <w:bCs w:val="0"/>
+          <w:noProof/>
+          <w:sz w:val="24"/>
+          <w:szCs w:val="24"/>
+        </w:rPr>
+      </w:pPr>
+      <w:r>
+        <w:rPr>
+          <w:rFonts w:eastAsia="黑体"/>
+          <w:b w:val="0"/>
+          <w:noProof/>
+        </w:rPr>
+        <w:t>2.2</w:t>
+      </w:r>
+      <w:r>
+        <w:rPr>
+          <w:rFonts w:ascii="Arial" w:eastAsia="黑体" w:hAnsi="Arial" w:cs="Arial"/>
+          <w:b w:val="0"/>
+          <w:noProof/>
+        </w:rPr>
+        <w:t xml:space="preserve"> web</w:t>
+      </w:r>
+      <w:r>
+        <w:rPr>
+          <w:rFonts w:ascii="Arial" w:eastAsia="黑体" w:hAnsi="Arial" w:cs="Arial"/>
+          <w:b w:val="0"/>
+          <w:noProof/>
+        </w:rPr>
+        <w:t>前端开发环境</w:t>
+      </w:r>
+      <w:r>
+        <w:rPr>
+          <w:noProof/>
+        </w:rPr>
+        <w:tab/>
+      </w:r>
+      <w:r>
+        <w:rPr>
+          <w:noProof/>
+        </w:rPr>
+        <w:fldChar w:fldCharType="begin"/>
+      </w:r>
+      <w:r>
+        <w:rPr>
+          <w:noProof/>
+        </w:rPr>
+        <w:instrText xml:space="preserve"> PAGEREF _Toc484131855 \h </w:instrText>
+      </w:r>
+      <w:r>
+        <w:rPr>
+          <w:noProof/>
+        </w:rPr>
+      </w:r>
+      <w:r>
+        <w:rPr>
+          <w:noProof/>
+        </w:rPr>
+        <w:fldChar w:fldCharType="separate"/>
+      </w:r>
+      <w:r>
+        <w:rPr>
+          <w:noProof/>
+        </w:rPr>
+        <w:t>4</w:t>
+      </w:r>
+      <w:r>
+        <w:rPr>
+          <w:noProof/>
+        </w:rPr>
+        <w:fldChar w:fldCharType="end"/>
+      </w:r>
+    </w:p>
+    <w:p>
+      <w:pPr>
+        <w:pStyle w:val="21"/>
+        <w:tabs>
+          <w:tab w:val="right" w:leader="dot" w:pos="8290"/>
+        </w:tabs>
+        <w:rPr>
+          <w:rFonts w:eastAsiaTheme="minorEastAsia"/>
+          <w:b w:val="0"/>
+          <w:bCs w:val="0"/>
+          <w:noProof/>
+          <w:sz w:val="24"/>
+          <w:szCs w:val="24"/>
+        </w:rPr>
+      </w:pPr>
+      <w:r>
+        <w:rPr>
+          <w:rFonts w:eastAsia="黑体"/>
+          <w:b w:val="0"/>
+          <w:noProof/>
+        </w:rPr>
+        <w:t>2.3</w:t>
+      </w:r>
+      <w:r>
+        <w:rPr>
+          <w:rFonts w:ascii="Arial" w:eastAsia="黑体" w:hAnsi="Arial" w:cs="Arial"/>
+          <w:b w:val="0"/>
+          <w:noProof/>
+        </w:rPr>
+        <w:t xml:space="preserve"> </w:t>
+      </w:r>
+      <w:r>
+        <w:rPr>
+          <w:rFonts w:ascii="Arial" w:eastAsia="黑体" w:hAnsi="Arial" w:cs="Arial"/>
+          <w:b w:val="0"/>
+          <w:noProof/>
+        </w:rPr>
+        <w:t>生成函数法的基本关系式</w:t>
+      </w:r>
+      <w:r>
+        <w:rPr>
+          <w:noProof/>
+        </w:rPr>
+        <w:tab/>
+      </w:r>
+      <w:r>
+        <w:rPr>
+          <w:noProof/>
+        </w:rPr>
+        <w:fldChar w:fldCharType="begin"/>
+      </w:r>
+      <w:r>
+        <w:rPr>
+          <w:noProof/>
+        </w:rPr>
+        <w:instrText xml:space="preserve"> PAGEREF _Toc484131856 \h </w:instrText>
+      </w:r>
+      <w:r>
+        <w:rPr>
+          <w:noProof/>
+        </w:rPr>
+      </w:r>
+      <w:r>
+        <w:rPr>
+          <w:noProof/>
+        </w:rPr>
+        <w:fldChar w:fldCharType="separate"/>
+      </w:r>
+      <w:r>
+        <w:rPr>
+          <w:noProof/>
+        </w:rPr>
+        <w:t>4</w:t>
+      </w:r>
+      <w:r>
+        <w:rPr>
+          <w:noProof/>
+        </w:rPr>
+        <w:fldChar w:fldCharType="end"/>
+      </w:r>
+    </w:p>
+    <w:p>
+      <w:pPr>
+        <w:rPr>
+          <w:rFonts w:hint="eastAsia"/>
+        </w:rPr>
+      </w:pPr>
+      <w:r>
+        <w:fldChar w:fldCharType="end"/>
+      </w:r>
+    </w:p>
+    <w:p>
+      <w:pPr>
+        <w:rPr>
+          <w:rFonts w:hint="eastAsia"/>
+        </w:rPr>
+      </w:pPr>
+    </w:p>
+    <w:p>
+      <w:pPr>
+        <w:rPr>
+          <w:rFonts w:hint="eastAsia"/>
+        </w:rPr>
+      </w:pPr>
+    </w:p>
+    <w:p>
+      <w:pPr>
+        <w:rPr>
+          <w:rFonts w:hint="eastAsia"/>
+        </w:rPr>
+      </w:pPr>
+    </w:p>
+    <w:p>
+      <w:pPr>
+        <w:rPr>
+          <w:rFonts w:hint="eastAsia"/>
+        </w:rPr>
+      </w:pPr>
+    </w:p>
+    <w:p>
+      <w:pPr>
+        <w:spacing w:line="360" w:lineRule="exact"/>
+        <w:rPr>
+          <w:rFonts w:hint="eastAsia"/>
+        </w:rPr>
+      </w:pPr>
+      <w:bookmarkStart w:id="0" w:name="_Toc261510868"/>
+    </w:p>
+    <w:p>
+      <w:pPr>
+        <w:pStyle w:val="1"/>
+        <w:spacing w:beforeLines="50" w:before="156" w:afterLines="50" w:after="156" w:line="360" w:lineRule="exact"/>
+        <w:jc w:val="center"/>
+        <w:rPr>
+          <w:rFonts w:ascii="Arial" w:eastAsia="黑体" w:hAnsi="Arial" w:cs="Arial" w:hint="eastAsia"/>
+          <w:b w:val="0"/>
+        </w:rPr>
+      </w:pPr>
+      <w:bookmarkStart w:id="1" w:name="_Toc402184259"/>
+      <w:bookmarkStart w:id="2" w:name="_Toc484131850"/>
+      <w:r>
+        <w:rPr>
+          <w:rFonts w:eastAsia="黑体"/>
+          <w:b w:val="0"/>
+        </w:rPr>
+        <w:t>1</w:t>
+      </w:r>
+      <w:r>
+        <w:rPr>
+          <w:rFonts w:ascii="Arial" w:eastAsia="黑体" w:hAnsi="Arial" w:cs="Arial"/>
+          <w:b w:val="0"/>
+        </w:rPr>
+        <w:t xml:space="preserve">  </w:t>
+      </w:r>
+      <w:bookmarkEnd w:id="0"/>
+      <w:bookmarkEnd w:id="1"/>
+      <w:r>
+        <w:rPr>
+          <w:rFonts w:ascii="Arial" w:eastAsia="黑体" w:hAnsi="Arial" w:cs="Arial" w:hint="eastAsia"/>
+          <w:b w:val="0"/>
+        </w:rPr>
+        <w:t>项目简介</w:t>
+      </w:r>
+      <w:bookmarkEnd w:id="2"/>
+    </w:p>
+    <w:p>
+      <w:pPr>
+        <w:pStyle w:val="2"/>
+        <w:spacing w:beforeLines="50" w:before="156" w:afterLines="50" w:after="156" w:line="360" w:lineRule="exact"/>
+        <w:ind w:right="-1"/>
+        <w:rPr>
+          <w:rFonts w:ascii="Arial" w:eastAsia="黑体" w:hAnsi="Arial" w:cs="Arial" w:hint="eastAsia"/>
+          <w:b w:val="0"/>
+          <w:i w:val="0"/>
+        </w:rPr>
+      </w:pPr>
+      <w:bookmarkStart w:id="3" w:name="酸稳定常数测定的意义"/>
+      <w:bookmarkStart w:id="4" w:name="_Toc261510869"/>
+      <w:bookmarkStart w:id="5" w:name="_Toc402184260"/>
+      <w:bookmarkStart w:id="6" w:name="_Toc484131851"/>
+      <w:r>
+        <w:rPr>
+          <w:rFonts w:eastAsia="黑体"/>
+          <w:b w:val="0"/>
+          <w:i w:val="0"/>
+        </w:rPr>
+        <w:t>1.1</w:t>
+      </w:r>
+      <w:r>
+        <w:rPr>
+          <w:rFonts w:ascii="Arial" w:eastAsia="黑体" w:hAnsi="Arial" w:cs="Arial"/>
+          <w:b w:val="0"/>
+          <w:i w:val="0"/>
+        </w:rPr>
+        <w:t xml:space="preserve"> </w:t>
+      </w:r>
+      <w:bookmarkEnd w:id="3"/>
+      <w:bookmarkEnd w:id="4"/>
+      <w:bookmarkEnd w:id="5"/>
+      <w:r>
+        <w:rPr>
+          <w:rFonts w:ascii="Arial" w:eastAsia="黑体" w:hAnsi="Arial" w:cs="Arial" w:hint="eastAsia"/>
+          <w:b w:val="0"/>
+          <w:i w:val="0"/>
+          <w:lang w:val="en-US"/>
+        </w:rPr>
+        <w:t>项目环境简介</w:t>
+      </w:r>
+      <w:bookmarkEnd w:id="6"/>
+    </w:p>
+    <w:p>
+      <w:pPr>
+        <w:spacing w:line="360" w:lineRule="exact"/>
+        <w:ind w:firstLineChars="200" w:firstLine="480"/>
+        <w:rPr>
+          <w:rFonts w:hint="eastAsia"/>
+          <w:kern w:val="0"/>
+        </w:rPr>
+      </w:pPr>
+      <w:r>
+        <w:rPr>
+          <w:rFonts w:hint="eastAsia"/>
+          <w:kern w:val="0"/>
+        </w:rPr>
+        <w:t>实时协同编程环境是解决多个程序员协同开发同一项目的方案之一，相比现在主流的版本控制方案，实时协同环境的操作传送与集成都是由底层系统自动完成，无需程序员手动执行相关操作，也不会发生版本控制方案里多个程序员在一次提交中同时编辑了同一文件而导致需要手动解决冲突的额外开销。这种新的方法与技术使程序员只关注开发相关事项不用关注代码合并等繁琐事项，能显著提高软件项目的生产效率与质量。</w:t>
+      </w:r>
+    </w:p>
+    <w:p>
+      <w:pPr>
+        <w:spacing w:line="360" w:lineRule="exact"/>
+        <w:ind w:firstLineChars="200" w:firstLine="480"/>
+      </w:pPr>
+      <w:r>
+        <w:t>随着Web 2.0概念的普及和W3C组织的推广，网站的前端由此发生了翻天覆地的变化</w:t>
+      </w:r>
+      <w:r>
+        <w:rPr>
+          <w:rFonts w:hint="eastAsia"/>
+        </w:rPr>
+        <w:t>，</w:t>
+      </w:r>
+      <w:r>
+        <w:t>DHTML的影响力正以惊人的速度增长</w:t>
+      </w:r>
+      <w:r>
+        <w:rPr>
+          <w:rFonts w:hint="eastAsia"/>
+        </w:rPr>
+        <w:t>，相应的web前端开发需求越来越多也越来越受到重视，因此web前端开发环境也从便捷易用开始上升到追求功能强大。</w:t>
+      </w:r>
+    </w:p>
+    <w:p>
+      <w:pPr>
+        <w:spacing w:line="360" w:lineRule="exact"/>
+        <w:ind w:firstLineChars="200" w:firstLine="480"/>
+        <w:rPr>
+          <w:rFonts w:hint="eastAsia"/>
+        </w:rPr>
+      </w:pPr>
+      <w:r>
+        <w:rPr>
+          <w:rFonts w:hint="eastAsia"/>
+        </w:rPr>
+        <w:t>在软件项目的开发与优化中，代码重构是不可避免的，而方便实用的代码重构功能将大大提升程序员的开发效率，同时保证重构后的代码质量，因此一个优秀的代码重构工具对于开发者来说是必不可少且重要的。</w:t>
+      </w:r>
+    </w:p>
+    <w:p>
+      <w:pPr>
+        <w:pStyle w:val="2"/>
+        <w:spacing w:beforeLines="50" w:before="156" w:afterLines="50" w:after="156" w:line="360" w:lineRule="exact"/>
+        <w:rPr>
+          <w:rFonts w:ascii="Arial" w:eastAsia="黑体" w:hAnsi="Arial" w:cs="Arial"/>
+          <w:b w:val="0"/>
+          <w:i w:val="0"/>
+        </w:rPr>
+      </w:pPr>
+      <w:bookmarkStart w:id="7" w:name="酸稳定常数测定的常用方法"/>
+      <w:bookmarkStart w:id="8" w:name="_Toc261510870"/>
+      <w:bookmarkStart w:id="9" w:name="_Toc402184261"/>
+      <w:bookmarkStart w:id="10" w:name="_Toc484131852"/>
+      <w:r>
+        <w:rPr>
+          <w:rFonts w:eastAsia="黑体"/>
+          <w:b w:val="0"/>
+          <w:i w:val="0"/>
+        </w:rPr>
+        <w:t xml:space="preserve">1.2 </w:t>
+      </w:r>
+      <w:bookmarkEnd w:id="7"/>
+      <w:bookmarkEnd w:id="8"/>
+      <w:bookmarkEnd w:id="9"/>
+      <w:r>
+        <w:rPr>
+          <w:rFonts w:ascii="Arial" w:eastAsia="黑体" w:hAnsi="Arial" w:cs="Arial" w:hint="eastAsia"/>
+          <w:b w:val="0"/>
+          <w:i w:val="0"/>
+          <w:lang w:val="en-US"/>
+        </w:rPr>
+        <w:t>项目目标与</w:t>
+      </w:r>
+      <w:r>
+        <w:rPr>
+          <w:rFonts w:ascii="Arial" w:eastAsia="黑体" w:hAnsi="Arial" w:cs="Arial" w:hint="eastAsia"/>
+          <w:b w:val="0"/>
+          <w:i w:val="0"/>
+          <w:lang w:val="en-US"/>
+        </w:rPr>
+        <w:t>用途</w:t>
+      </w:r>
+      <w:bookmarkEnd w:id="10"/>
+    </w:p>
+    <w:p>
+      <w:pPr>
+        <w:spacing w:line="360" w:lineRule="exact"/>
         <w:ind w:firstLine="420"/>
-        <w:rPr>
-          <w:sz w:val="28"/>
-          <w:szCs w:val="28"/>
-        </w:rPr>
-      </w:pPr>
-      <w:r>
-        <w:rPr>
-          <w:rFonts w:hint="eastAsia"/>
-          <w:sz w:val="28"/>
-          <w:szCs w:val="28"/>
-        </w:rPr>
-        <w:t>实时协同编程环境</w:t>
-      </w:r>
-      <w:r>
-        <w:rPr>
-          <w:rFonts w:hint="eastAsia"/>
-          <w:sz w:val="28"/>
-          <w:szCs w:val="28"/>
-        </w:rPr>
-        <w:t>是解决多个程序员协同开发同一项目的方案之一，相比现在主流的版本控制方案，实时协同环境</w:t>
-      </w:r>
-      <w:r>
-        <w:rPr>
-          <w:rFonts w:hint="eastAsia"/>
-          <w:sz w:val="28"/>
-          <w:szCs w:val="28"/>
-        </w:rPr>
-        <w:t>的操作传送与集成</w:t>
-      </w:r>
-      <w:r>
-        <w:rPr>
-          <w:rFonts w:hint="eastAsia"/>
-          <w:sz w:val="28"/>
-          <w:szCs w:val="28"/>
-        </w:rPr>
-        <w:t>都是由底层系统自动完成</w:t>
-      </w:r>
-      <w:r>
-        <w:rPr>
-          <w:rFonts w:hint="eastAsia"/>
-          <w:sz w:val="28"/>
-          <w:szCs w:val="28"/>
-        </w:rPr>
-        <w:t>，无需程序员手动执行相关操作</w:t>
-      </w:r>
-      <w:r>
-        <w:rPr>
-          <w:rFonts w:hint="eastAsia"/>
-          <w:sz w:val="28"/>
-          <w:szCs w:val="28"/>
-        </w:rPr>
-        <w:t>，也不会发生版本控制方案里多个程序员在一次提交中同时编辑了同一文件而导致需要手动解决冲突的额外开销。这种新的方法与技术</w:t>
-      </w:r>
-      <w:r>
-        <w:rPr>
-          <w:rFonts w:hint="eastAsia"/>
-          <w:sz w:val="28"/>
-          <w:szCs w:val="28"/>
-        </w:rPr>
-        <w:t>使程序员</w:t>
-      </w:r>
-      <w:r>
-        <w:rPr>
-          <w:rFonts w:hint="eastAsia"/>
-          <w:sz w:val="28"/>
-          <w:szCs w:val="28"/>
-        </w:rPr>
-        <w:t>只关注开发相关事项不用关注代码合并等繁琐事项，能显著</w:t>
-      </w:r>
-      <w:r>
-        <w:rPr>
-          <w:rFonts w:hint="eastAsia"/>
-          <w:sz w:val="28"/>
-          <w:szCs w:val="28"/>
-        </w:rPr>
-        <w:t>提高软件项目的生产效率与质量。</w:t>
-      </w:r>
-    </w:p>
-    <w:p>
-      <w:pPr>
-        <w:ind w:firstLine="420"/>
-        <w:rPr>
-          <w:sz w:val="28"/>
-          <w:szCs w:val="28"/>
-        </w:rPr>
-      </w:pPr>
-      <w:r>
-        <w:rPr>
-          <w:sz w:val="28"/>
-          <w:szCs w:val="28"/>
-        </w:rPr>
-        <w:t>随着Web 2.0概念的普及和W3C</w:t>
-      </w:r>
-      <w:r>
-        <w:rPr>
-          <w:sz w:val="28"/>
-          <w:szCs w:val="28"/>
-        </w:rPr>
-        <w:t>组织的推广，</w:t>
-      </w:r>
-      <w:r>
-        <w:rPr>
-          <w:sz w:val="28"/>
-          <w:szCs w:val="28"/>
-        </w:rPr>
-        <w:t>网站的前端由此发生了翻天覆地的变化</w:t>
-      </w:r>
-      <w:r>
-        <w:rPr>
-          <w:rFonts w:hint="eastAsia"/>
-          <w:sz w:val="28"/>
-          <w:szCs w:val="28"/>
+      </w:pPr>
+      <w:r>
+        <w:rPr>
+          <w:rFonts w:hint="eastAsia"/>
+        </w:rPr>
+        <w:t>本毕设项目考虑以web前端开发环境为基本使用场景，以多个程序员在实时协同编程环境下可能的代码重构需求为具体使用场景，分析每种具体场景下的代码自动关联更新机制，并在一种具体的前端开发常用IDE下以插件的形式在实时协同编程环境基础上实现这些重构功能。</w:t>
+      </w:r>
+    </w:p>
+    <w:p>
+      <w:pPr>
+        <w:spacing w:line="360" w:lineRule="exact"/>
+        <w:ind w:firstLine="437"/>
+      </w:pPr>
+      <w:r>
+        <w:t>Web 2.0</w:t>
+      </w:r>
+      <w:r>
+        <w:rPr>
+          <w:rFonts w:hint="eastAsia"/>
+        </w:rPr>
+        <w:t>时代后，用户对页面的美观与交互易用、开发者对前端项目的架构理解与模式设计都发生了翻天覆地的变化。前端技术与新框架层出不穷，前端开发变得越来越复杂也越来越受到重视，而不再是与后端开发无法相提并论的“初级入门”技术。在这种技术快速迭代的趋势下，前端开发的IDE虽然种类繁多但都不像后端开发IDE那样“重”本身已集成好各种功能。因此，我们考虑选择一个合适的主流前端开发IDE，在实时协同编程环境下，分析前端开发可能的代码重构场景，以此研究抽象出前端代码重构机制并在该IDE上实现。这个代码重构工具对于前端开发人员来说是非常有意义的，可以显著提升前端项目的开发效率与质量。</w:t>
+      </w:r>
+    </w:p>
+    <w:p>
+      <w:pPr>
+        <w:rPr>
+          <w:rFonts w:hint="eastAsia"/>
+        </w:rPr>
+      </w:pPr>
+    </w:p>
+    <w:p>
+      <w:pPr>
+        <w:rPr>
+          <w:rFonts w:hint="eastAsia"/>
+        </w:rPr>
+      </w:pPr>
+    </w:p>
+    <w:p>
+      <w:pPr>
+        <w:rPr>
+          <w:rFonts w:hint="eastAsia"/>
+        </w:rPr>
+      </w:pPr>
+    </w:p>
+    <w:p>
+      <w:pPr>
+        <w:rPr>
+          <w:rFonts w:hint="eastAsia"/>
+        </w:rPr>
+      </w:pPr>
+    </w:p>
+    <w:p>
+      <w:pPr>
+        <w:pStyle w:val="a0"/>
+        <w:ind w:firstLineChars="0" w:firstLine="0"/>
+        <w:rPr>
+          <w:rFonts w:hint="eastAsia"/>
+        </w:rPr>
+      </w:pPr>
+    </w:p>
+    <w:p>
+      <w:pPr>
+        <w:pStyle w:val="1"/>
+        <w:spacing w:beforeLines="50" w:before="156" w:afterLines="50" w:after="156" w:line="360" w:lineRule="exact"/>
+        <w:jc w:val="center"/>
+        <w:rPr>
+          <w:rFonts w:ascii="Arial" w:eastAsia="黑体" w:hAnsi="Arial" w:cs="Arial" w:hint="eastAsia"/>
+          <w:b w:val="0"/>
+        </w:rPr>
+      </w:pPr>
+      <w:bookmarkStart w:id="11" w:name="理论部分"/>
+      <w:bookmarkStart w:id="12" w:name="_Toc261510875"/>
+      <w:bookmarkStart w:id="13" w:name="_Toc402184266"/>
+      <w:bookmarkStart w:id="14" w:name="_Toc484131853"/>
+      <w:r>
+        <w:rPr>
+          <w:rFonts w:eastAsia="黑体"/>
+          <w:b w:val="0"/>
+        </w:rPr>
+        <w:t>2</w:t>
+      </w:r>
+      <w:r>
+        <w:rPr>
+          <w:rFonts w:ascii="Arial" w:eastAsia="黑体" w:hAnsi="Arial" w:cs="Arial"/>
+          <w:b w:val="0"/>
+        </w:rPr>
+        <w:t xml:space="preserve">  </w:t>
+      </w:r>
+      <w:bookmarkEnd w:id="12"/>
+      <w:bookmarkEnd w:id="13"/>
+      <w:r>
+        <w:rPr>
+          <w:rFonts w:ascii="Arial" w:eastAsia="黑体" w:hAnsi="Arial" w:cs="Arial" w:hint="eastAsia"/>
+          <w:b w:val="0"/>
+        </w:rPr>
+        <w:t>项目背景及选型</w:t>
+      </w:r>
+      <w:bookmarkEnd w:id="14"/>
+    </w:p>
+    <w:p>
+      <w:pPr>
+        <w:pStyle w:val="2"/>
+        <w:spacing w:beforeLines="50" w:before="156" w:afterLines="50" w:after="156" w:line="360" w:lineRule="exact"/>
+        <w:rPr>
+          <w:rFonts w:ascii="Arial" w:eastAsia="黑体" w:hAnsi="Arial" w:cs="Arial"/>
+          <w:b w:val="0"/>
+          <w:i w:val="0"/>
+        </w:rPr>
+      </w:pPr>
+      <w:bookmarkStart w:id="15" w:name="_Toc261510876"/>
+      <w:bookmarkStart w:id="16" w:name="_Toc402184267"/>
+      <w:bookmarkStart w:id="17" w:name="_Toc484131854"/>
+      <w:bookmarkEnd w:id="11"/>
+      <w:r>
+        <w:rPr>
+          <w:rFonts w:eastAsia="黑体"/>
+          <w:b w:val="0"/>
+          <w:i w:val="0"/>
+        </w:rPr>
+        <w:t>2.1</w:t>
+      </w:r>
+      <w:r>
+        <w:rPr>
+          <w:rFonts w:ascii="Arial" w:eastAsia="黑体" w:hAnsi="Arial" w:cs="Arial"/>
+          <w:b w:val="0"/>
+          <w:i w:val="0"/>
+        </w:rPr>
+        <w:t xml:space="preserve"> </w:t>
+      </w:r>
+      <w:bookmarkEnd w:id="15"/>
+      <w:bookmarkEnd w:id="16"/>
+      <w:r>
+        <w:rPr>
+          <w:rFonts w:ascii="Arial" w:eastAsia="黑体" w:hAnsi="Arial" w:cs="Arial" w:hint="eastAsia"/>
+          <w:b w:val="0"/>
+          <w:i w:val="0"/>
+          <w:lang w:val="en-US"/>
+        </w:rPr>
+        <w:t>实时协同开发环境</w:t>
+      </w:r>
+      <w:bookmarkEnd w:id="17"/>
+    </w:p>
+    <w:p>
+      <w:pPr>
+        <w:pStyle w:val="a0"/>
+        <w:ind w:firstLine="480"/>
+        <w:rPr>
+          <w:rFonts w:hint="eastAsia"/>
+          <w:color w:val="000000"/>
+        </w:rPr>
+      </w:pPr>
+      <w:r>
+        <w:rPr>
+          <w:rFonts w:hint="eastAsia"/>
+          <w:color w:val="000000"/>
+        </w:rPr>
+        <w:t>实时协同编程环境允许一组程序员以紧密耦合的方式并行编辑同一组源代码文件与目录，且多名程序员对代码的修改可以被即时传送与合并；而且，这些实时的操作传送与集成是由底层系统自动完成的，无需程序员手动执行相关操作。在实时协同编程过程中，多名程序员可以在同一时刻并行访问与编辑共享源代码副本的任意部分，甚至并行编辑同一个源代码文件的内容。实时协同编程是一种新的方法与技术，具备一系列益处，例如减少程序设计错误、产出更好的设计与代码、加速解决问题的进程、促使程序员更加享受工作的快乐，以至于提高软件项目的生产效率与质量。</w:t>
+      </w:r>
+    </w:p>
+    <w:p>
+      <w:pPr>
+        <w:pStyle w:val="a0"/>
+        <w:ind w:firstLine="480"/>
+        <w:rPr>
+          <w:rFonts w:hint="eastAsia"/>
+          <w:color w:val="000000"/>
+        </w:rPr>
+      </w:pPr>
+      <w:r>
+        <w:rPr>
+          <w:rFonts w:hint="eastAsia"/>
+          <w:color w:val="000000"/>
+        </w:rPr>
+        <w:t>在实时协同编程过程中，每位程序员的编辑操作都会被实时传送至其他协作站点，作用于所有客户端的源代码副本；在此过程中，每位程序员都可以实时看到其他程序员对代码的最新改动（如同所有程序员使用同一台计算机开展编程工作）。</w:t>
+      </w:r>
+    </w:p>
+    <w:p>
+      <w:pPr>
+        <w:pStyle w:val="2"/>
+        <w:spacing w:beforeLines="50" w:before="156" w:afterLines="50" w:after="156" w:line="360" w:lineRule="exact"/>
+        <w:rPr>
+          <w:rFonts w:ascii="Arial" w:eastAsia="黑体" w:hAnsi="Arial" w:cs="Arial" w:hint="eastAsia"/>
+          <w:b w:val="0"/>
+          <w:i w:val="0"/>
+        </w:rPr>
+      </w:pPr>
+      <w:bookmarkStart w:id="18" w:name="_Toc484131855"/>
+      <w:r>
+        <w:rPr>
+          <w:rFonts w:eastAsia="黑体"/>
+          <w:b w:val="0"/>
+          <w:i w:val="0"/>
+        </w:rPr>
+        <w:t>2.</w:t>
+      </w:r>
+      <w:r>
+        <w:rPr>
+          <w:rFonts w:eastAsia="黑体"/>
+          <w:b w:val="0"/>
+          <w:i w:val="0"/>
+        </w:rPr>
+        <w:t>2</w:t>
+      </w:r>
+      <w:r>
+        <w:rPr>
+          <w:rFonts w:ascii="Arial" w:eastAsia="黑体" w:hAnsi="Arial" w:cs="Arial"/>
+          <w:b w:val="0"/>
+          <w:i w:val="0"/>
+        </w:rPr>
+        <w:t xml:space="preserve"> </w:t>
+      </w:r>
+      <w:r>
+        <w:rPr>
+          <w:rFonts w:ascii="Arial" w:eastAsia="黑体" w:hAnsi="Arial" w:cs="Arial" w:hint="eastAsia"/>
+          <w:b w:val="0"/>
+          <w:i w:val="0"/>
+          <w:lang w:val="en-US"/>
+        </w:rPr>
+        <w:t>web</w:t>
+      </w:r>
+      <w:r>
+        <w:rPr>
+          <w:rFonts w:ascii="Arial" w:eastAsia="黑体" w:hAnsi="Arial" w:cs="Arial" w:hint="eastAsia"/>
+          <w:b w:val="0"/>
+          <w:i w:val="0"/>
+          <w:lang w:val="en-US"/>
+        </w:rPr>
+        <w:t>前端开发环境</w:t>
+      </w:r>
+      <w:bookmarkEnd w:id="18"/>
+    </w:p>
+    <w:p>
+      <w:pPr>
+        <w:pStyle w:val="a0"/>
+        <w:ind w:firstLine="480"/>
+        <w:rPr>
+          <w:color w:val="000000"/>
+        </w:rPr>
+      </w:pPr>
+      <w:r>
+        <w:rPr>
+          <w:color w:val="000000"/>
+        </w:rPr>
+        <w:t>web（World Wide Web）即全球广域网也称万维网，它是一种基于超文本和HTTP的、全球性的、动态交互的、跨平台的分布式图形信息系统</w:t>
+      </w:r>
+      <w:r>
+        <w:rPr>
+          <w:rFonts w:hint="eastAsia"/>
+          <w:color w:val="000000"/>
+        </w:rPr>
+        <w:t>[1]</w:t>
+      </w:r>
+      <w:r>
+        <w:rPr>
+          <w:color w:val="000000"/>
+        </w:rPr>
+        <w:t>。</w:t>
+      </w:r>
+      <w:r>
+        <w:rPr>
+          <w:rFonts w:hint="eastAsia"/>
+          <w:color w:val="000000"/>
+        </w:rPr>
+        <w:t>随着移动终端的普及与web2.0的强大特性，web应用因其跨平台的特性越来越受到欢迎，</w:t>
+      </w:r>
+      <w:r>
+        <w:rPr>
+          <w:rFonts w:hint="eastAsia"/>
+          <w:color w:val="000000"/>
+        </w:rPr>
+        <w:lastRenderedPageBreak/>
+        <w:t>不论是windows系统还是Mac系统、不论是dell个人电脑还是iPhone同一个web应用通过浏览器都可以完美运行，这极大减轻了开发者的负担。</w:t>
+      </w:r>
+    </w:p>
+    <w:p>
+      <w:pPr>
+        <w:pStyle w:val="a0"/>
+        <w:ind w:firstLine="480"/>
+        <w:rPr>
+          <w:color w:val="000000"/>
+        </w:rPr>
+      </w:pPr>
+      <w:r>
+        <w:rPr>
+          <w:color w:val="000000"/>
+        </w:rPr>
+        <w:t>W</w:t>
+      </w:r>
+      <w:r>
+        <w:rPr>
+          <w:rFonts w:hint="eastAsia"/>
+          <w:color w:val="000000"/>
+        </w:rPr>
+        <w:t>eb开发从视图与数据的角度来看也分为前端和后端，前端负责视图的呈现和用户交互，后端负责业务逻辑处理和与数据库交互。随着前端项目的复杂化以及用户终端硬件的变革，开发者对于前端开发设计模式的思考也在经历着快速变革</w:t>
+      </w:r>
+      <w:r>
+        <w:rPr>
+          <w:color w:val="000000"/>
+        </w:rPr>
+        <w:t>，前端代码的模块化、</w:t>
+      </w:r>
+      <w:r>
+        <w:rPr>
+          <w:rFonts w:hint="eastAsia"/>
+          <w:color w:val="000000"/>
+        </w:rPr>
+        <w:t>框架化、</w:t>
+      </w:r>
+      <w:r>
+        <w:rPr>
+          <w:color w:val="000000"/>
+        </w:rPr>
+        <w:t>按需加载、依赖管理</w:t>
+      </w:r>
+      <w:r>
+        <w:rPr>
+          <w:rFonts w:hint="eastAsia"/>
+          <w:color w:val="000000"/>
+        </w:rPr>
+        <w:t>等等都在规范化</w:t>
+      </w:r>
+      <w:r>
+        <w:rPr>
+          <w:color w:val="000000"/>
         </w:rPr>
         <w:t>，</w:t>
       </w:r>
       <w:r>
         <w:rPr>
-          <w:sz w:val="28"/>
-          <w:szCs w:val="28"/>
-        </w:rPr>
-        <w:t>DHTML的影响力正以惊人的速度增长</w:t>
-      </w:r>
-      <w:r>
-        <w:rPr>
-          <w:rFonts w:hint="eastAsia"/>
-          <w:sz w:val="28"/>
-          <w:szCs w:val="28"/>
-        </w:rPr>
-        <w:t>，相应的web前端开发需求越来越多也越来越受到重视，因此web前端开发环境也从便捷易用开始上升到追求功能强大。</w:t>
-      </w:r>
-    </w:p>
-    <w:p>
-      <w:pPr>
-        <w:ind w:firstLine="420"/>
-        <w:rPr>
-          <w:sz w:val="28"/>
-          <w:szCs w:val="28"/>
-        </w:rPr>
-      </w:pPr>
-      <w:r>
-        <w:rPr>
-          <w:rFonts w:hint="eastAsia"/>
-          <w:sz w:val="28"/>
-          <w:szCs w:val="28"/>
-        </w:rPr>
-        <w:t>在软件项目的开发与优化中，代码重构是不可避免的，而方便实用的代码重构功能将大大提升程序员的开发效率，同时保证重构后的代码质量，因此一个优秀的代码重构工具对于开发者来说是必不可少</w:t>
-      </w:r>
-      <w:r>
-        <w:rPr>
-          <w:rFonts w:hint="eastAsia"/>
-          <w:sz w:val="28"/>
-          <w:szCs w:val="28"/>
+          <w:rFonts w:hint="eastAsia"/>
+          <w:color w:val="000000"/>
+        </w:rPr>
+        <w:t>前端开发的功能与效率都在不断提升，</w:t>
+      </w:r>
+      <w:r>
+        <w:rPr>
+          <w:color w:val="000000"/>
+        </w:rPr>
+        <w:t>因此Web前端越来越</w:t>
+      </w:r>
+      <w:r>
+        <w:rPr>
+          <w:rFonts w:hint="eastAsia"/>
+          <w:color w:val="000000"/>
+        </w:rPr>
+        <w:t>受到开发者的喜爱和</w:t>
+      </w:r>
+      <w:r>
+        <w:rPr>
+          <w:color w:val="000000"/>
+        </w:rPr>
+        <w:t>重视</w:t>
+      </w:r>
+      <w:r>
+        <w:rPr>
+          <w:rFonts w:hint="eastAsia"/>
+          <w:color w:val="000000"/>
+        </w:rPr>
+        <w:t>。</w:t>
+      </w:r>
+    </w:p>
+    <w:p>
+      <w:pPr>
+        <w:pStyle w:val="a0"/>
+        <w:ind w:firstLine="480"/>
+        <w:rPr>
+          <w:rFonts w:hint="eastAsia"/>
+          <w:color w:val="000000"/>
+        </w:rPr>
+      </w:pPr>
+      <w:r>
+        <w:rPr>
+          <w:color w:val="000000"/>
+        </w:rPr>
+        <w:t>W</w:t>
+      </w:r>
+      <w:r>
+        <w:rPr>
+          <w:rFonts w:hint="eastAsia"/>
+          <w:color w:val="000000"/>
+        </w:rPr>
+        <w:t>eb前端项目开发的日益复杂化迫使人们不断提出架构和设计模式的改变，从传统mvc架构到angularJS框架为代表的mvvc、React框架为代表的</w:t>
+      </w:r>
+      <w:r>
+        <w:rPr>
+          <w:color w:val="000000"/>
+        </w:rPr>
+        <w:t>Virtual DOM</w:t>
+      </w:r>
+      <w:r>
+        <w:rPr>
+          <w:rFonts w:hint="eastAsia"/>
+          <w:color w:val="000000"/>
+        </w:rPr>
+        <w:t>等等，而这些框架的出现一方面促进了前端开发的发展提升了前端开发的效率，另一方面也使前端工程像后端工程一样走向了模块化、工程化。相应地，前端项目对于IDE的需求也在逐渐变得更高，这种发展趋势让前端项目也有了代码重构的需求。</w:t>
+      </w:r>
+    </w:p>
+    <w:p>
+      <w:pPr>
+        <w:pStyle w:val="2"/>
+        <w:spacing w:beforeLines="50" w:before="156" w:afterLines="50" w:after="156" w:line="360" w:lineRule="exact"/>
+        <w:rPr>
+          <w:rFonts w:ascii="Arial" w:eastAsia="黑体" w:hAnsi="Arial" w:cs="Arial"/>
+          <w:b w:val="0"/>
+          <w:i w:val="0"/>
+        </w:rPr>
+      </w:pPr>
+      <w:bookmarkStart w:id="19" w:name="_Toc484131856"/>
+      <w:r>
+        <w:rPr>
+          <w:rFonts w:eastAsia="黑体"/>
+          <w:b w:val="0"/>
+          <w:i w:val="0"/>
+        </w:rPr>
+        <w:t>2.</w:t>
+      </w:r>
+      <w:r>
+        <w:rPr>
+          <w:rFonts w:eastAsia="黑体"/>
+          <w:b w:val="0"/>
+          <w:i w:val="0"/>
+        </w:rPr>
+        <w:t>3</w:t>
+      </w:r>
+      <w:r>
+        <w:rPr>
+          <w:rFonts w:ascii="Arial" w:eastAsia="黑体" w:hAnsi="Arial" w:cs="Arial"/>
+          <w:b w:val="0"/>
+          <w:i w:val="0"/>
+        </w:rPr>
+        <w:t xml:space="preserve"> </w:t>
+      </w:r>
+      <w:bookmarkEnd w:id="19"/>
+      <w:r>
+        <w:rPr>
+          <w:rFonts w:ascii="Arial" w:eastAsia="黑体" w:hAnsi="Arial" w:cs="Arial" w:hint="eastAsia"/>
+          <w:b w:val="0"/>
+          <w:i w:val="0"/>
+          <w:lang w:val="en-US"/>
+        </w:rPr>
+        <w:t>代码重构</w:t>
+      </w:r>
+    </w:p>
+    <w:p>
+      <w:pPr>
+        <w:pStyle w:val="a0"/>
+        <w:ind w:firstLine="480"/>
+        <w:rPr>
+          <w:color w:val="000000"/>
+        </w:rPr>
+      </w:pPr>
+      <w:r>
+        <w:rPr>
+          <w:rFonts w:hint="eastAsia"/>
+          <w:color w:val="000000"/>
+        </w:rPr>
+        <w:t>web前端自身的发展趋势给IDE提出了代码重构的需求，同时这也是实时协同环境能正常运行的一个重要保证。实时协同环境在提供一系列好处的同时，也带来一个严重问题：每当一位程序员对源代码的某个代码域（code region）作了符合语法规则的更改但由于其他部分的源代码对该代码域有依赖而产生语法错误时，其他程序员无法开展正常的编译与调试工作，只能持续地编辑源代码，无法尽早通过编译与调试发现问题，背离了程序员应有的工作方式，给编程工作的质量与效率带来负面影响。</w:t>
+      </w:r>
+    </w:p>
+    <w:p>
+      <w:pPr>
+        <w:pStyle w:val="a0"/>
+        <w:ind w:firstLine="480"/>
+        <w:rPr>
+          <w:color w:val="000000"/>
+        </w:rPr>
+      </w:pPr>
+      <w:r>
+        <w:rPr>
+          <w:rFonts w:hint="eastAsia"/>
+          <w:color w:val="000000"/>
         </w:rPr>
         <w:lastRenderedPageBreak/>
-        <w:t>且重要的。</w:t>
-      </w:r>
-    </w:p>
-    <w:p>
-      <w:pPr>
-        <w:pStyle w:val="a3"/>
-        <w:numPr>
-          <w:ilvl w:val="1"/>
-          <w:numId w:val="5"/>
-        </w:numPr>
-        <w:ind w:firstLineChars="0"/>
-        <w:rPr>
-          <w:sz w:val="28"/>
-          <w:szCs w:val="28"/>
-        </w:rPr>
-      </w:pPr>
-      <w:r>
-        <w:rPr>
-          <w:rFonts w:hint="eastAsia"/>
-          <w:sz w:val="28"/>
-          <w:szCs w:val="28"/>
-        </w:rPr>
-        <w:t>项目目标与用途</w:t>
-      </w:r>
-    </w:p>
-    <w:p>
-      <w:pPr>
-        <w:rPr>
-          <w:sz w:val="28"/>
-          <w:szCs w:val="28"/>
-        </w:rPr>
-      </w:pPr>
-      <w:r>
-        <w:rPr>
-          <w:rFonts w:hint="eastAsia"/>
-          <w:sz w:val="28"/>
-          <w:szCs w:val="28"/>
-        </w:rPr>
-        <w:tab/>
-        <w:t>本毕设项目</w:t>
-      </w:r>
-      <w:r>
-        <w:rPr>
-          <w:rFonts w:hint="eastAsia"/>
-          <w:sz w:val="28"/>
-          <w:szCs w:val="28"/>
-        </w:rPr>
-        <w:t>考虑以web前端开发环境为</w:t>
-      </w:r>
-      <w:r>
-        <w:rPr>
-          <w:rFonts w:hint="eastAsia"/>
-          <w:sz w:val="28"/>
-          <w:szCs w:val="28"/>
-        </w:rPr>
-        <w:t>基本</w:t>
-      </w:r>
-      <w:r>
-        <w:rPr>
-          <w:rFonts w:hint="eastAsia"/>
-          <w:sz w:val="28"/>
-          <w:szCs w:val="28"/>
-        </w:rPr>
-        <w:t>使用场景，</w:t>
-      </w:r>
-      <w:r>
-        <w:rPr>
-          <w:rFonts w:hint="eastAsia"/>
-          <w:sz w:val="28"/>
-          <w:szCs w:val="28"/>
-        </w:rPr>
-        <w:t>以</w:t>
-      </w:r>
-      <w:r>
-        <w:rPr>
-          <w:rFonts w:hint="eastAsia"/>
-          <w:sz w:val="28"/>
-          <w:szCs w:val="28"/>
-        </w:rPr>
-        <w:t>多个程序员在实时协同</w:t>
-      </w:r>
-      <w:r>
-        <w:rPr>
-          <w:rFonts w:hint="eastAsia"/>
-          <w:sz w:val="28"/>
-          <w:szCs w:val="28"/>
-        </w:rPr>
-        <w:t>编程</w:t>
-      </w:r>
-      <w:r>
-        <w:rPr>
-          <w:rFonts w:hint="eastAsia"/>
-          <w:sz w:val="28"/>
-          <w:szCs w:val="28"/>
-        </w:rPr>
-        <w:t>环境下</w:t>
-      </w:r>
-      <w:r>
-        <w:rPr>
-          <w:rFonts w:hint="eastAsia"/>
-          <w:sz w:val="28"/>
-          <w:szCs w:val="28"/>
-        </w:rPr>
-        <w:t>可能的代码重构需求为具体使用场景</w:t>
-      </w:r>
-      <w:r>
-        <w:rPr>
-          <w:rFonts w:hint="eastAsia"/>
-          <w:sz w:val="28"/>
-          <w:szCs w:val="28"/>
-        </w:rPr>
-        <w:t>，</w:t>
-      </w:r>
-      <w:r>
-        <w:rPr>
-          <w:rFonts w:hint="eastAsia"/>
-          <w:sz w:val="28"/>
-          <w:szCs w:val="28"/>
-        </w:rPr>
-        <w:t>分析每种具体场景下的代码自动关联更新机制，并在一种具体的前端开发常用IDE下以插件的形式</w:t>
-      </w:r>
-      <w:r>
-        <w:rPr>
-          <w:rFonts w:hint="eastAsia"/>
-          <w:sz w:val="28"/>
-          <w:szCs w:val="28"/>
-        </w:rPr>
-        <w:t>在实时协同编程环境基础上</w:t>
-      </w:r>
-      <w:r>
-        <w:rPr>
-          <w:rFonts w:hint="eastAsia"/>
-          <w:sz w:val="28"/>
-          <w:szCs w:val="28"/>
-        </w:rPr>
-        <w:t>实现这些</w:t>
-      </w:r>
-      <w:r>
-        <w:rPr>
-          <w:rFonts w:hint="eastAsia"/>
-          <w:sz w:val="28"/>
-          <w:szCs w:val="28"/>
-        </w:rPr>
-        <w:t>重构功能。</w:t>
-      </w:r>
-    </w:p>
-    <w:p>
-      <w:pPr>
-        <w:rPr>
-          <w:sz w:val="28"/>
-          <w:szCs w:val="28"/>
-        </w:rPr>
-      </w:pPr>
-      <w:r>
-        <w:rPr>
-          <w:rFonts w:hint="eastAsia"/>
-          <w:sz w:val="28"/>
-          <w:szCs w:val="28"/>
-        </w:rPr>
-        <w:tab/>
-      </w:r>
-      <w:r>
-        <w:rPr>
-          <w:sz w:val="28"/>
-          <w:szCs w:val="28"/>
-        </w:rPr>
-        <w:t>Web 2.0</w:t>
-      </w:r>
-      <w:r>
-        <w:rPr>
-          <w:rFonts w:hint="eastAsia"/>
-          <w:sz w:val="28"/>
-          <w:szCs w:val="28"/>
-        </w:rPr>
-        <w:t>时代后，用户对页面的美观与交互易用、开发者对前端项目的</w:t>
-      </w:r>
-      <w:r>
-        <w:rPr>
-          <w:rFonts w:hint="eastAsia"/>
-          <w:sz w:val="28"/>
-          <w:szCs w:val="28"/>
-        </w:rPr>
-        <w:t>架构理解与模式设计都发生了翻天覆地的变化。</w:t>
-      </w:r>
-      <w:r>
-        <w:rPr>
-          <w:rFonts w:hint="eastAsia"/>
-          <w:sz w:val="28"/>
-          <w:szCs w:val="28"/>
-        </w:rPr>
-        <w:t>前端技术</w:t>
-      </w:r>
-      <w:r>
-        <w:rPr>
-          <w:rFonts w:hint="eastAsia"/>
-          <w:sz w:val="28"/>
-          <w:szCs w:val="28"/>
-        </w:rPr>
-        <w:t>与</w:t>
-      </w:r>
-      <w:r>
-        <w:rPr>
-          <w:rFonts w:hint="eastAsia"/>
-          <w:sz w:val="28"/>
-          <w:szCs w:val="28"/>
-        </w:rPr>
-        <w:t>新框架层出不穷，</w:t>
-      </w:r>
-      <w:r>
-        <w:rPr>
-          <w:rFonts w:hint="eastAsia"/>
-          <w:sz w:val="28"/>
-          <w:szCs w:val="28"/>
-        </w:rPr>
-        <w:t>前端开发</w:t>
-      </w:r>
-      <w:r>
-        <w:rPr>
-          <w:rFonts w:hint="eastAsia"/>
-          <w:sz w:val="28"/>
-          <w:szCs w:val="28"/>
-        </w:rPr>
-        <w:t>变得</w:t>
-      </w:r>
-      <w:r>
-        <w:rPr>
-          <w:rFonts w:hint="eastAsia"/>
-          <w:sz w:val="28"/>
-          <w:szCs w:val="28"/>
-        </w:rPr>
-        <w:t>越来越</w:t>
-      </w:r>
-      <w:r>
-        <w:rPr>
-          <w:rFonts w:hint="eastAsia"/>
-          <w:sz w:val="28"/>
-          <w:szCs w:val="28"/>
-        </w:rPr>
-        <w:t>复杂也越来越</w:t>
-      </w:r>
-      <w:r>
-        <w:rPr>
-          <w:rFonts w:hint="eastAsia"/>
-          <w:sz w:val="28"/>
-          <w:szCs w:val="28"/>
-        </w:rPr>
-        <w:t>受到重视</w:t>
-      </w:r>
-      <w:r>
-        <w:rPr>
-          <w:rFonts w:hint="eastAsia"/>
-          <w:sz w:val="28"/>
-          <w:szCs w:val="28"/>
-        </w:rPr>
-        <w:t>，</w:t>
-      </w:r>
-      <w:r>
-        <w:rPr>
-          <w:rFonts w:hint="eastAsia"/>
-          <w:sz w:val="28"/>
-          <w:szCs w:val="28"/>
-        </w:rPr>
-        <w:t>而不再是与后端开发无法相提并论的</w:t>
-      </w:r>
-      <w:r>
-        <w:rPr>
-          <w:rFonts w:hint="eastAsia"/>
-          <w:sz w:val="28"/>
-          <w:szCs w:val="28"/>
-        </w:rPr>
-        <w:t>“初级入门”技术。</w:t>
-      </w:r>
-      <w:r>
-        <w:rPr>
-          <w:rFonts w:hint="eastAsia"/>
-          <w:sz w:val="28"/>
-          <w:szCs w:val="28"/>
-        </w:rPr>
-        <w:t>在这种技术快速迭代的趋势下，</w:t>
-      </w:r>
-      <w:r>
-        <w:rPr>
-          <w:rFonts w:hint="eastAsia"/>
-          <w:sz w:val="28"/>
-          <w:szCs w:val="28"/>
-        </w:rPr>
-        <w:t>前端开发的IDE虽然</w:t>
-      </w:r>
-      <w:r>
-        <w:rPr>
-          <w:rFonts w:hint="eastAsia"/>
-          <w:sz w:val="28"/>
-          <w:szCs w:val="28"/>
-        </w:rPr>
-        <w:t>种类繁多但都不像后端开发IDE那样“重”</w:t>
-      </w:r>
-      <w:r>
-        <w:rPr>
-          <w:rFonts w:hint="eastAsia"/>
-          <w:sz w:val="28"/>
-          <w:szCs w:val="28"/>
-        </w:rPr>
-        <w:t>本身</w:t>
-      </w:r>
-      <w:r>
-        <w:rPr>
-          <w:rFonts w:hint="eastAsia"/>
-          <w:sz w:val="28"/>
-          <w:szCs w:val="28"/>
-        </w:rPr>
-        <w:t>已</w:t>
-      </w:r>
-      <w:r>
-        <w:rPr>
-          <w:rFonts w:hint="eastAsia"/>
-          <w:sz w:val="28"/>
-          <w:szCs w:val="28"/>
-        </w:rPr>
-        <w:t>集成</w:t>
-      </w:r>
-      <w:r>
-        <w:rPr>
-          <w:rFonts w:hint="eastAsia"/>
-          <w:sz w:val="28"/>
-          <w:szCs w:val="28"/>
-        </w:rPr>
-        <w:t>好</w:t>
-      </w:r>
-      <w:r>
-        <w:rPr>
-          <w:rFonts w:hint="eastAsia"/>
-          <w:sz w:val="28"/>
-          <w:szCs w:val="28"/>
-        </w:rPr>
-        <w:t>各种功能</w:t>
-      </w:r>
-      <w:r>
-        <w:rPr>
-          <w:rFonts w:hint="eastAsia"/>
-          <w:sz w:val="28"/>
-          <w:szCs w:val="28"/>
-        </w:rPr>
-        <w:t>。因此，我们考虑选择一个合适的主流前端开发IDE</w:t>
-      </w:r>
-      <w:r>
-        <w:rPr>
-          <w:rFonts w:hint="eastAsia"/>
-          <w:sz w:val="28"/>
-          <w:szCs w:val="28"/>
-        </w:rPr>
-        <w:t>，在实时协同编程环境下，分析</w:t>
-      </w:r>
-      <w:r>
-        <w:rPr>
-          <w:rFonts w:hint="eastAsia"/>
-          <w:sz w:val="28"/>
-          <w:szCs w:val="28"/>
-        </w:rPr>
-        <w:t>前端开发可能的代码重构场景，</w:t>
-      </w:r>
-      <w:r>
-        <w:rPr>
-          <w:rFonts w:hint="eastAsia"/>
-          <w:sz w:val="28"/>
-          <w:szCs w:val="28"/>
-        </w:rPr>
-        <w:t>以此研究抽象出前端代码重构机制并在该IDE</w:t>
-      </w:r>
-      <w:r>
-        <w:rPr>
-          <w:rFonts w:hint="eastAsia"/>
-          <w:sz w:val="28"/>
-          <w:szCs w:val="28"/>
-        </w:rPr>
-        <w:t>上实现。</w:t>
-      </w:r>
-      <w:r>
-        <w:rPr>
-          <w:rFonts w:hint="eastAsia"/>
-          <w:sz w:val="28"/>
-          <w:szCs w:val="28"/>
-        </w:rPr>
-        <w:t>这个代码重构工具对于前端开发人员来说是非常有意义的，可以</w:t>
-      </w:r>
-      <w:r>
-        <w:rPr>
-          <w:rFonts w:hint="eastAsia"/>
-          <w:sz w:val="28"/>
-          <w:szCs w:val="28"/>
-        </w:rPr>
-        <w:t>显著提升前端项目的开发</w:t>
-      </w:r>
-      <w:r>
-        <w:rPr>
-          <w:rFonts w:hint="eastAsia"/>
-          <w:sz w:val="28"/>
-          <w:szCs w:val="28"/>
-        </w:rPr>
-        <w:t>效率与质量</w:t>
-      </w:r>
-      <w:r>
-        <w:rPr>
-          <w:rFonts w:hint="eastAsia"/>
-          <w:sz w:val="28"/>
-          <w:szCs w:val="28"/>
-        </w:rPr>
-        <w:t>。</w:t>
-      </w:r>
-    </w:p>
-    <w:p>
-      <w:pPr>
-        <w:rPr>
-          <w:sz w:val="28"/>
-          <w:szCs w:val="28"/>
-        </w:rPr>
-      </w:pPr>
-    </w:p>
-    <w:p>
-      <w:pPr>
-        <w:pStyle w:val="a3"/>
-        <w:numPr>
-          <w:ilvl w:val="0"/>
-          <w:numId w:val="4"/>
-        </w:numPr>
-        <w:ind w:firstLineChars="0"/>
-        <w:rPr>
-          <w:sz w:val="28"/>
-          <w:szCs w:val="28"/>
-        </w:rPr>
-      </w:pPr>
-      <w:r>
-        <w:rPr>
-          <w:rFonts w:hint="eastAsia"/>
-          <w:sz w:val="28"/>
-          <w:szCs w:val="28"/>
-        </w:rPr>
-        <w:t>项目背景及选型</w:t>
-      </w:r>
-    </w:p>
-    <w:p>
-      <w:pPr>
-        <w:ind w:left="420"/>
-        <w:rPr>
-          <w:sz w:val="28"/>
-          <w:szCs w:val="28"/>
-        </w:rPr>
-      </w:pPr>
-      <w:r>
-        <w:rPr>
-          <w:rFonts w:hint="eastAsia"/>
-          <w:sz w:val="28"/>
-          <w:szCs w:val="28"/>
-        </w:rPr>
-        <w:t>2.1</w:t>
-      </w:r>
-      <w:r>
-        <w:rPr>
-          <w:rFonts w:hint="eastAsia"/>
-          <w:sz w:val="28"/>
-          <w:szCs w:val="28"/>
-        </w:rPr>
-        <w:t>实时协同开发环境</w:t>
-      </w:r>
-    </w:p>
-    <w:p>
-      <w:pPr>
-        <w:ind w:firstLine="420"/>
-        <w:rPr>
-          <w:sz w:val="28"/>
-          <w:szCs w:val="28"/>
-        </w:rPr>
-      </w:pPr>
-      <w:r>
-        <w:rPr>
-          <w:rFonts w:hint="eastAsia"/>
-          <w:sz w:val="28"/>
-          <w:szCs w:val="28"/>
-        </w:rPr>
-        <w:t>实时协同编程环境允许一组程序员以紧密耦合的方式并行编辑同一组源代码文件与目录，且多名程序员对代码的修改可以被即时传送</w:t>
-      </w:r>
-      <w:r>
-        <w:rPr>
-          <w:rFonts w:hint="eastAsia"/>
-          <w:sz w:val="28"/>
-          <w:szCs w:val="28"/>
+        <w:t>所以本项毕业设计提出以实时协同Web前端开发环境为应用场景（一组程序员实时协同编辑HTML、CSS、JavaScript等文档），设计一套针对上述问题的源代码智能重构机制，并以此为基础实现一个具体的软件工具。该源代码智能重构机制的核心是自动关联更新（automatic linked update）：每当程序员对源代码的某个代码域作了符合语法规则的更改，协同工作系统自动地对那些依赖该代码域的源代码执行关联更新。</w:t>
+      </w:r>
+    </w:p>
+    <w:p>
+      <w:pPr>
+        <w:pStyle w:val="a0"/>
+        <w:ind w:firstLineChars="0" w:firstLine="0"/>
+        <w:rPr>
+          <w:rFonts w:hint="eastAsia"/>
+          <w:color w:val="000000"/>
+        </w:rPr>
+      </w:pPr>
+      <w:r>
+        <w:rPr>
+          <w:rFonts w:hint="eastAsia"/>
+          <w:color w:val="000000"/>
+        </w:rPr>
+        <w:t>具体场景主要考虑两类：一是当某位程序员改动了其正在编辑的方法的名称，源代码中（无论是同一源代码文件还是其他源代码文件）所有依赖该方法的代码元素（例如调用该方法的语句）都被自动更新，以保证该项更改不会导致源代码产生语法错误。二是当某位程序员需要重构项目结构而对某个文件路径进行改变时(更改文件名或更改文件位置)，整个项目所有源代码中对该文件的引用都被自动更新，以保证该文件名字或者位置的更改不会导致源代码产生引用错误。</w:t>
+      </w:r>
+    </w:p>
+    <w:p>
+      <w:pPr>
+        <w:pStyle w:val="2"/>
+        <w:spacing w:beforeLines="50" w:before="156" w:afterLines="50" w:after="156" w:line="360" w:lineRule="exact"/>
+        <w:rPr>
+          <w:rFonts w:ascii="Arial" w:eastAsia="黑体" w:hAnsi="Arial" w:cs="Arial" w:hint="eastAsia"/>
+          <w:b w:val="0"/>
+          <w:i w:val="0"/>
+        </w:rPr>
+      </w:pPr>
+      <w:r>
+        <w:rPr>
+          <w:rFonts w:eastAsia="黑体"/>
+          <w:b w:val="0"/>
+          <w:i w:val="0"/>
+        </w:rPr>
+        <w:t>2.</w:t>
+      </w:r>
+      <w:r>
+        <w:rPr>
+          <w:rFonts w:eastAsia="黑体"/>
+          <w:b w:val="0"/>
+          <w:i w:val="0"/>
+        </w:rPr>
+        <w:t>4</w:t>
+      </w:r>
+      <w:r>
+        <w:rPr>
+          <w:rFonts w:ascii="Arial" w:eastAsia="黑体" w:hAnsi="Arial" w:cs="Arial"/>
+          <w:b w:val="0"/>
+          <w:i w:val="0"/>
+        </w:rPr>
+        <w:t xml:space="preserve"> </w:t>
+      </w:r>
+      <w:r>
+        <w:rPr>
+          <w:rFonts w:ascii="Arial" w:eastAsia="黑体" w:hAnsi="Arial" w:cs="Arial" w:hint="eastAsia"/>
+          <w:b w:val="0"/>
+          <w:i w:val="0"/>
+        </w:rPr>
+        <w:t>项目选型</w:t>
+      </w:r>
+    </w:p>
+    <w:p>
+      <w:pPr>
+        <w:pStyle w:val="a0"/>
+        <w:ind w:firstLine="480"/>
+        <w:rPr>
+          <w:rFonts w:hint="eastAsia"/>
+          <w:color w:val="000000"/>
+        </w:rPr>
+      </w:pPr>
+      <w:r>
+        <w:rPr>
+          <w:rFonts w:hint="eastAsia"/>
+          <w:color w:val="000000"/>
+        </w:rPr>
+        <w:t>完成实时协同Web前端开发环境场景下的源代码智能重构机制的分析与设计后，以此为基础，本项毕业设计将以代码编辑器插件的具体形式实现一个软件工具，以此帮助前端开发者更好地在实时协同环境下进行代码重构。</w:t>
+      </w:r>
+    </w:p>
+    <w:p>
+      <w:pPr>
+        <w:pStyle w:val="a0"/>
+        <w:ind w:firstLine="480"/>
+        <w:rPr>
+          <w:rFonts w:hint="eastAsia"/>
+          <w:color w:val="000000"/>
+        </w:rPr>
+      </w:pPr>
+      <w:r>
+        <w:rPr>
+          <w:rFonts w:hint="eastAsia"/>
+          <w:color w:val="000000"/>
+        </w:rPr>
+        <w:t>我们选择了4种现在前端开发主流的IDE：Sublime Text、Visual Studio Code、</w:t>
+      </w:r>
+      <w:r>
+        <w:rPr>
+          <w:color w:val="000000"/>
+        </w:rPr>
+        <w:t>Adobe Brackets</w:t>
+      </w:r>
+      <w:r>
+        <w:rPr>
+          <w:rFonts w:hint="eastAsia"/>
+          <w:color w:val="000000"/>
+        </w:rPr>
+        <w:t>和Atom作为该软件工具候选的代码编辑器，主要从编辑器是否开源、提供的API与文档完善度、开源社区活跃性、编辑器性能等几个方面分析比较如下：</w:t>
+      </w:r>
+    </w:p>
+    <w:p>
+      <w:pPr>
+        <w:pStyle w:val="a0"/>
+        <w:ind w:firstLine="480"/>
+        <w:rPr>
+          <w:rFonts w:hint="eastAsia"/>
+          <w:color w:val="000000"/>
+        </w:rPr>
+      </w:pPr>
+      <w:r>
+        <w:rPr>
+          <w:rFonts w:hint="eastAsia"/>
+          <w:color w:val="000000"/>
         </w:rPr>
         <w:lastRenderedPageBreak/>
-        <w:t>与合并；而且，这些实时的操作传送与集成是由底层系统自动完成的，无需程序员手动执行相关操作。在实时协同编程过程中，多名程序员可以在同一时刻并行访问与编辑共享源代码副本的任意部分，甚至并行编辑同一个源代码文件的内容。实时协同编程是一种新的方法与技术，具备一系列益处，例如减少程序设计错误、产出更好的设计与代码、加速解决问题的进程、促使程序员更加享受工作的快乐，以至于提高软件项目的生产效率与质量。</w:t>
-      </w:r>
-    </w:p>
-    <w:p>
-      <w:pPr>
-        <w:ind w:firstLine="420"/>
-        <w:rPr>
-          <w:sz w:val="28"/>
-          <w:szCs w:val="28"/>
-        </w:rPr>
-      </w:pPr>
-      <w:r>
-        <w:rPr>
-          <w:rFonts w:hint="eastAsia"/>
-          <w:sz w:val="28"/>
-          <w:szCs w:val="28"/>
-        </w:rPr>
-        <w:t>在实时协同编程过程中，每位程序员的编辑操作都会被实时传送至其他协作站点，作用于所有客户端的源代码副本；在此过程中，每位程序员都可以实时看到其他程序员对代码的最新改动（如同所有程序员使用同一台计算机开展编程工作）。</w:t>
-      </w:r>
-    </w:p>
-    <w:p>
-      <w:pPr>
-        <w:ind w:left="420"/>
-        <w:rPr>
-          <w:sz w:val="28"/>
-          <w:szCs w:val="28"/>
-        </w:rPr>
-      </w:pPr>
-      <w:r>
-        <w:rPr>
-          <w:rFonts w:hint="eastAsia"/>
-          <w:sz w:val="28"/>
-          <w:szCs w:val="28"/>
-        </w:rPr>
-        <w:t xml:space="preserve">2.2 </w:t>
-      </w:r>
-      <w:r>
-        <w:rPr>
-          <w:rFonts w:hint="eastAsia"/>
-          <w:sz w:val="28"/>
-          <w:szCs w:val="28"/>
-        </w:rPr>
-        <w:t>web前端开发环境</w:t>
-      </w:r>
-    </w:p>
-    <w:p>
-      <w:pPr>
-        <w:ind w:firstLine="420"/>
-        <w:rPr>
-          <w:sz w:val="28"/>
-          <w:szCs w:val="28"/>
-        </w:rPr>
-      </w:pPr>
-      <w:r>
-        <w:rPr>
-          <w:sz w:val="28"/>
-          <w:szCs w:val="28"/>
-        </w:rPr>
-        <w:t>web（World Wide Web</w:t>
-      </w:r>
-      <w:r>
-        <w:rPr>
-          <w:sz w:val="28"/>
-          <w:szCs w:val="28"/>
-        </w:rPr>
-        <w:t>）即全球广域网也称</w:t>
-      </w:r>
-      <w:r>
-        <w:rPr>
-          <w:sz w:val="28"/>
-          <w:szCs w:val="28"/>
-        </w:rPr>
-        <w:t>万维网，它是一种基于超文本和HTTP的、全球性的、动态交互的、跨平台的分布式图形信息系统</w:t>
-      </w:r>
-      <w:r>
-        <w:rPr>
-          <w:rFonts w:hint="eastAsia"/>
-          <w:sz w:val="28"/>
-          <w:szCs w:val="28"/>
-        </w:rPr>
-        <w:t>[1]</w:t>
-      </w:r>
-      <w:r>
-        <w:rPr>
-          <w:sz w:val="28"/>
-          <w:szCs w:val="28"/>
-        </w:rPr>
-        <w:t>。</w:t>
-      </w:r>
-      <w:r>
-        <w:rPr>
-          <w:rFonts w:hint="eastAsia"/>
-          <w:sz w:val="28"/>
-          <w:szCs w:val="28"/>
-        </w:rPr>
-        <w:t>随着</w:t>
-      </w:r>
-      <w:r>
-        <w:rPr>
-          <w:rFonts w:hint="eastAsia"/>
-          <w:sz w:val="28"/>
-          <w:szCs w:val="28"/>
-        </w:rPr>
-        <w:t>移动终端的普及</w:t>
-      </w:r>
-      <w:r>
-        <w:rPr>
-          <w:rFonts w:hint="eastAsia"/>
-          <w:sz w:val="28"/>
-          <w:szCs w:val="28"/>
-        </w:rPr>
-        <w:t>与web2.0的</w:t>
-      </w:r>
-      <w:r>
-        <w:rPr>
-          <w:rFonts w:hint="eastAsia"/>
-          <w:sz w:val="28"/>
-          <w:szCs w:val="28"/>
-        </w:rPr>
-        <w:t>强大特性</w:t>
-      </w:r>
-      <w:r>
-        <w:rPr>
-          <w:rFonts w:hint="eastAsia"/>
-          <w:sz w:val="28"/>
-          <w:szCs w:val="28"/>
-        </w:rPr>
-        <w:t>，</w:t>
-      </w:r>
-      <w:r>
-        <w:rPr>
-          <w:rFonts w:hint="eastAsia"/>
-          <w:sz w:val="28"/>
-          <w:szCs w:val="28"/>
-        </w:rPr>
-        <w:t>web</w:t>
-      </w:r>
-      <w:r>
-        <w:rPr>
-          <w:rFonts w:hint="eastAsia"/>
-          <w:sz w:val="28"/>
-          <w:szCs w:val="28"/>
-        </w:rPr>
-        <w:t>应用因其跨平台的特性越来越受到</w:t>
-      </w:r>
-      <w:r>
-        <w:rPr>
-          <w:rFonts w:hint="eastAsia"/>
-          <w:sz w:val="28"/>
-          <w:szCs w:val="28"/>
-        </w:rPr>
-        <w:t>欢迎</w:t>
-      </w:r>
-      <w:r>
-        <w:rPr>
-          <w:rFonts w:hint="eastAsia"/>
-          <w:sz w:val="28"/>
-          <w:szCs w:val="28"/>
-        </w:rPr>
-        <w:t>，不论是windows系统还是Mac系统、不论是dell个人电脑还是iPhone</w:t>
-      </w:r>
-      <w:r>
-        <w:rPr>
-          <w:rFonts w:hint="eastAsia"/>
-          <w:sz w:val="28"/>
-          <w:szCs w:val="28"/>
-        </w:rPr>
-        <w:t>同一个web应用通过浏览器都可以</w:t>
-      </w:r>
-      <w:r>
-        <w:rPr>
-          <w:rFonts w:hint="eastAsia"/>
-          <w:sz w:val="28"/>
-          <w:szCs w:val="28"/>
-        </w:rPr>
-        <w:t>完美运行</w:t>
-      </w:r>
-      <w:r>
-        <w:rPr>
-          <w:rFonts w:hint="eastAsia"/>
-          <w:sz w:val="28"/>
-          <w:szCs w:val="28"/>
-        </w:rPr>
-        <w:t>，</w:t>
-      </w:r>
-      <w:r>
-        <w:rPr>
-          <w:rFonts w:hint="eastAsia"/>
-          <w:sz w:val="28"/>
-          <w:szCs w:val="28"/>
-        </w:rPr>
-        <w:t>这极大减轻了开发者的负担</w:t>
-      </w:r>
-      <w:r>
-        <w:rPr>
-          <w:rFonts w:hint="eastAsia"/>
-          <w:sz w:val="28"/>
-          <w:szCs w:val="28"/>
-        </w:rPr>
-        <w:t>。</w:t>
-      </w:r>
-    </w:p>
-    <w:p>
-      <w:pPr>
-        <w:ind w:firstLine="420"/>
-        <w:rPr>
-          <w:sz w:val="28"/>
-          <w:szCs w:val="28"/>
-        </w:rPr>
-      </w:pPr>
-      <w:r>
-        <w:rPr>
-          <w:sz w:val="28"/>
-          <w:szCs w:val="28"/>
-        </w:rPr>
-        <w:t>W</w:t>
-      </w:r>
-      <w:r>
-        <w:rPr>
-          <w:rFonts w:hint="eastAsia"/>
-          <w:sz w:val="28"/>
-          <w:szCs w:val="28"/>
-        </w:rPr>
-        <w:t>eb开发从视图与数据的角度来看也分为前端和后端</w:t>
-      </w:r>
-      <w:r>
-        <w:rPr>
-          <w:rFonts w:hint="eastAsia"/>
-          <w:sz w:val="28"/>
-          <w:szCs w:val="28"/>
-        </w:rPr>
-        <w:t>，前端负责视图的呈现和</w:t>
-      </w:r>
-      <w:r>
-        <w:rPr>
-          <w:rFonts w:hint="eastAsia"/>
-          <w:sz w:val="28"/>
-          <w:szCs w:val="28"/>
-        </w:rPr>
-        <w:t>用户交互，后端负责业务逻辑处理</w:t>
-      </w:r>
-      <w:r>
-        <w:rPr>
-          <w:rFonts w:hint="eastAsia"/>
-          <w:sz w:val="28"/>
-          <w:szCs w:val="28"/>
-        </w:rPr>
-        <w:t>和与数据库交互。</w:t>
-      </w:r>
-      <w:r>
-        <w:rPr>
-          <w:rFonts w:hint="eastAsia"/>
-          <w:sz w:val="28"/>
-          <w:szCs w:val="28"/>
-        </w:rPr>
-        <w:t>随着</w:t>
-      </w:r>
-      <w:r>
-        <w:rPr>
-          <w:rFonts w:hint="eastAsia"/>
-          <w:sz w:val="28"/>
-          <w:szCs w:val="28"/>
-        </w:rPr>
-        <w:t>前端项目的复杂化以及</w:t>
-      </w:r>
-      <w:r>
-        <w:rPr>
-          <w:rFonts w:hint="eastAsia"/>
-          <w:sz w:val="28"/>
-          <w:szCs w:val="28"/>
-        </w:rPr>
-        <w:t>用户终端硬件的变革，</w:t>
-      </w:r>
-      <w:r>
-        <w:rPr>
-          <w:rFonts w:hint="eastAsia"/>
-          <w:sz w:val="28"/>
-          <w:szCs w:val="28"/>
-        </w:rPr>
-        <w:t>开发者</w:t>
-      </w:r>
-      <w:r>
-        <w:rPr>
-          <w:rFonts w:hint="eastAsia"/>
-          <w:sz w:val="28"/>
-          <w:szCs w:val="28"/>
-        </w:rPr>
-        <w:t>对于前端开发设计模式的思考</w:t>
-      </w:r>
-      <w:r>
-        <w:rPr>
-          <w:rFonts w:hint="eastAsia"/>
-          <w:sz w:val="28"/>
-          <w:szCs w:val="28"/>
-        </w:rPr>
-        <w:t>也在经历着快速变革</w:t>
-      </w:r>
-      <w:r>
-        <w:rPr>
-          <w:sz w:val="28"/>
-          <w:szCs w:val="28"/>
-        </w:rPr>
-        <w:t>，前端代码的模块化、</w:t>
-      </w:r>
-      <w:r>
-        <w:rPr>
-          <w:rFonts w:hint="eastAsia"/>
-          <w:sz w:val="28"/>
-          <w:szCs w:val="28"/>
-        </w:rPr>
-        <w:t>框架化、</w:t>
-      </w:r>
-      <w:r>
-        <w:rPr>
-          <w:sz w:val="28"/>
-          <w:szCs w:val="28"/>
-        </w:rPr>
-        <w:lastRenderedPageBreak/>
-        <w:t>按需加载、依赖管理</w:t>
-      </w:r>
-      <w:r>
-        <w:rPr>
-          <w:rFonts w:hint="eastAsia"/>
-          <w:sz w:val="28"/>
-          <w:szCs w:val="28"/>
-        </w:rPr>
-        <w:t>等等都在规范化</w:t>
-      </w:r>
-      <w:r>
-        <w:rPr>
-          <w:sz w:val="28"/>
-          <w:szCs w:val="28"/>
-        </w:rPr>
-        <w:t>，</w:t>
-      </w:r>
-      <w:r>
-        <w:rPr>
-          <w:rFonts w:hint="eastAsia"/>
-          <w:sz w:val="28"/>
-          <w:szCs w:val="28"/>
-        </w:rPr>
-        <w:t>前端开发的功能与效率</w:t>
-      </w:r>
-      <w:r>
-        <w:rPr>
-          <w:rFonts w:hint="eastAsia"/>
-          <w:sz w:val="28"/>
-          <w:szCs w:val="28"/>
-        </w:rPr>
-        <w:t>都</w:t>
-      </w:r>
-      <w:r>
-        <w:rPr>
-          <w:rFonts w:hint="eastAsia"/>
-          <w:sz w:val="28"/>
-          <w:szCs w:val="28"/>
-        </w:rPr>
-        <w:t>在不断提升，</w:t>
-      </w:r>
-      <w:r>
-        <w:rPr>
-          <w:sz w:val="28"/>
-          <w:szCs w:val="28"/>
-        </w:rPr>
-        <w:t>因此Web</w:t>
-      </w:r>
-      <w:r>
-        <w:rPr>
-          <w:sz w:val="28"/>
-          <w:szCs w:val="28"/>
-        </w:rPr>
-        <w:t>前端越来越</w:t>
-      </w:r>
-      <w:r>
-        <w:rPr>
-          <w:rFonts w:hint="eastAsia"/>
-          <w:sz w:val="28"/>
-          <w:szCs w:val="28"/>
-        </w:rPr>
-        <w:t>受到开发者的喜爱和</w:t>
-      </w:r>
-      <w:r>
-        <w:rPr>
-          <w:sz w:val="28"/>
-          <w:szCs w:val="28"/>
-        </w:rPr>
-        <w:t>重视</w:t>
-      </w:r>
-      <w:r>
-        <w:rPr>
-          <w:rFonts w:hint="eastAsia"/>
-          <w:sz w:val="28"/>
-          <w:szCs w:val="28"/>
-        </w:rPr>
-        <w:t>。</w:t>
-      </w:r>
-    </w:p>
-    <w:p>
-      <w:pPr>
-        <w:widowControl/>
-        <w:ind w:firstLine="420"/>
-        <w:jc w:val="left"/>
-        <w:rPr>
-          <w:rFonts w:ascii="Times New Roman" w:eastAsia="Times New Roman" w:hAnsi="Times New Roman" w:cs="Times New Roman"/>
-          <w:kern w:val="0"/>
-        </w:rPr>
-      </w:pPr>
-      <w:r>
-        <w:rPr>
-          <w:sz w:val="28"/>
-          <w:szCs w:val="28"/>
-        </w:rPr>
-        <w:t>W</w:t>
-      </w:r>
-      <w:r>
-        <w:rPr>
-          <w:rFonts w:hint="eastAsia"/>
-          <w:sz w:val="28"/>
-          <w:szCs w:val="28"/>
-        </w:rPr>
-        <w:t>eb</w:t>
-      </w:r>
-      <w:r>
-        <w:rPr>
-          <w:rFonts w:hint="eastAsia"/>
-          <w:sz w:val="28"/>
-          <w:szCs w:val="28"/>
-        </w:rPr>
-        <w:t>前端项目开发的</w:t>
-      </w:r>
-      <w:r>
-        <w:rPr>
-          <w:rFonts w:hint="eastAsia"/>
-          <w:sz w:val="28"/>
-          <w:szCs w:val="28"/>
-        </w:rPr>
-        <w:t>日益</w:t>
-      </w:r>
-      <w:r>
-        <w:rPr>
-          <w:rFonts w:hint="eastAsia"/>
-          <w:sz w:val="28"/>
-          <w:szCs w:val="28"/>
-        </w:rPr>
-        <w:t>复杂化迫使人们</w:t>
-      </w:r>
-      <w:r>
-        <w:rPr>
-          <w:rFonts w:hint="eastAsia"/>
-          <w:sz w:val="28"/>
-          <w:szCs w:val="28"/>
-        </w:rPr>
-        <w:t>不断提出</w:t>
-      </w:r>
-      <w:r>
-        <w:rPr>
-          <w:rFonts w:hint="eastAsia"/>
-          <w:sz w:val="28"/>
-          <w:szCs w:val="28"/>
-        </w:rPr>
-        <w:t>架构和设计模式</w:t>
-      </w:r>
-      <w:r>
-        <w:rPr>
-          <w:rFonts w:hint="eastAsia"/>
-          <w:sz w:val="28"/>
-          <w:szCs w:val="28"/>
-        </w:rPr>
-        <w:t>的改变</w:t>
-      </w:r>
-      <w:r>
-        <w:rPr>
-          <w:rFonts w:hint="eastAsia"/>
-          <w:sz w:val="28"/>
-          <w:szCs w:val="28"/>
-        </w:rPr>
-        <w:t>，</w:t>
-      </w:r>
-      <w:r>
-        <w:rPr>
-          <w:rFonts w:hint="eastAsia"/>
-          <w:sz w:val="28"/>
-          <w:szCs w:val="28"/>
-        </w:rPr>
-        <w:t>从传统mvc</w:t>
-      </w:r>
-      <w:r>
-        <w:rPr>
-          <w:rFonts w:hint="eastAsia"/>
-          <w:sz w:val="28"/>
-          <w:szCs w:val="28"/>
-        </w:rPr>
-        <w:t>架构</w:t>
-      </w:r>
-      <w:r>
-        <w:rPr>
-          <w:rFonts w:hint="eastAsia"/>
-          <w:sz w:val="28"/>
-          <w:szCs w:val="28"/>
-        </w:rPr>
-        <w:t>到</w:t>
-      </w:r>
-      <w:r>
-        <w:rPr>
-          <w:rFonts w:hint="eastAsia"/>
-          <w:sz w:val="28"/>
-          <w:szCs w:val="28"/>
-        </w:rPr>
-        <w:t>angularJS框架为代表的mvvc、React框架为代表的</w:t>
-      </w:r>
-      <w:r>
-        <w:rPr>
-          <w:rFonts w:ascii="Helvetica Neue" w:eastAsia="Times New Roman" w:hAnsi="Helvetica Neue" w:cs="Times New Roman"/>
-          <w:color w:val="262626"/>
-          <w:kern w:val="0"/>
-          <w:sz w:val="23"/>
-          <w:szCs w:val="23"/>
-          <w:shd w:val="clear" w:color="auto" w:fill="FFFFFF"/>
-        </w:rPr>
-        <w:t>Virtual DOM</w:t>
-      </w:r>
-      <w:r>
-        <w:rPr>
-          <w:rFonts w:hint="eastAsia"/>
-          <w:sz w:val="28"/>
-          <w:szCs w:val="28"/>
-        </w:rPr>
-        <w:t>等等，而这些框架的出现一方面</w:t>
-      </w:r>
-      <w:r>
-        <w:rPr>
-          <w:rFonts w:hint="eastAsia"/>
-          <w:sz w:val="28"/>
-          <w:szCs w:val="28"/>
-        </w:rPr>
-        <w:t>促进了前端开发的发展</w:t>
-      </w:r>
-      <w:r>
-        <w:rPr>
-          <w:rFonts w:hint="eastAsia"/>
-          <w:sz w:val="28"/>
-          <w:szCs w:val="28"/>
-        </w:rPr>
-        <w:t>提升了前端开发的效率</w:t>
-      </w:r>
-      <w:r>
-        <w:rPr>
-          <w:rFonts w:hint="eastAsia"/>
-          <w:sz w:val="28"/>
-          <w:szCs w:val="28"/>
-        </w:rPr>
-        <w:t>，另一方面也</w:t>
-      </w:r>
-      <w:r>
-        <w:rPr>
-          <w:rFonts w:hint="eastAsia"/>
-          <w:sz w:val="28"/>
-          <w:szCs w:val="28"/>
-        </w:rPr>
-        <w:t>使前端工程像后端工程一样</w:t>
-      </w:r>
-      <w:r>
-        <w:rPr>
-          <w:rFonts w:hint="eastAsia"/>
-          <w:sz w:val="28"/>
-          <w:szCs w:val="28"/>
-        </w:rPr>
-        <w:t>走向了</w:t>
-      </w:r>
-      <w:r>
-        <w:rPr>
-          <w:rFonts w:hint="eastAsia"/>
-          <w:sz w:val="28"/>
-          <w:szCs w:val="28"/>
-        </w:rPr>
-        <w:t>模块化、工程化</w:t>
-      </w:r>
-      <w:r>
-        <w:rPr>
-          <w:rFonts w:hint="eastAsia"/>
-          <w:sz w:val="28"/>
-          <w:szCs w:val="28"/>
-        </w:rPr>
-        <w:t>。相应地，前端项目对于IDE的需求也在逐渐变得更高</w:t>
-      </w:r>
-      <w:r>
-        <w:rPr>
-          <w:rFonts w:hint="eastAsia"/>
-          <w:sz w:val="28"/>
-          <w:szCs w:val="28"/>
-        </w:rPr>
-        <w:t>，这种发展趋势让前端项目也有了代码重构的需求</w:t>
-      </w:r>
-      <w:r>
-        <w:rPr>
-          <w:rFonts w:hint="eastAsia"/>
-          <w:sz w:val="28"/>
-          <w:szCs w:val="28"/>
-        </w:rPr>
-        <w:t>。</w:t>
-      </w:r>
-    </w:p>
-    <w:p>
-      <w:pPr>
-        <w:ind w:left="420"/>
-        <w:rPr>
-          <w:sz w:val="28"/>
-          <w:szCs w:val="28"/>
-        </w:rPr>
-      </w:pPr>
-      <w:r>
-        <w:rPr>
-          <w:rFonts w:hint="eastAsia"/>
-          <w:sz w:val="28"/>
-          <w:szCs w:val="28"/>
-        </w:rPr>
-        <w:t>2.3 代码重构</w:t>
-      </w:r>
-    </w:p>
-    <w:p>
-      <w:pPr>
-        <w:ind w:firstLine="420"/>
-        <w:rPr>
-          <w:sz w:val="28"/>
-          <w:szCs w:val="28"/>
-        </w:rPr>
-      </w:pPr>
-      <w:r>
-        <w:rPr>
-          <w:rFonts w:hint="eastAsia"/>
-          <w:sz w:val="28"/>
-          <w:szCs w:val="28"/>
-        </w:rPr>
-        <w:t>web前端自身的发展趋势给IDE提出了代码重构</w:t>
-      </w:r>
-      <w:r>
-        <w:rPr>
-          <w:rFonts w:hint="eastAsia"/>
-          <w:sz w:val="28"/>
-          <w:szCs w:val="28"/>
-        </w:rPr>
-        <w:t>的需求，同时这也是实时协同环境能正常运行的一个重要保证。实时协同环境</w:t>
-      </w:r>
-      <w:r>
-        <w:rPr>
-          <w:rFonts w:hint="eastAsia"/>
-          <w:sz w:val="28"/>
-          <w:szCs w:val="28"/>
-        </w:rPr>
-        <w:t>在提供一系列好处的同时，也带来一个严重问题：每当一位程序员对源代码的某个代码域（code region）作了符合语法规则的更改但由于其他部分的源代码对该代码域有依赖而产生语法错误时，其他程序员无法开展正常的编译与调试工作，只能持续地编辑源代码，无法尽早通过编译与调试发现问题，背离了程序员应有的工作方式，给编程工作的质量与效率带来负面影响。</w:t>
-      </w:r>
-    </w:p>
-    <w:p>
-      <w:pPr>
-        <w:ind w:firstLine="420"/>
-        <w:rPr>
-          <w:sz w:val="28"/>
-          <w:szCs w:val="28"/>
-        </w:rPr>
-      </w:pPr>
-      <w:r>
-        <w:rPr>
-          <w:rFonts w:hint="eastAsia"/>
-          <w:sz w:val="28"/>
-          <w:szCs w:val="28"/>
-        </w:rPr>
-        <w:t>所以</w:t>
-      </w:r>
-      <w:r>
-        <w:rPr>
-          <w:rFonts w:hint="eastAsia"/>
-          <w:sz w:val="28"/>
-          <w:szCs w:val="28"/>
-        </w:rPr>
-        <w:t>本项毕业设计</w:t>
-      </w:r>
-      <w:r>
-        <w:rPr>
-          <w:rFonts w:hint="eastAsia"/>
-          <w:sz w:val="28"/>
-          <w:szCs w:val="28"/>
-        </w:rPr>
-        <w:t>提出</w:t>
-      </w:r>
-      <w:r>
-        <w:rPr>
-          <w:rFonts w:hint="eastAsia"/>
-          <w:sz w:val="28"/>
-          <w:szCs w:val="28"/>
-        </w:rPr>
-        <w:t>以实时协同Web前端开发环境为应用场景（一组程序员实时协同编辑HTML、CSS、JavaScript等文档），设计一套针对上述问题的源代码智能重构机制，并以此为基础实现一个具体的软件工具。</w:t>
-      </w:r>
-      <w:r>
-        <w:rPr>
-          <w:rFonts w:hint="eastAsia"/>
-          <w:sz w:val="28"/>
-          <w:szCs w:val="28"/>
-        </w:rPr>
-        <w:t>该</w:t>
-      </w:r>
-      <w:r>
-        <w:rPr>
-          <w:rFonts w:hint="eastAsia"/>
-          <w:sz w:val="28"/>
-          <w:szCs w:val="28"/>
-        </w:rPr>
-        <w:t>源代码智能重构机制的核心是自动关联更新</w:t>
-      </w:r>
-      <w:r>
-        <w:rPr>
-          <w:rFonts w:hint="eastAsia"/>
-          <w:sz w:val="28"/>
-          <w:szCs w:val="28"/>
-        </w:rPr>
-        <w:lastRenderedPageBreak/>
-        <w:t>（automatic linked update）：每当程序员对源代码的某个代码域作了符合语法规则的更改，协同工作系统自动地对那些依赖该代码域的源代码执行关联更新。</w:t>
-      </w:r>
-    </w:p>
-    <w:p>
-      <w:pPr>
-        <w:ind w:firstLine="420"/>
-        <w:rPr>
-          <w:rFonts w:hint="eastAsia"/>
-          <w:sz w:val="28"/>
-          <w:szCs w:val="28"/>
-        </w:rPr>
-      </w:pPr>
-      <w:r>
-        <w:rPr>
-          <w:rFonts w:hint="eastAsia"/>
-          <w:sz w:val="28"/>
-          <w:szCs w:val="28"/>
-        </w:rPr>
-        <w:t>具体场景主要考虑两类：一是</w:t>
-      </w:r>
-      <w:r>
-        <w:rPr>
-          <w:rFonts w:hint="eastAsia"/>
-          <w:sz w:val="28"/>
-          <w:szCs w:val="28"/>
-        </w:rPr>
-        <w:t>当某位程序员改动了其正在编辑的方法的名称，源代码中（无论是同一源代码文件还是其他源代码文件）所有依赖该方法的代码元素（例如调用该方法的语句）都被自动更新，以保证该项更改不会导致源代码产生语法错误。</w:t>
-      </w:r>
-      <w:r>
-        <w:rPr>
-          <w:rFonts w:hint="eastAsia"/>
-          <w:sz w:val="28"/>
-          <w:szCs w:val="28"/>
-        </w:rPr>
-        <w:t>二是</w:t>
-      </w:r>
-      <w:r>
-        <w:rPr>
-          <w:rFonts w:hint="eastAsia"/>
-          <w:sz w:val="28"/>
-          <w:szCs w:val="28"/>
-        </w:rPr>
-        <w:t>当</w:t>
-      </w:r>
-      <w:r>
-        <w:rPr>
-          <w:rFonts w:hint="eastAsia"/>
-          <w:sz w:val="28"/>
-          <w:szCs w:val="28"/>
-        </w:rPr>
-        <w:t>某位程序员</w:t>
-      </w:r>
-      <w:r>
-        <w:rPr>
-          <w:rFonts w:hint="eastAsia"/>
-          <w:sz w:val="28"/>
-          <w:szCs w:val="28"/>
-        </w:rPr>
-        <w:t>需要重构项目结构而对某个文件路径进行改变时(</w:t>
-      </w:r>
-      <w:r>
-        <w:rPr>
-          <w:rFonts w:hint="eastAsia"/>
-          <w:sz w:val="28"/>
-          <w:szCs w:val="28"/>
-        </w:rPr>
-        <w:t>更改文件名或</w:t>
-      </w:r>
-      <w:r>
-        <w:rPr>
-          <w:rFonts w:hint="eastAsia"/>
-          <w:sz w:val="28"/>
-          <w:szCs w:val="28"/>
-        </w:rPr>
-        <w:t>更改文件位置</w:t>
-      </w:r>
-      <w:r>
-        <w:rPr>
-          <w:rFonts w:hint="eastAsia"/>
-          <w:sz w:val="28"/>
-          <w:szCs w:val="28"/>
-        </w:rPr>
-        <w:t>)</w:t>
-      </w:r>
-      <w:r>
-        <w:rPr>
-          <w:rFonts w:hint="eastAsia"/>
-          <w:sz w:val="28"/>
-          <w:szCs w:val="28"/>
-        </w:rPr>
-        <w:t>，</w:t>
-      </w:r>
-      <w:r>
-        <w:rPr>
-          <w:rFonts w:hint="eastAsia"/>
-          <w:sz w:val="28"/>
-          <w:szCs w:val="28"/>
-        </w:rPr>
-        <w:t>整个项目所有源代码中</w:t>
-      </w:r>
-      <w:r>
-        <w:rPr>
-          <w:rFonts w:hint="eastAsia"/>
-          <w:sz w:val="28"/>
-          <w:szCs w:val="28"/>
-        </w:rPr>
-        <w:t>对该文件的引用</w:t>
-      </w:r>
-      <w:r>
-        <w:rPr>
-          <w:rFonts w:hint="eastAsia"/>
-          <w:sz w:val="28"/>
-          <w:szCs w:val="28"/>
-        </w:rPr>
-        <w:t>都被自动更新，以保证该文件名字或者位置的</w:t>
-      </w:r>
-      <w:r>
-        <w:rPr>
-          <w:rFonts w:hint="eastAsia"/>
-          <w:sz w:val="28"/>
-          <w:szCs w:val="28"/>
-        </w:rPr>
-        <w:t>更改不会导</w:t>
-      </w:r>
-      <w:r>
-        <w:rPr>
-          <w:rFonts w:hint="eastAsia"/>
-          <w:sz w:val="28"/>
-          <w:szCs w:val="28"/>
-        </w:rPr>
-        <w:t>致源代码产生引用</w:t>
-      </w:r>
-      <w:r>
-        <w:rPr>
-          <w:rFonts w:hint="eastAsia"/>
-          <w:sz w:val="28"/>
-          <w:szCs w:val="28"/>
-        </w:rPr>
-        <w:t>错误。</w:t>
-      </w:r>
-    </w:p>
-    <w:p>
-      <w:pPr>
-        <w:pStyle w:val="a3"/>
-        <w:numPr>
-          <w:ilvl w:val="1"/>
-          <w:numId w:val="8"/>
-        </w:numPr>
-        <w:ind w:firstLineChars="0"/>
-        <w:rPr>
-          <w:rFonts w:hint="eastAsia"/>
-          <w:sz w:val="28"/>
-          <w:szCs w:val="28"/>
-        </w:rPr>
-      </w:pPr>
-      <w:r>
-        <w:rPr>
-          <w:rFonts w:hint="eastAsia"/>
-          <w:sz w:val="28"/>
-          <w:szCs w:val="28"/>
-        </w:rPr>
-        <w:t>项目选型</w:t>
-      </w:r>
-    </w:p>
-    <w:p>
-      <w:pPr>
-        <w:ind w:firstLine="420"/>
-        <w:rPr>
-          <w:rFonts w:hint="eastAsia"/>
-          <w:sz w:val="28"/>
-          <w:szCs w:val="28"/>
-        </w:rPr>
-      </w:pPr>
-      <w:r>
-        <w:rPr>
-          <w:rFonts w:hint="eastAsia"/>
-          <w:sz w:val="28"/>
-          <w:szCs w:val="28"/>
-        </w:rPr>
-        <w:t>完成</w:t>
-      </w:r>
-      <w:r>
-        <w:rPr>
-          <w:rFonts w:hint="eastAsia"/>
-          <w:sz w:val="28"/>
-          <w:szCs w:val="28"/>
-        </w:rPr>
-        <w:t>实时协同Web前端开发环境</w:t>
-      </w:r>
-      <w:r>
-        <w:rPr>
-          <w:rFonts w:hint="eastAsia"/>
-          <w:sz w:val="28"/>
-          <w:szCs w:val="28"/>
-        </w:rPr>
-        <w:t>场景下</w:t>
-      </w:r>
-      <w:r>
-        <w:rPr>
-          <w:rFonts w:hint="eastAsia"/>
-          <w:sz w:val="28"/>
-          <w:szCs w:val="28"/>
-        </w:rPr>
-        <w:t>的源代码智能重构机制</w:t>
-      </w:r>
-      <w:r>
-        <w:rPr>
-          <w:rFonts w:hint="eastAsia"/>
-          <w:sz w:val="28"/>
-          <w:szCs w:val="28"/>
-        </w:rPr>
-        <w:t>的</w:t>
-      </w:r>
-      <w:r>
-        <w:rPr>
-          <w:rFonts w:hint="eastAsia"/>
-          <w:sz w:val="28"/>
-          <w:szCs w:val="28"/>
-        </w:rPr>
-        <w:t>分析与设计</w:t>
-      </w:r>
-      <w:r>
-        <w:rPr>
-          <w:rFonts w:hint="eastAsia"/>
-          <w:sz w:val="28"/>
-          <w:szCs w:val="28"/>
-        </w:rPr>
-        <w:t>后</w:t>
-      </w:r>
-      <w:r>
-        <w:rPr>
-          <w:rFonts w:hint="eastAsia"/>
-          <w:sz w:val="28"/>
-          <w:szCs w:val="28"/>
-        </w:rPr>
-        <w:t>，</w:t>
-      </w:r>
-      <w:r>
-        <w:rPr>
-          <w:rFonts w:hint="eastAsia"/>
-          <w:sz w:val="28"/>
-          <w:szCs w:val="28"/>
-        </w:rPr>
-        <w:t>以此为基础</w:t>
-      </w:r>
-      <w:r>
-        <w:rPr>
-          <w:rFonts w:hint="eastAsia"/>
-          <w:sz w:val="28"/>
-          <w:szCs w:val="28"/>
-        </w:rPr>
-        <w:t>，</w:t>
-      </w:r>
-      <w:r>
-        <w:rPr>
-          <w:rFonts w:hint="eastAsia"/>
-          <w:sz w:val="28"/>
-          <w:szCs w:val="28"/>
-        </w:rPr>
-        <w:t>本项毕业设计将以</w:t>
-      </w:r>
-      <w:r>
-        <w:rPr>
-          <w:rFonts w:hint="eastAsia"/>
-          <w:sz w:val="28"/>
-          <w:szCs w:val="28"/>
-        </w:rPr>
-        <w:t>代码编辑器插件</w:t>
-      </w:r>
-      <w:r>
-        <w:rPr>
-          <w:rFonts w:hint="eastAsia"/>
-          <w:sz w:val="28"/>
-          <w:szCs w:val="28"/>
-        </w:rPr>
-        <w:t>的</w:t>
-      </w:r>
-      <w:r>
-        <w:rPr>
-          <w:rFonts w:hint="eastAsia"/>
-          <w:sz w:val="28"/>
-          <w:szCs w:val="28"/>
-        </w:rPr>
-        <w:t>具体形式</w:t>
-      </w:r>
-      <w:r>
-        <w:rPr>
-          <w:rFonts w:hint="eastAsia"/>
-          <w:sz w:val="28"/>
-          <w:szCs w:val="28"/>
-        </w:rPr>
-        <w:t>实现一个</w:t>
-      </w:r>
-      <w:r>
-        <w:rPr>
-          <w:rFonts w:hint="eastAsia"/>
-          <w:sz w:val="28"/>
-          <w:szCs w:val="28"/>
-        </w:rPr>
-        <w:t>软件工具</w:t>
-      </w:r>
-      <w:r>
-        <w:rPr>
-          <w:rFonts w:hint="eastAsia"/>
-          <w:sz w:val="28"/>
-          <w:szCs w:val="28"/>
-        </w:rPr>
-        <w:t>，以此帮助前端开发者更好地在实时协同环境下进行代码重构</w:t>
-      </w:r>
-      <w:r>
-        <w:rPr>
-          <w:rFonts w:hint="eastAsia"/>
-          <w:sz w:val="28"/>
-          <w:szCs w:val="28"/>
-        </w:rPr>
-        <w:t>。</w:t>
-      </w:r>
-    </w:p>
-    <w:p>
-      <w:pPr>
-        <w:ind w:firstLine="420"/>
-        <w:rPr>
-          <w:rFonts w:hint="eastAsia"/>
-          <w:sz w:val="28"/>
-          <w:szCs w:val="28"/>
-        </w:rPr>
-      </w:pPr>
-      <w:r>
-        <w:rPr>
-          <w:rFonts w:hint="eastAsia"/>
-          <w:sz w:val="28"/>
-          <w:szCs w:val="28"/>
-        </w:rPr>
-        <w:t>我们选择了4种</w:t>
-      </w:r>
-      <w:r>
-        <w:rPr>
-          <w:rFonts w:hint="eastAsia"/>
-          <w:sz w:val="28"/>
-          <w:szCs w:val="28"/>
-        </w:rPr>
-        <w:t>现在前端开发主流的IDE：</w:t>
-      </w:r>
-      <w:r>
-        <w:rPr>
-          <w:rFonts w:hint="eastAsia"/>
-          <w:sz w:val="28"/>
-          <w:szCs w:val="28"/>
-        </w:rPr>
-        <w:t>Sublime Text</w:t>
-      </w:r>
-      <w:r>
-        <w:rPr>
-          <w:rFonts w:hint="eastAsia"/>
-          <w:sz w:val="28"/>
-          <w:szCs w:val="28"/>
-        </w:rPr>
-        <w:t>、Visual Studio Code</w:t>
-      </w:r>
-      <w:r>
-        <w:rPr>
-          <w:rFonts w:hint="eastAsia"/>
-          <w:sz w:val="28"/>
-          <w:szCs w:val="28"/>
-        </w:rPr>
-        <w:t>、</w:t>
-      </w:r>
-      <w:r>
-        <w:rPr>
-          <w:sz w:val="28"/>
-          <w:szCs w:val="28"/>
-        </w:rPr>
-        <w:t>Adobe Brackets</w:t>
-      </w:r>
-      <w:r>
-        <w:rPr>
-          <w:rFonts w:hint="eastAsia"/>
-          <w:sz w:val="28"/>
-          <w:szCs w:val="28"/>
-        </w:rPr>
-        <w:t>和</w:t>
-      </w:r>
-      <w:r>
-        <w:rPr>
-          <w:rFonts w:hint="eastAsia"/>
-          <w:sz w:val="28"/>
-          <w:szCs w:val="28"/>
-        </w:rPr>
-        <w:t>Atom</w:t>
-      </w:r>
-      <w:r>
-        <w:rPr>
-          <w:rFonts w:hint="eastAsia"/>
-          <w:sz w:val="28"/>
-          <w:szCs w:val="28"/>
-        </w:rPr>
-        <w:t>作为</w:t>
-      </w:r>
-      <w:r>
-        <w:rPr>
-          <w:rFonts w:hint="eastAsia"/>
-          <w:sz w:val="28"/>
-          <w:szCs w:val="28"/>
-        </w:rPr>
-        <w:t>该</w:t>
-      </w:r>
-      <w:r>
-        <w:rPr>
-          <w:rFonts w:hint="eastAsia"/>
-          <w:sz w:val="28"/>
-          <w:szCs w:val="28"/>
-        </w:rPr>
-        <w:t>软件工具</w:t>
-      </w:r>
-      <w:r>
-        <w:rPr>
-          <w:rFonts w:hint="eastAsia"/>
-          <w:sz w:val="28"/>
-          <w:szCs w:val="28"/>
-        </w:rPr>
-        <w:t>候选的代码编辑器</w:t>
-      </w:r>
-      <w:r>
-        <w:rPr>
-          <w:rFonts w:hint="eastAsia"/>
-          <w:sz w:val="28"/>
-          <w:szCs w:val="28"/>
-        </w:rPr>
-        <w:t>，</w:t>
-      </w:r>
-      <w:r>
-        <w:rPr>
-          <w:rFonts w:hint="eastAsia"/>
-          <w:sz w:val="28"/>
-          <w:szCs w:val="28"/>
-        </w:rPr>
-        <w:t>主要</w:t>
-      </w:r>
-      <w:r>
-        <w:rPr>
-          <w:rFonts w:hint="eastAsia"/>
-          <w:sz w:val="28"/>
-          <w:szCs w:val="28"/>
-        </w:rPr>
-        <w:t>从编辑器</w:t>
-      </w:r>
-      <w:r>
-        <w:rPr>
-          <w:rFonts w:hint="eastAsia"/>
-          <w:sz w:val="28"/>
-          <w:szCs w:val="28"/>
-        </w:rPr>
-        <w:t>是否开源、</w:t>
-      </w:r>
-      <w:r>
-        <w:rPr>
-          <w:rFonts w:hint="eastAsia"/>
-          <w:sz w:val="28"/>
-          <w:szCs w:val="28"/>
-        </w:rPr>
-        <w:t>提供的API</w:t>
-      </w:r>
-      <w:r>
-        <w:rPr>
-          <w:rFonts w:hint="eastAsia"/>
-          <w:sz w:val="28"/>
-          <w:szCs w:val="28"/>
-        </w:rPr>
-        <w:t>与文档完善度</w:t>
-      </w:r>
-      <w:r>
-        <w:rPr>
-          <w:rFonts w:hint="eastAsia"/>
-          <w:sz w:val="28"/>
-          <w:szCs w:val="28"/>
-        </w:rPr>
-        <w:t>、开源社区活跃性</w:t>
-      </w:r>
-      <w:r>
-        <w:rPr>
-          <w:rFonts w:hint="eastAsia"/>
-          <w:sz w:val="28"/>
-          <w:szCs w:val="28"/>
-        </w:rPr>
-        <w:t>、编辑器性能</w:t>
-      </w:r>
-      <w:r>
-        <w:rPr>
-          <w:rFonts w:hint="eastAsia"/>
-          <w:sz w:val="28"/>
-          <w:szCs w:val="28"/>
-        </w:rPr>
-        <w:t>等几个方面</w:t>
-      </w:r>
-      <w:r>
-        <w:rPr>
-          <w:rFonts w:hint="eastAsia"/>
-          <w:sz w:val="28"/>
-          <w:szCs w:val="28"/>
-        </w:rPr>
-        <w:t>分析</w:t>
-      </w:r>
-      <w:r>
-        <w:rPr>
-          <w:rFonts w:hint="eastAsia"/>
-          <w:sz w:val="28"/>
-          <w:szCs w:val="28"/>
-        </w:rPr>
-        <w:t>比较</w:t>
-      </w:r>
-      <w:r>
-        <w:rPr>
-          <w:rFonts w:hint="eastAsia"/>
-          <w:sz w:val="28"/>
-          <w:szCs w:val="28"/>
-        </w:rPr>
-        <w:t>如下：</w:t>
-      </w:r>
-    </w:p>
-    <w:p>
-      <w:pPr>
-        <w:ind w:firstLine="420"/>
-        <w:rPr>
-          <w:rFonts w:hint="eastAsia"/>
-          <w:sz w:val="28"/>
-          <w:szCs w:val="28"/>
-        </w:rPr>
-      </w:pPr>
-      <w:r>
-        <w:rPr>
-          <w:rFonts w:hint="eastAsia"/>
-          <w:noProof/>
-          <w:sz w:val="28"/>
-          <w:szCs w:val="28"/>
-        </w:rPr>
         <w:drawing>
-          <wp:inline distT="0" distB="0" distL="0" distR="0" wp14:anchorId="7592D6D3" wp14:editId="28283E53">
+          <wp:inline distT="0" distB="0" distL="0" distR="0" wp14:anchorId="50302573" wp14:editId="6219918E">
             <wp:extent cx="5270500" cy="1252855"/>
             <wp:effectExtent l="0" t="0" r="12700" b="0"/>
             <wp:docPr id="2" name="图片 2"/>
@@ -2617,7 +2455,7 @@
                     <pic:cNvPicPr/>
                   </pic:nvPicPr>
                   <pic:blipFill>
-                    <a:blip r:embed="rId5">
+                    <a:blip r:embed="rId6">
                       <a:extLst>
                         <a:ext uri="{28A0092B-C50C-407E-A947-70E740481C1C}">
                           <a14:useLocalDpi xmlns:a14="http://schemas.microsoft.com/office/drawing/2010/main" val="0"/>
@@ -2646,6 +2484,173 @@
     </w:p>
     <w:p>
       <w:pPr>
+        <w:pStyle w:val="a0"/>
+        <w:ind w:firstLine="480"/>
+        <w:rPr>
+          <w:rFonts w:hint="eastAsia"/>
+          <w:color w:val="000000"/>
+        </w:rPr>
+      </w:pPr>
+      <w:r>
+        <w:rPr>
+          <w:rFonts w:hint="eastAsia"/>
+          <w:color w:val="000000"/>
+        </w:rPr>
+        <w:t>Sublime Text优点是性能很好运行速度快，但是不开源且收费，对插件开发者不友好，不利用本项毕业设计。VSCode是微软基于atom改进的编辑器，其设计理念是提供用户一个性能强大、功能完备、质量保证的IDE，而不是鼓励用户自己编写插件扩展所需功能，官方很晚才提供插件开发API，文档与社区支持性都一般，所以VSCode从单纯用户使用角度是很有竞争力的，但是定位与本毕业设计的插件开发也不特别相符。</w:t>
+      </w:r>
+      <w:r>
+        <w:rPr>
+          <w:color w:val="000000"/>
+        </w:rPr>
+        <w:t>Adobe Brackets 是Adobe公司推出的一款</w:t>
+      </w:r>
+      <w:r>
+        <w:rPr>
+          <w:rFonts w:hint="eastAsia"/>
+          <w:color w:val="000000"/>
+        </w:rPr>
+        <w:t>开源</w:t>
+      </w:r>
+      <w:r>
+        <w:rPr>
+          <w:color w:val="000000"/>
+        </w:rPr>
+        <w:t>编辑器</w:t>
+      </w:r>
+      <w:r>
+        <w:rPr>
+          <w:rFonts w:hint="eastAsia"/>
+          <w:color w:val="000000"/>
+        </w:rPr>
+        <w:t>，对Adobe系列软件支持很好很适合偏设计的前端开发人员使用，如</w:t>
+      </w:r>
+      <w:r>
+        <w:rPr>
+          <w:color w:val="000000"/>
+        </w:rPr>
+        <w:t xml:space="preserve">可以用Brackets </w:t>
+      </w:r>
+      <w:r>
+        <w:rPr>
+          <w:rFonts w:hint="eastAsia"/>
+          <w:color w:val="000000"/>
+        </w:rPr>
+        <w:t>直接</w:t>
+      </w:r>
+      <w:r>
+        <w:rPr>
+          <w:color w:val="000000"/>
+        </w:rPr>
+        <w:t>打开一个Psd</w:t>
+      </w:r>
+      <w:r>
+        <w:rPr>
+          <w:rFonts w:hint="eastAsia"/>
+          <w:color w:val="000000"/>
+        </w:rPr>
+        <w:t>文件，然后进行颜色和宽度的选择等。</w:t>
+      </w:r>
+      <w:r>
+        <w:rPr>
+          <w:color w:val="000000"/>
+        </w:rPr>
+        <w:t>Brackets</w:t>
+      </w:r>
+      <w:r>
+        <w:rPr>
+          <w:rFonts w:hint="eastAsia"/>
+          <w:color w:val="000000"/>
+        </w:rPr>
+        <w:t>本身提供了丰富的API和详细的文档供插件开发者使用，但是社区活跃性一般不如atom，因此最终本项毕业设计选择Github公司开源的编辑器atom作为插件开发平台。</w:t>
+      </w:r>
+    </w:p>
+    <w:p>
+      <w:pPr>
+        <w:pStyle w:val="a0"/>
+        <w:ind w:firstLineChars="0"/>
+        <w:rPr>
+          <w:rFonts w:hint="eastAsia"/>
+        </w:rPr>
+      </w:pPr>
+      <w:r>
+        <w:rPr>
+          <w:rFonts w:hint="eastAsia"/>
+          <w:color w:val="000000"/>
+        </w:rPr>
+        <w:t>Atom 原先是Github公司内部使用的编辑器，现在全部开源且鼓励用户按需使用或编写自己所需插件以获得更适合自己的功能。</w:t>
+      </w:r>
+      <w:r>
+        <w:rPr>
+          <w:color w:val="000000"/>
+        </w:rPr>
+        <w:t>A</w:t>
+      </w:r>
+      <w:r>
+        <w:rPr>
+          <w:rFonts w:hint="eastAsia"/>
+          <w:color w:val="000000"/>
+        </w:rPr>
+        <w:t>tom被官方自称为“为 21 世纪创造的可配置的编辑器”，其最显著也是最重要的特点就是</w:t>
+      </w:r>
+      <w:r>
+        <w:rPr>
+          <w:color w:val="000000"/>
+        </w:rPr>
+        <w:t>插件化架构，对 Atom 而言最重要的是灵活而又完备的插件 API，</w:t>
+      </w:r>
+      <w:r>
+        <w:rPr>
+          <w:rFonts w:hint="eastAsia"/>
+          <w:color w:val="000000"/>
+        </w:rPr>
+        <w:t>多次官方新版本发布都在不断改进API与相应文档的支持。atom开发维护团队不仅提供了强大易用的API与使用文档，同时因为与Github深度整合让开源的力量发展迅速，开源社区成长速度极快且十分活跃，包括中文社区都是同类编辑器中最活跃的。社区驱动的方式让atom搭乘上了开源的快车，用户不仅可以共享每年数以万计发布的各类功</w:t>
+      </w:r>
+      <w:r>
+        <w:rPr>
+          <w:rFonts w:hint="eastAsia"/>
+          <w:color w:val="000000"/>
+        </w:rPr>
+        <w:lastRenderedPageBreak/>
+        <w:t>能的插件，而且还可以按自己喜好改进甚至很方便地开发自己需要的插件。综上，基于atom对</w:t>
+      </w:r>
+      <w:r>
+        <w:rPr>
+          <w:color w:val="000000"/>
+        </w:rPr>
+        <w:t>Web平台开发者友好对前端更友好，Hackable</w:t>
+      </w:r>
+      <w:r>
+        <w:rPr>
+          <w:rFonts w:hint="eastAsia"/>
+          <w:color w:val="000000"/>
+        </w:rPr>
+        <w:t>的显著特色</w:t>
+      </w:r>
+      <w:r>
+        <w:rPr>
+          <w:color w:val="000000"/>
+        </w:rPr>
+        <w:t>让任何人都能简单贡献自己的插件</w:t>
+      </w:r>
+      <w:r>
+        <w:rPr>
+          <w:rFonts w:hint="eastAsia"/>
+          <w:color w:val="000000"/>
+        </w:rPr>
+        <w:t>，最终选择在atom平台下完成实时协同Web前端环境下的源代码重构插件开发。</w:t>
+      </w:r>
+    </w:p>
+    <w:p>
+      <w:pPr>
+        <w:pStyle w:val="a0"/>
+        <w:ind w:firstLineChars="0" w:firstLine="0"/>
+        <w:rPr>
+          <w:rFonts w:hint="eastAsia"/>
+        </w:rPr>
+      </w:pPr>
+    </w:p>
+    <w:p>
+      <w:pPr>
         <w:ind w:firstLine="420"/>
         <w:rPr>
           <w:rFonts w:hint="eastAsia"/>
@@ -2653,282 +2658,6 @@
           <w:szCs w:val="28"/>
         </w:rPr>
       </w:pPr>
-      <w:r>
-        <w:rPr>
-          <w:rFonts w:hint="eastAsia"/>
-          <w:sz w:val="28"/>
-          <w:szCs w:val="28"/>
-        </w:rPr>
-        <w:lastRenderedPageBreak/>
-        <w:t>Sublime Text</w:t>
-      </w:r>
-      <w:r>
-        <w:rPr>
-          <w:rFonts w:hint="eastAsia"/>
-          <w:sz w:val="28"/>
-          <w:szCs w:val="28"/>
-        </w:rPr>
-        <w:t>优点是性能很好</w:t>
-      </w:r>
-      <w:r>
-        <w:rPr>
-          <w:rFonts w:hint="eastAsia"/>
-          <w:sz w:val="28"/>
-          <w:szCs w:val="28"/>
-        </w:rPr>
-        <w:t>运行速度快</w:t>
-      </w:r>
-      <w:r>
-        <w:rPr>
-          <w:rFonts w:hint="eastAsia"/>
-          <w:sz w:val="28"/>
-          <w:szCs w:val="28"/>
-        </w:rPr>
-        <w:t>，但是不开源且收费</w:t>
-      </w:r>
-      <w:r>
-        <w:rPr>
-          <w:rFonts w:hint="eastAsia"/>
-          <w:sz w:val="28"/>
-          <w:szCs w:val="28"/>
-        </w:rPr>
-        <w:t>，对插件开发者不友好，不利用本项毕业设计。</w:t>
-      </w:r>
-      <w:r>
-        <w:rPr>
-          <w:rFonts w:hint="eastAsia"/>
-          <w:sz w:val="28"/>
-          <w:szCs w:val="28"/>
-        </w:rPr>
-        <w:t>VSCode</w:t>
-      </w:r>
-      <w:r>
-        <w:rPr>
-          <w:rFonts w:hint="eastAsia"/>
-          <w:sz w:val="28"/>
-          <w:szCs w:val="28"/>
-        </w:rPr>
-        <w:t>是</w:t>
-      </w:r>
-      <w:r>
-        <w:rPr>
-          <w:rFonts w:hint="eastAsia"/>
-          <w:sz w:val="28"/>
-          <w:szCs w:val="28"/>
-        </w:rPr>
-        <w:t>微软</w:t>
-      </w:r>
-      <w:r>
-        <w:rPr>
-          <w:rFonts w:hint="eastAsia"/>
-          <w:sz w:val="28"/>
-          <w:szCs w:val="28"/>
-        </w:rPr>
-        <w:t>基于</w:t>
-      </w:r>
-      <w:r>
-        <w:rPr>
-          <w:rFonts w:hint="eastAsia"/>
-          <w:sz w:val="28"/>
-          <w:szCs w:val="28"/>
-        </w:rPr>
-        <w:t>atom</w:t>
-      </w:r>
-      <w:r>
-        <w:rPr>
-          <w:rFonts w:hint="eastAsia"/>
-          <w:sz w:val="28"/>
-          <w:szCs w:val="28"/>
-        </w:rPr>
-        <w:t>改进的</w:t>
-      </w:r>
-      <w:r>
-        <w:rPr>
-          <w:rFonts w:hint="eastAsia"/>
-          <w:sz w:val="28"/>
-          <w:szCs w:val="28"/>
-        </w:rPr>
-        <w:t>编辑器</w:t>
-      </w:r>
-      <w:r>
-        <w:rPr>
-          <w:rFonts w:hint="eastAsia"/>
-          <w:sz w:val="28"/>
-          <w:szCs w:val="28"/>
-        </w:rPr>
-        <w:t>，</w:t>
-      </w:r>
-      <w:r>
-        <w:rPr>
-          <w:rFonts w:hint="eastAsia"/>
-          <w:sz w:val="28"/>
-          <w:szCs w:val="28"/>
-        </w:rPr>
-        <w:t>其设计理念是提供用户一个性能强大、功能完备</w:t>
-      </w:r>
-      <w:r>
-        <w:rPr>
-          <w:rFonts w:hint="eastAsia"/>
-          <w:sz w:val="28"/>
-          <w:szCs w:val="28"/>
-        </w:rPr>
-        <w:t>、质量保证的IDE，而不是鼓励用户自己编写插件扩展所需功能，</w:t>
-      </w:r>
-      <w:r>
-        <w:rPr>
-          <w:rFonts w:hint="eastAsia"/>
-          <w:sz w:val="28"/>
-          <w:szCs w:val="28"/>
-        </w:rPr>
-        <w:t>官方很晚才提供插件开发API，文档与社区支持性都一般，</w:t>
-      </w:r>
-      <w:r>
-        <w:rPr>
-          <w:rFonts w:hint="eastAsia"/>
-          <w:sz w:val="28"/>
-          <w:szCs w:val="28"/>
-        </w:rPr>
-        <w:t>所以VSCode从单纯用户使用角度是很有竞争力的，但是定位与本毕业设计的插件开发也不特别相符。</w:t>
-      </w:r>
-      <w:r>
-        <w:rPr>
-          <w:sz w:val="28"/>
-          <w:szCs w:val="28"/>
-        </w:rPr>
-        <w:t>Adobe Brackets 是Adobe公司推出的一款</w:t>
-      </w:r>
-      <w:r>
-        <w:rPr>
-          <w:rFonts w:hint="eastAsia"/>
-          <w:sz w:val="28"/>
-          <w:szCs w:val="28"/>
-        </w:rPr>
-        <w:t>开源</w:t>
-      </w:r>
-      <w:r>
-        <w:rPr>
-          <w:sz w:val="28"/>
-          <w:szCs w:val="28"/>
-        </w:rPr>
-        <w:t>编辑器</w:t>
-      </w:r>
-      <w:r>
-        <w:rPr>
-          <w:rFonts w:hint="eastAsia"/>
-          <w:sz w:val="28"/>
-          <w:szCs w:val="28"/>
-        </w:rPr>
-        <w:t>，对Adobe系列软件支持很好很适合偏设计的前端</w:t>
-      </w:r>
-      <w:r>
-        <w:rPr>
-          <w:rFonts w:hint="eastAsia"/>
-          <w:sz w:val="28"/>
-          <w:szCs w:val="28"/>
-        </w:rPr>
-        <w:t>开发人员使用，如</w:t>
-      </w:r>
-      <w:r>
-        <w:rPr>
-          <w:sz w:val="28"/>
-          <w:szCs w:val="28"/>
-        </w:rPr>
-        <w:t xml:space="preserve">可以用Brackets </w:t>
-      </w:r>
-      <w:r>
-        <w:rPr>
-          <w:rFonts w:hint="eastAsia"/>
-          <w:sz w:val="28"/>
-          <w:szCs w:val="28"/>
-        </w:rPr>
-        <w:t>直接</w:t>
-      </w:r>
-      <w:r>
-        <w:rPr>
-          <w:sz w:val="28"/>
-          <w:szCs w:val="28"/>
-        </w:rPr>
-        <w:t>打开一个Psd</w:t>
-      </w:r>
-      <w:r>
-        <w:rPr>
-          <w:rFonts w:hint="eastAsia"/>
-          <w:sz w:val="28"/>
-          <w:szCs w:val="28"/>
-        </w:rPr>
-        <w:t>文件，</w:t>
-      </w:r>
-      <w:r>
-        <w:rPr>
-          <w:rFonts w:hint="eastAsia"/>
-          <w:sz w:val="28"/>
-          <w:szCs w:val="28"/>
-        </w:rPr>
-        <w:t>然后进行颜色和宽度的选择</w:t>
-      </w:r>
-      <w:r>
-        <w:rPr>
-          <w:rFonts w:hint="eastAsia"/>
-          <w:sz w:val="28"/>
-          <w:szCs w:val="28"/>
-        </w:rPr>
-        <w:t>等</w:t>
-      </w:r>
-      <w:r>
-        <w:rPr>
-          <w:rFonts w:hint="eastAsia"/>
-          <w:sz w:val="28"/>
-          <w:szCs w:val="28"/>
-        </w:rPr>
-        <w:t>。</w:t>
-      </w:r>
-      <w:r>
-        <w:rPr>
-          <w:sz w:val="28"/>
-          <w:szCs w:val="28"/>
-        </w:rPr>
-        <w:t>Brackets</w:t>
-      </w:r>
-      <w:r>
-        <w:rPr>
-          <w:rFonts w:hint="eastAsia"/>
-          <w:sz w:val="28"/>
-          <w:szCs w:val="28"/>
-        </w:rPr>
-        <w:t>本身</w:t>
-      </w:r>
-      <w:r>
-        <w:rPr>
-          <w:rFonts w:hint="eastAsia"/>
-          <w:sz w:val="28"/>
-          <w:szCs w:val="28"/>
-        </w:rPr>
-        <w:t>提供</w:t>
-      </w:r>
-      <w:r>
-        <w:rPr>
-          <w:rFonts w:hint="eastAsia"/>
-          <w:sz w:val="28"/>
-          <w:szCs w:val="28"/>
-        </w:rPr>
-        <w:t>了</w:t>
-      </w:r>
-      <w:r>
-        <w:rPr>
-          <w:rFonts w:hint="eastAsia"/>
-          <w:sz w:val="28"/>
-          <w:szCs w:val="28"/>
-        </w:rPr>
-        <w:t>丰富的API和详细的文档供插件开发者使用</w:t>
-      </w:r>
-      <w:r>
-        <w:rPr>
-          <w:rFonts w:hint="eastAsia"/>
-          <w:sz w:val="28"/>
-          <w:szCs w:val="28"/>
-        </w:rPr>
-        <w:t>，但是社区活跃性一般不如atom，因此最终本项毕业设计选择Github公司开源的编辑器atom作为插件开发平台。</w:t>
-      </w:r>
     </w:p>
     <w:p>
       <w:pPr>
@@ -2939,416 +2668,6 @@
           <w:szCs w:val="28"/>
         </w:rPr>
       </w:pPr>
-      <w:r>
-        <w:rPr>
-          <w:rFonts w:hint="eastAsia"/>
-          <w:sz w:val="28"/>
-          <w:szCs w:val="28"/>
-        </w:rPr>
-        <w:t xml:space="preserve">Atom </w:t>
-      </w:r>
-      <w:r>
-        <w:rPr>
-          <w:rFonts w:hint="eastAsia"/>
-          <w:sz w:val="28"/>
-          <w:szCs w:val="28"/>
-        </w:rPr>
-        <w:t>原先是Github公司内部使用的编辑器，现在全部开源且鼓励用户按需使用或编写自己所需插件以获得更适合自己的功能。</w:t>
-      </w:r>
-      <w:r>
-        <w:rPr>
-          <w:sz w:val="28"/>
-          <w:szCs w:val="28"/>
-        </w:rPr>
-        <w:t>A</w:t>
-      </w:r>
-      <w:r>
-        <w:rPr>
-          <w:rFonts w:hint="eastAsia"/>
-          <w:sz w:val="28"/>
-          <w:szCs w:val="28"/>
-        </w:rPr>
-        <w:t>tom被官方自</w:t>
-      </w:r>
-      <w:r>
-        <w:rPr>
-          <w:rFonts w:hint="eastAsia"/>
-          <w:sz w:val="28"/>
-          <w:szCs w:val="28"/>
-        </w:rPr>
-        <w:t>称为</w:t>
-      </w:r>
-      <w:r>
-        <w:rPr>
-          <w:rFonts w:hint="eastAsia"/>
-          <w:sz w:val="28"/>
-          <w:szCs w:val="28"/>
-        </w:rPr>
-        <w:t>“为 21 世纪创造的可配置的编辑器”</w:t>
-      </w:r>
-      <w:r>
-        <w:rPr>
-          <w:rFonts w:hint="eastAsia"/>
-          <w:sz w:val="28"/>
-          <w:szCs w:val="28"/>
-        </w:rPr>
-        <w:t>，其最显著也是最重要的特点</w:t>
-      </w:r>
-      <w:r>
-        <w:rPr>
-          <w:rFonts w:hint="eastAsia"/>
-          <w:sz w:val="28"/>
-          <w:szCs w:val="28"/>
-        </w:rPr>
-        <w:t>就是</w:t>
-      </w:r>
-      <w:r>
-        <w:rPr>
-          <w:sz w:val="28"/>
-          <w:szCs w:val="28"/>
-        </w:rPr>
-        <w:t>插件化架构</w:t>
-      </w:r>
-      <w:r>
-        <w:rPr>
-          <w:sz w:val="28"/>
-          <w:szCs w:val="28"/>
-        </w:rPr>
-        <w:t>，对 Atom 而言最重要的是灵活而又完备的插件 API，</w:t>
-      </w:r>
-      <w:r>
-        <w:rPr>
-          <w:rFonts w:hint="eastAsia"/>
-          <w:sz w:val="28"/>
-          <w:szCs w:val="28"/>
-        </w:rPr>
-        <w:t>多次官方新版本发布都在不断改进API与</w:t>
-      </w:r>
-      <w:r>
-        <w:rPr>
-          <w:rFonts w:hint="eastAsia"/>
-          <w:sz w:val="28"/>
-          <w:szCs w:val="28"/>
-        </w:rPr>
-        <w:t>相应</w:t>
-      </w:r>
-      <w:r>
-        <w:rPr>
-          <w:rFonts w:hint="eastAsia"/>
-          <w:sz w:val="28"/>
-          <w:szCs w:val="28"/>
-        </w:rPr>
-        <w:t>文档的支持。</w:t>
-      </w:r>
-      <w:r>
-        <w:rPr>
-          <w:rFonts w:hint="eastAsia"/>
-          <w:sz w:val="28"/>
-          <w:szCs w:val="28"/>
-        </w:rPr>
-        <w:t>atom</w:t>
-      </w:r>
-      <w:r>
-        <w:rPr>
-          <w:rFonts w:hint="eastAsia"/>
-          <w:sz w:val="28"/>
-          <w:szCs w:val="28"/>
-        </w:rPr>
-        <w:t>开发维护团队</w:t>
-      </w:r>
-      <w:r>
-        <w:rPr>
-          <w:rFonts w:hint="eastAsia"/>
-          <w:sz w:val="28"/>
-          <w:szCs w:val="28"/>
-        </w:rPr>
-        <w:t>不仅</w:t>
-      </w:r>
-      <w:r>
-        <w:rPr>
-          <w:rFonts w:hint="eastAsia"/>
-          <w:sz w:val="28"/>
-          <w:szCs w:val="28"/>
-        </w:rPr>
-        <w:t>提供了</w:t>
-      </w:r>
-      <w:r>
-        <w:rPr>
-          <w:rFonts w:hint="eastAsia"/>
-          <w:sz w:val="28"/>
-          <w:szCs w:val="28"/>
-        </w:rPr>
-        <w:t>强大</w:t>
-      </w:r>
-      <w:r>
-        <w:rPr>
-          <w:rFonts w:hint="eastAsia"/>
-          <w:sz w:val="28"/>
-          <w:szCs w:val="28"/>
-        </w:rPr>
-        <w:t>易用的API与使用文档，</w:t>
-      </w:r>
-      <w:r>
-        <w:rPr>
-          <w:rFonts w:hint="eastAsia"/>
-          <w:sz w:val="28"/>
-          <w:szCs w:val="28"/>
-        </w:rPr>
-        <w:t>同时</w:t>
-      </w:r>
-      <w:r>
-        <w:rPr>
-          <w:rFonts w:hint="eastAsia"/>
-          <w:sz w:val="28"/>
-          <w:szCs w:val="28"/>
-        </w:rPr>
-        <w:t>因为与Github深度整合让开源的力量发展迅速，</w:t>
-      </w:r>
-      <w:r>
-        <w:rPr>
-          <w:rFonts w:hint="eastAsia"/>
-          <w:sz w:val="28"/>
-          <w:szCs w:val="28"/>
-        </w:rPr>
-        <w:t>开源</w:t>
-      </w:r>
-      <w:r>
-        <w:rPr>
-          <w:rFonts w:hint="eastAsia"/>
-          <w:sz w:val="28"/>
-          <w:szCs w:val="28"/>
-        </w:rPr>
-        <w:t>社区</w:t>
-      </w:r>
-      <w:r>
-        <w:rPr>
-          <w:rFonts w:hint="eastAsia"/>
-          <w:sz w:val="28"/>
-          <w:szCs w:val="28"/>
-        </w:rPr>
-        <w:t>成长速度</w:t>
-      </w:r>
-      <w:r>
-        <w:rPr>
-          <w:rFonts w:hint="eastAsia"/>
-          <w:sz w:val="28"/>
-          <w:szCs w:val="28"/>
-        </w:rPr>
-        <w:t>极</w:t>
-      </w:r>
-      <w:r>
-        <w:rPr>
-          <w:rFonts w:hint="eastAsia"/>
-          <w:sz w:val="28"/>
-          <w:szCs w:val="28"/>
-        </w:rPr>
-        <w:t>快</w:t>
-      </w:r>
-      <w:r>
-        <w:rPr>
-          <w:rFonts w:hint="eastAsia"/>
-          <w:sz w:val="28"/>
-          <w:szCs w:val="28"/>
-        </w:rPr>
-        <w:t>且十分活跃</w:t>
-      </w:r>
-      <w:r>
-        <w:rPr>
-          <w:rFonts w:hint="eastAsia"/>
-          <w:sz w:val="28"/>
-          <w:szCs w:val="28"/>
-        </w:rPr>
-        <w:t>，包括中文社区</w:t>
-      </w:r>
-      <w:r>
-        <w:rPr>
-          <w:rFonts w:hint="eastAsia"/>
-          <w:sz w:val="28"/>
-          <w:szCs w:val="28"/>
-        </w:rPr>
-        <w:t>都是同类编辑器中最活跃的。</w:t>
-      </w:r>
-      <w:r>
-        <w:rPr>
-          <w:rFonts w:hint="eastAsia"/>
-          <w:sz w:val="28"/>
-          <w:szCs w:val="28"/>
-        </w:rPr>
-        <w:t>社区驱动的方式让atom</w:t>
-      </w:r>
-      <w:r>
-        <w:rPr>
-          <w:rFonts w:hint="eastAsia"/>
-          <w:sz w:val="28"/>
-          <w:szCs w:val="28"/>
-        </w:rPr>
-        <w:t>搭乘上了开源的快车，</w:t>
-      </w:r>
-      <w:r>
-        <w:rPr>
-          <w:rFonts w:hint="eastAsia"/>
-          <w:sz w:val="28"/>
-          <w:szCs w:val="28"/>
-        </w:rPr>
-        <w:t>用户</w:t>
-      </w:r>
-      <w:r>
-        <w:rPr>
-          <w:rFonts w:hint="eastAsia"/>
-          <w:sz w:val="28"/>
-          <w:szCs w:val="28"/>
-        </w:rPr>
-        <w:t>不仅</w:t>
-      </w:r>
-      <w:r>
-        <w:rPr>
-          <w:rFonts w:hint="eastAsia"/>
-          <w:sz w:val="28"/>
-          <w:szCs w:val="28"/>
-        </w:rPr>
-        <w:t>可以共享每年数以万计发布的各类</w:t>
-      </w:r>
-      <w:r>
-        <w:rPr>
-          <w:rFonts w:hint="eastAsia"/>
-          <w:sz w:val="28"/>
-          <w:szCs w:val="28"/>
-        </w:rPr>
-        <w:t>功能的插件，而且还可以按自己喜好改进</w:t>
-      </w:r>
-      <w:r>
-        <w:rPr>
-          <w:rFonts w:hint="eastAsia"/>
-          <w:sz w:val="28"/>
-          <w:szCs w:val="28"/>
-        </w:rPr>
-        <w:lastRenderedPageBreak/>
-        <w:t>甚至很方便地开发自己需要的插件。</w:t>
-      </w:r>
-      <w:r>
-        <w:rPr>
-          <w:rFonts w:hint="eastAsia"/>
-          <w:sz w:val="28"/>
-          <w:szCs w:val="28"/>
-        </w:rPr>
-        <w:t>综上，</w:t>
-      </w:r>
-      <w:r>
-        <w:rPr>
-          <w:rFonts w:hint="eastAsia"/>
-          <w:sz w:val="28"/>
-          <w:szCs w:val="28"/>
-        </w:rPr>
-        <w:t>基于atom对</w:t>
-      </w:r>
-      <w:r>
-        <w:rPr>
-          <w:sz w:val="28"/>
-          <w:szCs w:val="28"/>
-        </w:rPr>
-        <w:t>Web</w:t>
-      </w:r>
-      <w:r>
-        <w:rPr>
-          <w:sz w:val="28"/>
-          <w:szCs w:val="28"/>
-        </w:rPr>
-        <w:t>平台开发者友好</w:t>
-      </w:r>
-      <w:r>
-        <w:rPr>
-          <w:sz w:val="28"/>
-          <w:szCs w:val="28"/>
-        </w:rPr>
-        <w:t>对前端更友好，Hackable</w:t>
-      </w:r>
-      <w:r>
-        <w:rPr>
-          <w:rFonts w:hint="eastAsia"/>
-          <w:sz w:val="28"/>
-          <w:szCs w:val="28"/>
-        </w:rPr>
-        <w:t>的显著特色</w:t>
-      </w:r>
-      <w:r>
-        <w:rPr>
-          <w:sz w:val="28"/>
-          <w:szCs w:val="28"/>
-        </w:rPr>
-        <w:t>让任何人都能简单贡献自己的插件</w:t>
-      </w:r>
-      <w:r>
-        <w:rPr>
-          <w:rFonts w:hint="eastAsia"/>
-          <w:sz w:val="28"/>
-          <w:szCs w:val="28"/>
-        </w:rPr>
-        <w:t>，</w:t>
-      </w:r>
-      <w:r>
-        <w:rPr>
-          <w:rFonts w:hint="eastAsia"/>
-          <w:sz w:val="28"/>
-          <w:szCs w:val="28"/>
-        </w:rPr>
-        <w:t>最终选择在atom平台下完成</w:t>
-      </w:r>
-      <w:r>
-        <w:rPr>
-          <w:rFonts w:hint="eastAsia"/>
-          <w:sz w:val="28"/>
-          <w:szCs w:val="28"/>
-        </w:rPr>
-        <w:t>实时协同Web</w:t>
-      </w:r>
-      <w:r>
-        <w:rPr>
-          <w:rFonts w:hint="eastAsia"/>
-          <w:sz w:val="28"/>
-          <w:szCs w:val="28"/>
-        </w:rPr>
-        <w:t>前端</w:t>
-      </w:r>
-      <w:r>
-        <w:rPr>
-          <w:rFonts w:hint="eastAsia"/>
-          <w:sz w:val="28"/>
-          <w:szCs w:val="28"/>
-        </w:rPr>
-        <w:t>环境</w:t>
-      </w:r>
-      <w:r>
-        <w:rPr>
-          <w:rFonts w:hint="eastAsia"/>
-          <w:sz w:val="28"/>
-          <w:szCs w:val="28"/>
-        </w:rPr>
-        <w:t>下</w:t>
-      </w:r>
-      <w:r>
-        <w:rPr>
-          <w:rFonts w:hint="eastAsia"/>
-          <w:sz w:val="28"/>
-          <w:szCs w:val="28"/>
-        </w:rPr>
-        <w:t>的源代码</w:t>
-      </w:r>
-      <w:r>
-        <w:rPr>
-          <w:rFonts w:hint="eastAsia"/>
-          <w:sz w:val="28"/>
-          <w:szCs w:val="28"/>
-        </w:rPr>
-        <w:t>重构插件开发</w:t>
-      </w:r>
-      <w:r>
-        <w:rPr>
-          <w:rFonts w:hint="eastAsia"/>
-          <w:sz w:val="28"/>
-          <w:szCs w:val="28"/>
-        </w:rPr>
-        <w:t>。</w:t>
-      </w:r>
     </w:p>
     <w:p>
       <w:pPr>
@@ -3362,7 +2681,246 @@
     </w:p>
     <w:p>
       <w:pPr>
-        <w:pStyle w:val="a3"/>
+        <w:ind w:firstLine="420"/>
+        <w:rPr>
+          <w:rFonts w:hint="eastAsia"/>
+          <w:sz w:val="28"/>
+          <w:szCs w:val="28"/>
+        </w:rPr>
+      </w:pPr>
+    </w:p>
+    <w:p>
+      <w:pPr>
+        <w:ind w:firstLine="420"/>
+        <w:rPr>
+          <w:rFonts w:hint="eastAsia"/>
+          <w:sz w:val="28"/>
+          <w:szCs w:val="28"/>
+        </w:rPr>
+      </w:pPr>
+    </w:p>
+    <w:p>
+      <w:pPr>
+        <w:ind w:firstLine="420"/>
+        <w:rPr>
+          <w:rFonts w:hint="eastAsia"/>
+          <w:sz w:val="28"/>
+          <w:szCs w:val="28"/>
+        </w:rPr>
+      </w:pPr>
+    </w:p>
+    <w:p>
+      <w:pPr>
+        <w:ind w:firstLine="420"/>
+        <w:rPr>
+          <w:rFonts w:hint="eastAsia"/>
+          <w:sz w:val="28"/>
+          <w:szCs w:val="28"/>
+        </w:rPr>
+      </w:pPr>
+    </w:p>
+    <w:p>
+      <w:pPr>
+        <w:ind w:firstLine="420"/>
+        <w:rPr>
+          <w:rFonts w:hint="eastAsia"/>
+          <w:sz w:val="28"/>
+          <w:szCs w:val="28"/>
+        </w:rPr>
+      </w:pPr>
+    </w:p>
+    <w:p>
+      <w:pPr>
+        <w:ind w:firstLine="420"/>
+        <w:rPr>
+          <w:rFonts w:hint="eastAsia"/>
+          <w:sz w:val="28"/>
+          <w:szCs w:val="28"/>
+        </w:rPr>
+      </w:pPr>
+    </w:p>
+    <w:p>
+      <w:pPr>
+        <w:ind w:firstLine="420"/>
+        <w:rPr>
+          <w:rFonts w:hint="eastAsia"/>
+          <w:sz w:val="28"/>
+          <w:szCs w:val="28"/>
+        </w:rPr>
+      </w:pPr>
+    </w:p>
+    <w:p>
+      <w:pPr>
+        <w:ind w:firstLine="420"/>
+        <w:rPr>
+          <w:rFonts w:hint="eastAsia"/>
+          <w:sz w:val="28"/>
+          <w:szCs w:val="28"/>
+        </w:rPr>
+      </w:pPr>
+    </w:p>
+    <w:p>
+      <w:pPr>
+        <w:ind w:firstLine="420"/>
+        <w:rPr>
+          <w:rFonts w:hint="eastAsia"/>
+          <w:sz w:val="28"/>
+          <w:szCs w:val="28"/>
+        </w:rPr>
+      </w:pPr>
+    </w:p>
+    <w:p>
+      <w:pPr>
+        <w:ind w:firstLine="420"/>
+        <w:rPr>
+          <w:rFonts w:hint="eastAsia"/>
+          <w:sz w:val="28"/>
+          <w:szCs w:val="28"/>
+        </w:rPr>
+      </w:pPr>
+    </w:p>
+    <w:p>
+      <w:pPr>
+        <w:ind w:firstLine="420"/>
+        <w:rPr>
+          <w:rFonts w:hint="eastAsia"/>
+          <w:sz w:val="28"/>
+          <w:szCs w:val="28"/>
+        </w:rPr>
+      </w:pPr>
+    </w:p>
+    <w:p>
+      <w:pPr>
+        <w:ind w:firstLine="420"/>
+        <w:rPr>
+          <w:rFonts w:hint="eastAsia"/>
+          <w:sz w:val="28"/>
+          <w:szCs w:val="28"/>
+        </w:rPr>
+      </w:pPr>
+    </w:p>
+    <w:p>
+      <w:pPr>
+        <w:ind w:firstLine="420"/>
+        <w:rPr>
+          <w:rFonts w:hint="eastAsia"/>
+          <w:sz w:val="28"/>
+          <w:szCs w:val="28"/>
+        </w:rPr>
+      </w:pPr>
+    </w:p>
+    <w:p>
+      <w:pPr>
+        <w:ind w:firstLine="420"/>
+        <w:rPr>
+          <w:rFonts w:hint="eastAsia"/>
+          <w:sz w:val="28"/>
+          <w:szCs w:val="28"/>
+        </w:rPr>
+      </w:pPr>
+    </w:p>
+    <w:p>
+      <w:pPr>
+        <w:ind w:firstLine="420"/>
+        <w:rPr>
+          <w:rFonts w:hint="eastAsia"/>
+          <w:sz w:val="28"/>
+          <w:szCs w:val="28"/>
+        </w:rPr>
+      </w:pPr>
+    </w:p>
+    <w:p>
+      <w:pPr>
+        <w:pStyle w:val="1"/>
+        <w:spacing w:beforeLines="50" w:before="156" w:afterLines="50" w:after="156" w:line="360" w:lineRule="exact"/>
+        <w:jc w:val="center"/>
+        <w:rPr>
+          <w:rFonts w:ascii="Arial" w:eastAsia="黑体" w:hAnsi="Arial" w:cs="Arial" w:hint="eastAsia"/>
+          <w:b w:val="0"/>
+        </w:rPr>
+      </w:pPr>
+      <w:r>
+        <w:rPr>
+          <w:rFonts w:eastAsia="黑体"/>
+          <w:b w:val="0"/>
+        </w:rPr>
+        <w:t>3</w:t>
+      </w:r>
+      <w:r>
+        <w:rPr>
+          <w:rFonts w:ascii="Arial" w:eastAsia="黑体" w:hAnsi="Arial" w:cs="Arial"/>
+          <w:b w:val="0"/>
+        </w:rPr>
+        <w:t xml:space="preserve">  </w:t>
+      </w:r>
+      <w:bookmarkStart w:id="20" w:name="_GoBack"/>
+      <w:bookmarkEnd w:id="20"/>
+      <w:r>
+        <w:rPr>
+          <w:rFonts w:ascii="Arial" w:eastAsia="黑体" w:hAnsi="Arial" w:cs="Arial" w:hint="eastAsia"/>
+          <w:b w:val="0"/>
+        </w:rPr>
+        <w:t>项目架构</w:t>
+      </w:r>
+    </w:p>
+    <w:p>
+      <w:pPr>
+        <w:pStyle w:val="2"/>
+        <w:spacing w:beforeLines="50" w:before="156" w:afterLines="50" w:after="156" w:line="360" w:lineRule="exact"/>
+        <w:rPr>
+          <w:rFonts w:ascii="Arial" w:eastAsia="黑体" w:hAnsi="Arial" w:cs="Arial"/>
+          <w:b w:val="0"/>
+          <w:i w:val="0"/>
+        </w:rPr>
+      </w:pPr>
+      <w:r>
+        <w:rPr>
+          <w:rFonts w:eastAsia="黑体"/>
+          <w:b w:val="0"/>
+          <w:i w:val="0"/>
+        </w:rPr>
+        <w:t>2.1</w:t>
+      </w:r>
+      <w:r>
+        <w:rPr>
+          <w:rFonts w:ascii="Arial" w:eastAsia="黑体" w:hAnsi="Arial" w:cs="Arial"/>
+          <w:b w:val="0"/>
+          <w:i w:val="0"/>
+        </w:rPr>
+        <w:t xml:space="preserve"> </w:t>
+      </w:r>
+      <w:r>
+        <w:rPr>
+          <w:rFonts w:ascii="Arial" w:eastAsia="黑体" w:hAnsi="Arial" w:cs="Arial"/>
+          <w:b w:val="0"/>
+          <w:i w:val="0"/>
+        </w:rPr>
+        <w:t>生成函数法的基本关系式</w:t>
+      </w:r>
+    </w:p>
+    <w:p>
+      <w:pPr>
+        <w:ind w:firstLine="420"/>
+        <w:rPr>
+          <w:rFonts w:hint="eastAsia"/>
+          <w:sz w:val="28"/>
+          <w:szCs w:val="28"/>
+        </w:rPr>
+      </w:pPr>
+    </w:p>
+    <w:p>
+      <w:pPr>
+        <w:ind w:firstLine="420"/>
+        <w:rPr>
+          <w:rFonts w:hint="eastAsia"/>
+          <w:sz w:val="28"/>
+          <w:szCs w:val="28"/>
+        </w:rPr>
+      </w:pPr>
+    </w:p>
+    <w:p>
+      <w:pPr>
+        <w:pStyle w:val="a4"/>
         <w:numPr>
           <w:ilvl w:val="0"/>
           <w:numId w:val="4"/>
@@ -3563,7 +3121,7 @@
                     <pic:cNvPicPr/>
                   </pic:nvPicPr>
                   <pic:blipFill>
-                    <a:blip r:embed="rId6">
+                    <a:blip r:embed="rId7">
                       <a:extLst>
                         <a:ext uri="{28A0092B-C50C-407E-A947-70E740481C1C}">
                           <a14:useLocalDpi xmlns:a14="http://schemas.microsoft.com/office/drawing/2010/main" val="0"/>
@@ -4832,7 +4390,7 @@
                     <pic:cNvPicPr/>
                   </pic:nvPicPr>
                   <pic:blipFill>
-                    <a:blip r:embed="rId7">
+                    <a:blip r:embed="rId8">
                       <a:extLst>
                         <a:ext uri="{28A0092B-C50C-407E-A947-70E740481C1C}">
                           <a14:useLocalDpi xmlns:a14="http://schemas.microsoft.com/office/drawing/2010/main" val="0"/>
@@ -5028,7 +4586,7 @@
                     <pic:cNvPicPr/>
                   </pic:nvPicPr>
                   <pic:blipFill>
-                    <a:blip r:embed="rId8">
+                    <a:blip r:embed="rId9">
                       <a:extLst>
                         <a:ext uri="{28A0092B-C50C-407E-A947-70E740481C1C}">
                           <a14:useLocalDpi xmlns:a14="http://schemas.microsoft.com/office/drawing/2010/main" val="0"/>
@@ -5858,7 +5416,7 @@
                     <pic:cNvPicPr/>
                   </pic:nvPicPr>
                   <pic:blipFill>
-                    <a:blip r:embed="rId9">
+                    <a:blip r:embed="rId10">
                       <a:extLst>
                         <a:ext uri="{28A0092B-C50C-407E-A947-70E740481C1C}">
                           <a14:useLocalDpi xmlns:a14="http://schemas.microsoft.com/office/drawing/2010/main" val="0"/>
@@ -5917,7 +5475,7 @@
                     <pic:cNvPicPr/>
                   </pic:nvPicPr>
                   <pic:blipFill>
-                    <a:blip r:embed="rId10">
+                    <a:blip r:embed="rId11">
                       <a:extLst>
                         <a:ext uri="{28A0092B-C50C-407E-A947-70E740481C1C}">
                           <a14:useLocalDpi xmlns:a14="http://schemas.microsoft.com/office/drawing/2010/main" val="0"/>
@@ -6244,7 +5802,7 @@
                     <pic:cNvPicPr/>
                   </pic:nvPicPr>
                   <pic:blipFill>
-                    <a:blip r:embed="rId11">
+                    <a:blip r:embed="rId12">
                       <a:extLst>
                         <a:ext uri="{28A0092B-C50C-407E-A947-70E740481C1C}">
                           <a14:useLocalDpi xmlns:a14="http://schemas.microsoft.com/office/drawing/2010/main" val="0"/>
@@ -7086,7 +6644,7 @@
                     <pic:cNvPicPr/>
                   </pic:nvPicPr>
                   <pic:blipFill>
-                    <a:blip r:embed="rId12" cstate="print">
+                    <a:blip r:embed="rId13" cstate="print">
                       <a:extLst>
                         <a:ext uri="{28A0092B-C50C-407E-A947-70E740481C1C}">
                           <a14:useLocalDpi xmlns:a14="http://schemas.microsoft.com/office/drawing/2010/main" val="0"/>
@@ -7845,7 +7403,7 @@
                     <pic:cNvPicPr/>
                   </pic:nvPicPr>
                   <pic:blipFill>
-                    <a:blip r:embed="rId13">
+                    <a:blip r:embed="rId14">
                       <a:extLst>
                         <a:ext uri="{28A0092B-C50C-407E-A947-70E740481C1C}">
                           <a14:useLocalDpi xmlns:a14="http://schemas.microsoft.com/office/drawing/2010/main" val="0"/>
@@ -8137,7 +7695,7 @@
                     <pic:cNvPicPr/>
                   </pic:nvPicPr>
                   <pic:blipFill>
-                    <a:blip r:embed="rId14" cstate="print">
+                    <a:blip r:embed="rId15" cstate="print">
                       <a:extLst>
                         <a:ext uri="{28A0092B-C50C-407E-A947-70E740481C1C}">
                           <a14:useLocalDpi xmlns:a14="http://schemas.microsoft.com/office/drawing/2010/main" val="0"/>
@@ -9671,7 +9229,7 @@
                     <pic:cNvPicPr/>
                   </pic:nvPicPr>
                   <pic:blipFill>
-                    <a:blip r:embed="rId15">
+                    <a:blip r:embed="rId16">
                       <a:extLst>
                         <a:ext uri="{28A0092B-C50C-407E-A947-70E740481C1C}">
                           <a14:useLocalDpi xmlns:a14="http://schemas.microsoft.com/office/drawing/2010/main" val="0"/>
@@ -10331,7 +9889,7 @@
     </w:p>
     <w:p>
       <w:pPr>
-        <w:pStyle w:val="a3"/>
+        <w:pStyle w:val="a4"/>
         <w:numPr>
           <w:ilvl w:val="0"/>
           <w:numId w:val="4"/>
@@ -10485,7 +10043,7 @@
                     <pic:cNvPicPr/>
                   </pic:nvPicPr>
                   <pic:blipFill>
-                    <a:blip r:embed="rId16">
+                    <a:blip r:embed="rId17">
                       <a:extLst>
                         <a:ext uri="{28A0092B-C50C-407E-A947-70E740481C1C}">
                           <a14:useLocalDpi xmlns:a14="http://schemas.microsoft.com/office/drawing/2010/main" val="0"/>
@@ -11243,8 +10801,8 @@
         </w:rPr>
         <w:t>使用</w:t>
       </w:r>
-      <w:bookmarkStart w:id="0" w:name="OLE_LINK1"/>
-      <w:bookmarkStart w:id="1" w:name="OLE_LINK2"/>
+      <w:bookmarkStart w:id="21" w:name="OLE_LINK1"/>
+      <w:bookmarkStart w:id="22" w:name="OLE_LINK2"/>
       <w:r>
         <w:rPr>
           <w:sz w:val="28"/>
@@ -11252,8 +10810,8 @@
         </w:rPr>
         <w:t>grasp</w:t>
       </w:r>
-      <w:bookmarkEnd w:id="0"/>
-      <w:bookmarkEnd w:id="1"/>
+      <w:bookmarkEnd w:id="21"/>
+      <w:bookmarkEnd w:id="22"/>
       <w:r>
         <w:rPr>
           <w:rFonts w:hint="eastAsia"/>
@@ -11383,7 +10941,7 @@
                     <pic:cNvPicPr/>
                   </pic:nvPicPr>
                   <pic:blipFill>
-                    <a:blip r:embed="rId17">
+                    <a:blip r:embed="rId18">
                       <a:extLst>
                         <a:ext uri="{28A0092B-C50C-407E-A947-70E740481C1C}">
                           <a14:useLocalDpi xmlns:a14="http://schemas.microsoft.com/office/drawing/2010/main" val="0"/>
@@ -11545,7 +11103,7 @@
                     <pic:cNvPicPr/>
                   </pic:nvPicPr>
                   <pic:blipFill>
-                    <a:blip r:embed="rId18">
+                    <a:blip r:embed="rId19">
                       <a:extLst>
                         <a:ext uri="{28A0092B-C50C-407E-A947-70E740481C1C}">
                           <a14:useLocalDpi xmlns:a14="http://schemas.microsoft.com/office/drawing/2010/main" val="0"/>
@@ -11778,7 +11336,7 @@
                     <pic:cNvPicPr/>
                   </pic:nvPicPr>
                   <pic:blipFill>
-                    <a:blip r:embed="rId19">
+                    <a:blip r:embed="rId20">
                       <a:extLst>
                         <a:ext uri="{28A0092B-C50C-407E-A947-70E740481C1C}">
                           <a14:useLocalDpi xmlns:a14="http://schemas.microsoft.com/office/drawing/2010/main" val="0"/>
@@ -11871,7 +11429,7 @@
                     <pic:cNvPicPr/>
                   </pic:nvPicPr>
                   <pic:blipFill>
-                    <a:blip r:embed="rId20" cstate="print">
+                    <a:blip r:embed="rId21" cstate="print">
                       <a:extLst>
                         <a:ext uri="{28A0092B-C50C-407E-A947-70E740481C1C}">
                           <a14:useLocalDpi xmlns:a14="http://schemas.microsoft.com/office/drawing/2010/main" val="0"/>
@@ -11989,7 +11547,7 @@
                     <pic:cNvPicPr/>
                   </pic:nvPicPr>
                   <pic:blipFill>
-                    <a:blip r:embed="rId21">
+                    <a:blip r:embed="rId22">
                       <a:extLst>
                         <a:ext uri="{28A0092B-C50C-407E-A947-70E740481C1C}">
                           <a14:useLocalDpi xmlns:a14="http://schemas.microsoft.com/office/drawing/2010/main" val="0"/>
@@ -12328,7 +11886,7 @@
                     <pic:cNvPicPr/>
                   </pic:nvPicPr>
                   <pic:blipFill>
-                    <a:blip r:embed="rId22">
+                    <a:blip r:embed="rId23">
                       <a:extLst>
                         <a:ext uri="{28A0092B-C50C-407E-A947-70E740481C1C}">
                           <a14:useLocalDpi xmlns:a14="http://schemas.microsoft.com/office/drawing/2010/main" val="0"/>
@@ -15362,7 +14920,7 @@
                     <pic:cNvPicPr/>
                   </pic:nvPicPr>
                   <pic:blipFill>
-                    <a:blip r:embed="rId23">
+                    <a:blip r:embed="rId24">
                       <a:extLst>
                         <a:ext uri="{28A0092B-C50C-407E-A947-70E740481C1C}">
                           <a14:useLocalDpi xmlns:a14="http://schemas.microsoft.com/office/drawing/2010/main" val="0"/>
@@ -15704,7 +15262,7 @@
                     <pic:cNvPicPr/>
                   </pic:nvPicPr>
                   <pic:blipFill>
-                    <a:blip r:embed="rId24">
+                    <a:blip r:embed="rId25">
                       <a:extLst>
                         <a:ext uri="{28A0092B-C50C-407E-A947-70E740481C1C}">
                           <a14:useLocalDpi xmlns:a14="http://schemas.microsoft.com/office/drawing/2010/main" val="0"/>
@@ -16038,7 +15596,7 @@
                     <pic:cNvPicPr/>
                   </pic:nvPicPr>
                   <pic:blipFill>
-                    <a:blip r:embed="rId25">
+                    <a:blip r:embed="rId26">
                       <a:extLst>
                         <a:ext uri="{28A0092B-C50C-407E-A947-70E740481C1C}">
                           <a14:useLocalDpi xmlns:a14="http://schemas.microsoft.com/office/drawing/2010/main" val="0"/>
@@ -16338,7 +15896,7 @@
                     <pic:cNvPicPr/>
                   </pic:nvPicPr>
                   <pic:blipFill>
-                    <a:blip r:embed="rId26">
+                    <a:blip r:embed="rId27">
                       <a:extLst>
                         <a:ext uri="{28A0092B-C50C-407E-A947-70E740481C1C}">
                           <a14:useLocalDpi xmlns:a14="http://schemas.microsoft.com/office/drawing/2010/main" val="0"/>
@@ -16504,7 +16062,7 @@
                     <pic:cNvPicPr/>
                   </pic:nvPicPr>
                   <pic:blipFill>
-                    <a:blip r:embed="rId27" cstate="print">
+                    <a:blip r:embed="rId28" cstate="print">
                       <a:extLst>
                         <a:ext uri="{28A0092B-C50C-407E-A947-70E740481C1C}">
                           <a14:useLocalDpi xmlns:a14="http://schemas.microsoft.com/office/drawing/2010/main" val="0"/>
@@ -16636,7 +16194,7 @@
                     <pic:cNvPicPr/>
                   </pic:nvPicPr>
                   <pic:blipFill>
-                    <a:blip r:embed="rId28" cstate="print">
+                    <a:blip r:embed="rId29" cstate="print">
                       <a:extLst>
                         <a:ext uri="{28A0092B-C50C-407E-A947-70E740481C1C}">
                           <a14:useLocalDpi xmlns:a14="http://schemas.microsoft.com/office/drawing/2010/main" val="0"/>
@@ -16760,21 +16318,19 @@
         </w:rPr>
         <w:t>来聚焦于单个或者几个spec。</w:t>
       </w:r>
-      <w:bookmarkStart w:id="2" w:name="_GoBack"/>
-      <w:bookmarkEnd w:id="2"/>
-    </w:p>
-    <w:p>
-      <w:pPr>
-        <w:rPr>
-          <w:rFonts w:hint="eastAsia"/>
-          <w:sz w:val="28"/>
-          <w:szCs w:val="28"/>
-        </w:rPr>
-      </w:pPr>
-    </w:p>
-    <w:p>
-      <w:pPr>
-        <w:pStyle w:val="a3"/>
+    </w:p>
+    <w:p>
+      <w:pPr>
+        <w:rPr>
+          <w:rFonts w:hint="eastAsia"/>
+          <w:sz w:val="28"/>
+          <w:szCs w:val="28"/>
+        </w:rPr>
+      </w:pPr>
+    </w:p>
+    <w:p>
+      <w:pPr>
+        <w:pStyle w:val="a4"/>
         <w:numPr>
           <w:ilvl w:val="0"/>
           <w:numId w:val="4"/>
@@ -16828,12 +16384,90 @@
           <w:sz w:val="28"/>
           <w:szCs w:val="28"/>
         </w:rPr>
+        <w:t>5.1.1 代码重构功能</w:t>
+      </w:r>
+    </w:p>
+    <w:p>
+      <w:pPr>
+        <w:ind w:left="420" w:firstLine="420"/>
+        <w:rPr>
+          <w:rFonts w:hint="eastAsia"/>
+          <w:sz w:val="28"/>
+          <w:szCs w:val="28"/>
+        </w:rPr>
+      </w:pPr>
+      <w:r>
+        <w:rPr>
+          <w:rFonts w:hint="eastAsia"/>
+          <w:sz w:val="28"/>
+          <w:szCs w:val="28"/>
+        </w:rPr>
+        <w:t>代码重构功能主要包括函数名重构和变量名重构，在atom中</w:t>
+      </w:r>
+      <w:r>
+        <w:rPr>
+          <w:rFonts w:hint="eastAsia"/>
+          <w:sz w:val="28"/>
+          <w:szCs w:val="28"/>
+        </w:rPr>
+        <w:t>光标</w:t>
+      </w:r>
+      <w:r>
+        <w:rPr>
+          <w:rFonts w:hint="eastAsia"/>
+          <w:sz w:val="28"/>
+          <w:szCs w:val="28"/>
+        </w:rPr>
+        <w:t>选中</w:t>
+      </w:r>
+      <w:r>
+        <w:rPr>
+          <w:rFonts w:hint="eastAsia"/>
+          <w:sz w:val="28"/>
+          <w:szCs w:val="28"/>
+        </w:rPr>
+        <w:t>要进行重构的对象，然后快捷键cmd+alt+r启动代码重构</w:t>
+      </w:r>
+    </w:p>
+    <w:p>
+      <w:pPr>
+        <w:ind w:left="420"/>
+        <w:rPr>
+          <w:rFonts w:hint="eastAsia"/>
+          <w:sz w:val="28"/>
+          <w:szCs w:val="28"/>
+        </w:rPr>
+      </w:pPr>
+      <w:r>
+        <w:rPr>
+          <w:rFonts w:hint="eastAsia"/>
+          <w:sz w:val="28"/>
+          <w:szCs w:val="28"/>
+        </w:rPr>
+        <w:t>5.1.2 文件</w:t>
+      </w:r>
+    </w:p>
+    <w:p>
+      <w:pPr>
+        <w:ind w:left="420"/>
+        <w:rPr>
+          <w:rFonts w:hint="eastAsia"/>
+          <w:sz w:val="28"/>
+          <w:szCs w:val="28"/>
+        </w:rPr>
+      </w:pPr>
+      <w:r>
+        <w:rPr>
+          <w:rFonts w:hint="eastAsia"/>
+          <w:sz w:val="28"/>
+          <w:szCs w:val="28"/>
+        </w:rPr>
         <w:t>5.2 性能测试</w:t>
       </w:r>
     </w:p>
     <w:p>
       <w:pPr>
-        <w:pStyle w:val="a3"/>
+        <w:pStyle w:val="a4"/>
         <w:numPr>
           <w:ilvl w:val="0"/>
           <w:numId w:val="4"/>
@@ -16977,7 +16611,6 @@
           <w:sz w:val="28"/>
           <w:szCs w:val="28"/>
         </w:rPr>
-        <w:lastRenderedPageBreak/>
         <w:t>https://github.com/atom/fs-plus</w:t>
       </w:r>
     </w:p>
@@ -17007,10 +16640,10 @@
           <w:szCs w:val="28"/>
         </w:rPr>
       </w:pPr>
-      <w:hyperlink r:id="rId29" w:history="1">
+      <w:hyperlink r:id="rId30" w:history="1">
         <w:r>
           <w:rPr>
-            <w:rStyle w:val="a4"/>
+            <w:rStyle w:val="a5"/>
             <w:sz w:val="28"/>
             <w:szCs w:val="28"/>
           </w:rPr>
@@ -17027,10 +16660,10 @@
           <w:szCs w:val="28"/>
         </w:rPr>
       </w:pPr>
-      <w:hyperlink r:id="rId30" w:history="1">
+      <w:hyperlink r:id="rId31" w:history="1">
         <w:r>
           <w:rPr>
-            <w:rStyle w:val="a4"/>
+            <w:rStyle w:val="a5"/>
             <w:sz w:val="28"/>
             <w:szCs w:val="28"/>
           </w:rPr>
@@ -17047,10 +16680,10 @@
           <w:szCs w:val="28"/>
         </w:rPr>
       </w:pPr>
-      <w:hyperlink r:id="rId31" w:history="1">
+      <w:hyperlink r:id="rId32" w:history="1">
         <w:r>
           <w:rPr>
-            <w:rStyle w:val="a4"/>
+            <w:rStyle w:val="a5"/>
             <w:sz w:val="28"/>
             <w:szCs w:val="28"/>
           </w:rPr>
@@ -17946,6 +17579,119 @@
     </w:lvl>
   </w:abstractNum>
   <w:abstractNum w:abstractNumId="8">
+    <w:nsid w:val="36CB378C"/>
+    <w:multiLevelType w:val="multilevel"/>
+    <w:tmpl w:val="8E24A60E"/>
+    <w:lvl w:ilvl="0">
+      <w:start w:val="1"/>
+      <w:numFmt w:val="decimal"/>
+      <w:lvlText w:val="%1"/>
+      <w:lvlJc w:val="left"/>
+      <w:pPr>
+        <w:ind w:left="360" w:hanging="360"/>
+      </w:pPr>
+      <w:rPr>
+        <w:rFonts w:ascii="Times New Roman" w:hAnsi="Times New Roman" w:cs="Times New Roman" w:hint="default"/>
+      </w:rPr>
+    </w:lvl>
+    <w:lvl w:ilvl="1">
+      <w:start w:val="1"/>
+      <w:numFmt w:val="decimal"/>
+      <w:lvlText w:val="%1.%2"/>
+      <w:lvlJc w:val="left"/>
+      <w:pPr>
+        <w:ind w:left="360" w:hanging="360"/>
+      </w:pPr>
+      <w:rPr>
+        <w:rFonts w:ascii="Times New Roman" w:hAnsi="Times New Roman" w:cs="Times New Roman" w:hint="default"/>
+      </w:rPr>
+    </w:lvl>
+    <w:lvl w:ilvl="2">
+      <w:start w:val="1"/>
+      <w:numFmt w:val="decimal"/>
+      <w:lvlText w:val="%1.%2.%3"/>
+      <w:lvlJc w:val="left"/>
+      <w:pPr>
+        <w:ind w:left="720" w:hanging="720"/>
+      </w:pPr>
+      <w:rPr>
+        <w:rFonts w:ascii="Times New Roman" w:hAnsi="Times New Roman" w:cs="Times New Roman" w:hint="default"/>
+      </w:rPr>
+    </w:lvl>
+    <w:lvl w:ilvl="3">
+      <w:start w:val="1"/>
+      <w:numFmt w:val="decimal"/>
+      <w:lvlText w:val="%1.%2.%3.%4"/>
+      <w:lvlJc w:val="left"/>
+      <w:pPr>
+        <w:ind w:left="1080" w:hanging="1080"/>
+      </w:pPr>
+      <w:rPr>
+        <w:rFonts w:ascii="Times New Roman" w:hAnsi="Times New Roman" w:cs="Times New Roman" w:hint="default"/>
+      </w:rPr>
+    </w:lvl>
+    <w:lvl w:ilvl="4">
+      <w:start w:val="1"/>
+      <w:numFmt w:val="decimal"/>
+      <w:lvlText w:val="%1.%2.%3.%4.%5"/>
+      <w:lvlJc w:val="left"/>
+      <w:pPr>
+        <w:ind w:left="1080" w:hanging="1080"/>
+      </w:pPr>
+      <w:rPr>
+        <w:rFonts w:ascii="Times New Roman" w:hAnsi="Times New Roman" w:cs="Times New Roman" w:hint="default"/>
+      </w:rPr>
+    </w:lvl>
+    <w:lvl w:ilvl="5">
+      <w:start w:val="1"/>
+      <w:numFmt w:val="decimal"/>
+      <w:lvlText w:val="%1.%2.%3.%4.%5.%6"/>
+      <w:lvlJc w:val="left"/>
+      <w:pPr>
+        <w:ind w:left="1440" w:hanging="1440"/>
+      </w:pPr>
+      <w:rPr>
+        <w:rFonts w:ascii="Times New Roman" w:hAnsi="Times New Roman" w:cs="Times New Roman" w:hint="default"/>
+      </w:rPr>
+    </w:lvl>
+    <w:lvl w:ilvl="6">
+      <w:start w:val="1"/>
+      <w:numFmt w:val="decimal"/>
+      <w:lvlText w:val="%1.%2.%3.%4.%5.%6.%7"/>
+      <w:lvlJc w:val="left"/>
+      <w:pPr>
+        <w:ind w:left="1440" w:hanging="1440"/>
+      </w:pPr>
+      <w:rPr>
+        <w:rFonts w:ascii="Times New Roman" w:hAnsi="Times New Roman" w:cs="Times New Roman" w:hint="default"/>
+      </w:rPr>
+    </w:lvl>
+    <w:lvl w:ilvl="7">
+      <w:start w:val="1"/>
+      <w:numFmt w:val="decimal"/>
+      <w:lvlText w:val="%1.%2.%3.%4.%5.%6.%7.%8"/>
+      <w:lvlJc w:val="left"/>
+      <w:pPr>
+        <w:ind w:left="1800" w:hanging="1800"/>
+      </w:pPr>
+      <w:rPr>
+        <w:rFonts w:ascii="Times New Roman" w:hAnsi="Times New Roman" w:cs="Times New Roman" w:hint="default"/>
+      </w:rPr>
+    </w:lvl>
+    <w:lvl w:ilvl="8">
+      <w:start w:val="1"/>
+      <w:numFmt w:val="decimal"/>
+      <w:lvlText w:val="%1.%2.%3.%4.%5.%6.%7.%8.%9"/>
+      <w:lvlJc w:val="left"/>
+      <w:pPr>
+        <w:ind w:left="1800" w:hanging="1800"/>
+      </w:pPr>
+      <w:rPr>
+        <w:rFonts w:ascii="Times New Roman" w:hAnsi="Times New Roman" w:cs="Times New Roman" w:hint="default"/>
+      </w:rPr>
+    </w:lvl>
+  </w:abstractNum>
+  <w:abstractNum w:abstractNumId="9">
     <w:nsid w:val="43CF179E"/>
     <w:multiLevelType w:val="multilevel"/>
     <w:tmpl w:val="959E5C7E"/>
@@ -18094,7 +17840,7 @@
       </w:rPr>
     </w:lvl>
   </w:abstractNum>
-  <w:abstractNum w:abstractNumId="9">
+  <w:abstractNum w:abstractNumId="10">
     <w:nsid w:val="54591567"/>
     <w:multiLevelType w:val="multilevel"/>
     <w:tmpl w:val="A00457E8"/>
@@ -18243,7 +17989,7 @@
       </w:rPr>
     </w:lvl>
   </w:abstractNum>
-  <w:abstractNum w:abstractNumId="10">
+  <w:abstractNum w:abstractNumId="11">
     <w:nsid w:val="5A402473"/>
     <w:multiLevelType w:val="multilevel"/>
     <w:tmpl w:val="2958760A"/>
@@ -18392,7 +18138,7 @@
       </w:rPr>
     </w:lvl>
   </w:abstractNum>
-  <w:abstractNum w:abstractNumId="11">
+  <w:abstractNum w:abstractNumId="12">
     <w:nsid w:val="7ED91112"/>
     <w:multiLevelType w:val="multilevel"/>
     <w:tmpl w:val="1B38B84C"/>
@@ -18566,16 +18312,19 @@
     <w:abstractNumId w:val="4"/>
   </w:num>
   <w:num w:numId="9">
-    <w:abstractNumId w:val="8"/>
+    <w:abstractNumId w:val="9"/>
   </w:num>
   <w:num w:numId="10">
-    <w:abstractNumId w:val="9"/>
+    <w:abstractNumId w:val="10"/>
   </w:num>
   <w:num w:numId="11">
-    <w:abstractNumId w:val="10"/>
+    <w:abstractNumId w:val="11"/>
   </w:num>
   <w:num w:numId="12">
-    <w:abstractNumId w:val="11"/>
+    <w:abstractNumId w:val="12"/>
+  </w:num>
+  <w:num w:numId="13">
+    <w:abstractNumId w:val="8"/>
   </w:num>
 </w:numbering>
 </file>
@@ -19006,13 +18755,37 @@
       <w:szCs w:val="44"/>
     </w:rPr>
   </w:style>
+  <w:style w:type="paragraph" w:styleId="2">
+    <w:name w:val="heading 2"/>
+    <w:basedOn w:val="a"/>
+    <w:next w:val="a0"/>
+    <w:link w:val="20"/>
+    <w:uiPriority w:val="9"/>
+    <w:qFormat/>
+    <w:rsid w:val="009D0740"/>
+    <w:pPr>
+      <w:keepNext/>
+      <w:adjustRightInd w:val="0"/>
+      <w:textAlignment w:val="baseline"/>
+      <w:outlineLvl w:val="1"/>
+    </w:pPr>
+    <w:rPr>
+      <w:rFonts w:ascii="Times New Roman" w:eastAsia="长城楷体" w:hAnsi="Times New Roman" w:cs="Times New Roman"/>
+      <w:b/>
+      <w:bCs/>
+      <w:i/>
+      <w:iCs/>
+      <w:sz w:val="21"/>
+      <w:szCs w:val="21"/>
+      <w:lang w:val="x-none" w:eastAsia="x-none"/>
+    </w:rPr>
+  </w:style>
   <w:style w:type="paragraph" w:styleId="3">
     <w:name w:val="heading 3"/>
     <w:basedOn w:val="a"/>
     <w:next w:val="a"/>
     <w:link w:val="30"/>
     <w:uiPriority w:val="9"/>
-    <w:semiHidden/>
     <w:unhideWhenUsed/>
     <w:qFormat/>
     <w:rsid w:val="005B6B36"/>
@@ -19029,12 +18802,12 @@
       <w:szCs w:val="32"/>
     </w:rPr>
   </w:style>
-  <w:style w:type="character" w:default="1" w:styleId="a0">
+  <w:style w:type="character" w:default="1" w:styleId="a1">
     <w:name w:val="Default Paragraph Font"/>
     <w:uiPriority w:val="1"/>
     <w:unhideWhenUsed/>
   </w:style>
-  <w:style w:type="table" w:default="1" w:styleId="a1">
+  <w:style w:type="table" w:default="1" w:styleId="a2">
     <w:name w:val="Normal Table"/>
     <w:uiPriority w:val="99"/>
     <w:semiHidden/>
@@ -19049,13 +18822,13 @@
       </w:tblCellMar>
     </w:tblPr>
   </w:style>
-  <w:style w:type="numbering" w:default="1" w:styleId="a2">
+  <w:style w:type="numbering" w:default="1" w:styleId="a3">
     <w:name w:val="No List"/>
     <w:uiPriority w:val="99"/>
     <w:semiHidden/>
     <w:unhideWhenUsed/>
   </w:style>
-  <w:style w:type="paragraph" w:styleId="a3">
+  <w:style w:type="paragraph" w:styleId="a4">
     <w:name w:val="List Paragraph"/>
     <w:basedOn w:val="a"/>
     <w:uiPriority w:val="34"/>
@@ -19065,9 +18838,9 @@
       <w:ind w:firstLineChars="200" w:firstLine="420"/>
     </w:pPr>
   </w:style>
-  <w:style w:type="character" w:styleId="a4">
+  <w:style w:type="character" w:styleId="a5">
     <w:name w:val="Hyperlink"/>
-    <w:basedOn w:val="a0"/>
+    <w:basedOn w:val="a1"/>
     <w:uiPriority w:val="99"/>
     <w:unhideWhenUsed/>
     <w:rsid w:val="00C81718"/>
@@ -19076,9 +18849,9 @@
       <w:u w:val="single"/>
     </w:rPr>
   </w:style>
-  <w:style w:type="character" w:styleId="a5">
+  <w:style w:type="character" w:styleId="a6">
     <w:name w:val="FollowedHyperlink"/>
-    <w:basedOn w:val="a0"/>
+    <w:basedOn w:val="a1"/>
     <w:uiPriority w:val="99"/>
     <w:semiHidden/>
     <w:unhideWhenUsed/>
@@ -19090,7 +18863,7 @@
   </w:style>
   <w:style w:type="character" w:customStyle="1" w:styleId="10">
     <w:name w:val="标题 1字符"/>
-    <w:basedOn w:val="a0"/>
+    <w:basedOn w:val="a1"/>
     <w:link w:val="1"/>
     <w:uiPriority w:val="9"/>
     <w:rsid w:val="00DC016F"/>
@@ -19102,11 +18875,11 @@
       <w:szCs w:val="44"/>
     </w:rPr>
   </w:style>
-  <w:style w:type="paragraph" w:styleId="a6">
+  <w:style w:type="paragraph" w:styleId="a7">
     <w:name w:val="Date"/>
     <w:basedOn w:val="a"/>
     <w:next w:val="a"/>
-    <w:link w:val="a7"/>
+    <w:link w:val="a8"/>
     <w:uiPriority w:val="99"/>
     <w:semiHidden/>
     <w:unhideWhenUsed/>
@@ -19115,22 +18888,22 @@
       <w:ind w:leftChars="2500" w:left="100"/>
     </w:pPr>
   </w:style>
-  <w:style w:type="character" w:customStyle="1" w:styleId="a7">
+  <w:style w:type="character" w:customStyle="1" w:styleId="a8">
     <w:name w:val="日期字符"/>
-    <w:basedOn w:val="a0"/>
-    <w:link w:val="a6"/>
+    <w:basedOn w:val="a1"/>
+    <w:link w:val="a7"/>
     <w:uiPriority w:val="99"/>
     <w:semiHidden/>
     <w:rsid w:val="003157DE"/>
   </w:style>
   <w:style w:type="character" w:customStyle="1" w:styleId="apple-converted-space">
     <w:name w:val="apple-converted-space"/>
-    <w:basedOn w:val="a0"/>
+    <w:basedOn w:val="a1"/>
     <w:rsid w:val="00767683"/>
   </w:style>
-  <w:style w:type="character" w:styleId="a8">
+  <w:style w:type="character" w:styleId="a9">
     <w:name w:val="Strong"/>
-    <w:basedOn w:val="a0"/>
+    <w:basedOn w:val="a1"/>
     <w:uiPriority w:val="22"/>
     <w:qFormat/>
     <w:rsid w:val="00767683"/>
@@ -19141,7 +18914,7 @@
   </w:style>
   <w:style w:type="character" w:styleId="HTML">
     <w:name w:val="HTML Code"/>
-    <w:basedOn w:val="a0"/>
+    <w:basedOn w:val="a1"/>
     <w:uiPriority w:val="99"/>
     <w:semiHidden/>
     <w:unhideWhenUsed/>
@@ -19154,10 +18927,9 @@
   </w:style>
   <w:style w:type="character" w:customStyle="1" w:styleId="30">
     <w:name w:val="标题 3字符"/>
-    <w:basedOn w:val="a0"/>
+    <w:basedOn w:val="a1"/>
     <w:link w:val="3"/>
     <w:uiPriority w:val="9"/>
-    <w:semiHidden/>
     <w:rsid w:val="005B6B36"/>
     <w:rPr>
       <w:b/>
@@ -19166,7 +18938,7 @@
       <w:szCs w:val="32"/>
     </w:rPr>
   </w:style>
-  <w:style w:type="paragraph" w:styleId="a9">
+  <w:style w:type="paragraph" w:styleId="aa">
     <w:name w:val="Normal (Web)"/>
     <w:basedOn w:val="a"/>
     <w:uiPriority w:val="99"/>
@@ -19193,13 +18965,227 @@
   </w:style>
   <w:style w:type="character" w:customStyle="1" w:styleId="HTML1">
     <w:name w:val="HTML 预设格式字符"/>
-    <w:basedOn w:val="a0"/>
+    <w:basedOn w:val="a1"/>
     <w:link w:val="HTML0"/>
     <w:uiPriority w:val="99"/>
     <w:semiHidden/>
     <w:rsid w:val="00B22E45"/>
     <w:rPr>
       <w:rFonts w:ascii="Courier" w:hAnsi="Courier"/>
+      <w:sz w:val="20"/>
+      <w:szCs w:val="20"/>
+    </w:rPr>
+  </w:style>
+  <w:style w:type="character" w:customStyle="1" w:styleId="20">
+    <w:name w:val="标题 2字符"/>
+    <w:basedOn w:val="a1"/>
+    <w:link w:val="2"/>
+    <w:uiPriority w:val="9"/>
+    <w:rsid w:val="009D0740"/>
+    <w:rPr>
+      <w:rFonts w:ascii="Times New Roman" w:eastAsia="长城楷体" w:hAnsi="Times New Roman" w:cs="Times New Roman"/>
+      <w:b/>
+      <w:bCs/>
+      <w:i/>
+      <w:iCs/>
+      <w:sz w:val="21"/>
+      <w:szCs w:val="21"/>
+      <w:lang w:val="x-none" w:eastAsia="x-none"/>
+    </w:rPr>
+  </w:style>
+  <w:style w:type="paragraph" w:styleId="a0">
+    <w:name w:val="Normal Indent"/>
+    <w:basedOn w:val="a"/>
+    <w:uiPriority w:val="99"/>
+    <w:semiHidden/>
+    <w:unhideWhenUsed/>
+    <w:rsid w:val="009D0740"/>
+    <w:pPr>
+      <w:ind w:firstLineChars="200" w:firstLine="420"/>
+    </w:pPr>
+  </w:style>
+  <w:style w:type="paragraph" w:styleId="ab">
+    <w:name w:val="TOC Heading"/>
+    <w:basedOn w:val="1"/>
+    <w:next w:val="a"/>
+    <w:uiPriority w:val="39"/>
+    <w:unhideWhenUsed/>
+    <w:qFormat/>
+    <w:rsid w:val="00124AB5"/>
+    <w:pPr>
+      <w:widowControl/>
+      <w:spacing w:before="480" w:after="0" w:line="276" w:lineRule="auto"/>
+      <w:jc w:val="left"/>
+      <w:outlineLvl w:val="9"/>
+    </w:pPr>
+    <w:rPr>
+      <w:rFonts w:asciiTheme="majorHAnsi" w:eastAsiaTheme="majorEastAsia" w:hAnsiTheme="majorHAnsi" w:cstheme="majorBidi"/>
+      <w:color w:val="2E74B5" w:themeColor="accent1" w:themeShade="BF"/>
+      <w:kern w:val="0"/>
+      <w:sz w:val="28"/>
+      <w:szCs w:val="28"/>
+    </w:rPr>
+  </w:style>
+  <w:style w:type="paragraph" w:styleId="21">
+    <w:name w:val="toc 2"/>
+    <w:basedOn w:val="a"/>
+    <w:next w:val="a"/>
+    <w:autoRedefine/>
+    <w:uiPriority w:val="39"/>
+    <w:unhideWhenUsed/>
+    <w:rsid w:val="00124AB5"/>
+    <w:pPr>
+      <w:ind w:left="240"/>
+      <w:jc w:val="left"/>
+    </w:pPr>
+    <w:rPr>
+      <w:rFonts w:eastAsiaTheme="minorHAnsi"/>
+      <w:b/>
+      <w:bCs/>
+      <w:sz w:val="22"/>
+      <w:szCs w:val="22"/>
+    </w:rPr>
+  </w:style>
+  <w:style w:type="paragraph" w:styleId="11">
+    <w:name w:val="toc 1"/>
+    <w:basedOn w:val="a"/>
+    <w:next w:val="a"/>
+    <w:autoRedefine/>
+    <w:uiPriority w:val="39"/>
+    <w:unhideWhenUsed/>
+    <w:rsid w:val="00124AB5"/>
+    <w:pPr>
+      <w:spacing w:before="120"/>
+      <w:jc w:val="left"/>
+    </w:pPr>
+    <w:rPr>
+      <w:rFonts w:eastAsiaTheme="minorHAnsi"/>
+      <w:b/>
+      <w:bCs/>
+    </w:rPr>
+  </w:style>
+  <w:style w:type="paragraph" w:styleId="31">
+    <w:name w:val="toc 3"/>
+    <w:basedOn w:val="a"/>
+    <w:next w:val="a"/>
+    <w:autoRedefine/>
+    <w:uiPriority w:val="39"/>
+    <w:unhideWhenUsed/>
+    <w:rsid w:val="00124AB5"/>
+    <w:pPr>
+      <w:ind w:left="480"/>
+      <w:jc w:val="left"/>
+    </w:pPr>
+    <w:rPr>
+      <w:rFonts w:eastAsiaTheme="minorHAnsi"/>
+      <w:sz w:val="22"/>
+      <w:szCs w:val="22"/>
+    </w:rPr>
+  </w:style>
+  <w:style w:type="paragraph" w:styleId="4">
+    <w:name w:val="toc 4"/>
+    <w:basedOn w:val="a"/>
+    <w:next w:val="a"/>
+    <w:autoRedefine/>
+    <w:uiPriority w:val="39"/>
+    <w:unhideWhenUsed/>
+    <w:rsid w:val="00124AB5"/>
+    <w:pPr>
+      <w:ind w:left="720"/>
+      <w:jc w:val="left"/>
+    </w:pPr>
+    <w:rPr>
+      <w:rFonts w:eastAsiaTheme="minorHAnsi"/>
+      <w:sz w:val="20"/>
+      <w:szCs w:val="20"/>
+    </w:rPr>
+  </w:style>
+  <w:style w:type="paragraph" w:styleId="5">
+    <w:name w:val="toc 5"/>
+    <w:basedOn w:val="a"/>
+    <w:next w:val="a"/>
+    <w:autoRedefine/>
+    <w:uiPriority w:val="39"/>
+    <w:unhideWhenUsed/>
+    <w:rsid w:val="00124AB5"/>
+    <w:pPr>
+      <w:ind w:left="960"/>
+      <w:jc w:val="left"/>
+    </w:pPr>
+    <w:rPr>
+      <w:rFonts w:eastAsiaTheme="minorHAnsi"/>
+      <w:sz w:val="20"/>
+      <w:szCs w:val="20"/>
+    </w:rPr>
+  </w:style>
+  <w:style w:type="paragraph" w:styleId="6">
+    <w:name w:val="toc 6"/>
+    <w:basedOn w:val="a"/>
+    <w:next w:val="a"/>
+    <w:autoRedefine/>
+    <w:uiPriority w:val="39"/>
+    <w:unhideWhenUsed/>
+    <w:rsid w:val="00124AB5"/>
+    <w:pPr>
+      <w:ind w:left="1200"/>
+      <w:jc w:val="left"/>
+    </w:pPr>
+    <w:rPr>
+      <w:rFonts w:eastAsiaTheme="minorHAnsi"/>
+      <w:sz w:val="20"/>
+      <w:szCs w:val="20"/>
+    </w:rPr>
+  </w:style>
+  <w:style w:type="paragraph" w:styleId="7">
+    <w:name w:val="toc 7"/>
+    <w:basedOn w:val="a"/>
+    <w:next w:val="a"/>
+    <w:autoRedefine/>
+    <w:uiPriority w:val="39"/>
+    <w:unhideWhenUsed/>
+    <w:rsid w:val="00124AB5"/>
+    <w:pPr>
+      <w:ind w:left="1440"/>
+      <w:jc w:val="left"/>
+    </w:pPr>
+    <w:rPr>
+      <w:rFonts w:eastAsiaTheme="minorHAnsi"/>
+      <w:sz w:val="20"/>
+      <w:szCs w:val="20"/>
+    </w:rPr>
+  </w:style>
+  <w:style w:type="paragraph" w:styleId="8">
+    <w:name w:val="toc 8"/>
+    <w:basedOn w:val="a"/>
+    <w:next w:val="a"/>
+    <w:autoRedefine/>
+    <w:uiPriority w:val="39"/>
+    <w:unhideWhenUsed/>
+    <w:rsid w:val="00124AB5"/>
+    <w:pPr>
+      <w:ind w:left="1680"/>
+      <w:jc w:val="left"/>
+    </w:pPr>
+    <w:rPr>
+      <w:rFonts w:eastAsiaTheme="minorHAnsi"/>
+      <w:sz w:val="20"/>
+      <w:szCs w:val="20"/>
+    </w:rPr>
+  </w:style>
+  <w:style w:type="paragraph" w:styleId="9">
+    <w:name w:val="toc 9"/>
+    <w:basedOn w:val="a"/>
+    <w:next w:val="a"/>
+    <w:autoRedefine/>
+    <w:uiPriority w:val="39"/>
+    <w:unhideWhenUsed/>
+    <w:rsid w:val="00124AB5"/>
+    <w:pPr>
+      <w:ind w:left="1920"/>
+      <w:jc w:val="left"/>
+    </w:pPr>
+    <w:rPr>
+      <w:rFonts w:eastAsiaTheme="minorHAnsi"/>
       <w:sz w:val="20"/>
       <w:szCs w:val="20"/>
     </w:rPr>
@@ -19466,4 +19452,16 @@
     </a:ext>
   </a:extLst>
 </a:theme>
+</file>
+
+<file path=customXml/item1.xml><?xml version="1.0" encoding="utf-8"?>
+<b:Sources xmlns:b="http://schemas.openxmlformats.org/officeDocument/2006/bibliography" xmlns="http://schemas.openxmlformats.org/officeDocument/2006/bibliography" SelectedStyle="/APASixthEditionOfficeOnline.xsl" StyleName="APA"/>
+</file>
+
+<file path=customXml/itemProps1.xml><?xml version="1.0" encoding="utf-8"?>
+<ds:datastoreItem xmlns:ds="http://schemas.openxmlformats.org/officeDocument/2006/customXml" ds:itemID="{15549999-1BA4-8F4F-BC13-9ECE39DE8636}">
+  <ds:schemaRefs>
+    <ds:schemaRef ds:uri="http://schemas.openxmlformats.org/officeDocument/2006/bibliography"/>
+  </ds:schemaRefs>
+</ds:datastoreItem>
 </file>
--- a/毕业论文.docx
+++ b/毕业论文.docx
@@ -2853,8 +2853,6 @@
         </w:rPr>
         <w:t xml:space="preserve">  </w:t>
       </w:r>
-      <w:bookmarkStart w:id="20" w:name="_GoBack"/>
-      <w:bookmarkEnd w:id="20"/>
       <w:r>
         <w:rPr>
           <w:rFonts w:ascii="Arial" w:eastAsia="黑体" w:hAnsi="Arial" w:cs="Arial" w:hint="eastAsia"/>
@@ -2868,9 +2866,10 @@
         <w:pStyle w:val="2"/>
         <w:spacing w:beforeLines="50" w:before="156" w:afterLines="50" w:after="156" w:line="360" w:lineRule="exact"/>
         <w:rPr>
-          <w:rFonts w:ascii="Arial" w:eastAsia="黑体" w:hAnsi="Arial" w:cs="Arial"/>
+          <w:rFonts w:ascii="Arial" w:eastAsia="黑体" w:hAnsi="Arial" w:cs="Arial" w:hint="eastAsia"/>
           <w:b w:val="0"/>
           <w:i w:val="0"/>
+          <w:lang w:eastAsia="zh-CN"/>
         </w:rPr>
       </w:pPr>
       <w:r>
@@ -2879,11 +2878,11 @@
           <w:b w:val="0"/>
           <w:i w:val="0"/>
         </w:rPr>
-        <w:t>2.1</w:t>
-      </w:r>
-      <w:r>
-        <w:rPr>
-          <w:rFonts w:ascii="Arial" w:eastAsia="黑体" w:hAnsi="Arial" w:cs="Arial"/>
+        <w:t>3.1</w:t>
+      </w:r>
+      <w:r>
+        <w:rPr>
+          <w:rFonts w:eastAsia="黑体"/>
           <w:b w:val="0"/>
           <w:i w:val="0"/>
         </w:rPr>
@@ -2891,222 +2890,125 @@
       </w:r>
       <w:r>
         <w:rPr>
-          <w:rFonts w:ascii="Arial" w:eastAsia="黑体" w:hAnsi="Arial" w:cs="Arial"/>
+          <w:rFonts w:ascii="Arial" w:eastAsia="黑体" w:hAnsi="Arial" w:cs="Arial" w:hint="eastAsia"/>
           <w:b w:val="0"/>
           <w:i w:val="0"/>
-        </w:rPr>
-        <w:t>生成函数法的基本关系式</w:t>
-      </w:r>
-    </w:p>
-    <w:p>
-      <w:pPr>
-        <w:ind w:firstLine="420"/>
-        <w:rPr>
-          <w:rFonts w:hint="eastAsia"/>
-          <w:sz w:val="28"/>
-          <w:szCs w:val="28"/>
-        </w:rPr>
-      </w:pPr>
-    </w:p>
-    <w:p>
-      <w:pPr>
-        <w:ind w:firstLine="420"/>
-        <w:rPr>
-          <w:rFonts w:hint="eastAsia"/>
-          <w:sz w:val="28"/>
-          <w:szCs w:val="28"/>
-        </w:rPr>
-      </w:pPr>
-    </w:p>
-    <w:p>
-      <w:pPr>
-        <w:pStyle w:val="a4"/>
-        <w:numPr>
-          <w:ilvl w:val="0"/>
-          <w:numId w:val="4"/>
-        </w:numPr>
-        <w:ind w:firstLineChars="0"/>
-        <w:rPr>
-          <w:rFonts w:hint="eastAsia"/>
-          <w:sz w:val="28"/>
-          <w:szCs w:val="28"/>
-        </w:rPr>
-      </w:pPr>
-      <w:r>
-        <w:rPr>
-          <w:rFonts w:hint="eastAsia"/>
-          <w:sz w:val="28"/>
-          <w:szCs w:val="28"/>
-        </w:rPr>
-        <w:t>项目架构</w:t>
-      </w:r>
-    </w:p>
-    <w:p>
-      <w:pPr>
-        <w:ind w:firstLine="420"/>
-        <w:rPr>
-          <w:rFonts w:hint="eastAsia"/>
-          <w:sz w:val="28"/>
-          <w:szCs w:val="28"/>
-        </w:rPr>
-      </w:pPr>
-      <w:r>
-        <w:rPr>
-          <w:rFonts w:hint="eastAsia"/>
-          <w:sz w:val="28"/>
-          <w:szCs w:val="28"/>
-        </w:rPr>
-        <w:t>3.1</w:t>
-      </w:r>
-      <w:r>
-        <w:rPr>
-          <w:rFonts w:hint="eastAsia"/>
-          <w:sz w:val="28"/>
-          <w:szCs w:val="28"/>
-        </w:rPr>
-        <w:tab/>
-        <w:t xml:space="preserve">  </w:t>
-      </w:r>
-      <w:r>
-        <w:rPr>
-          <w:rFonts w:hint="eastAsia"/>
-          <w:sz w:val="28"/>
-          <w:szCs w:val="28"/>
+          <w:lang w:eastAsia="zh-CN"/>
         </w:rPr>
         <w:t>开发准备</w:t>
       </w:r>
     </w:p>
     <w:p>
       <w:pPr>
-        <w:ind w:firstLine="420"/>
-        <w:rPr>
-          <w:rFonts w:hint="eastAsia"/>
-          <w:sz w:val="28"/>
-          <w:szCs w:val="28"/>
-        </w:rPr>
-      </w:pPr>
-      <w:r>
-        <w:rPr>
-          <w:rFonts w:hint="eastAsia"/>
-          <w:sz w:val="28"/>
-          <w:szCs w:val="28"/>
-        </w:rPr>
-        <w:t xml:space="preserve">3.1.1 </w:t>
-      </w:r>
-      <w:r>
-        <w:rPr>
-          <w:rFonts w:hint="eastAsia"/>
-          <w:sz w:val="28"/>
-          <w:szCs w:val="28"/>
+        <w:pStyle w:val="3"/>
+        <w:spacing w:beforeLines="50" w:before="156" w:afterLines="50" w:after="156" w:line="360" w:lineRule="exact"/>
+        <w:ind w:firstLineChars="196" w:firstLine="412"/>
+        <w:rPr>
+          <w:rFonts w:cs="Arial"/>
+          <w:b w:val="0"/>
+          <w:sz w:val="21"/>
+          <w:szCs w:val="21"/>
+        </w:rPr>
+      </w:pPr>
+      <w:bookmarkStart w:id="20" w:name="Gorden法"/>
+      <w:bookmarkStart w:id="21" w:name="_Toc261510871"/>
+      <w:bookmarkStart w:id="22" w:name="_Toc402184262"/>
+      <w:r>
+        <w:rPr>
+          <w:rFonts w:ascii="Times New Roman" w:hAnsi="Times New Roman"/>
+          <w:b w:val="0"/>
+          <w:sz w:val="21"/>
+          <w:szCs w:val="21"/>
+        </w:rPr>
+        <w:t>3</w:t>
+      </w:r>
+      <w:r>
+        <w:rPr>
+          <w:rFonts w:ascii="Times New Roman" w:hAnsi="Times New Roman"/>
+          <w:b w:val="0"/>
+          <w:sz w:val="21"/>
+          <w:szCs w:val="21"/>
+        </w:rPr>
+        <w:t>.</w:t>
+      </w:r>
+      <w:r>
+        <w:rPr>
+          <w:rFonts w:ascii="Times New Roman" w:hAnsi="Times New Roman"/>
+          <w:b w:val="0"/>
+          <w:sz w:val="21"/>
+          <w:szCs w:val="21"/>
+        </w:rPr>
+        <w:t>1</w:t>
+      </w:r>
+      <w:r>
+        <w:rPr>
+          <w:rFonts w:ascii="Times New Roman" w:hAnsi="Times New Roman"/>
+          <w:b w:val="0"/>
+          <w:sz w:val="21"/>
+          <w:szCs w:val="21"/>
+        </w:rPr>
+        <w:t>.1</w:t>
+      </w:r>
+      <w:r>
+        <w:rPr>
+          <w:rFonts w:cs="Arial"/>
+          <w:b w:val="0"/>
+          <w:sz w:val="21"/>
+          <w:szCs w:val="21"/>
+        </w:rPr>
+        <w:t xml:space="preserve"> </w:t>
+      </w:r>
+      <w:bookmarkEnd w:id="21"/>
+      <w:bookmarkEnd w:id="22"/>
+      <w:r>
+        <w:rPr>
+          <w:rFonts w:cs="Arial" w:hint="eastAsia"/>
+          <w:b w:val="0"/>
+          <w:sz w:val="21"/>
+          <w:szCs w:val="21"/>
         </w:rPr>
         <w:t>atom插件使用简介</w:t>
       </w:r>
     </w:p>
-    <w:p>
-      <w:pPr>
-        <w:rPr>
-          <w:rFonts w:hint="eastAsia"/>
-          <w:sz w:val="28"/>
-          <w:szCs w:val="28"/>
-        </w:rPr>
-      </w:pPr>
-      <w:r>
-        <w:rPr>
-          <w:rFonts w:hint="eastAsia"/>
-          <w:sz w:val="28"/>
-          <w:szCs w:val="28"/>
-        </w:rPr>
-        <w:tab/>
-      </w:r>
-      <w:r>
-        <w:rPr>
-          <w:rFonts w:hint="eastAsia"/>
-          <w:sz w:val="28"/>
-          <w:szCs w:val="28"/>
-        </w:rPr>
-        <w:t>在开发插件之前，我们首先</w:t>
-      </w:r>
-      <w:r>
-        <w:rPr>
-          <w:rFonts w:hint="eastAsia"/>
-          <w:sz w:val="28"/>
-          <w:szCs w:val="28"/>
-        </w:rPr>
-        <w:t>得明白atom上插件是如何被安装</w:t>
-      </w:r>
-      <w:r>
-        <w:rPr>
-          <w:rFonts w:hint="eastAsia"/>
-          <w:sz w:val="28"/>
-          <w:szCs w:val="28"/>
-        </w:rPr>
-        <w:t>关联到编辑器</w:t>
-      </w:r>
-      <w:r>
-        <w:rPr>
-          <w:rFonts w:hint="eastAsia"/>
-          <w:sz w:val="28"/>
-          <w:szCs w:val="28"/>
-        </w:rPr>
-        <w:t>。</w:t>
-      </w:r>
-      <w:r>
-        <w:rPr>
-          <w:rFonts w:hint="eastAsia"/>
-          <w:sz w:val="28"/>
-          <w:szCs w:val="28"/>
-        </w:rPr>
-        <w:t>下载好atom后，我们还需要同时</w:t>
-      </w:r>
-      <w:r>
-        <w:rPr>
-          <w:rFonts w:hint="eastAsia"/>
-          <w:sz w:val="28"/>
-          <w:szCs w:val="28"/>
-        </w:rPr>
-        <w:t>安装上apm(atom package manager)</w:t>
-      </w:r>
-      <w:r>
-        <w:rPr>
-          <w:rFonts w:hint="eastAsia"/>
-          <w:sz w:val="28"/>
-          <w:szCs w:val="28"/>
-        </w:rPr>
-        <w:t xml:space="preserve">才能对atom插件包进行管理。命令行输入apm </w:t>
-      </w:r>
-      <w:r>
-        <w:rPr>
-          <w:sz w:val="28"/>
-          <w:szCs w:val="28"/>
-        </w:rPr>
+    <w:bookmarkEnd w:id="20"/>
+    <w:p>
+      <w:pPr>
+        <w:pStyle w:val="a0"/>
+        <w:ind w:firstLine="480"/>
+        <w:rPr>
+          <w:rFonts w:hint="eastAsia"/>
+        </w:rPr>
+      </w:pPr>
+      <w:r>
+        <w:rPr>
+          <w:rFonts w:hint="eastAsia"/>
+        </w:rPr>
+        <w:t xml:space="preserve">在开发插件之前，我们首先得明白atom上插件是如何被安装关联到编辑器。下载好atom后，我们还需要同时安装上apm(atom package manager)才能对atom插件包进行管理。命令行输入apm </w:t>
+      </w:r>
+      <w:r>
         <w:t>–</w:t>
       </w:r>
       <w:r>
         <w:rPr>
           <w:rFonts w:hint="eastAsia"/>
-          <w:sz w:val="28"/>
-          <w:szCs w:val="28"/>
         </w:rPr>
         <w:t>v查看apm是否正确安装：</w:t>
       </w:r>
     </w:p>
     <w:p>
       <w:pPr>
-        <w:rPr>
-          <w:rFonts w:hint="eastAsia"/>
-          <w:sz w:val="28"/>
-          <w:szCs w:val="28"/>
-        </w:rPr>
-      </w:pPr>
-      <w:r>
-        <w:rPr>
-          <w:rFonts w:hint="eastAsia"/>
-          <w:noProof/>
-          <w:sz w:val="28"/>
-          <w:szCs w:val="28"/>
+        <w:pStyle w:val="a0"/>
+        <w:ind w:firstLine="480"/>
+        <w:rPr>
+          <w:rFonts w:hint="eastAsia"/>
+        </w:rPr>
+      </w:pPr>
+      <w:r>
+        <w:rPr>
+          <w:rFonts w:hint="eastAsia"/>
         </w:rPr>
         <w:drawing>
-          <wp:inline distT="0" distB="0" distL="0" distR="0" wp14:anchorId="0FF6B1B3" wp14:editId="232602D6">
+          <wp:inline distT="0" distB="0" distL="0" distR="0" wp14:anchorId="3BBDE8A3" wp14:editId="7F9295A5">
             <wp:extent cx="3248941" cy="1295400"/>
             <wp:effectExtent l="0" t="0" r="2540" b="0"/>
             <wp:docPr id="1" name="图片 1"/>
@@ -3150,1232 +3052,314 @@
     </w:p>
     <w:p>
       <w:pPr>
-        <w:rPr>
-          <w:rFonts w:hint="eastAsia"/>
-          <w:sz w:val="28"/>
-          <w:szCs w:val="28"/>
-        </w:rPr>
-      </w:pPr>
-      <w:r>
-        <w:rPr>
-          <w:rFonts w:hint="eastAsia"/>
-          <w:sz w:val="28"/>
-          <w:szCs w:val="28"/>
+        <w:pStyle w:val="a0"/>
+        <w:ind w:firstLine="480"/>
+        <w:rPr>
+          <w:rFonts w:hint="eastAsia"/>
+        </w:rPr>
+      </w:pPr>
+      <w:r>
+        <w:rPr>
+          <w:rFonts w:hint="eastAsia"/>
         </w:rPr>
         <w:tab/>
-      </w:r>
-      <w:r>
-        <w:rPr>
-          <w:rFonts w:hint="eastAsia"/>
-          <w:sz w:val="28"/>
-          <w:szCs w:val="28"/>
-        </w:rPr>
-        <w:t>然后在</w:t>
-      </w:r>
-      <w:r>
-        <w:rPr>
-          <w:rFonts w:hint="eastAsia"/>
-          <w:sz w:val="28"/>
-          <w:szCs w:val="28"/>
-        </w:rPr>
-        <w:t>自己</w:t>
-      </w:r>
-      <w:r>
-        <w:rPr>
-          <w:rFonts w:hint="eastAsia"/>
-          <w:sz w:val="28"/>
-          <w:szCs w:val="28"/>
-        </w:rPr>
-        <w:t>开发</w:t>
-      </w:r>
-      <w:r>
-        <w:rPr>
-          <w:rFonts w:hint="eastAsia"/>
-          <w:sz w:val="28"/>
-          <w:szCs w:val="28"/>
-        </w:rPr>
-        <w:t>或者其他开发者</w:t>
-      </w:r>
-      <w:r>
-        <w:rPr>
-          <w:rFonts w:hint="eastAsia"/>
-          <w:sz w:val="28"/>
-          <w:szCs w:val="28"/>
-        </w:rPr>
-        <w:t>开发</w:t>
-      </w:r>
-      <w:r>
-        <w:rPr>
-          <w:rFonts w:hint="eastAsia"/>
-          <w:sz w:val="28"/>
-          <w:szCs w:val="28"/>
-        </w:rPr>
-        <w:t>的插件代码</w:t>
-      </w:r>
-      <w:r>
-        <w:rPr>
-          <w:rFonts w:hint="eastAsia"/>
-          <w:sz w:val="28"/>
-          <w:szCs w:val="28"/>
-        </w:rPr>
-        <w:t>工程目录下</w:t>
-      </w:r>
-      <w:r>
-        <w:rPr>
-          <w:rFonts w:hint="eastAsia"/>
-          <w:sz w:val="28"/>
-          <w:szCs w:val="28"/>
-        </w:rPr>
-        <w:t>使用apm link命令</w:t>
-      </w:r>
-      <w:r>
-        <w:rPr>
-          <w:rFonts w:hint="eastAsia"/>
-          <w:sz w:val="28"/>
-          <w:szCs w:val="28"/>
-        </w:rPr>
-        <w:t>，即可将此插件</w:t>
-      </w:r>
-      <w:r>
-        <w:rPr>
-          <w:rFonts w:hint="eastAsia"/>
-          <w:sz w:val="28"/>
-          <w:szCs w:val="28"/>
-        </w:rPr>
-        <w:t>link到atom的插件库中</w:t>
-      </w:r>
-      <w:r>
-        <w:rPr>
-          <w:rFonts w:hint="eastAsia"/>
-          <w:sz w:val="28"/>
-          <w:szCs w:val="28"/>
-        </w:rPr>
-        <w:t>(~</w:t>
-      </w:r>
-      <w:r>
-        <w:rPr>
-          <w:sz w:val="28"/>
-          <w:szCs w:val="28"/>
-        </w:rPr>
+        <w:t>然后在自己开发或者其他开发者开发的插件代码工程目录下使用apm link命令，即可将此插件link到atom的插件库中(~</w:t>
+      </w:r>
+      <w:r>
         <w:t>/.atom/packages</w:t>
       </w:r>
       <w:r>
         <w:rPr>
           <w:rFonts w:hint="eastAsia"/>
-          <w:sz w:val="28"/>
-          <w:szCs w:val="28"/>
-        </w:rPr>
-        <w:t>)</w:t>
-      </w:r>
-      <w:r>
-        <w:rPr>
-          <w:rFonts w:hint="eastAsia"/>
-          <w:sz w:val="28"/>
-          <w:szCs w:val="28"/>
-        </w:rPr>
-        <w:t>，从而将插件关联到编辑器，实现atom的功能扩展。</w:t>
-      </w:r>
-      <w:r>
-        <w:rPr>
-          <w:rFonts w:hint="eastAsia"/>
-          <w:sz w:val="28"/>
-          <w:szCs w:val="28"/>
-        </w:rPr>
-        <w:t>安装成功后，在atom上打开manage packages的setting页，即可看到installed packages的数量相应增加，同时在community packages目录下可以看到安装的非atom自带插件的详细信息与</w:t>
-      </w:r>
-      <w:r>
-        <w:rPr>
-          <w:rFonts w:hint="eastAsia"/>
-          <w:sz w:val="28"/>
-          <w:szCs w:val="28"/>
-        </w:rPr>
-        <w:t>插件管理</w:t>
-      </w:r>
-      <w:r>
-        <w:rPr>
-          <w:rFonts w:hint="eastAsia"/>
-          <w:sz w:val="28"/>
-          <w:szCs w:val="28"/>
-        </w:rPr>
-        <w:t>设置</w:t>
-      </w:r>
-      <w:r>
-        <w:rPr>
-          <w:rFonts w:hint="eastAsia"/>
-          <w:sz w:val="28"/>
-          <w:szCs w:val="28"/>
-        </w:rPr>
-        <w:t>功能</w:t>
-      </w:r>
-      <w:r>
-        <w:rPr>
-          <w:rFonts w:hint="eastAsia"/>
-          <w:sz w:val="28"/>
-          <w:szCs w:val="28"/>
-        </w:rPr>
-        <w:t>。</w:t>
-      </w:r>
-      <w:r>
-        <w:rPr>
-          <w:rFonts w:hint="eastAsia"/>
-          <w:sz w:val="28"/>
-          <w:szCs w:val="28"/>
-        </w:rPr>
-        <w:t>最后</w:t>
-      </w:r>
-      <w:r>
-        <w:rPr>
-          <w:rFonts w:hint="eastAsia"/>
-          <w:sz w:val="28"/>
-          <w:szCs w:val="28"/>
-        </w:rPr>
-        <w:t>启动插件，</w:t>
-      </w:r>
-      <w:r>
-        <w:rPr>
-          <w:rFonts w:hint="eastAsia"/>
-          <w:sz w:val="28"/>
-          <w:szCs w:val="28"/>
-        </w:rPr>
-        <w:t>atom</w:t>
-      </w:r>
-      <w:r>
-        <w:rPr>
-          <w:rFonts w:hint="eastAsia"/>
-          <w:sz w:val="28"/>
-          <w:szCs w:val="28"/>
-        </w:rPr>
-        <w:t>提供</w:t>
-      </w:r>
-      <w:r>
-        <w:rPr>
-          <w:rFonts w:hint="eastAsia"/>
-          <w:sz w:val="28"/>
-          <w:szCs w:val="28"/>
-        </w:rPr>
-        <w:t>4</w:t>
-      </w:r>
-      <w:r>
-        <w:rPr>
-          <w:rFonts w:hint="eastAsia"/>
-          <w:sz w:val="28"/>
-          <w:szCs w:val="28"/>
-        </w:rPr>
-        <w:t>种方式用于启动插件：</w:t>
-      </w:r>
-      <w:r>
-        <w:rPr>
-          <w:rFonts w:hint="eastAsia"/>
-          <w:sz w:val="28"/>
-          <w:szCs w:val="28"/>
+        </w:rPr>
+        <w:t>)，从而将插件关联到编辑器，实现atom的功能扩展。安装成功后，在atom上打开manage packages的setting页，即可看到installed packages的数量相应增加，同时在community packages目录下可以看到安装的非atom自带插件的详细信息与插件管理设置功能。最后启动插件，atom提供4种方式用于启动插件：一是快捷键启动，二是atom控制面板输入相应启动命令启动，三是通过导航栏菜单选择相应插件启动，四是通过右击菜单选择相应插件启动。也可在插件管理页面将插件设置为随编辑器自启动，但是要注意不同插件之间启动命令不能相互冲突。</w:t>
+      </w:r>
+    </w:p>
+    <w:p>
+      <w:pPr>
+        <w:pStyle w:val="3"/>
+        <w:spacing w:beforeLines="50" w:before="156" w:afterLines="50" w:after="156" w:line="360" w:lineRule="exact"/>
+        <w:ind w:firstLineChars="196" w:firstLine="412"/>
+        <w:rPr>
+          <w:rFonts w:cs="Arial"/>
+          <w:b w:val="0"/>
+          <w:sz w:val="21"/>
+          <w:szCs w:val="21"/>
+        </w:rPr>
+      </w:pPr>
+      <w:r>
+        <w:rPr>
+          <w:rFonts w:ascii="Times New Roman" w:hAnsi="Times New Roman"/>
+          <w:b w:val="0"/>
+          <w:sz w:val="21"/>
+          <w:szCs w:val="21"/>
+        </w:rPr>
+        <w:t>3</w:t>
+      </w:r>
+      <w:r>
+        <w:rPr>
+          <w:rFonts w:ascii="Times New Roman" w:hAnsi="Times New Roman"/>
+          <w:b w:val="0"/>
+          <w:sz w:val="21"/>
+          <w:szCs w:val="21"/>
+        </w:rPr>
+        <w:t>.</w:t>
+      </w:r>
+      <w:r>
+        <w:rPr>
+          <w:rFonts w:ascii="Times New Roman" w:hAnsi="Times New Roman"/>
+          <w:b w:val="0"/>
+          <w:sz w:val="21"/>
+          <w:szCs w:val="21"/>
+        </w:rPr>
+        <w:t>1</w:t>
+      </w:r>
+      <w:r>
+        <w:rPr>
+          <w:rFonts w:ascii="Times New Roman" w:hAnsi="Times New Roman"/>
+          <w:b w:val="0"/>
+          <w:sz w:val="21"/>
+          <w:szCs w:val="21"/>
+        </w:rPr>
+        <w:t>.</w:t>
+      </w:r>
+      <w:r>
+        <w:rPr>
+          <w:rFonts w:ascii="Times New Roman" w:hAnsi="Times New Roman"/>
+          <w:b w:val="0"/>
+          <w:sz w:val="21"/>
+          <w:szCs w:val="21"/>
+        </w:rPr>
+        <w:t>2</w:t>
+      </w:r>
+      <w:r>
+        <w:rPr>
+          <w:rFonts w:cs="Arial"/>
+          <w:b w:val="0"/>
+          <w:sz w:val="21"/>
+          <w:szCs w:val="21"/>
+        </w:rPr>
+        <w:t xml:space="preserve"> </w:t>
+      </w:r>
+      <w:r>
+        <w:rPr>
+          <w:rFonts w:cs="Arial" w:hint="eastAsia"/>
+          <w:b w:val="0"/>
+          <w:sz w:val="21"/>
+          <w:szCs w:val="21"/>
+        </w:rPr>
+        <w:t>插件开发工具与语言简介</w:t>
+      </w:r>
+    </w:p>
+    <w:p>
+      <w:pPr>
+        <w:pStyle w:val="a0"/>
+        <w:ind w:firstLine="480"/>
+        <w:rPr>
+          <w:rFonts w:hint="eastAsia"/>
+        </w:rPr>
+      </w:pPr>
+      <w:r>
+        <w:rPr>
+          <w:rFonts w:hint="eastAsia"/>
+        </w:rPr>
+        <w:t xml:space="preserve">Atom 文本编辑器是基于 WEB 技术（Chromium+Node.js）开发的，可以理解为编辑器本身就是一个跑在本地的网页。因此我们将完全使用 JavaScript 的 </w:t>
+      </w:r>
+      <w:r>
+        <w:rPr>
+          <w:rFonts w:hint="eastAsia"/>
         </w:rPr>
         <w:lastRenderedPageBreak/>
-        <w:t>一是</w:t>
-      </w:r>
-      <w:r>
-        <w:rPr>
-          <w:rFonts w:hint="eastAsia"/>
-          <w:sz w:val="28"/>
-          <w:szCs w:val="28"/>
-        </w:rPr>
-        <w:t>快捷键启动，二是atom</w:t>
-      </w:r>
-      <w:r>
-        <w:rPr>
-          <w:rFonts w:hint="eastAsia"/>
-          <w:sz w:val="28"/>
-          <w:szCs w:val="28"/>
-        </w:rPr>
-        <w:t>控制面板输入</w:t>
-      </w:r>
-      <w:r>
-        <w:rPr>
-          <w:rFonts w:hint="eastAsia"/>
-          <w:sz w:val="28"/>
-          <w:szCs w:val="28"/>
-        </w:rPr>
-        <w:t>相应启动命令</w:t>
-      </w:r>
-      <w:r>
-        <w:rPr>
-          <w:rFonts w:hint="eastAsia"/>
-          <w:sz w:val="28"/>
-          <w:szCs w:val="28"/>
-        </w:rPr>
-        <w:t>启动，三是通过导航栏</w:t>
-      </w:r>
-      <w:r>
-        <w:rPr>
-          <w:rFonts w:hint="eastAsia"/>
-          <w:sz w:val="28"/>
-          <w:szCs w:val="28"/>
-        </w:rPr>
-        <w:t>菜单</w:t>
-      </w:r>
-      <w:r>
-        <w:rPr>
-          <w:rFonts w:hint="eastAsia"/>
-          <w:sz w:val="28"/>
-          <w:szCs w:val="28"/>
-        </w:rPr>
-        <w:t>选择</w:t>
-      </w:r>
-      <w:r>
-        <w:rPr>
-          <w:rFonts w:hint="eastAsia"/>
-          <w:sz w:val="28"/>
-          <w:szCs w:val="28"/>
-        </w:rPr>
-        <w:t>相应</w:t>
-      </w:r>
-      <w:r>
-        <w:rPr>
-          <w:rFonts w:hint="eastAsia"/>
-          <w:sz w:val="28"/>
-          <w:szCs w:val="28"/>
-        </w:rPr>
-        <w:t>插件启动</w:t>
-      </w:r>
-      <w:r>
-        <w:rPr>
-          <w:rFonts w:hint="eastAsia"/>
-          <w:sz w:val="28"/>
-          <w:szCs w:val="28"/>
-        </w:rPr>
-        <w:t>，</w:t>
-      </w:r>
-      <w:r>
-        <w:rPr>
-          <w:rFonts w:hint="eastAsia"/>
-          <w:sz w:val="28"/>
-          <w:szCs w:val="28"/>
-        </w:rPr>
-        <w:t>四是通过右击菜单选择相应插件启动</w:t>
-      </w:r>
-      <w:r>
-        <w:rPr>
-          <w:rFonts w:hint="eastAsia"/>
-          <w:sz w:val="28"/>
-          <w:szCs w:val="28"/>
-        </w:rPr>
-        <w:t>。</w:t>
-      </w:r>
-      <w:r>
-        <w:rPr>
-          <w:rFonts w:hint="eastAsia"/>
-          <w:sz w:val="28"/>
-          <w:szCs w:val="28"/>
-        </w:rPr>
-        <w:t>也可在插件管理页面</w:t>
-      </w:r>
-      <w:r>
-        <w:rPr>
-          <w:rFonts w:hint="eastAsia"/>
-          <w:sz w:val="28"/>
-          <w:szCs w:val="28"/>
-        </w:rPr>
-        <w:t>将插件设置</w:t>
-      </w:r>
-      <w:r>
-        <w:rPr>
-          <w:rFonts w:hint="eastAsia"/>
-          <w:sz w:val="28"/>
-          <w:szCs w:val="28"/>
-        </w:rPr>
-        <w:t>为随编辑器自启动</w:t>
-      </w:r>
-      <w:r>
-        <w:rPr>
-          <w:rFonts w:hint="eastAsia"/>
-          <w:sz w:val="28"/>
-          <w:szCs w:val="28"/>
-        </w:rPr>
-        <w:t>，但是要注意不同插件之间启动命令不能</w:t>
-      </w:r>
-      <w:r>
-        <w:rPr>
-          <w:rFonts w:hint="eastAsia"/>
-          <w:sz w:val="28"/>
-          <w:szCs w:val="28"/>
-        </w:rPr>
-        <w:t>相互冲突。</w:t>
-      </w:r>
-    </w:p>
-    <w:p>
-      <w:pPr>
-        <w:rPr>
-          <w:rFonts w:hint="eastAsia"/>
-          <w:sz w:val="28"/>
-          <w:szCs w:val="28"/>
-        </w:rPr>
-      </w:pPr>
-      <w:r>
-        <w:rPr>
-          <w:rFonts w:hint="eastAsia"/>
-          <w:sz w:val="28"/>
-          <w:szCs w:val="28"/>
-        </w:rPr>
-        <w:tab/>
-        <w:t xml:space="preserve">3.1.2 </w:t>
-      </w:r>
-      <w:r>
-        <w:rPr>
-          <w:rFonts w:hint="eastAsia"/>
-          <w:sz w:val="28"/>
-          <w:szCs w:val="28"/>
-        </w:rPr>
-        <w:t>插件</w:t>
-      </w:r>
-      <w:r>
-        <w:rPr>
-          <w:rFonts w:hint="eastAsia"/>
-          <w:sz w:val="28"/>
-          <w:szCs w:val="28"/>
-        </w:rPr>
-        <w:t>开发</w:t>
-      </w:r>
-      <w:r>
-        <w:rPr>
-          <w:rFonts w:hint="eastAsia"/>
-          <w:sz w:val="28"/>
-          <w:szCs w:val="28"/>
-        </w:rPr>
-        <w:t>工具与</w:t>
-      </w:r>
-      <w:r>
-        <w:rPr>
-          <w:rFonts w:hint="eastAsia"/>
-          <w:sz w:val="28"/>
-          <w:szCs w:val="28"/>
-        </w:rPr>
-        <w:t>语言</w:t>
-      </w:r>
-      <w:r>
-        <w:rPr>
-          <w:rFonts w:hint="eastAsia"/>
-          <w:sz w:val="28"/>
-          <w:szCs w:val="28"/>
-        </w:rPr>
-        <w:t>简介</w:t>
-      </w:r>
-    </w:p>
-    <w:p>
-      <w:pPr>
-        <w:ind w:firstLine="420"/>
-        <w:rPr>
-          <w:rFonts w:hint="eastAsia"/>
-          <w:sz w:val="28"/>
-          <w:szCs w:val="28"/>
-        </w:rPr>
-      </w:pPr>
-      <w:r>
-        <w:rPr>
-          <w:rFonts w:hint="eastAsia"/>
-          <w:sz w:val="28"/>
-          <w:szCs w:val="28"/>
-        </w:rPr>
-        <w:t xml:space="preserve">Atom </w:t>
-      </w:r>
-      <w:r>
-        <w:rPr>
-          <w:rFonts w:hint="eastAsia"/>
-          <w:sz w:val="28"/>
-          <w:szCs w:val="28"/>
-        </w:rPr>
-        <w:t>文本编辑器是</w:t>
-      </w:r>
-      <w:r>
-        <w:rPr>
-          <w:rFonts w:hint="eastAsia"/>
-          <w:sz w:val="28"/>
-          <w:szCs w:val="28"/>
-        </w:rPr>
-        <w:t>基于 WEB 技术（Chromium+Node.js）开发的</w:t>
-      </w:r>
-      <w:r>
-        <w:rPr>
-          <w:rFonts w:hint="eastAsia"/>
-          <w:sz w:val="28"/>
-          <w:szCs w:val="28"/>
-        </w:rPr>
-        <w:t>，可以理解为</w:t>
-      </w:r>
-      <w:r>
-        <w:rPr>
-          <w:rFonts w:hint="eastAsia"/>
-          <w:sz w:val="28"/>
-          <w:szCs w:val="28"/>
-        </w:rPr>
-        <w:t>编辑器本身就</w:t>
-      </w:r>
-      <w:r>
-        <w:rPr>
-          <w:rFonts w:hint="eastAsia"/>
-          <w:sz w:val="28"/>
-          <w:szCs w:val="28"/>
-        </w:rPr>
-        <w:t>是一个跑在本地的</w:t>
-      </w:r>
-      <w:r>
-        <w:rPr>
-          <w:rFonts w:hint="eastAsia"/>
-          <w:sz w:val="28"/>
-          <w:szCs w:val="28"/>
-        </w:rPr>
-        <w:t>网</w:t>
-      </w:r>
-      <w:r>
-        <w:rPr>
-          <w:rFonts w:hint="eastAsia"/>
-          <w:sz w:val="28"/>
-          <w:szCs w:val="28"/>
-        </w:rPr>
-        <w:t>页</w:t>
-      </w:r>
-      <w:r>
-        <w:rPr>
-          <w:rFonts w:hint="eastAsia"/>
-          <w:sz w:val="28"/>
-          <w:szCs w:val="28"/>
-        </w:rPr>
-        <w:t>。因此</w:t>
-      </w:r>
-      <w:r>
-        <w:rPr>
-          <w:rFonts w:hint="eastAsia"/>
-          <w:sz w:val="28"/>
-          <w:szCs w:val="28"/>
-        </w:rPr>
-        <w:t>我们将完全使用 JavaScript 的 EcmaScript 6 规范来制作插件</w:t>
-      </w:r>
-      <w:r>
-        <w:rPr>
-          <w:rFonts w:hint="eastAsia"/>
-          <w:sz w:val="28"/>
-          <w:szCs w:val="28"/>
-        </w:rPr>
-        <w:t>，</w:t>
-      </w:r>
-      <w:r>
-        <w:rPr>
-          <w:rFonts w:hint="eastAsia"/>
-          <w:sz w:val="28"/>
-          <w:szCs w:val="28"/>
-        </w:rPr>
-        <w:t>至于插件</w:t>
-      </w:r>
-      <w:r>
-        <w:rPr>
-          <w:rFonts w:hint="eastAsia"/>
-          <w:sz w:val="28"/>
-          <w:szCs w:val="28"/>
-        </w:rPr>
-        <w:t>实现</w:t>
-      </w:r>
-      <w:r>
-        <w:rPr>
-          <w:rFonts w:hint="eastAsia"/>
-          <w:sz w:val="28"/>
-          <w:szCs w:val="28"/>
-        </w:rPr>
-        <w:t>功能</w:t>
-      </w:r>
-      <w:r>
-        <w:rPr>
-          <w:rFonts w:ascii="Calibri" w:hAnsi="Calibri" w:cs="Calibri" w:hint="eastAsia"/>
-          <w:sz w:val="28"/>
-          <w:szCs w:val="28"/>
-        </w:rPr>
-        <w:t>所需要的</w:t>
-      </w:r>
-      <w:r>
-        <w:rPr>
-          <w:rFonts w:hint="eastAsia"/>
-          <w:sz w:val="28"/>
-          <w:szCs w:val="28"/>
-        </w:rPr>
-        <w:t>样式</w:t>
-      </w:r>
-      <w:r>
-        <w:rPr>
-          <w:rFonts w:hint="eastAsia"/>
-          <w:sz w:val="28"/>
-          <w:szCs w:val="28"/>
-        </w:rPr>
-        <w:t>(</w:t>
-      </w:r>
-      <w:r>
-        <w:rPr>
-          <w:rFonts w:hint="eastAsia"/>
-          <w:sz w:val="28"/>
-          <w:szCs w:val="28"/>
-        </w:rPr>
-        <w:t>如弹出框尺寸、光标选中某</w:t>
-      </w:r>
-      <w:r>
-        <w:rPr>
-          <w:rFonts w:hint="eastAsia"/>
-          <w:sz w:val="28"/>
-          <w:szCs w:val="28"/>
-        </w:rPr>
-        <w:t>代码</w:t>
-      </w:r>
-      <w:r>
-        <w:rPr>
-          <w:rFonts w:hint="eastAsia"/>
-          <w:sz w:val="28"/>
-          <w:szCs w:val="28"/>
-        </w:rPr>
-        <w:t>域</w:t>
-      </w:r>
-      <w:r>
-        <w:rPr>
-          <w:rFonts w:hint="eastAsia"/>
-          <w:sz w:val="28"/>
-          <w:szCs w:val="28"/>
-        </w:rPr>
-        <w:t>后改变</w:t>
-      </w:r>
-      <w:r>
-        <w:rPr>
-          <w:rFonts w:hint="eastAsia"/>
-          <w:sz w:val="28"/>
-          <w:szCs w:val="28"/>
-        </w:rPr>
-        <w:t>该代码域颜色</w:t>
-      </w:r>
-      <w:r>
-        <w:rPr>
-          <w:rFonts w:hint="eastAsia"/>
-          <w:sz w:val="28"/>
-          <w:szCs w:val="28"/>
-        </w:rPr>
-        <w:t>等)</w:t>
-      </w:r>
-      <w:r>
-        <w:rPr>
-          <w:rFonts w:hint="eastAsia"/>
-          <w:sz w:val="28"/>
-          <w:szCs w:val="28"/>
-        </w:rPr>
-        <w:t>可</w:t>
-      </w:r>
-      <w:r>
-        <w:rPr>
-          <w:rFonts w:hint="eastAsia"/>
-          <w:sz w:val="28"/>
-          <w:szCs w:val="28"/>
-        </w:rPr>
-        <w:t>用</w:t>
-      </w:r>
-      <w:r>
-        <w:rPr>
-          <w:rFonts w:hint="eastAsia"/>
-          <w:sz w:val="28"/>
-          <w:szCs w:val="28"/>
-        </w:rPr>
-        <w:t>css或less实现。</w:t>
-      </w:r>
-      <w:r>
-        <w:rPr>
-          <w:sz w:val="28"/>
-          <w:szCs w:val="28"/>
-        </w:rPr>
+        <w:t>EcmaScript 6 规范来制作插件，至于插件实现功能所需要的样式(如弹出框尺寸、光标选中某代码域后改变该代码域颜色等)可用css或less实现。</w:t>
+      </w:r>
+      <w:r>
         <w:t xml:space="preserve"> </w:t>
       </w:r>
     </w:p>
     <w:p>
       <w:pPr>
-        <w:ind w:firstLine="420"/>
-        <w:rPr>
-          <w:rFonts w:hint="eastAsia"/>
-          <w:sz w:val="28"/>
-          <w:szCs w:val="28"/>
-        </w:rPr>
-      </w:pPr>
-      <w:r>
-        <w:rPr>
-          <w:rFonts w:hint="eastAsia"/>
-          <w:sz w:val="28"/>
-          <w:szCs w:val="28"/>
-        </w:rPr>
-        <w:t>另外，</w:t>
-      </w:r>
-      <w:r>
-        <w:rPr>
-          <w:rFonts w:hint="eastAsia"/>
-          <w:sz w:val="28"/>
-          <w:szCs w:val="28"/>
-        </w:rPr>
-        <w:t>前面所述本毕业设计</w:t>
-      </w:r>
-      <w:r>
-        <w:rPr>
-          <w:rFonts w:hint="eastAsia"/>
-          <w:sz w:val="28"/>
-          <w:szCs w:val="28"/>
-        </w:rPr>
-        <w:t>考虑的</w:t>
-      </w:r>
-      <w:r>
-        <w:rPr>
-          <w:rFonts w:hint="eastAsia"/>
-          <w:sz w:val="28"/>
-          <w:szCs w:val="28"/>
-        </w:rPr>
-        <w:t>两大</w:t>
-      </w:r>
-      <w:r>
-        <w:rPr>
-          <w:rFonts w:hint="eastAsia"/>
-          <w:sz w:val="28"/>
-          <w:szCs w:val="28"/>
-        </w:rPr>
-        <w:t>重构场景</w:t>
-      </w:r>
-      <w:r>
-        <w:rPr>
-          <w:rFonts w:hint="eastAsia"/>
-          <w:sz w:val="28"/>
-          <w:szCs w:val="28"/>
-        </w:rPr>
-        <w:t>中</w:t>
-      </w:r>
-      <w:r>
-        <w:rPr>
-          <w:rFonts w:hint="eastAsia"/>
-          <w:sz w:val="28"/>
-          <w:szCs w:val="28"/>
-        </w:rPr>
-        <w:t>的函数名重构场景</w:t>
-      </w:r>
-      <w:r>
-        <w:rPr>
-          <w:rFonts w:hint="eastAsia"/>
-          <w:sz w:val="28"/>
-          <w:szCs w:val="28"/>
-        </w:rPr>
-        <w:t>需要对代码进行词法分析与语法分析</w:t>
-      </w:r>
-      <w:r>
-        <w:rPr>
-          <w:rFonts w:hint="eastAsia"/>
-          <w:sz w:val="28"/>
-          <w:szCs w:val="28"/>
-        </w:rPr>
-        <w:t>，</w:t>
-      </w:r>
-      <w:r>
-        <w:rPr>
-          <w:rFonts w:hint="eastAsia"/>
-          <w:sz w:val="28"/>
-          <w:szCs w:val="28"/>
-        </w:rPr>
-        <w:t>考虑</w:t>
-      </w:r>
-      <w:r>
-        <w:rPr>
-          <w:rFonts w:hint="eastAsia"/>
-          <w:sz w:val="28"/>
-          <w:szCs w:val="28"/>
-        </w:rPr>
-        <w:t>本项目的工作量合理安排</w:t>
-      </w:r>
-      <w:r>
-        <w:rPr>
-          <w:rFonts w:hint="eastAsia"/>
-          <w:sz w:val="28"/>
-          <w:szCs w:val="28"/>
-        </w:rPr>
-        <w:t>与项目质量保证，</w:t>
-      </w:r>
-      <w:r>
-        <w:rPr>
-          <w:rFonts w:hint="eastAsia"/>
-          <w:sz w:val="28"/>
-          <w:szCs w:val="28"/>
-        </w:rPr>
-        <w:t>该</w:t>
-      </w:r>
-      <w:r>
-        <w:rPr>
-          <w:rFonts w:hint="eastAsia"/>
-          <w:sz w:val="28"/>
-          <w:szCs w:val="28"/>
-        </w:rPr>
-        <w:t>parse功能我们使用atom社区成熟的开源方案</w:t>
-      </w:r>
-      <w:r>
-        <w:rPr>
-          <w:sz w:val="28"/>
-          <w:szCs w:val="28"/>
-        </w:rPr>
+        <w:pStyle w:val="a0"/>
+        <w:ind w:firstLineChars="0" w:firstLine="0"/>
+        <w:rPr>
+          <w:rFonts w:hint="eastAsia"/>
+        </w:rPr>
+      </w:pPr>
+      <w:r>
+        <w:rPr>
+          <w:rFonts w:hint="eastAsia"/>
+        </w:rPr>
+        <w:t>另外，前面所述本毕业设计考虑的两大重构场景中的函数名重构场景需要对代码进行词法分析与语法分析，考虑本项目的工作量合理安排与项目质量保证，该parse功能我们使用atom社区成熟的开源方案</w:t>
+      </w:r>
+      <w:r>
         <w:t>’</w:t>
       </w:r>
       <w:r>
         <w:rPr>
           <w:rFonts w:hint="eastAsia"/>
-          <w:sz w:val="28"/>
-          <w:szCs w:val="28"/>
         </w:rPr>
         <w:t>refactor</w:t>
       </w:r>
       <w:r>
-        <w:rPr>
-          <w:sz w:val="28"/>
-          <w:szCs w:val="28"/>
-        </w:rPr>
         <w:t>’</w:t>
       </w:r>
       <w:r>
         <w:rPr>
           <w:rFonts w:hint="eastAsia"/>
-          <w:sz w:val="28"/>
-          <w:szCs w:val="28"/>
-        </w:rPr>
-        <w:t>，本项毕业设计再</w:t>
-      </w:r>
-      <w:r>
-        <w:rPr>
-          <w:rFonts w:hint="eastAsia"/>
-          <w:sz w:val="28"/>
-          <w:szCs w:val="28"/>
-        </w:rPr>
-        <w:t>根据需要</w:t>
-      </w:r>
-      <w:r>
-        <w:rPr>
-          <w:rFonts w:hint="eastAsia"/>
-          <w:sz w:val="28"/>
-          <w:szCs w:val="28"/>
-        </w:rPr>
-        <w:t>重构</w:t>
-      </w:r>
-      <w:r>
-        <w:rPr>
-          <w:rFonts w:hint="eastAsia"/>
-          <w:sz w:val="28"/>
-          <w:szCs w:val="28"/>
-        </w:rPr>
-        <w:t>语言</w:t>
-      </w:r>
-      <w:r>
-        <w:rPr>
-          <w:rFonts w:hint="eastAsia"/>
-          <w:sz w:val="28"/>
-          <w:szCs w:val="28"/>
-        </w:rPr>
-        <w:t>的</w:t>
-      </w:r>
-      <w:r>
-        <w:rPr>
-          <w:rFonts w:hint="eastAsia"/>
-          <w:sz w:val="28"/>
-          <w:szCs w:val="28"/>
-        </w:rPr>
-        <w:t>特性与具体使用场景</w:t>
-      </w:r>
-      <w:r>
-        <w:rPr>
-          <w:rFonts w:hint="eastAsia"/>
-          <w:sz w:val="28"/>
-          <w:szCs w:val="28"/>
-        </w:rPr>
-        <w:t>实现该开源方案的接口</w:t>
-      </w:r>
-      <w:r>
-        <w:rPr>
-          <w:rFonts w:hint="eastAsia"/>
-          <w:sz w:val="28"/>
-          <w:szCs w:val="28"/>
-        </w:rPr>
-        <w:t>，完成重构功能。</w:t>
-      </w:r>
-    </w:p>
-    <w:p>
-      <w:pPr>
-        <w:ind w:firstLine="420"/>
-        <w:rPr>
-          <w:rFonts w:hint="eastAsia"/>
-          <w:sz w:val="28"/>
-          <w:szCs w:val="28"/>
-        </w:rPr>
-      </w:pPr>
-      <w:r>
-        <w:rPr>
-          <w:rFonts w:hint="eastAsia"/>
-          <w:sz w:val="28"/>
-          <w:szCs w:val="28"/>
-        </w:rPr>
-        <w:t>3.2   生成插件框架</w:t>
-      </w:r>
-    </w:p>
-    <w:p>
-      <w:pPr>
-        <w:ind w:firstLine="420"/>
-        <w:rPr>
-          <w:rFonts w:hint="eastAsia"/>
-          <w:sz w:val="28"/>
-          <w:szCs w:val="28"/>
-        </w:rPr>
-      </w:pPr>
-      <w:r>
-        <w:rPr>
-          <w:rFonts w:hint="eastAsia"/>
-          <w:sz w:val="28"/>
-          <w:szCs w:val="28"/>
-        </w:rPr>
-        <w:t>atom是如此地鼓励社区进行插件开发，因此对于插件开发者不仅提供完备易用的API与文档，甚至</w:t>
-      </w:r>
-      <w:r>
-        <w:rPr>
-          <w:rFonts w:hint="eastAsia"/>
-          <w:sz w:val="28"/>
-          <w:szCs w:val="28"/>
-        </w:rPr>
-        <w:t>于</w:t>
-      </w:r>
-      <w:r>
-        <w:rPr>
-          <w:rFonts w:hint="eastAsia"/>
-          <w:sz w:val="28"/>
-          <w:szCs w:val="28"/>
-        </w:rPr>
-        <w:t>已经把插件开发框架集成到atom自身</w:t>
-      </w:r>
-      <w:r>
-        <w:rPr>
-          <w:rFonts w:hint="eastAsia"/>
-          <w:sz w:val="28"/>
-          <w:szCs w:val="28"/>
-        </w:rPr>
-        <w:t>，所以我们可以</w:t>
-      </w:r>
-      <w:r>
-        <w:rPr>
-          <w:rFonts w:hint="eastAsia"/>
-          <w:sz w:val="28"/>
-          <w:szCs w:val="28"/>
-        </w:rPr>
-        <w:t>很方便地</w:t>
-      </w:r>
-      <w:r>
-        <w:rPr>
-          <w:rFonts w:hint="eastAsia"/>
-          <w:sz w:val="28"/>
-          <w:szCs w:val="28"/>
-        </w:rPr>
-        <w:t xml:space="preserve">使用 Atom </w:t>
-      </w:r>
-      <w:r>
-        <w:rPr>
-          <w:rFonts w:hint="eastAsia"/>
-          <w:sz w:val="28"/>
-          <w:szCs w:val="28"/>
-        </w:rPr>
-        <w:t>提供的</w:t>
-      </w:r>
-      <w:r>
-        <w:rPr>
-          <w:rFonts w:hint="eastAsia"/>
-          <w:sz w:val="28"/>
-          <w:szCs w:val="28"/>
-        </w:rPr>
-        <w:t>工具创建一个新的 package</w:t>
-      </w:r>
-      <w:r>
-        <w:rPr>
-          <w:rFonts w:hint="eastAsia"/>
-          <w:sz w:val="28"/>
-          <w:szCs w:val="28"/>
-        </w:rPr>
-        <w:t>（软件包）来开始插件的开发。</w:t>
-      </w:r>
-    </w:p>
-    <w:p>
-      <w:pPr>
-        <w:ind w:firstLine="420"/>
-        <w:rPr>
-          <w:rFonts w:hint="eastAsia"/>
-          <w:sz w:val="28"/>
-          <w:szCs w:val="28"/>
-        </w:rPr>
-      </w:pPr>
-      <w:r>
-        <w:rPr>
-          <w:rFonts w:hint="eastAsia"/>
-          <w:sz w:val="28"/>
-          <w:szCs w:val="28"/>
-        </w:rPr>
-        <w:t>启动atom编辑器后，打开控制面板</w:t>
-      </w:r>
-      <w:r>
-        <w:rPr>
-          <w:rFonts w:hint="eastAsia"/>
-          <w:sz w:val="28"/>
-          <w:szCs w:val="28"/>
-        </w:rPr>
-        <w:t>(command+shift+p)，输入</w:t>
-      </w:r>
-      <w:r>
-        <w:rPr>
-          <w:rFonts w:hint="eastAsia"/>
-          <w:sz w:val="28"/>
-          <w:szCs w:val="28"/>
-        </w:rPr>
-        <w:t>“Package Generator: Generate Package”并点击列表中正确的条目</w:t>
-      </w:r>
-      <w:r>
-        <w:rPr>
-          <w:rFonts w:hint="eastAsia"/>
-          <w:sz w:val="28"/>
-          <w:szCs w:val="28"/>
-        </w:rPr>
-        <w:t>，</w:t>
-      </w:r>
-      <w:r>
-        <w:rPr>
-          <w:rFonts w:hint="eastAsia"/>
+        </w:rPr>
+        <w:t>，本项毕业设计再根据需要重构语言的特性与具体使用场景实现该开源方案的接口，完成重构功能。</w:t>
+      </w:r>
+    </w:p>
+    <w:p>
+      <w:pPr>
+        <w:pStyle w:val="2"/>
+        <w:spacing w:beforeLines="50" w:before="156" w:afterLines="50" w:after="156" w:line="360" w:lineRule="exact"/>
+        <w:rPr>
+          <w:rFonts w:ascii="Arial" w:eastAsia="黑体" w:hAnsi="Arial" w:cs="Arial"/>
+          <w:b w:val="0"/>
+          <w:i w:val="0"/>
+        </w:rPr>
+      </w:pPr>
+      <w:r>
+        <w:rPr>
+          <w:rFonts w:eastAsia="黑体"/>
+          <w:b w:val="0"/>
+          <w:i w:val="0"/>
+        </w:rPr>
+        <w:t>3.2</w:t>
+      </w:r>
+      <w:r>
+        <w:rPr>
+          <w:rFonts w:eastAsia="黑体"/>
+          <w:b w:val="0"/>
+          <w:i w:val="0"/>
+        </w:rPr>
+        <w:t xml:space="preserve"> </w:t>
+      </w:r>
+      <w:r>
+        <w:rPr>
+          <w:rFonts w:ascii="Arial" w:eastAsia="黑体" w:hAnsi="Arial" w:cs="Arial" w:hint="eastAsia"/>
+          <w:b w:val="0"/>
+          <w:i w:val="0"/>
+          <w:lang w:val="en-US"/>
+        </w:rPr>
+        <w:t>生成插件框架</w:t>
+      </w:r>
+    </w:p>
+    <w:p>
+      <w:pPr>
+        <w:pStyle w:val="a0"/>
+        <w:ind w:firstLine="480"/>
+        <w:rPr>
+          <w:rFonts w:hint="eastAsia"/>
+        </w:rPr>
+      </w:pPr>
+      <w:r>
+        <w:rPr>
+          <w:rFonts w:hint="eastAsia"/>
+        </w:rPr>
+        <w:t>atom是如此地鼓励社区进行插件开发，因此对于插件开发者不仅提供完备易用的API与文档，甚至于已经把插件开发框架集成到atom自身，所以我们可以很方便地使用 Atom 提供的工具创建一个新的 package（软件包）来开始插件的开发。</w:t>
+      </w:r>
+    </w:p>
+    <w:p>
+      <w:pPr>
+        <w:pStyle w:val="a0"/>
+        <w:ind w:firstLine="480"/>
+        <w:rPr>
+          <w:rFonts w:hint="eastAsia"/>
+        </w:rPr>
+      </w:pPr>
+      <w:r>
+        <w:rPr>
+          <w:rFonts w:hint="eastAsia"/>
+        </w:rPr>
+        <w:t>启动atom编辑器后，打开控制面板(command+shift+p)，输入“Package Generator: Generate Package”并点击列表中正确的条目，然后在输入提示框中输入该插件软件包的名称，即可生成插件开发的框架代码。</w:t>
+      </w:r>
+    </w:p>
+    <w:p>
+      <w:pPr>
+        <w:pStyle w:val="a0"/>
+        <w:ind w:firstLine="480"/>
+        <w:rPr>
+          <w:rFonts w:hint="eastAsia"/>
+        </w:rPr>
+      </w:pPr>
+      <w:r>
+        <w:rPr>
+          <w:rFonts w:hint="eastAsia"/>
+        </w:rPr>
+        <w:t>另外，在atom插件开发中需要注意的一点是，每当需要测试我们对软件包的改动的时候，都要重新加载当前窗口以确保 Atom 执行的是我们最新的源代码。atom强大的控制面板允许我们很方便地重载编辑器，在控制面板输入window:reload即可完成。</w:t>
+      </w:r>
+    </w:p>
+    <w:p>
+      <w:pPr>
+        <w:pStyle w:val="2"/>
+        <w:spacing w:beforeLines="50" w:before="156" w:afterLines="50" w:after="156" w:line="360" w:lineRule="exact"/>
+        <w:rPr>
+          <w:rFonts w:ascii="Arial" w:eastAsia="黑体" w:hAnsi="Arial" w:cs="Arial" w:hint="eastAsia"/>
+          <w:b w:val="0"/>
+          <w:i w:val="0"/>
+          <w:lang w:val="en-US"/>
+        </w:rPr>
+      </w:pPr>
+      <w:r>
+        <w:rPr>
+          <w:rFonts w:eastAsia="黑体"/>
+          <w:b w:val="0"/>
+          <w:i w:val="0"/>
+        </w:rPr>
+        <w:t>3.3</w:t>
+      </w:r>
+      <w:r>
+        <w:rPr>
+          <w:rFonts w:eastAsia="黑体"/>
+          <w:b w:val="0"/>
+          <w:i w:val="0"/>
+        </w:rPr>
+        <w:t xml:space="preserve"> </w:t>
+      </w:r>
+      <w:r>
+        <w:rPr>
+          <w:rFonts w:ascii="Arial" w:eastAsia="黑体" w:hAnsi="Arial" w:cs="Arial" w:hint="eastAsia"/>
+          <w:b w:val="0"/>
+          <w:i w:val="0"/>
+          <w:lang w:val="en-US"/>
+        </w:rPr>
+        <w:t>项目结构简介</w:t>
+      </w:r>
+    </w:p>
+    <w:p>
+      <w:pPr>
+        <w:pStyle w:val="a0"/>
+        <w:ind w:firstLine="480"/>
+        <w:rPr>
+          <w:rFonts w:hint="eastAsia"/>
+        </w:rPr>
+      </w:pPr>
+      <w:r>
+        <w:rPr>
+          <w:rFonts w:hint="eastAsia"/>
+        </w:rPr>
+        <w:t>通过atom自带的package generate生成的插件工程基本结构如下：</w:t>
+      </w:r>
+    </w:p>
+    <w:p>
+      <w:pPr>
+        <w:pStyle w:val="a0"/>
+        <w:ind w:firstLine="560"/>
+        <w:rPr>
+          <w:rFonts w:hint="eastAsia"/>
+        </w:rPr>
+      </w:pPr>
+      <w:r>
+        <w:rPr>
+          <w:rFonts w:hint="eastAsia"/>
+          <w:noProof/>
           <w:sz w:val="28"/>
           <w:szCs w:val="28"/>
         </w:rPr>
         <w:lastRenderedPageBreak/>
-        <w:t>然后在输入提示框中</w:t>
-      </w:r>
-      <w:r>
-        <w:rPr>
-          <w:rFonts w:hint="eastAsia"/>
-          <w:sz w:val="28"/>
-          <w:szCs w:val="28"/>
-        </w:rPr>
-        <w:t>输入</w:t>
-      </w:r>
-      <w:r>
-        <w:rPr>
-          <w:rFonts w:hint="eastAsia"/>
-          <w:sz w:val="28"/>
-          <w:szCs w:val="28"/>
-        </w:rPr>
-        <w:t>该插件软件包的名称，</w:t>
-      </w:r>
-      <w:r>
-        <w:rPr>
-          <w:rFonts w:hint="eastAsia"/>
-          <w:sz w:val="28"/>
-          <w:szCs w:val="28"/>
-        </w:rPr>
-        <w:t>即可生成插件开发的框架代码。</w:t>
-      </w:r>
-    </w:p>
-    <w:p>
-      <w:pPr>
-        <w:ind w:firstLine="420"/>
-        <w:rPr>
-          <w:rFonts w:hint="eastAsia"/>
-          <w:sz w:val="28"/>
-          <w:szCs w:val="28"/>
-        </w:rPr>
-      </w:pPr>
-      <w:r>
-        <w:rPr>
-          <w:rFonts w:hint="eastAsia"/>
-          <w:sz w:val="28"/>
-          <w:szCs w:val="28"/>
-        </w:rPr>
-        <w:t>另外，在atom插件开发</w:t>
-      </w:r>
-      <w:r>
-        <w:rPr>
-          <w:rFonts w:hint="eastAsia"/>
-          <w:sz w:val="28"/>
-          <w:szCs w:val="28"/>
-        </w:rPr>
-        <w:t>中需要</w:t>
-      </w:r>
-      <w:r>
-        <w:rPr>
-          <w:rFonts w:hint="eastAsia"/>
-          <w:sz w:val="28"/>
-          <w:szCs w:val="28"/>
-        </w:rPr>
-        <w:t>注意的一点是</w:t>
-      </w:r>
-      <w:r>
-        <w:rPr>
-          <w:rFonts w:hint="eastAsia"/>
-          <w:sz w:val="28"/>
-          <w:szCs w:val="28"/>
-        </w:rPr>
-        <w:t>，</w:t>
-      </w:r>
-      <w:r>
-        <w:rPr>
-          <w:rFonts w:hint="eastAsia"/>
-          <w:sz w:val="28"/>
-          <w:szCs w:val="28"/>
-        </w:rPr>
-        <w:t>每当需要测试我们对软件包的改动的时候</w:t>
-      </w:r>
-      <w:r>
-        <w:rPr>
-          <w:rFonts w:hint="eastAsia"/>
-          <w:sz w:val="28"/>
-          <w:szCs w:val="28"/>
-        </w:rPr>
-        <w:t>，</w:t>
-      </w:r>
-      <w:r>
-        <w:rPr>
-          <w:rFonts w:hint="eastAsia"/>
-          <w:sz w:val="28"/>
-          <w:szCs w:val="28"/>
-        </w:rPr>
-        <w:t>都要</w:t>
-      </w:r>
-      <w:r>
-        <w:rPr>
-          <w:rFonts w:hint="eastAsia"/>
-          <w:sz w:val="28"/>
-          <w:szCs w:val="28"/>
-        </w:rPr>
-        <w:t>重新加载当前窗口以确保 Atom 执行的是我们最新的源代码。</w:t>
-      </w:r>
-      <w:r>
-        <w:rPr>
-          <w:rFonts w:hint="eastAsia"/>
-          <w:sz w:val="28"/>
-          <w:szCs w:val="28"/>
-        </w:rPr>
-        <w:t>atom强大的控制面板</w:t>
-      </w:r>
-      <w:r>
-        <w:rPr>
-          <w:rFonts w:hint="eastAsia"/>
-          <w:sz w:val="28"/>
-          <w:szCs w:val="28"/>
-        </w:rPr>
-        <w:t>允许我们很方便地重载编辑器，在控制面板输入window:reload</w:t>
-      </w:r>
-      <w:r>
-        <w:rPr>
-          <w:rFonts w:hint="eastAsia"/>
-          <w:sz w:val="28"/>
-          <w:szCs w:val="28"/>
-        </w:rPr>
-        <w:t>即可完成</w:t>
-      </w:r>
-      <w:r>
-        <w:rPr>
-          <w:rFonts w:hint="eastAsia"/>
-          <w:sz w:val="28"/>
-          <w:szCs w:val="28"/>
-        </w:rPr>
-        <w:t>。</w:t>
-      </w:r>
-    </w:p>
-    <w:p>
-      <w:pPr>
-        <w:ind w:firstLine="420"/>
-        <w:rPr>
-          <w:rFonts w:hint="eastAsia"/>
-          <w:sz w:val="28"/>
-          <w:szCs w:val="28"/>
-        </w:rPr>
-      </w:pPr>
-      <w:r>
-        <w:rPr>
-          <w:rFonts w:hint="eastAsia"/>
-          <w:sz w:val="28"/>
-          <w:szCs w:val="28"/>
-        </w:rPr>
-        <w:t>3.3</w:t>
-      </w:r>
-      <w:r>
-        <w:rPr>
-          <w:rFonts w:hint="eastAsia"/>
-          <w:sz w:val="28"/>
-          <w:szCs w:val="28"/>
-        </w:rPr>
-        <w:tab/>
-      </w:r>
-      <w:r>
-        <w:rPr>
-          <w:rFonts w:hint="eastAsia"/>
-          <w:sz w:val="28"/>
-          <w:szCs w:val="28"/>
-        </w:rPr>
-        <w:tab/>
-        <w:t>项目结构</w:t>
-      </w:r>
-      <w:r>
-        <w:rPr>
-          <w:rFonts w:hint="eastAsia"/>
-          <w:sz w:val="28"/>
-          <w:szCs w:val="28"/>
-        </w:rPr>
-        <w:t>简介</w:t>
-      </w:r>
-    </w:p>
-    <w:p>
-      <w:pPr>
-        <w:ind w:firstLine="420"/>
-        <w:rPr>
-          <w:rFonts w:hint="eastAsia"/>
-          <w:sz w:val="28"/>
-          <w:szCs w:val="28"/>
-        </w:rPr>
-      </w:pPr>
-      <w:r>
-        <w:rPr>
-          <w:rFonts w:hint="eastAsia"/>
-          <w:sz w:val="28"/>
-          <w:szCs w:val="28"/>
-        </w:rPr>
-        <w:t>通过atom自带的package generate</w:t>
-      </w:r>
-      <w:r>
-        <w:rPr>
-          <w:rFonts w:hint="eastAsia"/>
-          <w:sz w:val="28"/>
-          <w:szCs w:val="28"/>
-        </w:rPr>
-        <w:t>生成的插件</w:t>
-      </w:r>
-      <w:r>
-        <w:rPr>
-          <w:rFonts w:hint="eastAsia"/>
-          <w:sz w:val="28"/>
-          <w:szCs w:val="28"/>
-        </w:rPr>
-        <w:t>工程</w:t>
-      </w:r>
-      <w:r>
-        <w:rPr>
-          <w:rFonts w:hint="eastAsia"/>
-          <w:sz w:val="28"/>
-          <w:szCs w:val="28"/>
-        </w:rPr>
-        <w:t>基本结构如下：</w:t>
-      </w:r>
-    </w:p>
-    <w:p>
-      <w:pPr>
-        <w:ind w:firstLine="420"/>
-        <w:rPr>
-          <w:rFonts w:hint="eastAsia"/>
-          <w:sz w:val="28"/>
-          <w:szCs w:val="28"/>
-        </w:rPr>
-      </w:pPr>
-      <w:r>
-        <w:rPr>
-          <w:rFonts w:hint="eastAsia"/>
-          <w:noProof/>
-          <w:sz w:val="28"/>
-          <w:szCs w:val="28"/>
-        </w:rPr>
         <w:drawing>
-          <wp:inline distT="0" distB="0" distL="0" distR="0" wp14:anchorId="59485EF4" wp14:editId="29E61361">
+          <wp:inline distT="0" distB="0" distL="0" distR="0" wp14:anchorId="6B597ACE" wp14:editId="62C90F2B">
             <wp:extent cx="2501900" cy="3530600"/>
             <wp:effectExtent l="0" t="0" r="12700" b="0"/>
             <wp:docPr id="3" name="图片 3"/>
@@ -4419,148 +3403,101 @@
     </w:p>
     <w:p>
       <w:pPr>
-        <w:rPr>
-          <w:rFonts w:hint="eastAsia"/>
-          <w:sz w:val="28"/>
-          <w:szCs w:val="28"/>
-        </w:rPr>
-      </w:pPr>
-      <w:r>
-        <w:rPr>
-          <w:rFonts w:hint="eastAsia"/>
-          <w:sz w:val="28"/>
-          <w:szCs w:val="28"/>
-        </w:rPr>
-        <w:tab/>
-      </w:r>
-      <w:r>
-        <w:rPr>
-          <w:rFonts w:hint="eastAsia"/>
-          <w:sz w:val="28"/>
-          <w:szCs w:val="28"/>
-        </w:rPr>
-        <w:t>3.3.1</w:t>
-      </w:r>
-      <w:r>
-        <w:rPr>
-          <w:rFonts w:hint="eastAsia"/>
-          <w:sz w:val="28"/>
-          <w:szCs w:val="28"/>
+        <w:pStyle w:val="3"/>
+        <w:spacing w:beforeLines="50" w:before="156" w:afterLines="50" w:after="156" w:line="360" w:lineRule="exact"/>
+        <w:ind w:firstLineChars="196" w:firstLine="412"/>
+        <w:rPr>
+          <w:rFonts w:cs="Arial"/>
+          <w:b w:val="0"/>
+          <w:sz w:val="21"/>
+          <w:szCs w:val="21"/>
+        </w:rPr>
+      </w:pPr>
+      <w:r>
+        <w:rPr>
+          <w:rFonts w:ascii="Times New Roman" w:hAnsi="Times New Roman"/>
+          <w:b w:val="0"/>
+          <w:sz w:val="21"/>
+          <w:szCs w:val="21"/>
+        </w:rPr>
+        <w:t>3</w:t>
+      </w:r>
+      <w:r>
+        <w:rPr>
+          <w:rFonts w:ascii="Times New Roman" w:hAnsi="Times New Roman"/>
+          <w:b w:val="0"/>
+          <w:sz w:val="21"/>
+          <w:szCs w:val="21"/>
+        </w:rPr>
+        <w:t>.</w:t>
+      </w:r>
+      <w:r>
+        <w:rPr>
+          <w:rFonts w:ascii="Times New Roman" w:hAnsi="Times New Roman"/>
+          <w:b w:val="0"/>
+          <w:sz w:val="21"/>
+          <w:szCs w:val="21"/>
+        </w:rPr>
+        <w:t>3</w:t>
+      </w:r>
+      <w:r>
+        <w:rPr>
+          <w:rFonts w:ascii="Times New Roman" w:hAnsi="Times New Roman"/>
+          <w:b w:val="0"/>
+          <w:sz w:val="21"/>
+          <w:szCs w:val="21"/>
+        </w:rPr>
+        <w:t>.1</w:t>
+      </w:r>
+      <w:r>
+        <w:rPr>
+          <w:rFonts w:cs="Arial"/>
+          <w:b w:val="0"/>
+          <w:sz w:val="21"/>
+          <w:szCs w:val="21"/>
         </w:rPr>
         <w:t xml:space="preserve"> </w:t>
       </w:r>
       <w:r>
         <w:rPr>
-          <w:rFonts w:hint="eastAsia"/>
-          <w:sz w:val="28"/>
-          <w:szCs w:val="28"/>
-        </w:rPr>
-        <w:t>定义</w:t>
-      </w:r>
-      <w:r>
-        <w:rPr>
-          <w:rFonts w:hint="eastAsia"/>
-          <w:sz w:val="28"/>
-          <w:szCs w:val="28"/>
-        </w:rPr>
-        <w:t>主文件</w:t>
-      </w:r>
-      <w:r>
-        <w:rPr>
-          <w:rFonts w:hint="eastAsia"/>
-          <w:sz w:val="28"/>
-          <w:szCs w:val="28"/>
-        </w:rPr>
-        <w:t>位置</w:t>
-      </w:r>
-    </w:p>
-    <w:p>
-      <w:pPr>
-        <w:ind w:firstLine="420"/>
-        <w:rPr>
-          <w:rFonts w:hint="eastAsia"/>
-          <w:sz w:val="28"/>
-          <w:szCs w:val="28"/>
-        </w:rPr>
-      </w:pPr>
-      <w:r>
-        <w:rPr>
-          <w:rFonts w:hint="eastAsia"/>
-          <w:sz w:val="28"/>
-          <w:szCs w:val="28"/>
-        </w:rPr>
-        <w:t xml:space="preserve">主文件是 Atom </w:t>
-      </w:r>
-      <w:r>
-        <w:rPr>
-          <w:rFonts w:hint="eastAsia"/>
-          <w:sz w:val="28"/>
-          <w:szCs w:val="28"/>
-        </w:rPr>
-        <w:t>软件包的入口文件，</w:t>
-      </w:r>
-      <w:r>
-        <w:rPr>
-          <w:rFonts w:hint="eastAsia"/>
-          <w:sz w:val="28"/>
-          <w:szCs w:val="28"/>
-        </w:rPr>
-        <w:t>Atom 通过</w:t>
-      </w:r>
-      <w:r>
-        <w:rPr>
-          <w:rFonts w:hint="eastAsia"/>
-          <w:sz w:val="28"/>
-          <w:szCs w:val="28"/>
-        </w:rPr>
-        <w:t>设置</w:t>
-      </w:r>
-      <w:r>
-        <w:rPr>
-          <w:rFonts w:hint="eastAsia"/>
-          <w:sz w:val="28"/>
-          <w:szCs w:val="28"/>
-        </w:rPr>
-        <w:t> </w:t>
-      </w:r>
-      <w:r>
-        <w:rPr>
-          <w:sz w:val="28"/>
-          <w:szCs w:val="28"/>
-        </w:rPr>
+          <w:rFonts w:cs="Arial" w:hint="eastAsia"/>
+          <w:b w:val="0"/>
+          <w:sz w:val="21"/>
+          <w:szCs w:val="21"/>
+        </w:rPr>
+        <w:t>定义主文件位置</w:t>
+      </w:r>
+    </w:p>
+    <w:p>
+      <w:pPr>
+        <w:pStyle w:val="a0"/>
+        <w:ind w:firstLine="480"/>
+        <w:rPr>
+          <w:rFonts w:hint="eastAsia"/>
+        </w:rPr>
+      </w:pPr>
+      <w:r>
+        <w:rPr>
+          <w:rFonts w:hint="eastAsia"/>
+        </w:rPr>
+        <w:t>主文件是 Atom 软件包的入口文件，Atom 通过设置 </w:t>
+      </w:r>
+      <w:r>
         <w:t>package.json</w:t>
       </w:r>
       <w:r>
         <w:rPr>
           <w:rFonts w:hint="eastAsia"/>
-          <w:sz w:val="28"/>
-          <w:szCs w:val="28"/>
-        </w:rPr>
-        <w:t> </w:t>
-      </w:r>
-      <w:r>
-        <w:rPr>
-          <w:rFonts w:hint="eastAsia"/>
-          <w:sz w:val="28"/>
-          <w:szCs w:val="28"/>
-        </w:rPr>
-        <w:t>里的main属性</w:t>
-      </w:r>
-      <w:r>
-        <w:rPr>
-          <w:rFonts w:hint="eastAsia"/>
-          <w:sz w:val="28"/>
-          <w:szCs w:val="28"/>
-        </w:rPr>
-        <w:t>来找到主文件的位置：</w:t>
-      </w:r>
-    </w:p>
-    <w:p>
-      <w:pPr>
-        <w:ind w:firstLine="420"/>
-        <w:rPr>
-          <w:sz w:val="28"/>
-          <w:szCs w:val="28"/>
+        </w:rPr>
+        <w:t> 里的main属性来找到主文件的位置：</w:t>
+      </w:r>
+    </w:p>
+    <w:p>
+      <w:pPr>
+        <w:pStyle w:val="a0"/>
+        <w:ind w:firstLine="560"/>
+        <w:rPr>
+          <w:rFonts w:hint="eastAsia"/>
         </w:rPr>
       </w:pPr>
       <w:r>
@@ -4569,9 +3506,8 @@
           <w:sz w:val="28"/>
           <w:szCs w:val="28"/>
         </w:rPr>
-        <w:lastRenderedPageBreak/>
         <w:drawing>
-          <wp:inline distT="0" distB="0" distL="0" distR="0" wp14:anchorId="26A700FA" wp14:editId="15305A51">
+          <wp:inline distT="0" distB="0" distL="0" distR="0" wp14:anchorId="4C60B0A8" wp14:editId="3465E8EF">
             <wp:extent cx="3937000" cy="1473200"/>
             <wp:effectExtent l="0" t="0" r="0" b="0"/>
             <wp:docPr id="6" name="图片 6"/>
@@ -4615,6 +3551,473 @@
     </w:p>
     <w:p>
       <w:pPr>
+        <w:pStyle w:val="3"/>
+        <w:spacing w:beforeLines="50" w:before="156" w:afterLines="50" w:after="156" w:line="360" w:lineRule="exact"/>
+        <w:ind w:firstLineChars="196" w:firstLine="412"/>
+        <w:rPr>
+          <w:rFonts w:cs="Arial"/>
+          <w:b w:val="0"/>
+          <w:sz w:val="21"/>
+          <w:szCs w:val="21"/>
+        </w:rPr>
+      </w:pPr>
+      <w:r>
+        <w:rPr>
+          <w:rFonts w:ascii="Times New Roman" w:hAnsi="Times New Roman"/>
+          <w:b w:val="0"/>
+          <w:sz w:val="21"/>
+          <w:szCs w:val="21"/>
+        </w:rPr>
+        <w:t>3</w:t>
+      </w:r>
+      <w:r>
+        <w:rPr>
+          <w:rFonts w:ascii="Times New Roman" w:hAnsi="Times New Roman"/>
+          <w:b w:val="0"/>
+          <w:sz w:val="21"/>
+          <w:szCs w:val="21"/>
+        </w:rPr>
+        <w:t>.</w:t>
+      </w:r>
+      <w:r>
+        <w:rPr>
+          <w:rFonts w:ascii="Times New Roman" w:hAnsi="Times New Roman"/>
+          <w:b w:val="0"/>
+          <w:sz w:val="21"/>
+          <w:szCs w:val="21"/>
+        </w:rPr>
+        <w:t>3</w:t>
+      </w:r>
+      <w:r>
+        <w:rPr>
+          <w:rFonts w:ascii="Times New Roman" w:hAnsi="Times New Roman"/>
+          <w:b w:val="0"/>
+          <w:sz w:val="21"/>
+          <w:szCs w:val="21"/>
+        </w:rPr>
+        <w:t>.</w:t>
+      </w:r>
+      <w:r>
+        <w:rPr>
+          <w:rFonts w:ascii="Times New Roman" w:hAnsi="Times New Roman"/>
+          <w:b w:val="0"/>
+          <w:sz w:val="21"/>
+          <w:szCs w:val="21"/>
+        </w:rPr>
+        <w:t>2</w:t>
+      </w:r>
+      <w:bookmarkStart w:id="23" w:name="_GoBack"/>
+      <w:bookmarkEnd w:id="23"/>
+      <w:r>
+        <w:rPr>
+          <w:rFonts w:cs="Arial"/>
+          <w:b w:val="0"/>
+          <w:sz w:val="21"/>
+          <w:szCs w:val="21"/>
+        </w:rPr>
+        <w:t xml:space="preserve"> </w:t>
+      </w:r>
+      <w:r>
+        <w:rPr>
+          <w:rFonts w:cs="Arial" w:hint="eastAsia"/>
+          <w:b w:val="0"/>
+          <w:sz w:val="21"/>
+          <w:szCs w:val="21"/>
+        </w:rPr>
+        <w:t>keymaps文件夹</w:t>
+      </w:r>
+    </w:p>
+    <w:p>
+      <w:pPr>
+        <w:pStyle w:val="a0"/>
+        <w:ind w:firstLineChars="0" w:firstLine="0"/>
+        <w:rPr>
+          <w:rFonts w:hint="eastAsia"/>
+        </w:rPr>
+      </w:pPr>
+      <w:r>
+        <w:rPr>
+          <w:rFonts w:hint="eastAsia"/>
+        </w:rPr>
+        <w:t>对</w:t>
+      </w:r>
+      <w:r>
+        <w:t>待测酸</w:t>
+      </w:r>
+    </w:p>
+    <w:p>
+      <w:pPr>
+        <w:pStyle w:val="3"/>
+        <w:spacing w:beforeLines="50" w:before="156" w:afterLines="50" w:after="156" w:line="360" w:lineRule="exact"/>
+        <w:ind w:firstLineChars="196" w:firstLine="412"/>
+        <w:rPr>
+          <w:rFonts w:cs="Arial"/>
+          <w:b w:val="0"/>
+          <w:sz w:val="21"/>
+          <w:szCs w:val="21"/>
+        </w:rPr>
+      </w:pPr>
+      <w:r>
+        <w:rPr>
+          <w:rFonts w:ascii="Times New Roman" w:hAnsi="Times New Roman"/>
+          <w:b w:val="0"/>
+          <w:sz w:val="21"/>
+          <w:szCs w:val="21"/>
+        </w:rPr>
+        <w:t>3</w:t>
+      </w:r>
+      <w:r>
+        <w:rPr>
+          <w:rFonts w:ascii="Times New Roman" w:hAnsi="Times New Roman"/>
+          <w:b w:val="0"/>
+          <w:sz w:val="21"/>
+          <w:szCs w:val="21"/>
+        </w:rPr>
+        <w:t>.</w:t>
+      </w:r>
+      <w:r>
+        <w:rPr>
+          <w:rFonts w:ascii="Times New Roman" w:hAnsi="Times New Roman"/>
+          <w:b w:val="0"/>
+          <w:sz w:val="21"/>
+          <w:szCs w:val="21"/>
+        </w:rPr>
+        <w:t>3</w:t>
+      </w:r>
+      <w:r>
+        <w:rPr>
+          <w:rFonts w:ascii="Times New Roman" w:hAnsi="Times New Roman"/>
+          <w:b w:val="0"/>
+          <w:sz w:val="21"/>
+          <w:szCs w:val="21"/>
+        </w:rPr>
+        <w:t>.</w:t>
+      </w:r>
+      <w:r>
+        <w:rPr>
+          <w:rFonts w:ascii="Times New Roman" w:hAnsi="Times New Roman"/>
+          <w:b w:val="0"/>
+          <w:sz w:val="21"/>
+          <w:szCs w:val="21"/>
+        </w:rPr>
+        <w:t>3</w:t>
+      </w:r>
+      <w:r>
+        <w:rPr>
+          <w:rFonts w:cs="Arial"/>
+          <w:b w:val="0"/>
+          <w:sz w:val="21"/>
+          <w:szCs w:val="21"/>
+        </w:rPr>
+        <w:t xml:space="preserve"> </w:t>
+      </w:r>
+      <w:r>
+        <w:rPr>
+          <w:rFonts w:ascii="Times New Roman" w:hAnsi="Times New Roman"/>
+          <w:b w:val="0"/>
+          <w:sz w:val="21"/>
+          <w:szCs w:val="21"/>
+        </w:rPr>
+        <w:t>Gorden</w:t>
+      </w:r>
+      <w:r>
+        <w:rPr>
+          <w:rFonts w:cs="Arial"/>
+          <w:b w:val="0"/>
+          <w:sz w:val="21"/>
+          <w:szCs w:val="21"/>
+        </w:rPr>
+        <w:t>法</w:t>
+      </w:r>
+    </w:p>
+    <w:p>
+      <w:pPr>
+        <w:pStyle w:val="a0"/>
+        <w:ind w:firstLineChars="0" w:firstLine="0"/>
+        <w:rPr>
+          <w:rFonts w:hint="eastAsia"/>
+        </w:rPr>
+      </w:pPr>
+      <w:r>
+        <w:rPr>
+          <w:rFonts w:hint="eastAsia"/>
+        </w:rPr>
+        <w:t>对</w:t>
+      </w:r>
+      <w:r>
+        <w:t>待测酸</w:t>
+      </w:r>
+    </w:p>
+    <w:p>
+      <w:pPr>
+        <w:pStyle w:val="3"/>
+        <w:spacing w:beforeLines="50" w:before="156" w:afterLines="50" w:after="156" w:line="360" w:lineRule="exact"/>
+        <w:ind w:firstLineChars="196" w:firstLine="412"/>
+        <w:rPr>
+          <w:rFonts w:cs="Arial"/>
+          <w:b w:val="0"/>
+          <w:sz w:val="21"/>
+          <w:szCs w:val="21"/>
+        </w:rPr>
+      </w:pPr>
+      <w:r>
+        <w:rPr>
+          <w:rFonts w:ascii="Times New Roman" w:hAnsi="Times New Roman"/>
+          <w:b w:val="0"/>
+          <w:sz w:val="21"/>
+          <w:szCs w:val="21"/>
+        </w:rPr>
+        <w:t>3</w:t>
+      </w:r>
+      <w:r>
+        <w:rPr>
+          <w:rFonts w:ascii="Times New Roman" w:hAnsi="Times New Roman" w:hint="eastAsia"/>
+          <w:b w:val="0"/>
+          <w:sz w:val="21"/>
+          <w:szCs w:val="21"/>
+        </w:rPr>
+        <w:t>.3</w:t>
+      </w:r>
+      <w:r>
+        <w:rPr>
+          <w:rFonts w:ascii="Times New Roman" w:hAnsi="Times New Roman"/>
+          <w:b w:val="0"/>
+          <w:sz w:val="21"/>
+          <w:szCs w:val="21"/>
+        </w:rPr>
+        <w:t>.</w:t>
+      </w:r>
+      <w:r>
+        <w:rPr>
+          <w:rFonts w:ascii="Times New Roman" w:hAnsi="Times New Roman"/>
+          <w:b w:val="0"/>
+          <w:sz w:val="21"/>
+          <w:szCs w:val="21"/>
+        </w:rPr>
+        <w:t>4</w:t>
+      </w:r>
+      <w:r>
+        <w:rPr>
+          <w:rFonts w:cs="Arial"/>
+          <w:b w:val="0"/>
+          <w:sz w:val="21"/>
+          <w:szCs w:val="21"/>
+        </w:rPr>
+        <w:t xml:space="preserve"> </w:t>
+      </w:r>
+      <w:r>
+        <w:rPr>
+          <w:rFonts w:ascii="Times New Roman" w:hAnsi="Times New Roman"/>
+          <w:b w:val="0"/>
+          <w:sz w:val="21"/>
+          <w:szCs w:val="21"/>
+        </w:rPr>
+        <w:t>Gorden</w:t>
+      </w:r>
+      <w:r>
+        <w:rPr>
+          <w:rFonts w:cs="Arial"/>
+          <w:b w:val="0"/>
+          <w:sz w:val="21"/>
+          <w:szCs w:val="21"/>
+        </w:rPr>
+        <w:t>法</w:t>
+      </w:r>
+    </w:p>
+    <w:p>
+      <w:pPr>
+        <w:pStyle w:val="a0"/>
+        <w:ind w:firstLineChars="0" w:firstLine="0"/>
+        <w:rPr>
+          <w:rFonts w:hint="eastAsia"/>
+        </w:rPr>
+      </w:pPr>
+      <w:r>
+        <w:rPr>
+          <w:rFonts w:hint="eastAsia"/>
+        </w:rPr>
+        <w:t>对</w:t>
+      </w:r>
+      <w:r>
+        <w:t>待测酸</w:t>
+      </w:r>
+    </w:p>
+    <w:p>
+      <w:pPr>
+        <w:pStyle w:val="a0"/>
+        <w:ind w:firstLineChars="0" w:firstLine="0"/>
+        <w:rPr>
+          <w:rFonts w:hint="eastAsia"/>
+        </w:rPr>
+      </w:pPr>
+    </w:p>
+    <w:p>
+      <w:pPr>
+        <w:pStyle w:val="a0"/>
+        <w:ind w:firstLineChars="0" w:firstLine="0"/>
+        <w:rPr>
+          <w:rFonts w:hint="eastAsia"/>
+        </w:rPr>
+      </w:pPr>
+    </w:p>
+    <w:p>
+      <w:pPr>
+        <w:pStyle w:val="2"/>
+        <w:spacing w:beforeLines="50" w:before="156" w:afterLines="50" w:after="156" w:line="360" w:lineRule="exact"/>
+        <w:rPr>
+          <w:rFonts w:ascii="Arial" w:eastAsia="黑体" w:hAnsi="Arial" w:cs="Arial"/>
+          <w:b w:val="0"/>
+          <w:i w:val="0"/>
+        </w:rPr>
+      </w:pPr>
+      <w:r>
+        <w:rPr>
+          <w:rFonts w:eastAsia="黑体"/>
+          <w:b w:val="0"/>
+          <w:i w:val="0"/>
+        </w:rPr>
+        <w:t>3.1</w:t>
+      </w:r>
+      <w:r>
+        <w:rPr>
+          <w:rFonts w:eastAsia="黑体"/>
+          <w:b w:val="0"/>
+          <w:i w:val="0"/>
+        </w:rPr>
+        <w:t xml:space="preserve"> </w:t>
+      </w:r>
+      <w:r>
+        <w:rPr>
+          <w:rFonts w:ascii="Arial" w:eastAsia="黑体" w:hAnsi="Arial" w:cs="Arial"/>
+          <w:b w:val="0"/>
+          <w:i w:val="0"/>
+        </w:rPr>
+        <w:t>稳定常数测定常用的方法</w:t>
+      </w:r>
+    </w:p>
+    <w:p>
+      <w:pPr>
+        <w:pStyle w:val="3"/>
+        <w:spacing w:beforeLines="50" w:before="156" w:afterLines="50" w:after="156" w:line="360" w:lineRule="exact"/>
+        <w:ind w:firstLineChars="196" w:firstLine="412"/>
+        <w:rPr>
+          <w:rFonts w:cs="Arial"/>
+          <w:b w:val="0"/>
+          <w:sz w:val="21"/>
+          <w:szCs w:val="21"/>
+        </w:rPr>
+      </w:pPr>
+      <w:r>
+        <w:rPr>
+          <w:rFonts w:ascii="Times New Roman" w:hAnsi="Times New Roman"/>
+          <w:b w:val="0"/>
+          <w:sz w:val="21"/>
+          <w:szCs w:val="21"/>
+        </w:rPr>
+        <w:t>3</w:t>
+      </w:r>
+      <w:r>
+        <w:rPr>
+          <w:rFonts w:ascii="Times New Roman" w:hAnsi="Times New Roman"/>
+          <w:b w:val="0"/>
+          <w:sz w:val="21"/>
+          <w:szCs w:val="21"/>
+        </w:rPr>
+        <w:t>.</w:t>
+      </w:r>
+      <w:r>
+        <w:rPr>
+          <w:rFonts w:ascii="Times New Roman" w:hAnsi="Times New Roman"/>
+          <w:b w:val="0"/>
+          <w:sz w:val="21"/>
+          <w:szCs w:val="21"/>
+        </w:rPr>
+        <w:t>1</w:t>
+      </w:r>
+      <w:r>
+        <w:rPr>
+          <w:rFonts w:ascii="Times New Roman" w:hAnsi="Times New Roman"/>
+          <w:b w:val="0"/>
+          <w:sz w:val="21"/>
+          <w:szCs w:val="21"/>
+        </w:rPr>
+        <w:t>.1</w:t>
+      </w:r>
+      <w:r>
+        <w:rPr>
+          <w:rFonts w:cs="Arial"/>
+          <w:b w:val="0"/>
+          <w:sz w:val="21"/>
+          <w:szCs w:val="21"/>
+        </w:rPr>
+        <w:t xml:space="preserve"> </w:t>
+      </w:r>
+      <w:r>
+        <w:rPr>
+          <w:rFonts w:ascii="Times New Roman" w:hAnsi="Times New Roman"/>
+          <w:b w:val="0"/>
+          <w:sz w:val="21"/>
+          <w:szCs w:val="21"/>
+        </w:rPr>
+        <w:t>Gorden</w:t>
+      </w:r>
+      <w:r>
+        <w:rPr>
+          <w:rFonts w:cs="Arial"/>
+          <w:b w:val="0"/>
+          <w:sz w:val="21"/>
+          <w:szCs w:val="21"/>
+        </w:rPr>
+        <w:t>法</w:t>
+      </w:r>
+    </w:p>
+    <w:p>
+      <w:pPr>
+        <w:pStyle w:val="a0"/>
+        <w:ind w:firstLineChars="0" w:firstLine="0"/>
+        <w:rPr>
+          <w:rFonts w:hint="eastAsia"/>
+        </w:rPr>
+      </w:pPr>
+      <w:r>
+        <w:rPr>
+          <w:rFonts w:hint="eastAsia"/>
+        </w:rPr>
+        <w:t>对</w:t>
+      </w:r>
+      <w:r>
+        <w:t>待测酸</w:t>
+      </w:r>
+    </w:p>
+    <w:p>
+      <w:pPr>
+        <w:pStyle w:val="a0"/>
+        <w:ind w:firstLineChars="0" w:firstLine="0"/>
+        <w:rPr>
+          <w:rFonts w:hint="eastAsia"/>
+        </w:rPr>
+      </w:pPr>
+    </w:p>
+    <w:p>
+      <w:pPr>
+        <w:pStyle w:val="a0"/>
+        <w:ind w:firstLineChars="0" w:firstLine="0"/>
+        <w:rPr>
+          <w:rFonts w:hint="eastAsia"/>
+        </w:rPr>
+      </w:pPr>
+    </w:p>
+    <w:p>
+      <w:pPr>
+        <w:pStyle w:val="a0"/>
+        <w:ind w:firstLineChars="0" w:firstLine="0"/>
+        <w:rPr>
+          <w:rFonts w:hint="eastAsia"/>
+        </w:rPr>
+      </w:pPr>
+    </w:p>
+    <w:p>
+      <w:pPr>
         <w:rPr>
           <w:rFonts w:hint="eastAsia"/>
           <w:sz w:val="28"/>
@@ -4637,16 +4040,103 @@
           <w:sz w:val="28"/>
           <w:szCs w:val="28"/>
         </w:rPr>
+        <w:t>3.3</w:t>
+      </w:r>
+      <w:r>
+        <w:rPr>
+          <w:rFonts w:hint="eastAsia"/>
+          <w:sz w:val="28"/>
+          <w:szCs w:val="28"/>
+        </w:rPr>
+        <w:tab/>
+      </w:r>
+      <w:r>
+        <w:rPr>
+          <w:rFonts w:hint="eastAsia"/>
+          <w:sz w:val="28"/>
+          <w:szCs w:val="28"/>
+        </w:rPr>
+        <w:tab/>
+      </w:r>
+    </w:p>
+    <w:p>
+      <w:pPr>
+        <w:ind w:firstLine="420"/>
+        <w:rPr>
+          <w:rFonts w:hint="eastAsia"/>
+          <w:sz w:val="28"/>
+          <w:szCs w:val="28"/>
+        </w:rPr>
+      </w:pPr>
+    </w:p>
+    <w:p>
+      <w:pPr>
+        <w:rPr>
+          <w:rFonts w:hint="eastAsia"/>
+          <w:sz w:val="28"/>
+          <w:szCs w:val="28"/>
+        </w:rPr>
+      </w:pPr>
+      <w:r>
+        <w:rPr>
+          <w:rFonts w:hint="eastAsia"/>
+          <w:sz w:val="28"/>
+          <w:szCs w:val="28"/>
+        </w:rPr>
+        <w:tab/>
+      </w:r>
+      <w:r>
+        <w:rPr>
+          <w:rFonts w:hint="eastAsia"/>
+          <w:sz w:val="28"/>
+          <w:szCs w:val="28"/>
+        </w:rPr>
+        <w:t>3.3.1</w:t>
+      </w:r>
+      <w:r>
+        <w:rPr>
+          <w:rFonts w:hint="eastAsia"/>
+          <w:sz w:val="28"/>
+          <w:szCs w:val="28"/>
+        </w:rPr>
+        <w:t xml:space="preserve"> </w:t>
+      </w:r>
+    </w:p>
+    <w:p>
+      <w:pPr>
+        <w:ind w:firstLine="420"/>
+        <w:rPr>
+          <w:sz w:val="28"/>
+          <w:szCs w:val="28"/>
+        </w:rPr>
+      </w:pPr>
+    </w:p>
+    <w:p>
+      <w:pPr>
+        <w:rPr>
+          <w:rFonts w:hint="eastAsia"/>
+          <w:sz w:val="28"/>
+          <w:szCs w:val="28"/>
+        </w:rPr>
+      </w:pPr>
+    </w:p>
+    <w:p>
+      <w:pPr>
+        <w:ind w:firstLine="420"/>
+        <w:rPr>
+          <w:rFonts w:hint="eastAsia"/>
+          <w:sz w:val="28"/>
+          <w:szCs w:val="28"/>
+        </w:rPr>
+      </w:pPr>
+      <w:r>
+        <w:rPr>
+          <w:rFonts w:hint="eastAsia"/>
+          <w:sz w:val="28"/>
+          <w:szCs w:val="28"/>
+        </w:rPr>
         <w:t xml:space="preserve">3.3.2 </w:t>
       </w:r>
-      <w:r>
-        <w:rPr>
-          <w:rFonts w:hint="eastAsia"/>
-          <w:sz w:val="28"/>
-          <w:szCs w:val="28"/>
-        </w:rPr>
-        <w:t>keymaps文件夹</w:t>
-      </w:r>
     </w:p>
     <w:p>
       <w:pPr>
@@ -4905,6 +4395,7 @@
           <w:sz w:val="28"/>
           <w:szCs w:val="28"/>
         </w:rPr>
+        <w:lastRenderedPageBreak/>
         <w:t xml:space="preserve">    "ctrl-alt-o": "co-refactor:toggle"</w:t>
       </w:r>
     </w:p>
@@ -5145,16 +4636,7 @@
           <w:sz w:val="28"/>
           <w:szCs w:val="28"/>
         </w:rPr>
-        <w:t>属性</w:t>
-      </w:r>
-      <w:r>
-        <w:rPr>
-          <w:rFonts w:hint="eastAsia"/>
-          <w:sz w:val="28"/>
-          <w:szCs w:val="28"/>
-        </w:rPr>
-        <w:lastRenderedPageBreak/>
-        <w:t>来定义的，</w:t>
+        <w:t>属性来定义的，</w:t>
       </w:r>
       <w:r>
         <w:rPr>
@@ -5459,6 +4941,7 @@
           <w:sz w:val="28"/>
           <w:szCs w:val="28"/>
         </w:rPr>
+        <w:lastRenderedPageBreak/>
         <w:drawing>
           <wp:inline distT="0" distB="0" distL="0" distR="0" wp14:anchorId="155EA7B4" wp14:editId="7E78B7C3">
             <wp:extent cx="5270500" cy="3369945"/>
@@ -5720,72 +5203,72 @@
           <w:sz w:val="28"/>
           <w:szCs w:val="28"/>
         </w:rPr>
+        <w:t>主文件co-refactor.js</w:t>
+      </w:r>
+      <w:r>
+        <w:rPr>
+          <w:rFonts w:hint="eastAsia"/>
+          <w:sz w:val="28"/>
+          <w:szCs w:val="28"/>
+        </w:rPr>
+        <w:t xml:space="preserve">导出一个带有生命周期函数（Atom </w:t>
+      </w:r>
+      <w:r>
+        <w:rPr>
+          <w:rFonts w:hint="eastAsia"/>
+          <w:sz w:val="28"/>
+          <w:szCs w:val="28"/>
+        </w:rPr>
+        <w:t>在特定的事件发生时调用的处理函数）的对象，</w:t>
+      </w:r>
+      <w:r>
+        <w:rPr>
+          <w:rFonts w:hint="eastAsia"/>
+          <w:sz w:val="28"/>
+          <w:szCs w:val="28"/>
+        </w:rPr>
+        <w:t>主要</w:t>
+      </w:r>
+      <w:r>
+        <w:rPr>
+          <w:rFonts w:hint="eastAsia"/>
+          <w:sz w:val="28"/>
+          <w:szCs w:val="28"/>
+        </w:rPr>
+        <w:t>包括4</w:t>
+      </w:r>
+      <w:r>
+        <w:rPr>
+          <w:rFonts w:hint="eastAsia"/>
+          <w:sz w:val="28"/>
+          <w:szCs w:val="28"/>
+        </w:rPr>
+        <w:t>个</w:t>
+      </w:r>
+      <w:r>
+        <w:rPr>
+          <w:rFonts w:hint="eastAsia"/>
+          <w:sz w:val="28"/>
+          <w:szCs w:val="28"/>
+        </w:rPr>
+        <w:t>模块：</w:t>
+      </w:r>
+    </w:p>
+    <w:p>
+      <w:pPr>
+        <w:ind w:firstLine="420"/>
+        <w:rPr>
+          <w:sz w:val="28"/>
+          <w:szCs w:val="28"/>
+        </w:rPr>
+      </w:pPr>
+      <w:r>
+        <w:rPr>
+          <w:noProof/>
+          <w:sz w:val="28"/>
+          <w:szCs w:val="28"/>
+        </w:rPr>
         <w:lastRenderedPageBreak/>
-        <w:t>主文件co-refactor.js</w:t>
-      </w:r>
-      <w:r>
-        <w:rPr>
-          <w:rFonts w:hint="eastAsia"/>
-          <w:sz w:val="28"/>
-          <w:szCs w:val="28"/>
-        </w:rPr>
-        <w:t xml:space="preserve">导出一个带有生命周期函数（Atom </w:t>
-      </w:r>
-      <w:r>
-        <w:rPr>
-          <w:rFonts w:hint="eastAsia"/>
-          <w:sz w:val="28"/>
-          <w:szCs w:val="28"/>
-        </w:rPr>
-        <w:t>在特定的事件发生时调用的处理函数）的对象，</w:t>
-      </w:r>
-      <w:r>
-        <w:rPr>
-          <w:rFonts w:hint="eastAsia"/>
-          <w:sz w:val="28"/>
-          <w:szCs w:val="28"/>
-        </w:rPr>
-        <w:t>主要</w:t>
-      </w:r>
-      <w:r>
-        <w:rPr>
-          <w:rFonts w:hint="eastAsia"/>
-          <w:sz w:val="28"/>
-          <w:szCs w:val="28"/>
-        </w:rPr>
-        <w:t>包括4</w:t>
-      </w:r>
-      <w:r>
-        <w:rPr>
-          <w:rFonts w:hint="eastAsia"/>
-          <w:sz w:val="28"/>
-          <w:szCs w:val="28"/>
-        </w:rPr>
-        <w:t>个</w:t>
-      </w:r>
-      <w:r>
-        <w:rPr>
-          <w:rFonts w:hint="eastAsia"/>
-          <w:sz w:val="28"/>
-          <w:szCs w:val="28"/>
-        </w:rPr>
-        <w:t>模块：</w:t>
-      </w:r>
-    </w:p>
-    <w:p>
-      <w:pPr>
-        <w:ind w:firstLine="420"/>
-        <w:rPr>
-          <w:sz w:val="28"/>
-          <w:szCs w:val="28"/>
-        </w:rPr>
-      </w:pPr>
-      <w:r>
-        <w:rPr>
-          <w:noProof/>
-          <w:sz w:val="28"/>
-          <w:szCs w:val="28"/>
-        </w:rPr>
         <w:drawing>
           <wp:inline distT="0" distB="0" distL="0" distR="0" wp14:anchorId="4BE4EC27" wp14:editId="63937C07">
             <wp:extent cx="2844800" cy="3962400"/>
@@ -6076,7 +5559,6 @@
           <w:color w:val="C40F0F"/>
           <w:kern w:val="0"/>
         </w:rPr>
-        <w:lastRenderedPageBreak/>
         <w:t>serialize</w:t>
       </w:r>
       <w:r>
@@ -6198,6 +5680,7 @@
           <w:color w:val="C40F0F"/>
           <w:kern w:val="0"/>
         </w:rPr>
+        <w:lastRenderedPageBreak/>
         <w:t>toggle:</w:t>
       </w:r>
       <w:r>
@@ -6600,34 +6083,26 @@
           <w:sz w:val="28"/>
           <w:szCs w:val="28"/>
         </w:rPr>
-        <w:t>，我们还增加一个list控件实</w:t>
-      </w:r>
-      <w:r>
-        <w:rPr>
-          <w:rFonts w:hint="eastAsia"/>
+        <w:t>，我们还增加一个list控件实时显示当前重构对象及其上下文：</w:t>
+      </w:r>
+    </w:p>
+    <w:p>
+      <w:pPr>
+        <w:ind w:firstLine="420"/>
+        <w:rPr>
+          <w:rFonts w:hint="eastAsia"/>
+          <w:sz w:val="28"/>
+          <w:szCs w:val="28"/>
+        </w:rPr>
+      </w:pPr>
+      <w:r>
+        <w:rPr>
+          <w:rFonts w:hint="eastAsia"/>
+          <w:noProof/>
           <w:sz w:val="28"/>
           <w:szCs w:val="28"/>
         </w:rPr>
         <w:lastRenderedPageBreak/>
-        <w:t>时显示当前重构对象及其上下文：</w:t>
-      </w:r>
-    </w:p>
-    <w:p>
-      <w:pPr>
-        <w:ind w:firstLine="420"/>
-        <w:rPr>
-          <w:rFonts w:hint="eastAsia"/>
-          <w:sz w:val="28"/>
-          <w:szCs w:val="28"/>
-        </w:rPr>
-      </w:pPr>
-      <w:r>
-        <w:rPr>
-          <w:rFonts w:hint="eastAsia"/>
-          <w:noProof/>
-          <w:sz w:val="28"/>
-          <w:szCs w:val="28"/>
-        </w:rPr>
         <w:drawing>
           <wp:inline distT="0" distB="0" distL="0" distR="0" wp14:anchorId="19131AE7" wp14:editId="49C4B714">
             <wp:extent cx="5270500" cy="2526030"/>
@@ -7148,6 +6623,7 @@
           <w:sz w:val="28"/>
           <w:szCs w:val="28"/>
         </w:rPr>
+        <w:lastRenderedPageBreak/>
         <w:t>3.5</w:t>
       </w:r>
       <w:r>
@@ -10801,8 +10277,8 @@
         </w:rPr>
         <w:t>使用</w:t>
       </w:r>
-      <w:bookmarkStart w:id="21" w:name="OLE_LINK1"/>
-      <w:bookmarkStart w:id="22" w:name="OLE_LINK2"/>
+      <w:bookmarkStart w:id="24" w:name="OLE_LINK1"/>
+      <w:bookmarkStart w:id="25" w:name="OLE_LINK2"/>
       <w:r>
         <w:rPr>
           <w:sz w:val="28"/>
@@ -10810,8 +10286,8 @@
         </w:rPr>
         <w:t>grasp</w:t>
       </w:r>
-      <w:bookmarkEnd w:id="21"/>
-      <w:bookmarkEnd w:id="22"/>
+      <w:bookmarkEnd w:id="24"/>
+      <w:bookmarkEnd w:id="25"/>
       <w:r>
         <w:rPr>
           <w:rFonts w:hint="eastAsia"/>
@@ -19459,7 +18935,7 @@
 </file>
 
 <file path=customXml/itemProps1.xml><?xml version="1.0" encoding="utf-8"?>
-<ds:datastoreItem xmlns:ds="http://schemas.openxmlformats.org/officeDocument/2006/customXml" ds:itemID="{15549999-1BA4-8F4F-BC13-9ECE39DE8636}">
+<ds:datastoreItem xmlns:ds="http://schemas.openxmlformats.org/officeDocument/2006/customXml" ds:itemID="{BC92769F-EBCA-8644-9EEC-435B236D6D60}">
   <ds:schemaRefs>
     <ds:schemaRef ds:uri="http://schemas.openxmlformats.org/officeDocument/2006/bibliography"/>
   </ds:schemaRefs>

--- a/毕业论文.docx
+++ b/毕业论文.docx
@@ -1770,7 +1770,7 @@
         <w:rPr>
           <w:noProof/>
         </w:rPr>
-        <w:instrText xml:space="preserve"> PAGEREF _Toc484141813 \h </w:instrText>
+        <w:instrText xml:space="preserve"> PAGEREF _Toc484142988 \h </w:instrText>
       </w:r>
       <w:r>
         <w:rPr>
@@ -1787,7 +1787,7 @@
         <w:rPr>
           <w:noProof/>
         </w:rPr>
-        <w:t>3</w:t>
+        <w:t>4</w:t>
       </w:r>
       <w:r>
         <w:rPr>
@@ -1851,7 +1851,7 @@
         <w:rPr>
           <w:noProof/>
         </w:rPr>
-        <w:instrText xml:space="preserve"> PAGEREF _Toc484141814 \h </w:instrText>
+        <w:instrText xml:space="preserve"> PAGEREF _Toc484142989 \h </w:instrText>
       </w:r>
       <w:r>
         <w:rPr>
@@ -1868,7 +1868,7 @@
         <w:rPr>
           <w:noProof/>
         </w:rPr>
-        <w:t>3</w:t>
+        <w:t>4</w:t>
       </w:r>
       <w:r>
         <w:rPr>
@@ -1924,7 +1924,7 @@
         <w:rPr>
           <w:noProof/>
         </w:rPr>
-        <w:instrText xml:space="preserve"> PAGEREF _Toc484141815 \h </w:instrText>
+        <w:instrText xml:space="preserve"> PAGEREF _Toc484142990 \h </w:instrText>
       </w:r>
       <w:r>
         <w:rPr>
@@ -1941,7 +1941,7 @@
         <w:rPr>
           <w:noProof/>
         </w:rPr>
-        <w:t>4</w:t>
+        <w:t>5</w:t>
       </w:r>
       <w:r>
         <w:rPr>
@@ -2003,7 +2003,7 @@
         <w:rPr>
           <w:noProof/>
         </w:rPr>
-        <w:instrText xml:space="preserve"> PAGEREF _Toc484141816 \h </w:instrText>
+        <w:instrText xml:space="preserve"> PAGEREF _Toc484142991 \h </w:instrText>
       </w:r>
       <w:r>
         <w:rPr>
@@ -2020,7 +2020,7 @@
         <w:rPr>
           <w:noProof/>
         </w:rPr>
-        <w:t>4</w:t>
+        <w:t>5</w:t>
       </w:r>
       <w:r>
         <w:rPr>
@@ -2084,7 +2084,7 @@
         <w:rPr>
           <w:noProof/>
         </w:rPr>
-        <w:instrText xml:space="preserve"> PAGEREF _Toc484141817 \h </w:instrText>
+        <w:instrText xml:space="preserve"> PAGEREF _Toc484142992 \h </w:instrText>
       </w:r>
       <w:r>
         <w:rPr>
@@ -2101,7 +2101,7 @@
         <w:rPr>
           <w:noProof/>
         </w:rPr>
-        <w:t>4</w:t>
+        <w:t>5</w:t>
       </w:r>
       <w:r>
         <w:rPr>
@@ -2165,7 +2165,7 @@
         <w:rPr>
           <w:noProof/>
         </w:rPr>
-        <w:instrText xml:space="preserve"> PAGEREF _Toc484141818 \h </w:instrText>
+        <w:instrText xml:space="preserve"> PAGEREF _Toc484142993 \h </w:instrText>
       </w:r>
       <w:r>
         <w:rPr>
@@ -2182,7 +2182,7 @@
         <w:rPr>
           <w:noProof/>
         </w:rPr>
-        <w:t>5</w:t>
+        <w:t>6</w:t>
       </w:r>
       <w:r>
         <w:rPr>
@@ -2246,7 +2246,7 @@
         <w:rPr>
           <w:noProof/>
         </w:rPr>
-        <w:instrText xml:space="preserve"> PAGEREF _Toc484141819 \h </w:instrText>
+        <w:instrText xml:space="preserve"> PAGEREF _Toc484142994 \h </w:instrText>
       </w:r>
       <w:r>
         <w:rPr>
@@ -2263,7 +2263,7 @@
         <w:rPr>
           <w:noProof/>
         </w:rPr>
-        <w:t>6</w:t>
+        <w:t>7</w:t>
       </w:r>
       <w:r>
         <w:rPr>
@@ -2327,7 +2327,7 @@
         <w:rPr>
           <w:noProof/>
         </w:rPr>
-        <w:instrText xml:space="preserve"> PAGEREF _Toc484141820 \h </w:instrText>
+        <w:instrText xml:space="preserve"> PAGEREF _Toc484142995 \h </w:instrText>
       </w:r>
       <w:r>
         <w:rPr>
@@ -2344,7 +2344,7 @@
         <w:rPr>
           <w:noProof/>
         </w:rPr>
-        <w:t>7</w:t>
+        <w:t>8</w:t>
       </w:r>
       <w:r>
         <w:rPr>
@@ -2406,7 +2406,7 @@
         <w:rPr>
           <w:noProof/>
         </w:rPr>
-        <w:instrText xml:space="preserve"> PAGEREF _Toc484141821 \h </w:instrText>
+        <w:instrText xml:space="preserve"> PAGEREF _Toc484142996 \h </w:instrText>
       </w:r>
       <w:r>
         <w:rPr>
@@ -2423,7 +2423,7 @@
         <w:rPr>
           <w:noProof/>
         </w:rPr>
-        <w:t>9</w:t>
+        <w:t>10</w:t>
       </w:r>
       <w:r>
         <w:rPr>
@@ -2479,7 +2479,7 @@
         <w:rPr>
           <w:noProof/>
         </w:rPr>
-        <w:instrText xml:space="preserve"> PAGEREF _Toc484141822 \h </w:instrText>
+        <w:instrText xml:space="preserve"> PAGEREF _Toc484142997 \h </w:instrText>
       </w:r>
       <w:r>
         <w:rPr>
@@ -2496,7 +2496,7 @@
         <w:rPr>
           <w:noProof/>
         </w:rPr>
-        <w:t>9</w:t>
+        <w:t>10</w:t>
       </w:r>
       <w:r>
         <w:rPr>
@@ -2548,7 +2548,7 @@
         <w:rPr>
           <w:noProof/>
         </w:rPr>
-        <w:instrText xml:space="preserve"> PAGEREF _Toc484141823 \h </w:instrText>
+        <w:instrText xml:space="preserve"> PAGEREF _Toc484142998 \h </w:instrText>
       </w:r>
       <w:r>
         <w:rPr>
@@ -2565,7 +2565,7 @@
         <w:rPr>
           <w:noProof/>
         </w:rPr>
-        <w:t>9</w:t>
+        <w:t>10</w:t>
       </w:r>
       <w:r>
         <w:rPr>
@@ -2617,7 +2617,7 @@
         <w:rPr>
           <w:noProof/>
         </w:rPr>
-        <w:instrText xml:space="preserve"> PAGEREF _Toc484141824 \h </w:instrText>
+        <w:instrText xml:space="preserve"> PAGEREF _Toc484142999 \h </w:instrText>
       </w:r>
       <w:r>
         <w:rPr>
@@ -2634,7 +2634,7 @@
         <w:rPr>
           <w:noProof/>
         </w:rPr>
-        <w:t>10</w:t>
+        <w:t>11</w:t>
       </w:r>
       <w:r>
         <w:rPr>
@@ -2690,7 +2690,7 @@
         <w:rPr>
           <w:noProof/>
         </w:rPr>
-        <w:instrText xml:space="preserve"> PAGEREF _Toc484141825 \h </w:instrText>
+        <w:instrText xml:space="preserve"> PAGEREF _Toc484143000 \h </w:instrText>
       </w:r>
       <w:r>
         <w:rPr>
@@ -2707,7 +2707,7 @@
         <w:rPr>
           <w:noProof/>
         </w:rPr>
-        <w:t>10</w:t>
+        <w:t>11</w:t>
       </w:r>
       <w:r>
         <w:rPr>
@@ -2763,7 +2763,7 @@
         <w:rPr>
           <w:noProof/>
         </w:rPr>
-        <w:instrText xml:space="preserve"> PAGEREF _Toc484141826 \h </w:instrText>
+        <w:instrText xml:space="preserve"> PAGEREF _Toc484143001 \h </w:instrText>
       </w:r>
       <w:r>
         <w:rPr>
@@ -2780,7 +2780,7 @@
         <w:rPr>
           <w:noProof/>
         </w:rPr>
-        <w:t>11</w:t>
+        <w:t>12</w:t>
       </w:r>
       <w:r>
         <w:rPr>
@@ -2832,7 +2832,7 @@
         <w:rPr>
           <w:noProof/>
         </w:rPr>
-        <w:instrText xml:space="preserve"> PAGEREF _Toc484141827 \h </w:instrText>
+        <w:instrText xml:space="preserve"> PAGEREF _Toc484143002 \h </w:instrText>
       </w:r>
       <w:r>
         <w:rPr>
@@ -2849,7 +2849,7 @@
         <w:rPr>
           <w:noProof/>
         </w:rPr>
-        <w:t>11</w:t>
+        <w:t>12</w:t>
       </w:r>
       <w:r>
         <w:rPr>
@@ -2901,7 +2901,7 @@
         <w:rPr>
           <w:noProof/>
         </w:rPr>
-        <w:instrText xml:space="preserve"> PAGEREF _Toc484141828 \h </w:instrText>
+        <w:instrText xml:space="preserve"> PAGEREF _Toc484143003 \h </w:instrText>
       </w:r>
       <w:r>
         <w:rPr>
@@ -2918,7 +2918,7 @@
         <w:rPr>
           <w:noProof/>
         </w:rPr>
-        <w:t>12</w:t>
+        <w:t>13</w:t>
       </w:r>
       <w:r>
         <w:rPr>
@@ -2970,7 +2970,7 @@
         <w:rPr>
           <w:noProof/>
         </w:rPr>
-        <w:instrText xml:space="preserve"> PAGEREF _Toc484141829 \h </w:instrText>
+        <w:instrText xml:space="preserve"> PAGEREF _Toc484143004 \h </w:instrText>
       </w:r>
       <w:r>
         <w:rPr>
@@ -2987,7 +2987,7 @@
         <w:rPr>
           <w:noProof/>
         </w:rPr>
-        <w:t>12</w:t>
+        <w:t>13</w:t>
       </w:r>
       <w:r>
         <w:rPr>
@@ -3039,7 +3039,7 @@
         <w:rPr>
           <w:noProof/>
         </w:rPr>
-        <w:instrText xml:space="preserve"> PAGEREF _Toc484141830 \h </w:instrText>
+        <w:instrText xml:space="preserve"> PAGEREF _Toc484143005 \h </w:instrText>
       </w:r>
       <w:r>
         <w:rPr>
@@ -3056,7 +3056,7 @@
         <w:rPr>
           <w:noProof/>
         </w:rPr>
-        <w:t>13</w:t>
+        <w:t>14</w:t>
       </w:r>
       <w:r>
         <w:rPr>
@@ -3112,7 +3112,7 @@
         <w:rPr>
           <w:noProof/>
         </w:rPr>
-        <w:instrText xml:space="preserve"> PAGEREF _Toc484141831 \h </w:instrText>
+        <w:instrText xml:space="preserve"> PAGEREF _Toc484143006 \h </w:instrText>
       </w:r>
       <w:r>
         <w:rPr>
@@ -3129,7 +3129,7 @@
         <w:rPr>
           <w:noProof/>
         </w:rPr>
-        <w:t>15</w:t>
+        <w:t>16</w:t>
       </w:r>
       <w:r>
         <w:rPr>
@@ -3181,7 +3181,7 @@
         <w:rPr>
           <w:noProof/>
         </w:rPr>
-        <w:instrText xml:space="preserve"> PAGEREF _Toc484141832 \h </w:instrText>
+        <w:instrText xml:space="preserve"> PAGEREF _Toc484143007 \h </w:instrText>
       </w:r>
       <w:r>
         <w:rPr>
@@ -3198,7 +3198,7 @@
         <w:rPr>
           <w:noProof/>
         </w:rPr>
-        <w:t>15</w:t>
+        <w:t>16</w:t>
       </w:r>
       <w:r>
         <w:rPr>
@@ -3250,7 +3250,7 @@
         <w:rPr>
           <w:noProof/>
         </w:rPr>
-        <w:instrText xml:space="preserve"> PAGEREF _Toc484141833 \h </w:instrText>
+        <w:instrText xml:space="preserve"> PAGEREF _Toc484143008 \h </w:instrText>
       </w:r>
       <w:r>
         <w:rPr>
@@ -3267,7 +3267,7 @@
         <w:rPr>
           <w:noProof/>
         </w:rPr>
-        <w:t>15</w:t>
+        <w:t>16</w:t>
       </w:r>
       <w:r>
         <w:rPr>
@@ -3319,7 +3319,7 @@
         <w:rPr>
           <w:noProof/>
         </w:rPr>
-        <w:instrText xml:space="preserve"> PAGEREF _Toc484141834 \h </w:instrText>
+        <w:instrText xml:space="preserve"> PAGEREF _Toc484143009 \h </w:instrText>
       </w:r>
       <w:r>
         <w:rPr>
@@ -3336,7 +3336,7 @@
         <w:rPr>
           <w:noProof/>
         </w:rPr>
-        <w:t>16</w:t>
+        <w:t>17</w:t>
       </w:r>
       <w:r>
         <w:rPr>
@@ -3395,7 +3395,7 @@
         <w:rPr>
           <w:noProof/>
         </w:rPr>
-        <w:instrText xml:space="preserve"> PAGEREF _Toc484141835 \h </w:instrText>
+        <w:instrText xml:space="preserve"> PAGEREF _Toc484143010 \h </w:instrText>
       </w:r>
       <w:r>
         <w:rPr>
@@ -3412,7 +3412,7 @@
         <w:rPr>
           <w:noProof/>
         </w:rPr>
-        <w:t>16</w:t>
+        <w:t>17</w:t>
       </w:r>
       <w:r>
         <w:rPr>
@@ -3468,7 +3468,7 @@
         <w:rPr>
           <w:noProof/>
         </w:rPr>
-        <w:instrText xml:space="preserve"> PAGEREF _Toc484141836 \h </w:instrText>
+        <w:instrText xml:space="preserve"> PAGEREF _Toc484143011 \h </w:instrText>
       </w:r>
       <w:r>
         <w:rPr>
@@ -3485,7 +3485,7 @@
         <w:rPr>
           <w:noProof/>
         </w:rPr>
-        <w:t>16</w:t>
+        <w:t>17</w:t>
       </w:r>
       <w:r>
         <w:rPr>
@@ -3537,7 +3537,7 @@
         <w:rPr>
           <w:noProof/>
         </w:rPr>
-        <w:instrText xml:space="preserve"> PAGEREF _Toc484141837 \h </w:instrText>
+        <w:instrText xml:space="preserve"> PAGEREF _Toc484143012 \h </w:instrText>
       </w:r>
       <w:r>
         <w:rPr>
@@ -3554,7 +3554,7 @@
         <w:rPr>
           <w:noProof/>
         </w:rPr>
-        <w:t>17</w:t>
+        <w:t>18</w:t>
       </w:r>
       <w:r>
         <w:rPr>
@@ -3606,7 +3606,7 @@
         <w:rPr>
           <w:noProof/>
         </w:rPr>
-        <w:instrText xml:space="preserve"> PAGEREF _Toc484141838 \h </w:instrText>
+        <w:instrText xml:space="preserve"> PAGEREF _Toc484143013 \h </w:instrText>
       </w:r>
       <w:r>
         <w:rPr>
@@ -3623,7 +3623,7 @@
         <w:rPr>
           <w:noProof/>
         </w:rPr>
-        <w:t>17</w:t>
+        <w:t>18</w:t>
       </w:r>
       <w:r>
         <w:rPr>
@@ -3675,7 +3675,7 @@
         <w:rPr>
           <w:noProof/>
         </w:rPr>
-        <w:instrText xml:space="preserve"> PAGEREF _Toc484141839 \h </w:instrText>
+        <w:instrText xml:space="preserve"> PAGEREF _Toc484143014 \h </w:instrText>
       </w:r>
       <w:r>
         <w:rPr>
@@ -3692,7 +3692,7 @@
         <w:rPr>
           <w:noProof/>
         </w:rPr>
-        <w:t>17</w:t>
+        <w:t>18</w:t>
       </w:r>
       <w:r>
         <w:rPr>
@@ -3744,7 +3744,7 @@
         <w:rPr>
           <w:noProof/>
         </w:rPr>
-        <w:instrText xml:space="preserve"> PAGEREF _Toc484141840 \h </w:instrText>
+        <w:instrText xml:space="preserve"> PAGEREF _Toc484143015 \h </w:instrText>
       </w:r>
       <w:r>
         <w:rPr>
@@ -3761,7 +3761,7 @@
         <w:rPr>
           <w:noProof/>
         </w:rPr>
-        <w:t>18</w:t>
+        <w:t>19</w:t>
       </w:r>
       <w:r>
         <w:rPr>
@@ -3813,7 +3813,7 @@
         <w:rPr>
           <w:noProof/>
         </w:rPr>
-        <w:instrText xml:space="preserve"> PAGEREF _Toc484141841 \h </w:instrText>
+        <w:instrText xml:space="preserve"> PAGEREF _Toc484143016 \h </w:instrText>
       </w:r>
       <w:r>
         <w:rPr>
@@ -3830,7 +3830,7 @@
         <w:rPr>
           <w:noProof/>
         </w:rPr>
-        <w:t>18</w:t>
+        <w:t>19</w:t>
       </w:r>
       <w:r>
         <w:rPr>
@@ -3886,7 +3886,7 @@
         <w:rPr>
           <w:noProof/>
         </w:rPr>
-        <w:instrText xml:space="preserve"> PAGEREF _Toc484141842 \h </w:instrText>
+        <w:instrText xml:space="preserve"> PAGEREF _Toc484143017 \h </w:instrText>
       </w:r>
       <w:r>
         <w:rPr>
@@ -3903,7 +3903,7 @@
         <w:rPr>
           <w:noProof/>
         </w:rPr>
-        <w:t>19</w:t>
+        <w:t>20</w:t>
       </w:r>
       <w:r>
         <w:rPr>
@@ -3959,7 +3959,7 @@
         <w:rPr>
           <w:noProof/>
         </w:rPr>
-        <w:instrText xml:space="preserve"> PAGEREF _Toc484141843 \h </w:instrText>
+        <w:instrText xml:space="preserve"> PAGEREF _Toc484143018 \h </w:instrText>
       </w:r>
       <w:r>
         <w:rPr>
@@ -3976,7 +3976,86 @@
         <w:rPr>
           <w:noProof/>
         </w:rPr>
-        <w:t>20</w:t>
+        <w:t>21</w:t>
+      </w:r>
+      <w:r>
+        <w:rPr>
+          <w:noProof/>
+        </w:rPr>
+        <w:fldChar w:fldCharType="end"/>
+      </w:r>
+    </w:p>
+    <w:p>
+      <w:pPr>
+        <w:pStyle w:val="11"/>
+        <w:tabs>
+          <w:tab w:val="right" w:leader="dot" w:pos="8290"/>
+        </w:tabs>
+        <w:rPr>
+          <w:rFonts w:eastAsiaTheme="minorEastAsia"/>
+          <w:b w:val="0"/>
+          <w:bCs w:val="0"/>
+          <w:noProof/>
+        </w:rPr>
+      </w:pPr>
+      <w:r>
+        <w:rPr>
+          <w:rFonts w:eastAsia="黑体"/>
+          <w:b w:val="0"/>
+          <w:noProof/>
+        </w:rPr>
+        <w:t>4</w:t>
+      </w:r>
+      <w:r>
+        <w:rPr>
+          <w:rFonts w:ascii="Arial" w:eastAsia="黑体" w:hAnsi="Arial" w:cs="Arial"/>
+          <w:b w:val="0"/>
+          <w:noProof/>
+        </w:rPr>
+        <w:t xml:space="preserve">  </w:t>
+      </w:r>
+      <w:r>
+        <w:rPr>
+          <w:rFonts w:ascii="Arial" w:eastAsia="黑体" w:hAnsi="Arial" w:cs="Arial"/>
+          <w:b w:val="0"/>
+          <w:noProof/>
+        </w:rPr>
+        <w:t>项目实现及技术细节</w:t>
+      </w:r>
+      <w:r>
+        <w:rPr>
+          <w:noProof/>
+        </w:rPr>
+        <w:tab/>
+      </w:r>
+      <w:r>
+        <w:rPr>
+          <w:noProof/>
+        </w:rPr>
+        <w:fldChar w:fldCharType="begin"/>
+      </w:r>
+      <w:r>
+        <w:rPr>
+          <w:noProof/>
+        </w:rPr>
+        <w:instrText xml:space="preserve"> PAGEREF _Toc484143019 \h </w:instrText>
+      </w:r>
+      <w:r>
+        <w:rPr>
+          <w:noProof/>
+        </w:rPr>
+      </w:r>
+      <w:r>
+        <w:rPr>
+          <w:noProof/>
+        </w:rPr>
+        <w:fldChar w:fldCharType="separate"/>
+      </w:r>
+      <w:r>
+        <w:rPr>
+          <w:noProof/>
+        </w:rPr>
+        <w:t>22</w:t>
       </w:r>
       <w:r>
         <w:rPr>
@@ -4006,7 +4085,7 @@
           <w:b w:val="0"/>
           <w:noProof/>
         </w:rPr>
-        <w:t xml:space="preserve">3.1 </w:t>
+        <w:t xml:space="preserve">4.1 </w:t>
       </w:r>
       <w:r>
         <w:rPr>
@@ -4014,7 +4093,7 @@
           <w:b w:val="0"/>
           <w:noProof/>
         </w:rPr>
-        <w:t>稳定常数测定常用的方法</w:t>
+        <w:t>代码调用重构</w:t>
       </w:r>
       <w:r>
         <w:rPr>
@@ -4032,7 +4111,7 @@
         <w:rPr>
           <w:noProof/>
         </w:rPr>
-        <w:instrText xml:space="preserve"> PAGEREF _Toc484141844 \h </w:instrText>
+        <w:instrText xml:space="preserve"> PAGEREF _Toc484143020 \h </w:instrText>
       </w:r>
       <w:r>
         <w:rPr>
@@ -4049,7 +4128,7 @@
         <w:rPr>
           <w:noProof/>
         </w:rPr>
-        <w:t>21</w:t>
+        <w:t>22</w:t>
       </w:r>
       <w:r>
         <w:rPr>
@@ -4076,74 +4155,1131 @@
           <w:rFonts w:ascii="Times New Roman" w:hAnsi="Times New Roman"/>
           <w:noProof/>
         </w:rPr>
-        <w:t>3.1.1</w:t>
+        <w:lastRenderedPageBreak/>
+        <w:t>4.1.1</w:t>
       </w:r>
       <w:r>
         <w:rPr>
           <w:rFonts w:cs="Arial"/>
           <w:noProof/>
         </w:rPr>
+        <w:t xml:space="preserve"> 定义指令触发方式</w:t>
+      </w:r>
+      <w:r>
+        <w:rPr>
+          <w:noProof/>
+        </w:rPr>
+        <w:tab/>
+      </w:r>
+      <w:r>
+        <w:rPr>
+          <w:noProof/>
+        </w:rPr>
+        <w:fldChar w:fldCharType="begin"/>
+      </w:r>
+      <w:r>
+        <w:rPr>
+          <w:noProof/>
+        </w:rPr>
+        <w:instrText xml:space="preserve"> PAGEREF _Toc484143021 \h </w:instrText>
+      </w:r>
+      <w:r>
+        <w:rPr>
+          <w:noProof/>
+        </w:rPr>
+      </w:r>
+      <w:r>
+        <w:rPr>
+          <w:noProof/>
+        </w:rPr>
+        <w:fldChar w:fldCharType="separate"/>
+      </w:r>
+      <w:r>
+        <w:rPr>
+          <w:noProof/>
+        </w:rPr>
+        <w:t>22</w:t>
+      </w:r>
+      <w:r>
+        <w:rPr>
+          <w:noProof/>
+        </w:rPr>
+        <w:fldChar w:fldCharType="end"/>
+      </w:r>
+    </w:p>
+    <w:p>
+      <w:pPr>
+        <w:pStyle w:val="31"/>
+        <w:tabs>
+          <w:tab w:val="right" w:leader="dot" w:pos="8290"/>
+        </w:tabs>
+        <w:rPr>
+          <w:rFonts w:eastAsiaTheme="minorEastAsia"/>
+          <w:noProof/>
+          <w:sz w:val="24"/>
+          <w:szCs w:val="24"/>
+        </w:rPr>
+      </w:pPr>
+      <w:r>
+        <w:rPr>
+          <w:rFonts w:ascii="Times New Roman" w:hAnsi="Times New Roman"/>
+          <w:noProof/>
+        </w:rPr>
+        <w:t>4.1.2</w:t>
+      </w:r>
+      <w:r>
+        <w:rPr>
+          <w:rFonts w:cs="Arial"/>
+          <w:noProof/>
+        </w:rPr>
+        <w:t xml:space="preserve"> 构造重构构件</w:t>
+      </w:r>
+      <w:r>
+        <w:rPr>
+          <w:noProof/>
+        </w:rPr>
+        <w:tab/>
+      </w:r>
+      <w:r>
+        <w:rPr>
+          <w:noProof/>
+        </w:rPr>
+        <w:fldChar w:fldCharType="begin"/>
+      </w:r>
+      <w:r>
+        <w:rPr>
+          <w:noProof/>
+        </w:rPr>
+        <w:instrText xml:space="preserve"> PAGEREF _Toc484143022 \h </w:instrText>
+      </w:r>
+      <w:r>
+        <w:rPr>
+          <w:noProof/>
+        </w:rPr>
+      </w:r>
+      <w:r>
+        <w:rPr>
+          <w:noProof/>
+        </w:rPr>
+        <w:fldChar w:fldCharType="separate"/>
+      </w:r>
+      <w:r>
+        <w:rPr>
+          <w:noProof/>
+        </w:rPr>
+        <w:t>22</w:t>
+      </w:r>
+      <w:r>
+        <w:rPr>
+          <w:noProof/>
+        </w:rPr>
+        <w:fldChar w:fldCharType="end"/>
+      </w:r>
+    </w:p>
+    <w:p>
+      <w:pPr>
+        <w:pStyle w:val="31"/>
+        <w:tabs>
+          <w:tab w:val="right" w:leader="dot" w:pos="8290"/>
+        </w:tabs>
+        <w:rPr>
+          <w:rFonts w:eastAsiaTheme="minorEastAsia"/>
+          <w:noProof/>
+          <w:sz w:val="24"/>
+          <w:szCs w:val="24"/>
+        </w:rPr>
+      </w:pPr>
+      <w:r>
+        <w:rPr>
+          <w:rFonts w:ascii="Times New Roman" w:hAnsi="Times New Roman"/>
+          <w:noProof/>
+        </w:rPr>
+        <w:t>4.1.3</w:t>
+      </w:r>
+      <w:r>
+        <w:rPr>
+          <w:rFonts w:cs="Arial"/>
+          <w:noProof/>
+        </w:rPr>
+        <w:t xml:space="preserve"> 使用grasp协助重构</w:t>
+      </w:r>
+      <w:r>
+        <w:rPr>
+          <w:noProof/>
+        </w:rPr>
+        <w:tab/>
+      </w:r>
+      <w:r>
+        <w:rPr>
+          <w:noProof/>
+        </w:rPr>
+        <w:fldChar w:fldCharType="begin"/>
+      </w:r>
+      <w:r>
+        <w:rPr>
+          <w:noProof/>
+        </w:rPr>
+        <w:instrText xml:space="preserve"> PAGEREF _Toc484143023 \h </w:instrText>
+      </w:r>
+      <w:r>
+        <w:rPr>
+          <w:noProof/>
+        </w:rPr>
+      </w:r>
+      <w:r>
+        <w:rPr>
+          <w:noProof/>
+        </w:rPr>
+        <w:fldChar w:fldCharType="separate"/>
+      </w:r>
+      <w:r>
+        <w:rPr>
+          <w:noProof/>
+        </w:rPr>
+        <w:t>23</w:t>
+      </w:r>
+      <w:r>
+        <w:rPr>
+          <w:noProof/>
+        </w:rPr>
+        <w:fldChar w:fldCharType="end"/>
+      </w:r>
+    </w:p>
+    <w:p>
+      <w:pPr>
+        <w:pStyle w:val="31"/>
+        <w:tabs>
+          <w:tab w:val="right" w:leader="dot" w:pos="8290"/>
+        </w:tabs>
+        <w:rPr>
+          <w:rFonts w:eastAsiaTheme="minorEastAsia"/>
+          <w:noProof/>
+          <w:sz w:val="24"/>
+          <w:szCs w:val="24"/>
+        </w:rPr>
+      </w:pPr>
+      <w:r>
+        <w:rPr>
+          <w:rFonts w:ascii="Times New Roman" w:hAnsi="Times New Roman"/>
+          <w:noProof/>
+        </w:rPr>
+        <w:t>4.1.4</w:t>
+      </w:r>
+      <w:r>
+        <w:rPr>
+          <w:rFonts w:cs="Arial"/>
+          <w:noProof/>
+        </w:rPr>
+        <w:t xml:space="preserve"> 提交重构请求</w:t>
+      </w:r>
+      <w:r>
+        <w:rPr>
+          <w:noProof/>
+        </w:rPr>
+        <w:tab/>
+      </w:r>
+      <w:r>
+        <w:rPr>
+          <w:noProof/>
+        </w:rPr>
+        <w:fldChar w:fldCharType="begin"/>
+      </w:r>
+      <w:r>
+        <w:rPr>
+          <w:noProof/>
+        </w:rPr>
+        <w:instrText xml:space="preserve"> PAGEREF _Toc484143024 \h </w:instrText>
+      </w:r>
+      <w:r>
+        <w:rPr>
+          <w:noProof/>
+        </w:rPr>
+      </w:r>
+      <w:r>
+        <w:rPr>
+          <w:noProof/>
+        </w:rPr>
+        <w:fldChar w:fldCharType="separate"/>
+      </w:r>
+      <w:r>
+        <w:rPr>
+          <w:noProof/>
+        </w:rPr>
+        <w:t>25</w:t>
+      </w:r>
+      <w:r>
+        <w:rPr>
+          <w:noProof/>
+        </w:rPr>
+        <w:fldChar w:fldCharType="end"/>
+      </w:r>
+    </w:p>
+    <w:p>
+      <w:pPr>
+        <w:pStyle w:val="21"/>
+        <w:tabs>
+          <w:tab w:val="right" w:leader="dot" w:pos="8290"/>
+        </w:tabs>
+        <w:rPr>
+          <w:rFonts w:eastAsiaTheme="minorEastAsia"/>
+          <w:b w:val="0"/>
+          <w:bCs w:val="0"/>
+          <w:noProof/>
+          <w:sz w:val="24"/>
+          <w:szCs w:val="24"/>
+        </w:rPr>
+      </w:pPr>
+      <w:r>
+        <w:rPr>
+          <w:rFonts w:eastAsia="黑体"/>
+          <w:b w:val="0"/>
+          <w:noProof/>
+        </w:rPr>
+        <w:t>4.2</w:t>
+      </w:r>
+      <w:r>
+        <w:rPr>
+          <w:rFonts w:ascii="Arial" w:eastAsia="黑体" w:hAnsi="Arial" w:cs="Arial"/>
+          <w:b w:val="0"/>
+          <w:noProof/>
+        </w:rPr>
+        <w:t>文件引用重构</w:t>
+      </w:r>
+      <w:r>
+        <w:rPr>
+          <w:noProof/>
+        </w:rPr>
+        <w:tab/>
+      </w:r>
+      <w:r>
+        <w:rPr>
+          <w:noProof/>
+        </w:rPr>
+        <w:fldChar w:fldCharType="begin"/>
+      </w:r>
+      <w:r>
+        <w:rPr>
+          <w:noProof/>
+        </w:rPr>
+        <w:instrText xml:space="preserve"> PAGEREF _Toc484143025 \h </w:instrText>
+      </w:r>
+      <w:r>
+        <w:rPr>
+          <w:noProof/>
+        </w:rPr>
+      </w:r>
+      <w:r>
+        <w:rPr>
+          <w:noProof/>
+        </w:rPr>
+        <w:fldChar w:fldCharType="separate"/>
+      </w:r>
+      <w:r>
+        <w:rPr>
+          <w:noProof/>
+        </w:rPr>
+        <w:t>25</w:t>
+      </w:r>
+      <w:r>
+        <w:rPr>
+          <w:noProof/>
+        </w:rPr>
+        <w:fldChar w:fldCharType="end"/>
+      </w:r>
+    </w:p>
+    <w:p>
+      <w:pPr>
+        <w:pStyle w:val="31"/>
+        <w:tabs>
+          <w:tab w:val="right" w:leader="dot" w:pos="8290"/>
+        </w:tabs>
+        <w:rPr>
+          <w:rFonts w:eastAsiaTheme="minorEastAsia"/>
+          <w:noProof/>
+          <w:sz w:val="24"/>
+          <w:szCs w:val="24"/>
+        </w:rPr>
+      </w:pPr>
+      <w:r>
+        <w:rPr>
+          <w:rFonts w:ascii="Times New Roman" w:hAnsi="Times New Roman"/>
+          <w:noProof/>
+        </w:rPr>
+        <w:t>4.2.1</w:t>
+      </w:r>
+      <w:r>
+        <w:rPr>
+          <w:rFonts w:cs="Arial"/>
+          <w:noProof/>
+        </w:rPr>
+        <w:t xml:space="preserve"> 指令触发方式实现</w:t>
+      </w:r>
+      <w:r>
+        <w:rPr>
+          <w:noProof/>
+        </w:rPr>
+        <w:tab/>
+      </w:r>
+      <w:r>
+        <w:rPr>
+          <w:noProof/>
+        </w:rPr>
+        <w:fldChar w:fldCharType="begin"/>
+      </w:r>
+      <w:r>
+        <w:rPr>
+          <w:noProof/>
+        </w:rPr>
+        <w:instrText xml:space="preserve"> PAGEREF _Toc484143026 \h </w:instrText>
+      </w:r>
+      <w:r>
+        <w:rPr>
+          <w:noProof/>
+        </w:rPr>
+      </w:r>
+      <w:r>
+        <w:rPr>
+          <w:noProof/>
+        </w:rPr>
+        <w:fldChar w:fldCharType="separate"/>
+      </w:r>
+      <w:r>
+        <w:rPr>
+          <w:noProof/>
+        </w:rPr>
+        <w:t>25</w:t>
+      </w:r>
+      <w:r>
+        <w:rPr>
+          <w:noProof/>
+        </w:rPr>
+        <w:fldChar w:fldCharType="end"/>
+      </w:r>
+    </w:p>
+    <w:p>
+      <w:pPr>
+        <w:pStyle w:val="31"/>
+        <w:tabs>
+          <w:tab w:val="right" w:leader="dot" w:pos="8290"/>
+        </w:tabs>
+        <w:rPr>
+          <w:rFonts w:eastAsiaTheme="minorEastAsia"/>
+          <w:noProof/>
+          <w:sz w:val="24"/>
+          <w:szCs w:val="24"/>
+        </w:rPr>
+      </w:pPr>
+      <w:r>
+        <w:rPr>
+          <w:rFonts w:ascii="Times New Roman" w:hAnsi="Times New Roman"/>
+          <w:noProof/>
+        </w:rPr>
+        <w:t>4.2.2</w:t>
+      </w:r>
+      <w:r>
+        <w:rPr>
+          <w:rFonts w:cs="Arial"/>
+          <w:noProof/>
+        </w:rPr>
+        <w:t xml:space="preserve"> 获取当前文件路径</w:t>
+      </w:r>
+      <w:r>
+        <w:rPr>
+          <w:noProof/>
+        </w:rPr>
+        <w:tab/>
+      </w:r>
+      <w:r>
+        <w:rPr>
+          <w:noProof/>
+        </w:rPr>
+        <w:fldChar w:fldCharType="begin"/>
+      </w:r>
+      <w:r>
+        <w:rPr>
+          <w:noProof/>
+        </w:rPr>
+        <w:instrText xml:space="preserve"> PAGEREF _Toc484143027 \h </w:instrText>
+      </w:r>
+      <w:r>
+        <w:rPr>
+          <w:noProof/>
+        </w:rPr>
+      </w:r>
+      <w:r>
+        <w:rPr>
+          <w:noProof/>
+        </w:rPr>
+        <w:fldChar w:fldCharType="separate"/>
+      </w:r>
+      <w:r>
+        <w:rPr>
+          <w:noProof/>
+        </w:rPr>
+        <w:t>26</w:t>
+      </w:r>
+      <w:r>
+        <w:rPr>
+          <w:noProof/>
+        </w:rPr>
+        <w:fldChar w:fldCharType="end"/>
+      </w:r>
+    </w:p>
+    <w:p>
+      <w:pPr>
+        <w:pStyle w:val="31"/>
+        <w:tabs>
+          <w:tab w:val="right" w:leader="dot" w:pos="8290"/>
+        </w:tabs>
+        <w:rPr>
+          <w:rFonts w:eastAsiaTheme="minorEastAsia"/>
+          <w:noProof/>
+          <w:sz w:val="24"/>
+          <w:szCs w:val="24"/>
+        </w:rPr>
+      </w:pPr>
+      <w:r>
+        <w:rPr>
+          <w:rFonts w:ascii="Times New Roman" w:hAnsi="Times New Roman"/>
+          <w:noProof/>
+        </w:rPr>
+        <w:t>4.2.3</w:t>
+      </w:r>
+      <w:r>
+        <w:rPr>
+          <w:rFonts w:cs="Arial"/>
+          <w:noProof/>
+        </w:rPr>
+        <w:t xml:space="preserve"> 实现重命名控件</w:t>
+      </w:r>
+      <w:r>
+        <w:rPr>
+          <w:noProof/>
+        </w:rPr>
+        <w:tab/>
+      </w:r>
+      <w:r>
+        <w:rPr>
+          <w:noProof/>
+        </w:rPr>
+        <w:fldChar w:fldCharType="begin"/>
+      </w:r>
+      <w:r>
+        <w:rPr>
+          <w:noProof/>
+        </w:rPr>
+        <w:instrText xml:space="preserve"> PAGEREF _Toc484143028 \h </w:instrText>
+      </w:r>
+      <w:r>
+        <w:rPr>
+          <w:noProof/>
+        </w:rPr>
+      </w:r>
+      <w:r>
+        <w:rPr>
+          <w:noProof/>
+        </w:rPr>
+        <w:fldChar w:fldCharType="separate"/>
+      </w:r>
+      <w:r>
+        <w:rPr>
+          <w:noProof/>
+        </w:rPr>
+        <w:t>26</w:t>
+      </w:r>
+      <w:r>
+        <w:rPr>
+          <w:noProof/>
+        </w:rPr>
+        <w:fldChar w:fldCharType="end"/>
+      </w:r>
+    </w:p>
+    <w:p>
+      <w:pPr>
+        <w:pStyle w:val="31"/>
+        <w:tabs>
+          <w:tab w:val="right" w:leader="dot" w:pos="8290"/>
+        </w:tabs>
+        <w:rPr>
+          <w:rFonts w:eastAsiaTheme="minorEastAsia"/>
+          <w:noProof/>
+          <w:sz w:val="24"/>
+          <w:szCs w:val="24"/>
+        </w:rPr>
+      </w:pPr>
+      <w:r>
+        <w:rPr>
+          <w:rFonts w:ascii="Times New Roman" w:hAnsi="Times New Roman"/>
+          <w:noProof/>
+        </w:rPr>
+        <w:t>4.2.4</w:t>
+      </w:r>
+      <w:r>
+        <w:rPr>
+          <w:rFonts w:cs="Arial"/>
+          <w:noProof/>
+        </w:rPr>
+        <w:t xml:space="preserve"> 用Redux实现状态记录</w:t>
+      </w:r>
+      <w:r>
+        <w:rPr>
+          <w:noProof/>
+        </w:rPr>
+        <w:tab/>
+      </w:r>
+      <w:r>
+        <w:rPr>
+          <w:noProof/>
+        </w:rPr>
+        <w:fldChar w:fldCharType="begin"/>
+      </w:r>
+      <w:r>
+        <w:rPr>
+          <w:noProof/>
+        </w:rPr>
+        <w:instrText xml:space="preserve"> PAGEREF _Toc484143029 \h </w:instrText>
+      </w:r>
+      <w:r>
+        <w:rPr>
+          <w:noProof/>
+        </w:rPr>
+      </w:r>
+      <w:r>
+        <w:rPr>
+          <w:noProof/>
+        </w:rPr>
+        <w:fldChar w:fldCharType="separate"/>
+      </w:r>
+      <w:r>
+        <w:rPr>
+          <w:noProof/>
+        </w:rPr>
+        <w:t>27</w:t>
+      </w:r>
+      <w:r>
+        <w:rPr>
+          <w:noProof/>
+        </w:rPr>
+        <w:fldChar w:fldCharType="end"/>
+      </w:r>
+    </w:p>
+    <w:p>
+      <w:pPr>
+        <w:pStyle w:val="31"/>
+        <w:tabs>
+          <w:tab w:val="right" w:leader="dot" w:pos="8290"/>
+        </w:tabs>
+        <w:rPr>
+          <w:rFonts w:eastAsiaTheme="minorEastAsia"/>
+          <w:noProof/>
+          <w:sz w:val="24"/>
+          <w:szCs w:val="24"/>
+        </w:rPr>
+      </w:pPr>
+      <w:r>
+        <w:rPr>
+          <w:rFonts w:ascii="Times New Roman" w:hAnsi="Times New Roman"/>
+          <w:noProof/>
+        </w:rPr>
+        <w:t>4.2.5</w:t>
+      </w:r>
+      <w:r>
+        <w:rPr>
+          <w:rFonts w:cs="Arial"/>
+          <w:noProof/>
+        </w:rPr>
+        <w:t xml:space="preserve"> 重命名函数实现</w:t>
+      </w:r>
+      <w:r>
+        <w:rPr>
+          <w:noProof/>
+        </w:rPr>
+        <w:tab/>
+      </w:r>
+      <w:r>
+        <w:rPr>
+          <w:noProof/>
+        </w:rPr>
+        <w:fldChar w:fldCharType="begin"/>
+      </w:r>
+      <w:r>
+        <w:rPr>
+          <w:noProof/>
+        </w:rPr>
+        <w:instrText xml:space="preserve"> PAGEREF _Toc484143030 \h </w:instrText>
+      </w:r>
+      <w:r>
+        <w:rPr>
+          <w:noProof/>
+        </w:rPr>
+      </w:r>
+      <w:r>
+        <w:rPr>
+          <w:noProof/>
+        </w:rPr>
+        <w:fldChar w:fldCharType="separate"/>
+      </w:r>
+      <w:r>
+        <w:rPr>
+          <w:noProof/>
+        </w:rPr>
+        <w:t>28</w:t>
+      </w:r>
+      <w:r>
+        <w:rPr>
+          <w:noProof/>
+        </w:rPr>
+        <w:fldChar w:fldCharType="end"/>
+      </w:r>
+    </w:p>
+    <w:p>
+      <w:pPr>
+        <w:pStyle w:val="21"/>
+        <w:tabs>
+          <w:tab w:val="right" w:leader="dot" w:pos="8290"/>
+        </w:tabs>
+        <w:rPr>
+          <w:rFonts w:eastAsiaTheme="minorEastAsia"/>
+          <w:b w:val="0"/>
+          <w:bCs w:val="0"/>
+          <w:noProof/>
+          <w:sz w:val="24"/>
+          <w:szCs w:val="24"/>
+        </w:rPr>
+      </w:pPr>
+      <w:r>
+        <w:rPr>
+          <w:rFonts w:eastAsia="黑体"/>
+          <w:b w:val="0"/>
+          <w:noProof/>
+        </w:rPr>
+        <w:t xml:space="preserve">4.3 </w:t>
+      </w:r>
+      <w:r>
+        <w:rPr>
+          <w:rFonts w:ascii="Arial" w:eastAsia="黑体" w:hAnsi="Arial" w:cs="Arial"/>
+          <w:b w:val="0"/>
+          <w:noProof/>
+        </w:rPr>
+        <w:t>集成实时协同环境</w:t>
+      </w:r>
+      <w:r>
+        <w:rPr>
+          <w:noProof/>
+        </w:rPr>
+        <w:tab/>
+      </w:r>
+      <w:r>
+        <w:rPr>
+          <w:noProof/>
+        </w:rPr>
+        <w:fldChar w:fldCharType="begin"/>
+      </w:r>
+      <w:r>
+        <w:rPr>
+          <w:noProof/>
+        </w:rPr>
+        <w:instrText xml:space="preserve"> PAGEREF _Toc484143031 \h </w:instrText>
+      </w:r>
+      <w:r>
+        <w:rPr>
+          <w:noProof/>
+        </w:rPr>
+      </w:r>
+      <w:r>
+        <w:rPr>
+          <w:noProof/>
+        </w:rPr>
+        <w:fldChar w:fldCharType="separate"/>
+      </w:r>
+      <w:r>
+        <w:rPr>
+          <w:noProof/>
+        </w:rPr>
+        <w:t>31</w:t>
+      </w:r>
+      <w:r>
+        <w:rPr>
+          <w:noProof/>
+        </w:rPr>
+        <w:fldChar w:fldCharType="end"/>
+      </w:r>
+    </w:p>
+    <w:p>
+      <w:pPr>
+        <w:pStyle w:val="21"/>
+        <w:tabs>
+          <w:tab w:val="right" w:leader="dot" w:pos="8290"/>
+        </w:tabs>
+        <w:rPr>
+          <w:rFonts w:eastAsiaTheme="minorEastAsia"/>
+          <w:b w:val="0"/>
+          <w:bCs w:val="0"/>
+          <w:noProof/>
+          <w:sz w:val="24"/>
+          <w:szCs w:val="24"/>
+        </w:rPr>
+      </w:pPr>
+      <w:r>
+        <w:rPr>
+          <w:rFonts w:eastAsia="黑体"/>
+          <w:b w:val="0"/>
+          <w:noProof/>
+        </w:rPr>
+        <w:t xml:space="preserve">4.4 </w:t>
+      </w:r>
+      <w:r>
+        <w:rPr>
+          <w:rFonts w:ascii="Arial" w:eastAsia="黑体" w:hAnsi="Arial" w:cs="Arial"/>
+          <w:b w:val="0"/>
+          <w:noProof/>
+        </w:rPr>
+        <w:t>编写测试代码</w:t>
+      </w:r>
+      <w:r>
+        <w:rPr>
+          <w:noProof/>
+        </w:rPr>
+        <w:tab/>
+      </w:r>
+      <w:r>
+        <w:rPr>
+          <w:noProof/>
+        </w:rPr>
+        <w:fldChar w:fldCharType="begin"/>
+      </w:r>
+      <w:r>
+        <w:rPr>
+          <w:noProof/>
+        </w:rPr>
+        <w:instrText xml:space="preserve"> PAGEREF _Toc484143032 \h </w:instrText>
+      </w:r>
+      <w:r>
+        <w:rPr>
+          <w:noProof/>
+        </w:rPr>
+      </w:r>
+      <w:r>
+        <w:rPr>
+          <w:noProof/>
+        </w:rPr>
+        <w:fldChar w:fldCharType="separate"/>
+      </w:r>
+      <w:r>
+        <w:rPr>
+          <w:noProof/>
+        </w:rPr>
+        <w:t>33</w:t>
+      </w:r>
+      <w:r>
+        <w:rPr>
+          <w:noProof/>
+        </w:rPr>
+        <w:fldChar w:fldCharType="end"/>
+      </w:r>
+    </w:p>
+    <w:p>
+      <w:r>
+        <w:fldChar w:fldCharType="end"/>
+      </w:r>
+    </w:p>
+    <w:p/>
+    <w:p/>
+    <w:p/>
+    <w:p>
+      <w:pPr>
+        <w:rPr>
+          <w:rFonts w:hint="eastAsia"/>
+        </w:rPr>
+      </w:pPr>
+    </w:p>
+    <w:p>
+      <w:pPr>
+        <w:rPr>
+          <w:rFonts w:hint="eastAsia"/>
+        </w:rPr>
+      </w:pPr>
+    </w:p>
+    <w:p>
+      <w:pPr>
+        <w:rPr>
+          <w:rFonts w:hint="eastAsia"/>
+        </w:rPr>
+      </w:pPr>
+    </w:p>
+    <w:p>
+      <w:pPr>
+        <w:rPr>
+          <w:rFonts w:hint="eastAsia"/>
+        </w:rPr>
+      </w:pPr>
+    </w:p>
+    <w:p>
+      <w:pPr>
+        <w:rPr>
+          <w:rFonts w:hint="eastAsia"/>
+        </w:rPr>
+      </w:pPr>
+    </w:p>
+    <w:p>
+      <w:pPr>
+        <w:rPr>
+          <w:rFonts w:hint="eastAsia"/>
+        </w:rPr>
+      </w:pPr>
+    </w:p>
+    <w:p>
+      <w:pPr>
+        <w:rPr>
+          <w:rFonts w:hint="eastAsia"/>
+        </w:rPr>
+      </w:pPr>
+    </w:p>
+    <w:p>
+      <w:pPr>
+        <w:rPr>
+          <w:rFonts w:hint="eastAsia"/>
+        </w:rPr>
+      </w:pPr>
+    </w:p>
+    <w:p>
+      <w:pPr>
+        <w:rPr>
+          <w:rFonts w:hint="eastAsia"/>
+        </w:rPr>
+      </w:pPr>
+    </w:p>
+    <w:p>
+      <w:pPr>
+        <w:rPr>
+          <w:rFonts w:hint="eastAsia"/>
+        </w:rPr>
+      </w:pPr>
+    </w:p>
+    <w:p>
+      <w:pPr>
+        <w:rPr>
+          <w:rFonts w:hint="eastAsia"/>
+        </w:rPr>
+      </w:pPr>
+    </w:p>
+    <w:p>
+      <w:pPr>
+        <w:rPr>
+          <w:rFonts w:hint="eastAsia"/>
+        </w:rPr>
+      </w:pPr>
+    </w:p>
+    <w:p>
+      <w:pPr>
+        <w:spacing w:line="360" w:lineRule="exact"/>
+      </w:pPr>
+      <w:bookmarkStart w:id="0" w:name="_Toc261510868"/>
+    </w:p>
+    <w:p>
+      <w:pPr>
+        <w:pStyle w:val="1"/>
+        <w:spacing w:beforeLines="50" w:before="156" w:afterLines="50" w:after="156" w:line="360" w:lineRule="exact"/>
+        <w:jc w:val="center"/>
+        <w:rPr>
+          <w:rFonts w:ascii="Arial" w:eastAsia="黑体" w:hAnsi="Arial" w:cs="Arial"/>
+          <w:b w:val="0"/>
+        </w:rPr>
+      </w:pPr>
+      <w:bookmarkStart w:id="1" w:name="_Toc402184259"/>
+      <w:bookmarkStart w:id="2" w:name="_Toc484142988"/>
+      <w:r>
+        <w:rPr>
+          <w:rFonts w:eastAsia="黑体"/>
+          <w:b w:val="0"/>
+        </w:rPr>
+        <w:t>1</w:t>
+      </w:r>
+      <w:r>
+        <w:rPr>
+          <w:rFonts w:ascii="Arial" w:eastAsia="黑体" w:hAnsi="Arial" w:cs="Arial"/>
+          <w:b w:val="0"/>
+        </w:rPr>
+        <w:t xml:space="preserve">  </w:t>
+      </w:r>
+      <w:bookmarkEnd w:id="0"/>
+      <w:bookmarkEnd w:id="1"/>
+      <w:r>
+        <w:rPr>
+          <w:rFonts w:ascii="Arial" w:eastAsia="黑体" w:hAnsi="Arial" w:cs="Arial" w:hint="eastAsia"/>
+          <w:b w:val="0"/>
+        </w:rPr>
+        <w:t>项目简介</w:t>
+      </w:r>
+      <w:bookmarkEnd w:id="2"/>
+    </w:p>
+    <w:p>
+      <w:pPr>
+        <w:pStyle w:val="2"/>
+        <w:spacing w:beforeLines="50" w:before="156" w:afterLines="50" w:after="156" w:line="360" w:lineRule="exact"/>
+        <w:ind w:right="-1"/>
+        <w:rPr>
+          <w:rFonts w:ascii="Arial" w:eastAsia="黑体" w:hAnsi="Arial" w:cs="Arial"/>
+          <w:b w:val="0"/>
+          <w:i w:val="0"/>
+        </w:rPr>
+      </w:pPr>
+      <w:bookmarkStart w:id="3" w:name="酸稳定常数测定的意义"/>
+      <w:bookmarkStart w:id="4" w:name="_Toc261510869"/>
+      <w:bookmarkStart w:id="5" w:name="_Toc402184260"/>
+      <w:bookmarkStart w:id="6" w:name="_Toc484142989"/>
+      <w:r>
+        <w:rPr>
+          <w:rFonts w:eastAsia="黑体"/>
+          <w:b w:val="0"/>
+          <w:i w:val="0"/>
+        </w:rPr>
+        <w:t>1.1</w:t>
+      </w:r>
+      <w:r>
+        <w:rPr>
+          <w:rFonts w:ascii="Arial" w:eastAsia="黑体" w:hAnsi="Arial" w:cs="Arial"/>
+          <w:b w:val="0"/>
+          <w:i w:val="0"/>
+        </w:rPr>
         <w:t xml:space="preserve"> </w:t>
       </w:r>
-      <w:r>
-        <w:rPr>
-          <w:rFonts w:ascii="Times New Roman" w:hAnsi="Times New Roman"/>
-          <w:noProof/>
-        </w:rPr>
-        <w:t>Gorden</w:t>
-      </w:r>
-      <w:r>
-        <w:rPr>
-          <w:rFonts w:cs="Arial"/>
-          <w:noProof/>
-        </w:rPr>
-        <w:t>法</w:t>
-      </w:r>
-      <w:r>
-        <w:rPr>
-          <w:noProof/>
-        </w:rPr>
-        <w:tab/>
-      </w:r>
-      <w:r>
-        <w:rPr>
-          <w:noProof/>
-        </w:rPr>
-        <w:fldChar w:fldCharType="begin"/>
-      </w:r>
-      <w:r>
-        <w:rPr>
-          <w:noProof/>
-        </w:rPr>
-        <w:instrText xml:space="preserve"> PAGEREF _Toc484141845 \h </w:instrText>
-      </w:r>
-      <w:r>
-        <w:rPr>
-          <w:noProof/>
-        </w:rPr>
-      </w:r>
-      <w:r>
-        <w:rPr>
-          <w:noProof/>
-        </w:rPr>
-        <w:fldChar w:fldCharType="separate"/>
-      </w:r>
-      <w:r>
-        <w:rPr>
-          <w:noProof/>
-        </w:rPr>
-        <w:t>21</w:t>
-      </w:r>
-      <w:r>
-        <w:rPr>
-          <w:noProof/>
-        </w:rPr>
-        <w:fldChar w:fldCharType="end"/>
-      </w:r>
-    </w:p>
-    <w:p>
-      <w:r>
-        <w:fldChar w:fldCharType="end"/>
+      <w:bookmarkEnd w:id="3"/>
+      <w:bookmarkEnd w:id="4"/>
+      <w:bookmarkEnd w:id="5"/>
+      <w:r>
+        <w:rPr>
+          <w:rFonts w:ascii="Arial" w:eastAsia="黑体" w:hAnsi="Arial" w:cs="Arial" w:hint="eastAsia"/>
+          <w:b w:val="0"/>
+          <w:i w:val="0"/>
+          <w:lang w:val="en-US"/>
+        </w:rPr>
+        <w:t>项目环境简介</w:t>
+      </w:r>
+      <w:bookmarkEnd w:id="6"/>
+    </w:p>
+    <w:p>
+      <w:pPr>
+        <w:spacing w:line="360" w:lineRule="exact"/>
+        <w:ind w:firstLineChars="200" w:firstLine="480"/>
+        <w:rPr>
+          <w:kern w:val="0"/>
+        </w:rPr>
+      </w:pPr>
+      <w:r>
+        <w:rPr>
+          <w:rFonts w:hint="eastAsia"/>
+          <w:kern w:val="0"/>
+        </w:rPr>
+        <w:t>实时协同编程环境是解决多个程序员协同开发同一项目的方案之一，相比现在主流的版本控制方案，实时协同环境的操作传送与集成都是由底层系统自动完成，无需程序员手动执行相关操作，也不会发生版本控制方案里多个程序员在一次提交中同时编辑了同一文件而导致需要手动解决冲突的额外开销。这种新的方法与技术使程序员只关注开发相关事项不用关注代码合并等繁琐事项，能显著提高软件项目的生产效率与质量。</w:t>
+      </w:r>
+    </w:p>
+    <w:p>
+      <w:pPr>
+        <w:spacing w:line="360" w:lineRule="exact"/>
+        <w:ind w:firstLineChars="200" w:firstLine="480"/>
+      </w:pPr>
+      <w:r>
+        <w:t>随着Web 2.0概念的普及和W3C组织的推广，网站的前端由此发生了翻天覆地的变化</w:t>
+      </w:r>
+      <w:r>
+        <w:rPr>
+          <w:rFonts w:hint="eastAsia"/>
+        </w:rPr>
+        <w:t>，</w:t>
+      </w:r>
+      <w:r>
+        <w:t>DHTML的影响力正以惊人的速度增长</w:t>
+      </w:r>
+      <w:r>
+        <w:rPr>
+          <w:rFonts w:hint="eastAsia"/>
+        </w:rPr>
+        <w:t>，相应的web前端开发需求越来越多也越来越受到重视，因此web前端开发环境也从便捷易用开始上升到追求功能强大。</w:t>
+      </w:r>
+    </w:p>
+    <w:p>
+      <w:pPr>
+        <w:spacing w:line="360" w:lineRule="exact"/>
+        <w:ind w:firstLineChars="200" w:firstLine="480"/>
+      </w:pPr>
+      <w:r>
+        <w:rPr>
+          <w:rFonts w:hint="eastAsia"/>
+        </w:rPr>
+        <w:t>在软件项目的开发与优化中，代码重构是不可避免的，而方便实用的代码重构功能将大大提升程序员的开发效率，同时保证重构后的代码质量，因此一个优秀的代码重构工具对于开发者来说是必不可少且重要的。</w:t>
+      </w:r>
+    </w:p>
+    <w:p>
+      <w:pPr>
+        <w:pStyle w:val="2"/>
+        <w:spacing w:beforeLines="50" w:before="156" w:afterLines="50" w:after="156" w:line="360" w:lineRule="exact"/>
+        <w:rPr>
+          <w:rFonts w:ascii="Arial" w:eastAsia="黑体" w:hAnsi="Arial" w:cs="Arial"/>
+          <w:b w:val="0"/>
+          <w:i w:val="0"/>
+        </w:rPr>
+      </w:pPr>
+      <w:bookmarkStart w:id="7" w:name="酸稳定常数测定的常用方法"/>
+      <w:bookmarkStart w:id="8" w:name="_Toc261510870"/>
+      <w:bookmarkStart w:id="9" w:name="_Toc402184261"/>
+      <w:bookmarkStart w:id="10" w:name="_Toc484142990"/>
+      <w:r>
+        <w:rPr>
+          <w:rFonts w:eastAsia="黑体"/>
+          <w:b w:val="0"/>
+          <w:i w:val="0"/>
+        </w:rPr>
+        <w:t xml:space="preserve">1.2 </w:t>
+      </w:r>
+      <w:bookmarkEnd w:id="7"/>
+      <w:bookmarkEnd w:id="8"/>
+      <w:bookmarkEnd w:id="9"/>
+      <w:r>
+        <w:rPr>
+          <w:rFonts w:ascii="Arial" w:eastAsia="黑体" w:hAnsi="Arial" w:cs="Arial" w:hint="eastAsia"/>
+          <w:b w:val="0"/>
+          <w:i w:val="0"/>
+          <w:lang w:val="en-US"/>
+        </w:rPr>
+        <w:t>项目目标与</w:t>
+      </w:r>
+      <w:r>
+        <w:rPr>
+          <w:rFonts w:ascii="Arial" w:eastAsia="黑体" w:hAnsi="Arial" w:cs="Arial" w:hint="eastAsia"/>
+          <w:b w:val="0"/>
+          <w:i w:val="0"/>
+          <w:lang w:val="en-US"/>
+        </w:rPr>
+        <w:t>用途</w:t>
+      </w:r>
+      <w:bookmarkEnd w:id="10"/>
+    </w:p>
+    <w:p>
+      <w:pPr>
+        <w:spacing w:line="360" w:lineRule="exact"/>
+        <w:ind w:firstLine="420"/>
+      </w:pPr>
+      <w:r>
+        <w:rPr>
+          <w:rFonts w:hint="eastAsia"/>
+        </w:rPr>
+        <w:t>本毕设项目考虑以web前端开发环境为基本使用场景，以多个程序员在实时协同编程环境下可能的代码重构需求为具体使用场景，分析每种具体场景下的代码自动关联更新机制，并在一种具体的前端开发常用IDE下以插件的形式在实时协同编程环境基础上实现这些重构功能。</w:t>
+      </w:r>
+    </w:p>
+    <w:p>
+      <w:pPr>
+        <w:spacing w:line="360" w:lineRule="exact"/>
+        <w:ind w:firstLine="437"/>
+      </w:pPr>
+      <w:r>
+        <w:t>Web 2.0</w:t>
+      </w:r>
+      <w:r>
+        <w:rPr>
+          <w:rFonts w:hint="eastAsia"/>
+        </w:rPr>
+        <w:t>时代后，用户对页面的美观与交互易用、开发者对前端项目的架构理解与模式设计都发生了翻天覆地的变化。前端技术与新框架层出不穷，前端开发变得越来越复杂也越来越受到重视，而不再是与后端开发无法相提并论的“初级入门”技术。在这种技术快速迭代的趋势下，前端开发的IDE虽然种类繁多但都不像后端开发IDE那样“重”本身已集成好各种功能。因此，我们考虑选择一个合适的主流前端开发IDE，在实时协同编程环境下，分析前端开发可能的代码重构场景，以此研究抽象出前端代码重构机制并在该IDE上实现。这个代码重构工具对于前端开发人员来说是非常有意义的，可以显著提升前端项目的开发效率与质量。</w:t>
       </w:r>
     </w:p>
     <w:p/>
@@ -4152,9 +5288,9 @@
     <w:p/>
     <w:p>
       <w:pPr>
-        <w:spacing w:line="360" w:lineRule="exact"/>
-      </w:pPr>
-      <w:bookmarkStart w:id="0" w:name="_Toc261510868"/>
+        <w:pStyle w:val="a0"/>
+        <w:ind w:firstLineChars="0" w:firstLine="0"/>
+      </w:pPr>
     </w:p>
     <w:p>
       <w:pPr>
@@ -4166,233 +5302,10 @@
           <w:b w:val="0"/>
         </w:rPr>
       </w:pPr>
-      <w:bookmarkStart w:id="1" w:name="_Toc402184259"/>
-      <w:bookmarkStart w:id="2" w:name="_Toc484141813"/>
-      <w:r>
-        <w:rPr>
-          <w:rFonts w:eastAsia="黑体"/>
-          <w:b w:val="0"/>
-        </w:rPr>
-        <w:t>1</w:t>
-      </w:r>
-      <w:r>
-        <w:rPr>
-          <w:rFonts w:ascii="Arial" w:eastAsia="黑体" w:hAnsi="Arial" w:cs="Arial"/>
-          <w:b w:val="0"/>
-        </w:rPr>
-        <w:t xml:space="preserve">  </w:t>
-      </w:r>
-      <w:bookmarkEnd w:id="0"/>
-      <w:bookmarkEnd w:id="1"/>
-      <w:r>
-        <w:rPr>
-          <w:rFonts w:ascii="Arial" w:eastAsia="黑体" w:hAnsi="Arial" w:cs="Arial" w:hint="eastAsia"/>
-          <w:b w:val="0"/>
-        </w:rPr>
-        <w:t>项目简介</w:t>
-      </w:r>
-      <w:bookmarkEnd w:id="2"/>
-    </w:p>
-    <w:p>
-      <w:pPr>
-        <w:pStyle w:val="2"/>
-        <w:spacing w:beforeLines="50" w:before="156" w:afterLines="50" w:after="156" w:line="360" w:lineRule="exact"/>
-        <w:ind w:right="-1"/>
-        <w:rPr>
-          <w:rFonts w:ascii="Arial" w:eastAsia="黑体" w:hAnsi="Arial" w:cs="Arial"/>
-          <w:b w:val="0"/>
-          <w:i w:val="0"/>
-        </w:rPr>
-      </w:pPr>
-      <w:bookmarkStart w:id="3" w:name="酸稳定常数测定的意义"/>
-      <w:bookmarkStart w:id="4" w:name="_Toc261510869"/>
-      <w:bookmarkStart w:id="5" w:name="_Toc402184260"/>
-      <w:bookmarkStart w:id="6" w:name="_Toc484141814"/>
-      <w:r>
-        <w:rPr>
-          <w:rFonts w:eastAsia="黑体"/>
-          <w:b w:val="0"/>
-          <w:i w:val="0"/>
-        </w:rPr>
-        <w:t>1.1</w:t>
-      </w:r>
-      <w:r>
-        <w:rPr>
-          <w:rFonts w:ascii="Arial" w:eastAsia="黑体" w:hAnsi="Arial" w:cs="Arial"/>
-          <w:b w:val="0"/>
-          <w:i w:val="0"/>
-        </w:rPr>
-        <w:t xml:space="preserve"> </w:t>
-      </w:r>
-      <w:bookmarkEnd w:id="3"/>
-      <w:bookmarkEnd w:id="4"/>
-      <w:bookmarkEnd w:id="5"/>
-      <w:r>
-        <w:rPr>
-          <w:rFonts w:ascii="Arial" w:eastAsia="黑体" w:hAnsi="Arial" w:cs="Arial" w:hint="eastAsia"/>
-          <w:b w:val="0"/>
-          <w:i w:val="0"/>
-          <w:lang w:val="en-US"/>
-        </w:rPr>
-        <w:t>项目环境简介</w:t>
-      </w:r>
-      <w:bookmarkEnd w:id="6"/>
-    </w:p>
-    <w:p>
-      <w:pPr>
-        <w:spacing w:line="360" w:lineRule="exact"/>
-        <w:ind w:firstLineChars="200" w:firstLine="480"/>
-        <w:rPr>
-          <w:kern w:val="0"/>
-        </w:rPr>
-      </w:pPr>
-      <w:r>
-        <w:rPr>
-          <w:rFonts w:hint="eastAsia"/>
-          <w:kern w:val="0"/>
-        </w:rPr>
-        <w:t>实时协同编程环境是解决多个程序员协同开发同一项目的方案之一，相比现在主流的版本控制方案，实时协同环境的操作传送与集成都是由底层系统自动完成，无需程序员手动执行相关操作，也不会发生版本控制方案里多个程序员在一次提交中同时编辑了同一文件而导致需要手动解决冲突的额外开销。这种新的方法与技术使程序员只关注开发相关事项不用关注代码合并等繁琐事项，能显著提高软件项目的生产效率与质量。</w:t>
-      </w:r>
-    </w:p>
-    <w:p>
-      <w:pPr>
-        <w:spacing w:line="360" w:lineRule="exact"/>
-        <w:ind w:firstLineChars="200" w:firstLine="480"/>
-      </w:pPr>
-      <w:r>
-        <w:t>随着Web 2.0概念的普及和W3C组织的推广，网站的前端由此发生了翻天覆地的变化</w:t>
-      </w:r>
-      <w:r>
-        <w:rPr>
-          <w:rFonts w:hint="eastAsia"/>
-        </w:rPr>
-        <w:t>，</w:t>
-      </w:r>
-      <w:r>
-        <w:t>DHTML的影响力正以惊人的速度增长</w:t>
-      </w:r>
-      <w:r>
-        <w:rPr>
-          <w:rFonts w:hint="eastAsia"/>
-        </w:rPr>
-        <w:t>，相应的web前端开发需求越来越多也越来越受到重视，因此web前端开发环境也从便捷易用开始上升到追求功能强大。</w:t>
-      </w:r>
-    </w:p>
-    <w:p>
-      <w:pPr>
-        <w:spacing w:line="360" w:lineRule="exact"/>
-        <w:ind w:firstLineChars="200" w:firstLine="480"/>
-      </w:pPr>
-      <w:r>
-        <w:rPr>
-          <w:rFonts w:hint="eastAsia"/>
-        </w:rPr>
-        <w:t>在软件项目的开发与优化中，代码重构是不可避免的，而方便实用的代码重构功能将大大提升程序员的开发效率，同时保证重构后的代码质量，因此一个优秀的代码重构工具对于开发者来说是必不可少且重要的。</w:t>
-      </w:r>
-    </w:p>
-    <w:p>
-      <w:pPr>
-        <w:pStyle w:val="2"/>
-        <w:spacing w:beforeLines="50" w:before="156" w:afterLines="50" w:after="156" w:line="360" w:lineRule="exact"/>
-        <w:rPr>
-          <w:rFonts w:ascii="Arial" w:eastAsia="黑体" w:hAnsi="Arial" w:cs="Arial"/>
-          <w:b w:val="0"/>
-          <w:i w:val="0"/>
-        </w:rPr>
-      </w:pPr>
-      <w:bookmarkStart w:id="7" w:name="酸稳定常数测定的常用方法"/>
-      <w:bookmarkStart w:id="8" w:name="_Toc261510870"/>
-      <w:bookmarkStart w:id="9" w:name="_Toc402184261"/>
-      <w:bookmarkStart w:id="10" w:name="_Toc484141815"/>
-      <w:r>
-        <w:rPr>
-          <w:rFonts w:eastAsia="黑体"/>
-          <w:b w:val="0"/>
-          <w:i w:val="0"/>
-        </w:rPr>
-        <w:t xml:space="preserve">1.2 </w:t>
-      </w:r>
-      <w:bookmarkEnd w:id="7"/>
-      <w:bookmarkEnd w:id="8"/>
-      <w:bookmarkEnd w:id="9"/>
-      <w:r>
-        <w:rPr>
-          <w:rFonts w:ascii="Arial" w:eastAsia="黑体" w:hAnsi="Arial" w:cs="Arial" w:hint="eastAsia"/>
-          <w:b w:val="0"/>
-          <w:i w:val="0"/>
-          <w:lang w:val="en-US"/>
-        </w:rPr>
-        <w:t>项目目标与</w:t>
-      </w:r>
-      <w:r>
-        <w:rPr>
-          <w:rFonts w:ascii="Arial" w:eastAsia="黑体" w:hAnsi="Arial" w:cs="Arial" w:hint="eastAsia"/>
-          <w:b w:val="0"/>
-          <w:i w:val="0"/>
-          <w:lang w:val="en-US"/>
-        </w:rPr>
-        <w:t>用途</w:t>
-      </w:r>
-      <w:bookmarkEnd w:id="10"/>
-    </w:p>
-    <w:p>
-      <w:pPr>
-        <w:spacing w:line="360" w:lineRule="exact"/>
-        <w:ind w:firstLine="420"/>
-      </w:pPr>
-      <w:r>
-        <w:rPr>
-          <w:rFonts w:hint="eastAsia"/>
-        </w:rPr>
-        <w:t>本毕设项目考虑以web前端开发环境为基本使用场景，以多个程序员在实时协同编程环境下可能的代码重构需求为具体使用场景，分析每种具体场景下的代码自动关联更新机制，并在一种具体的前端开发常用IDE下以插件的形式在实时协同编程环境基础上实现这些重构功能。</w:t>
-      </w:r>
-    </w:p>
-    <w:p>
-      <w:pPr>
-        <w:spacing w:line="360" w:lineRule="exact"/>
-        <w:ind w:firstLine="437"/>
-      </w:pPr>
-      <w:r>
-        <w:t>Web 2.0</w:t>
-      </w:r>
-      <w:r>
-        <w:rPr>
-          <w:rFonts w:hint="eastAsia"/>
-        </w:rPr>
-        <w:t>时代后，用户对页面的美观与交互易用、开发者对前端项目的架构理解与模式设计都发生了翻天覆地的变化。前端技术与新框架层出不穷，前端开发变得越来越复杂也越来越受到重视，而不再是与后端开发无法相提并论的“初级入门”技术。在这种技术快速迭代的趋势下，前端开发的IDE虽然种类繁多但都不像后端开发IDE那样“重”本身已集成好各种功能。因此，我们考虑选择一个合适的主流前端开发IDE，在实时协同编程环境下，分析前端开发可能的代码重构场景，以此研究抽象出前端代码重构机制并在该IDE上实现。这个代码重构工具对于前端开发人员来说是非常有意义的，可以显著提升前端项目的开发效率</w:t>
-      </w:r>
-      <w:r>
-        <w:rPr>
-          <w:rFonts w:hint="eastAsia"/>
-        </w:rPr>
-        <w:lastRenderedPageBreak/>
-        <w:t>与质量。</w:t>
-      </w:r>
-    </w:p>
-    <w:p/>
-    <w:p/>
-    <w:p/>
-    <w:p/>
-    <w:p>
-      <w:pPr>
-        <w:pStyle w:val="a0"/>
-        <w:ind w:firstLineChars="0" w:firstLine="0"/>
-      </w:pPr>
-    </w:p>
-    <w:p>
-      <w:pPr>
-        <w:pStyle w:val="1"/>
-        <w:spacing w:beforeLines="50" w:before="156" w:afterLines="50" w:after="156" w:line="360" w:lineRule="exact"/>
-        <w:jc w:val="center"/>
-        <w:rPr>
-          <w:rFonts w:ascii="Arial" w:eastAsia="黑体" w:hAnsi="Arial" w:cs="Arial"/>
-          <w:b w:val="0"/>
-        </w:rPr>
-      </w:pPr>
       <w:bookmarkStart w:id="11" w:name="_Toc261510875"/>
       <w:bookmarkStart w:id="12" w:name="_Toc402184266"/>
       <w:bookmarkStart w:id="13" w:name="理论部分"/>
-      <w:bookmarkStart w:id="14" w:name="_Toc484141816"/>
+      <w:bookmarkStart w:id="14" w:name="_Toc484142991"/>
       <w:r>
         <w:rPr>
           <w:rFonts w:eastAsia="黑体"/>
@@ -4430,7 +5343,7 @@
       </w:pPr>
       <w:bookmarkStart w:id="15" w:name="_Toc261510876"/>
       <w:bookmarkStart w:id="16" w:name="_Toc402184267"/>
-      <w:bookmarkStart w:id="17" w:name="_Toc484141817"/>
+      <w:bookmarkStart w:id="17" w:name="_Toc484142992"/>
       <w:bookmarkEnd w:id="13"/>
       <w:r>
         <w:rPr>
@@ -4503,7 +5416,7 @@
           <w:i w:val="0"/>
         </w:rPr>
       </w:pPr>
-      <w:bookmarkStart w:id="18" w:name="_Toc484141818"/>
+      <w:bookmarkStart w:id="18" w:name="_Toc484142993"/>
       <w:r>
         <w:rPr>
           <w:rFonts w:eastAsia="黑体"/>
@@ -4580,15 +5493,7 @@
           <w:rFonts w:hint="eastAsia"/>
           <w:color w:val="000000"/>
         </w:rPr>
-        <w:t>随着移动</w:t>
-      </w:r>
-      <w:r>
-        <w:rPr>
-          <w:rFonts w:hint="eastAsia"/>
-          <w:color w:val="000000"/>
-        </w:rPr>
-        <w:lastRenderedPageBreak/>
-        <w:t>终端的普及与web2.0的强大特性，web应用因其跨平台的特性越来越受到欢迎，不论是windows系统还是Mac系统、不论是dell个人电脑还是iPhone同一个web应用通过浏览器都可以完美运行，这极大减轻了开发者的负担。</w:t>
+        <w:t>随着移动终端的普及与web2.0的强大特性，web应用因其跨平台的特性越来越受到欢迎，不论是windows系统还是Mac系统、不论是dell个人电脑还是iPhone同一个web应用通过浏览器都可以完美运行，这极大减轻了开发者的负担。</w:t>
       </w:r>
     </w:p>
     <w:p>
@@ -4610,7 +5515,15 @@
           <w:rFonts w:hint="eastAsia"/>
           <w:color w:val="000000"/>
         </w:rPr>
-        <w:t>eb开发从视图与数据的角度来看也分为前端和后端，前端负责视图的呈现和用户交互，后端负责业务逻辑处理和与数据库交互。随着前端项目的复杂化以及用户终端硬件的变革，开发者对于前端开发设计模式的思考也在经历着快速变革</w:t>
+        <w:t>eb开发从视图与数据的角度来看也分为前端和后端，前端负责视图的呈</w:t>
+      </w:r>
+      <w:r>
+        <w:rPr>
+          <w:rFonts w:hint="eastAsia"/>
+          <w:color w:val="000000"/>
+        </w:rPr>
+        <w:lastRenderedPageBreak/>
+        <w:t>现和用户交互，后端负责业务逻辑处理和与数据库交互。随着前端项目的复杂化以及用户终端硬件的变革，开发者对于前端开发设计模式的思考也在经历着快速变革</w:t>
       </w:r>
       <w:r>
         <w:rPr>
@@ -4771,7 +5684,7 @@
           <w:i w:val="0"/>
         </w:rPr>
       </w:pPr>
-      <w:bookmarkStart w:id="19" w:name="_Toc484141819"/>
+      <w:bookmarkStart w:id="19" w:name="_Toc484142994"/>
       <w:r>
         <w:rPr>
           <w:rFonts w:eastAsia="黑体"/>
@@ -4820,15 +5733,7 @@
           <w:rFonts w:hint="eastAsia"/>
           <w:color w:val="000000"/>
         </w:rPr>
-        <w:t>web前端自身的发展趋势给IDE提出了代码重构的需求，同时这也是实时协同环境能正常运行的一个重要保证。实时协同环境在提供一系列好处的同时，也带来一个严重问题：每当一位程序员对源代码的某个代码域（code region）作了符合语法规则的更改但由于其他部分的源代码对该代码域有依赖而产生语法错误时，其他程序员无法开展正常的编译与调试工作，只能持续地编辑源代码，无法尽早通过编译与调试发现问题，背离了程序员应有的工作方式，给编程工作的</w:t>
-      </w:r>
-      <w:r>
-        <w:rPr>
-          <w:rFonts w:hint="eastAsia"/>
-          <w:color w:val="000000"/>
-        </w:rPr>
-        <w:lastRenderedPageBreak/>
-        <w:t>质量与效率带来负面影响。</w:t>
+        <w:t>web前端自身的发展趋势给IDE提出了代码重构的需求，同时这也是实时协同环境能正常运行的一个重要保证。实时协同环境在提供一系列好处的同时，也带来一个严重问题：每当一位程序员对源代码的某个代码域（code region）作了符合语法规则的更改但由于其他部分的源代码对该代码域有依赖而产生语法错误时，其他程序员无法开展正常的编译与调试工作，只能持续地编辑源代码，无法尽早通过编译与调试发现问题，背离了程序员应有的工作方式，给编程工作的质量与效率带来负面影响。</w:t>
       </w:r>
     </w:p>
     <w:p>
@@ -4844,7 +5749,15 @@
           <w:rFonts w:hint="eastAsia"/>
           <w:color w:val="000000"/>
         </w:rPr>
-        <w:t>所以本项毕业设计提出以实时协同Web前端开发环境为应用场景（一组程序员实时协同编辑HTML、CSS、JavaScript等文档），设计一套针对上述问题的源代码智能重构机制，并以此为基础实现一个具体的软件工具。该源代码智能重构机制的核心是自动关联更新（automatic linked update）：每当程序员对源代码的某个代码域作了符合语法规则的更改，协同工作系统自动地对那些依赖该代码域的源代码执行关联更新。</w:t>
+        <w:t>所以本项毕业设计提出以实时协同Web前端开发环境为应用场景（一组程序员实时协同编辑HTML、CSS、JavaScript等文档），设计一套针对上述问题的源代码智能重构机制，并以此为基础实现一个具体的软件工具。该源代码智能重</w:t>
+      </w:r>
+      <w:r>
+        <w:rPr>
+          <w:rFonts w:hint="eastAsia"/>
+          <w:color w:val="000000"/>
+        </w:rPr>
+        <w:lastRenderedPageBreak/>
+        <w:t>构机制的核心是自动关联更新（automatic linked update）：每当程序员对源代码的某个代码域作了符合语法规则的更改，协同工作系统自动地对那些依赖该代码域的源代码执行关联更新。</w:t>
       </w:r>
     </w:p>
     <w:p>
@@ -4873,7 +5786,7 @@
           <w:i w:val="0"/>
         </w:rPr>
       </w:pPr>
-      <w:bookmarkStart w:id="20" w:name="_Toc484141820"/>
+      <w:bookmarkStart w:id="20" w:name="_Toc484142995"/>
       <w:r>
         <w:rPr>
           <w:rFonts w:eastAsia="黑体"/>
@@ -4967,7 +5880,6 @@
           <w:noProof/>
           <w:color w:val="000000"/>
         </w:rPr>
-        <w:lastRenderedPageBreak/>
         <w:drawing>
           <wp:inline distT="0" distB="0" distL="0" distR="0" wp14:anchorId="50302573" wp14:editId="6219918E">
             <wp:extent cx="5270500" cy="1252855"/>
@@ -5040,7 +5952,15 @@
           <w:rFonts w:hint="eastAsia"/>
           <w:color w:val="000000"/>
         </w:rPr>
-        <w:t>是微软基于atom改进的编辑器，其设计理念是提供用户一个性能强大、功能完备、质量保证的IDE，而不是鼓励用户自己编写插件扩展所需功能，官方很晚才提供插件开发API，文档与社区支持性都一般，所以</w:t>
+        <w:t>是微软基于atom改进的编辑器，其</w:t>
+      </w:r>
+      <w:r>
+        <w:rPr>
+          <w:rFonts w:hint="eastAsia"/>
+          <w:color w:val="000000"/>
+        </w:rPr>
+        <w:lastRenderedPageBreak/>
+        <w:t>设计理念是提供用户一个性能强大、功能完备、质量保证的IDE，而不是鼓励用户自己编写插件扩展所需功能，官方很晚才提供插件开发API，文档与社区支持性都一般，所以</w:t>
       </w:r>
       <w:proofErr w:type="spellStart"/>
       <w:r>
@@ -5216,15 +6136,7 @@
           <w:rFonts w:hint="eastAsia"/>
           <w:color w:val="000000"/>
         </w:rPr>
-        <w:t>深度整合让开源的力量发展迅速，开源社区成长速度极快且十分活跃，包括中文社区都是同类编辑器中最活跃的。社区驱动的方式让atom搭乘上了开源的快车，用户不仅可以共享每年数以万计发布的各类功</w:t>
-      </w:r>
-      <w:r>
-        <w:rPr>
-          <w:rFonts w:hint="eastAsia"/>
-          <w:color w:val="000000"/>
-        </w:rPr>
-        <w:lastRenderedPageBreak/>
-        <w:t>能的插件，而且还可以按自己喜好改进甚至很方便地开发自己需要的插件。综上，基于atom对</w:t>
+        <w:t>深度整合让开源的力量发展迅速，开源社区成长速度极快且十分活跃，包括中文社区都是同类编辑器中最活跃的。社区驱动的方式让atom搭乘上了开源的快车，用户不仅可以共享每年数以万计发布的各类功能的插件，而且还可以按自己喜好改进甚至很方便地开发自己需要的插件。综上，基于atom对</w:t>
       </w:r>
       <w:r>
         <w:rPr>
@@ -5269,161 +6181,8 @@
     </w:p>
     <w:p>
       <w:pPr>
-        <w:ind w:firstLine="420"/>
-        <w:rPr>
-          <w:sz w:val="28"/>
-          <w:szCs w:val="28"/>
-        </w:rPr>
-      </w:pPr>
-    </w:p>
-    <w:p>
-      <w:pPr>
-        <w:ind w:firstLine="420"/>
-        <w:rPr>
-          <w:sz w:val="28"/>
-          <w:szCs w:val="28"/>
-        </w:rPr>
-      </w:pPr>
-    </w:p>
-    <w:p>
-      <w:pPr>
-        <w:ind w:firstLine="420"/>
-        <w:rPr>
-          <w:sz w:val="28"/>
-          <w:szCs w:val="28"/>
-        </w:rPr>
-      </w:pPr>
-    </w:p>
-    <w:p>
-      <w:pPr>
-        <w:ind w:firstLine="420"/>
-        <w:rPr>
-          <w:sz w:val="28"/>
-          <w:szCs w:val="28"/>
-        </w:rPr>
-      </w:pPr>
-    </w:p>
-    <w:p>
-      <w:pPr>
-        <w:ind w:firstLine="420"/>
-        <w:rPr>
-          <w:sz w:val="28"/>
-          <w:szCs w:val="28"/>
-        </w:rPr>
-      </w:pPr>
-    </w:p>
-    <w:p>
-      <w:pPr>
-        <w:ind w:firstLine="420"/>
-        <w:rPr>
-          <w:sz w:val="28"/>
-          <w:szCs w:val="28"/>
-        </w:rPr>
-      </w:pPr>
-    </w:p>
-    <w:p>
-      <w:pPr>
-        <w:ind w:firstLine="420"/>
-        <w:rPr>
-          <w:sz w:val="28"/>
-          <w:szCs w:val="28"/>
-        </w:rPr>
-      </w:pPr>
-    </w:p>
-    <w:p>
-      <w:pPr>
-        <w:ind w:firstLine="420"/>
-        <w:rPr>
-          <w:sz w:val="28"/>
-          <w:szCs w:val="28"/>
-        </w:rPr>
-      </w:pPr>
-    </w:p>
-    <w:p>
-      <w:pPr>
-        <w:ind w:firstLine="420"/>
-        <w:rPr>
-          <w:sz w:val="28"/>
-          <w:szCs w:val="28"/>
-        </w:rPr>
-      </w:pPr>
-    </w:p>
-    <w:p>
-      <w:pPr>
-        <w:ind w:firstLine="420"/>
-        <w:rPr>
-          <w:sz w:val="28"/>
-          <w:szCs w:val="28"/>
-        </w:rPr>
-      </w:pPr>
-    </w:p>
-    <w:p>
-      <w:pPr>
-        <w:ind w:firstLine="420"/>
-        <w:rPr>
-          <w:sz w:val="28"/>
-          <w:szCs w:val="28"/>
-        </w:rPr>
-      </w:pPr>
-    </w:p>
-    <w:p>
-      <w:pPr>
-        <w:ind w:firstLine="420"/>
-        <w:rPr>
-          <w:sz w:val="28"/>
-          <w:szCs w:val="28"/>
-        </w:rPr>
-      </w:pPr>
-    </w:p>
-    <w:p>
-      <w:pPr>
-        <w:ind w:firstLine="420"/>
-        <w:rPr>
-          <w:sz w:val="28"/>
-          <w:szCs w:val="28"/>
-        </w:rPr>
-      </w:pPr>
-    </w:p>
-    <w:p>
-      <w:pPr>
-        <w:ind w:firstLine="420"/>
-        <w:rPr>
-          <w:sz w:val="28"/>
-          <w:szCs w:val="28"/>
-        </w:rPr>
-      </w:pPr>
-    </w:p>
-    <w:p>
-      <w:pPr>
-        <w:ind w:firstLine="420"/>
-        <w:rPr>
-          <w:sz w:val="28"/>
-          <w:szCs w:val="28"/>
-        </w:rPr>
-      </w:pPr>
-    </w:p>
-    <w:p>
-      <w:pPr>
-        <w:ind w:firstLine="420"/>
-        <w:rPr>
-          <w:sz w:val="28"/>
-          <w:szCs w:val="28"/>
-        </w:rPr>
-      </w:pPr>
-    </w:p>
-    <w:p>
-      <w:pPr>
-        <w:ind w:firstLine="420"/>
-        <w:rPr>
-          <w:sz w:val="28"/>
-          <w:szCs w:val="28"/>
-        </w:rPr>
-      </w:pPr>
-    </w:p>
-    <w:p>
-      <w:pPr>
-        <w:ind w:firstLine="420"/>
-        <w:rPr>
+        <w:rPr>
+          <w:rFonts w:hint="eastAsia"/>
           <w:sz w:val="28"/>
           <w:szCs w:val="28"/>
         </w:rPr>
@@ -5439,7 +6198,7 @@
           <w:b w:val="0"/>
         </w:rPr>
       </w:pPr>
-      <w:bookmarkStart w:id="21" w:name="_Toc484141821"/>
+      <w:bookmarkStart w:id="21" w:name="_Toc484142996"/>
       <w:r>
         <w:rPr>
           <w:rFonts w:eastAsia="黑体"/>
@@ -5474,7 +6233,7 @@
           <w:lang w:eastAsia="zh-CN"/>
         </w:rPr>
       </w:pPr>
-      <w:bookmarkStart w:id="22" w:name="_Toc484141822"/>
+      <w:bookmarkStart w:id="22" w:name="_Toc484142997"/>
       <w:r>
         <w:rPr>
           <w:rFonts w:eastAsia="黑体"/>
@@ -5517,7 +6276,7 @@
       <w:bookmarkStart w:id="23" w:name="_Toc261510871"/>
       <w:bookmarkStart w:id="24" w:name="_Toc402184262"/>
       <w:bookmarkStart w:id="25" w:name="Gorden法"/>
-      <w:bookmarkStart w:id="26" w:name="_Toc484141823"/>
+      <w:bookmarkStart w:id="26" w:name="_Toc484142998"/>
       <w:r>
         <w:rPr>
           <w:rFonts w:ascii="Times New Roman" w:hAnsi="Times New Roman"/>
@@ -5741,7 +6500,7 @@
           <w:szCs w:val="21"/>
         </w:rPr>
       </w:pPr>
-      <w:bookmarkStart w:id="27" w:name="_Toc484141824"/>
+      <w:bookmarkStart w:id="27" w:name="_Toc484142999"/>
       <w:r>
         <w:rPr>
           <w:rFonts w:ascii="Times New Roman" w:hAnsi="Times New Roman"/>
@@ -5891,7 +6650,7 @@
           <w:i w:val="0"/>
         </w:rPr>
       </w:pPr>
-      <w:bookmarkStart w:id="28" w:name="_Toc484141825"/>
+      <w:bookmarkStart w:id="28" w:name="_Toc484143000"/>
       <w:r>
         <w:rPr>
           <w:rFonts w:eastAsia="黑体"/>
@@ -5994,7 +6753,7 @@
           <w:lang w:val="en-US"/>
         </w:rPr>
       </w:pPr>
-      <w:bookmarkStart w:id="29" w:name="_Toc484141826"/>
+      <w:bookmarkStart w:id="29" w:name="_Toc484143001"/>
       <w:r>
         <w:rPr>
           <w:rFonts w:eastAsia="黑体"/>
@@ -6102,7 +6861,7 @@
           <w:szCs w:val="21"/>
         </w:rPr>
       </w:pPr>
-      <w:bookmarkStart w:id="30" w:name="_Toc484141827"/>
+      <w:bookmarkStart w:id="30" w:name="_Toc484143002"/>
       <w:r>
         <w:rPr>
           <w:rFonts w:ascii="Times New Roman" w:hAnsi="Times New Roman"/>
@@ -6248,7 +7007,7 @@
           <w:szCs w:val="21"/>
         </w:rPr>
       </w:pPr>
-      <w:bookmarkStart w:id="31" w:name="_Toc484141828"/>
+      <w:bookmarkStart w:id="31" w:name="_Toc484143003"/>
       <w:r>
         <w:rPr>
           <w:rFonts w:ascii="Times New Roman" w:hAnsi="Times New Roman"/>
@@ -6517,7 +7276,7 @@
           <w:szCs w:val="21"/>
         </w:rPr>
       </w:pPr>
-      <w:bookmarkStart w:id="32" w:name="_Toc484141829"/>
+      <w:bookmarkStart w:id="32" w:name="_Toc484143004"/>
       <w:r>
         <w:rPr>
           <w:rFonts w:ascii="Times New Roman" w:hAnsi="Times New Roman"/>
@@ -6835,7 +7594,7 @@
           <w:szCs w:val="21"/>
         </w:rPr>
       </w:pPr>
-      <w:bookmarkStart w:id="33" w:name="_Toc484141830"/>
+      <w:bookmarkStart w:id="33" w:name="_Toc484143005"/>
       <w:r>
         <w:rPr>
           <w:rFonts w:ascii="Times New Roman" w:hAnsi="Times New Roman"/>
@@ -7475,7 +8234,7 @@
           <w:lang w:val="en-US"/>
         </w:rPr>
       </w:pPr>
-      <w:bookmarkStart w:id="34" w:name="_Toc484141831"/>
+      <w:bookmarkStart w:id="34" w:name="_Toc484143006"/>
       <w:r>
         <w:rPr>
           <w:rFonts w:eastAsia="黑体"/>
@@ -7530,7 +8289,7 @@
           <w:szCs w:val="21"/>
         </w:rPr>
       </w:pPr>
-      <w:bookmarkStart w:id="35" w:name="_Toc484141832"/>
+      <w:bookmarkStart w:id="35" w:name="_Toc484143007"/>
       <w:r>
         <w:rPr>
           <w:rFonts w:ascii="Times New Roman" w:hAnsi="Times New Roman"/>
@@ -7648,7 +8407,7 @@
           <w:szCs w:val="21"/>
         </w:rPr>
       </w:pPr>
-      <w:bookmarkStart w:id="36" w:name="_Toc484141833"/>
+      <w:bookmarkStart w:id="36" w:name="_Toc484143008"/>
       <w:r>
         <w:rPr>
           <w:rFonts w:ascii="Times New Roman" w:hAnsi="Times New Roman"/>
@@ -7800,7 +8559,7 @@
           <w:szCs w:val="21"/>
         </w:rPr>
       </w:pPr>
-      <w:bookmarkStart w:id="37" w:name="_Toc484141834"/>
+      <w:bookmarkStart w:id="37" w:name="_Toc484143009"/>
       <w:r>
         <w:rPr>
           <w:rFonts w:ascii="Times New Roman" w:hAnsi="Times New Roman"/>
@@ -7994,7 +8753,7 @@
           <w:szCs w:val="21"/>
         </w:rPr>
       </w:pPr>
-      <w:bookmarkStart w:id="38" w:name="_Toc484141835"/>
+      <w:bookmarkStart w:id="38" w:name="_Toc484143010"/>
       <w:r>
         <w:rPr>
           <w:rFonts w:ascii="Times New Roman" w:hAnsi="Times New Roman"/>
@@ -8130,7 +8889,7 @@
           <w:lang w:val="en-US"/>
         </w:rPr>
       </w:pPr>
-      <w:bookmarkStart w:id="39" w:name="_Toc484141836"/>
+      <w:bookmarkStart w:id="39" w:name="_Toc484143011"/>
       <w:r>
         <w:rPr>
           <w:rFonts w:eastAsia="黑体"/>
@@ -8192,7 +8951,7 @@
           <w:szCs w:val="21"/>
         </w:rPr>
       </w:pPr>
-      <w:bookmarkStart w:id="40" w:name="_Toc484141837"/>
+      <w:bookmarkStart w:id="40" w:name="_Toc484143012"/>
       <w:r>
         <w:rPr>
           <w:rFonts w:ascii="Times New Roman" w:hAnsi="Times New Roman"/>
@@ -8367,7 +9126,7 @@
           <w:szCs w:val="21"/>
         </w:rPr>
       </w:pPr>
-      <w:bookmarkStart w:id="41" w:name="_Toc484141838"/>
+      <w:bookmarkStart w:id="41" w:name="_Toc484143013"/>
       <w:r>
         <w:rPr>
           <w:rFonts w:ascii="Times New Roman" w:hAnsi="Times New Roman"/>
@@ -8466,7 +9225,7 @@
           <w:szCs w:val="21"/>
         </w:rPr>
       </w:pPr>
-      <w:bookmarkStart w:id="42" w:name="_Toc484141839"/>
+      <w:bookmarkStart w:id="42" w:name="_Toc484143014"/>
       <w:r>
         <w:rPr>
           <w:rFonts w:ascii="Times New Roman" w:hAnsi="Times New Roman"/>
@@ -8633,7 +9392,7 @@
           <w:szCs w:val="21"/>
         </w:rPr>
       </w:pPr>
-      <w:bookmarkStart w:id="43" w:name="_Toc484141840"/>
+      <w:bookmarkStart w:id="43" w:name="_Toc484143015"/>
       <w:r>
         <w:rPr>
           <w:rFonts w:ascii="Times New Roman" w:hAnsi="Times New Roman"/>
@@ -8794,7 +9553,7 @@
           <w:szCs w:val="21"/>
         </w:rPr>
       </w:pPr>
-      <w:bookmarkStart w:id="44" w:name="_Toc484141841"/>
+      <w:bookmarkStart w:id="44" w:name="_Toc484143016"/>
       <w:r>
         <w:rPr>
           <w:rFonts w:ascii="Times New Roman" w:hAnsi="Times New Roman"/>
@@ -9145,7 +9904,7 @@
           <w:i w:val="0"/>
         </w:rPr>
       </w:pPr>
-      <w:bookmarkStart w:id="45" w:name="_Toc484141842"/>
+      <w:bookmarkStart w:id="45" w:name="_Toc484143017"/>
       <w:r>
         <w:rPr>
           <w:rFonts w:eastAsia="黑体"/>
@@ -9256,7 +10015,7 @@
           <w:i w:val="0"/>
         </w:rPr>
       </w:pPr>
-      <w:bookmarkStart w:id="46" w:name="_Toc484141843"/>
+      <w:bookmarkStart w:id="46" w:name="_Toc484143018"/>
       <w:r>
         <w:rPr>
           <w:rFonts w:eastAsia="黑体"/>
@@ -9599,6 +10358,7 @@
           <w:b w:val="0"/>
         </w:rPr>
       </w:pPr>
+      <w:bookmarkStart w:id="47" w:name="_Toc484143019"/>
       <w:r>
         <w:rPr>
           <w:rFonts w:eastAsia="黑体" w:hint="eastAsia"/>
@@ -9620,6 +10380,7 @@
         </w:rPr>
         <w:t>项目实现及技术细节</w:t>
       </w:r>
+      <w:bookmarkEnd w:id="47"/>
     </w:p>
     <w:p>
       <w:pPr>
@@ -9632,6 +10393,7 @@
           <w:lang w:eastAsia="zh-CN"/>
         </w:rPr>
       </w:pPr>
+      <w:bookmarkStart w:id="48" w:name="_Toc484143020"/>
       <w:r>
         <w:rPr>
           <w:rFonts w:eastAsia="黑体"/>
@@ -9657,6 +10419,7 @@
         </w:rPr>
         <w:t>代码调用重构</w:t>
       </w:r>
+      <w:bookmarkEnd w:id="48"/>
     </w:p>
     <w:p>
       <w:pPr>
@@ -9670,6 +10433,7 @@
           <w:szCs w:val="21"/>
         </w:rPr>
       </w:pPr>
+      <w:bookmarkStart w:id="49" w:name="_Toc484143021"/>
       <w:r>
         <w:rPr>
           <w:rFonts w:ascii="Times New Roman" w:hAnsi="Times New Roman"/>
@@ -9724,6 +10488,7 @@
         </w:rPr>
         <w:t>定义指令触发方式</w:t>
       </w:r>
+      <w:bookmarkEnd w:id="49"/>
     </w:p>
     <w:p>
       <w:pPr>
@@ -9862,6 +10627,7 @@
           <w:szCs w:val="21"/>
         </w:rPr>
       </w:pPr>
+      <w:bookmarkStart w:id="50" w:name="_Toc484143022"/>
       <w:r>
         <w:rPr>
           <w:rFonts w:ascii="Times New Roman" w:hAnsi="Times New Roman"/>
@@ -9925,6 +10691,7 @@
         </w:rPr>
         <w:t>构造重构构件</w:t>
       </w:r>
+      <w:bookmarkEnd w:id="50"/>
     </w:p>
     <w:p>
       <w:pPr>
@@ -10319,6 +11086,7 @@
           <w:szCs w:val="21"/>
         </w:rPr>
       </w:pPr>
+      <w:bookmarkStart w:id="51" w:name="_Toc484143023"/>
       <w:r>
         <w:rPr>
           <w:rFonts w:ascii="Times New Roman" w:hAnsi="Times New Roman"/>
@@ -10400,6 +11168,7 @@
         </w:rPr>
         <w:t>协助重构</w:t>
       </w:r>
+      <w:bookmarkEnd w:id="51"/>
     </w:p>
     <w:p>
       <w:pPr>
@@ -10412,13 +11181,13 @@
         </w:rPr>
         <w:t>使用</w:t>
       </w:r>
-      <w:bookmarkStart w:id="47" w:name="OLE_LINK1"/>
-      <w:bookmarkStart w:id="48" w:name="OLE_LINK2"/>
+      <w:bookmarkStart w:id="52" w:name="OLE_LINK1"/>
+      <w:bookmarkStart w:id="53" w:name="OLE_LINK2"/>
       <w:r>
         <w:t>grasp</w:t>
       </w:r>
-      <w:bookmarkEnd w:id="47"/>
-      <w:bookmarkEnd w:id="48"/>
+      <w:bookmarkEnd w:id="52"/>
+      <w:bookmarkEnd w:id="53"/>
       <w:r>
         <w:rPr>
           <w:rFonts w:hint="eastAsia"/>
@@ -10960,6 +11729,7 @@
           <w:szCs w:val="21"/>
         </w:rPr>
       </w:pPr>
+      <w:bookmarkStart w:id="54" w:name="_Toc484143024"/>
       <w:r>
         <w:rPr>
           <w:rFonts w:ascii="Times New Roman" w:hAnsi="Times New Roman"/>
@@ -11024,6 +11794,7 @@
         </w:rPr>
         <w:t>提交重构请求</w:t>
       </w:r>
+      <w:bookmarkEnd w:id="54"/>
     </w:p>
     <w:p>
       <w:pPr>
@@ -11212,7 +11983,7 @@
           <w:i w:val="0"/>
         </w:rPr>
       </w:pPr>
-      <w:bookmarkStart w:id="49" w:name="_Toc484141844"/>
+      <w:bookmarkStart w:id="55" w:name="_Toc484143025"/>
       <w:r>
         <w:rPr>
           <w:rFonts w:eastAsia="黑体"/>
@@ -11221,7 +11992,6 @@
         </w:rPr>
         <w:t>4.2</w:t>
       </w:r>
-      <w:bookmarkEnd w:id="49"/>
       <w:r>
         <w:rPr>
           <w:rFonts w:ascii="Arial" w:eastAsia="黑体" w:hAnsi="Arial" w:cs="Arial" w:hint="eastAsia"/>
@@ -11231,6 +12001,7 @@
         </w:rPr>
         <w:t>文件引用重构</w:t>
       </w:r>
+      <w:bookmarkEnd w:id="55"/>
     </w:p>
     <w:p>
       <w:pPr>
@@ -11244,7 +12015,7 @@
           <w:szCs w:val="21"/>
         </w:rPr>
       </w:pPr>
-      <w:bookmarkStart w:id="50" w:name="_Toc484141845"/>
+      <w:bookmarkStart w:id="56" w:name="_Toc484143026"/>
       <w:r>
         <w:rPr>
           <w:rFonts w:ascii="Times New Roman" w:hAnsi="Times New Roman"/>
@@ -11290,7 +12061,6 @@
         </w:rPr>
         <w:t xml:space="preserve"> </w:t>
       </w:r>
-      <w:bookmarkEnd w:id="50"/>
       <w:r>
         <w:rPr>
           <w:rFonts w:cs="Arial" w:hint="eastAsia"/>
@@ -11300,6 +12070,7 @@
         </w:rPr>
         <w:t>指令触发方式实现</w:t>
       </w:r>
+      <w:bookmarkEnd w:id="56"/>
     </w:p>
     <w:p>
       <w:pPr>
@@ -11492,6 +12263,7 @@
           <w:szCs w:val="21"/>
         </w:rPr>
       </w:pPr>
+      <w:bookmarkStart w:id="57" w:name="_Toc484143027"/>
       <w:r>
         <w:rPr>
           <w:rFonts w:ascii="Times New Roman" w:hAnsi="Times New Roman"/>
@@ -11555,6 +12327,7 @@
         </w:rPr>
         <w:t>获取当前文件路径</w:t>
       </w:r>
+      <w:bookmarkEnd w:id="57"/>
     </w:p>
     <w:p>
       <w:pPr>
@@ -11605,6 +12378,7 @@
           <w:szCs w:val="21"/>
         </w:rPr>
       </w:pPr>
+      <w:bookmarkStart w:id="58" w:name="_Toc484143028"/>
       <w:r>
         <w:rPr>
           <w:rFonts w:ascii="Times New Roman" w:hAnsi="Times New Roman"/>
@@ -11668,6 +12442,7 @@
         </w:rPr>
         <w:t>实现重命名控件</w:t>
       </w:r>
+      <w:bookmarkEnd w:id="58"/>
     </w:p>
     <w:p>
       <w:pPr>
@@ -12190,6 +12965,7 @@
           <w:szCs w:val="21"/>
         </w:rPr>
       </w:pPr>
+      <w:bookmarkStart w:id="59" w:name="_Toc484143029"/>
       <w:r>
         <w:rPr>
           <w:rFonts w:ascii="Times New Roman" w:hAnsi="Times New Roman"/>
@@ -12273,6 +13049,7 @@
         </w:rPr>
         <w:t>实现状态记录</w:t>
       </w:r>
+      <w:bookmarkEnd w:id="59"/>
     </w:p>
     <w:p>
       <w:pPr>
@@ -12605,6 +13382,7 @@
           <w:szCs w:val="21"/>
         </w:rPr>
       </w:pPr>
+      <w:bookmarkStart w:id="60" w:name="_Toc484143030"/>
       <w:r>
         <w:rPr>
           <w:rFonts w:ascii="Times New Roman" w:hAnsi="Times New Roman"/>
@@ -12668,6 +13446,7 @@
         </w:rPr>
         <w:t>重命名函数实现</w:t>
       </w:r>
+      <w:bookmarkEnd w:id="60"/>
     </w:p>
     <w:p>
       <w:r>
@@ -13845,6 +14624,7 @@
           <w:i w:val="0"/>
         </w:rPr>
       </w:pPr>
+      <w:bookmarkStart w:id="61" w:name="_Toc484143031"/>
       <w:r>
         <w:rPr>
           <w:rFonts w:eastAsia="黑体"/>
@@ -13870,6 +14650,7 @@
         </w:rPr>
         <w:t>集成实时协同环境</w:t>
       </w:r>
+      <w:bookmarkEnd w:id="61"/>
     </w:p>
     <w:p>
       <w:pPr>
@@ -14089,6 +14870,7 @@
           <w:i w:val="0"/>
         </w:rPr>
       </w:pPr>
+      <w:bookmarkStart w:id="62" w:name="_Toc484143032"/>
       <w:r>
         <w:rPr>
           <w:rFonts w:eastAsia="黑体"/>
@@ -14132,6 +14914,7 @@
         </w:rPr>
         <w:t>测试代码</w:t>
       </w:r>
+      <w:bookmarkEnd w:id="62"/>
     </w:p>
     <w:p>
       <w:pPr>
@@ -14514,39 +15297,43 @@
     <w:p>
       <w:pPr>
         <w:rPr>
+          <w:rFonts w:hint="eastAsia"/>
           <w:sz w:val="28"/>
           <w:szCs w:val="28"/>
         </w:rPr>
       </w:pPr>
-      <w:r>
+    </w:p>
+    <w:p>
+      <w:pPr>
         <w:rPr>
           <w:rFonts w:hint="eastAsia"/>
           <w:sz w:val="28"/>
           <w:szCs w:val="28"/>
         </w:rPr>
-        <w:tab/>
-      </w:r>
-    </w:p>
-    <w:p>
-      <w:pPr>
-        <w:rPr>
+      </w:pPr>
+    </w:p>
+    <w:p>
+      <w:pPr>
+        <w:rPr>
+          <w:rFonts w:hint="eastAsia"/>
           <w:sz w:val="28"/>
           <w:szCs w:val="28"/>
         </w:rPr>
       </w:pPr>
-      <w:r>
-        <w:rPr>
+    </w:p>
+    <w:p>
+      <w:pPr>
+        <w:rPr>
+          <w:rFonts w:hint="eastAsia"/>
           <w:sz w:val="28"/>
           <w:szCs w:val="28"/>
         </w:rPr>
-        <w:t>。</w:t>
-      </w:r>
-      <w:bookmarkStart w:id="51" w:name="_GoBack"/>
-      <w:bookmarkEnd w:id="51"/>
-    </w:p>
-    <w:p>
-      <w:pPr>
-        <w:rPr>
+      </w:pPr>
+    </w:p>
+    <w:p>
+      <w:pPr>
+        <w:rPr>
+          <w:rFonts w:hint="eastAsia"/>
           <w:sz w:val="28"/>
           <w:szCs w:val="28"/>
         </w:rPr>
@@ -14554,179 +15341,834 @@
     </w:p>
     <w:p>
       <w:pPr>
-        <w:pStyle w:val="a4"/>
-        <w:numPr>
-          <w:ilvl w:val="0"/>
-          <w:numId w:val="4"/>
-        </w:numPr>
-        <w:ind w:firstLineChars="0"/>
-        <w:rPr>
+        <w:rPr>
+          <w:rFonts w:hint="eastAsia"/>
           <w:sz w:val="28"/>
           <w:szCs w:val="28"/>
         </w:rPr>
       </w:pPr>
-      <w:r>
+    </w:p>
+    <w:p>
+      <w:pPr>
         <w:rPr>
           <w:rFonts w:hint="eastAsia"/>
           <w:sz w:val="28"/>
           <w:szCs w:val="28"/>
         </w:rPr>
-        <w:t>实验</w:t>
-      </w:r>
-    </w:p>
-    <w:p>
-      <w:pPr>
-        <w:ind w:left="420"/>
-        <w:rPr>
+      </w:pPr>
+    </w:p>
+    <w:p>
+      <w:pPr>
+        <w:rPr>
+          <w:rFonts w:hint="eastAsia"/>
           <w:sz w:val="28"/>
           <w:szCs w:val="28"/>
         </w:rPr>
       </w:pPr>
-      <w:r>
+    </w:p>
+    <w:p>
+      <w:pPr>
         <w:rPr>
           <w:rFonts w:hint="eastAsia"/>
           <w:sz w:val="28"/>
           <w:szCs w:val="28"/>
         </w:rPr>
-        <w:t>5.1 功能测试</w:t>
-      </w:r>
-    </w:p>
-    <w:p>
-      <w:pPr>
-        <w:ind w:left="420"/>
-        <w:rPr>
+      </w:pPr>
+    </w:p>
+    <w:p>
+      <w:pPr>
+        <w:rPr>
+          <w:rFonts w:hint="eastAsia"/>
           <w:sz w:val="28"/>
           <w:szCs w:val="28"/>
         </w:rPr>
       </w:pPr>
-      <w:r>
+    </w:p>
+    <w:p>
+      <w:pPr>
         <w:rPr>
           <w:rFonts w:hint="eastAsia"/>
           <w:sz w:val="28"/>
           <w:szCs w:val="28"/>
         </w:rPr>
-        <w:t>5.1.1 代码重构功能</w:t>
-      </w:r>
-    </w:p>
-    <w:p>
-      <w:pPr>
-        <w:ind w:left="420" w:firstLine="420"/>
-        <w:rPr>
+      </w:pPr>
+    </w:p>
+    <w:p>
+      <w:pPr>
+        <w:rPr>
+          <w:rFonts w:hint="eastAsia"/>
           <w:sz w:val="28"/>
           <w:szCs w:val="28"/>
         </w:rPr>
       </w:pPr>
-      <w:r>
+    </w:p>
+    <w:p>
+      <w:pPr>
         <w:rPr>
           <w:rFonts w:hint="eastAsia"/>
           <w:sz w:val="28"/>
           <w:szCs w:val="28"/>
         </w:rPr>
-        <w:t>代码重构功能主要包括函数名重构和变量名重构，在atom中</w:t>
-      </w:r>
-      <w:r>
+      </w:pPr>
+    </w:p>
+    <w:p>
+      <w:pPr>
         <w:rPr>
           <w:rFonts w:hint="eastAsia"/>
           <w:sz w:val="28"/>
           <w:szCs w:val="28"/>
         </w:rPr>
-        <w:t>光标</w:t>
-      </w:r>
-      <w:r>
-        <w:rPr>
-          <w:rFonts w:hint="eastAsia"/>
+      </w:pPr>
+    </w:p>
+    <w:p>
+      <w:pPr>
+        <w:ind w:firstLine="420"/>
+        <w:rPr>
           <w:sz w:val="28"/>
           <w:szCs w:val="28"/>
         </w:rPr>
-        <w:t>选中</w:t>
-      </w:r>
-      <w:r>
+      </w:pPr>
+    </w:p>
+    <w:p>
+      <w:pPr>
+        <w:pStyle w:val="1"/>
+        <w:spacing w:beforeLines="50" w:before="156" w:afterLines="50" w:after="156" w:line="360" w:lineRule="exact"/>
+        <w:jc w:val="center"/>
+        <w:rPr>
+          <w:rFonts w:ascii="Arial" w:eastAsia="黑体" w:hAnsi="Arial" w:cs="Arial" w:hint="eastAsia"/>
+          <w:b w:val="0"/>
+        </w:rPr>
+      </w:pPr>
+      <w:r>
+        <w:rPr>
+          <w:rFonts w:eastAsia="黑体" w:hint="eastAsia"/>
+          <w:b w:val="0"/>
+        </w:rPr>
+        <w:t>5</w:t>
+      </w:r>
+      <w:r>
+        <w:rPr>
+          <w:rFonts w:ascii="Arial" w:eastAsia="黑体" w:hAnsi="Arial" w:cs="Arial"/>
+          <w:b w:val="0"/>
+        </w:rPr>
+        <w:t xml:space="preserve">  </w:t>
+      </w:r>
+      <w:r>
+        <w:rPr>
+          <w:rFonts w:ascii="Arial" w:eastAsia="黑体" w:hAnsi="Arial" w:cs="Arial" w:hint="eastAsia"/>
+          <w:b w:val="0"/>
+        </w:rPr>
+        <w:t>实验</w:t>
+      </w:r>
+    </w:p>
+    <w:p>
+      <w:pPr>
+        <w:pStyle w:val="2"/>
+        <w:spacing w:beforeLines="50" w:before="156" w:afterLines="50" w:after="156" w:line="360" w:lineRule="exact"/>
+        <w:ind w:right="-1"/>
+        <w:rPr>
+          <w:rFonts w:ascii="Arial" w:eastAsia="黑体" w:hAnsi="Arial" w:cs="Arial" w:hint="eastAsia"/>
+          <w:b w:val="0"/>
+          <w:i w:val="0"/>
+        </w:rPr>
+      </w:pPr>
+      <w:r>
+        <w:rPr>
+          <w:rFonts w:eastAsia="黑体"/>
+          <w:b w:val="0"/>
+          <w:i w:val="0"/>
+        </w:rPr>
+        <w:t>5</w:t>
+      </w:r>
+      <w:r>
+        <w:rPr>
+          <w:rFonts w:eastAsia="黑体"/>
+          <w:b w:val="0"/>
+          <w:i w:val="0"/>
+        </w:rPr>
+        <w:t>.1</w:t>
+      </w:r>
+      <w:r>
+        <w:rPr>
+          <w:rFonts w:ascii="Arial" w:eastAsia="黑体" w:hAnsi="Arial" w:cs="Arial"/>
+          <w:b w:val="0"/>
+          <w:i w:val="0"/>
+        </w:rPr>
+        <w:t xml:space="preserve"> </w:t>
+      </w:r>
+      <w:r>
+        <w:rPr>
+          <w:rFonts w:ascii="Arial" w:eastAsia="黑体" w:hAnsi="Arial" w:cs="Arial" w:hint="eastAsia"/>
+          <w:b w:val="0"/>
+          <w:i w:val="0"/>
+        </w:rPr>
+        <w:t>实验环境</w:t>
+      </w:r>
+    </w:p>
+    <w:p>
+      <w:pPr>
+        <w:ind w:firstLine="420"/>
+        <w:rPr>
+          <w:rFonts w:hint="eastAsia"/>
+          <w:kern w:val="0"/>
+        </w:rPr>
+      </w:pPr>
+      <w:r>
+        <w:rPr>
+          <w:kern w:val="0"/>
+        </w:rPr>
+        <w:t>稳定</w:t>
+      </w:r>
+    </w:p>
+    <w:p>
+      <w:pPr>
+        <w:pStyle w:val="2"/>
+        <w:spacing w:beforeLines="50" w:before="156" w:afterLines="50" w:after="156" w:line="360" w:lineRule="exact"/>
+        <w:rPr>
+          <w:rFonts w:ascii="Arial" w:eastAsia="黑体" w:hAnsi="Arial" w:cs="Arial" w:hint="eastAsia"/>
+          <w:b w:val="0"/>
+          <w:i w:val="0"/>
+        </w:rPr>
+      </w:pPr>
+      <w:r>
+        <w:rPr>
+          <w:rFonts w:eastAsia="黑体"/>
+          <w:b w:val="0"/>
+          <w:i w:val="0"/>
+        </w:rPr>
+        <w:t>5</w:t>
+      </w:r>
+      <w:r>
+        <w:rPr>
+          <w:rFonts w:eastAsia="黑体"/>
+          <w:b w:val="0"/>
+          <w:i w:val="0"/>
+        </w:rPr>
+        <w:t xml:space="preserve">.2 </w:t>
+      </w:r>
+      <w:r>
+        <w:rPr>
+          <w:rFonts w:ascii="Arial" w:eastAsia="黑体" w:hAnsi="Arial" w:cs="Arial" w:hint="eastAsia"/>
+          <w:b w:val="0"/>
+          <w:i w:val="0"/>
+        </w:rPr>
+        <w:t>功能测试</w:t>
+      </w:r>
+    </w:p>
+    <w:p>
+      <w:pPr>
+        <w:pStyle w:val="3"/>
+        <w:spacing w:beforeLines="50" w:before="156" w:afterLines="50" w:after="156" w:line="360" w:lineRule="exact"/>
+        <w:ind w:firstLineChars="196" w:firstLine="412"/>
+        <w:rPr>
+          <w:rFonts w:cs="Arial"/>
+          <w:b w:val="0"/>
+          <w:sz w:val="21"/>
+          <w:szCs w:val="21"/>
+        </w:rPr>
+      </w:pPr>
+      <w:r>
+        <w:rPr>
+          <w:rFonts w:ascii="Times New Roman" w:hAnsi="Times New Roman"/>
+          <w:b w:val="0"/>
+          <w:sz w:val="21"/>
+          <w:szCs w:val="21"/>
+        </w:rPr>
+        <w:t>5</w:t>
+      </w:r>
+      <w:r>
+        <w:rPr>
+          <w:rFonts w:ascii="Times New Roman" w:hAnsi="Times New Roman"/>
+          <w:b w:val="0"/>
+          <w:sz w:val="21"/>
+          <w:szCs w:val="21"/>
+        </w:rPr>
+        <w:t>.2.1</w:t>
+      </w:r>
+      <w:r>
+        <w:rPr>
+          <w:rFonts w:cs="Arial"/>
+          <w:b w:val="0"/>
+          <w:sz w:val="21"/>
+          <w:szCs w:val="21"/>
+        </w:rPr>
+        <w:t xml:space="preserve"> </w:t>
+      </w:r>
+      <w:r>
+        <w:rPr>
+          <w:rFonts w:cs="Arial" w:hint="eastAsia"/>
+          <w:b w:val="0"/>
+          <w:sz w:val="21"/>
+          <w:szCs w:val="21"/>
+        </w:rPr>
+        <w:t>代码</w:t>
+      </w:r>
+      <w:r>
+        <w:rPr>
+          <w:rFonts w:cs="Arial" w:hint="eastAsia"/>
+          <w:b w:val="0"/>
+          <w:sz w:val="21"/>
+          <w:szCs w:val="21"/>
+        </w:rPr>
+        <w:t>调用</w:t>
+      </w:r>
+      <w:r>
+        <w:rPr>
+          <w:rFonts w:cs="Arial" w:hint="eastAsia"/>
+          <w:b w:val="0"/>
+          <w:sz w:val="21"/>
+          <w:szCs w:val="21"/>
+        </w:rPr>
+        <w:t>重构功能</w:t>
+      </w:r>
+    </w:p>
+    <w:p>
+      <w:pPr>
+        <w:ind w:firstLine="412"/>
+        <w:rPr>
+          <w:rFonts w:hint="eastAsia"/>
+        </w:rPr>
+      </w:pPr>
+      <w:r>
+        <w:rPr>
+          <w:rFonts w:hint="eastAsia"/>
+        </w:rPr>
+        <w:t>代码重构功能主要包括函数名重构和变量名重构，在atom中光标选中要进行重构的对象，然后快捷键</w:t>
+      </w:r>
+      <w:proofErr w:type="spellStart"/>
+      <w:r>
+        <w:rPr>
+          <w:rFonts w:hint="eastAsia"/>
+        </w:rPr>
+        <w:t>cmd+alt+r</w:t>
+      </w:r>
+      <w:proofErr w:type="spellEnd"/>
+      <w:r>
+        <w:rPr>
+          <w:rFonts w:hint="eastAsia"/>
+        </w:rPr>
+        <w:t>启动代码重构</w:t>
+      </w:r>
+    </w:p>
+    <w:p>
+      <w:pPr>
+        <w:pStyle w:val="3"/>
+        <w:spacing w:beforeLines="50" w:before="156" w:afterLines="50" w:after="156" w:line="360" w:lineRule="exact"/>
+        <w:ind w:firstLineChars="196" w:firstLine="412"/>
+        <w:rPr>
+          <w:rFonts w:cs="Arial" w:hint="eastAsia"/>
+          <w:b w:val="0"/>
+          <w:sz w:val="21"/>
+          <w:szCs w:val="21"/>
+        </w:rPr>
+      </w:pPr>
+      <w:r>
+        <w:rPr>
+          <w:rFonts w:ascii="Times New Roman" w:hAnsi="Times New Roman"/>
+          <w:b w:val="0"/>
+          <w:sz w:val="21"/>
+          <w:szCs w:val="21"/>
+        </w:rPr>
+        <w:t>5</w:t>
+      </w:r>
+      <w:r>
+        <w:rPr>
+          <w:rFonts w:ascii="Times New Roman" w:hAnsi="Times New Roman"/>
+          <w:b w:val="0"/>
+          <w:sz w:val="21"/>
+          <w:szCs w:val="21"/>
+        </w:rPr>
+        <w:t>.2.</w:t>
+      </w:r>
+      <w:r>
+        <w:rPr>
+          <w:rFonts w:ascii="Times New Roman" w:hAnsi="Times New Roman"/>
+          <w:b w:val="0"/>
+          <w:sz w:val="21"/>
+          <w:szCs w:val="21"/>
+        </w:rPr>
+        <w:t>2</w:t>
+      </w:r>
+      <w:r>
+        <w:rPr>
+          <w:rFonts w:cs="Arial"/>
+          <w:b w:val="0"/>
+          <w:sz w:val="21"/>
+          <w:szCs w:val="21"/>
+        </w:rPr>
+        <w:t xml:space="preserve"> </w:t>
+      </w:r>
+      <w:r>
+        <w:rPr>
+          <w:rFonts w:ascii="Times New Roman" w:hAnsi="Times New Roman" w:hint="eastAsia"/>
+          <w:b w:val="0"/>
+          <w:sz w:val="21"/>
+          <w:szCs w:val="21"/>
+        </w:rPr>
+        <w:t>文件引用重构</w:t>
+      </w:r>
+      <w:r>
+        <w:rPr>
+          <w:rFonts w:ascii="Times New Roman" w:hAnsi="Times New Roman" w:hint="eastAsia"/>
+          <w:b w:val="0"/>
+          <w:sz w:val="21"/>
+          <w:szCs w:val="21"/>
+        </w:rPr>
+        <w:t>功能</w:t>
+      </w:r>
+    </w:p>
+    <w:p>
+      <w:pPr>
+        <w:ind w:firstLine="412"/>
+        <w:rPr>
+          <w:rFonts w:hint="eastAsia"/>
+        </w:rPr>
+      </w:pPr>
+      <w:r>
+        <w:rPr>
+          <w:rFonts w:hint="eastAsia"/>
+        </w:rPr>
+        <w:t>对</w:t>
+      </w:r>
+      <w:r>
+        <w:t>待测</w:t>
+      </w:r>
+    </w:p>
+    <w:p>
+      <w:pPr>
+        <w:pStyle w:val="3"/>
+        <w:spacing w:beforeLines="50" w:before="156" w:afterLines="50" w:after="156" w:line="360" w:lineRule="exact"/>
+        <w:ind w:firstLineChars="196" w:firstLine="412"/>
+        <w:rPr>
+          <w:rFonts w:cs="Arial" w:hint="eastAsia"/>
+          <w:b w:val="0"/>
+          <w:sz w:val="21"/>
+          <w:szCs w:val="21"/>
+        </w:rPr>
+      </w:pPr>
+      <w:r>
+        <w:rPr>
+          <w:rFonts w:ascii="Times New Roman" w:hAnsi="Times New Roman"/>
+          <w:b w:val="0"/>
+          <w:sz w:val="21"/>
+          <w:szCs w:val="21"/>
+        </w:rPr>
+        <w:t>5</w:t>
+      </w:r>
+      <w:r>
+        <w:rPr>
+          <w:rFonts w:ascii="Times New Roman" w:hAnsi="Times New Roman"/>
+          <w:b w:val="0"/>
+          <w:sz w:val="21"/>
+          <w:szCs w:val="21"/>
+        </w:rPr>
+        <w:t>.2.</w:t>
+      </w:r>
+      <w:r>
+        <w:rPr>
+          <w:rFonts w:ascii="Times New Roman" w:hAnsi="Times New Roman"/>
+          <w:b w:val="0"/>
+          <w:sz w:val="21"/>
+          <w:szCs w:val="21"/>
+        </w:rPr>
+        <w:t>3</w:t>
+      </w:r>
+      <w:r>
+        <w:rPr>
+          <w:rFonts w:cs="Arial"/>
+          <w:b w:val="0"/>
+          <w:sz w:val="21"/>
+          <w:szCs w:val="21"/>
+        </w:rPr>
+        <w:t xml:space="preserve"> </w:t>
+      </w:r>
+      <w:r>
+        <w:rPr>
+          <w:rFonts w:cs="Arial" w:hint="eastAsia"/>
+          <w:b w:val="0"/>
+          <w:sz w:val="21"/>
+          <w:szCs w:val="21"/>
+        </w:rPr>
+        <w:t>实时协同环境功能</w:t>
+      </w:r>
+    </w:p>
+    <w:p>
+      <w:pPr>
+        <w:ind w:firstLine="412"/>
+        <w:rPr>
+          <w:rFonts w:hint="eastAsia"/>
+        </w:rPr>
+      </w:pPr>
+      <w:r>
+        <w:rPr>
+          <w:rFonts w:hint="eastAsia"/>
+        </w:rPr>
+        <w:t>对</w:t>
+      </w:r>
+      <w:r>
+        <w:t>待测</w:t>
+      </w:r>
+    </w:p>
+    <w:p>
+      <w:pPr>
+        <w:pStyle w:val="2"/>
+        <w:spacing w:beforeLines="50" w:before="156" w:afterLines="50" w:after="156" w:line="360" w:lineRule="exact"/>
+        <w:ind w:right="-1"/>
+        <w:rPr>
+          <w:rFonts w:ascii="Arial" w:eastAsia="黑体" w:hAnsi="Arial" w:cs="Arial" w:hint="eastAsia"/>
+          <w:b w:val="0"/>
+          <w:i w:val="0"/>
+        </w:rPr>
+      </w:pPr>
+      <w:r>
+        <w:rPr>
+          <w:rFonts w:eastAsia="黑体"/>
+          <w:b w:val="0"/>
+          <w:i w:val="0"/>
+        </w:rPr>
+        <w:t>5</w:t>
+      </w:r>
+      <w:r>
+        <w:rPr>
+          <w:rFonts w:eastAsia="黑体"/>
+          <w:b w:val="0"/>
+          <w:i w:val="0"/>
+        </w:rPr>
+        <w:t>.</w:t>
+      </w:r>
+      <w:r>
+        <w:rPr>
+          <w:rFonts w:eastAsia="黑体"/>
+          <w:b w:val="0"/>
+          <w:i w:val="0"/>
+        </w:rPr>
+        <w:t>3</w:t>
+      </w:r>
+      <w:r>
+        <w:rPr>
+          <w:rFonts w:ascii="Arial" w:eastAsia="黑体" w:hAnsi="Arial" w:cs="Arial"/>
+          <w:b w:val="0"/>
+          <w:i w:val="0"/>
+        </w:rPr>
+        <w:t xml:space="preserve"> </w:t>
+      </w:r>
+      <w:r>
+        <w:rPr>
+          <w:rFonts w:ascii="Arial" w:eastAsia="黑体" w:hAnsi="Arial" w:cs="Arial" w:hint="eastAsia"/>
+          <w:b w:val="0"/>
+          <w:i w:val="0"/>
+        </w:rPr>
+        <w:t>性能测试</w:t>
+      </w:r>
+    </w:p>
+    <w:p>
+      <w:pPr>
+        <w:ind w:firstLine="420"/>
+        <w:rPr>
+          <w:rFonts w:hint="eastAsia"/>
+          <w:kern w:val="0"/>
+        </w:rPr>
+      </w:pPr>
+      <w:r>
+        <w:rPr>
+          <w:kern w:val="0"/>
+        </w:rPr>
+        <w:t>稳定</w:t>
+      </w:r>
+    </w:p>
+    <w:p>
+      <w:pPr>
+        <w:rPr>
+          <w:rFonts w:hint="eastAsia"/>
+        </w:rPr>
+      </w:pPr>
+    </w:p>
+    <w:p>
+      <w:pPr>
         <w:rPr>
           <w:rFonts w:hint="eastAsia"/>
           <w:sz w:val="28"/>
           <w:szCs w:val="28"/>
         </w:rPr>
-        <w:t>要进行重构的对象，然后快捷键</w:t>
-      </w:r>
-      <w:proofErr w:type="spellStart"/>
-      <w:r>
-        <w:rPr>
-          <w:rFonts w:hint="eastAsia"/>
+      </w:pPr>
+    </w:p>
+    <w:p>
+      <w:pPr>
+        <w:rPr>
           <w:sz w:val="28"/>
           <w:szCs w:val="28"/>
         </w:rPr>
-        <w:t>cmd+alt+r</w:t>
-      </w:r>
-      <w:proofErr w:type="spellEnd"/>
-      <w:r>
+      </w:pPr>
+    </w:p>
+    <w:p>
+      <w:pPr>
         <w:rPr>
           <w:rFonts w:hint="eastAsia"/>
           <w:sz w:val="28"/>
           <w:szCs w:val="28"/>
         </w:rPr>
-        <w:t>启动代码重构</w:t>
-      </w:r>
-    </w:p>
-    <w:p>
-      <w:pPr>
-        <w:ind w:left="420"/>
+      </w:pPr>
+    </w:p>
+    <w:p>
+      <w:pPr>
+        <w:ind w:firstLine="420"/>
         <w:rPr>
           <w:sz w:val="28"/>
           <w:szCs w:val="28"/>
         </w:rPr>
       </w:pPr>
-      <w:r>
-        <w:rPr>
-          <w:rFonts w:hint="eastAsia"/>
+    </w:p>
+    <w:p>
+      <w:pPr>
+        <w:ind w:firstLine="420"/>
+        <w:rPr>
           <w:sz w:val="28"/>
           <w:szCs w:val="28"/>
         </w:rPr>
-        <w:t>5.1.2 文件</w:t>
-      </w:r>
-    </w:p>
-    <w:p>
-      <w:pPr>
-        <w:ind w:left="420"/>
+      </w:pPr>
+    </w:p>
+    <w:p>
+      <w:pPr>
+        <w:ind w:firstLine="420"/>
         <w:rPr>
           <w:sz w:val="28"/>
           <w:szCs w:val="28"/>
         </w:rPr>
       </w:pPr>
-      <w:r>
+    </w:p>
+    <w:p>
+      <w:pPr>
+        <w:ind w:firstLine="420"/>
         <w:rPr>
           <w:rFonts w:hint="eastAsia"/>
           <w:sz w:val="28"/>
           <w:szCs w:val="28"/>
         </w:rPr>
-        <w:t>5.2 性能测试</w:t>
-      </w:r>
-    </w:p>
-    <w:p>
-      <w:pPr>
-        <w:pStyle w:val="a4"/>
-        <w:numPr>
-          <w:ilvl w:val="0"/>
-          <w:numId w:val="4"/>
-        </w:numPr>
-        <w:ind w:firstLineChars="0"/>
+      </w:pPr>
+    </w:p>
+    <w:p>
+      <w:pPr>
+        <w:ind w:firstLine="420"/>
         <w:rPr>
           <w:sz w:val="28"/>
           <w:szCs w:val="28"/>
         </w:rPr>
       </w:pPr>
-      <w:r>
+    </w:p>
+    <w:p>
+      <w:pPr>
+        <w:pStyle w:val="1"/>
+        <w:spacing w:beforeLines="50" w:before="156" w:afterLines="50" w:after="156" w:line="360" w:lineRule="exact"/>
+        <w:jc w:val="center"/>
+        <w:rPr>
+          <w:rFonts w:ascii="Arial" w:eastAsia="黑体" w:hAnsi="Arial" w:cs="Arial" w:hint="eastAsia"/>
+          <w:b w:val="0"/>
+        </w:rPr>
+      </w:pPr>
+      <w:r>
+        <w:rPr>
+          <w:rFonts w:eastAsia="黑体" w:hint="eastAsia"/>
+          <w:b w:val="0"/>
+        </w:rPr>
+        <w:t>6</w:t>
+      </w:r>
+      <w:r>
+        <w:rPr>
+          <w:rFonts w:ascii="Arial" w:eastAsia="黑体" w:hAnsi="Arial" w:cs="Arial"/>
+          <w:b w:val="0"/>
+        </w:rPr>
+        <w:t xml:space="preserve">  </w:t>
+      </w:r>
+      <w:r>
+        <w:rPr>
+          <w:rFonts w:ascii="Arial" w:eastAsia="黑体" w:hAnsi="Arial" w:cs="Arial" w:hint="eastAsia"/>
+          <w:b w:val="0"/>
+        </w:rPr>
+        <w:t>总结与展望</w:t>
+      </w:r>
+    </w:p>
+    <w:p>
+      <w:pPr>
+        <w:pStyle w:val="2"/>
+        <w:spacing w:beforeLines="50" w:before="156" w:afterLines="50" w:after="156" w:line="360" w:lineRule="exact"/>
+        <w:ind w:right="-1"/>
+        <w:rPr>
+          <w:rFonts w:ascii="Arial" w:eastAsia="黑体" w:hAnsi="Arial" w:cs="Arial" w:hint="eastAsia"/>
+          <w:b w:val="0"/>
+          <w:i w:val="0"/>
+        </w:rPr>
+      </w:pPr>
+      <w:r>
+        <w:rPr>
+          <w:rFonts w:eastAsia="黑体"/>
+          <w:b w:val="0"/>
+          <w:i w:val="0"/>
+        </w:rPr>
+        <w:t>5</w:t>
+      </w:r>
+      <w:r>
+        <w:rPr>
+          <w:rFonts w:eastAsia="黑体"/>
+          <w:b w:val="0"/>
+          <w:i w:val="0"/>
+        </w:rPr>
+        <w:t>.1</w:t>
+      </w:r>
+      <w:r>
+        <w:rPr>
+          <w:rFonts w:ascii="Arial" w:eastAsia="黑体" w:hAnsi="Arial" w:cs="Arial"/>
+          <w:b w:val="0"/>
+          <w:i w:val="0"/>
+        </w:rPr>
+        <w:t xml:space="preserve"> </w:t>
+      </w:r>
+      <w:r>
+        <w:rPr>
+          <w:rFonts w:ascii="Arial" w:eastAsia="黑体" w:hAnsi="Arial" w:cs="Arial" w:hint="eastAsia"/>
+          <w:b w:val="0"/>
+          <w:i w:val="0"/>
+        </w:rPr>
+        <w:t>实验环境</w:t>
+      </w:r>
+    </w:p>
+    <w:p>
+      <w:pPr>
+        <w:ind w:firstLine="420"/>
+        <w:rPr>
+          <w:rFonts w:hint="eastAsia"/>
+          <w:kern w:val="0"/>
+        </w:rPr>
+      </w:pPr>
+      <w:r>
+        <w:rPr>
+          <w:kern w:val="0"/>
+        </w:rPr>
+        <w:t>稳定</w:t>
+      </w:r>
+    </w:p>
+    <w:p>
+      <w:pPr>
+        <w:pStyle w:val="2"/>
+        <w:spacing w:beforeLines="50" w:before="156" w:afterLines="50" w:after="156" w:line="360" w:lineRule="exact"/>
+        <w:rPr>
+          <w:rFonts w:ascii="Arial" w:eastAsia="黑体" w:hAnsi="Arial" w:cs="Arial" w:hint="eastAsia"/>
+          <w:b w:val="0"/>
+          <w:i w:val="0"/>
+        </w:rPr>
+      </w:pPr>
+      <w:r>
+        <w:rPr>
+          <w:rFonts w:eastAsia="黑体"/>
+          <w:b w:val="0"/>
+          <w:i w:val="0"/>
+        </w:rPr>
+        <w:t>5</w:t>
+      </w:r>
+      <w:r>
+        <w:rPr>
+          <w:rFonts w:eastAsia="黑体"/>
+          <w:b w:val="0"/>
+          <w:i w:val="0"/>
+        </w:rPr>
+        <w:t xml:space="preserve">.2 </w:t>
+      </w:r>
+      <w:r>
+        <w:rPr>
+          <w:rFonts w:ascii="Arial" w:eastAsia="黑体" w:hAnsi="Arial" w:cs="Arial" w:hint="eastAsia"/>
+          <w:b w:val="0"/>
+          <w:i w:val="0"/>
+        </w:rPr>
+        <w:t>功能测试</w:t>
+      </w:r>
+    </w:p>
+    <w:p>
+      <w:pPr>
+        <w:pStyle w:val="3"/>
+        <w:spacing w:beforeLines="50" w:before="156" w:afterLines="50" w:after="156" w:line="360" w:lineRule="exact"/>
+        <w:ind w:firstLineChars="196" w:firstLine="412"/>
+        <w:rPr>
+          <w:rFonts w:cs="Arial"/>
+          <w:b w:val="0"/>
+          <w:sz w:val="21"/>
+          <w:szCs w:val="21"/>
+        </w:rPr>
+      </w:pPr>
+      <w:r>
+        <w:rPr>
+          <w:rFonts w:ascii="Times New Roman" w:hAnsi="Times New Roman"/>
+          <w:b w:val="0"/>
+          <w:sz w:val="21"/>
+          <w:szCs w:val="21"/>
+        </w:rPr>
+        <w:t>5</w:t>
+      </w:r>
+      <w:r>
+        <w:rPr>
+          <w:rFonts w:ascii="Times New Roman" w:hAnsi="Times New Roman"/>
+          <w:b w:val="0"/>
+          <w:sz w:val="21"/>
+          <w:szCs w:val="21"/>
+        </w:rPr>
+        <w:t>.2.1</w:t>
+      </w:r>
+      <w:r>
+        <w:rPr>
+          <w:rFonts w:cs="Arial"/>
+          <w:b w:val="0"/>
+          <w:sz w:val="21"/>
+          <w:szCs w:val="21"/>
+        </w:rPr>
+        <w:t xml:space="preserve"> </w:t>
+      </w:r>
+      <w:r>
+        <w:rPr>
+          <w:rFonts w:cs="Arial" w:hint="eastAsia"/>
+          <w:b w:val="0"/>
+          <w:sz w:val="21"/>
+          <w:szCs w:val="21"/>
+        </w:rPr>
+        <w:t>代码</w:t>
+      </w:r>
+      <w:r>
+        <w:rPr>
+          <w:rFonts w:cs="Arial" w:hint="eastAsia"/>
+          <w:b w:val="0"/>
+          <w:sz w:val="21"/>
+          <w:szCs w:val="21"/>
+        </w:rPr>
+        <w:t>调用</w:t>
+      </w:r>
+      <w:r>
+        <w:rPr>
+          <w:rFonts w:cs="Arial" w:hint="eastAsia"/>
+          <w:b w:val="0"/>
+          <w:sz w:val="21"/>
+          <w:szCs w:val="21"/>
+        </w:rPr>
+        <w:t>重构功能</w:t>
+      </w:r>
+    </w:p>
+    <w:p>
+      <w:pPr>
+        <w:ind w:firstLine="420"/>
         <w:rPr>
           <w:rFonts w:hint="eastAsia"/>
           <w:sz w:val="28"/>
           <w:szCs w:val="28"/>
         </w:rPr>
-        <w:t>总结</w:t>
+      </w:pPr>
+      <w:r>
+        <w:rPr>
+          <w:rFonts w:hint="eastAsia"/>
+        </w:rPr>
+        <w:t>代码重构功</w:t>
       </w:r>
     </w:p>
     <w:p>
       <w:pPr>
         <w:ind w:firstLine="420"/>
         <w:rPr>
+          <w:rFonts w:hint="eastAsia"/>
           <w:sz w:val="28"/>
           <w:szCs w:val="28"/>
         </w:rPr>
@@ -14736,6 +16178,7 @@
       <w:pPr>
         <w:ind w:firstLine="420"/>
         <w:rPr>
+          <w:rFonts w:hint="eastAsia"/>
           <w:sz w:val="28"/>
           <w:szCs w:val="28"/>
         </w:rPr>
@@ -14745,6 +16188,7 @@
       <w:pPr>
         <w:ind w:firstLine="420"/>
         <w:rPr>
+          <w:rFonts w:hint="eastAsia"/>
           <w:sz w:val="28"/>
           <w:szCs w:val="28"/>
         </w:rPr>
@@ -14754,6 +16198,7 @@
       <w:pPr>
         <w:ind w:firstLine="420"/>
         <w:rPr>
+          <w:rFonts w:hint="eastAsia"/>
           <w:sz w:val="28"/>
           <w:szCs w:val="28"/>
         </w:rPr>
@@ -14763,6 +16208,7 @@
       <w:pPr>
         <w:ind w:firstLine="420"/>
         <w:rPr>
+          <w:rFonts w:hint="eastAsia"/>
           <w:sz w:val="28"/>
           <w:szCs w:val="28"/>
         </w:rPr>
@@ -14772,6 +16218,7 @@
       <w:pPr>
         <w:ind w:firstLine="420"/>
         <w:rPr>
+          <w:rFonts w:hint="eastAsia"/>
           <w:sz w:val="28"/>
           <w:szCs w:val="28"/>
         </w:rPr>
@@ -14779,19 +16226,114 @@
     </w:p>
     <w:p>
       <w:pPr>
-        <w:rPr>
+        <w:ind w:firstLine="420"/>
+        <w:rPr>
+          <w:rFonts w:hint="eastAsia"/>
           <w:sz w:val="28"/>
           <w:szCs w:val="28"/>
         </w:rPr>
       </w:pPr>
-      <w:r>
+    </w:p>
+    <w:p>
+      <w:pPr>
+        <w:ind w:firstLine="420"/>
         <w:rPr>
           <w:rFonts w:hint="eastAsia"/>
           <w:sz w:val="28"/>
           <w:szCs w:val="28"/>
         </w:rPr>
-        <w:t>参考文献：</w:t>
-      </w:r>
+      </w:pPr>
+    </w:p>
+    <w:p>
+      <w:pPr>
+        <w:ind w:firstLine="420"/>
+        <w:rPr>
+          <w:rFonts w:hint="eastAsia"/>
+          <w:sz w:val="28"/>
+          <w:szCs w:val="28"/>
+        </w:rPr>
+      </w:pPr>
+    </w:p>
+    <w:p>
+      <w:pPr>
+        <w:ind w:firstLine="420"/>
+        <w:rPr>
+          <w:rFonts w:hint="eastAsia"/>
+          <w:sz w:val="28"/>
+          <w:szCs w:val="28"/>
+        </w:rPr>
+      </w:pPr>
+    </w:p>
+    <w:p>
+      <w:pPr>
+        <w:ind w:firstLine="420"/>
+        <w:rPr>
+          <w:rFonts w:hint="eastAsia"/>
+          <w:sz w:val="28"/>
+          <w:szCs w:val="28"/>
+        </w:rPr>
+      </w:pPr>
+    </w:p>
+    <w:p>
+      <w:pPr>
+        <w:ind w:firstLine="420"/>
+        <w:rPr>
+          <w:rFonts w:hint="eastAsia"/>
+          <w:sz w:val="28"/>
+          <w:szCs w:val="28"/>
+        </w:rPr>
+      </w:pPr>
+    </w:p>
+    <w:p>
+      <w:pPr>
+        <w:ind w:firstLine="420"/>
+        <w:rPr>
+          <w:rFonts w:hint="eastAsia"/>
+          <w:sz w:val="28"/>
+          <w:szCs w:val="28"/>
+        </w:rPr>
+      </w:pPr>
+    </w:p>
+    <w:p>
+      <w:pPr>
+        <w:ind w:firstLine="420"/>
+        <w:rPr>
+          <w:rFonts w:hint="eastAsia"/>
+          <w:sz w:val="28"/>
+          <w:szCs w:val="28"/>
+        </w:rPr>
+      </w:pPr>
+    </w:p>
+    <w:p>
+      <w:pPr>
+        <w:ind w:firstLine="420"/>
+        <w:rPr>
+          <w:rFonts w:hint="eastAsia"/>
+          <w:sz w:val="28"/>
+          <w:szCs w:val="28"/>
+        </w:rPr>
+      </w:pPr>
+    </w:p>
+    <w:p>
+      <w:pPr>
+        <w:jc w:val="center"/>
+        <w:rPr>
+          <w:rFonts w:hint="eastAsia"/>
+          <w:sz w:val="28"/>
+          <w:szCs w:val="28"/>
+        </w:rPr>
+      </w:pPr>
+      <w:r>
+        <w:rPr>
+          <w:rFonts w:hint="eastAsia"/>
+          <w:sz w:val="28"/>
+          <w:szCs w:val="28"/>
+        </w:rPr>
+        <w:lastRenderedPageBreak/>
+        <w:t>参考文献</w:t>
+      </w:r>
+      <w:bookmarkStart w:id="63" w:name="_GoBack"/>
+      <w:bookmarkEnd w:id="63"/>
     </w:p>
     <w:p>
       <w:pPr>
@@ -17956,7 +19498,7 @@
 </file>
 
 <file path=customXml/itemProps1.xml><?xml version="1.0" encoding="utf-8"?>
-<ds:datastoreItem xmlns:ds="http://schemas.openxmlformats.org/officeDocument/2006/customXml" ds:itemID="{A26D9209-73A6-2144-BC85-D2822A2BF620}">
+<ds:datastoreItem xmlns:ds="http://schemas.openxmlformats.org/officeDocument/2006/customXml" ds:itemID="{08BB5C11-B8D3-0E4B-A212-F46DDBB2986F}">
   <ds:schemaRefs>
     <ds:schemaRef ds:uri="http://schemas.openxmlformats.org/officeDocument/2006/bibliography"/>
   </ds:schemaRefs>

--- a/毕业论文.docx
+++ b/毕业论文.docx
@@ -889,25 +889,7 @@
           <w:sz w:val="36"/>
           <w:szCs w:val="36"/>
         </w:rPr>
-        <w:t xml:space="preserve">Application of </w:t>
-      </w:r>
-      <w:proofErr w:type="spellStart"/>
-      <w:r>
-        <w:rPr>
-          <w:b/>
-          <w:sz w:val="36"/>
-          <w:szCs w:val="36"/>
-        </w:rPr>
-        <w:t>Bjerrum</w:t>
-      </w:r>
-      <w:proofErr w:type="spellEnd"/>
-      <w:r>
-        <w:rPr>
-          <w:b/>
-          <w:sz w:val="36"/>
-          <w:szCs w:val="36"/>
-        </w:rPr>
-        <w:t xml:space="preserve"> Function in Determination of Stability Constants</w:t>
+        <w:t>Application of Bjerrum Function in Determination of Stability Constants</w:t>
       </w:r>
     </w:p>
     <w:p>
@@ -1315,21 +1297,8 @@
           </mc:Fallback>
         </mc:AlternateContent>
       </w:r>
-      <w:proofErr w:type="spellStart"/>
-      <w:r>
-        <w:t>Bjerrum</w:t>
-      </w:r>
-      <w:proofErr w:type="spellEnd"/>
-      <w:r>
-        <w:t xml:space="preserve"> function method is a common method to determinate the stability constants. It can determinate the acid stability constants but also the complexes stability constants. According to the different processing methods of data, </w:t>
-      </w:r>
-      <w:proofErr w:type="spellStart"/>
-      <w:r>
-        <w:t>Bjerrum</w:t>
-      </w:r>
-      <w:proofErr w:type="spellEnd"/>
-      <w:r>
-        <w:t xml:space="preserve"> function method can be subdivided into …….  </w:t>
+      <w:r>
+        <w:t xml:space="preserve">Bjerrum function method is a common method to determinate the stability constants. It can determinate the acid stability constants but also the complexes stability constants. According to the different processing methods of data, Bjerrum function method can be subdivided into …….  </w:t>
       </w:r>
     </w:p>
     <w:p>
@@ -1508,21 +1477,10 @@
         <w:rPr>
           <w:rFonts w:hint="eastAsia"/>
         </w:rPr>
-        <w:t xml:space="preserve">, </w:t>
-      </w:r>
-      <w:proofErr w:type="spellStart"/>
-      <w:r>
-        <w:rPr>
-          <w:rFonts w:hint="eastAsia"/>
-        </w:rPr>
-        <w:t>b</w:t>
-      </w:r>
-      <w:r>
-        <w:t>jerrum</w:t>
-      </w:r>
-      <w:proofErr w:type="spellEnd"/>
-      <w:r>
-        <w:t xml:space="preserve"> function, potential titration, acid, coordination compound</w:t>
+        <w:t>, b</w:t>
+      </w:r>
+      <w:r>
+        <w:t>jerrum function, potential titration, acid, coordination compound</w:t>
       </w:r>
     </w:p>
     <w:p>
@@ -1770,7 +1728,7 @@
         <w:rPr>
           <w:noProof/>
         </w:rPr>
-        <w:instrText xml:space="preserve"> PAGEREF _Toc484142988 \h </w:instrText>
+        <w:instrText xml:space="preserve"> PAGEREF _Toc484145803 \h </w:instrText>
       </w:r>
       <w:r>
         <w:rPr>
@@ -1787,7 +1745,7 @@
         <w:rPr>
           <w:noProof/>
         </w:rPr>
-        <w:t>4</w:t>
+        <w:t>5</w:t>
       </w:r>
       <w:r>
         <w:rPr>
@@ -1851,7 +1809,7 @@
         <w:rPr>
           <w:noProof/>
         </w:rPr>
-        <w:instrText xml:space="preserve"> PAGEREF _Toc484142989 \h </w:instrText>
+        <w:instrText xml:space="preserve"> PAGEREF _Toc484145804 \h </w:instrText>
       </w:r>
       <w:r>
         <w:rPr>
@@ -1868,7 +1826,7 @@
         <w:rPr>
           <w:noProof/>
         </w:rPr>
-        <w:t>4</w:t>
+        <w:t>5</w:t>
       </w:r>
       <w:r>
         <w:rPr>
@@ -1924,7 +1882,7 @@
         <w:rPr>
           <w:noProof/>
         </w:rPr>
-        <w:instrText xml:space="preserve"> PAGEREF _Toc484142990 \h </w:instrText>
+        <w:instrText xml:space="preserve"> PAGEREF _Toc484145805 \h </w:instrText>
       </w:r>
       <w:r>
         <w:rPr>
@@ -2003,7 +1961,7 @@
         <w:rPr>
           <w:noProof/>
         </w:rPr>
-        <w:instrText xml:space="preserve"> PAGEREF _Toc484142991 \h </w:instrText>
+        <w:instrText xml:space="preserve"> PAGEREF _Toc484145806 \h </w:instrText>
       </w:r>
       <w:r>
         <w:rPr>
@@ -2020,7 +1978,7 @@
         <w:rPr>
           <w:noProof/>
         </w:rPr>
-        <w:t>5</w:t>
+        <w:t>6</w:t>
       </w:r>
       <w:r>
         <w:rPr>
@@ -2084,7 +2042,7 @@
         <w:rPr>
           <w:noProof/>
         </w:rPr>
-        <w:instrText xml:space="preserve"> PAGEREF _Toc484142992 \h </w:instrText>
+        <w:instrText xml:space="preserve"> PAGEREF _Toc484145807 \h </w:instrText>
       </w:r>
       <w:r>
         <w:rPr>
@@ -2101,7 +2059,7 @@
         <w:rPr>
           <w:noProof/>
         </w:rPr>
-        <w:t>5</w:t>
+        <w:t>6</w:t>
       </w:r>
       <w:r>
         <w:rPr>
@@ -2165,7 +2123,7 @@
         <w:rPr>
           <w:noProof/>
         </w:rPr>
-        <w:instrText xml:space="preserve"> PAGEREF _Toc484142993 \h </w:instrText>
+        <w:instrText xml:space="preserve"> PAGEREF _Toc484145808 \h </w:instrText>
       </w:r>
       <w:r>
         <w:rPr>
@@ -2182,7 +2140,7 @@
         <w:rPr>
           <w:noProof/>
         </w:rPr>
-        <w:t>6</w:t>
+        <w:t>7</w:t>
       </w:r>
       <w:r>
         <w:rPr>
@@ -2246,7 +2204,7 @@
         <w:rPr>
           <w:noProof/>
         </w:rPr>
-        <w:instrText xml:space="preserve"> PAGEREF _Toc484142994 \h </w:instrText>
+        <w:instrText xml:space="preserve"> PAGEREF _Toc484145809 \h </w:instrText>
       </w:r>
       <w:r>
         <w:rPr>
@@ -2327,7 +2285,7 @@
         <w:rPr>
           <w:noProof/>
         </w:rPr>
-        <w:instrText xml:space="preserve"> PAGEREF _Toc484142995 \h </w:instrText>
+        <w:instrText xml:space="preserve"> PAGEREF _Toc484145810 \h </w:instrText>
       </w:r>
       <w:r>
         <w:rPr>
@@ -2406,7 +2364,7 @@
         <w:rPr>
           <w:noProof/>
         </w:rPr>
-        <w:instrText xml:space="preserve"> PAGEREF _Toc484142996 \h </w:instrText>
+        <w:instrText xml:space="preserve"> PAGEREF _Toc484145811 \h </w:instrText>
       </w:r>
       <w:r>
         <w:rPr>
@@ -2479,7 +2437,7 @@
         <w:rPr>
           <w:noProof/>
         </w:rPr>
-        <w:instrText xml:space="preserve"> PAGEREF _Toc484142997 \h </w:instrText>
+        <w:instrText xml:space="preserve"> PAGEREF _Toc484145812 \h </w:instrText>
       </w:r>
       <w:r>
         <w:rPr>
@@ -2548,7 +2506,7 @@
         <w:rPr>
           <w:noProof/>
         </w:rPr>
-        <w:instrText xml:space="preserve"> PAGEREF _Toc484142998 \h </w:instrText>
+        <w:instrText xml:space="preserve"> PAGEREF _Toc484145813 \h </w:instrText>
       </w:r>
       <w:r>
         <w:rPr>
@@ -2617,7 +2575,7 @@
         <w:rPr>
           <w:noProof/>
         </w:rPr>
-        <w:instrText xml:space="preserve"> PAGEREF _Toc484142999 \h </w:instrText>
+        <w:instrText xml:space="preserve"> PAGEREF _Toc484145814 \h </w:instrText>
       </w:r>
       <w:r>
         <w:rPr>
@@ -2690,7 +2648,7 @@
         <w:rPr>
           <w:noProof/>
         </w:rPr>
-        <w:instrText xml:space="preserve"> PAGEREF _Toc484143000 \h </w:instrText>
+        <w:instrText xml:space="preserve"> PAGEREF _Toc484145815 \h </w:instrText>
       </w:r>
       <w:r>
         <w:rPr>
@@ -2763,7 +2721,7 @@
         <w:rPr>
           <w:noProof/>
         </w:rPr>
-        <w:instrText xml:space="preserve"> PAGEREF _Toc484143001 \h </w:instrText>
+        <w:instrText xml:space="preserve"> PAGEREF _Toc484145816 \h </w:instrText>
       </w:r>
       <w:r>
         <w:rPr>
@@ -2832,7 +2790,7 @@
         <w:rPr>
           <w:noProof/>
         </w:rPr>
-        <w:instrText xml:space="preserve"> PAGEREF _Toc484143002 \h </w:instrText>
+        <w:instrText xml:space="preserve"> PAGEREF _Toc484145817 \h </w:instrText>
       </w:r>
       <w:r>
         <w:rPr>
@@ -2901,7 +2859,7 @@
         <w:rPr>
           <w:noProof/>
         </w:rPr>
-        <w:instrText xml:space="preserve"> PAGEREF _Toc484143003 \h </w:instrText>
+        <w:instrText xml:space="preserve"> PAGEREF _Toc484145818 \h </w:instrText>
       </w:r>
       <w:r>
         <w:rPr>
@@ -2970,7 +2928,7 @@
         <w:rPr>
           <w:noProof/>
         </w:rPr>
-        <w:instrText xml:space="preserve"> PAGEREF _Toc484143004 \h </w:instrText>
+        <w:instrText xml:space="preserve"> PAGEREF _Toc484145819 \h </w:instrText>
       </w:r>
       <w:r>
         <w:rPr>
@@ -3039,7 +2997,7 @@
         <w:rPr>
           <w:noProof/>
         </w:rPr>
-        <w:instrText xml:space="preserve"> PAGEREF _Toc484143005 \h </w:instrText>
+        <w:instrText xml:space="preserve"> PAGEREF _Toc484145820 \h </w:instrText>
       </w:r>
       <w:r>
         <w:rPr>
@@ -3112,7 +3070,7 @@
         <w:rPr>
           <w:noProof/>
         </w:rPr>
-        <w:instrText xml:space="preserve"> PAGEREF _Toc484143006 \h </w:instrText>
+        <w:instrText xml:space="preserve"> PAGEREF _Toc484145821 \h </w:instrText>
       </w:r>
       <w:r>
         <w:rPr>
@@ -3181,7 +3139,7 @@
         <w:rPr>
           <w:noProof/>
         </w:rPr>
-        <w:instrText xml:space="preserve"> PAGEREF _Toc484143007 \h </w:instrText>
+        <w:instrText xml:space="preserve"> PAGEREF _Toc484145822 \h </w:instrText>
       </w:r>
       <w:r>
         <w:rPr>
@@ -3250,7 +3208,7 @@
         <w:rPr>
           <w:noProof/>
         </w:rPr>
-        <w:instrText xml:space="preserve"> PAGEREF _Toc484143008 \h </w:instrText>
+        <w:instrText xml:space="preserve"> PAGEREF _Toc484145823 \h </w:instrText>
       </w:r>
       <w:r>
         <w:rPr>
@@ -3319,7 +3277,7 @@
         <w:rPr>
           <w:noProof/>
         </w:rPr>
-        <w:instrText xml:space="preserve"> PAGEREF _Toc484143009 \h </w:instrText>
+        <w:instrText xml:space="preserve"> PAGEREF _Toc484145824 \h </w:instrText>
       </w:r>
       <w:r>
         <w:rPr>
@@ -3395,7 +3353,7 @@
         <w:rPr>
           <w:noProof/>
         </w:rPr>
-        <w:instrText xml:space="preserve"> PAGEREF _Toc484143010 \h </w:instrText>
+        <w:instrText xml:space="preserve"> PAGEREF _Toc484145825 \h </w:instrText>
       </w:r>
       <w:r>
         <w:rPr>
@@ -3468,7 +3426,7 @@
         <w:rPr>
           <w:noProof/>
         </w:rPr>
-        <w:instrText xml:space="preserve"> PAGEREF _Toc484143011 \h </w:instrText>
+        <w:instrText xml:space="preserve"> PAGEREF _Toc484145826 \h </w:instrText>
       </w:r>
       <w:r>
         <w:rPr>
@@ -3537,7 +3495,7 @@
         <w:rPr>
           <w:noProof/>
         </w:rPr>
-        <w:instrText xml:space="preserve"> PAGEREF _Toc484143012 \h </w:instrText>
+        <w:instrText xml:space="preserve"> PAGEREF _Toc484145827 \h </w:instrText>
       </w:r>
       <w:r>
         <w:rPr>
@@ -3606,7 +3564,7 @@
         <w:rPr>
           <w:noProof/>
         </w:rPr>
-        <w:instrText xml:space="preserve"> PAGEREF _Toc484143013 \h </w:instrText>
+        <w:instrText xml:space="preserve"> PAGEREF _Toc484145828 \h </w:instrText>
       </w:r>
       <w:r>
         <w:rPr>
@@ -3675,7 +3633,7 @@
         <w:rPr>
           <w:noProof/>
         </w:rPr>
-        <w:instrText xml:space="preserve"> PAGEREF _Toc484143014 \h </w:instrText>
+        <w:instrText xml:space="preserve"> PAGEREF _Toc484145829 \h </w:instrText>
       </w:r>
       <w:r>
         <w:rPr>
@@ -3744,7 +3702,7 @@
         <w:rPr>
           <w:noProof/>
         </w:rPr>
-        <w:instrText xml:space="preserve"> PAGEREF _Toc484143015 \h </w:instrText>
+        <w:instrText xml:space="preserve"> PAGEREF _Toc484145830 \h </w:instrText>
       </w:r>
       <w:r>
         <w:rPr>
@@ -3813,7 +3771,7 @@
         <w:rPr>
           <w:noProof/>
         </w:rPr>
-        <w:instrText xml:space="preserve"> PAGEREF _Toc484143016 \h </w:instrText>
+        <w:instrText xml:space="preserve"> PAGEREF _Toc484145831 \h </w:instrText>
       </w:r>
       <w:r>
         <w:rPr>
@@ -3886,7 +3844,7 @@
         <w:rPr>
           <w:noProof/>
         </w:rPr>
-        <w:instrText xml:space="preserve"> PAGEREF _Toc484143017 \h </w:instrText>
+        <w:instrText xml:space="preserve"> PAGEREF _Toc484145832 \h </w:instrText>
       </w:r>
       <w:r>
         <w:rPr>
@@ -3959,7 +3917,7 @@
         <w:rPr>
           <w:noProof/>
         </w:rPr>
-        <w:instrText xml:space="preserve"> PAGEREF _Toc484143018 \h </w:instrText>
+        <w:instrText xml:space="preserve"> PAGEREF _Toc484145833 \h </w:instrText>
       </w:r>
       <w:r>
         <w:rPr>
@@ -4038,7 +3996,7 @@
         <w:rPr>
           <w:noProof/>
         </w:rPr>
-        <w:instrText xml:space="preserve"> PAGEREF _Toc484143019 \h </w:instrText>
+        <w:instrText xml:space="preserve"> PAGEREF _Toc484145834 \h </w:instrText>
       </w:r>
       <w:r>
         <w:rPr>
@@ -4111,7 +4069,7 @@
         <w:rPr>
           <w:noProof/>
         </w:rPr>
-        <w:instrText xml:space="preserve"> PAGEREF _Toc484143020 \h </w:instrText>
+        <w:instrText xml:space="preserve"> PAGEREF _Toc484145835 \h </w:instrText>
       </w:r>
       <w:r>
         <w:rPr>
@@ -4181,7 +4139,7 @@
         <w:rPr>
           <w:noProof/>
         </w:rPr>
-        <w:instrText xml:space="preserve"> PAGEREF _Toc484143021 \h </w:instrText>
+        <w:instrText xml:space="preserve"> PAGEREF _Toc484145836 \h </w:instrText>
       </w:r>
       <w:r>
         <w:rPr>
@@ -4250,7 +4208,7 @@
         <w:rPr>
           <w:noProof/>
         </w:rPr>
-        <w:instrText xml:space="preserve"> PAGEREF _Toc484143022 \h </w:instrText>
+        <w:instrText xml:space="preserve"> PAGEREF _Toc484145837 \h </w:instrText>
       </w:r>
       <w:r>
         <w:rPr>
@@ -4319,7 +4277,7 @@
         <w:rPr>
           <w:noProof/>
         </w:rPr>
-        <w:instrText xml:space="preserve"> PAGEREF _Toc484143023 \h </w:instrText>
+        <w:instrText xml:space="preserve"> PAGEREF _Toc484145838 \h </w:instrText>
       </w:r>
       <w:r>
         <w:rPr>
@@ -4388,7 +4346,7 @@
         <w:rPr>
           <w:noProof/>
         </w:rPr>
-        <w:instrText xml:space="preserve"> PAGEREF _Toc484143024 \h </w:instrText>
+        <w:instrText xml:space="preserve"> PAGEREF _Toc484145839 \h </w:instrText>
       </w:r>
       <w:r>
         <w:rPr>
@@ -4461,7 +4419,7 @@
         <w:rPr>
           <w:noProof/>
         </w:rPr>
-        <w:instrText xml:space="preserve"> PAGEREF _Toc484143025 \h </w:instrText>
+        <w:instrText xml:space="preserve"> PAGEREF _Toc484145840 \h </w:instrText>
       </w:r>
       <w:r>
         <w:rPr>
@@ -4530,7 +4488,7 @@
         <w:rPr>
           <w:noProof/>
         </w:rPr>
-        <w:instrText xml:space="preserve"> PAGEREF _Toc484143026 \h </w:instrText>
+        <w:instrText xml:space="preserve"> PAGEREF _Toc484145841 \h </w:instrText>
       </w:r>
       <w:r>
         <w:rPr>
@@ -4599,7 +4557,7 @@
         <w:rPr>
           <w:noProof/>
         </w:rPr>
-        <w:instrText xml:space="preserve"> PAGEREF _Toc484143027 \h </w:instrText>
+        <w:instrText xml:space="preserve"> PAGEREF _Toc484145842 \h </w:instrText>
       </w:r>
       <w:r>
         <w:rPr>
@@ -4668,7 +4626,7 @@
         <w:rPr>
           <w:noProof/>
         </w:rPr>
-        <w:instrText xml:space="preserve"> PAGEREF _Toc484143028 \h </w:instrText>
+        <w:instrText xml:space="preserve"> PAGEREF _Toc484145843 \h </w:instrText>
       </w:r>
       <w:r>
         <w:rPr>
@@ -4737,7 +4695,7 @@
         <w:rPr>
           <w:noProof/>
         </w:rPr>
-        <w:instrText xml:space="preserve"> PAGEREF _Toc484143029 \h </w:instrText>
+        <w:instrText xml:space="preserve"> PAGEREF _Toc484145844 \h </w:instrText>
       </w:r>
       <w:r>
         <w:rPr>
@@ -4806,7 +4764,7 @@
         <w:rPr>
           <w:noProof/>
         </w:rPr>
-        <w:instrText xml:space="preserve"> PAGEREF _Toc484143030 \h </w:instrText>
+        <w:instrText xml:space="preserve"> PAGEREF _Toc484145845 \h </w:instrText>
       </w:r>
       <w:r>
         <w:rPr>
@@ -4879,7 +4837,7 @@
         <w:rPr>
           <w:noProof/>
         </w:rPr>
-        <w:instrText xml:space="preserve"> PAGEREF _Toc484143031 \h </w:instrText>
+        <w:instrText xml:space="preserve"> PAGEREF _Toc484145846 \h </w:instrText>
       </w:r>
       <w:r>
         <w:rPr>
@@ -4952,7 +4910,7 @@
         <w:rPr>
           <w:noProof/>
         </w:rPr>
-        <w:instrText xml:space="preserve"> PAGEREF _Toc484143032 \h </w:instrText>
+        <w:instrText xml:space="preserve"> PAGEREF _Toc484145847 \h </w:instrText>
       </w:r>
       <w:r>
         <w:rPr>
@@ -4970,6 +4928,1181 @@
           <w:noProof/>
         </w:rPr>
         <w:t>33</w:t>
+      </w:r>
+      <w:r>
+        <w:rPr>
+          <w:noProof/>
+        </w:rPr>
+        <w:fldChar w:fldCharType="end"/>
+      </w:r>
+    </w:p>
+    <w:p>
+      <w:pPr>
+        <w:pStyle w:val="11"/>
+        <w:tabs>
+          <w:tab w:val="right" w:leader="dot" w:pos="8290"/>
+        </w:tabs>
+        <w:rPr>
+          <w:rFonts w:eastAsiaTheme="minorEastAsia"/>
+          <w:b w:val="0"/>
+          <w:bCs w:val="0"/>
+          <w:noProof/>
+        </w:rPr>
+      </w:pPr>
+      <w:r>
+        <w:rPr>
+          <w:rFonts w:eastAsia="黑体"/>
+          <w:b w:val="0"/>
+          <w:noProof/>
+        </w:rPr>
+        <w:t>5</w:t>
+      </w:r>
+      <w:r>
+        <w:rPr>
+          <w:rFonts w:ascii="Arial" w:eastAsia="黑体" w:hAnsi="Arial" w:cs="Arial"/>
+          <w:b w:val="0"/>
+          <w:noProof/>
+        </w:rPr>
+        <w:t xml:space="preserve">  </w:t>
+      </w:r>
+      <w:r>
+        <w:rPr>
+          <w:rFonts w:ascii="Arial" w:eastAsia="黑体" w:hAnsi="Arial" w:cs="Arial"/>
+          <w:b w:val="0"/>
+          <w:noProof/>
+        </w:rPr>
+        <w:t>实验</w:t>
+      </w:r>
+      <w:r>
+        <w:rPr>
+          <w:noProof/>
+        </w:rPr>
+        <w:tab/>
+      </w:r>
+      <w:r>
+        <w:rPr>
+          <w:noProof/>
+        </w:rPr>
+        <w:fldChar w:fldCharType="begin"/>
+      </w:r>
+      <w:r>
+        <w:rPr>
+          <w:noProof/>
+        </w:rPr>
+        <w:instrText xml:space="preserve"> PAGEREF _Toc484145848 \h </w:instrText>
+      </w:r>
+      <w:r>
+        <w:rPr>
+          <w:noProof/>
+        </w:rPr>
+      </w:r>
+      <w:r>
+        <w:rPr>
+          <w:noProof/>
+        </w:rPr>
+        <w:fldChar w:fldCharType="separate"/>
+      </w:r>
+      <w:r>
+        <w:rPr>
+          <w:noProof/>
+        </w:rPr>
+        <w:t>35</w:t>
+      </w:r>
+      <w:r>
+        <w:rPr>
+          <w:noProof/>
+        </w:rPr>
+        <w:fldChar w:fldCharType="end"/>
+      </w:r>
+    </w:p>
+    <w:p>
+      <w:pPr>
+        <w:pStyle w:val="21"/>
+        <w:tabs>
+          <w:tab w:val="right" w:leader="dot" w:pos="8290"/>
+        </w:tabs>
+        <w:rPr>
+          <w:rFonts w:eastAsiaTheme="minorEastAsia"/>
+          <w:b w:val="0"/>
+          <w:bCs w:val="0"/>
+          <w:noProof/>
+          <w:sz w:val="24"/>
+          <w:szCs w:val="24"/>
+        </w:rPr>
+      </w:pPr>
+      <w:r>
+        <w:rPr>
+          <w:rFonts w:eastAsia="黑体"/>
+          <w:b w:val="0"/>
+          <w:noProof/>
+        </w:rPr>
+        <w:t>5.1</w:t>
+      </w:r>
+      <w:r>
+        <w:rPr>
+          <w:rFonts w:ascii="Arial" w:eastAsia="黑体" w:hAnsi="Arial" w:cs="Arial"/>
+          <w:b w:val="0"/>
+          <w:noProof/>
+        </w:rPr>
+        <w:t xml:space="preserve"> </w:t>
+      </w:r>
+      <w:r>
+        <w:rPr>
+          <w:rFonts w:ascii="Arial" w:eastAsia="黑体" w:hAnsi="Arial" w:cs="Arial"/>
+          <w:b w:val="0"/>
+          <w:noProof/>
+        </w:rPr>
+        <w:t>实验环境</w:t>
+      </w:r>
+      <w:r>
+        <w:rPr>
+          <w:noProof/>
+        </w:rPr>
+        <w:tab/>
+      </w:r>
+      <w:r>
+        <w:rPr>
+          <w:noProof/>
+        </w:rPr>
+        <w:fldChar w:fldCharType="begin"/>
+      </w:r>
+      <w:r>
+        <w:rPr>
+          <w:noProof/>
+        </w:rPr>
+        <w:instrText xml:space="preserve"> PAGEREF _Toc484145849 \h </w:instrText>
+      </w:r>
+      <w:r>
+        <w:rPr>
+          <w:noProof/>
+        </w:rPr>
+      </w:r>
+      <w:r>
+        <w:rPr>
+          <w:noProof/>
+        </w:rPr>
+        <w:fldChar w:fldCharType="separate"/>
+      </w:r>
+      <w:r>
+        <w:rPr>
+          <w:noProof/>
+        </w:rPr>
+        <w:t>35</w:t>
+      </w:r>
+      <w:r>
+        <w:rPr>
+          <w:noProof/>
+        </w:rPr>
+        <w:fldChar w:fldCharType="end"/>
+      </w:r>
+    </w:p>
+    <w:p>
+      <w:pPr>
+        <w:pStyle w:val="31"/>
+        <w:tabs>
+          <w:tab w:val="right" w:leader="dot" w:pos="8290"/>
+        </w:tabs>
+        <w:rPr>
+          <w:rFonts w:eastAsiaTheme="minorEastAsia"/>
+          <w:noProof/>
+          <w:sz w:val="24"/>
+          <w:szCs w:val="24"/>
+        </w:rPr>
+      </w:pPr>
+      <w:r>
+        <w:rPr>
+          <w:rFonts w:ascii="Times New Roman" w:hAnsi="Times New Roman"/>
+          <w:noProof/>
+        </w:rPr>
+        <w:t>5.1.1</w:t>
+      </w:r>
+      <w:r>
+        <w:rPr>
+          <w:rFonts w:cs="Arial"/>
+          <w:noProof/>
+        </w:rPr>
+        <w:t xml:space="preserve"> atom</w:t>
+      </w:r>
+      <w:r>
+        <w:rPr>
+          <w:noProof/>
+        </w:rPr>
+        <w:tab/>
+      </w:r>
+      <w:r>
+        <w:rPr>
+          <w:noProof/>
+        </w:rPr>
+        <w:fldChar w:fldCharType="begin"/>
+      </w:r>
+      <w:r>
+        <w:rPr>
+          <w:noProof/>
+        </w:rPr>
+        <w:instrText xml:space="preserve"> PAGEREF _Toc484145850 \h </w:instrText>
+      </w:r>
+      <w:r>
+        <w:rPr>
+          <w:noProof/>
+        </w:rPr>
+      </w:r>
+      <w:r>
+        <w:rPr>
+          <w:noProof/>
+        </w:rPr>
+        <w:fldChar w:fldCharType="separate"/>
+      </w:r>
+      <w:r>
+        <w:rPr>
+          <w:noProof/>
+        </w:rPr>
+        <w:t>35</w:t>
+      </w:r>
+      <w:r>
+        <w:rPr>
+          <w:noProof/>
+        </w:rPr>
+        <w:fldChar w:fldCharType="end"/>
+      </w:r>
+    </w:p>
+    <w:p>
+      <w:pPr>
+        <w:pStyle w:val="31"/>
+        <w:tabs>
+          <w:tab w:val="right" w:leader="dot" w:pos="8290"/>
+        </w:tabs>
+        <w:rPr>
+          <w:rFonts w:eastAsiaTheme="minorEastAsia"/>
+          <w:noProof/>
+          <w:sz w:val="24"/>
+          <w:szCs w:val="24"/>
+        </w:rPr>
+      </w:pPr>
+      <w:r>
+        <w:rPr>
+          <w:rFonts w:ascii="Times New Roman" w:hAnsi="Times New Roman"/>
+          <w:noProof/>
+        </w:rPr>
+        <w:t>5.1.2</w:t>
+      </w:r>
+      <w:r>
+        <w:rPr>
+          <w:rFonts w:cs="Arial"/>
+          <w:noProof/>
+        </w:rPr>
+        <w:t xml:space="preserve"> 服务器</w:t>
+      </w:r>
+      <w:r>
+        <w:rPr>
+          <w:noProof/>
+        </w:rPr>
+        <w:tab/>
+      </w:r>
+      <w:r>
+        <w:rPr>
+          <w:noProof/>
+        </w:rPr>
+        <w:fldChar w:fldCharType="begin"/>
+      </w:r>
+      <w:r>
+        <w:rPr>
+          <w:noProof/>
+        </w:rPr>
+        <w:instrText xml:space="preserve"> PAGEREF _Toc484145851 \h </w:instrText>
+      </w:r>
+      <w:r>
+        <w:rPr>
+          <w:noProof/>
+        </w:rPr>
+      </w:r>
+      <w:r>
+        <w:rPr>
+          <w:noProof/>
+        </w:rPr>
+        <w:fldChar w:fldCharType="separate"/>
+      </w:r>
+      <w:r>
+        <w:rPr>
+          <w:noProof/>
+        </w:rPr>
+        <w:t>35</w:t>
+      </w:r>
+      <w:r>
+        <w:rPr>
+          <w:noProof/>
+        </w:rPr>
+        <w:fldChar w:fldCharType="end"/>
+      </w:r>
+    </w:p>
+    <w:p>
+      <w:pPr>
+        <w:pStyle w:val="21"/>
+        <w:tabs>
+          <w:tab w:val="right" w:leader="dot" w:pos="8290"/>
+        </w:tabs>
+        <w:rPr>
+          <w:rFonts w:eastAsiaTheme="minorEastAsia"/>
+          <w:b w:val="0"/>
+          <w:bCs w:val="0"/>
+          <w:noProof/>
+          <w:sz w:val="24"/>
+          <w:szCs w:val="24"/>
+        </w:rPr>
+      </w:pPr>
+      <w:r>
+        <w:rPr>
+          <w:rFonts w:eastAsia="黑体"/>
+          <w:b w:val="0"/>
+          <w:noProof/>
+        </w:rPr>
+        <w:t xml:space="preserve">5.2 </w:t>
+      </w:r>
+      <w:r>
+        <w:rPr>
+          <w:rFonts w:ascii="Arial" w:eastAsia="黑体" w:hAnsi="Arial" w:cs="Arial"/>
+          <w:b w:val="0"/>
+          <w:noProof/>
+        </w:rPr>
+        <w:t>功能测试</w:t>
+      </w:r>
+      <w:r>
+        <w:rPr>
+          <w:noProof/>
+        </w:rPr>
+        <w:tab/>
+      </w:r>
+      <w:r>
+        <w:rPr>
+          <w:noProof/>
+        </w:rPr>
+        <w:fldChar w:fldCharType="begin"/>
+      </w:r>
+      <w:r>
+        <w:rPr>
+          <w:noProof/>
+        </w:rPr>
+        <w:instrText xml:space="preserve"> PAGEREF _Toc484145852 \h </w:instrText>
+      </w:r>
+      <w:r>
+        <w:rPr>
+          <w:noProof/>
+        </w:rPr>
+      </w:r>
+      <w:r>
+        <w:rPr>
+          <w:noProof/>
+        </w:rPr>
+        <w:fldChar w:fldCharType="separate"/>
+      </w:r>
+      <w:r>
+        <w:rPr>
+          <w:noProof/>
+        </w:rPr>
+        <w:t>35</w:t>
+      </w:r>
+      <w:r>
+        <w:rPr>
+          <w:noProof/>
+        </w:rPr>
+        <w:fldChar w:fldCharType="end"/>
+      </w:r>
+    </w:p>
+    <w:p>
+      <w:pPr>
+        <w:pStyle w:val="31"/>
+        <w:tabs>
+          <w:tab w:val="right" w:leader="dot" w:pos="8290"/>
+        </w:tabs>
+        <w:rPr>
+          <w:rFonts w:eastAsiaTheme="minorEastAsia"/>
+          <w:noProof/>
+          <w:sz w:val="24"/>
+          <w:szCs w:val="24"/>
+        </w:rPr>
+      </w:pPr>
+      <w:r>
+        <w:rPr>
+          <w:rFonts w:ascii="Times New Roman" w:hAnsi="Times New Roman"/>
+          <w:noProof/>
+        </w:rPr>
+        <w:t>5.2.1</w:t>
+      </w:r>
+      <w:r>
+        <w:rPr>
+          <w:rFonts w:cs="Arial"/>
+          <w:noProof/>
+        </w:rPr>
+        <w:t xml:space="preserve"> 代码调用重构功能</w:t>
+      </w:r>
+      <w:r>
+        <w:rPr>
+          <w:noProof/>
+        </w:rPr>
+        <w:tab/>
+      </w:r>
+      <w:r>
+        <w:rPr>
+          <w:noProof/>
+        </w:rPr>
+        <w:fldChar w:fldCharType="begin"/>
+      </w:r>
+      <w:r>
+        <w:rPr>
+          <w:noProof/>
+        </w:rPr>
+        <w:instrText xml:space="preserve"> PAGEREF _Toc484145853 \h </w:instrText>
+      </w:r>
+      <w:r>
+        <w:rPr>
+          <w:noProof/>
+        </w:rPr>
+      </w:r>
+      <w:r>
+        <w:rPr>
+          <w:noProof/>
+        </w:rPr>
+        <w:fldChar w:fldCharType="separate"/>
+      </w:r>
+      <w:r>
+        <w:rPr>
+          <w:noProof/>
+        </w:rPr>
+        <w:t>35</w:t>
+      </w:r>
+      <w:r>
+        <w:rPr>
+          <w:noProof/>
+        </w:rPr>
+        <w:fldChar w:fldCharType="end"/>
+      </w:r>
+    </w:p>
+    <w:p>
+      <w:pPr>
+        <w:pStyle w:val="31"/>
+        <w:tabs>
+          <w:tab w:val="right" w:leader="dot" w:pos="8290"/>
+        </w:tabs>
+        <w:rPr>
+          <w:rFonts w:eastAsiaTheme="minorEastAsia"/>
+          <w:noProof/>
+          <w:sz w:val="24"/>
+          <w:szCs w:val="24"/>
+        </w:rPr>
+      </w:pPr>
+      <w:r>
+        <w:rPr>
+          <w:rFonts w:ascii="Times New Roman" w:hAnsi="Times New Roman"/>
+          <w:noProof/>
+        </w:rPr>
+        <w:t>5.2.2</w:t>
+      </w:r>
+      <w:r>
+        <w:rPr>
+          <w:rFonts w:cs="Arial"/>
+          <w:noProof/>
+        </w:rPr>
+        <w:t xml:space="preserve"> </w:t>
+      </w:r>
+      <w:r>
+        <w:rPr>
+          <w:rFonts w:ascii="Times New Roman" w:hAnsi="Times New Roman"/>
+          <w:noProof/>
+        </w:rPr>
+        <w:t>文件引用重构功能</w:t>
+      </w:r>
+      <w:r>
+        <w:rPr>
+          <w:noProof/>
+        </w:rPr>
+        <w:tab/>
+      </w:r>
+      <w:r>
+        <w:rPr>
+          <w:noProof/>
+        </w:rPr>
+        <w:fldChar w:fldCharType="begin"/>
+      </w:r>
+      <w:r>
+        <w:rPr>
+          <w:noProof/>
+        </w:rPr>
+        <w:instrText xml:space="preserve"> PAGEREF _Toc484145854 \h </w:instrText>
+      </w:r>
+      <w:r>
+        <w:rPr>
+          <w:noProof/>
+        </w:rPr>
+      </w:r>
+      <w:r>
+        <w:rPr>
+          <w:noProof/>
+        </w:rPr>
+        <w:fldChar w:fldCharType="separate"/>
+      </w:r>
+      <w:r>
+        <w:rPr>
+          <w:noProof/>
+        </w:rPr>
+        <w:t>35</w:t>
+      </w:r>
+      <w:r>
+        <w:rPr>
+          <w:noProof/>
+        </w:rPr>
+        <w:fldChar w:fldCharType="end"/>
+      </w:r>
+    </w:p>
+    <w:p>
+      <w:pPr>
+        <w:pStyle w:val="31"/>
+        <w:tabs>
+          <w:tab w:val="right" w:leader="dot" w:pos="8290"/>
+        </w:tabs>
+        <w:rPr>
+          <w:rFonts w:eastAsiaTheme="minorEastAsia"/>
+          <w:noProof/>
+          <w:sz w:val="24"/>
+          <w:szCs w:val="24"/>
+        </w:rPr>
+      </w:pPr>
+      <w:r>
+        <w:rPr>
+          <w:rFonts w:ascii="Times New Roman" w:hAnsi="Times New Roman"/>
+          <w:noProof/>
+        </w:rPr>
+        <w:t>5.2.3</w:t>
+      </w:r>
+      <w:r>
+        <w:rPr>
+          <w:rFonts w:cs="Arial"/>
+          <w:noProof/>
+        </w:rPr>
+        <w:t xml:space="preserve"> 实时协同环境功能</w:t>
+      </w:r>
+      <w:r>
+        <w:rPr>
+          <w:noProof/>
+        </w:rPr>
+        <w:tab/>
+      </w:r>
+      <w:r>
+        <w:rPr>
+          <w:noProof/>
+        </w:rPr>
+        <w:fldChar w:fldCharType="begin"/>
+      </w:r>
+      <w:r>
+        <w:rPr>
+          <w:noProof/>
+        </w:rPr>
+        <w:instrText xml:space="preserve"> PAGEREF _Toc484145855 \h </w:instrText>
+      </w:r>
+      <w:r>
+        <w:rPr>
+          <w:noProof/>
+        </w:rPr>
+      </w:r>
+      <w:r>
+        <w:rPr>
+          <w:noProof/>
+        </w:rPr>
+        <w:fldChar w:fldCharType="separate"/>
+      </w:r>
+      <w:r>
+        <w:rPr>
+          <w:noProof/>
+        </w:rPr>
+        <w:t>36</w:t>
+      </w:r>
+      <w:r>
+        <w:rPr>
+          <w:noProof/>
+        </w:rPr>
+        <w:fldChar w:fldCharType="end"/>
+      </w:r>
+    </w:p>
+    <w:p>
+      <w:pPr>
+        <w:pStyle w:val="21"/>
+        <w:tabs>
+          <w:tab w:val="right" w:leader="dot" w:pos="8290"/>
+        </w:tabs>
+        <w:rPr>
+          <w:rFonts w:eastAsiaTheme="minorEastAsia"/>
+          <w:b w:val="0"/>
+          <w:bCs w:val="0"/>
+          <w:noProof/>
+          <w:sz w:val="24"/>
+          <w:szCs w:val="24"/>
+        </w:rPr>
+      </w:pPr>
+      <w:r>
+        <w:rPr>
+          <w:rFonts w:eastAsia="黑体"/>
+          <w:b w:val="0"/>
+          <w:noProof/>
+        </w:rPr>
+        <w:t>5.3</w:t>
+      </w:r>
+      <w:r>
+        <w:rPr>
+          <w:rFonts w:ascii="Arial" w:eastAsia="黑体" w:hAnsi="Arial" w:cs="Arial"/>
+          <w:b w:val="0"/>
+          <w:noProof/>
+        </w:rPr>
+        <w:t xml:space="preserve"> </w:t>
+      </w:r>
+      <w:r>
+        <w:rPr>
+          <w:rFonts w:ascii="Arial" w:eastAsia="黑体" w:hAnsi="Arial" w:cs="Arial"/>
+          <w:b w:val="0"/>
+          <w:noProof/>
+        </w:rPr>
+        <w:t>性能测试</w:t>
+      </w:r>
+      <w:r>
+        <w:rPr>
+          <w:noProof/>
+        </w:rPr>
+        <w:tab/>
+      </w:r>
+      <w:r>
+        <w:rPr>
+          <w:noProof/>
+        </w:rPr>
+        <w:fldChar w:fldCharType="begin"/>
+      </w:r>
+      <w:r>
+        <w:rPr>
+          <w:noProof/>
+        </w:rPr>
+        <w:instrText xml:space="preserve"> PAGEREF _Toc484145856 \h </w:instrText>
+      </w:r>
+      <w:r>
+        <w:rPr>
+          <w:noProof/>
+        </w:rPr>
+      </w:r>
+      <w:r>
+        <w:rPr>
+          <w:noProof/>
+        </w:rPr>
+        <w:fldChar w:fldCharType="separate"/>
+      </w:r>
+      <w:r>
+        <w:rPr>
+          <w:noProof/>
+        </w:rPr>
+        <w:t>36</w:t>
+      </w:r>
+      <w:r>
+        <w:rPr>
+          <w:noProof/>
+        </w:rPr>
+        <w:fldChar w:fldCharType="end"/>
+      </w:r>
+    </w:p>
+    <w:p>
+      <w:pPr>
+        <w:pStyle w:val="11"/>
+        <w:tabs>
+          <w:tab w:val="right" w:leader="dot" w:pos="8290"/>
+        </w:tabs>
+        <w:rPr>
+          <w:rFonts w:eastAsiaTheme="minorEastAsia"/>
+          <w:b w:val="0"/>
+          <w:bCs w:val="0"/>
+          <w:noProof/>
+        </w:rPr>
+      </w:pPr>
+      <w:r>
+        <w:rPr>
+          <w:rFonts w:eastAsia="黑体"/>
+          <w:b w:val="0"/>
+          <w:noProof/>
+        </w:rPr>
+        <w:t>6</w:t>
+      </w:r>
+      <w:r>
+        <w:rPr>
+          <w:rFonts w:ascii="Arial" w:eastAsia="黑体" w:hAnsi="Arial" w:cs="Arial"/>
+          <w:b w:val="0"/>
+          <w:noProof/>
+        </w:rPr>
+        <w:t xml:space="preserve">  </w:t>
+      </w:r>
+      <w:r>
+        <w:rPr>
+          <w:rFonts w:ascii="Arial" w:eastAsia="黑体" w:hAnsi="Arial" w:cs="Arial"/>
+          <w:b w:val="0"/>
+          <w:noProof/>
+        </w:rPr>
+        <w:t>总结与展望</w:t>
+      </w:r>
+      <w:r>
+        <w:rPr>
+          <w:noProof/>
+        </w:rPr>
+        <w:tab/>
+      </w:r>
+      <w:r>
+        <w:rPr>
+          <w:noProof/>
+        </w:rPr>
+        <w:fldChar w:fldCharType="begin"/>
+      </w:r>
+      <w:r>
+        <w:rPr>
+          <w:noProof/>
+        </w:rPr>
+        <w:instrText xml:space="preserve"> PAGEREF _Toc484145857 \h </w:instrText>
+      </w:r>
+      <w:r>
+        <w:rPr>
+          <w:noProof/>
+        </w:rPr>
+      </w:r>
+      <w:r>
+        <w:rPr>
+          <w:noProof/>
+        </w:rPr>
+        <w:fldChar w:fldCharType="separate"/>
+      </w:r>
+      <w:r>
+        <w:rPr>
+          <w:noProof/>
+        </w:rPr>
+        <w:t>37</w:t>
+      </w:r>
+      <w:r>
+        <w:rPr>
+          <w:noProof/>
+        </w:rPr>
+        <w:fldChar w:fldCharType="end"/>
+      </w:r>
+    </w:p>
+    <w:p>
+      <w:pPr>
+        <w:pStyle w:val="21"/>
+        <w:tabs>
+          <w:tab w:val="right" w:leader="dot" w:pos="8290"/>
+        </w:tabs>
+        <w:rPr>
+          <w:rFonts w:eastAsiaTheme="minorEastAsia"/>
+          <w:b w:val="0"/>
+          <w:bCs w:val="0"/>
+          <w:noProof/>
+          <w:sz w:val="24"/>
+          <w:szCs w:val="24"/>
+        </w:rPr>
+      </w:pPr>
+      <w:r>
+        <w:rPr>
+          <w:rFonts w:eastAsia="黑体"/>
+          <w:b w:val="0"/>
+          <w:noProof/>
+        </w:rPr>
+        <w:t>6.1</w:t>
+      </w:r>
+      <w:r>
+        <w:rPr>
+          <w:rFonts w:ascii="Arial" w:eastAsia="黑体" w:hAnsi="Arial" w:cs="Arial"/>
+          <w:b w:val="0"/>
+          <w:noProof/>
+        </w:rPr>
+        <w:t xml:space="preserve"> </w:t>
+      </w:r>
+      <w:r>
+        <w:rPr>
+          <w:rFonts w:ascii="Arial" w:eastAsia="黑体" w:hAnsi="Arial" w:cs="Arial"/>
+          <w:b w:val="0"/>
+          <w:noProof/>
+        </w:rPr>
+        <w:t>项目总结</w:t>
+      </w:r>
+      <w:r>
+        <w:rPr>
+          <w:noProof/>
+        </w:rPr>
+        <w:tab/>
+      </w:r>
+      <w:r>
+        <w:rPr>
+          <w:noProof/>
+        </w:rPr>
+        <w:fldChar w:fldCharType="begin"/>
+      </w:r>
+      <w:r>
+        <w:rPr>
+          <w:noProof/>
+        </w:rPr>
+        <w:instrText xml:space="preserve"> PAGEREF _Toc484145858 \h </w:instrText>
+      </w:r>
+      <w:r>
+        <w:rPr>
+          <w:noProof/>
+        </w:rPr>
+      </w:r>
+      <w:r>
+        <w:rPr>
+          <w:noProof/>
+        </w:rPr>
+        <w:fldChar w:fldCharType="separate"/>
+      </w:r>
+      <w:r>
+        <w:rPr>
+          <w:noProof/>
+        </w:rPr>
+        <w:t>37</w:t>
+      </w:r>
+      <w:r>
+        <w:rPr>
+          <w:noProof/>
+        </w:rPr>
+        <w:fldChar w:fldCharType="end"/>
+      </w:r>
+    </w:p>
+    <w:p>
+      <w:pPr>
+        <w:pStyle w:val="31"/>
+        <w:tabs>
+          <w:tab w:val="right" w:leader="dot" w:pos="8290"/>
+        </w:tabs>
+        <w:rPr>
+          <w:rFonts w:eastAsiaTheme="minorEastAsia"/>
+          <w:noProof/>
+          <w:sz w:val="24"/>
+          <w:szCs w:val="24"/>
+        </w:rPr>
+      </w:pPr>
+      <w:r>
+        <w:rPr>
+          <w:rFonts w:ascii="Times New Roman" w:hAnsi="Times New Roman"/>
+          <w:noProof/>
+        </w:rPr>
+        <w:t>6.1.1</w:t>
+      </w:r>
+      <w:r>
+        <w:rPr>
+          <w:rFonts w:cs="Arial"/>
+          <w:noProof/>
+        </w:rPr>
+        <w:t xml:space="preserve"> 完成工作量总结</w:t>
+      </w:r>
+      <w:r>
+        <w:rPr>
+          <w:noProof/>
+        </w:rPr>
+        <w:tab/>
+      </w:r>
+      <w:r>
+        <w:rPr>
+          <w:noProof/>
+        </w:rPr>
+        <w:fldChar w:fldCharType="begin"/>
+      </w:r>
+      <w:r>
+        <w:rPr>
+          <w:noProof/>
+        </w:rPr>
+        <w:instrText xml:space="preserve"> PAGEREF _Toc484145859 \h </w:instrText>
+      </w:r>
+      <w:r>
+        <w:rPr>
+          <w:noProof/>
+        </w:rPr>
+      </w:r>
+      <w:r>
+        <w:rPr>
+          <w:noProof/>
+        </w:rPr>
+        <w:fldChar w:fldCharType="separate"/>
+      </w:r>
+      <w:r>
+        <w:rPr>
+          <w:noProof/>
+        </w:rPr>
+        <w:t>37</w:t>
+      </w:r>
+      <w:r>
+        <w:rPr>
+          <w:noProof/>
+        </w:rPr>
+        <w:fldChar w:fldCharType="end"/>
+      </w:r>
+    </w:p>
+    <w:p>
+      <w:pPr>
+        <w:pStyle w:val="31"/>
+        <w:tabs>
+          <w:tab w:val="right" w:leader="dot" w:pos="8290"/>
+        </w:tabs>
+        <w:rPr>
+          <w:rFonts w:eastAsiaTheme="minorEastAsia"/>
+          <w:noProof/>
+          <w:sz w:val="24"/>
+          <w:szCs w:val="24"/>
+        </w:rPr>
+      </w:pPr>
+      <w:r>
+        <w:rPr>
+          <w:rFonts w:ascii="Times New Roman" w:hAnsi="Times New Roman"/>
+          <w:noProof/>
+        </w:rPr>
+        <w:t>6.1.2</w:t>
+      </w:r>
+      <w:r>
+        <w:rPr>
+          <w:rFonts w:cs="Arial"/>
+          <w:noProof/>
+        </w:rPr>
+        <w:t xml:space="preserve"> 技术难点总结</w:t>
+      </w:r>
+      <w:r>
+        <w:rPr>
+          <w:noProof/>
+        </w:rPr>
+        <w:tab/>
+      </w:r>
+      <w:r>
+        <w:rPr>
+          <w:noProof/>
+        </w:rPr>
+        <w:fldChar w:fldCharType="begin"/>
+      </w:r>
+      <w:r>
+        <w:rPr>
+          <w:noProof/>
+        </w:rPr>
+        <w:instrText xml:space="preserve"> PAGEREF _Toc484145860 \h </w:instrText>
+      </w:r>
+      <w:r>
+        <w:rPr>
+          <w:noProof/>
+        </w:rPr>
+      </w:r>
+      <w:r>
+        <w:rPr>
+          <w:noProof/>
+        </w:rPr>
+        <w:fldChar w:fldCharType="separate"/>
+      </w:r>
+      <w:r>
+        <w:rPr>
+          <w:noProof/>
+        </w:rPr>
+        <w:t>37</w:t>
+      </w:r>
+      <w:r>
+        <w:rPr>
+          <w:noProof/>
+        </w:rPr>
+        <w:fldChar w:fldCharType="end"/>
+      </w:r>
+    </w:p>
+    <w:p>
+      <w:pPr>
+        <w:pStyle w:val="21"/>
+        <w:tabs>
+          <w:tab w:val="right" w:leader="dot" w:pos="8290"/>
+        </w:tabs>
+        <w:rPr>
+          <w:rFonts w:eastAsiaTheme="minorEastAsia"/>
+          <w:b w:val="0"/>
+          <w:bCs w:val="0"/>
+          <w:noProof/>
+          <w:sz w:val="24"/>
+          <w:szCs w:val="24"/>
+        </w:rPr>
+      </w:pPr>
+      <w:r>
+        <w:rPr>
+          <w:rFonts w:eastAsia="黑体"/>
+          <w:b w:val="0"/>
+          <w:noProof/>
+        </w:rPr>
+        <w:t xml:space="preserve">6.2 </w:t>
+      </w:r>
+      <w:r>
+        <w:rPr>
+          <w:rFonts w:ascii="Arial" w:eastAsia="黑体" w:hAnsi="Arial" w:cs="Arial"/>
+          <w:b w:val="0"/>
+          <w:noProof/>
+        </w:rPr>
+        <w:t>不足与展望</w:t>
+      </w:r>
+      <w:r>
+        <w:rPr>
+          <w:noProof/>
+        </w:rPr>
+        <w:tab/>
+      </w:r>
+      <w:r>
+        <w:rPr>
+          <w:noProof/>
+        </w:rPr>
+        <w:fldChar w:fldCharType="begin"/>
+      </w:r>
+      <w:r>
+        <w:rPr>
+          <w:noProof/>
+        </w:rPr>
+        <w:instrText xml:space="preserve"> PAGEREF _Toc484145861 \h </w:instrText>
+      </w:r>
+      <w:r>
+        <w:rPr>
+          <w:noProof/>
+        </w:rPr>
+      </w:r>
+      <w:r>
+        <w:rPr>
+          <w:noProof/>
+        </w:rPr>
+        <w:fldChar w:fldCharType="separate"/>
+      </w:r>
+      <w:r>
+        <w:rPr>
+          <w:noProof/>
+        </w:rPr>
+        <w:t>37</w:t>
+      </w:r>
+      <w:r>
+        <w:rPr>
+          <w:noProof/>
+        </w:rPr>
+        <w:fldChar w:fldCharType="end"/>
+      </w:r>
+    </w:p>
+    <w:p>
+      <w:pPr>
+        <w:pStyle w:val="31"/>
+        <w:tabs>
+          <w:tab w:val="right" w:leader="dot" w:pos="8290"/>
+        </w:tabs>
+        <w:rPr>
+          <w:rFonts w:eastAsiaTheme="minorEastAsia"/>
+          <w:noProof/>
+          <w:sz w:val="24"/>
+          <w:szCs w:val="24"/>
+        </w:rPr>
+      </w:pPr>
+      <w:r>
+        <w:rPr>
+          <w:rFonts w:ascii="Times New Roman" w:hAnsi="Times New Roman"/>
+          <w:noProof/>
+        </w:rPr>
+        <w:t>6.2.1</w:t>
+      </w:r>
+      <w:r>
+        <w:rPr>
+          <w:rFonts w:cs="Arial"/>
+          <w:noProof/>
+        </w:rPr>
+        <w:t xml:space="preserve"> 文件拖拽功能</w:t>
+      </w:r>
+      <w:r>
+        <w:rPr>
+          <w:noProof/>
+        </w:rPr>
+        <w:tab/>
+      </w:r>
+      <w:r>
+        <w:rPr>
+          <w:noProof/>
+        </w:rPr>
+        <w:fldChar w:fldCharType="begin"/>
+      </w:r>
+      <w:r>
+        <w:rPr>
+          <w:noProof/>
+        </w:rPr>
+        <w:instrText xml:space="preserve"> PAGEREF _Toc484145862 \h </w:instrText>
+      </w:r>
+      <w:r>
+        <w:rPr>
+          <w:noProof/>
+        </w:rPr>
+      </w:r>
+      <w:r>
+        <w:rPr>
+          <w:noProof/>
+        </w:rPr>
+        <w:fldChar w:fldCharType="separate"/>
+      </w:r>
+      <w:r>
+        <w:rPr>
+          <w:noProof/>
+        </w:rPr>
+        <w:t>37</w:t>
+      </w:r>
+      <w:r>
+        <w:rPr>
+          <w:noProof/>
+        </w:rPr>
+        <w:fldChar w:fldCharType="end"/>
+      </w:r>
+    </w:p>
+    <w:p>
+      <w:pPr>
+        <w:pStyle w:val="31"/>
+        <w:tabs>
+          <w:tab w:val="right" w:leader="dot" w:pos="8290"/>
+        </w:tabs>
+        <w:rPr>
+          <w:rFonts w:eastAsiaTheme="minorEastAsia"/>
+          <w:noProof/>
+          <w:sz w:val="24"/>
+          <w:szCs w:val="24"/>
+        </w:rPr>
+      </w:pPr>
+      <w:r>
+        <w:rPr>
+          <w:rFonts w:ascii="Times New Roman" w:hAnsi="Times New Roman"/>
+          <w:noProof/>
+        </w:rPr>
+        <w:t>6.2.2</w:t>
+      </w:r>
+      <w:r>
+        <w:rPr>
+          <w:rFonts w:cs="Arial"/>
+          <w:noProof/>
+        </w:rPr>
+        <w:t xml:space="preserve"> 更友好的重构方式</w:t>
+      </w:r>
+      <w:r>
+        <w:rPr>
+          <w:noProof/>
+        </w:rPr>
+        <w:tab/>
+      </w:r>
+      <w:r>
+        <w:rPr>
+          <w:noProof/>
+        </w:rPr>
+        <w:fldChar w:fldCharType="begin"/>
+      </w:r>
+      <w:r>
+        <w:rPr>
+          <w:noProof/>
+        </w:rPr>
+        <w:instrText xml:space="preserve"> PAGEREF _Toc484145863 \h </w:instrText>
+      </w:r>
+      <w:r>
+        <w:rPr>
+          <w:noProof/>
+        </w:rPr>
+      </w:r>
+      <w:r>
+        <w:rPr>
+          <w:noProof/>
+        </w:rPr>
+        <w:fldChar w:fldCharType="separate"/>
+      </w:r>
+      <w:r>
+        <w:rPr>
+          <w:noProof/>
+        </w:rPr>
+        <w:t>37</w:t>
       </w:r>
       <w:r>
         <w:rPr>
@@ -5006,75 +6139,14 @@
           <w:rFonts w:hint="eastAsia"/>
         </w:rPr>
       </w:pPr>
-    </w:p>
-    <w:p>
-      <w:pPr>
-        <w:rPr>
-          <w:rFonts w:hint="eastAsia"/>
-        </w:rPr>
-      </w:pPr>
-    </w:p>
-    <w:p>
-      <w:pPr>
-        <w:rPr>
-          <w:rFonts w:hint="eastAsia"/>
-        </w:rPr>
-      </w:pPr>
-    </w:p>
-    <w:p>
-      <w:pPr>
-        <w:rPr>
-          <w:rFonts w:hint="eastAsia"/>
-        </w:rPr>
-      </w:pPr>
-    </w:p>
-    <w:p>
-      <w:pPr>
-        <w:rPr>
-          <w:rFonts w:hint="eastAsia"/>
-        </w:rPr>
-      </w:pPr>
-    </w:p>
-    <w:p>
-      <w:pPr>
-        <w:rPr>
-          <w:rFonts w:hint="eastAsia"/>
-        </w:rPr>
-      </w:pPr>
-    </w:p>
-    <w:p>
-      <w:pPr>
-        <w:rPr>
-          <w:rFonts w:hint="eastAsia"/>
-        </w:rPr>
-      </w:pPr>
-    </w:p>
-    <w:p>
-      <w:pPr>
-        <w:rPr>
-          <w:rFonts w:hint="eastAsia"/>
-        </w:rPr>
-      </w:pPr>
-    </w:p>
-    <w:p>
-      <w:pPr>
-        <w:rPr>
-          <w:rFonts w:hint="eastAsia"/>
-        </w:rPr>
-      </w:pPr>
-    </w:p>
-    <w:p>
-      <w:pPr>
-        <w:rPr>
-          <w:rFonts w:hint="eastAsia"/>
-        </w:rPr>
-      </w:pPr>
+      <w:bookmarkStart w:id="0" w:name="_GoBack"/>
+      <w:bookmarkEnd w:id="0"/>
     </w:p>
     <w:p>
       <w:pPr>
         <w:spacing w:line="360" w:lineRule="exact"/>
       </w:pPr>
-      <w:bookmarkStart w:id="0" w:name="_Toc261510868"/>
+      <w:bookmarkStart w:id="1" w:name="_Toc261510868"/>
     </w:p>
     <w:p>
       <w:pPr>
@@ -5086,8 +6158,8 @@
           <w:b w:val="0"/>
         </w:rPr>
       </w:pPr>
-      <w:bookmarkStart w:id="1" w:name="_Toc402184259"/>
-      <w:bookmarkStart w:id="2" w:name="_Toc484142988"/>
+      <w:bookmarkStart w:id="2" w:name="_Toc402184259"/>
+      <w:bookmarkStart w:id="3" w:name="_Toc484145803"/>
       <w:r>
         <w:rPr>
           <w:rFonts w:eastAsia="黑体"/>
@@ -5102,8 +6174,8 @@
         </w:rPr>
         <w:t xml:space="preserve">  </w:t>
       </w:r>
-      <w:bookmarkEnd w:id="0"/>
       <w:bookmarkEnd w:id="1"/>
+      <w:bookmarkEnd w:id="2"/>
       <w:r>
         <w:rPr>
           <w:rFonts w:ascii="Arial" w:eastAsia="黑体" w:hAnsi="Arial" w:cs="Arial" w:hint="eastAsia"/>
@@ -5111,7 +6183,7 @@
         </w:rPr>
         <w:t>项目简介</w:t>
       </w:r>
-      <w:bookmarkEnd w:id="2"/>
+      <w:bookmarkEnd w:id="3"/>
     </w:p>
     <w:p>
       <w:pPr>
@@ -5124,10 +6196,10 @@
           <w:i w:val="0"/>
         </w:rPr>
       </w:pPr>
-      <w:bookmarkStart w:id="3" w:name="酸稳定常数测定的意义"/>
-      <w:bookmarkStart w:id="4" w:name="_Toc261510869"/>
-      <w:bookmarkStart w:id="5" w:name="_Toc402184260"/>
-      <w:bookmarkStart w:id="6" w:name="_Toc484142989"/>
+      <w:bookmarkStart w:id="4" w:name="酸稳定常数测定的意义"/>
+      <w:bookmarkStart w:id="5" w:name="_Toc261510869"/>
+      <w:bookmarkStart w:id="6" w:name="_Toc402184260"/>
+      <w:bookmarkStart w:id="7" w:name="_Toc484145804"/>
       <w:r>
         <w:rPr>
           <w:rFonts w:eastAsia="黑体"/>
@@ -5144,9 +6216,9 @@
         </w:rPr>
         <w:t xml:space="preserve"> </w:t>
       </w:r>
-      <w:bookmarkEnd w:id="3"/>
       <w:bookmarkEnd w:id="4"/>
       <w:bookmarkEnd w:id="5"/>
+      <w:bookmarkEnd w:id="6"/>
       <w:r>
         <w:rPr>
           <w:rFonts w:ascii="Arial" w:eastAsia="黑体" w:hAnsi="Arial" w:cs="Arial" w:hint="eastAsia"/>
@@ -5156,7 +6228,7 @@
         </w:rPr>
         <w:t>项目环境简介</w:t>
       </w:r>
-      <w:bookmarkEnd w:id="6"/>
+      <w:bookmarkEnd w:id="7"/>
     </w:p>
     <w:p>
       <w:pPr>
@@ -5220,10 +6292,10 @@
           <w:i w:val="0"/>
         </w:rPr>
       </w:pPr>
-      <w:bookmarkStart w:id="7" w:name="酸稳定常数测定的常用方法"/>
-      <w:bookmarkStart w:id="8" w:name="_Toc261510870"/>
-      <w:bookmarkStart w:id="9" w:name="_Toc402184261"/>
-      <w:bookmarkStart w:id="10" w:name="_Toc484142990"/>
+      <w:bookmarkStart w:id="8" w:name="酸稳定常数测定的常用方法"/>
+      <w:bookmarkStart w:id="9" w:name="_Toc261510870"/>
+      <w:bookmarkStart w:id="10" w:name="_Toc402184261"/>
+      <w:bookmarkStart w:id="11" w:name="_Toc484145805"/>
       <w:r>
         <w:rPr>
           <w:rFonts w:eastAsia="黑体"/>
@@ -5232,9 +6304,9 @@
         </w:rPr>
         <w:t xml:space="preserve">1.2 </w:t>
       </w:r>
-      <w:bookmarkEnd w:id="7"/>
       <w:bookmarkEnd w:id="8"/>
       <w:bookmarkEnd w:id="9"/>
+      <w:bookmarkEnd w:id="10"/>
       <w:r>
         <w:rPr>
           <w:rFonts w:ascii="Arial" w:eastAsia="黑体" w:hAnsi="Arial" w:cs="Arial" w:hint="eastAsia"/>
@@ -5253,7 +6325,7 @@
         </w:rPr>
         <w:t>用途</w:t>
       </w:r>
-      <w:bookmarkEnd w:id="10"/>
+      <w:bookmarkEnd w:id="11"/>
     </w:p>
     <w:p>
       <w:pPr>
@@ -5302,10 +6374,10 @@
           <w:b w:val="0"/>
         </w:rPr>
       </w:pPr>
-      <w:bookmarkStart w:id="11" w:name="_Toc261510875"/>
-      <w:bookmarkStart w:id="12" w:name="_Toc402184266"/>
-      <w:bookmarkStart w:id="13" w:name="理论部分"/>
-      <w:bookmarkStart w:id="14" w:name="_Toc484142991"/>
+      <w:bookmarkStart w:id="12" w:name="_Toc261510875"/>
+      <w:bookmarkStart w:id="13" w:name="_Toc402184266"/>
+      <w:bookmarkStart w:id="14" w:name="理论部分"/>
+      <w:bookmarkStart w:id="15" w:name="_Toc484145806"/>
       <w:r>
         <w:rPr>
           <w:rFonts w:eastAsia="黑体"/>
@@ -5320,8 +6392,8 @@
         </w:rPr>
         <w:t xml:space="preserve">  </w:t>
       </w:r>
-      <w:bookmarkEnd w:id="11"/>
       <w:bookmarkEnd w:id="12"/>
+      <w:bookmarkEnd w:id="13"/>
       <w:r>
         <w:rPr>
           <w:rFonts w:ascii="Arial" w:eastAsia="黑体" w:hAnsi="Arial" w:cs="Arial" w:hint="eastAsia"/>
@@ -5329,7 +6401,7 @@
         </w:rPr>
         <w:t>项目背景及选型</w:t>
       </w:r>
-      <w:bookmarkEnd w:id="14"/>
+      <w:bookmarkEnd w:id="15"/>
     </w:p>
     <w:p>
       <w:pPr>
@@ -5341,10 +6413,10 @@
           <w:i w:val="0"/>
         </w:rPr>
       </w:pPr>
-      <w:bookmarkStart w:id="15" w:name="_Toc261510876"/>
-      <w:bookmarkStart w:id="16" w:name="_Toc402184267"/>
-      <w:bookmarkStart w:id="17" w:name="_Toc484142992"/>
-      <w:bookmarkEnd w:id="13"/>
+      <w:bookmarkStart w:id="16" w:name="_Toc261510876"/>
+      <w:bookmarkStart w:id="17" w:name="_Toc402184267"/>
+      <w:bookmarkStart w:id="18" w:name="_Toc484145807"/>
+      <w:bookmarkEnd w:id="14"/>
       <w:r>
         <w:rPr>
           <w:rFonts w:eastAsia="黑体"/>
@@ -5361,8 +6433,8 @@
         </w:rPr>
         <w:t xml:space="preserve"> </w:t>
       </w:r>
-      <w:bookmarkEnd w:id="15"/>
       <w:bookmarkEnd w:id="16"/>
+      <w:bookmarkEnd w:id="17"/>
       <w:r>
         <w:rPr>
           <w:rFonts w:ascii="Arial" w:eastAsia="黑体" w:hAnsi="Arial" w:cs="Arial" w:hint="eastAsia"/>
@@ -5372,7 +6444,7 @@
         </w:rPr>
         <w:t>实时协同开发环境</w:t>
       </w:r>
-      <w:bookmarkEnd w:id="17"/>
+      <w:bookmarkEnd w:id="18"/>
     </w:p>
     <w:p>
       <w:pPr>
@@ -5416,7 +6488,7 @@
           <w:i w:val="0"/>
         </w:rPr>
       </w:pPr>
-      <w:bookmarkStart w:id="18" w:name="_Toc484142993"/>
+      <w:bookmarkStart w:id="19" w:name="_Toc484145808"/>
       <w:r>
         <w:rPr>
           <w:rFonts w:eastAsia="黑体"/>
@@ -5459,7 +6531,7 @@
         </w:rPr>
         <w:t>前端开发环境</w:t>
       </w:r>
-      <w:bookmarkEnd w:id="18"/>
+      <w:bookmarkEnd w:id="19"/>
     </w:p>
     <w:p>
       <w:pPr>
@@ -5610,55 +6682,7 @@
           <w:rFonts w:hint="eastAsia"/>
           <w:color w:val="000000"/>
         </w:rPr>
-        <w:t>eb前端项目开发的日益复杂化迫使人们不断提出架构和设计模式的改变，从传统</w:t>
-      </w:r>
-      <w:proofErr w:type="spellStart"/>
-      <w:r>
-        <w:rPr>
-          <w:rFonts w:hint="eastAsia"/>
-          <w:color w:val="000000"/>
-        </w:rPr>
-        <w:t>mvc</w:t>
-      </w:r>
-      <w:proofErr w:type="spellEnd"/>
-      <w:r>
-        <w:rPr>
-          <w:rFonts w:hint="eastAsia"/>
-          <w:color w:val="000000"/>
-        </w:rPr>
-        <w:t>架构到</w:t>
-      </w:r>
-      <w:proofErr w:type="spellStart"/>
-      <w:r>
-        <w:rPr>
-          <w:rFonts w:hint="eastAsia"/>
-          <w:color w:val="000000"/>
-        </w:rPr>
-        <w:t>angularJS</w:t>
-      </w:r>
-      <w:proofErr w:type="spellEnd"/>
-      <w:r>
-        <w:rPr>
-          <w:rFonts w:hint="eastAsia"/>
-          <w:color w:val="000000"/>
-        </w:rPr>
-        <w:t>框架为代表的</w:t>
-      </w:r>
-      <w:proofErr w:type="spellStart"/>
-      <w:r>
-        <w:rPr>
-          <w:rFonts w:hint="eastAsia"/>
-          <w:color w:val="000000"/>
-        </w:rPr>
-        <w:t>mvvc</w:t>
-      </w:r>
-      <w:proofErr w:type="spellEnd"/>
-      <w:r>
-        <w:rPr>
-          <w:rFonts w:hint="eastAsia"/>
-          <w:color w:val="000000"/>
-        </w:rPr>
-        <w:t>、React框架为代表的</w:t>
+        <w:t>eb前端项目开发的日益复杂化迫使人们不断提出架构和设计模式的改变，从传统mvc架构到angularJS框架为代表的mvvc、React框架为代表的</w:t>
       </w:r>
       <w:r>
         <w:rPr>
@@ -5684,7 +6708,7 @@
           <w:i w:val="0"/>
         </w:rPr>
       </w:pPr>
-      <w:bookmarkStart w:id="19" w:name="_Toc484142994"/>
+      <w:bookmarkStart w:id="20" w:name="_Toc484145809"/>
       <w:r>
         <w:rPr>
           <w:rFonts w:eastAsia="黑体"/>
@@ -5718,7 +6742,7 @@
         </w:rPr>
         <w:t>代码重构</w:t>
       </w:r>
-      <w:bookmarkEnd w:id="19"/>
+      <w:bookmarkEnd w:id="20"/>
     </w:p>
     <w:p>
       <w:pPr>
@@ -5786,7 +6810,7 @@
           <w:i w:val="0"/>
         </w:rPr>
       </w:pPr>
-      <w:bookmarkStart w:id="20" w:name="_Toc484142995"/>
+      <w:bookmarkStart w:id="21" w:name="_Toc484145810"/>
       <w:r>
         <w:rPr>
           <w:rFonts w:eastAsia="黑体"/>
@@ -5819,7 +6843,7 @@
         </w:rPr>
         <w:t>项目选型</w:t>
       </w:r>
-      <w:bookmarkEnd w:id="20"/>
+      <w:bookmarkEnd w:id="21"/>
     </w:p>
     <w:p>
       <w:pPr>
@@ -5936,136 +6960,80 @@
           <w:rFonts w:hint="eastAsia"/>
           <w:color w:val="000000"/>
         </w:rPr>
-        <w:t>Sublime Text优点是性能很好运行速度快，但是不开源且收费，对插件开发者不友好，不利用本项毕业设计。</w:t>
-      </w:r>
-      <w:proofErr w:type="spellStart"/>
+        <w:t>Sublime Text优点是性能很好运行速度快，但是不开源且收费，对插件开发者不友好，不利用本项毕业设计。VSCode是微软基于atom改进的编辑器，其</w:t>
+      </w:r>
       <w:r>
         <w:rPr>
           <w:rFonts w:hint="eastAsia"/>
           <w:color w:val="000000"/>
         </w:rPr>
-        <w:t>VSCode</w:t>
-      </w:r>
-      <w:proofErr w:type="spellEnd"/>
-      <w:r>
-        <w:rPr>
-          <w:rFonts w:hint="eastAsia"/>
+        <w:lastRenderedPageBreak/>
+        <w:t>设计理念是提供用户一个性能强大、功能完备、质量保证的IDE，而不是鼓励用户自己编写插件扩展所需功能，官方很晚才提供插件开发API，文档与社区支持性都一般，所以VSCode从单纯用户使用角度是很有竞争力的，但是定位与本毕业设计的插件开发也不特别相符。</w:t>
+      </w:r>
+      <w:r>
+        <w:rPr>
           <w:color w:val="000000"/>
         </w:rPr>
-        <w:t>是微软基于atom改进的编辑器，其</w:t>
+        <w:t>Adobe Brackets 是Adobe公司推出的一款</w:t>
       </w:r>
       <w:r>
         <w:rPr>
           <w:rFonts w:hint="eastAsia"/>
           <w:color w:val="000000"/>
         </w:rPr>
-        <w:lastRenderedPageBreak/>
-        <w:t>设计理念是提供用户一个性能强大、功能完备、质量保证的IDE，而不是鼓励用户自己编写插件扩展所需功能，官方很晚才提供插件开发API，文档与社区支持性都一般，所以</w:t>
-      </w:r>
-      <w:proofErr w:type="spellStart"/>
-      <w:r>
-        <w:rPr>
-          <w:rFonts w:hint="eastAsia"/>
+        <w:t>开源</w:t>
+      </w:r>
+      <w:r>
+        <w:rPr>
           <w:color w:val="000000"/>
         </w:rPr>
-        <w:t>VSCode</w:t>
-      </w:r>
-      <w:proofErr w:type="spellEnd"/>
+        <w:t>编辑器</w:t>
+      </w:r>
       <w:r>
         <w:rPr>
           <w:rFonts w:hint="eastAsia"/>
           <w:color w:val="000000"/>
         </w:rPr>
-        <w:t>从单纯用户使用角度是很有竞争力的，但是定位与本毕业设计的插件开发也不特别相符。</w:t>
+        <w:t>，对Adobe系列软件支持很好很适合偏设计的前端开发人员使用，如</w:t>
       </w:r>
       <w:r>
         <w:rPr>
           <w:color w:val="000000"/>
         </w:rPr>
-        <w:t>Adobe Brackets 是Adobe公司推出的一款</w:t>
+        <w:t xml:space="preserve">可以用Brackets </w:t>
       </w:r>
       <w:r>
         <w:rPr>
           <w:rFonts w:hint="eastAsia"/>
           <w:color w:val="000000"/>
         </w:rPr>
-        <w:t>开源</w:t>
+        <w:t>直接</w:t>
       </w:r>
       <w:r>
         <w:rPr>
           <w:color w:val="000000"/>
         </w:rPr>
-        <w:t>编辑器</w:t>
+        <w:t>打开一个Psd</w:t>
       </w:r>
       <w:r>
         <w:rPr>
           <w:rFonts w:hint="eastAsia"/>
           <w:color w:val="000000"/>
         </w:rPr>
-        <w:t>，对Adobe系列软件支持很好很适合偏设计的前端开发人员使用，如</w:t>
+        <w:t>文件，然后进行颜色和宽度的选择等。</w:t>
       </w:r>
       <w:r>
         <w:rPr>
           <w:color w:val="000000"/>
         </w:rPr>
-        <w:t xml:space="preserve">可以用Brackets </w:t>
+        <w:t>Brackets</w:t>
       </w:r>
       <w:r>
         <w:rPr>
           <w:rFonts w:hint="eastAsia"/>
           <w:color w:val="000000"/>
         </w:rPr>
-        <w:t>直接</w:t>
-      </w:r>
-      <w:r>
-        <w:rPr>
-          <w:color w:val="000000"/>
-        </w:rPr>
-        <w:t>打开一个</w:t>
-      </w:r>
-      <w:proofErr w:type="spellStart"/>
-      <w:r>
-        <w:rPr>
-          <w:color w:val="000000"/>
-        </w:rPr>
-        <w:t>Psd</w:t>
-      </w:r>
-      <w:proofErr w:type="spellEnd"/>
-      <w:r>
-        <w:rPr>
-          <w:rFonts w:hint="eastAsia"/>
-          <w:color w:val="000000"/>
-        </w:rPr>
-        <w:t>文件，然后进行颜色和宽度的选择等。</w:t>
-      </w:r>
-      <w:r>
-        <w:rPr>
-          <w:color w:val="000000"/>
-        </w:rPr>
-        <w:t>Brackets</w:t>
-      </w:r>
-      <w:r>
-        <w:rPr>
-          <w:rFonts w:hint="eastAsia"/>
-          <w:color w:val="000000"/>
-        </w:rPr>
-        <w:t>本身提供了丰富的API和详细的文档供插件开发者使用，但是社区活跃性一般不如atom，因此最终本项毕业设计选择</w:t>
-      </w:r>
-      <w:proofErr w:type="spellStart"/>
-      <w:r>
-        <w:rPr>
-          <w:rFonts w:hint="eastAsia"/>
-          <w:color w:val="000000"/>
-        </w:rPr>
-        <w:t>Github</w:t>
-      </w:r>
-      <w:proofErr w:type="spellEnd"/>
-      <w:r>
-        <w:rPr>
-          <w:rFonts w:hint="eastAsia"/>
-          <w:color w:val="000000"/>
-        </w:rPr>
-        <w:t>公司开源的编辑器atom作为插件开发平台。</w:t>
+        <w:t>本身提供了丰富的API和详细的文档供插件开发者使用，但是社区活跃性一般不如atom，因此最终本项毕业设计选择Github公司开源的编辑器atom作为插件开发平台。</w:t>
       </w:r>
     </w:p>
     <w:p>
@@ -6078,80 +7046,40 @@
           <w:rFonts w:hint="eastAsia"/>
           <w:color w:val="000000"/>
         </w:rPr>
-        <w:t>Atom 原先是</w:t>
-      </w:r>
-      <w:proofErr w:type="spellStart"/>
-      <w:r>
-        <w:rPr>
-          <w:rFonts w:hint="eastAsia"/>
+        <w:t>Atom 原先是Github公司内部使用的编辑器，现在全部开源且鼓励用户按需使用或编写自己所需插件以获得更适合自己的功能。</w:t>
+      </w:r>
+      <w:r>
+        <w:rPr>
           <w:color w:val="000000"/>
         </w:rPr>
-        <w:t>Github</w:t>
-      </w:r>
-      <w:proofErr w:type="spellEnd"/>
+        <w:t>A</w:t>
+      </w:r>
       <w:r>
         <w:rPr>
           <w:rFonts w:hint="eastAsia"/>
           <w:color w:val="000000"/>
         </w:rPr>
-        <w:t>公司内部使用的编辑器，现在全部开源且鼓励用户按需使用或编写自己所需插件以获得更适合自己的功能。</w:t>
+        <w:t>tom被官方自称为“为 21 世纪创造的可配置的编辑器”，其最显著也是最重要的特点就是</w:t>
       </w:r>
       <w:r>
         <w:rPr>
           <w:color w:val="000000"/>
         </w:rPr>
-        <w:t>A</w:t>
+        <w:t>插件化架构，对 Atom 而言最重要的是灵活而又完备的插件 API，</w:t>
       </w:r>
       <w:r>
         <w:rPr>
           <w:rFonts w:hint="eastAsia"/>
           <w:color w:val="000000"/>
         </w:rPr>
-        <w:t>tom被官方自称为“为 21 世纪创造的可配置的编辑器”，其最显著也是最重要的特点就是</w:t>
+        <w:t>多次官方新版本发布都在不断改进API与相应文档的支持。atom开发维护团队不仅提供了强大易用的API与使用文档，同时因为与Github深度整合让开源的力量发展迅速，开源社区成长速度极快且十分活跃，包括中文社区都是同类编辑器中最活跃的。社区驱动的方式让atom搭乘上了开源的快车，用户不仅可以共享每年数以万计发布的各类功能的插件，而且还可以按自己喜好改进甚至很方便地开发自己需要的插件。综上，基于atom对</w:t>
       </w:r>
       <w:r>
         <w:rPr>
           <w:color w:val="000000"/>
         </w:rPr>
-        <w:t>插件化架构，对 Atom 而言最重要的是灵活而又完备的插件 API，</w:t>
-      </w:r>
-      <w:r>
-        <w:rPr>
-          <w:rFonts w:hint="eastAsia"/>
-          <w:color w:val="000000"/>
-        </w:rPr>
-        <w:t>多次官方新版本发布都在不断改进API与相应文档的支持。atom开发维护团队不仅提供了强大易用的API与使用文档，同时因为与</w:t>
-      </w:r>
-      <w:proofErr w:type="spellStart"/>
-      <w:r>
-        <w:rPr>
-          <w:rFonts w:hint="eastAsia"/>
-          <w:color w:val="000000"/>
-        </w:rPr>
-        <w:t>Github</w:t>
-      </w:r>
-      <w:proofErr w:type="spellEnd"/>
-      <w:r>
-        <w:rPr>
-          <w:rFonts w:hint="eastAsia"/>
-          <w:color w:val="000000"/>
-        </w:rPr>
-        <w:t>深度整合让开源的力量发展迅速，开源社区成长速度极快且十分活跃，包括中文社区都是同类编辑器中最活跃的。社区驱动的方式让atom搭乘上了开源的快车，用户不仅可以共享每年数以万计发布的各类功能的插件，而且还可以按自己喜好改进甚至很方便地开发自己需要的插件。综上，基于atom对</w:t>
-      </w:r>
-      <w:r>
-        <w:rPr>
-          <w:color w:val="000000"/>
-        </w:rPr>
-        <w:t>Web平台开发者友好对前端更友好，</w:t>
-      </w:r>
-      <w:proofErr w:type="spellStart"/>
-      <w:r>
-        <w:rPr>
-          <w:color w:val="000000"/>
-        </w:rPr>
-        <w:t>Hackable</w:t>
-      </w:r>
-      <w:proofErr w:type="spellEnd"/>
+        <w:t>Web平台开发者友好对前端更友好，Hackable</w:t>
+      </w:r>
       <w:r>
         <w:rPr>
           <w:rFonts w:hint="eastAsia"/>
@@ -6198,7 +7126,7 @@
           <w:b w:val="0"/>
         </w:rPr>
       </w:pPr>
-      <w:bookmarkStart w:id="21" w:name="_Toc484142996"/>
+      <w:bookmarkStart w:id="22" w:name="_Toc484145811"/>
       <w:r>
         <w:rPr>
           <w:rFonts w:eastAsia="黑体"/>
@@ -6220,7 +7148,7 @@
         </w:rPr>
         <w:t>项目架构</w:t>
       </w:r>
-      <w:bookmarkEnd w:id="21"/>
+      <w:bookmarkEnd w:id="22"/>
     </w:p>
     <w:p>
       <w:pPr>
@@ -6233,7 +7161,7 @@
           <w:lang w:eastAsia="zh-CN"/>
         </w:rPr>
       </w:pPr>
-      <w:bookmarkStart w:id="22" w:name="_Toc484142997"/>
+      <w:bookmarkStart w:id="23" w:name="_Toc484145812"/>
       <w:r>
         <w:rPr>
           <w:rFonts w:eastAsia="黑体"/>
@@ -6259,7 +7187,7 @@
         </w:rPr>
         <w:t>开发准备</w:t>
       </w:r>
-      <w:bookmarkEnd w:id="22"/>
+      <w:bookmarkEnd w:id="23"/>
     </w:p>
     <w:p>
       <w:pPr>
@@ -6273,10 +7201,10 @@
           <w:szCs w:val="21"/>
         </w:rPr>
       </w:pPr>
-      <w:bookmarkStart w:id="23" w:name="_Toc261510871"/>
-      <w:bookmarkStart w:id="24" w:name="_Toc402184262"/>
-      <w:bookmarkStart w:id="25" w:name="Gorden法"/>
-      <w:bookmarkStart w:id="26" w:name="_Toc484142998"/>
+      <w:bookmarkStart w:id="24" w:name="_Toc261510871"/>
+      <w:bookmarkStart w:id="25" w:name="_Toc402184262"/>
+      <w:bookmarkStart w:id="26" w:name="Gorden法"/>
+      <w:bookmarkStart w:id="27" w:name="_Toc484145813"/>
       <w:r>
         <w:rPr>
           <w:rFonts w:ascii="Times New Roman" w:hAnsi="Times New Roman"/>
@@ -6322,8 +7250,8 @@
         </w:rPr>
         <w:t xml:space="preserve"> </w:t>
       </w:r>
-      <w:bookmarkEnd w:id="23"/>
       <w:bookmarkEnd w:id="24"/>
+      <w:bookmarkEnd w:id="25"/>
       <w:r>
         <w:rPr>
           <w:rFonts w:cs="Arial" w:hint="eastAsia"/>
@@ -6333,9 +7261,9 @@
         </w:rPr>
         <w:t>atom插件使用简介</w:t>
       </w:r>
-      <w:bookmarkEnd w:id="26"/>
-    </w:p>
-    <w:bookmarkEnd w:id="25"/>
+      <w:bookmarkEnd w:id="27"/>
+    </w:p>
+    <w:bookmarkEnd w:id="26"/>
     <w:p>
       <w:pPr>
         <w:pStyle w:val="a0"/>
@@ -6345,35 +7273,7 @@
         <w:rPr>
           <w:rFonts w:hint="eastAsia"/>
         </w:rPr>
-        <w:t>在开发插件之前，我们首先得明白atom上插件是如何被安装关联到编辑器。下载好atom后，我们还需要同时安装上</w:t>
-      </w:r>
-      <w:proofErr w:type="spellStart"/>
-      <w:r>
-        <w:rPr>
-          <w:rFonts w:hint="eastAsia"/>
-        </w:rPr>
-        <w:t>apm</w:t>
-      </w:r>
-      <w:proofErr w:type="spellEnd"/>
-      <w:r>
-        <w:rPr>
-          <w:rFonts w:hint="eastAsia"/>
-        </w:rPr>
-        <w:t>(atom package manager)才能对atom插件包进行管理。命令行输入</w:t>
-      </w:r>
-      <w:proofErr w:type="spellStart"/>
-      <w:r>
-        <w:rPr>
-          <w:rFonts w:hint="eastAsia"/>
-        </w:rPr>
-        <w:t>apm</w:t>
-      </w:r>
-      <w:proofErr w:type="spellEnd"/>
-      <w:r>
-        <w:rPr>
-          <w:rFonts w:hint="eastAsia"/>
-        </w:rPr>
-        <w:t xml:space="preserve"> </w:t>
+        <w:t xml:space="preserve">在开发插件之前，我们首先得明白atom上插件是如何被安装关联到编辑器。下载好atom后，我们还需要同时安装上apm(atom package manager)才能对atom插件包进行管理。命令行输入apm </w:t>
       </w:r>
       <w:r>
         <w:t>–</w:t>
@@ -6382,21 +7282,7 @@
         <w:rPr>
           <w:rFonts w:hint="eastAsia"/>
         </w:rPr>
-        <w:t>v查看</w:t>
-      </w:r>
-      <w:proofErr w:type="spellStart"/>
-      <w:r>
-        <w:rPr>
-          <w:rFonts w:hint="eastAsia"/>
-        </w:rPr>
-        <w:t>apm</w:t>
-      </w:r>
-      <w:proofErr w:type="spellEnd"/>
-      <w:r>
-        <w:rPr>
-          <w:rFonts w:hint="eastAsia"/>
-        </w:rPr>
-        <w:t>是否正确安装：</w:t>
+        <w:t>v查看apm是否正确安装：</w:t>
       </w:r>
     </w:p>
     <w:p>
@@ -6462,21 +7348,7 @@
           <w:rFonts w:hint="eastAsia"/>
         </w:rPr>
         <w:tab/>
-        <w:t>然后在自己开发或者其他开发者开发的插件代码工程目录下使用</w:t>
-      </w:r>
-      <w:proofErr w:type="spellStart"/>
-      <w:r>
-        <w:rPr>
-          <w:rFonts w:hint="eastAsia"/>
-        </w:rPr>
-        <w:t>apm</w:t>
-      </w:r>
-      <w:proofErr w:type="spellEnd"/>
-      <w:r>
-        <w:rPr>
-          <w:rFonts w:hint="eastAsia"/>
-        </w:rPr>
-        <w:t xml:space="preserve"> link命令，即可将此插件link到atom的插件库中(~</w:t>
+        <w:t>然后在自己开发或者其他开发者开发的插件代码工程目录下使用apm link命令，即可将此插件link到atom的插件库中(~</w:t>
       </w:r>
       <w:r>
         <w:t>/.atom/packages</w:t>
@@ -6500,7 +7372,7 @@
           <w:szCs w:val="21"/>
         </w:rPr>
       </w:pPr>
-      <w:bookmarkStart w:id="27" w:name="_Toc484142999"/>
+      <w:bookmarkStart w:id="28" w:name="_Toc484145814"/>
       <w:r>
         <w:rPr>
           <w:rFonts w:ascii="Times New Roman" w:hAnsi="Times New Roman"/>
@@ -6564,7 +7436,7 @@
         </w:rPr>
         <w:t>插件开发工具与语言简介</w:t>
       </w:r>
-      <w:bookmarkEnd w:id="27"/>
+      <w:bookmarkEnd w:id="28"/>
     </w:p>
     <w:p>
       <w:pPr>
@@ -6577,34 +7449,12 @@
         </w:rPr>
         <w:t xml:space="preserve">Atom 文本编辑器是基于 WEB 技术（Chromium+Node.js）开发的，可以理解为编辑器本身就是一个跑在本地的网页。因此我们将完全使用 JavaScript 的 </w:t>
       </w:r>
-      <w:proofErr w:type="spellStart"/>
       <w:r>
         <w:rPr>
           <w:rFonts w:hint="eastAsia"/>
         </w:rPr>
         <w:lastRenderedPageBreak/>
-        <w:t>EcmaScript</w:t>
-      </w:r>
-      <w:proofErr w:type="spellEnd"/>
-      <w:r>
-        <w:rPr>
-          <w:rFonts w:hint="eastAsia"/>
-        </w:rPr>
-        <w:t xml:space="preserve"> 6 规范来制作插件，至于插件实现功能所需要的样式(如弹出框尺寸、光标选中某代码域后改变该代码域颜色等)可用</w:t>
-      </w:r>
-      <w:proofErr w:type="spellStart"/>
-      <w:r>
-        <w:rPr>
-          <w:rFonts w:hint="eastAsia"/>
-        </w:rPr>
-        <w:t>css</w:t>
-      </w:r>
-      <w:proofErr w:type="spellEnd"/>
-      <w:r>
-        <w:rPr>
-          <w:rFonts w:hint="eastAsia"/>
-        </w:rPr>
-        <w:t>或less实现。</w:t>
+        <w:t>EcmaScript 6 规范来制作插件，至于插件实现功能所需要的样式(如弹出框尺寸、光标选中某代码域后改变该代码域颜色等)可用css或less实现。</w:t>
       </w:r>
       <w:r>
         <w:t xml:space="preserve"> </w:t>
@@ -6650,7 +7500,7 @@
           <w:i w:val="0"/>
         </w:rPr>
       </w:pPr>
-      <w:bookmarkStart w:id="28" w:name="_Toc484143000"/>
+      <w:bookmarkStart w:id="29" w:name="_Toc484145815"/>
       <w:r>
         <w:rPr>
           <w:rFonts w:eastAsia="黑体"/>
@@ -6676,7 +7526,7 @@
         </w:rPr>
         <w:t>生成插件框架</w:t>
       </w:r>
-      <w:bookmarkEnd w:id="28"/>
+      <w:bookmarkEnd w:id="29"/>
     </w:p>
     <w:p>
       <w:pPr>
@@ -6699,21 +7549,7 @@
         <w:rPr>
           <w:rFonts w:hint="eastAsia"/>
         </w:rPr>
-        <w:t>启动atom编辑器后，打开控制面板(</w:t>
-      </w:r>
-      <w:proofErr w:type="spellStart"/>
-      <w:r>
-        <w:rPr>
-          <w:rFonts w:hint="eastAsia"/>
-        </w:rPr>
-        <w:t>command+shift+p</w:t>
-      </w:r>
-      <w:proofErr w:type="spellEnd"/>
-      <w:r>
-        <w:rPr>
-          <w:rFonts w:hint="eastAsia"/>
-        </w:rPr>
-        <w:t>)，输入“Package Generator: Generate Package”并点击列表中正确的条目，然后在输入提示框中输入该插件软件包的名称，即可生成插件开发的框架代码。</w:t>
+        <w:t>启动atom编辑器后，打开控制面板(command+shift+p)，输入“Package Generator: Generate Package”并点击列表中正确的条目，然后在输入提示框中输入该插件软件包的名称，即可生成插件开发的框架代码。</w:t>
       </w:r>
     </w:p>
     <w:p>
@@ -6725,21 +7561,7 @@
         <w:rPr>
           <w:rFonts w:hint="eastAsia"/>
         </w:rPr>
-        <w:t>另外，在atom插件开发中需要注意的一点是，每当需要测试我们对软件包的改动的时候，都要重新加载当前窗口以确保 Atom 执行的是我们最新的源代码。atom强大的控制面板允许我们很方便地重载编辑器，在控制面板输入</w:t>
-      </w:r>
-      <w:proofErr w:type="spellStart"/>
-      <w:r>
-        <w:rPr>
-          <w:rFonts w:hint="eastAsia"/>
-        </w:rPr>
-        <w:t>window:reload</w:t>
-      </w:r>
-      <w:proofErr w:type="spellEnd"/>
-      <w:r>
-        <w:rPr>
-          <w:rFonts w:hint="eastAsia"/>
-        </w:rPr>
-        <w:t>即可完成。</w:t>
+        <w:t>另外，在atom插件开发中需要注意的一点是，每当需要测试我们对软件包的改动的时候，都要重新加载当前窗口以确保 Atom 执行的是我们最新的源代码。atom强大的控制面板允许我们很方便地重载编辑器，在控制面板输入window:reload即可完成。</w:t>
       </w:r>
     </w:p>
     <w:p>
@@ -6753,7 +7575,7 @@
           <w:lang w:val="en-US"/>
         </w:rPr>
       </w:pPr>
-      <w:bookmarkStart w:id="29" w:name="_Toc484143001"/>
+      <w:bookmarkStart w:id="30" w:name="_Toc484145816"/>
       <w:r>
         <w:rPr>
           <w:rFonts w:eastAsia="黑体"/>
@@ -6779,7 +7601,7 @@
         </w:rPr>
         <w:t>项目结构简介</w:t>
       </w:r>
-      <w:bookmarkEnd w:id="29"/>
+      <w:bookmarkEnd w:id="30"/>
     </w:p>
     <w:p>
       <w:pPr>
@@ -6861,7 +7683,7 @@
           <w:szCs w:val="21"/>
         </w:rPr>
       </w:pPr>
-      <w:bookmarkStart w:id="30" w:name="_Toc484143002"/>
+      <w:bookmarkStart w:id="31" w:name="_Toc484145817"/>
       <w:r>
         <w:rPr>
           <w:rFonts w:ascii="Times New Roman" w:hAnsi="Times New Roman"/>
@@ -6916,7 +7738,7 @@
         </w:rPr>
         <w:t>定义主文件位置</w:t>
       </w:r>
-      <w:bookmarkEnd w:id="30"/>
+      <w:bookmarkEnd w:id="31"/>
     </w:p>
     <w:p>
       <w:pPr>
@@ -6929,11 +7751,9 @@
         </w:rPr>
         <w:t>主文件是 Atom 软件包的入口文件，Atom 通过设置 </w:t>
       </w:r>
-      <w:proofErr w:type="spellStart"/>
       <w:r>
         <w:t>package.json</w:t>
       </w:r>
-      <w:proofErr w:type="spellEnd"/>
       <w:r>
         <w:rPr>
           <w:rFonts w:hint="eastAsia"/>
@@ -7007,7 +7827,7 @@
           <w:szCs w:val="21"/>
         </w:rPr>
       </w:pPr>
-      <w:bookmarkStart w:id="31" w:name="_Toc484143003"/>
+      <w:bookmarkStart w:id="32" w:name="_Toc484145818"/>
       <w:r>
         <w:rPr>
           <w:rFonts w:ascii="Times New Roman" w:hAnsi="Times New Roman"/>
@@ -7062,7 +7882,6 @@
         </w:rPr>
         <w:t xml:space="preserve"> </w:t>
       </w:r>
-      <w:proofErr w:type="spellStart"/>
       <w:r>
         <w:rPr>
           <w:rFonts w:cs="Arial" w:hint="eastAsia"/>
@@ -7070,19 +7889,9 @@
           <w:sz w:val="21"/>
           <w:szCs w:val="21"/>
         </w:rPr>
-        <w:t>keymaps</w:t>
-      </w:r>
-      <w:proofErr w:type="spellEnd"/>
-      <w:r>
-        <w:rPr>
-          <w:rFonts w:cs="Arial" w:hint="eastAsia"/>
-          <w:b w:val="0"/>
-          <w:sz w:val="21"/>
-          <w:szCs w:val="21"/>
-        </w:rPr>
-        <w:t>文件夹</w:t>
-      </w:r>
-      <w:bookmarkEnd w:id="31"/>
+        <w:t>keymaps文件夹</w:t>
+      </w:r>
+      <w:bookmarkEnd w:id="32"/>
     </w:p>
     <w:p>
       <w:pPr>
@@ -7093,110 +7902,28 @@
         <w:rPr>
           <w:rFonts w:hint="eastAsia"/>
         </w:rPr>
-        <w:t>用于配置插件快捷键，对应3.1.1部分插件管理的第一种方式。在</w:t>
-      </w:r>
-      <w:proofErr w:type="spellStart"/>
-      <w:r>
-        <w:rPr>
-          <w:rFonts w:hint="eastAsia"/>
-        </w:rPr>
-        <w:t>keymaps</w:t>
-      </w:r>
-      <w:proofErr w:type="spellEnd"/>
-      <w:r>
-        <w:rPr>
-          <w:rFonts w:hint="eastAsia"/>
-        </w:rPr>
-        <w:t>文件夹下自动生成了一个</w:t>
-      </w:r>
-      <w:proofErr w:type="spellStart"/>
-      <w:r>
-        <w:rPr>
-          <w:rFonts w:hint="eastAsia"/>
-        </w:rPr>
-        <w:t>json</w:t>
-      </w:r>
-      <w:proofErr w:type="spellEnd"/>
-      <w:r>
-        <w:rPr>
-          <w:rFonts w:hint="eastAsia"/>
-        </w:rPr>
-        <w:t>配置文件co-</w:t>
-      </w:r>
-      <w:proofErr w:type="spellStart"/>
-      <w:r>
-        <w:rPr>
-          <w:rFonts w:hint="eastAsia"/>
-        </w:rPr>
-        <w:t>refactor.json</w:t>
-      </w:r>
-      <w:proofErr w:type="spellEnd"/>
-      <w:r>
-        <w:rPr>
-          <w:rFonts w:hint="eastAsia"/>
-        </w:rPr>
-        <w:t>，然后在该</w:t>
-      </w:r>
-      <w:proofErr w:type="spellStart"/>
-      <w:r>
-        <w:rPr>
-          <w:rFonts w:hint="eastAsia"/>
-        </w:rPr>
-        <w:t>json</w:t>
-      </w:r>
-      <w:proofErr w:type="spellEnd"/>
-      <w:r>
-        <w:rPr>
-          <w:rFonts w:hint="eastAsia"/>
-        </w:rPr>
-        <w:t>文件指定快捷键与对应指令即可，如以下配置可以让用户通过 </w:t>
-      </w:r>
-      <w:proofErr w:type="spellStart"/>
+        <w:t>用于配置插件快捷键，对应3.1.1部分插件管理的第一种方式。在keymaps文件夹下自动生成了一个json配置文件co-refactor.json，然后在该json文件指定快捷键与对应指令即可，如以下配置可以让用户通过 </w:t>
+      </w:r>
       <w:r>
         <w:t>Ctrl+Alt+O</w:t>
       </w:r>
-      <w:proofErr w:type="spellEnd"/>
       <w:r>
         <w:rPr>
           <w:rFonts w:hint="eastAsia"/>
         </w:rPr>
         <w:t>（Windows/Linux） 或 </w:t>
       </w:r>
-      <w:proofErr w:type="spellStart"/>
       <w:r>
         <w:t>Cmd+Alt+O</w:t>
       </w:r>
-      <w:proofErr w:type="spellEnd"/>
-      <w:r>
-        <w:rPr>
-          <w:rFonts w:hint="eastAsia"/>
-        </w:rPr>
-        <w:t>（</w:t>
-      </w:r>
-      <w:proofErr w:type="spellStart"/>
-      <w:r>
-        <w:rPr>
-          <w:rFonts w:hint="eastAsia"/>
-        </w:rPr>
-        <w:t>MacOS</w:t>
-      </w:r>
-      <w:proofErr w:type="spellEnd"/>
-      <w:r>
-        <w:rPr>
-          <w:rFonts w:hint="eastAsia"/>
-        </w:rPr>
-        <w:t>） 来触发指令</w:t>
-      </w:r>
-      <w:r>
-        <w:t>"</w:t>
-      </w:r>
-      <w:proofErr w:type="spellStart"/>
-      <w:r>
-        <w:t>co-refactor:toggle</w:t>
-      </w:r>
-      <w:proofErr w:type="spellEnd"/>
-      <w:r>
-        <w:t>"</w:t>
+      <w:r>
+        <w:rPr>
+          <w:rFonts w:hint="eastAsia"/>
+        </w:rPr>
+        <w:t>（MacOS） 来触发指令</w:t>
+      </w:r>
+      <w:r>
+        <w:t>"co-refactor:toggle"</w:t>
       </w:r>
       <w:r>
         <w:rPr>
@@ -7230,20 +7957,7 @@
         <w:ind w:firstLine="480"/>
       </w:pPr>
       <w:r>
-        <w:t xml:space="preserve">    "ctrl-alt-o": "</w:t>
-      </w:r>
-      <w:proofErr w:type="spellStart"/>
-      <w:r>
-        <w:t>co-</w:t>
-      </w:r>
-      <w:proofErr w:type="gramStart"/>
-      <w:r>
-        <w:t>refactor:toggle</w:t>
-      </w:r>
-      <w:proofErr w:type="spellEnd"/>
-      <w:proofErr w:type="gramEnd"/>
-      <w:r>
-        <w:t>"</w:t>
+        <w:t xml:space="preserve">    "ctrl-alt-o": "co-refactor:toggle"</w:t>
       </w:r>
     </w:p>
     <w:p>
@@ -7276,7 +7990,7 @@
           <w:szCs w:val="21"/>
         </w:rPr>
       </w:pPr>
-      <w:bookmarkStart w:id="32" w:name="_Toc484143004"/>
+      <w:bookmarkStart w:id="33" w:name="_Toc484145819"/>
       <w:r>
         <w:rPr>
           <w:rFonts w:ascii="Times New Roman" w:hAnsi="Times New Roman"/>
@@ -7340,7 +8054,7 @@
         </w:rPr>
         <w:t>menus文件夹</w:t>
       </w:r>
-      <w:bookmarkEnd w:id="32"/>
+      <w:bookmarkEnd w:id="33"/>
     </w:p>
     <w:p>
       <w:pPr>
@@ -7351,35 +8065,7 @@
         <w:rPr>
           <w:rFonts w:hint="eastAsia"/>
         </w:rPr>
-        <w:t>用于配置右击菜单和导航栏菜单，对应3.1.1部分插件管理的第三、第四种方式。在menus文件夹下自动生成了一个</w:t>
-      </w:r>
-      <w:proofErr w:type="spellStart"/>
-      <w:r>
-        <w:rPr>
-          <w:rFonts w:hint="eastAsia"/>
-        </w:rPr>
-        <w:t>json</w:t>
-      </w:r>
-      <w:proofErr w:type="spellEnd"/>
-      <w:r>
-        <w:rPr>
-          <w:rFonts w:hint="eastAsia"/>
-        </w:rPr>
-        <w:t>配置文件co-</w:t>
-      </w:r>
-      <w:proofErr w:type="spellStart"/>
-      <w:r>
-        <w:rPr>
-          <w:rFonts w:hint="eastAsia"/>
-        </w:rPr>
-        <w:t>refactor.json</w:t>
-      </w:r>
-      <w:proofErr w:type="spellEnd"/>
-      <w:r>
-        <w:rPr>
-          <w:rFonts w:hint="eastAsia"/>
-        </w:rPr>
-        <w:t>，其中主要有两项配置内容，一是“</w:t>
+        <w:t>用于配置右击菜单和导航栏菜单，对应3.1.1部分插件管理的第三、第四种方式。在menus文件夹下自动生成了一个json配置文件co-refactor.json，其中主要有两项配置内容，一是“</w:t>
       </w:r>
       <w:r>
         <w:t>context-menu</w:t>
@@ -7418,15 +8104,7 @@
         <w:t>”条目对应指令</w:t>
       </w:r>
       <w:r>
-        <w:t>"</w:t>
-      </w:r>
-      <w:proofErr w:type="spellStart"/>
-      <w:r>
-        <w:t>co-refactor:toggle</w:t>
-      </w:r>
-      <w:proofErr w:type="spellEnd"/>
-      <w:r>
-        <w:t>"</w:t>
+        <w:t>"co-refactor:toggle"</w:t>
       </w:r>
       <w:r>
         <w:rPr>
@@ -7594,7 +8272,7 @@
           <w:szCs w:val="21"/>
         </w:rPr>
       </w:pPr>
-      <w:bookmarkStart w:id="33" w:name="_Toc484143005"/>
+      <w:bookmarkStart w:id="34" w:name="_Toc484145820"/>
       <w:r>
         <w:rPr>
           <w:rFonts w:ascii="Times New Roman" w:hAnsi="Times New Roman"/>
@@ -7649,7 +8327,7 @@
         </w:rPr>
         <w:t>lib文件夹</w:t>
       </w:r>
-      <w:bookmarkEnd w:id="33"/>
+      <w:bookmarkEnd w:id="34"/>
     </w:p>
     <w:p>
       <w:pPr>
@@ -7660,49 +8338,7 @@
         <w:rPr>
           <w:rFonts w:hint="eastAsia"/>
         </w:rPr>
-        <w:t>主要包括插件主文件和处理业务逻辑的</w:t>
-      </w:r>
-      <w:proofErr w:type="spellStart"/>
-      <w:r>
-        <w:rPr>
-          <w:rFonts w:hint="eastAsia"/>
-        </w:rPr>
-        <w:t>js</w:t>
-      </w:r>
-      <w:proofErr w:type="spellEnd"/>
-      <w:r>
-        <w:rPr>
-          <w:rFonts w:hint="eastAsia"/>
-        </w:rPr>
-        <w:t>文件，一般而言在项目</w:t>
-      </w:r>
-      <w:proofErr w:type="spellStart"/>
-      <w:r>
-        <w:rPr>
-          <w:rFonts w:hint="eastAsia"/>
-        </w:rPr>
-        <w:t>package.json</w:t>
-      </w:r>
-      <w:proofErr w:type="spellEnd"/>
-      <w:r>
-        <w:rPr>
-          <w:rFonts w:hint="eastAsia"/>
-        </w:rPr>
-        <w:t>文件中通过main属性定义的插件主文件都在该文件夹下，如3.3.1所述该generate框架项目就是在</w:t>
-      </w:r>
-      <w:proofErr w:type="spellStart"/>
-      <w:r>
-        <w:rPr>
-          <w:rFonts w:hint="eastAsia"/>
-        </w:rPr>
-        <w:t>package.json</w:t>
-      </w:r>
-      <w:proofErr w:type="spellEnd"/>
-      <w:r>
-        <w:rPr>
-          <w:rFonts w:hint="eastAsia"/>
-        </w:rPr>
-        <w:t>文件中通过</w:t>
+        <w:t>主要包括插件主文件和处理业务逻辑的js文件，一般而言在项目package.json文件中通过main属性定义的插件主文件都在该文件夹下，如3.3.1所述该generate框架项目就是在package.json文件中通过</w:t>
       </w:r>
       <w:r>
         <w:t>"main": "./lib/co-refactor"</w:t>
@@ -8017,15 +8653,7 @@
         <w:ind w:firstLine="480"/>
       </w:pPr>
       <w:r>
-        <w:t>在 Atom 初次加载软件包的时候调用，用来初始化一些诸如软件包所需的用户界面元素的对象，以及订阅软件包命令的处理函数。如定义'</w:t>
-      </w:r>
-      <w:proofErr w:type="spellStart"/>
-      <w:r>
-        <w:t>co-refactor:toggle</w:t>
-      </w:r>
-      <w:proofErr w:type="spellEnd"/>
-      <w:r>
-        <w:t>'命令对应'toggle'函数：</w:t>
+        <w:t>在 Atom 初次加载软件包的时候调用，用来初始化一些诸如软件包所需的用户界面元素的对象，以及订阅软件包命令的处理函数。如定义'co-refactor:toggle'命令对应'toggle'函数：</w:t>
       </w:r>
     </w:p>
     <w:p>
@@ -8033,23 +8661,8 @@
         <w:pStyle w:val="a0"/>
         <w:ind w:firstLine="480"/>
       </w:pPr>
-      <w:proofErr w:type="spellStart"/>
-      <w:proofErr w:type="gramStart"/>
-      <w:r>
-        <w:t>this.subscriptions.add</w:t>
-      </w:r>
-      <w:proofErr w:type="spellEnd"/>
-      <w:r>
-        <w:t>(</w:t>
-      </w:r>
-      <w:proofErr w:type="spellStart"/>
-      <w:proofErr w:type="gramEnd"/>
-      <w:r>
-        <w:t>atom.commands.add</w:t>
-      </w:r>
-      <w:proofErr w:type="spellEnd"/>
-      <w:r>
-        <w:t>('atom-workspace', {</w:t>
+      <w:r>
+        <w:t>this.subscriptions.add(atom.commands.add('atom-workspace', {</w:t>
       </w:r>
     </w:p>
     <w:p>
@@ -8058,28 +8671,7 @@
         <w:ind w:firstLine="480"/>
       </w:pPr>
       <w:r>
-        <w:t xml:space="preserve">      '</w:t>
-      </w:r>
-      <w:proofErr w:type="spellStart"/>
-      <w:r>
-        <w:t>co-</w:t>
-      </w:r>
-      <w:proofErr w:type="gramStart"/>
-      <w:r>
-        <w:t>refactor:toggle</w:t>
-      </w:r>
-      <w:proofErr w:type="spellEnd"/>
-      <w:proofErr w:type="gramEnd"/>
-      <w:r>
-        <w:t xml:space="preserve">': () =&gt; </w:t>
-      </w:r>
-      <w:proofErr w:type="spellStart"/>
-      <w:r>
-        <w:t>this.toggle</w:t>
-      </w:r>
-      <w:proofErr w:type="spellEnd"/>
-      <w:r>
-        <w:t>()</w:t>
+        <w:t xml:space="preserve">      'co-refactor:toggle': () =&gt; this.toggle()</w:t>
       </w:r>
     </w:p>
     <w:p>
@@ -8206,15 +8798,7 @@
         <w:t>为activate模块中定义的</w:t>
       </w:r>
       <w:r>
-        <w:t>'</w:t>
-      </w:r>
-      <w:proofErr w:type="spellStart"/>
-      <w:r>
-        <w:t>co-refactor:toggle</w:t>
-      </w:r>
-      <w:proofErr w:type="spellEnd"/>
-      <w:r>
-        <w:t>'</w:t>
+        <w:t>'co-refactor:toggle'</w:t>
       </w:r>
       <w:r>
         <w:rPr>
@@ -8234,7 +8818,7 @@
           <w:lang w:val="en-US"/>
         </w:rPr>
       </w:pPr>
-      <w:bookmarkStart w:id="34" w:name="_Toc484143006"/>
+      <w:bookmarkStart w:id="35" w:name="_Toc484145821"/>
       <w:r>
         <w:rPr>
           <w:rFonts w:eastAsia="黑体"/>
@@ -8260,7 +8844,7 @@
         </w:rPr>
         <w:t>代码调用重构</w:t>
       </w:r>
-      <w:bookmarkEnd w:id="34"/>
+      <w:bookmarkEnd w:id="35"/>
     </w:p>
     <w:p>
       <w:pPr>
@@ -8289,7 +8873,7 @@
           <w:szCs w:val="21"/>
         </w:rPr>
       </w:pPr>
-      <w:bookmarkStart w:id="35" w:name="_Toc484143007"/>
+      <w:bookmarkStart w:id="36" w:name="_Toc484145822"/>
       <w:r>
         <w:rPr>
           <w:rFonts w:ascii="Times New Roman" w:hAnsi="Times New Roman"/>
@@ -8344,7 +8928,7 @@
         </w:rPr>
         <w:t>定义指令触发方式</w:t>
       </w:r>
-      <w:bookmarkEnd w:id="35"/>
+      <w:bookmarkEnd w:id="36"/>
     </w:p>
     <w:p>
       <w:pPr>
@@ -8360,7 +8944,6 @@
         </w:rPr>
         <w:t>考虑用户更改代码中函数名或变量名时的使用场景，使用快捷键的方式是最方便，因此我们选择用快捷键的方式启动重构指令与提交重构指令（注意不同插件之间快捷键不要冲突）。其中用户选中重构对象后使用快捷键</w:t>
       </w:r>
-      <w:proofErr w:type="spellStart"/>
       <w:r>
         <w:t>Cmd+Alt+</w:t>
       </w:r>
@@ -8368,16 +8951,8 @@
         <w:rPr>
           <w:rFonts w:hint="eastAsia"/>
         </w:rPr>
-        <w:t>R</w:t>
-      </w:r>
-      <w:proofErr w:type="spellEnd"/>
-      <w:r>
-        <w:rPr>
-          <w:rFonts w:hint="eastAsia"/>
-        </w:rPr>
-        <w:t>启动重构指令，显示重构构件；用户输入目标重构命名后，使用快捷键</w:t>
-      </w:r>
-      <w:proofErr w:type="spellStart"/>
+        <w:t>R启动重构指令，显示重构构件；用户输入目标重构命名后，使用快捷键</w:t>
+      </w:r>
       <w:r>
         <w:t>Cmd+</w:t>
       </w:r>
@@ -8385,14 +8960,7 @@
         <w:rPr>
           <w:rFonts w:hint="eastAsia"/>
         </w:rPr>
-        <w:t>Enter</w:t>
-      </w:r>
-      <w:proofErr w:type="spellEnd"/>
-      <w:r>
-        <w:rPr>
-          <w:rFonts w:hint="eastAsia"/>
-        </w:rPr>
-        <w:t>启动提交指令，执行重构。</w:t>
+        <w:t>Enter启动提交指令，执行重构。</w:t>
       </w:r>
     </w:p>
     <w:p>
@@ -8407,7 +8975,7 @@
           <w:szCs w:val="21"/>
         </w:rPr>
       </w:pPr>
-      <w:bookmarkStart w:id="36" w:name="_Toc484143008"/>
+      <w:bookmarkStart w:id="37" w:name="_Toc484145823"/>
       <w:r>
         <w:rPr>
           <w:rFonts w:ascii="Times New Roman" w:hAnsi="Times New Roman"/>
@@ -8471,7 +9039,7 @@
         </w:rPr>
         <w:t>构造重构构件</w:t>
       </w:r>
-      <w:bookmarkEnd w:id="36"/>
+      <w:bookmarkEnd w:id="37"/>
     </w:p>
     <w:p>
       <w:pPr>
@@ -8559,7 +9127,7 @@
           <w:szCs w:val="21"/>
         </w:rPr>
       </w:pPr>
-      <w:bookmarkStart w:id="37" w:name="_Toc484143009"/>
+      <w:bookmarkStart w:id="38" w:name="_Toc484145824"/>
       <w:r>
         <w:rPr>
           <w:rFonts w:ascii="Times New Roman" w:hAnsi="Times New Roman"/>
@@ -8641,7 +9209,7 @@
         </w:rPr>
         <w:t>协助重构</w:t>
       </w:r>
-      <w:bookmarkEnd w:id="37"/>
+      <w:bookmarkEnd w:id="38"/>
     </w:p>
     <w:p>
       <w:pPr>
@@ -8658,35 +9226,7 @@
         <w:rPr>
           <w:rFonts w:hint="eastAsia"/>
         </w:rPr>
-        <w:t>[4]是一个分析</w:t>
-      </w:r>
-      <w:proofErr w:type="spellStart"/>
-      <w:r>
-        <w:rPr>
-          <w:rFonts w:hint="eastAsia"/>
-        </w:rPr>
-        <w:t>js</w:t>
-      </w:r>
-      <w:proofErr w:type="spellEnd"/>
-      <w:r>
-        <w:rPr>
-          <w:rFonts w:hint="eastAsia"/>
-        </w:rPr>
-        <w:t>代码的工具，用于协助开发者对</w:t>
-      </w:r>
-      <w:proofErr w:type="spellStart"/>
-      <w:r>
-        <w:rPr>
-          <w:rFonts w:hint="eastAsia"/>
-        </w:rPr>
-        <w:t>js</w:t>
-      </w:r>
-      <w:proofErr w:type="spellEnd"/>
-      <w:r>
-        <w:rPr>
-          <w:rFonts w:hint="eastAsia"/>
-        </w:rPr>
-        <w:t>代码进行完全语法树</w:t>
+        <w:t>[4]是一个分析js代码的工具，用于协助开发者对js代码进行完全语法树</w:t>
       </w:r>
       <w:r>
         <w:t>(the abstract syntax tree)</w:t>
@@ -8695,21 +9235,7 @@
         <w:rPr>
           <w:rFonts w:hint="eastAsia"/>
         </w:rPr>
-        <w:t>的构建与分析，可以很方便且高效地完成</w:t>
-      </w:r>
-      <w:proofErr w:type="spellStart"/>
-      <w:r>
-        <w:rPr>
-          <w:rFonts w:hint="eastAsia"/>
-        </w:rPr>
-        <w:t>js</w:t>
-      </w:r>
-      <w:proofErr w:type="spellEnd"/>
-      <w:r>
-        <w:rPr>
-          <w:rFonts w:hint="eastAsia"/>
-        </w:rPr>
-        <w:t>的结构化分析与查询。在本毕业设计中我们使用</w:t>
+        <w:t>的构建与分析，可以很方便且高效地完成js的结构化分析与查询。在本毕业设计中我们使用</w:t>
       </w:r>
       <w:r>
         <w:t>grasp</w:t>
@@ -8718,21 +9244,7 @@
         <w:rPr>
           <w:rFonts w:hint="eastAsia"/>
         </w:rPr>
-        <w:t>来协助完成对</w:t>
-      </w:r>
-      <w:proofErr w:type="spellStart"/>
-      <w:r>
-        <w:rPr>
-          <w:rFonts w:hint="eastAsia"/>
-        </w:rPr>
-        <w:t>js</w:t>
-      </w:r>
-      <w:proofErr w:type="spellEnd"/>
-      <w:r>
-        <w:rPr>
-          <w:rFonts w:hint="eastAsia"/>
-        </w:rPr>
-        <w:t>代码的重构，包括查询重构对象在代码中的位置及上下文，以及完成最后的替换重构</w:t>
+        <w:t>来协助完成对js代码的重构，包括查询重构对象在代码中的位置及上下文，以及完成最后的替换重构</w:t>
       </w:r>
       <w:r>
         <w:rPr>
@@ -8753,7 +9265,7 @@
           <w:szCs w:val="21"/>
         </w:rPr>
       </w:pPr>
-      <w:bookmarkStart w:id="38" w:name="_Toc484143010"/>
+      <w:bookmarkStart w:id="39" w:name="_Toc484145825"/>
       <w:r>
         <w:rPr>
           <w:rFonts w:ascii="Times New Roman" w:hAnsi="Times New Roman"/>
@@ -8817,7 +9329,7 @@
         </w:rPr>
         <w:t>提交重构请求</w:t>
       </w:r>
-      <w:bookmarkEnd w:id="38"/>
+      <w:bookmarkEnd w:id="39"/>
     </w:p>
     <w:p>
       <w:pPr>
@@ -8854,7 +9366,6 @@
         </w:rPr>
         <w:t>若用户确认进行这次重构，还需要再进行一次提交操作，3.4.1中我们已经定义了使用快捷键</w:t>
       </w:r>
-      <w:proofErr w:type="spellStart"/>
       <w:r>
         <w:t>Cmd+</w:t>
       </w:r>
@@ -8862,14 +9373,7 @@
         <w:rPr>
           <w:rFonts w:hint="eastAsia"/>
         </w:rPr>
-        <w:t>Enter</w:t>
-      </w:r>
-      <w:proofErr w:type="spellEnd"/>
-      <w:r>
-        <w:rPr>
-          <w:rFonts w:hint="eastAsia"/>
-        </w:rPr>
-        <w:t>启动提交指令，即对工程里代码真正进行重构；当然若用户想放弃这次重构，也可以使用esc健退出这次操作</w:t>
+        <w:t>Enter启动提交指令，即对工程里代码真正进行重构；当然若用户想放弃这次重构，也可以使用esc健退出这次操作</w:t>
       </w:r>
       <w:r>
         <w:rPr>
@@ -8889,7 +9393,7 @@
           <w:lang w:val="en-US"/>
         </w:rPr>
       </w:pPr>
-      <w:bookmarkStart w:id="39" w:name="_Toc484143011"/>
+      <w:bookmarkStart w:id="40" w:name="_Toc484145826"/>
       <w:r>
         <w:rPr>
           <w:rFonts w:eastAsia="黑体"/>
@@ -8915,7 +9419,7 @@
         </w:rPr>
         <w:t>文件引用重构</w:t>
       </w:r>
-      <w:bookmarkEnd w:id="39"/>
+      <w:bookmarkEnd w:id="40"/>
     </w:p>
     <w:p>
       <w:pPr>
@@ -8951,7 +9455,7 @@
           <w:szCs w:val="21"/>
         </w:rPr>
       </w:pPr>
-      <w:bookmarkStart w:id="40" w:name="_Toc484143012"/>
+      <w:bookmarkStart w:id="41" w:name="_Toc484145827"/>
       <w:r>
         <w:rPr>
           <w:rFonts w:ascii="Times New Roman" w:hAnsi="Times New Roman"/>
@@ -9006,7 +9510,7 @@
         </w:rPr>
         <w:t>定义指令触发方式</w:t>
       </w:r>
-      <w:bookmarkEnd w:id="40"/>
+      <w:bookmarkEnd w:id="41"/>
     </w:p>
     <w:p>
       <w:pPr>
@@ -9126,7 +9630,7 @@
           <w:szCs w:val="21"/>
         </w:rPr>
       </w:pPr>
-      <w:bookmarkStart w:id="41" w:name="_Toc484143013"/>
+      <w:bookmarkStart w:id="42" w:name="_Toc484145828"/>
       <w:r>
         <w:rPr>
           <w:rFonts w:ascii="Times New Roman" w:hAnsi="Times New Roman"/>
@@ -9190,7 +9694,7 @@
         </w:rPr>
         <w:t>获取当前文件路径</w:t>
       </w:r>
-      <w:bookmarkEnd w:id="41"/>
+      <w:bookmarkEnd w:id="42"/>
     </w:p>
     <w:p>
       <w:pPr>
@@ -9225,7 +9729,7 @@
           <w:szCs w:val="21"/>
         </w:rPr>
       </w:pPr>
-      <w:bookmarkStart w:id="42" w:name="_Toc484143014"/>
+      <w:bookmarkStart w:id="43" w:name="_Toc484145829"/>
       <w:r>
         <w:rPr>
           <w:rFonts w:ascii="Times New Roman" w:hAnsi="Times New Roman"/>
@@ -9289,7 +9793,7 @@
         </w:rPr>
         <w:t>构造重命名控件</w:t>
       </w:r>
-      <w:bookmarkEnd w:id="42"/>
+      <w:bookmarkEnd w:id="43"/>
     </w:p>
     <w:p>
       <w:pPr>
@@ -9305,11 +9809,9 @@
         </w:rPr>
         <w:t>获取到当前文件路径后，生成一个重命名控件</w:t>
       </w:r>
-      <w:proofErr w:type="spellStart"/>
       <w:r>
         <w:t>PathRenameForm</w:t>
       </w:r>
-      <w:proofErr w:type="spellEnd"/>
       <w:r>
         <w:rPr>
           <w:rFonts w:hint="eastAsia"/>
@@ -9392,7 +9894,7 @@
           <w:szCs w:val="21"/>
         </w:rPr>
       </w:pPr>
-      <w:bookmarkStart w:id="43" w:name="_Toc484143015"/>
+      <w:bookmarkStart w:id="44" w:name="_Toc484145830"/>
       <w:r>
         <w:rPr>
           <w:rFonts w:ascii="Times New Roman" w:hAnsi="Times New Roman"/>
@@ -9457,7 +9959,7 @@
         </w:rPr>
         <w:t>记录状态与触发重命名函数</w:t>
       </w:r>
-      <w:bookmarkEnd w:id="43"/>
+      <w:bookmarkEnd w:id="44"/>
     </w:p>
     <w:p>
       <w:pPr>
@@ -9480,21 +9982,7 @@
         <w:rPr>
           <w:rFonts w:hint="eastAsia"/>
         </w:rPr>
-        <w:t>重构的过程中，首先要记录当前重构的文件路径与欲更改的目标路径，然后与工程里所有文件交互匹配、重构所有引用，因此使用</w:t>
-      </w:r>
-      <w:proofErr w:type="spellStart"/>
-      <w:r>
-        <w:rPr>
-          <w:rFonts w:hint="eastAsia"/>
-        </w:rPr>
-        <w:t>Redux</w:t>
-      </w:r>
-      <w:proofErr w:type="spellEnd"/>
-      <w:r>
-        <w:rPr>
-          <w:rFonts w:hint="eastAsia"/>
-        </w:rPr>
-        <w:t>生成store对象记录每个状态与对应视图。</w:t>
+        <w:t>重构的过程中，首先要记录当前重构的文件路径与欲更改的目标路径，然后与工程里所有文件交互匹配、重构所有引用，因此使用Redux生成store对象记录每个状态与对应视图。</w:t>
       </w:r>
     </w:p>
     <w:p>
@@ -9520,11 +10008,9 @@
         </w:rPr>
         <w:t>状态到store，重构状态为正在进行，然后执行核心函数</w:t>
       </w:r>
-      <w:proofErr w:type="spellStart"/>
       <w:r>
         <w:t>renamePaths</w:t>
       </w:r>
-      <w:proofErr w:type="spellEnd"/>
       <w:r>
         <w:rPr>
           <w:rFonts w:hint="eastAsia"/>
@@ -9553,7 +10039,7 @@
           <w:szCs w:val="21"/>
         </w:rPr>
       </w:pPr>
-      <w:bookmarkStart w:id="44" w:name="_Toc484143016"/>
+      <w:bookmarkStart w:id="45" w:name="_Toc484145831"/>
       <w:r>
         <w:rPr>
           <w:rFonts w:ascii="Times New Roman" w:hAnsi="Times New Roman"/>
@@ -9617,7 +10103,7 @@
         </w:rPr>
         <w:t>重命名函数架构</w:t>
       </w:r>
-      <w:bookmarkEnd w:id="44"/>
+      <w:bookmarkEnd w:id="45"/>
     </w:p>
     <w:p>
       <w:pPr>
@@ -9633,11 +10119,9 @@
         </w:rPr>
         <w:t>重命名函数</w:t>
       </w:r>
-      <w:proofErr w:type="spellStart"/>
       <w:r>
         <w:t>renamePaths</w:t>
       </w:r>
-      <w:proofErr w:type="spellEnd"/>
       <w:r>
         <w:rPr>
           <w:rFonts w:hint="eastAsia"/>
@@ -9673,35 +10157,7 @@
         <w:rPr>
           <w:rFonts w:hint="eastAsia"/>
         </w:rPr>
-        <w:t>若重命名的对象是文件夹，则遍历该文件夹下所有文件，生成一个</w:t>
-      </w:r>
-      <w:proofErr w:type="spellStart"/>
-      <w:r>
-        <w:rPr>
-          <w:rFonts w:hint="eastAsia"/>
-        </w:rPr>
-        <w:t>json</w:t>
-      </w:r>
-      <w:proofErr w:type="spellEnd"/>
-      <w:r>
-        <w:rPr>
-          <w:rFonts w:hint="eastAsia"/>
-        </w:rPr>
-        <w:t>数组保存该文件夹下所有文件的当前路径和目标路径；若重命名的对象是单个文件，则只将该文件当前路径和目标路径存放到</w:t>
-      </w:r>
-      <w:proofErr w:type="spellStart"/>
-      <w:r>
-        <w:rPr>
-          <w:rFonts w:hint="eastAsia"/>
-        </w:rPr>
-        <w:t>json</w:t>
-      </w:r>
-      <w:proofErr w:type="spellEnd"/>
-      <w:r>
-        <w:rPr>
-          <w:rFonts w:hint="eastAsia"/>
-        </w:rPr>
-        <w:t>数组。</w:t>
+        <w:t>若重命名的对象是文件夹，则遍历该文件夹下所有文件，生成一个json数组保存该文件夹下所有文件的当前路径和目标路径；若重命名的对象是单个文件，则只将该文件当前路径和目标路径存放到json数组。</w:t>
       </w:r>
     </w:p>
     <w:p>
@@ -9732,21 +10188,7 @@
         <w:rPr>
           <w:rFonts w:hint="eastAsia"/>
         </w:rPr>
-        <w:t>遍历上一步得到的</w:t>
-      </w:r>
-      <w:proofErr w:type="spellStart"/>
-      <w:r>
-        <w:rPr>
-          <w:rFonts w:hint="eastAsia"/>
-        </w:rPr>
-        <w:t>json</w:t>
-      </w:r>
-      <w:proofErr w:type="spellEnd"/>
-      <w:r>
-        <w:rPr>
-          <w:rFonts w:hint="eastAsia"/>
-        </w:rPr>
-        <w:t>数组，若存在某个文件的目标路径已经存在，则无法进行重构，提示相应错误信息；</w:t>
+        <w:t>遍历上一步得到的json数组，若存在某个文件的目标路径已经存在，则无法进行重构，提示相应错误信息；</w:t>
       </w:r>
     </w:p>
     <w:p>
@@ -9786,21 +10228,7 @@
         <w:rPr>
           <w:rFonts w:hint="eastAsia"/>
         </w:rPr>
-        <w:t>，根据第1步的</w:t>
-      </w:r>
-      <w:proofErr w:type="spellStart"/>
-      <w:r>
-        <w:rPr>
-          <w:rFonts w:hint="eastAsia"/>
-        </w:rPr>
-        <w:t>json</w:t>
-      </w:r>
-      <w:proofErr w:type="spellEnd"/>
-      <w:r>
-        <w:rPr>
-          <w:rFonts w:hint="eastAsia"/>
-        </w:rPr>
-        <w:t>数组将所有文件移动到目标路径。</w:t>
+        <w:t>，根据第1步的json数组将所有文件移动到目标路径。</w:t>
       </w:r>
     </w:p>
     <w:p>
@@ -9836,62 +10264,12 @@
           <w:rFonts w:hint="eastAsia"/>
         </w:rPr>
       </w:pPr>
-      <w:proofErr w:type="spellStart"/>
       <w:r>
         <w:rPr>
           <w:rFonts w:hint="eastAsia"/>
         </w:rPr>
         <w:lastRenderedPageBreak/>
-        <w:t>json</w:t>
-      </w:r>
-      <w:proofErr w:type="spellEnd"/>
-      <w:r>
-        <w:rPr>
-          <w:rFonts w:hint="eastAsia"/>
-        </w:rPr>
-        <w:t>数组里所有文件都被移动到目标路径位置后，使用Facebook开源的构件</w:t>
-      </w:r>
-      <w:proofErr w:type="spellStart"/>
-      <w:r>
-        <w:rPr>
-          <w:rFonts w:hint="eastAsia"/>
-        </w:rPr>
-        <w:t>Codemod</w:t>
-      </w:r>
-      <w:proofErr w:type="spellEnd"/>
-      <w:r>
-        <w:rPr>
-          <w:rFonts w:hint="eastAsia"/>
-        </w:rPr>
-        <w:t xml:space="preserve">和运行 </w:t>
-      </w:r>
-      <w:proofErr w:type="spellStart"/>
-      <w:r>
-        <w:rPr>
-          <w:rFonts w:hint="eastAsia"/>
-        </w:rPr>
-        <w:t>codemod</w:t>
-      </w:r>
-      <w:proofErr w:type="spellEnd"/>
-      <w:r>
-        <w:rPr>
-          <w:rFonts w:hint="eastAsia"/>
-        </w:rPr>
-        <w:t xml:space="preserve"> 的工具包</w:t>
-      </w:r>
-      <w:proofErr w:type="spellStart"/>
-      <w:r>
-        <w:rPr>
-          <w:rFonts w:hint="eastAsia"/>
-        </w:rPr>
-        <w:t>jscodeshift</w:t>
-      </w:r>
-      <w:proofErr w:type="spellEnd"/>
-      <w:r>
-        <w:rPr>
-          <w:rFonts w:hint="eastAsia"/>
-        </w:rPr>
-        <w:t>，对整个项目工程进行代码结构分析，并相应更改项目里所有被重构文件的引用</w:t>
+        <w:t>json数组里所有文件都被移动到目标路径位置后，使用Facebook开源的构件Codemod和运行 codemod 的工具包jscodeshift，对整个项目工程进行代码结构分析，并相应更改项目里所有被重构文件的引用</w:t>
       </w:r>
     </w:p>
     <w:p>
@@ -9904,7 +10282,7 @@
           <w:i w:val="0"/>
         </w:rPr>
       </w:pPr>
-      <w:bookmarkStart w:id="45" w:name="_Toc484143017"/>
+      <w:bookmarkStart w:id="46" w:name="_Toc484145832"/>
       <w:r>
         <w:rPr>
           <w:rFonts w:eastAsia="黑体"/>
@@ -9930,7 +10308,7 @@
         </w:rPr>
         <w:t>集成实时协同环境</w:t>
       </w:r>
-      <w:bookmarkEnd w:id="45"/>
+      <w:bookmarkEnd w:id="46"/>
     </w:p>
     <w:p>
       <w:pPr>
@@ -10015,7 +10393,7 @@
           <w:i w:val="0"/>
         </w:rPr>
       </w:pPr>
-      <w:bookmarkStart w:id="46" w:name="_Toc484143018"/>
+      <w:bookmarkStart w:id="47" w:name="_Toc484145833"/>
       <w:r>
         <w:rPr>
           <w:rFonts w:eastAsia="黑体"/>
@@ -10042,7 +10420,7 @@
         </w:rPr>
         <w:t>测试框架的使用</w:t>
       </w:r>
-      <w:bookmarkEnd w:id="46"/>
+      <w:bookmarkEnd w:id="47"/>
     </w:p>
     <w:p>
       <w:pPr>
@@ -10209,21 +10587,7 @@
         <w:rPr>
           <w:rFonts w:hint="eastAsia"/>
         </w:rPr>
-        <w:t>一个是String一个是function，字符串用来描述这个test suite，function就是测试代码可以包括一个或多个it函数；方法it用于开始specs，it方法和describe方法一样有String和function两个参数，String用来描述测试点（spec），function是具体的测试代码，同样一个it测试点 (spec)可以包含多个</w:t>
-      </w:r>
-      <w:proofErr w:type="spellStart"/>
-      <w:r>
-        <w:rPr>
-          <w:rFonts w:hint="eastAsia"/>
-        </w:rPr>
-        <w:t>expections</w:t>
-      </w:r>
-      <w:proofErr w:type="spellEnd"/>
-      <w:r>
-        <w:rPr>
-          <w:rFonts w:hint="eastAsia"/>
-        </w:rPr>
-        <w:t>；方法</w:t>
+        <w:t>一个是String一个是function，字符串用来描述这个test suite，function就是测试代码可以包括一个或多个it函数；方法it用于开始specs，it方法和describe方法一样有String和function两个参数，String用来描述测试点（spec），function是具体的测试代码，同样一个it测试点 (spec)可以包含多个expections；方法</w:t>
       </w:r>
       <w:r>
         <w:t>expect</w:t>
@@ -10244,49 +10608,29 @@
         <w:rPr>
           <w:rFonts w:hint="eastAsia"/>
         </w:rPr>
-        <w:t>另外类似</w:t>
-      </w:r>
-      <w:proofErr w:type="spellStart"/>
-      <w:r>
-        <w:rPr>
-          <w:rFonts w:hint="eastAsia"/>
-        </w:rPr>
-        <w:t>Junit</w:t>
-      </w:r>
-      <w:proofErr w:type="spellEnd"/>
-      <w:r>
-        <w:rPr>
-          <w:rFonts w:hint="eastAsia"/>
-        </w:rPr>
-        <w:t>测试框架，为了代码简洁减少重复性的工作，jasmine也提供</w:t>
-      </w:r>
-      <w:proofErr w:type="spellStart"/>
+        <w:t>另外类似Junit测试框架，为了代码简洁减少重复性的工作，jasmine也提供</w:t>
+      </w:r>
       <w:r>
         <w:t>beforeEach</w:t>
       </w:r>
-      <w:proofErr w:type="spellEnd"/>
       <w:r>
         <w:rPr>
           <w:rFonts w:hint="eastAsia"/>
         </w:rPr>
         <w:t>和</w:t>
       </w:r>
-      <w:proofErr w:type="spellStart"/>
       <w:r>
         <w:t>afterEach</w:t>
       </w:r>
-      <w:proofErr w:type="spellEnd"/>
       <w:r>
         <w:rPr>
           <w:rFonts w:hint="eastAsia"/>
         </w:rPr>
         <w:t>方法。</w:t>
       </w:r>
-      <w:proofErr w:type="spellStart"/>
       <w:r>
         <w:t>beforeEach</w:t>
       </w:r>
-      <w:proofErr w:type="spellEnd"/>
       <w:r>
         <w:rPr>
           <w:rFonts w:hint="eastAsia"/>
@@ -10358,7 +10702,7 @@
           <w:b w:val="0"/>
         </w:rPr>
       </w:pPr>
-      <w:bookmarkStart w:id="47" w:name="_Toc484143019"/>
+      <w:bookmarkStart w:id="48" w:name="_Toc484145834"/>
       <w:r>
         <w:rPr>
           <w:rFonts w:eastAsia="黑体" w:hint="eastAsia"/>
@@ -10380,7 +10724,7 @@
         </w:rPr>
         <w:t>项目实现及技术细节</w:t>
       </w:r>
-      <w:bookmarkEnd w:id="47"/>
+      <w:bookmarkEnd w:id="48"/>
     </w:p>
     <w:p>
       <w:pPr>
@@ -10393,7 +10737,7 @@
           <w:lang w:eastAsia="zh-CN"/>
         </w:rPr>
       </w:pPr>
-      <w:bookmarkStart w:id="48" w:name="_Toc484143020"/>
+      <w:bookmarkStart w:id="49" w:name="_Toc484145835"/>
       <w:r>
         <w:rPr>
           <w:rFonts w:eastAsia="黑体"/>
@@ -10419,7 +10763,7 @@
         </w:rPr>
         <w:t>代码调用重构</w:t>
       </w:r>
-      <w:bookmarkEnd w:id="48"/>
+      <w:bookmarkEnd w:id="49"/>
     </w:p>
     <w:p>
       <w:pPr>
@@ -10433,7 +10777,7 @@
           <w:szCs w:val="21"/>
         </w:rPr>
       </w:pPr>
-      <w:bookmarkStart w:id="49" w:name="_Toc484143021"/>
+      <w:bookmarkStart w:id="50" w:name="_Toc484145836"/>
       <w:r>
         <w:rPr>
           <w:rFonts w:ascii="Times New Roman" w:hAnsi="Times New Roman"/>
@@ -10488,7 +10832,7 @@
         </w:rPr>
         <w:t>定义指令触发方式</w:t>
       </w:r>
-      <w:bookmarkEnd w:id="49"/>
+      <w:bookmarkEnd w:id="50"/>
     </w:p>
     <w:p>
       <w:pPr>
@@ -10502,35 +10846,7 @@
         <w:rPr>
           <w:rFonts w:hint="eastAsia"/>
         </w:rPr>
-        <w:t>如3.3.2所述，对快捷键的配置在</w:t>
-      </w:r>
-      <w:proofErr w:type="spellStart"/>
-      <w:r>
-        <w:rPr>
-          <w:rFonts w:hint="eastAsia"/>
-        </w:rPr>
-        <w:t>keymaps</w:t>
-      </w:r>
-      <w:proofErr w:type="spellEnd"/>
-      <w:r>
-        <w:rPr>
-          <w:rFonts w:hint="eastAsia"/>
-        </w:rPr>
-        <w:t>文件夹下的</w:t>
-      </w:r>
-      <w:proofErr w:type="spellStart"/>
-      <w:r>
-        <w:rPr>
-          <w:rFonts w:hint="eastAsia"/>
-        </w:rPr>
-        <w:t>json</w:t>
-      </w:r>
-      <w:proofErr w:type="spellEnd"/>
-      <w:r>
-        <w:rPr>
-          <w:rFonts w:hint="eastAsia"/>
-        </w:rPr>
-        <w:t>文件里，指定相应快捷键对应的指令即可：</w:t>
+        <w:t>如3.3.2所述，对快捷键的配置在keymaps文件夹下的json文件里，指定相应快捷键对应的指令即可：</w:t>
       </w:r>
     </w:p>
     <w:p>
@@ -10627,7 +10943,7 @@
           <w:szCs w:val="21"/>
         </w:rPr>
       </w:pPr>
-      <w:bookmarkStart w:id="50" w:name="_Toc484143022"/>
+      <w:bookmarkStart w:id="51" w:name="_Toc484145837"/>
       <w:r>
         <w:rPr>
           <w:rFonts w:ascii="Times New Roman" w:hAnsi="Times New Roman"/>
@@ -10691,7 +11007,7 @@
         </w:rPr>
         <w:t>构造重构构件</w:t>
       </w:r>
-      <w:bookmarkEnd w:id="50"/>
+      <w:bookmarkEnd w:id="51"/>
     </w:p>
     <w:p>
       <w:pPr>
@@ -10704,7 +11020,6 @@
         </w:rPr>
         <w:t>为了方便，定义执行一次快捷键组合</w:t>
       </w:r>
-      <w:proofErr w:type="spellStart"/>
       <w:r>
         <w:t>Cmd+Alt+</w:t>
       </w:r>
@@ -10712,22 +11027,10 @@
         <w:rPr>
           <w:rFonts w:hint="eastAsia"/>
         </w:rPr>
-        <w:t>R</w:t>
-      </w:r>
-      <w:proofErr w:type="spellEnd"/>
-      <w:r>
-        <w:rPr>
-          <w:rFonts w:hint="eastAsia"/>
-        </w:rPr>
-        <w:t>后启动插件，再执行一次退出插件。因此首先通过一个三目运算符</w:t>
-      </w:r>
-      <w:proofErr w:type="spellStart"/>
-      <w:r>
-        <w:t>this.modalPanel.isVisible</w:t>
-      </w:r>
-      <w:proofErr w:type="spellEnd"/>
-      <w:r>
-        <w:t>() ?</w:t>
+        <w:t>R后启动插件，再执行一次退出插件。因此首先通过一个三目运算符</w:t>
+      </w:r>
+      <w:r>
+        <w:t>this.modalPanel.isVisible() ?</w:t>
       </w:r>
       <w:r>
         <w:rPr>
@@ -10735,11 +11038,9 @@
         </w:rPr>
         <w:t>exit():start()实现根据插件当前运行状态来启动或退出，若启动则生成重构构件</w:t>
       </w:r>
-      <w:proofErr w:type="spellStart"/>
       <w:r>
         <w:t>RefactorjsView</w:t>
       </w:r>
-      <w:proofErr w:type="spellEnd"/>
       <w:r>
         <w:rPr>
           <w:rFonts w:hint="eastAsia"/>
@@ -10773,55 +11074,45 @@
         </w:rPr>
         <w:t>orm控件包括4项：</w:t>
       </w:r>
-      <w:proofErr w:type="spellStart"/>
       <w:r>
         <w:t>searchText</w:t>
       </w:r>
-      <w:proofErr w:type="spellEnd"/>
       <w:r>
         <w:rPr>
           <w:rFonts w:hint="eastAsia"/>
         </w:rPr>
         <w:t>、</w:t>
       </w:r>
-      <w:proofErr w:type="spellStart"/>
       <w:r>
         <w:t>searchInput</w:t>
       </w:r>
-      <w:proofErr w:type="spellEnd"/>
       <w:r>
         <w:rPr>
           <w:rFonts w:hint="eastAsia"/>
         </w:rPr>
         <w:t>、</w:t>
       </w:r>
-      <w:proofErr w:type="spellStart"/>
       <w:r>
         <w:t>replaceText</w:t>
       </w:r>
-      <w:proofErr w:type="spellEnd"/>
       <w:r>
         <w:rPr>
           <w:rFonts w:hint="eastAsia"/>
         </w:rPr>
         <w:t>和</w:t>
       </w:r>
-      <w:proofErr w:type="spellStart"/>
       <w:r>
         <w:t>replaceInput</w:t>
       </w:r>
-      <w:proofErr w:type="spellEnd"/>
       <w:r>
         <w:rPr>
           <w:rFonts w:hint="eastAsia"/>
         </w:rPr>
         <w:t>。其中</w:t>
       </w:r>
-      <w:proofErr w:type="spellStart"/>
       <w:r>
         <w:t>searchText</w:t>
       </w:r>
-      <w:proofErr w:type="spellEnd"/>
       <w:r>
         <w:rPr>
           <w:rFonts w:hint="eastAsia"/>
@@ -10837,11 +11128,9 @@
         </w:rPr>
         <w:t>，</w:t>
       </w:r>
-      <w:proofErr w:type="spellStart"/>
       <w:r>
         <w:t>searchInput</w:t>
       </w:r>
-      <w:proofErr w:type="spellEnd"/>
       <w:r>
         <w:rPr>
           <w:rFonts w:hint="eastAsia"/>
@@ -10863,34 +11152,8 @@
         <w:pStyle w:val="a0"/>
         <w:ind w:firstLine="480"/>
       </w:pPr>
-      <w:proofErr w:type="spellStart"/>
-      <w:r>
-        <w:t>var</w:t>
-      </w:r>
-      <w:proofErr w:type="spellEnd"/>
-      <w:r>
-        <w:t xml:space="preserve"> editor = </w:t>
-      </w:r>
-      <w:proofErr w:type="spellStart"/>
-      <w:proofErr w:type="gramStart"/>
-      <w:r>
-        <w:t>atom.workspace</w:t>
-      </w:r>
-      <w:proofErr w:type="gramEnd"/>
-      <w:r>
-        <w:t>.getActivePane</w:t>
-      </w:r>
-      <w:proofErr w:type="spellEnd"/>
-      <w:r>
-        <w:t>().</w:t>
-      </w:r>
-      <w:proofErr w:type="spellStart"/>
-      <w:r>
-        <w:t>getActiveEditor</w:t>
-      </w:r>
-      <w:proofErr w:type="spellEnd"/>
-      <w:r>
-        <w:t>();</w:t>
+      <w:r>
+        <w:t>var editor = atom.workspace.getActivePane().getActiveEditor();</w:t>
       </w:r>
     </w:p>
     <w:p>
@@ -10898,32 +11161,9 @@
         <w:pStyle w:val="a0"/>
         <w:ind w:firstLine="480"/>
       </w:pPr>
-      <w:proofErr w:type="spellStart"/>
       <w:r>
         <w:lastRenderedPageBreak/>
-        <w:t>var</w:t>
-      </w:r>
-      <w:proofErr w:type="spellEnd"/>
-      <w:r>
-        <w:t xml:space="preserve"> s = </w:t>
-      </w:r>
-      <w:proofErr w:type="spellStart"/>
-      <w:proofErr w:type="gramStart"/>
-      <w:r>
-        <w:t>editor.getSelectedText</w:t>
-      </w:r>
-      <w:proofErr w:type="spellEnd"/>
-      <w:proofErr w:type="gramEnd"/>
-      <w:r>
-        <w:t xml:space="preserve">() || </w:t>
-      </w:r>
-      <w:proofErr w:type="spellStart"/>
-      <w:r>
-        <w:t>editor.getWordUnderCursor</w:t>
-      </w:r>
-      <w:proofErr w:type="spellEnd"/>
-      <w:r>
-        <w:t>();</w:t>
+        <w:t>var s = editor.getSelectedText() || editor.getWordUnderCursor();</w:t>
       </w:r>
     </w:p>
     <w:p>
@@ -10931,23 +11171,8 @@
         <w:pStyle w:val="a0"/>
         <w:ind w:firstLine="480"/>
       </w:pPr>
-      <w:proofErr w:type="spellStart"/>
-      <w:proofErr w:type="gramStart"/>
-      <w:r>
-        <w:t>this.searchInput.getModel</w:t>
-      </w:r>
-      <w:proofErr w:type="spellEnd"/>
-      <w:proofErr w:type="gramEnd"/>
-      <w:r>
-        <w:t>().</w:t>
-      </w:r>
-      <w:proofErr w:type="spellStart"/>
-      <w:r>
-        <w:t>setText</w:t>
-      </w:r>
-      <w:proofErr w:type="spellEnd"/>
-      <w:r>
-        <w:t>(s);</w:t>
+      <w:r>
+        <w:t>this.searchInput.getModel().setText(s);</w:t>
       </w:r>
     </w:p>
     <w:p>
@@ -10955,11 +11180,9 @@
         <w:pStyle w:val="a0"/>
         <w:ind w:firstLine="480"/>
       </w:pPr>
-      <w:proofErr w:type="spellStart"/>
       <w:r>
         <w:t>replaceText</w:t>
       </w:r>
-      <w:proofErr w:type="spellEnd"/>
       <w:r>
         <w:rPr>
           <w:rFonts w:hint="eastAsia"/>
@@ -10984,22 +11207,18 @@
         </w:rPr>
         <w:t>，</w:t>
       </w:r>
-      <w:proofErr w:type="spellStart"/>
       <w:r>
         <w:t>replaceInput</w:t>
       </w:r>
-      <w:proofErr w:type="spellEnd"/>
       <w:r>
         <w:rPr>
           <w:rFonts w:hint="eastAsia"/>
         </w:rPr>
         <w:t>为一个可编辑框接收重构对象目标命名，默认显示重构对象当前命名，为了在后面的list组件实时显示重构对象在代码中的位置及上下文，还要将</w:t>
       </w:r>
-      <w:proofErr w:type="spellStart"/>
       <w:r>
         <w:t>replaceInput</w:t>
       </w:r>
-      <w:proofErr w:type="spellEnd"/>
       <w:r>
         <w:rPr>
           <w:rFonts w:hint="eastAsia"/>
@@ -11012,39 +11231,8 @@
         <w:pStyle w:val="a0"/>
         <w:ind w:firstLine="480"/>
       </w:pPr>
-      <w:proofErr w:type="spellStart"/>
-      <w:proofErr w:type="gramStart"/>
-      <w:r>
-        <w:t>this.replaceEvent</w:t>
-      </w:r>
-      <w:proofErr w:type="spellEnd"/>
-      <w:proofErr w:type="gramEnd"/>
-      <w:r>
-        <w:t xml:space="preserve"> = </w:t>
-      </w:r>
-      <w:proofErr w:type="spellStart"/>
-      <w:r>
-        <w:t>this.replaceInput.getModel</w:t>
-      </w:r>
-      <w:proofErr w:type="spellEnd"/>
-      <w:r>
-        <w:t>().</w:t>
-      </w:r>
-      <w:proofErr w:type="spellStart"/>
-      <w:r>
-        <w:t>onDidChange</w:t>
-      </w:r>
-      <w:proofErr w:type="spellEnd"/>
-      <w:r>
-        <w:t>(</w:t>
-      </w:r>
-      <w:proofErr w:type="spellStart"/>
-      <w:r>
-        <w:t>this.search.bind</w:t>
-      </w:r>
-      <w:proofErr w:type="spellEnd"/>
-      <w:r>
-        <w:t>(this));</w:t>
+      <w:r>
+        <w:t>this.replaceEvent = this.replaceInput.getModel().onDidChange(this.search.bind(this));</w:t>
       </w:r>
     </w:p>
     <w:p>
@@ -11062,11 +11250,9 @@
         <w:tab/>
         <w:t>最后根据form控件中</w:t>
       </w:r>
-      <w:proofErr w:type="spellStart"/>
       <w:r>
         <w:t>replaceInput</w:t>
       </w:r>
-      <w:proofErr w:type="spellEnd"/>
       <w:r>
         <w:rPr>
           <w:rFonts w:hint="eastAsia"/>
@@ -11086,7 +11272,7 @@
           <w:szCs w:val="21"/>
         </w:rPr>
       </w:pPr>
-      <w:bookmarkStart w:id="51" w:name="_Toc484143023"/>
+      <w:bookmarkStart w:id="52" w:name="_Toc484145838"/>
       <w:r>
         <w:rPr>
           <w:rFonts w:ascii="Times New Roman" w:hAnsi="Times New Roman"/>
@@ -11168,7 +11354,7 @@
         </w:rPr>
         <w:t>协助重构</w:t>
       </w:r>
-      <w:bookmarkEnd w:id="51"/>
+      <w:bookmarkEnd w:id="52"/>
     </w:p>
     <w:p>
       <w:pPr>
@@ -11181,32 +11367,18 @@
         </w:rPr>
         <w:t>使用</w:t>
       </w:r>
-      <w:bookmarkStart w:id="52" w:name="OLE_LINK1"/>
-      <w:bookmarkStart w:id="53" w:name="OLE_LINK2"/>
+      <w:bookmarkStart w:id="53" w:name="OLE_LINK1"/>
+      <w:bookmarkStart w:id="54" w:name="OLE_LINK2"/>
       <w:r>
         <w:t>grasp</w:t>
       </w:r>
-      <w:bookmarkEnd w:id="52"/>
       <w:bookmarkEnd w:id="53"/>
-      <w:r>
-        <w:rPr>
-          <w:rFonts w:hint="eastAsia"/>
-        </w:rPr>
-        <w:t>生成的完全语法树可以很高效地进行</w:t>
-      </w:r>
-      <w:proofErr w:type="spellStart"/>
-      <w:r>
-        <w:rPr>
-          <w:rFonts w:hint="eastAsia"/>
-        </w:rPr>
-        <w:t>js</w:t>
-      </w:r>
-      <w:proofErr w:type="spellEnd"/>
-      <w:r>
-        <w:rPr>
-          <w:rFonts w:hint="eastAsia"/>
-        </w:rPr>
-        <w:t>代码的分析，当前最新版本的</w:t>
+      <w:bookmarkEnd w:id="54"/>
+      <w:r>
+        <w:rPr>
+          <w:rFonts w:hint="eastAsia"/>
+        </w:rPr>
+        <w:t>生成的完全语法树可以很高效地进行js代码的分析，当前最新版本的</w:t>
       </w:r>
       <w:r>
         <w:t>grasp</w:t>
@@ -11215,63 +11387,7 @@
         <w:rPr>
           <w:rFonts w:hint="eastAsia"/>
         </w:rPr>
-        <w:t>支持</w:t>
-      </w:r>
-      <w:proofErr w:type="spellStart"/>
-      <w:r>
-        <w:rPr>
-          <w:rFonts w:hint="eastAsia"/>
-        </w:rPr>
-        <w:t>js</w:t>
-      </w:r>
-      <w:proofErr w:type="spellEnd"/>
-      <w:r>
-        <w:rPr>
-          <w:rFonts w:hint="eastAsia"/>
-        </w:rPr>
-        <w:t>和</w:t>
-      </w:r>
-      <w:proofErr w:type="spellStart"/>
-      <w:r>
-        <w:rPr>
-          <w:rFonts w:hint="eastAsia"/>
-        </w:rPr>
-        <w:t>css</w:t>
-      </w:r>
-      <w:proofErr w:type="spellEnd"/>
-      <w:r>
-        <w:rPr>
-          <w:rFonts w:hint="eastAsia"/>
-        </w:rPr>
-        <w:t>两种语言，因此首先根据API文档选择</w:t>
-      </w:r>
-      <w:proofErr w:type="spellStart"/>
-      <w:r>
-        <w:rPr>
-          <w:rFonts w:hint="eastAsia"/>
-        </w:rPr>
-        <w:t>js</w:t>
-      </w:r>
-      <w:proofErr w:type="spellEnd"/>
-      <w:r>
-        <w:rPr>
-          <w:rFonts w:hint="eastAsia"/>
-        </w:rPr>
-        <w:t>的语法树构造模式</w:t>
-      </w:r>
-      <w:proofErr w:type="spellStart"/>
-      <w:r>
-        <w:rPr>
-          <w:rFonts w:hint="eastAsia"/>
-        </w:rPr>
-        <w:t>equery</w:t>
-      </w:r>
-      <w:proofErr w:type="spellEnd"/>
-      <w:r>
-        <w:rPr>
-          <w:rFonts w:hint="eastAsia"/>
-        </w:rPr>
-        <w:t>：</w:t>
+        <w:t>支持js和css两种语言，因此首先根据API文档选择js的语法树构造模式equery：</w:t>
       </w:r>
     </w:p>
     <w:p>
@@ -11343,11 +11459,9 @@
         </w:rPr>
         <w:t>然后获取前面</w:t>
       </w:r>
-      <w:proofErr w:type="spellStart"/>
       <w:r>
         <w:t>replaceInput</w:t>
       </w:r>
-      <w:proofErr w:type="spellEnd"/>
       <w:r>
         <w:rPr>
           <w:rFonts w:hint="eastAsia"/>
@@ -11361,27 +11475,11 @@
         <w:rPr>
           <w:rFonts w:hint="eastAsia"/>
         </w:rPr>
-        <w:t>的</w:t>
-      </w:r>
-      <w:proofErr w:type="spellStart"/>
-      <w:r>
-        <w:rPr>
-          <w:rFonts w:hint="eastAsia"/>
-        </w:rPr>
-        <w:t>js</w:t>
-      </w:r>
-      <w:proofErr w:type="spellEnd"/>
-      <w:r>
-        <w:rPr>
-          <w:rFonts w:hint="eastAsia"/>
-        </w:rPr>
-        <w:t>模式</w:t>
-      </w:r>
-      <w:proofErr w:type="spellStart"/>
+        <w:t>的js模式</w:t>
+      </w:r>
       <w:r>
         <w:t>equerySearch</w:t>
       </w:r>
-      <w:proofErr w:type="spellEnd"/>
       <w:r>
         <w:rPr>
           <w:rFonts w:hint="eastAsia"/>
@@ -11462,11 +11560,9 @@
         </w:rPr>
         <w:t>得到重构对象在整个代码域中的上下文node后，首先根据接口文档使用</w:t>
       </w:r>
-      <w:proofErr w:type="spellStart"/>
       <w:r>
         <w:t>node.loc.start.line</w:t>
       </w:r>
-      <w:proofErr w:type="spellEnd"/>
       <w:r>
         <w:rPr>
           <w:rFonts w:hint="eastAsia"/>
@@ -11480,27 +11576,11 @@
         <w:rPr>
           <w:rFonts w:hint="eastAsia"/>
         </w:rPr>
-        <w:t>的全局重构方法replace，在</w:t>
-      </w:r>
-      <w:proofErr w:type="spellStart"/>
-      <w:r>
-        <w:rPr>
-          <w:rFonts w:hint="eastAsia"/>
-        </w:rPr>
-        <w:t>equery</w:t>
-      </w:r>
-      <w:proofErr w:type="spellEnd"/>
-      <w:r>
-        <w:rPr>
-          <w:rFonts w:hint="eastAsia"/>
-        </w:rPr>
-        <w:t>模式下根据目标对象原始命名s和</w:t>
-      </w:r>
-      <w:proofErr w:type="spellStart"/>
+        <w:t>的全局重构方法replace，在equery模式下根据目标对象原始命名s和</w:t>
+      </w:r>
       <w:r>
         <w:t>replaceInput</w:t>
       </w:r>
-      <w:proofErr w:type="spellEnd"/>
       <w:r>
         <w:rPr>
           <w:rFonts w:hint="eastAsia"/>
@@ -11633,21 +11713,7 @@
         <w:rPr>
           <w:rFonts w:hint="eastAsia"/>
         </w:rPr>
-        <w:t>此外，因为atom是基于web技术开发的，在把代码显示到控件时要先把代码html化包括换行符的转换等，我们使用一个</w:t>
-      </w:r>
-      <w:proofErr w:type="spellStart"/>
-      <w:r>
-        <w:rPr>
-          <w:rFonts w:hint="eastAsia"/>
-        </w:rPr>
-        <w:t>htmlify</w:t>
-      </w:r>
-      <w:proofErr w:type="spellEnd"/>
-      <w:r>
-        <w:rPr>
-          <w:rFonts w:hint="eastAsia"/>
-        </w:rPr>
-        <w:t>函数协助完成转换代码到html格式：</w:t>
+        <w:t>此外，因为atom是基于web技术开发的，在把代码显示到控件时要先把代码html化包括换行符的转换等，我们使用一个htmlify函数协助完成转换代码到html格式：</w:t>
       </w:r>
     </w:p>
     <w:p>
@@ -11729,7 +11795,7 @@
           <w:szCs w:val="21"/>
         </w:rPr>
       </w:pPr>
-      <w:bookmarkStart w:id="54" w:name="_Toc484143024"/>
+      <w:bookmarkStart w:id="55" w:name="_Toc484145839"/>
       <w:r>
         <w:rPr>
           <w:rFonts w:ascii="Times New Roman" w:hAnsi="Times New Roman"/>
@@ -11794,7 +11860,7 @@
         </w:rPr>
         <w:t>提交重构请求</w:t>
       </w:r>
-      <w:bookmarkEnd w:id="54"/>
+      <w:bookmarkEnd w:id="55"/>
     </w:p>
     <w:p>
       <w:pPr>
@@ -11807,7 +11873,6 @@
         </w:rPr>
         <w:t>在主文件中，我们已经指定了重构提交指令</w:t>
       </w:r>
-      <w:proofErr w:type="spellStart"/>
       <w:r>
         <w:t>Cmd+</w:t>
       </w:r>
@@ -11815,14 +11880,7 @@
         <w:rPr>
           <w:rFonts w:hint="eastAsia"/>
         </w:rPr>
-        <w:t>Enter</w:t>
-      </w:r>
-      <w:proofErr w:type="spellEnd"/>
-      <w:r>
-        <w:rPr>
-          <w:rFonts w:hint="eastAsia"/>
-        </w:rPr>
-        <w:t>对应commit函数，因此提交请求相关的逻辑处理都在这个函数里实现。</w:t>
+        <w:t>Enter对应commit函数，因此提交请求相关的逻辑处理都在这个函数里实现。</w:t>
       </w:r>
     </w:p>
     <w:p>
@@ -11854,41 +11912,23 @@
         </w:rPr>
         <w:t>的整个代码域，然后再根据重构构件中</w:t>
       </w:r>
-      <w:proofErr w:type="spellStart"/>
       <w:r>
         <w:t>searchInput</w:t>
       </w:r>
-      <w:proofErr w:type="spellEnd"/>
       <w:r>
         <w:rPr>
           <w:rFonts w:hint="eastAsia"/>
         </w:rPr>
         <w:t>和</w:t>
       </w:r>
-      <w:proofErr w:type="spellStart"/>
       <w:r>
         <w:t>replaceInput</w:t>
       </w:r>
-      <w:proofErr w:type="spellEnd"/>
-      <w:r>
-        <w:rPr>
-          <w:rFonts w:hint="eastAsia"/>
-        </w:rPr>
-        <w:t>控件的值得到重构对象原始命名与目标命名，最后在</w:t>
-      </w:r>
-      <w:proofErr w:type="spellStart"/>
-      <w:r>
-        <w:rPr>
-          <w:rFonts w:hint="eastAsia"/>
-        </w:rPr>
-        <w:t>equery</w:t>
-      </w:r>
-      <w:proofErr w:type="spellEnd"/>
-      <w:r>
-        <w:rPr>
-          <w:rFonts w:hint="eastAsia"/>
-        </w:rPr>
-        <w:t>模式下调用</w:t>
+      <w:r>
+        <w:rPr>
+          <w:rFonts w:hint="eastAsia"/>
+        </w:rPr>
+        <w:t>控件的值得到重构对象原始命名与目标命名，最后在equery模式下调用</w:t>
       </w:r>
       <w:r>
         <w:t>grasp</w:t>
@@ -11983,7 +12023,7 @@
           <w:i w:val="0"/>
         </w:rPr>
       </w:pPr>
-      <w:bookmarkStart w:id="55" w:name="_Toc484143025"/>
+      <w:bookmarkStart w:id="56" w:name="_Toc484145840"/>
       <w:r>
         <w:rPr>
           <w:rFonts w:eastAsia="黑体"/>
@@ -12001,7 +12041,7 @@
         </w:rPr>
         <w:t>文件引用重构</w:t>
       </w:r>
-      <w:bookmarkEnd w:id="55"/>
+      <w:bookmarkEnd w:id="56"/>
     </w:p>
     <w:p>
       <w:pPr>
@@ -12015,7 +12055,7 @@
           <w:szCs w:val="21"/>
         </w:rPr>
       </w:pPr>
-      <w:bookmarkStart w:id="56" w:name="_Toc484143026"/>
+      <w:bookmarkStart w:id="57" w:name="_Toc484145841"/>
       <w:r>
         <w:rPr>
           <w:rFonts w:ascii="Times New Roman" w:hAnsi="Times New Roman"/>
@@ -12070,7 +12110,7 @@
         </w:rPr>
         <w:t>指令触发方式实现</w:t>
       </w:r>
-      <w:bookmarkEnd w:id="56"/>
+      <w:bookmarkEnd w:id="57"/>
     </w:p>
     <w:p>
       <w:pPr>
@@ -12099,21 +12139,7 @@
         <w:rPr>
           <w:rFonts w:hint="eastAsia"/>
         </w:rPr>
-        <w:t>，因此在menus/co-</w:t>
-      </w:r>
-      <w:proofErr w:type="spellStart"/>
-      <w:r>
-        <w:rPr>
-          <w:rFonts w:hint="eastAsia"/>
-        </w:rPr>
-        <w:t>refactor.json</w:t>
-      </w:r>
-      <w:proofErr w:type="spellEnd"/>
-      <w:r>
-        <w:rPr>
-          <w:rFonts w:hint="eastAsia"/>
-        </w:rPr>
-        <w:t>里添加:</w:t>
+        <w:t>，因此在menus/co-refactor.json里添加:</w:t>
       </w:r>
     </w:p>
     <w:p>
@@ -12131,15 +12157,7 @@
         <w:ind w:firstLine="480"/>
       </w:pPr>
       <w:r>
-        <w:t xml:space="preserve">    </w:t>
-      </w:r>
-      <w:proofErr w:type="gramStart"/>
-      <w:r>
-        <w:t>".tree</w:t>
-      </w:r>
-      <w:proofErr w:type="gramEnd"/>
-      <w:r>
-        <w:t>-view .file, .tree-view .directory": [</w:t>
+        <w:t xml:space="preserve">    ".tree-view .file, .tree-view .directory": [</w:t>
       </w:r>
     </w:p>
     <w:p>
@@ -12166,20 +12184,7 @@
         <w:ind w:firstLine="480"/>
       </w:pPr>
       <w:r>
-        <w:t xml:space="preserve">        "command": "</w:t>
-      </w:r>
-      <w:proofErr w:type="spellStart"/>
-      <w:r>
-        <w:t>co-</w:t>
-      </w:r>
-      <w:proofErr w:type="gramStart"/>
-      <w:r>
-        <w:t>refactor:refactor</w:t>
-      </w:r>
-      <w:proofErr w:type="spellEnd"/>
-      <w:proofErr w:type="gramEnd"/>
-      <w:r>
-        <w:t>"</w:t>
+        <w:t xml:space="preserve">        "command": "co-refactor:refactor"</w:t>
       </w:r>
     </w:p>
     <w:p>
@@ -12234,15 +12239,7 @@
         <w:t>加入到右击树状导航栏中的文件出现的菜单选项中，并将该选项与指令</w:t>
       </w:r>
       <w:r>
-        <w:t>"</w:t>
-      </w:r>
-      <w:proofErr w:type="spellStart"/>
-      <w:r>
-        <w:t>co-refactor:refactor</w:t>
-      </w:r>
-      <w:proofErr w:type="spellEnd"/>
-      <w:r>
-        <w:t>"</w:t>
+        <w:t>"co-refactor:refactor"</w:t>
       </w:r>
       <w:r>
         <w:rPr>
@@ -12263,7 +12260,7 @@
           <w:szCs w:val="21"/>
         </w:rPr>
       </w:pPr>
-      <w:bookmarkStart w:id="57" w:name="_Toc484143027"/>
+      <w:bookmarkStart w:id="58" w:name="_Toc484145842"/>
       <w:r>
         <w:rPr>
           <w:rFonts w:ascii="Times New Roman" w:hAnsi="Times New Roman"/>
@@ -12327,7 +12324,7 @@
         </w:rPr>
         <w:t>获取当前文件路径</w:t>
       </w:r>
-      <w:bookmarkEnd w:id="57"/>
+      <w:bookmarkEnd w:id="58"/>
     </w:p>
     <w:p>
       <w:pPr>
@@ -12343,22 +12340,18 @@
         </w:rPr>
         <w:t>atom是基于 WEB 技术（Chromium+Node.js）开发的，因此每个元素本质上都是一个</w:t>
       </w:r>
-      <w:proofErr w:type="spellStart"/>
       <w:r>
         <w:t>HTMLElement</w:t>
       </w:r>
-      <w:proofErr w:type="spellEnd"/>
       <w:r>
         <w:rPr>
           <w:rFonts w:hint="eastAsia"/>
         </w:rPr>
         <w:t xml:space="preserve">，将点击的文件作为一个 </w:t>
       </w:r>
-      <w:proofErr w:type="spellStart"/>
       <w:r>
         <w:t>HTMLElement</w:t>
       </w:r>
-      <w:proofErr w:type="spellEnd"/>
       <w:r>
         <w:rPr>
           <w:rFonts w:hint="eastAsia"/>
@@ -12378,7 +12371,7 @@
           <w:szCs w:val="21"/>
         </w:rPr>
       </w:pPr>
-      <w:bookmarkStart w:id="58" w:name="_Toc484143028"/>
+      <w:bookmarkStart w:id="59" w:name="_Toc484145843"/>
       <w:r>
         <w:rPr>
           <w:rFonts w:ascii="Times New Roman" w:hAnsi="Times New Roman"/>
@@ -12442,29 +12435,25 @@
         </w:rPr>
         <w:t>实现重命名控件</w:t>
       </w:r>
-      <w:bookmarkEnd w:id="58"/>
+      <w:bookmarkEnd w:id="59"/>
     </w:p>
     <w:p>
       <w:pPr>
         <w:pStyle w:val="a0"/>
         <w:ind w:firstLine="480"/>
       </w:pPr>
-      <w:proofErr w:type="spellStart"/>
       <w:r>
         <w:t>PathRenameForm</w:t>
       </w:r>
-      <w:proofErr w:type="spellEnd"/>
       <w:r>
         <w:rPr>
           <w:rFonts w:hint="eastAsia"/>
         </w:rPr>
         <w:t>主要由一个提示输入的label和一个</w:t>
       </w:r>
-      <w:proofErr w:type="spellStart"/>
       <w:r>
         <w:t>AtomInput</w:t>
       </w:r>
-      <w:proofErr w:type="spellEnd"/>
       <w:r>
         <w:rPr>
           <w:rFonts w:hint="eastAsia"/>
@@ -12495,11 +12484,9 @@
         </w:rPr>
         <w:t>efactor操作触发后在主文件中使用</w:t>
       </w:r>
-      <w:proofErr w:type="spellStart"/>
       <w:r>
         <w:t>ReactDOM.render</w:t>
       </w:r>
-      <w:proofErr w:type="spellEnd"/>
       <w:r>
         <w:rPr>
           <w:rFonts w:hint="eastAsia"/>
@@ -12518,15 +12505,8 @@
         </w:rPr>
         <w:t xml:space="preserve"> </w:t>
       </w:r>
-      <w:proofErr w:type="spellStart"/>
-      <w:proofErr w:type="gramStart"/>
-      <w:r>
-        <w:t>this.el</w:t>
-      </w:r>
-      <w:proofErr w:type="spellEnd"/>
-      <w:proofErr w:type="gramEnd"/>
-      <w:r>
-        <w:t xml:space="preserve"> = </w:t>
+      <w:r>
+        <w:t xml:space="preserve">this.el = </w:t>
       </w:r>
       <w:r>
         <w:rPr>
@@ -12534,13 +12514,8 @@
         </w:rPr>
         <w:t xml:space="preserve">  </w:t>
       </w:r>
-      <w:proofErr w:type="spellStart"/>
-      <w:r>
-        <w:t>document.createElement</w:t>
-      </w:r>
-      <w:proofErr w:type="spellEnd"/>
-      <w:r>
-        <w:t>('div');</w:t>
+      <w:r>
+        <w:t>document.createElement('div');</w:t>
       </w:r>
     </w:p>
     <w:p>
@@ -12549,33 +12524,7 @@
         <w:ind w:firstLine="480"/>
       </w:pPr>
       <w:r>
-        <w:t xml:space="preserve">    </w:t>
-      </w:r>
-      <w:proofErr w:type="spellStart"/>
-      <w:proofErr w:type="gramStart"/>
-      <w:r>
-        <w:t>this.modalPanel</w:t>
-      </w:r>
-      <w:proofErr w:type="spellEnd"/>
-      <w:proofErr w:type="gramEnd"/>
-      <w:r>
-        <w:t xml:space="preserve"> = </w:t>
-      </w:r>
-      <w:proofErr w:type="spellStart"/>
-      <w:r>
-        <w:t>atom.workspace.addModalPanel</w:t>
-      </w:r>
-      <w:proofErr w:type="spellEnd"/>
-      <w:r>
-        <w:t xml:space="preserve">({ item: </w:t>
-      </w:r>
-      <w:proofErr w:type="spellStart"/>
-      <w:r>
-        <w:t>this.el</w:t>
-      </w:r>
-      <w:proofErr w:type="spellEnd"/>
-      <w:r>
-        <w:t xml:space="preserve"> });</w:t>
+        <w:t xml:space="preserve">    this.modalPanel = atom.workspace.addModalPanel({ item: this.el });</w:t>
       </w:r>
     </w:p>
     <w:p>
@@ -12584,15 +12533,7 @@
         <w:ind w:firstLine="480"/>
       </w:pPr>
       <w:r>
-        <w:t xml:space="preserve">    </w:t>
-      </w:r>
-      <w:proofErr w:type="spellStart"/>
-      <w:r>
-        <w:t>ReactDOM.render</w:t>
-      </w:r>
-      <w:proofErr w:type="spellEnd"/>
-      <w:r>
-        <w:t>(</w:t>
+        <w:t xml:space="preserve">    ReactDOM.render(</w:t>
       </w:r>
     </w:p>
     <w:p>
@@ -12601,13 +12542,8 @@
         <w:ind w:firstLine="480"/>
       </w:pPr>
       <w:r>
-        <w:t xml:space="preserve">      &lt;</w:t>
-      </w:r>
-      <w:proofErr w:type="spellStart"/>
-      <w:r>
-        <w:t>PathRenameForm</w:t>
-      </w:r>
-      <w:proofErr w:type="spellEnd"/>
+        <w:t xml:space="preserve">      &lt;PathRenameForm</w:t>
+      </w:r>
     </w:p>
     <w:p>
       <w:pPr>
@@ -12615,23 +12551,7 @@
         <w:ind w:firstLine="480"/>
       </w:pPr>
       <w:r>
-        <w:t xml:space="preserve">        </w:t>
-      </w:r>
-      <w:proofErr w:type="spellStart"/>
-      <w:r>
-        <w:t>previousPath</w:t>
-      </w:r>
-      <w:proofErr w:type="spellEnd"/>
-      <w:r>
-        <w:t>={</w:t>
-      </w:r>
-      <w:proofErr w:type="spellStart"/>
-      <w:r>
-        <w:t>previousPath</w:t>
-      </w:r>
-      <w:proofErr w:type="spellEnd"/>
-      <w:r>
-        <w:t>}</w:t>
+        <w:t xml:space="preserve">        previousPath={previousPath}</w:t>
       </w:r>
     </w:p>
     <w:p>
@@ -12640,23 +12560,7 @@
         <w:ind w:firstLine="480"/>
       </w:pPr>
       <w:r>
-        <w:t xml:space="preserve">        </w:t>
-      </w:r>
-      <w:proofErr w:type="spellStart"/>
-      <w:r>
-        <w:t>onClose</w:t>
-      </w:r>
-      <w:proofErr w:type="spellEnd"/>
-      <w:r>
-        <w:t>={</w:t>
-      </w:r>
-      <w:proofErr w:type="spellStart"/>
-      <w:r>
-        <w:t>onClose</w:t>
-      </w:r>
-      <w:proofErr w:type="spellEnd"/>
-      <w:r>
-        <w:t>}</w:t>
+        <w:t xml:space="preserve">        onClose={onClose}</w:t>
       </w:r>
     </w:p>
     <w:p>
@@ -12665,23 +12569,7 @@
         <w:ind w:firstLine="480"/>
       </w:pPr>
       <w:r>
-        <w:t xml:space="preserve">        </w:t>
-      </w:r>
-      <w:proofErr w:type="spellStart"/>
-      <w:r>
-        <w:t>onRename</w:t>
-      </w:r>
-      <w:proofErr w:type="spellEnd"/>
-      <w:r>
-        <w:t>={</w:t>
-      </w:r>
-      <w:proofErr w:type="spellStart"/>
-      <w:r>
-        <w:t>onRename</w:t>
-      </w:r>
-      <w:proofErr w:type="spellEnd"/>
-      <w:r>
-        <w:t>}</w:t>
+        <w:t xml:space="preserve">        onRename={onRename}</w:t>
       </w:r>
     </w:p>
     <w:p>
@@ -12699,17 +12587,7 @@
         <w:ind w:firstLine="480"/>
       </w:pPr>
       <w:r>
-        <w:t xml:space="preserve">    , </w:t>
-      </w:r>
-      <w:proofErr w:type="spellStart"/>
-      <w:proofErr w:type="gramStart"/>
-      <w:r>
-        <w:t>this.el</w:t>
-      </w:r>
-      <w:proofErr w:type="spellEnd"/>
-      <w:proofErr w:type="gramEnd"/>
-      <w:r>
-        <w:t xml:space="preserve">); </w:t>
+        <w:t xml:space="preserve">    , this.el); </w:t>
       </w:r>
     </w:p>
     <w:p>
@@ -12717,23 +12595,19 @@
         <w:pStyle w:val="a0"/>
         <w:ind w:firstLine="480"/>
       </w:pPr>
-      <w:proofErr w:type="spellStart"/>
       <w:r>
         <w:lastRenderedPageBreak/>
         <w:t>PathRenameForm</w:t>
       </w:r>
-      <w:proofErr w:type="spellEnd"/>
       <w:r>
         <w:rPr>
           <w:rFonts w:hint="eastAsia"/>
         </w:rPr>
         <w:t>控件接收这3个属性后，首先调用构造函数，生成atom输入框并将属性里面的当前路径设为默认值显示；然后调用</w:t>
       </w:r>
-      <w:proofErr w:type="spellStart"/>
       <w:r>
         <w:t>onChange</w:t>
       </w:r>
-      <w:proofErr w:type="spellEnd"/>
       <w:r>
         <w:rPr>
           <w:rFonts w:hint="eastAsia"/>
@@ -12747,25 +12621,7 @@
         <w:ind w:firstLine="480"/>
       </w:pPr>
       <w:r>
-        <w:t>'</w:t>
-      </w:r>
-      <w:proofErr w:type="spellStart"/>
-      <w:proofErr w:type="gramStart"/>
-      <w:r>
-        <w:t>core:confirm</w:t>
-      </w:r>
-      <w:proofErr w:type="spellEnd"/>
-      <w:proofErr w:type="gramEnd"/>
-      <w:r>
-        <w:t xml:space="preserve">': () =&gt; </w:t>
-      </w:r>
-      <w:proofErr w:type="spellStart"/>
-      <w:r>
-        <w:t>this.props.onRename</w:t>
-      </w:r>
-      <w:proofErr w:type="spellEnd"/>
-      <w:r>
-        <w:t>({</w:t>
+        <w:t>'core:confirm': () =&gt; this.props.onRename({</w:t>
       </w:r>
     </w:p>
     <w:p>
@@ -12774,28 +12630,7 @@
         <w:ind w:firstLine="480"/>
       </w:pPr>
       <w:r>
-        <w:t xml:space="preserve">            </w:t>
-      </w:r>
-      <w:proofErr w:type="spellStart"/>
-      <w:r>
-        <w:t>previousPath</w:t>
-      </w:r>
-      <w:proofErr w:type="spellEnd"/>
-      <w:r>
-        <w:t xml:space="preserve">: </w:t>
-      </w:r>
-      <w:proofErr w:type="spellStart"/>
-      <w:proofErr w:type="gramStart"/>
-      <w:r>
-        <w:t>this.props</w:t>
-      </w:r>
-      <w:proofErr w:type="gramEnd"/>
-      <w:r>
-        <w:t>.previousPath</w:t>
-      </w:r>
-      <w:proofErr w:type="spellEnd"/>
-      <w:r>
-        <w:t>,</w:t>
+        <w:t xml:space="preserve">            previousPath: this.props.previousPath,</w:t>
       </w:r>
     </w:p>
     <w:p>
@@ -12804,28 +12639,7 @@
         <w:ind w:firstLine="480"/>
       </w:pPr>
       <w:r>
-        <w:t xml:space="preserve">            </w:t>
-      </w:r>
-      <w:proofErr w:type="spellStart"/>
-      <w:r>
-        <w:t>nextPath</w:t>
-      </w:r>
-      <w:proofErr w:type="spellEnd"/>
-      <w:r>
-        <w:t xml:space="preserve">: </w:t>
-      </w:r>
-      <w:proofErr w:type="spellStart"/>
-      <w:proofErr w:type="gramStart"/>
-      <w:r>
-        <w:t>this.state</w:t>
-      </w:r>
-      <w:proofErr w:type="gramEnd"/>
-      <w:r>
-        <w:t>.path</w:t>
-      </w:r>
-      <w:proofErr w:type="spellEnd"/>
-      <w:r>
-        <w:t>,</w:t>
+        <w:t xml:space="preserve">            nextPath: this.state.path,</w:t>
       </w:r>
     </w:p>
     <w:p>
@@ -12843,25 +12657,7 @@
         <w:ind w:firstLine="480"/>
       </w:pPr>
       <w:r>
-        <w:t>'</w:t>
-      </w:r>
-      <w:proofErr w:type="spellStart"/>
-      <w:proofErr w:type="gramStart"/>
-      <w:r>
-        <w:t>core:cancel</w:t>
-      </w:r>
-      <w:proofErr w:type="spellEnd"/>
-      <w:proofErr w:type="gramEnd"/>
-      <w:r>
-        <w:t xml:space="preserve">': () =&gt; </w:t>
-      </w:r>
-      <w:proofErr w:type="spellStart"/>
-      <w:r>
-        <w:t>this.props.onClose</w:t>
-      </w:r>
-      <w:proofErr w:type="spellEnd"/>
-      <w:r>
-        <w:t>()</w:t>
+        <w:t>'core:cancel': () =&gt; this.props.onClose()</w:t>
       </w:r>
     </w:p>
     <w:p>
@@ -12877,21 +12673,7 @@
           <w:rFonts w:hint="eastAsia"/>
         </w:rPr>
         <w:tab/>
-        <w:t>这部分的主要技术难点是参考atom官方使用了</w:t>
-      </w:r>
-      <w:proofErr w:type="spellStart"/>
-      <w:r>
-        <w:rPr>
-          <w:rFonts w:hint="eastAsia"/>
-        </w:rPr>
-        <w:t>React+Redux</w:t>
-      </w:r>
-      <w:proofErr w:type="spellEnd"/>
-      <w:r>
-        <w:rPr>
-          <w:rFonts w:hint="eastAsia"/>
-        </w:rPr>
-        <w:t>的</w:t>
+        <w:t>这部分的主要技术难点是参考atom官方使用了React+Redux的</w:t>
       </w:r>
       <w:r>
         <w:t>函数式编程（FP）范式</w:t>
@@ -12900,21 +12682,7 @@
         <w:rPr>
           <w:rFonts w:hint="eastAsia"/>
         </w:rPr>
-        <w:t>。区别于传统的面向对象模式，</w:t>
-      </w:r>
-      <w:proofErr w:type="spellStart"/>
-      <w:r>
-        <w:rPr>
-          <w:rFonts w:hint="eastAsia"/>
-        </w:rPr>
-        <w:t>React+Redux</w:t>
-      </w:r>
-      <w:proofErr w:type="spellEnd"/>
-      <w:r>
-        <w:rPr>
-          <w:rFonts w:hint="eastAsia"/>
-        </w:rPr>
-        <w:t>的</w:t>
+        <w:t>。区别于传统的面向对象模式，React+Redux的</w:t>
       </w:r>
       <w:r>
         <w:t>函数式编程（FP）范式</w:t>
@@ -12965,7 +12733,7 @@
           <w:szCs w:val="21"/>
         </w:rPr>
       </w:pPr>
-      <w:bookmarkStart w:id="59" w:name="_Toc484143029"/>
+      <w:bookmarkStart w:id="60" w:name="_Toc484145844"/>
       <w:r>
         <w:rPr>
           <w:rFonts w:ascii="Times New Roman" w:hAnsi="Times New Roman"/>
@@ -13027,29 +12795,9 @@
           <w:sz w:val="21"/>
           <w:szCs w:val="21"/>
         </w:rPr>
-        <w:t>用</w:t>
-      </w:r>
-      <w:proofErr w:type="spellStart"/>
-      <w:r>
-        <w:rPr>
-          <w:rFonts w:cs="Arial" w:hint="eastAsia"/>
-          <w:b w:val="0"/>
-          <w:sz w:val="21"/>
-          <w:szCs w:val="21"/>
-        </w:rPr>
-        <w:t>Redux</w:t>
-      </w:r>
-      <w:proofErr w:type="spellEnd"/>
-      <w:r>
-        <w:rPr>
-          <w:rFonts w:cs="Arial" w:hint="eastAsia"/>
-          <w:b w:val="0"/>
-          <w:sz w:val="21"/>
-          <w:szCs w:val="21"/>
-        </w:rPr>
-        <w:t>实现状态记录</w:t>
-      </w:r>
-      <w:bookmarkEnd w:id="59"/>
+        <w:t>用Redux实现状态记录</w:t>
+      </w:r>
+      <w:bookmarkEnd w:id="60"/>
     </w:p>
     <w:p>
       <w:pPr>
@@ -13060,27 +12808,11 @@
         <w:rPr>
           <w:rFonts w:hint="eastAsia"/>
         </w:rPr>
-        <w:t>首先通过</w:t>
-      </w:r>
-      <w:proofErr w:type="spellStart"/>
-      <w:r>
-        <w:rPr>
-          <w:rFonts w:hint="eastAsia"/>
-        </w:rPr>
-        <w:t>Redux</w:t>
-      </w:r>
-      <w:proofErr w:type="spellEnd"/>
-      <w:r>
-        <w:rPr>
-          <w:rFonts w:hint="eastAsia"/>
-        </w:rPr>
-        <w:t>提供的</w:t>
-      </w:r>
-      <w:proofErr w:type="spellStart"/>
+        <w:t>首先通过Redux提供的</w:t>
+      </w:r>
       <w:r>
         <w:t>createStore</w:t>
       </w:r>
-      <w:proofErr w:type="spellEnd"/>
       <w:r>
         <w:rPr>
           <w:rFonts w:hint="eastAsia"/>
@@ -13112,28 +12844,7 @@
         <w:ind w:firstLine="480"/>
       </w:pPr>
       <w:r>
-        <w:t xml:space="preserve">import </w:t>
-      </w:r>
-      <w:proofErr w:type="gramStart"/>
-      <w:r>
-        <w:t xml:space="preserve">{ </w:t>
-      </w:r>
-      <w:proofErr w:type="spellStart"/>
-      <w:r>
-        <w:t>createStore</w:t>
-      </w:r>
-      <w:proofErr w:type="spellEnd"/>
-      <w:proofErr w:type="gramEnd"/>
-      <w:r>
-        <w:t xml:space="preserve"> } from '</w:t>
-      </w:r>
-      <w:proofErr w:type="spellStart"/>
-      <w:r>
-        <w:t>redux</w:t>
-      </w:r>
-      <w:proofErr w:type="spellEnd"/>
-      <w:r>
-        <w:t>';</w:t>
+        <w:t>import { createStore } from 'redux';</w:t>
       </w:r>
     </w:p>
     <w:p>
@@ -13141,23 +12852,8 @@
         <w:pStyle w:val="a0"/>
         <w:ind w:firstLine="480"/>
       </w:pPr>
-      <w:proofErr w:type="spellStart"/>
-      <w:proofErr w:type="gramStart"/>
-      <w:r>
-        <w:t>this.store</w:t>
-      </w:r>
-      <w:proofErr w:type="spellEnd"/>
-      <w:proofErr w:type="gramEnd"/>
-      <w:r>
-        <w:t xml:space="preserve"> = </w:t>
-      </w:r>
-      <w:proofErr w:type="spellStart"/>
-      <w:r>
-        <w:t>createStore</w:t>
-      </w:r>
-      <w:proofErr w:type="spellEnd"/>
-      <w:r>
-        <w:t>(reducer);</w:t>
+      <w:r>
+        <w:t>this.store = createStore(reducer);</w:t>
       </w:r>
       <w:r>
         <w:rPr>
@@ -13193,15 +12889,7 @@
         <w:ind w:firstLine="480"/>
       </w:pPr>
       <w:r>
-        <w:t xml:space="preserve">export default function </w:t>
-      </w:r>
-      <w:proofErr w:type="gramStart"/>
-      <w:r>
-        <w:t>reducer(</w:t>
-      </w:r>
-      <w:proofErr w:type="gramEnd"/>
-      <w:r>
-        <w:t>state, action) {</w:t>
+        <w:t>export default function reducer(state, action) {</w:t>
       </w:r>
     </w:p>
     <w:p>
@@ -13210,17 +12898,7 @@
         <w:ind w:firstLine="480"/>
       </w:pPr>
       <w:r>
-        <w:t xml:space="preserve">  switch (</w:t>
-      </w:r>
-      <w:proofErr w:type="spellStart"/>
-      <w:proofErr w:type="gramStart"/>
-      <w:r>
-        <w:t>action.type</w:t>
-      </w:r>
-      <w:proofErr w:type="spellEnd"/>
-      <w:proofErr w:type="gramEnd"/>
-      <w:r>
-        <w:t>) {</w:t>
+        <w:t xml:space="preserve">  switch (action.type) {</w:t>
       </w:r>
     </w:p>
     <w:p>
@@ -13239,15 +12917,7 @@
         <w:ind w:firstLine="480"/>
       </w:pPr>
       <w:r>
-        <w:t xml:space="preserve">        </w:t>
-      </w:r>
-      <w:proofErr w:type="spellStart"/>
-      <w:r>
-        <w:t>refactorInProgress</w:t>
-      </w:r>
-      <w:proofErr w:type="spellEnd"/>
-      <w:r>
-        <w:t>: true</w:t>
+        <w:t xml:space="preserve">        refactorInProgress: true</w:t>
       </w:r>
     </w:p>
     <w:p>
@@ -13265,15 +12935,7 @@
         <w:ind w:firstLine="480"/>
       </w:pPr>
       <w:r>
-        <w:t xml:space="preserve">        </w:t>
-      </w:r>
-      <w:proofErr w:type="spellStart"/>
-      <w:r>
-        <w:t>refactorInProgress</w:t>
-      </w:r>
-      <w:proofErr w:type="spellEnd"/>
-      <w:r>
-        <w:t>: false</w:t>
+        <w:t xml:space="preserve">        refactorInProgress: false</w:t>
       </w:r>
     </w:p>
     <w:p>
@@ -13303,21 +12965,7 @@
         <w:rPr>
           <w:rFonts w:hint="eastAsia"/>
         </w:rPr>
-        <w:t>在</w:t>
-      </w:r>
-      <w:proofErr w:type="spellStart"/>
-      <w:r>
-        <w:rPr>
-          <w:rFonts w:hint="eastAsia"/>
-        </w:rPr>
-        <w:t>Redux</w:t>
-      </w:r>
-      <w:proofErr w:type="spellEnd"/>
-      <w:r>
-        <w:rPr>
-          <w:rFonts w:hint="eastAsia"/>
-        </w:rPr>
-        <w:t>中视图(</w:t>
+        <w:t>在Redux中视图(</w:t>
       </w:r>
       <w:r>
         <w:t>View</w:t>
@@ -13328,13 +12976,8 @@
         </w:rPr>
         <w:t>)通过</w:t>
       </w:r>
-      <w:proofErr w:type="spellStart"/>
-      <w:r>
-        <w:t>store.dispatch</w:t>
-      </w:r>
-      <w:proofErr w:type="spellEnd"/>
-      <w:r>
-        <w:t xml:space="preserve">() </w:t>
+      <w:r>
+        <w:t xml:space="preserve">store.dispatch() </w:t>
       </w:r>
       <w:r>
         <w:rPr>
@@ -13382,7 +13025,7 @@
           <w:szCs w:val="21"/>
         </w:rPr>
       </w:pPr>
-      <w:bookmarkStart w:id="60" w:name="_Toc484143030"/>
+      <w:bookmarkStart w:id="61" w:name="_Toc484145845"/>
       <w:r>
         <w:rPr>
           <w:rFonts w:ascii="Times New Roman" w:hAnsi="Times New Roman"/>
@@ -13446,7 +13089,7 @@
         </w:rPr>
         <w:t>重命名函数实现</w:t>
       </w:r>
-      <w:bookmarkEnd w:id="60"/>
+      <w:bookmarkEnd w:id="61"/>
     </w:p>
     <w:p>
       <w:r>
@@ -13507,116 +13150,124 @@
         </w:rPr>
         <w:t>包[3]囊括了所有文件的基本操作API，查询API文档可得接口</w:t>
       </w:r>
-      <w:proofErr w:type="spellStart"/>
       <w:r>
         <w:rPr>
           <w:b/>
           <w:bCs/>
         </w:rPr>
-        <w:t>isDirectorySync</w:t>
-      </w:r>
-      <w:proofErr w:type="spellEnd"/>
-      <w:r>
+        <w:t>isDirectorySync(directoryPath)</w:t>
+      </w:r>
+      <w:r>
+        <w:rPr>
+          <w:rFonts w:hint="eastAsia"/>
+          <w:bCs/>
+        </w:rPr>
+        <w:t>判断所给路径是否存在且是一个文件目录则返回true，否则返回false，应该可用于判断用户的选择是文件目录还是单个文件：</w:t>
+      </w:r>
+    </w:p>
+    <w:p>
+      <w:pPr>
         <w:rPr>
           <w:b/>
           <w:bCs/>
         </w:rPr>
-        <w:t>(</w:t>
-      </w:r>
-      <w:proofErr w:type="spellStart"/>
+      </w:pPr>
       <w:r>
         <w:rPr>
           <w:b/>
           <w:bCs/>
         </w:rPr>
-        <w:t>directoryPath</w:t>
-      </w:r>
-      <w:proofErr w:type="spellEnd"/>
-      <w:r>
+        <w:t>if (isDirectorySync(previousPath)) {</w:t>
+      </w:r>
+    </w:p>
+    <w:p>
+      <w:pPr>
         <w:rPr>
           <w:b/>
           <w:bCs/>
         </w:rPr>
-        <w:t>)</w:t>
-      </w:r>
-      <w:r>
-        <w:rPr>
-          <w:rFonts w:hint="eastAsia"/>
-          <w:bCs/>
-        </w:rPr>
-        <w:t>判断所给路径是否存在且是一个文件目录则返回true，否则返回false，应该可用于判断用户的选择是文件目录还是单个文件：</w:t>
-      </w:r>
-    </w:p>
-    <w:p>
-      <w:pPr>
-        <w:rPr>
+      </w:pPr>
+      <w:r>
+        <w:rPr>
+          <w:rFonts w:hint="eastAsia"/>
           <w:b/>
           <w:bCs/>
         </w:rPr>
-      </w:pPr>
-      <w:r>
+        <w:tab/>
+        <w:t>//用户选择文件目录重构</w:t>
+      </w:r>
+    </w:p>
+    <w:p>
+      <w:pPr>
         <w:rPr>
           <w:b/>
           <w:bCs/>
         </w:rPr>
-        <w:t>if (</w:t>
-      </w:r>
-      <w:proofErr w:type="spellStart"/>
-      <w:r>
-        <w:rPr>
+      </w:pPr>
+      <w:r>
+        <w:rPr>
+          <w:rFonts w:hint="eastAsia"/>
           <w:b/>
           <w:bCs/>
         </w:rPr>
-        <w:t>isDirectorySync</w:t>
-      </w:r>
-      <w:proofErr w:type="spellEnd"/>
-      <w:r>
+        <w:t>}</w:t>
+      </w:r>
+    </w:p>
+    <w:p>
+      <w:pPr>
         <w:rPr>
           <w:b/>
           <w:bCs/>
         </w:rPr>
-        <w:t>(</w:t>
-      </w:r>
-      <w:proofErr w:type="spellStart"/>
-      <w:r>
-        <w:rPr>
+      </w:pPr>
+      <w:r>
+        <w:rPr>
+          <w:rFonts w:hint="eastAsia"/>
           <w:b/>
           <w:bCs/>
         </w:rPr>
-        <w:t>previousPath</w:t>
-      </w:r>
-      <w:proofErr w:type="spellEnd"/>
-      <w:r>
+        <w:t>else{</w:t>
+      </w:r>
+    </w:p>
+    <w:p>
+      <w:pPr>
         <w:rPr>
           <w:b/>
           <w:bCs/>
         </w:rPr>
-        <w:t>)) {</w:t>
-      </w:r>
-    </w:p>
-    <w:p>
-      <w:pPr>
-        <w:rPr>
+      </w:pPr>
+      <w:r>
+        <w:rPr>
+          <w:rFonts w:hint="eastAsia"/>
           <w:b/>
           <w:bCs/>
         </w:rPr>
-      </w:pPr>
-      <w:r>
-        <w:rPr>
-          <w:rFonts w:hint="eastAsia"/>
+        <w:tab/>
+        <w:t>//用户选择单个文件重构</w:t>
+      </w:r>
+    </w:p>
+    <w:p>
+      <w:pPr>
+        <w:rPr>
           <w:b/>
           <w:bCs/>
         </w:rPr>
-        <w:tab/>
-        <w:t>//用户选择文件目录重构</w:t>
-      </w:r>
-    </w:p>
-    <w:p>
-      <w:pPr>
-        <w:rPr>
+      </w:pPr>
+      <w:r>
+        <w:rPr>
+          <w:rFonts w:hint="eastAsia"/>
           <w:b/>
           <w:bCs/>
         </w:rPr>
+        <w:lastRenderedPageBreak/>
+        <w:t>}</w:t>
+      </w:r>
+    </w:p>
+    <w:p>
+      <w:pPr>
+        <w:rPr>
+          <w:bCs/>
+        </w:rPr>
       </w:pPr>
       <w:r>
         <w:rPr>
@@ -13624,580 +13275,309 @@
           <w:b/>
           <w:bCs/>
         </w:rPr>
-        <w:t>}</w:t>
-      </w:r>
-    </w:p>
-    <w:p>
-      <w:pPr>
+        <w:tab/>
+      </w:r>
+      <w:r>
+        <w:rPr>
+          <w:rFonts w:hint="eastAsia"/>
+          <w:bCs/>
+        </w:rPr>
+        <w:t>若用户选择文件目录重构，则首先传入当前目录</w:t>
+      </w:r>
+      <w:r>
+        <w:rPr>
+          <w:bCs/>
+        </w:rPr>
+        <w:t>previousPath</w:t>
+      </w:r>
+      <w:r>
+        <w:rPr>
+          <w:rFonts w:hint="eastAsia"/>
+          <w:bCs/>
+        </w:rPr>
+        <w:t>，使用</w:t>
+      </w:r>
+      <w:r>
+        <w:t>'fs-plus'</w:t>
+      </w:r>
+      <w:r>
+        <w:rPr>
+          <w:rFonts w:hint="eastAsia"/>
+        </w:rPr>
+        <w:t>包下的接口</w:t>
+      </w:r>
+      <w:r>
         <w:rPr>
           <w:b/>
           <w:bCs/>
         </w:rPr>
-      </w:pPr>
-      <w:proofErr w:type="gramStart"/>
+        <w:t>listTreeSync(rootPath)</w:t>
+      </w:r>
       <w:r>
         <w:rPr>
           <w:rFonts w:hint="eastAsia"/>
           <w:b/>
           <w:bCs/>
         </w:rPr>
-        <w:t>else{</w:t>
-      </w:r>
-      <w:proofErr w:type="gramEnd"/>
-    </w:p>
-    <w:p>
-      <w:pPr>
+        <w:t>[3]</w:t>
+      </w:r>
+      <w:r>
+        <w:rPr>
+          <w:rFonts w:hint="eastAsia"/>
+          <w:bCs/>
+        </w:rPr>
+        <w:t>遍历该目录得到该目录下所有文件路径，然后拼接目标目录</w:t>
+      </w:r>
+      <w:r>
+        <w:rPr>
+          <w:bCs/>
+        </w:rPr>
+        <w:t>nextPath</w:t>
+      </w:r>
+      <w:r>
+        <w:rPr>
+          <w:rFonts w:hint="eastAsia"/>
+          <w:bCs/>
+        </w:rPr>
+        <w:t>和当前目录下所有文件的相对路径，构成一个由所有原始文件路径</w:t>
+      </w:r>
+      <w:r>
+        <w:rPr>
+          <w:bCs/>
+        </w:rPr>
+        <w:t>prevFilePath</w:t>
+      </w:r>
+      <w:r>
+        <w:rPr>
+          <w:rFonts w:hint="eastAsia"/>
+          <w:bCs/>
+        </w:rPr>
+        <w:t>和所有目标文件路径</w:t>
+      </w:r>
+      <w:r>
+        <w:rPr>
+          <w:bCs/>
+        </w:rPr>
+        <w:t>nextFilePath</w:t>
+      </w:r>
+      <w:r>
+        <w:rPr>
+          <w:rFonts w:hint="eastAsia"/>
+          <w:bCs/>
+        </w:rPr>
+        <w:t>组成的数组：</w:t>
+      </w:r>
+    </w:p>
+    <w:p>
+      <w:pPr>
+        <w:rPr>
+          <w:bCs/>
+        </w:rPr>
+      </w:pPr>
+      <w:r>
+        <w:rPr>
+          <w:bCs/>
+        </w:rPr>
+        <w:t>return listTreeSync(previousPath).map(prevFilePath =&gt; ({</w:t>
+      </w:r>
+    </w:p>
+    <w:p>
+      <w:pPr>
+        <w:rPr>
+          <w:bCs/>
+        </w:rPr>
+      </w:pPr>
+      <w:r>
+        <w:rPr>
+          <w:bCs/>
+        </w:rPr>
+        <w:t>prevFilePath,    nextFilePath:join(nextPath,prevFilePath.slice(previousPath.length)),</w:t>
+      </w:r>
+    </w:p>
+    <w:p>
+      <w:pPr>
+        <w:rPr>
+          <w:bCs/>
+        </w:rPr>
+      </w:pPr>
+      <w:r>
+        <w:rPr>
+          <w:bCs/>
+        </w:rPr>
+        <w:t>}));</w:t>
+      </w:r>
+    </w:p>
+    <w:p>
+      <w:pPr>
+        <w:ind w:firstLine="420"/>
+        <w:rPr>
+          <w:bCs/>
+        </w:rPr>
+      </w:pPr>
+      <w:r>
+        <w:rPr>
+          <w:rFonts w:hint="eastAsia"/>
+          <w:bCs/>
+        </w:rPr>
+        <w:t>若用户选择单个文件重构，则直接将该文件原始路径和目标路径加入数组即可。</w:t>
+      </w:r>
+    </w:p>
+    <w:p>
+      <w:pPr>
+        <w:ind w:firstLine="420"/>
+      </w:pPr>
+      <w:r>
+        <w:rPr>
+          <w:rFonts w:hint="eastAsia"/>
+          <w:bCs/>
+        </w:rPr>
+        <w:t xml:space="preserve">b. </w:t>
+      </w:r>
+      <w:r>
+        <w:rPr>
+          <w:rFonts w:hint="eastAsia"/>
+        </w:rPr>
+        <w:t>判断目标路径是否存在</w:t>
+      </w:r>
+    </w:p>
+    <w:p>
+      <w:pPr>
+        <w:ind w:firstLine="420"/>
+        <w:rPr>
+          <w:bCs/>
+        </w:rPr>
+      </w:pPr>
+      <w:r>
+        <w:rPr>
+          <w:rFonts w:hint="eastAsia"/>
+        </w:rPr>
+        <w:t>得到存放所有目标路径的数组后，同样我们使用</w:t>
+      </w:r>
+      <w:r>
+        <w:t>'fs-plus'</w:t>
+      </w:r>
+      <w:r>
+        <w:rPr>
+          <w:rFonts w:hint="eastAsia"/>
+        </w:rPr>
+        <w:t>包下接口</w:t>
+      </w:r>
+      <w:r>
         <w:rPr>
           <w:b/>
           <w:bCs/>
         </w:rPr>
-      </w:pPr>
-      <w:r>
-        <w:rPr>
-          <w:rFonts w:hint="eastAsia"/>
+        <w:t>isFileSync(filePath)</w:t>
+      </w:r>
+      <w:r>
+        <w:rPr>
+          <w:rFonts w:hint="eastAsia"/>
+          <w:bCs/>
+        </w:rPr>
+        <w:t>，该接口判断若所给路径存在且是一个文件则返回true。</w:t>
+      </w:r>
+    </w:p>
+    <w:p>
+      <w:pPr>
+        <w:rPr>
           <w:b/>
           <w:bCs/>
         </w:rPr>
-        <w:tab/>
-        <w:t>//用户选择单个文件重构</w:t>
-      </w:r>
-    </w:p>
-    <w:p>
-      <w:pPr>
+      </w:pPr>
+      <w:r>
+        <w:rPr>
+          <w:rFonts w:hint="eastAsia"/>
+          <w:bCs/>
+        </w:rPr>
+        <w:t>遍历数组里的所有目标路径，若</w:t>
+      </w:r>
+      <w:r>
         <w:rPr>
           <w:b/>
           <w:bCs/>
         </w:rPr>
-      </w:pPr>
-      <w:r>
-        <w:rPr>
-          <w:rFonts w:hint="eastAsia"/>
+        <w:t>isFileSync(filePath)</w:t>
+      </w:r>
+      <w:r>
+        <w:rPr>
+          <w:rFonts w:hint="eastAsia"/>
+          <w:bCs/>
+        </w:rPr>
+        <w:t>返回了true则说明该目标路径下已有其它文件，不可进行重构；否则检查通过，进行下一步移动文件。</w:t>
+      </w:r>
+    </w:p>
+    <w:p>
+      <w:pPr>
+        <w:ind w:firstLine="420"/>
+      </w:pPr>
+      <w:r>
+        <w:rPr>
+          <w:rFonts w:hint="eastAsia"/>
+        </w:rPr>
+        <w:t xml:space="preserve">c. </w:t>
+      </w:r>
+      <w:r>
+        <w:rPr>
+          <w:rFonts w:hint="eastAsia"/>
+        </w:rPr>
+        <w:t>移动文件</w:t>
+      </w:r>
+    </w:p>
+    <w:p>
+      <w:pPr>
+        <w:ind w:firstLine="420"/>
+        <w:rPr>
           <w:b/>
           <w:bCs/>
         </w:rPr>
-        <w:lastRenderedPageBreak/>
-        <w:t>}</w:t>
-      </w:r>
-    </w:p>
-    <w:p>
-      <w:pPr>
-        <w:rPr>
-          <w:bCs/>
-        </w:rPr>
-      </w:pPr>
-      <w:r>
-        <w:rPr>
-          <w:rFonts w:hint="eastAsia"/>
+      </w:pPr>
+      <w:r>
+        <w:rPr>
+          <w:rFonts w:hint="eastAsia"/>
+        </w:rPr>
+        <w:t>查阅</w:t>
+      </w:r>
+      <w:r>
+        <w:t>'fs-plus'</w:t>
+      </w:r>
+      <w:r>
+        <w:rPr>
+          <w:rFonts w:hint="eastAsia"/>
+        </w:rPr>
+        <w:t>包文档，atom提供了方便的接口</w:t>
+      </w:r>
+      <w:r>
+        <w:rPr>
           <w:b/>
           <w:bCs/>
         </w:rPr>
-        <w:tab/>
-      </w:r>
-      <w:r>
-        <w:rPr>
-          <w:rFonts w:hint="eastAsia"/>
+        <w:t>moveSync(source, target)</w:t>
+      </w:r>
+      <w:r>
+        <w:rPr>
+          <w:rFonts w:hint="eastAsia"/>
+        </w:rPr>
+        <w:t>用于移动文件。上一步的路径存在检测保障了数组里所有目标路径都是可用的，因此直接遍历路径数组根据</w:t>
+      </w:r>
+      <w:r>
+        <w:rPr>
           <w:bCs/>
         </w:rPr>
-        <w:t>若用户选择文件目录重构，则首先传入当前目录</w:t>
-      </w:r>
-      <w:proofErr w:type="spellStart"/>
-      <w:r>
-        <w:rPr>
+        <w:t>prevFilePath</w:t>
+      </w:r>
+      <w:r>
+        <w:rPr>
+          <w:rFonts w:hint="eastAsia"/>
           <w:bCs/>
         </w:rPr>
-        <w:t>previousPath</w:t>
-      </w:r>
-      <w:proofErr w:type="spellEnd"/>
-      <w:r>
-        <w:rPr>
-          <w:rFonts w:hint="eastAsia"/>
+        <w:t>和</w:t>
+      </w:r>
+      <w:r>
+        <w:rPr>
           <w:bCs/>
         </w:rPr>
-        <w:t>，使用</w:t>
-      </w:r>
-      <w:r>
-        <w:t>'fs-plus'</w:t>
-      </w:r>
-      <w:r>
-        <w:rPr>
-          <w:rFonts w:hint="eastAsia"/>
-        </w:rPr>
-        <w:t>包下的接口</w:t>
-      </w:r>
-      <w:proofErr w:type="spellStart"/>
-      <w:r>
-        <w:rPr>
-          <w:b/>
-          <w:bCs/>
-        </w:rPr>
-        <w:t>listTreeSync</w:t>
-      </w:r>
-      <w:proofErr w:type="spellEnd"/>
-      <w:r>
-        <w:rPr>
-          <w:b/>
-          <w:bCs/>
-        </w:rPr>
-        <w:t>(</w:t>
-      </w:r>
-      <w:proofErr w:type="spellStart"/>
-      <w:r>
-        <w:rPr>
-          <w:b/>
-          <w:bCs/>
-        </w:rPr>
-        <w:t>rootPath</w:t>
-      </w:r>
-      <w:proofErr w:type="spellEnd"/>
-      <w:r>
-        <w:rPr>
-          <w:b/>
-          <w:bCs/>
-        </w:rPr>
-        <w:t>)</w:t>
-      </w:r>
-      <w:r>
-        <w:rPr>
-          <w:rFonts w:hint="eastAsia"/>
-          <w:b/>
-          <w:bCs/>
-        </w:rPr>
-        <w:t>[3]</w:t>
-      </w:r>
-      <w:r>
-        <w:rPr>
-          <w:rFonts w:hint="eastAsia"/>
-          <w:bCs/>
-        </w:rPr>
-        <w:t>遍历该目录得到该目录下所有文件路径，然后拼接目标目录</w:t>
-      </w:r>
-      <w:proofErr w:type="spellStart"/>
-      <w:r>
-        <w:rPr>
-          <w:bCs/>
-        </w:rPr>
-        <w:t>nextPath</w:t>
-      </w:r>
-      <w:proofErr w:type="spellEnd"/>
-      <w:r>
-        <w:rPr>
-          <w:rFonts w:hint="eastAsia"/>
-          <w:bCs/>
-        </w:rPr>
-        <w:t>和当前目录下所有文件的相对路径，构成一个由所有原始文件路径</w:t>
-      </w:r>
-      <w:proofErr w:type="spellStart"/>
-      <w:r>
-        <w:rPr>
-          <w:bCs/>
-        </w:rPr>
-        <w:t>prevFilePath</w:t>
-      </w:r>
-      <w:proofErr w:type="spellEnd"/>
-      <w:r>
-        <w:rPr>
-          <w:rFonts w:hint="eastAsia"/>
-          <w:bCs/>
-        </w:rPr>
-        <w:t>和所有目标文件路径</w:t>
-      </w:r>
-      <w:proofErr w:type="spellStart"/>
-      <w:r>
-        <w:rPr>
-          <w:bCs/>
-        </w:rPr>
         <w:t>nextFilePath</w:t>
       </w:r>
-      <w:proofErr w:type="spellEnd"/>
-      <w:r>
-        <w:rPr>
-          <w:rFonts w:hint="eastAsia"/>
-          <w:bCs/>
-        </w:rPr>
-        <w:t>组成的数组：</w:t>
-      </w:r>
-    </w:p>
-    <w:p>
-      <w:pPr>
-        <w:rPr>
-          <w:bCs/>
-        </w:rPr>
-      </w:pPr>
-      <w:r>
-        <w:rPr>
-          <w:bCs/>
-        </w:rPr>
-        <w:t xml:space="preserve">return </w:t>
-      </w:r>
-      <w:proofErr w:type="spellStart"/>
-      <w:r>
-        <w:rPr>
-          <w:bCs/>
-        </w:rPr>
-        <w:t>listTreeSync</w:t>
-      </w:r>
-      <w:proofErr w:type="spellEnd"/>
-      <w:r>
-        <w:rPr>
-          <w:bCs/>
-        </w:rPr>
-        <w:t>(</w:t>
-      </w:r>
-      <w:proofErr w:type="spellStart"/>
-      <w:r>
-        <w:rPr>
-          <w:bCs/>
-        </w:rPr>
-        <w:t>previousPath</w:t>
-      </w:r>
-      <w:proofErr w:type="spellEnd"/>
-      <w:proofErr w:type="gramStart"/>
-      <w:r>
-        <w:rPr>
-          <w:bCs/>
-        </w:rPr>
-        <w:t>).map</w:t>
-      </w:r>
-      <w:proofErr w:type="gramEnd"/>
-      <w:r>
-        <w:rPr>
-          <w:bCs/>
-        </w:rPr>
-        <w:t>(</w:t>
-      </w:r>
-      <w:proofErr w:type="spellStart"/>
-      <w:r>
-        <w:rPr>
-          <w:bCs/>
-        </w:rPr>
-        <w:t>prevFilePath</w:t>
-      </w:r>
-      <w:proofErr w:type="spellEnd"/>
-      <w:r>
-        <w:rPr>
-          <w:bCs/>
-        </w:rPr>
-        <w:t xml:space="preserve"> =&gt; ({</w:t>
-      </w:r>
-    </w:p>
-    <w:p>
-      <w:pPr>
-        <w:rPr>
-          <w:bCs/>
-        </w:rPr>
-      </w:pPr>
-      <w:proofErr w:type="spellStart"/>
-      <w:proofErr w:type="gramStart"/>
-      <w:r>
-        <w:rPr>
-          <w:bCs/>
-        </w:rPr>
-        <w:t>prevFilePath</w:t>
-      </w:r>
-      <w:proofErr w:type="spellEnd"/>
-      <w:r>
-        <w:rPr>
-          <w:bCs/>
-        </w:rPr>
-        <w:t xml:space="preserve">,   </w:t>
-      </w:r>
-      <w:proofErr w:type="gramEnd"/>
-      <w:r>
-        <w:rPr>
-          <w:bCs/>
-        </w:rPr>
-        <w:t xml:space="preserve"> </w:t>
-      </w:r>
-      <w:proofErr w:type="spellStart"/>
-      <w:r>
-        <w:rPr>
-          <w:bCs/>
-        </w:rPr>
-        <w:t>nextFilePath:join</w:t>
-      </w:r>
-      <w:proofErr w:type="spellEnd"/>
-      <w:r>
-        <w:rPr>
-          <w:bCs/>
-        </w:rPr>
-        <w:t>(</w:t>
-      </w:r>
-      <w:proofErr w:type="spellStart"/>
-      <w:r>
-        <w:rPr>
-          <w:bCs/>
-        </w:rPr>
-        <w:t>nextPath,prevFilePath.slice</w:t>
-      </w:r>
-      <w:proofErr w:type="spellEnd"/>
-      <w:r>
-        <w:rPr>
-          <w:bCs/>
-        </w:rPr>
-        <w:t>(</w:t>
-      </w:r>
-      <w:proofErr w:type="spellStart"/>
-      <w:r>
-        <w:rPr>
-          <w:bCs/>
-        </w:rPr>
-        <w:t>previousPath.length</w:t>
-      </w:r>
-      <w:proofErr w:type="spellEnd"/>
-      <w:r>
-        <w:rPr>
-          <w:bCs/>
-        </w:rPr>
-        <w:t>)),</w:t>
-      </w:r>
-    </w:p>
-    <w:p>
-      <w:pPr>
-        <w:rPr>
-          <w:bCs/>
-        </w:rPr>
-      </w:pPr>
-      <w:r>
-        <w:rPr>
-          <w:bCs/>
-        </w:rPr>
-        <w:t>}));</w:t>
-      </w:r>
-    </w:p>
-    <w:p>
-      <w:pPr>
-        <w:ind w:firstLine="420"/>
-        <w:rPr>
-          <w:bCs/>
-        </w:rPr>
-      </w:pPr>
-      <w:r>
-        <w:rPr>
-          <w:rFonts w:hint="eastAsia"/>
-          <w:bCs/>
-        </w:rPr>
-        <w:t>若用户选择单个文件重构，则直接将该文件原始路径和目标路径加入数组即可。</w:t>
-      </w:r>
-    </w:p>
-    <w:p>
-      <w:pPr>
-        <w:ind w:firstLine="420"/>
-      </w:pPr>
-      <w:r>
-        <w:rPr>
-          <w:rFonts w:hint="eastAsia"/>
-          <w:bCs/>
-        </w:rPr>
-        <w:t xml:space="preserve">b. </w:t>
-      </w:r>
-      <w:r>
-        <w:rPr>
-          <w:rFonts w:hint="eastAsia"/>
-        </w:rPr>
-        <w:t>判断目标路径是否存在</w:t>
-      </w:r>
-    </w:p>
-    <w:p>
-      <w:pPr>
-        <w:ind w:firstLine="420"/>
-        <w:rPr>
-          <w:bCs/>
-        </w:rPr>
-      </w:pPr>
-      <w:r>
-        <w:rPr>
-          <w:rFonts w:hint="eastAsia"/>
-        </w:rPr>
-        <w:t>得到存放所有目标路径的数组后，同样我们使用</w:t>
-      </w:r>
-      <w:r>
-        <w:t>'fs-plus'</w:t>
-      </w:r>
-      <w:r>
-        <w:rPr>
-          <w:rFonts w:hint="eastAsia"/>
-        </w:rPr>
-        <w:t>包下接口</w:t>
-      </w:r>
-      <w:proofErr w:type="spellStart"/>
-      <w:r>
-        <w:rPr>
-          <w:b/>
-          <w:bCs/>
-        </w:rPr>
-        <w:t>isFileSync</w:t>
-      </w:r>
-      <w:proofErr w:type="spellEnd"/>
-      <w:r>
-        <w:rPr>
-          <w:b/>
-          <w:bCs/>
-        </w:rPr>
-        <w:t>(</w:t>
-      </w:r>
-      <w:proofErr w:type="spellStart"/>
-      <w:r>
-        <w:rPr>
-          <w:b/>
-          <w:bCs/>
-        </w:rPr>
-        <w:t>filePath</w:t>
-      </w:r>
-      <w:proofErr w:type="spellEnd"/>
-      <w:r>
-        <w:rPr>
-          <w:b/>
-          <w:bCs/>
-        </w:rPr>
-        <w:t>)</w:t>
-      </w:r>
-      <w:r>
-        <w:rPr>
-          <w:rFonts w:hint="eastAsia"/>
-          <w:bCs/>
-        </w:rPr>
-        <w:t>，该接口判断若所给路径存在且是一个文件则返回true。</w:t>
-      </w:r>
-    </w:p>
-    <w:p>
-      <w:pPr>
-        <w:rPr>
-          <w:b/>
-          <w:bCs/>
-        </w:rPr>
-      </w:pPr>
-      <w:r>
-        <w:rPr>
-          <w:rFonts w:hint="eastAsia"/>
-          <w:bCs/>
-        </w:rPr>
-        <w:t>遍历数组里的所有目标路径，若</w:t>
-      </w:r>
-      <w:proofErr w:type="spellStart"/>
-      <w:r>
-        <w:rPr>
-          <w:b/>
-          <w:bCs/>
-        </w:rPr>
-        <w:t>isFileSync</w:t>
-      </w:r>
-      <w:proofErr w:type="spellEnd"/>
-      <w:r>
-        <w:rPr>
-          <w:b/>
-          <w:bCs/>
-        </w:rPr>
-        <w:t>(</w:t>
-      </w:r>
-      <w:proofErr w:type="spellStart"/>
-      <w:r>
-        <w:rPr>
-          <w:b/>
-          <w:bCs/>
-        </w:rPr>
-        <w:t>filePath</w:t>
-      </w:r>
-      <w:proofErr w:type="spellEnd"/>
-      <w:r>
-        <w:rPr>
-          <w:b/>
-          <w:bCs/>
-        </w:rPr>
-        <w:t>)</w:t>
-      </w:r>
-      <w:r>
-        <w:rPr>
-          <w:rFonts w:hint="eastAsia"/>
-          <w:bCs/>
-        </w:rPr>
-        <w:t>返回了true则说明该目标路径下已有其它文件，不可进行重构；否则检查通过，进行下一步移动文件。</w:t>
-      </w:r>
-    </w:p>
-    <w:p>
-      <w:pPr>
-        <w:ind w:firstLine="420"/>
-      </w:pPr>
-      <w:r>
-        <w:rPr>
-          <w:rFonts w:hint="eastAsia"/>
-        </w:rPr>
-        <w:t xml:space="preserve">c. </w:t>
-      </w:r>
-      <w:r>
-        <w:rPr>
-          <w:rFonts w:hint="eastAsia"/>
-        </w:rPr>
-        <w:t>移动文件</w:t>
-      </w:r>
-    </w:p>
-    <w:p>
-      <w:pPr>
-        <w:ind w:firstLine="420"/>
-        <w:rPr>
-          <w:b/>
-          <w:bCs/>
-        </w:rPr>
-      </w:pPr>
-      <w:r>
-        <w:rPr>
-          <w:rFonts w:hint="eastAsia"/>
-        </w:rPr>
-        <w:t>查阅</w:t>
-      </w:r>
-      <w:r>
-        <w:t>'fs-plus'</w:t>
-      </w:r>
-      <w:r>
-        <w:rPr>
-          <w:rFonts w:hint="eastAsia"/>
-        </w:rPr>
-        <w:t>包文档，atom提供了方便的接口</w:t>
-      </w:r>
-      <w:proofErr w:type="spellStart"/>
-      <w:r>
-        <w:rPr>
-          <w:b/>
-          <w:bCs/>
-        </w:rPr>
-        <w:t>moveSync</w:t>
-      </w:r>
-      <w:proofErr w:type="spellEnd"/>
-      <w:r>
-        <w:rPr>
-          <w:b/>
-          <w:bCs/>
-        </w:rPr>
-        <w:t>(source, target)</w:t>
-      </w:r>
-      <w:r>
-        <w:rPr>
-          <w:rFonts w:hint="eastAsia"/>
-        </w:rPr>
-        <w:t>用于移动文件。上一步的路径存在检测保障了数组里所有目标路径都是可用的，因此直接遍历路径数组根据</w:t>
-      </w:r>
-      <w:proofErr w:type="spellStart"/>
-      <w:r>
-        <w:rPr>
-          <w:bCs/>
-        </w:rPr>
-        <w:t>prevFilePath</w:t>
-      </w:r>
-      <w:proofErr w:type="spellEnd"/>
-      <w:r>
-        <w:rPr>
-          <w:rFonts w:hint="eastAsia"/>
-          <w:bCs/>
-        </w:rPr>
-        <w:t>和</w:t>
-      </w:r>
-      <w:proofErr w:type="spellStart"/>
-      <w:r>
-        <w:rPr>
-          <w:bCs/>
-        </w:rPr>
-        <w:t>nextFilePath</w:t>
-      </w:r>
-      <w:proofErr w:type="spellEnd"/>
       <w:r>
         <w:rPr>
           <w:rFonts w:hint="eastAsia"/>
@@ -14274,67 +13654,23 @@
         <w:rPr>
           <w:bCs/>
         </w:rPr>
-        <w:t>使用重构件（</w:t>
-      </w:r>
-      <w:proofErr w:type="spellStart"/>
-      <w:r>
-        <w:rPr>
+        <w:t>使用重构件（Codemod）加速 JavaScript 开发</w:t>
+      </w:r>
+      <w:r>
+        <w:rPr>
+          <w:rFonts w:hint="eastAsia"/>
           <w:bCs/>
         </w:rPr>
-        <w:t>Codemod</w:t>
-      </w:r>
-      <w:proofErr w:type="spellEnd"/>
-      <w:r>
-        <w:rPr>
-          <w:bCs/>
-        </w:rPr>
-        <w:t>）加速 JavaScript 开发</w:t>
-      </w:r>
-      <w:r>
-        <w:rPr>
-          <w:rFonts w:hint="eastAsia"/>
-          <w:bCs/>
-        </w:rPr>
         <w:t>的想法与框架，其中最优秀的当数Facebook的</w:t>
       </w:r>
-      <w:proofErr w:type="spellStart"/>
       <w:r>
         <w:t>jscodeshift</w:t>
       </w:r>
-      <w:proofErr w:type="spellEnd"/>
-      <w:r>
-        <w:rPr>
-          <w:rFonts w:hint="eastAsia"/>
-        </w:rPr>
-        <w:t>[5]。</w:t>
-      </w:r>
-      <w:proofErr w:type="spellStart"/>
-      <w:r>
-        <w:rPr>
-          <w:rFonts w:hint="eastAsia"/>
-        </w:rPr>
-        <w:t>jscodeshift</w:t>
-      </w:r>
-      <w:proofErr w:type="spellEnd"/>
-      <w:r>
-        <w:rPr>
-          <w:rFonts w:hint="eastAsia"/>
-        </w:rPr>
-        <w:t xml:space="preserve"> 是一个用于在多 JS 文件运行 </w:t>
-      </w:r>
-      <w:proofErr w:type="spellStart"/>
-      <w:r>
-        <w:rPr>
-          <w:rFonts w:hint="eastAsia"/>
-        </w:rPr>
-        <w:t>codemod</w:t>
-      </w:r>
-      <w:proofErr w:type="spellEnd"/>
-      <w:r>
-        <w:rPr>
-          <w:rFonts w:hint="eastAsia"/>
-        </w:rPr>
-        <w:t xml:space="preserve"> 的工具包，可用于</w:t>
+      <w:r>
+        <w:rPr>
+          <w:rFonts w:hint="eastAsia"/>
+        </w:rPr>
+        <w:t>[5]。jscodeshift 是一个用于在多 JS 文件运行 codemod 的工具包，可用于</w:t>
       </w:r>
       <w:r>
         <w:t>协助大型代码库的自动化重构</w:t>
@@ -14421,11 +13757,9 @@
         </w:rPr>
         <w:t>因此我们使用该工具包协助完成引用转换，根据</w:t>
       </w:r>
-      <w:proofErr w:type="spellStart"/>
       <w:r>
         <w:t>jscodeshift</w:t>
       </w:r>
-      <w:proofErr w:type="spellEnd"/>
       <w:r>
         <w:rPr>
           <w:rFonts w:hint="eastAsia"/>
@@ -14444,57 +13778,35 @@
         <w:t>首先引入runner：</w:t>
       </w:r>
       <w:r>
-        <w:t>import Runner from '</w:t>
-      </w:r>
-      <w:proofErr w:type="spellStart"/>
+        <w:t>import Runner from 'jscodeshift/dist/Runner';</w:t>
+      </w:r>
+      <w:r>
+        <w:rPr>
+          <w:rFonts w:hint="eastAsia"/>
+        </w:rPr>
+        <w:t>然后调用</w:t>
+      </w:r>
       <w:r>
         <w:t>jscodeshift</w:t>
       </w:r>
-      <w:proofErr w:type="spellEnd"/>
-      <w:r>
-        <w:t>/</w:t>
-      </w:r>
-      <w:proofErr w:type="spellStart"/>
-      <w:r>
-        <w:t>dist</w:t>
-      </w:r>
-      <w:proofErr w:type="spellEnd"/>
-      <w:r>
-        <w:t>/Runner';</w:t>
-      </w:r>
-      <w:r>
-        <w:rPr>
-          <w:rFonts w:hint="eastAsia"/>
-        </w:rPr>
-        <w:t>然后调用</w:t>
-      </w:r>
-      <w:proofErr w:type="spellStart"/>
-      <w:r>
-        <w:t>jscodeshift</w:t>
-      </w:r>
-      <w:proofErr w:type="spellEnd"/>
       <w:r>
         <w:rPr>
           <w:rFonts w:hint="eastAsia"/>
         </w:rPr>
         <w:t>的声明引用API(</w:t>
       </w:r>
-      <w:proofErr w:type="spellStart"/>
       <w:r>
         <w:t>ImportDeclaration</w:t>
       </w:r>
-      <w:proofErr w:type="spellEnd"/>
       <w:r>
         <w:rPr>
           <w:rFonts w:hint="eastAsia"/>
         </w:rPr>
         <w:t>)，封装为runner函数需要的</w:t>
       </w:r>
-      <w:proofErr w:type="spellStart"/>
       <w:r>
         <w:t>fileInfo</w:t>
       </w:r>
-      <w:proofErr w:type="spellEnd"/>
       <w:r>
         <w:rPr>
           <w:rFonts w:hint="eastAsia"/>
@@ -14561,11 +13873,9 @@
         </w:rPr>
         <w:t>最后将声明引用API、路径参数、用户参数传递给runner函数，</w:t>
       </w:r>
-      <w:proofErr w:type="spellStart"/>
       <w:r>
         <w:t>jscodeshift</w:t>
       </w:r>
-      <w:proofErr w:type="spellEnd"/>
       <w:r>
         <w:rPr>
           <w:rFonts w:hint="eastAsia"/>
@@ -14574,44 +13884,18 @@
       </w:r>
     </w:p>
     <w:p>
-      <w:proofErr w:type="spellStart"/>
-      <w:r>
-        <w:t>const</w:t>
-      </w:r>
-      <w:proofErr w:type="spellEnd"/>
-      <w:r>
-        <w:t xml:space="preserve"> result = </w:t>
-      </w:r>
-      <w:proofErr w:type="spellStart"/>
-      <w:proofErr w:type="gramStart"/>
-      <w:r>
-        <w:t>Runner.run</w:t>
-      </w:r>
-      <w:proofErr w:type="spellEnd"/>
-      <w:r>
-        <w:t>(</w:t>
-      </w:r>
-      <w:proofErr w:type="gramEnd"/>
-      <w:r>
-        <w:t>transform, roots, options);</w:t>
-      </w:r>
-    </w:p>
-    <w:p>
-      <w:pPr>
-        <w:rPr>
-          <w:rFonts w:hint="eastAsia"/>
-        </w:rPr>
-      </w:pPr>
-      <w:r>
-        <w:t xml:space="preserve">return </w:t>
-      </w:r>
-      <w:proofErr w:type="spellStart"/>
-      <w:r>
-        <w:t>Promise.resolve</w:t>
-      </w:r>
-      <w:proofErr w:type="spellEnd"/>
-      <w:r>
-        <w:t>(result);</w:t>
+      <w:r>
+        <w:t>const result = Runner.run(transform, roots, options);</w:t>
+      </w:r>
+    </w:p>
+    <w:p>
+      <w:pPr>
+        <w:rPr>
+          <w:rFonts w:hint="eastAsia"/>
+        </w:rPr>
+      </w:pPr>
+      <w:r>
+        <w:t>return Promise.resolve(result);</w:t>
       </w:r>
     </w:p>
     <w:p>
@@ -14624,7 +13908,7 @@
           <w:i w:val="0"/>
         </w:rPr>
       </w:pPr>
-      <w:bookmarkStart w:id="61" w:name="_Toc484143031"/>
+      <w:bookmarkStart w:id="62" w:name="_Toc484145846"/>
       <w:r>
         <w:rPr>
           <w:rFonts w:eastAsia="黑体"/>
@@ -14650,7 +13934,7 @@
         </w:rPr>
         <w:t>集成实时协同环境</w:t>
       </w:r>
-      <w:bookmarkEnd w:id="61"/>
+      <w:bookmarkEnd w:id="62"/>
     </w:p>
     <w:p>
       <w:pPr>
@@ -14670,30 +13954,8 @@
         <w:rPr>
           <w:rFonts w:hint="eastAsia"/>
         </w:rPr>
-        <w:t>实时协同项目co-editor使用</w:t>
-      </w:r>
-      <w:proofErr w:type="spellStart"/>
-      <w:r>
-        <w:rPr>
-          <w:rFonts w:hint="eastAsia"/>
-        </w:rPr>
-        <w:t>ShareDB</w:t>
-      </w:r>
-      <w:proofErr w:type="spellEnd"/>
-      <w:r>
-        <w:rPr>
-          <w:rFonts w:hint="eastAsia"/>
-        </w:rPr>
-        <w:t>[7]作为项目的OT框架，</w:t>
-      </w:r>
-      <w:proofErr w:type="spellStart"/>
-      <w:r>
-        <w:rPr>
-          <w:rFonts w:hint="eastAsia"/>
-        </w:rPr>
-        <w:t>ShareDB</w:t>
-      </w:r>
-      <w:proofErr w:type="spellEnd"/>
+        <w:t>实时协同项目co-editor使用ShareDB[7]作为项目的OT框架，ShareDB</w:t>
+      </w:r>
       <w:r>
         <w:t>框架基于 Node.JS 实现</w:t>
       </w:r>
@@ -14710,21 +13972,7 @@
         <w:rPr>
           <w:rFonts w:hint="eastAsia"/>
         </w:rPr>
-        <w:t>为了保证实时协同过程中重构的指令和结果不要相互覆盖或重写，</w:t>
-      </w:r>
-      <w:proofErr w:type="spellStart"/>
-      <w:r>
-        <w:rPr>
-          <w:rFonts w:hint="eastAsia"/>
-        </w:rPr>
-        <w:t>ShareDB</w:t>
-      </w:r>
-      <w:proofErr w:type="spellEnd"/>
-      <w:r>
-        <w:rPr>
-          <w:rFonts w:hint="eastAsia"/>
-        </w:rPr>
-        <w:t>的客户端只监听重构的结果，不监听重构指令的事件：</w:t>
+        <w:t>为了保证实时协同过程中重构的指令和结果不要相互覆盖或重写，ShareDB的客户端只监听重构的结果，不监听重构指令的事件：</w:t>
       </w:r>
     </w:p>
     <w:p>
@@ -14870,7 +14118,7 @@
           <w:i w:val="0"/>
         </w:rPr>
       </w:pPr>
-      <w:bookmarkStart w:id="62" w:name="_Toc484143032"/>
+      <w:bookmarkStart w:id="63" w:name="_Toc484145847"/>
       <w:r>
         <w:rPr>
           <w:rFonts w:eastAsia="黑体"/>
@@ -14914,7 +14162,7 @@
         </w:rPr>
         <w:t>测试代码</w:t>
       </w:r>
-      <w:bookmarkEnd w:id="62"/>
+      <w:bookmarkEnd w:id="63"/>
     </w:p>
     <w:p>
       <w:pPr>
@@ -14925,21 +14173,7 @@
         <w:rPr>
           <w:rFonts w:hint="eastAsia"/>
         </w:rPr>
-        <w:t>atom插件的测试代码目录为spec，一般业务逻辑文件夹lib下的</w:t>
-      </w:r>
-      <w:proofErr w:type="spellStart"/>
-      <w:r>
-        <w:rPr>
-          <w:rFonts w:hint="eastAsia"/>
-        </w:rPr>
-        <w:t>js</w:t>
-      </w:r>
-      <w:proofErr w:type="spellEnd"/>
-      <w:r>
-        <w:rPr>
-          <w:rFonts w:hint="eastAsia"/>
-        </w:rPr>
-        <w:t>文件都需要在spec目录下有相应命名加上-spec的测试文件。</w:t>
+        <w:t>atom插件的测试代码目录为spec，一般业务逻辑文件夹lib下的js文件都需要在spec目录下有相应命名加上-spec的测试文件。</w:t>
       </w:r>
     </w:p>
     <w:p>
@@ -14974,11 +14208,9 @@
         </w:rPr>
         <w:t>函数开始测试框架，每次运行测试代码前需要插件处于active状态等操作写入</w:t>
       </w:r>
-      <w:proofErr w:type="spellStart"/>
       <w:r>
         <w:t>beforeEach</w:t>
       </w:r>
-      <w:proofErr w:type="spellEnd"/>
       <w:r>
         <w:rPr>
           <w:rFonts w:hint="eastAsia"/>
@@ -15076,22 +14308,18 @@
         </w:rPr>
         <w:t>为例，主要包括</w:t>
       </w:r>
-      <w:proofErr w:type="spellStart"/>
       <w:r>
         <w:t>coRefactorElement</w:t>
       </w:r>
-      <w:proofErr w:type="spellEnd"/>
       <w:r>
         <w:rPr>
           <w:rFonts w:hint="eastAsia"/>
         </w:rPr>
         <w:t>和</w:t>
       </w:r>
-      <w:proofErr w:type="spellStart"/>
       <w:r>
         <w:t>coRefactorPanel</w:t>
       </w:r>
-      <w:proofErr w:type="spellEnd"/>
       <w:r>
         <w:rPr>
           <w:rFonts w:hint="eastAsia"/>
@@ -15162,11 +14390,9 @@
         </w:rPr>
         <w:t>测试代码编写完成后，在atom的控制面板运行</w:t>
       </w:r>
-      <w:proofErr w:type="spellStart"/>
       <w:r>
         <w:t>window:run-package-specs</w:t>
       </w:r>
-      <w:proofErr w:type="spellEnd"/>
       <w:r>
         <w:rPr>
           <w:rFonts w:hint="eastAsia"/>
@@ -15247,11 +14473,9 @@
         </w:rPr>
         <w:tab/>
       </w:r>
-      <w:proofErr w:type="spellStart"/>
       <w:r>
         <w:t>window:run-package-specs</w:t>
       </w:r>
-      <w:proofErr w:type="spellEnd"/>
       <w:r>
         <w:rPr>
           <w:rFonts w:hint="eastAsia"/>
@@ -15277,15 +14501,7 @@
         <w:t>可以</w:t>
       </w:r>
       <w:r>
-        <w:t>使用</w:t>
-      </w:r>
-      <w:proofErr w:type="spellStart"/>
-      <w:r>
-        <w:t>fdescribe</w:t>
-      </w:r>
-      <w:proofErr w:type="spellEnd"/>
-      <w:r>
-        <w:t>和fit方法来聚焦于单个或者几个spec</w:t>
+        <w:t>使用fdescribe和fit方法来聚焦于单个或者几个spec</w:t>
       </w:r>
       <w:r>
         <w:rPr>
@@ -15439,6 +14655,7 @@
           <w:b w:val="0"/>
         </w:rPr>
       </w:pPr>
+      <w:bookmarkStart w:id="64" w:name="_Toc484145848"/>
       <w:r>
         <w:rPr>
           <w:rFonts w:eastAsia="黑体" w:hint="eastAsia"/>
@@ -15460,6 +14677,7 @@
         </w:rPr>
         <w:t>实验</w:t>
       </w:r>
+      <w:bookmarkEnd w:id="64"/>
     </w:p>
     <w:p>
       <w:pPr>
@@ -15472,6 +14690,7 @@
           <w:i w:val="0"/>
         </w:rPr>
       </w:pPr>
+      <w:bookmarkStart w:id="65" w:name="_Toc484145849"/>
       <w:r>
         <w:rPr>
           <w:rFonts w:eastAsia="黑体"/>
@@ -15504,56 +14723,7 @@
         </w:rPr>
         <w:t>实验环境</w:t>
       </w:r>
-    </w:p>
-    <w:p>
-      <w:pPr>
-        <w:ind w:firstLine="420"/>
-        <w:rPr>
-          <w:rFonts w:hint="eastAsia"/>
-          <w:kern w:val="0"/>
-        </w:rPr>
-      </w:pPr>
-      <w:r>
-        <w:rPr>
-          <w:kern w:val="0"/>
-        </w:rPr>
-        <w:t>稳定</w:t>
-      </w:r>
-    </w:p>
-    <w:p>
-      <w:pPr>
-        <w:pStyle w:val="2"/>
-        <w:spacing w:beforeLines="50" w:before="156" w:afterLines="50" w:after="156" w:line="360" w:lineRule="exact"/>
-        <w:rPr>
-          <w:rFonts w:ascii="Arial" w:eastAsia="黑体" w:hAnsi="Arial" w:cs="Arial" w:hint="eastAsia"/>
-          <w:b w:val="0"/>
-          <w:i w:val="0"/>
-        </w:rPr>
-      </w:pPr>
-      <w:r>
-        <w:rPr>
-          <w:rFonts w:eastAsia="黑体"/>
-          <w:b w:val="0"/>
-          <w:i w:val="0"/>
-        </w:rPr>
-        <w:t>5</w:t>
-      </w:r>
-      <w:r>
-        <w:rPr>
-          <w:rFonts w:eastAsia="黑体"/>
-          <w:b w:val="0"/>
-          <w:i w:val="0"/>
-        </w:rPr>
-        <w:t xml:space="preserve">.2 </w:t>
-      </w:r>
-      <w:r>
-        <w:rPr>
-          <w:rFonts w:ascii="Arial" w:eastAsia="黑体" w:hAnsi="Arial" w:cs="Arial" w:hint="eastAsia"/>
-          <w:b w:val="0"/>
-          <w:i w:val="0"/>
-        </w:rPr>
-        <w:t>功能测试</w:t>
-      </w:r>
+      <w:bookmarkEnd w:id="65"/>
     </w:p>
     <w:p>
       <w:pPr>
@@ -15567,6 +14737,7 @@
           <w:szCs w:val="21"/>
         </w:rPr>
       </w:pPr>
+      <w:bookmarkStart w:id="66" w:name="_Toc484145850"/>
       <w:r>
         <w:rPr>
           <w:rFonts w:ascii="Times New Roman" w:hAnsi="Times New Roman"/>
@@ -15583,7 +14754,25 @@
           <w:sz w:val="21"/>
           <w:szCs w:val="21"/>
         </w:rPr>
-        <w:t>.2.1</w:t>
+        <w:t>.</w:t>
+      </w:r>
+      <w:r>
+        <w:rPr>
+          <w:rFonts w:ascii="Times New Roman" w:hAnsi="Times New Roman"/>
+          <w:b w:val="0"/>
+          <w:sz w:val="21"/>
+          <w:szCs w:val="21"/>
+        </w:rPr>
+        <w:t>1</w:t>
+      </w:r>
+      <w:r>
+        <w:rPr>
+          <w:rFonts w:ascii="Times New Roman" w:hAnsi="Times New Roman"/>
+          <w:b w:val="0"/>
+          <w:sz w:val="21"/>
+          <w:szCs w:val="21"/>
+        </w:rPr>
+        <w:t>.1</w:t>
       </w:r>
       <w:r>
         <w:rPr>
@@ -15601,53 +14790,50 @@
           <w:sz w:val="21"/>
           <w:szCs w:val="21"/>
         </w:rPr>
-        <w:t>代码</w:t>
-      </w:r>
-      <w:r>
-        <w:rPr>
-          <w:rFonts w:cs="Arial" w:hint="eastAsia"/>
-          <w:b w:val="0"/>
-          <w:sz w:val="21"/>
-          <w:szCs w:val="21"/>
-        </w:rPr>
-        <w:t>调用</w:t>
-      </w:r>
-      <w:r>
-        <w:rPr>
-          <w:rFonts w:cs="Arial" w:hint="eastAsia"/>
-          <w:b w:val="0"/>
-          <w:sz w:val="21"/>
-          <w:szCs w:val="21"/>
-        </w:rPr>
-        <w:t>重构功能</w:t>
-      </w:r>
-    </w:p>
-    <w:p>
-      <w:pPr>
-        <w:ind w:firstLine="412"/>
-        <w:rPr>
-          <w:rFonts w:hint="eastAsia"/>
-        </w:rPr>
-      </w:pPr>
-      <w:r>
-        <w:rPr>
-          <w:rFonts w:hint="eastAsia"/>
-        </w:rPr>
-        <w:t>代码重构功能主要包括函数名重构和变量名重构，在atom中光标选中要进行重构的对象，然后快捷键</w:t>
-      </w:r>
-      <w:proofErr w:type="spellStart"/>
-      <w:r>
-        <w:rPr>
-          <w:rFonts w:hint="eastAsia"/>
-        </w:rPr>
-        <w:t>cmd+alt+r</w:t>
-      </w:r>
-      <w:proofErr w:type="spellEnd"/>
-      <w:r>
-        <w:rPr>
-          <w:rFonts w:hint="eastAsia"/>
-        </w:rPr>
-        <w:t>启动代码重构</w:t>
+        <w:t>atom</w:t>
+      </w:r>
+      <w:bookmarkEnd w:id="66"/>
+    </w:p>
+    <w:p>
+      <w:pPr>
+        <w:pStyle w:val="a0"/>
+        <w:ind w:firstLineChars="0" w:firstLine="412"/>
+        <w:rPr>
+          <w:rFonts w:hint="eastAsia"/>
+        </w:rPr>
+      </w:pPr>
+      <w:r>
+        <w:rPr>
+          <w:rFonts w:hint="eastAsia"/>
+        </w:rPr>
+        <w:t>本毕业设计为基于atom开发的插件</w:t>
+      </w:r>
+      <w:r>
+        <w:rPr>
+          <w:rFonts w:hint="eastAsia"/>
+        </w:rPr>
+        <w:t>，使用atom版本为</w:t>
+      </w:r>
+      <w:r>
+        <w:t>v1.17.2</w:t>
+      </w:r>
+      <w:r>
+        <w:rPr>
+          <w:rFonts w:hint="eastAsia"/>
+        </w:rPr>
+        <w:t xml:space="preserve"> for MacOS</w:t>
+      </w:r>
+      <w:r>
+        <w:rPr>
+          <w:rFonts w:hint="eastAsia"/>
+        </w:rPr>
+        <w:t>[9]</w:t>
+      </w:r>
+      <w:r>
+        <w:rPr>
+          <w:rFonts w:hint="eastAsia"/>
+        </w:rPr>
+        <w:t>，环境依赖如下：</w:t>
       </w:r>
     </w:p>
     <w:p>
@@ -15656,83 +14842,129 @@
         <w:spacing w:beforeLines="50" w:before="156" w:afterLines="50" w:after="156" w:line="360" w:lineRule="exact"/>
         <w:ind w:firstLineChars="196" w:firstLine="412"/>
         <w:rPr>
+          <w:rFonts w:cs="Arial"/>
+          <w:b w:val="0"/>
+          <w:sz w:val="21"/>
+          <w:szCs w:val="21"/>
+        </w:rPr>
+      </w:pPr>
+      <w:bookmarkStart w:id="67" w:name="_Toc484145851"/>
+      <w:r>
+        <w:rPr>
+          <w:rFonts w:ascii="Times New Roman" w:hAnsi="Times New Roman"/>
+          <w:b w:val="0"/>
+          <w:sz w:val="21"/>
+          <w:szCs w:val="21"/>
+        </w:rPr>
+        <w:t>5</w:t>
+      </w:r>
+      <w:r>
+        <w:rPr>
+          <w:rFonts w:ascii="Times New Roman" w:hAnsi="Times New Roman"/>
+          <w:b w:val="0"/>
+          <w:sz w:val="21"/>
+          <w:szCs w:val="21"/>
+        </w:rPr>
+        <w:t>.</w:t>
+      </w:r>
+      <w:r>
+        <w:rPr>
+          <w:rFonts w:ascii="Times New Roman" w:hAnsi="Times New Roman"/>
+          <w:b w:val="0"/>
+          <w:sz w:val="21"/>
+          <w:szCs w:val="21"/>
+        </w:rPr>
+        <w:t>1</w:t>
+      </w:r>
+      <w:r>
+        <w:rPr>
+          <w:rFonts w:ascii="Times New Roman" w:hAnsi="Times New Roman"/>
+          <w:b w:val="0"/>
+          <w:sz w:val="21"/>
+          <w:szCs w:val="21"/>
+        </w:rPr>
+        <w:t>.</w:t>
+      </w:r>
+      <w:r>
+        <w:rPr>
+          <w:rFonts w:ascii="Times New Roman" w:hAnsi="Times New Roman"/>
+          <w:b w:val="0"/>
+          <w:sz w:val="21"/>
+          <w:szCs w:val="21"/>
+        </w:rPr>
+        <w:t>2</w:t>
+      </w:r>
+      <w:r>
+        <w:rPr>
+          <w:rFonts w:cs="Arial"/>
+          <w:b w:val="0"/>
+          <w:sz w:val="21"/>
+          <w:szCs w:val="21"/>
+        </w:rPr>
+        <w:t xml:space="preserve"> </w:t>
+      </w:r>
+      <w:r>
+        <w:rPr>
           <w:rFonts w:cs="Arial" w:hint="eastAsia"/>
           <w:b w:val="0"/>
           <w:sz w:val="21"/>
           <w:szCs w:val="21"/>
         </w:rPr>
-      </w:pPr>
-      <w:r>
-        <w:rPr>
-          <w:rFonts w:ascii="Times New Roman" w:hAnsi="Times New Roman"/>
-          <w:b w:val="0"/>
-          <w:sz w:val="21"/>
-          <w:szCs w:val="21"/>
+        <w:t>服务器</w:t>
+      </w:r>
+      <w:bookmarkEnd w:id="67"/>
+    </w:p>
+    <w:p>
+      <w:pPr>
+        <w:pStyle w:val="a0"/>
+        <w:ind w:firstLineChars="0" w:firstLine="412"/>
+        <w:rPr>
+          <w:rFonts w:hint="eastAsia"/>
+        </w:rPr>
+      </w:pPr>
+      <w:r>
+        <w:rPr>
+          <w:rFonts w:hint="eastAsia"/>
+        </w:rPr>
+        <w:t>运行实时协同系统时需要有同步服务器，本毕设以一台阿里云Linux服务器作为实时协同系统的同步服务器，系统版本为centOS 6.8。</w:t>
+      </w:r>
+    </w:p>
+    <w:p>
+      <w:pPr>
+        <w:pStyle w:val="2"/>
+        <w:spacing w:beforeLines="50" w:before="156" w:afterLines="50" w:after="156" w:line="360" w:lineRule="exact"/>
+        <w:rPr>
+          <w:rFonts w:ascii="Arial" w:eastAsia="黑体" w:hAnsi="Arial" w:cs="Arial" w:hint="eastAsia"/>
+          <w:b w:val="0"/>
+          <w:i w:val="0"/>
+        </w:rPr>
+      </w:pPr>
+      <w:bookmarkStart w:id="68" w:name="_Toc484145852"/>
+      <w:r>
+        <w:rPr>
+          <w:rFonts w:eastAsia="黑体"/>
+          <w:b w:val="0"/>
+          <w:i w:val="0"/>
         </w:rPr>
         <w:t>5</w:t>
       </w:r>
       <w:r>
         <w:rPr>
-          <w:rFonts w:ascii="Times New Roman" w:hAnsi="Times New Roman"/>
-          <w:b w:val="0"/>
-          <w:sz w:val="21"/>
-          <w:szCs w:val="21"/>
-        </w:rPr>
-        <w:t>.2.</w:t>
-      </w:r>
-      <w:r>
-        <w:rPr>
-          <w:rFonts w:ascii="Times New Roman" w:hAnsi="Times New Roman"/>
-          <w:b w:val="0"/>
-          <w:sz w:val="21"/>
-          <w:szCs w:val="21"/>
-        </w:rPr>
-        <w:t>2</w:t>
-      </w:r>
-      <w:r>
-        <w:rPr>
-          <w:rFonts w:cs="Arial"/>
-          <w:b w:val="0"/>
-          <w:sz w:val="21"/>
-          <w:szCs w:val="21"/>
-        </w:rPr>
-        <w:t xml:space="preserve"> </w:t>
-      </w:r>
-      <w:r>
-        <w:rPr>
-          <w:rFonts w:ascii="Times New Roman" w:hAnsi="Times New Roman" w:hint="eastAsia"/>
-          <w:b w:val="0"/>
-          <w:sz w:val="21"/>
-          <w:szCs w:val="21"/>
-        </w:rPr>
-        <w:t>文件引用重构</w:t>
-      </w:r>
-      <w:r>
-        <w:rPr>
-          <w:rFonts w:ascii="Times New Roman" w:hAnsi="Times New Roman" w:hint="eastAsia"/>
-          <w:b w:val="0"/>
-          <w:sz w:val="21"/>
-          <w:szCs w:val="21"/>
-        </w:rPr>
-        <w:t>功能</w:t>
-      </w:r>
-    </w:p>
-    <w:p>
-      <w:pPr>
-        <w:ind w:firstLine="412"/>
-        <w:rPr>
-          <w:rFonts w:hint="eastAsia"/>
-        </w:rPr>
-      </w:pPr>
-      <w:r>
-        <w:rPr>
-          <w:rFonts w:hint="eastAsia"/>
-        </w:rPr>
-        <w:t>对</w:t>
-      </w:r>
-      <w:r>
-        <w:t>待测</w:t>
-      </w:r>
+          <w:rFonts w:eastAsia="黑体"/>
+          <w:b w:val="0"/>
+          <w:i w:val="0"/>
+        </w:rPr>
+        <w:t xml:space="preserve">.2 </w:t>
+      </w:r>
+      <w:r>
+        <w:rPr>
+          <w:rFonts w:ascii="Arial" w:eastAsia="黑体" w:hAnsi="Arial" w:cs="Arial" w:hint="eastAsia"/>
+          <w:b w:val="0"/>
+          <w:i w:val="0"/>
+        </w:rPr>
+        <w:t>功能测试</w:t>
+      </w:r>
+      <w:bookmarkEnd w:id="68"/>
     </w:p>
     <w:p>
       <w:pPr>
@@ -15740,12 +14972,168 @@
         <w:spacing w:beforeLines="50" w:before="156" w:afterLines="50" w:after="156" w:line="360" w:lineRule="exact"/>
         <w:ind w:firstLineChars="196" w:firstLine="412"/>
         <w:rPr>
+          <w:rFonts w:cs="Arial"/>
+          <w:b w:val="0"/>
+          <w:sz w:val="21"/>
+          <w:szCs w:val="21"/>
+        </w:rPr>
+      </w:pPr>
+      <w:bookmarkStart w:id="69" w:name="_Toc484145853"/>
+      <w:r>
+        <w:rPr>
+          <w:rFonts w:ascii="Times New Roman" w:hAnsi="Times New Roman"/>
+          <w:b w:val="0"/>
+          <w:sz w:val="21"/>
+          <w:szCs w:val="21"/>
+        </w:rPr>
+        <w:t>5</w:t>
+      </w:r>
+      <w:r>
+        <w:rPr>
+          <w:rFonts w:ascii="Times New Roman" w:hAnsi="Times New Roman"/>
+          <w:b w:val="0"/>
+          <w:sz w:val="21"/>
+          <w:szCs w:val="21"/>
+        </w:rPr>
+        <w:t>.2.1</w:t>
+      </w:r>
+      <w:r>
+        <w:rPr>
+          <w:rFonts w:cs="Arial"/>
+          <w:b w:val="0"/>
+          <w:sz w:val="21"/>
+          <w:szCs w:val="21"/>
+        </w:rPr>
+        <w:t xml:space="preserve"> </w:t>
+      </w:r>
+      <w:r>
+        <w:rPr>
           <w:rFonts w:cs="Arial" w:hint="eastAsia"/>
           <w:b w:val="0"/>
           <w:sz w:val="21"/>
           <w:szCs w:val="21"/>
         </w:rPr>
-      </w:pPr>
+        <w:t>代码</w:t>
+      </w:r>
+      <w:r>
+        <w:rPr>
+          <w:rFonts w:cs="Arial" w:hint="eastAsia"/>
+          <w:b w:val="0"/>
+          <w:sz w:val="21"/>
+          <w:szCs w:val="21"/>
+        </w:rPr>
+        <w:t>调用</w:t>
+      </w:r>
+      <w:r>
+        <w:rPr>
+          <w:rFonts w:cs="Arial" w:hint="eastAsia"/>
+          <w:b w:val="0"/>
+          <w:sz w:val="21"/>
+          <w:szCs w:val="21"/>
+        </w:rPr>
+        <w:t>重构功能</w:t>
+      </w:r>
+      <w:bookmarkEnd w:id="69"/>
+    </w:p>
+    <w:p>
+      <w:pPr>
+        <w:ind w:firstLine="412"/>
+        <w:rPr>
+          <w:rFonts w:hint="eastAsia"/>
+        </w:rPr>
+      </w:pPr>
+      <w:r>
+        <w:rPr>
+          <w:rFonts w:hint="eastAsia"/>
+        </w:rPr>
+        <w:t>代码重构功能主要包括函数名重构和变量名重构，在atom中</w:t>
+      </w:r>
+      <w:r>
+        <w:rPr>
+          <w:rFonts w:hint="eastAsia"/>
+        </w:rPr>
+        <w:t>以</w:t>
+      </w:r>
+      <w:r>
+        <w:rPr>
+          <w:rFonts w:hint="eastAsia"/>
+        </w:rPr>
+        <w:t>光标选中要进行重构的对象，然后快捷键cmd+alt+r启动代码重构</w:t>
+      </w:r>
+      <w:r>
+        <w:rPr>
+          <w:rFonts w:hint="eastAsia"/>
+        </w:rPr>
+        <w:t>，在</w:t>
+      </w:r>
+      <w:r>
+        <w:rPr>
+          <w:rFonts w:hint="eastAsia"/>
+        </w:rPr>
+        <w:t>如图x</w:t>
+      </w:r>
+      <w:r>
+        <w:rPr>
+          <w:rFonts w:hint="eastAsia"/>
+        </w:rPr>
+        <w:t>出现的</w:t>
+      </w:r>
+      <w:r>
+        <w:rPr>
+          <w:rFonts w:hint="eastAsia"/>
+        </w:rPr>
+        <w:t>重构构件中输入重构对象目标命名，快捷键cmd+enter确认提交，即可</w:t>
+      </w:r>
+      <w:r>
+        <w:rPr>
+          <w:rFonts w:hint="eastAsia"/>
+        </w:rPr>
+        <w:t>看到相应调用代码变化，</w:t>
+      </w:r>
+      <w:r>
+        <w:rPr>
+          <w:rFonts w:hint="eastAsia"/>
+        </w:rPr>
+        <w:t>完成</w:t>
+      </w:r>
+      <w:r>
+        <w:rPr>
+          <w:rFonts w:hint="eastAsia"/>
+        </w:rPr>
+        <w:t>代码</w:t>
+      </w:r>
+      <w:r>
+        <w:rPr>
+          <w:rFonts w:hint="eastAsia"/>
+        </w:rPr>
+        <w:t>调用</w:t>
+      </w:r>
+      <w:r>
+        <w:rPr>
+          <w:rFonts w:hint="eastAsia"/>
+        </w:rPr>
+        <w:t>重构</w:t>
+      </w:r>
+      <w:r>
+        <w:rPr>
+          <w:rFonts w:hint="eastAsia"/>
+        </w:rPr>
+        <w:t>。</w:t>
+      </w:r>
+    </w:p>
+    <w:p>
+      <w:pPr>
+        <w:pStyle w:val="3"/>
+        <w:spacing w:beforeLines="50" w:before="156" w:afterLines="50" w:after="156" w:line="360" w:lineRule="exact"/>
+        <w:ind w:firstLineChars="196" w:firstLine="412"/>
+        <w:rPr>
+          <w:rFonts w:cs="Arial" w:hint="eastAsia"/>
+          <w:b w:val="0"/>
+          <w:sz w:val="21"/>
+          <w:szCs w:val="21"/>
+        </w:rPr>
+      </w:pPr>
+      <w:bookmarkStart w:id="70" w:name="_Toc484145854"/>
       <w:r>
         <w:rPr>
           <w:rFonts w:ascii="Times New Roman" w:hAnsi="Times New Roman"/>
@@ -15771,6 +15159,183 @@
           <w:sz w:val="21"/>
           <w:szCs w:val="21"/>
         </w:rPr>
+        <w:t>2</w:t>
+      </w:r>
+      <w:r>
+        <w:rPr>
+          <w:rFonts w:cs="Arial"/>
+          <w:b w:val="0"/>
+          <w:sz w:val="21"/>
+          <w:szCs w:val="21"/>
+        </w:rPr>
+        <w:t xml:space="preserve"> </w:t>
+      </w:r>
+      <w:r>
+        <w:rPr>
+          <w:rFonts w:ascii="Times New Roman" w:hAnsi="Times New Roman" w:hint="eastAsia"/>
+          <w:b w:val="0"/>
+          <w:sz w:val="21"/>
+          <w:szCs w:val="21"/>
+        </w:rPr>
+        <w:t>文件引用重构</w:t>
+      </w:r>
+      <w:r>
+        <w:rPr>
+          <w:rFonts w:ascii="Times New Roman" w:hAnsi="Times New Roman" w:hint="eastAsia"/>
+          <w:b w:val="0"/>
+          <w:sz w:val="21"/>
+          <w:szCs w:val="21"/>
+        </w:rPr>
+        <w:t>功能</w:t>
+      </w:r>
+      <w:bookmarkEnd w:id="70"/>
+    </w:p>
+    <w:p>
+      <w:pPr>
+        <w:ind w:firstLine="412"/>
+        <w:rPr>
+          <w:rFonts w:hint="eastAsia"/>
+        </w:rPr>
+      </w:pPr>
+      <w:r>
+        <w:rPr>
+          <w:rFonts w:hint="eastAsia"/>
+        </w:rPr>
+        <w:t>如图x在atom左侧树状文件结构上右击要重构的文件夹或文件，选择</w:t>
+      </w:r>
+      <w:r>
+        <w:rPr>
+          <w:rFonts w:hint="eastAsia"/>
+        </w:rPr>
+        <w:t>Refactor选项，之后在出现的输入框里输入重构对象目标路径，快捷键enter确认提交，</w:t>
+      </w:r>
+      <w:r>
+        <w:rPr>
+          <w:rFonts w:hint="eastAsia"/>
+        </w:rPr>
+        <w:t>即可看到相应</w:t>
+      </w:r>
+      <w:r>
+        <w:rPr>
+          <w:rFonts w:hint="eastAsia"/>
+        </w:rPr>
+        <w:t>引用</w:t>
+      </w:r>
+      <w:r>
+        <w:rPr>
+          <w:rFonts w:hint="eastAsia"/>
+        </w:rPr>
+        <w:t>代码变化，完成</w:t>
+      </w:r>
+      <w:r>
+        <w:rPr>
+          <w:rFonts w:hint="eastAsia"/>
+        </w:rPr>
+        <w:t>文件引用</w:t>
+      </w:r>
+      <w:r>
+        <w:rPr>
+          <w:rFonts w:hint="eastAsia"/>
+        </w:rPr>
+        <w:t>重构</w:t>
+      </w:r>
+    </w:p>
+    <w:p>
+      <w:pPr>
+        <w:ind w:firstLine="412"/>
+        <w:rPr>
+          <w:rFonts w:hint="eastAsia"/>
+        </w:rPr>
+      </w:pPr>
+      <w:r>
+        <w:rPr>
+          <w:rFonts w:hint="eastAsia"/>
+          <w:noProof/>
+          <w:sz w:val="28"/>
+          <w:szCs w:val="28"/>
+        </w:rPr>
+        <w:lastRenderedPageBreak/>
+        <w:drawing>
+          <wp:inline distT="0" distB="0" distL="0" distR="0" wp14:anchorId="407DC251" wp14:editId="33947265">
+            <wp:extent cx="3962400" cy="1778000"/>
+            <wp:effectExtent l="0" t="0" r="0" b="0"/>
+            <wp:docPr id="32" name="图片 32"/>
+            <wp:cNvGraphicFramePr>
+              <a:graphicFrameLocks xmlns:a="http://schemas.openxmlformats.org/drawingml/2006/main" noChangeAspect="1"/>
+            </wp:cNvGraphicFramePr>
+            <a:graphic xmlns:a="http://schemas.openxmlformats.org/drawingml/2006/main">
+              <a:graphicData uri="http://schemas.openxmlformats.org/drawingml/2006/picture">
+                <pic:pic xmlns:pic="http://schemas.openxmlformats.org/drawingml/2006/picture">
+                  <pic:nvPicPr>
+                    <pic:cNvPr id="8" name="屏幕快照 2017-05-29 下午12.35.42.png"/>
+                    <pic:cNvPicPr/>
+                  </pic:nvPicPr>
+                  <pic:blipFill>
+                    <a:blip r:embed="rId14">
+                      <a:extLst>
+                        <a:ext uri="{28A0092B-C50C-407E-A947-70E740481C1C}">
+                          <a14:useLocalDpi xmlns:a14="http://schemas.microsoft.com/office/drawing/2010/main" val="0"/>
+                        </a:ext>
+                      </a:extLst>
+                    </a:blip>
+                    <a:stretch>
+                      <a:fillRect/>
+                    </a:stretch>
+                  </pic:blipFill>
+                  <pic:spPr>
+                    <a:xfrm>
+                      <a:off x="0" y="0"/>
+                      <a:ext cx="3962400" cy="1778000"/>
+                    </a:xfrm>
+                    <a:prstGeom prst="rect">
+                      <a:avLst/>
+                    </a:prstGeom>
+                  </pic:spPr>
+                </pic:pic>
+              </a:graphicData>
+            </a:graphic>
+          </wp:inline>
+        </w:drawing>
+      </w:r>
+    </w:p>
+    <w:p>
+      <w:pPr>
+        <w:pStyle w:val="3"/>
+        <w:spacing w:beforeLines="50" w:before="156" w:afterLines="50" w:after="156" w:line="360" w:lineRule="exact"/>
+        <w:ind w:firstLineChars="196" w:firstLine="412"/>
+        <w:rPr>
+          <w:rFonts w:cs="Arial" w:hint="eastAsia"/>
+          <w:b w:val="0"/>
+          <w:sz w:val="21"/>
+          <w:szCs w:val="21"/>
+        </w:rPr>
+      </w:pPr>
+      <w:bookmarkStart w:id="71" w:name="_Toc484145855"/>
+      <w:r>
+        <w:rPr>
+          <w:rFonts w:ascii="Times New Roman" w:hAnsi="Times New Roman"/>
+          <w:b w:val="0"/>
+          <w:sz w:val="21"/>
+          <w:szCs w:val="21"/>
+        </w:rPr>
+        <w:t>5</w:t>
+      </w:r>
+      <w:r>
+        <w:rPr>
+          <w:rFonts w:ascii="Times New Roman" w:hAnsi="Times New Roman"/>
+          <w:b w:val="0"/>
+          <w:sz w:val="21"/>
+          <w:szCs w:val="21"/>
+        </w:rPr>
+        <w:t>.2.</w:t>
+      </w:r>
+      <w:r>
+        <w:rPr>
+          <w:rFonts w:ascii="Times New Roman" w:hAnsi="Times New Roman"/>
+          <w:b w:val="0"/>
+          <w:sz w:val="21"/>
+          <w:szCs w:val="21"/>
+        </w:rPr>
         <w:t>3</w:t>
       </w:r>
       <w:r>
@@ -15791,6 +15356,7 @@
         </w:rPr>
         <w:t>实时协同环境功能</w:t>
       </w:r>
+      <w:bookmarkEnd w:id="71"/>
     </w:p>
     <w:p>
       <w:pPr>
@@ -15803,10 +15369,25 @@
         <w:rPr>
           <w:rFonts w:hint="eastAsia"/>
         </w:rPr>
-        <w:t>对</w:t>
-      </w:r>
-      <w:r>
-        <w:t>待测</w:t>
+        <w:t>首先在插件包管理界面进行服务器地址配置，然后使用快捷键cmd+alt+o启动实时协同环境，输入sessionID</w:t>
+      </w:r>
+      <w:r>
+        <w:rPr>
+          <w:rFonts w:hint="eastAsia"/>
+        </w:rPr>
+        <w:t>以指定协作</w:t>
+      </w:r>
+      <w:r>
+        <w:rPr>
+          <w:rFonts w:hint="eastAsia"/>
+        </w:rPr>
+        <w:t>的文件夹路径，即可加入到该文件夹的实时编辑中。</w:t>
+      </w:r>
+      <w:r>
+        <w:rPr>
+          <w:rFonts w:hint="eastAsia"/>
+        </w:rPr>
+        <w:t>在实时协同环境下，如图x光标闪烁则表示有用户正在编辑，鼠标移动到光标上面可显示该光标对应的用户clientID。</w:t>
       </w:r>
     </w:p>
     <w:p>
@@ -15820,6 +15401,7 @@
           <w:i w:val="0"/>
         </w:rPr>
       </w:pPr>
+      <w:bookmarkStart w:id="72" w:name="_Toc484145856"/>
       <w:r>
         <w:rPr>
           <w:rFonts w:eastAsia="黑体"/>
@@ -15860,6 +15442,7 @@
         </w:rPr>
         <w:t>性能测试</w:t>
       </w:r>
+      <w:bookmarkEnd w:id="72"/>
     </w:p>
     <w:p>
       <w:pPr>
@@ -15950,6 +15533,27 @@
       <w:pPr>
         <w:ind w:firstLine="420"/>
         <w:rPr>
+          <w:rFonts w:hint="eastAsia"/>
+          <w:sz w:val="28"/>
+          <w:szCs w:val="28"/>
+        </w:rPr>
+      </w:pPr>
+    </w:p>
+    <w:p>
+      <w:pPr>
+        <w:ind w:firstLine="420"/>
+        <w:rPr>
+          <w:rFonts w:hint="eastAsia"/>
+          <w:sz w:val="28"/>
+          <w:szCs w:val="28"/>
+        </w:rPr>
+      </w:pPr>
+    </w:p>
+    <w:p>
+      <w:pPr>
+        <w:ind w:firstLine="420"/>
+        <w:rPr>
+          <w:rFonts w:hint="eastAsia"/>
           <w:sz w:val="28"/>
           <w:szCs w:val="28"/>
         </w:rPr>
@@ -15965,6 +15569,7 @@
           <w:b w:val="0"/>
         </w:rPr>
       </w:pPr>
+      <w:bookmarkStart w:id="73" w:name="_Toc484145857"/>
       <w:r>
         <w:rPr>
           <w:rFonts w:eastAsia="黑体" w:hint="eastAsia"/>
@@ -15986,6 +15591,7 @@
         </w:rPr>
         <w:t>总结与展望</w:t>
       </w:r>
+      <w:bookmarkEnd w:id="73"/>
     </w:p>
     <w:p>
       <w:pPr>
@@ -15998,13 +15604,14 @@
           <w:i w:val="0"/>
         </w:rPr>
       </w:pPr>
+      <w:bookmarkStart w:id="74" w:name="_Toc484145858"/>
       <w:r>
         <w:rPr>
           <w:rFonts w:eastAsia="黑体"/>
           <w:b w:val="0"/>
           <w:i w:val="0"/>
         </w:rPr>
-        <w:t>5</w:t>
+        <w:t>6</w:t>
       </w:r>
       <w:r>
         <w:rPr>
@@ -16028,58 +15635,9 @@
           <w:b w:val="0"/>
           <w:i w:val="0"/>
         </w:rPr>
-        <w:t>实验环境</w:t>
-      </w:r>
-    </w:p>
-    <w:p>
-      <w:pPr>
-        <w:ind w:firstLine="420"/>
-        <w:rPr>
-          <w:rFonts w:hint="eastAsia"/>
-          <w:kern w:val="0"/>
-        </w:rPr>
-      </w:pPr>
-      <w:r>
-        <w:rPr>
-          <w:kern w:val="0"/>
-        </w:rPr>
-        <w:t>稳定</w:t>
-      </w:r>
-    </w:p>
-    <w:p>
-      <w:pPr>
-        <w:pStyle w:val="2"/>
-        <w:spacing w:beforeLines="50" w:before="156" w:afterLines="50" w:after="156" w:line="360" w:lineRule="exact"/>
-        <w:rPr>
-          <w:rFonts w:ascii="Arial" w:eastAsia="黑体" w:hAnsi="Arial" w:cs="Arial" w:hint="eastAsia"/>
-          <w:b w:val="0"/>
-          <w:i w:val="0"/>
-        </w:rPr>
-      </w:pPr>
-      <w:r>
-        <w:rPr>
-          <w:rFonts w:eastAsia="黑体"/>
-          <w:b w:val="0"/>
-          <w:i w:val="0"/>
-        </w:rPr>
-        <w:t>5</w:t>
-      </w:r>
-      <w:r>
-        <w:rPr>
-          <w:rFonts w:eastAsia="黑体"/>
-          <w:b w:val="0"/>
-          <w:i w:val="0"/>
-        </w:rPr>
-        <w:t xml:space="preserve">.2 </w:t>
-      </w:r>
-      <w:r>
-        <w:rPr>
-          <w:rFonts w:ascii="Arial" w:eastAsia="黑体" w:hAnsi="Arial" w:cs="Arial" w:hint="eastAsia"/>
-          <w:b w:val="0"/>
-          <w:i w:val="0"/>
-        </w:rPr>
-        <w:t>功能测试</w:t>
-      </w:r>
+        <w:t>项目总结</w:t>
+      </w:r>
+      <w:bookmarkEnd w:id="74"/>
     </w:p>
     <w:p>
       <w:pPr>
@@ -16093,6 +15651,7 @@
           <w:szCs w:val="21"/>
         </w:rPr>
       </w:pPr>
+      <w:bookmarkStart w:id="75" w:name="_Toc484145859"/>
       <w:r>
         <w:rPr>
           <w:rFonts w:ascii="Times New Roman" w:hAnsi="Times New Roman"/>
@@ -16100,7 +15659,7 @@
           <w:sz w:val="21"/>
           <w:szCs w:val="21"/>
         </w:rPr>
-        <w:t>5</w:t>
+        <w:t>6</w:t>
       </w:r>
       <w:r>
         <w:rPr>
@@ -16109,7 +15668,25 @@
           <w:sz w:val="21"/>
           <w:szCs w:val="21"/>
         </w:rPr>
-        <w:t>.2.1</w:t>
+        <w:t>.</w:t>
+      </w:r>
+      <w:r>
+        <w:rPr>
+          <w:rFonts w:ascii="Times New Roman" w:hAnsi="Times New Roman"/>
+          <w:b w:val="0"/>
+          <w:sz w:val="21"/>
+          <w:szCs w:val="21"/>
+        </w:rPr>
+        <w:t>1</w:t>
+      </w:r>
+      <w:r>
+        <w:rPr>
+          <w:rFonts w:ascii="Times New Roman" w:hAnsi="Times New Roman"/>
+          <w:b w:val="0"/>
+          <w:sz w:val="21"/>
+          <w:szCs w:val="21"/>
+        </w:rPr>
+        <w:t>.1</w:t>
       </w:r>
       <w:r>
         <w:rPr>
@@ -16127,26 +15704,9 @@
           <w:sz w:val="21"/>
           <w:szCs w:val="21"/>
         </w:rPr>
-        <w:t>代码</w:t>
-      </w:r>
-      <w:r>
-        <w:rPr>
-          <w:rFonts w:cs="Arial" w:hint="eastAsia"/>
-          <w:b w:val="0"/>
-          <w:sz w:val="21"/>
-          <w:szCs w:val="21"/>
-        </w:rPr>
-        <w:t>调用</w:t>
-      </w:r>
-      <w:r>
-        <w:rPr>
-          <w:rFonts w:cs="Arial" w:hint="eastAsia"/>
-          <w:b w:val="0"/>
-          <w:sz w:val="21"/>
-          <w:szCs w:val="21"/>
-        </w:rPr>
-        <w:t>重构功能</w:t>
-      </w:r>
+        <w:t>完成工作量总结</w:t>
+      </w:r>
+      <w:bookmarkEnd w:id="75"/>
     </w:p>
     <w:p>
       <w:pPr>
@@ -16166,6 +15726,84 @@
     </w:p>
     <w:p>
       <w:pPr>
+        <w:pStyle w:val="3"/>
+        <w:spacing w:beforeLines="50" w:before="156" w:afterLines="50" w:after="156" w:line="360" w:lineRule="exact"/>
+        <w:ind w:firstLineChars="196" w:firstLine="412"/>
+        <w:rPr>
+          <w:rFonts w:cs="Arial"/>
+          <w:b w:val="0"/>
+          <w:sz w:val="21"/>
+          <w:szCs w:val="21"/>
+        </w:rPr>
+      </w:pPr>
+      <w:bookmarkStart w:id="76" w:name="_Toc484145860"/>
+      <w:r>
+        <w:rPr>
+          <w:rFonts w:ascii="Times New Roman" w:hAnsi="Times New Roman"/>
+          <w:b w:val="0"/>
+          <w:sz w:val="21"/>
+          <w:szCs w:val="21"/>
+        </w:rPr>
+        <w:t>6</w:t>
+      </w:r>
+      <w:r>
+        <w:rPr>
+          <w:rFonts w:ascii="Times New Roman" w:hAnsi="Times New Roman"/>
+          <w:b w:val="0"/>
+          <w:sz w:val="21"/>
+          <w:szCs w:val="21"/>
+        </w:rPr>
+        <w:t>.</w:t>
+      </w:r>
+      <w:r>
+        <w:rPr>
+          <w:rFonts w:ascii="Times New Roman" w:hAnsi="Times New Roman"/>
+          <w:b w:val="0"/>
+          <w:sz w:val="21"/>
+          <w:szCs w:val="21"/>
+        </w:rPr>
+        <w:t>1</w:t>
+      </w:r>
+      <w:r>
+        <w:rPr>
+          <w:rFonts w:ascii="Times New Roman" w:hAnsi="Times New Roman"/>
+          <w:b w:val="0"/>
+          <w:sz w:val="21"/>
+          <w:szCs w:val="21"/>
+        </w:rPr>
+        <w:t>.</w:t>
+      </w:r>
+      <w:r>
+        <w:rPr>
+          <w:rFonts w:ascii="Times New Roman" w:hAnsi="Times New Roman"/>
+          <w:b w:val="0"/>
+          <w:sz w:val="21"/>
+          <w:szCs w:val="21"/>
+        </w:rPr>
+        <w:t>2</w:t>
+      </w:r>
+      <w:r>
+        <w:rPr>
+          <w:rFonts w:cs="Arial"/>
+          <w:b w:val="0"/>
+          <w:sz w:val="21"/>
+          <w:szCs w:val="21"/>
+        </w:rPr>
+        <w:t xml:space="preserve"> </w:t>
+      </w:r>
+      <w:r>
+        <w:rPr>
+          <w:rFonts w:cs="Arial" w:hint="eastAsia"/>
+          <w:b w:val="0"/>
+          <w:sz w:val="21"/>
+          <w:szCs w:val="21"/>
+        </w:rPr>
+        <w:t>技术难点总结</w:t>
+      </w:r>
+      <w:bookmarkEnd w:id="76"/>
+    </w:p>
+    <w:p>
+      <w:pPr>
         <w:ind w:firstLine="420"/>
         <w:rPr>
           <w:rFonts w:hint="eastAsia"/>
@@ -16173,6 +15811,174 @@
           <w:szCs w:val="28"/>
         </w:rPr>
       </w:pPr>
+      <w:r>
+        <w:rPr>
+          <w:rFonts w:hint="eastAsia"/>
+        </w:rPr>
+        <w:t>代码重构功</w:t>
+      </w:r>
+    </w:p>
+    <w:p>
+      <w:pPr>
+        <w:pStyle w:val="2"/>
+        <w:spacing w:beforeLines="50" w:before="156" w:afterLines="50" w:after="156" w:line="360" w:lineRule="exact"/>
+        <w:rPr>
+          <w:rFonts w:ascii="Arial" w:eastAsia="黑体" w:hAnsi="Arial" w:cs="Arial" w:hint="eastAsia"/>
+          <w:b w:val="0"/>
+          <w:i w:val="0"/>
+        </w:rPr>
+      </w:pPr>
+      <w:bookmarkStart w:id="77" w:name="_Toc484145861"/>
+      <w:r>
+        <w:rPr>
+          <w:rFonts w:eastAsia="黑体"/>
+          <w:b w:val="0"/>
+          <w:i w:val="0"/>
+        </w:rPr>
+        <w:t>6</w:t>
+      </w:r>
+      <w:r>
+        <w:rPr>
+          <w:rFonts w:eastAsia="黑体"/>
+          <w:b w:val="0"/>
+          <w:i w:val="0"/>
+        </w:rPr>
+        <w:t xml:space="preserve">.2 </w:t>
+      </w:r>
+      <w:r>
+        <w:rPr>
+          <w:rFonts w:ascii="Arial" w:eastAsia="黑体" w:hAnsi="Arial" w:cs="Arial" w:hint="eastAsia"/>
+          <w:b w:val="0"/>
+          <w:i w:val="0"/>
+        </w:rPr>
+        <w:t>不足与展望</w:t>
+      </w:r>
+      <w:bookmarkEnd w:id="77"/>
+    </w:p>
+    <w:p>
+      <w:pPr>
+        <w:pStyle w:val="3"/>
+        <w:spacing w:beforeLines="50" w:before="156" w:afterLines="50" w:after="156" w:line="360" w:lineRule="exact"/>
+        <w:ind w:firstLineChars="196" w:firstLine="412"/>
+        <w:rPr>
+          <w:rFonts w:cs="Arial"/>
+          <w:b w:val="0"/>
+          <w:sz w:val="21"/>
+          <w:szCs w:val="21"/>
+        </w:rPr>
+      </w:pPr>
+      <w:bookmarkStart w:id="78" w:name="_Toc484145862"/>
+      <w:r>
+        <w:rPr>
+          <w:rFonts w:ascii="Times New Roman" w:hAnsi="Times New Roman"/>
+          <w:b w:val="0"/>
+          <w:sz w:val="21"/>
+          <w:szCs w:val="21"/>
+        </w:rPr>
+        <w:t>6</w:t>
+      </w:r>
+      <w:r>
+        <w:rPr>
+          <w:rFonts w:ascii="Times New Roman" w:hAnsi="Times New Roman"/>
+          <w:b w:val="0"/>
+          <w:sz w:val="21"/>
+          <w:szCs w:val="21"/>
+        </w:rPr>
+        <w:t>.2.1</w:t>
+      </w:r>
+      <w:r>
+        <w:rPr>
+          <w:rFonts w:cs="Arial"/>
+          <w:b w:val="0"/>
+          <w:sz w:val="21"/>
+          <w:szCs w:val="21"/>
+        </w:rPr>
+        <w:t xml:space="preserve"> </w:t>
+      </w:r>
+      <w:r>
+        <w:rPr>
+          <w:rFonts w:cs="Arial" w:hint="eastAsia"/>
+          <w:b w:val="0"/>
+          <w:sz w:val="21"/>
+          <w:szCs w:val="21"/>
+        </w:rPr>
+        <w:t>文件拖拽功能</w:t>
+      </w:r>
+      <w:bookmarkEnd w:id="78"/>
+    </w:p>
+    <w:p>
+      <w:pPr>
+        <w:ind w:firstLine="420"/>
+        <w:rPr>
+          <w:rFonts w:hint="eastAsia"/>
+        </w:rPr>
+      </w:pPr>
+      <w:r>
+        <w:rPr>
+          <w:rFonts w:hint="eastAsia"/>
+        </w:rPr>
+        <w:t>代码重构功</w:t>
+      </w:r>
+    </w:p>
+    <w:p>
+      <w:pPr>
+        <w:pStyle w:val="3"/>
+        <w:spacing w:beforeLines="50" w:before="156" w:afterLines="50" w:after="156" w:line="360" w:lineRule="exact"/>
+        <w:ind w:firstLineChars="196" w:firstLine="412"/>
+        <w:rPr>
+          <w:rFonts w:cs="Arial"/>
+          <w:b w:val="0"/>
+          <w:sz w:val="21"/>
+          <w:szCs w:val="21"/>
+        </w:rPr>
+      </w:pPr>
+      <w:bookmarkStart w:id="79" w:name="_Toc484145863"/>
+      <w:r>
+        <w:rPr>
+          <w:rFonts w:ascii="Times New Roman" w:hAnsi="Times New Roman"/>
+          <w:b w:val="0"/>
+          <w:sz w:val="21"/>
+          <w:szCs w:val="21"/>
+        </w:rPr>
+        <w:t>6</w:t>
+      </w:r>
+      <w:r>
+        <w:rPr>
+          <w:rFonts w:ascii="Times New Roman" w:hAnsi="Times New Roman"/>
+          <w:b w:val="0"/>
+          <w:sz w:val="21"/>
+          <w:szCs w:val="21"/>
+        </w:rPr>
+        <w:t>.2.</w:t>
+      </w:r>
+      <w:r>
+        <w:rPr>
+          <w:rFonts w:ascii="Times New Roman" w:hAnsi="Times New Roman"/>
+          <w:b w:val="0"/>
+          <w:sz w:val="21"/>
+          <w:szCs w:val="21"/>
+        </w:rPr>
+        <w:t>2</w:t>
+      </w:r>
+      <w:r>
+        <w:rPr>
+          <w:rFonts w:cs="Arial"/>
+          <w:b w:val="0"/>
+          <w:sz w:val="21"/>
+          <w:szCs w:val="21"/>
+        </w:rPr>
+        <w:t xml:space="preserve"> </w:t>
+      </w:r>
+      <w:r>
+        <w:rPr>
+          <w:rFonts w:cs="Arial" w:hint="eastAsia"/>
+          <w:b w:val="0"/>
+          <w:sz w:val="21"/>
+          <w:szCs w:val="21"/>
+        </w:rPr>
+        <w:t>更友好的重构方式</w:t>
+      </w:r>
+      <w:bookmarkEnd w:id="79"/>
     </w:p>
     <w:p>
       <w:pPr>
@@ -16183,6 +15989,12 @@
           <w:szCs w:val="28"/>
         </w:rPr>
       </w:pPr>
+      <w:r>
+        <w:rPr>
+          <w:rFonts w:hint="eastAsia"/>
+        </w:rPr>
+        <w:t>代码重构功</w:t>
+      </w:r>
     </w:p>
     <w:p>
       <w:pPr>
@@ -16286,7 +16098,6 @@
     </w:p>
     <w:p>
       <w:pPr>
-        <w:ind w:firstLine="420"/>
         <w:rPr>
           <w:rFonts w:hint="eastAsia"/>
           <w:sz w:val="28"/>
@@ -16296,44 +16107,21 @@
     </w:p>
     <w:p>
       <w:pPr>
-        <w:ind w:firstLine="420"/>
+        <w:jc w:val="center"/>
         <w:rPr>
           <w:rFonts w:hint="eastAsia"/>
           <w:sz w:val="28"/>
           <w:szCs w:val="28"/>
         </w:rPr>
       </w:pPr>
-    </w:p>
-    <w:p>
-      <w:pPr>
-        <w:ind w:firstLine="420"/>
+      <w:r>
         <w:rPr>
           <w:rFonts w:hint="eastAsia"/>
           <w:sz w:val="28"/>
           <w:szCs w:val="28"/>
         </w:rPr>
-      </w:pPr>
-    </w:p>
-    <w:p>
-      <w:pPr>
-        <w:jc w:val="center"/>
-        <w:rPr>
-          <w:rFonts w:hint="eastAsia"/>
-          <w:sz w:val="28"/>
-          <w:szCs w:val="28"/>
-        </w:rPr>
-      </w:pPr>
-      <w:r>
-        <w:rPr>
-          <w:rFonts w:hint="eastAsia"/>
-          <w:sz w:val="28"/>
-          <w:szCs w:val="28"/>
-        </w:rPr>
-        <w:lastRenderedPageBreak/>
         <w:t>参考文献</w:t>
       </w:r>
-      <w:bookmarkStart w:id="63" w:name="_GoBack"/>
-      <w:bookmarkEnd w:id="63"/>
     </w:p>
     <w:p>
       <w:pPr>
@@ -19498,7 +19286,7 @@
 </file>
 
 <file path=customXml/itemProps1.xml><?xml version="1.0" encoding="utf-8"?>
-<ds:datastoreItem xmlns:ds="http://schemas.openxmlformats.org/officeDocument/2006/customXml" ds:itemID="{08BB5C11-B8D3-0E4B-A212-F46DDBB2986F}">
+<ds:datastoreItem xmlns:ds="http://schemas.openxmlformats.org/officeDocument/2006/customXml" ds:itemID="{B3DBC036-2E7C-A048-BF2E-E677CE1EEF4A}">
   <ds:schemaRefs>
     <ds:schemaRef ds:uri="http://schemas.openxmlformats.org/officeDocument/2006/bibliography"/>
   </ds:schemaRefs>

--- a/毕业论文.docx
+++ b/毕业论文.docx
@@ -498,6 +498,7 @@
         <w:spacing w:beforeLines="50" w:before="156" w:afterLines="50" w:after="156" w:line="360" w:lineRule="exact"/>
         <w:jc w:val="center"/>
         <w:rPr>
+          <w:rFonts w:hint="eastAsia"/>
           <w:b/>
           <w:sz w:val="36"/>
           <w:szCs w:val="36"/>
@@ -505,391 +506,47 @@
       </w:pPr>
       <w:r>
         <w:rPr>
-          <w:rFonts w:hint="eastAsia"/>
-          <w:noProof/>
-          <w:sz w:val="18"/>
-          <w:szCs w:val="18"/>
-        </w:rPr>
-        <mc:AlternateContent>
-          <mc:Choice Requires="wps">
-            <w:drawing>
-              <wp:anchor distT="0" distB="0" distL="114300" distR="114300" simplePos="0" relativeHeight="251662336" behindDoc="0" locked="0" layoutInCell="1" allowOverlap="1" wp14:anchorId="4E474945" wp14:editId="3E0C0ECC">
-                <wp:simplePos x="0" y="0"/>
-                <wp:positionH relativeFrom="column">
-                  <wp:posOffset>4349750</wp:posOffset>
-                </wp:positionH>
-                <wp:positionV relativeFrom="paragraph">
-                  <wp:posOffset>359410</wp:posOffset>
-                </wp:positionV>
-                <wp:extent cx="1638300" cy="1009650"/>
-                <wp:effectExtent l="565150" t="92710" r="69850" b="78740"/>
-                <wp:wrapNone/>
-                <wp:docPr id="28" name="圆角矩形标注 28"/>
-                <wp:cNvGraphicFramePr>
-                  <a:graphicFrameLocks xmlns:a="http://schemas.openxmlformats.org/drawingml/2006/main"/>
-                </wp:cNvGraphicFramePr>
-                <a:graphic xmlns:a="http://schemas.openxmlformats.org/drawingml/2006/main">
-                  <a:graphicData uri="http://schemas.microsoft.com/office/word/2010/wordprocessingShape">
-                    <wps:wsp>
-                      <wps:cNvSpPr>
-                        <a:spLocks noChangeArrowheads="1"/>
-                      </wps:cNvSpPr>
-                      <wps:spPr bwMode="auto">
-                        <a:xfrm rot="10800000">
-                          <a:off x="0" y="0"/>
-                          <a:ext cx="1638300" cy="1009650"/>
-                        </a:xfrm>
-                        <a:prstGeom prst="wedgeRoundRectCallout">
-                          <a:avLst>
-                            <a:gd name="adj1" fmla="val 81083"/>
-                            <a:gd name="adj2" fmla="val 54338"/>
-                            <a:gd name="adj3" fmla="val 16667"/>
-                          </a:avLst>
-                        </a:prstGeom>
-                        <a:solidFill>
-                          <a:srgbClr val="FFFFFF"/>
-                        </a:solidFill>
-                        <a:ln w="9525">
-                          <a:solidFill>
-                            <a:srgbClr val="0070C0"/>
-                          </a:solidFill>
-                          <a:miter lim="800000"/>
-                          <a:headEnd/>
-                          <a:tailEnd/>
-                        </a:ln>
-                        <a:effectLst/>
-                        <a:extLst>
-                          <a:ext uri="{AF507438-7753-43E0-B8FC-AC1667EBCBE1}">
-                            <a14:hiddenEffects xmlns:a14="http://schemas.microsoft.com/office/drawing/2010/main">
-                              <a:effectLst>
-                                <a:outerShdw blurRad="63500" dist="38099" dir="2700000" algn="ctr" rotWithShape="0">
-                                  <a:srgbClr val="000000">
-                                    <a:alpha val="74998"/>
-                                  </a:srgbClr>
-                                </a:outerShdw>
-                              </a:effectLst>
-                            </a14:hiddenEffects>
-                          </a:ext>
-                        </a:extLst>
-                      </wps:spPr>
-                      <wps:txbx>
-                        <w:txbxContent>
-                          <w:p>
-                            <w:pPr>
-                              <w:rPr>
-                                <w:rFonts w:hint="eastAsia"/>
-                                <w:color w:val="0070C0"/>
-                                <w:sz w:val="18"/>
-                                <w:szCs w:val="18"/>
-                              </w:rPr>
-                            </w:pPr>
-                            <w:r>
-                              <w:rPr>
-                                <w:rFonts w:ascii="宋体" w:hAnsi="宋体" w:hint="eastAsia"/>
-                                <w:color w:val="0070C0"/>
-                                <w:sz w:val="18"/>
-                                <w:szCs w:val="18"/>
-                              </w:rPr>
-                              <w:t>换页。</w:t>
-                            </w:r>
-                            <w:r>
-                              <w:rPr>
-                                <w:rFonts w:hAnsi="宋体" w:hint="eastAsia"/>
-                                <w:color w:val="0070C0"/>
-                                <w:sz w:val="18"/>
-                                <w:szCs w:val="18"/>
-                              </w:rPr>
-                              <w:t>英文</w:t>
-                            </w:r>
-                            <w:r>
-                              <w:rPr>
-                                <w:rFonts w:hAnsi="宋体"/>
-                                <w:color w:val="0070C0"/>
-                                <w:sz w:val="18"/>
-                                <w:szCs w:val="18"/>
-                              </w:rPr>
-                              <w:t>课题名称</w:t>
-                            </w:r>
-                            <w:r>
-                              <w:rPr>
-                                <w:rFonts w:ascii="宋体" w:hAnsi="宋体" w:hint="eastAsia"/>
-                                <w:color w:val="0070C0"/>
-                                <w:sz w:val="18"/>
-                                <w:szCs w:val="18"/>
-                              </w:rPr>
-                              <w:t>：小二号，</w:t>
-                            </w:r>
-                            <w:r>
-                              <w:rPr>
-                                <w:color w:val="0070C0"/>
-                                <w:sz w:val="18"/>
-                                <w:szCs w:val="18"/>
-                              </w:rPr>
-                              <w:t>Times New Roman</w:t>
-                            </w:r>
-                            <w:r>
-                              <w:rPr>
-                                <w:rFonts w:ascii="宋体" w:hAnsi="宋体" w:hint="eastAsia"/>
-                                <w:color w:val="0070C0"/>
-                                <w:sz w:val="18"/>
-                                <w:szCs w:val="18"/>
-                              </w:rPr>
-                              <w:t>，加粗，居中，行距</w:t>
-                            </w:r>
-                            <w:r>
-                              <w:rPr>
-                                <w:rFonts w:ascii="宋体" w:hAnsi="宋体" w:hint="eastAsia"/>
-                                <w:color w:val="0070C0"/>
-                                <w:sz w:val="18"/>
-                                <w:szCs w:val="18"/>
-                              </w:rPr>
-                              <w:t>18</w:t>
-                            </w:r>
-                            <w:r>
-                              <w:rPr>
-                                <w:rFonts w:ascii="宋体" w:hAnsi="宋体" w:hint="eastAsia"/>
-                                <w:color w:val="0070C0"/>
-                                <w:sz w:val="18"/>
-                                <w:szCs w:val="18"/>
-                              </w:rPr>
-                              <w:t>磅，段前</w:t>
-                            </w:r>
-                            <w:r>
-                              <w:rPr>
-                                <w:rFonts w:ascii="宋体" w:hAnsi="宋体" w:hint="eastAsia"/>
-                                <w:color w:val="0070C0"/>
-                                <w:sz w:val="18"/>
-                                <w:szCs w:val="18"/>
-                              </w:rPr>
-                              <w:t>0.5</w:t>
-                            </w:r>
-                            <w:r>
-                              <w:rPr>
-                                <w:rFonts w:ascii="宋体" w:hAnsi="宋体" w:hint="eastAsia"/>
-                                <w:color w:val="0070C0"/>
-                                <w:sz w:val="18"/>
-                                <w:szCs w:val="18"/>
-                              </w:rPr>
-                              <w:t>行，段后</w:t>
-                            </w:r>
-                            <w:r>
-                              <w:rPr>
-                                <w:rFonts w:ascii="宋体" w:hAnsi="宋体" w:hint="eastAsia"/>
-                                <w:color w:val="0070C0"/>
-                                <w:sz w:val="18"/>
-                                <w:szCs w:val="18"/>
-                              </w:rPr>
-                              <w:t>0.5</w:t>
-                            </w:r>
-                            <w:r>
-                              <w:rPr>
-                                <w:rFonts w:ascii="宋体" w:hAnsi="宋体" w:hint="eastAsia"/>
-                                <w:color w:val="0070C0"/>
-                                <w:sz w:val="18"/>
-                                <w:szCs w:val="18"/>
-                              </w:rPr>
-                              <w:t>行。上下各空一行。</w:t>
-                            </w:r>
-                          </w:p>
-                        </w:txbxContent>
-                      </wps:txbx>
-                      <wps:bodyPr rot="0" vert="horz" wrap="square" lIns="91440" tIns="45720" rIns="91440" bIns="45720" anchor="t" anchorCtr="0" upright="1">
-                        <a:noAutofit/>
-                      </wps:bodyPr>
-                    </wps:wsp>
-                  </a:graphicData>
-                </a:graphic>
-                <wp14:sizeRelH relativeFrom="page">
-                  <wp14:pctWidth>0</wp14:pctWidth>
-                </wp14:sizeRelH>
-                <wp14:sizeRelV relativeFrom="page">
-                  <wp14:pctHeight>0</wp14:pctHeight>
-                </wp14:sizeRelV>
-              </wp:anchor>
-            </w:drawing>
-          </mc:Choice>
-          <mc:Fallback>
-            <w:pict>
-              <v:shapetype w14:anchorId="4E474945" id="_x0000_t62" coordsize="21600,21600" o:spt="62" adj="1350,25920" path="m3600,0qx0,3600l0@8@12@24,0@9,,18000qy3600,21600l@6,21600@15@27@7,21600,18000,21600qx21600,18000l21600@9@18@30,21600@8,21600,3600qy18000,0l@7,0@21@33@6,0xe">
-                <v:stroke joinstyle="miter"/>
-                <v:formulas>
-                  <v:f eqn="sum 10800 0 #0"/>
-                  <v:f eqn="sum 10800 0 #1"/>
-                  <v:f eqn="sum #0 0 #1"/>
-                  <v:f eqn="sum @0 @1 0"/>
-                  <v:f eqn="sum 21600 0 #0"/>
-                  <v:f eqn="sum 21600 0 #1"/>
-                  <v:f eqn="if @0 3600 12600"/>
-                  <v:f eqn="if @0 9000 18000"/>
-                  <v:f eqn="if @1 3600 12600"/>
-                  <v:f eqn="if @1 9000 18000"/>
-                  <v:f eqn="if @2 0 #0"/>
-                  <v:f eqn="if @3 @10 0"/>
-                  <v:f eqn="if #0 0 @11"/>
-                  <v:f eqn="if @2 @6 #0"/>
-                  <v:f eqn="if @3 @6 @13"/>
-                  <v:f eqn="if @5 @6 @14"/>
-                  <v:f eqn="if @2 #0 21600"/>
-                  <v:f eqn="if @3 21600 @16"/>
-                  <v:f eqn="if @4 21600 @17"/>
-                  <v:f eqn="if @2 #0 @6"/>
-                  <v:f eqn="if @3 @19 @6"/>
-                  <v:f eqn="if #1 @6 @20"/>
-                  <v:f eqn="if @2 @8 #1"/>
-                  <v:f eqn="if @3 @22 @8"/>
-                  <v:f eqn="if #0 @8 @23"/>
-                  <v:f eqn="if @2 21600 #1"/>
-                  <v:f eqn="if @3 21600 @25"/>
-                  <v:f eqn="if @5 21600 @26"/>
-                  <v:f eqn="if @2 #1 @8"/>
-                  <v:f eqn="if @3 @8 @28"/>
-                  <v:f eqn="if @4 @8 @29"/>
-                  <v:f eqn="if @2 #1 0"/>
-                  <v:f eqn="if @3 @31 0"/>
-                  <v:f eqn="if #1 0 @32"/>
-                  <v:f eqn="val #0"/>
-                  <v:f eqn="val #1"/>
-                </v:formulas>
-                <v:path o:connecttype="custom" o:connectlocs="10800,0;0,10800;10800,21600;21600,10800;@34,@35" textboxrect="791,791,20809,20809"/>
-                <v:handles>
-                  <v:h position="#0,#1"/>
-                </v:handles>
-              </v:shapetype>
-              <v:shape id="_x5706__x89d2__x77e9__x5f62__x6807__x6ce8__x0020_28" o:spid="_x0000_s1026" type="#_x0000_t62" style="position:absolute;left:0;text-align:left;margin-left:342.5pt;margin-top:28.3pt;width:129pt;height:79.5pt;rotation:180;z-index:251662336;visibility:visible;mso-wrap-style:square;mso-width-percent:0;mso-height-percent:0;mso-wrap-distance-left:9pt;mso-wrap-distance-top:0;mso-wrap-distance-right:9pt;mso-wrap-distance-bottom:0;mso-position-horizontal:absolute;mso-position-horizontal-relative:text;mso-position-vertical:absolute;mso-position-vertical-relative:text;mso-width-percent:0;mso-height-percent:0;mso-width-relative:page;mso-height-relative:page;v-text-anchor:top" o:gfxdata="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" adj="28314,22537" strokecolor="#0070c0">
-                <v:shadow opacity="49150f"/>
-                <v:textbox>
-                  <w:txbxContent>
-                    <w:p>
-                      <w:pPr>
-                        <w:rPr>
-                          <w:rFonts w:hint="eastAsia"/>
-                          <w:color w:val="0070C0"/>
-                          <w:sz w:val="18"/>
-                          <w:szCs w:val="18"/>
-                        </w:rPr>
-                      </w:pPr>
-                      <w:r>
-                        <w:rPr>
-                          <w:rFonts w:ascii="宋体" w:hAnsi="宋体" w:hint="eastAsia"/>
-                          <w:color w:val="0070C0"/>
-                          <w:sz w:val="18"/>
-                          <w:szCs w:val="18"/>
-                        </w:rPr>
-                        <w:t>换页。</w:t>
-                      </w:r>
-                      <w:r>
-                        <w:rPr>
-                          <w:rFonts w:hAnsi="宋体" w:hint="eastAsia"/>
-                          <w:color w:val="0070C0"/>
-                          <w:sz w:val="18"/>
-                          <w:szCs w:val="18"/>
-                        </w:rPr>
-                        <w:t>英文</w:t>
-                      </w:r>
-                      <w:r>
-                        <w:rPr>
-                          <w:rFonts w:hAnsi="宋体"/>
-                          <w:color w:val="0070C0"/>
-                          <w:sz w:val="18"/>
-                          <w:szCs w:val="18"/>
-                        </w:rPr>
-                        <w:t>课题名称</w:t>
-                      </w:r>
-                      <w:r>
-                        <w:rPr>
-                          <w:rFonts w:ascii="宋体" w:hAnsi="宋体" w:hint="eastAsia"/>
-                          <w:color w:val="0070C0"/>
-                          <w:sz w:val="18"/>
-                          <w:szCs w:val="18"/>
-                        </w:rPr>
-                        <w:t>：小二号，</w:t>
-                      </w:r>
-                      <w:r>
-                        <w:rPr>
-                          <w:color w:val="0070C0"/>
-                          <w:sz w:val="18"/>
-                          <w:szCs w:val="18"/>
-                        </w:rPr>
-                        <w:t>Times New Roman</w:t>
-                      </w:r>
-                      <w:r>
-                        <w:rPr>
-                          <w:rFonts w:ascii="宋体" w:hAnsi="宋体" w:hint="eastAsia"/>
-                          <w:color w:val="0070C0"/>
-                          <w:sz w:val="18"/>
-                          <w:szCs w:val="18"/>
-                        </w:rPr>
-                        <w:t>，加粗，居中，行距</w:t>
-                      </w:r>
-                      <w:r>
-                        <w:rPr>
-                          <w:rFonts w:ascii="宋体" w:hAnsi="宋体" w:hint="eastAsia"/>
-                          <w:color w:val="0070C0"/>
-                          <w:sz w:val="18"/>
-                          <w:szCs w:val="18"/>
-                        </w:rPr>
-                        <w:t>18</w:t>
-                      </w:r>
-                      <w:r>
-                        <w:rPr>
-                          <w:rFonts w:ascii="宋体" w:hAnsi="宋体" w:hint="eastAsia"/>
-                          <w:color w:val="0070C0"/>
-                          <w:sz w:val="18"/>
-                          <w:szCs w:val="18"/>
-                        </w:rPr>
-                        <w:t>磅，段前</w:t>
-                      </w:r>
-                      <w:r>
-                        <w:rPr>
-                          <w:rFonts w:ascii="宋体" w:hAnsi="宋体" w:hint="eastAsia"/>
-                          <w:color w:val="0070C0"/>
-                          <w:sz w:val="18"/>
-                          <w:szCs w:val="18"/>
-                        </w:rPr>
-                        <w:t>0.5</w:t>
-                      </w:r>
-                      <w:r>
-                        <w:rPr>
-                          <w:rFonts w:ascii="宋体" w:hAnsi="宋体" w:hint="eastAsia"/>
-                          <w:color w:val="0070C0"/>
-                          <w:sz w:val="18"/>
-                          <w:szCs w:val="18"/>
-                        </w:rPr>
-                        <w:t>行，段后</w:t>
-                      </w:r>
-                      <w:r>
-                        <w:rPr>
-                          <w:rFonts w:ascii="宋体" w:hAnsi="宋体" w:hint="eastAsia"/>
-                          <w:color w:val="0070C0"/>
-                          <w:sz w:val="18"/>
-                          <w:szCs w:val="18"/>
-                        </w:rPr>
-                        <w:t>0.5</w:t>
-                      </w:r>
-                      <w:r>
-                        <w:rPr>
-                          <w:rFonts w:ascii="宋体" w:hAnsi="宋体" w:hint="eastAsia"/>
-                          <w:color w:val="0070C0"/>
-                          <w:sz w:val="18"/>
-                          <w:szCs w:val="18"/>
-                        </w:rPr>
-                        <w:t>行。上下各空一行。</w:t>
-                      </w:r>
-                    </w:p>
-                  </w:txbxContent>
-                </v:textbox>
-              </v:shape>
-            </w:pict>
-          </mc:Fallback>
-        </mc:AlternateContent>
-      </w:r>
-      <w:r>
-        <w:rPr>
           <w:b/>
           <w:sz w:val="36"/>
           <w:szCs w:val="36"/>
         </w:rPr>
-        <w:t>Application of Bjerrum Function in Determination of Stability Constants</w:t>
+        <w:t>Code Re</w:t>
+      </w:r>
+      <w:r>
+        <w:rPr>
+          <w:rFonts w:hint="eastAsia"/>
+          <w:b/>
+          <w:sz w:val="36"/>
+          <w:szCs w:val="36"/>
+        </w:rPr>
+        <w:t>factor</w:t>
+      </w:r>
+      <w:r>
+        <w:rPr>
+          <w:b/>
+          <w:sz w:val="36"/>
+          <w:szCs w:val="36"/>
+        </w:rPr>
+        <w:t xml:space="preserve"> Mechanism and Tools for </w:t>
+      </w:r>
+    </w:p>
+    <w:p>
+      <w:pPr>
+        <w:spacing w:beforeLines="50" w:before="156" w:afterLines="50" w:after="156" w:line="360" w:lineRule="exact"/>
+        <w:jc w:val="center"/>
+        <w:rPr>
+          <w:b/>
+          <w:sz w:val="36"/>
+          <w:szCs w:val="36"/>
+        </w:rPr>
+      </w:pPr>
+      <w:r>
+        <w:rPr>
+          <w:b/>
+          <w:sz w:val="36"/>
+          <w:szCs w:val="36"/>
+        </w:rPr>
+        <w:t>Real - time Collaborative Web Front - end Development Environment</w:t>
       </w:r>
     </w:p>
     <w:p>
@@ -912,177 +569,6 @@
           <w:szCs w:val="18"/>
         </w:rPr>
       </w:pPr>
-      <w:r>
-        <w:rPr>
-          <w:b/>
-          <w:noProof/>
-          <w:sz w:val="28"/>
-          <w:szCs w:val="28"/>
-        </w:rPr>
-        <mc:AlternateContent>
-          <mc:Choice Requires="wps">
-            <w:drawing>
-              <wp:anchor distT="0" distB="0" distL="114300" distR="114300" simplePos="0" relativeHeight="251659264" behindDoc="0" locked="0" layoutInCell="1" allowOverlap="1" wp14:anchorId="1FD2B4B5" wp14:editId="2059E892">
-                <wp:simplePos x="0" y="0"/>
-                <wp:positionH relativeFrom="column">
-                  <wp:posOffset>-629920</wp:posOffset>
-                </wp:positionH>
-                <wp:positionV relativeFrom="paragraph">
-                  <wp:posOffset>-69215</wp:posOffset>
-                </wp:positionV>
-                <wp:extent cx="2400300" cy="427355"/>
-                <wp:effectExtent l="55880" t="45085" r="375920" b="73660"/>
-                <wp:wrapNone/>
-                <wp:docPr id="27" name="圆角矩形标注 27"/>
-                <wp:cNvGraphicFramePr>
-                  <a:graphicFrameLocks xmlns:a="http://schemas.openxmlformats.org/drawingml/2006/main"/>
-                </wp:cNvGraphicFramePr>
-                <a:graphic xmlns:a="http://schemas.openxmlformats.org/drawingml/2006/main">
-                  <a:graphicData uri="http://schemas.microsoft.com/office/word/2010/wordprocessingShape">
-                    <wps:wsp>
-                      <wps:cNvSpPr>
-                        <a:spLocks noChangeArrowheads="1"/>
-                      </wps:cNvSpPr>
-                      <wps:spPr bwMode="auto">
-                        <a:xfrm rot="10800000">
-                          <a:off x="0" y="0"/>
-                          <a:ext cx="2400300" cy="427355"/>
-                        </a:xfrm>
-                        <a:prstGeom prst="wedgeRoundRectCallout">
-                          <a:avLst>
-                            <a:gd name="adj1" fmla="val -62486"/>
-                            <a:gd name="adj2" fmla="val -5870"/>
-                            <a:gd name="adj3" fmla="val 16667"/>
-                          </a:avLst>
-                        </a:prstGeom>
-                        <a:solidFill>
-                          <a:srgbClr val="FFFFFF"/>
-                        </a:solidFill>
-                        <a:ln w="9525">
-                          <a:solidFill>
-                            <a:srgbClr val="0070C0"/>
-                          </a:solidFill>
-                          <a:miter lim="800000"/>
-                          <a:headEnd/>
-                          <a:tailEnd/>
-                        </a:ln>
-                        <a:effectLst/>
-                        <a:extLst>
-                          <a:ext uri="{AF507438-7753-43E0-B8FC-AC1667EBCBE1}">
-                            <a14:hiddenEffects xmlns:a14="http://schemas.microsoft.com/office/drawing/2010/main">
-                              <a:effectLst>
-                                <a:outerShdw blurRad="63500" dist="38099" dir="2700000" algn="ctr" rotWithShape="0">
-                                  <a:srgbClr val="000000">
-                                    <a:alpha val="74998"/>
-                                  </a:srgbClr>
-                                </a:outerShdw>
-                              </a:effectLst>
-                            </a14:hiddenEffects>
-                          </a:ext>
-                        </a:extLst>
-                      </wps:spPr>
-                      <wps:txbx>
-                        <w:txbxContent>
-                          <w:p>
-                            <w:pPr>
-                              <w:rPr>
-                                <w:color w:val="0070C0"/>
-                                <w:sz w:val="18"/>
-                                <w:szCs w:val="18"/>
-                              </w:rPr>
-                            </w:pPr>
-                            <w:r>
-                              <w:rPr>
-                                <w:rFonts w:hint="eastAsia"/>
-                                <w:color w:val="0070C0"/>
-                                <w:sz w:val="18"/>
-                                <w:szCs w:val="18"/>
-                              </w:rPr>
-                              <w:t>四号</w:t>
-                            </w:r>
-                            <w:r>
-                              <w:rPr>
-                                <w:color w:val="0070C0"/>
-                                <w:sz w:val="18"/>
-                                <w:szCs w:val="18"/>
-                              </w:rPr>
-                              <w:t>Times New Roman</w:t>
-                            </w:r>
-                            <w:r>
-                              <w:rPr>
-                                <w:rFonts w:hint="eastAsia"/>
-                                <w:color w:val="0070C0"/>
-                                <w:sz w:val="18"/>
-                                <w:szCs w:val="18"/>
-                              </w:rPr>
-                              <w:t xml:space="preserve"> 居中，段前0.5行，段后0.5行。行距18磅。</w:t>
-                            </w:r>
-                          </w:p>
-                        </w:txbxContent>
-                      </wps:txbx>
-                      <wps:bodyPr rot="0" vert="horz" wrap="square" lIns="91440" tIns="45720" rIns="91440" bIns="45720" anchor="t" anchorCtr="0" upright="1">
-                        <a:noAutofit/>
-                      </wps:bodyPr>
-                    </wps:wsp>
-                  </a:graphicData>
-                </a:graphic>
-                <wp14:sizeRelH relativeFrom="page">
-                  <wp14:pctWidth>0</wp14:pctWidth>
-                </wp14:sizeRelH>
-                <wp14:sizeRelV relativeFrom="page">
-                  <wp14:pctHeight>0</wp14:pctHeight>
-                </wp14:sizeRelV>
-              </wp:anchor>
-            </w:drawing>
-          </mc:Choice>
-          <mc:Fallback>
-            <w:pict>
-              <v:shape w14:anchorId="1FD2B4B5" id="_x5706__x89d2__x77e9__x5f62__x6807__x6ce8__x0020_27" o:spid="_x0000_s1027" type="#_x0000_t62" style="position:absolute;left:0;text-align:left;margin-left:-49.6pt;margin-top:-5.4pt;width:189pt;height:33.65pt;rotation:180;z-index:251659264;visibility:visible;mso-wrap-style:square;mso-width-percent:0;mso-height-percent:0;mso-wrap-distance-left:9pt;mso-wrap-distance-top:0;mso-wrap-distance-right:9pt;mso-wrap-distance-bottom:0;mso-position-horizontal:absolute;mso-position-horizontal-relative:text;mso-position-vertical:absolute;mso-position-vertical-relative:text;mso-width-percent:0;mso-height-percent:0;mso-width-relative:page;mso-height-relative:page;v-text-anchor:top" o:gfxdata="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" adj="-2697,9532" strokecolor="#0070c0">
-                <v:shadow opacity="49150f"/>
-                <v:textbox>
-                  <w:txbxContent>
-                    <w:p>
-                      <w:pPr>
-                        <w:rPr>
-                          <w:color w:val="0070C0"/>
-                          <w:sz w:val="18"/>
-                          <w:szCs w:val="18"/>
-                        </w:rPr>
-                      </w:pPr>
-                      <w:r>
-                        <w:rPr>
-                          <w:rFonts w:hint="eastAsia"/>
-                          <w:color w:val="0070C0"/>
-                          <w:sz w:val="18"/>
-                          <w:szCs w:val="18"/>
-                        </w:rPr>
-                        <w:t>四号</w:t>
-                      </w:r>
-                      <w:r>
-                        <w:rPr>
-                          <w:color w:val="0070C0"/>
-                          <w:sz w:val="18"/>
-                          <w:szCs w:val="18"/>
-                        </w:rPr>
-                        <w:t>Times New Roman</w:t>
-                      </w:r>
-                      <w:r>
-                        <w:rPr>
-                          <w:rFonts w:hint="eastAsia"/>
-                          <w:color w:val="0070C0"/>
-                          <w:sz w:val="18"/>
-                          <w:szCs w:val="18"/>
-                        </w:rPr>
-                        <w:t xml:space="preserve"> 居中，段前0.5行，段后0.5行。行距18磅。</w:t>
-                      </w:r>
-                    </w:p>
-                  </w:txbxContent>
-                </v:textbox>
-              </v:shape>
-            </w:pict>
-          </mc:Fallback>
-        </mc:AlternateContent>
-      </w:r>
       <w:r>
         <w:rPr>
           <w:b/>
@@ -1110,346 +596,188 @@
         </w:rPr>
       </w:pPr>
       <w:r>
-        <w:rPr>
-          <w:noProof/>
-        </w:rPr>
-        <mc:AlternateContent>
-          <mc:Choice Requires="wps">
-            <w:drawing>
-              <wp:anchor distT="0" distB="0" distL="114300" distR="114300" simplePos="0" relativeHeight="251660288" behindDoc="0" locked="0" layoutInCell="1" allowOverlap="1" wp14:anchorId="716B5905" wp14:editId="71E02112">
-                <wp:simplePos x="0" y="0"/>
-                <wp:positionH relativeFrom="column">
-                  <wp:posOffset>-946150</wp:posOffset>
-                </wp:positionH>
-                <wp:positionV relativeFrom="paragraph">
-                  <wp:posOffset>435610</wp:posOffset>
-                </wp:positionV>
-                <wp:extent cx="847725" cy="885825"/>
-                <wp:effectExtent l="57150" t="270510" r="276225" b="75565"/>
-                <wp:wrapNone/>
-                <wp:docPr id="11" name="圆角矩形标注 11"/>
-                <wp:cNvGraphicFramePr>
-                  <a:graphicFrameLocks xmlns:a="http://schemas.openxmlformats.org/drawingml/2006/main"/>
-                </wp:cNvGraphicFramePr>
-                <a:graphic xmlns:a="http://schemas.openxmlformats.org/drawingml/2006/main">
-                  <a:graphicData uri="http://schemas.microsoft.com/office/word/2010/wordprocessingShape">
-                    <wps:wsp>
-                      <wps:cNvSpPr>
-                        <a:spLocks noChangeArrowheads="1"/>
-                      </wps:cNvSpPr>
-                      <wps:spPr bwMode="auto">
-                        <a:xfrm rot="10800000">
-                          <a:off x="0" y="0"/>
-                          <a:ext cx="847725" cy="885825"/>
-                        </a:xfrm>
-                        <a:prstGeom prst="wedgeRoundRectCallout">
-                          <a:avLst>
-                            <a:gd name="adj1" fmla="val -73449"/>
-                            <a:gd name="adj2" fmla="val 75000"/>
-                            <a:gd name="adj3" fmla="val 16667"/>
-                          </a:avLst>
-                        </a:prstGeom>
-                        <a:solidFill>
-                          <a:srgbClr val="FFFFFF"/>
-                        </a:solidFill>
-                        <a:ln w="9525">
-                          <a:solidFill>
-                            <a:srgbClr val="0070C0"/>
-                          </a:solidFill>
-                          <a:miter lim="800000"/>
-                          <a:headEnd/>
-                          <a:tailEnd/>
-                        </a:ln>
-                        <a:effectLst/>
-                        <a:extLst>
-                          <a:ext uri="{AF507438-7753-43E0-B8FC-AC1667EBCBE1}">
-                            <a14:hiddenEffects xmlns:a14="http://schemas.microsoft.com/office/drawing/2010/main">
-                              <a:effectLst>
-                                <a:outerShdw blurRad="63500" dist="38099" dir="2700000" algn="ctr" rotWithShape="0">
-                                  <a:srgbClr val="000000">
-                                    <a:alpha val="74998"/>
-                                  </a:srgbClr>
-                                </a:outerShdw>
-                              </a:effectLst>
-                            </a14:hiddenEffects>
-                          </a:ext>
-                        </a:extLst>
-                      </wps:spPr>
-                      <wps:txbx>
-                        <w:txbxContent>
-                          <w:p>
-                            <w:pPr>
-                              <w:rPr>
-                                <w:color w:val="0070C0"/>
-                              </w:rPr>
-                            </w:pPr>
-                            <w:r>
-                              <w:rPr>
-                                <w:rFonts w:hint="eastAsia"/>
-                                <w:color w:val="0070C0"/>
-                                <w:sz w:val="18"/>
-                              </w:rPr>
-                              <w:t>五号</w:t>
-                            </w:r>
-                            <w:r>
-                              <w:rPr>
-                                <w:color w:val="0070C0"/>
-                                <w:sz w:val="18"/>
-                              </w:rPr>
-                              <w:t>Times</w:t>
-                            </w:r>
-                            <w:r>
-                              <w:rPr>
-                                <w:rFonts w:hint="eastAsia"/>
-                                <w:color w:val="0070C0"/>
-                                <w:sz w:val="18"/>
-                              </w:rPr>
-                              <w:t xml:space="preserve"> </w:t>
-                            </w:r>
-                            <w:r>
-                              <w:rPr>
-                                <w:color w:val="0070C0"/>
-                                <w:sz w:val="18"/>
-                              </w:rPr>
-                              <w:t>New Roman</w:t>
-                            </w:r>
-                            <w:r>
-                              <w:rPr>
-                                <w:rFonts w:hint="eastAsia"/>
-                                <w:color w:val="0070C0"/>
-                                <w:sz w:val="18"/>
-                              </w:rPr>
-                              <w:t>, 首行缩进2个汉字符，行距18磅。</w:t>
-                            </w:r>
-                          </w:p>
-                        </w:txbxContent>
-                      </wps:txbx>
-                      <wps:bodyPr rot="0" vert="horz" wrap="square" lIns="91440" tIns="45720" rIns="91440" bIns="45720" anchor="t" anchorCtr="0" upright="1">
-                        <a:noAutofit/>
-                      </wps:bodyPr>
-                    </wps:wsp>
-                  </a:graphicData>
-                </a:graphic>
-                <wp14:sizeRelH relativeFrom="page">
-                  <wp14:pctWidth>0</wp14:pctWidth>
-                </wp14:sizeRelH>
-                <wp14:sizeRelV relativeFrom="page">
-                  <wp14:pctHeight>0</wp14:pctHeight>
-                </wp14:sizeRelV>
-              </wp:anchor>
-            </w:drawing>
-          </mc:Choice>
-          <mc:Fallback>
-            <w:pict>
-              <v:shape w14:anchorId="716B5905" id="_x5706__x89d2__x77e9__x5f62__x6807__x6ce8__x0020_11" o:spid="_x0000_s1028" type="#_x0000_t62" style="position:absolute;left:0;text-align:left;margin-left:-74.5pt;margin-top:34.3pt;width:66.75pt;height:69.75pt;rotation:180;z-index:251660288;visibility:visible;mso-wrap-style:square;mso-width-percent:0;mso-height-percent:0;mso-wrap-distance-left:9pt;mso-wrap-distance-top:0;mso-wrap-distance-right:9pt;mso-wrap-distance-bottom:0;mso-position-horizontal:absolute;mso-position-horizontal-relative:text;mso-position-vertical:absolute;mso-position-vertical-relative:text;mso-width-percent:0;mso-height-percent:0;mso-width-relative:page;mso-height-relative:page;v-text-anchor:top" o:gfxdata="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" adj="-5065,27000" strokecolor="#0070c0">
-                <v:shadow opacity="49150f"/>
-                <v:textbox>
-                  <w:txbxContent>
-                    <w:p>
-                      <w:pPr>
-                        <w:rPr>
-                          <w:color w:val="0070C0"/>
-                        </w:rPr>
-                      </w:pPr>
-                      <w:r>
-                        <w:rPr>
-                          <w:rFonts w:hint="eastAsia"/>
-                          <w:color w:val="0070C0"/>
-                          <w:sz w:val="18"/>
-                        </w:rPr>
-                        <w:t>五号</w:t>
-                      </w:r>
-                      <w:r>
-                        <w:rPr>
-                          <w:color w:val="0070C0"/>
-                          <w:sz w:val="18"/>
-                        </w:rPr>
-                        <w:t>Times</w:t>
-                      </w:r>
-                      <w:r>
-                        <w:rPr>
-                          <w:rFonts w:hint="eastAsia"/>
-                          <w:color w:val="0070C0"/>
-                          <w:sz w:val="18"/>
-                        </w:rPr>
-                        <w:t xml:space="preserve"> </w:t>
-                      </w:r>
-                      <w:r>
-                        <w:rPr>
-                          <w:color w:val="0070C0"/>
-                          <w:sz w:val="18"/>
-                        </w:rPr>
-                        <w:t>New Roman</w:t>
-                      </w:r>
-                      <w:r>
-                        <w:rPr>
-                          <w:rFonts w:hint="eastAsia"/>
-                          <w:color w:val="0070C0"/>
-                          <w:sz w:val="18"/>
-                        </w:rPr>
-                        <w:t>, 首行缩进2个汉字符，行距18磅。</w:t>
-                      </w:r>
-                    </w:p>
-                  </w:txbxContent>
-                </v:textbox>
-              </v:shape>
-            </w:pict>
-          </mc:Fallback>
-        </mc:AlternateContent>
-      </w:r>
-      <w:r>
-        <w:t xml:space="preserve">Bjerrum function method is a common method to determinate the stability constants. It can determinate the acid stability constants but also the complexes stability constants. According to the different processing methods of data, Bjerrum function method can be subdivided into …….  </w:t>
+        <w:t>Real-time collaborative programming environment is to solve a number of programm</w:t>
+      </w:r>
+      <w:r>
+        <w:t>ers to develop the same project</w:t>
+      </w:r>
+      <w:r>
+        <w:rPr>
+          <w:rFonts w:hint="eastAsia"/>
+        </w:rPr>
+        <w:t xml:space="preserve"> </w:t>
+      </w:r>
+      <w:r>
+        <w:t>together</w:t>
+      </w:r>
+      <w:r>
+        <w:t>.</w:t>
+      </w:r>
+      <w:r>
+        <w:rPr>
+          <w:rFonts w:hint="eastAsia"/>
+        </w:rPr>
+        <w:t xml:space="preserve"> </w:t>
+      </w:r>
+      <w:r>
+        <w:t xml:space="preserve">It is </w:t>
+      </w:r>
+      <w:r>
+        <w:t>more friendly</w:t>
+      </w:r>
+      <w:r>
+        <w:t xml:space="preserve"> compared to</w:t>
+      </w:r>
+      <w:r>
+        <w:rPr>
+          <w:rFonts w:hint="eastAsia"/>
+        </w:rPr>
+        <w:t xml:space="preserve"> </w:t>
+      </w:r>
+      <w:proofErr w:type="spellStart"/>
+      <w:r>
+        <w:rPr>
+          <w:rFonts w:hint="eastAsia"/>
+        </w:rPr>
+        <w:t>git</w:t>
+      </w:r>
+      <w:proofErr w:type="spellEnd"/>
+      <w:r>
+        <w:rPr>
+          <w:rFonts w:hint="eastAsia"/>
+        </w:rPr>
+        <w:t xml:space="preserve"> because </w:t>
+      </w:r>
+      <w:r>
+        <w:t>the operation of the transmission and integration are automatically completed by the un</w:t>
+      </w:r>
+      <w:r>
+        <w:t>derlying system</w:t>
+      </w:r>
+      <w:r>
+        <w:rPr>
+          <w:rFonts w:hint="eastAsia"/>
+        </w:rPr>
+        <w:t>.</w:t>
+      </w:r>
+      <w:r>
+        <w:rPr>
+          <w:rFonts w:hint="eastAsia"/>
+        </w:rPr>
+        <w:t xml:space="preserve"> </w:t>
+      </w:r>
+      <w:r>
+        <w:t xml:space="preserve">With the popularity of web2.0, </w:t>
+      </w:r>
+      <w:r>
+        <w:rPr>
+          <w:rFonts w:hint="eastAsia"/>
+        </w:rPr>
+        <w:t xml:space="preserve">there are </w:t>
+      </w:r>
+      <w:r>
+        <w:t xml:space="preserve">more and more Front-end development framework and development environment, </w:t>
+      </w:r>
+      <w:r>
+        <w:rPr>
+          <w:rFonts w:hint="eastAsia"/>
+        </w:rPr>
+        <w:t xml:space="preserve">so </w:t>
+      </w:r>
+      <w:r>
+        <w:t xml:space="preserve">web front-end development is also </w:t>
+      </w:r>
+      <w:r>
+        <w:t>being noticed</w:t>
+      </w:r>
+      <w:r>
+        <w:rPr>
+          <w:rFonts w:hint="eastAsia"/>
+        </w:rPr>
+        <w:t xml:space="preserve"> </w:t>
+      </w:r>
+      <w:r>
+        <w:rPr>
+          <w:rFonts w:hint="eastAsia"/>
+        </w:rPr>
+        <w:t>by more people.</w:t>
+      </w:r>
+      <w:r>
+        <w:rPr>
+          <w:rFonts w:hint="eastAsia"/>
+        </w:rPr>
+        <w:t xml:space="preserve"> </w:t>
+      </w:r>
+      <w:r>
+        <w:t>code specifications are critical to follow-up development and maintenance, but now the front-end development technology is changing, and even the development specifica</w:t>
+      </w:r>
+      <w:r>
+        <w:t>tions are rapidly iterating, so</w:t>
+      </w:r>
+      <w:r>
+        <w:t xml:space="preserve"> many large projects have to be refactored to fit the industry's best practices</w:t>
+      </w:r>
+      <w:r>
+        <w:rPr>
+          <w:rFonts w:hint="eastAsia"/>
+        </w:rPr>
+        <w:t xml:space="preserve">. </w:t>
+      </w:r>
+      <w:r>
+        <w:t>In the real-time collaborative environment</w:t>
+      </w:r>
+      <w:r>
+        <w:rPr>
+          <w:rFonts w:hint="eastAsia"/>
+        </w:rPr>
+        <w:t xml:space="preserve"> </w:t>
+      </w:r>
+      <w:r>
+        <w:t>and on the basis of front-end development</w:t>
+      </w:r>
+      <w:r>
+        <w:t xml:space="preserve">, this paper mainly analyzes the code refactoring mechanism of two modules, including the code call refactoring and the file refactoring, </w:t>
+      </w:r>
+      <w:r>
+        <w:rPr>
+          <w:rFonts w:hint="eastAsia"/>
+        </w:rPr>
+        <w:t xml:space="preserve">then </w:t>
+      </w:r>
+      <w:r>
+        <w:t>implement</w:t>
+      </w:r>
+      <w:r>
+        <w:t xml:space="preserve"> </w:t>
+      </w:r>
+      <w:r>
+        <w:t>t</w:t>
+      </w:r>
+      <w:r>
+        <w:t xml:space="preserve">his refactoring tool </w:t>
+      </w:r>
+      <w:r>
+        <w:rPr>
+          <w:rFonts w:hint="eastAsia"/>
+        </w:rPr>
+        <w:t xml:space="preserve">using </w:t>
+      </w:r>
+      <w:r>
+        <w:t>atom plugin</w:t>
+      </w:r>
+      <w:r>
+        <w:rPr>
+          <w:rFonts w:hint="eastAsia"/>
+        </w:rPr>
+        <w:t>.</w:t>
       </w:r>
     </w:p>
     <w:p>
       <w:pPr>
         <w:spacing w:line="360" w:lineRule="exact"/>
-        <w:ind w:firstLineChars="200" w:firstLine="480"/>
-      </w:pPr>
-      <w:r>
-        <w:rPr>
-          <w:noProof/>
-        </w:rPr>
-        <mc:AlternateContent>
-          <mc:Choice Requires="wps">
-            <w:drawing>
-              <wp:anchor distT="0" distB="0" distL="114300" distR="114300" simplePos="0" relativeHeight="251661312" behindDoc="0" locked="0" layoutInCell="1" allowOverlap="1" wp14:anchorId="3E4309C8" wp14:editId="2B185071">
-                <wp:simplePos x="0" y="0"/>
-                <wp:positionH relativeFrom="column">
-                  <wp:posOffset>1901825</wp:posOffset>
-                </wp:positionH>
-                <wp:positionV relativeFrom="paragraph">
-                  <wp:posOffset>54610</wp:posOffset>
-                </wp:positionV>
-                <wp:extent cx="1028700" cy="264160"/>
-                <wp:effectExtent l="885825" t="54610" r="79375" b="74930"/>
-                <wp:wrapNone/>
-                <wp:docPr id="9" name="圆角矩形标注 9"/>
-                <wp:cNvGraphicFramePr>
-                  <a:graphicFrameLocks xmlns:a="http://schemas.openxmlformats.org/drawingml/2006/main"/>
-                </wp:cNvGraphicFramePr>
-                <a:graphic xmlns:a="http://schemas.openxmlformats.org/drawingml/2006/main">
-                  <a:graphicData uri="http://schemas.microsoft.com/office/word/2010/wordprocessingShape">
-                    <wps:wsp>
-                      <wps:cNvSpPr>
-                        <a:spLocks noChangeArrowheads="1"/>
-                      </wps:cNvSpPr>
-                      <wps:spPr bwMode="auto">
-                        <a:xfrm rot="10800000">
-                          <a:off x="0" y="0"/>
-                          <a:ext cx="1028700" cy="264160"/>
-                        </a:xfrm>
-                        <a:prstGeom prst="wedgeRoundRectCallout">
-                          <a:avLst>
-                            <a:gd name="adj1" fmla="val 131481"/>
-                            <a:gd name="adj2" fmla="val 24037"/>
-                            <a:gd name="adj3" fmla="val 16667"/>
-                          </a:avLst>
-                        </a:prstGeom>
-                        <a:solidFill>
-                          <a:srgbClr val="FFFFFF"/>
-                        </a:solidFill>
-                        <a:ln w="9525">
-                          <a:solidFill>
-                            <a:srgbClr val="0070C0"/>
-                          </a:solidFill>
-                          <a:miter lim="800000"/>
-                          <a:headEnd/>
-                          <a:tailEnd/>
-                        </a:ln>
-                        <a:effectLst/>
-                        <a:extLst>
-                          <a:ext uri="{AF507438-7753-43E0-B8FC-AC1667EBCBE1}">
-                            <a14:hiddenEffects xmlns:a14="http://schemas.microsoft.com/office/drawing/2010/main">
-                              <a:effectLst>
-                                <a:outerShdw blurRad="63500" dist="38099" dir="2700000" algn="ctr" rotWithShape="0">
-                                  <a:srgbClr val="000000">
-                                    <a:alpha val="74998"/>
-                                  </a:srgbClr>
-                                </a:outerShdw>
-                              </a:effectLst>
-                            </a14:hiddenEffects>
-                          </a:ext>
-                        </a:extLst>
-                      </wps:spPr>
-                      <wps:txbx>
-                        <w:txbxContent>
-                          <w:p>
-                            <w:pPr>
-                              <w:spacing w:line="200" w:lineRule="atLeast"/>
-                              <w:jc w:val="center"/>
-                              <w:rPr>
-                                <w:rFonts w:hint="eastAsia"/>
-                                <w:color w:val="0070C0"/>
-                                <w:sz w:val="18"/>
-                                <w:szCs w:val="18"/>
-                              </w:rPr>
-                            </w:pPr>
-                            <w:r>
-                              <w:rPr>
-                                <w:rFonts w:hint="eastAsia"/>
-                                <w:color w:val="0070C0"/>
-                                <w:sz w:val="18"/>
-                                <w:szCs w:val="18"/>
-                              </w:rPr>
-                              <w:t>空一行</w:t>
-                            </w:r>
-                          </w:p>
-                        </w:txbxContent>
-                      </wps:txbx>
-                      <wps:bodyPr rot="0" vert="horz" wrap="square" lIns="91440" tIns="45720" rIns="91440" bIns="45720" anchor="t" anchorCtr="0" upright="1">
-                        <a:noAutofit/>
-                      </wps:bodyPr>
-                    </wps:wsp>
-                  </a:graphicData>
-                </a:graphic>
-                <wp14:sizeRelH relativeFrom="page">
-                  <wp14:pctWidth>0</wp14:pctWidth>
-                </wp14:sizeRelH>
-                <wp14:sizeRelV relativeFrom="page">
-                  <wp14:pctHeight>0</wp14:pctHeight>
-                </wp14:sizeRelV>
-              </wp:anchor>
-            </w:drawing>
-          </mc:Choice>
-          <mc:Fallback>
-            <w:pict>
-              <v:shape w14:anchorId="3E4309C8" id="_x5706__x89d2__x77e9__x5f62__x6807__x6ce8__x0020_9" o:spid="_x0000_s1029" type="#_x0000_t62" style="position:absolute;left:0;text-align:left;margin-left:149.75pt;margin-top:4.3pt;width:81pt;height:20.8pt;rotation:180;z-index:251661312;visibility:visible;mso-wrap-style:square;mso-width-percent:0;mso-height-percent:0;mso-wrap-distance-left:9pt;mso-wrap-distance-top:0;mso-wrap-distance-right:9pt;mso-wrap-distance-bottom:0;mso-position-horizontal:absolute;mso-position-horizontal-relative:text;mso-position-vertical:absolute;mso-position-vertical-relative:text;mso-width-percent:0;mso-height-percent:0;mso-width-relative:page;mso-height-relative:page;v-text-anchor:top" o:gfxdata="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" adj="39200,15992" strokecolor="#0070c0">
-                <v:shadow opacity="49150f"/>
-                <v:textbox>
-                  <w:txbxContent>
-                    <w:p>
-                      <w:pPr>
-                        <w:spacing w:line="200" w:lineRule="atLeast"/>
-                        <w:jc w:val="center"/>
-                        <w:rPr>
-                          <w:rFonts w:hint="eastAsia"/>
-                          <w:color w:val="0070C0"/>
-                          <w:sz w:val="18"/>
-                          <w:szCs w:val="18"/>
-                        </w:rPr>
-                      </w:pPr>
-                      <w:r>
-                        <w:rPr>
-                          <w:rFonts w:hint="eastAsia"/>
-                          <w:color w:val="0070C0"/>
-                          <w:sz w:val="18"/>
-                          <w:szCs w:val="18"/>
-                        </w:rPr>
-                        <w:t>空一行</w:t>
-                      </w:r>
-                    </w:p>
-                  </w:txbxContent>
-                </v:textbox>
-              </v:shape>
-            </w:pict>
-          </mc:Fallback>
-        </mc:AlternateContent>
-      </w:r>
-    </w:p>
-    <w:p>
-      <w:pPr>
-        <w:spacing w:line="360" w:lineRule="exact"/>
+        <w:rPr>
+          <w:rFonts w:hint="eastAsia"/>
+        </w:rPr>
       </w:pPr>
       <w:r>
         <w:rPr>
@@ -1468,65 +796,35 @@
         <w:rPr>
           <w:rFonts w:hint="eastAsia"/>
         </w:rPr>
-        <w:t>s</w:t>
-      </w:r>
-      <w:r>
-        <w:t>tability constants</w:t>
-      </w:r>
-      <w:r>
-        <w:rPr>
-          <w:rFonts w:hint="eastAsia"/>
-        </w:rPr>
-        <w:t>, b</w:t>
-      </w:r>
-      <w:r>
-        <w:t>jerrum function, potential titration, acid, coordination compound</w:t>
-      </w:r>
-    </w:p>
-    <w:p>
-      <w:pPr>
-        <w:rPr>
-          <w:rFonts w:hint="eastAsia"/>
-          <w:sz w:val="28"/>
-          <w:szCs w:val="28"/>
-        </w:rPr>
-      </w:pPr>
-    </w:p>
-    <w:p>
-      <w:pPr>
-        <w:rPr>
-          <w:rFonts w:hint="eastAsia"/>
-          <w:sz w:val="28"/>
-          <w:szCs w:val="28"/>
-        </w:rPr>
-      </w:pPr>
-    </w:p>
-    <w:p>
-      <w:pPr>
-        <w:rPr>
-          <w:rFonts w:hint="eastAsia"/>
-          <w:sz w:val="28"/>
-          <w:szCs w:val="28"/>
-        </w:rPr>
-      </w:pPr>
-    </w:p>
-    <w:p>
-      <w:pPr>
-        <w:rPr>
-          <w:rFonts w:hint="eastAsia"/>
-          <w:sz w:val="28"/>
-          <w:szCs w:val="28"/>
-        </w:rPr>
-      </w:pPr>
-    </w:p>
-    <w:p>
-      <w:pPr>
-        <w:rPr>
-          <w:rFonts w:hint="eastAsia"/>
-          <w:sz w:val="28"/>
-          <w:szCs w:val="28"/>
-        </w:rPr>
-      </w:pPr>
+        <w:t>code</w:t>
+      </w:r>
+      <w:r>
+        <w:t xml:space="preserve"> </w:t>
+      </w:r>
+      <w:r>
+        <w:rPr>
+          <w:rFonts w:hint="eastAsia"/>
+        </w:rPr>
+        <w:t xml:space="preserve">refactor, </w:t>
+      </w:r>
+      <w:r>
+        <w:t>web front-end</w:t>
+      </w:r>
+      <w:r>
+        <w:t xml:space="preserve">, </w:t>
+      </w:r>
+      <w:r>
+        <w:t>Real-time collaborative</w:t>
+      </w:r>
+      <w:r>
+        <w:t xml:space="preserve">, </w:t>
+      </w:r>
+      <w:r>
+        <w:rPr>
+          <w:rFonts w:hint="eastAsia"/>
+        </w:rPr>
+        <w:t>atom</w:t>
+      </w:r>
     </w:p>
     <w:p>
       <w:pPr>
@@ -1728,7 +1026,7 @@
         <w:rPr>
           <w:noProof/>
         </w:rPr>
-        <w:instrText xml:space="preserve"> PAGEREF _Toc484145803 \h </w:instrText>
+        <w:instrText xml:space="preserve"> PAGEREF _Toc484160949 \h </w:instrText>
       </w:r>
       <w:r>
         <w:rPr>
@@ -1809,7 +1107,7 @@
         <w:rPr>
           <w:noProof/>
         </w:rPr>
-        <w:instrText xml:space="preserve"> PAGEREF _Toc484145804 \h </w:instrText>
+        <w:instrText xml:space="preserve"> PAGEREF _Toc484160950 \h </w:instrText>
       </w:r>
       <w:r>
         <w:rPr>
@@ -1882,7 +1180,7 @@
         <w:rPr>
           <w:noProof/>
         </w:rPr>
-        <w:instrText xml:space="preserve"> PAGEREF _Toc484145805 \h </w:instrText>
+        <w:instrText xml:space="preserve"> PAGEREF _Toc484160951 \h </w:instrText>
       </w:r>
       <w:r>
         <w:rPr>
@@ -1961,7 +1259,7 @@
         <w:rPr>
           <w:noProof/>
         </w:rPr>
-        <w:instrText xml:space="preserve"> PAGEREF _Toc484145806 \h </w:instrText>
+        <w:instrText xml:space="preserve"> PAGEREF _Toc484160952 \h </w:instrText>
       </w:r>
       <w:r>
         <w:rPr>
@@ -2042,7 +1340,7 @@
         <w:rPr>
           <w:noProof/>
         </w:rPr>
-        <w:instrText xml:space="preserve"> PAGEREF _Toc484145807 \h </w:instrText>
+        <w:instrText xml:space="preserve"> PAGEREF _Toc484160953 \h </w:instrText>
       </w:r>
       <w:r>
         <w:rPr>
@@ -2123,7 +1421,7 @@
         <w:rPr>
           <w:noProof/>
         </w:rPr>
-        <w:instrText xml:space="preserve"> PAGEREF _Toc484145808 \h </w:instrText>
+        <w:instrText xml:space="preserve"> PAGEREF _Toc484160954 \h </w:instrText>
       </w:r>
       <w:r>
         <w:rPr>
@@ -2140,7 +1438,7 @@
         <w:rPr>
           <w:noProof/>
         </w:rPr>
-        <w:t>7</w:t>
+        <w:t>6</w:t>
       </w:r>
       <w:r>
         <w:rPr>
@@ -2204,7 +1502,7 @@
         <w:rPr>
           <w:noProof/>
         </w:rPr>
-        <w:instrText xml:space="preserve"> PAGEREF _Toc484145809 \h </w:instrText>
+        <w:instrText xml:space="preserve"> PAGEREF _Toc484160955 \h </w:instrText>
       </w:r>
       <w:r>
         <w:rPr>
@@ -2285,7 +1583,7 @@
         <w:rPr>
           <w:noProof/>
         </w:rPr>
-        <w:instrText xml:space="preserve"> PAGEREF _Toc484145810 \h </w:instrText>
+        <w:instrText xml:space="preserve"> PAGEREF _Toc484160956 \h </w:instrText>
       </w:r>
       <w:r>
         <w:rPr>
@@ -2364,7 +1662,7 @@
         <w:rPr>
           <w:noProof/>
         </w:rPr>
-        <w:instrText xml:space="preserve"> PAGEREF _Toc484145811 \h </w:instrText>
+        <w:instrText xml:space="preserve"> PAGEREF _Toc484160957 \h </w:instrText>
       </w:r>
       <w:r>
         <w:rPr>
@@ -2437,7 +1735,7 @@
         <w:rPr>
           <w:noProof/>
         </w:rPr>
-        <w:instrText xml:space="preserve"> PAGEREF _Toc484145812 \h </w:instrText>
+        <w:instrText xml:space="preserve"> PAGEREF _Toc484160958 \h </w:instrText>
       </w:r>
       <w:r>
         <w:rPr>
@@ -2506,7 +1804,7 @@
         <w:rPr>
           <w:noProof/>
         </w:rPr>
-        <w:instrText xml:space="preserve"> PAGEREF _Toc484145813 \h </w:instrText>
+        <w:instrText xml:space="preserve"> PAGEREF _Toc484160959 \h </w:instrText>
       </w:r>
       <w:r>
         <w:rPr>
@@ -2575,7 +1873,7 @@
         <w:rPr>
           <w:noProof/>
         </w:rPr>
-        <w:instrText xml:space="preserve"> PAGEREF _Toc484145814 \h </w:instrText>
+        <w:instrText xml:space="preserve"> PAGEREF _Toc484160960 \h </w:instrText>
       </w:r>
       <w:r>
         <w:rPr>
@@ -2592,7 +1890,7 @@
         <w:rPr>
           <w:noProof/>
         </w:rPr>
-        <w:t>11</w:t>
+        <w:t>10</w:t>
       </w:r>
       <w:r>
         <w:rPr>
@@ -2648,7 +1946,7 @@
         <w:rPr>
           <w:noProof/>
         </w:rPr>
-        <w:instrText xml:space="preserve"> PAGEREF _Toc484145815 \h </w:instrText>
+        <w:instrText xml:space="preserve"> PAGEREF _Toc484160961 \h </w:instrText>
       </w:r>
       <w:r>
         <w:rPr>
@@ -2721,7 +2019,7 @@
         <w:rPr>
           <w:noProof/>
         </w:rPr>
-        <w:instrText xml:space="preserve"> PAGEREF _Toc484145816 \h </w:instrText>
+        <w:instrText xml:space="preserve"> PAGEREF _Toc484160962 \h </w:instrText>
       </w:r>
       <w:r>
         <w:rPr>
@@ -2738,7 +2036,7 @@
         <w:rPr>
           <w:noProof/>
         </w:rPr>
-        <w:t>12</w:t>
+        <w:t>11</w:t>
       </w:r>
       <w:r>
         <w:rPr>
@@ -2790,7 +2088,7 @@
         <w:rPr>
           <w:noProof/>
         </w:rPr>
-        <w:instrText xml:space="preserve"> PAGEREF _Toc484145817 \h </w:instrText>
+        <w:instrText xml:space="preserve"> PAGEREF _Toc484160963 \h </w:instrText>
       </w:r>
       <w:r>
         <w:rPr>
@@ -2859,7 +2157,7 @@
         <w:rPr>
           <w:noProof/>
         </w:rPr>
-        <w:instrText xml:space="preserve"> PAGEREF _Toc484145818 \h </w:instrText>
+        <w:instrText xml:space="preserve"> PAGEREF _Toc484160964 \h </w:instrText>
       </w:r>
       <w:r>
         <w:rPr>
@@ -2876,7 +2174,7 @@
         <w:rPr>
           <w:noProof/>
         </w:rPr>
-        <w:t>13</w:t>
+        <w:t>12</w:t>
       </w:r>
       <w:r>
         <w:rPr>
@@ -2928,7 +2226,7 @@
         <w:rPr>
           <w:noProof/>
         </w:rPr>
-        <w:instrText xml:space="preserve"> PAGEREF _Toc484145819 \h </w:instrText>
+        <w:instrText xml:space="preserve"> PAGEREF _Toc484160965 \h </w:instrText>
       </w:r>
       <w:r>
         <w:rPr>
@@ -2997,7 +2295,7 @@
         <w:rPr>
           <w:noProof/>
         </w:rPr>
-        <w:instrText xml:space="preserve"> PAGEREF _Toc484145820 \h </w:instrText>
+        <w:instrText xml:space="preserve"> PAGEREF _Toc484160966 \h </w:instrText>
       </w:r>
       <w:r>
         <w:rPr>
@@ -3070,7 +2368,7 @@
         <w:rPr>
           <w:noProof/>
         </w:rPr>
-        <w:instrText xml:space="preserve"> PAGEREF _Toc484145821 \h </w:instrText>
+        <w:instrText xml:space="preserve"> PAGEREF _Toc484160967 \h </w:instrText>
       </w:r>
       <w:r>
         <w:rPr>
@@ -3139,7 +2437,7 @@
         <w:rPr>
           <w:noProof/>
         </w:rPr>
-        <w:instrText xml:space="preserve"> PAGEREF _Toc484145822 \h </w:instrText>
+        <w:instrText xml:space="preserve"> PAGEREF _Toc484160968 \h </w:instrText>
       </w:r>
       <w:r>
         <w:rPr>
@@ -3208,7 +2506,7 @@
         <w:rPr>
           <w:noProof/>
         </w:rPr>
-        <w:instrText xml:space="preserve"> PAGEREF _Toc484145823 \h </w:instrText>
+        <w:instrText xml:space="preserve"> PAGEREF _Toc484160969 \h </w:instrText>
       </w:r>
       <w:r>
         <w:rPr>
@@ -3277,7 +2575,7 @@
         <w:rPr>
           <w:noProof/>
         </w:rPr>
-        <w:instrText xml:space="preserve"> PAGEREF _Toc484145824 \h </w:instrText>
+        <w:instrText xml:space="preserve"> PAGEREF _Toc484160970 \h </w:instrText>
       </w:r>
       <w:r>
         <w:rPr>
@@ -3353,7 +2651,7 @@
         <w:rPr>
           <w:noProof/>
         </w:rPr>
-        <w:instrText xml:space="preserve"> PAGEREF _Toc484145825 \h </w:instrText>
+        <w:instrText xml:space="preserve"> PAGEREF _Toc484160971 \h </w:instrText>
       </w:r>
       <w:r>
         <w:rPr>
@@ -3426,7 +2724,7 @@
         <w:rPr>
           <w:noProof/>
         </w:rPr>
-        <w:instrText xml:space="preserve"> PAGEREF _Toc484145826 \h </w:instrText>
+        <w:instrText xml:space="preserve"> PAGEREF _Toc484160972 \h </w:instrText>
       </w:r>
       <w:r>
         <w:rPr>
@@ -3495,7 +2793,7 @@
         <w:rPr>
           <w:noProof/>
         </w:rPr>
-        <w:instrText xml:space="preserve"> PAGEREF _Toc484145827 \h </w:instrText>
+        <w:instrText xml:space="preserve"> PAGEREF _Toc484160973 \h </w:instrText>
       </w:r>
       <w:r>
         <w:rPr>
@@ -3564,7 +2862,7 @@
         <w:rPr>
           <w:noProof/>
         </w:rPr>
-        <w:instrText xml:space="preserve"> PAGEREF _Toc484145828 \h </w:instrText>
+        <w:instrText xml:space="preserve"> PAGEREF _Toc484160974 \h </w:instrText>
       </w:r>
       <w:r>
         <w:rPr>
@@ -3633,7 +2931,7 @@
         <w:rPr>
           <w:noProof/>
         </w:rPr>
-        <w:instrText xml:space="preserve"> PAGEREF _Toc484145829 \h </w:instrText>
+        <w:instrText xml:space="preserve"> PAGEREF _Toc484160975 \h </w:instrText>
       </w:r>
       <w:r>
         <w:rPr>
@@ -3702,7 +3000,7 @@
         <w:rPr>
           <w:noProof/>
         </w:rPr>
-        <w:instrText xml:space="preserve"> PAGEREF _Toc484145830 \h </w:instrText>
+        <w:instrText xml:space="preserve"> PAGEREF _Toc484160976 \h </w:instrText>
       </w:r>
       <w:r>
         <w:rPr>
@@ -3771,7 +3069,7 @@
         <w:rPr>
           <w:noProof/>
         </w:rPr>
-        <w:instrText xml:space="preserve"> PAGEREF _Toc484145831 \h </w:instrText>
+        <w:instrText xml:space="preserve"> PAGEREF _Toc484160977 \h </w:instrText>
       </w:r>
       <w:r>
         <w:rPr>
@@ -3844,7 +3142,7 @@
         <w:rPr>
           <w:noProof/>
         </w:rPr>
-        <w:instrText xml:space="preserve"> PAGEREF _Toc484145832 \h </w:instrText>
+        <w:instrText xml:space="preserve"> PAGEREF _Toc484160978 \h </w:instrText>
       </w:r>
       <w:r>
         <w:rPr>
@@ -3917,7 +3215,7 @@
         <w:rPr>
           <w:noProof/>
         </w:rPr>
-        <w:instrText xml:space="preserve"> PAGEREF _Toc484145833 \h </w:instrText>
+        <w:instrText xml:space="preserve"> PAGEREF _Toc484160979 \h </w:instrText>
       </w:r>
       <w:r>
         <w:rPr>
@@ -3996,7 +3294,7 @@
         <w:rPr>
           <w:noProof/>
         </w:rPr>
-        <w:instrText xml:space="preserve"> PAGEREF _Toc484145834 \h </w:instrText>
+        <w:instrText xml:space="preserve"> PAGEREF _Toc484160980 \h </w:instrText>
       </w:r>
       <w:r>
         <w:rPr>
@@ -4069,7 +3367,7 @@
         <w:rPr>
           <w:noProof/>
         </w:rPr>
-        <w:instrText xml:space="preserve"> PAGEREF _Toc484145835 \h </w:instrText>
+        <w:instrText xml:space="preserve"> PAGEREF _Toc484160981 \h </w:instrText>
       </w:r>
       <w:r>
         <w:rPr>
@@ -4139,7 +3437,7 @@
         <w:rPr>
           <w:noProof/>
         </w:rPr>
-        <w:instrText xml:space="preserve"> PAGEREF _Toc484145836 \h </w:instrText>
+        <w:instrText xml:space="preserve"> PAGEREF _Toc484160982 \h </w:instrText>
       </w:r>
       <w:r>
         <w:rPr>
@@ -4208,7 +3506,7 @@
         <w:rPr>
           <w:noProof/>
         </w:rPr>
-        <w:instrText xml:space="preserve"> PAGEREF _Toc484145837 \h </w:instrText>
+        <w:instrText xml:space="preserve"> PAGEREF _Toc484160983 \h </w:instrText>
       </w:r>
       <w:r>
         <w:rPr>
@@ -4277,7 +3575,7 @@
         <w:rPr>
           <w:noProof/>
         </w:rPr>
-        <w:instrText xml:space="preserve"> PAGEREF _Toc484145838 \h </w:instrText>
+        <w:instrText xml:space="preserve"> PAGEREF _Toc484160984 \h </w:instrText>
       </w:r>
       <w:r>
         <w:rPr>
@@ -4346,7 +3644,7 @@
         <w:rPr>
           <w:noProof/>
         </w:rPr>
-        <w:instrText xml:space="preserve"> PAGEREF _Toc484145839 \h </w:instrText>
+        <w:instrText xml:space="preserve"> PAGEREF _Toc484160985 \h </w:instrText>
       </w:r>
       <w:r>
         <w:rPr>
@@ -4419,7 +3717,7 @@
         <w:rPr>
           <w:noProof/>
         </w:rPr>
-        <w:instrText xml:space="preserve"> PAGEREF _Toc484145840 \h </w:instrText>
+        <w:instrText xml:space="preserve"> PAGEREF _Toc484160986 \h </w:instrText>
       </w:r>
       <w:r>
         <w:rPr>
@@ -4488,7 +3786,7 @@
         <w:rPr>
           <w:noProof/>
         </w:rPr>
-        <w:instrText xml:space="preserve"> PAGEREF _Toc484145841 \h </w:instrText>
+        <w:instrText xml:space="preserve"> PAGEREF _Toc484160987 \h </w:instrText>
       </w:r>
       <w:r>
         <w:rPr>
@@ -4557,7 +3855,7 @@
         <w:rPr>
           <w:noProof/>
         </w:rPr>
-        <w:instrText xml:space="preserve"> PAGEREF _Toc484145842 \h </w:instrText>
+        <w:instrText xml:space="preserve"> PAGEREF _Toc484160988 \h </w:instrText>
       </w:r>
       <w:r>
         <w:rPr>
@@ -4626,7 +3924,7 @@
         <w:rPr>
           <w:noProof/>
         </w:rPr>
-        <w:instrText xml:space="preserve"> PAGEREF _Toc484145843 \h </w:instrText>
+        <w:instrText xml:space="preserve"> PAGEREF _Toc484160989 \h </w:instrText>
       </w:r>
       <w:r>
         <w:rPr>
@@ -4695,7 +3993,7 @@
         <w:rPr>
           <w:noProof/>
         </w:rPr>
-        <w:instrText xml:space="preserve"> PAGEREF _Toc484145844 \h </w:instrText>
+        <w:instrText xml:space="preserve"> PAGEREF _Toc484160990 \h </w:instrText>
       </w:r>
       <w:r>
         <w:rPr>
@@ -4764,7 +4062,7 @@
         <w:rPr>
           <w:noProof/>
         </w:rPr>
-        <w:instrText xml:space="preserve"> PAGEREF _Toc484145845 \h </w:instrText>
+        <w:instrText xml:space="preserve"> PAGEREF _Toc484160991 \h </w:instrText>
       </w:r>
       <w:r>
         <w:rPr>
@@ -4837,7 +4135,7 @@
         <w:rPr>
           <w:noProof/>
         </w:rPr>
-        <w:instrText xml:space="preserve"> PAGEREF _Toc484145846 \h </w:instrText>
+        <w:instrText xml:space="preserve"> PAGEREF _Toc484160992 \h </w:instrText>
       </w:r>
       <w:r>
         <w:rPr>
@@ -4910,7 +4208,7 @@
         <w:rPr>
           <w:noProof/>
         </w:rPr>
-        <w:instrText xml:space="preserve"> PAGEREF _Toc484145847 \h </w:instrText>
+        <w:instrText xml:space="preserve"> PAGEREF _Toc484160993 \h </w:instrText>
       </w:r>
       <w:r>
         <w:rPr>
@@ -4989,7 +4287,7 @@
         <w:rPr>
           <w:noProof/>
         </w:rPr>
-        <w:instrText xml:space="preserve"> PAGEREF _Toc484145848 \h </w:instrText>
+        <w:instrText xml:space="preserve"> PAGEREF _Toc484160994 \h </w:instrText>
       </w:r>
       <w:r>
         <w:rPr>
@@ -5070,7 +4368,7 @@
         <w:rPr>
           <w:noProof/>
         </w:rPr>
-        <w:instrText xml:space="preserve"> PAGEREF _Toc484145849 \h </w:instrText>
+        <w:instrText xml:space="preserve"> PAGEREF _Toc484160995 \h </w:instrText>
       </w:r>
       <w:r>
         <w:rPr>
@@ -5139,7 +4437,7 @@
         <w:rPr>
           <w:noProof/>
         </w:rPr>
-        <w:instrText xml:space="preserve"> PAGEREF _Toc484145850 \h </w:instrText>
+        <w:instrText xml:space="preserve"> PAGEREF _Toc484160996 \h </w:instrText>
       </w:r>
       <w:r>
         <w:rPr>
@@ -5208,7 +4506,7 @@
         <w:rPr>
           <w:noProof/>
         </w:rPr>
-        <w:instrText xml:space="preserve"> PAGEREF _Toc484145851 \h </w:instrText>
+        <w:instrText xml:space="preserve"> PAGEREF _Toc484160997 \h </w:instrText>
       </w:r>
       <w:r>
         <w:rPr>
@@ -5281,7 +4579,7 @@
         <w:rPr>
           <w:noProof/>
         </w:rPr>
-        <w:instrText xml:space="preserve"> PAGEREF _Toc484145852 \h </w:instrText>
+        <w:instrText xml:space="preserve"> PAGEREF _Toc484160998 \h </w:instrText>
       </w:r>
       <w:r>
         <w:rPr>
@@ -5350,7 +4648,7 @@
         <w:rPr>
           <w:noProof/>
         </w:rPr>
-        <w:instrText xml:space="preserve"> PAGEREF _Toc484145853 \h </w:instrText>
+        <w:instrText xml:space="preserve"> PAGEREF _Toc484160999 \h </w:instrText>
       </w:r>
       <w:r>
         <w:rPr>
@@ -5426,7 +4724,7 @@
         <w:rPr>
           <w:noProof/>
         </w:rPr>
-        <w:instrText xml:space="preserve"> PAGEREF _Toc484145854 \h </w:instrText>
+        <w:instrText xml:space="preserve"> PAGEREF _Toc484161000 \h </w:instrText>
       </w:r>
       <w:r>
         <w:rPr>
@@ -5495,7 +4793,7 @@
         <w:rPr>
           <w:noProof/>
         </w:rPr>
-        <w:instrText xml:space="preserve"> PAGEREF _Toc484145855 \h </w:instrText>
+        <w:instrText xml:space="preserve"> PAGEREF _Toc484161001 \h </w:instrText>
       </w:r>
       <w:r>
         <w:rPr>
@@ -5576,7 +4874,7 @@
         <w:rPr>
           <w:noProof/>
         </w:rPr>
-        <w:instrText xml:space="preserve"> PAGEREF _Toc484145856 \h </w:instrText>
+        <w:instrText xml:space="preserve"> PAGEREF _Toc484161002 \h </w:instrText>
       </w:r>
       <w:r>
         <w:rPr>
@@ -5655,7 +4953,7 @@
         <w:rPr>
           <w:noProof/>
         </w:rPr>
-        <w:instrText xml:space="preserve"> PAGEREF _Toc484145857 \h </w:instrText>
+        <w:instrText xml:space="preserve"> PAGEREF _Toc484161003 \h </w:instrText>
       </w:r>
       <w:r>
         <w:rPr>
@@ -5736,7 +5034,7 @@
         <w:rPr>
           <w:noProof/>
         </w:rPr>
-        <w:instrText xml:space="preserve"> PAGEREF _Toc484145858 \h </w:instrText>
+        <w:instrText xml:space="preserve"> PAGEREF _Toc484161004 \h </w:instrText>
       </w:r>
       <w:r>
         <w:rPr>
@@ -5805,7 +5103,7 @@
         <w:rPr>
           <w:noProof/>
         </w:rPr>
-        <w:instrText xml:space="preserve"> PAGEREF _Toc484145859 \h </w:instrText>
+        <w:instrText xml:space="preserve"> PAGEREF _Toc484161005 \h </w:instrText>
       </w:r>
       <w:r>
         <w:rPr>
@@ -5874,7 +5172,7 @@
         <w:rPr>
           <w:noProof/>
         </w:rPr>
-        <w:instrText xml:space="preserve"> PAGEREF _Toc484145860 \h </w:instrText>
+        <w:instrText xml:space="preserve"> PAGEREF _Toc484161006 \h </w:instrText>
       </w:r>
       <w:r>
         <w:rPr>
@@ -5947,7 +5245,7 @@
         <w:rPr>
           <w:noProof/>
         </w:rPr>
-        <w:instrText xml:space="preserve"> PAGEREF _Toc484145861 \h </w:instrText>
+        <w:instrText xml:space="preserve"> PAGEREF _Toc484161007 \h </w:instrText>
       </w:r>
       <w:r>
         <w:rPr>
@@ -6016,7 +5314,7 @@
         <w:rPr>
           <w:noProof/>
         </w:rPr>
-        <w:instrText xml:space="preserve"> PAGEREF _Toc484145862 \h </w:instrText>
+        <w:instrText xml:space="preserve"> PAGEREF _Toc484161008 \h </w:instrText>
       </w:r>
       <w:r>
         <w:rPr>
@@ -6085,7 +5383,7 @@
         <w:rPr>
           <w:noProof/>
         </w:rPr>
-        <w:instrText xml:space="preserve"> PAGEREF _Toc484145863 \h </w:instrText>
+        <w:instrText xml:space="preserve"> PAGEREF _Toc484161009 \h </w:instrText>
       </w:r>
       <w:r>
         <w:rPr>
@@ -6139,14 +5437,14 @@
           <w:rFonts w:hint="eastAsia"/>
         </w:rPr>
       </w:pPr>
-      <w:bookmarkStart w:id="0" w:name="_GoBack"/>
-      <w:bookmarkEnd w:id="0"/>
     </w:p>
     <w:p>
       <w:pPr>
         <w:spacing w:line="360" w:lineRule="exact"/>
       </w:pPr>
-      <w:bookmarkStart w:id="1" w:name="_Toc261510868"/>
+      <w:bookmarkStart w:id="0" w:name="_Toc261510868"/>
+      <w:bookmarkStart w:id="1" w:name="_GoBack"/>
+      <w:bookmarkEnd w:id="1"/>
     </w:p>
     <w:p>
       <w:pPr>
@@ -6159,7 +5457,7 @@
         </w:rPr>
       </w:pPr>
       <w:bookmarkStart w:id="2" w:name="_Toc402184259"/>
-      <w:bookmarkStart w:id="3" w:name="_Toc484145803"/>
+      <w:bookmarkStart w:id="3" w:name="_Toc484160949"/>
       <w:r>
         <w:rPr>
           <w:rFonts w:eastAsia="黑体"/>
@@ -6174,7 +5472,7 @@
         </w:rPr>
         <w:t xml:space="preserve">  </w:t>
       </w:r>
-      <w:bookmarkEnd w:id="1"/>
+      <w:bookmarkEnd w:id="0"/>
       <w:bookmarkEnd w:id="2"/>
       <w:r>
         <w:rPr>
@@ -6199,7 +5497,7 @@
       <w:bookmarkStart w:id="4" w:name="酸稳定常数测定的意义"/>
       <w:bookmarkStart w:id="5" w:name="_Toc261510869"/>
       <w:bookmarkStart w:id="6" w:name="_Toc402184260"/>
-      <w:bookmarkStart w:id="7" w:name="_Toc484145804"/>
+      <w:bookmarkStart w:id="7" w:name="_Toc484160950"/>
       <w:r>
         <w:rPr>
           <w:rFonts w:eastAsia="黑体"/>
@@ -6295,7 +5593,7 @@
       <w:bookmarkStart w:id="8" w:name="酸稳定常数测定的常用方法"/>
       <w:bookmarkStart w:id="9" w:name="_Toc261510870"/>
       <w:bookmarkStart w:id="10" w:name="_Toc402184261"/>
-      <w:bookmarkStart w:id="11" w:name="_Toc484145805"/>
+      <w:bookmarkStart w:id="11" w:name="_Toc484160951"/>
       <w:r>
         <w:rPr>
           <w:rFonts w:eastAsia="黑体"/>
@@ -6377,7 +5675,7 @@
       <w:bookmarkStart w:id="12" w:name="_Toc261510875"/>
       <w:bookmarkStart w:id="13" w:name="_Toc402184266"/>
       <w:bookmarkStart w:id="14" w:name="理论部分"/>
-      <w:bookmarkStart w:id="15" w:name="_Toc484145806"/>
+      <w:bookmarkStart w:id="15" w:name="_Toc484160952"/>
       <w:r>
         <w:rPr>
           <w:rFonts w:eastAsia="黑体"/>
@@ -6415,7 +5713,7 @@
       </w:pPr>
       <w:bookmarkStart w:id="16" w:name="_Toc261510876"/>
       <w:bookmarkStart w:id="17" w:name="_Toc402184267"/>
-      <w:bookmarkStart w:id="18" w:name="_Toc484145807"/>
+      <w:bookmarkStart w:id="18" w:name="_Toc484160953"/>
       <w:bookmarkEnd w:id="14"/>
       <w:r>
         <w:rPr>
@@ -6488,7 +5786,7 @@
           <w:i w:val="0"/>
         </w:rPr>
       </w:pPr>
-      <w:bookmarkStart w:id="19" w:name="_Toc484145808"/>
+      <w:bookmarkStart w:id="19" w:name="_Toc484160954"/>
       <w:r>
         <w:rPr>
           <w:rFonts w:eastAsia="黑体"/>
@@ -6682,7 +5980,55 @@
           <w:rFonts w:hint="eastAsia"/>
           <w:color w:val="000000"/>
         </w:rPr>
-        <w:t>eb前端项目开发的日益复杂化迫使人们不断提出架构和设计模式的改变，从传统mvc架构到angularJS框架为代表的mvvc、React框架为代表的</w:t>
+        <w:t>eb前端项目开发的日益复杂化迫使人们不断提出架构和设计模式的改变，从传统</w:t>
+      </w:r>
+      <w:proofErr w:type="spellStart"/>
+      <w:r>
+        <w:rPr>
+          <w:rFonts w:hint="eastAsia"/>
+          <w:color w:val="000000"/>
+        </w:rPr>
+        <w:t>mvc</w:t>
+      </w:r>
+      <w:proofErr w:type="spellEnd"/>
+      <w:r>
+        <w:rPr>
+          <w:rFonts w:hint="eastAsia"/>
+          <w:color w:val="000000"/>
+        </w:rPr>
+        <w:t>架构到</w:t>
+      </w:r>
+      <w:proofErr w:type="spellStart"/>
+      <w:r>
+        <w:rPr>
+          <w:rFonts w:hint="eastAsia"/>
+          <w:color w:val="000000"/>
+        </w:rPr>
+        <w:t>angularJS</w:t>
+      </w:r>
+      <w:proofErr w:type="spellEnd"/>
+      <w:r>
+        <w:rPr>
+          <w:rFonts w:hint="eastAsia"/>
+          <w:color w:val="000000"/>
+        </w:rPr>
+        <w:t>框架为代表的</w:t>
+      </w:r>
+      <w:proofErr w:type="spellStart"/>
+      <w:r>
+        <w:rPr>
+          <w:rFonts w:hint="eastAsia"/>
+          <w:color w:val="000000"/>
+        </w:rPr>
+        <w:t>mvvc</w:t>
+      </w:r>
+      <w:proofErr w:type="spellEnd"/>
+      <w:r>
+        <w:rPr>
+          <w:rFonts w:hint="eastAsia"/>
+          <w:color w:val="000000"/>
+        </w:rPr>
+        <w:t>、React框架为代表的</w:t>
       </w:r>
       <w:r>
         <w:rPr>
@@ -6708,7 +6054,7 @@
           <w:i w:val="0"/>
         </w:rPr>
       </w:pPr>
-      <w:bookmarkStart w:id="20" w:name="_Toc484145809"/>
+      <w:bookmarkStart w:id="20" w:name="_Toc484160955"/>
       <w:r>
         <w:rPr>
           <w:rFonts w:eastAsia="黑体"/>
@@ -6810,7 +6156,7 @@
           <w:i w:val="0"/>
         </w:rPr>
       </w:pPr>
-      <w:bookmarkStart w:id="21" w:name="_Toc484145810"/>
+      <w:bookmarkStart w:id="21" w:name="_Toc484160956"/>
       <w:r>
         <w:rPr>
           <w:rFonts w:eastAsia="黑体"/>
@@ -6960,20 +6306,52 @@
           <w:rFonts w:hint="eastAsia"/>
           <w:color w:val="000000"/>
         </w:rPr>
-        <w:t>Sublime Text优点是性能很好运行速度快，但是不开源且收费，对插件开发者不友好，不利用本项毕业设计。VSCode是微软基于atom改进的编辑器，其</w:t>
-      </w:r>
+        <w:t>Sublime Text优点是性能很好运行速度快，但是不开源且收费，对插件开发者不友好，不利用本项毕业设计。</w:t>
+      </w:r>
+      <w:proofErr w:type="spellStart"/>
       <w:r>
         <w:rPr>
           <w:rFonts w:hint="eastAsia"/>
           <w:color w:val="000000"/>
         </w:rPr>
+        <w:t>VSCode</w:t>
+      </w:r>
+      <w:proofErr w:type="spellEnd"/>
+      <w:r>
+        <w:rPr>
+          <w:rFonts w:hint="eastAsia"/>
+          <w:color w:val="000000"/>
+        </w:rPr>
+        <w:t>是微软基于atom改进的编辑器，其</w:t>
+      </w:r>
+      <w:r>
+        <w:rPr>
+          <w:rFonts w:hint="eastAsia"/>
+          <w:color w:val="000000"/>
+        </w:rPr>
         <w:lastRenderedPageBreak/>
-        <w:t>设计理念是提供用户一个性能强大、功能完备、质量保证的IDE，而不是鼓励用户自己编写插件扩展所需功能，官方很晚才提供插件开发API，文档与社区支持性都一般，所以VSCode从单纯用户使用角度是很有竞争力的，但是定位与本毕业设计的插件开发也不特别相符。</w:t>
-      </w:r>
-      <w:r>
-        <w:rPr>
+        <w:t>设计理念是提供用户一个性能强大、功能完备、质量保证的IDE，而不是鼓励用户自己编写插件扩展所需功能，官方很晚才提供插件开发API，文档与社区支持性都一般，所以</w:t>
+      </w:r>
+      <w:proofErr w:type="spellStart"/>
+      <w:r>
+        <w:rPr>
+          <w:rFonts w:hint="eastAsia"/>
           <w:color w:val="000000"/>
         </w:rPr>
+        <w:t>VSCode</w:t>
+      </w:r>
+      <w:proofErr w:type="spellEnd"/>
+      <w:r>
+        <w:rPr>
+          <w:rFonts w:hint="eastAsia"/>
+          <w:color w:val="000000"/>
+        </w:rPr>
+        <w:t>从单纯用户使用角度是很有竞争力的，但是定位与本毕业设计的插件开发也不特别相符。</w:t>
+      </w:r>
+      <w:r>
+        <w:rPr>
+          <w:color w:val="000000"/>
+        </w:rPr>
         <w:t>Adobe Brackets 是Adobe公司推出的一款</w:t>
       </w:r>
       <w:r>
@@ -7013,13 +6391,21 @@
         <w:rPr>
           <w:color w:val="000000"/>
         </w:rPr>
-        <w:t>打开一个Psd</w:t>
-      </w:r>
-      <w:r>
-        <w:rPr>
-          <w:rFonts w:hint="eastAsia"/>
+        <w:t>打开一个</w:t>
+      </w:r>
+      <w:proofErr w:type="spellStart"/>
+      <w:r>
+        <w:rPr>
           <w:color w:val="000000"/>
         </w:rPr>
+        <w:t>Psd</w:t>
+      </w:r>
+      <w:proofErr w:type="spellEnd"/>
+      <w:r>
+        <w:rPr>
+          <w:rFonts w:hint="eastAsia"/>
+          <w:color w:val="000000"/>
+        </w:rPr>
         <w:t>文件，然后进行颜色和宽度的选择等。</w:t>
       </w:r>
       <w:r>
@@ -7033,7 +6419,23 @@
           <w:rFonts w:hint="eastAsia"/>
           <w:color w:val="000000"/>
         </w:rPr>
-        <w:t>本身提供了丰富的API和详细的文档供插件开发者使用，但是社区活跃性一般不如atom，因此最终本项毕业设计选择Github公司开源的编辑器atom作为插件开发平台。</w:t>
+        <w:t>本身提供了丰富的API和详细的文档供插件开发者使用，但是社区活跃性一般不如atom，因此最终本项毕业设计选择</w:t>
+      </w:r>
+      <w:proofErr w:type="spellStart"/>
+      <w:r>
+        <w:rPr>
+          <w:rFonts w:hint="eastAsia"/>
+          <w:color w:val="000000"/>
+        </w:rPr>
+        <w:t>Github</w:t>
+      </w:r>
+      <w:proofErr w:type="spellEnd"/>
+      <w:r>
+        <w:rPr>
+          <w:rFonts w:hint="eastAsia"/>
+          <w:color w:val="000000"/>
+        </w:rPr>
+        <w:t>公司开源的编辑器atom作为插件开发平台。</w:t>
       </w:r>
     </w:p>
     <w:p>
@@ -7046,12 +6448,28 @@
           <w:rFonts w:hint="eastAsia"/>
           <w:color w:val="000000"/>
         </w:rPr>
-        <w:t>Atom 原先是Github公司内部使用的编辑器，现在全部开源且鼓励用户按需使用或编写自己所需插件以获得更适合自己的功能。</w:t>
-      </w:r>
-      <w:r>
-        <w:rPr>
+        <w:t>Atom 原先是</w:t>
+      </w:r>
+      <w:proofErr w:type="spellStart"/>
+      <w:r>
+        <w:rPr>
+          <w:rFonts w:hint="eastAsia"/>
           <w:color w:val="000000"/>
         </w:rPr>
+        <w:t>Github</w:t>
+      </w:r>
+      <w:proofErr w:type="spellEnd"/>
+      <w:r>
+        <w:rPr>
+          <w:rFonts w:hint="eastAsia"/>
+          <w:color w:val="000000"/>
+        </w:rPr>
+        <w:t>公司内部使用的编辑器，现在全部开源且鼓励用户按需使用或编写自己所需插件以获得更适合自己的功能。</w:t>
+      </w:r>
+      <w:r>
+        <w:rPr>
+          <w:color w:val="000000"/>
+        </w:rPr>
         <w:t>A</w:t>
       </w:r>
       <w:r>
@@ -7072,14 +6490,38 @@
           <w:rFonts w:hint="eastAsia"/>
           <w:color w:val="000000"/>
         </w:rPr>
-        <w:t>多次官方新版本发布都在不断改进API与相应文档的支持。atom开发维护团队不仅提供了强大易用的API与使用文档，同时因为与Github深度整合让开源的力量发展迅速，开源社区成长速度极快且十分活跃，包括中文社区都是同类编辑器中最活跃的。社区驱动的方式让atom搭乘上了开源的快车，用户不仅可以共享每年数以万计发布的各类功能的插件，而且还可以按自己喜好改进甚至很方便地开发自己需要的插件。综上，基于atom对</w:t>
-      </w:r>
-      <w:r>
-        <w:rPr>
+        <w:t>多次官方新版本发布都在不断改进API与相应文档的支持。atom开发维护团队不仅提供了强大易用的API与使用文档，同时因为与</w:t>
+      </w:r>
+      <w:proofErr w:type="spellStart"/>
+      <w:r>
+        <w:rPr>
+          <w:rFonts w:hint="eastAsia"/>
           <w:color w:val="000000"/>
         </w:rPr>
-        <w:t>Web平台开发者友好对前端更友好，Hackable</w:t>
-      </w:r>
+        <w:t>Github</w:t>
+      </w:r>
+      <w:proofErr w:type="spellEnd"/>
+      <w:r>
+        <w:rPr>
+          <w:rFonts w:hint="eastAsia"/>
+          <w:color w:val="000000"/>
+        </w:rPr>
+        <w:t>深度整合让开源的力量发展迅速，开源社区成长速度极快且十分活跃，包括中文社区都是同类编辑器中最活跃的。社区驱动的方式让atom搭乘上了开源的快车，用户不仅可以共享每年数以万计发布的各类功能的插件，而且还可以按自己喜好改进甚至很方便地开发自己需要的插件。综上，基于atom对</w:t>
+      </w:r>
+      <w:r>
+        <w:rPr>
+          <w:color w:val="000000"/>
+        </w:rPr>
+        <w:t>Web平台开发者友好对前端更友好，</w:t>
+      </w:r>
+      <w:proofErr w:type="spellStart"/>
+      <w:r>
+        <w:rPr>
+          <w:color w:val="000000"/>
+        </w:rPr>
+        <w:t>Hackable</w:t>
+      </w:r>
+      <w:proofErr w:type="spellEnd"/>
       <w:r>
         <w:rPr>
           <w:rFonts w:hint="eastAsia"/>
@@ -7126,7 +6568,7 @@
           <w:b w:val="0"/>
         </w:rPr>
       </w:pPr>
-      <w:bookmarkStart w:id="22" w:name="_Toc484145811"/>
+      <w:bookmarkStart w:id="22" w:name="_Toc484160957"/>
       <w:r>
         <w:rPr>
           <w:rFonts w:eastAsia="黑体"/>
@@ -7161,7 +6603,7 @@
           <w:lang w:eastAsia="zh-CN"/>
         </w:rPr>
       </w:pPr>
-      <w:bookmarkStart w:id="23" w:name="_Toc484145812"/>
+      <w:bookmarkStart w:id="23" w:name="_Toc484160958"/>
       <w:r>
         <w:rPr>
           <w:rFonts w:eastAsia="黑体"/>
@@ -7204,7 +6646,7 @@
       <w:bookmarkStart w:id="24" w:name="_Toc261510871"/>
       <w:bookmarkStart w:id="25" w:name="_Toc402184262"/>
       <w:bookmarkStart w:id="26" w:name="Gorden法"/>
-      <w:bookmarkStart w:id="27" w:name="_Toc484145813"/>
+      <w:bookmarkStart w:id="27" w:name="_Toc484160959"/>
       <w:r>
         <w:rPr>
           <w:rFonts w:ascii="Times New Roman" w:hAnsi="Times New Roman"/>
@@ -7273,7 +6715,35 @@
         <w:rPr>
           <w:rFonts w:hint="eastAsia"/>
         </w:rPr>
-        <w:t xml:space="preserve">在开发插件之前，我们首先得明白atom上插件是如何被安装关联到编辑器。下载好atom后，我们还需要同时安装上apm(atom package manager)才能对atom插件包进行管理。命令行输入apm </w:t>
+        <w:t>在开发插件之前，我们首先得明白atom上插件是如何被安装关联到编辑器。下载好atom后，我们还需要同时安装上</w:t>
+      </w:r>
+      <w:proofErr w:type="spellStart"/>
+      <w:r>
+        <w:rPr>
+          <w:rFonts w:hint="eastAsia"/>
+        </w:rPr>
+        <w:t>apm</w:t>
+      </w:r>
+      <w:proofErr w:type="spellEnd"/>
+      <w:r>
+        <w:rPr>
+          <w:rFonts w:hint="eastAsia"/>
+        </w:rPr>
+        <w:t>(atom package manager)才能对atom插件包进行管理。命令行输入</w:t>
+      </w:r>
+      <w:proofErr w:type="spellStart"/>
+      <w:r>
+        <w:rPr>
+          <w:rFonts w:hint="eastAsia"/>
+        </w:rPr>
+        <w:t>apm</w:t>
+      </w:r>
+      <w:proofErr w:type="spellEnd"/>
+      <w:r>
+        <w:rPr>
+          <w:rFonts w:hint="eastAsia"/>
+        </w:rPr>
+        <w:t xml:space="preserve"> </w:t>
       </w:r>
       <w:r>
         <w:t>–</w:t>
@@ -7282,7 +6752,21 @@
         <w:rPr>
           <w:rFonts w:hint="eastAsia"/>
         </w:rPr>
-        <w:t>v查看apm是否正确安装：</w:t>
+        <w:t>v查看</w:t>
+      </w:r>
+      <w:proofErr w:type="spellStart"/>
+      <w:r>
+        <w:rPr>
+          <w:rFonts w:hint="eastAsia"/>
+        </w:rPr>
+        <w:t>apm</w:t>
+      </w:r>
+      <w:proofErr w:type="spellEnd"/>
+      <w:r>
+        <w:rPr>
+          <w:rFonts w:hint="eastAsia"/>
+        </w:rPr>
+        <w:t>是否正确安装：</w:t>
       </w:r>
     </w:p>
     <w:p>
@@ -7348,7 +6832,21 @@
           <w:rFonts w:hint="eastAsia"/>
         </w:rPr>
         <w:tab/>
-        <w:t>然后在自己开发或者其他开发者开发的插件代码工程目录下使用apm link命令，即可将此插件link到atom的插件库中(~</w:t>
+        <w:t>然后在自己开发或者其他开发者开发的插件代码工程目录下使用</w:t>
+      </w:r>
+      <w:proofErr w:type="spellStart"/>
+      <w:r>
+        <w:rPr>
+          <w:rFonts w:hint="eastAsia"/>
+        </w:rPr>
+        <w:t>apm</w:t>
+      </w:r>
+      <w:proofErr w:type="spellEnd"/>
+      <w:r>
+        <w:rPr>
+          <w:rFonts w:hint="eastAsia"/>
+        </w:rPr>
+        <w:t xml:space="preserve"> link命令，即可将此插件link到atom的插件库中(~</w:t>
       </w:r>
       <w:r>
         <w:t>/.atom/packages</w:t>
@@ -7372,7 +6870,7 @@
           <w:szCs w:val="21"/>
         </w:rPr>
       </w:pPr>
-      <w:bookmarkStart w:id="28" w:name="_Toc484145814"/>
+      <w:bookmarkStart w:id="28" w:name="_Toc484160960"/>
       <w:r>
         <w:rPr>
           <w:rFonts w:ascii="Times New Roman" w:hAnsi="Times New Roman"/>
@@ -7449,12 +6947,34 @@
         </w:rPr>
         <w:t xml:space="preserve">Atom 文本编辑器是基于 WEB 技术（Chromium+Node.js）开发的，可以理解为编辑器本身就是一个跑在本地的网页。因此我们将完全使用 JavaScript 的 </w:t>
       </w:r>
+      <w:proofErr w:type="spellStart"/>
       <w:r>
         <w:rPr>
           <w:rFonts w:hint="eastAsia"/>
         </w:rPr>
         <w:lastRenderedPageBreak/>
-        <w:t>EcmaScript 6 规范来制作插件，至于插件实现功能所需要的样式(如弹出框尺寸、光标选中某代码域后改变该代码域颜色等)可用css或less实现。</w:t>
+        <w:t>EcmaScript</w:t>
+      </w:r>
+      <w:proofErr w:type="spellEnd"/>
+      <w:r>
+        <w:rPr>
+          <w:rFonts w:hint="eastAsia"/>
+        </w:rPr>
+        <w:t xml:space="preserve"> 6 规范来制作插件，至于插件实现功能所需要的样式(如弹出框尺寸、光标选中某代码域后改变该代码域颜色等)可用</w:t>
+      </w:r>
+      <w:proofErr w:type="spellStart"/>
+      <w:r>
+        <w:rPr>
+          <w:rFonts w:hint="eastAsia"/>
+        </w:rPr>
+        <w:t>css</w:t>
+      </w:r>
+      <w:proofErr w:type="spellEnd"/>
+      <w:r>
+        <w:rPr>
+          <w:rFonts w:hint="eastAsia"/>
+        </w:rPr>
+        <w:t>或less实现。</w:t>
       </w:r>
       <w:r>
         <w:t xml:space="preserve"> </w:t>
@@ -7500,7 +7020,7 @@
           <w:i w:val="0"/>
         </w:rPr>
       </w:pPr>
-      <w:bookmarkStart w:id="29" w:name="_Toc484145815"/>
+      <w:bookmarkStart w:id="29" w:name="_Toc484160961"/>
       <w:r>
         <w:rPr>
           <w:rFonts w:eastAsia="黑体"/>
@@ -7549,7 +7069,21 @@
         <w:rPr>
           <w:rFonts w:hint="eastAsia"/>
         </w:rPr>
-        <w:t>启动atom编辑器后，打开控制面板(command+shift+p)，输入“Package Generator: Generate Package”并点击列表中正确的条目，然后在输入提示框中输入该插件软件包的名称，即可生成插件开发的框架代码。</w:t>
+        <w:t>启动atom编辑器后，打开控制面板(</w:t>
+      </w:r>
+      <w:proofErr w:type="spellStart"/>
+      <w:r>
+        <w:rPr>
+          <w:rFonts w:hint="eastAsia"/>
+        </w:rPr>
+        <w:t>command+shift+p</w:t>
+      </w:r>
+      <w:proofErr w:type="spellEnd"/>
+      <w:r>
+        <w:rPr>
+          <w:rFonts w:hint="eastAsia"/>
+        </w:rPr>
+        <w:t>)，输入“Package Generator: Generate Package”并点击列表中正确的条目，然后在输入提示框中输入该插件软件包的名称，即可生成插件开发的框架代码。</w:t>
       </w:r>
     </w:p>
     <w:p>
@@ -7561,7 +7095,21 @@
         <w:rPr>
           <w:rFonts w:hint="eastAsia"/>
         </w:rPr>
-        <w:t>另外，在atom插件开发中需要注意的一点是，每当需要测试我们对软件包的改动的时候，都要重新加载当前窗口以确保 Atom 执行的是我们最新的源代码。atom强大的控制面板允许我们很方便地重载编辑器，在控制面板输入window:reload即可完成。</w:t>
+        <w:t>另外，在atom插件开发中需要注意的一点是，每当需要测试我们对软件包的改动的时候，都要重新加载当前窗口以确保 Atom 执行的是我们最新的源代码。atom强大的控制面板允许我们很方便地重载编辑器，在控制面板输入</w:t>
+      </w:r>
+      <w:proofErr w:type="spellStart"/>
+      <w:r>
+        <w:rPr>
+          <w:rFonts w:hint="eastAsia"/>
+        </w:rPr>
+        <w:t>window:reload</w:t>
+      </w:r>
+      <w:proofErr w:type="spellEnd"/>
+      <w:r>
+        <w:rPr>
+          <w:rFonts w:hint="eastAsia"/>
+        </w:rPr>
+        <w:t>即可完成。</w:t>
       </w:r>
     </w:p>
     <w:p>
@@ -7575,7 +7123,7 @@
           <w:lang w:val="en-US"/>
         </w:rPr>
       </w:pPr>
-      <w:bookmarkStart w:id="30" w:name="_Toc484145816"/>
+      <w:bookmarkStart w:id="30" w:name="_Toc484160962"/>
       <w:r>
         <w:rPr>
           <w:rFonts w:eastAsia="黑体"/>
@@ -7683,7 +7231,7 @@
           <w:szCs w:val="21"/>
         </w:rPr>
       </w:pPr>
-      <w:bookmarkStart w:id="31" w:name="_Toc484145817"/>
+      <w:bookmarkStart w:id="31" w:name="_Toc484160963"/>
       <w:r>
         <w:rPr>
           <w:rFonts w:ascii="Times New Roman" w:hAnsi="Times New Roman"/>
@@ -7751,9 +7299,11 @@
         </w:rPr>
         <w:t>主文件是 Atom 软件包的入口文件，Atom 通过设置 </w:t>
       </w:r>
+      <w:proofErr w:type="spellStart"/>
       <w:r>
         <w:t>package.json</w:t>
       </w:r>
+      <w:proofErr w:type="spellEnd"/>
       <w:r>
         <w:rPr>
           <w:rFonts w:hint="eastAsia"/>
@@ -7827,7 +7377,7 @@
           <w:szCs w:val="21"/>
         </w:rPr>
       </w:pPr>
-      <w:bookmarkStart w:id="32" w:name="_Toc484145818"/>
+      <w:bookmarkStart w:id="32" w:name="_Toc484160964"/>
       <w:r>
         <w:rPr>
           <w:rFonts w:ascii="Times New Roman" w:hAnsi="Times New Roman"/>
@@ -7882,6 +7432,7 @@
         </w:rPr>
         <w:t xml:space="preserve"> </w:t>
       </w:r>
+      <w:proofErr w:type="spellStart"/>
       <w:r>
         <w:rPr>
           <w:rFonts w:cs="Arial" w:hint="eastAsia"/>
@@ -7889,7 +7440,17 @@
           <w:sz w:val="21"/>
           <w:szCs w:val="21"/>
         </w:rPr>
-        <w:t>keymaps文件夹</w:t>
+        <w:t>keymaps</w:t>
+      </w:r>
+      <w:proofErr w:type="spellEnd"/>
+      <w:r>
+        <w:rPr>
+          <w:rFonts w:cs="Arial" w:hint="eastAsia"/>
+          <w:b w:val="0"/>
+          <w:sz w:val="21"/>
+          <w:szCs w:val="21"/>
+        </w:rPr>
+        <w:t>文件夹</w:t>
       </w:r>
       <w:bookmarkEnd w:id="32"/>
     </w:p>
@@ -7902,28 +7463,110 @@
         <w:rPr>
           <w:rFonts w:hint="eastAsia"/>
         </w:rPr>
-        <w:t>用于配置插件快捷键，对应3.1.1部分插件管理的第一种方式。在keymaps文件夹下自动生成了一个json配置文件co-refactor.json，然后在该json文件指定快捷键与对应指令即可，如以下配置可以让用户通过 </w:t>
-      </w:r>
+        <w:t>用于配置插件快捷键，对应3.1.1部分插件管理的第一种方式。在</w:t>
+      </w:r>
+      <w:proofErr w:type="spellStart"/>
+      <w:r>
+        <w:rPr>
+          <w:rFonts w:hint="eastAsia"/>
+        </w:rPr>
+        <w:t>keymaps</w:t>
+      </w:r>
+      <w:proofErr w:type="spellEnd"/>
+      <w:r>
+        <w:rPr>
+          <w:rFonts w:hint="eastAsia"/>
+        </w:rPr>
+        <w:t>文件夹下自动生成了一个</w:t>
+      </w:r>
+      <w:proofErr w:type="spellStart"/>
+      <w:r>
+        <w:rPr>
+          <w:rFonts w:hint="eastAsia"/>
+        </w:rPr>
+        <w:t>json</w:t>
+      </w:r>
+      <w:proofErr w:type="spellEnd"/>
+      <w:r>
+        <w:rPr>
+          <w:rFonts w:hint="eastAsia"/>
+        </w:rPr>
+        <w:t>配置文件co-</w:t>
+      </w:r>
+      <w:proofErr w:type="spellStart"/>
+      <w:r>
+        <w:rPr>
+          <w:rFonts w:hint="eastAsia"/>
+        </w:rPr>
+        <w:t>refactor.json</w:t>
+      </w:r>
+      <w:proofErr w:type="spellEnd"/>
+      <w:r>
+        <w:rPr>
+          <w:rFonts w:hint="eastAsia"/>
+        </w:rPr>
+        <w:t>，然后在该</w:t>
+      </w:r>
+      <w:proofErr w:type="spellStart"/>
+      <w:r>
+        <w:rPr>
+          <w:rFonts w:hint="eastAsia"/>
+        </w:rPr>
+        <w:t>json</w:t>
+      </w:r>
+      <w:proofErr w:type="spellEnd"/>
+      <w:r>
+        <w:rPr>
+          <w:rFonts w:hint="eastAsia"/>
+        </w:rPr>
+        <w:t>文件指定快捷键与对应指令即可，如以下配置可以让用户通过 </w:t>
+      </w:r>
+      <w:proofErr w:type="spellStart"/>
       <w:r>
         <w:t>Ctrl+Alt+O</w:t>
       </w:r>
+      <w:proofErr w:type="spellEnd"/>
       <w:r>
         <w:rPr>
           <w:rFonts w:hint="eastAsia"/>
         </w:rPr>
         <w:t>（Windows/Linux） 或 </w:t>
       </w:r>
+      <w:proofErr w:type="spellStart"/>
       <w:r>
         <w:t>Cmd+Alt+O</w:t>
       </w:r>
-      <w:r>
-        <w:rPr>
-          <w:rFonts w:hint="eastAsia"/>
-        </w:rPr>
-        <w:t>（MacOS） 来触发指令</w:t>
-      </w:r>
-      <w:r>
-        <w:t>"co-refactor:toggle"</w:t>
+      <w:proofErr w:type="spellEnd"/>
+      <w:r>
+        <w:rPr>
+          <w:rFonts w:hint="eastAsia"/>
+        </w:rPr>
+        <w:t>（</w:t>
+      </w:r>
+      <w:proofErr w:type="spellStart"/>
+      <w:r>
+        <w:rPr>
+          <w:rFonts w:hint="eastAsia"/>
+        </w:rPr>
+        <w:t>MacOS</w:t>
+      </w:r>
+      <w:proofErr w:type="spellEnd"/>
+      <w:r>
+        <w:rPr>
+          <w:rFonts w:hint="eastAsia"/>
+        </w:rPr>
+        <w:t>） 来触发指令</w:t>
+      </w:r>
+      <w:r>
+        <w:t>"</w:t>
+      </w:r>
+      <w:proofErr w:type="spellStart"/>
+      <w:r>
+        <w:t>co-refactor:toggle</w:t>
+      </w:r>
+      <w:proofErr w:type="spellEnd"/>
+      <w:r>
+        <w:t>"</w:t>
       </w:r>
       <w:r>
         <w:rPr>
@@ -7957,7 +7600,20 @@
         <w:ind w:firstLine="480"/>
       </w:pPr>
       <w:r>
-        <w:t xml:space="preserve">    "ctrl-alt-o": "co-refactor:toggle"</w:t>
+        <w:t xml:space="preserve">    "ctrl-alt-o": "</w:t>
+      </w:r>
+      <w:proofErr w:type="spellStart"/>
+      <w:r>
+        <w:t>co-</w:t>
+      </w:r>
+      <w:proofErr w:type="gramStart"/>
+      <w:r>
+        <w:t>refactor:toggle</w:t>
+      </w:r>
+      <w:proofErr w:type="spellEnd"/>
+      <w:proofErr w:type="gramEnd"/>
+      <w:r>
+        <w:t>"</w:t>
       </w:r>
     </w:p>
     <w:p>
@@ -7990,7 +7646,7 @@
           <w:szCs w:val="21"/>
         </w:rPr>
       </w:pPr>
-      <w:bookmarkStart w:id="33" w:name="_Toc484145819"/>
+      <w:bookmarkStart w:id="33" w:name="_Toc484160965"/>
       <w:r>
         <w:rPr>
           <w:rFonts w:ascii="Times New Roman" w:hAnsi="Times New Roman"/>
@@ -8065,7 +7721,35 @@
         <w:rPr>
           <w:rFonts w:hint="eastAsia"/>
         </w:rPr>
-        <w:t>用于配置右击菜单和导航栏菜单，对应3.1.1部分插件管理的第三、第四种方式。在menus文件夹下自动生成了一个json配置文件co-refactor.json，其中主要有两项配置内容，一是“</w:t>
+        <w:t>用于配置右击菜单和导航栏菜单，对应3.1.1部分插件管理的第三、第四种方式。在menus文件夹下自动生成了一个</w:t>
+      </w:r>
+      <w:proofErr w:type="spellStart"/>
+      <w:r>
+        <w:rPr>
+          <w:rFonts w:hint="eastAsia"/>
+        </w:rPr>
+        <w:t>json</w:t>
+      </w:r>
+      <w:proofErr w:type="spellEnd"/>
+      <w:r>
+        <w:rPr>
+          <w:rFonts w:hint="eastAsia"/>
+        </w:rPr>
+        <w:t>配置文件co-</w:t>
+      </w:r>
+      <w:proofErr w:type="spellStart"/>
+      <w:r>
+        <w:rPr>
+          <w:rFonts w:hint="eastAsia"/>
+        </w:rPr>
+        <w:t>refactor.json</w:t>
+      </w:r>
+      <w:proofErr w:type="spellEnd"/>
+      <w:r>
+        <w:rPr>
+          <w:rFonts w:hint="eastAsia"/>
+        </w:rPr>
+        <w:t>，其中主要有两项配置内容，一是“</w:t>
       </w:r>
       <w:r>
         <w:t>context-menu</w:t>
@@ -8104,7 +7788,15 @@
         <w:t>”条目对应指令</w:t>
       </w:r>
       <w:r>
-        <w:t>"co-refactor:toggle"</w:t>
+        <w:t>"</w:t>
+      </w:r>
+      <w:proofErr w:type="spellStart"/>
+      <w:r>
+        <w:t>co-refactor:toggle</w:t>
+      </w:r>
+      <w:proofErr w:type="spellEnd"/>
+      <w:r>
+        <w:t>"</w:t>
       </w:r>
       <w:r>
         <w:rPr>
@@ -8272,7 +7964,7 @@
           <w:szCs w:val="21"/>
         </w:rPr>
       </w:pPr>
-      <w:bookmarkStart w:id="34" w:name="_Toc484145820"/>
+      <w:bookmarkStart w:id="34" w:name="_Toc484160966"/>
       <w:r>
         <w:rPr>
           <w:rFonts w:ascii="Times New Roman" w:hAnsi="Times New Roman"/>
@@ -8338,7 +8030,49 @@
         <w:rPr>
           <w:rFonts w:hint="eastAsia"/>
         </w:rPr>
-        <w:t>主要包括插件主文件和处理业务逻辑的js文件，一般而言在项目package.json文件中通过main属性定义的插件主文件都在该文件夹下，如3.3.1所述该generate框架项目就是在package.json文件中通过</w:t>
+        <w:t>主要包括插件主文件和处理业务逻辑的</w:t>
+      </w:r>
+      <w:proofErr w:type="spellStart"/>
+      <w:r>
+        <w:rPr>
+          <w:rFonts w:hint="eastAsia"/>
+        </w:rPr>
+        <w:t>js</w:t>
+      </w:r>
+      <w:proofErr w:type="spellEnd"/>
+      <w:r>
+        <w:rPr>
+          <w:rFonts w:hint="eastAsia"/>
+        </w:rPr>
+        <w:t>文件，一般而言在项目</w:t>
+      </w:r>
+      <w:proofErr w:type="spellStart"/>
+      <w:r>
+        <w:rPr>
+          <w:rFonts w:hint="eastAsia"/>
+        </w:rPr>
+        <w:t>package.json</w:t>
+      </w:r>
+      <w:proofErr w:type="spellEnd"/>
+      <w:r>
+        <w:rPr>
+          <w:rFonts w:hint="eastAsia"/>
+        </w:rPr>
+        <w:t>文件中通过main属性定义的插件主文件都在该文件夹下，如3.3.1所述该generate框架项目就是在</w:t>
+      </w:r>
+      <w:proofErr w:type="spellStart"/>
+      <w:r>
+        <w:rPr>
+          <w:rFonts w:hint="eastAsia"/>
+        </w:rPr>
+        <w:t>package.json</w:t>
+      </w:r>
+      <w:proofErr w:type="spellEnd"/>
+      <w:r>
+        <w:rPr>
+          <w:rFonts w:hint="eastAsia"/>
+        </w:rPr>
+        <w:t>文件中通过</w:t>
       </w:r>
       <w:r>
         <w:t>"main": "./lib/co-refactor"</w:t>
@@ -8653,7 +8387,15 @@
         <w:ind w:firstLine="480"/>
       </w:pPr>
       <w:r>
-        <w:t>在 Atom 初次加载软件包的时候调用，用来初始化一些诸如软件包所需的用户界面元素的对象，以及订阅软件包命令的处理函数。如定义'co-refactor:toggle'命令对应'toggle'函数：</w:t>
+        <w:t>在 Atom 初次加载软件包的时候调用，用来初始化一些诸如软件包所需的用户界面元素的对象，以及订阅软件包命令的处理函数。如定义'</w:t>
+      </w:r>
+      <w:proofErr w:type="spellStart"/>
+      <w:r>
+        <w:t>co-refactor:toggle</w:t>
+      </w:r>
+      <w:proofErr w:type="spellEnd"/>
+      <w:r>
+        <w:t>'命令对应'toggle'函数：</w:t>
       </w:r>
     </w:p>
     <w:p>
@@ -8661,8 +8403,23 @@
         <w:pStyle w:val="a0"/>
         <w:ind w:firstLine="480"/>
       </w:pPr>
-      <w:r>
-        <w:t>this.subscriptions.add(atom.commands.add('atom-workspace', {</w:t>
+      <w:proofErr w:type="spellStart"/>
+      <w:proofErr w:type="gramStart"/>
+      <w:r>
+        <w:t>this.subscriptions.add</w:t>
+      </w:r>
+      <w:proofErr w:type="spellEnd"/>
+      <w:r>
+        <w:t>(</w:t>
+      </w:r>
+      <w:proofErr w:type="spellStart"/>
+      <w:proofErr w:type="gramEnd"/>
+      <w:r>
+        <w:t>atom.commands.add</w:t>
+      </w:r>
+      <w:proofErr w:type="spellEnd"/>
+      <w:r>
+        <w:t>('atom-workspace', {</w:t>
       </w:r>
     </w:p>
     <w:p>
@@ -8671,7 +8428,28 @@
         <w:ind w:firstLine="480"/>
       </w:pPr>
       <w:r>
-        <w:t xml:space="preserve">      'co-refactor:toggle': () =&gt; this.toggle()</w:t>
+        <w:t xml:space="preserve">      '</w:t>
+      </w:r>
+      <w:proofErr w:type="spellStart"/>
+      <w:r>
+        <w:t>co-</w:t>
+      </w:r>
+      <w:proofErr w:type="gramStart"/>
+      <w:r>
+        <w:t>refactor:toggle</w:t>
+      </w:r>
+      <w:proofErr w:type="spellEnd"/>
+      <w:proofErr w:type="gramEnd"/>
+      <w:r>
+        <w:t xml:space="preserve">': () =&gt; </w:t>
+      </w:r>
+      <w:proofErr w:type="spellStart"/>
+      <w:r>
+        <w:t>this.toggle</w:t>
+      </w:r>
+      <w:proofErr w:type="spellEnd"/>
+      <w:r>
+        <w:t>()</w:t>
       </w:r>
     </w:p>
     <w:p>
@@ -8798,7 +8576,15 @@
         <w:t>为activate模块中定义的</w:t>
       </w:r>
       <w:r>
-        <w:t>'co-refactor:toggle'</w:t>
+        <w:t>'</w:t>
+      </w:r>
+      <w:proofErr w:type="spellStart"/>
+      <w:r>
+        <w:t>co-refactor:toggle</w:t>
+      </w:r>
+      <w:proofErr w:type="spellEnd"/>
+      <w:r>
+        <w:t>'</w:t>
       </w:r>
       <w:r>
         <w:rPr>
@@ -8818,7 +8604,7 @@
           <w:lang w:val="en-US"/>
         </w:rPr>
       </w:pPr>
-      <w:bookmarkStart w:id="35" w:name="_Toc484145821"/>
+      <w:bookmarkStart w:id="35" w:name="_Toc484160967"/>
       <w:r>
         <w:rPr>
           <w:rFonts w:eastAsia="黑体"/>
@@ -8873,7 +8659,7 @@
           <w:szCs w:val="21"/>
         </w:rPr>
       </w:pPr>
-      <w:bookmarkStart w:id="36" w:name="_Toc484145822"/>
+      <w:bookmarkStart w:id="36" w:name="_Toc484160968"/>
       <w:r>
         <w:rPr>
           <w:rFonts w:ascii="Times New Roman" w:hAnsi="Times New Roman"/>
@@ -8944,6 +8730,7 @@
         </w:rPr>
         <w:t>考虑用户更改代码中函数名或变量名时的使用场景，使用快捷键的方式是最方便，因此我们选择用快捷键的方式启动重构指令与提交重构指令（注意不同插件之间快捷键不要冲突）。其中用户选中重构对象后使用快捷键</w:t>
       </w:r>
+      <w:proofErr w:type="spellStart"/>
       <w:r>
         <w:t>Cmd+Alt+</w:t>
       </w:r>
@@ -8951,8 +8738,16 @@
         <w:rPr>
           <w:rFonts w:hint="eastAsia"/>
         </w:rPr>
-        <w:t>R启动重构指令，显示重构构件；用户输入目标重构命名后，使用快捷键</w:t>
-      </w:r>
+        <w:t>R</w:t>
+      </w:r>
+      <w:proofErr w:type="spellEnd"/>
+      <w:r>
+        <w:rPr>
+          <w:rFonts w:hint="eastAsia"/>
+        </w:rPr>
+        <w:t>启动重构指令，显示重构构件；用户输入目标重构命名后，使用快捷键</w:t>
+      </w:r>
+      <w:proofErr w:type="spellStart"/>
       <w:r>
         <w:t>Cmd+</w:t>
       </w:r>
@@ -8960,7 +8755,14 @@
         <w:rPr>
           <w:rFonts w:hint="eastAsia"/>
         </w:rPr>
-        <w:t>Enter启动提交指令，执行重构。</w:t>
+        <w:t>Enter</w:t>
+      </w:r>
+      <w:proofErr w:type="spellEnd"/>
+      <w:r>
+        <w:rPr>
+          <w:rFonts w:hint="eastAsia"/>
+        </w:rPr>
+        <w:t>启动提交指令，执行重构。</w:t>
       </w:r>
     </w:p>
     <w:p>
@@ -8975,7 +8777,7 @@
           <w:szCs w:val="21"/>
         </w:rPr>
       </w:pPr>
-      <w:bookmarkStart w:id="37" w:name="_Toc484145823"/>
+      <w:bookmarkStart w:id="37" w:name="_Toc484160969"/>
       <w:r>
         <w:rPr>
           <w:rFonts w:ascii="Times New Roman" w:hAnsi="Times New Roman"/>
@@ -9127,7 +8929,7 @@
           <w:szCs w:val="21"/>
         </w:rPr>
       </w:pPr>
-      <w:bookmarkStart w:id="38" w:name="_Toc484145824"/>
+      <w:bookmarkStart w:id="38" w:name="_Toc484160970"/>
       <w:r>
         <w:rPr>
           <w:rFonts w:ascii="Times New Roman" w:hAnsi="Times New Roman"/>
@@ -9226,7 +9028,35 @@
         <w:rPr>
           <w:rFonts w:hint="eastAsia"/>
         </w:rPr>
-        <w:t>[4]是一个分析js代码的工具，用于协助开发者对js代码进行完全语法树</w:t>
+        <w:t>[4]是一个分析</w:t>
+      </w:r>
+      <w:proofErr w:type="spellStart"/>
+      <w:r>
+        <w:rPr>
+          <w:rFonts w:hint="eastAsia"/>
+        </w:rPr>
+        <w:t>js</w:t>
+      </w:r>
+      <w:proofErr w:type="spellEnd"/>
+      <w:r>
+        <w:rPr>
+          <w:rFonts w:hint="eastAsia"/>
+        </w:rPr>
+        <w:t>代码的工具，用于协助开发者对</w:t>
+      </w:r>
+      <w:proofErr w:type="spellStart"/>
+      <w:r>
+        <w:rPr>
+          <w:rFonts w:hint="eastAsia"/>
+        </w:rPr>
+        <w:t>js</w:t>
+      </w:r>
+      <w:proofErr w:type="spellEnd"/>
+      <w:r>
+        <w:rPr>
+          <w:rFonts w:hint="eastAsia"/>
+        </w:rPr>
+        <w:t>代码进行完全语法树</w:t>
       </w:r>
       <w:r>
         <w:t>(the abstract syntax tree)</w:t>
@@ -9235,7 +9065,21 @@
         <w:rPr>
           <w:rFonts w:hint="eastAsia"/>
         </w:rPr>
-        <w:t>的构建与分析，可以很方便且高效地完成js的结构化分析与查询。在本毕业设计中我们使用</w:t>
+        <w:t>的构建与分析，可以很方便且高效地完成</w:t>
+      </w:r>
+      <w:proofErr w:type="spellStart"/>
+      <w:r>
+        <w:rPr>
+          <w:rFonts w:hint="eastAsia"/>
+        </w:rPr>
+        <w:t>js</w:t>
+      </w:r>
+      <w:proofErr w:type="spellEnd"/>
+      <w:r>
+        <w:rPr>
+          <w:rFonts w:hint="eastAsia"/>
+        </w:rPr>
+        <w:t>的结构化分析与查询。在本毕业设计中我们使用</w:t>
       </w:r>
       <w:r>
         <w:t>grasp</w:t>
@@ -9244,7 +9088,21 @@
         <w:rPr>
           <w:rFonts w:hint="eastAsia"/>
         </w:rPr>
-        <w:t>来协助完成对js代码的重构，包括查询重构对象在代码中的位置及上下文，以及完成最后的替换重构</w:t>
+        <w:t>来协助完成对</w:t>
+      </w:r>
+      <w:proofErr w:type="spellStart"/>
+      <w:r>
+        <w:rPr>
+          <w:rFonts w:hint="eastAsia"/>
+        </w:rPr>
+        <w:t>js</w:t>
+      </w:r>
+      <w:proofErr w:type="spellEnd"/>
+      <w:r>
+        <w:rPr>
+          <w:rFonts w:hint="eastAsia"/>
+        </w:rPr>
+        <w:t>代码的重构，包括查询重构对象在代码中的位置及上下文，以及完成最后的替换重构</w:t>
       </w:r>
       <w:r>
         <w:rPr>
@@ -9265,7 +9123,7 @@
           <w:szCs w:val="21"/>
         </w:rPr>
       </w:pPr>
-      <w:bookmarkStart w:id="39" w:name="_Toc484145825"/>
+      <w:bookmarkStart w:id="39" w:name="_Toc484160971"/>
       <w:r>
         <w:rPr>
           <w:rFonts w:ascii="Times New Roman" w:hAnsi="Times New Roman"/>
@@ -9366,6 +9224,7 @@
         </w:rPr>
         <w:t>若用户确认进行这次重构，还需要再进行一次提交操作，3.4.1中我们已经定义了使用快捷键</w:t>
       </w:r>
+      <w:proofErr w:type="spellStart"/>
       <w:r>
         <w:t>Cmd+</w:t>
       </w:r>
@@ -9373,7 +9232,14 @@
         <w:rPr>
           <w:rFonts w:hint="eastAsia"/>
         </w:rPr>
-        <w:t>Enter启动提交指令，即对工程里代码真正进行重构；当然若用户想放弃这次重构，也可以使用esc健退出这次操作</w:t>
+        <w:t>Enter</w:t>
+      </w:r>
+      <w:proofErr w:type="spellEnd"/>
+      <w:r>
+        <w:rPr>
+          <w:rFonts w:hint="eastAsia"/>
+        </w:rPr>
+        <w:t>启动提交指令，即对工程里代码真正进行重构；当然若用户想放弃这次重构，也可以使用esc健退出这次操作</w:t>
       </w:r>
       <w:r>
         <w:rPr>
@@ -9393,7 +9259,7 @@
           <w:lang w:val="en-US"/>
         </w:rPr>
       </w:pPr>
-      <w:bookmarkStart w:id="40" w:name="_Toc484145826"/>
+      <w:bookmarkStart w:id="40" w:name="_Toc484160972"/>
       <w:r>
         <w:rPr>
           <w:rFonts w:eastAsia="黑体"/>
@@ -9455,7 +9321,7 @@
           <w:szCs w:val="21"/>
         </w:rPr>
       </w:pPr>
-      <w:bookmarkStart w:id="41" w:name="_Toc484145827"/>
+      <w:bookmarkStart w:id="41" w:name="_Toc484160973"/>
       <w:r>
         <w:rPr>
           <w:rFonts w:ascii="Times New Roman" w:hAnsi="Times New Roman"/>
@@ -9630,7 +9496,7 @@
           <w:szCs w:val="21"/>
         </w:rPr>
       </w:pPr>
-      <w:bookmarkStart w:id="42" w:name="_Toc484145828"/>
+      <w:bookmarkStart w:id="42" w:name="_Toc484160974"/>
       <w:r>
         <w:rPr>
           <w:rFonts w:ascii="Times New Roman" w:hAnsi="Times New Roman"/>
@@ -9729,7 +9595,7 @@
           <w:szCs w:val="21"/>
         </w:rPr>
       </w:pPr>
-      <w:bookmarkStart w:id="43" w:name="_Toc484145829"/>
+      <w:bookmarkStart w:id="43" w:name="_Toc484160975"/>
       <w:r>
         <w:rPr>
           <w:rFonts w:ascii="Times New Roman" w:hAnsi="Times New Roman"/>
@@ -9809,9 +9675,11 @@
         </w:rPr>
         <w:t>获取到当前文件路径后，生成一个重命名控件</w:t>
       </w:r>
+      <w:proofErr w:type="spellStart"/>
       <w:r>
         <w:t>PathRenameForm</w:t>
       </w:r>
+      <w:proofErr w:type="spellEnd"/>
       <w:r>
         <w:rPr>
           <w:rFonts w:hint="eastAsia"/>
@@ -9894,7 +9762,7 @@
           <w:szCs w:val="21"/>
         </w:rPr>
       </w:pPr>
-      <w:bookmarkStart w:id="44" w:name="_Toc484145830"/>
+      <w:bookmarkStart w:id="44" w:name="_Toc484160976"/>
       <w:r>
         <w:rPr>
           <w:rFonts w:ascii="Times New Roman" w:hAnsi="Times New Roman"/>
@@ -9982,7 +9850,21 @@
         <w:rPr>
           <w:rFonts w:hint="eastAsia"/>
         </w:rPr>
-        <w:t>重构的过程中，首先要记录当前重构的文件路径与欲更改的目标路径，然后与工程里所有文件交互匹配、重构所有引用，因此使用Redux生成store对象记录每个状态与对应视图。</w:t>
+        <w:t>重构的过程中，首先要记录当前重构的文件路径与欲更改的目标路径，然后与工程里所有文件交互匹配、重构所有引用，因此使用</w:t>
+      </w:r>
+      <w:proofErr w:type="spellStart"/>
+      <w:r>
+        <w:rPr>
+          <w:rFonts w:hint="eastAsia"/>
+        </w:rPr>
+        <w:t>Redux</w:t>
+      </w:r>
+      <w:proofErr w:type="spellEnd"/>
+      <w:r>
+        <w:rPr>
+          <w:rFonts w:hint="eastAsia"/>
+        </w:rPr>
+        <w:t>生成store对象记录每个状态与对应视图。</w:t>
       </w:r>
     </w:p>
     <w:p>
@@ -10008,9 +9890,11 @@
         </w:rPr>
         <w:t>状态到store，重构状态为正在进行，然后执行核心函数</w:t>
       </w:r>
+      <w:proofErr w:type="spellStart"/>
       <w:r>
         <w:t>renamePaths</w:t>
       </w:r>
+      <w:proofErr w:type="spellEnd"/>
       <w:r>
         <w:rPr>
           <w:rFonts w:hint="eastAsia"/>
@@ -10039,7 +9923,7 @@
           <w:szCs w:val="21"/>
         </w:rPr>
       </w:pPr>
-      <w:bookmarkStart w:id="45" w:name="_Toc484145831"/>
+      <w:bookmarkStart w:id="45" w:name="_Toc484160977"/>
       <w:r>
         <w:rPr>
           <w:rFonts w:ascii="Times New Roman" w:hAnsi="Times New Roman"/>
@@ -10119,9 +10003,11 @@
         </w:rPr>
         <w:t>重命名函数</w:t>
       </w:r>
+      <w:proofErr w:type="spellStart"/>
       <w:r>
         <w:t>renamePaths</w:t>
       </w:r>
+      <w:proofErr w:type="spellEnd"/>
       <w:r>
         <w:rPr>
           <w:rFonts w:hint="eastAsia"/>
@@ -10157,7 +10043,35 @@
         <w:rPr>
           <w:rFonts w:hint="eastAsia"/>
         </w:rPr>
-        <w:t>若重命名的对象是文件夹，则遍历该文件夹下所有文件，生成一个json数组保存该文件夹下所有文件的当前路径和目标路径；若重命名的对象是单个文件，则只将该文件当前路径和目标路径存放到json数组。</w:t>
+        <w:t>若重命名的对象是文件夹，则遍历该文件夹下所有文件，生成一个</w:t>
+      </w:r>
+      <w:proofErr w:type="spellStart"/>
+      <w:r>
+        <w:rPr>
+          <w:rFonts w:hint="eastAsia"/>
+        </w:rPr>
+        <w:t>json</w:t>
+      </w:r>
+      <w:proofErr w:type="spellEnd"/>
+      <w:r>
+        <w:rPr>
+          <w:rFonts w:hint="eastAsia"/>
+        </w:rPr>
+        <w:t>数组保存该文件夹下所有文件的当前路径和目标路径；若重命名的对象是单个文件，则只将该文件当前路径和目标路径存放到</w:t>
+      </w:r>
+      <w:proofErr w:type="spellStart"/>
+      <w:r>
+        <w:rPr>
+          <w:rFonts w:hint="eastAsia"/>
+        </w:rPr>
+        <w:t>json</w:t>
+      </w:r>
+      <w:proofErr w:type="spellEnd"/>
+      <w:r>
+        <w:rPr>
+          <w:rFonts w:hint="eastAsia"/>
+        </w:rPr>
+        <w:t>数组。</w:t>
       </w:r>
     </w:p>
     <w:p>
@@ -10188,7 +10102,21 @@
         <w:rPr>
           <w:rFonts w:hint="eastAsia"/>
         </w:rPr>
-        <w:t>遍历上一步得到的json数组，若存在某个文件的目标路径已经存在，则无法进行重构，提示相应错误信息；</w:t>
+        <w:t>遍历上一步得到的</w:t>
+      </w:r>
+      <w:proofErr w:type="spellStart"/>
+      <w:r>
+        <w:rPr>
+          <w:rFonts w:hint="eastAsia"/>
+        </w:rPr>
+        <w:t>json</w:t>
+      </w:r>
+      <w:proofErr w:type="spellEnd"/>
+      <w:r>
+        <w:rPr>
+          <w:rFonts w:hint="eastAsia"/>
+        </w:rPr>
+        <w:t>数组，若存在某个文件的目标路径已经存在，则无法进行重构，提示相应错误信息；</w:t>
       </w:r>
     </w:p>
     <w:p>
@@ -10228,7 +10156,21 @@
         <w:rPr>
           <w:rFonts w:hint="eastAsia"/>
         </w:rPr>
-        <w:t>，根据第1步的json数组将所有文件移动到目标路径。</w:t>
+        <w:t>，根据第1步的</w:t>
+      </w:r>
+      <w:proofErr w:type="spellStart"/>
+      <w:r>
+        <w:rPr>
+          <w:rFonts w:hint="eastAsia"/>
+        </w:rPr>
+        <w:t>json</w:t>
+      </w:r>
+      <w:proofErr w:type="spellEnd"/>
+      <w:r>
+        <w:rPr>
+          <w:rFonts w:hint="eastAsia"/>
+        </w:rPr>
+        <w:t>数组将所有文件移动到目标路径。</w:t>
       </w:r>
     </w:p>
     <w:p>
@@ -10264,12 +10206,62 @@
           <w:rFonts w:hint="eastAsia"/>
         </w:rPr>
       </w:pPr>
+      <w:proofErr w:type="spellStart"/>
       <w:r>
         <w:rPr>
           <w:rFonts w:hint="eastAsia"/>
         </w:rPr>
         <w:lastRenderedPageBreak/>
-        <w:t>json数组里所有文件都被移动到目标路径位置后，使用Facebook开源的构件Codemod和运行 codemod 的工具包jscodeshift，对整个项目工程进行代码结构分析，并相应更改项目里所有被重构文件的引用</w:t>
+        <w:t>json</w:t>
+      </w:r>
+      <w:proofErr w:type="spellEnd"/>
+      <w:r>
+        <w:rPr>
+          <w:rFonts w:hint="eastAsia"/>
+        </w:rPr>
+        <w:t>数组里所有文件都被移动到目标路径位置后，使用Facebook开源的构件</w:t>
+      </w:r>
+      <w:proofErr w:type="spellStart"/>
+      <w:r>
+        <w:rPr>
+          <w:rFonts w:hint="eastAsia"/>
+        </w:rPr>
+        <w:t>Codemod</w:t>
+      </w:r>
+      <w:proofErr w:type="spellEnd"/>
+      <w:r>
+        <w:rPr>
+          <w:rFonts w:hint="eastAsia"/>
+        </w:rPr>
+        <w:t xml:space="preserve">和运行 </w:t>
+      </w:r>
+      <w:proofErr w:type="spellStart"/>
+      <w:r>
+        <w:rPr>
+          <w:rFonts w:hint="eastAsia"/>
+        </w:rPr>
+        <w:t>codemod</w:t>
+      </w:r>
+      <w:proofErr w:type="spellEnd"/>
+      <w:r>
+        <w:rPr>
+          <w:rFonts w:hint="eastAsia"/>
+        </w:rPr>
+        <w:t xml:space="preserve"> 的工具包</w:t>
+      </w:r>
+      <w:proofErr w:type="spellStart"/>
+      <w:r>
+        <w:rPr>
+          <w:rFonts w:hint="eastAsia"/>
+        </w:rPr>
+        <w:t>jscodeshift</w:t>
+      </w:r>
+      <w:proofErr w:type="spellEnd"/>
+      <w:r>
+        <w:rPr>
+          <w:rFonts w:hint="eastAsia"/>
+        </w:rPr>
+        <w:t>，对整个项目工程进行代码结构分析，并相应更改项目里所有被重构文件的引用</w:t>
       </w:r>
     </w:p>
     <w:p>
@@ -10282,7 +10274,7 @@
           <w:i w:val="0"/>
         </w:rPr>
       </w:pPr>
-      <w:bookmarkStart w:id="46" w:name="_Toc484145832"/>
+      <w:bookmarkStart w:id="46" w:name="_Toc484160978"/>
       <w:r>
         <w:rPr>
           <w:rFonts w:eastAsia="黑体"/>
@@ -10393,7 +10385,7 @@
           <w:i w:val="0"/>
         </w:rPr>
       </w:pPr>
-      <w:bookmarkStart w:id="47" w:name="_Toc484145833"/>
+      <w:bookmarkStart w:id="47" w:name="_Toc484160979"/>
       <w:r>
         <w:rPr>
           <w:rFonts w:eastAsia="黑体"/>
@@ -10587,7 +10579,21 @@
         <w:rPr>
           <w:rFonts w:hint="eastAsia"/>
         </w:rPr>
-        <w:t>一个是String一个是function，字符串用来描述这个test suite，function就是测试代码可以包括一个或多个it函数；方法it用于开始specs，it方法和describe方法一样有String和function两个参数，String用来描述测试点（spec），function是具体的测试代码，同样一个it测试点 (spec)可以包含多个expections；方法</w:t>
+        <w:t>一个是String一个是function，字符串用来描述这个test suite，function就是测试代码可以包括一个或多个it函数；方法it用于开始specs，it方法和describe方法一样有String和function两个参数，String用来描述测试点（spec），function是具体的测试代码，同样一个it测试点 (spec)可以包含多个</w:t>
+      </w:r>
+      <w:proofErr w:type="spellStart"/>
+      <w:r>
+        <w:rPr>
+          <w:rFonts w:hint="eastAsia"/>
+        </w:rPr>
+        <w:t>expections</w:t>
+      </w:r>
+      <w:proofErr w:type="spellEnd"/>
+      <w:r>
+        <w:rPr>
+          <w:rFonts w:hint="eastAsia"/>
+        </w:rPr>
+        <w:t>；方法</w:t>
       </w:r>
       <w:r>
         <w:t>expect</w:t>
@@ -10608,29 +10614,49 @@
         <w:rPr>
           <w:rFonts w:hint="eastAsia"/>
         </w:rPr>
-        <w:t>另外类似Junit测试框架，为了代码简洁减少重复性的工作，jasmine也提供</w:t>
-      </w:r>
+        <w:t>另外类似</w:t>
+      </w:r>
+      <w:proofErr w:type="spellStart"/>
+      <w:r>
+        <w:rPr>
+          <w:rFonts w:hint="eastAsia"/>
+        </w:rPr>
+        <w:t>Junit</w:t>
+      </w:r>
+      <w:proofErr w:type="spellEnd"/>
+      <w:r>
+        <w:rPr>
+          <w:rFonts w:hint="eastAsia"/>
+        </w:rPr>
+        <w:t>测试框架，为了代码简洁减少重复性的工作，jasmine也提供</w:t>
+      </w:r>
+      <w:proofErr w:type="spellStart"/>
       <w:r>
         <w:t>beforeEach</w:t>
       </w:r>
+      <w:proofErr w:type="spellEnd"/>
       <w:r>
         <w:rPr>
           <w:rFonts w:hint="eastAsia"/>
         </w:rPr>
         <w:t>和</w:t>
       </w:r>
+      <w:proofErr w:type="spellStart"/>
       <w:r>
         <w:t>afterEach</w:t>
       </w:r>
+      <w:proofErr w:type="spellEnd"/>
       <w:r>
         <w:rPr>
           <w:rFonts w:hint="eastAsia"/>
         </w:rPr>
         <w:t>方法。</w:t>
       </w:r>
+      <w:proofErr w:type="spellStart"/>
       <w:r>
         <w:t>beforeEach</w:t>
       </w:r>
+      <w:proofErr w:type="spellEnd"/>
       <w:r>
         <w:rPr>
           <w:rFonts w:hint="eastAsia"/>
@@ -10702,7 +10728,7 @@
           <w:b w:val="0"/>
         </w:rPr>
       </w:pPr>
-      <w:bookmarkStart w:id="48" w:name="_Toc484145834"/>
+      <w:bookmarkStart w:id="48" w:name="_Toc484160980"/>
       <w:r>
         <w:rPr>
           <w:rFonts w:eastAsia="黑体" w:hint="eastAsia"/>
@@ -10737,7 +10763,7 @@
           <w:lang w:eastAsia="zh-CN"/>
         </w:rPr>
       </w:pPr>
-      <w:bookmarkStart w:id="49" w:name="_Toc484145835"/>
+      <w:bookmarkStart w:id="49" w:name="_Toc484160981"/>
       <w:r>
         <w:rPr>
           <w:rFonts w:eastAsia="黑体"/>
@@ -10777,7 +10803,7 @@
           <w:szCs w:val="21"/>
         </w:rPr>
       </w:pPr>
-      <w:bookmarkStart w:id="50" w:name="_Toc484145836"/>
+      <w:bookmarkStart w:id="50" w:name="_Toc484160982"/>
       <w:r>
         <w:rPr>
           <w:rFonts w:ascii="Times New Roman" w:hAnsi="Times New Roman"/>
@@ -10846,7 +10872,35 @@
         <w:rPr>
           <w:rFonts w:hint="eastAsia"/>
         </w:rPr>
-        <w:t>如3.3.2所述，对快捷键的配置在keymaps文件夹下的json文件里，指定相应快捷键对应的指令即可：</w:t>
+        <w:t>如3.3.2所述，对快捷键的配置在</w:t>
+      </w:r>
+      <w:proofErr w:type="spellStart"/>
+      <w:r>
+        <w:rPr>
+          <w:rFonts w:hint="eastAsia"/>
+        </w:rPr>
+        <w:t>keymaps</w:t>
+      </w:r>
+      <w:proofErr w:type="spellEnd"/>
+      <w:r>
+        <w:rPr>
+          <w:rFonts w:hint="eastAsia"/>
+        </w:rPr>
+        <w:t>文件夹下的</w:t>
+      </w:r>
+      <w:proofErr w:type="spellStart"/>
+      <w:r>
+        <w:rPr>
+          <w:rFonts w:hint="eastAsia"/>
+        </w:rPr>
+        <w:t>json</w:t>
+      </w:r>
+      <w:proofErr w:type="spellEnd"/>
+      <w:r>
+        <w:rPr>
+          <w:rFonts w:hint="eastAsia"/>
+        </w:rPr>
+        <w:t>文件里，指定相应快捷键对应的指令即可：</w:t>
       </w:r>
     </w:p>
     <w:p>
@@ -10943,7 +10997,7 @@
           <w:szCs w:val="21"/>
         </w:rPr>
       </w:pPr>
-      <w:bookmarkStart w:id="51" w:name="_Toc484145837"/>
+      <w:bookmarkStart w:id="51" w:name="_Toc484160983"/>
       <w:r>
         <w:rPr>
           <w:rFonts w:ascii="Times New Roman" w:hAnsi="Times New Roman"/>
@@ -11020,6 +11074,7 @@
         </w:rPr>
         <w:t>为了方便，定义执行一次快捷键组合</w:t>
       </w:r>
+      <w:proofErr w:type="spellStart"/>
       <w:r>
         <w:t>Cmd+Alt+</w:t>
       </w:r>
@@ -11027,10 +11082,22 @@
         <w:rPr>
           <w:rFonts w:hint="eastAsia"/>
         </w:rPr>
-        <w:t>R后启动插件，再执行一次退出插件。因此首先通过一个三目运算符</w:t>
-      </w:r>
-      <w:r>
-        <w:t>this.modalPanel.isVisible() ?</w:t>
+        <w:t>R</w:t>
+      </w:r>
+      <w:proofErr w:type="spellEnd"/>
+      <w:r>
+        <w:rPr>
+          <w:rFonts w:hint="eastAsia"/>
+        </w:rPr>
+        <w:t>后启动插件，再执行一次退出插件。因此首先通过一个三目运算符</w:t>
+      </w:r>
+      <w:proofErr w:type="spellStart"/>
+      <w:r>
+        <w:t>this.modalPanel.isVisible</w:t>
+      </w:r>
+      <w:proofErr w:type="spellEnd"/>
+      <w:r>
+        <w:t>() ?</w:t>
       </w:r>
       <w:r>
         <w:rPr>
@@ -11038,9 +11105,11 @@
         </w:rPr>
         <w:t>exit():start()实现根据插件当前运行状态来启动或退出，若启动则生成重构构件</w:t>
       </w:r>
+      <w:proofErr w:type="spellStart"/>
       <w:r>
         <w:t>RefactorjsView</w:t>
       </w:r>
+      <w:proofErr w:type="spellEnd"/>
       <w:r>
         <w:rPr>
           <w:rFonts w:hint="eastAsia"/>
@@ -11074,45 +11143,55 @@
         </w:rPr>
         <w:t>orm控件包括4项：</w:t>
       </w:r>
+      <w:proofErr w:type="spellStart"/>
       <w:r>
         <w:t>searchText</w:t>
       </w:r>
+      <w:proofErr w:type="spellEnd"/>
       <w:r>
         <w:rPr>
           <w:rFonts w:hint="eastAsia"/>
         </w:rPr>
         <w:t>、</w:t>
       </w:r>
+      <w:proofErr w:type="spellStart"/>
       <w:r>
         <w:t>searchInput</w:t>
       </w:r>
+      <w:proofErr w:type="spellEnd"/>
       <w:r>
         <w:rPr>
           <w:rFonts w:hint="eastAsia"/>
         </w:rPr>
         <w:t>、</w:t>
       </w:r>
+      <w:proofErr w:type="spellStart"/>
       <w:r>
         <w:t>replaceText</w:t>
       </w:r>
+      <w:proofErr w:type="spellEnd"/>
       <w:r>
         <w:rPr>
           <w:rFonts w:hint="eastAsia"/>
         </w:rPr>
         <w:t>和</w:t>
       </w:r>
+      <w:proofErr w:type="spellStart"/>
       <w:r>
         <w:t>replaceInput</w:t>
       </w:r>
+      <w:proofErr w:type="spellEnd"/>
       <w:r>
         <w:rPr>
           <w:rFonts w:hint="eastAsia"/>
         </w:rPr>
         <w:t>。其中</w:t>
       </w:r>
+      <w:proofErr w:type="spellStart"/>
       <w:r>
         <w:t>searchText</w:t>
       </w:r>
+      <w:proofErr w:type="spellEnd"/>
       <w:r>
         <w:rPr>
           <w:rFonts w:hint="eastAsia"/>
@@ -11128,9 +11207,11 @@
         </w:rPr>
         <w:t>，</w:t>
       </w:r>
+      <w:proofErr w:type="spellStart"/>
       <w:r>
         <w:t>searchInput</w:t>
       </w:r>
+      <w:proofErr w:type="spellEnd"/>
       <w:r>
         <w:rPr>
           <w:rFonts w:hint="eastAsia"/>
@@ -11152,8 +11233,34 @@
         <w:pStyle w:val="a0"/>
         <w:ind w:firstLine="480"/>
       </w:pPr>
-      <w:r>
-        <w:t>var editor = atom.workspace.getActivePane().getActiveEditor();</w:t>
+      <w:proofErr w:type="spellStart"/>
+      <w:r>
+        <w:t>var</w:t>
+      </w:r>
+      <w:proofErr w:type="spellEnd"/>
+      <w:r>
+        <w:t xml:space="preserve"> editor = </w:t>
+      </w:r>
+      <w:proofErr w:type="spellStart"/>
+      <w:proofErr w:type="gramStart"/>
+      <w:r>
+        <w:t>atom.workspace</w:t>
+      </w:r>
+      <w:proofErr w:type="gramEnd"/>
+      <w:r>
+        <w:t>.getActivePane</w:t>
+      </w:r>
+      <w:proofErr w:type="spellEnd"/>
+      <w:r>
+        <w:t>().</w:t>
+      </w:r>
+      <w:proofErr w:type="spellStart"/>
+      <w:r>
+        <w:t>getActiveEditor</w:t>
+      </w:r>
+      <w:proofErr w:type="spellEnd"/>
+      <w:r>
+        <w:t>();</w:t>
       </w:r>
     </w:p>
     <w:p>
@@ -11161,9 +11268,32 @@
         <w:pStyle w:val="a0"/>
         <w:ind w:firstLine="480"/>
       </w:pPr>
+      <w:proofErr w:type="spellStart"/>
       <w:r>
         <w:lastRenderedPageBreak/>
-        <w:t>var s = editor.getSelectedText() || editor.getWordUnderCursor();</w:t>
+        <w:t>var</w:t>
+      </w:r>
+      <w:proofErr w:type="spellEnd"/>
+      <w:r>
+        <w:t xml:space="preserve"> s = </w:t>
+      </w:r>
+      <w:proofErr w:type="spellStart"/>
+      <w:proofErr w:type="gramStart"/>
+      <w:r>
+        <w:t>editor.getSelectedText</w:t>
+      </w:r>
+      <w:proofErr w:type="spellEnd"/>
+      <w:proofErr w:type="gramEnd"/>
+      <w:r>
+        <w:t xml:space="preserve">() || </w:t>
+      </w:r>
+      <w:proofErr w:type="spellStart"/>
+      <w:r>
+        <w:t>editor.getWordUnderCursor</w:t>
+      </w:r>
+      <w:proofErr w:type="spellEnd"/>
+      <w:r>
+        <w:t>();</w:t>
       </w:r>
     </w:p>
     <w:p>
@@ -11171,8 +11301,23 @@
         <w:pStyle w:val="a0"/>
         <w:ind w:firstLine="480"/>
       </w:pPr>
-      <w:r>
-        <w:t>this.searchInput.getModel().setText(s);</w:t>
+      <w:proofErr w:type="spellStart"/>
+      <w:proofErr w:type="gramStart"/>
+      <w:r>
+        <w:t>this.searchInput.getModel</w:t>
+      </w:r>
+      <w:proofErr w:type="spellEnd"/>
+      <w:proofErr w:type="gramEnd"/>
+      <w:r>
+        <w:t>().</w:t>
+      </w:r>
+      <w:proofErr w:type="spellStart"/>
+      <w:r>
+        <w:t>setText</w:t>
+      </w:r>
+      <w:proofErr w:type="spellEnd"/>
+      <w:r>
+        <w:t>(s);</w:t>
       </w:r>
     </w:p>
     <w:p>
@@ -11180,9 +11325,11 @@
         <w:pStyle w:val="a0"/>
         <w:ind w:firstLine="480"/>
       </w:pPr>
+      <w:proofErr w:type="spellStart"/>
       <w:r>
         <w:t>replaceText</w:t>
       </w:r>
+      <w:proofErr w:type="spellEnd"/>
       <w:r>
         <w:rPr>
           <w:rFonts w:hint="eastAsia"/>
@@ -11207,18 +11354,22 @@
         </w:rPr>
         <w:t>，</w:t>
       </w:r>
+      <w:proofErr w:type="spellStart"/>
       <w:r>
         <w:t>replaceInput</w:t>
       </w:r>
+      <w:proofErr w:type="spellEnd"/>
       <w:r>
         <w:rPr>
           <w:rFonts w:hint="eastAsia"/>
         </w:rPr>
         <w:t>为一个可编辑框接收重构对象目标命名，默认显示重构对象当前命名，为了在后面的list组件实时显示重构对象在代码中的位置及上下文，还要将</w:t>
       </w:r>
+      <w:proofErr w:type="spellStart"/>
       <w:r>
         <w:t>replaceInput</w:t>
       </w:r>
+      <w:proofErr w:type="spellEnd"/>
       <w:r>
         <w:rPr>
           <w:rFonts w:hint="eastAsia"/>
@@ -11231,8 +11382,39 @@
         <w:pStyle w:val="a0"/>
         <w:ind w:firstLine="480"/>
       </w:pPr>
-      <w:r>
-        <w:t>this.replaceEvent = this.replaceInput.getModel().onDidChange(this.search.bind(this));</w:t>
+      <w:proofErr w:type="spellStart"/>
+      <w:proofErr w:type="gramStart"/>
+      <w:r>
+        <w:t>this.replaceEvent</w:t>
+      </w:r>
+      <w:proofErr w:type="spellEnd"/>
+      <w:proofErr w:type="gramEnd"/>
+      <w:r>
+        <w:t xml:space="preserve"> = </w:t>
+      </w:r>
+      <w:proofErr w:type="spellStart"/>
+      <w:r>
+        <w:t>this.replaceInput.getModel</w:t>
+      </w:r>
+      <w:proofErr w:type="spellEnd"/>
+      <w:r>
+        <w:t>().</w:t>
+      </w:r>
+      <w:proofErr w:type="spellStart"/>
+      <w:r>
+        <w:t>onDidChange</w:t>
+      </w:r>
+      <w:proofErr w:type="spellEnd"/>
+      <w:r>
+        <w:t>(</w:t>
+      </w:r>
+      <w:proofErr w:type="spellStart"/>
+      <w:r>
+        <w:t>this.search.bind</w:t>
+      </w:r>
+      <w:proofErr w:type="spellEnd"/>
+      <w:r>
+        <w:t>(this));</w:t>
       </w:r>
     </w:p>
     <w:p>
@@ -11250,9 +11432,11 @@
         <w:tab/>
         <w:t>最后根据form控件中</w:t>
       </w:r>
+      <w:proofErr w:type="spellStart"/>
       <w:r>
         <w:t>replaceInput</w:t>
       </w:r>
+      <w:proofErr w:type="spellEnd"/>
       <w:r>
         <w:rPr>
           <w:rFonts w:hint="eastAsia"/>
@@ -11272,7 +11456,7 @@
           <w:szCs w:val="21"/>
         </w:rPr>
       </w:pPr>
-      <w:bookmarkStart w:id="52" w:name="_Toc484145838"/>
+      <w:bookmarkStart w:id="52" w:name="_Toc484160984"/>
       <w:r>
         <w:rPr>
           <w:rFonts w:ascii="Times New Roman" w:hAnsi="Times New Roman"/>
@@ -11378,7 +11562,21 @@
         <w:rPr>
           <w:rFonts w:hint="eastAsia"/>
         </w:rPr>
-        <w:t>生成的完全语法树可以很高效地进行js代码的分析，当前最新版本的</w:t>
+        <w:t>生成的完全语法树可以很高效地进行</w:t>
+      </w:r>
+      <w:proofErr w:type="spellStart"/>
+      <w:r>
+        <w:rPr>
+          <w:rFonts w:hint="eastAsia"/>
+        </w:rPr>
+        <w:t>js</w:t>
+      </w:r>
+      <w:proofErr w:type="spellEnd"/>
+      <w:r>
+        <w:rPr>
+          <w:rFonts w:hint="eastAsia"/>
+        </w:rPr>
+        <w:t>代码的分析，当前最新版本的</w:t>
       </w:r>
       <w:r>
         <w:t>grasp</w:t>
@@ -11387,7 +11585,63 @@
         <w:rPr>
           <w:rFonts w:hint="eastAsia"/>
         </w:rPr>
-        <w:t>支持js和css两种语言，因此首先根据API文档选择js的语法树构造模式equery：</w:t>
+        <w:t>支持</w:t>
+      </w:r>
+      <w:proofErr w:type="spellStart"/>
+      <w:r>
+        <w:rPr>
+          <w:rFonts w:hint="eastAsia"/>
+        </w:rPr>
+        <w:t>js</w:t>
+      </w:r>
+      <w:proofErr w:type="spellEnd"/>
+      <w:r>
+        <w:rPr>
+          <w:rFonts w:hint="eastAsia"/>
+        </w:rPr>
+        <w:t>和</w:t>
+      </w:r>
+      <w:proofErr w:type="spellStart"/>
+      <w:r>
+        <w:rPr>
+          <w:rFonts w:hint="eastAsia"/>
+        </w:rPr>
+        <w:t>css</w:t>
+      </w:r>
+      <w:proofErr w:type="spellEnd"/>
+      <w:r>
+        <w:rPr>
+          <w:rFonts w:hint="eastAsia"/>
+        </w:rPr>
+        <w:t>两种语言，因此首先根据API文档选择</w:t>
+      </w:r>
+      <w:proofErr w:type="spellStart"/>
+      <w:r>
+        <w:rPr>
+          <w:rFonts w:hint="eastAsia"/>
+        </w:rPr>
+        <w:t>js</w:t>
+      </w:r>
+      <w:proofErr w:type="spellEnd"/>
+      <w:r>
+        <w:rPr>
+          <w:rFonts w:hint="eastAsia"/>
+        </w:rPr>
+        <w:t>的语法树构造模式</w:t>
+      </w:r>
+      <w:proofErr w:type="spellStart"/>
+      <w:r>
+        <w:rPr>
+          <w:rFonts w:hint="eastAsia"/>
+        </w:rPr>
+        <w:t>equery</w:t>
+      </w:r>
+      <w:proofErr w:type="spellEnd"/>
+      <w:r>
+        <w:rPr>
+          <w:rFonts w:hint="eastAsia"/>
+        </w:rPr>
+        <w:t>：</w:t>
       </w:r>
     </w:p>
     <w:p>
@@ -11459,9 +11713,11 @@
         </w:rPr>
         <w:t>然后获取前面</w:t>
       </w:r>
+      <w:proofErr w:type="spellStart"/>
       <w:r>
         <w:t>replaceInput</w:t>
       </w:r>
+      <w:proofErr w:type="spellEnd"/>
       <w:r>
         <w:rPr>
           <w:rFonts w:hint="eastAsia"/>
@@ -11475,11 +11731,27 @@
         <w:rPr>
           <w:rFonts w:hint="eastAsia"/>
         </w:rPr>
-        <w:t>的js模式</w:t>
-      </w:r>
+        <w:t>的</w:t>
+      </w:r>
+      <w:proofErr w:type="spellStart"/>
+      <w:r>
+        <w:rPr>
+          <w:rFonts w:hint="eastAsia"/>
+        </w:rPr>
+        <w:t>js</w:t>
+      </w:r>
+      <w:proofErr w:type="spellEnd"/>
+      <w:r>
+        <w:rPr>
+          <w:rFonts w:hint="eastAsia"/>
+        </w:rPr>
+        <w:t>模式</w:t>
+      </w:r>
+      <w:proofErr w:type="spellStart"/>
       <w:r>
         <w:t>equerySearch</w:t>
       </w:r>
+      <w:proofErr w:type="spellEnd"/>
       <w:r>
         <w:rPr>
           <w:rFonts w:hint="eastAsia"/>
@@ -11560,9 +11832,11 @@
         </w:rPr>
         <w:t>得到重构对象在整个代码域中的上下文node后，首先根据接口文档使用</w:t>
       </w:r>
+      <w:proofErr w:type="spellStart"/>
       <w:r>
         <w:t>node.loc.start.line</w:t>
       </w:r>
+      <w:proofErr w:type="spellEnd"/>
       <w:r>
         <w:rPr>
           <w:rFonts w:hint="eastAsia"/>
@@ -11576,11 +11850,27 @@
         <w:rPr>
           <w:rFonts w:hint="eastAsia"/>
         </w:rPr>
-        <w:t>的全局重构方法replace，在equery模式下根据目标对象原始命名s和</w:t>
-      </w:r>
+        <w:t>的全局重构方法replace，在</w:t>
+      </w:r>
+      <w:proofErr w:type="spellStart"/>
+      <w:r>
+        <w:rPr>
+          <w:rFonts w:hint="eastAsia"/>
+        </w:rPr>
+        <w:t>equery</w:t>
+      </w:r>
+      <w:proofErr w:type="spellEnd"/>
+      <w:r>
+        <w:rPr>
+          <w:rFonts w:hint="eastAsia"/>
+        </w:rPr>
+        <w:t>模式下根据目标对象原始命名s和</w:t>
+      </w:r>
+      <w:proofErr w:type="spellStart"/>
       <w:r>
         <w:t>replaceInput</w:t>
       </w:r>
+      <w:proofErr w:type="spellEnd"/>
       <w:r>
         <w:rPr>
           <w:rFonts w:hint="eastAsia"/>
@@ -11713,7 +12003,21 @@
         <w:rPr>
           <w:rFonts w:hint="eastAsia"/>
         </w:rPr>
-        <w:t>此外，因为atom是基于web技术开发的，在把代码显示到控件时要先把代码html化包括换行符的转换等，我们使用一个htmlify函数协助完成转换代码到html格式：</w:t>
+        <w:t>此外，因为atom是基于web技术开发的，在把代码显示到控件时要先把代码html化包括换行符的转换等，我们使用一个</w:t>
+      </w:r>
+      <w:proofErr w:type="spellStart"/>
+      <w:r>
+        <w:rPr>
+          <w:rFonts w:hint="eastAsia"/>
+        </w:rPr>
+        <w:t>htmlify</w:t>
+      </w:r>
+      <w:proofErr w:type="spellEnd"/>
+      <w:r>
+        <w:rPr>
+          <w:rFonts w:hint="eastAsia"/>
+        </w:rPr>
+        <w:t>函数协助完成转换代码到html格式：</w:t>
       </w:r>
     </w:p>
     <w:p>
@@ -11795,7 +12099,7 @@
           <w:szCs w:val="21"/>
         </w:rPr>
       </w:pPr>
-      <w:bookmarkStart w:id="55" w:name="_Toc484145839"/>
+      <w:bookmarkStart w:id="55" w:name="_Toc484160985"/>
       <w:r>
         <w:rPr>
           <w:rFonts w:ascii="Times New Roman" w:hAnsi="Times New Roman"/>
@@ -11873,6 +12177,7 @@
         </w:rPr>
         <w:t>在主文件中，我们已经指定了重构提交指令</w:t>
       </w:r>
+      <w:proofErr w:type="spellStart"/>
       <w:r>
         <w:t>Cmd+</w:t>
       </w:r>
@@ -11880,7 +12185,14 @@
         <w:rPr>
           <w:rFonts w:hint="eastAsia"/>
         </w:rPr>
-        <w:t>Enter对应commit函数，因此提交请求相关的逻辑处理都在这个函数里实现。</w:t>
+        <w:t>Enter</w:t>
+      </w:r>
+      <w:proofErr w:type="spellEnd"/>
+      <w:r>
+        <w:rPr>
+          <w:rFonts w:hint="eastAsia"/>
+        </w:rPr>
+        <w:t>对应commit函数，因此提交请求相关的逻辑处理都在这个函数里实现。</w:t>
       </w:r>
     </w:p>
     <w:p>
@@ -11912,23 +12224,41 @@
         </w:rPr>
         <w:t>的整个代码域，然后再根据重构构件中</w:t>
       </w:r>
+      <w:proofErr w:type="spellStart"/>
       <w:r>
         <w:t>searchInput</w:t>
       </w:r>
+      <w:proofErr w:type="spellEnd"/>
       <w:r>
         <w:rPr>
           <w:rFonts w:hint="eastAsia"/>
         </w:rPr>
         <w:t>和</w:t>
       </w:r>
+      <w:proofErr w:type="spellStart"/>
       <w:r>
         <w:t>replaceInput</w:t>
       </w:r>
-      <w:r>
-        <w:rPr>
-          <w:rFonts w:hint="eastAsia"/>
-        </w:rPr>
-        <w:t>控件的值得到重构对象原始命名与目标命名，最后在equery模式下调用</w:t>
+      <w:proofErr w:type="spellEnd"/>
+      <w:r>
+        <w:rPr>
+          <w:rFonts w:hint="eastAsia"/>
+        </w:rPr>
+        <w:t>控件的值得到重构对象原始命名与目标命名，最后在</w:t>
+      </w:r>
+      <w:proofErr w:type="spellStart"/>
+      <w:r>
+        <w:rPr>
+          <w:rFonts w:hint="eastAsia"/>
+        </w:rPr>
+        <w:t>equery</w:t>
+      </w:r>
+      <w:proofErr w:type="spellEnd"/>
+      <w:r>
+        <w:rPr>
+          <w:rFonts w:hint="eastAsia"/>
+        </w:rPr>
+        <w:t>模式下调用</w:t>
       </w:r>
       <w:r>
         <w:t>grasp</w:t>
@@ -12023,7 +12353,7 @@
           <w:i w:val="0"/>
         </w:rPr>
       </w:pPr>
-      <w:bookmarkStart w:id="56" w:name="_Toc484145840"/>
+      <w:bookmarkStart w:id="56" w:name="_Toc484160986"/>
       <w:r>
         <w:rPr>
           <w:rFonts w:eastAsia="黑体"/>
@@ -12055,7 +12385,7 @@
           <w:szCs w:val="21"/>
         </w:rPr>
       </w:pPr>
-      <w:bookmarkStart w:id="57" w:name="_Toc484145841"/>
+      <w:bookmarkStart w:id="57" w:name="_Toc484160987"/>
       <w:r>
         <w:rPr>
           <w:rFonts w:ascii="Times New Roman" w:hAnsi="Times New Roman"/>
@@ -12139,7 +12469,21 @@
         <w:rPr>
           <w:rFonts w:hint="eastAsia"/>
         </w:rPr>
-        <w:t>，因此在menus/co-refactor.json里添加:</w:t>
+        <w:t>，因此在menus/co-</w:t>
+      </w:r>
+      <w:proofErr w:type="spellStart"/>
+      <w:r>
+        <w:rPr>
+          <w:rFonts w:hint="eastAsia"/>
+        </w:rPr>
+        <w:t>refactor.json</w:t>
+      </w:r>
+      <w:proofErr w:type="spellEnd"/>
+      <w:r>
+        <w:rPr>
+          <w:rFonts w:hint="eastAsia"/>
+        </w:rPr>
+        <w:t>里添加:</w:t>
       </w:r>
     </w:p>
     <w:p>
@@ -12157,7 +12501,15 @@
         <w:ind w:firstLine="480"/>
       </w:pPr>
       <w:r>
-        <w:t xml:space="preserve">    ".tree-view .file, .tree-view .directory": [</w:t>
+        <w:t xml:space="preserve">    </w:t>
+      </w:r>
+      <w:proofErr w:type="gramStart"/>
+      <w:r>
+        <w:t>".tree</w:t>
+      </w:r>
+      <w:proofErr w:type="gramEnd"/>
+      <w:r>
+        <w:t>-view .file, .tree-view .directory": [</w:t>
       </w:r>
     </w:p>
     <w:p>
@@ -12184,7 +12536,20 @@
         <w:ind w:firstLine="480"/>
       </w:pPr>
       <w:r>
-        <w:t xml:space="preserve">        "command": "co-refactor:refactor"</w:t>
+        <w:t xml:space="preserve">        "command": "</w:t>
+      </w:r>
+      <w:proofErr w:type="spellStart"/>
+      <w:r>
+        <w:t>co-</w:t>
+      </w:r>
+      <w:proofErr w:type="gramStart"/>
+      <w:r>
+        <w:t>refactor:refactor</w:t>
+      </w:r>
+      <w:proofErr w:type="spellEnd"/>
+      <w:proofErr w:type="gramEnd"/>
+      <w:r>
+        <w:t>"</w:t>
       </w:r>
     </w:p>
     <w:p>
@@ -12239,7 +12604,15 @@
         <w:t>加入到右击树状导航栏中的文件出现的菜单选项中，并将该选项与指令</w:t>
       </w:r>
       <w:r>
-        <w:t>"co-refactor:refactor"</w:t>
+        <w:t>"</w:t>
+      </w:r>
+      <w:proofErr w:type="spellStart"/>
+      <w:r>
+        <w:t>co-refactor:refactor</w:t>
+      </w:r>
+      <w:proofErr w:type="spellEnd"/>
+      <w:r>
+        <w:t>"</w:t>
       </w:r>
       <w:r>
         <w:rPr>
@@ -12260,7 +12633,7 @@
           <w:szCs w:val="21"/>
         </w:rPr>
       </w:pPr>
-      <w:bookmarkStart w:id="58" w:name="_Toc484145842"/>
+      <w:bookmarkStart w:id="58" w:name="_Toc484160988"/>
       <w:r>
         <w:rPr>
           <w:rFonts w:ascii="Times New Roman" w:hAnsi="Times New Roman"/>
@@ -12340,18 +12713,22 @@
         </w:rPr>
         <w:t>atom是基于 WEB 技术（Chromium+Node.js）开发的，因此每个元素本质上都是一个</w:t>
       </w:r>
+      <w:proofErr w:type="spellStart"/>
       <w:r>
         <w:t>HTMLElement</w:t>
       </w:r>
+      <w:proofErr w:type="spellEnd"/>
       <w:r>
         <w:rPr>
           <w:rFonts w:hint="eastAsia"/>
         </w:rPr>
         <w:t xml:space="preserve">，将点击的文件作为一个 </w:t>
       </w:r>
+      <w:proofErr w:type="spellStart"/>
       <w:r>
         <w:t>HTMLElement</w:t>
       </w:r>
+      <w:proofErr w:type="spellEnd"/>
       <w:r>
         <w:rPr>
           <w:rFonts w:hint="eastAsia"/>
@@ -12371,7 +12748,7 @@
           <w:szCs w:val="21"/>
         </w:rPr>
       </w:pPr>
-      <w:bookmarkStart w:id="59" w:name="_Toc484145843"/>
+      <w:bookmarkStart w:id="59" w:name="_Toc484160989"/>
       <w:r>
         <w:rPr>
           <w:rFonts w:ascii="Times New Roman" w:hAnsi="Times New Roman"/>
@@ -12442,18 +12819,22 @@
         <w:pStyle w:val="a0"/>
         <w:ind w:firstLine="480"/>
       </w:pPr>
+      <w:proofErr w:type="spellStart"/>
       <w:r>
         <w:t>PathRenameForm</w:t>
       </w:r>
+      <w:proofErr w:type="spellEnd"/>
       <w:r>
         <w:rPr>
           <w:rFonts w:hint="eastAsia"/>
         </w:rPr>
         <w:t>主要由一个提示输入的label和一个</w:t>
       </w:r>
+      <w:proofErr w:type="spellStart"/>
       <w:r>
         <w:t>AtomInput</w:t>
       </w:r>
+      <w:proofErr w:type="spellEnd"/>
       <w:r>
         <w:rPr>
           <w:rFonts w:hint="eastAsia"/>
@@ -12484,9 +12865,11 @@
         </w:rPr>
         <w:t>efactor操作触发后在主文件中使用</w:t>
       </w:r>
+      <w:proofErr w:type="spellStart"/>
       <w:r>
         <w:t>ReactDOM.render</w:t>
       </w:r>
+      <w:proofErr w:type="spellEnd"/>
       <w:r>
         <w:rPr>
           <w:rFonts w:hint="eastAsia"/>
@@ -12505,8 +12888,15 @@
         </w:rPr>
         <w:t xml:space="preserve"> </w:t>
       </w:r>
-      <w:r>
-        <w:t xml:space="preserve">this.el = </w:t>
+      <w:proofErr w:type="spellStart"/>
+      <w:proofErr w:type="gramStart"/>
+      <w:r>
+        <w:t>this.el</w:t>
+      </w:r>
+      <w:proofErr w:type="spellEnd"/>
+      <w:proofErr w:type="gramEnd"/>
+      <w:r>
+        <w:t xml:space="preserve"> = </w:t>
       </w:r>
       <w:r>
         <w:rPr>
@@ -12514,8 +12904,13 @@
         </w:rPr>
         <w:t xml:space="preserve">  </w:t>
       </w:r>
-      <w:r>
-        <w:t>document.createElement('div');</w:t>
+      <w:proofErr w:type="spellStart"/>
+      <w:r>
+        <w:t>document.createElement</w:t>
+      </w:r>
+      <w:proofErr w:type="spellEnd"/>
+      <w:r>
+        <w:t>('div');</w:t>
       </w:r>
     </w:p>
     <w:p>
@@ -12524,7 +12919,33 @@
         <w:ind w:firstLine="480"/>
       </w:pPr>
       <w:r>
-        <w:t xml:space="preserve">    this.modalPanel = atom.workspace.addModalPanel({ item: this.el });</w:t>
+        <w:t xml:space="preserve">    </w:t>
+      </w:r>
+      <w:proofErr w:type="spellStart"/>
+      <w:proofErr w:type="gramStart"/>
+      <w:r>
+        <w:t>this.modalPanel</w:t>
+      </w:r>
+      <w:proofErr w:type="spellEnd"/>
+      <w:proofErr w:type="gramEnd"/>
+      <w:r>
+        <w:t xml:space="preserve"> = </w:t>
+      </w:r>
+      <w:proofErr w:type="spellStart"/>
+      <w:r>
+        <w:t>atom.workspace.addModalPanel</w:t>
+      </w:r>
+      <w:proofErr w:type="spellEnd"/>
+      <w:r>
+        <w:t xml:space="preserve">({ item: </w:t>
+      </w:r>
+      <w:proofErr w:type="spellStart"/>
+      <w:r>
+        <w:t>this.el</w:t>
+      </w:r>
+      <w:proofErr w:type="spellEnd"/>
+      <w:r>
+        <w:t xml:space="preserve"> });</w:t>
       </w:r>
     </w:p>
     <w:p>
@@ -12533,7 +12954,15 @@
         <w:ind w:firstLine="480"/>
       </w:pPr>
       <w:r>
-        <w:t xml:space="preserve">    ReactDOM.render(</w:t>
+        <w:t xml:space="preserve">    </w:t>
+      </w:r>
+      <w:proofErr w:type="spellStart"/>
+      <w:r>
+        <w:t>ReactDOM.render</w:t>
+      </w:r>
+      <w:proofErr w:type="spellEnd"/>
+      <w:r>
+        <w:t>(</w:t>
       </w:r>
     </w:p>
     <w:p>
@@ -12542,8 +12971,13 @@
         <w:ind w:firstLine="480"/>
       </w:pPr>
       <w:r>
-        <w:t xml:space="preserve">      &lt;PathRenameForm</w:t>
-      </w:r>
+        <w:t xml:space="preserve">      &lt;</w:t>
+      </w:r>
+      <w:proofErr w:type="spellStart"/>
+      <w:r>
+        <w:t>PathRenameForm</w:t>
+      </w:r>
+      <w:proofErr w:type="spellEnd"/>
     </w:p>
     <w:p>
       <w:pPr>
@@ -12551,7 +12985,23 @@
         <w:ind w:firstLine="480"/>
       </w:pPr>
       <w:r>
-        <w:t xml:space="preserve">        previousPath={previousPath}</w:t>
+        <w:t xml:space="preserve">        </w:t>
+      </w:r>
+      <w:proofErr w:type="spellStart"/>
+      <w:r>
+        <w:t>previousPath</w:t>
+      </w:r>
+      <w:proofErr w:type="spellEnd"/>
+      <w:r>
+        <w:t>={</w:t>
+      </w:r>
+      <w:proofErr w:type="spellStart"/>
+      <w:r>
+        <w:t>previousPath</w:t>
+      </w:r>
+      <w:proofErr w:type="spellEnd"/>
+      <w:r>
+        <w:t>}</w:t>
       </w:r>
     </w:p>
     <w:p>
@@ -12560,7 +13010,23 @@
         <w:ind w:firstLine="480"/>
       </w:pPr>
       <w:r>
-        <w:t xml:space="preserve">        onClose={onClose}</w:t>
+        <w:t xml:space="preserve">        </w:t>
+      </w:r>
+      <w:proofErr w:type="spellStart"/>
+      <w:r>
+        <w:t>onClose</w:t>
+      </w:r>
+      <w:proofErr w:type="spellEnd"/>
+      <w:r>
+        <w:t>={</w:t>
+      </w:r>
+      <w:proofErr w:type="spellStart"/>
+      <w:r>
+        <w:t>onClose</w:t>
+      </w:r>
+      <w:proofErr w:type="spellEnd"/>
+      <w:r>
+        <w:t>}</w:t>
       </w:r>
     </w:p>
     <w:p>
@@ -12569,7 +13035,23 @@
         <w:ind w:firstLine="480"/>
       </w:pPr>
       <w:r>
-        <w:t xml:space="preserve">        onRename={onRename}</w:t>
+        <w:t xml:space="preserve">        </w:t>
+      </w:r>
+      <w:proofErr w:type="spellStart"/>
+      <w:r>
+        <w:t>onRename</w:t>
+      </w:r>
+      <w:proofErr w:type="spellEnd"/>
+      <w:r>
+        <w:t>={</w:t>
+      </w:r>
+      <w:proofErr w:type="spellStart"/>
+      <w:r>
+        <w:t>onRename</w:t>
+      </w:r>
+      <w:proofErr w:type="spellEnd"/>
+      <w:r>
+        <w:t>}</w:t>
       </w:r>
     </w:p>
     <w:p>
@@ -12587,7 +13069,17 @@
         <w:ind w:firstLine="480"/>
       </w:pPr>
       <w:r>
-        <w:t xml:space="preserve">    , this.el); </w:t>
+        <w:t xml:space="preserve">    , </w:t>
+      </w:r>
+      <w:proofErr w:type="spellStart"/>
+      <w:proofErr w:type="gramStart"/>
+      <w:r>
+        <w:t>this.el</w:t>
+      </w:r>
+      <w:proofErr w:type="spellEnd"/>
+      <w:proofErr w:type="gramEnd"/>
+      <w:r>
+        <w:t xml:space="preserve">); </w:t>
       </w:r>
     </w:p>
     <w:p>
@@ -12595,19 +13087,23 @@
         <w:pStyle w:val="a0"/>
         <w:ind w:firstLine="480"/>
       </w:pPr>
+      <w:proofErr w:type="spellStart"/>
       <w:r>
         <w:lastRenderedPageBreak/>
         <w:t>PathRenameForm</w:t>
       </w:r>
+      <w:proofErr w:type="spellEnd"/>
       <w:r>
         <w:rPr>
           <w:rFonts w:hint="eastAsia"/>
         </w:rPr>
         <w:t>控件接收这3个属性后，首先调用构造函数，生成atom输入框并将属性里面的当前路径设为默认值显示；然后调用</w:t>
       </w:r>
+      <w:proofErr w:type="spellStart"/>
       <w:r>
         <w:t>onChange</w:t>
       </w:r>
+      <w:proofErr w:type="spellEnd"/>
       <w:r>
         <w:rPr>
           <w:rFonts w:hint="eastAsia"/>
@@ -12621,7 +13117,25 @@
         <w:ind w:firstLine="480"/>
       </w:pPr>
       <w:r>
-        <w:t>'core:confirm': () =&gt; this.props.onRename({</w:t>
+        <w:t>'</w:t>
+      </w:r>
+      <w:proofErr w:type="spellStart"/>
+      <w:proofErr w:type="gramStart"/>
+      <w:r>
+        <w:t>core:confirm</w:t>
+      </w:r>
+      <w:proofErr w:type="spellEnd"/>
+      <w:proofErr w:type="gramEnd"/>
+      <w:r>
+        <w:t xml:space="preserve">': () =&gt; </w:t>
+      </w:r>
+      <w:proofErr w:type="spellStart"/>
+      <w:r>
+        <w:t>this.props.onRename</w:t>
+      </w:r>
+      <w:proofErr w:type="spellEnd"/>
+      <w:r>
+        <w:t>({</w:t>
       </w:r>
     </w:p>
     <w:p>
@@ -12630,7 +13144,28 @@
         <w:ind w:firstLine="480"/>
       </w:pPr>
       <w:r>
-        <w:t xml:space="preserve">            previousPath: this.props.previousPath,</w:t>
+        <w:t xml:space="preserve">            </w:t>
+      </w:r>
+      <w:proofErr w:type="spellStart"/>
+      <w:r>
+        <w:t>previousPath</w:t>
+      </w:r>
+      <w:proofErr w:type="spellEnd"/>
+      <w:r>
+        <w:t xml:space="preserve">: </w:t>
+      </w:r>
+      <w:proofErr w:type="spellStart"/>
+      <w:proofErr w:type="gramStart"/>
+      <w:r>
+        <w:t>this.props</w:t>
+      </w:r>
+      <w:proofErr w:type="gramEnd"/>
+      <w:r>
+        <w:t>.previousPath</w:t>
+      </w:r>
+      <w:proofErr w:type="spellEnd"/>
+      <w:r>
+        <w:t>,</w:t>
       </w:r>
     </w:p>
     <w:p>
@@ -12639,7 +13174,28 @@
         <w:ind w:firstLine="480"/>
       </w:pPr>
       <w:r>
-        <w:t xml:space="preserve">            nextPath: this.state.path,</w:t>
+        <w:t xml:space="preserve">            </w:t>
+      </w:r>
+      <w:proofErr w:type="spellStart"/>
+      <w:r>
+        <w:t>nextPath</w:t>
+      </w:r>
+      <w:proofErr w:type="spellEnd"/>
+      <w:r>
+        <w:t xml:space="preserve">: </w:t>
+      </w:r>
+      <w:proofErr w:type="spellStart"/>
+      <w:proofErr w:type="gramStart"/>
+      <w:r>
+        <w:t>this.state</w:t>
+      </w:r>
+      <w:proofErr w:type="gramEnd"/>
+      <w:r>
+        <w:t>.path</w:t>
+      </w:r>
+      <w:proofErr w:type="spellEnd"/>
+      <w:r>
+        <w:t>,</w:t>
       </w:r>
     </w:p>
     <w:p>
@@ -12657,7 +13213,25 @@
         <w:ind w:firstLine="480"/>
       </w:pPr>
       <w:r>
-        <w:t>'core:cancel': () =&gt; this.props.onClose()</w:t>
+        <w:t>'</w:t>
+      </w:r>
+      <w:proofErr w:type="spellStart"/>
+      <w:proofErr w:type="gramStart"/>
+      <w:r>
+        <w:t>core:cancel</w:t>
+      </w:r>
+      <w:proofErr w:type="spellEnd"/>
+      <w:proofErr w:type="gramEnd"/>
+      <w:r>
+        <w:t xml:space="preserve">': () =&gt; </w:t>
+      </w:r>
+      <w:proofErr w:type="spellStart"/>
+      <w:r>
+        <w:t>this.props.onClose</w:t>
+      </w:r>
+      <w:proofErr w:type="spellEnd"/>
+      <w:r>
+        <w:t>()</w:t>
       </w:r>
     </w:p>
     <w:p>
@@ -12673,7 +13247,21 @@
           <w:rFonts w:hint="eastAsia"/>
         </w:rPr>
         <w:tab/>
-        <w:t>这部分的主要技术难点是参考atom官方使用了React+Redux的</w:t>
+        <w:t>这部分的主要技术难点是参考atom官方使用了</w:t>
+      </w:r>
+      <w:proofErr w:type="spellStart"/>
+      <w:r>
+        <w:rPr>
+          <w:rFonts w:hint="eastAsia"/>
+        </w:rPr>
+        <w:t>React+Redux</w:t>
+      </w:r>
+      <w:proofErr w:type="spellEnd"/>
+      <w:r>
+        <w:rPr>
+          <w:rFonts w:hint="eastAsia"/>
+        </w:rPr>
+        <w:t>的</w:t>
       </w:r>
       <w:r>
         <w:t>函数式编程（FP）范式</w:t>
@@ -12682,7 +13270,21 @@
         <w:rPr>
           <w:rFonts w:hint="eastAsia"/>
         </w:rPr>
-        <w:t>。区别于传统的面向对象模式，React+Redux的</w:t>
+        <w:t>。区别于传统的面向对象模式，</w:t>
+      </w:r>
+      <w:proofErr w:type="spellStart"/>
+      <w:r>
+        <w:rPr>
+          <w:rFonts w:hint="eastAsia"/>
+        </w:rPr>
+        <w:t>React+Redux</w:t>
+      </w:r>
+      <w:proofErr w:type="spellEnd"/>
+      <w:r>
+        <w:rPr>
+          <w:rFonts w:hint="eastAsia"/>
+        </w:rPr>
+        <w:t>的</w:t>
       </w:r>
       <w:r>
         <w:t>函数式编程（FP）范式</w:t>
@@ -12733,7 +13335,7 @@
           <w:szCs w:val="21"/>
         </w:rPr>
       </w:pPr>
-      <w:bookmarkStart w:id="60" w:name="_Toc484145844"/>
+      <w:bookmarkStart w:id="60" w:name="_Toc484160990"/>
       <w:r>
         <w:rPr>
           <w:rFonts w:ascii="Times New Roman" w:hAnsi="Times New Roman"/>
@@ -12795,7 +13397,27 @@
           <w:sz w:val="21"/>
           <w:szCs w:val="21"/>
         </w:rPr>
-        <w:t>用Redux实现状态记录</w:t>
+        <w:t>用</w:t>
+      </w:r>
+      <w:proofErr w:type="spellStart"/>
+      <w:r>
+        <w:rPr>
+          <w:rFonts w:cs="Arial" w:hint="eastAsia"/>
+          <w:b w:val="0"/>
+          <w:sz w:val="21"/>
+          <w:szCs w:val="21"/>
+        </w:rPr>
+        <w:t>Redux</w:t>
+      </w:r>
+      <w:proofErr w:type="spellEnd"/>
+      <w:r>
+        <w:rPr>
+          <w:rFonts w:cs="Arial" w:hint="eastAsia"/>
+          <w:b w:val="0"/>
+          <w:sz w:val="21"/>
+          <w:szCs w:val="21"/>
+        </w:rPr>
+        <w:t>实现状态记录</w:t>
       </w:r>
       <w:bookmarkEnd w:id="60"/>
     </w:p>
@@ -12808,11 +13430,27 @@
         <w:rPr>
           <w:rFonts w:hint="eastAsia"/>
         </w:rPr>
-        <w:t>首先通过Redux提供的</w:t>
-      </w:r>
+        <w:t>首先通过</w:t>
+      </w:r>
+      <w:proofErr w:type="spellStart"/>
+      <w:r>
+        <w:rPr>
+          <w:rFonts w:hint="eastAsia"/>
+        </w:rPr>
+        <w:t>Redux</w:t>
+      </w:r>
+      <w:proofErr w:type="spellEnd"/>
+      <w:r>
+        <w:rPr>
+          <w:rFonts w:hint="eastAsia"/>
+        </w:rPr>
+        <w:t>提供的</w:t>
+      </w:r>
+      <w:proofErr w:type="spellStart"/>
       <w:r>
         <w:t>createStore</w:t>
       </w:r>
+      <w:proofErr w:type="spellEnd"/>
       <w:r>
         <w:rPr>
           <w:rFonts w:hint="eastAsia"/>
@@ -12844,7 +13482,28 @@
         <w:ind w:firstLine="480"/>
       </w:pPr>
       <w:r>
-        <w:t>import { createStore } from 'redux';</w:t>
+        <w:t xml:space="preserve">import </w:t>
+      </w:r>
+      <w:proofErr w:type="gramStart"/>
+      <w:r>
+        <w:t xml:space="preserve">{ </w:t>
+      </w:r>
+      <w:proofErr w:type="spellStart"/>
+      <w:r>
+        <w:t>createStore</w:t>
+      </w:r>
+      <w:proofErr w:type="spellEnd"/>
+      <w:proofErr w:type="gramEnd"/>
+      <w:r>
+        <w:t xml:space="preserve"> } from '</w:t>
+      </w:r>
+      <w:proofErr w:type="spellStart"/>
+      <w:r>
+        <w:t>redux</w:t>
+      </w:r>
+      <w:proofErr w:type="spellEnd"/>
+      <w:r>
+        <w:t>';</w:t>
       </w:r>
     </w:p>
     <w:p>
@@ -12852,8 +13511,23 @@
         <w:pStyle w:val="a0"/>
         <w:ind w:firstLine="480"/>
       </w:pPr>
-      <w:r>
-        <w:t>this.store = createStore(reducer);</w:t>
+      <w:proofErr w:type="spellStart"/>
+      <w:proofErr w:type="gramStart"/>
+      <w:r>
+        <w:t>this.store</w:t>
+      </w:r>
+      <w:proofErr w:type="spellEnd"/>
+      <w:proofErr w:type="gramEnd"/>
+      <w:r>
+        <w:t xml:space="preserve"> = </w:t>
+      </w:r>
+      <w:proofErr w:type="spellStart"/>
+      <w:r>
+        <w:t>createStore</w:t>
+      </w:r>
+      <w:proofErr w:type="spellEnd"/>
+      <w:r>
+        <w:t>(reducer);</w:t>
       </w:r>
       <w:r>
         <w:rPr>
@@ -12889,7 +13563,15 @@
         <w:ind w:firstLine="480"/>
       </w:pPr>
       <w:r>
-        <w:t>export default function reducer(state, action) {</w:t>
+        <w:t xml:space="preserve">export default function </w:t>
+      </w:r>
+      <w:proofErr w:type="gramStart"/>
+      <w:r>
+        <w:t>reducer(</w:t>
+      </w:r>
+      <w:proofErr w:type="gramEnd"/>
+      <w:r>
+        <w:t>state, action) {</w:t>
       </w:r>
     </w:p>
     <w:p>
@@ -12898,7 +13580,17 @@
         <w:ind w:firstLine="480"/>
       </w:pPr>
       <w:r>
-        <w:t xml:space="preserve">  switch (action.type) {</w:t>
+        <w:t xml:space="preserve">  switch (</w:t>
+      </w:r>
+      <w:proofErr w:type="spellStart"/>
+      <w:proofErr w:type="gramStart"/>
+      <w:r>
+        <w:t>action.type</w:t>
+      </w:r>
+      <w:proofErr w:type="spellEnd"/>
+      <w:proofErr w:type="gramEnd"/>
+      <w:r>
+        <w:t>) {</w:t>
       </w:r>
     </w:p>
     <w:p>
@@ -12917,7 +13609,15 @@
         <w:ind w:firstLine="480"/>
       </w:pPr>
       <w:r>
-        <w:t xml:space="preserve">        refactorInProgress: true</w:t>
+        <w:t xml:space="preserve">        </w:t>
+      </w:r>
+      <w:proofErr w:type="spellStart"/>
+      <w:r>
+        <w:t>refactorInProgress</w:t>
+      </w:r>
+      <w:proofErr w:type="spellEnd"/>
+      <w:r>
+        <w:t>: true</w:t>
       </w:r>
     </w:p>
     <w:p>
@@ -12935,7 +13635,15 @@
         <w:ind w:firstLine="480"/>
       </w:pPr>
       <w:r>
-        <w:t xml:space="preserve">        refactorInProgress: false</w:t>
+        <w:t xml:space="preserve">        </w:t>
+      </w:r>
+      <w:proofErr w:type="spellStart"/>
+      <w:r>
+        <w:t>refactorInProgress</w:t>
+      </w:r>
+      <w:proofErr w:type="spellEnd"/>
+      <w:r>
+        <w:t>: false</w:t>
       </w:r>
     </w:p>
     <w:p>
@@ -12965,7 +13673,21 @@
         <w:rPr>
           <w:rFonts w:hint="eastAsia"/>
         </w:rPr>
-        <w:t>在Redux中视图(</w:t>
+        <w:t>在</w:t>
+      </w:r>
+      <w:proofErr w:type="spellStart"/>
+      <w:r>
+        <w:rPr>
+          <w:rFonts w:hint="eastAsia"/>
+        </w:rPr>
+        <w:t>Redux</w:t>
+      </w:r>
+      <w:proofErr w:type="spellEnd"/>
+      <w:r>
+        <w:rPr>
+          <w:rFonts w:hint="eastAsia"/>
+        </w:rPr>
+        <w:t>中视图(</w:t>
       </w:r>
       <w:r>
         <w:t>View</w:t>
@@ -12976,8 +13698,13 @@
         </w:rPr>
         <w:t>)通过</w:t>
       </w:r>
-      <w:r>
-        <w:t xml:space="preserve">store.dispatch() </w:t>
+      <w:proofErr w:type="spellStart"/>
+      <w:r>
+        <w:t>store.dispatch</w:t>
+      </w:r>
+      <w:proofErr w:type="spellEnd"/>
+      <w:r>
+        <w:t xml:space="preserve">() </w:t>
       </w:r>
       <w:r>
         <w:rPr>
@@ -13025,7 +13752,7 @@
           <w:szCs w:val="21"/>
         </w:rPr>
       </w:pPr>
-      <w:bookmarkStart w:id="61" w:name="_Toc484145845"/>
+      <w:bookmarkStart w:id="61" w:name="_Toc484160991"/>
       <w:r>
         <w:rPr>
           <w:rFonts w:ascii="Times New Roman" w:hAnsi="Times New Roman"/>
@@ -13150,49 +13877,106 @@
         </w:rPr>
         <w:t>包[3]囊括了所有文件的基本操作API，查询API文档可得接口</w:t>
       </w:r>
+      <w:proofErr w:type="spellStart"/>
       <w:r>
         <w:rPr>
           <w:b/>
           <w:bCs/>
         </w:rPr>
-        <w:t>isDirectorySync(directoryPath)</w:t>
-      </w:r>
-      <w:r>
-        <w:rPr>
-          <w:rFonts w:hint="eastAsia"/>
-          <w:bCs/>
-        </w:rPr>
-        <w:t>判断所给路径是否存在且是一个文件目录则返回true，否则返回false，应该可用于判断用户的选择是文件目录还是单个文件：</w:t>
-      </w:r>
-    </w:p>
-    <w:p>
-      <w:pPr>
+        <w:t>isDirectorySync</w:t>
+      </w:r>
+      <w:proofErr w:type="spellEnd"/>
+      <w:r>
         <w:rPr>
           <w:b/>
           <w:bCs/>
         </w:rPr>
-      </w:pPr>
+        <w:t>(</w:t>
+      </w:r>
+      <w:proofErr w:type="spellStart"/>
       <w:r>
         <w:rPr>
           <w:b/>
           <w:bCs/>
         </w:rPr>
-        <w:t>if (isDirectorySync(previousPath)) {</w:t>
-      </w:r>
-    </w:p>
-    <w:p>
-      <w:pPr>
+        <w:t>directoryPath</w:t>
+      </w:r>
+      <w:proofErr w:type="spellEnd"/>
+      <w:r>
         <w:rPr>
           <w:b/>
           <w:bCs/>
         </w:rPr>
-      </w:pPr>
-      <w:r>
-        <w:rPr>
-          <w:rFonts w:hint="eastAsia"/>
+        <w:t>)</w:t>
+      </w:r>
+      <w:r>
+        <w:rPr>
+          <w:rFonts w:hint="eastAsia"/>
+          <w:bCs/>
+        </w:rPr>
+        <w:t>判断所给路径是否存在且是一个文件目录则返回true，否则返回false，应该可用于判断用户的选择是文件目录还是单个文件：</w:t>
+      </w:r>
+    </w:p>
+    <w:p>
+      <w:pPr>
+        <w:rPr>
           <w:b/>
           <w:bCs/>
         </w:rPr>
+      </w:pPr>
+      <w:r>
+        <w:rPr>
+          <w:b/>
+          <w:bCs/>
+        </w:rPr>
+        <w:t>if (</w:t>
+      </w:r>
+      <w:proofErr w:type="spellStart"/>
+      <w:r>
+        <w:rPr>
+          <w:b/>
+          <w:bCs/>
+        </w:rPr>
+        <w:t>isDirectorySync</w:t>
+      </w:r>
+      <w:proofErr w:type="spellEnd"/>
+      <w:r>
+        <w:rPr>
+          <w:b/>
+          <w:bCs/>
+        </w:rPr>
+        <w:t>(</w:t>
+      </w:r>
+      <w:proofErr w:type="spellStart"/>
+      <w:r>
+        <w:rPr>
+          <w:b/>
+          <w:bCs/>
+        </w:rPr>
+        <w:t>previousPath</w:t>
+      </w:r>
+      <w:proofErr w:type="spellEnd"/>
+      <w:r>
+        <w:rPr>
+          <w:b/>
+          <w:bCs/>
+        </w:rPr>
+        <w:t>)) {</w:t>
+      </w:r>
+    </w:p>
+    <w:p>
+      <w:pPr>
+        <w:rPr>
+          <w:b/>
+          <w:bCs/>
+        </w:rPr>
+      </w:pPr>
+      <w:r>
+        <w:rPr>
+          <w:rFonts w:hint="eastAsia"/>
+          <w:b/>
+          <w:bCs/>
+        </w:rPr>
         <w:tab/>
         <w:t>//用户选择文件目录重构</w:t>
       </w:r>
@@ -13220,6 +14004,7 @@
           <w:bCs/>
         </w:rPr>
       </w:pPr>
+      <w:proofErr w:type="gramStart"/>
       <w:r>
         <w:rPr>
           <w:rFonts w:hint="eastAsia"/>
@@ -13228,6 +14013,7 @@
         </w:rPr>
         <w:t>else{</w:t>
       </w:r>
+      <w:proofErr w:type="gramEnd"/>
     </w:p>
     <w:p>
       <w:pPr>
@@ -13284,12 +14070,14 @@
         </w:rPr>
         <w:t>若用户选择文件目录重构，则首先传入当前目录</w:t>
       </w:r>
+      <w:proofErr w:type="spellStart"/>
       <w:r>
         <w:rPr>
           <w:bCs/>
         </w:rPr>
         <w:t>previousPath</w:t>
       </w:r>
+      <w:proofErr w:type="spellEnd"/>
       <w:r>
         <w:rPr>
           <w:rFonts w:hint="eastAsia"/>
@@ -13306,252 +14094,450 @@
         </w:rPr>
         <w:t>包下的接口</w:t>
       </w:r>
+      <w:proofErr w:type="spellStart"/>
       <w:r>
         <w:rPr>
           <w:b/>
           <w:bCs/>
         </w:rPr>
-        <w:t>listTreeSync(rootPath)</w:t>
-      </w:r>
-      <w:r>
-        <w:rPr>
-          <w:rFonts w:hint="eastAsia"/>
+        <w:t>listTreeSync</w:t>
+      </w:r>
+      <w:proofErr w:type="spellEnd"/>
+      <w:r>
+        <w:rPr>
           <w:b/>
           <w:bCs/>
         </w:rPr>
-        <w:t>[3]</w:t>
-      </w:r>
-      <w:r>
-        <w:rPr>
-          <w:rFonts w:hint="eastAsia"/>
-          <w:bCs/>
-        </w:rPr>
-        <w:t>遍历该目录得到该目录下所有文件路径，然后拼接目标目录</w:t>
-      </w:r>
-      <w:r>
-        <w:rPr>
-          <w:bCs/>
-        </w:rPr>
-        <w:t>nextPath</w:t>
-      </w:r>
-      <w:r>
-        <w:rPr>
-          <w:rFonts w:hint="eastAsia"/>
-          <w:bCs/>
-        </w:rPr>
-        <w:t>和当前目录下所有文件的相对路径，构成一个由所有原始文件路径</w:t>
-      </w:r>
-      <w:r>
-        <w:rPr>
-          <w:bCs/>
-        </w:rPr>
-        <w:t>prevFilePath</w:t>
-      </w:r>
-      <w:r>
-        <w:rPr>
-          <w:rFonts w:hint="eastAsia"/>
-          <w:bCs/>
-        </w:rPr>
-        <w:t>和所有目标文件路径</w:t>
-      </w:r>
-      <w:r>
-        <w:rPr>
-          <w:bCs/>
-        </w:rPr>
-        <w:t>nextFilePath</w:t>
-      </w:r>
-      <w:r>
-        <w:rPr>
-          <w:rFonts w:hint="eastAsia"/>
-          <w:bCs/>
-        </w:rPr>
-        <w:t>组成的数组：</w:t>
-      </w:r>
-    </w:p>
-    <w:p>
-      <w:pPr>
-        <w:rPr>
-          <w:bCs/>
-        </w:rPr>
-      </w:pPr>
-      <w:r>
-        <w:rPr>
-          <w:bCs/>
-        </w:rPr>
-        <w:t>return listTreeSync(previousPath).map(prevFilePath =&gt; ({</w:t>
-      </w:r>
-    </w:p>
-    <w:p>
-      <w:pPr>
-        <w:rPr>
-          <w:bCs/>
-        </w:rPr>
-      </w:pPr>
-      <w:r>
-        <w:rPr>
-          <w:bCs/>
-        </w:rPr>
-        <w:t>prevFilePath,    nextFilePath:join(nextPath,prevFilePath.slice(previousPath.length)),</w:t>
-      </w:r>
-    </w:p>
-    <w:p>
-      <w:pPr>
-        <w:rPr>
-          <w:bCs/>
-        </w:rPr>
-      </w:pPr>
-      <w:r>
-        <w:rPr>
-          <w:bCs/>
-        </w:rPr>
-        <w:t>}));</w:t>
-      </w:r>
-    </w:p>
-    <w:p>
-      <w:pPr>
-        <w:ind w:firstLine="420"/>
-        <w:rPr>
-          <w:bCs/>
-        </w:rPr>
-      </w:pPr>
-      <w:r>
-        <w:rPr>
-          <w:rFonts w:hint="eastAsia"/>
-          <w:bCs/>
-       